--- a/Beleg.docx
+++ b/Beleg.docx
@@ -16,16 +16,28 @@
     </w:p>
     <w:p>
       <w:r>
+        <w:t xml:space="preserve">Bis Mitte des 20. Jahrhunderts wurde zunächst die theoretische Grundlage </w:t>
+      </w:r>
+      <w:r>
+        <w:t xml:space="preserve">der Finite-Elemente-Methode (FEM) </w:t>
+      </w:r>
+      <w:r>
+        <w:t>gebildet.</w:t>
+      </w:r>
+      <w:r>
+        <w:t xml:space="preserve"> Dank der Fortschritte von Rechnern ist das Lösen das komplexe theoretische Gleichungssystem möglich. </w:t>
+      </w:r>
+      <w:r>
         <w:t xml:space="preserve">Heutzutage </w:t>
       </w:r>
       <w:r>
         <w:t xml:space="preserve">ist </w:t>
       </w:r>
       <w:r>
-        <w:t>Finite-Elemente-Methode</w:t>
-      </w:r>
-      <w:r>
-        <w:t xml:space="preserve"> (FEM) in der festigkeitsmäßigen Auslegung von Bauteilen weit verbreitet. </w:t>
+        <w:t xml:space="preserve">FEM </w:t>
+      </w:r>
+      <w:r>
+        <w:t xml:space="preserve">in der festigkeitsmäßigen Auslegung von Bauteilen weit verbreitet. </w:t>
       </w:r>
       <w:r>
         <w:t xml:space="preserve">Die FEM basiert auf dem Lösen von unterschiedlichen Differenzialgleichungen mittels numerischen iterativen Verfahren. </w:t>
@@ -57,19 +69,124 @@
     </w:p>
     <w:p>
       <w:r>
+        <w:t>D</w:t>
+      </w:r>
+      <w:r>
+        <w:t>as Interesse für künstliche neuronale Netze</w:t>
+      </w:r>
+      <w:r>
+        <w:t xml:space="preserve"> (KNN)</w:t>
+      </w:r>
+      <w:r>
+        <w:t xml:space="preserve"> setzte bereits in den frühen 1940er Jahren ein, also etwa gleichzeitig mit dem Einsatz programmierbarer Computer in angewandter Mathematik</w:t>
+      </w:r>
+      <w:r>
+        <w:t xml:space="preserve"> (</w:t>
+      </w:r>
+      <w:r>
+        <w:t xml:space="preserve">David </w:t>
+      </w:r>
+      <w:proofErr w:type="spellStart"/>
+      <w:r>
+        <w:t>Kriesel</w:t>
+      </w:r>
+      <w:proofErr w:type="spellEnd"/>
+      <w:r>
+        <w:t>, 2005, S. 27)</w:t>
+      </w:r>
+      <w:r>
+        <w:t>.</w:t>
+      </w:r>
+      <w:r>
+        <w:t xml:space="preserve"> Aber wegen die Beschränkung der Reichenleistung entwickelte sich die KNN sehr langsam. </w:t>
+      </w:r>
+      <w:r>
+        <w:t>Bereits 1974 entwickelt</w:t>
+      </w:r>
+      <w:r>
+        <w:t>e</w:t>
+      </w:r>
+      <w:r>
+        <w:t xml:space="preserve"> Paul </w:t>
+      </w:r>
+      <w:proofErr w:type="spellStart"/>
+      <w:r>
+        <w:t>Werbos</w:t>
+      </w:r>
+      <w:proofErr w:type="spellEnd"/>
+      <w:r>
+        <w:t xml:space="preserve"> für seine Dissertation die Backpropagation bzw. die Fehlerrückführung</w:t>
+      </w:r>
+      <w:r>
+        <w:t xml:space="preserve"> (</w:t>
+      </w:r>
+      <w:r>
+        <w:t xml:space="preserve">Paul </w:t>
+      </w:r>
+      <w:proofErr w:type="spellStart"/>
+      <w:r>
+        <w:t>Werbos</w:t>
+      </w:r>
+      <w:proofErr w:type="spellEnd"/>
+      <w:r>
+        <w:t>, 1974)</w:t>
+      </w:r>
+      <w:r>
+        <w:t xml:space="preserve">. Das Modell </w:t>
+      </w:r>
+      <w:r>
+        <w:t>war</w:t>
+      </w:r>
+      <w:r>
+        <w:t xml:space="preserve"> aber erst später </w:t>
+      </w:r>
+      <w:r>
+        <w:t xml:space="preserve">von </w:t>
+      </w:r>
+      <w:r>
+        <w:t>eine</w:t>
+      </w:r>
+      <w:r>
+        <w:t>r größeren</w:t>
+      </w:r>
+      <w:r>
+        <w:t xml:space="preserve"> Bedeutung.</w:t>
+      </w:r>
+      <w:r>
+        <w:t xml:space="preserve"> </w:t>
+      </w:r>
+      <w:r>
         <w:t>Neuronales Netz</w:t>
       </w:r>
       <w:r>
         <w:t xml:space="preserve"> (NN)</w:t>
       </w:r>
       <w:r>
-        <w:t xml:space="preserve"> ist ein sehr erfolgreicher Ansatz aus dem Bereich des maschinellen Lernens, welcher auf Basis von verfügbaren Wissen verallgemeinert. </w:t>
-      </w:r>
-      <w:r>
-        <w:t xml:space="preserve">D.h. es lernt nicht das verfügbare Wissen auswendig, sondern erkennt. Auf Grund der Fortschritte die Rechenleistung von CPU und GPU entsteht die Möglichkeit, </w:t>
-      </w:r>
-      <w:r>
-        <w:t>tieferes und tieferes Neuronales Netz zu antrainieren. Typische eingesetzte Beispiele von maschinellen Lernen sind Klassifikation von Bildern, Text-</w:t>
+        <w:t xml:space="preserve"> ist</w:t>
+      </w:r>
+      <w:r>
+        <w:t xml:space="preserve"> </w:t>
+      </w:r>
+      <w:r>
+        <w:t>h</w:t>
+      </w:r>
+      <w:r>
+        <w:t>eutzutage</w:t>
+      </w:r>
+      <w:r>
+        <w:t xml:space="preserve"> ein sehr erfolgreicher Ansatz aus dem Bereich des maschinellen Lernens, welcher auf Basis von verfügbaren Wissen verallgemeinert. </w:t>
+      </w:r>
+      <w:r>
+        <w:t xml:space="preserve">D.h. es lernt nicht das verfügbare Wissen auswendig, sondern erkennt. </w:t>
+      </w:r>
+      <w:r>
+        <w:t>Auf Grund der Fortschritte die Rechenleistung von CPU und GPU entsteht die Möglichkeit, tieferes und tieferes Neuronales Netz zu antrainieren.</w:t>
+      </w:r>
+      <w:r>
+        <w:t xml:space="preserve"> </w:t>
+      </w:r>
+      <w:r>
+        <w:t>Typische eingesetzte Beispiele von maschinellen Lernen sind Klassifikation von Bildern, Text-</w:t>
       </w:r>
       <w:r>
         <w:t xml:space="preserve"> und Spracheübersetzung, und Empfehlungssystem. Dazu kommt spezielle Struktur des Netzes, z.B. </w:t>
@@ -106,9 +223,157 @@
       </w:r>
     </w:p>
     <w:p>
+      <w:r>
+        <w:t xml:space="preserve">Im Rahmen der Arbeit soll untersucht werden, ob wissensbasierte Methoden (Support </w:t>
+      </w:r>
+      <w:proofErr w:type="spellStart"/>
+      <w:r>
+        <w:t>Vector</w:t>
+      </w:r>
+      <w:proofErr w:type="spellEnd"/>
+      <w:r>
+        <w:t xml:space="preserve"> Maschine - SVM, Neuronale Netze - NN) ähnlich qualifizierte Aussagen treffen können, wie die numerische Simulation. Dazu sind an mehreren parametrischen Bauteilen entsprechende SVM und NN aufzustellen, zu dimensionieren und zu validieren. Die benötigten Daten bzw. Wissen wird durch ein Addin-Modul „Simulation“ i</w:t>
+      </w:r>
+      <w:r>
+        <w:t>n einer CAD Software SolidWorks erzeugt. Um die Datengenerierung automatisch laufen zu können, ist die Anruf von SolidWorks durch „</w:t>
+      </w:r>
+      <w:proofErr w:type="spellStart"/>
+      <w:r>
+        <w:t>A</w:t>
+      </w:r>
+      <w:r>
+        <w:t>pp</w:t>
+      </w:r>
+      <w:r>
+        <w:t>lication</w:t>
+      </w:r>
+      <w:proofErr w:type="spellEnd"/>
+      <w:r>
+        <w:t xml:space="preserve"> </w:t>
+      </w:r>
+      <w:proofErr w:type="spellStart"/>
+      <w:r>
+        <w:t>Programming</w:t>
+      </w:r>
+      <w:proofErr w:type="spellEnd"/>
+      <w:r>
+        <w:t xml:space="preserve"> Interface“ (API) in C# nötig. </w:t>
+      </w:r>
+      <w:r>
+        <w:lastRenderedPageBreak/>
+        <w:t xml:space="preserve">Die entsprechenden Wertebereiche für Bauteildimensionen und Lasten sind sinnvoll einzuschränken. </w:t>
+      </w:r>
       <w:bookmarkStart w:id="0" w:name="_GoBack"/>
       <w:bookmarkEnd w:id="0"/>
     </w:p>
+    <w:p/>
+    <w:p/>
+    <w:p>
+      <w:r>
+        <w:t xml:space="preserve">Literaturverzeichnis </w:t>
+      </w:r>
+    </w:p>
+    <w:p>
+      <w:r>
+        <w:t xml:space="preserve">David </w:t>
+      </w:r>
+      <w:proofErr w:type="spellStart"/>
+      <w:r>
+        <w:t>Kriesel</w:t>
+      </w:r>
+      <w:proofErr w:type="spellEnd"/>
+      <w:r>
+        <w:t xml:space="preserve">, Ein kleiner Überblick über </w:t>
+      </w:r>
+      <w:r>
+        <w:t>Neuronale Netze</w:t>
+      </w:r>
+      <w:r>
+        <w:t xml:space="preserve">, </w:t>
+      </w:r>
+      <w:r>
+        <w:t>www.dkriesel.com</w:t>
+      </w:r>
+      <w:r>
+        <w:t>, 2005</w:t>
+      </w:r>
+    </w:p>
+    <w:p>
+      <w:r>
+        <w:t xml:space="preserve">Paul </w:t>
+      </w:r>
+      <w:proofErr w:type="spellStart"/>
+      <w:r>
+        <w:t>Werbos</w:t>
+      </w:r>
+      <w:proofErr w:type="spellEnd"/>
+      <w:r>
+        <w:t xml:space="preserve">, </w:t>
+      </w:r>
+      <w:proofErr w:type="spellStart"/>
+      <w:r>
+        <w:t>Beyond</w:t>
+      </w:r>
+      <w:proofErr w:type="spellEnd"/>
+      <w:r>
+        <w:t xml:space="preserve"> Regression: New Tools </w:t>
+      </w:r>
+      <w:proofErr w:type="spellStart"/>
+      <w:r>
+        <w:t>for</w:t>
+      </w:r>
+      <w:proofErr w:type="spellEnd"/>
+      <w:r>
+        <w:t xml:space="preserve"> </w:t>
+      </w:r>
+      <w:proofErr w:type="spellStart"/>
+      <w:r>
+        <w:t>Prediction</w:t>
+      </w:r>
+      <w:proofErr w:type="spellEnd"/>
+      <w:r>
+        <w:t xml:space="preserve"> </w:t>
+      </w:r>
+      <w:proofErr w:type="spellStart"/>
+      <w:r>
+        <w:t>and</w:t>
+      </w:r>
+      <w:proofErr w:type="spellEnd"/>
+      <w:r>
+        <w:t xml:space="preserve"> Analysis in </w:t>
+      </w:r>
+      <w:proofErr w:type="spellStart"/>
+      <w:r>
+        <w:t>the</w:t>
+      </w:r>
+      <w:proofErr w:type="spellEnd"/>
+      <w:r>
+        <w:t xml:space="preserve"> </w:t>
+      </w:r>
+      <w:proofErr w:type="spellStart"/>
+      <w:r>
+        <w:t>Behavioral</w:t>
+      </w:r>
+      <w:proofErr w:type="spellEnd"/>
+      <w:r>
+        <w:t xml:space="preserve"> </w:t>
+      </w:r>
+      <w:proofErr w:type="spellStart"/>
+      <w:r>
+        <w:t>Sciences</w:t>
+      </w:r>
+      <w:proofErr w:type="spellEnd"/>
+      <w:r>
+        <w:t xml:space="preserve">, Dissertation, </w:t>
+      </w:r>
+      <w:r>
+        <w:t>Harvard University</w:t>
+      </w:r>
+      <w:r>
+        <w:t>, 1975</w:t>
+      </w:r>
+    </w:p>
+    <w:p/>
     <w:sectPr>
       <w:pgSz w:w="11906" w:h="16838"/>
       <w:pgMar w:top="1418" w:right="1418" w:bottom="1418" w:left="1985" w:header="709" w:footer="709" w:gutter="0"/>
@@ -1632,6 +1897,17 @@
       <w:contextualSpacing/>
     </w:pPr>
   </w:style>
+  <w:style w:type="character" w:styleId="a6">
+    <w:name w:val="Hyperlink"/>
+    <w:basedOn w:val="a0"/>
+    <w:uiPriority w:val="99"/>
+    <w:unhideWhenUsed/>
+    <w:rsid w:val="008A5506"/>
+    <w:rPr>
+      <w:color w:val="0563C1" w:themeColor="hyperlink"/>
+      <w:u w:val="single"/>
+    </w:rPr>
+  </w:style>
 </w:styles>
 </file>
 
@@ -1894,4 +2170,16 @@
     </a:ext>
   </a:extLst>
 </a:theme>
+</file>
+
+<file path=customXml/item1.xml><?xml version="1.0" encoding="utf-8"?>
+<b:Sources xmlns:b="http://schemas.openxmlformats.org/officeDocument/2006/bibliography" xmlns="http://schemas.openxmlformats.org/officeDocument/2006/bibliography" SelectedStyle="\APASixthEditionOfficeOnline.xsl" StyleName="APA" Version="6"/>
+</file>
+
+<file path=customXml/itemProps1.xml><?xml version="1.0" encoding="utf-8"?>
+<ds:datastoreItem xmlns:ds="http://schemas.openxmlformats.org/officeDocument/2006/customXml" ds:itemID="{FF7A3E32-2389-4542-A476-9872BC1C7F45}">
+  <ds:schemaRefs>
+    <ds:schemaRef ds:uri="http://schemas.openxmlformats.org/officeDocument/2006/bibliography"/>
+  </ds:schemaRefs>
+</ds:datastoreItem>
 </file>
--- a/Beleg.docx
+++ b/Beleg.docx
@@ -180,10 +180,7 @@
         <w:t xml:space="preserve">D.h. es lernt nicht das verfügbare Wissen auswendig, sondern erkennt. </w:t>
       </w:r>
       <w:r>
-        <w:t>Auf Grund der Fortschritte die Rechenleistung von CPU und GPU entsteht die Möglichkeit, tieferes und tieferes Neuronales Netz zu antrainieren.</w:t>
-      </w:r>
-      <w:r>
-        <w:t xml:space="preserve"> </w:t>
+        <w:t xml:space="preserve">Auf Grund der Fortschritte die Rechenleistung von CPU und GPU entsteht die Möglichkeit, tieferes und tieferes Neuronales Netz zu antrainieren. </w:t>
       </w:r>
       <w:r>
         <w:t>Typische eingesetzte Beispiele von maschinellen Lernen sind Klassifikation von Bildern, Text-</w:t>
@@ -232,10 +229,35 @@
       </w:r>
       <w:proofErr w:type="spellEnd"/>
       <w:r>
-        <w:t xml:space="preserve"> Maschine - SVM, Neuronale Netze - NN) ähnlich qualifizierte Aussagen treffen können, wie die numerische Simulation. Dazu sind an mehreren parametrischen Bauteilen entsprechende SVM und NN aufzustellen, zu dimensionieren und zu validieren. Die benötigten Daten bzw. Wissen wird durch ein Addin-Modul „Simulation“ i</w:t>
-      </w:r>
-      <w:r>
-        <w:t>n einer CAD Software SolidWorks erzeugt. Um die Datengenerierung automatisch laufen zu können, ist die Anruf von SolidWorks durch „</w:t>
+        <w:t xml:space="preserve"> Maschine - SVM, Neuronale Netze - NN) ähnlich qualifizierte Aussagen treffen können,</w:t>
+      </w:r>
+      <w:r>
+        <w:t xml:space="preserve"> wie die numerische Simulation. Diese Arbeit</w:t>
+      </w:r>
+      <w:r>
+        <w:t xml:space="preserve"> ko</w:t>
+      </w:r>
+      <w:r>
+        <w:t>nzentriert sich darauf, wie die maximale Verschiebung eine</w:t>
+      </w:r>
+      <w:r>
+        <w:t xml:space="preserve">s Bauteils unter bestimmten Lasten </w:t>
+      </w:r>
+      <w:r>
+        <w:t>vorhergesagt werden kann.</w:t>
+      </w:r>
+      <w:r>
+        <w:t xml:space="preserve"> </w:t>
+      </w:r>
+      <w:r>
+        <w:t>Dazu sind an mehreren parametrischen Bauteilen entsprechende SVM und NN aufzustellen, zu dimensionieren und zu validieren. Die benötigten Daten bzw. Wissen wird durch ein Addin-Modul „Simulation“ i</w:t>
+      </w:r>
+      <w:r>
+        <w:t xml:space="preserve">n einer CAD Software SolidWorks erzeugt. Um die Datengenerierung automatisch laufen zu können, ist die Anruf von SolidWorks durch </w:t>
+      </w:r>
+      <w:r>
+        <w:lastRenderedPageBreak/>
+        <w:t>„</w:t>
       </w:r>
       <w:proofErr w:type="spellStart"/>
       <w:r>
@@ -257,14 +279,99 @@
       </w:r>
       <w:proofErr w:type="spellEnd"/>
       <w:r>
-        <w:t xml:space="preserve"> Interface“ (API) in C# nötig. </w:t>
-      </w:r>
-      <w:r>
-        <w:lastRenderedPageBreak/>
-        <w:t xml:space="preserve">Die entsprechenden Wertebereiche für Bauteildimensionen und Lasten sind sinnvoll einzuschränken. </w:t>
+        <w:t xml:space="preserve"> Interface“ (API) in C# nötig. Die entsprechenden Wertebereiche für Bauteildimensionen und Lasten sind sinnvoll einzuschränken. </w:t>
+      </w:r>
+    </w:p>
+    <w:p>
+      <w:r>
+        <w:t xml:space="preserve">Die Arbeit ist anhand der Vorgehensweise der Erzeugung eines Vorhersagemodells eingegliedert. Zuerst müssen die benötigten Daten bzw. Wissen durch ein automatisiertes Skript erfassen werden. Danach </w:t>
+      </w:r>
+      <w:r>
+        <w:t>wird die ansammelte Daten in einem bestimmten Regeln erkundet. Dann folgt das Erstellen eines Vorhersagemodells.</w:t>
+      </w:r>
+      <w:r>
+        <w:t xml:space="preserve"> Dazu sind mehre Modelle mit unterschiedlichen Strukturen und Parametern sich voneinander verglichen. Im letzten Teil ist die Vertiefungsrichtung dargestellt. </w:t>
+      </w:r>
+    </w:p>
+    <w:p>
+      <w:pPr>
+        <w:pStyle w:val="1"/>
+      </w:pPr>
+      <w:r>
+        <w:rPr>
+          <w:rFonts w:hint="eastAsia"/>
+        </w:rPr>
+        <w:t>2.</w:t>
+      </w:r>
+      <w:r>
+        <w:tab/>
+        <w:t>Erfassung der FEM-basierten Daten</w:t>
+      </w:r>
+    </w:p>
+    <w:p>
+      <w:pPr>
+        <w:pStyle w:val="2"/>
+      </w:pPr>
+      <w:r>
+        <w:t>2.1</w:t>
+      </w:r>
+      <w:r>
+        <w:tab/>
+      </w:r>
+      <w:r>
+        <w:t>Allgemeines von FEM</w:t>
+      </w:r>
+    </w:p>
+    <w:p>
+      <w:r>
+        <w:t>Die Methode der finiten Elemente (FEM) ist ein durch numerische Iterationen berechnetes Verfahren, das in vielen Anwendungsbereiche des Maschinenbaus und Elektromagnets zum Einsatz kommt.</w:t>
+      </w:r>
+      <w:r>
+        <w:t xml:space="preserve"> Die Grundgleichungen zur Beschreibung strukturmechanischer Probleme wie Deformationen, Spannungen, Geschwindigkeiten, Druck, Temperaturen usw., sind gewöhnlich oder partielle Differenzialgleichungen (</w:t>
+      </w:r>
+      <w:proofErr w:type="spellStart"/>
+      <w:r>
+        <w:t>DGLn</w:t>
+      </w:r>
+      <w:proofErr w:type="spellEnd"/>
+      <w:r>
+        <w:t xml:space="preserve">) bzw. Differenzialgleichungssysteme (Friedrich U. </w:t>
+      </w:r>
+      <w:proofErr w:type="spellStart"/>
+      <w:r>
+        <w:t>Mathiak</w:t>
+      </w:r>
+      <w:proofErr w:type="spellEnd"/>
+      <w:r>
+        <w:t xml:space="preserve">, 2010, S 1.1). </w:t>
+      </w:r>
+    </w:p>
+    <w:p>
+      <w:r>
+        <w:t xml:space="preserve">Der Grundgedanke von FEM besteht darin, dass die uns interessierende Bereiche in eine endliche Anzahl einfacher Teilbereiche. In FEM wird dieser Prozess, in dem Große Bereiche zu zerkleinern, Diskretisierung genannt. </w:t>
+      </w:r>
+      <w:r>
+        <w:t xml:space="preserve">Die Differenzialgleichungen, die das physikalische und mechanische System beschreibt, werden auf der endlichen Anzahl von Elementen gelöst.  </w:t>
       </w:r>
       <w:bookmarkStart w:id="0" w:name="_GoBack"/>
       <w:bookmarkEnd w:id="0"/>
+    </w:p>
+    <w:p>
+      <w:pPr>
+        <w:pStyle w:val="2"/>
+      </w:pPr>
+      <w:r>
+        <w:t>2.2</w:t>
+      </w:r>
+      <w:r>
+        <w:tab/>
+      </w:r>
+      <w:r>
+        <w:t>Vorgehensweise einer FEM-Analyse</w:t>
+      </w:r>
+      <w:r>
+        <w:t xml:space="preserve"> </w:t>
+      </w:r>
     </w:p>
     <w:p/>
     <w:p/>
@@ -283,13 +390,7 @@
       </w:r>
       <w:proofErr w:type="spellEnd"/>
       <w:r>
-        <w:t xml:space="preserve">, Ein kleiner Überblick über </w:t>
-      </w:r>
-      <w:r>
-        <w:t>Neuronale Netze</w:t>
-      </w:r>
-      <w:r>
-        <w:t xml:space="preserve">, </w:t>
+        <w:t xml:space="preserve">, Ein kleiner Überblick über Neuronale Netze, </w:t>
       </w:r>
       <w:r>
         <w:t>www.dkriesel.com</w:t>
@@ -1760,7 +1861,6 @@
     <w:next w:val="a"/>
     <w:link w:val="20"/>
     <w:uiPriority w:val="9"/>
-    <w:semiHidden/>
     <w:unhideWhenUsed/>
     <w:qFormat/>
     <w:rsid w:val="00AC34AA"/>
@@ -1852,7 +1952,6 @@
     <w:basedOn w:val="a0"/>
     <w:link w:val="2"/>
     <w:uiPriority w:val="9"/>
-    <w:semiHidden/>
     <w:rsid w:val="00AC34AA"/>
     <w:rPr>
       <w:rFonts w:ascii="Arial" w:eastAsiaTheme="majorEastAsia" w:hAnsi="Arial" w:cstheme="majorBidi"/>
@@ -2177,7 +2276,7 @@
 </file>
 
 <file path=customXml/itemProps1.xml><?xml version="1.0" encoding="utf-8"?>
-<ds:datastoreItem xmlns:ds="http://schemas.openxmlformats.org/officeDocument/2006/customXml" ds:itemID="{FF7A3E32-2389-4542-A476-9872BC1C7F45}">
+<ds:datastoreItem xmlns:ds="http://schemas.openxmlformats.org/officeDocument/2006/customXml" ds:itemID="{3DEABB6B-93BD-4B34-A9A9-562C407C5EE7}">
   <ds:schemaRefs>
     <ds:schemaRef ds:uri="http://schemas.openxmlformats.org/officeDocument/2006/bibliography"/>
   </ds:schemaRefs>

--- a/Beleg.docx
+++ b/Beleg.docx
@@ -348,29 +348,328 @@
     </w:p>
     <w:p>
       <w:r>
-        <w:t xml:space="preserve">Der Grundgedanke von FEM besteht darin, dass die uns interessierende Bereiche in eine endliche Anzahl einfacher Teilbereiche. In FEM wird dieser Prozess, in dem Große Bereiche zu zerkleinern, Diskretisierung genannt. </w:t>
+        <w:t>Der Grundgedanke von FEM besteht darin, dass die uns interessierende Bereiche in eine endliche Anzahl einfacher Teilbereiche. In FEM wird dieser Prozess</w:t>
+      </w:r>
+      <w:r>
+        <w:t xml:space="preserve"> </w:t>
+      </w:r>
+      <w:r>
+        <w:t>Diskretisierung genannt</w:t>
+      </w:r>
+      <w:r>
+        <w:t xml:space="preserve">, in </w:t>
+      </w:r>
+      <w:r>
+        <w:t>der die großen Bereiche</w:t>
+      </w:r>
+      <w:r>
+        <w:t xml:space="preserve"> zu </w:t>
+      </w:r>
+      <w:r>
+        <w:t>zerkleinern.</w:t>
+      </w:r>
+      <w:r>
+        <w:t xml:space="preserve"> </w:t>
       </w:r>
       <w:r>
         <w:t xml:space="preserve">Die Differenzialgleichungen, die das physikalische und mechanische System beschreibt, werden auf der endlichen Anzahl von Elementen gelöst.  </w:t>
+      </w:r>
+    </w:p>
+    <w:p>
+      <w:pPr>
+        <w:pStyle w:val="2"/>
+      </w:pPr>
+      <w:r>
+        <w:t>2.2</w:t>
+      </w:r>
+      <w:r>
+        <w:tab/>
+        <w:t>Vorgehensweise einer FEM-Analyse</w:t>
+      </w:r>
+    </w:p>
+    <w:p>
+      <w:r>
+        <w:t xml:space="preserve">Im </w:t>
+      </w:r>
+      <w:r>
+        <w:t>Ingenieurbereich stehen vielseitige Simulationssoftwaren zur Verfügung, die eine FEM-Analyse durchführen zu können. Z.B. ABAQUS, ANSYS und SolidWorks (mit Simulation-</w:t>
+      </w:r>
+      <w:proofErr w:type="spellStart"/>
+      <w:r>
+        <w:t>AddIn</w:t>
+      </w:r>
+      <w:proofErr w:type="spellEnd"/>
+      <w:r>
+        <w:t xml:space="preserve">). Obwohl es viele Auswahl </w:t>
+      </w:r>
+      <w:r>
+        <w:t>im Markt gibt, haben alle sehr ähnliche Vorgehensweise. Die beispielsweise in SolidWorks-Simulation können in 7 Schritte eingegliedert (</w:t>
+      </w:r>
+      <w:r>
+        <w:t>Michael Brand</w:t>
+      </w:r>
+      <w:r>
+        <w:t>, 2016, S 7</w:t>
+      </w:r>
+      <w:r>
+        <w:t>).</w:t>
+      </w:r>
+    </w:p>
+    <w:p>
+      <w:r>
+        <w:rPr>
+          <w:rFonts w:cs="Arial"/>
+        </w:rPr>
+        <w:t>●</w:t>
+      </w:r>
+      <w:r>
+        <w:tab/>
+        <w:t>Erstellen einer Studie</w:t>
+      </w:r>
+    </w:p>
+    <w:p>
+      <w:r>
+        <w:t xml:space="preserve">In der SolidWorks-Simulation Zusatzanwendung stehen nicht nur konventionale lineare </w:t>
+      </w:r>
+      <w:r>
+        <w:t>Mechanikanalyse,</w:t>
+      </w:r>
+      <w:r>
+        <w:t xml:space="preserve"> sondern auch mehre Einsatz</w:t>
+      </w:r>
+      <w:r>
+        <w:t>type</w:t>
+      </w:r>
+      <w:r>
+        <w:t xml:space="preserve"> zur </w:t>
+      </w:r>
+      <w:r>
+        <w:t xml:space="preserve">Verfügung, z.B. Thermische Analyse, Frequenzanalyse, Knickenanalyse usw. (siehe Abb. 1). </w:t>
+      </w:r>
+    </w:p>
+    <w:p>
+      <w:pPr>
+        <w:jc w:val="center"/>
+      </w:pPr>
+      <w:r>
+        <w:lastRenderedPageBreak/>
+        <w:drawing>
+          <wp:inline distT="0" distB="0" distL="0" distR="0" wp14:anchorId="0CEE2095" wp14:editId="7E78F73C">
+            <wp:extent cx="1313834" cy="2211778"/>
+            <wp:effectExtent l="0" t="0" r="635" b="0"/>
+            <wp:docPr id="1" name="图片 1"/>
+            <wp:cNvGraphicFramePr>
+              <a:graphicFrameLocks xmlns:a="http://schemas.openxmlformats.org/drawingml/2006/main" noChangeAspect="1"/>
+            </wp:cNvGraphicFramePr>
+            <a:graphic xmlns:a="http://schemas.openxmlformats.org/drawingml/2006/main">
+              <a:graphicData uri="http://schemas.openxmlformats.org/drawingml/2006/picture">
+                <pic:pic xmlns:pic="http://schemas.openxmlformats.org/drawingml/2006/picture">
+                  <pic:nvPicPr>
+                    <pic:cNvPr id="1" name=""/>
+                    <pic:cNvPicPr/>
+                  </pic:nvPicPr>
+                  <pic:blipFill>
+                    <a:blip r:embed="rId6"/>
+                    <a:stretch>
+                      <a:fillRect/>
+                    </a:stretch>
+                  </pic:blipFill>
+                  <pic:spPr>
+                    <a:xfrm>
+                      <a:off x="0" y="0"/>
+                      <a:ext cx="1340638" cy="2256900"/>
+                    </a:xfrm>
+                    <a:prstGeom prst="rect">
+                      <a:avLst/>
+                    </a:prstGeom>
+                  </pic:spPr>
+                </pic:pic>
+              </a:graphicData>
+            </a:graphic>
+          </wp:inline>
+        </w:drawing>
+      </w:r>
+    </w:p>
+    <w:p>
+      <w:pPr>
+        <w:jc w:val="center"/>
+      </w:pPr>
+      <w:r>
+        <w:t>Abb. 1: Einsatztype in SolidWorks Simulation</w:t>
+      </w:r>
+    </w:p>
+    <w:p>
+      <w:r>
+        <w:rPr>
+          <w:rFonts w:cs="Arial"/>
+        </w:rPr>
+        <w:t>●</w:t>
+      </w:r>
+      <w:r>
+        <w:tab/>
+        <w:t>Anwenden des Materials</w:t>
+      </w:r>
+    </w:p>
+    <w:p>
+      <w:r>
+        <w:t xml:space="preserve">Einige am häufigsten eingesetzte Materialien sind in der Bibliothek vordefiniert und mit dazu entsprechend Name gekennzeichnet. Die benötigten Kennwerte von Werkstoff, z.B. </w:t>
+      </w:r>
+      <w:r>
+        <w:t>Elastizitätsmodul</w:t>
+      </w:r>
+      <w:r>
+        <w:t xml:space="preserve"> und </w:t>
+      </w:r>
+      <w:r>
+        <w:t>Schubmodul</w:t>
+      </w:r>
+      <w:r>
+        <w:t>, sind auch dazu verbunden. In der Arbeit wird nur ein Material „AISI 1020“ (DIN C22) als Beispiel untersucht.</w:t>
+      </w:r>
+    </w:p>
+    <w:p>
+      <w:pPr>
+        <w:rPr>
+          <w:rFonts w:cs="Arial"/>
+        </w:rPr>
+      </w:pPr>
+      <w:r>
+        <w:rPr>
+          <w:rFonts w:cs="Arial"/>
+        </w:rPr>
+        <w:t>●</w:t>
+      </w:r>
+      <w:r>
+        <w:rPr>
+          <w:rFonts w:cs="Arial"/>
+        </w:rPr>
+        <w:tab/>
+      </w:r>
+      <w:r>
+        <w:rPr>
+          <w:rFonts w:cs="Arial"/>
+        </w:rPr>
+        <w:t>Einspannungen definieren</w:t>
+      </w:r>
+    </w:p>
+    <w:p>
+      <w:pPr>
+        <w:rPr>
+          <w:rFonts w:cs="Arial"/>
+        </w:rPr>
+      </w:pPr>
+      <w:r>
+        <w:rPr>
+          <w:rFonts w:cs="Arial"/>
+        </w:rPr>
+        <w:t xml:space="preserve">Ziel davon ist die Bewegungen eines Bauteils im Raum ein oder mehr Freiheitsgrad einzuschränken. </w:t>
+      </w:r>
+      <w:r>
+        <w:rPr>
+          <w:rFonts w:cs="Arial"/>
+        </w:rPr>
+        <w:t>Im Allgemeine heißt es auch Randbedingungen Definieren. Der Grund liegt daran, das</w:t>
       </w:r>
       <w:bookmarkStart w:id="0" w:name="_GoBack"/>
       <w:bookmarkEnd w:id="0"/>
-    </w:p>
-    <w:p>
-      <w:pPr>
-        <w:pStyle w:val="2"/>
-      </w:pPr>
-      <w:r>
-        <w:t>2.2</w:t>
-      </w:r>
-      <w:r>
+      <w:r>
+        <w:rPr>
+          <w:rFonts w:cs="Arial"/>
+        </w:rPr>
+        <w:t xml:space="preserve">s die Differenzialgleichungen der Mechanik </w:t>
+      </w:r>
+      <w:r>
+        <w:rPr>
+          <w:rFonts w:cs="Arial"/>
+        </w:rPr>
+        <w:t>die Randbedingungen</w:t>
+      </w:r>
+      <w:r>
+        <w:rPr>
+          <w:rFonts w:cs="Arial"/>
+        </w:rPr>
+        <w:t xml:space="preserve"> </w:t>
+      </w:r>
+      <w:r>
+        <w:rPr>
+          <w:rFonts w:cs="Arial"/>
+        </w:rPr>
+        <w:t xml:space="preserve">benötigen, um gelöst werden zu ermöglichen. Die Type der Einspannung ist je nach dem einzelnen Szenario der Anwendung. </w:t>
+      </w:r>
+    </w:p>
+    <w:p>
+      <w:pPr>
+        <w:rPr>
+          <w:rFonts w:cs="Arial"/>
+        </w:rPr>
+      </w:pPr>
+      <w:r>
+        <w:rPr>
+          <w:rFonts w:cs="Arial"/>
+        </w:rPr>
+        <w:t>●</w:t>
+      </w:r>
+      <w:r>
+        <w:rPr>
+          <w:rFonts w:cs="Arial"/>
+        </w:rPr>
         <w:tab/>
-      </w:r>
-      <w:r>
-        <w:t>Vorgehensweise einer FEM-Analyse</w:t>
-      </w:r>
-      <w:r>
-        <w:t xml:space="preserve"> </w:t>
+        <w:t>Lasten definieren</w:t>
+      </w:r>
+    </w:p>
+    <w:p>
+      <w:pPr>
+        <w:rPr>
+          <w:rFonts w:cs="Arial"/>
+        </w:rPr>
+      </w:pPr>
+      <w:r>
+        <w:rPr>
+          <w:rFonts w:cs="Arial"/>
+        </w:rPr>
+        <w:t>●</w:t>
+      </w:r>
+      <w:r>
+        <w:rPr>
+          <w:rFonts w:cs="Arial"/>
+        </w:rPr>
+        <w:tab/>
+        <w:t>Modell vernetzen</w:t>
+      </w:r>
+    </w:p>
+    <w:p>
+      <w:pPr>
+        <w:rPr>
+          <w:rFonts w:cs="Arial"/>
+        </w:rPr>
+      </w:pPr>
+      <w:r>
+        <w:rPr>
+          <w:rFonts w:cs="Arial"/>
+        </w:rPr>
+        <w:t>●</w:t>
+      </w:r>
+      <w:r>
+        <w:rPr>
+          <w:rFonts w:cs="Arial"/>
+        </w:rPr>
+        <w:tab/>
+        <w:t>Studie ausführen</w:t>
+      </w:r>
+    </w:p>
+    <w:p>
+      <w:r>
+        <w:rPr>
+          <w:rFonts w:cs="Arial"/>
+        </w:rPr>
+        <w:t>●</w:t>
+      </w:r>
+      <w:r>
+        <w:rPr>
+          <w:rFonts w:cs="Arial"/>
+        </w:rPr>
+        <w:tab/>
+        <w:t xml:space="preserve">Ergebnisse analysieren </w:t>
       </w:r>
     </w:p>
     <w:p/>
@@ -472,6 +771,20 @@
       </w:r>
       <w:r>
         <w:t>, 1975</w:t>
+      </w:r>
+    </w:p>
+    <w:p>
+      <w:r>
+        <w:t>Michael Brand</w:t>
+      </w:r>
+      <w:r>
+        <w:t xml:space="preserve">, FEM-Praxis </w:t>
+      </w:r>
+      <w:r>
+        <w:t>mit SolidWorks</w:t>
+      </w:r>
+      <w:r>
+        <w:t>, Springer Vieweg, 2016</w:t>
       </w:r>
     </w:p>
     <w:p/>
@@ -2276,7 +2589,7 @@
 </file>
 
 <file path=customXml/itemProps1.xml><?xml version="1.0" encoding="utf-8"?>
-<ds:datastoreItem xmlns:ds="http://schemas.openxmlformats.org/officeDocument/2006/customXml" ds:itemID="{3DEABB6B-93BD-4B34-A9A9-562C407C5EE7}">
+<ds:datastoreItem xmlns:ds="http://schemas.openxmlformats.org/officeDocument/2006/customXml" ds:itemID="{3CE4E63B-8DA9-4F06-A8E7-854FEE4D32CC}">
   <ds:schemaRefs>
     <ds:schemaRef ds:uri="http://schemas.openxmlformats.org/officeDocument/2006/bibliography"/>
   </ds:schemaRefs>

--- a/Beleg.docx
+++ b/Beleg.docx
@@ -351,10 +351,7 @@
         <w:t>Der Grundgedanke von FEM besteht darin, dass die uns interessierende Bereiche in eine endliche Anzahl einfacher Teilbereiche. In FEM wird dieser Prozess</w:t>
       </w:r>
       <w:r>
-        <w:t xml:space="preserve"> </w:t>
-      </w:r>
-      <w:r>
-        <w:t>Diskretisierung genannt</w:t>
+        <w:t xml:space="preserve"> Diskretisierung genannt</w:t>
       </w:r>
       <w:r>
         <w:t xml:space="preserve">, in </w:t>
@@ -452,6 +449,9 @@
         <w:jc w:val="center"/>
       </w:pPr>
       <w:r>
+        <w:rPr>
+          <w:noProof/>
+        </w:rPr>
         <w:lastRenderedPageBreak/>
         <w:drawing>
           <wp:inline distT="0" distB="0" distL="0" distR="0" wp14:anchorId="0CEE2095" wp14:editId="7E78F73C">
@@ -568,7 +568,675 @@
         <w:rPr>
           <w:rFonts w:cs="Arial"/>
         </w:rPr>
-        <w:t>Im Allgemeine heißt es auch Randbedingungen Definieren. Der Grund liegt daran, das</w:t>
+        <w:t xml:space="preserve">Im Allgemeine heißt es auch Randbedingungen Definieren. Der Grund liegt daran, dass die Differenzialgleichungen der Mechanik </w:t>
+      </w:r>
+      <w:r>
+        <w:rPr>
+          <w:rFonts w:cs="Arial"/>
+        </w:rPr>
+        <w:t>die Randbedingungen</w:t>
+      </w:r>
+      <w:r>
+        <w:rPr>
+          <w:rFonts w:cs="Arial"/>
+        </w:rPr>
+        <w:t xml:space="preserve"> </w:t>
+      </w:r>
+      <w:r>
+        <w:rPr>
+          <w:rFonts w:cs="Arial"/>
+        </w:rPr>
+        <w:t xml:space="preserve">benötigen, um gelöst werden zu ermöglichen. Die Type der Einspannung ist je nach dem einzelnen Szenario der Anwendung. </w:t>
+      </w:r>
+    </w:p>
+    <w:p>
+      <w:pPr>
+        <w:rPr>
+          <w:rFonts w:cs="Arial"/>
+        </w:rPr>
+      </w:pPr>
+      <w:r>
+        <w:rPr>
+          <w:rFonts w:cs="Arial"/>
+        </w:rPr>
+        <w:t>●</w:t>
+      </w:r>
+      <w:r>
+        <w:rPr>
+          <w:rFonts w:cs="Arial"/>
+        </w:rPr>
+        <w:tab/>
+        <w:t>Lasten definieren</w:t>
+      </w:r>
+    </w:p>
+    <w:p>
+      <w:pPr>
+        <w:rPr>
+          <w:rFonts w:cs="Arial"/>
+        </w:rPr>
+      </w:pPr>
+      <w:r>
+        <w:rPr>
+          <w:rFonts w:cs="Arial"/>
+        </w:rPr>
+        <w:t>Im Ingenieurbereich gibt’s unterschiedliche Lasten</w:t>
+      </w:r>
+      <w:r>
+        <w:rPr>
+          <w:rFonts w:cs="Arial"/>
+        </w:rPr>
+        <w:t xml:space="preserve">. Davon sind die </w:t>
+      </w:r>
+      <w:r>
+        <w:rPr>
+          <w:rFonts w:cs="Arial"/>
+        </w:rPr>
+        <w:t xml:space="preserve">äußeren Kräfte und Momente als allgemeine Lasten betrachtet. In der Arbeit </w:t>
+      </w:r>
+      <w:r>
+        <w:rPr>
+          <w:rFonts w:cs="Arial"/>
+        </w:rPr>
+        <w:t>sind</w:t>
+      </w:r>
+      <w:r>
+        <w:rPr>
+          <w:rFonts w:cs="Arial"/>
+        </w:rPr>
+        <w:t xml:space="preserve"> nur Kräfte als </w:t>
+      </w:r>
+      <w:r>
+        <w:rPr>
+          <w:rFonts w:cs="Arial"/>
+        </w:rPr>
+        <w:t>bestimmte</w:t>
+      </w:r>
+      <w:r>
+        <w:rPr>
+          <w:rFonts w:cs="Arial"/>
+        </w:rPr>
+        <w:t xml:space="preserve"> Lasten berücksichtigt.</w:t>
+      </w:r>
+    </w:p>
+    <w:p>
+      <w:pPr>
+        <w:rPr>
+          <w:rFonts w:cs="Arial"/>
+        </w:rPr>
+      </w:pPr>
+      <w:r>
+        <w:rPr>
+          <w:rFonts w:cs="Arial"/>
+        </w:rPr>
+        <w:t>●</w:t>
+      </w:r>
+      <w:r>
+        <w:rPr>
+          <w:rFonts w:cs="Arial"/>
+        </w:rPr>
+        <w:tab/>
+        <w:t>Modell vernetzen</w:t>
+      </w:r>
+    </w:p>
+    <w:p>
+      <w:pPr>
+        <w:rPr>
+          <w:rFonts w:cs="Arial"/>
+        </w:rPr>
+      </w:pPr>
+      <w:r>
+        <w:rPr>
+          <w:rFonts w:cs="Arial"/>
+        </w:rPr>
+        <w:t xml:space="preserve">Im Rahmen der FEM ist die Vernetzung eines Bauteils entscheidend. Damit entstehen diese endlichen Elemente. Je nach Form, Größe und Anzahl der Elemente können die entsprechenden Ergebnisse sich voneinander abweichen. </w:t>
+      </w:r>
+    </w:p>
+    <w:p>
+      <w:pPr>
+        <w:rPr>
+          <w:rFonts w:cs="Arial"/>
+        </w:rPr>
+      </w:pPr>
+      <w:r>
+        <w:rPr>
+          <w:rFonts w:cs="Arial"/>
+        </w:rPr>
+        <w:t xml:space="preserve">Theoretisch stehen in der FEM vielseitige Elementtypklasse zur Verfügung, nämlich für Linienelemente gibt’s </w:t>
+      </w:r>
+      <w:r>
+        <w:rPr>
+          <w:rFonts w:cs="Arial"/>
+        </w:rPr>
+        <w:t>Stab und</w:t>
+      </w:r>
+      <w:r>
+        <w:rPr>
+          <w:rFonts w:cs="Arial"/>
+        </w:rPr>
+        <w:t xml:space="preserve"> Balken, für Flächenelemente gibt’s Dreieck und Viereck</w:t>
+      </w:r>
+      <w:r>
+        <w:rPr>
+          <w:rFonts w:cs="Arial"/>
+        </w:rPr>
+        <w:t xml:space="preserve">, für Volumenelemente gibt’s Hexaeder und Tetraeder. </w:t>
+      </w:r>
+    </w:p>
+    <w:p>
+      <w:pPr>
+        <w:rPr>
+          <w:rFonts w:cs="Arial"/>
+        </w:rPr>
+      </w:pPr>
+      <w:r>
+        <w:rPr>
+          <w:rFonts w:cs="Arial"/>
+        </w:rPr>
+        <w:t xml:space="preserve">Bei SolidWorks Simulation sind drei grundlegende </w:t>
+      </w:r>
+      <w:r>
+        <w:rPr>
+          <w:rFonts w:cs="Arial"/>
+        </w:rPr>
+        <w:t>Vernetzungstype</w:t>
+      </w:r>
+      <w:r>
+        <w:rPr>
+          <w:rFonts w:cs="Arial"/>
+        </w:rPr>
+        <w:t xml:space="preserve"> verfügbar: </w:t>
+      </w:r>
+      <w:proofErr w:type="spellStart"/>
+      <w:r>
+        <w:rPr>
+          <w:rFonts w:cs="Arial"/>
+        </w:rPr>
+        <w:t>shell</w:t>
+      </w:r>
+      <w:proofErr w:type="spellEnd"/>
+      <w:r>
+        <w:rPr>
+          <w:rFonts w:cs="Arial"/>
+        </w:rPr>
+        <w:t xml:space="preserve"> </w:t>
+      </w:r>
+      <w:proofErr w:type="spellStart"/>
+      <w:r>
+        <w:rPr>
+          <w:rFonts w:cs="Arial"/>
+        </w:rPr>
+        <w:t>mesh</w:t>
+      </w:r>
+      <w:proofErr w:type="spellEnd"/>
+      <w:r>
+        <w:rPr>
+          <w:rFonts w:cs="Arial"/>
+        </w:rPr>
+        <w:t xml:space="preserve">, beam </w:t>
+      </w:r>
+      <w:proofErr w:type="spellStart"/>
+      <w:r>
+        <w:rPr>
+          <w:rFonts w:cs="Arial"/>
+        </w:rPr>
+        <w:t>mesh</w:t>
+      </w:r>
+      <w:proofErr w:type="spellEnd"/>
+      <w:r>
+        <w:rPr>
+          <w:rFonts w:cs="Arial"/>
+        </w:rPr>
+        <w:t xml:space="preserve"> und solid </w:t>
+      </w:r>
+      <w:proofErr w:type="spellStart"/>
+      <w:r>
+        <w:rPr>
+          <w:rFonts w:cs="Arial"/>
+        </w:rPr>
+        <w:t>mesh</w:t>
+      </w:r>
+      <w:proofErr w:type="spellEnd"/>
+      <w:r>
+        <w:rPr>
+          <w:rFonts w:cs="Arial"/>
+        </w:rPr>
+        <w:t xml:space="preserve"> (</w:t>
+      </w:r>
+      <w:r>
+        <w:rPr>
+          <w:rFonts w:cs="Arial"/>
+        </w:rPr>
+        <w:t>G</w:t>
+      </w:r>
+      <w:r>
+        <w:rPr>
+          <w:rFonts w:cs="Arial"/>
+        </w:rPr>
+        <w:t>lenn</w:t>
+      </w:r>
+      <w:r>
+        <w:rPr>
+          <w:rFonts w:cs="Arial"/>
+        </w:rPr>
+        <w:t xml:space="preserve"> W</w:t>
+      </w:r>
+      <w:r>
+        <w:rPr>
+          <w:rFonts w:cs="Arial"/>
+        </w:rPr>
+        <w:t xml:space="preserve">hyte, 2018). Folgendes steht die Eigenschaft </w:t>
+      </w:r>
+      <w:r>
+        <w:rPr>
+          <w:rFonts w:cs="Arial"/>
+        </w:rPr>
+        <w:t xml:space="preserve">der typischen Vernetzungstype </w:t>
+      </w:r>
+      <w:r>
+        <w:rPr>
+          <w:rFonts w:cs="Arial"/>
+        </w:rPr>
+        <w:t>(siehe Tabelle 1).</w:t>
+      </w:r>
+    </w:p>
+    <w:p>
+      <w:pPr>
+        <w:rPr>
+          <w:rFonts w:cs="Arial"/>
+        </w:rPr>
+      </w:pPr>
+    </w:p>
+    <w:p>
+      <w:pPr>
+        <w:jc w:val="center"/>
+        <w:rPr>
+          <w:rFonts w:cs="Arial"/>
+        </w:rPr>
+      </w:pPr>
+      <w:r>
+        <w:rPr>
+          <w:rFonts w:cs="Arial"/>
+        </w:rPr>
+        <w:lastRenderedPageBreak/>
+        <w:t xml:space="preserve">Tabelle 1: Vergleich der </w:t>
+      </w:r>
+      <w:r>
+        <w:rPr>
+          <w:rFonts w:cs="Arial"/>
+        </w:rPr>
+        <w:t>Vernetzungstype</w:t>
+      </w:r>
+      <w:r>
+        <w:rPr>
+          <w:rFonts w:cs="Arial"/>
+        </w:rPr>
+        <w:t xml:space="preserve"> bei SolidWorks Simulation</w:t>
+      </w:r>
+    </w:p>
+    <w:tbl>
+      <w:tblPr>
+        <w:tblStyle w:val="a7"/>
+        <w:tblW w:w="0" w:type="auto"/>
+        <w:jc w:val="center"/>
+        <w:tblLook w:val="04A0" w:firstRow="1" w:lastRow="0" w:firstColumn="1" w:lastColumn="0" w:noHBand="0" w:noVBand="1"/>
+      </w:tblPr>
+      <w:tblGrid>
+        <w:gridCol w:w="2123"/>
+        <w:gridCol w:w="2123"/>
+        <w:gridCol w:w="2123"/>
+        <w:gridCol w:w="2124"/>
+      </w:tblGrid>
+      <w:tr>
+        <w:trPr>
+          <w:jc w:val="center"/>
+        </w:trPr>
+        <w:tc>
+          <w:tcPr>
+            <w:tcW w:w="2123" w:type="dxa"/>
+          </w:tcPr>
+          <w:p>
+            <w:pPr>
+              <w:rPr>
+                <w:rFonts w:cs="Arial"/>
+              </w:rPr>
+            </w:pPr>
+          </w:p>
+        </w:tc>
+        <w:tc>
+          <w:tcPr>
+            <w:tcW w:w="2123" w:type="dxa"/>
+            <w:vAlign w:val="center"/>
+          </w:tcPr>
+          <w:p>
+            <w:pPr>
+              <w:jc w:val="center"/>
+              <w:rPr>
+                <w:rFonts w:cs="Arial"/>
+              </w:rPr>
+            </w:pPr>
+            <w:r>
+              <w:rPr>
+                <w:rFonts w:cs="Arial"/>
+              </w:rPr>
+              <w:t xml:space="preserve">Solid </w:t>
+            </w:r>
+            <w:proofErr w:type="spellStart"/>
+            <w:r>
+              <w:rPr>
+                <w:rFonts w:cs="Arial"/>
+              </w:rPr>
+              <w:t>Mesh</w:t>
+            </w:r>
+            <w:proofErr w:type="spellEnd"/>
+          </w:p>
+        </w:tc>
+        <w:tc>
+          <w:tcPr>
+            <w:tcW w:w="2123" w:type="dxa"/>
+          </w:tcPr>
+          <w:p>
+            <w:pPr>
+              <w:jc w:val="center"/>
+              <w:rPr>
+                <w:rFonts w:cs="Arial"/>
+              </w:rPr>
+            </w:pPr>
+            <w:r>
+              <w:rPr>
+                <w:rFonts w:cs="Arial"/>
+              </w:rPr>
+              <w:t xml:space="preserve">Shell </w:t>
+            </w:r>
+            <w:proofErr w:type="spellStart"/>
+            <w:r>
+              <w:rPr>
+                <w:rFonts w:cs="Arial"/>
+              </w:rPr>
+              <w:t>Mesh</w:t>
+            </w:r>
+            <w:proofErr w:type="spellEnd"/>
+          </w:p>
+        </w:tc>
+        <w:tc>
+          <w:tcPr>
+            <w:tcW w:w="2124" w:type="dxa"/>
+          </w:tcPr>
+          <w:p>
+            <w:pPr>
+              <w:jc w:val="center"/>
+              <w:rPr>
+                <w:rFonts w:cs="Arial"/>
+              </w:rPr>
+            </w:pPr>
+            <w:r>
+              <w:rPr>
+                <w:rFonts w:cs="Arial"/>
+              </w:rPr>
+              <w:t xml:space="preserve">Beam </w:t>
+            </w:r>
+            <w:proofErr w:type="spellStart"/>
+            <w:r>
+              <w:rPr>
+                <w:rFonts w:cs="Arial"/>
+              </w:rPr>
+              <w:t>Mesh</w:t>
+            </w:r>
+            <w:proofErr w:type="spellEnd"/>
+          </w:p>
+        </w:tc>
+      </w:tr>
+      <w:tr>
+        <w:trPr>
+          <w:jc w:val="center"/>
+        </w:trPr>
+        <w:tc>
+          <w:tcPr>
+            <w:tcW w:w="2123" w:type="dxa"/>
+          </w:tcPr>
+          <w:p>
+            <w:pPr>
+              <w:jc w:val="center"/>
+              <w:rPr>
+                <w:rFonts w:cs="Arial"/>
+              </w:rPr>
+            </w:pPr>
+            <w:r>
+              <w:rPr>
+                <w:rFonts w:cs="Arial"/>
+              </w:rPr>
+              <w:t>Elementtype</w:t>
+            </w:r>
+          </w:p>
+        </w:tc>
+        <w:tc>
+          <w:tcPr>
+            <w:tcW w:w="2123" w:type="dxa"/>
+          </w:tcPr>
+          <w:p>
+            <w:pPr>
+              <w:jc w:val="center"/>
+              <w:rPr>
+                <w:rFonts w:cs="Arial"/>
+              </w:rPr>
+            </w:pPr>
+            <w:r>
+              <w:rPr>
+                <w:rFonts w:cs="Arial"/>
+              </w:rPr>
+              <w:t>Tetraeder</w:t>
+            </w:r>
+          </w:p>
+        </w:tc>
+        <w:tc>
+          <w:tcPr>
+            <w:tcW w:w="2123" w:type="dxa"/>
+          </w:tcPr>
+          <w:p>
+            <w:pPr>
+              <w:jc w:val="center"/>
+              <w:rPr>
+                <w:rFonts w:cs="Arial"/>
+              </w:rPr>
+            </w:pPr>
+            <w:r>
+              <w:rPr>
+                <w:rFonts w:cs="Arial"/>
+              </w:rPr>
+              <w:t>Dreieck</w:t>
+            </w:r>
+          </w:p>
+        </w:tc>
+        <w:tc>
+          <w:tcPr>
+            <w:tcW w:w="2124" w:type="dxa"/>
+          </w:tcPr>
+          <w:p>
+            <w:pPr>
+              <w:jc w:val="center"/>
+              <w:rPr>
+                <w:rFonts w:cs="Arial"/>
+              </w:rPr>
+            </w:pPr>
+            <w:r>
+              <w:rPr>
+                <w:rFonts w:cs="Arial"/>
+              </w:rPr>
+              <w:t>Balken</w:t>
+            </w:r>
+          </w:p>
+        </w:tc>
+      </w:tr>
+      <w:tr>
+        <w:trPr>
+          <w:jc w:val="center"/>
+        </w:trPr>
+        <w:tc>
+          <w:tcPr>
+            <w:tcW w:w="2123" w:type="dxa"/>
+          </w:tcPr>
+          <w:p>
+            <w:pPr>
+              <w:jc w:val="center"/>
+              <w:rPr>
+                <w:rFonts w:cs="Arial"/>
+              </w:rPr>
+            </w:pPr>
+            <w:r>
+              <w:rPr>
+                <w:rFonts w:cs="Arial"/>
+              </w:rPr>
+              <w:t xml:space="preserve">Einsätze </w:t>
+            </w:r>
+          </w:p>
+        </w:tc>
+        <w:tc>
+          <w:tcPr>
+            <w:tcW w:w="2123" w:type="dxa"/>
+          </w:tcPr>
+          <w:p>
+            <w:pPr>
+              <w:jc w:val="center"/>
+              <w:rPr>
+                <w:rFonts w:cs="Arial"/>
+              </w:rPr>
+            </w:pPr>
+            <w:r>
+              <w:rPr>
+                <w:rFonts w:cs="Arial"/>
+              </w:rPr>
+              <w:t>Für alles andere</w:t>
+            </w:r>
+          </w:p>
+          <w:p>
+            <w:pPr>
+              <w:jc w:val="center"/>
+              <w:rPr>
+                <w:rFonts w:cs="Arial"/>
+              </w:rPr>
+            </w:pPr>
+            <w:r>
+              <w:rPr>
+                <w:rFonts w:cs="Arial"/>
+              </w:rPr>
+              <w:t>(als standardmäßige Voreinstellung)</w:t>
+            </w:r>
+          </w:p>
+        </w:tc>
+        <w:tc>
+          <w:tcPr>
+            <w:tcW w:w="2123" w:type="dxa"/>
+          </w:tcPr>
+          <w:p>
+            <w:pPr>
+              <w:jc w:val="center"/>
+              <w:rPr>
+                <w:rFonts w:cs="Arial"/>
+              </w:rPr>
+            </w:pPr>
+            <w:r>
+              <w:rPr>
+                <w:rFonts w:cs="Arial"/>
+              </w:rPr>
+              <w:t>Dünne Bauteile</w:t>
+            </w:r>
+          </w:p>
+        </w:tc>
+        <w:tc>
+          <w:tcPr>
+            <w:tcW w:w="2124" w:type="dxa"/>
+          </w:tcPr>
+          <w:p>
+            <w:pPr>
+              <w:jc w:val="center"/>
+              <w:rPr>
+                <w:rFonts w:cs="Arial"/>
+              </w:rPr>
+            </w:pPr>
+            <w:r>
+              <w:rPr>
+                <w:rFonts w:cs="Arial"/>
+              </w:rPr>
+              <w:t>Bauteile mit konstanter Abschnitt</w:t>
+            </w:r>
+          </w:p>
+        </w:tc>
+      </w:tr>
+    </w:tbl>
+    <w:p>
+      <w:pPr>
+        <w:rPr>
+          <w:rFonts w:cs="Arial"/>
+        </w:rPr>
+      </w:pPr>
+    </w:p>
+    <w:p>
+      <w:pPr>
+        <w:rPr>
+          <w:rFonts w:cs="Arial"/>
+        </w:rPr>
+      </w:pPr>
+      <w:r>
+        <w:rPr>
+          <w:rFonts w:cs="Arial"/>
+        </w:rPr>
+        <w:t xml:space="preserve">Für Solid </w:t>
+      </w:r>
+      <w:proofErr w:type="spellStart"/>
+      <w:r>
+        <w:rPr>
+          <w:rFonts w:cs="Arial"/>
+        </w:rPr>
+        <w:t>Mesh</w:t>
+      </w:r>
+      <w:proofErr w:type="spellEnd"/>
+      <w:r>
+        <w:rPr>
+          <w:rFonts w:cs="Arial"/>
+        </w:rPr>
+        <w:t xml:space="preserve"> bei SolidWorks Simulation bittet der Lieferant kein</w:t>
+      </w:r>
+      <w:r>
+        <w:rPr>
+          <w:rFonts w:cs="Arial"/>
+        </w:rPr>
+        <w:t>e</w:t>
+      </w:r>
+      <w:r>
+        <w:rPr>
+          <w:rFonts w:cs="Arial"/>
+        </w:rPr>
+        <w:t xml:space="preserve"> ander</w:t>
+      </w:r>
+      <w:r>
+        <w:rPr>
+          <w:rFonts w:cs="Arial"/>
+        </w:rPr>
+        <w:t xml:space="preserve">e Elementtype, sondern nur Tetraeder. D.h. in der Arbeit spielt der Elementtyp keine Rolle. </w:t>
+      </w:r>
+    </w:p>
+    <w:p>
+      <w:pPr>
+        <w:rPr>
+          <w:rFonts w:cs="Arial"/>
+        </w:rPr>
+      </w:pPr>
+      <w:r>
+        <w:rPr>
+          <w:rFonts w:cs="Arial"/>
+        </w:rPr>
+        <w:t xml:space="preserve">Die Größe und die Anzahl der Elemente sind sich voneinander abhängig. Je kleiner die Elemente sind, desto größere Anzahl der Elemente. </w:t>
+      </w:r>
+      <w:r>
+        <w:rPr>
+          <w:rFonts w:cs="Arial"/>
+        </w:rPr>
+        <w:t>(</w:t>
+      </w:r>
+      <w:r>
+        <w:rPr>
+          <w:rFonts w:cs="Arial" w:hint="eastAsia"/>
+        </w:rPr>
+        <w:t>插入图表</w:t>
       </w:r>
       <w:bookmarkStart w:id="0" w:name="_GoBack"/>
       <w:bookmarkEnd w:id="0"/>
@@ -576,65 +1244,7 @@
         <w:rPr>
           <w:rFonts w:cs="Arial"/>
         </w:rPr>
-        <w:t xml:space="preserve">s die Differenzialgleichungen der Mechanik </w:t>
-      </w:r>
-      <w:r>
-        <w:rPr>
-          <w:rFonts w:cs="Arial"/>
-        </w:rPr>
-        <w:t>die Randbedingungen</w:t>
-      </w:r>
-      <w:r>
-        <w:rPr>
-          <w:rFonts w:cs="Arial"/>
-        </w:rPr>
-        <w:t xml:space="preserve"> </w:t>
-      </w:r>
-      <w:r>
-        <w:rPr>
-          <w:rFonts w:cs="Arial"/>
-        </w:rPr>
-        <w:t xml:space="preserve">benötigen, um gelöst werden zu ermöglichen. Die Type der Einspannung ist je nach dem einzelnen Szenario der Anwendung. </w:t>
-      </w:r>
-    </w:p>
-    <w:p>
-      <w:pPr>
-        <w:rPr>
-          <w:rFonts w:cs="Arial"/>
-        </w:rPr>
-      </w:pPr>
-      <w:r>
-        <w:rPr>
-          <w:rFonts w:cs="Arial"/>
-        </w:rPr>
-        <w:t>●</w:t>
-      </w:r>
-      <w:r>
-        <w:rPr>
-          <w:rFonts w:cs="Arial"/>
-        </w:rPr>
-        <w:tab/>
-        <w:t>Lasten definieren</w:t>
-      </w:r>
-    </w:p>
-    <w:p>
-      <w:pPr>
-        <w:rPr>
-          <w:rFonts w:cs="Arial"/>
-        </w:rPr>
-      </w:pPr>
-      <w:r>
-        <w:rPr>
-          <w:rFonts w:cs="Arial"/>
-        </w:rPr>
-        <w:t>●</w:t>
-      </w:r>
-      <w:r>
-        <w:rPr>
-          <w:rFonts w:cs="Arial"/>
-        </w:rPr>
-        <w:tab/>
-        <w:t>Modell vernetzen</w:t>
+        <w:t>)</w:t>
       </w:r>
     </w:p>
     <w:p>
@@ -699,95 +1309,96 @@
       </w:r>
     </w:p>
     <w:p>
-      <w:r>
+      <w:pPr>
+        <w:rPr>
+          <w:lang w:val="en-US"/>
+        </w:rPr>
+      </w:pPr>
+      <w:r>
+        <w:rPr>
+          <w:lang w:val="en-US"/>
+        </w:rPr>
         <w:t xml:space="preserve">Paul </w:t>
       </w:r>
       <w:proofErr w:type="spellStart"/>
       <w:r>
+        <w:rPr>
+          <w:lang w:val="en-US"/>
+        </w:rPr>
         <w:t>Werbos</w:t>
       </w:r>
       <w:proofErr w:type="spellEnd"/>
       <w:r>
+        <w:rPr>
+          <w:lang w:val="en-US"/>
+        </w:rPr>
+        <w:t>, Beyond Regression: New Tools for Prediction and Analysis in the Behavioral Sciences, Dissertation, Harvard University, 1975</w:t>
+      </w:r>
+    </w:p>
+    <w:p>
+      <w:r>
+        <w:t>Michael Brand</w:t>
+      </w:r>
+      <w:r>
+        <w:t>, FEM-Praxis mit SolidWorks, Springer Vieweg, 2016</w:t>
+      </w:r>
+    </w:p>
+    <w:p>
+      <w:pPr>
+        <w:rPr>
+          <w:lang w:val="en-US"/>
+        </w:rPr>
+      </w:pPr>
+      <w:r>
+        <w:rPr>
+          <w:rFonts w:cs="Arial"/>
+          <w:lang w:val="en-US"/>
+        </w:rPr>
+        <w:t>Glenn Whyte</w:t>
+      </w:r>
+      <w:r>
+        <w:rPr>
+          <w:rFonts w:cs="Arial"/>
+          <w:lang w:val="en-US"/>
+        </w:rPr>
+        <w:t>, I</w:t>
+      </w:r>
+      <w:r>
+        <w:rPr>
+          <w:rFonts w:cs="Arial"/>
+          <w:lang w:val="en-US"/>
+        </w:rPr>
+        <w:t>ns and outs on meshing elements for</w:t>
+      </w:r>
+      <w:r>
+        <w:rPr>
+          <w:rFonts w:cs="Arial"/>
+          <w:lang w:val="en-US"/>
+        </w:rPr>
+        <w:t xml:space="preserve"> SOLIDWORKS SIMULATION</w:t>
+      </w:r>
+      <w:r>
+        <w:rPr>
+          <w:rFonts w:cs="Arial"/>
+          <w:lang w:val="en-US"/>
+        </w:rPr>
         <w:t xml:space="preserve">, </w:t>
       </w:r>
-      <w:proofErr w:type="spellStart"/>
-      <w:r>
-        <w:t>Beyond</w:t>
-      </w:r>
-      <w:proofErr w:type="spellEnd"/>
-      <w:r>
-        <w:t xml:space="preserve"> Regression: New Tools </w:t>
-      </w:r>
-      <w:proofErr w:type="spellStart"/>
-      <w:r>
-        <w:t>for</w:t>
-      </w:r>
-      <w:proofErr w:type="spellEnd"/>
-      <w:r>
-        <w:t xml:space="preserve"> </w:t>
-      </w:r>
-      <w:proofErr w:type="spellStart"/>
-      <w:r>
-        <w:t>Prediction</w:t>
-      </w:r>
-      <w:proofErr w:type="spellEnd"/>
-      <w:r>
-        <w:t xml:space="preserve"> </w:t>
-      </w:r>
-      <w:proofErr w:type="spellStart"/>
-      <w:r>
-        <w:t>and</w:t>
-      </w:r>
-      <w:proofErr w:type="spellEnd"/>
-      <w:r>
-        <w:t xml:space="preserve"> Analysis in </w:t>
-      </w:r>
-      <w:proofErr w:type="spellStart"/>
-      <w:r>
-        <w:t>the</w:t>
-      </w:r>
-      <w:proofErr w:type="spellEnd"/>
-      <w:r>
-        <w:t xml:space="preserve"> </w:t>
-      </w:r>
-      <w:proofErr w:type="spellStart"/>
-      <w:r>
-        <w:t>Behavioral</w:t>
-      </w:r>
-      <w:proofErr w:type="spellEnd"/>
-      <w:r>
-        <w:t xml:space="preserve"> </w:t>
-      </w:r>
-      <w:proofErr w:type="spellStart"/>
-      <w:r>
-        <w:t>Sciences</w:t>
-      </w:r>
-      <w:proofErr w:type="spellEnd"/>
-      <w:r>
-        <w:t xml:space="preserve">, Dissertation, </w:t>
-      </w:r>
-      <w:r>
-        <w:t>Harvard University</w:t>
-      </w:r>
-      <w:r>
-        <w:t>, 1975</w:t>
-      </w:r>
-    </w:p>
-    <w:p>
-      <w:r>
-        <w:t>Michael Brand</w:t>
-      </w:r>
-      <w:r>
-        <w:t xml:space="preserve">, FEM-Praxis </w:t>
-      </w:r>
-      <w:r>
-        <w:t>mit SolidWorks</w:t>
-      </w:r>
-      <w:r>
-        <w:t>, Springer Vieweg, 2016</w:t>
-      </w:r>
-    </w:p>
-    <w:p/>
+      <w:r>
+        <w:rPr>
+          <w:rFonts w:cs="Arial"/>
+          <w:lang w:val="en-US"/>
+        </w:rPr>
+        <w:t>https://hawkridgesys.com/blog/ins-and-outs-on-meshing-in-solidworks-simulation</w:t>
+      </w:r>
+      <w:r>
+        <w:rPr>
+          <w:rFonts w:cs="Arial"/>
+          <w:lang w:val="en-US"/>
+        </w:rPr>
+        <w:t>, 2018</w:t>
+      </w:r>
+    </w:p>
     <w:sectPr>
       <w:pgSz w:w="11906" w:h="16838"/>
       <w:pgMar w:top="1418" w:right="1418" w:bottom="1418" w:left="1985" w:header="709" w:footer="709" w:gutter="0"/>
@@ -2320,6 +2931,25 @@
       <w:u w:val="single"/>
     </w:rPr>
   </w:style>
+  <w:style w:type="table" w:styleId="a7">
+    <w:name w:val="Table Grid"/>
+    <w:basedOn w:val="a1"/>
+    <w:uiPriority w:val="39"/>
+    <w:rsid w:val="00E22279"/>
+    <w:pPr>
+      <w:spacing w:after="0" w:line="240" w:lineRule="auto"/>
+    </w:pPr>
+    <w:tblPr>
+      <w:tblBorders>
+        <w:top w:val="single" w:sz="4" w:space="0" w:color="auto"/>
+        <w:left w:val="single" w:sz="4" w:space="0" w:color="auto"/>
+        <w:bottom w:val="single" w:sz="4" w:space="0" w:color="auto"/>
+        <w:right w:val="single" w:sz="4" w:space="0" w:color="auto"/>
+        <w:insideH w:val="single" w:sz="4" w:space="0" w:color="auto"/>
+        <w:insideV w:val="single" w:sz="4" w:space="0" w:color="auto"/>
+      </w:tblBorders>
+    </w:tblPr>
+  </w:style>
 </w:styles>
 </file>
 
@@ -2589,7 +3219,7 @@
 </file>
 
 <file path=customXml/itemProps1.xml><?xml version="1.0" encoding="utf-8"?>
-<ds:datastoreItem xmlns:ds="http://schemas.openxmlformats.org/officeDocument/2006/customXml" ds:itemID="{3CE4E63B-8DA9-4F06-A8E7-854FEE4D32CC}">
+<ds:datastoreItem xmlns:ds="http://schemas.openxmlformats.org/officeDocument/2006/customXml" ds:itemID="{3CFAB2EB-7423-4085-B4D6-529A8FF06011}">
   <ds:schemaRefs>
     <ds:schemaRef ds:uri="http://schemas.openxmlformats.org/officeDocument/2006/bibliography"/>
   </ds:schemaRefs>

--- a/Beleg.docx
+++ b/Beleg.docx
@@ -588,6 +588,12 @@
         </w:rPr>
         <w:t xml:space="preserve">benötigen, um gelöst werden zu ermöglichen. Die Type der Einspannung ist je nach dem einzelnen Szenario der Anwendung. </w:t>
       </w:r>
+      <w:r>
+        <w:rPr>
+          <w:rFonts w:cs="Arial"/>
+        </w:rPr>
+        <w:t>In der Arbeit wird eine Stirnfläche als fixiert betrachtet.</w:t>
+      </w:r>
     </w:p>
     <w:p>
       <w:pPr>
@@ -857,7 +863,6 @@
         <w:rPr>
           <w:rFonts w:cs="Arial"/>
         </w:rPr>
-        <w:lastRenderedPageBreak/>
         <w:t xml:space="preserve">Tabelle 1: Vergleich der </w:t>
       </w:r>
       <w:r>
@@ -1224,63 +1229,333 @@
         <w:rPr>
           <w:rFonts w:cs="Arial"/>
         </w:rPr>
-        <w:t xml:space="preserve">Die Größe und die Anzahl der Elemente sind sich voneinander abhängig. Je kleiner die Elemente sind, desto größere Anzahl der Elemente. </w:t>
-      </w:r>
-      <w:r>
-        <w:rPr>
-          <w:rFonts w:cs="Arial"/>
-        </w:rPr>
-        <w:t>(</w:t>
-      </w:r>
-      <w:r>
-        <w:rPr>
-          <w:rFonts w:cs="Arial" w:hint="eastAsia"/>
-        </w:rPr>
-        <w:t>插入图表</w:t>
+        <w:t>Die Größe und die Anzahl der Elemente sind sich voneinander abhängig. Je kleiner die Elemente sind, desto größere Anzahl der Elemente</w:t>
+      </w:r>
+      <w:r>
+        <w:rPr>
+          <w:rFonts w:cs="Arial"/>
+        </w:rPr>
+        <w:t xml:space="preserve"> ist. </w:t>
+      </w:r>
+    </w:p>
+    <w:p>
+      <w:pPr>
+        <w:rPr>
+          <w:rFonts w:cs="Arial"/>
+          <w:noProof/>
+        </w:rPr>
+      </w:pPr>
+      <w:r>
+        <w:rPr>
+          <w:rFonts w:cs="Arial"/>
+        </w:rPr>
+        <w:t xml:space="preserve">In der Abb. 2 wird Einfluss der Elementsgröße auf FEM Ergebnisse (maximale Verschiebung) gezeigt. </w:t>
+      </w:r>
+      <w:r>
+        <w:rPr>
+          <w:rFonts w:cs="Arial"/>
+        </w:rPr>
+        <w:t>Elementsgröße 0,2mm ist als angenommene</w:t>
+      </w:r>
+      <w:r>
+        <w:rPr>
+          <w:rFonts w:cs="Arial"/>
+        </w:rPr>
+        <w:t xml:space="preserve"> </w:t>
+      </w:r>
+      <w:r>
+        <w:rPr>
+          <w:rFonts w:cs="Arial"/>
+        </w:rPr>
+        <w:t xml:space="preserve">Richtige bzw. Referenz betrachtet. </w:t>
+      </w:r>
+      <w:r>
+        <w:rPr>
+          <w:rFonts w:cs="Arial"/>
+        </w:rPr>
+        <w:t xml:space="preserve">Es weist eine Tendenz auf, dass mit absteigenden Elementsgröße neigt es dazu, größere Ergebnisse zu erzielen. </w:t>
+      </w:r>
+      <w:r>
+        <w:rPr>
+          <w:rFonts w:cs="Arial"/>
+        </w:rPr>
+        <w:t>Im Vergleich zu großen Elementsgröße besitzen die Vernetzungen, die mit kleinen Elementsgröße versehen sind, einen</w:t>
+      </w:r>
+      <w:r>
+        <w:rPr>
+          <w:rFonts w:cs="Arial"/>
+        </w:rPr>
+        <w:t xml:space="preserve"> </w:t>
+      </w:r>
+      <w:r>
+        <w:rPr>
+          <w:rFonts w:cs="Arial"/>
+        </w:rPr>
+        <w:t xml:space="preserve">deutlichen Unterschied zur Referenz, dazu </w:t>
+      </w:r>
+      <w:r>
+        <w:rPr>
+          <w:rFonts w:cs="Arial"/>
+        </w:rPr>
+        <w:t xml:space="preserve">zählen sowohl die Verteilung als auch </w:t>
+      </w:r>
+      <w:r>
+        <w:rPr>
+          <w:rFonts w:cs="Arial"/>
+        </w:rPr>
+        <w:t xml:space="preserve">die </w:t>
+      </w:r>
+      <w:r>
+        <w:rPr>
+          <w:rFonts w:cs="Arial"/>
+        </w:rPr>
+        <w:t>D</w:t>
+      </w:r>
+      <w:r>
+        <w:rPr>
+          <w:rFonts w:cs="Arial"/>
+        </w:rPr>
+        <w:t>ifferenz.</w:t>
+      </w:r>
+      <w:r>
+        <w:rPr>
+          <w:rFonts w:cs="Arial"/>
+        </w:rPr>
+        <w:t xml:space="preserve">  In der</w:t>
+      </w:r>
+      <w:r>
+        <w:rPr>
+          <w:rFonts w:cs="Arial"/>
+          <w:noProof/>
+        </w:rPr>
+        <w:t xml:space="preserve"> Arbeit wird de</w:t>
+      </w:r>
+      <w:r>
+        <w:rPr>
+          <w:rFonts w:cs="Arial"/>
+          <w:noProof/>
+        </w:rPr>
+        <w:t>r</w:t>
+      </w:r>
+      <w:r>
+        <w:rPr>
+          <w:rFonts w:cs="Arial"/>
+          <w:noProof/>
+        </w:rPr>
+        <w:t xml:space="preserve"> Unterschied nicht weiter qualitativ </w:t>
+      </w:r>
+      <w:r>
+        <w:rPr>
+          <w:rFonts w:cs="Arial"/>
+          <w:noProof/>
+        </w:rPr>
+        <w:t>unter</w:t>
+      </w:r>
+      <w:r>
+        <w:rPr>
+          <w:rFonts w:cs="Arial"/>
+          <w:noProof/>
+        </w:rPr>
+        <w:t xml:space="preserve">sucht, sondern nehmen wir eine quasi vernünftige Elementsgröße 0.2mm als Beispiel. Die ist nach der Abeichung zwischen Genauigkeit und Rechenzeit. </w:t>
+      </w:r>
+    </w:p>
+    <w:p>
+      <w:pPr>
+        <w:rPr>
+          <w:rFonts w:cs="Arial"/>
+        </w:rPr>
+      </w:pPr>
+      <w:r>
+        <w:rPr>
+          <w:rFonts w:cs="Arial"/>
+          <w:noProof/>
+        </w:rPr>
+        <w:lastRenderedPageBreak/>
+        <w:drawing>
+          <wp:inline distT="0" distB="0" distL="0" distR="0">
+            <wp:extent cx="5399405" cy="4799330"/>
+            <wp:effectExtent l="0" t="0" r="0" b="1270"/>
+            <wp:docPr id="2" name="图片 2"/>
+            <wp:cNvGraphicFramePr>
+              <a:graphicFrameLocks xmlns:a="http://schemas.openxmlformats.org/drawingml/2006/main" noChangeAspect="1"/>
+            </wp:cNvGraphicFramePr>
+            <a:graphic xmlns:a="http://schemas.openxmlformats.org/drawingml/2006/main">
+              <a:graphicData uri="http://schemas.openxmlformats.org/drawingml/2006/picture">
+                <pic:pic xmlns:pic="http://schemas.openxmlformats.org/drawingml/2006/picture">
+                  <pic:nvPicPr>
+                    <pic:cNvPr id="2" name="Einfluss der Elementsgröße (maxDisp von 0 bis 10).png"/>
+                    <pic:cNvPicPr/>
+                  </pic:nvPicPr>
+                  <pic:blipFill>
+                    <a:blip r:embed="rId7">
+                      <a:extLst>
+                        <a:ext uri="{28A0092B-C50C-407E-A947-70E740481C1C}">
+                          <a14:useLocalDpi xmlns:a14="http://schemas.microsoft.com/office/drawing/2010/main" val="0"/>
+                        </a:ext>
+                      </a:extLst>
+                    </a:blip>
+                    <a:stretch>
+                      <a:fillRect/>
+                    </a:stretch>
+                  </pic:blipFill>
+                  <pic:spPr>
+                    <a:xfrm>
+                      <a:off x="0" y="0"/>
+                      <a:ext cx="5399405" cy="4799330"/>
+                    </a:xfrm>
+                    <a:prstGeom prst="rect">
+                      <a:avLst/>
+                    </a:prstGeom>
+                  </pic:spPr>
+                </pic:pic>
+              </a:graphicData>
+            </a:graphic>
+          </wp:inline>
+        </w:drawing>
+      </w:r>
+    </w:p>
+    <w:p>
+      <w:pPr>
+        <w:jc w:val="center"/>
+        <w:rPr>
+          <w:rFonts w:cs="Arial"/>
+        </w:rPr>
+      </w:pPr>
+      <w:r>
+        <w:rPr>
+          <w:rFonts w:cs="Arial"/>
+        </w:rPr>
+        <w:t xml:space="preserve">Abb. 2: </w:t>
+      </w:r>
+      <w:r>
+        <w:rPr>
+          <w:rFonts w:cs="Arial"/>
+        </w:rPr>
+        <w:t>Einfluss der Elementsgröße auf FEM Ergebnisse (maximale Verschiebungen)</w:t>
+      </w:r>
+    </w:p>
+    <w:p>
+      <w:pPr>
+        <w:rPr>
+          <w:rFonts w:cs="Arial"/>
+        </w:rPr>
+      </w:pPr>
+    </w:p>
+    <w:p>
+      <w:pPr>
+        <w:rPr>
+          <w:rFonts w:cs="Arial"/>
+        </w:rPr>
+      </w:pPr>
+      <w:r>
+        <w:rPr>
+          <w:rFonts w:cs="Arial"/>
+        </w:rPr>
+        <w:t>●</w:t>
+      </w:r>
+      <w:r>
+        <w:rPr>
+          <w:rFonts w:cs="Arial"/>
+        </w:rPr>
+        <w:tab/>
+        <w:t>Studie ausführen</w:t>
+      </w:r>
+    </w:p>
+    <w:p>
+      <w:pPr>
+        <w:rPr>
+          <w:rFonts w:cs="Arial"/>
+        </w:rPr>
+      </w:pPr>
+      <w:r>
+        <w:rPr>
+          <w:rFonts w:cs="Arial"/>
+        </w:rPr>
+        <w:t xml:space="preserve">Wenn alle benötigten Eingangsdaten (Geometrie, Material, Lasten, </w:t>
+      </w:r>
+      <w:r>
+        <w:rPr>
+          <w:rFonts w:cs="Arial"/>
+        </w:rPr>
+        <w:t xml:space="preserve">Vernetzung </w:t>
+      </w:r>
+      <w:r>
+        <w:rPr>
+          <w:rFonts w:cs="Arial"/>
+        </w:rPr>
+        <w:t>usw.) zug</w:t>
+      </w:r>
+      <w:r>
+        <w:rPr>
+          <w:rFonts w:cs="Arial"/>
+        </w:rPr>
+        <w:t xml:space="preserve">ewiesen sind, dann kann das Berechnungsverfahren selbst automatisch durchlaufen. </w:t>
+      </w:r>
+    </w:p>
+    <w:p>
+      <w:pPr>
+        <w:rPr>
+          <w:rFonts w:cs="Arial"/>
+        </w:rPr>
+      </w:pPr>
+      <w:r>
+        <w:rPr>
+          <w:rFonts w:cs="Arial"/>
+        </w:rPr>
+        <w:t>●</w:t>
+      </w:r>
+      <w:r>
+        <w:rPr>
+          <w:rFonts w:cs="Arial"/>
+        </w:rPr>
+        <w:tab/>
+        <w:t xml:space="preserve">Ergebnisse analysieren </w:t>
+      </w:r>
+    </w:p>
+    <w:p>
+      <w:r>
+        <w:t>B</w:t>
+      </w:r>
+      <w:r>
+        <w:t xml:space="preserve">eim </w:t>
+      </w:r>
+      <w:r>
+        <w:t xml:space="preserve">Standard </w:t>
+      </w:r>
+      <w:r>
+        <w:t xml:space="preserve">stehen 3 verformungsrelevante Ergebnisse zur Verfügung, nämlich vonMises Spannungen, resultierende Verschiebungen und äquivalente Dehnungen. In der Arbeit uns interessieren die vonMises Spannungen und resultierende Verschiebungen. </w:t>
+      </w:r>
+    </w:p>
+    <w:p>
+      <w:pPr>
+        <w:pStyle w:val="2"/>
+      </w:pPr>
+      <w:r>
+        <w:t>2.3</w:t>
+      </w:r>
+      <w:r>
+        <w:tab/>
+        <w:t>Automatisierung der Vorgehensweise durch SolidWorks-API mittels C# Programmierung</w:t>
+      </w:r>
+    </w:p>
+    <w:p>
+      <w:pPr>
+        <w:pStyle w:val="31"/>
+      </w:pPr>
+      <w:r>
+        <w:t>2.3.1</w:t>
+      </w:r>
+      <w:r>
+        <w:tab/>
+        <w:t>Allgemeines um SolidWorks-API</w:t>
+      </w:r>
+    </w:p>
+    <w:p>
+      <w:r>
+        <w:t xml:space="preserve">API heißt auch Programmierschnittstelle, mit der von einem Softwaresystem die anderen Programme zur Anbindung an das System zur Verfügung gestellt wird. </w:t>
       </w:r>
       <w:bookmarkStart w:id="0" w:name="_GoBack"/>
       <w:bookmarkEnd w:id="0"/>
-      <w:r>
-        <w:rPr>
-          <w:rFonts w:cs="Arial"/>
-        </w:rPr>
-        <w:t>)</w:t>
-      </w:r>
-    </w:p>
-    <w:p>
-      <w:pPr>
-        <w:rPr>
-          <w:rFonts w:cs="Arial"/>
-        </w:rPr>
-      </w:pPr>
-      <w:r>
-        <w:rPr>
-          <w:rFonts w:cs="Arial"/>
-        </w:rPr>
-        <w:t>●</w:t>
-      </w:r>
-      <w:r>
-        <w:rPr>
-          <w:rFonts w:cs="Arial"/>
-        </w:rPr>
-        <w:tab/>
-        <w:t>Studie ausführen</w:t>
-      </w:r>
-    </w:p>
-    <w:p>
-      <w:r>
-        <w:rPr>
-          <w:rFonts w:cs="Arial"/>
-        </w:rPr>
-        <w:t>●</w:t>
-      </w:r>
-      <w:r>
-        <w:rPr>
-          <w:rFonts w:cs="Arial"/>
-        </w:rPr>
-        <w:tab/>
-        <w:t xml:space="preserve">Ergebnisse analysieren </w:t>
-      </w:r>
     </w:p>
     <w:p/>
     <w:p/>
@@ -1354,14 +1629,7 @@
           <w:rFonts w:cs="Arial"/>
           <w:lang w:val="en-US"/>
         </w:rPr>
-        <w:t>Glenn Whyte</w:t>
-      </w:r>
-      <w:r>
-        <w:rPr>
-          <w:rFonts w:cs="Arial"/>
-          <w:lang w:val="en-US"/>
-        </w:rPr>
-        <w:t>, I</w:t>
+        <w:t>Glenn Whyte, I</w:t>
       </w:r>
       <w:r>
         <w:rPr>
@@ -2799,6 +3067,28 @@
       <w:szCs w:val="26"/>
     </w:rPr>
   </w:style>
+  <w:style w:type="paragraph" w:styleId="3">
+    <w:name w:val="heading 3"/>
+    <w:basedOn w:val="a"/>
+    <w:next w:val="a"/>
+    <w:link w:val="30"/>
+    <w:uiPriority w:val="9"/>
+    <w:unhideWhenUsed/>
+    <w:qFormat/>
+    <w:rsid w:val="00B7512F"/>
+    <w:pPr>
+      <w:keepNext/>
+      <w:keepLines/>
+      <w:spacing w:before="40"/>
+      <w:outlineLvl w:val="2"/>
+    </w:pPr>
+    <w:rPr>
+      <w:rFonts w:asciiTheme="majorHAnsi" w:eastAsiaTheme="majorEastAsia" w:hAnsiTheme="majorHAnsi" w:cstheme="majorBidi"/>
+      <w:color w:val="1F4D78" w:themeColor="accent1" w:themeShade="7F"/>
+      <w:sz w:val="24"/>
+      <w:szCs w:val="24"/>
+    </w:rPr>
+  </w:style>
   <w:style w:type="character" w:default="1" w:styleId="a0">
     <w:name w:val="Default Paragraph Font"/>
     <w:uiPriority w:val="1"/>
@@ -2883,7 +3173,7 @@
       <w:szCs w:val="26"/>
     </w:rPr>
   </w:style>
-  <w:style w:type="paragraph" w:customStyle="1" w:styleId="3">
+  <w:style w:type="paragraph" w:customStyle="1" w:styleId="31">
     <w:name w:val="标题3"/>
     <w:basedOn w:val="a"/>
     <w:next w:val="a"/>
@@ -2949,6 +3239,19 @@
         <w:insideV w:val="single" w:sz="4" w:space="0" w:color="auto"/>
       </w:tblBorders>
     </w:tblPr>
+  </w:style>
+  <w:style w:type="character" w:customStyle="1" w:styleId="30">
+    <w:name w:val="标题 3 字符"/>
+    <w:basedOn w:val="a0"/>
+    <w:link w:val="3"/>
+    <w:uiPriority w:val="9"/>
+    <w:rsid w:val="00B7512F"/>
+    <w:rPr>
+      <w:rFonts w:asciiTheme="majorHAnsi" w:eastAsiaTheme="majorEastAsia" w:hAnsiTheme="majorHAnsi" w:cstheme="majorBidi"/>
+      <w:color w:val="1F4D78" w:themeColor="accent1" w:themeShade="7F"/>
+      <w:sz w:val="24"/>
+      <w:szCs w:val="24"/>
+    </w:rPr>
   </w:style>
 </w:styles>
 </file>
@@ -3219,7 +3522,7 @@
 </file>
 
 <file path=customXml/itemProps1.xml><?xml version="1.0" encoding="utf-8"?>
-<ds:datastoreItem xmlns:ds="http://schemas.openxmlformats.org/officeDocument/2006/customXml" ds:itemID="{3CFAB2EB-7423-4085-B4D6-529A8FF06011}">
+<ds:datastoreItem xmlns:ds="http://schemas.openxmlformats.org/officeDocument/2006/customXml" ds:itemID="{E50604CF-3F48-4213-A4A6-84F5DD0079D0}">
   <ds:schemaRefs>
     <ds:schemaRef ds:uri="http://schemas.openxmlformats.org/officeDocument/2006/bibliography"/>
   </ds:schemaRefs>

--- a/Beleg.docx
+++ b/Beleg.docx
@@ -1356,7 +1356,21 @@
           <w:rFonts w:cs="Arial"/>
           <w:noProof/>
         </w:rPr>
-        <w:t xml:space="preserve">sucht, sondern nehmen wir eine quasi vernünftige Elementsgröße 0.2mm als Beispiel. Die ist nach der Abeichung zwischen Genauigkeit und Rechenzeit. </w:t>
+        <w:t xml:space="preserve">sucht, sondern nehmen wir eine quasi vernünftige Elementsgröße 0.2mm als Beispiel. Die ist nach der </w:t>
+      </w:r>
+      <w:r>
+        <w:rPr>
+          <w:rFonts w:cs="Arial"/>
+          <w:noProof/>
+        </w:rPr>
+        <w:t>Abwägung</w:t>
+      </w:r>
+      <w:r>
+        <w:rPr>
+          <w:rFonts w:cs="Arial"/>
+          <w:noProof/>
+        </w:rPr>
+        <w:t xml:space="preserve"> zwischen Genauigkeit und Rechenzeit. </w:t>
       </w:r>
     </w:p>
     <w:p>
@@ -1554,11 +1568,188 @@
       <w:r>
         <w:t xml:space="preserve">API heißt auch Programmierschnittstelle, mit der von einem Softwaresystem die anderen Programme zur Anbindung an das System zur Verfügung gestellt wird. </w:t>
       </w:r>
+      <w:r>
+        <w:t>Es gibt zwei Type von API</w:t>
+      </w:r>
+      <w:r>
+        <w:t xml:space="preserve"> (</w:t>
+      </w:r>
+      <w:r>
+        <w:t>A.T. Mathew, 2010</w:t>
+      </w:r>
+      <w:r>
+        <w:t>)</w:t>
+      </w:r>
+      <w:r>
+        <w:t xml:space="preserve">. Eine ist mit Abhängigkeit von Programmierungssprache, </w:t>
+      </w:r>
+      <w:r>
+        <w:lastRenderedPageBreak/>
+        <w:t xml:space="preserve">damit können sowohl die Syntax als auch die Elemente </w:t>
+      </w:r>
+      <w:r>
+        <w:t xml:space="preserve">von dieser </w:t>
+      </w:r>
+      <w:r>
+        <w:t xml:space="preserve">bestimmten </w:t>
+      </w:r>
+      <w:r>
+        <w:t xml:space="preserve">Programmierungssprache zugegriffen werden. </w:t>
+      </w:r>
+      <w:r>
+        <w:t xml:space="preserve">Im Gegensatz ist die andere ohne Abhängigkeit von Programmierungssprache. D.h. die kann von mehreren Programmierungssprachen angerufen werden. </w:t>
+      </w:r>
+    </w:p>
+    <w:p>
+      <w:r>
+        <w:t xml:space="preserve">SolidWorks ist ein kommerzielles CAD System von Dassault Systemes. Das </w:t>
+      </w:r>
+      <w:r>
+        <w:t>umfassen vollständige 3D-Modellierung und umfangreiche zusätzliche Anwendungen (auf Englisch Add-In-Module), SolidWorks Simulation ist eine davon. Neben dem bietet Dassault Systemes SolidWorks-</w:t>
+      </w:r>
+      <w:r>
+        <w:t xml:space="preserve">APIs in C#, VB und C++ für die Automatisierung und Anpassung der </w:t>
+      </w:r>
+      <w:r>
+        <w:t>Vorgehensweise</w:t>
+      </w:r>
+      <w:r>
+        <w:t xml:space="preserve">. </w:t>
+      </w:r>
+      <w:r>
+        <w:t xml:space="preserve"> In der Arbeit wird C# als API-Programmierungssprache eingesetzt.</w:t>
+      </w:r>
+    </w:p>
+    <w:p>
+      <w:r>
+        <w:t>Im SolidWorks gibt’s drei grundlegende Dokumente, nämlich Bauteil, Komponente und Zeichnungen. Entsprechend stehen Drei dazugehörten Objekte in SolidWorks-API, nämlich PartDoc, AssemblyDoc</w:t>
+      </w:r>
+      <w:r>
+        <w:t xml:space="preserve"> und DrawingDoc.  Die Struktur der Objekte in SolidWorks API ist in Abb. 3 dargestellt. </w:t>
+      </w:r>
+      <w:proofErr w:type="spellStart"/>
+      <w:r>
+        <w:t>SldWorks</w:t>
+      </w:r>
+      <w:proofErr w:type="spellEnd"/>
+      <w:r>
+        <w:t xml:space="preserve"> funktioniert als Wurzel und alle sind davon deriviert. Jede Objekte hat seine eigene</w:t>
+      </w:r>
+      <w:r>
+        <w:t>n</w:t>
+      </w:r>
+      <w:r>
+        <w:t xml:space="preserve"> Funktionen, </w:t>
+      </w:r>
+      <w:r>
+        <w:t>damit die Manipulationen in hinterlegten Applikationen erledig</w:t>
+      </w:r>
+      <w:r>
+        <w:t>t werden. Darauffolgende ist ein Beispiel.</w:t>
+      </w:r>
+    </w:p>
+    <w:p>
+      <w:r>
+        <w:t>„</w:t>
+      </w:r>
+      <w:r>
+        <w:rPr>
+          <w:i/>
+        </w:rPr>
+        <w:t xml:space="preserve">swModel.SketchManager.CreateLine(0, 0, 0, </w:t>
+      </w:r>
+      <w:r>
+        <w:rPr>
+          <w:i/>
+        </w:rPr>
+        <w:t>1</w:t>
+      </w:r>
+      <w:r>
+        <w:rPr>
+          <w:i/>
+        </w:rPr>
+        <w:t>, 0, 0);</w:t>
+      </w:r>
+      <w:r>
+        <w:t>“</w:t>
+      </w:r>
+    </w:p>
+    <w:p>
+      <w:r>
+        <w:t>Eine Instanz von ModelDoc2 heißt „</w:t>
+      </w:r>
+      <w:r>
+        <w:rPr>
+          <w:i/>
+        </w:rPr>
+        <w:t>swModel</w:t>
+      </w:r>
+      <w:r>
+        <w:t xml:space="preserve">“. </w:t>
+      </w:r>
       <w:bookmarkStart w:id="0" w:name="_GoBack"/>
       <w:bookmarkEnd w:id="0"/>
     </w:p>
     <w:p/>
+    <w:p>
+      <w:r>
+        <w:rPr>
+          <w:noProof/>
+        </w:rPr>
+        <w:drawing>
+          <wp:inline distT="0" distB="0" distL="0" distR="0">
+            <wp:extent cx="5399405" cy="2303145"/>
+            <wp:effectExtent l="0" t="0" r="0" b="1905"/>
+            <wp:docPr id="4" name="图片 4"/>
+            <wp:cNvGraphicFramePr>
+              <a:graphicFrameLocks xmlns:a="http://schemas.openxmlformats.org/drawingml/2006/main" noChangeAspect="1"/>
+            </wp:cNvGraphicFramePr>
+            <a:graphic xmlns:a="http://schemas.openxmlformats.org/drawingml/2006/main">
+              <a:graphicData uri="http://schemas.openxmlformats.org/drawingml/2006/picture">
+                <pic:pic xmlns:pic="http://schemas.openxmlformats.org/drawingml/2006/picture">
+                  <pic:nvPicPr>
+                    <pic:cNvPr id="4" name="SWAPI.png"/>
+                    <pic:cNvPicPr/>
+                  </pic:nvPicPr>
+                  <pic:blipFill>
+                    <a:blip r:embed="rId8">
+                      <a:extLst>
+                        <a:ext uri="{28A0092B-C50C-407E-A947-70E740481C1C}">
+                          <a14:useLocalDpi xmlns:a14="http://schemas.microsoft.com/office/drawing/2010/main" val="0"/>
+                        </a:ext>
+                      </a:extLst>
+                    </a:blip>
+                    <a:stretch>
+                      <a:fillRect/>
+                    </a:stretch>
+                  </pic:blipFill>
+                  <pic:spPr>
+                    <a:xfrm>
+                      <a:off x="0" y="0"/>
+                      <a:ext cx="5399405" cy="2303145"/>
+                    </a:xfrm>
+                    <a:prstGeom prst="rect">
+                      <a:avLst/>
+                    </a:prstGeom>
+                  </pic:spPr>
+                </pic:pic>
+              </a:graphicData>
+            </a:graphic>
+          </wp:inline>
+        </w:drawing>
+      </w:r>
+    </w:p>
+    <w:p>
+      <w:pPr>
+        <w:jc w:val="center"/>
+      </w:pPr>
+      <w:r>
+        <w:t>Abb. 3: Struktur der Objekte in SolidWorks API</w:t>
+      </w:r>
+    </w:p>
     <w:p/>
+    <w:p/>
+    <w:p/>
     <w:p>
       <w:r>
         <w:t xml:space="preserve">Literaturverzeichnis </w:t>
@@ -1621,6 +1812,7 @@
     <w:p>
       <w:pPr>
         <w:rPr>
+          <w:rFonts w:cs="Arial"/>
           <w:lang w:val="en-US"/>
         </w:rPr>
       </w:pPr>
@@ -1629,6 +1821,7 @@
           <w:rFonts w:cs="Arial"/>
           <w:lang w:val="en-US"/>
         </w:rPr>
+        <w:lastRenderedPageBreak/>
         <w:t>Glenn Whyte, I</w:t>
       </w:r>
       <w:r>
@@ -1665,6 +1858,49 @@
           <w:lang w:val="en-US"/>
         </w:rPr>
         <w:t>, 2018</w:t>
+      </w:r>
+    </w:p>
+    <w:p>
+      <w:pPr>
+        <w:rPr>
+          <w:lang w:val="en-US"/>
+        </w:rPr>
+      </w:pPr>
+      <w:r>
+        <w:rPr>
+          <w:lang w:val="en-US"/>
+        </w:rPr>
+        <w:t>A.T. Mathew</w:t>
+      </w:r>
+      <w:r>
+        <w:rPr>
+          <w:lang w:val="en-US"/>
+        </w:rPr>
+        <w:t>, C.S.</w:t>
+      </w:r>
+      <w:r>
+        <w:rPr>
+          <w:lang w:val="en-US"/>
+        </w:rPr>
+        <w:t xml:space="preserve">P. Rao, </w:t>
+      </w:r>
+      <w:r>
+        <w:rPr>
+          <w:lang w:val="en-US"/>
+        </w:rPr>
+        <w:t>A Novel Method of Using API to Generate Liaison Relationships from an Assembly</w:t>
+      </w:r>
+      <w:r>
+        <w:rPr>
+          <w:lang w:val="en-US"/>
+        </w:rPr>
+        <w:t xml:space="preserve">, </w:t>
+      </w:r>
+      <w:r>
+        <w:rPr>
+          <w:lang w:val="en-US"/>
+        </w:rPr>
+        <w:t>J. Software Engineering &amp; Applications, 2010</w:t>
       </w:r>
     </w:p>
     <w:sectPr>
@@ -3522,7 +3758,7 @@
 </file>
 
 <file path=customXml/itemProps1.xml><?xml version="1.0" encoding="utf-8"?>
-<ds:datastoreItem xmlns:ds="http://schemas.openxmlformats.org/officeDocument/2006/customXml" ds:itemID="{E50604CF-3F48-4213-A4A6-84F5DD0079D0}">
+<ds:datastoreItem xmlns:ds="http://schemas.openxmlformats.org/officeDocument/2006/customXml" ds:itemID="{7D88DFD4-B5C7-4DC5-AACB-EC4C5A5B7602}">
   <ds:schemaRefs>
     <ds:schemaRef ds:uri="http://schemas.openxmlformats.org/officeDocument/2006/bibliography"/>
   </ds:schemaRefs>

--- a/Beleg.docx
+++ b/Beleg.docx
@@ -2,17 +2,769 @@
 <file path=word/document.xml><?xml version="1.0" encoding="utf-8"?>
 <w:document xmlns:wpc="http://schemas.microsoft.com/office/word/2010/wordprocessingCanvas" xmlns:cx="http://schemas.microsoft.com/office/drawing/2014/chartex" xmlns:mc="http://schemas.openxmlformats.org/markup-compatibility/2006" xmlns:o="urn:schemas-microsoft-com:office:office" xmlns:r="http://schemas.openxmlformats.org/officeDocument/2006/relationships" xmlns:m="http://schemas.openxmlformats.org/officeDocument/2006/math" xmlns:v="urn:schemas-microsoft-com:vml" xmlns:wp14="http://schemas.microsoft.com/office/word/2010/wordprocessingDrawing" xmlns:wp="http://schemas.openxmlformats.org/drawingml/2006/wordprocessingDrawing" xmlns:w10="urn:schemas-microsoft-com:office:word" xmlns:w="http://schemas.openxmlformats.org/wordprocessingml/2006/main" xmlns:w14="http://schemas.microsoft.com/office/word/2010/wordml" xmlns:w15="http://schemas.microsoft.com/office/word/2012/wordml" xmlns:w16se="http://schemas.microsoft.com/office/word/2015/wordml/symex" xmlns:wpg="http://schemas.microsoft.com/office/word/2010/wordprocessingGroup" xmlns:wpi="http://schemas.microsoft.com/office/word/2010/wordprocessingInk" xmlns:wne="http://schemas.microsoft.com/office/word/2006/wordml" xmlns:wps="http://schemas.microsoft.com/office/word/2010/wordprocessingShape" mc:Ignorable="w14 w15 w16se wp14">
   <w:body>
+    <w:sdt>
+      <w:sdtPr>
+        <w:id w:val="187579213"/>
+        <w:docPartObj>
+          <w:docPartGallery w:val="Table of Contents"/>
+          <w:docPartUnique/>
+        </w:docPartObj>
+      </w:sdtPr>
+      <w:sdtEndPr>
+        <w:rPr>
+          <w:rFonts w:ascii="Arial" w:eastAsiaTheme="minorEastAsia" w:hAnsi="Arial" w:cstheme="minorBidi"/>
+          <w:b/>
+          <w:bCs/>
+          <w:color w:val="auto"/>
+          <w:sz w:val="22"/>
+          <w:szCs w:val="22"/>
+        </w:rPr>
+      </w:sdtEndPr>
+      <w:sdtContent>
+        <w:p>
+          <w:pPr>
+            <w:pStyle w:val="TOC"/>
+          </w:pPr>
+          <w:r>
+            <w:t>Inhalt</w:t>
+          </w:r>
+        </w:p>
+        <w:p>
+          <w:pPr>
+            <w:pStyle w:val="11"/>
+            <w:tabs>
+              <w:tab w:val="left" w:pos="440"/>
+              <w:tab w:val="right" w:leader="dot" w:pos="8493"/>
+            </w:tabs>
+            <w:rPr>
+              <w:rFonts w:asciiTheme="minorHAnsi" w:hAnsiTheme="minorHAnsi"/>
+              <w:noProof/>
+            </w:rPr>
+          </w:pPr>
+          <w:r>
+            <w:fldChar w:fldCharType="begin"/>
+          </w:r>
+          <w:r>
+            <w:instrText xml:space="preserve"> TOC \o "1-3" \h \z \u </w:instrText>
+          </w:r>
+          <w:r>
+            <w:fldChar w:fldCharType="separate"/>
+          </w:r>
+          <w:hyperlink w:anchor="_Toc9102830" w:history="1">
+            <w:r>
+              <w:rPr>
+                <w:rStyle w:val="a6"/>
+                <w:noProof/>
+              </w:rPr>
+              <w:t>1.</w:t>
+            </w:r>
+            <w:r>
+              <w:rPr>
+                <w:rFonts w:asciiTheme="minorHAnsi" w:hAnsiTheme="minorHAnsi"/>
+                <w:noProof/>
+              </w:rPr>
+              <w:tab/>
+            </w:r>
+            <w:r>
+              <w:rPr>
+                <w:rStyle w:val="a6"/>
+                <w:noProof/>
+              </w:rPr>
+              <w:t>Einleitung</w:t>
+            </w:r>
+            <w:r>
+              <w:rPr>
+                <w:noProof/>
+                <w:webHidden/>
+              </w:rPr>
+              <w:tab/>
+            </w:r>
+            <w:r>
+              <w:rPr>
+                <w:noProof/>
+                <w:webHidden/>
+              </w:rPr>
+              <w:fldChar w:fldCharType="begin"/>
+            </w:r>
+            <w:r>
+              <w:rPr>
+                <w:noProof/>
+                <w:webHidden/>
+              </w:rPr>
+              <w:instrText xml:space="preserve"> PAGEREF _Toc9102830 \h </w:instrText>
+            </w:r>
+            <w:r>
+              <w:rPr>
+                <w:noProof/>
+                <w:webHidden/>
+              </w:rPr>
+            </w:r>
+            <w:r>
+              <w:rPr>
+                <w:noProof/>
+                <w:webHidden/>
+              </w:rPr>
+              <w:fldChar w:fldCharType="separate"/>
+            </w:r>
+            <w:r>
+              <w:rPr>
+                <w:noProof/>
+                <w:webHidden/>
+              </w:rPr>
+              <w:t>2</w:t>
+            </w:r>
+            <w:r>
+              <w:rPr>
+                <w:noProof/>
+                <w:webHidden/>
+              </w:rPr>
+              <w:fldChar w:fldCharType="end"/>
+            </w:r>
+          </w:hyperlink>
+        </w:p>
+        <w:p>
+          <w:pPr>
+            <w:pStyle w:val="11"/>
+            <w:tabs>
+              <w:tab w:val="left" w:pos="440"/>
+              <w:tab w:val="right" w:leader="dot" w:pos="8493"/>
+            </w:tabs>
+            <w:rPr>
+              <w:rFonts w:asciiTheme="minorHAnsi" w:hAnsiTheme="minorHAnsi"/>
+              <w:noProof/>
+            </w:rPr>
+          </w:pPr>
+          <w:hyperlink w:anchor="_Toc9102831" w:history="1">
+            <w:r>
+              <w:rPr>
+                <w:rStyle w:val="a6"/>
+                <w:noProof/>
+              </w:rPr>
+              <w:t>2.</w:t>
+            </w:r>
+            <w:r>
+              <w:rPr>
+                <w:rFonts w:asciiTheme="minorHAnsi" w:hAnsiTheme="minorHAnsi"/>
+                <w:noProof/>
+              </w:rPr>
+              <w:tab/>
+            </w:r>
+            <w:r>
+              <w:rPr>
+                <w:rStyle w:val="a6"/>
+                <w:noProof/>
+              </w:rPr>
+              <w:t>Erfassung der FEM-basierten Daten</w:t>
+            </w:r>
+            <w:r>
+              <w:rPr>
+                <w:noProof/>
+                <w:webHidden/>
+              </w:rPr>
+              <w:tab/>
+            </w:r>
+            <w:r>
+              <w:rPr>
+                <w:noProof/>
+                <w:webHidden/>
+              </w:rPr>
+              <w:fldChar w:fldCharType="begin"/>
+            </w:r>
+            <w:r>
+              <w:rPr>
+                <w:noProof/>
+                <w:webHidden/>
+              </w:rPr>
+              <w:instrText xml:space="preserve"> PAGEREF _Toc9102831 \h </w:instrText>
+            </w:r>
+            <w:r>
+              <w:rPr>
+                <w:noProof/>
+                <w:webHidden/>
+              </w:rPr>
+            </w:r>
+            <w:r>
+              <w:rPr>
+                <w:noProof/>
+                <w:webHidden/>
+              </w:rPr>
+              <w:fldChar w:fldCharType="separate"/>
+            </w:r>
+            <w:r>
+              <w:rPr>
+                <w:noProof/>
+                <w:webHidden/>
+              </w:rPr>
+              <w:t>3</w:t>
+            </w:r>
+            <w:r>
+              <w:rPr>
+                <w:noProof/>
+                <w:webHidden/>
+              </w:rPr>
+              <w:fldChar w:fldCharType="end"/>
+            </w:r>
+          </w:hyperlink>
+        </w:p>
+        <w:p>
+          <w:pPr>
+            <w:pStyle w:val="21"/>
+            <w:tabs>
+              <w:tab w:val="left" w:pos="880"/>
+              <w:tab w:val="right" w:leader="dot" w:pos="8493"/>
+            </w:tabs>
+            <w:rPr>
+              <w:rFonts w:asciiTheme="minorHAnsi" w:hAnsiTheme="minorHAnsi"/>
+              <w:noProof/>
+            </w:rPr>
+          </w:pPr>
+          <w:hyperlink w:anchor="_Toc9102832" w:history="1">
+            <w:r>
+              <w:rPr>
+                <w:rStyle w:val="a6"/>
+                <w:noProof/>
+              </w:rPr>
+              <w:t>2.1</w:t>
+            </w:r>
+            <w:r>
+              <w:rPr>
+                <w:rFonts w:asciiTheme="minorHAnsi" w:hAnsiTheme="minorHAnsi"/>
+                <w:noProof/>
+              </w:rPr>
+              <w:tab/>
+            </w:r>
+            <w:r>
+              <w:rPr>
+                <w:rStyle w:val="a6"/>
+                <w:noProof/>
+              </w:rPr>
+              <w:t>Allgemeines von FEM</w:t>
+            </w:r>
+            <w:r>
+              <w:rPr>
+                <w:noProof/>
+                <w:webHidden/>
+              </w:rPr>
+              <w:tab/>
+            </w:r>
+            <w:r>
+              <w:rPr>
+                <w:noProof/>
+                <w:webHidden/>
+              </w:rPr>
+              <w:fldChar w:fldCharType="begin"/>
+            </w:r>
+            <w:r>
+              <w:rPr>
+                <w:noProof/>
+                <w:webHidden/>
+              </w:rPr>
+              <w:instrText xml:space="preserve"> PAGEREF _Toc9102832 \h </w:instrText>
+            </w:r>
+            <w:r>
+              <w:rPr>
+                <w:noProof/>
+                <w:webHidden/>
+              </w:rPr>
+            </w:r>
+            <w:r>
+              <w:rPr>
+                <w:noProof/>
+                <w:webHidden/>
+              </w:rPr>
+              <w:fldChar w:fldCharType="separate"/>
+            </w:r>
+            <w:r>
+              <w:rPr>
+                <w:noProof/>
+                <w:webHidden/>
+              </w:rPr>
+              <w:t>3</w:t>
+            </w:r>
+            <w:r>
+              <w:rPr>
+                <w:noProof/>
+                <w:webHidden/>
+              </w:rPr>
+              <w:fldChar w:fldCharType="end"/>
+            </w:r>
+          </w:hyperlink>
+        </w:p>
+        <w:p>
+          <w:pPr>
+            <w:pStyle w:val="21"/>
+            <w:tabs>
+              <w:tab w:val="left" w:pos="880"/>
+              <w:tab w:val="right" w:leader="dot" w:pos="8493"/>
+            </w:tabs>
+            <w:rPr>
+              <w:rFonts w:asciiTheme="minorHAnsi" w:hAnsiTheme="minorHAnsi"/>
+              <w:noProof/>
+            </w:rPr>
+          </w:pPr>
+          <w:hyperlink w:anchor="_Toc9102833" w:history="1">
+            <w:r>
+              <w:rPr>
+                <w:rStyle w:val="a6"/>
+                <w:noProof/>
+              </w:rPr>
+              <w:t>2.2</w:t>
+            </w:r>
+            <w:r>
+              <w:rPr>
+                <w:rFonts w:asciiTheme="minorHAnsi" w:hAnsiTheme="minorHAnsi"/>
+                <w:noProof/>
+              </w:rPr>
+              <w:tab/>
+            </w:r>
+            <w:r>
+              <w:rPr>
+                <w:rStyle w:val="a6"/>
+                <w:noProof/>
+              </w:rPr>
+              <w:t>Vorgehensweise einer FEM-Analyse</w:t>
+            </w:r>
+            <w:r>
+              <w:rPr>
+                <w:noProof/>
+                <w:webHidden/>
+              </w:rPr>
+              <w:tab/>
+            </w:r>
+            <w:r>
+              <w:rPr>
+                <w:noProof/>
+                <w:webHidden/>
+              </w:rPr>
+              <w:fldChar w:fldCharType="begin"/>
+            </w:r>
+            <w:r>
+              <w:rPr>
+                <w:noProof/>
+                <w:webHidden/>
+              </w:rPr>
+              <w:instrText xml:space="preserve"> PAGEREF _Toc9102833 \h </w:instrText>
+            </w:r>
+            <w:r>
+              <w:rPr>
+                <w:noProof/>
+                <w:webHidden/>
+              </w:rPr>
+            </w:r>
+            <w:r>
+              <w:rPr>
+                <w:noProof/>
+                <w:webHidden/>
+              </w:rPr>
+              <w:fldChar w:fldCharType="separate"/>
+            </w:r>
+            <w:r>
+              <w:rPr>
+                <w:noProof/>
+                <w:webHidden/>
+              </w:rPr>
+              <w:t>3</w:t>
+            </w:r>
+            <w:r>
+              <w:rPr>
+                <w:noProof/>
+                <w:webHidden/>
+              </w:rPr>
+              <w:fldChar w:fldCharType="end"/>
+            </w:r>
+          </w:hyperlink>
+        </w:p>
+        <w:p>
+          <w:pPr>
+            <w:pStyle w:val="21"/>
+            <w:tabs>
+              <w:tab w:val="left" w:pos="880"/>
+              <w:tab w:val="right" w:leader="dot" w:pos="8493"/>
+            </w:tabs>
+            <w:rPr>
+              <w:rFonts w:asciiTheme="minorHAnsi" w:hAnsiTheme="minorHAnsi"/>
+              <w:noProof/>
+            </w:rPr>
+          </w:pPr>
+          <w:hyperlink w:anchor="_Toc9102834" w:history="1">
+            <w:r>
+              <w:rPr>
+                <w:rStyle w:val="a6"/>
+                <w:noProof/>
+              </w:rPr>
+              <w:t>2.3</w:t>
+            </w:r>
+            <w:r>
+              <w:rPr>
+                <w:rFonts w:asciiTheme="minorHAnsi" w:hAnsiTheme="minorHAnsi"/>
+                <w:noProof/>
+              </w:rPr>
+              <w:tab/>
+            </w:r>
+            <w:r>
+              <w:rPr>
+                <w:rStyle w:val="a6"/>
+                <w:noProof/>
+              </w:rPr>
+              <w:t>Automatisierung der Vorgehensweise durch SolidWorks-API mittels C# Programmierung</w:t>
+            </w:r>
+            <w:r>
+              <w:rPr>
+                <w:noProof/>
+                <w:webHidden/>
+              </w:rPr>
+              <w:tab/>
+            </w:r>
+            <w:r>
+              <w:rPr>
+                <w:noProof/>
+                <w:webHidden/>
+              </w:rPr>
+              <w:fldChar w:fldCharType="begin"/>
+            </w:r>
+            <w:r>
+              <w:rPr>
+                <w:noProof/>
+                <w:webHidden/>
+              </w:rPr>
+              <w:instrText xml:space="preserve"> PAGEREF _Toc9102834 \h </w:instrText>
+            </w:r>
+            <w:r>
+              <w:rPr>
+                <w:noProof/>
+                <w:webHidden/>
+              </w:rPr>
+            </w:r>
+            <w:r>
+              <w:rPr>
+                <w:noProof/>
+                <w:webHidden/>
+              </w:rPr>
+              <w:fldChar w:fldCharType="separate"/>
+            </w:r>
+            <w:r>
+              <w:rPr>
+                <w:noProof/>
+                <w:webHidden/>
+              </w:rPr>
+              <w:t>6</w:t>
+            </w:r>
+            <w:r>
+              <w:rPr>
+                <w:noProof/>
+                <w:webHidden/>
+              </w:rPr>
+              <w:fldChar w:fldCharType="end"/>
+            </w:r>
+          </w:hyperlink>
+        </w:p>
+        <w:p>
+          <w:pPr>
+            <w:pStyle w:val="32"/>
+            <w:tabs>
+              <w:tab w:val="left" w:pos="1320"/>
+              <w:tab w:val="right" w:leader="dot" w:pos="8493"/>
+            </w:tabs>
+            <w:rPr>
+              <w:rFonts w:asciiTheme="minorHAnsi" w:hAnsiTheme="minorHAnsi"/>
+              <w:noProof/>
+            </w:rPr>
+          </w:pPr>
+          <w:hyperlink w:anchor="_Toc9102835" w:history="1">
+            <w:r>
+              <w:rPr>
+                <w:rStyle w:val="a6"/>
+                <w:noProof/>
+              </w:rPr>
+              <w:t>2.3.1</w:t>
+            </w:r>
+            <w:r>
+              <w:rPr>
+                <w:rFonts w:asciiTheme="minorHAnsi" w:hAnsiTheme="minorHAnsi"/>
+                <w:noProof/>
+              </w:rPr>
+              <w:tab/>
+            </w:r>
+            <w:r>
+              <w:rPr>
+                <w:rStyle w:val="a6"/>
+                <w:noProof/>
+              </w:rPr>
+              <w:t>Einführung der C# Programmierung</w:t>
+            </w:r>
+            <w:r>
+              <w:rPr>
+                <w:noProof/>
+                <w:webHidden/>
+              </w:rPr>
+              <w:tab/>
+            </w:r>
+            <w:r>
+              <w:rPr>
+                <w:noProof/>
+                <w:webHidden/>
+              </w:rPr>
+              <w:fldChar w:fldCharType="begin"/>
+            </w:r>
+            <w:r>
+              <w:rPr>
+                <w:noProof/>
+                <w:webHidden/>
+              </w:rPr>
+              <w:instrText xml:space="preserve"> PAGEREF _Toc9102835 \h </w:instrText>
+            </w:r>
+            <w:r>
+              <w:rPr>
+                <w:noProof/>
+                <w:webHidden/>
+              </w:rPr>
+            </w:r>
+            <w:r>
+              <w:rPr>
+                <w:noProof/>
+                <w:webHidden/>
+              </w:rPr>
+              <w:fldChar w:fldCharType="separate"/>
+            </w:r>
+            <w:r>
+              <w:rPr>
+                <w:noProof/>
+                <w:webHidden/>
+              </w:rPr>
+              <w:t>6</w:t>
+            </w:r>
+            <w:r>
+              <w:rPr>
+                <w:noProof/>
+                <w:webHidden/>
+              </w:rPr>
+              <w:fldChar w:fldCharType="end"/>
+            </w:r>
+          </w:hyperlink>
+        </w:p>
+        <w:p>
+          <w:pPr>
+            <w:pStyle w:val="32"/>
+            <w:tabs>
+              <w:tab w:val="left" w:pos="1320"/>
+              <w:tab w:val="right" w:leader="dot" w:pos="8493"/>
+            </w:tabs>
+            <w:rPr>
+              <w:rFonts w:asciiTheme="minorHAnsi" w:hAnsiTheme="minorHAnsi"/>
+              <w:noProof/>
+            </w:rPr>
+          </w:pPr>
+          <w:hyperlink w:anchor="_Toc9102836" w:history="1">
+            <w:r>
+              <w:rPr>
+                <w:rStyle w:val="a6"/>
+                <w:noProof/>
+              </w:rPr>
+              <w:t>2.3.2</w:t>
+            </w:r>
+            <w:r>
+              <w:rPr>
+                <w:rFonts w:asciiTheme="minorHAnsi" w:hAnsiTheme="minorHAnsi"/>
+                <w:noProof/>
+              </w:rPr>
+              <w:tab/>
+            </w:r>
+            <w:r>
+              <w:rPr>
+                <w:rStyle w:val="a6"/>
+                <w:noProof/>
+              </w:rPr>
+              <w:t>Einführung der SolidWorks-API</w:t>
+            </w:r>
+            <w:r>
+              <w:rPr>
+                <w:noProof/>
+                <w:webHidden/>
+              </w:rPr>
+              <w:tab/>
+            </w:r>
+            <w:r>
+              <w:rPr>
+                <w:noProof/>
+                <w:webHidden/>
+              </w:rPr>
+              <w:fldChar w:fldCharType="begin"/>
+            </w:r>
+            <w:r>
+              <w:rPr>
+                <w:noProof/>
+                <w:webHidden/>
+              </w:rPr>
+              <w:instrText xml:space="preserve"> PAGEREF _Toc9102836 \h </w:instrText>
+            </w:r>
+            <w:r>
+              <w:rPr>
+                <w:noProof/>
+                <w:webHidden/>
+              </w:rPr>
+            </w:r>
+            <w:r>
+              <w:rPr>
+                <w:noProof/>
+                <w:webHidden/>
+              </w:rPr>
+              <w:fldChar w:fldCharType="separate"/>
+            </w:r>
+            <w:r>
+              <w:rPr>
+                <w:noProof/>
+                <w:webHidden/>
+              </w:rPr>
+              <w:t>7</w:t>
+            </w:r>
+            <w:r>
+              <w:rPr>
+                <w:noProof/>
+                <w:webHidden/>
+              </w:rPr>
+              <w:fldChar w:fldCharType="end"/>
+            </w:r>
+          </w:hyperlink>
+        </w:p>
+        <w:p>
+          <w:pPr>
+            <w:pStyle w:val="32"/>
+            <w:tabs>
+              <w:tab w:val="left" w:pos="1320"/>
+              <w:tab w:val="right" w:leader="dot" w:pos="8493"/>
+            </w:tabs>
+            <w:rPr>
+              <w:rFonts w:asciiTheme="minorHAnsi" w:hAnsiTheme="minorHAnsi"/>
+              <w:noProof/>
+            </w:rPr>
+          </w:pPr>
+          <w:hyperlink w:anchor="_Toc9102837" w:history="1">
+            <w:r>
+              <w:rPr>
+                <w:rStyle w:val="a6"/>
+                <w:noProof/>
+              </w:rPr>
+              <w:t>2.3.3</w:t>
+            </w:r>
+            <w:r>
+              <w:rPr>
+                <w:rFonts w:asciiTheme="minorHAnsi" w:hAnsiTheme="minorHAnsi"/>
+                <w:noProof/>
+              </w:rPr>
+              <w:tab/>
+            </w:r>
+            <w:r>
+              <w:rPr>
+                <w:rStyle w:val="a6"/>
+                <w:noProof/>
+              </w:rPr>
+              <w:t>Automatisierte Vorgehensweise einer FEM-Stu</w:t>
+            </w:r>
+            <w:r>
+              <w:rPr>
+                <w:rStyle w:val="a6"/>
+                <w:noProof/>
+              </w:rPr>
+              <w:t>d</w:t>
+            </w:r>
+            <w:r>
+              <w:rPr>
+                <w:rStyle w:val="a6"/>
+                <w:noProof/>
+              </w:rPr>
+              <w:t>ie</w:t>
+            </w:r>
+            <w:r>
+              <w:rPr>
+                <w:noProof/>
+                <w:webHidden/>
+              </w:rPr>
+              <w:tab/>
+            </w:r>
+            <w:r>
+              <w:rPr>
+                <w:noProof/>
+                <w:webHidden/>
+              </w:rPr>
+              <w:fldChar w:fldCharType="begin"/>
+            </w:r>
+            <w:r>
+              <w:rPr>
+                <w:noProof/>
+                <w:webHidden/>
+              </w:rPr>
+              <w:instrText xml:space="preserve"> PAGEREF _Toc9102837 \h </w:instrText>
+            </w:r>
+            <w:r>
+              <w:rPr>
+                <w:noProof/>
+                <w:webHidden/>
+              </w:rPr>
+            </w:r>
+            <w:r>
+              <w:rPr>
+                <w:noProof/>
+                <w:webHidden/>
+              </w:rPr>
+              <w:fldChar w:fldCharType="separate"/>
+            </w:r>
+            <w:r>
+              <w:rPr>
+                <w:noProof/>
+                <w:webHidden/>
+              </w:rPr>
+              <w:t>7</w:t>
+            </w:r>
+            <w:r>
+              <w:rPr>
+                <w:noProof/>
+                <w:webHidden/>
+              </w:rPr>
+              <w:fldChar w:fldCharType="end"/>
+            </w:r>
+          </w:hyperlink>
+        </w:p>
+        <w:p>
+          <w:r>
+            <w:rPr>
+              <w:b/>
+              <w:bCs/>
+            </w:rPr>
+            <w:fldChar w:fldCharType="end"/>
+          </w:r>
+        </w:p>
+      </w:sdtContent>
+    </w:sdt>
     <w:p>
       <w:pPr>
         <w:pStyle w:val="1"/>
       </w:pPr>
-      <w:r>
+    </w:p>
+    <w:p>
+      <w:pPr>
+        <w:rPr>
+          <w:rFonts w:eastAsiaTheme="majorEastAsia" w:cstheme="majorBidi"/>
+          <w:szCs w:val="32"/>
+        </w:rPr>
+      </w:pPr>
+      <w:r>
+        <w:br w:type="page"/>
+      </w:r>
+    </w:p>
+    <w:p>
+      <w:pPr>
+        <w:pStyle w:val="1"/>
+      </w:pPr>
+      <w:bookmarkStart w:id="0" w:name="_Toc9102830"/>
+      <w:r>
+        <w:lastRenderedPageBreak/>
         <w:t>1.</w:t>
       </w:r>
       <w:r>
         <w:tab/>
         <w:t>Einleitung</w:t>
       </w:r>
+      <w:bookmarkEnd w:id="0"/>
     </w:p>
     <w:p>
       <w:r>
@@ -284,6 +1036,36 @@
     </w:p>
     <w:p>
       <w:r>
+        <w:t xml:space="preserve">Um die vollständig Vorgehensweise zu klären, wird in der Arbeit 3 </w:t>
+      </w:r>
+      <w:r>
+        <w:t>parametrischen</w:t>
+      </w:r>
+      <w:r>
+        <w:t xml:space="preserve"> Bauteile als Beispiele genommen, nämlich Balken, L-Profil und W-Profil (Siehe Abb. 1).</w:t>
+      </w:r>
+    </w:p>
+    <w:p>
+      <w:r>
+        <w:t>(</w:t>
+      </w:r>
+      <w:r>
+        <w:rPr>
+          <w:rFonts w:hint="eastAsia"/>
+        </w:rPr>
+        <w:t>加图片</w:t>
+      </w:r>
+      <w:r>
+        <w:t>)</w:t>
+      </w:r>
+      <w:bookmarkStart w:id="1" w:name="_GoBack"/>
+      <w:bookmarkEnd w:id="1"/>
+    </w:p>
+    <w:p/>
+    <w:p/>
+    <w:p/>
+    <w:p>
+      <w:r>
         <w:t xml:space="preserve">Die Arbeit ist anhand der Vorgehensweise der Erzeugung eines Vorhersagemodells eingegliedert. Zuerst müssen die benötigten Daten bzw. Wissen durch ein automatisiertes Skript erfassen werden. Danach </w:t>
       </w:r>
       <w:r>
@@ -297,6 +1079,7 @@
       <w:pPr>
         <w:pStyle w:val="1"/>
       </w:pPr>
+      <w:bookmarkStart w:id="2" w:name="_Toc9102831"/>
       <w:r>
         <w:rPr>
           <w:rFonts w:hint="eastAsia"/>
@@ -307,11 +1090,13 @@
         <w:tab/>
         <w:t>Erfassung der FEM-basierten Daten</w:t>
       </w:r>
+      <w:bookmarkEnd w:id="2"/>
     </w:p>
     <w:p>
       <w:pPr>
         <w:pStyle w:val="2"/>
       </w:pPr>
+      <w:bookmarkStart w:id="3" w:name="_Toc9102832"/>
       <w:r>
         <w:t>2.1</w:t>
       </w:r>
@@ -321,6 +1106,7 @@
       <w:r>
         <w:t>Allgemeines von FEM</w:t>
       </w:r>
+      <w:bookmarkEnd w:id="3"/>
     </w:p>
     <w:p>
       <w:r>
@@ -376,6 +1162,7 @@
       <w:pPr>
         <w:pStyle w:val="2"/>
       </w:pPr>
+      <w:bookmarkStart w:id="4" w:name="_Toc9102833"/>
       <w:r>
         <w:t>2.2</w:t>
       </w:r>
@@ -383,6 +1170,7 @@
         <w:tab/>
         <w:t>Vorgehensweise einer FEM-Analyse</w:t>
       </w:r>
+      <w:bookmarkEnd w:id="4"/>
     </w:p>
     <w:p>
       <w:r>
@@ -445,6 +1233,20 @@
       </w:r>
     </w:p>
     <w:p>
+      <w:r>
+        <w:lastRenderedPageBreak/>
+        <w:t>In der Arbeit wird auf Festigkeitsanalyse (</w:t>
+      </w:r>
+      <w:proofErr w:type="spellStart"/>
+      <w:r>
+        <w:t>Static</w:t>
+      </w:r>
+      <w:proofErr w:type="spellEnd"/>
+      <w:r>
+        <w:t xml:space="preserve"> in Abb. 1) konzentriert.</w:t>
+      </w:r>
+    </w:p>
+    <w:p>
       <w:pPr>
         <w:jc w:val="center"/>
       </w:pPr>
@@ -452,9 +1254,8 @@
         <w:rPr>
           <w:noProof/>
         </w:rPr>
-        <w:lastRenderedPageBreak/>
         <w:drawing>
-          <wp:inline distT="0" distB="0" distL="0" distR="0" wp14:anchorId="0CEE2095" wp14:editId="7E78F73C">
+          <wp:inline distT="0" distB="0" distL="0" distR="0" wp14:anchorId="03ACF758" wp14:editId="1D99A26B">
             <wp:extent cx="1313834" cy="2211778"/>
             <wp:effectExtent l="0" t="0" r="635" b="0"/>
             <wp:docPr id="1" name="图片 1"/>
@@ -524,7 +1325,12 @@
         <w:t>Schubmodul</w:t>
       </w:r>
       <w:r>
-        <w:t>, sind auch dazu verbunden. In der Arbeit wird nur ein Material „AISI 1020“ (DIN C22) als Beispiel untersucht.</w:t>
+        <w:t xml:space="preserve">, sind auch dazu verbunden. </w:t>
+      </w:r>
+    </w:p>
+    <w:p>
+      <w:r>
+        <w:t>In der Arbeit wird nur ein Material „AISI 1020“ (DIN C22) als Beispiel untersucht.</w:t>
       </w:r>
     </w:p>
     <w:p>
@@ -588,6 +1394,13 @@
         </w:rPr>
         <w:t xml:space="preserve">benötigen, um gelöst werden zu ermöglichen. Die Type der Einspannung ist je nach dem einzelnen Szenario der Anwendung. </w:t>
       </w:r>
+    </w:p>
+    <w:p>
+      <w:pPr>
+        <w:rPr>
+          <w:rFonts w:cs="Arial"/>
+        </w:rPr>
+      </w:pPr>
       <w:r>
         <w:rPr>
           <w:rFonts w:cs="Arial"/>
@@ -637,7 +1450,20 @@
         <w:rPr>
           <w:rFonts w:cs="Arial"/>
         </w:rPr>
-        <w:t xml:space="preserve">äußeren Kräfte und Momente als allgemeine Lasten betrachtet. In der Arbeit </w:t>
+        <w:t xml:space="preserve">äußeren Kräfte und Momente als allgemeine Lasten betrachtet. </w:t>
+      </w:r>
+    </w:p>
+    <w:p>
+      <w:pPr>
+        <w:rPr>
+          <w:rFonts w:cs="Arial"/>
+        </w:rPr>
+      </w:pPr>
+      <w:r>
+        <w:rPr>
+          <w:rFonts w:cs="Arial"/>
+        </w:rPr>
+        <w:t xml:space="preserve">In der Arbeit </w:t>
       </w:r>
       <w:r>
         <w:rPr>
@@ -738,6 +1564,7 @@
         <w:rPr>
           <w:rFonts w:cs="Arial"/>
         </w:rPr>
+        <w:lastRenderedPageBreak/>
         <w:t xml:space="preserve">Bei SolidWorks Simulation sind drei grundlegende </w:t>
       </w:r>
       <w:r>
@@ -1242,6 +2069,91 @@
       <w:pPr>
         <w:rPr>
           <w:rFonts w:cs="Arial"/>
+        </w:rPr>
+      </w:pPr>
+      <w:r>
+        <w:rPr>
+          <w:rFonts w:cs="Arial"/>
+        </w:rPr>
+        <w:t xml:space="preserve">In der Abb. 2 wird Einfluss der Elementsgröße auf FEM Ergebnisse (maximale Verschiebung) gezeigt. </w:t>
+      </w:r>
+      <w:r>
+        <w:rPr>
+          <w:rFonts w:cs="Arial"/>
+        </w:rPr>
+        <w:t>Elementsgröße 0,2mm ist als angenommene</w:t>
+      </w:r>
+      <w:r>
+        <w:rPr>
+          <w:rFonts w:cs="Arial"/>
+        </w:rPr>
+        <w:t xml:space="preserve"> </w:t>
+      </w:r>
+      <w:r>
+        <w:rPr>
+          <w:rFonts w:cs="Arial"/>
+        </w:rPr>
+        <w:t xml:space="preserve">Richtige bzw. Referenz betrachtet. </w:t>
+      </w:r>
+      <w:r>
+        <w:rPr>
+          <w:rFonts w:cs="Arial"/>
+        </w:rPr>
+        <w:t xml:space="preserve">Es weist eine Tendenz auf, dass mit absteigenden Elementsgröße neigt es dazu, größere Ergebnisse zu erzielen. </w:t>
+      </w:r>
+      <w:r>
+        <w:rPr>
+          <w:rFonts w:cs="Arial"/>
+        </w:rPr>
+        <w:t>Im Vergleich zu großen Elementsgröße besitzen die Vernetzungen, die mit kleinen Elementsgröße versehen sind, einen</w:t>
+      </w:r>
+      <w:r>
+        <w:rPr>
+          <w:rFonts w:cs="Arial"/>
+        </w:rPr>
+        <w:t xml:space="preserve"> </w:t>
+      </w:r>
+      <w:r>
+        <w:rPr>
+          <w:rFonts w:cs="Arial"/>
+        </w:rPr>
+        <w:t xml:space="preserve">deutlichen Unterschied zur Referenz, dazu </w:t>
+      </w:r>
+      <w:r>
+        <w:rPr>
+          <w:rFonts w:cs="Arial"/>
+        </w:rPr>
+        <w:t xml:space="preserve">zählen sowohl die Verteilung als auch </w:t>
+      </w:r>
+      <w:r>
+        <w:rPr>
+          <w:rFonts w:cs="Arial"/>
+        </w:rPr>
+        <w:t xml:space="preserve">die </w:t>
+      </w:r>
+      <w:r>
+        <w:rPr>
+          <w:rFonts w:cs="Arial"/>
+        </w:rPr>
+        <w:t>D</w:t>
+      </w:r>
+      <w:r>
+        <w:rPr>
+          <w:rFonts w:cs="Arial"/>
+        </w:rPr>
+        <w:t>ifferenz.</w:t>
+      </w:r>
+      <w:r>
+        <w:rPr>
+          <w:rFonts w:cs="Arial"/>
+        </w:rPr>
+        <w:t xml:space="preserve">  </w:t>
+      </w:r>
+    </w:p>
+    <w:p>
+      <w:pPr>
+        <w:rPr>
+          <w:rFonts w:cs="Arial"/>
           <w:noProof/>
         </w:rPr>
       </w:pPr>
@@ -1249,79 +2161,7 @@
         <w:rPr>
           <w:rFonts w:cs="Arial"/>
         </w:rPr>
-        <w:t xml:space="preserve">In der Abb. 2 wird Einfluss der Elementsgröße auf FEM Ergebnisse (maximale Verschiebung) gezeigt. </w:t>
-      </w:r>
-      <w:r>
-        <w:rPr>
-          <w:rFonts w:cs="Arial"/>
-        </w:rPr>
-        <w:t>Elementsgröße 0,2mm ist als angenommene</w:t>
-      </w:r>
-      <w:r>
-        <w:rPr>
-          <w:rFonts w:cs="Arial"/>
-        </w:rPr>
-        <w:t xml:space="preserve"> </w:t>
-      </w:r>
-      <w:r>
-        <w:rPr>
-          <w:rFonts w:cs="Arial"/>
-        </w:rPr>
-        <w:t xml:space="preserve">Richtige bzw. Referenz betrachtet. </w:t>
-      </w:r>
-      <w:r>
-        <w:rPr>
-          <w:rFonts w:cs="Arial"/>
-        </w:rPr>
-        <w:t xml:space="preserve">Es weist eine Tendenz auf, dass mit absteigenden Elementsgröße neigt es dazu, größere Ergebnisse zu erzielen. </w:t>
-      </w:r>
-      <w:r>
-        <w:rPr>
-          <w:rFonts w:cs="Arial"/>
-        </w:rPr>
-        <w:t>Im Vergleich zu großen Elementsgröße besitzen die Vernetzungen, die mit kleinen Elementsgröße versehen sind, einen</w:t>
-      </w:r>
-      <w:r>
-        <w:rPr>
-          <w:rFonts w:cs="Arial"/>
-        </w:rPr>
-        <w:t xml:space="preserve"> </w:t>
-      </w:r>
-      <w:r>
-        <w:rPr>
-          <w:rFonts w:cs="Arial"/>
-        </w:rPr>
-        <w:t xml:space="preserve">deutlichen Unterschied zur Referenz, dazu </w:t>
-      </w:r>
-      <w:r>
-        <w:rPr>
-          <w:rFonts w:cs="Arial"/>
-        </w:rPr>
-        <w:t xml:space="preserve">zählen sowohl die Verteilung als auch </w:t>
-      </w:r>
-      <w:r>
-        <w:rPr>
-          <w:rFonts w:cs="Arial"/>
-        </w:rPr>
-        <w:t xml:space="preserve">die </w:t>
-      </w:r>
-      <w:r>
-        <w:rPr>
-          <w:rFonts w:cs="Arial"/>
-        </w:rPr>
-        <w:t>D</w:t>
-      </w:r>
-      <w:r>
-        <w:rPr>
-          <w:rFonts w:cs="Arial"/>
-        </w:rPr>
-        <w:t>ifferenz.</w:t>
-      </w:r>
-      <w:r>
-        <w:rPr>
-          <w:rFonts w:cs="Arial"/>
-        </w:rPr>
-        <w:t xml:space="preserve">  In der</w:t>
+        <w:t>In der</w:t>
       </w:r>
       <w:r>
         <w:rPr>
@@ -1386,7 +2226,7 @@
         </w:rPr>
         <w:lastRenderedPageBreak/>
         <w:drawing>
-          <wp:inline distT="0" distB="0" distL="0" distR="0">
+          <wp:inline distT="0" distB="0" distL="0" distR="0" wp14:anchorId="29F8A63C" wp14:editId="430E0A96">
             <wp:extent cx="5399405" cy="4799330"/>
             <wp:effectExtent l="0" t="0" r="0" b="1270"/>
             <wp:docPr id="2" name="图片 2"/>
@@ -1537,13 +2377,19 @@
         <w:t xml:space="preserve">Standard </w:t>
       </w:r>
       <w:r>
-        <w:t xml:space="preserve">stehen 3 verformungsrelevante Ergebnisse zur Verfügung, nämlich vonMises Spannungen, resultierende Verschiebungen und äquivalente Dehnungen. In der Arbeit uns interessieren die vonMises Spannungen und resultierende Verschiebungen. </w:t>
+        <w:t xml:space="preserve">stehen 3 verformungsrelevante Ergebnisse zur Verfügung, nämlich vonMises Spannungen, resultierende Verschiebungen und äquivalente Dehnungen. </w:t>
+      </w:r>
+    </w:p>
+    <w:p>
+      <w:r>
+        <w:t xml:space="preserve">In der Arbeit uns interessieren die vonMises Spannungen und resultierende Verschiebungen. </w:t>
       </w:r>
     </w:p>
     <w:p>
       <w:pPr>
         <w:pStyle w:val="2"/>
       </w:pPr>
+      <w:bookmarkStart w:id="5" w:name="_Toc9102834"/>
       <w:r>
         <w:t>2.3</w:t>
       </w:r>
@@ -1551,18 +2397,63 @@
         <w:tab/>
         <w:t>Automatisierung der Vorgehensweise durch SolidWorks-API mittels C# Programmierung</w:t>
       </w:r>
+      <w:bookmarkEnd w:id="5"/>
     </w:p>
     <w:p>
       <w:pPr>
         <w:pStyle w:val="31"/>
       </w:pPr>
+      <w:bookmarkStart w:id="6" w:name="_Toc9102835"/>
       <w:r>
         <w:t>2.3.1</w:t>
       </w:r>
       <w:r>
         <w:tab/>
-        <w:t>Allgemeines um SolidWorks-API</w:t>
-      </w:r>
+        <w:t>Einführung der C# Programmierung</w:t>
+      </w:r>
+      <w:bookmarkEnd w:id="6"/>
+    </w:p>
+    <w:p>
+      <w:r>
+        <w:t xml:space="preserve">C# ist eine objektorientierte Programmierungssprache, die erste Version C# 1.0 war in 2002 von Microsoft veröffentlicht. Nach mehr als zehnjährige Entwicklungszeit hat C# große Fortschritte </w:t>
+      </w:r>
+      <w:r>
+        <w:t xml:space="preserve">gemacht. Die mit der C# entwickelte Programme laufen auf der </w:t>
+      </w:r>
+      <w:r>
+        <w:lastRenderedPageBreak/>
+        <w:t>Microsoft .NET-Plattform. Dabei</w:t>
+      </w:r>
+      <w:r>
+        <w:t xml:space="preserve"> handelt es sich um eine virtuelle Maschine, die Programmen, die für diese Plattform entwickelt wurden, einen Prozessor vorgaukelt, der so in Form eines echten Computerchips gar nicht existiert. </w:t>
+      </w:r>
+    </w:p>
+    <w:p>
+      <w:r>
+        <w:t>In der Arbeit wird die Version C# 7.5.2 eingesetzt.</w:t>
+      </w:r>
+    </w:p>
+    <w:p>
+      <w:pPr>
+        <w:pStyle w:val="31"/>
+      </w:pPr>
+      <w:bookmarkStart w:id="7" w:name="_Toc9102836"/>
+      <w:r>
+        <w:t>2.3.2</w:t>
+      </w:r>
+      <w:r>
+        <w:tab/>
+      </w:r>
+      <w:r>
+        <w:t xml:space="preserve">Einführung </w:t>
+      </w:r>
+      <w:r>
+        <w:t>der</w:t>
+      </w:r>
+      <w:r>
+        <w:t xml:space="preserve"> SolidWorks-API</w:t>
+      </w:r>
+      <w:bookmarkEnd w:id="7"/>
     </w:p>
     <w:p>
       <w:r>
@@ -1581,116 +2472,134 @@
         <w:t>)</w:t>
       </w:r>
       <w:r>
-        <w:t xml:space="preserve">. Eine ist mit Abhängigkeit von Programmierungssprache, </w:t>
-      </w:r>
+        <w:t xml:space="preserve">. Eine ist mit Abhängigkeit von Programmierungssprache, damit können sowohl die Syntax als auch die Elemente </w:t>
+      </w:r>
+      <w:r>
+        <w:t xml:space="preserve">von dieser </w:t>
+      </w:r>
+      <w:r>
+        <w:t xml:space="preserve">bestimmten </w:t>
+      </w:r>
+      <w:r>
+        <w:t xml:space="preserve">Programmierungssprache zugegriffen werden. </w:t>
+      </w:r>
+      <w:r>
+        <w:t xml:space="preserve">Im Gegensatz ist die andere ohne Abhängigkeit von Programmierungssprache. D.h. die kann von mehreren Programmierungssprachen angerufen werden. </w:t>
+      </w:r>
+    </w:p>
+    <w:p>
+      <w:r>
+        <w:t xml:space="preserve">SolidWorks ist ein kommerzielles CAD System von Dassault Systemes. Das </w:t>
+      </w:r>
+      <w:r>
+        <w:t>umfassen vollständige 3D-Modellierung und umfangreiche zusätzliche Anwendungen (auf Englisch Add-In-Module), SolidWorks Simulation ist eine davon. Neben dem bietet Dassault Systemes SolidWorks-</w:t>
+      </w:r>
+      <w:r>
+        <w:t xml:space="preserve">APIs in C#, VB und C++ für die Automatisierung und Anpassung der </w:t>
+      </w:r>
+      <w:r>
+        <w:t>Vorgehensweise</w:t>
+      </w:r>
+      <w:r>
+        <w:t xml:space="preserve">. </w:t>
+      </w:r>
+      <w:r>
+        <w:t xml:space="preserve"> In der Arbeit wird C# als API-Programmierungssprache eingesetzt.</w:t>
+      </w:r>
+    </w:p>
+    <w:p>
+      <w:r>
+        <w:t>Im SolidWorks gibt’s drei grundlegende Dokumente, nämlich Bauteil, Komponente und Zeichnungen. Entsprechend stehen Drei dazugehörten Objekte in SolidWorks-API, nämlich PartDoc, AssemblyDoc</w:t>
+      </w:r>
+      <w:r>
+        <w:t xml:space="preserve"> und DrawingDoc.  Die Struktur der Objekte in SolidWorks API ist in Abb. 3 dargestellt. </w:t>
+      </w:r>
+      <w:proofErr w:type="spellStart"/>
+      <w:r>
+        <w:t>SldWorks</w:t>
+      </w:r>
+      <w:proofErr w:type="spellEnd"/>
+      <w:r>
+        <w:t xml:space="preserve"> funktioniert als Wurzel und alle sind davon deriviert. Jede Objekte hat seine eigene</w:t>
+      </w:r>
+      <w:r>
+        <w:t>n</w:t>
+      </w:r>
+      <w:r>
+        <w:t xml:space="preserve"> Funktionen, </w:t>
+      </w:r>
+      <w:r>
+        <w:t>damit die Manipulationen in hinterlegten Applikationen erledig</w:t>
+      </w:r>
+      <w:r>
+        <w:t>t werden. Darauffolgende ist ein Beispiel.</w:t>
+      </w:r>
+    </w:p>
+    <w:p>
+      <w:r>
+        <w:t>„</w:t>
+      </w:r>
+      <w:r>
+        <w:rPr>
+          <w:i/>
+        </w:rPr>
+        <w:t xml:space="preserve">swModel.SketchManager.CreateLine(0, 0, 0, </w:t>
+      </w:r>
+      <w:r>
+        <w:rPr>
+          <w:i/>
+        </w:rPr>
+        <w:t>1</w:t>
+      </w:r>
+      <w:r>
+        <w:rPr>
+          <w:i/>
+        </w:rPr>
+        <w:t>, 0, 0);</w:t>
+      </w:r>
+      <w:r>
+        <w:t>“</w:t>
+      </w:r>
+    </w:p>
+    <w:p>
+      <w:r>
+        <w:t>Eine Instanz von ModelDoc2 heißt „</w:t>
+      </w:r>
+      <w:r>
+        <w:rPr>
+          <w:i/>
+        </w:rPr>
+        <w:t>swModel</w:t>
+      </w:r>
+      <w:r>
+        <w:t xml:space="preserve">“. </w:t>
+      </w:r>
+      <w:proofErr w:type="spellStart"/>
+      <w:r>
+        <w:t>SketechManager</w:t>
+      </w:r>
+      <w:proofErr w:type="spellEnd"/>
+      <w:r>
+        <w:t xml:space="preserve"> ist eine von dazugehörten Objekten. Die fasst alle Manipulationen um, damit der Sketch erstellt und/oder ergänzt werden können. </w:t>
+      </w:r>
+      <w:proofErr w:type="spellStart"/>
+      <w:r>
+        <w:t>Crea</w:t>
+      </w:r>
+      <w:r>
+        <w:t>teLine</w:t>
+      </w:r>
+      <w:proofErr w:type="spellEnd"/>
+      <w:r>
+        <w:t xml:space="preserve"> ist eine Funktion davon, die eine Linie anhand der vorgegebenen Koordinaten im Sketch hinzufügen kann. </w:t>
+      </w:r>
+    </w:p>
+    <w:p>
       <w:r>
         <w:lastRenderedPageBreak/>
-        <w:t xml:space="preserve">damit können sowohl die Syntax als auch die Elemente </w:t>
-      </w:r>
-      <w:r>
-        <w:t xml:space="preserve">von dieser </w:t>
-      </w:r>
-      <w:r>
-        <w:t xml:space="preserve">bestimmten </w:t>
-      </w:r>
-      <w:r>
-        <w:t xml:space="preserve">Programmierungssprache zugegriffen werden. </w:t>
-      </w:r>
-      <w:r>
-        <w:t xml:space="preserve">Im Gegensatz ist die andere ohne Abhängigkeit von Programmierungssprache. D.h. die kann von mehreren Programmierungssprachen angerufen werden. </w:t>
-      </w:r>
-    </w:p>
-    <w:p>
-      <w:r>
-        <w:t xml:space="preserve">SolidWorks ist ein kommerzielles CAD System von Dassault Systemes. Das </w:t>
-      </w:r>
-      <w:r>
-        <w:t>umfassen vollständige 3D-Modellierung und umfangreiche zusätzliche Anwendungen (auf Englisch Add-In-Module), SolidWorks Simulation ist eine davon. Neben dem bietet Dassault Systemes SolidWorks-</w:t>
-      </w:r>
-      <w:r>
-        <w:t xml:space="preserve">APIs in C#, VB und C++ für die Automatisierung und Anpassung der </w:t>
-      </w:r>
-      <w:r>
-        <w:t>Vorgehensweise</w:t>
-      </w:r>
-      <w:r>
-        <w:t xml:space="preserve">. </w:t>
-      </w:r>
-      <w:r>
-        <w:t xml:space="preserve"> In der Arbeit wird C# als API-Programmierungssprache eingesetzt.</w:t>
-      </w:r>
-    </w:p>
-    <w:p>
-      <w:r>
-        <w:t>Im SolidWorks gibt’s drei grundlegende Dokumente, nämlich Bauteil, Komponente und Zeichnungen. Entsprechend stehen Drei dazugehörten Objekte in SolidWorks-API, nämlich PartDoc, AssemblyDoc</w:t>
-      </w:r>
-      <w:r>
-        <w:t xml:space="preserve"> und DrawingDoc.  Die Struktur der Objekte in SolidWorks API ist in Abb. 3 dargestellt. </w:t>
-      </w:r>
-      <w:proofErr w:type="spellStart"/>
-      <w:r>
-        <w:t>SldWorks</w:t>
-      </w:r>
-      <w:proofErr w:type="spellEnd"/>
-      <w:r>
-        <w:t xml:space="preserve"> funktioniert als Wurzel und alle sind davon deriviert. Jede Objekte hat seine eigene</w:t>
-      </w:r>
-      <w:r>
-        <w:t>n</w:t>
-      </w:r>
-      <w:r>
-        <w:t xml:space="preserve"> Funktionen, </w:t>
-      </w:r>
-      <w:r>
-        <w:t>damit die Manipulationen in hinterlegten Applikationen erledig</w:t>
-      </w:r>
-      <w:r>
-        <w:t>t werden. Darauffolgende ist ein Beispiel.</w:t>
-      </w:r>
-    </w:p>
-    <w:p>
-      <w:r>
-        <w:t>„</w:t>
-      </w:r>
-      <w:r>
-        <w:rPr>
-          <w:i/>
-        </w:rPr>
-        <w:t xml:space="preserve">swModel.SketchManager.CreateLine(0, 0, 0, </w:t>
-      </w:r>
-      <w:r>
-        <w:rPr>
-          <w:i/>
-        </w:rPr>
-        <w:t>1</w:t>
-      </w:r>
-      <w:r>
-        <w:rPr>
-          <w:i/>
-        </w:rPr>
-        <w:t>, 0, 0);</w:t>
-      </w:r>
-      <w:r>
-        <w:t>“</w:t>
-      </w:r>
-    </w:p>
-    <w:p>
-      <w:r>
-        <w:t>Eine Instanz von ModelDoc2 heißt „</w:t>
-      </w:r>
-      <w:r>
-        <w:rPr>
-          <w:i/>
-        </w:rPr>
-        <w:t>swModel</w:t>
-      </w:r>
-      <w:r>
-        <w:t xml:space="preserve">“. </w:t>
-      </w:r>
-      <w:bookmarkStart w:id="0" w:name="_GoBack"/>
-      <w:bookmarkEnd w:id="0"/>
-    </w:p>
-    <w:p/>
+        <w:t>In der Arbeit wird SolidWorks 2016 und dazu entsprechende API verwendet.</w:t>
+      </w:r>
+    </w:p>
     <w:p>
       <w:r>
         <w:rPr>
@@ -1748,6 +2657,20 @@
       </w:r>
     </w:p>
     <w:p/>
+    <w:p>
+      <w:pPr>
+        <w:pStyle w:val="31"/>
+      </w:pPr>
+      <w:bookmarkStart w:id="8" w:name="_Toc9102837"/>
+      <w:r>
+        <w:t>2.3.3</w:t>
+      </w:r>
+      <w:r>
+        <w:tab/>
+        <w:t>Automatisierte Vorgehensweise einer FEM-Studie</w:t>
+      </w:r>
+      <w:bookmarkEnd w:id="8"/>
+    </w:p>
     <w:p/>
     <w:p/>
     <w:p>
@@ -1821,7 +2744,6 @@
           <w:rFonts w:cs="Arial"/>
           <w:lang w:val="en-US"/>
         </w:rPr>
-        <w:lastRenderedPageBreak/>
         <w:t>Glenn Whyte, I</w:t>
       </w:r>
       <w:r>
@@ -1870,13 +2792,7 @@
         <w:rPr>
           <w:lang w:val="en-US"/>
         </w:rPr>
-        <w:t>A.T. Mathew</w:t>
-      </w:r>
-      <w:r>
-        <w:rPr>
-          <w:lang w:val="en-US"/>
-        </w:rPr>
-        <w:t>, C.S.</w:t>
+        <w:t>A.T. Mathew, C.S.</w:t>
       </w:r>
       <w:r>
         <w:rPr>
@@ -3489,6 +4405,64 @@
       <w:szCs w:val="24"/>
     </w:rPr>
   </w:style>
+  <w:style w:type="paragraph" w:styleId="TOC">
+    <w:name w:val="TOC Heading"/>
+    <w:basedOn w:val="1"/>
+    <w:next w:val="a"/>
+    <w:uiPriority w:val="39"/>
+    <w:unhideWhenUsed/>
+    <w:qFormat/>
+    <w:rsid w:val="00AC26CE"/>
+    <w:pPr>
+      <w:spacing w:before="240" w:line="259" w:lineRule="auto"/>
+      <w:jc w:val="left"/>
+      <w:outlineLvl w:val="9"/>
+    </w:pPr>
+    <w:rPr>
+      <w:rFonts w:asciiTheme="majorHAnsi" w:hAnsiTheme="majorHAnsi"/>
+      <w:b w:val="0"/>
+      <w:color w:val="2E74B5" w:themeColor="accent1" w:themeShade="BF"/>
+      <w:sz w:val="32"/>
+    </w:rPr>
+  </w:style>
+  <w:style w:type="paragraph" w:styleId="11">
+    <w:name w:val="toc 1"/>
+    <w:basedOn w:val="a"/>
+    <w:next w:val="a"/>
+    <w:autoRedefine/>
+    <w:uiPriority w:val="39"/>
+    <w:unhideWhenUsed/>
+    <w:rsid w:val="00AC26CE"/>
+    <w:pPr>
+      <w:spacing w:after="100"/>
+    </w:pPr>
+  </w:style>
+  <w:style w:type="paragraph" w:styleId="21">
+    <w:name w:val="toc 2"/>
+    <w:basedOn w:val="a"/>
+    <w:next w:val="a"/>
+    <w:autoRedefine/>
+    <w:uiPriority w:val="39"/>
+    <w:unhideWhenUsed/>
+    <w:rsid w:val="00AC26CE"/>
+    <w:pPr>
+      <w:spacing w:after="100"/>
+      <w:ind w:left="220"/>
+    </w:pPr>
+  </w:style>
+  <w:style w:type="paragraph" w:styleId="32">
+    <w:name w:val="toc 3"/>
+    <w:basedOn w:val="a"/>
+    <w:next w:val="a"/>
+    <w:autoRedefine/>
+    <w:uiPriority w:val="39"/>
+    <w:unhideWhenUsed/>
+    <w:rsid w:val="00AC26CE"/>
+    <w:pPr>
+      <w:spacing w:after="100"/>
+      <w:ind w:left="440"/>
+    </w:pPr>
+  </w:style>
 </w:styles>
 </file>
 
@@ -3758,7 +4732,7 @@
 </file>
 
 <file path=customXml/itemProps1.xml><?xml version="1.0" encoding="utf-8"?>
-<ds:datastoreItem xmlns:ds="http://schemas.openxmlformats.org/officeDocument/2006/customXml" ds:itemID="{7D88DFD4-B5C7-4DC5-AACB-EC4C5A5B7602}">
+<ds:datastoreItem xmlns:ds="http://schemas.openxmlformats.org/officeDocument/2006/customXml" ds:itemID="{3A2B067B-2E50-44F9-A61C-32B120525113}">
   <ds:schemaRefs>
     <ds:schemaRef ds:uri="http://schemas.openxmlformats.org/officeDocument/2006/bibliography"/>
   </ds:schemaRefs>

--- a/Beleg.docx
+++ b/Beleg.docx
@@ -4,6 +4,12 @@
   <w:body>
     <w:sdt>
       <w:sdtPr>
+        <w:rPr>
+          <w:rFonts w:ascii="Arial" w:eastAsiaTheme="minorEastAsia" w:hAnsi="Arial" w:cstheme="minorBidi"/>
+          <w:color w:val="auto"/>
+          <w:sz w:val="22"/>
+          <w:szCs w:val="22"/>
+        </w:rPr>
         <w:id w:val="187579213"/>
         <w:docPartObj>
           <w:docPartGallery w:val="Table of Contents"/>
@@ -12,12 +18,8 @@
       </w:sdtPr>
       <w:sdtEndPr>
         <w:rPr>
-          <w:rFonts w:ascii="Arial" w:eastAsiaTheme="minorEastAsia" w:hAnsi="Arial" w:cstheme="minorBidi"/>
           <w:b/>
           <w:bCs/>
-          <w:color w:val="auto"/>
-          <w:sz w:val="22"/>
-          <w:szCs w:val="22"/>
         </w:rPr>
       </w:sdtEndPr>
       <w:sdtContent>
@@ -658,21 +660,21 @@
                 <w:rStyle w:val="a6"/>
                 <w:noProof/>
               </w:rPr>
-              <w:t>Automatisierte Vorgehensweise einer FEM-Stu</w:t>
+              <w:t>Automatisierte Vorgehen</w:t>
             </w:r>
             <w:r>
               <w:rPr>
                 <w:rStyle w:val="a6"/>
                 <w:noProof/>
               </w:rPr>
-              <w:t>d</w:t>
+              <w:t>s</w:t>
             </w:r>
             <w:r>
               <w:rPr>
                 <w:rStyle w:val="a6"/>
                 <w:noProof/>
               </w:rPr>
-              <w:t>ie</w:t>
+              <w:t>weise einer FEM-Studie</w:t>
             </w:r>
             <w:r>
               <w:rPr>
@@ -1039,27 +1041,13 @@
         <w:t xml:space="preserve">Um die vollständig Vorgehensweise zu klären, wird in der Arbeit 3 </w:t>
       </w:r>
       <w:r>
-        <w:t>parametrischen</w:t>
-      </w:r>
-      <w:r>
-        <w:t xml:space="preserve"> Bauteile als Beispiele genommen, nämlich Balken, L-Profil und W-Profil (Siehe Abb. 1).</w:t>
-      </w:r>
-    </w:p>
-    <w:p>
-      <w:r>
-        <w:t>(</w:t>
-      </w:r>
-      <w:r>
-        <w:rPr>
-          <w:rFonts w:hint="eastAsia"/>
-        </w:rPr>
-        <w:t>加图片</w:t>
-      </w:r>
-      <w:r>
-        <w:t>)</w:t>
-      </w:r>
-      <w:bookmarkStart w:id="1" w:name="_GoBack"/>
-      <w:bookmarkEnd w:id="1"/>
+        <w:t>parametrischen Bauteile als Beispiele genommen, nämlich Balken, L-Profil und W-Profil (Siehe Abb. 1).</w:t>
+      </w:r>
+    </w:p>
+    <w:p>
+      <w:r>
+        <w:t>()</w:t>
+      </w:r>
     </w:p>
     <w:p/>
     <w:p/>
@@ -1079,7 +1067,7 @@
       <w:pPr>
         <w:pStyle w:val="1"/>
       </w:pPr>
-      <w:bookmarkStart w:id="2" w:name="_Toc9102831"/>
+      <w:bookmarkStart w:id="1" w:name="_Toc9102831"/>
       <w:r>
         <w:rPr>
           <w:rFonts w:hint="eastAsia"/>
@@ -1090,79 +1078,79 @@
         <w:tab/>
         <w:t>Erfassung der FEM-basierten Daten</w:t>
       </w:r>
+      <w:bookmarkEnd w:id="1"/>
+    </w:p>
+    <w:p>
+      <w:pPr>
+        <w:pStyle w:val="2"/>
+      </w:pPr>
+      <w:bookmarkStart w:id="2" w:name="_Toc9102832"/>
+      <w:r>
+        <w:t>2.1</w:t>
+      </w:r>
+      <w:r>
+        <w:tab/>
+      </w:r>
+      <w:r>
+        <w:t>Allgemeines von FEM</w:t>
+      </w:r>
       <w:bookmarkEnd w:id="2"/>
     </w:p>
     <w:p>
+      <w:r>
+        <w:t>Die Methode der finiten Elemente (FEM) ist ein durch numerische Iterationen berechnetes Verfahren, das in vielen Anwendungsbereiche des Maschinenbaus und Elektromagnets zum Einsatz kommt.</w:t>
+      </w:r>
+      <w:r>
+        <w:t xml:space="preserve"> Die Grundgleichungen zur Beschreibung strukturmechanischer Probleme wie Deformationen, Spannungen, Geschwindigkeiten, Druck, Temperaturen usw., sind gewöhnlich oder partielle Differenzialgleichungen (</w:t>
+      </w:r>
+      <w:proofErr w:type="spellStart"/>
+      <w:r>
+        <w:t>DGLn</w:t>
+      </w:r>
+      <w:proofErr w:type="spellEnd"/>
+      <w:r>
+        <w:t xml:space="preserve">) bzw. Differenzialgleichungssysteme (Friedrich U. </w:t>
+      </w:r>
+      <w:proofErr w:type="spellStart"/>
+      <w:r>
+        <w:t>Mathiak</w:t>
+      </w:r>
+      <w:proofErr w:type="spellEnd"/>
+      <w:r>
+        <w:t xml:space="preserve">, 2010, S 1.1). </w:t>
+      </w:r>
+    </w:p>
+    <w:p>
+      <w:r>
+        <w:t>Der Grundgedanke von FEM besteht darin, dass die uns interessierende Bereiche in eine endliche Anzahl einfacher Teilbereiche. In FEM wird dieser Prozess</w:t>
+      </w:r>
+      <w:r>
+        <w:t xml:space="preserve"> Diskretisierung genannt</w:t>
+      </w:r>
+      <w:r>
+        <w:t xml:space="preserve">, in </w:t>
+      </w:r>
+      <w:r>
+        <w:t>der die großen Bereiche</w:t>
+      </w:r>
+      <w:r>
+        <w:t xml:space="preserve"> zu </w:t>
+      </w:r>
+      <w:r>
+        <w:t>zerkleinern.</w:t>
+      </w:r>
+      <w:r>
+        <w:t xml:space="preserve"> </w:t>
+      </w:r>
+      <w:r>
+        <w:t xml:space="preserve">Die Differenzialgleichungen, die das physikalische und mechanische System beschreibt, werden auf der endlichen Anzahl von Elementen gelöst.  </w:t>
+      </w:r>
+    </w:p>
+    <w:p>
       <w:pPr>
         <w:pStyle w:val="2"/>
       </w:pPr>
-      <w:bookmarkStart w:id="3" w:name="_Toc9102832"/>
-      <w:r>
-        <w:t>2.1</w:t>
-      </w:r>
-      <w:r>
-        <w:tab/>
-      </w:r>
-      <w:r>
-        <w:t>Allgemeines von FEM</w:t>
-      </w:r>
-      <w:bookmarkEnd w:id="3"/>
-    </w:p>
-    <w:p>
-      <w:r>
-        <w:t>Die Methode der finiten Elemente (FEM) ist ein durch numerische Iterationen berechnetes Verfahren, das in vielen Anwendungsbereiche des Maschinenbaus und Elektromagnets zum Einsatz kommt.</w:t>
-      </w:r>
-      <w:r>
-        <w:t xml:space="preserve"> Die Grundgleichungen zur Beschreibung strukturmechanischer Probleme wie Deformationen, Spannungen, Geschwindigkeiten, Druck, Temperaturen usw., sind gewöhnlich oder partielle Differenzialgleichungen (</w:t>
-      </w:r>
-      <w:proofErr w:type="spellStart"/>
-      <w:r>
-        <w:t>DGLn</w:t>
-      </w:r>
-      <w:proofErr w:type="spellEnd"/>
-      <w:r>
-        <w:t xml:space="preserve">) bzw. Differenzialgleichungssysteme (Friedrich U. </w:t>
-      </w:r>
-      <w:proofErr w:type="spellStart"/>
-      <w:r>
-        <w:t>Mathiak</w:t>
-      </w:r>
-      <w:proofErr w:type="spellEnd"/>
-      <w:r>
-        <w:t xml:space="preserve">, 2010, S 1.1). </w:t>
-      </w:r>
-    </w:p>
-    <w:p>
-      <w:r>
-        <w:t>Der Grundgedanke von FEM besteht darin, dass die uns interessierende Bereiche in eine endliche Anzahl einfacher Teilbereiche. In FEM wird dieser Prozess</w:t>
-      </w:r>
-      <w:r>
-        <w:t xml:space="preserve"> Diskretisierung genannt</w:t>
-      </w:r>
-      <w:r>
-        <w:t xml:space="preserve">, in </w:t>
-      </w:r>
-      <w:r>
-        <w:t>der die großen Bereiche</w:t>
-      </w:r>
-      <w:r>
-        <w:t xml:space="preserve"> zu </w:t>
-      </w:r>
-      <w:r>
-        <w:t>zerkleinern.</w:t>
-      </w:r>
-      <w:r>
-        <w:t xml:space="preserve"> </w:t>
-      </w:r>
-      <w:r>
-        <w:t xml:space="preserve">Die Differenzialgleichungen, die das physikalische und mechanische System beschreibt, werden auf der endlichen Anzahl von Elementen gelöst.  </w:t>
-      </w:r>
-    </w:p>
-    <w:p>
-      <w:pPr>
-        <w:pStyle w:val="2"/>
-      </w:pPr>
-      <w:bookmarkStart w:id="4" w:name="_Toc9102833"/>
+      <w:bookmarkStart w:id="3" w:name="_Toc9102833"/>
       <w:r>
         <w:t>2.2</w:t>
       </w:r>
@@ -1170,7 +1158,7 @@
         <w:tab/>
         <w:t>Vorgehensweise einer FEM-Analyse</w:t>
       </w:r>
-      <w:bookmarkEnd w:id="4"/>
+      <w:bookmarkEnd w:id="3"/>
     </w:p>
     <w:p>
       <w:r>
@@ -2389,7 +2377,7 @@
       <w:pPr>
         <w:pStyle w:val="2"/>
       </w:pPr>
-      <w:bookmarkStart w:id="5" w:name="_Toc9102834"/>
+      <w:bookmarkStart w:id="4" w:name="_Toc9102834"/>
       <w:r>
         <w:t>2.3</w:t>
       </w:r>
@@ -2397,13 +2385,13 @@
         <w:tab/>
         <w:t>Automatisierung der Vorgehensweise durch SolidWorks-API mittels C# Programmierung</w:t>
       </w:r>
-      <w:bookmarkEnd w:id="5"/>
+      <w:bookmarkEnd w:id="4"/>
     </w:p>
     <w:p>
       <w:pPr>
         <w:pStyle w:val="31"/>
       </w:pPr>
-      <w:bookmarkStart w:id="6" w:name="_Toc9102835"/>
+      <w:bookmarkStart w:id="5" w:name="_Toc9102835"/>
       <w:r>
         <w:t>2.3.1</w:t>
       </w:r>
@@ -2411,7 +2399,7 @@
         <w:tab/>
         <w:t>Einführung der C# Programmierung</w:t>
       </w:r>
-      <w:bookmarkEnd w:id="6"/>
+      <w:bookmarkEnd w:id="5"/>
     </w:p>
     <w:p>
       <w:r>
@@ -2437,7 +2425,7 @@
       <w:pPr>
         <w:pStyle w:val="31"/>
       </w:pPr>
-      <w:bookmarkStart w:id="7" w:name="_Toc9102836"/>
+      <w:bookmarkStart w:id="6" w:name="_Toc9102836"/>
       <w:r>
         <w:t>2.3.2</w:t>
       </w:r>
@@ -2453,7 +2441,7 @@
       <w:r>
         <w:t xml:space="preserve"> SolidWorks-API</w:t>
       </w:r>
-      <w:bookmarkEnd w:id="7"/>
+      <w:bookmarkEnd w:id="6"/>
     </w:p>
     <w:p>
       <w:r>
@@ -2596,15 +2584,15 @@
     </w:p>
     <w:p>
       <w:r>
+        <w:t>In der Arbeit wird SolidWorks 2016 und dazu entsprechende API verwendet.</w:t>
+      </w:r>
+    </w:p>
+    <w:p>
+      <w:r>
+        <w:rPr>
+          <w:noProof/>
+        </w:rPr>
         <w:lastRenderedPageBreak/>
-        <w:t>In der Arbeit wird SolidWorks 2016 und dazu entsprechende API verwendet.</w:t>
-      </w:r>
-    </w:p>
-    <w:p>
-      <w:r>
-        <w:rPr>
-          <w:noProof/>
-        </w:rPr>
         <w:drawing>
           <wp:inline distT="0" distB="0" distL="0" distR="0">
             <wp:extent cx="5399405" cy="2303145"/>
@@ -2661,18 +2649,233 @@
       <w:pPr>
         <w:pStyle w:val="31"/>
       </w:pPr>
-      <w:bookmarkStart w:id="8" w:name="_Toc9102837"/>
+      <w:bookmarkStart w:id="7" w:name="_Toc9102837"/>
       <w:r>
         <w:t>2.3.3</w:t>
       </w:r>
       <w:r>
         <w:tab/>
-        <w:t>Automatisierte Vorgehensweise einer FEM-Studie</w:t>
-      </w:r>
+        <w:t>Automatisierte Vorgehensweise</w:t>
+      </w:r>
+      <w:bookmarkEnd w:id="7"/>
+    </w:p>
+    <w:p>
+      <w:r>
+        <w:t xml:space="preserve">Für das Training eines wissensbasierten Modells (z.B. Neuronales Netz) ist i.d.R. eine hohe Anzahl von Daten unerlässlich. </w:t>
+      </w:r>
+      <w:r>
+        <w:t xml:space="preserve">Bei manchen Anwendungen wie Bilderarbeitung und Spracheerkennung können die benötigten Daten im Internet herausgefunden und heruntergeladen werden. Aber bei dieser Arbeit steht keine bestimmten </w:t>
+      </w:r>
+      <w:r>
+        <w:t>bereiten</w:t>
+      </w:r>
+      <w:r>
+        <w:t xml:space="preserve"> Daten zur </w:t>
+      </w:r>
+      <w:r>
+        <w:t>Verfügung. Trotzdem ist es tausende Daten manuell anzusammeln unrealistisch. Deswegen spielt die Automatisierung der Vorgehensweise eine große Rolle.</w:t>
+      </w:r>
+    </w:p>
+    <w:p>
+      <w:r>
+        <w:t xml:space="preserve">Je nach der Geometrie und Lasten unterscheidet die Anzahl des Eingangsfeatures (siehe xxx) sich. Hauptsache ist es mit dieser Eingangsfeature der Bauteil und dessen äußeren Lasten vollständig definiert werden zu können. </w:t>
+      </w:r>
+      <w:r>
+        <w:t xml:space="preserve">Tabelle 2 zeiget die Beispiele (siehe Abb. 1) und dazugehörte Anzahl des Eingangsfeatures. </w:t>
+      </w:r>
+    </w:p>
+    <w:p/>
+    <w:p>
+      <w:pPr>
+        <w:jc w:val="center"/>
+      </w:pPr>
+      <w:r>
+        <w:t>Tabelle 2: Anzahl des Eingangsfeatures bei unterschiedlichen Szenen</w:t>
+      </w:r>
+    </w:p>
+    <w:tbl>
+      <w:tblPr>
+        <w:tblStyle w:val="a7"/>
+        <w:tblW w:w="0" w:type="auto"/>
+        <w:tblLook w:val="04A0" w:firstRow="1" w:lastRow="0" w:firstColumn="1" w:lastColumn="0" w:noHBand="0" w:noVBand="1"/>
+      </w:tblPr>
+      <w:tblGrid>
+        <w:gridCol w:w="1929"/>
+        <w:gridCol w:w="983"/>
+        <w:gridCol w:w="971"/>
+        <w:gridCol w:w="1102"/>
+        <w:gridCol w:w="3508"/>
+      </w:tblGrid>
+      <w:tr>
+        <w:tc>
+          <w:tcPr>
+            <w:tcW w:w="1698" w:type="dxa"/>
+          </w:tcPr>
+          <w:p/>
+        </w:tc>
+        <w:tc>
+          <w:tcPr>
+            <w:tcW w:w="991" w:type="dxa"/>
+          </w:tcPr>
+          <w:p>
+            <w:r>
+              <w:t>Balken</w:t>
+            </w:r>
+          </w:p>
+        </w:tc>
+        <w:tc>
+          <w:tcPr>
+            <w:tcW w:w="992" w:type="dxa"/>
+          </w:tcPr>
+          <w:p>
+            <w:r>
+              <w:t xml:space="preserve">L-Profil </w:t>
+            </w:r>
+          </w:p>
+        </w:tc>
+        <w:tc>
+          <w:tcPr>
+            <w:tcW w:w="1134" w:type="dxa"/>
+          </w:tcPr>
+          <w:p>
+            <w:r>
+              <w:t>W-Profil</w:t>
+            </w:r>
+          </w:p>
+        </w:tc>
+        <w:tc>
+          <w:tcPr>
+            <w:tcW w:w="3678" w:type="dxa"/>
+          </w:tcPr>
+          <w:p>
+            <w:r>
+              <w:t>W-Profil</w:t>
+            </w:r>
+          </w:p>
+          <w:p>
+            <w:r>
+              <w:t>(</w:t>
+            </w:r>
+            <w:proofErr w:type="spellStart"/>
+            <w:r>
+              <w:t>Planare</w:t>
+            </w:r>
+            <w:proofErr w:type="spellEnd"/>
+            <w:r>
+              <w:t xml:space="preserve"> Deformation</w:t>
+            </w:r>
+            <w:r>
+              <w:t>)</w:t>
+            </w:r>
+          </w:p>
+        </w:tc>
+      </w:tr>
+      <w:tr>
+        <w:tc>
+          <w:tcPr>
+            <w:tcW w:w="1698" w:type="dxa"/>
+          </w:tcPr>
+          <w:p>
+            <w:r>
+              <w:t>Anzahl des Eingangsfeatures</w:t>
+            </w:r>
+          </w:p>
+        </w:tc>
+        <w:tc>
+          <w:tcPr>
+            <w:tcW w:w="991" w:type="dxa"/>
+          </w:tcPr>
+          <w:p>
+            <w:r>
+              <w:t>6</w:t>
+            </w:r>
+          </w:p>
+        </w:tc>
+        <w:tc>
+          <w:tcPr>
+            <w:tcW w:w="992" w:type="dxa"/>
+          </w:tcPr>
+          <w:p>
+            <w:r>
+              <w:t>7</w:t>
+            </w:r>
+          </w:p>
+        </w:tc>
+        <w:tc>
+          <w:tcPr>
+            <w:tcW w:w="1134" w:type="dxa"/>
+          </w:tcPr>
+          <w:p>
+            <w:r>
+              <w:t>9</w:t>
+            </w:r>
+          </w:p>
+        </w:tc>
+        <w:tc>
+          <w:tcPr>
+            <w:tcW w:w="3678" w:type="dxa"/>
+          </w:tcPr>
+          <w:p>
+            <w:r>
+              <w:t>8</w:t>
+            </w:r>
+          </w:p>
+        </w:tc>
+      </w:tr>
+    </w:tbl>
+    <w:p/>
+    <w:p>
+      <w:r>
+        <w:t xml:space="preserve">Für eine gute Verallgemeinerung eines </w:t>
+      </w:r>
+      <w:proofErr w:type="spellStart"/>
+      <w:r>
+        <w:t>Vorhersagesmodells</w:t>
+      </w:r>
+      <w:proofErr w:type="spellEnd"/>
+      <w:r>
+        <w:t xml:space="preserve"> sollen die gefütterte </w:t>
+      </w:r>
+      <w:proofErr w:type="spellStart"/>
+      <w:r>
+        <w:t>Traningsdaten</w:t>
+      </w:r>
+      <w:proofErr w:type="spellEnd"/>
+      <w:r>
+        <w:t xml:space="preserve"> möglichst zufällig sein. D.h. die Daten dürfen keine subjektiven </w:t>
+      </w:r>
+      <w:r>
+        <w:t xml:space="preserve">Präferenzen enthalten. In C# ist Random-Funktion eine der Möglichkeiten, Zufallszahl zu erzeugen. Man muss darauf beachten, dass Random-Funktion in C# keine mathematisch echte Zufallszahl erzeugen kann, sondern </w:t>
+      </w:r>
+      <w:r>
+        <w:t>Pseudozufallszahl</w:t>
+      </w:r>
+      <w:r>
+        <w:t>.</w:t>
+      </w:r>
+    </w:p>
+    <w:p>
+      <w:r>
+        <w:lastRenderedPageBreak/>
+        <w:t xml:space="preserve">In der Arbeit wird die </w:t>
+      </w:r>
+      <w:r>
+        <w:t>Pseudozufallszahl</w:t>
+      </w:r>
+      <w:r>
+        <w:t xml:space="preserve"> verwendet. Der Unterschied der Wirkung auf Vorhersagesmodell zwischen </w:t>
+      </w:r>
+      <w:r>
+        <w:t>Pseudozufallszahl</w:t>
+      </w:r>
+      <w:r>
+        <w:t xml:space="preserve"> und mathematisch echten Zufallszahl wurde nicht tiefer untergesucht.</w:t>
+      </w:r>
+    </w:p>
+    <w:p>
+      <w:bookmarkStart w:id="8" w:name="_GoBack"/>
       <w:bookmarkEnd w:id="8"/>
     </w:p>
-    <w:p/>
-    <w:p/>
     <w:p>
       <w:r>
         <w:t xml:space="preserve">Literaturverzeichnis </w:t>
@@ -4732,7 +4935,7 @@
 </file>
 
 <file path=customXml/itemProps1.xml><?xml version="1.0" encoding="utf-8"?>
-<ds:datastoreItem xmlns:ds="http://schemas.openxmlformats.org/officeDocument/2006/customXml" ds:itemID="{3A2B067B-2E50-44F9-A61C-32B120525113}">
+<ds:datastoreItem xmlns:ds="http://schemas.openxmlformats.org/officeDocument/2006/customXml" ds:itemID="{E539EA8D-E233-4022-9E5E-9D9E052A1E46}">
   <ds:schemaRefs>
     <ds:schemaRef ds:uri="http://schemas.openxmlformats.org/officeDocument/2006/bibliography"/>
   </ds:schemaRefs>

--- a/Beleg.docx
+++ b/Beleg.docx
@@ -52,7 +52,7 @@
           <w:r>
             <w:fldChar w:fldCharType="separate"/>
           </w:r>
-          <w:hyperlink w:anchor="_Toc9102830" w:history="1">
+          <w:hyperlink w:anchor="_Toc9266027" w:history="1">
             <w:r>
               <w:rPr>
                 <w:rStyle w:val="a6"/>
@@ -93,7 +93,7 @@
                 <w:noProof/>
                 <w:webHidden/>
               </w:rPr>
-              <w:instrText xml:space="preserve"> PAGEREF _Toc9102830 \h </w:instrText>
+              <w:instrText xml:space="preserve"> PAGEREF _Toc9266027 \h </w:instrText>
             </w:r>
             <w:r>
               <w:rPr>
@@ -136,7 +136,7 @@
               <w:noProof/>
             </w:rPr>
           </w:pPr>
-          <w:hyperlink w:anchor="_Toc9102831" w:history="1">
+          <w:hyperlink w:anchor="_Toc9266028" w:history="1">
             <w:r>
               <w:rPr>
                 <w:rStyle w:val="a6"/>
@@ -177,7 +177,7 @@
                 <w:noProof/>
                 <w:webHidden/>
               </w:rPr>
-              <w:instrText xml:space="preserve"> PAGEREF _Toc9102831 \h </w:instrText>
+              <w:instrText xml:space="preserve"> PAGEREF _Toc9266028 \h </w:instrText>
             </w:r>
             <w:r>
               <w:rPr>
@@ -220,7 +220,7 @@
               <w:noProof/>
             </w:rPr>
           </w:pPr>
-          <w:hyperlink w:anchor="_Toc9102832" w:history="1">
+          <w:hyperlink w:anchor="_Toc9266029" w:history="1">
             <w:r>
               <w:rPr>
                 <w:rStyle w:val="a6"/>
@@ -261,7 +261,7 @@
                 <w:noProof/>
                 <w:webHidden/>
               </w:rPr>
-              <w:instrText xml:space="preserve"> PAGEREF _Toc9102832 \h </w:instrText>
+              <w:instrText xml:space="preserve"> PAGEREF _Toc9266029 \h </w:instrText>
             </w:r>
             <w:r>
               <w:rPr>
@@ -304,7 +304,7 @@
               <w:noProof/>
             </w:rPr>
           </w:pPr>
-          <w:hyperlink w:anchor="_Toc9102833" w:history="1">
+          <w:hyperlink w:anchor="_Toc9266030" w:history="1">
             <w:r>
               <w:rPr>
                 <w:rStyle w:val="a6"/>
@@ -345,7 +345,7 @@
                 <w:noProof/>
                 <w:webHidden/>
               </w:rPr>
-              <w:instrText xml:space="preserve"> PAGEREF _Toc9102833 \h </w:instrText>
+              <w:instrText xml:space="preserve"> PAGEREF _Toc9266030 \h </w:instrText>
             </w:r>
             <w:r>
               <w:rPr>
@@ -388,7 +388,7 @@
               <w:noProof/>
             </w:rPr>
           </w:pPr>
-          <w:hyperlink w:anchor="_Toc9102834" w:history="1">
+          <w:hyperlink w:anchor="_Toc9266031" w:history="1">
             <w:r>
               <w:rPr>
                 <w:rStyle w:val="a6"/>
@@ -429,7 +429,7 @@
                 <w:noProof/>
                 <w:webHidden/>
               </w:rPr>
-              <w:instrText xml:space="preserve"> PAGEREF _Toc9102834 \h </w:instrText>
+              <w:instrText xml:space="preserve"> PAGEREF _Toc9266031 \h </w:instrText>
             </w:r>
             <w:r>
               <w:rPr>
@@ -472,7 +472,7 @@
               <w:noProof/>
             </w:rPr>
           </w:pPr>
-          <w:hyperlink w:anchor="_Toc9102835" w:history="1">
+          <w:hyperlink w:anchor="_Toc9266032" w:history="1">
             <w:r>
               <w:rPr>
                 <w:rStyle w:val="a6"/>
@@ -513,7 +513,7 @@
                 <w:noProof/>
                 <w:webHidden/>
               </w:rPr>
-              <w:instrText xml:space="preserve"> PAGEREF _Toc9102835 \h </w:instrText>
+              <w:instrText xml:space="preserve"> PAGEREF _Toc9266032 \h </w:instrText>
             </w:r>
             <w:r>
               <w:rPr>
@@ -556,7 +556,7 @@
               <w:noProof/>
             </w:rPr>
           </w:pPr>
-          <w:hyperlink w:anchor="_Toc9102836" w:history="1">
+          <w:hyperlink w:anchor="_Toc9266033" w:history="1">
             <w:r>
               <w:rPr>
                 <w:rStyle w:val="a6"/>
@@ -597,7 +597,7 @@
                 <w:noProof/>
                 <w:webHidden/>
               </w:rPr>
-              <w:instrText xml:space="preserve"> PAGEREF _Toc9102836 \h </w:instrText>
+              <w:instrText xml:space="preserve"> PAGEREF _Toc9266033 \h </w:instrText>
             </w:r>
             <w:r>
               <w:rPr>
@@ -640,7 +640,7 @@
               <w:noProof/>
             </w:rPr>
           </w:pPr>
-          <w:hyperlink w:anchor="_Toc9102837" w:history="1">
+          <w:hyperlink w:anchor="_Toc9266034" w:history="1">
             <w:r>
               <w:rPr>
                 <w:rStyle w:val="a6"/>
@@ -660,21 +660,7 @@
                 <w:rStyle w:val="a6"/>
                 <w:noProof/>
               </w:rPr>
-              <w:t>Automatisierte Vorgehen</w:t>
-            </w:r>
-            <w:r>
-              <w:rPr>
-                <w:rStyle w:val="a6"/>
-                <w:noProof/>
-              </w:rPr>
-              <w:t>s</w:t>
-            </w:r>
-            <w:r>
-              <w:rPr>
-                <w:rStyle w:val="a6"/>
-                <w:noProof/>
-              </w:rPr>
-              <w:t>weise einer FEM-Studie</w:t>
+              <w:t>Automatisierte Vorgehensweise</w:t>
             </w:r>
             <w:r>
               <w:rPr>
@@ -695,7 +681,7 @@
                 <w:noProof/>
                 <w:webHidden/>
               </w:rPr>
-              <w:instrText xml:space="preserve"> PAGEREF _Toc9102837 \h </w:instrText>
+              <w:instrText xml:space="preserve"> PAGEREF _Toc9266034 \h </w:instrText>
             </w:r>
             <w:r>
               <w:rPr>
@@ -715,7 +701,7 @@
                 <w:noProof/>
                 <w:webHidden/>
               </w:rPr>
-              <w:t>7</w:t>
+              <w:t>8</w:t>
             </w:r>
             <w:r>
               <w:rPr>
@@ -757,7 +743,7 @@
       <w:pPr>
         <w:pStyle w:val="1"/>
       </w:pPr>
-      <w:bookmarkStart w:id="0" w:name="_Toc9102830"/>
+      <w:bookmarkStart w:id="0" w:name="_Toc9266027"/>
       <w:r>
         <w:lastRenderedPageBreak/>
         <w:t>1.</w:t>
@@ -1067,7 +1053,7 @@
       <w:pPr>
         <w:pStyle w:val="1"/>
       </w:pPr>
-      <w:bookmarkStart w:id="1" w:name="_Toc9102831"/>
+      <w:bookmarkStart w:id="1" w:name="_Toc9266028"/>
       <w:r>
         <w:rPr>
           <w:rFonts w:hint="eastAsia"/>
@@ -1084,7 +1070,7 @@
       <w:pPr>
         <w:pStyle w:val="2"/>
       </w:pPr>
-      <w:bookmarkStart w:id="2" w:name="_Toc9102832"/>
+      <w:bookmarkStart w:id="2" w:name="_Toc9266029"/>
       <w:r>
         <w:t>2.1</w:t>
       </w:r>
@@ -1150,7 +1136,7 @@
       <w:pPr>
         <w:pStyle w:val="2"/>
       </w:pPr>
-      <w:bookmarkStart w:id="3" w:name="_Toc9102833"/>
+      <w:bookmarkStart w:id="3" w:name="_Toc9266030"/>
       <w:r>
         <w:t>2.2</w:t>
       </w:r>
@@ -1243,7 +1229,7 @@
           <w:noProof/>
         </w:rPr>
         <w:drawing>
-          <wp:inline distT="0" distB="0" distL="0" distR="0" wp14:anchorId="03ACF758" wp14:editId="1D99A26B">
+          <wp:inline distT="0" distB="0" distL="0" distR="0" wp14:anchorId="17E46E7D" wp14:editId="316F6423">
             <wp:extent cx="1313834" cy="2211778"/>
             <wp:effectExtent l="0" t="0" r="635" b="0"/>
             <wp:docPr id="1" name="图片 1"/>
@@ -2214,7 +2200,7 @@
         </w:rPr>
         <w:lastRenderedPageBreak/>
         <w:drawing>
-          <wp:inline distT="0" distB="0" distL="0" distR="0" wp14:anchorId="29F8A63C" wp14:editId="430E0A96">
+          <wp:inline distT="0" distB="0" distL="0" distR="0" wp14:anchorId="19616B6F" wp14:editId="49633733">
             <wp:extent cx="5399405" cy="4799330"/>
             <wp:effectExtent l="0" t="0" r="0" b="1270"/>
             <wp:docPr id="2" name="图片 2"/>
@@ -2377,7 +2363,7 @@
       <w:pPr>
         <w:pStyle w:val="2"/>
       </w:pPr>
-      <w:bookmarkStart w:id="4" w:name="_Toc9102834"/>
+      <w:bookmarkStart w:id="4" w:name="_Toc9266031"/>
       <w:r>
         <w:t>2.3</w:t>
       </w:r>
@@ -2391,7 +2377,7 @@
       <w:pPr>
         <w:pStyle w:val="31"/>
       </w:pPr>
-      <w:bookmarkStart w:id="5" w:name="_Toc9102835"/>
+      <w:bookmarkStart w:id="5" w:name="_Toc9266032"/>
       <w:r>
         <w:t>2.3.1</w:t>
       </w:r>
@@ -2425,7 +2411,7 @@
       <w:pPr>
         <w:pStyle w:val="31"/>
       </w:pPr>
-      <w:bookmarkStart w:id="6" w:name="_Toc9102836"/>
+      <w:bookmarkStart w:id="6" w:name="_Toc9266033"/>
       <w:r>
         <w:t>2.3.2</w:t>
       </w:r>
@@ -2594,7 +2580,7 @@
         </w:rPr>
         <w:lastRenderedPageBreak/>
         <w:drawing>
-          <wp:inline distT="0" distB="0" distL="0" distR="0">
+          <wp:inline distT="0" distB="0" distL="0" distR="0" wp14:anchorId="7E496A01" wp14:editId="61749755">
             <wp:extent cx="5399405" cy="2303145"/>
             <wp:effectExtent l="0" t="0" r="0" b="1905"/>
             <wp:docPr id="4" name="图片 4"/>
@@ -2649,7 +2635,7 @@
       <w:pPr>
         <w:pStyle w:val="31"/>
       </w:pPr>
-      <w:bookmarkStart w:id="7" w:name="_Toc9102837"/>
+      <w:bookmarkStart w:id="7" w:name="_Toc9266034"/>
       <w:r>
         <w:t>2.3.3</w:t>
       </w:r>
@@ -2870,6 +2856,329 @@
       </w:r>
       <w:r>
         <w:t xml:space="preserve"> und mathematisch echten Zufallszahl wurde nicht tiefer untergesucht.</w:t>
+      </w:r>
+    </w:p>
+    <w:p>
+      <w:r>
+        <w:t xml:space="preserve">Das Wertebereich von Eingangsfeature beschränkt sich innerhalb einer sinnvollen Grenz. Der Grund liegt daran, dass die Komplexität des </w:t>
+      </w:r>
+      <w:proofErr w:type="spellStart"/>
+      <w:r>
+        <w:t>Vorhersagesmodells</w:t>
+      </w:r>
+      <w:proofErr w:type="spellEnd"/>
+      <w:r>
+        <w:t xml:space="preserve"> sich auch in einem gewissen Niveau befindet. Dazu </w:t>
+      </w:r>
+      <w:r>
+        <w:t>entsprechen</w:t>
+      </w:r>
+      <w:r>
+        <w:t xml:space="preserve"> es ein relativ kleiner Umfang von Trainingsdatensatz und </w:t>
+      </w:r>
+      <w:r>
+        <w:t xml:space="preserve">eine quasi niedrige Rechenleistung. </w:t>
+      </w:r>
+      <w:r>
+        <w:t xml:space="preserve">In Tabelle 3 steht das Wertbereich des Eingangsfeatures von bespielweise W-Profil-Bauteile. </w:t>
+      </w:r>
+    </w:p>
+    <w:p/>
+    <w:p>
+      <w:pPr>
+        <w:jc w:val="center"/>
+      </w:pPr>
+      <w:r>
+        <w:t>Tabelle 3: Wertbereich des Eingangsfeatures von W-Profil-Bauteile</w:t>
+      </w:r>
+    </w:p>
+    <w:tbl>
+      <w:tblPr>
+        <w:tblStyle w:val="a7"/>
+        <w:tblW w:w="0" w:type="auto"/>
+        <w:tblLook w:val="04A0" w:firstRow="1" w:lastRow="0" w:firstColumn="1" w:lastColumn="0" w:noHBand="0" w:noVBand="1"/>
+      </w:tblPr>
+      <w:tblGrid>
+        <w:gridCol w:w="1403"/>
+        <w:gridCol w:w="715"/>
+        <w:gridCol w:w="846"/>
+        <w:gridCol w:w="1134"/>
+        <w:gridCol w:w="760"/>
+        <w:gridCol w:w="760"/>
+        <w:gridCol w:w="760"/>
+        <w:gridCol w:w="705"/>
+        <w:gridCol w:w="705"/>
+        <w:gridCol w:w="705"/>
+      </w:tblGrid>
+      <w:tr>
+        <w:tc>
+          <w:tcPr>
+            <w:tcW w:w="783" w:type="dxa"/>
+          </w:tcPr>
+          <w:p/>
+        </w:tc>
+        <w:tc>
+          <w:tcPr>
+            <w:tcW w:w="823" w:type="dxa"/>
+          </w:tcPr>
+          <w:p>
+            <w:r>
+              <w:t>m</w:t>
+            </w:r>
+          </w:p>
+        </w:tc>
+        <w:tc>
+          <w:tcPr>
+            <w:tcW w:w="896" w:type="dxa"/>
+          </w:tcPr>
+          <w:p>
+            <w:proofErr w:type="spellStart"/>
+            <w:r>
+              <w:t>width</w:t>
+            </w:r>
+            <w:proofErr w:type="spellEnd"/>
+          </w:p>
+        </w:tc>
+        <w:tc>
+          <w:tcPr>
+            <w:tcW w:w="1134" w:type="dxa"/>
+          </w:tcPr>
+          <w:p>
+            <w:proofErr w:type="spellStart"/>
+            <w:r>
+              <w:t>thickness</w:t>
+            </w:r>
+            <w:proofErr w:type="spellEnd"/>
+          </w:p>
+        </w:tc>
+        <w:tc>
+          <w:tcPr>
+            <w:tcW w:w="836" w:type="dxa"/>
+          </w:tcPr>
+          <w:p>
+            <w:r>
+              <w:t>L1</w:t>
+            </w:r>
+          </w:p>
+        </w:tc>
+        <w:tc>
+          <w:tcPr>
+            <w:tcW w:w="836" w:type="dxa"/>
+          </w:tcPr>
+          <w:p>
+            <w:r>
+              <w:t>L2</w:t>
+            </w:r>
+          </w:p>
+        </w:tc>
+        <w:tc>
+          <w:tcPr>
+            <w:tcW w:w="836" w:type="dxa"/>
+          </w:tcPr>
+          <w:p>
+            <w:r>
+              <w:t>L3</w:t>
+            </w:r>
+          </w:p>
+        </w:tc>
+        <w:tc>
+          <w:tcPr>
+            <w:tcW w:w="783" w:type="dxa"/>
+          </w:tcPr>
+          <w:p>
+            <w:r>
+              <w:t>F1</w:t>
+            </w:r>
+          </w:p>
+        </w:tc>
+        <w:tc>
+          <w:tcPr>
+            <w:tcW w:w="783" w:type="dxa"/>
+          </w:tcPr>
+          <w:p>
+            <w:r>
+              <w:t>F2</w:t>
+            </w:r>
+          </w:p>
+        </w:tc>
+        <w:tc>
+          <w:tcPr>
+            <w:tcW w:w="783" w:type="dxa"/>
+          </w:tcPr>
+          <w:p>
+            <w:r>
+              <w:t>F3</w:t>
+            </w:r>
+          </w:p>
+        </w:tc>
+      </w:tr>
+      <w:tr>
+        <w:tc>
+          <w:tcPr>
+            <w:tcW w:w="783" w:type="dxa"/>
+          </w:tcPr>
+          <w:p>
+            <w:r>
+              <w:t>Wertbereich</w:t>
+            </w:r>
+          </w:p>
+        </w:tc>
+        <w:tc>
+          <w:tcPr>
+            <w:tcW w:w="823" w:type="dxa"/>
+          </w:tcPr>
+          <w:p>
+            <w:r>
+              <w:t>[2, 4]</w:t>
+            </w:r>
+          </w:p>
+        </w:tc>
+        <w:tc>
+          <w:tcPr>
+            <w:tcW w:w="896" w:type="dxa"/>
+          </w:tcPr>
+          <w:p>
+            <w:r>
+              <w:t>[3, 10]</w:t>
+            </w:r>
+          </w:p>
+        </w:tc>
+        <w:tc>
+          <w:tcPr>
+            <w:tcW w:w="1134" w:type="dxa"/>
+          </w:tcPr>
+          <w:p>
+            <w:r>
+              <w:t>[1, 10]</w:t>
+            </w:r>
+          </w:p>
+        </w:tc>
+        <w:tc>
+          <w:tcPr>
+            <w:tcW w:w="836" w:type="dxa"/>
+          </w:tcPr>
+          <w:p>
+            <w:r>
+              <w:t>[24, 32]</w:t>
+            </w:r>
+          </w:p>
+        </w:tc>
+        <w:tc>
+          <w:tcPr>
+            <w:tcW w:w="836" w:type="dxa"/>
+          </w:tcPr>
+          <w:p>
+            <w:r>
+              <w:t>[15, 21]</w:t>
+            </w:r>
+          </w:p>
+        </w:tc>
+        <w:tc>
+          <w:tcPr>
+            <w:tcW w:w="836" w:type="dxa"/>
+          </w:tcPr>
+          <w:p>
+            <w:r>
+              <w:t>[14, 22]</w:t>
+            </w:r>
+          </w:p>
+        </w:tc>
+        <w:tc>
+          <w:tcPr>
+            <w:tcW w:w="783" w:type="dxa"/>
+          </w:tcPr>
+          <w:p>
+            <w:r>
+              <w:t>[0, 50]</w:t>
+            </w:r>
+          </w:p>
+        </w:tc>
+        <w:tc>
+          <w:tcPr>
+            <w:tcW w:w="783" w:type="dxa"/>
+          </w:tcPr>
+          <w:p>
+            <w:r>
+              <w:t>[0, 50]</w:t>
+            </w:r>
+          </w:p>
+        </w:tc>
+        <w:tc>
+          <w:tcPr>
+            <w:tcW w:w="783" w:type="dxa"/>
+          </w:tcPr>
+          <w:p>
+            <w:r>
+              <w:t>[0, 50]</w:t>
+            </w:r>
+          </w:p>
+        </w:tc>
+      </w:tr>
+    </w:tbl>
+    <w:p/>
+    <w:p>
+      <w:r>
+        <w:t>Die manuelle Vorgehensweise einer FEM-Studie ist schon in Kapitel 2.2 gezeigt. Bevor jeder</w:t>
+      </w:r>
+      <w:r>
+        <w:t xml:space="preserve"> räumlichen</w:t>
+      </w:r>
+      <w:r>
+        <w:t xml:space="preserve"> FEM-Studie </w:t>
+      </w:r>
+      <w:r>
+        <w:t xml:space="preserve">muss 3D-Modell vorhanden sein. D.h. </w:t>
+      </w:r>
+      <w:r>
+        <w:t xml:space="preserve">zuerst muss man ein geometrisches 3D-Modell anhand der durch die Random-Funktion generierten Eingangsdaten erstellen. Danach läuft eine entsprechende FEM-Studie durch. Um </w:t>
+      </w:r>
+      <w:r>
+        <w:t xml:space="preserve">vollständige automatische Durchführungen zu realisieren, wird eine </w:t>
+      </w:r>
+      <w:proofErr w:type="spellStart"/>
+      <w:r>
+        <w:t>for</w:t>
+      </w:r>
+      <w:proofErr w:type="spellEnd"/>
+      <w:r>
+        <w:t xml:space="preserve">-Schleife im Programm geschrieben. </w:t>
+      </w:r>
+      <w:r>
+        <w:t xml:space="preserve">Der </w:t>
+      </w:r>
+      <w:r>
+        <w:t>konkrete C# Quellec</w:t>
+      </w:r>
+      <w:r>
+        <w:t xml:space="preserve">ode wird im Anhang beigefügt. </w:t>
+      </w:r>
+    </w:p>
+    <w:p>
+      <w:pPr>
+        <w:pStyle w:val="31"/>
+      </w:pPr>
+      <w:r>
+        <w:t>2.3.4</w:t>
+      </w:r>
+      <w:r>
+        <w:tab/>
+        <w:t>Ansammlung der Trainingsdaten</w:t>
+      </w:r>
+    </w:p>
+    <w:p>
+      <w:r>
+        <w:t xml:space="preserve">Am Ende jeder </w:t>
+      </w:r>
+      <w:proofErr w:type="spellStart"/>
+      <w:r>
+        <w:t>for</w:t>
+      </w:r>
+      <w:proofErr w:type="spellEnd"/>
+      <w:r>
+        <w:t xml:space="preserve">-Schleife können alle FEM-Ergebnisse durch dazu entsprechende API-Funktion abgelesen werden. Ziel der Arbeit ist es </w:t>
+      </w:r>
+      <w:r>
+        <w:t xml:space="preserve">die maximale Verschiebung eines Bauteils unter äußeren Lasten vorherzusagen, deswegen ist die maximale Verschiebung im Trainingsdatensatz unerlässlich. Darüber hinaus funktioniert die entsprechende maximale Spannung als ein zusätzlicher Faktor, der sich um die Streckgrenze behandelt (siehe Kapitel xxx). </w:t>
       </w:r>
     </w:p>
     <w:p>
@@ -4935,7 +5244,7 @@
 </file>
 
 <file path=customXml/itemProps1.xml><?xml version="1.0" encoding="utf-8"?>
-<ds:datastoreItem xmlns:ds="http://schemas.openxmlformats.org/officeDocument/2006/customXml" ds:itemID="{E539EA8D-E233-4022-9E5E-9D9E052A1E46}">
+<ds:datastoreItem xmlns:ds="http://schemas.openxmlformats.org/officeDocument/2006/customXml" ds:itemID="{C064EB43-3962-4109-9D9C-9218B56568F8}">
   <ds:schemaRefs>
     <ds:schemaRef ds:uri="http://schemas.openxmlformats.org/officeDocument/2006/bibliography"/>
   </ds:schemaRefs>

--- a/Beleg.docx
+++ b/Beleg.docx
@@ -52,7 +52,7 @@
           <w:r>
             <w:fldChar w:fldCharType="separate"/>
           </w:r>
-          <w:hyperlink w:anchor="_Toc9266027" w:history="1">
+          <w:hyperlink w:anchor="_Toc9359919" w:history="1">
             <w:r>
               <w:rPr>
                 <w:rStyle w:val="a6"/>
@@ -93,7 +93,7 @@
                 <w:noProof/>
                 <w:webHidden/>
               </w:rPr>
-              <w:instrText xml:space="preserve"> PAGEREF _Toc9266027 \h </w:instrText>
+              <w:instrText xml:space="preserve"> PAGEREF _Toc9359919 \h </w:instrText>
             </w:r>
             <w:r>
               <w:rPr>
@@ -136,7 +136,7 @@
               <w:noProof/>
             </w:rPr>
           </w:pPr>
-          <w:hyperlink w:anchor="_Toc9266028" w:history="1">
+          <w:hyperlink w:anchor="_Toc9359920" w:history="1">
             <w:r>
               <w:rPr>
                 <w:rStyle w:val="a6"/>
@@ -177,7 +177,7 @@
                 <w:noProof/>
                 <w:webHidden/>
               </w:rPr>
-              <w:instrText xml:space="preserve"> PAGEREF _Toc9266028 \h </w:instrText>
+              <w:instrText xml:space="preserve"> PAGEREF _Toc9359920 \h </w:instrText>
             </w:r>
             <w:r>
               <w:rPr>
@@ -220,7 +220,7 @@
               <w:noProof/>
             </w:rPr>
           </w:pPr>
-          <w:hyperlink w:anchor="_Toc9266029" w:history="1">
+          <w:hyperlink w:anchor="_Toc9359921" w:history="1">
             <w:r>
               <w:rPr>
                 <w:rStyle w:val="a6"/>
@@ -261,7 +261,7 @@
                 <w:noProof/>
                 <w:webHidden/>
               </w:rPr>
-              <w:instrText xml:space="preserve"> PAGEREF _Toc9266029 \h </w:instrText>
+              <w:instrText xml:space="preserve"> PAGEREF _Toc9359921 \h </w:instrText>
             </w:r>
             <w:r>
               <w:rPr>
@@ -304,7 +304,7 @@
               <w:noProof/>
             </w:rPr>
           </w:pPr>
-          <w:hyperlink w:anchor="_Toc9266030" w:history="1">
+          <w:hyperlink w:anchor="_Toc9359922" w:history="1">
             <w:r>
               <w:rPr>
                 <w:rStyle w:val="a6"/>
@@ -345,7 +345,7 @@
                 <w:noProof/>
                 <w:webHidden/>
               </w:rPr>
-              <w:instrText xml:space="preserve"> PAGEREF _Toc9266030 \h </w:instrText>
+              <w:instrText xml:space="preserve"> PAGEREF _Toc9359922 \h </w:instrText>
             </w:r>
             <w:r>
               <w:rPr>
@@ -388,7 +388,7 @@
               <w:noProof/>
             </w:rPr>
           </w:pPr>
-          <w:hyperlink w:anchor="_Toc9266031" w:history="1">
+          <w:hyperlink w:anchor="_Toc9359923" w:history="1">
             <w:r>
               <w:rPr>
                 <w:rStyle w:val="a6"/>
@@ -429,7 +429,7 @@
                 <w:noProof/>
                 <w:webHidden/>
               </w:rPr>
-              <w:instrText xml:space="preserve"> PAGEREF _Toc9266031 \h </w:instrText>
+              <w:instrText xml:space="preserve"> PAGEREF _Toc9359923 \h </w:instrText>
             </w:r>
             <w:r>
               <w:rPr>
@@ -472,7 +472,7 @@
               <w:noProof/>
             </w:rPr>
           </w:pPr>
-          <w:hyperlink w:anchor="_Toc9266032" w:history="1">
+          <w:hyperlink w:anchor="_Toc9359924" w:history="1">
             <w:r>
               <w:rPr>
                 <w:rStyle w:val="a6"/>
@@ -513,7 +513,7 @@
                 <w:noProof/>
                 <w:webHidden/>
               </w:rPr>
-              <w:instrText xml:space="preserve"> PAGEREF _Toc9266032 \h </w:instrText>
+              <w:instrText xml:space="preserve"> PAGEREF _Toc9359924 \h </w:instrText>
             </w:r>
             <w:r>
               <w:rPr>
@@ -556,7 +556,7 @@
               <w:noProof/>
             </w:rPr>
           </w:pPr>
-          <w:hyperlink w:anchor="_Toc9266033" w:history="1">
+          <w:hyperlink w:anchor="_Toc9359925" w:history="1">
             <w:r>
               <w:rPr>
                 <w:rStyle w:val="a6"/>
@@ -597,7 +597,7 @@
                 <w:noProof/>
                 <w:webHidden/>
               </w:rPr>
-              <w:instrText xml:space="preserve"> PAGEREF _Toc9266033 \h </w:instrText>
+              <w:instrText xml:space="preserve"> PAGEREF _Toc9359925 \h </w:instrText>
             </w:r>
             <w:r>
               <w:rPr>
@@ -640,7 +640,7 @@
               <w:noProof/>
             </w:rPr>
           </w:pPr>
-          <w:hyperlink w:anchor="_Toc9266034" w:history="1">
+          <w:hyperlink w:anchor="_Toc9359926" w:history="1">
             <w:r>
               <w:rPr>
                 <w:rStyle w:val="a6"/>
@@ -681,7 +681,7 @@
                 <w:noProof/>
                 <w:webHidden/>
               </w:rPr>
-              <w:instrText xml:space="preserve"> PAGEREF _Toc9266034 \h </w:instrText>
+              <w:instrText xml:space="preserve"> PAGEREF _Toc9359926 \h </w:instrText>
             </w:r>
             <w:r>
               <w:rPr>
@@ -702,6 +702,118 @@
                 <w:webHidden/>
               </w:rPr>
               <w:t>8</w:t>
+            </w:r>
+            <w:r>
+              <w:rPr>
+                <w:noProof/>
+                <w:webHidden/>
+              </w:rPr>
+              <w:fldChar w:fldCharType="end"/>
+            </w:r>
+          </w:hyperlink>
+        </w:p>
+        <w:p>
+          <w:pPr>
+            <w:pStyle w:val="32"/>
+            <w:tabs>
+              <w:tab w:val="left" w:pos="1320"/>
+              <w:tab w:val="right" w:leader="dot" w:pos="8493"/>
+            </w:tabs>
+            <w:rPr>
+              <w:rFonts w:asciiTheme="minorHAnsi" w:hAnsiTheme="minorHAnsi"/>
+              <w:noProof/>
+            </w:rPr>
+          </w:pPr>
+          <w:hyperlink w:anchor="_Toc9359927" w:history="1">
+            <w:r>
+              <w:rPr>
+                <w:rStyle w:val="a6"/>
+                <w:noProof/>
+              </w:rPr>
+              <w:t>2.3.4</w:t>
+            </w:r>
+            <w:r>
+              <w:rPr>
+                <w:rFonts w:asciiTheme="minorHAnsi" w:hAnsiTheme="minorHAnsi"/>
+                <w:noProof/>
+              </w:rPr>
+              <w:tab/>
+            </w:r>
+            <w:r>
+              <w:rPr>
+                <w:rStyle w:val="a6"/>
+                <w:noProof/>
+              </w:rPr>
+              <w:t>Ans</w:t>
+            </w:r>
+            <w:r>
+              <w:rPr>
+                <w:rStyle w:val="a6"/>
+                <w:noProof/>
+              </w:rPr>
+              <w:t>a</w:t>
+            </w:r>
+            <w:r>
+              <w:rPr>
+                <w:rStyle w:val="a6"/>
+                <w:noProof/>
+              </w:rPr>
+              <w:t>mmlu</w:t>
+            </w:r>
+            <w:r>
+              <w:rPr>
+                <w:rStyle w:val="a6"/>
+                <w:noProof/>
+              </w:rPr>
+              <w:t>n</w:t>
+            </w:r>
+            <w:r>
+              <w:rPr>
+                <w:rStyle w:val="a6"/>
+                <w:noProof/>
+              </w:rPr>
+              <w:t>g der Trainingsdaten</w:t>
+            </w:r>
+            <w:r>
+              <w:rPr>
+                <w:noProof/>
+                <w:webHidden/>
+              </w:rPr>
+              <w:tab/>
+            </w:r>
+            <w:r>
+              <w:rPr>
+                <w:noProof/>
+                <w:webHidden/>
+              </w:rPr>
+              <w:fldChar w:fldCharType="begin"/>
+            </w:r>
+            <w:r>
+              <w:rPr>
+                <w:noProof/>
+                <w:webHidden/>
+              </w:rPr>
+              <w:instrText xml:space="preserve"> PAGEREF _Toc9359927 \h </w:instrText>
+            </w:r>
+            <w:r>
+              <w:rPr>
+                <w:noProof/>
+                <w:webHidden/>
+              </w:rPr>
+            </w:r>
+            <w:r>
+              <w:rPr>
+                <w:noProof/>
+                <w:webHidden/>
+              </w:rPr>
+              <w:fldChar w:fldCharType="separate"/>
+            </w:r>
+            <w:r>
+              <w:rPr>
+                <w:noProof/>
+                <w:webHidden/>
+              </w:rPr>
+              <w:t>9</w:t>
             </w:r>
             <w:r>
               <w:rPr>
@@ -743,7 +855,7 @@
       <w:pPr>
         <w:pStyle w:val="1"/>
       </w:pPr>
-      <w:bookmarkStart w:id="0" w:name="_Toc9266027"/>
+      <w:bookmarkStart w:id="0" w:name="_Toc9359919"/>
       <w:r>
         <w:lastRenderedPageBreak/>
         <w:t>1.</w:t>
@@ -1053,7 +1165,7 @@
       <w:pPr>
         <w:pStyle w:val="1"/>
       </w:pPr>
-      <w:bookmarkStart w:id="1" w:name="_Toc9266028"/>
+      <w:bookmarkStart w:id="1" w:name="_Toc9359920"/>
       <w:r>
         <w:rPr>
           <w:rFonts w:hint="eastAsia"/>
@@ -1070,7 +1182,7 @@
       <w:pPr>
         <w:pStyle w:val="2"/>
       </w:pPr>
-      <w:bookmarkStart w:id="2" w:name="_Toc9266029"/>
+      <w:bookmarkStart w:id="2" w:name="_Toc9359921"/>
       <w:r>
         <w:t>2.1</w:t>
       </w:r>
@@ -1136,7 +1248,7 @@
       <w:pPr>
         <w:pStyle w:val="2"/>
       </w:pPr>
-      <w:bookmarkStart w:id="3" w:name="_Toc9266030"/>
+      <w:bookmarkStart w:id="3" w:name="_Toc9359922"/>
       <w:r>
         <w:t>2.2</w:t>
       </w:r>
@@ -1203,7 +1315,16 @@
         <w:t xml:space="preserve"> zur </w:t>
       </w:r>
       <w:r>
-        <w:t xml:space="preserve">Verfügung, z.B. Thermische Analyse, Frequenzanalyse, Knickenanalyse usw. (siehe Abb. 1). </w:t>
+        <w:t xml:space="preserve">Verfügung, z.B. Thermische Analyse, Frequenzanalyse, Knickenanalyse usw. (siehe Abb. </w:t>
+      </w:r>
+      <w:r>
+        <w:rPr>
+          <w:rFonts w:hint="eastAsia"/>
+        </w:rPr>
+        <w:t>2</w:t>
+      </w:r>
+      <w:r>
+        <w:t xml:space="preserve">). </w:t>
       </w:r>
     </w:p>
     <w:p>
@@ -1217,7 +1338,16 @@
       </w:r>
       <w:proofErr w:type="spellEnd"/>
       <w:r>
-        <w:t xml:space="preserve"> in Abb. 1) konzentriert.</w:t>
+        <w:t xml:space="preserve"> in Abb. </w:t>
+      </w:r>
+      <w:r>
+        <w:rPr>
+          <w:rFonts w:hint="eastAsia"/>
+        </w:rPr>
+        <w:t>2</w:t>
+      </w:r>
+      <w:r>
+        <w:t>) konzentriert.</w:t>
       </w:r>
     </w:p>
     <w:p>
@@ -1229,7 +1359,7 @@
           <w:noProof/>
         </w:rPr>
         <w:drawing>
-          <wp:inline distT="0" distB="0" distL="0" distR="0" wp14:anchorId="17E46E7D" wp14:editId="316F6423">
+          <wp:inline distT="0" distB="0" distL="0" distR="0" wp14:anchorId="5CE4C885" wp14:editId="4FED7540">
             <wp:extent cx="1313834" cy="2211778"/>
             <wp:effectExtent l="0" t="0" r="635" b="0"/>
             <wp:docPr id="1" name="图片 1"/>
@@ -1270,7 +1400,16 @@
         <w:jc w:val="center"/>
       </w:pPr>
       <w:r>
-        <w:t>Abb. 1: Einsatztype in SolidWorks Simulation</w:t>
+        <w:t xml:space="preserve">Abb. </w:t>
+      </w:r>
+      <w:r>
+        <w:rPr>
+          <w:rFonts w:hint="eastAsia"/>
+        </w:rPr>
+        <w:t>2</w:t>
+      </w:r>
+      <w:r>
+        <w:t>: Einsatztype in SolidWorks Simulation</w:t>
       </w:r>
     </w:p>
     <w:p>
@@ -2049,7 +2188,19 @@
         <w:rPr>
           <w:rFonts w:cs="Arial"/>
         </w:rPr>
-        <w:t xml:space="preserve">In der Abb. 2 wird Einfluss der Elementsgröße auf FEM Ergebnisse (maximale Verschiebung) gezeigt. </w:t>
+        <w:t xml:space="preserve">In der Abb. </w:t>
+      </w:r>
+      <w:r>
+        <w:rPr>
+          <w:rFonts w:cs="Arial" w:hint="eastAsia"/>
+        </w:rPr>
+        <w:t>3</w:t>
+      </w:r>
+      <w:r>
+        <w:rPr>
+          <w:rFonts w:cs="Arial"/>
+        </w:rPr>
+        <w:t xml:space="preserve"> wird Einfluss der Elementsgröße auf FEM Ergebnisse (maximale Verschiebung) gezeigt. </w:t>
       </w:r>
       <w:r>
         <w:rPr>
@@ -2200,7 +2351,7 @@
         </w:rPr>
         <w:lastRenderedPageBreak/>
         <w:drawing>
-          <wp:inline distT="0" distB="0" distL="0" distR="0" wp14:anchorId="19616B6F" wp14:editId="49633733">
+          <wp:inline distT="0" distB="0" distL="0" distR="0" wp14:anchorId="63B7F768" wp14:editId="239B44D9">
             <wp:extent cx="5399405" cy="4799330"/>
             <wp:effectExtent l="0" t="0" r="0" b="1270"/>
             <wp:docPr id="2" name="图片 2"/>
@@ -2253,13 +2404,39 @@
         <w:rPr>
           <w:rFonts w:cs="Arial"/>
         </w:rPr>
-        <w:t xml:space="preserve">Abb. 2: </w:t>
-      </w:r>
-      <w:r>
-        <w:rPr>
-          <w:rFonts w:cs="Arial"/>
-        </w:rPr>
-        <w:t>Einfluss der Elementsgröße auf FEM Ergebnisse (maximale Verschiebungen)</w:t>
+        <w:t xml:space="preserve">Abb. </w:t>
+      </w:r>
+      <w:r>
+        <w:rPr>
+          <w:rFonts w:cs="Arial" w:hint="eastAsia"/>
+        </w:rPr>
+        <w:t>3</w:t>
+      </w:r>
+      <w:r>
+        <w:rPr>
+          <w:rFonts w:cs="Arial"/>
+        </w:rPr>
+        <w:t xml:space="preserve">: </w:t>
+      </w:r>
+      <w:r>
+        <w:rPr>
+          <w:rFonts w:cs="Arial"/>
+        </w:rPr>
+        <w:t xml:space="preserve">Einfluss der Elementsgröße auf FEM Ergebnisse </w:t>
+      </w:r>
+    </w:p>
+    <w:p>
+      <w:pPr>
+        <w:jc w:val="center"/>
+        <w:rPr>
+          <w:rFonts w:cs="Arial"/>
+        </w:rPr>
+      </w:pPr>
+      <w:r>
+        <w:rPr>
+          <w:rFonts w:cs="Arial"/>
+        </w:rPr>
+        <w:t>(maximale Verschiebungen)</w:t>
       </w:r>
     </w:p>
     <w:p>
@@ -2363,7 +2540,7 @@
       <w:pPr>
         <w:pStyle w:val="2"/>
       </w:pPr>
-      <w:bookmarkStart w:id="4" w:name="_Toc9266031"/>
+      <w:bookmarkStart w:id="4" w:name="_Toc9359923"/>
       <w:r>
         <w:t>2.3</w:t>
       </w:r>
@@ -2377,7 +2554,7 @@
       <w:pPr>
         <w:pStyle w:val="31"/>
       </w:pPr>
-      <w:bookmarkStart w:id="5" w:name="_Toc9266032"/>
+      <w:bookmarkStart w:id="5" w:name="_Toc9359924"/>
       <w:r>
         <w:t>2.3.1</w:t>
       </w:r>
@@ -2389,14 +2566,14 @@
     </w:p>
     <w:p>
       <w:r>
-        <w:t xml:space="preserve">C# ist eine objektorientierte Programmierungssprache, die erste Version C# 1.0 war in 2002 von Microsoft veröffentlicht. Nach mehr als zehnjährige Entwicklungszeit hat C# große Fortschritte </w:t>
-      </w:r>
-      <w:r>
-        <w:t xml:space="preserve">gemacht. Die mit der C# entwickelte Programme laufen auf der </w:t>
+        <w:t xml:space="preserve">C# ist eine objektorientierte Programmierungssprache, die erste Version C# 1.0 war in 2002 von Microsoft veröffentlicht. Nach mehr als zehnjährige Entwicklungszeit hat C# </w:t>
       </w:r>
       <w:r>
         <w:lastRenderedPageBreak/>
-        <w:t>Microsoft .NET-Plattform. Dabei</w:t>
+        <w:t xml:space="preserve">große Fortschritte </w:t>
+      </w:r>
+      <w:r>
+        <w:t>gemacht. Die mit der C# entwickelte Programme laufen auf der Microsoft .NET-Plattform. Dabei</w:t>
       </w:r>
       <w:r>
         <w:t xml:space="preserve"> handelt es sich um eine virtuelle Maschine, die Programmen, die für diese Plattform entwickelt wurden, einen Prozessor vorgaukelt, der so in Form eines echten Computerchips gar nicht existiert. </w:t>
@@ -2411,7 +2588,7 @@
       <w:pPr>
         <w:pStyle w:val="31"/>
       </w:pPr>
-      <w:bookmarkStart w:id="6" w:name="_Toc9266033"/>
+      <w:bookmarkStart w:id="6" w:name="_Toc9359925"/>
       <w:r>
         <w:t>2.3.2</w:t>
       </w:r>
@@ -2486,7 +2663,16 @@
         <w:t>Im SolidWorks gibt’s drei grundlegende Dokumente, nämlich Bauteil, Komponente und Zeichnungen. Entsprechend stehen Drei dazugehörten Objekte in SolidWorks-API, nämlich PartDoc, AssemblyDoc</w:t>
       </w:r>
       <w:r>
-        <w:t xml:space="preserve"> und DrawingDoc.  Die Struktur der Objekte in SolidWorks API ist in Abb. 3 dargestellt. </w:t>
+        <w:t xml:space="preserve"> und DrawingDoc.  Die Struktur der Objekte in SolidWorks API ist in Abb. </w:t>
+      </w:r>
+      <w:r>
+        <w:rPr>
+          <w:rFonts w:hint="eastAsia"/>
+        </w:rPr>
+        <w:t>4</w:t>
+      </w:r>
+      <w:r>
+        <w:t xml:space="preserve"> dargestellt. </w:t>
       </w:r>
       <w:proofErr w:type="spellStart"/>
       <w:r>
@@ -2580,7 +2766,7 @@
         </w:rPr>
         <w:lastRenderedPageBreak/>
         <w:drawing>
-          <wp:inline distT="0" distB="0" distL="0" distR="0" wp14:anchorId="7E496A01" wp14:editId="61749755">
+          <wp:inline distT="0" distB="0" distL="0" distR="0" wp14:anchorId="16ACFA2C" wp14:editId="05062C73">
             <wp:extent cx="5399405" cy="2303145"/>
             <wp:effectExtent l="0" t="0" r="0" b="1905"/>
             <wp:docPr id="4" name="图片 4"/>
@@ -2627,7 +2813,16 @@
         <w:jc w:val="center"/>
       </w:pPr>
       <w:r>
-        <w:t>Abb. 3: Struktur der Objekte in SolidWorks API</w:t>
+        <w:t xml:space="preserve">Abb. </w:t>
+      </w:r>
+      <w:r>
+        <w:rPr>
+          <w:rFonts w:hint="eastAsia"/>
+        </w:rPr>
+        <w:t>4</w:t>
+      </w:r>
+      <w:r>
+        <w:t>: Struktur der Objekte in SolidWorks API</w:t>
       </w:r>
     </w:p>
     <w:p/>
@@ -2635,7 +2830,7 @@
       <w:pPr>
         <w:pStyle w:val="31"/>
       </w:pPr>
-      <w:bookmarkStart w:id="7" w:name="_Toc9266034"/>
+      <w:bookmarkStart w:id="7" w:name="_Toc9359926"/>
       <w:r>
         <w:t>2.3.3</w:t>
       </w:r>
@@ -3157,6 +3352,7 @@
       <w:pPr>
         <w:pStyle w:val="31"/>
       </w:pPr>
+      <w:bookmarkStart w:id="8" w:name="_Toc9359927"/>
       <w:r>
         <w:t>2.3.4</w:t>
       </w:r>
@@ -3164,6 +3360,7 @@
         <w:tab/>
         <w:t>Ansammlung der Trainingsdaten</w:t>
       </w:r>
+      <w:bookmarkEnd w:id="8"/>
     </w:p>
     <w:p>
       <w:r>
@@ -3175,16 +3372,281 @@
       </w:r>
       <w:proofErr w:type="spellEnd"/>
       <w:r>
-        <w:t xml:space="preserve">-Schleife können alle FEM-Ergebnisse durch dazu entsprechende API-Funktion abgelesen werden. Ziel der Arbeit ist es </w:t>
-      </w:r>
-      <w:r>
-        <w:t xml:space="preserve">die maximale Verschiebung eines Bauteils unter äußeren Lasten vorherzusagen, deswegen ist die maximale Verschiebung im Trainingsdatensatz unerlässlich. Darüber hinaus funktioniert die entsprechende maximale Spannung als ein zusätzlicher Faktor, der sich um die Streckgrenze behandelt (siehe Kapitel xxx). </w:t>
-      </w:r>
-    </w:p>
-    <w:p>
-      <w:bookmarkStart w:id="8" w:name="_GoBack"/>
-      <w:bookmarkEnd w:id="8"/>
-    </w:p>
+        <w:t>-Schleife können alle FEM-Ergebnisse durch dazu entsprechende API-Funk</w:t>
+      </w:r>
+      <w:r>
+        <w:t xml:space="preserve">tion abgelesen werden. </w:t>
+      </w:r>
+      <w:r>
+        <w:t xml:space="preserve">Ziel der Arbeit ist es </w:t>
+      </w:r>
+      <w:r>
+        <w:t>die maximale Verschiebung eines Bauteils unter äußeren Lasten vorherzusagen, deswegen ist die maximale Verschiebung im Trainingsdatensatz unerlässlich. Darüber hinaus funktioniert die entsprechende maximale Spannung als ein zusätzlicher Faktor, der sich um die Streckgrenze</w:t>
+      </w:r>
+      <w:r>
+        <w:t xml:space="preserve"> behandelt (siehe Kapitel xxx). Nach erfolgreicher Ablesen von FEM-Ergebnissen wird die </w:t>
+      </w:r>
+      <w:r>
+        <w:t>Zielgröße durch Microsoft-Excel-API in einer Tabelle (.</w:t>
+      </w:r>
+      <w:proofErr w:type="spellStart"/>
+      <w:r>
+        <w:t>xlsx</w:t>
+      </w:r>
+      <w:proofErr w:type="spellEnd"/>
+      <w:r>
+        <w:t xml:space="preserve">) exportiert. </w:t>
+      </w:r>
+    </w:p>
+    <w:p/>
+    <w:p>
+      <w:r>
+        <w:rPr>
+          <w:noProof/>
+        </w:rPr>
+        <w:drawing>
+          <wp:inline distT="0" distB="0" distL="0" distR="0">
+            <wp:extent cx="5399405" cy="534035"/>
+            <wp:effectExtent l="0" t="0" r="0" b="0"/>
+            <wp:docPr id="5" name="图片 5"/>
+            <wp:cNvGraphicFramePr>
+              <a:graphicFrameLocks xmlns:a="http://schemas.openxmlformats.org/drawingml/2006/main" noChangeAspect="1"/>
+            </wp:cNvGraphicFramePr>
+            <a:graphic xmlns:a="http://schemas.openxmlformats.org/drawingml/2006/main">
+              <a:graphicData uri="http://schemas.openxmlformats.org/drawingml/2006/picture">
+                <pic:pic xmlns:pic="http://schemas.openxmlformats.org/drawingml/2006/picture">
+                  <pic:nvPicPr>
+                    <pic:cNvPr id="5" name="数据结构图解.png"/>
+                    <pic:cNvPicPr/>
+                  </pic:nvPicPr>
+                  <pic:blipFill>
+                    <a:blip r:embed="rId9">
+                      <a:extLst>
+                        <a:ext uri="{28A0092B-C50C-407E-A947-70E740481C1C}">
+                          <a14:useLocalDpi xmlns:a14="http://schemas.microsoft.com/office/drawing/2010/main" val="0"/>
+                        </a:ext>
+                      </a:extLst>
+                    </a:blip>
+                    <a:stretch>
+                      <a:fillRect/>
+                    </a:stretch>
+                  </pic:blipFill>
+                  <pic:spPr>
+                    <a:xfrm>
+                      <a:off x="0" y="0"/>
+                      <a:ext cx="5399405" cy="534035"/>
+                    </a:xfrm>
+                    <a:prstGeom prst="rect">
+                      <a:avLst/>
+                    </a:prstGeom>
+                  </pic:spPr>
+                </pic:pic>
+              </a:graphicData>
+            </a:graphic>
+          </wp:inline>
+        </w:drawing>
+      </w:r>
+    </w:p>
+    <w:p>
+      <w:pPr>
+        <w:jc w:val="center"/>
+      </w:pPr>
+      <w:r>
+        <w:t>Abb.5: Blockdiagramm der Datenstruktur</w:t>
+      </w:r>
+    </w:p>
+    <w:p/>
+    <w:p>
+      <w:r>
+        <w:rPr>
+          <w:noProof/>
+        </w:rPr>
+        <w:lastRenderedPageBreak/>
+        <w:drawing>
+          <wp:inline distT="0" distB="0" distL="0" distR="0">
+            <wp:extent cx="5399405" cy="1055370"/>
+            <wp:effectExtent l="0" t="0" r="0" b="0"/>
+            <wp:docPr id="3" name="图片 3"/>
+            <wp:cNvGraphicFramePr>
+              <a:graphicFrameLocks xmlns:a="http://schemas.openxmlformats.org/drawingml/2006/main" noChangeAspect="1"/>
+            </wp:cNvGraphicFramePr>
+            <a:graphic xmlns:a="http://schemas.openxmlformats.org/drawingml/2006/main">
+              <a:graphicData uri="http://schemas.openxmlformats.org/drawingml/2006/picture">
+                <pic:pic xmlns:pic="http://schemas.openxmlformats.org/drawingml/2006/picture">
+                  <pic:nvPicPr>
+                    <pic:cNvPr id="3" name="数据结构.png"/>
+                    <pic:cNvPicPr/>
+                  </pic:nvPicPr>
+                  <pic:blipFill>
+                    <a:blip r:embed="rId10">
+                      <a:extLst>
+                        <a:ext uri="{28A0092B-C50C-407E-A947-70E740481C1C}">
+                          <a14:useLocalDpi xmlns:a14="http://schemas.microsoft.com/office/drawing/2010/main" val="0"/>
+                        </a:ext>
+                      </a:extLst>
+                    </a:blip>
+                    <a:stretch>
+                      <a:fillRect/>
+                    </a:stretch>
+                  </pic:blipFill>
+                  <pic:spPr>
+                    <a:xfrm>
+                      <a:off x="0" y="0"/>
+                      <a:ext cx="5399405" cy="1055370"/>
+                    </a:xfrm>
+                    <a:prstGeom prst="rect">
+                      <a:avLst/>
+                    </a:prstGeom>
+                  </pic:spPr>
+                </pic:pic>
+              </a:graphicData>
+            </a:graphic>
+          </wp:inline>
+        </w:drawing>
+      </w:r>
+    </w:p>
+    <w:p>
+      <w:pPr>
+        <w:jc w:val="center"/>
+      </w:pPr>
+      <w:r>
+        <w:t xml:space="preserve">Abb. </w:t>
+      </w:r>
+      <w:r>
+        <w:t>6</w:t>
+      </w:r>
+      <w:r>
+        <w:t>: Aufbau der Datenstrukturen von W-Profil</w:t>
+      </w:r>
+    </w:p>
+    <w:p>
+      <w:pPr>
+        <w:jc w:val="center"/>
+      </w:pPr>
+      <w:r>
+        <w:t>(räumliche Deformation)</w:t>
+      </w:r>
+    </w:p>
+    <w:p/>
+    <w:p/>
+    <w:p>
+      <w:r>
+        <w:t xml:space="preserve">I.d.R. ist ein Datensatz wie Abb. 5 von vier Teilen aufgebaut, nämlich Geometrie, Lasten, Zielgröße und Zusatz (wenn nötig). In der Arbeit wird eine Kombination von die 4 (o. 3) Eigenschaften eine Datei genannt. </w:t>
+      </w:r>
+      <w:r>
+        <w:t>Z.B. eine Zeile in Abb.6 heißt eine Datei.</w:t>
+      </w:r>
+    </w:p>
+    <w:p>
+      <w:r>
+        <w:t xml:space="preserve">In </w:t>
+      </w:r>
+      <w:r>
+        <w:t xml:space="preserve">Abb. </w:t>
+      </w:r>
+      <w:r>
+        <w:t>6</w:t>
+      </w:r>
+      <w:r>
+        <w:t xml:space="preserve"> wird Aufbau der Datenstrukturen von W-Profil mit räumlicher Deformation dargestellt. Davon </w:t>
+      </w:r>
+      <w:r>
+        <w:t>sind die zwei „</w:t>
+      </w:r>
+      <w:proofErr w:type="spellStart"/>
+      <w:r>
+        <w:t>maxStress</w:t>
+      </w:r>
+      <w:proofErr w:type="spellEnd"/>
+      <w:r>
+        <w:t>(MPa)“ und „</w:t>
+      </w:r>
+      <w:proofErr w:type="spellStart"/>
+      <w:r>
+        <w:t>maxDisp</w:t>
+      </w:r>
+      <w:proofErr w:type="spellEnd"/>
+      <w:r>
+        <w:t>(mm)“ die obere genannte zwei Zielgröße. Rechts liegen die durch Zielgröße abgeleitet Eigenschaften, „</w:t>
+      </w:r>
+      <w:proofErr w:type="spellStart"/>
+      <w:r>
+        <w:t>class</w:t>
+      </w:r>
+      <w:proofErr w:type="spellEnd"/>
+      <w:r>
+        <w:t>“ und „out“, die</w:t>
+      </w:r>
+      <w:r>
+        <w:t xml:space="preserve"> als Zusatz betrachtet und</w:t>
+      </w:r>
+      <w:r>
+        <w:t xml:space="preserve"> in Kapitel xxx besprecht werden. </w:t>
+      </w:r>
+    </w:p>
+    <w:p>
+      <w:pPr>
+        <w:pStyle w:val="1"/>
+      </w:pPr>
+      <w:r>
+        <w:rPr>
+          <w:rFonts w:hint="eastAsia"/>
+        </w:rPr>
+        <w:t>3</w:t>
+      </w:r>
+      <w:r>
+        <w:tab/>
+        <w:t>Daten erkunden</w:t>
+      </w:r>
+    </w:p>
+    <w:p>
+      <w:r>
+        <w:t xml:space="preserve">Nach der automatisierten Datenerfassung steht eine </w:t>
+      </w:r>
+      <w:r>
+        <w:t xml:space="preserve">Tabelle zur Verfügung, die alle Eingangsparameter und Zielgröße enthaltet. Beim Erkunden von Daten geht es um Statistik. D.h. in </w:t>
+      </w:r>
+      <w:r>
+        <w:t>diesem</w:t>
+      </w:r>
+      <w:r>
+        <w:t xml:space="preserve"> Schritt </w:t>
+      </w:r>
+      <w:r>
+        <w:t>werden</w:t>
+      </w:r>
+      <w:r>
+        <w:t xml:space="preserve"> alle Eigenschaften, die </w:t>
+      </w:r>
+      <w:r>
+        <w:t xml:space="preserve">nicht direkt entdeckt werden können, mit Hilfe der statistischen Beschreibungen einfach und explizit interpoliert. Dazu zählen sowohl die Verteilung als auch die sich miteinander </w:t>
+      </w:r>
+      <w:r>
+        <w:t xml:space="preserve">verbundenen </w:t>
+      </w:r>
+      <w:r>
+        <w:t>Korrelation</w:t>
+      </w:r>
+      <w:r>
+        <w:t>sin</w:t>
+      </w:r>
+      <w:r>
+        <w:t xml:space="preserve">dex. Ziel davon ist es, Universalität von Daten zu überprüfen, die bei der Verallgemeinerung des </w:t>
+      </w:r>
+      <w:proofErr w:type="spellStart"/>
+      <w:r>
+        <w:t>Vorhersagesmodells</w:t>
+      </w:r>
+      <w:proofErr w:type="spellEnd"/>
+      <w:r>
+        <w:t xml:space="preserve"> eine entscheidende Rolle spielt.</w:t>
+      </w:r>
+    </w:p>
+    <w:p>
+      <w:bookmarkStart w:id="9" w:name="_GoBack"/>
+      <w:bookmarkEnd w:id="9"/>
+    </w:p>
+    <w:p/>
     <w:p>
       <w:r>
         <w:t xml:space="preserve">Literaturverzeichnis </w:t>
@@ -5244,7 +5706,7 @@
 </file>
 
 <file path=customXml/itemProps1.xml><?xml version="1.0" encoding="utf-8"?>
-<ds:datastoreItem xmlns:ds="http://schemas.openxmlformats.org/officeDocument/2006/customXml" ds:itemID="{C064EB43-3962-4109-9D9C-9218B56568F8}">
+<ds:datastoreItem xmlns:ds="http://schemas.openxmlformats.org/officeDocument/2006/customXml" ds:itemID="{02560AB3-3B58-48B5-8A56-50FACE261227}">
   <ds:schemaRefs>
     <ds:schemaRef ds:uri="http://schemas.openxmlformats.org/officeDocument/2006/bibliography"/>
   </ds:schemaRefs>

--- a/Beleg.docx
+++ b/Beleg.docx
@@ -52,7 +52,7 @@
           <w:r>
             <w:fldChar w:fldCharType="separate"/>
           </w:r>
-          <w:hyperlink w:anchor="_Toc9359919" w:history="1">
+          <w:hyperlink w:anchor="_Toc9439443" w:history="1">
             <w:r>
               <w:rPr>
                 <w:rStyle w:val="a6"/>
@@ -93,7 +93,7 @@
                 <w:noProof/>
                 <w:webHidden/>
               </w:rPr>
-              <w:instrText xml:space="preserve"> PAGEREF _Toc9359919 \h </w:instrText>
+              <w:instrText xml:space="preserve"> PAGEREF _Toc9439443 \h </w:instrText>
             </w:r>
             <w:r>
               <w:rPr>
@@ -136,7 +136,7 @@
               <w:noProof/>
             </w:rPr>
           </w:pPr>
-          <w:hyperlink w:anchor="_Toc9359920" w:history="1">
+          <w:hyperlink w:anchor="_Toc9439444" w:history="1">
             <w:r>
               <w:rPr>
                 <w:rStyle w:val="a6"/>
@@ -177,7 +177,7 @@
                 <w:noProof/>
                 <w:webHidden/>
               </w:rPr>
-              <w:instrText xml:space="preserve"> PAGEREF _Toc9359920 \h </w:instrText>
+              <w:instrText xml:space="preserve"> PAGEREF _Toc9439444 \h </w:instrText>
             </w:r>
             <w:r>
               <w:rPr>
@@ -220,7 +220,7 @@
               <w:noProof/>
             </w:rPr>
           </w:pPr>
-          <w:hyperlink w:anchor="_Toc9359921" w:history="1">
+          <w:hyperlink w:anchor="_Toc9439445" w:history="1">
             <w:r>
               <w:rPr>
                 <w:rStyle w:val="a6"/>
@@ -261,7 +261,7 @@
                 <w:noProof/>
                 <w:webHidden/>
               </w:rPr>
-              <w:instrText xml:space="preserve"> PAGEREF _Toc9359921 \h </w:instrText>
+              <w:instrText xml:space="preserve"> PAGEREF _Toc9439445 \h </w:instrText>
             </w:r>
             <w:r>
               <w:rPr>
@@ -304,7 +304,7 @@
               <w:noProof/>
             </w:rPr>
           </w:pPr>
-          <w:hyperlink w:anchor="_Toc9359922" w:history="1">
+          <w:hyperlink w:anchor="_Toc9439446" w:history="1">
             <w:r>
               <w:rPr>
                 <w:rStyle w:val="a6"/>
@@ -345,7 +345,7 @@
                 <w:noProof/>
                 <w:webHidden/>
               </w:rPr>
-              <w:instrText xml:space="preserve"> PAGEREF _Toc9359922 \h </w:instrText>
+              <w:instrText xml:space="preserve"> PAGEREF _Toc9439446 \h </w:instrText>
             </w:r>
             <w:r>
               <w:rPr>
@@ -388,7 +388,7 @@
               <w:noProof/>
             </w:rPr>
           </w:pPr>
-          <w:hyperlink w:anchor="_Toc9359923" w:history="1">
+          <w:hyperlink w:anchor="_Toc9439447" w:history="1">
             <w:r>
               <w:rPr>
                 <w:rStyle w:val="a6"/>
@@ -429,7 +429,7 @@
                 <w:noProof/>
                 <w:webHidden/>
               </w:rPr>
-              <w:instrText xml:space="preserve"> PAGEREF _Toc9359923 \h </w:instrText>
+              <w:instrText xml:space="preserve"> PAGEREF _Toc9439447 \h </w:instrText>
             </w:r>
             <w:r>
               <w:rPr>
@@ -472,7 +472,7 @@
               <w:noProof/>
             </w:rPr>
           </w:pPr>
-          <w:hyperlink w:anchor="_Toc9359924" w:history="1">
+          <w:hyperlink w:anchor="_Toc9439448" w:history="1">
             <w:r>
               <w:rPr>
                 <w:rStyle w:val="a6"/>
@@ -513,7 +513,7 @@
                 <w:noProof/>
                 <w:webHidden/>
               </w:rPr>
-              <w:instrText xml:space="preserve"> PAGEREF _Toc9359924 \h </w:instrText>
+              <w:instrText xml:space="preserve"> PAGEREF _Toc9439448 \h </w:instrText>
             </w:r>
             <w:r>
               <w:rPr>
@@ -556,7 +556,7 @@
               <w:noProof/>
             </w:rPr>
           </w:pPr>
-          <w:hyperlink w:anchor="_Toc9359925" w:history="1">
+          <w:hyperlink w:anchor="_Toc9439449" w:history="1">
             <w:r>
               <w:rPr>
                 <w:rStyle w:val="a6"/>
@@ -597,7 +597,7 @@
                 <w:noProof/>
                 <w:webHidden/>
               </w:rPr>
-              <w:instrText xml:space="preserve"> PAGEREF _Toc9359925 \h </w:instrText>
+              <w:instrText xml:space="preserve"> PAGEREF _Toc9439449 \h </w:instrText>
             </w:r>
             <w:r>
               <w:rPr>
@@ -640,7 +640,7 @@
               <w:noProof/>
             </w:rPr>
           </w:pPr>
-          <w:hyperlink w:anchor="_Toc9359926" w:history="1">
+          <w:hyperlink w:anchor="_Toc9439450" w:history="1">
             <w:r>
               <w:rPr>
                 <w:rStyle w:val="a6"/>
@@ -681,7 +681,7 @@
                 <w:noProof/>
                 <w:webHidden/>
               </w:rPr>
-              <w:instrText xml:space="preserve"> PAGEREF _Toc9359926 \h </w:instrText>
+              <w:instrText xml:space="preserve"> PAGEREF _Toc9439450 \h </w:instrText>
             </w:r>
             <w:r>
               <w:rPr>
@@ -724,7 +724,7 @@
               <w:noProof/>
             </w:rPr>
           </w:pPr>
-          <w:hyperlink w:anchor="_Toc9359927" w:history="1">
+          <w:hyperlink w:anchor="_Toc9439451" w:history="1">
             <w:r>
               <w:rPr>
                 <w:rStyle w:val="a6"/>
@@ -744,35 +744,91 @@
                 <w:rStyle w:val="a6"/>
                 <w:noProof/>
               </w:rPr>
-              <w:t>Ans</w:t>
-            </w:r>
+              <w:t>Ansammlung der Trainingsdaten</w:t>
+            </w:r>
+            <w:r>
+              <w:rPr>
+                <w:noProof/>
+                <w:webHidden/>
+              </w:rPr>
+              <w:tab/>
+            </w:r>
+            <w:r>
+              <w:rPr>
+                <w:noProof/>
+                <w:webHidden/>
+              </w:rPr>
+              <w:fldChar w:fldCharType="begin"/>
+            </w:r>
+            <w:r>
+              <w:rPr>
+                <w:noProof/>
+                <w:webHidden/>
+              </w:rPr>
+              <w:instrText xml:space="preserve"> PAGEREF _Toc9439451 \h </w:instrText>
+            </w:r>
+            <w:r>
+              <w:rPr>
+                <w:noProof/>
+                <w:webHidden/>
+              </w:rPr>
+            </w:r>
+            <w:r>
+              <w:rPr>
+                <w:noProof/>
+                <w:webHidden/>
+              </w:rPr>
+              <w:fldChar w:fldCharType="separate"/>
+            </w:r>
+            <w:r>
+              <w:rPr>
+                <w:noProof/>
+                <w:webHidden/>
+              </w:rPr>
+              <w:t>9</w:t>
+            </w:r>
+            <w:r>
+              <w:rPr>
+                <w:noProof/>
+                <w:webHidden/>
+              </w:rPr>
+              <w:fldChar w:fldCharType="end"/>
+            </w:r>
+          </w:hyperlink>
+        </w:p>
+        <w:p>
+          <w:pPr>
+            <w:pStyle w:val="11"/>
+            <w:tabs>
+              <w:tab w:val="left" w:pos="440"/>
+              <w:tab w:val="right" w:leader="dot" w:pos="8493"/>
+            </w:tabs>
+            <w:rPr>
+              <w:rFonts w:asciiTheme="minorHAnsi" w:hAnsiTheme="minorHAnsi"/>
+              <w:noProof/>
+            </w:rPr>
+          </w:pPr>
+          <w:hyperlink w:anchor="_Toc9439452" w:history="1">
             <w:r>
               <w:rPr>
                 <w:rStyle w:val="a6"/>
                 <w:noProof/>
               </w:rPr>
-              <w:t>a</w:t>
+              <w:t>3</w:t>
+            </w:r>
+            <w:r>
+              <w:rPr>
+                <w:rFonts w:asciiTheme="minorHAnsi" w:hAnsiTheme="minorHAnsi"/>
+                <w:noProof/>
+              </w:rPr>
+              <w:tab/>
             </w:r>
             <w:r>
               <w:rPr>
                 <w:rStyle w:val="a6"/>
                 <w:noProof/>
               </w:rPr>
-              <w:t>mmlu</w:t>
-            </w:r>
-            <w:r>
-              <w:rPr>
-                <w:rStyle w:val="a6"/>
-                <w:noProof/>
-              </w:rPr>
-              <w:t>n</w:t>
-            </w:r>
-            <w:r>
-              <w:rPr>
-                <w:rStyle w:val="a6"/>
-                <w:noProof/>
-              </w:rPr>
-              <w:t>g der Trainingsdaten</w:t>
+              <w:t>Daten erkunden</w:t>
             </w:r>
             <w:r>
               <w:rPr>
@@ -793,7 +849,7 @@
                 <w:noProof/>
                 <w:webHidden/>
               </w:rPr>
-              <w:instrText xml:space="preserve"> PAGEREF _Toc9359927 \h </w:instrText>
+              <w:instrText xml:space="preserve"> PAGEREF _Toc9439452 \h </w:instrText>
             </w:r>
             <w:r>
               <w:rPr>
@@ -813,7 +869,7 @@
                 <w:noProof/>
                 <w:webHidden/>
               </w:rPr>
-              <w:t>9</w:t>
+              <w:t>10</w:t>
             </w:r>
             <w:r>
               <w:rPr>
@@ -855,7 +911,7 @@
       <w:pPr>
         <w:pStyle w:val="1"/>
       </w:pPr>
-      <w:bookmarkStart w:id="0" w:name="_Toc9359919"/>
+      <w:bookmarkStart w:id="0" w:name="_Toc9439443"/>
       <w:r>
         <w:lastRenderedPageBreak/>
         <w:t>1.</w:t>
@@ -936,13 +992,8 @@
         <w:t xml:space="preserve"> (</w:t>
       </w:r>
       <w:r>
-        <w:t xml:space="preserve">David </w:t>
-      </w:r>
-      <w:proofErr w:type="spellStart"/>
-      <w:r>
-        <w:t>Kriesel</w:t>
-      </w:r>
-      <w:proofErr w:type="spellEnd"/>
+        <w:t>David Kriesel</w:t>
+      </w:r>
       <w:r>
         <w:t>, 2005, S. 27)</w:t>
       </w:r>
@@ -959,27 +1010,14 @@
         <w:t>e</w:t>
       </w:r>
       <w:r>
-        <w:t xml:space="preserve"> Paul </w:t>
-      </w:r>
-      <w:proofErr w:type="spellStart"/>
-      <w:r>
-        <w:t>Werbos</w:t>
-      </w:r>
-      <w:proofErr w:type="spellEnd"/>
-      <w:r>
-        <w:t xml:space="preserve"> für seine Dissertation die Backpropagation bzw. die Fehlerrückführung</w:t>
+        <w:t xml:space="preserve"> Paul Werbos für seine Dissertation die Backpropagation bzw. die Fehlerrückführung</w:t>
       </w:r>
       <w:r>
         <w:t xml:space="preserve"> (</w:t>
       </w:r>
       <w:r>
-        <w:t xml:space="preserve">Paul </w:t>
-      </w:r>
-      <w:proofErr w:type="spellStart"/>
-      <w:r>
-        <w:t>Werbos</w:t>
-      </w:r>
-      <w:proofErr w:type="spellEnd"/>
+        <w:t>Paul Werbos</w:t>
+      </w:r>
       <w:r>
         <w:t>, 1974)</w:t>
       </w:r>
@@ -1040,67 +1078,41 @@
       <w:r>
         <w:t xml:space="preserve"> und Spracheübersetzung, und Empfehlungssystem. Dazu kommt spezielle Struktur des Netzes, z.B. </w:t>
       </w:r>
-      <w:proofErr w:type="spellStart"/>
-      <w:r>
-        <w:t>Convolutional</w:t>
-      </w:r>
-      <w:proofErr w:type="spellEnd"/>
+      <w:r>
+        <w:t>Convolutional Neural Network</w:t>
+      </w:r>
+      <w:r>
+        <w:t xml:space="preserve"> (CNN) und </w:t>
+      </w:r>
+      <w:r>
+        <w:t>Rekurrentes neuronales Netz</w:t>
+      </w:r>
+      <w:r>
+        <w:t xml:space="preserve"> (RNN). </w:t>
+      </w:r>
+    </w:p>
+    <w:p>
+      <w:r>
+        <w:t>Im Rahmen der Arbeit soll untersucht werden, ob wissensbasierte Methoden (Support Vector Maschine - SVM, Neuronale Netze - NN) ähnlich qualifizierte Aussagen treffen können,</w:t>
+      </w:r>
+      <w:r>
+        <w:t xml:space="preserve"> wie die numerische Simulation. Diese Arbeit</w:t>
+      </w:r>
+      <w:r>
+        <w:t xml:space="preserve"> ko</w:t>
+      </w:r>
+      <w:r>
+        <w:t>nzentriert sich darauf, wie die maximale Verschiebung eine</w:t>
+      </w:r>
+      <w:r>
+        <w:t xml:space="preserve">s Bauteils unter bestimmten Lasten </w:t>
+      </w:r>
+      <w:r>
+        <w:t>vorhergesagt werden kann.</w:t>
+      </w:r>
       <w:r>
         <w:t xml:space="preserve"> </w:t>
       </w:r>
-      <w:proofErr w:type="spellStart"/>
-      <w:r>
-        <w:t>Neural</w:t>
-      </w:r>
-      <w:proofErr w:type="spellEnd"/>
-      <w:r>
-        <w:t xml:space="preserve"> Network</w:t>
-      </w:r>
-      <w:r>
-        <w:t xml:space="preserve"> (CNN) und </w:t>
-      </w:r>
-      <w:proofErr w:type="spellStart"/>
-      <w:r>
-        <w:t>Rekurrentes</w:t>
-      </w:r>
-      <w:proofErr w:type="spellEnd"/>
-      <w:r>
-        <w:t xml:space="preserve"> neuronales Netz</w:t>
-      </w:r>
-      <w:r>
-        <w:t xml:space="preserve"> (RNN). </w:t>
-      </w:r>
-    </w:p>
-    <w:p>
-      <w:r>
-        <w:t xml:space="preserve">Im Rahmen der Arbeit soll untersucht werden, ob wissensbasierte Methoden (Support </w:t>
-      </w:r>
-      <w:proofErr w:type="spellStart"/>
-      <w:r>
-        <w:t>Vector</w:t>
-      </w:r>
-      <w:proofErr w:type="spellEnd"/>
-      <w:r>
-        <w:t xml:space="preserve"> Maschine - SVM, Neuronale Netze - NN) ähnlich qualifizierte Aussagen treffen können,</w:t>
-      </w:r>
-      <w:r>
-        <w:t xml:space="preserve"> wie die numerische Simulation. Diese Arbeit</w:t>
-      </w:r>
-      <w:r>
-        <w:t xml:space="preserve"> ko</w:t>
-      </w:r>
-      <w:r>
-        <w:t>nzentriert sich darauf, wie die maximale Verschiebung eine</w:t>
-      </w:r>
-      <w:r>
-        <w:t xml:space="preserve">s Bauteils unter bestimmten Lasten </w:t>
-      </w:r>
-      <w:r>
-        <w:t>vorhergesagt werden kann.</w:t>
-      </w:r>
-      <w:r>
-        <w:t xml:space="preserve"> </w:t>
-      </w:r>
       <w:r>
         <w:t>Dazu sind an mehreren parametrischen Bauteilen entsprechende SVM und NN aufzustellen, zu dimensionieren und zu validieren. Die benötigten Daten bzw. Wissen wird durch ein Addin-Modul „Simulation“ i</w:t>
       </w:r>
@@ -1109,29 +1121,13 @@
       </w:r>
       <w:r>
         <w:lastRenderedPageBreak/>
-        <w:t>„</w:t>
-      </w:r>
-      <w:proofErr w:type="spellStart"/>
-      <w:r>
-        <w:t>A</w:t>
+        <w:t>„A</w:t>
       </w:r>
       <w:r>
         <w:t>pp</w:t>
       </w:r>
       <w:r>
-        <w:t>lication</w:t>
-      </w:r>
-      <w:proofErr w:type="spellEnd"/>
-      <w:r>
-        <w:t xml:space="preserve"> </w:t>
-      </w:r>
-      <w:proofErr w:type="spellStart"/>
-      <w:r>
-        <w:t>Programming</w:t>
-      </w:r>
-      <w:proofErr w:type="spellEnd"/>
-      <w:r>
-        <w:t xml:space="preserve"> Interface“ (API) in C# nötig. Die entsprechenden Wertebereiche für Bauteildimensionen und Lasten sind sinnvoll einzuschränken. </w:t>
+        <w:t xml:space="preserve">lication Programming Interface“ (API) in C# nötig. Die entsprechenden Wertebereiche für Bauteildimensionen und Lasten sind sinnvoll einzuschränken. </w:t>
       </w:r>
     </w:p>
     <w:p>
@@ -1165,7 +1161,7 @@
       <w:pPr>
         <w:pStyle w:val="1"/>
       </w:pPr>
-      <w:bookmarkStart w:id="1" w:name="_Toc9359920"/>
+      <w:bookmarkStart w:id="1" w:name="_Toc9439444"/>
       <w:r>
         <w:rPr>
           <w:rFonts w:hint="eastAsia"/>
@@ -1182,7 +1178,7 @@
       <w:pPr>
         <w:pStyle w:val="2"/>
       </w:pPr>
-      <w:bookmarkStart w:id="2" w:name="_Toc9359921"/>
+      <w:bookmarkStart w:id="2" w:name="_Toc9439445"/>
       <w:r>
         <w:t>2.1</w:t>
       </w:r>
@@ -1199,23 +1195,7 @@
         <w:t>Die Methode der finiten Elemente (FEM) ist ein durch numerische Iterationen berechnetes Verfahren, das in vielen Anwendungsbereiche des Maschinenbaus und Elektromagnets zum Einsatz kommt.</w:t>
       </w:r>
       <w:r>
-        <w:t xml:space="preserve"> Die Grundgleichungen zur Beschreibung strukturmechanischer Probleme wie Deformationen, Spannungen, Geschwindigkeiten, Druck, Temperaturen usw., sind gewöhnlich oder partielle Differenzialgleichungen (</w:t>
-      </w:r>
-      <w:proofErr w:type="spellStart"/>
-      <w:r>
-        <w:t>DGLn</w:t>
-      </w:r>
-      <w:proofErr w:type="spellEnd"/>
-      <w:r>
-        <w:t xml:space="preserve">) bzw. Differenzialgleichungssysteme (Friedrich U. </w:t>
-      </w:r>
-      <w:proofErr w:type="spellStart"/>
-      <w:r>
-        <w:t>Mathiak</w:t>
-      </w:r>
-      <w:proofErr w:type="spellEnd"/>
-      <w:r>
-        <w:t xml:space="preserve">, 2010, S 1.1). </w:t>
+        <w:t xml:space="preserve"> Die Grundgleichungen zur Beschreibung strukturmechanischer Probleme wie Deformationen, Spannungen, Geschwindigkeiten, Druck, Temperaturen usw., sind gewöhnlich oder partielle Differenzialgleichungen (DGLn) bzw. Differenzialgleichungssysteme (Friedrich U. Mathiak, 2010, S 1.1). </w:t>
       </w:r>
     </w:p>
     <w:p>
@@ -1248,7 +1228,7 @@
       <w:pPr>
         <w:pStyle w:val="2"/>
       </w:pPr>
-      <w:bookmarkStart w:id="3" w:name="_Toc9359922"/>
+      <w:bookmarkStart w:id="3" w:name="_Toc9439446"/>
       <w:r>
         <w:t>2.2</w:t>
       </w:r>
@@ -1263,15 +1243,7 @@
         <w:t xml:space="preserve">Im </w:t>
       </w:r>
       <w:r>
-        <w:t>Ingenieurbereich stehen vielseitige Simulationssoftwaren zur Verfügung, die eine FEM-Analyse durchführen zu können. Z.B. ABAQUS, ANSYS und SolidWorks (mit Simulation-</w:t>
-      </w:r>
-      <w:proofErr w:type="spellStart"/>
-      <w:r>
-        <w:t>AddIn</w:t>
-      </w:r>
-      <w:proofErr w:type="spellEnd"/>
-      <w:r>
-        <w:t xml:space="preserve">). Obwohl es viele Auswahl </w:t>
+        <w:t xml:space="preserve">Ingenieurbereich stehen vielseitige Simulationssoftwaren zur Verfügung, die eine FEM-Analyse durchführen zu können. Z.B. ABAQUS, ANSYS und SolidWorks (mit Simulation-AddIn). Obwohl es viele Auswahl </w:t>
       </w:r>
       <w:r>
         <w:t>im Markt gibt, haben alle sehr ähnliche Vorgehensweise. Die beispielsweise in SolidWorks-Simulation können in 7 Schritte eingegliedert (</w:t>
@@ -1330,15 +1302,7 @@
     <w:p>
       <w:r>
         <w:lastRenderedPageBreak/>
-        <w:t>In der Arbeit wird auf Festigkeitsanalyse (</w:t>
-      </w:r>
-      <w:proofErr w:type="spellStart"/>
-      <w:r>
-        <w:t>Static</w:t>
-      </w:r>
-      <w:proofErr w:type="spellEnd"/>
-      <w:r>
-        <w:t xml:space="preserve"> in Abb. </w:t>
+        <w:t xml:space="preserve">In der Arbeit wird auf Festigkeitsanalyse (Static in Abb. </w:t>
       </w:r>
       <w:r>
         <w:rPr>
@@ -1359,7 +1323,7 @@
           <w:noProof/>
         </w:rPr>
         <w:drawing>
-          <wp:inline distT="0" distB="0" distL="0" distR="0" wp14:anchorId="5CE4C885" wp14:editId="4FED7540">
+          <wp:inline distT="0" distB="0" distL="0" distR="0" wp14:anchorId="4FB09800" wp14:editId="44C41942">
             <wp:extent cx="1313834" cy="2211778"/>
             <wp:effectExtent l="0" t="0" r="635" b="0"/>
             <wp:docPr id="1" name="图片 1"/>
@@ -1374,7 +1338,7 @@
                     <pic:cNvPicPr/>
                   </pic:nvPicPr>
                   <pic:blipFill>
-                    <a:blip r:embed="rId6"/>
+                    <a:blip r:embed="rId8"/>
                     <a:stretch>
                       <a:fillRect/>
                     </a:stretch>
@@ -1690,63 +1654,7 @@
         <w:rPr>
           <w:rFonts w:cs="Arial"/>
         </w:rPr>
-        <w:t xml:space="preserve"> verfügbar: </w:t>
-      </w:r>
-      <w:proofErr w:type="spellStart"/>
-      <w:r>
-        <w:rPr>
-          <w:rFonts w:cs="Arial"/>
-        </w:rPr>
-        <w:t>shell</w:t>
-      </w:r>
-      <w:proofErr w:type="spellEnd"/>
-      <w:r>
-        <w:rPr>
-          <w:rFonts w:cs="Arial"/>
-        </w:rPr>
-        <w:t xml:space="preserve"> </w:t>
-      </w:r>
-      <w:proofErr w:type="spellStart"/>
-      <w:r>
-        <w:rPr>
-          <w:rFonts w:cs="Arial"/>
-        </w:rPr>
-        <w:t>mesh</w:t>
-      </w:r>
-      <w:proofErr w:type="spellEnd"/>
-      <w:r>
-        <w:rPr>
-          <w:rFonts w:cs="Arial"/>
-        </w:rPr>
-        <w:t xml:space="preserve">, beam </w:t>
-      </w:r>
-      <w:proofErr w:type="spellStart"/>
-      <w:r>
-        <w:rPr>
-          <w:rFonts w:cs="Arial"/>
-        </w:rPr>
-        <w:t>mesh</w:t>
-      </w:r>
-      <w:proofErr w:type="spellEnd"/>
-      <w:r>
-        <w:rPr>
-          <w:rFonts w:cs="Arial"/>
-        </w:rPr>
-        <w:t xml:space="preserve"> und solid </w:t>
-      </w:r>
-      <w:proofErr w:type="spellStart"/>
-      <w:r>
-        <w:rPr>
-          <w:rFonts w:cs="Arial"/>
-        </w:rPr>
-        <w:t>mesh</w:t>
-      </w:r>
-      <w:proofErr w:type="spellEnd"/>
-      <w:r>
-        <w:rPr>
-          <w:rFonts w:cs="Arial"/>
-        </w:rPr>
-        <w:t xml:space="preserve"> (</w:t>
+        <w:t xml:space="preserve"> verfügbar: shell mesh, beam mesh und solid mesh (</w:t>
       </w:r>
       <w:r>
         <w:rPr>
@@ -1863,16 +1771,8 @@
               <w:rPr>
                 <w:rFonts w:cs="Arial"/>
               </w:rPr>
-              <w:t xml:space="preserve">Solid </w:t>
-            </w:r>
-            <w:proofErr w:type="spellStart"/>
-            <w:r>
-              <w:rPr>
-                <w:rFonts w:cs="Arial"/>
-              </w:rPr>
-              <w:t>Mesh</w:t>
-            </w:r>
-            <w:proofErr w:type="spellEnd"/>
+              <w:t>Solid Mesh</w:t>
+            </w:r>
           </w:p>
         </w:tc>
         <w:tc>
@@ -1890,16 +1790,8 @@
               <w:rPr>
                 <w:rFonts w:cs="Arial"/>
               </w:rPr>
-              <w:t xml:space="preserve">Shell </w:t>
-            </w:r>
-            <w:proofErr w:type="spellStart"/>
-            <w:r>
-              <w:rPr>
-                <w:rFonts w:cs="Arial"/>
-              </w:rPr>
-              <w:t>Mesh</w:t>
-            </w:r>
-            <w:proofErr w:type="spellEnd"/>
+              <w:t>Shell Mesh</w:t>
+            </w:r>
           </w:p>
         </w:tc>
         <w:tc>
@@ -1917,16 +1809,8 @@
               <w:rPr>
                 <w:rFonts w:cs="Arial"/>
               </w:rPr>
-              <w:t xml:space="preserve">Beam </w:t>
-            </w:r>
-            <w:proofErr w:type="spellStart"/>
-            <w:r>
-              <w:rPr>
-                <w:rFonts w:cs="Arial"/>
-              </w:rPr>
-              <w:t>Mesh</w:t>
-            </w:r>
-            <w:proofErr w:type="spellEnd"/>
+              <w:t>Beam Mesh</w:t>
+            </w:r>
           </w:p>
         </w:tc>
       </w:tr>
@@ -2124,21 +2008,7 @@
         <w:rPr>
           <w:rFonts w:cs="Arial"/>
         </w:rPr>
-        <w:t xml:space="preserve">Für Solid </w:t>
-      </w:r>
-      <w:proofErr w:type="spellStart"/>
-      <w:r>
-        <w:rPr>
-          <w:rFonts w:cs="Arial"/>
-        </w:rPr>
-        <w:t>Mesh</w:t>
-      </w:r>
-      <w:proofErr w:type="spellEnd"/>
-      <w:r>
-        <w:rPr>
-          <w:rFonts w:cs="Arial"/>
-        </w:rPr>
-        <w:t xml:space="preserve"> bei SolidWorks Simulation bittet der Lieferant kein</w:t>
+        <w:t>Für Solid Mesh bei SolidWorks Simulation bittet der Lieferant kein</w:t>
       </w:r>
       <w:r>
         <w:rPr>
@@ -2351,7 +2221,7 @@
         </w:rPr>
         <w:lastRenderedPageBreak/>
         <w:drawing>
-          <wp:inline distT="0" distB="0" distL="0" distR="0" wp14:anchorId="63B7F768" wp14:editId="239B44D9">
+          <wp:inline distT="0" distB="0" distL="0" distR="0" wp14:anchorId="3209C9FA" wp14:editId="3C963CDC">
             <wp:extent cx="5399405" cy="4799330"/>
             <wp:effectExtent l="0" t="0" r="0" b="1270"/>
             <wp:docPr id="2" name="图片 2"/>
@@ -2366,7 +2236,7 @@
                     <pic:cNvPicPr/>
                   </pic:nvPicPr>
                   <pic:blipFill>
-                    <a:blip r:embed="rId7">
+                    <a:blip r:embed="rId9">
                       <a:extLst>
                         <a:ext uri="{28A0092B-C50C-407E-A947-70E740481C1C}">
                           <a14:useLocalDpi xmlns:a14="http://schemas.microsoft.com/office/drawing/2010/main" val="0"/>
@@ -2540,7 +2410,7 @@
       <w:pPr>
         <w:pStyle w:val="2"/>
       </w:pPr>
-      <w:bookmarkStart w:id="4" w:name="_Toc9359923"/>
+      <w:bookmarkStart w:id="4" w:name="_Toc9439447"/>
       <w:r>
         <w:t>2.3</w:t>
       </w:r>
@@ -2554,7 +2424,7 @@
       <w:pPr>
         <w:pStyle w:val="31"/>
       </w:pPr>
-      <w:bookmarkStart w:id="5" w:name="_Toc9359924"/>
+      <w:bookmarkStart w:id="5" w:name="_Toc9439448"/>
       <w:r>
         <w:t>2.3.1</w:t>
       </w:r>
@@ -2588,7 +2458,7 @@
       <w:pPr>
         <w:pStyle w:val="31"/>
       </w:pPr>
-      <w:bookmarkStart w:id="6" w:name="_Toc9359925"/>
+      <w:bookmarkStart w:id="6" w:name="_Toc9439449"/>
       <w:r>
         <w:t>2.3.2</w:t>
       </w:r>
@@ -2672,15 +2542,7 @@
         <w:t>4</w:t>
       </w:r>
       <w:r>
-        <w:t xml:space="preserve"> dargestellt. </w:t>
-      </w:r>
-      <w:proofErr w:type="spellStart"/>
-      <w:r>
-        <w:t>SldWorks</w:t>
-      </w:r>
-      <w:proofErr w:type="spellEnd"/>
-      <w:r>
-        <w:t xml:space="preserve"> funktioniert als Wurzel und alle sind davon deriviert. Jede Objekte hat seine eigene</w:t>
+        <w:t xml:space="preserve"> dargestellt. SldWorks funktioniert als Wurzel und alle sind davon deriviert. Jede Objekte hat seine eigene</w:t>
       </w:r>
       <w:r>
         <w:t>n</w:t>
@@ -2734,24 +2596,11 @@
       <w:r>
         <w:t xml:space="preserve">“. </w:t>
       </w:r>
-      <w:proofErr w:type="spellStart"/>
-      <w:r>
-        <w:t>SketechManager</w:t>
-      </w:r>
-      <w:proofErr w:type="spellEnd"/>
-      <w:r>
-        <w:t xml:space="preserve"> ist eine von dazugehörten Objekten. Die fasst alle Manipulationen um, damit der Sketch erstellt und/oder ergänzt werden können. </w:t>
-      </w:r>
-      <w:proofErr w:type="spellStart"/>
-      <w:r>
-        <w:t>Crea</w:t>
-      </w:r>
-      <w:r>
-        <w:t>teLine</w:t>
-      </w:r>
-      <w:proofErr w:type="spellEnd"/>
-      <w:r>
-        <w:t xml:space="preserve"> ist eine Funktion davon, die eine Linie anhand der vorgegebenen Koordinaten im Sketch hinzufügen kann. </w:t>
+      <w:r>
+        <w:t>SketechManager ist eine von dazugehörten Objekten. Die fasst alle Manipulationen um, damit der Sketch erstellt und/oder ergänzt werden können. Crea</w:t>
+      </w:r>
+      <w:r>
+        <w:t xml:space="preserve">teLine ist eine Funktion davon, die eine Linie anhand der vorgegebenen Koordinaten im Sketch hinzufügen kann. </w:t>
       </w:r>
     </w:p>
     <w:p>
@@ -2766,7 +2615,7 @@
         </w:rPr>
         <w:lastRenderedPageBreak/>
         <w:drawing>
-          <wp:inline distT="0" distB="0" distL="0" distR="0" wp14:anchorId="16ACFA2C" wp14:editId="05062C73">
+          <wp:inline distT="0" distB="0" distL="0" distR="0" wp14:anchorId="6AA990DF" wp14:editId="0627A9C2">
             <wp:extent cx="5399405" cy="2303145"/>
             <wp:effectExtent l="0" t="0" r="0" b="1905"/>
             <wp:docPr id="4" name="图片 4"/>
@@ -2781,7 +2630,7 @@
                     <pic:cNvPicPr/>
                   </pic:nvPicPr>
                   <pic:blipFill>
-                    <a:blip r:embed="rId8">
+                    <a:blip r:embed="rId10">
                       <a:extLst>
                         <a:ext uri="{28A0092B-C50C-407E-A947-70E740481C1C}">
                           <a14:useLocalDpi xmlns:a14="http://schemas.microsoft.com/office/drawing/2010/main" val="0"/>
@@ -2830,7 +2679,7 @@
       <w:pPr>
         <w:pStyle w:val="31"/>
       </w:pPr>
-      <w:bookmarkStart w:id="7" w:name="_Toc9359926"/>
+      <w:bookmarkStart w:id="7" w:name="_Toc9439450"/>
       <w:r>
         <w:t>2.3.3</w:t>
       </w:r>
@@ -2937,13 +2786,8 @@
             <w:r>
               <w:t>(</w:t>
             </w:r>
-            <w:proofErr w:type="spellStart"/>
-            <w:r>
-              <w:t>Planare</w:t>
-            </w:r>
-            <w:proofErr w:type="spellEnd"/>
-            <w:r>
-              <w:t xml:space="preserve"> Deformation</w:t>
+            <w:r>
+              <w:t>Planare Deformation</w:t>
             </w:r>
             <w:r>
               <w:t>)</w:t>
@@ -3007,23 +2851,7 @@
     <w:p/>
     <w:p>
       <w:r>
-        <w:t xml:space="preserve">Für eine gute Verallgemeinerung eines </w:t>
-      </w:r>
-      <w:proofErr w:type="spellStart"/>
-      <w:r>
-        <w:t>Vorhersagesmodells</w:t>
-      </w:r>
-      <w:proofErr w:type="spellEnd"/>
-      <w:r>
-        <w:t xml:space="preserve"> sollen die gefütterte </w:t>
-      </w:r>
-      <w:proofErr w:type="spellStart"/>
-      <w:r>
-        <w:t>Traningsdaten</w:t>
-      </w:r>
-      <w:proofErr w:type="spellEnd"/>
-      <w:r>
-        <w:t xml:space="preserve"> möglichst zufällig sein. D.h. die Daten dürfen keine subjektiven </w:t>
+        <w:t xml:space="preserve">Für eine gute Verallgemeinerung eines Vorhersagesmodells sollen die gefütterte Traningsdaten möglichst zufällig sein. D.h. die Daten dürfen keine subjektiven </w:t>
       </w:r>
       <w:r>
         <w:t xml:space="preserve">Präferenzen enthalten. In C# ist Random-Funktion eine der Möglichkeiten, Zufallszahl zu erzeugen. Man muss darauf beachten, dass Random-Funktion in C# keine mathematisch echte Zufallszahl erzeugen kann, sondern </w:t>
@@ -3055,15 +2883,7 @@
     </w:p>
     <w:p>
       <w:r>
-        <w:t xml:space="preserve">Das Wertebereich von Eingangsfeature beschränkt sich innerhalb einer sinnvollen Grenz. Der Grund liegt daran, dass die Komplexität des </w:t>
-      </w:r>
-      <w:proofErr w:type="spellStart"/>
-      <w:r>
-        <w:t>Vorhersagesmodells</w:t>
-      </w:r>
-      <w:proofErr w:type="spellEnd"/>
-      <w:r>
-        <w:t xml:space="preserve"> sich auch in einem gewissen Niveau befindet. Dazu </w:t>
+        <w:t xml:space="preserve">Das Wertebereich von Eingangsfeature beschränkt sich innerhalb einer sinnvollen Grenz. Der Grund liegt daran, dass die Komplexität des Vorhersagesmodells sich auch in einem gewissen Niveau befindet. Dazu </w:t>
       </w:r>
       <w:r>
         <w:t>entsprechen</w:t>
@@ -3127,11 +2947,9 @@
             <w:tcW w:w="896" w:type="dxa"/>
           </w:tcPr>
           <w:p>
-            <w:proofErr w:type="spellStart"/>
             <w:r>
               <w:t>width</w:t>
             </w:r>
-            <w:proofErr w:type="spellEnd"/>
           </w:p>
         </w:tc>
         <w:tc>
@@ -3139,11 +2957,9 @@
             <w:tcW w:w="1134" w:type="dxa"/>
           </w:tcPr>
           <w:p>
-            <w:proofErr w:type="spellStart"/>
             <w:r>
               <w:t>thickness</w:t>
             </w:r>
-            <w:proofErr w:type="spellEnd"/>
           </w:p>
         </w:tc>
         <w:tc>
@@ -3328,15 +3144,7 @@
         <w:t xml:space="preserve">zuerst muss man ein geometrisches 3D-Modell anhand der durch die Random-Funktion generierten Eingangsdaten erstellen. Danach läuft eine entsprechende FEM-Studie durch. Um </w:t>
       </w:r>
       <w:r>
-        <w:t xml:space="preserve">vollständige automatische Durchführungen zu realisieren, wird eine </w:t>
-      </w:r>
-      <w:proofErr w:type="spellStart"/>
-      <w:r>
-        <w:t>for</w:t>
-      </w:r>
-      <w:proofErr w:type="spellEnd"/>
-      <w:r>
-        <w:t xml:space="preserve">-Schleife im Programm geschrieben. </w:t>
+        <w:t xml:space="preserve">vollständige automatische Durchführungen zu realisieren, wird eine for-Schleife im Programm geschrieben. </w:t>
       </w:r>
       <w:r>
         <w:t xml:space="preserve">Der </w:t>
@@ -3352,7 +3160,7 @@
       <w:pPr>
         <w:pStyle w:val="31"/>
       </w:pPr>
-      <w:bookmarkStart w:id="8" w:name="_Toc9359927"/>
+      <w:bookmarkStart w:id="8" w:name="_Toc9439451"/>
       <w:r>
         <w:t>2.3.4</w:t>
       </w:r>
@@ -3364,15 +3172,7 @@
     </w:p>
     <w:p>
       <w:r>
-        <w:t xml:space="preserve">Am Ende jeder </w:t>
-      </w:r>
-      <w:proofErr w:type="spellStart"/>
-      <w:r>
-        <w:t>for</w:t>
-      </w:r>
-      <w:proofErr w:type="spellEnd"/>
-      <w:r>
-        <w:t>-Schleife können alle FEM-Ergebnisse durch dazu entsprechende API-Funk</w:t>
+        <w:t>Am Ende jeder for-Schleife können alle FEM-Ergebnisse durch dazu entsprechende API-Funk</w:t>
       </w:r>
       <w:r>
         <w:t xml:space="preserve">tion abgelesen werden. </w:t>
@@ -3387,15 +3187,7 @@
         <w:t xml:space="preserve"> behandelt (siehe Kapitel xxx). Nach erfolgreicher Ablesen von FEM-Ergebnissen wird die </w:t>
       </w:r>
       <w:r>
-        <w:t>Zielgröße durch Microsoft-Excel-API in einer Tabelle (.</w:t>
-      </w:r>
-      <w:proofErr w:type="spellStart"/>
-      <w:r>
-        <w:t>xlsx</w:t>
-      </w:r>
-      <w:proofErr w:type="spellEnd"/>
-      <w:r>
-        <w:t xml:space="preserve">) exportiert. </w:t>
+        <w:t xml:space="preserve">Zielgröße durch Microsoft-Excel-API in einer Tabelle (.xlsx) exportiert. </w:t>
       </w:r>
     </w:p>
     <w:p/>
@@ -3405,7 +3197,7 @@
           <w:noProof/>
         </w:rPr>
         <w:drawing>
-          <wp:inline distT="0" distB="0" distL="0" distR="0">
+          <wp:inline distT="0" distB="0" distL="0" distR="0" wp14:anchorId="3AA83CC9" wp14:editId="6330C588">
             <wp:extent cx="5399405" cy="534035"/>
             <wp:effectExtent l="0" t="0" r="0" b="0"/>
             <wp:docPr id="5" name="图片 5"/>
@@ -3420,7 +3212,7 @@
                     <pic:cNvPicPr/>
                   </pic:nvPicPr>
                   <pic:blipFill>
-                    <a:blip r:embed="rId9">
+                    <a:blip r:embed="rId11">
                       <a:extLst>
                         <a:ext uri="{28A0092B-C50C-407E-A947-70E740481C1C}">
                           <a14:useLocalDpi xmlns:a14="http://schemas.microsoft.com/office/drawing/2010/main" val="0"/>
@@ -3463,7 +3255,7 @@
         </w:rPr>
         <w:lastRenderedPageBreak/>
         <w:drawing>
-          <wp:inline distT="0" distB="0" distL="0" distR="0">
+          <wp:inline distT="0" distB="0" distL="0" distR="0" wp14:anchorId="6116DC6E" wp14:editId="451342A0">
             <wp:extent cx="5399405" cy="1055370"/>
             <wp:effectExtent l="0" t="0" r="0" b="0"/>
             <wp:docPr id="3" name="图片 3"/>
@@ -3478,7 +3270,7 @@
                     <pic:cNvPicPr/>
                   </pic:nvPicPr>
                   <pic:blipFill>
-                    <a:blip r:embed="rId10">
+                    <a:blip r:embed="rId12">
                       <a:extLst>
                         <a:ext uri="{28A0092B-C50C-407E-A947-70E740481C1C}">
                           <a14:useLocalDpi xmlns:a14="http://schemas.microsoft.com/office/drawing/2010/main" val="0"/>
@@ -3551,31 +3343,7 @@
         <w:t xml:space="preserve"> wird Aufbau der Datenstrukturen von W-Profil mit räumlicher Deformation dargestellt. Davon </w:t>
       </w:r>
       <w:r>
-        <w:t>sind die zwei „</w:t>
-      </w:r>
-      <w:proofErr w:type="spellStart"/>
-      <w:r>
-        <w:t>maxStress</w:t>
-      </w:r>
-      <w:proofErr w:type="spellEnd"/>
-      <w:r>
-        <w:t>(MPa)“ und „</w:t>
-      </w:r>
-      <w:proofErr w:type="spellStart"/>
-      <w:r>
-        <w:t>maxDisp</w:t>
-      </w:r>
-      <w:proofErr w:type="spellEnd"/>
-      <w:r>
-        <w:t>(mm)“ die obere genannte zwei Zielgröße. Rechts liegen die durch Zielgröße abgeleitet Eigenschaften, „</w:t>
-      </w:r>
-      <w:proofErr w:type="spellStart"/>
-      <w:r>
-        <w:t>class</w:t>
-      </w:r>
-      <w:proofErr w:type="spellEnd"/>
-      <w:r>
-        <w:t>“ und „out“, die</w:t>
+        <w:t>sind die zwei „maxStress(MPa)“ und „maxDisp(mm)“ die obere genannte zwei Zielgröße. Rechts liegen die durch Zielgröße abgeleitet Eigenschaften, „class“ und „out“, die</w:t>
       </w:r>
       <w:r>
         <w:t xml:space="preserve"> als Zusatz betrachtet und</w:t>
@@ -3588,6 +3356,7 @@
       <w:pPr>
         <w:pStyle w:val="1"/>
       </w:pPr>
+      <w:bookmarkStart w:id="9" w:name="_Toc9439452"/>
       <w:r>
         <w:rPr>
           <w:rFonts w:hint="eastAsia"/>
@@ -3598,6 +3367,7 @@
         <w:tab/>
         <w:t>Daten erkunden</w:t>
       </w:r>
+      <w:bookmarkEnd w:id="9"/>
     </w:p>
     <w:p>
       <w:r>
@@ -3631,22 +3401,603 @@
         <w:t>sin</w:t>
       </w:r>
       <w:r>
-        <w:t xml:space="preserve">dex. Ziel davon ist es, Universalität von Daten zu überprüfen, die bei der Verallgemeinerung des </w:t>
-      </w:r>
-      <w:proofErr w:type="spellStart"/>
-      <w:r>
-        <w:t>Vorhersagesmodells</w:t>
-      </w:r>
-      <w:proofErr w:type="spellEnd"/>
-      <w:r>
-        <w:t xml:space="preserve"> eine entscheidende Rolle spielt.</w:t>
-      </w:r>
-    </w:p>
-    <w:p>
-      <w:bookmarkStart w:id="9" w:name="_GoBack"/>
-      <w:bookmarkEnd w:id="9"/>
+        <w:t>dex. Ziel davon ist es, Universalität von Daten zu überprüfen, die bei der Verallgemeinerung des Vorhersagesmodells eine entscheidende Rolle spielt.</w:t>
+      </w:r>
+    </w:p>
+    <w:p>
+      <w:pPr>
+        <w:pStyle w:val="2"/>
+      </w:pPr>
+      <w:r>
+        <w:t>3.1</w:t>
+      </w:r>
+      <w:r>
+        <w:tab/>
+        <w:t>Korrelation innerhalb des Datensatz</w:t>
+      </w:r>
+    </w:p>
+    <w:p>
+      <w:pPr>
+        <w:rPr>
+          <w:rFonts w:cs="Arial"/>
+        </w:rPr>
+      </w:pPr>
+      <w:r>
+        <w:t xml:space="preserve">Eine Korrelation beschreibt eine Beziehung zwischen zwei oder mehreren Merkmalen, Ereignissen, Zuständen oder Funktionen. </w:t>
+      </w:r>
+      <w:r>
+        <w:t xml:space="preserve">Die Maßzahlen der Korrelation liegen betragsmäßig meist in einem Bereich von </w:t>
+      </w:r>
+      <w:r>
+        <w:t>-1</w:t>
+      </w:r>
+      <w:r>
+        <w:t xml:space="preserve"> (</w:t>
+      </w:r>
+      <w:r>
+        <w:t>ein vollständig negativer linearer Zusammenhang</w:t>
+      </w:r>
+      <w:r>
+        <w:t xml:space="preserve">) bis </w:t>
+      </w:r>
+      <w:r>
+        <w:t>1</w:t>
+      </w:r>
+      <w:r>
+        <w:t xml:space="preserve"> (</w:t>
+      </w:r>
+      <w:r>
+        <w:t xml:space="preserve">ein vollständig </w:t>
+      </w:r>
+      <w:r>
+        <w:t>positiver</w:t>
+      </w:r>
+      <w:r>
+        <w:t xml:space="preserve"> linearer Zusammenhang</w:t>
+      </w:r>
+      <w:r>
+        <w:t xml:space="preserve">). Für zwei quadratisch integrierbare Zufallsvariablen </w:t>
+      </w:r>
+      <w:r>
+        <w:rPr>
+          <w:rFonts w:ascii="Cambria Math" w:hAnsi="Cambria Math"/>
+          <w:i/>
+        </w:rPr>
+        <w:t>X</w:t>
+      </w:r>
+      <w:r>
+        <w:t xml:space="preserve"> und </w:t>
+      </w:r>
+      <w:r>
+        <w:rPr>
+          <w:rFonts w:ascii="Cambria Math" w:hAnsi="Cambria Math"/>
+          <w:i/>
+        </w:rPr>
+        <w:t>Y</w:t>
+      </w:r>
+      <w:r>
+        <w:rPr>
+          <w:i/>
+        </w:rPr>
+        <w:t xml:space="preserve"> </w:t>
+      </w:r>
+      <w:r>
+        <w:t xml:space="preserve">mit jeweils positiver Standardabweichung </w:t>
+      </w:r>
+      <m:oMath>
+        <m:sSub>
+          <m:sSubPr>
+            <m:ctrlPr>
+              <w:rPr>
+                <w:rFonts w:ascii="Cambria Math" w:hAnsi="Cambria Math"/>
+                <w:i/>
+              </w:rPr>
+            </m:ctrlPr>
+          </m:sSubPr>
+          <m:e>
+            <m:r>
+              <w:rPr>
+                <w:rFonts w:ascii="Cambria Math" w:hAnsi="Cambria Math"/>
+              </w:rPr>
+              <m:t>σ</m:t>
+            </m:r>
+          </m:e>
+          <m:sub>
+            <m:r>
+              <w:rPr>
+                <w:rFonts w:ascii="Cambria Math" w:hAnsi="Cambria Math"/>
+              </w:rPr>
+              <m:t>X</m:t>
+            </m:r>
+          </m:sub>
+        </m:sSub>
+      </m:oMath>
+      <w:r>
+        <w:t xml:space="preserve"> bzw. </w:t>
+      </w:r>
+      <m:oMath>
+        <m:sSub>
+          <m:sSubPr>
+            <m:ctrlPr>
+              <w:rPr>
+                <w:rFonts w:ascii="Cambria Math" w:hAnsi="Cambria Math"/>
+              </w:rPr>
+            </m:ctrlPr>
+          </m:sSubPr>
+          <m:e>
+            <m:r>
+              <w:rPr>
+                <w:rFonts w:ascii="Cambria Math" w:hAnsi="Cambria Math"/>
+              </w:rPr>
+              <m:t>σ</m:t>
+            </m:r>
+          </m:e>
+          <m:sub>
+            <m:r>
+              <w:rPr>
+                <w:rFonts w:ascii="Cambria Math" w:hAnsi="Cambria Math"/>
+              </w:rPr>
+              <m:t>Y</m:t>
+            </m:r>
+          </m:sub>
+        </m:sSub>
+      </m:oMath>
+      <w:r>
+        <w:t xml:space="preserve"> und Kovarianz </w:t>
+      </w:r>
+      <w:r>
+        <w:rPr>
+          <w:rFonts w:ascii="Cambria Math" w:hAnsi="Cambria Math"/>
+        </w:rPr>
+        <w:t>Cov(</w:t>
+      </w:r>
+      <w:r>
+        <w:rPr>
+          <w:rFonts w:ascii="Cambria Math" w:hAnsi="Cambria Math"/>
+          <w:i/>
+        </w:rPr>
+        <w:t>X</w:t>
+      </w:r>
+      <w:r>
+        <w:rPr>
+          <w:rFonts w:ascii="Cambria Math" w:hAnsi="Cambria Math"/>
+        </w:rPr>
+        <w:t xml:space="preserve">, </w:t>
+      </w:r>
+      <w:r>
+        <w:rPr>
+          <w:rFonts w:ascii="Cambria Math" w:hAnsi="Cambria Math"/>
+          <w:i/>
+        </w:rPr>
+        <w:t>Y</w:t>
+      </w:r>
+      <w:r>
+        <w:rPr>
+          <w:rFonts w:ascii="Cambria Math" w:hAnsi="Cambria Math"/>
+        </w:rPr>
+        <w:t>)</w:t>
+      </w:r>
+      <w:r>
+        <w:rPr>
+          <w:rFonts w:ascii="Cambria Math" w:hAnsi="Cambria Math"/>
+        </w:rPr>
+        <w:t xml:space="preserve"> </w:t>
+      </w:r>
+      <w:r>
+        <w:rPr>
+          <w:rFonts w:cs="Arial"/>
+        </w:rPr>
+        <w:t>ist der Korrelationskoeffizient (</w:t>
+      </w:r>
+      <w:r>
+        <w:rPr>
+          <w:rFonts w:cs="Arial"/>
+        </w:rPr>
+        <w:t>Pearsonscher Maßkorrelationskoeffizient</w:t>
+      </w:r>
+      <w:r>
+        <w:rPr>
+          <w:rFonts w:cs="Arial"/>
+        </w:rPr>
+        <w:t>)</w:t>
+      </w:r>
+      <w:r>
+        <w:rPr>
+          <w:rFonts w:cs="Arial"/>
+        </w:rPr>
+        <w:t xml:space="preserve"> definiert durch:</w:t>
+      </w:r>
+    </w:p>
+    <w:p>
+      <w:pPr>
+        <w:rPr>
+          <w:rFonts w:cs="Arial"/>
+        </w:rPr>
+      </w:pPr>
+      <m:oMathPara>
+        <m:oMath>
+          <m:r>
+            <w:rPr>
+              <w:rFonts w:ascii="Cambria Math" w:hAnsi="Cambria Math" w:cs="Arial"/>
+            </w:rPr>
+            <m:t>ρ=ρ(X,Y)=</m:t>
+          </m:r>
+          <m:f>
+            <m:fPr>
+              <m:ctrlPr>
+                <w:rPr>
+                  <w:rFonts w:ascii="Cambria Math" w:hAnsi="Cambria Math" w:cs="Arial"/>
+                </w:rPr>
+              </m:ctrlPr>
+            </m:fPr>
+            <m:num>
+              <m:r>
+                <w:rPr>
+                  <w:rFonts w:ascii="Cambria Math" w:hAnsi="Cambria Math" w:cs="Arial"/>
+                </w:rPr>
+                <m:t>Cov(X,Y)</m:t>
+              </m:r>
+            </m:num>
+            <m:den>
+              <m:sSub>
+                <m:sSubPr>
+                  <m:ctrlPr>
+                    <w:rPr>
+                      <w:rFonts w:ascii="Cambria Math" w:hAnsi="Cambria Math" w:cs="Arial"/>
+                    </w:rPr>
+                  </m:ctrlPr>
+                </m:sSubPr>
+                <m:e>
+                  <m:r>
+                    <w:rPr>
+                      <w:rFonts w:ascii="Cambria Math" w:hAnsi="Cambria Math" w:cs="Arial"/>
+                    </w:rPr>
+                    <m:t>σ</m:t>
+                  </m:r>
+                </m:e>
+                <m:sub>
+                  <m:r>
+                    <w:rPr>
+                      <w:rFonts w:ascii="Cambria Math" w:hAnsi="Cambria Math" w:cs="Arial"/>
+                    </w:rPr>
+                    <m:t>X</m:t>
+                  </m:r>
+                </m:sub>
+              </m:sSub>
+              <m:sSub>
+                <m:sSubPr>
+                  <m:ctrlPr>
+                    <w:rPr>
+                      <w:rFonts w:ascii="Cambria Math" w:hAnsi="Cambria Math" w:cs="Arial"/>
+                    </w:rPr>
+                  </m:ctrlPr>
+                </m:sSubPr>
+                <m:e>
+                  <m:r>
+                    <w:rPr>
+                      <w:rFonts w:ascii="Cambria Math" w:hAnsi="Cambria Math" w:cs="Arial"/>
+                    </w:rPr>
+                    <m:t>σ</m:t>
+                  </m:r>
+                </m:e>
+                <m:sub>
+                  <m:r>
+                    <w:rPr>
+                      <w:rFonts w:ascii="Cambria Math" w:hAnsi="Cambria Math" w:cs="Arial"/>
+                    </w:rPr>
+                    <m:t>Y</m:t>
+                  </m:r>
+                </m:sub>
+              </m:sSub>
+            </m:den>
+          </m:f>
+        </m:oMath>
+      </m:oMathPara>
+    </w:p>
+    <w:p>
+      <w:pPr>
+        <w:rPr>
+          <w:rFonts w:cs="Arial"/>
+        </w:rPr>
+      </w:pPr>
+      <w:r>
+        <w:rPr>
+          <w:rFonts w:cs="Arial"/>
+        </w:rPr>
+        <w:t xml:space="preserve">In Abb. 7 wird die Korrelation </w:t>
+      </w:r>
+      <w:r>
+        <w:rPr>
+          <w:rFonts w:cs="Arial"/>
+        </w:rPr>
+        <w:t>des Eingangsfestures punktweis</w:t>
+      </w:r>
+      <w:bookmarkStart w:id="10" w:name="_GoBack"/>
+      <w:bookmarkEnd w:id="10"/>
+      <w:r>
+        <w:rPr>
+          <w:rFonts w:cs="Arial"/>
+        </w:rPr>
+        <w:t xml:space="preserve">e dargestellt. </w:t>
+      </w:r>
+      <w:r>
+        <w:rPr>
+          <w:rFonts w:cs="Arial"/>
+        </w:rPr>
+        <w:t xml:space="preserve">Die Diagonale steht die sogenannte </w:t>
+      </w:r>
+      <w:r>
+        <w:rPr>
+          <w:rFonts w:cs="Arial"/>
+        </w:rPr>
+        <w:t>Kerndichteschätzung</w:t>
+      </w:r>
+      <w:r>
+        <w:rPr>
+          <w:rFonts w:cs="Arial"/>
+        </w:rPr>
+        <w:t>, die wird im Kapitel</w:t>
+      </w:r>
+      <w:r>
+        <w:rPr>
+          <w:rFonts w:cs="Arial"/>
+        </w:rPr>
+        <w:t xml:space="preserve"> </w:t>
+      </w:r>
+      <w:r>
+        <w:rPr>
+          <w:rFonts w:cs="Arial"/>
+        </w:rPr>
+        <w:t xml:space="preserve">3.2 erläutert. </w:t>
+      </w:r>
+      <w:r>
+        <w:rPr>
+          <w:rFonts w:cs="Arial"/>
+        </w:rPr>
+        <w:t xml:space="preserve">Außer der Diagonale sind die andere Zelle </w:t>
+      </w:r>
+      <w:r>
+        <w:rPr>
+          <w:rFonts w:cs="Arial"/>
+        </w:rPr>
+        <w:t>paarweise Diagramm, in dem</w:t>
+      </w:r>
+      <w:r>
+        <w:rPr>
+          <w:rFonts w:cs="Arial"/>
+        </w:rPr>
+        <w:t xml:space="preserve"> </w:t>
+      </w:r>
+      <w:r>
+        <w:rPr>
+          <w:rFonts w:cs="Arial"/>
+        </w:rPr>
+        <w:t xml:space="preserve">wird </w:t>
+      </w:r>
+      <w:r>
+        <w:rPr>
+          <w:rFonts w:cs="Arial"/>
+        </w:rPr>
+        <w:t xml:space="preserve">ein Feature </w:t>
+      </w:r>
+      <w:r>
+        <w:rPr>
+          <w:rFonts w:cs="Arial"/>
+        </w:rPr>
+        <w:lastRenderedPageBreak/>
+        <w:t xml:space="preserve">zu alle anderen punktweise </w:t>
+      </w:r>
+      <w:r>
+        <w:rPr>
+          <w:rFonts w:cs="Arial"/>
+        </w:rPr>
+        <w:t xml:space="preserve">aufgezeichnet. </w:t>
+      </w:r>
+      <w:r>
+        <w:rPr>
+          <w:rFonts w:cs="Arial"/>
+        </w:rPr>
+        <w:t xml:space="preserve">Die entsprechenden pearsonscher Korrelationskoeffizienten befinden sich in Abb. 8. Davon liegen alle Werte (außer der Diagonale) in der Nähe von Null, deswegen </w:t>
+      </w:r>
+      <w:r>
+        <w:rPr>
+          <w:rFonts w:cs="Arial"/>
+        </w:rPr>
+        <w:t xml:space="preserve">weißt das Eingangsfeature kein Zusammenhang sich miteinander auf. D.h. bei solchem Datensatz importiert man keine objektive </w:t>
+      </w:r>
+      <w:r>
+        <w:rPr>
+          <w:rFonts w:cs="Arial"/>
+        </w:rPr>
+        <w:t xml:space="preserve">Präferenz, die eine wichtige Voraussetzung beim Trainieren des Vorhersagesmodells ist. Trotzdem bei manchen Situationen </w:t>
+      </w:r>
+      <w:r>
+        <w:rPr>
+          <w:rFonts w:cs="Arial"/>
+        </w:rPr>
+        <w:t xml:space="preserve">würden </w:t>
+      </w:r>
+      <w:r>
+        <w:rPr>
+          <w:rFonts w:cs="Arial"/>
+        </w:rPr>
+        <w:t xml:space="preserve">einige richtige Vorwissen </w:t>
+      </w:r>
+      <w:r>
+        <w:rPr>
+          <w:rFonts w:cs="Arial"/>
+        </w:rPr>
+        <w:t xml:space="preserve">zum Datensatz geführt (Siehe Kapitel xxx). </w:t>
+      </w:r>
+    </w:p>
+    <w:p>
+      <w:pPr>
+        <w:rPr>
+          <w:rFonts w:cs="Arial"/>
+        </w:rPr>
+      </w:pPr>
+      <w:r>
+        <w:rPr>
+          <w:rFonts w:cs="Arial"/>
+          <w:noProof/>
+        </w:rPr>
+        <w:drawing>
+          <wp:inline distT="0" distB="0" distL="0" distR="0">
+            <wp:extent cx="5399405" cy="2910205"/>
+            <wp:effectExtent l="0" t="0" r="0" b="4445"/>
+            <wp:docPr id="7" name="图片 7"/>
+            <wp:cNvGraphicFramePr>
+              <a:graphicFrameLocks xmlns:a="http://schemas.openxmlformats.org/drawingml/2006/main" noChangeAspect="1"/>
+            </wp:cNvGraphicFramePr>
+            <a:graphic xmlns:a="http://schemas.openxmlformats.org/drawingml/2006/main">
+              <a:graphicData uri="http://schemas.openxmlformats.org/drawingml/2006/picture">
+                <pic:pic xmlns:pic="http://schemas.openxmlformats.org/drawingml/2006/picture">
+                  <pic:nvPicPr>
+                    <pic:cNvPr id="7" name="W_Form_scatter_matrix.png"/>
+                    <pic:cNvPicPr/>
+                  </pic:nvPicPr>
+                  <pic:blipFill>
+                    <a:blip r:embed="rId13" cstate="print">
+                      <a:extLst>
+                        <a:ext uri="{28A0092B-C50C-407E-A947-70E740481C1C}">
+                          <a14:useLocalDpi xmlns:a14="http://schemas.microsoft.com/office/drawing/2010/main" val="0"/>
+                        </a:ext>
+                      </a:extLst>
+                    </a:blip>
+                    <a:stretch>
+                      <a:fillRect/>
+                    </a:stretch>
+                  </pic:blipFill>
+                  <pic:spPr>
+                    <a:xfrm>
+                      <a:off x="0" y="0"/>
+                      <a:ext cx="5399405" cy="2910205"/>
+                    </a:xfrm>
+                    <a:prstGeom prst="rect">
+                      <a:avLst/>
+                    </a:prstGeom>
+                  </pic:spPr>
+                </pic:pic>
+              </a:graphicData>
+            </a:graphic>
+          </wp:inline>
+        </w:drawing>
+      </w:r>
+    </w:p>
+    <w:p>
+      <w:pPr>
+        <w:jc w:val="center"/>
+        <w:rPr>
+          <w:rFonts w:cs="Arial"/>
+        </w:rPr>
+      </w:pPr>
+      <w:r>
+        <w:rPr>
+          <w:rFonts w:cs="Arial"/>
+        </w:rPr>
+        <w:t>Abb. 7: Scatter-Matrix des Eingan</w:t>
+      </w:r>
+      <w:r>
+        <w:rPr>
+          <w:rFonts w:cs="Arial"/>
+        </w:rPr>
+        <w:t>g</w:t>
+      </w:r>
+      <w:r>
+        <w:rPr>
+          <w:rFonts w:cs="Arial"/>
+        </w:rPr>
+        <w:t>sfeatures</w:t>
+      </w:r>
+    </w:p>
+    <w:p>
+      <w:pPr>
+        <w:rPr>
+          <w:rFonts w:cs="Arial"/>
+        </w:rPr>
+      </w:pPr>
+    </w:p>
+    <w:p>
+      <w:pPr>
+        <w:rPr>
+          <w:rFonts w:cs="Arial"/>
+        </w:rPr>
+      </w:pPr>
+      <w:r>
+        <w:rPr>
+          <w:rFonts w:cs="Arial"/>
+          <w:noProof/>
+        </w:rPr>
+        <w:drawing>
+          <wp:inline distT="0" distB="0" distL="0" distR="0">
+            <wp:extent cx="5399405" cy="1170940"/>
+            <wp:effectExtent l="0" t="0" r="0" b="0"/>
+            <wp:docPr id="8" name="图片 8"/>
+            <wp:cNvGraphicFramePr>
+              <a:graphicFrameLocks xmlns:a="http://schemas.openxmlformats.org/drawingml/2006/main" noChangeAspect="1"/>
+            </wp:cNvGraphicFramePr>
+            <a:graphic xmlns:a="http://schemas.openxmlformats.org/drawingml/2006/main">
+              <a:graphicData uri="http://schemas.openxmlformats.org/drawingml/2006/picture">
+                <pic:pic xmlns:pic="http://schemas.openxmlformats.org/drawingml/2006/picture">
+                  <pic:nvPicPr>
+                    <pic:cNvPr id="8" name="Korrelation_Koeffizienten.png"/>
+                    <pic:cNvPicPr/>
+                  </pic:nvPicPr>
+                  <pic:blipFill>
+                    <a:blip r:embed="rId14">
+                      <a:extLst>
+                        <a:ext uri="{28A0092B-C50C-407E-A947-70E740481C1C}">
+                          <a14:useLocalDpi xmlns:a14="http://schemas.microsoft.com/office/drawing/2010/main" val="0"/>
+                        </a:ext>
+                      </a:extLst>
+                    </a:blip>
+                    <a:stretch>
+                      <a:fillRect/>
+                    </a:stretch>
+                  </pic:blipFill>
+                  <pic:spPr>
+                    <a:xfrm>
+                      <a:off x="0" y="0"/>
+                      <a:ext cx="5399405" cy="1170940"/>
+                    </a:xfrm>
+                    <a:prstGeom prst="rect">
+                      <a:avLst/>
+                    </a:prstGeom>
+                  </pic:spPr>
+                </pic:pic>
+              </a:graphicData>
+            </a:graphic>
+          </wp:inline>
+        </w:drawing>
+      </w:r>
+    </w:p>
+    <w:p>
+      <w:pPr>
+        <w:jc w:val="center"/>
+        <w:rPr>
+          <w:rFonts w:cs="Arial"/>
+        </w:rPr>
+      </w:pPr>
+      <w:r>
+        <w:rPr>
+          <w:rFonts w:cs="Arial"/>
+        </w:rPr>
+        <w:t>Abb. 8: Korrelationskoeffizienten des Eingangsfeatures</w:t>
+      </w:r>
+    </w:p>
+    <w:p>
+      <w:pPr>
+        <w:rPr>
+          <w:rStyle w:val="hljs-string"/>
+          <w:b/>
+          <w:bCs/>
+          <w:sz w:val="21"/>
+          <w:szCs w:val="21"/>
+        </w:rPr>
+      </w:pPr>
     </w:p>
     <w:p/>
+    <w:p/>
     <w:p>
       <w:r>
         <w:t xml:space="preserve">Literaturverzeichnis </w:t>
@@ -3654,13 +4005,8 @@
     </w:p>
     <w:p>
       <w:r>
-        <w:t xml:space="preserve">David </w:t>
-      </w:r>
-      <w:proofErr w:type="spellStart"/>
-      <w:r>
-        <w:t>Kriesel</w:t>
-      </w:r>
-      <w:proofErr w:type="spellEnd"/>
+        <w:t>David Kriesel</w:t>
+      </w:r>
       <w:r>
         <w:t xml:space="preserve">, Ein kleiner Überblick über Neuronale Netze, </w:t>
       </w:r>
@@ -3681,43 +4027,30 @@
         <w:rPr>
           <w:lang w:val="en-US"/>
         </w:rPr>
-        <w:t xml:space="preserve">Paul </w:t>
-      </w:r>
-      <w:proofErr w:type="spellStart"/>
-      <w:r>
-        <w:rPr>
+        <w:t>Paul Werbos, Beyond Regression: New Tools for Prediction and Analysis in the Behavioral Sciences, Dissertation, Harvard University, 1975</w:t>
+      </w:r>
+    </w:p>
+    <w:p>
+      <w:r>
+        <w:t>Michael Brand</w:t>
+      </w:r>
+      <w:r>
+        <w:t>, FEM-Praxis mit SolidWorks, Springer Vieweg, 2016</w:t>
+      </w:r>
+    </w:p>
+    <w:p>
+      <w:pPr>
+        <w:rPr>
+          <w:rFonts w:cs="Arial"/>
           <w:lang w:val="en-US"/>
         </w:rPr>
-        <w:t>Werbos</w:t>
-      </w:r>
-      <w:proofErr w:type="spellEnd"/>
-      <w:r>
-        <w:rPr>
+      </w:pPr>
+      <w:r>
+        <w:rPr>
+          <w:rFonts w:cs="Arial"/>
           <w:lang w:val="en-US"/>
         </w:rPr>
-        <w:t>, Beyond Regression: New Tools for Prediction and Analysis in the Behavioral Sciences, Dissertation, Harvard University, 1975</w:t>
-      </w:r>
-    </w:p>
-    <w:p>
-      <w:r>
-        <w:t>Michael Brand</w:t>
-      </w:r>
-      <w:r>
-        <w:t>, FEM-Praxis mit SolidWorks, Springer Vieweg, 2016</w:t>
-      </w:r>
-    </w:p>
-    <w:p>
-      <w:pPr>
-        <w:rPr>
-          <w:rFonts w:cs="Arial"/>
-          <w:lang w:val="en-US"/>
-        </w:rPr>
-      </w:pPr>
-      <w:r>
-        <w:rPr>
-          <w:rFonts w:cs="Arial"/>
-          <w:lang w:val="en-US"/>
-        </w:rPr>
+        <w:lastRenderedPageBreak/>
         <w:t>Glenn Whyte, I</w:t>
       </w:r>
       <w:r>
@@ -3801,6 +4134,56 @@
     </w:sectPr>
   </w:body>
 </w:document>
+</file>
+
+<file path=word/endnotes.xml><?xml version="1.0" encoding="utf-8"?>
+<w:endnotes xmlns:wpc="http://schemas.microsoft.com/office/word/2010/wordprocessingCanvas" xmlns:cx="http://schemas.microsoft.com/office/drawing/2014/chartex" xmlns:mc="http://schemas.openxmlformats.org/markup-compatibility/2006" xmlns:o="urn:schemas-microsoft-com:office:office" xmlns:r="http://schemas.openxmlformats.org/officeDocument/2006/relationships" xmlns:m="http://schemas.openxmlformats.org/officeDocument/2006/math" xmlns:v="urn:schemas-microsoft-com:vml" xmlns:wp14="http://schemas.microsoft.com/office/word/2010/wordprocessingDrawing" xmlns:wp="http://schemas.openxmlformats.org/drawingml/2006/wordprocessingDrawing" xmlns:w10="urn:schemas-microsoft-com:office:word" xmlns:w="http://schemas.openxmlformats.org/wordprocessingml/2006/main" xmlns:w14="http://schemas.microsoft.com/office/word/2010/wordml" xmlns:w15="http://schemas.microsoft.com/office/word/2012/wordml" xmlns:w16se="http://schemas.microsoft.com/office/word/2015/wordml/symex" xmlns:wpg="http://schemas.microsoft.com/office/word/2010/wordprocessingGroup" xmlns:wpi="http://schemas.microsoft.com/office/word/2010/wordprocessingInk" xmlns:wne="http://schemas.microsoft.com/office/word/2006/wordml" xmlns:wps="http://schemas.microsoft.com/office/word/2010/wordprocessingShape" mc:Ignorable="w14 w15 w16se wp14">
+  <w:endnote w:type="separator" w:id="-1">
+    <w:p>
+      <w:pPr>
+        <w:spacing w:line="240" w:lineRule="auto"/>
+      </w:pPr>
+      <w:r>
+        <w:separator/>
+      </w:r>
+    </w:p>
+  </w:endnote>
+  <w:endnote w:type="continuationSeparator" w:id="0">
+    <w:p>
+      <w:pPr>
+        <w:spacing w:line="240" w:lineRule="auto"/>
+      </w:pPr>
+      <w:r>
+        <w:continuationSeparator/>
+      </w:r>
+    </w:p>
+  </w:endnote>
+</w:endnotes>
+</file>
+
+<file path=word/footnotes.xml><?xml version="1.0" encoding="utf-8"?>
+<w:footnotes xmlns:wpc="http://schemas.microsoft.com/office/word/2010/wordprocessingCanvas" xmlns:cx="http://schemas.microsoft.com/office/drawing/2014/chartex" xmlns:mc="http://schemas.openxmlformats.org/markup-compatibility/2006" xmlns:o="urn:schemas-microsoft-com:office:office" xmlns:r="http://schemas.openxmlformats.org/officeDocument/2006/relationships" xmlns:m="http://schemas.openxmlformats.org/officeDocument/2006/math" xmlns:v="urn:schemas-microsoft-com:vml" xmlns:wp14="http://schemas.microsoft.com/office/word/2010/wordprocessingDrawing" xmlns:wp="http://schemas.openxmlformats.org/drawingml/2006/wordprocessingDrawing" xmlns:w10="urn:schemas-microsoft-com:office:word" xmlns:w="http://schemas.openxmlformats.org/wordprocessingml/2006/main" xmlns:w14="http://schemas.microsoft.com/office/word/2010/wordml" xmlns:w15="http://schemas.microsoft.com/office/word/2012/wordml" xmlns:w16se="http://schemas.microsoft.com/office/word/2015/wordml/symex" xmlns:wpg="http://schemas.microsoft.com/office/word/2010/wordprocessingGroup" xmlns:wpi="http://schemas.microsoft.com/office/word/2010/wordprocessingInk" xmlns:wne="http://schemas.microsoft.com/office/word/2006/wordml" xmlns:wps="http://schemas.microsoft.com/office/word/2010/wordprocessingShape" mc:Ignorable="w14 w15 w16se wp14">
+  <w:footnote w:type="separator" w:id="-1">
+    <w:p>
+      <w:pPr>
+        <w:spacing w:line="240" w:lineRule="auto"/>
+      </w:pPr>
+      <w:r>
+        <w:separator/>
+      </w:r>
+    </w:p>
+  </w:footnote>
+  <w:footnote w:type="continuationSeparator" w:id="0">
+    <w:p>
+      <w:pPr>
+        <w:spacing w:line="240" w:lineRule="auto"/>
+      </w:pPr>
+      <w:r>
+        <w:continuationSeparator/>
+      </w:r>
+    </w:p>
+  </w:footnote>
+</w:footnotes>
 </file>
 
 <file path=word/numbering.xml><?xml version="1.0" encoding="utf-8"?>
@@ -5437,7 +5820,607 @@
       <w:ind w:left="440"/>
     </w:pPr>
   </w:style>
+  <w:style w:type="paragraph" w:styleId="a8">
+    <w:name w:val="endnote text"/>
+    <w:basedOn w:val="a"/>
+    <w:link w:val="a9"/>
+    <w:uiPriority w:val="99"/>
+    <w:semiHidden/>
+    <w:unhideWhenUsed/>
+    <w:rsid w:val="00700F54"/>
+    <w:pPr>
+      <w:spacing w:line="240" w:lineRule="auto"/>
+    </w:pPr>
+    <w:rPr>
+      <w:sz w:val="20"/>
+      <w:szCs w:val="20"/>
+    </w:rPr>
+  </w:style>
+  <w:style w:type="character" w:customStyle="1" w:styleId="a9">
+    <w:name w:val="尾注文本 字符"/>
+    <w:basedOn w:val="a0"/>
+    <w:link w:val="a8"/>
+    <w:uiPriority w:val="99"/>
+    <w:semiHidden/>
+    <w:rsid w:val="00700F54"/>
+    <w:rPr>
+      <w:rFonts w:ascii="Arial" w:hAnsi="Arial"/>
+      <w:sz w:val="20"/>
+      <w:szCs w:val="20"/>
+    </w:rPr>
+  </w:style>
+  <w:style w:type="character" w:styleId="aa">
+    <w:name w:val="endnote reference"/>
+    <w:basedOn w:val="a0"/>
+    <w:uiPriority w:val="99"/>
+    <w:semiHidden/>
+    <w:unhideWhenUsed/>
+    <w:rsid w:val="00700F54"/>
+    <w:rPr>
+      <w:vertAlign w:val="superscript"/>
+    </w:rPr>
+  </w:style>
+  <w:style w:type="character" w:styleId="ab">
+    <w:name w:val="Placeholder Text"/>
+    <w:basedOn w:val="a0"/>
+    <w:uiPriority w:val="99"/>
+    <w:semiHidden/>
+    <w:rsid w:val="001C1154"/>
+    <w:rPr>
+      <w:color w:val="808080"/>
+    </w:rPr>
+  </w:style>
+  <w:style w:type="character" w:customStyle="1" w:styleId="hljs-attribute">
+    <w:name w:val="hljs-attribute"/>
+    <w:basedOn w:val="a0"/>
+    <w:rsid w:val="001C1154"/>
+  </w:style>
+  <w:style w:type="character" w:customStyle="1" w:styleId="hljs-string">
+    <w:name w:val="hljs-string"/>
+    <w:basedOn w:val="a0"/>
+    <w:rsid w:val="001C1154"/>
+  </w:style>
 </w:styles>
+</file>
+
+<file path=word/glossary/document.xml><?xml version="1.0" encoding="utf-8"?>
+<w:glossaryDocument xmlns:wpc="http://schemas.microsoft.com/office/word/2010/wordprocessingCanvas" xmlns:cx="http://schemas.microsoft.com/office/drawing/2014/chartex" xmlns:mc="http://schemas.openxmlformats.org/markup-compatibility/2006" xmlns:o="urn:schemas-microsoft-com:office:office" xmlns:r="http://schemas.openxmlformats.org/officeDocument/2006/relationships" xmlns:m="http://schemas.openxmlformats.org/officeDocument/2006/math" xmlns:v="urn:schemas-microsoft-com:vml" xmlns:wp14="http://schemas.microsoft.com/office/word/2010/wordprocessingDrawing" xmlns:wp="http://schemas.openxmlformats.org/drawingml/2006/wordprocessingDrawing" xmlns:w10="urn:schemas-microsoft-com:office:word" xmlns:w="http://schemas.openxmlformats.org/wordprocessingml/2006/main" xmlns:w14="http://schemas.microsoft.com/office/word/2010/wordml" xmlns:w15="http://schemas.microsoft.com/office/word/2012/wordml" xmlns:w16se="http://schemas.microsoft.com/office/word/2015/wordml/symex" xmlns:wpg="http://schemas.microsoft.com/office/word/2010/wordprocessingGroup" xmlns:wpi="http://schemas.microsoft.com/office/word/2010/wordprocessingInk" xmlns:wne="http://schemas.microsoft.com/office/word/2006/wordml" xmlns:wps="http://schemas.microsoft.com/office/word/2010/wordprocessingShape" mc:Ignorable="w14 w15 w16se wp14"/>
+</file>
+
+<file path=word/glossary/fontTable.xml><?xml version="1.0" encoding="utf-8"?>
+<w:fonts xmlns:mc="http://schemas.openxmlformats.org/markup-compatibility/2006" xmlns:r="http://schemas.openxmlformats.org/officeDocument/2006/relationships" xmlns:w="http://schemas.openxmlformats.org/wordprocessingml/2006/main" xmlns:w14="http://schemas.microsoft.com/office/word/2010/wordml" xmlns:w15="http://schemas.microsoft.com/office/word/2012/wordml" xmlns:w16se="http://schemas.microsoft.com/office/word/2015/wordml/symex" mc:Ignorable="w14 w15 w16se">
+  <w:font w:name="Arial">
+    <w:panose1 w:val="020B0604020202020204"/>
+    <w:charset w:val="00"/>
+    <w:family w:val="swiss"/>
+    <w:pitch w:val="variable"/>
+    <w:sig w:usb0="E0002EFF" w:usb1="C000785B" w:usb2="00000009" w:usb3="00000000" w:csb0="000001FF" w:csb1="00000000"/>
+  </w:font>
+  <w:font w:name="Times New Roman">
+    <w:panose1 w:val="02020603050405020304"/>
+    <w:charset w:val="00"/>
+    <w:family w:val="roman"/>
+    <w:pitch w:val="variable"/>
+    <w:sig w:usb0="E0002AFF" w:usb1="C0007841" w:usb2="00000009" w:usb3="00000000" w:csb0="000001FF" w:csb1="00000000"/>
+  </w:font>
+  <w:font w:name="Calibri">
+    <w:panose1 w:val="020F0502020204030204"/>
+    <w:charset w:val="00"/>
+    <w:family w:val="swiss"/>
+    <w:pitch w:val="variable"/>
+    <w:sig w:usb0="E0002EFF" w:usb1="C000247B" w:usb2="00000009" w:usb3="00000000" w:csb0="000001FF" w:csb1="00000000"/>
+  </w:font>
+  <w:font w:name="等线">
+    <w:altName w:val="DengXian"/>
+    <w:panose1 w:val="02010600030101010101"/>
+    <w:charset w:val="86"/>
+    <w:family w:val="auto"/>
+    <w:pitch w:val="variable"/>
+    <w:sig w:usb0="A00002BF" w:usb1="38CF7CFA" w:usb2="00000016" w:usb3="00000000" w:csb0="0004000F" w:csb1="00000000"/>
+  </w:font>
+  <w:font w:name="等线 Light">
+    <w:panose1 w:val="02010600030101010101"/>
+    <w:charset w:val="86"/>
+    <w:family w:val="auto"/>
+    <w:pitch w:val="variable"/>
+    <w:sig w:usb0="A00002BF" w:usb1="38CF7CFA" w:usb2="00000016" w:usb3="00000000" w:csb0="0004000F" w:csb1="00000000"/>
+  </w:font>
+  <w:font w:name="Calibri Light">
+    <w:panose1 w:val="020F0302020204030204"/>
+    <w:charset w:val="00"/>
+    <w:family w:val="swiss"/>
+    <w:pitch w:val="variable"/>
+    <w:sig w:usb0="E0002AFF" w:usb1="C000247B" w:usb2="00000009" w:usb3="00000000" w:csb0="000001FF" w:csb1="00000000"/>
+  </w:font>
+  <w:font w:name="Cambria Math">
+    <w:panose1 w:val="02040503050406030204"/>
+    <w:charset w:val="00"/>
+    <w:family w:val="roman"/>
+    <w:pitch w:val="variable"/>
+    <w:sig w:usb0="20000287" w:usb1="00000000" w:usb2="00000000" w:usb3="00000000" w:csb0="0000019F" w:csb1="00000000"/>
+  </w:font>
+</w:fonts>
+</file>
+
+<file path=word/glossary/settings.xml><?xml version="1.0" encoding="utf-8"?>
+<w:settings xmlns:mc="http://schemas.openxmlformats.org/markup-compatibility/2006" xmlns:o="urn:schemas-microsoft-com:office:office" xmlns:r="http://schemas.openxmlformats.org/officeDocument/2006/relationships" xmlns:m="http://schemas.openxmlformats.org/officeDocument/2006/math" xmlns:v="urn:schemas-microsoft-com:vml" xmlns:w10="urn:schemas-microsoft-com:office:word" xmlns:w="http://schemas.openxmlformats.org/wordprocessingml/2006/main" xmlns:w14="http://schemas.microsoft.com/office/word/2010/wordml" xmlns:w15="http://schemas.microsoft.com/office/word/2012/wordml" xmlns:w16se="http://schemas.microsoft.com/office/word/2015/wordml/symex" xmlns:sl="http://schemas.openxmlformats.org/schemaLibrary/2006/main" mc:Ignorable="w14 w15 w16se">
+  <w:view w:val="normal"/>
+  <w:defaultTabStop w:val="708"/>
+  <w:hyphenationZone w:val="425"/>
+  <w:characterSpacingControl w:val="doNotCompress"/>
+  <w:compat>
+    <w:useFELayout/>
+    <w:compatSetting w:name="compatibilityMode" w:uri="http://schemas.microsoft.com/office/word" w:val="15"/>
+    <w:compatSetting w:name="overrideTableStyleFontSizeAndJustification" w:uri="http://schemas.microsoft.com/office/word" w:val="1"/>
+    <w:compatSetting w:name="enableOpenTypeFeatures" w:uri="http://schemas.microsoft.com/office/word" w:val="1"/>
+    <w:compatSetting w:name="doNotFlipMirrorIndents" w:uri="http://schemas.microsoft.com/office/word" w:val="1"/>
+    <w:compatSetting w:name="differentiateMultirowTableHeaders" w:uri="http://schemas.microsoft.com/office/word" w:val="1"/>
+  </w:compat>
+  <w:rsids>
+    <w:rsidRoot w:val="0094544D"/>
+    <w:rsid w:val="0094544D"/>
+    <w:rsid w:val="00E16E7F"/>
+  </w:rsids>
+  <m:mathPr>
+    <m:mathFont m:val="Cambria Math"/>
+    <m:brkBin m:val="before"/>
+    <m:brkBinSub m:val="--"/>
+    <m:smallFrac m:val="0"/>
+    <m:dispDef/>
+    <m:lMargin m:val="0"/>
+    <m:rMargin m:val="0"/>
+    <m:defJc m:val="centerGroup"/>
+    <m:wrapIndent m:val="1440"/>
+    <m:intLim m:val="subSup"/>
+    <m:naryLim m:val="undOvr"/>
+  </m:mathPr>
+  <w:themeFontLang w:val="de-DE" w:eastAsia="zh-CN"/>
+  <w:clrSchemeMapping w:bg1="light1" w:t1="dark1" w:bg2="light2" w:t2="dark2" w:accent1="accent1" w:accent2="accent2" w:accent3="accent3" w:accent4="accent4" w:accent5="accent5" w:accent6="accent6" w:hyperlink="hyperlink" w:followedHyperlink="followedHyperlink"/>
+  <w:decimalSymbol w:val=","/>
+  <w:listSeparator w:val=";"/>
+  <w15:chartTrackingRefBased/>
+</w:settings>
+</file>
+
+<file path=word/glossary/styles.xml><?xml version="1.0" encoding="utf-8"?>
+<w:styles xmlns:mc="http://schemas.openxmlformats.org/markup-compatibility/2006" xmlns:r="http://schemas.openxmlformats.org/officeDocument/2006/relationships" xmlns:w="http://schemas.openxmlformats.org/wordprocessingml/2006/main" xmlns:w14="http://schemas.microsoft.com/office/word/2010/wordml" xmlns:w15="http://schemas.microsoft.com/office/word/2012/wordml" xmlns:w16se="http://schemas.microsoft.com/office/word/2015/wordml/symex" mc:Ignorable="w14 w15 w16se">
+  <w:docDefaults>
+    <w:rPrDefault>
+      <w:rPr>
+        <w:rFonts w:asciiTheme="minorHAnsi" w:eastAsiaTheme="minorEastAsia" w:hAnsiTheme="minorHAnsi" w:cstheme="minorBidi"/>
+        <w:sz w:val="22"/>
+        <w:szCs w:val="22"/>
+        <w:lang w:val="de-DE" w:eastAsia="zh-CN" w:bidi="ar-SA"/>
+      </w:rPr>
+    </w:rPrDefault>
+    <w:pPrDefault>
+      <w:pPr>
+        <w:spacing w:after="160" w:line="259" w:lineRule="auto"/>
+      </w:pPr>
+    </w:pPrDefault>
+  </w:docDefaults>
+  <w:latentStyles w:defLockedState="0" w:defUIPriority="99" w:defSemiHidden="0" w:defUnhideWhenUsed="0" w:defQFormat="0" w:count="371">
+    <w:lsdException w:name="Normal" w:uiPriority="0" w:qFormat="1"/>
+    <w:lsdException w:name="heading 1" w:uiPriority="9" w:qFormat="1"/>
+    <w:lsdException w:name="heading 2" w:semiHidden="1" w:uiPriority="9" w:unhideWhenUsed="1" w:qFormat="1"/>
+    <w:lsdException w:name="heading 3" w:semiHidden="1" w:uiPriority="9" w:unhideWhenUsed="1" w:qFormat="1"/>
+    <w:lsdException w:name="heading 4" w:semiHidden="1" w:uiPriority="9" w:unhideWhenUsed="1" w:qFormat="1"/>
+    <w:lsdException w:name="heading 5" w:semiHidden="1" w:uiPriority="9" w:unhideWhenUsed="1" w:qFormat="1"/>
+    <w:lsdException w:name="heading 6" w:semiHidden="1" w:uiPriority="9" w:unhideWhenUsed="1" w:qFormat="1"/>
+    <w:lsdException w:name="heading 7" w:semiHidden="1" w:uiPriority="9" w:unhideWhenUsed="1" w:qFormat="1"/>
+    <w:lsdException w:name="heading 8" w:semiHidden="1" w:uiPriority="9" w:unhideWhenUsed="1" w:qFormat="1"/>
+    <w:lsdException w:name="heading 9" w:semiHidden="1" w:uiPriority="9" w:unhideWhenUsed="1" w:qFormat="1"/>
+    <w:lsdException w:name="index 1" w:semiHidden="1" w:unhideWhenUsed="1"/>
+    <w:lsdException w:name="index 2" w:semiHidden="1" w:unhideWhenUsed="1"/>
+    <w:lsdException w:name="index 3" w:semiHidden="1" w:unhideWhenUsed="1"/>
+    <w:lsdException w:name="index 4" w:semiHidden="1" w:unhideWhenUsed="1"/>
+    <w:lsdException w:name="index 5" w:semiHidden="1" w:unhideWhenUsed="1"/>
+    <w:lsdException w:name="index 6" w:semiHidden="1" w:unhideWhenUsed="1"/>
+    <w:lsdException w:name="index 7" w:semiHidden="1" w:unhideWhenUsed="1"/>
+    <w:lsdException w:name="index 8" w:semiHidden="1" w:unhideWhenUsed="1"/>
+    <w:lsdException w:name="index 9" w:semiHidden="1" w:unhideWhenUsed="1"/>
+    <w:lsdException w:name="toc 1" w:semiHidden="1" w:uiPriority="39" w:unhideWhenUsed="1"/>
+    <w:lsdException w:name="toc 2" w:semiHidden="1" w:uiPriority="39" w:unhideWhenUsed="1"/>
+    <w:lsdException w:name="toc 3" w:semiHidden="1" w:uiPriority="39" w:unhideWhenUsed="1"/>
+    <w:lsdException w:name="toc 4" w:semiHidden="1" w:uiPriority="39" w:unhideWhenUsed="1"/>
+    <w:lsdException w:name="toc 5" w:semiHidden="1" w:uiPriority="39" w:unhideWhenUsed="1"/>
+    <w:lsdException w:name="toc 6" w:semiHidden="1" w:uiPriority="39" w:unhideWhenUsed="1"/>
+    <w:lsdException w:name="toc 7" w:semiHidden="1" w:uiPriority="39" w:unhideWhenUsed="1"/>
+    <w:lsdException w:name="toc 8" w:semiHidden="1" w:uiPriority="39" w:unhideWhenUsed="1"/>
+    <w:lsdException w:name="toc 9" w:semiHidden="1" w:uiPriority="39" w:unhideWhenUsed="1"/>
+    <w:lsdException w:name="Normal Indent" w:semiHidden="1" w:unhideWhenUsed="1"/>
+    <w:lsdException w:name="footnote text" w:semiHidden="1" w:unhideWhenUsed="1"/>
+    <w:lsdException w:name="annotation text" w:semiHidden="1" w:unhideWhenUsed="1"/>
+    <w:lsdException w:name="header" w:semiHidden="1" w:unhideWhenUsed="1"/>
+    <w:lsdException w:name="footer" w:semiHidden="1" w:unhideWhenUsed="1"/>
+    <w:lsdException w:name="index heading" w:semiHidden="1" w:unhideWhenUsed="1"/>
+    <w:lsdException w:name="caption" w:semiHidden="1" w:uiPriority="35" w:unhideWhenUsed="1" w:qFormat="1"/>
+    <w:lsdException w:name="table of figures" w:semiHidden="1" w:unhideWhenUsed="1"/>
+    <w:lsdException w:name="envelope address" w:semiHidden="1" w:unhideWhenUsed="1"/>
+    <w:lsdException w:name="envelope return" w:semiHidden="1" w:unhideWhenUsed="1"/>
+    <w:lsdException w:name="footnote reference" w:semiHidden="1" w:unhideWhenUsed="1"/>
+    <w:lsdException w:name="annotation reference" w:semiHidden="1" w:unhideWhenUsed="1"/>
+    <w:lsdException w:name="line number" w:semiHidden="1" w:unhideWhenUsed="1"/>
+    <w:lsdException w:name="page number" w:semiHidden="1" w:unhideWhenUsed="1"/>
+    <w:lsdException w:name="endnote reference" w:semiHidden="1" w:unhideWhenUsed="1"/>
+    <w:lsdException w:name="endnote text" w:semiHidden="1" w:unhideWhenUsed="1"/>
+    <w:lsdException w:name="table of authorities" w:semiHidden="1" w:unhideWhenUsed="1"/>
+    <w:lsdException w:name="macro" w:semiHidden="1" w:unhideWhenUsed="1"/>
+    <w:lsdException w:name="toa heading" w:semiHidden="1" w:unhideWhenUsed="1"/>
+    <w:lsdException w:name="List" w:semiHidden="1" w:unhideWhenUsed="1"/>
+    <w:lsdException w:name="List Bullet" w:semiHidden="1" w:unhideWhenUsed="1"/>
+    <w:lsdException w:name="List Number" w:semiHidden="1" w:unhideWhenUsed="1"/>
+    <w:lsdException w:name="List 2" w:semiHidden="1" w:unhideWhenUsed="1"/>
+    <w:lsdException w:name="List 3" w:semiHidden="1" w:unhideWhenUsed="1"/>
+    <w:lsdException w:name="List 4" w:semiHidden="1" w:unhideWhenUsed="1"/>
+    <w:lsdException w:name="List 5" w:semiHidden="1" w:unhideWhenUsed="1"/>
+    <w:lsdException w:name="List Bullet 2" w:semiHidden="1" w:unhideWhenUsed="1"/>
+    <w:lsdException w:name="List Bullet 3" w:semiHidden="1" w:unhideWhenUsed="1"/>
+    <w:lsdException w:name="List Bullet 4" w:semiHidden="1" w:unhideWhenUsed="1"/>
+    <w:lsdException w:name="List Bullet 5" w:semiHidden="1" w:unhideWhenUsed="1"/>
+    <w:lsdException w:name="List Number 2" w:semiHidden="1" w:unhideWhenUsed="1"/>
+    <w:lsdException w:name="List Number 3" w:semiHidden="1" w:unhideWhenUsed="1"/>
+    <w:lsdException w:name="List Number 4" w:semiHidden="1" w:unhideWhenUsed="1"/>
+    <w:lsdException w:name="List Number 5" w:semiHidden="1" w:unhideWhenUsed="1"/>
+    <w:lsdException w:name="Title" w:uiPriority="10" w:qFormat="1"/>
+    <w:lsdException w:name="Closing" w:semiHidden="1" w:unhideWhenUsed="1"/>
+    <w:lsdException w:name="Signature" w:semiHidden="1" w:unhideWhenUsed="1"/>
+    <w:lsdException w:name="Default Paragraph Font" w:semiHidden="1" w:uiPriority="1" w:unhideWhenUsed="1"/>
+    <w:lsdException w:name="Body Text" w:semiHidden="1" w:unhideWhenUsed="1"/>
+    <w:lsdException w:name="Body Text Indent" w:semiHidden="1" w:unhideWhenUsed="1"/>
+    <w:lsdException w:name="List Continue" w:semiHidden="1" w:unhideWhenUsed="1"/>
+    <w:lsdException w:name="List Continue 2" w:semiHidden="1" w:unhideWhenUsed="1"/>
+    <w:lsdException w:name="List Continue 3" w:semiHidden="1" w:unhideWhenUsed="1"/>
+    <w:lsdException w:name="List Continue 4" w:semiHidden="1" w:unhideWhenUsed="1"/>
+    <w:lsdException w:name="List Continue 5" w:semiHidden="1" w:unhideWhenUsed="1"/>
+    <w:lsdException w:name="Message Header" w:semiHidden="1" w:unhideWhenUsed="1"/>
+    <w:lsdException w:name="Subtitle" w:uiPriority="11" w:qFormat="1"/>
+    <w:lsdException w:name="Salutation" w:semiHidden="1" w:unhideWhenUsed="1"/>
+    <w:lsdException w:name="Date" w:semiHidden="1" w:unhideWhenUsed="1"/>
+    <w:lsdException w:name="Body Text First Indent" w:semiHidden="1" w:unhideWhenUsed="1"/>
+    <w:lsdException w:name="Body Text First Indent 2" w:semiHidden="1" w:unhideWhenUsed="1"/>
+    <w:lsdException w:name="Note Heading" w:semiHidden="1" w:unhideWhenUsed="1"/>
+    <w:lsdException w:name="Body Text 2" w:semiHidden="1" w:unhideWhenUsed="1"/>
+    <w:lsdException w:name="Body Text 3" w:semiHidden="1" w:unhideWhenUsed="1"/>
+    <w:lsdException w:name="Body Text Indent 2" w:semiHidden="1" w:unhideWhenUsed="1"/>
+    <w:lsdException w:name="Body Text Indent 3" w:semiHidden="1" w:unhideWhenUsed="1"/>
+    <w:lsdException w:name="Block Text" w:semiHidden="1" w:unhideWhenUsed="1"/>
+    <w:lsdException w:name="Hyperlink" w:semiHidden="1" w:unhideWhenUsed="1"/>
+    <w:lsdException w:name="FollowedHyperlink" w:semiHidden="1" w:unhideWhenUsed="1"/>
+    <w:lsdException w:name="Strong" w:uiPriority="22" w:qFormat="1"/>
+    <w:lsdException w:name="Emphasis" w:uiPriority="20" w:qFormat="1"/>
+    <w:lsdException w:name="Document Map" w:semiHidden="1" w:unhideWhenUsed="1"/>
+    <w:lsdException w:name="Plain Text" w:semiHidden="1" w:unhideWhenUsed="1"/>
+    <w:lsdException w:name="E-mail Signature" w:semiHidden="1" w:unhideWhenUsed="1"/>
+    <w:lsdException w:name="HTML Top of Form" w:semiHidden="1" w:unhideWhenUsed="1"/>
+    <w:lsdException w:name="HTML Bottom of Form" w:semiHidden="1" w:unhideWhenUsed="1"/>
+    <w:lsdException w:name="Normal (Web)" w:semiHidden="1" w:unhideWhenUsed="1"/>
+    <w:lsdException w:name="HTML Acronym" w:semiHidden="1" w:unhideWhenUsed="1"/>
+    <w:lsdException w:name="HTML Address" w:semiHidden="1" w:unhideWhenUsed="1"/>
+    <w:lsdException w:name="HTML Cite" w:semiHidden="1" w:unhideWhenUsed="1"/>
+    <w:lsdException w:name="HTML Code" w:semiHidden="1" w:unhideWhenUsed="1"/>
+    <w:lsdException w:name="HTML Definition" w:semiHidden="1" w:unhideWhenUsed="1"/>
+    <w:lsdException w:name="HTML Keyboard" w:semiHidden="1" w:unhideWhenUsed="1"/>
+    <w:lsdException w:name="HTML Preformatted" w:semiHidden="1" w:unhideWhenUsed="1"/>
+    <w:lsdException w:name="HTML Sample" w:semiHidden="1" w:unhideWhenUsed="1"/>
+    <w:lsdException w:name="HTML Typewriter" w:semiHidden="1" w:unhideWhenUsed="1"/>
+    <w:lsdException w:name="HTML Variable" w:semiHidden="1" w:unhideWhenUsed="1"/>
+    <w:lsdException w:name="Normal Table" w:semiHidden="1" w:unhideWhenUsed="1"/>
+    <w:lsdException w:name="annotation subject" w:semiHidden="1" w:unhideWhenUsed="1"/>
+    <w:lsdException w:name="No List" w:semiHidden="1" w:unhideWhenUsed="1"/>
+    <w:lsdException w:name="Outline List 1" w:semiHidden="1" w:unhideWhenUsed="1"/>
+    <w:lsdException w:name="Outline List 2" w:semiHidden="1" w:unhideWhenUsed="1"/>
+    <w:lsdException w:name="Outline List 3" w:semiHidden="1" w:unhideWhenUsed="1"/>
+    <w:lsdException w:name="Table Simple 1" w:semiHidden="1" w:unhideWhenUsed="1"/>
+    <w:lsdException w:name="Table Simple 2" w:semiHidden="1" w:unhideWhenUsed="1"/>
+    <w:lsdException w:name="Table Simple 3" w:semiHidden="1" w:unhideWhenUsed="1"/>
+    <w:lsdException w:name="Table Classic 1" w:semiHidden="1" w:unhideWhenUsed="1"/>
+    <w:lsdException w:name="Table Classic 2" w:semiHidden="1" w:unhideWhenUsed="1"/>
+    <w:lsdException w:name="Table Classic 3" w:semiHidden="1" w:unhideWhenUsed="1"/>
+    <w:lsdException w:name="Table Classic 4" w:semiHidden="1" w:unhideWhenUsed="1"/>
+    <w:lsdException w:name="Table Colorful 1" w:semiHidden="1" w:unhideWhenUsed="1"/>
+    <w:lsdException w:name="Table Colorful 2" w:semiHidden="1" w:unhideWhenUsed="1"/>
+    <w:lsdException w:name="Table Colorful 3" w:semiHidden="1" w:unhideWhenUsed="1"/>
+    <w:lsdException w:name="Table Columns 1" w:semiHidden="1" w:unhideWhenUsed="1"/>
+    <w:lsdException w:name="Table Columns 2" w:semiHidden="1" w:unhideWhenUsed="1"/>
+    <w:lsdException w:name="Table Columns 3" w:semiHidden="1" w:unhideWhenUsed="1"/>
+    <w:lsdException w:name="Table Columns 4" w:semiHidden="1" w:unhideWhenUsed="1"/>
+    <w:lsdException w:name="Table Columns 5" w:semiHidden="1" w:unhideWhenUsed="1"/>
+    <w:lsdException w:name="Table Grid 1" w:semiHidden="1" w:unhideWhenUsed="1"/>
+    <w:lsdException w:name="Table Grid 2" w:semiHidden="1" w:unhideWhenUsed="1"/>
+    <w:lsdException w:name="Table Grid 3" w:semiHidden="1" w:unhideWhenUsed="1"/>
+    <w:lsdException w:name="Table Grid 4" w:semiHidden="1" w:unhideWhenUsed="1"/>
+    <w:lsdException w:name="Table Grid 5" w:semiHidden="1" w:unhideWhenUsed="1"/>
+    <w:lsdException w:name="Table Grid 6" w:semiHidden="1" w:unhideWhenUsed="1"/>
+    <w:lsdException w:name="Table Grid 7" w:semiHidden="1" w:unhideWhenUsed="1"/>
+    <w:lsdException w:name="Table Grid 8" w:semiHidden="1" w:unhideWhenUsed="1"/>
+    <w:lsdException w:name="Table List 1" w:semiHidden="1" w:unhideWhenUsed="1"/>
+    <w:lsdException w:name="Table List 2" w:semiHidden="1" w:unhideWhenUsed="1"/>
+    <w:lsdException w:name="Table List 3" w:semiHidden="1" w:unhideWhenUsed="1"/>
+    <w:lsdException w:name="Table List 4" w:semiHidden="1" w:unhideWhenUsed="1"/>
+    <w:lsdException w:name="Table List 5" w:semiHidden="1" w:unhideWhenUsed="1"/>
+    <w:lsdException w:name="Table List 6" w:semiHidden="1" w:unhideWhenUsed="1"/>
+    <w:lsdException w:name="Table List 7" w:semiHidden="1" w:unhideWhenUsed="1"/>
+    <w:lsdException w:name="Table List 8" w:semiHidden="1" w:unhideWhenUsed="1"/>
+    <w:lsdException w:name="Table 3D effects 1" w:semiHidden="1" w:unhideWhenUsed="1"/>
+    <w:lsdException w:name="Table 3D effects 2" w:semiHidden="1" w:unhideWhenUsed="1"/>
+    <w:lsdException w:name="Table 3D effects 3" w:semiHidden="1" w:unhideWhenUsed="1"/>
+    <w:lsdException w:name="Table Contemporary" w:semiHidden="1" w:unhideWhenUsed="1"/>
+    <w:lsdException w:name="Table Elegant" w:semiHidden="1" w:unhideWhenUsed="1"/>
+    <w:lsdException w:name="Table Professional" w:semiHidden="1" w:unhideWhenUsed="1"/>
+    <w:lsdException w:name="Table Subtle 1" w:semiHidden="1" w:unhideWhenUsed="1"/>
+    <w:lsdException w:name="Table Subtle 2" w:semiHidden="1" w:unhideWhenUsed="1"/>
+    <w:lsdException w:name="Table Web 1" w:semiHidden="1" w:unhideWhenUsed="1"/>
+    <w:lsdException w:name="Table Web 2" w:semiHidden="1" w:unhideWhenUsed="1"/>
+    <w:lsdException w:name="Table Web 3" w:semiHidden="1" w:unhideWhenUsed="1"/>
+    <w:lsdException w:name="Balloon Text" w:semiHidden="1" w:unhideWhenUsed="1"/>
+    <w:lsdException w:name="Table Grid" w:uiPriority="39"/>
+    <w:lsdException w:name="Table Theme" w:semiHidden="1" w:unhideWhenUsed="1"/>
+    <w:lsdException w:name="Placeholder Text" w:semiHidden="1"/>
+    <w:lsdException w:name="No Spacing" w:uiPriority="1" w:qFormat="1"/>
+    <w:lsdException w:name="Light Shading" w:uiPriority="60"/>
+    <w:lsdException w:name="Light List" w:uiPriority="61"/>
+    <w:lsdException w:name="Light Grid" w:uiPriority="62"/>
+    <w:lsdException w:name="Medium Shading 1" w:uiPriority="63"/>
+    <w:lsdException w:name="Medium Shading 2" w:uiPriority="64"/>
+    <w:lsdException w:name="Medium List 1" w:uiPriority="65"/>
+    <w:lsdException w:name="Medium List 2" w:uiPriority="66"/>
+    <w:lsdException w:name="Medium Grid 1" w:uiPriority="67"/>
+    <w:lsdException w:name="Medium Grid 2" w:uiPriority="68"/>
+    <w:lsdException w:name="Medium Grid 3" w:uiPriority="69"/>
+    <w:lsdException w:name="Dark List" w:uiPriority="70"/>
+    <w:lsdException w:name="Colorful Shading" w:uiPriority="71"/>
+    <w:lsdException w:name="Colorful List" w:uiPriority="72"/>
+    <w:lsdException w:name="Colorful Grid" w:uiPriority="73"/>
+    <w:lsdException w:name="Light Shading Accent 1" w:uiPriority="60"/>
+    <w:lsdException w:name="Light List Accent 1" w:uiPriority="61"/>
+    <w:lsdException w:name="Light Grid Accent 1" w:uiPriority="62"/>
+    <w:lsdException w:name="Medium Shading 1 Accent 1" w:uiPriority="63"/>
+    <w:lsdException w:name="Medium Shading 2 Accent 1" w:uiPriority="64"/>
+    <w:lsdException w:name="Medium List 1 Accent 1" w:uiPriority="65"/>
+    <w:lsdException w:name="Revision" w:semiHidden="1"/>
+    <w:lsdException w:name="List Paragraph" w:uiPriority="34" w:qFormat="1"/>
+    <w:lsdException w:name="Quote" w:uiPriority="29" w:qFormat="1"/>
+    <w:lsdException w:name="Intense Quote" w:uiPriority="30" w:qFormat="1"/>
+    <w:lsdException w:name="Medium List 2 Accent 1" w:uiPriority="66"/>
+    <w:lsdException w:name="Medium Grid 1 Accent 1" w:uiPriority="67"/>
+    <w:lsdException w:name="Medium Grid 2 Accent 1" w:uiPriority="68"/>
+    <w:lsdException w:name="Medium Grid 3 Accent 1" w:uiPriority="69"/>
+    <w:lsdException w:name="Dark List Accent 1" w:uiPriority="70"/>
+    <w:lsdException w:name="Colorful Shading Accent 1" w:uiPriority="71"/>
+    <w:lsdException w:name="Colorful List Accent 1" w:uiPriority="72"/>
+    <w:lsdException w:name="Colorful Grid Accent 1" w:uiPriority="73"/>
+    <w:lsdException w:name="Light Shading Accent 2" w:uiPriority="60"/>
+    <w:lsdException w:name="Light List Accent 2" w:uiPriority="61"/>
+    <w:lsdException w:name="Light Grid Accent 2" w:uiPriority="62"/>
+    <w:lsdException w:name="Medium Shading 1 Accent 2" w:uiPriority="63"/>
+    <w:lsdException w:name="Medium Shading 2 Accent 2" w:uiPriority="64"/>
+    <w:lsdException w:name="Medium List 1 Accent 2" w:uiPriority="65"/>
+    <w:lsdException w:name="Medium List 2 Accent 2" w:uiPriority="66"/>
+    <w:lsdException w:name="Medium Grid 1 Accent 2" w:uiPriority="67"/>
+    <w:lsdException w:name="Medium Grid 2 Accent 2" w:uiPriority="68"/>
+    <w:lsdException w:name="Medium Grid 3 Accent 2" w:uiPriority="69"/>
+    <w:lsdException w:name="Dark List Accent 2" w:uiPriority="70"/>
+    <w:lsdException w:name="Colorful Shading Accent 2" w:uiPriority="71"/>
+    <w:lsdException w:name="Colorful List Accent 2" w:uiPriority="72"/>
+    <w:lsdException w:name="Colorful Grid Accent 2" w:uiPriority="73"/>
+    <w:lsdException w:name="Light Shading Accent 3" w:uiPriority="60"/>
+    <w:lsdException w:name="Light List Accent 3" w:uiPriority="61"/>
+    <w:lsdException w:name="Light Grid Accent 3" w:uiPriority="62"/>
+    <w:lsdException w:name="Medium Shading 1 Accent 3" w:uiPriority="63"/>
+    <w:lsdException w:name="Medium Shading 2 Accent 3" w:uiPriority="64"/>
+    <w:lsdException w:name="Medium List 1 Accent 3" w:uiPriority="65"/>
+    <w:lsdException w:name="Medium List 2 Accent 3" w:uiPriority="66"/>
+    <w:lsdException w:name="Medium Grid 1 Accent 3" w:uiPriority="67"/>
+    <w:lsdException w:name="Medium Grid 2 Accent 3" w:uiPriority="68"/>
+    <w:lsdException w:name="Medium Grid 3 Accent 3" w:uiPriority="69"/>
+    <w:lsdException w:name="Dark List Accent 3" w:uiPriority="70"/>
+    <w:lsdException w:name="Colorful Shading Accent 3" w:uiPriority="71"/>
+    <w:lsdException w:name="Colorful List Accent 3" w:uiPriority="72"/>
+    <w:lsdException w:name="Colorful Grid Accent 3" w:uiPriority="73"/>
+    <w:lsdException w:name="Light Shading Accent 4" w:uiPriority="60"/>
+    <w:lsdException w:name="Light List Accent 4" w:uiPriority="61"/>
+    <w:lsdException w:name="Light Grid Accent 4" w:uiPriority="62"/>
+    <w:lsdException w:name="Medium Shading 1 Accent 4" w:uiPriority="63"/>
+    <w:lsdException w:name="Medium Shading 2 Accent 4" w:uiPriority="64"/>
+    <w:lsdException w:name="Medium List 1 Accent 4" w:uiPriority="65"/>
+    <w:lsdException w:name="Medium List 2 Accent 4" w:uiPriority="66"/>
+    <w:lsdException w:name="Medium Grid 1 Accent 4" w:uiPriority="67"/>
+    <w:lsdException w:name="Medium Grid 2 Accent 4" w:uiPriority="68"/>
+    <w:lsdException w:name="Medium Grid 3 Accent 4" w:uiPriority="69"/>
+    <w:lsdException w:name="Dark List Accent 4" w:uiPriority="70"/>
+    <w:lsdException w:name="Colorful Shading Accent 4" w:uiPriority="71"/>
+    <w:lsdException w:name="Colorful List Accent 4" w:uiPriority="72"/>
+    <w:lsdException w:name="Colorful Grid Accent 4" w:uiPriority="73"/>
+    <w:lsdException w:name="Light Shading Accent 5" w:uiPriority="60"/>
+    <w:lsdException w:name="Light List Accent 5" w:uiPriority="61"/>
+    <w:lsdException w:name="Light Grid Accent 5" w:uiPriority="62"/>
+    <w:lsdException w:name="Medium Shading 1 Accent 5" w:uiPriority="63"/>
+    <w:lsdException w:name="Medium Shading 2 Accent 5" w:uiPriority="64"/>
+    <w:lsdException w:name="Medium List 1 Accent 5" w:uiPriority="65"/>
+    <w:lsdException w:name="Medium List 2 Accent 5" w:uiPriority="66"/>
+    <w:lsdException w:name="Medium Grid 1 Accent 5" w:uiPriority="67"/>
+    <w:lsdException w:name="Medium Grid 2 Accent 5" w:uiPriority="68"/>
+    <w:lsdException w:name="Medium Grid 3 Accent 5" w:uiPriority="69"/>
+    <w:lsdException w:name="Dark List Accent 5" w:uiPriority="70"/>
+    <w:lsdException w:name="Colorful Shading Accent 5" w:uiPriority="71"/>
+    <w:lsdException w:name="Colorful List Accent 5" w:uiPriority="72"/>
+    <w:lsdException w:name="Colorful Grid Accent 5" w:uiPriority="73"/>
+    <w:lsdException w:name="Light Shading Accent 6" w:uiPriority="60"/>
+    <w:lsdException w:name="Light List Accent 6" w:uiPriority="61"/>
+    <w:lsdException w:name="Light Grid Accent 6" w:uiPriority="62"/>
+    <w:lsdException w:name="Medium Shading 1 Accent 6" w:uiPriority="63"/>
+    <w:lsdException w:name="Medium Shading 2 Accent 6" w:uiPriority="64"/>
+    <w:lsdException w:name="Medium List 1 Accent 6" w:uiPriority="65"/>
+    <w:lsdException w:name="Medium List 2 Accent 6" w:uiPriority="66"/>
+    <w:lsdException w:name="Medium Grid 1 Accent 6" w:uiPriority="67"/>
+    <w:lsdException w:name="Medium Grid 2 Accent 6" w:uiPriority="68"/>
+    <w:lsdException w:name="Medium Grid 3 Accent 6" w:uiPriority="69"/>
+    <w:lsdException w:name="Dark List Accent 6" w:uiPriority="70"/>
+    <w:lsdException w:name="Colorful Shading Accent 6" w:uiPriority="71"/>
+    <w:lsdException w:name="Colorful List Accent 6" w:uiPriority="72"/>
+    <w:lsdException w:name="Colorful Grid Accent 6" w:uiPriority="73"/>
+    <w:lsdException w:name="Subtle Emphasis" w:uiPriority="19" w:qFormat="1"/>
+    <w:lsdException w:name="Intense Emphasis" w:uiPriority="21" w:qFormat="1"/>
+    <w:lsdException w:name="Subtle Reference" w:uiPriority="31" w:qFormat="1"/>
+    <w:lsdException w:name="Intense Reference" w:uiPriority="32" w:qFormat="1"/>
+    <w:lsdException w:name="Book Title" w:uiPriority="33" w:qFormat="1"/>
+    <w:lsdException w:name="Bibliography" w:semiHidden="1" w:uiPriority="37" w:unhideWhenUsed="1"/>
+    <w:lsdException w:name="TOC Heading" w:semiHidden="1" w:uiPriority="39" w:unhideWhenUsed="1" w:qFormat="1"/>
+    <w:lsdException w:name="Plain Table 1" w:uiPriority="41"/>
+    <w:lsdException w:name="Plain Table 2" w:uiPriority="42"/>
+    <w:lsdException w:name="Plain Table 3" w:uiPriority="43"/>
+    <w:lsdException w:name="Plain Table 4" w:uiPriority="44"/>
+    <w:lsdException w:name="Plain Table 5" w:uiPriority="45"/>
+    <w:lsdException w:name="Grid Table Light" w:uiPriority="40"/>
+    <w:lsdException w:name="Grid Table 1 Light" w:uiPriority="46"/>
+    <w:lsdException w:name="Grid Table 2" w:uiPriority="47"/>
+    <w:lsdException w:name="Grid Table 3" w:uiPriority="48"/>
+    <w:lsdException w:name="Grid Table 4" w:uiPriority="49"/>
+    <w:lsdException w:name="Grid Table 5 Dark" w:uiPriority="50"/>
+    <w:lsdException w:name="Grid Table 6 Colorful" w:uiPriority="51"/>
+    <w:lsdException w:name="Grid Table 7 Colorful" w:uiPriority="52"/>
+    <w:lsdException w:name="Grid Table 1 Light Accent 1" w:uiPriority="46"/>
+    <w:lsdException w:name="Grid Table 2 Accent 1" w:uiPriority="47"/>
+    <w:lsdException w:name="Grid Table 3 Accent 1" w:uiPriority="48"/>
+    <w:lsdException w:name="Grid Table 4 Accent 1" w:uiPriority="49"/>
+    <w:lsdException w:name="Grid Table 5 Dark Accent 1" w:uiPriority="50"/>
+    <w:lsdException w:name="Grid Table 6 Colorful Accent 1" w:uiPriority="51"/>
+    <w:lsdException w:name="Grid Table 7 Colorful Accent 1" w:uiPriority="52"/>
+    <w:lsdException w:name="Grid Table 1 Light Accent 2" w:uiPriority="46"/>
+    <w:lsdException w:name="Grid Table 2 Accent 2" w:uiPriority="47"/>
+    <w:lsdException w:name="Grid Table 3 Accent 2" w:uiPriority="48"/>
+    <w:lsdException w:name="Grid Table 4 Accent 2" w:uiPriority="49"/>
+    <w:lsdException w:name="Grid Table 5 Dark Accent 2" w:uiPriority="50"/>
+    <w:lsdException w:name="Grid Table 6 Colorful Accent 2" w:uiPriority="51"/>
+    <w:lsdException w:name="Grid Table 7 Colorful Accent 2" w:uiPriority="52"/>
+    <w:lsdException w:name="Grid Table 1 Light Accent 3" w:uiPriority="46"/>
+    <w:lsdException w:name="Grid Table 2 Accent 3" w:uiPriority="47"/>
+    <w:lsdException w:name="Grid Table 3 Accent 3" w:uiPriority="48"/>
+    <w:lsdException w:name="Grid Table 4 Accent 3" w:uiPriority="49"/>
+    <w:lsdException w:name="Grid Table 5 Dark Accent 3" w:uiPriority="50"/>
+    <w:lsdException w:name="Grid Table 6 Colorful Accent 3" w:uiPriority="51"/>
+    <w:lsdException w:name="Grid Table 7 Colorful Accent 3" w:uiPriority="52"/>
+    <w:lsdException w:name="Grid Table 1 Light Accent 4" w:uiPriority="46"/>
+    <w:lsdException w:name="Grid Table 2 Accent 4" w:uiPriority="47"/>
+    <w:lsdException w:name="Grid Table 3 Accent 4" w:uiPriority="48"/>
+    <w:lsdException w:name="Grid Table 4 Accent 4" w:uiPriority="49"/>
+    <w:lsdException w:name="Grid Table 5 Dark Accent 4" w:uiPriority="50"/>
+    <w:lsdException w:name="Grid Table 6 Colorful Accent 4" w:uiPriority="51"/>
+    <w:lsdException w:name="Grid Table 7 Colorful Accent 4" w:uiPriority="52"/>
+    <w:lsdException w:name="Grid Table 1 Light Accent 5" w:uiPriority="46"/>
+    <w:lsdException w:name="Grid Table 2 Accent 5" w:uiPriority="47"/>
+    <w:lsdException w:name="Grid Table 3 Accent 5" w:uiPriority="48"/>
+    <w:lsdException w:name="Grid Table 4 Accent 5" w:uiPriority="49"/>
+    <w:lsdException w:name="Grid Table 5 Dark Accent 5" w:uiPriority="50"/>
+    <w:lsdException w:name="Grid Table 6 Colorful Accent 5" w:uiPriority="51"/>
+    <w:lsdException w:name="Grid Table 7 Colorful Accent 5" w:uiPriority="52"/>
+    <w:lsdException w:name="Grid Table 1 Light Accent 6" w:uiPriority="46"/>
+    <w:lsdException w:name="Grid Table 2 Accent 6" w:uiPriority="47"/>
+    <w:lsdException w:name="Grid Table 3 Accent 6" w:uiPriority="48"/>
+    <w:lsdException w:name="Grid Table 4 Accent 6" w:uiPriority="49"/>
+    <w:lsdException w:name="Grid Table 5 Dark Accent 6" w:uiPriority="50"/>
+    <w:lsdException w:name="Grid Table 6 Colorful Accent 6" w:uiPriority="51"/>
+    <w:lsdException w:name="Grid Table 7 Colorful Accent 6" w:uiPriority="52"/>
+    <w:lsdException w:name="List Table 1 Light" w:uiPriority="46"/>
+    <w:lsdException w:name="List Table 2" w:uiPriority="47"/>
+    <w:lsdException w:name="List Table 3" w:uiPriority="48"/>
+    <w:lsdException w:name="List Table 4" w:uiPriority="49"/>
+    <w:lsdException w:name="List Table 5 Dark" w:uiPriority="50"/>
+    <w:lsdException w:name="List Table 6 Colorful" w:uiPriority="51"/>
+    <w:lsdException w:name="List Table 7 Colorful" w:uiPriority="52"/>
+    <w:lsdException w:name="List Table 1 Light Accent 1" w:uiPriority="46"/>
+    <w:lsdException w:name="List Table 2 Accent 1" w:uiPriority="47"/>
+    <w:lsdException w:name="List Table 3 Accent 1" w:uiPriority="48"/>
+    <w:lsdException w:name="List Table 4 Accent 1" w:uiPriority="49"/>
+    <w:lsdException w:name="List Table 5 Dark Accent 1" w:uiPriority="50"/>
+    <w:lsdException w:name="List Table 6 Colorful Accent 1" w:uiPriority="51"/>
+    <w:lsdException w:name="List Table 7 Colorful Accent 1" w:uiPriority="52"/>
+    <w:lsdException w:name="List Table 1 Light Accent 2" w:uiPriority="46"/>
+    <w:lsdException w:name="List Table 2 Accent 2" w:uiPriority="47"/>
+    <w:lsdException w:name="List Table 3 Accent 2" w:uiPriority="48"/>
+    <w:lsdException w:name="List Table 4 Accent 2" w:uiPriority="49"/>
+    <w:lsdException w:name="List Table 5 Dark Accent 2" w:uiPriority="50"/>
+    <w:lsdException w:name="List Table 6 Colorful Accent 2" w:uiPriority="51"/>
+    <w:lsdException w:name="List Table 7 Colorful Accent 2" w:uiPriority="52"/>
+    <w:lsdException w:name="List Table 1 Light Accent 3" w:uiPriority="46"/>
+    <w:lsdException w:name="List Table 2 Accent 3" w:uiPriority="47"/>
+    <w:lsdException w:name="List Table 3 Accent 3" w:uiPriority="48"/>
+    <w:lsdException w:name="List Table 4 Accent 3" w:uiPriority="49"/>
+    <w:lsdException w:name="List Table 5 Dark Accent 3" w:uiPriority="50"/>
+    <w:lsdException w:name="List Table 6 Colorful Accent 3" w:uiPriority="51"/>
+    <w:lsdException w:name="List Table 7 Colorful Accent 3" w:uiPriority="52"/>
+    <w:lsdException w:name="List Table 1 Light Accent 4" w:uiPriority="46"/>
+    <w:lsdException w:name="List Table 2 Accent 4" w:uiPriority="47"/>
+    <w:lsdException w:name="List Table 3 Accent 4" w:uiPriority="48"/>
+    <w:lsdException w:name="List Table 4 Accent 4" w:uiPriority="49"/>
+    <w:lsdException w:name="List Table 5 Dark Accent 4" w:uiPriority="50"/>
+    <w:lsdException w:name="List Table 6 Colorful Accent 4" w:uiPriority="51"/>
+    <w:lsdException w:name="List Table 7 Colorful Accent 4" w:uiPriority="52"/>
+    <w:lsdException w:name="List Table 1 Light Accent 5" w:uiPriority="46"/>
+    <w:lsdException w:name="List Table 2 Accent 5" w:uiPriority="47"/>
+    <w:lsdException w:name="List Table 3 Accent 5" w:uiPriority="48"/>
+    <w:lsdException w:name="List Table 4 Accent 5" w:uiPriority="49"/>
+    <w:lsdException w:name="List Table 5 Dark Accent 5" w:uiPriority="50"/>
+    <w:lsdException w:name="List Table 6 Colorful Accent 5" w:uiPriority="51"/>
+    <w:lsdException w:name="List Table 7 Colorful Accent 5" w:uiPriority="52"/>
+    <w:lsdException w:name="List Table 1 Light Accent 6" w:uiPriority="46"/>
+    <w:lsdException w:name="List Table 2 Accent 6" w:uiPriority="47"/>
+    <w:lsdException w:name="List Table 3 Accent 6" w:uiPriority="48"/>
+    <w:lsdException w:name="List Table 4 Accent 6" w:uiPriority="49"/>
+    <w:lsdException w:name="List Table 5 Dark Accent 6" w:uiPriority="50"/>
+    <w:lsdException w:name="List Table 6 Colorful Accent 6" w:uiPriority="51"/>
+    <w:lsdException w:name="List Table 7 Colorful Accent 6" w:uiPriority="52"/>
+  </w:latentStyles>
+  <w:style w:type="paragraph" w:default="1" w:styleId="a">
+    <w:name w:val="Normal"/>
+    <w:qFormat/>
+  </w:style>
+  <w:style w:type="character" w:default="1" w:styleId="a0">
+    <w:name w:val="Default Paragraph Font"/>
+    <w:uiPriority w:val="1"/>
+    <w:semiHidden/>
+    <w:unhideWhenUsed/>
+  </w:style>
+  <w:style w:type="table" w:default="1" w:styleId="a1">
+    <w:name w:val="Normal Table"/>
+    <w:uiPriority w:val="99"/>
+    <w:semiHidden/>
+    <w:unhideWhenUsed/>
+    <w:tblPr>
+      <w:tblInd w:w="0" w:type="dxa"/>
+      <w:tblCellMar>
+        <w:top w:w="0" w:type="dxa"/>
+        <w:left w:w="108" w:type="dxa"/>
+        <w:bottom w:w="0" w:type="dxa"/>
+        <w:right w:w="108" w:type="dxa"/>
+      </w:tblCellMar>
+    </w:tblPr>
+  </w:style>
+  <w:style w:type="numbering" w:default="1" w:styleId="a2">
+    <w:name w:val="No List"/>
+    <w:uiPriority w:val="99"/>
+    <w:semiHidden/>
+    <w:unhideWhenUsed/>
+  </w:style>
+  <w:style w:type="character" w:styleId="a3">
+    <w:name w:val="Placeholder Text"/>
+    <w:basedOn w:val="a0"/>
+    <w:uiPriority w:val="99"/>
+    <w:semiHidden/>
+    <w:rsid w:val="0094544D"/>
+    <w:rPr>
+      <w:color w:val="808080"/>
+    </w:rPr>
+  </w:style>
+</w:styles>
+</file>
+
+<file path=word/glossary/webSettings.xml><?xml version="1.0" encoding="utf-8"?>
+<w:webSettings xmlns:mc="http://schemas.openxmlformats.org/markup-compatibility/2006" xmlns:r="http://schemas.openxmlformats.org/officeDocument/2006/relationships" xmlns:w="http://schemas.openxmlformats.org/wordprocessingml/2006/main" xmlns:w14="http://schemas.microsoft.com/office/word/2010/wordml" xmlns:w15="http://schemas.microsoft.com/office/word/2012/wordml" xmlns:w16se="http://schemas.microsoft.com/office/word/2015/wordml/symex" mc:Ignorable="w14 w15 w16se">
+  <w:optimizeForBrowser/>
+  <w:allowPNG/>
+</w:webSettings>
 </file>
 
 <file path=word/theme/theme1.xml><?xml version="1.0" encoding="utf-8"?>
@@ -5706,7 +6689,7 @@
 </file>
 
 <file path=customXml/itemProps1.xml><?xml version="1.0" encoding="utf-8"?>
-<ds:datastoreItem xmlns:ds="http://schemas.openxmlformats.org/officeDocument/2006/customXml" ds:itemID="{02560AB3-3B58-48B5-8A56-50FACE261227}">
+<ds:datastoreItem xmlns:ds="http://schemas.openxmlformats.org/officeDocument/2006/customXml" ds:itemID="{B43704C0-C574-4233-A33B-FAED326CD907}">
   <ds:schemaRefs>
     <ds:schemaRef ds:uri="http://schemas.openxmlformats.org/officeDocument/2006/bibliography"/>
   </ds:schemaRefs>

--- a/Beleg.docx
+++ b/Beleg.docx
@@ -52,7 +52,7 @@
           <w:r>
             <w:fldChar w:fldCharType="separate"/>
           </w:r>
-          <w:hyperlink w:anchor="_Toc9439443" w:history="1">
+          <w:hyperlink w:anchor="_Toc9507928" w:history="1">
             <w:r>
               <w:rPr>
                 <w:rStyle w:val="a6"/>
@@ -93,7 +93,7 @@
                 <w:noProof/>
                 <w:webHidden/>
               </w:rPr>
-              <w:instrText xml:space="preserve"> PAGEREF _Toc9439443 \h </w:instrText>
+              <w:instrText xml:space="preserve"> PAGEREF _Toc9507928 \h </w:instrText>
             </w:r>
             <w:r>
               <w:rPr>
@@ -136,7 +136,7 @@
               <w:noProof/>
             </w:rPr>
           </w:pPr>
-          <w:hyperlink w:anchor="_Toc9439444" w:history="1">
+          <w:hyperlink w:anchor="_Toc9507929" w:history="1">
             <w:r>
               <w:rPr>
                 <w:rStyle w:val="a6"/>
@@ -177,7 +177,7 @@
                 <w:noProof/>
                 <w:webHidden/>
               </w:rPr>
-              <w:instrText xml:space="preserve"> PAGEREF _Toc9439444 \h </w:instrText>
+              <w:instrText xml:space="preserve"> PAGEREF _Toc9507929 \h </w:instrText>
             </w:r>
             <w:r>
               <w:rPr>
@@ -220,7 +220,7 @@
               <w:noProof/>
             </w:rPr>
           </w:pPr>
-          <w:hyperlink w:anchor="_Toc9439445" w:history="1">
+          <w:hyperlink w:anchor="_Toc9507930" w:history="1">
             <w:r>
               <w:rPr>
                 <w:rStyle w:val="a6"/>
@@ -261,7 +261,7 @@
                 <w:noProof/>
                 <w:webHidden/>
               </w:rPr>
-              <w:instrText xml:space="preserve"> PAGEREF _Toc9439445 \h </w:instrText>
+              <w:instrText xml:space="preserve"> PAGEREF _Toc9507930 \h </w:instrText>
             </w:r>
             <w:r>
               <w:rPr>
@@ -304,7 +304,7 @@
               <w:noProof/>
             </w:rPr>
           </w:pPr>
-          <w:hyperlink w:anchor="_Toc9439446" w:history="1">
+          <w:hyperlink w:anchor="_Toc9507931" w:history="1">
             <w:r>
               <w:rPr>
                 <w:rStyle w:val="a6"/>
@@ -345,7 +345,7 @@
                 <w:noProof/>
                 <w:webHidden/>
               </w:rPr>
-              <w:instrText xml:space="preserve"> PAGEREF _Toc9439446 \h </w:instrText>
+              <w:instrText xml:space="preserve"> PAGEREF _Toc9507931 \h </w:instrText>
             </w:r>
             <w:r>
               <w:rPr>
@@ -388,7 +388,7 @@
               <w:noProof/>
             </w:rPr>
           </w:pPr>
-          <w:hyperlink w:anchor="_Toc9439447" w:history="1">
+          <w:hyperlink w:anchor="_Toc9507932" w:history="1">
             <w:r>
               <w:rPr>
                 <w:rStyle w:val="a6"/>
@@ -429,7 +429,7 @@
                 <w:noProof/>
                 <w:webHidden/>
               </w:rPr>
-              <w:instrText xml:space="preserve"> PAGEREF _Toc9439447 \h </w:instrText>
+              <w:instrText xml:space="preserve"> PAGEREF _Toc9507932 \h </w:instrText>
             </w:r>
             <w:r>
               <w:rPr>
@@ -472,7 +472,7 @@
               <w:noProof/>
             </w:rPr>
           </w:pPr>
-          <w:hyperlink w:anchor="_Toc9439448" w:history="1">
+          <w:hyperlink w:anchor="_Toc9507933" w:history="1">
             <w:r>
               <w:rPr>
                 <w:rStyle w:val="a6"/>
@@ -513,7 +513,7 @@
                 <w:noProof/>
                 <w:webHidden/>
               </w:rPr>
-              <w:instrText xml:space="preserve"> PAGEREF _Toc9439448 \h </w:instrText>
+              <w:instrText xml:space="preserve"> PAGEREF _Toc9507933 \h </w:instrText>
             </w:r>
             <w:r>
               <w:rPr>
@@ -556,7 +556,7 @@
               <w:noProof/>
             </w:rPr>
           </w:pPr>
-          <w:hyperlink w:anchor="_Toc9439449" w:history="1">
+          <w:hyperlink w:anchor="_Toc9507934" w:history="1">
             <w:r>
               <w:rPr>
                 <w:rStyle w:val="a6"/>
@@ -597,7 +597,7 @@
                 <w:noProof/>
                 <w:webHidden/>
               </w:rPr>
-              <w:instrText xml:space="preserve"> PAGEREF _Toc9439449 \h </w:instrText>
+              <w:instrText xml:space="preserve"> PAGEREF _Toc9507934 \h </w:instrText>
             </w:r>
             <w:r>
               <w:rPr>
@@ -640,7 +640,7 @@
               <w:noProof/>
             </w:rPr>
           </w:pPr>
-          <w:hyperlink w:anchor="_Toc9439450" w:history="1">
+          <w:hyperlink w:anchor="_Toc9507935" w:history="1">
             <w:r>
               <w:rPr>
                 <w:rStyle w:val="a6"/>
@@ -681,7 +681,7 @@
                 <w:noProof/>
                 <w:webHidden/>
               </w:rPr>
-              <w:instrText xml:space="preserve"> PAGEREF _Toc9439450 \h </w:instrText>
+              <w:instrText xml:space="preserve"> PAGEREF _Toc9507935 \h </w:instrText>
             </w:r>
             <w:r>
               <w:rPr>
@@ -724,7 +724,7 @@
               <w:noProof/>
             </w:rPr>
           </w:pPr>
-          <w:hyperlink w:anchor="_Toc9439451" w:history="1">
+          <w:hyperlink w:anchor="_Toc9507936" w:history="1">
             <w:r>
               <w:rPr>
                 <w:rStyle w:val="a6"/>
@@ -765,7 +765,7 @@
                 <w:noProof/>
                 <w:webHidden/>
               </w:rPr>
-              <w:instrText xml:space="preserve"> PAGEREF _Toc9439451 \h </w:instrText>
+              <w:instrText xml:space="preserve"> PAGEREF _Toc9507936 \h </w:instrText>
             </w:r>
             <w:r>
               <w:rPr>
@@ -808,7 +808,7 @@
               <w:noProof/>
             </w:rPr>
           </w:pPr>
-          <w:hyperlink w:anchor="_Toc9439452" w:history="1">
+          <w:hyperlink w:anchor="_Toc9507937" w:history="1">
             <w:r>
               <w:rPr>
                 <w:rStyle w:val="a6"/>
@@ -849,7 +849,7 @@
                 <w:noProof/>
                 <w:webHidden/>
               </w:rPr>
-              <w:instrText xml:space="preserve"> PAGEREF _Toc9439452 \h </w:instrText>
+              <w:instrText xml:space="preserve"> PAGEREF _Toc9507937 \h </w:instrText>
             </w:r>
             <w:r>
               <w:rPr>
@@ -870,6 +870,342 @@
                 <w:webHidden/>
               </w:rPr>
               <w:t>10</w:t>
+            </w:r>
+            <w:r>
+              <w:rPr>
+                <w:noProof/>
+                <w:webHidden/>
+              </w:rPr>
+              <w:fldChar w:fldCharType="end"/>
+            </w:r>
+          </w:hyperlink>
+        </w:p>
+        <w:p>
+          <w:pPr>
+            <w:pStyle w:val="21"/>
+            <w:tabs>
+              <w:tab w:val="left" w:pos="880"/>
+              <w:tab w:val="right" w:leader="dot" w:pos="8493"/>
+            </w:tabs>
+            <w:rPr>
+              <w:rFonts w:asciiTheme="minorHAnsi" w:hAnsiTheme="minorHAnsi"/>
+              <w:noProof/>
+            </w:rPr>
+          </w:pPr>
+          <w:hyperlink w:anchor="_Toc9507938" w:history="1">
+            <w:r>
+              <w:rPr>
+                <w:rStyle w:val="a6"/>
+                <w:noProof/>
+              </w:rPr>
+              <w:t>3.1</w:t>
+            </w:r>
+            <w:r>
+              <w:rPr>
+                <w:rFonts w:asciiTheme="minorHAnsi" w:hAnsiTheme="minorHAnsi"/>
+                <w:noProof/>
+              </w:rPr>
+              <w:tab/>
+            </w:r>
+            <w:r>
+              <w:rPr>
+                <w:rStyle w:val="a6"/>
+                <w:noProof/>
+              </w:rPr>
+              <w:t>Korrelation innerhalb des Datensatz</w:t>
+            </w:r>
+            <w:r>
+              <w:rPr>
+                <w:noProof/>
+                <w:webHidden/>
+              </w:rPr>
+              <w:tab/>
+            </w:r>
+            <w:r>
+              <w:rPr>
+                <w:noProof/>
+                <w:webHidden/>
+              </w:rPr>
+              <w:fldChar w:fldCharType="begin"/>
+            </w:r>
+            <w:r>
+              <w:rPr>
+                <w:noProof/>
+                <w:webHidden/>
+              </w:rPr>
+              <w:instrText xml:space="preserve"> PAGEREF _Toc9507938 \h </w:instrText>
+            </w:r>
+            <w:r>
+              <w:rPr>
+                <w:noProof/>
+                <w:webHidden/>
+              </w:rPr>
+            </w:r>
+            <w:r>
+              <w:rPr>
+                <w:noProof/>
+                <w:webHidden/>
+              </w:rPr>
+              <w:fldChar w:fldCharType="separate"/>
+            </w:r>
+            <w:r>
+              <w:rPr>
+                <w:noProof/>
+                <w:webHidden/>
+              </w:rPr>
+              <w:t>10</w:t>
+            </w:r>
+            <w:r>
+              <w:rPr>
+                <w:noProof/>
+                <w:webHidden/>
+              </w:rPr>
+              <w:fldChar w:fldCharType="end"/>
+            </w:r>
+          </w:hyperlink>
+        </w:p>
+        <w:p>
+          <w:pPr>
+            <w:pStyle w:val="21"/>
+            <w:tabs>
+              <w:tab w:val="left" w:pos="880"/>
+              <w:tab w:val="right" w:leader="dot" w:pos="8493"/>
+            </w:tabs>
+            <w:rPr>
+              <w:rFonts w:asciiTheme="minorHAnsi" w:hAnsiTheme="minorHAnsi"/>
+              <w:noProof/>
+            </w:rPr>
+          </w:pPr>
+          <w:hyperlink w:anchor="_Toc9507939" w:history="1">
+            <w:r>
+              <w:rPr>
+                <w:rStyle w:val="a6"/>
+                <w:noProof/>
+              </w:rPr>
+              <w:t>3.2</w:t>
+            </w:r>
+            <w:r>
+              <w:rPr>
+                <w:rFonts w:asciiTheme="minorHAnsi" w:hAnsiTheme="minorHAnsi"/>
+                <w:noProof/>
+              </w:rPr>
+              <w:tab/>
+            </w:r>
+            <w:r>
+              <w:rPr>
+                <w:rStyle w:val="a6"/>
+                <w:noProof/>
+              </w:rPr>
+              <w:t>Statistische Verteilung</w:t>
+            </w:r>
+            <w:r>
+              <w:rPr>
+                <w:noProof/>
+                <w:webHidden/>
+              </w:rPr>
+              <w:tab/>
+            </w:r>
+            <w:r>
+              <w:rPr>
+                <w:noProof/>
+                <w:webHidden/>
+              </w:rPr>
+              <w:fldChar w:fldCharType="begin"/>
+            </w:r>
+            <w:r>
+              <w:rPr>
+                <w:noProof/>
+                <w:webHidden/>
+              </w:rPr>
+              <w:instrText xml:space="preserve"> PAGEREF _Toc9507939 \h </w:instrText>
+            </w:r>
+            <w:r>
+              <w:rPr>
+                <w:noProof/>
+                <w:webHidden/>
+              </w:rPr>
+            </w:r>
+            <w:r>
+              <w:rPr>
+                <w:noProof/>
+                <w:webHidden/>
+              </w:rPr>
+              <w:fldChar w:fldCharType="separate"/>
+            </w:r>
+            <w:r>
+              <w:rPr>
+                <w:noProof/>
+                <w:webHidden/>
+              </w:rPr>
+              <w:t>11</w:t>
+            </w:r>
+            <w:r>
+              <w:rPr>
+                <w:noProof/>
+                <w:webHidden/>
+              </w:rPr>
+              <w:fldChar w:fldCharType="end"/>
+            </w:r>
+          </w:hyperlink>
+        </w:p>
+        <w:p>
+          <w:pPr>
+            <w:pStyle w:val="32"/>
+            <w:tabs>
+              <w:tab w:val="left" w:pos="1320"/>
+              <w:tab w:val="right" w:leader="dot" w:pos="8493"/>
+            </w:tabs>
+            <w:rPr>
+              <w:rFonts w:asciiTheme="minorHAnsi" w:hAnsiTheme="minorHAnsi"/>
+              <w:noProof/>
+            </w:rPr>
+          </w:pPr>
+          <w:hyperlink w:anchor="_Toc9507940" w:history="1">
+            <w:r>
+              <w:rPr>
+                <w:rStyle w:val="a6"/>
+                <w:noProof/>
+              </w:rPr>
+              <w:t>3.2.1</w:t>
+            </w:r>
+            <w:r>
+              <w:rPr>
+                <w:rFonts w:asciiTheme="minorHAnsi" w:hAnsiTheme="minorHAnsi"/>
+                <w:noProof/>
+              </w:rPr>
+              <w:tab/>
+            </w:r>
+            <w:r>
+              <w:rPr>
+                <w:rStyle w:val="a6"/>
+                <w:noProof/>
+              </w:rPr>
+              <w:t>Verteilung des Eingangsfeatures</w:t>
+            </w:r>
+            <w:r>
+              <w:rPr>
+                <w:noProof/>
+                <w:webHidden/>
+              </w:rPr>
+              <w:tab/>
+            </w:r>
+            <w:r>
+              <w:rPr>
+                <w:noProof/>
+                <w:webHidden/>
+              </w:rPr>
+              <w:fldChar w:fldCharType="begin"/>
+            </w:r>
+            <w:r>
+              <w:rPr>
+                <w:noProof/>
+                <w:webHidden/>
+              </w:rPr>
+              <w:instrText xml:space="preserve"> PAGEREF _Toc9507940 \h </w:instrText>
+            </w:r>
+            <w:r>
+              <w:rPr>
+                <w:noProof/>
+                <w:webHidden/>
+              </w:rPr>
+            </w:r>
+            <w:r>
+              <w:rPr>
+                <w:noProof/>
+                <w:webHidden/>
+              </w:rPr>
+              <w:fldChar w:fldCharType="separate"/>
+            </w:r>
+            <w:r>
+              <w:rPr>
+                <w:noProof/>
+                <w:webHidden/>
+              </w:rPr>
+              <w:t>11</w:t>
+            </w:r>
+            <w:r>
+              <w:rPr>
+                <w:noProof/>
+                <w:webHidden/>
+              </w:rPr>
+              <w:fldChar w:fldCharType="end"/>
+            </w:r>
+          </w:hyperlink>
+        </w:p>
+        <w:p>
+          <w:pPr>
+            <w:pStyle w:val="32"/>
+            <w:tabs>
+              <w:tab w:val="left" w:pos="1320"/>
+              <w:tab w:val="right" w:leader="dot" w:pos="8493"/>
+            </w:tabs>
+            <w:rPr>
+              <w:rFonts w:asciiTheme="minorHAnsi" w:hAnsiTheme="minorHAnsi"/>
+              <w:noProof/>
+            </w:rPr>
+          </w:pPr>
+          <w:hyperlink w:anchor="_Toc9507941" w:history="1">
+            <w:r>
+              <w:rPr>
+                <w:rStyle w:val="a6"/>
+                <w:noProof/>
+              </w:rPr>
+              <w:t>3.2.2</w:t>
+            </w:r>
+            <w:r>
+              <w:rPr>
+                <w:rFonts w:asciiTheme="minorHAnsi" w:hAnsiTheme="minorHAnsi"/>
+                <w:noProof/>
+              </w:rPr>
+              <w:tab/>
+            </w:r>
+            <w:r>
+              <w:rPr>
+                <w:rStyle w:val="a6"/>
+                <w:noProof/>
+              </w:rPr>
+              <w:t>Verteilung von Zielgrößen</w:t>
+            </w:r>
+            <w:r>
+              <w:rPr>
+                <w:noProof/>
+                <w:webHidden/>
+              </w:rPr>
+              <w:tab/>
+            </w:r>
+            <w:r>
+              <w:rPr>
+                <w:noProof/>
+                <w:webHidden/>
+              </w:rPr>
+              <w:fldChar w:fldCharType="begin"/>
+            </w:r>
+            <w:r>
+              <w:rPr>
+                <w:noProof/>
+                <w:webHidden/>
+              </w:rPr>
+              <w:instrText xml:space="preserve"> PAGEREF _Toc9507941 \h </w:instrText>
+            </w:r>
+            <w:r>
+              <w:rPr>
+                <w:noProof/>
+                <w:webHidden/>
+              </w:rPr>
+            </w:r>
+            <w:r>
+              <w:rPr>
+                <w:noProof/>
+                <w:webHidden/>
+              </w:rPr>
+              <w:fldChar w:fldCharType="separate"/>
+            </w:r>
+            <w:r>
+              <w:rPr>
+                <w:noProof/>
+                <w:webHidden/>
+              </w:rPr>
+              <w:t>11</w:t>
             </w:r>
             <w:r>
               <w:rPr>
@@ -911,7 +1247,7 @@
       <w:pPr>
         <w:pStyle w:val="1"/>
       </w:pPr>
-      <w:bookmarkStart w:id="0" w:name="_Toc9439443"/>
+      <w:bookmarkStart w:id="0" w:name="_Toc9507928"/>
       <w:r>
         <w:lastRenderedPageBreak/>
         <w:t>1.</w:t>
@@ -1161,7 +1497,7 @@
       <w:pPr>
         <w:pStyle w:val="1"/>
       </w:pPr>
-      <w:bookmarkStart w:id="1" w:name="_Toc9439444"/>
+      <w:bookmarkStart w:id="1" w:name="_Toc9507929"/>
       <w:r>
         <w:rPr>
           <w:rFonts w:hint="eastAsia"/>
@@ -1178,7 +1514,7 @@
       <w:pPr>
         <w:pStyle w:val="2"/>
       </w:pPr>
-      <w:bookmarkStart w:id="2" w:name="_Toc9439445"/>
+      <w:bookmarkStart w:id="2" w:name="_Toc9507930"/>
       <w:r>
         <w:t>2.1</w:t>
       </w:r>
@@ -1228,7 +1564,7 @@
       <w:pPr>
         <w:pStyle w:val="2"/>
       </w:pPr>
-      <w:bookmarkStart w:id="3" w:name="_Toc9439446"/>
+      <w:bookmarkStart w:id="3" w:name="_Toc9507931"/>
       <w:r>
         <w:t>2.2</w:t>
       </w:r>
@@ -1323,7 +1659,7 @@
           <w:noProof/>
         </w:rPr>
         <w:drawing>
-          <wp:inline distT="0" distB="0" distL="0" distR="0" wp14:anchorId="4FB09800" wp14:editId="44C41942">
+          <wp:inline distT="0" distB="0" distL="0" distR="0" wp14:anchorId="7D69BDE5" wp14:editId="5CA6ECD5">
             <wp:extent cx="1313834" cy="2211778"/>
             <wp:effectExtent l="0" t="0" r="635" b="0"/>
             <wp:docPr id="1" name="图片 1"/>
@@ -2221,7 +2557,7 @@
         </w:rPr>
         <w:lastRenderedPageBreak/>
         <w:drawing>
-          <wp:inline distT="0" distB="0" distL="0" distR="0" wp14:anchorId="3209C9FA" wp14:editId="3C963CDC">
+          <wp:inline distT="0" distB="0" distL="0" distR="0" wp14:anchorId="0AD87DED" wp14:editId="2E6398B5">
             <wp:extent cx="5399405" cy="4799330"/>
             <wp:effectExtent l="0" t="0" r="0" b="1270"/>
             <wp:docPr id="2" name="图片 2"/>
@@ -2410,7 +2746,7 @@
       <w:pPr>
         <w:pStyle w:val="2"/>
       </w:pPr>
-      <w:bookmarkStart w:id="4" w:name="_Toc9439447"/>
+      <w:bookmarkStart w:id="4" w:name="_Toc9507932"/>
       <w:r>
         <w:t>2.3</w:t>
       </w:r>
@@ -2424,7 +2760,7 @@
       <w:pPr>
         <w:pStyle w:val="31"/>
       </w:pPr>
-      <w:bookmarkStart w:id="5" w:name="_Toc9439448"/>
+      <w:bookmarkStart w:id="5" w:name="_Toc9507933"/>
       <w:r>
         <w:t>2.3.1</w:t>
       </w:r>
@@ -2458,7 +2794,7 @@
       <w:pPr>
         <w:pStyle w:val="31"/>
       </w:pPr>
-      <w:bookmarkStart w:id="6" w:name="_Toc9439449"/>
+      <w:bookmarkStart w:id="6" w:name="_Toc9507934"/>
       <w:r>
         <w:t>2.3.2</w:t>
       </w:r>
@@ -2615,7 +2951,7 @@
         </w:rPr>
         <w:lastRenderedPageBreak/>
         <w:drawing>
-          <wp:inline distT="0" distB="0" distL="0" distR="0" wp14:anchorId="6AA990DF" wp14:editId="0627A9C2">
+          <wp:inline distT="0" distB="0" distL="0" distR="0" wp14:anchorId="3DE626A7" wp14:editId="4165B8C6">
             <wp:extent cx="5399405" cy="2303145"/>
             <wp:effectExtent l="0" t="0" r="0" b="1905"/>
             <wp:docPr id="4" name="图片 4"/>
@@ -2679,7 +3015,7 @@
       <w:pPr>
         <w:pStyle w:val="31"/>
       </w:pPr>
-      <w:bookmarkStart w:id="7" w:name="_Toc9439450"/>
+      <w:bookmarkStart w:id="7" w:name="_Toc9507935"/>
       <w:r>
         <w:t>2.3.3</w:t>
       </w:r>
@@ -3160,7 +3496,7 @@
       <w:pPr>
         <w:pStyle w:val="31"/>
       </w:pPr>
-      <w:bookmarkStart w:id="8" w:name="_Toc9439451"/>
+      <w:bookmarkStart w:id="8" w:name="_Toc9507936"/>
       <w:r>
         <w:t>2.3.4</w:t>
       </w:r>
@@ -3197,7 +3533,7 @@
           <w:noProof/>
         </w:rPr>
         <w:drawing>
-          <wp:inline distT="0" distB="0" distL="0" distR="0" wp14:anchorId="3AA83CC9" wp14:editId="6330C588">
+          <wp:inline distT="0" distB="0" distL="0" distR="0" wp14:anchorId="766E512E" wp14:editId="012D35F8">
             <wp:extent cx="5399405" cy="534035"/>
             <wp:effectExtent l="0" t="0" r="0" b="0"/>
             <wp:docPr id="5" name="图片 5"/>
@@ -3255,7 +3591,7 @@
         </w:rPr>
         <w:lastRenderedPageBreak/>
         <w:drawing>
-          <wp:inline distT="0" distB="0" distL="0" distR="0" wp14:anchorId="6116DC6E" wp14:editId="451342A0">
+          <wp:inline distT="0" distB="0" distL="0" distR="0" wp14:anchorId="3E7C2012" wp14:editId="3AE71620">
             <wp:extent cx="5399405" cy="1055370"/>
             <wp:effectExtent l="0" t="0" r="0" b="0"/>
             <wp:docPr id="3" name="图片 3"/>
@@ -3356,7 +3692,7 @@
       <w:pPr>
         <w:pStyle w:val="1"/>
       </w:pPr>
-      <w:bookmarkStart w:id="9" w:name="_Toc9439452"/>
+      <w:bookmarkStart w:id="9" w:name="_Toc9507937"/>
       <w:r>
         <w:rPr>
           <w:rFonts w:hint="eastAsia"/>
@@ -3408,6 +3744,7 @@
       <w:pPr>
         <w:pStyle w:val="2"/>
       </w:pPr>
+      <w:bookmarkStart w:id="10" w:name="_Toc9507938"/>
       <w:r>
         <w:t>3.1</w:t>
       </w:r>
@@ -3415,6 +3752,7 @@
         <w:tab/>
         <w:t>Korrelation innerhalb des Datensatz</w:t>
       </w:r>
+      <w:bookmarkEnd w:id="10"/>
     </w:p>
     <w:p>
       <w:pPr>
@@ -3447,13 +3785,7 @@
         <w:t xml:space="preserve"> (</w:t>
       </w:r>
       <w:r>
-        <w:t xml:space="preserve">ein vollständig </w:t>
-      </w:r>
-      <w:r>
-        <w:t>positiver</w:t>
-      </w:r>
-      <w:r>
-        <w:t xml:space="preserve"> linearer Zusammenhang</w:t>
+        <w:t>ein vollständig positiver linearer Zusammenhang</w:t>
       </w:r>
       <w:r>
         <w:t xml:space="preserve">). Für zwei quadratisch integrierbare Zufallsvariablen </w:t>
@@ -3710,15 +4042,7 @@
         <w:rPr>
           <w:rFonts w:cs="Arial"/>
         </w:rPr>
-        <w:t>des Eingangsfestures punktweis</w:t>
-      </w:r>
-      <w:bookmarkStart w:id="10" w:name="_GoBack"/>
-      <w:bookmarkEnd w:id="10"/>
-      <w:r>
-        <w:rPr>
-          <w:rFonts w:cs="Arial"/>
-        </w:rPr>
-        <w:t xml:space="preserve">e dargestellt. </w:t>
+        <w:t xml:space="preserve">des Eingangsfestures punktweise dargestellt. </w:t>
       </w:r>
       <w:r>
         <w:rPr>
@@ -3748,7 +4072,31 @@
         <w:rPr>
           <w:rFonts w:cs="Arial"/>
         </w:rPr>
-        <w:t xml:space="preserve">3.2 erläutert. </w:t>
+        <w:t>3.2</w:t>
+      </w:r>
+      <w:r>
+        <w:rPr>
+          <w:rFonts w:cs="Arial"/>
+        </w:rPr>
+        <w:t>.</w:t>
+      </w:r>
+      <w:r>
+        <w:rPr>
+          <w:rFonts w:cs="Arial" w:hint="eastAsia"/>
+        </w:rPr>
+        <w:t>1</w:t>
+      </w:r>
+      <w:r>
+        <w:rPr>
+          <w:rFonts w:cs="Arial"/>
+        </w:rPr>
+        <w:t xml:space="preserve"> </w:t>
+      </w:r>
+      <w:r>
+        <w:rPr>
+          <w:rFonts w:cs="Arial"/>
+        </w:rPr>
+        <w:t xml:space="preserve">erläutert. </w:t>
       </w:r>
       <w:r>
         <w:rPr>
@@ -3842,7 +4190,7 @@
           <w:noProof/>
         </w:rPr>
         <w:drawing>
-          <wp:inline distT="0" distB="0" distL="0" distR="0">
+          <wp:inline distT="0" distB="0" distL="0" distR="0" wp14:anchorId="4E48A8C9" wp14:editId="547FF4B8">
             <wp:extent cx="5399405" cy="2910205"/>
             <wp:effectExtent l="0" t="0" r="0" b="4445"/>
             <wp:docPr id="7" name="图片 7"/>
@@ -3895,19 +4243,7 @@
         <w:rPr>
           <w:rFonts w:cs="Arial"/>
         </w:rPr>
-        <w:t>Abb. 7: Scatter-Matrix des Eingan</w:t>
-      </w:r>
-      <w:r>
-        <w:rPr>
-          <w:rFonts w:cs="Arial"/>
-        </w:rPr>
-        <w:t>g</w:t>
-      </w:r>
-      <w:r>
-        <w:rPr>
-          <w:rFonts w:cs="Arial"/>
-        </w:rPr>
-        <w:t>sfeatures</w:t>
+        <w:t>Abb. 7: Scatter-Matrix des Eingangsfeatures</w:t>
       </w:r>
     </w:p>
     <w:p>
@@ -3929,7 +4265,7 @@
           <w:noProof/>
         </w:rPr>
         <w:drawing>
-          <wp:inline distT="0" distB="0" distL="0" distR="0">
+          <wp:inline distT="0" distB="0" distL="0" distR="0" wp14:anchorId="4BDC1E8B" wp14:editId="568CA352">
             <wp:extent cx="5399405" cy="1170940"/>
             <wp:effectExtent l="0" t="0" r="0" b="0"/>
             <wp:docPr id="8" name="图片 8"/>
@@ -3987,17 +4323,132 @@
     </w:p>
     <w:p>
       <w:pPr>
+        <w:pStyle w:val="2"/>
         <w:rPr>
           <w:rStyle w:val="hljs-string"/>
-          <w:b/>
-          <w:bCs/>
-          <w:sz w:val="21"/>
-          <w:szCs w:val="21"/>
-        </w:rPr>
-      </w:pPr>
+        </w:rPr>
+      </w:pPr>
+      <w:bookmarkStart w:id="11" w:name="_Toc9507939"/>
+      <w:r>
+        <w:rPr>
+          <w:rStyle w:val="hljs-string"/>
+          <w:rFonts w:hint="eastAsia"/>
+        </w:rPr>
+        <w:t>3.2</w:t>
+      </w:r>
+      <w:r>
+        <w:rPr>
+          <w:rStyle w:val="hljs-string"/>
+        </w:rPr>
+        <w:tab/>
+        <w:t>Statistische Verteilung</w:t>
+      </w:r>
+      <w:bookmarkEnd w:id="11"/>
+    </w:p>
+    <w:p>
+      <w:pPr>
+        <w:pStyle w:val="31"/>
+      </w:pPr>
+      <w:bookmarkStart w:id="12" w:name="_Toc9507940"/>
+      <w:r>
+        <w:t>3.2.1</w:t>
+      </w:r>
+      <w:r>
+        <w:tab/>
+        <w:t>Verteilung des Eingangsfeatures</w:t>
+      </w:r>
+      <w:bookmarkEnd w:id="12"/>
+    </w:p>
+    <w:p>
+      <w:r>
+        <w:t>Die Kerndicht</w:t>
+      </w:r>
+      <w:r>
+        <w:t xml:space="preserve">eschätzung für jedes einzelne Feature ergibt sich </w:t>
+      </w:r>
+      <w:r>
+        <w:t xml:space="preserve">in Diagonale in Abb. </w:t>
+      </w:r>
+      <w:r>
+        <w:rPr>
+          <w:rFonts w:hint="eastAsia"/>
+        </w:rPr>
+        <w:t>7</w:t>
+      </w:r>
+      <w:r>
+        <w:t>, die ist ein statistisches Verfahren zur Schätzung der Wahrscheinlichkeitsverteilung einer Zufallsvariable.</w:t>
+      </w:r>
+      <w:r>
+        <w:t xml:space="preserve"> Im</w:t>
+      </w:r>
+      <w:r>
+        <w:t xml:space="preserve"> </w:t>
+      </w:r>
+      <w:r>
+        <w:t xml:space="preserve">Histogramm wird die Häufigkeit einer Zufallsvariable innerhalb einem bestimmten Abstand dargestellt. Deswegen </w:t>
+      </w:r>
+      <w:r>
+        <w:t xml:space="preserve">sind die Werte von Häufigkeiten unstetig, die Anzahl der Häufigkeiten ist vom Abstand abhängig. Im Vergleich dazu weist die Stetigkeit in Kerndichteschätzung auf. </w:t>
+      </w:r>
+      <w:r>
+        <w:t xml:space="preserve">Durch die auf der Diagonale liegenden Kerndichteschätzungskennlinien kann man sagen, dass die Verteilungen des </w:t>
+      </w:r>
+      <w:r>
+        <w:lastRenderedPageBreak/>
+        <w:t xml:space="preserve">Eingangsfeatures angenähert als Gleichverteilung angesehen werden kann. Der Grund dahinter </w:t>
+      </w:r>
+      <w:r>
+        <w:t xml:space="preserve">ist es, dass </w:t>
+      </w:r>
+      <w:r>
+        <w:t xml:space="preserve">die Kerndichteschätzung am meisten Falle quasi als konstante betrachtet werden kann. Für die Vereinfachung besteht eine Anforderung, dass das auf wissensbasierte Vorhersagesmodell gegen Ungleichgewicht </w:t>
+      </w:r>
+      <w:r>
+        <w:t>robust sein muss</w:t>
+      </w:r>
+      <w:r>
+        <w:t xml:space="preserve"> (Siehe Kap. xxx)</w:t>
+      </w:r>
+      <w:r>
+        <w:t xml:space="preserve">. </w:t>
+      </w:r>
+    </w:p>
+    <w:p>
+      <w:pPr>
+        <w:pStyle w:val="31"/>
+      </w:pPr>
+      <w:bookmarkStart w:id="13" w:name="_Toc9507941"/>
+      <w:r>
+        <w:t>3.2.2</w:t>
+      </w:r>
+      <w:r>
+        <w:tab/>
+        <w:t>Verteilung von Zielgrößen</w:t>
+      </w:r>
+      <w:bookmarkEnd w:id="13"/>
+    </w:p>
+    <w:p>
+      <w:r>
+        <w:t xml:space="preserve">Wenn ein System linear wäre, würde es die Überlagerungseigenschaft erfüllen. D.h. wären alle Variable </w:t>
+      </w:r>
+      <w:r>
+        <w:t xml:space="preserve">mit Gleichverteilung zufällig verteilt, würden die Funktion, die durch lineare Manipulationen von diesen Variablen erzeugt, auch eine Gleichverteilung aufweisen. </w:t>
+      </w:r>
+    </w:p>
+    <w:p>
+      <w:r>
+        <w:t>Wie in Kap. 2.1 gezeigt ist eine FEM-Analyse ein System von partiellen Differentialgleichungen, sondern nich</w:t>
+      </w:r>
+      <w:r>
+        <w:t xml:space="preserve">t als lineare System berücksichtigt werden kann. Im Hinblick auf Verteilung </w:t>
+      </w:r>
+      <w:r>
+        <w:t xml:space="preserve">besitzen die Zielgröße i.d.R. andere Profile als die  von Eingangsfeature. </w:t>
+      </w:r>
+      <w:bookmarkStart w:id="14" w:name="_GoBack"/>
+      <w:bookmarkEnd w:id="14"/>
     </w:p>
     <w:p/>
-    <w:p/>
     <w:p>
       <w:r>
         <w:t xml:space="preserve">Literaturverzeichnis </w:t>
@@ -4050,7 +4501,6 @@
           <w:rFonts w:cs="Arial"/>
           <w:lang w:val="en-US"/>
         </w:rPr>
-        <w:lastRenderedPageBreak/>
         <w:t>Glenn Whyte, I</w:t>
       </w:r>
       <w:r>
@@ -5883,546 +6333,6 @@
 </w:styles>
 </file>
 
-<file path=word/glossary/document.xml><?xml version="1.0" encoding="utf-8"?>
-<w:glossaryDocument xmlns:wpc="http://schemas.microsoft.com/office/word/2010/wordprocessingCanvas" xmlns:cx="http://schemas.microsoft.com/office/drawing/2014/chartex" xmlns:mc="http://schemas.openxmlformats.org/markup-compatibility/2006" xmlns:o="urn:schemas-microsoft-com:office:office" xmlns:r="http://schemas.openxmlformats.org/officeDocument/2006/relationships" xmlns:m="http://schemas.openxmlformats.org/officeDocument/2006/math" xmlns:v="urn:schemas-microsoft-com:vml" xmlns:wp14="http://schemas.microsoft.com/office/word/2010/wordprocessingDrawing" xmlns:wp="http://schemas.openxmlformats.org/drawingml/2006/wordprocessingDrawing" xmlns:w10="urn:schemas-microsoft-com:office:word" xmlns:w="http://schemas.openxmlformats.org/wordprocessingml/2006/main" xmlns:w14="http://schemas.microsoft.com/office/word/2010/wordml" xmlns:w15="http://schemas.microsoft.com/office/word/2012/wordml" xmlns:w16se="http://schemas.microsoft.com/office/word/2015/wordml/symex" xmlns:wpg="http://schemas.microsoft.com/office/word/2010/wordprocessingGroup" xmlns:wpi="http://schemas.microsoft.com/office/word/2010/wordprocessingInk" xmlns:wne="http://schemas.microsoft.com/office/word/2006/wordml" xmlns:wps="http://schemas.microsoft.com/office/word/2010/wordprocessingShape" mc:Ignorable="w14 w15 w16se wp14"/>
-</file>
-
-<file path=word/glossary/fontTable.xml><?xml version="1.0" encoding="utf-8"?>
-<w:fonts xmlns:mc="http://schemas.openxmlformats.org/markup-compatibility/2006" xmlns:r="http://schemas.openxmlformats.org/officeDocument/2006/relationships" xmlns:w="http://schemas.openxmlformats.org/wordprocessingml/2006/main" xmlns:w14="http://schemas.microsoft.com/office/word/2010/wordml" xmlns:w15="http://schemas.microsoft.com/office/word/2012/wordml" xmlns:w16se="http://schemas.microsoft.com/office/word/2015/wordml/symex" mc:Ignorable="w14 w15 w16se">
-  <w:font w:name="Arial">
-    <w:panose1 w:val="020B0604020202020204"/>
-    <w:charset w:val="00"/>
-    <w:family w:val="swiss"/>
-    <w:pitch w:val="variable"/>
-    <w:sig w:usb0="E0002EFF" w:usb1="C000785B" w:usb2="00000009" w:usb3="00000000" w:csb0="000001FF" w:csb1="00000000"/>
-  </w:font>
-  <w:font w:name="Times New Roman">
-    <w:panose1 w:val="02020603050405020304"/>
-    <w:charset w:val="00"/>
-    <w:family w:val="roman"/>
-    <w:pitch w:val="variable"/>
-    <w:sig w:usb0="E0002AFF" w:usb1="C0007841" w:usb2="00000009" w:usb3="00000000" w:csb0="000001FF" w:csb1="00000000"/>
-  </w:font>
-  <w:font w:name="Calibri">
-    <w:panose1 w:val="020F0502020204030204"/>
-    <w:charset w:val="00"/>
-    <w:family w:val="swiss"/>
-    <w:pitch w:val="variable"/>
-    <w:sig w:usb0="E0002EFF" w:usb1="C000247B" w:usb2="00000009" w:usb3="00000000" w:csb0="000001FF" w:csb1="00000000"/>
-  </w:font>
-  <w:font w:name="等线">
-    <w:altName w:val="DengXian"/>
-    <w:panose1 w:val="02010600030101010101"/>
-    <w:charset w:val="86"/>
-    <w:family w:val="auto"/>
-    <w:pitch w:val="variable"/>
-    <w:sig w:usb0="A00002BF" w:usb1="38CF7CFA" w:usb2="00000016" w:usb3="00000000" w:csb0="0004000F" w:csb1="00000000"/>
-  </w:font>
-  <w:font w:name="等线 Light">
-    <w:panose1 w:val="02010600030101010101"/>
-    <w:charset w:val="86"/>
-    <w:family w:val="auto"/>
-    <w:pitch w:val="variable"/>
-    <w:sig w:usb0="A00002BF" w:usb1="38CF7CFA" w:usb2="00000016" w:usb3="00000000" w:csb0="0004000F" w:csb1="00000000"/>
-  </w:font>
-  <w:font w:name="Calibri Light">
-    <w:panose1 w:val="020F0302020204030204"/>
-    <w:charset w:val="00"/>
-    <w:family w:val="swiss"/>
-    <w:pitch w:val="variable"/>
-    <w:sig w:usb0="E0002AFF" w:usb1="C000247B" w:usb2="00000009" w:usb3="00000000" w:csb0="000001FF" w:csb1="00000000"/>
-  </w:font>
-  <w:font w:name="Cambria Math">
-    <w:panose1 w:val="02040503050406030204"/>
-    <w:charset w:val="00"/>
-    <w:family w:val="roman"/>
-    <w:pitch w:val="variable"/>
-    <w:sig w:usb0="20000287" w:usb1="00000000" w:usb2="00000000" w:usb3="00000000" w:csb0="0000019F" w:csb1="00000000"/>
-  </w:font>
-</w:fonts>
-</file>
-
-<file path=word/glossary/settings.xml><?xml version="1.0" encoding="utf-8"?>
-<w:settings xmlns:mc="http://schemas.openxmlformats.org/markup-compatibility/2006" xmlns:o="urn:schemas-microsoft-com:office:office" xmlns:r="http://schemas.openxmlformats.org/officeDocument/2006/relationships" xmlns:m="http://schemas.openxmlformats.org/officeDocument/2006/math" xmlns:v="urn:schemas-microsoft-com:vml" xmlns:w10="urn:schemas-microsoft-com:office:word" xmlns:w="http://schemas.openxmlformats.org/wordprocessingml/2006/main" xmlns:w14="http://schemas.microsoft.com/office/word/2010/wordml" xmlns:w15="http://schemas.microsoft.com/office/word/2012/wordml" xmlns:w16se="http://schemas.microsoft.com/office/word/2015/wordml/symex" xmlns:sl="http://schemas.openxmlformats.org/schemaLibrary/2006/main" mc:Ignorable="w14 w15 w16se">
-  <w:view w:val="normal"/>
-  <w:defaultTabStop w:val="708"/>
-  <w:hyphenationZone w:val="425"/>
-  <w:characterSpacingControl w:val="doNotCompress"/>
-  <w:compat>
-    <w:useFELayout/>
-    <w:compatSetting w:name="compatibilityMode" w:uri="http://schemas.microsoft.com/office/word" w:val="15"/>
-    <w:compatSetting w:name="overrideTableStyleFontSizeAndJustification" w:uri="http://schemas.microsoft.com/office/word" w:val="1"/>
-    <w:compatSetting w:name="enableOpenTypeFeatures" w:uri="http://schemas.microsoft.com/office/word" w:val="1"/>
-    <w:compatSetting w:name="doNotFlipMirrorIndents" w:uri="http://schemas.microsoft.com/office/word" w:val="1"/>
-    <w:compatSetting w:name="differentiateMultirowTableHeaders" w:uri="http://schemas.microsoft.com/office/word" w:val="1"/>
-  </w:compat>
-  <w:rsids>
-    <w:rsidRoot w:val="0094544D"/>
-    <w:rsid w:val="0094544D"/>
-    <w:rsid w:val="00E16E7F"/>
-  </w:rsids>
-  <m:mathPr>
-    <m:mathFont m:val="Cambria Math"/>
-    <m:brkBin m:val="before"/>
-    <m:brkBinSub m:val="--"/>
-    <m:smallFrac m:val="0"/>
-    <m:dispDef/>
-    <m:lMargin m:val="0"/>
-    <m:rMargin m:val="0"/>
-    <m:defJc m:val="centerGroup"/>
-    <m:wrapIndent m:val="1440"/>
-    <m:intLim m:val="subSup"/>
-    <m:naryLim m:val="undOvr"/>
-  </m:mathPr>
-  <w:themeFontLang w:val="de-DE" w:eastAsia="zh-CN"/>
-  <w:clrSchemeMapping w:bg1="light1" w:t1="dark1" w:bg2="light2" w:t2="dark2" w:accent1="accent1" w:accent2="accent2" w:accent3="accent3" w:accent4="accent4" w:accent5="accent5" w:accent6="accent6" w:hyperlink="hyperlink" w:followedHyperlink="followedHyperlink"/>
-  <w:decimalSymbol w:val=","/>
-  <w:listSeparator w:val=";"/>
-  <w15:chartTrackingRefBased/>
-</w:settings>
-</file>
-
-<file path=word/glossary/styles.xml><?xml version="1.0" encoding="utf-8"?>
-<w:styles xmlns:mc="http://schemas.openxmlformats.org/markup-compatibility/2006" xmlns:r="http://schemas.openxmlformats.org/officeDocument/2006/relationships" xmlns:w="http://schemas.openxmlformats.org/wordprocessingml/2006/main" xmlns:w14="http://schemas.microsoft.com/office/word/2010/wordml" xmlns:w15="http://schemas.microsoft.com/office/word/2012/wordml" xmlns:w16se="http://schemas.microsoft.com/office/word/2015/wordml/symex" mc:Ignorable="w14 w15 w16se">
-  <w:docDefaults>
-    <w:rPrDefault>
-      <w:rPr>
-        <w:rFonts w:asciiTheme="minorHAnsi" w:eastAsiaTheme="minorEastAsia" w:hAnsiTheme="minorHAnsi" w:cstheme="minorBidi"/>
-        <w:sz w:val="22"/>
-        <w:szCs w:val="22"/>
-        <w:lang w:val="de-DE" w:eastAsia="zh-CN" w:bidi="ar-SA"/>
-      </w:rPr>
-    </w:rPrDefault>
-    <w:pPrDefault>
-      <w:pPr>
-        <w:spacing w:after="160" w:line="259" w:lineRule="auto"/>
-      </w:pPr>
-    </w:pPrDefault>
-  </w:docDefaults>
-  <w:latentStyles w:defLockedState="0" w:defUIPriority="99" w:defSemiHidden="0" w:defUnhideWhenUsed="0" w:defQFormat="0" w:count="371">
-    <w:lsdException w:name="Normal" w:uiPriority="0" w:qFormat="1"/>
-    <w:lsdException w:name="heading 1" w:uiPriority="9" w:qFormat="1"/>
-    <w:lsdException w:name="heading 2" w:semiHidden="1" w:uiPriority="9" w:unhideWhenUsed="1" w:qFormat="1"/>
-    <w:lsdException w:name="heading 3" w:semiHidden="1" w:uiPriority="9" w:unhideWhenUsed="1" w:qFormat="1"/>
-    <w:lsdException w:name="heading 4" w:semiHidden="1" w:uiPriority="9" w:unhideWhenUsed="1" w:qFormat="1"/>
-    <w:lsdException w:name="heading 5" w:semiHidden="1" w:uiPriority="9" w:unhideWhenUsed="1" w:qFormat="1"/>
-    <w:lsdException w:name="heading 6" w:semiHidden="1" w:uiPriority="9" w:unhideWhenUsed="1" w:qFormat="1"/>
-    <w:lsdException w:name="heading 7" w:semiHidden="1" w:uiPriority="9" w:unhideWhenUsed="1" w:qFormat="1"/>
-    <w:lsdException w:name="heading 8" w:semiHidden="1" w:uiPriority="9" w:unhideWhenUsed="1" w:qFormat="1"/>
-    <w:lsdException w:name="heading 9" w:semiHidden="1" w:uiPriority="9" w:unhideWhenUsed="1" w:qFormat="1"/>
-    <w:lsdException w:name="index 1" w:semiHidden="1" w:unhideWhenUsed="1"/>
-    <w:lsdException w:name="index 2" w:semiHidden="1" w:unhideWhenUsed="1"/>
-    <w:lsdException w:name="index 3" w:semiHidden="1" w:unhideWhenUsed="1"/>
-    <w:lsdException w:name="index 4" w:semiHidden="1" w:unhideWhenUsed="1"/>
-    <w:lsdException w:name="index 5" w:semiHidden="1" w:unhideWhenUsed="1"/>
-    <w:lsdException w:name="index 6" w:semiHidden="1" w:unhideWhenUsed="1"/>
-    <w:lsdException w:name="index 7" w:semiHidden="1" w:unhideWhenUsed="1"/>
-    <w:lsdException w:name="index 8" w:semiHidden="1" w:unhideWhenUsed="1"/>
-    <w:lsdException w:name="index 9" w:semiHidden="1" w:unhideWhenUsed="1"/>
-    <w:lsdException w:name="toc 1" w:semiHidden="1" w:uiPriority="39" w:unhideWhenUsed="1"/>
-    <w:lsdException w:name="toc 2" w:semiHidden="1" w:uiPriority="39" w:unhideWhenUsed="1"/>
-    <w:lsdException w:name="toc 3" w:semiHidden="1" w:uiPriority="39" w:unhideWhenUsed="1"/>
-    <w:lsdException w:name="toc 4" w:semiHidden="1" w:uiPriority="39" w:unhideWhenUsed="1"/>
-    <w:lsdException w:name="toc 5" w:semiHidden="1" w:uiPriority="39" w:unhideWhenUsed="1"/>
-    <w:lsdException w:name="toc 6" w:semiHidden="1" w:uiPriority="39" w:unhideWhenUsed="1"/>
-    <w:lsdException w:name="toc 7" w:semiHidden="1" w:uiPriority="39" w:unhideWhenUsed="1"/>
-    <w:lsdException w:name="toc 8" w:semiHidden="1" w:uiPriority="39" w:unhideWhenUsed="1"/>
-    <w:lsdException w:name="toc 9" w:semiHidden="1" w:uiPriority="39" w:unhideWhenUsed="1"/>
-    <w:lsdException w:name="Normal Indent" w:semiHidden="1" w:unhideWhenUsed="1"/>
-    <w:lsdException w:name="footnote text" w:semiHidden="1" w:unhideWhenUsed="1"/>
-    <w:lsdException w:name="annotation text" w:semiHidden="1" w:unhideWhenUsed="1"/>
-    <w:lsdException w:name="header" w:semiHidden="1" w:unhideWhenUsed="1"/>
-    <w:lsdException w:name="footer" w:semiHidden="1" w:unhideWhenUsed="1"/>
-    <w:lsdException w:name="index heading" w:semiHidden="1" w:unhideWhenUsed="1"/>
-    <w:lsdException w:name="caption" w:semiHidden="1" w:uiPriority="35" w:unhideWhenUsed="1" w:qFormat="1"/>
-    <w:lsdException w:name="table of figures" w:semiHidden="1" w:unhideWhenUsed="1"/>
-    <w:lsdException w:name="envelope address" w:semiHidden="1" w:unhideWhenUsed="1"/>
-    <w:lsdException w:name="envelope return" w:semiHidden="1" w:unhideWhenUsed="1"/>
-    <w:lsdException w:name="footnote reference" w:semiHidden="1" w:unhideWhenUsed="1"/>
-    <w:lsdException w:name="annotation reference" w:semiHidden="1" w:unhideWhenUsed="1"/>
-    <w:lsdException w:name="line number" w:semiHidden="1" w:unhideWhenUsed="1"/>
-    <w:lsdException w:name="page number" w:semiHidden="1" w:unhideWhenUsed="1"/>
-    <w:lsdException w:name="endnote reference" w:semiHidden="1" w:unhideWhenUsed="1"/>
-    <w:lsdException w:name="endnote text" w:semiHidden="1" w:unhideWhenUsed="1"/>
-    <w:lsdException w:name="table of authorities" w:semiHidden="1" w:unhideWhenUsed="1"/>
-    <w:lsdException w:name="macro" w:semiHidden="1" w:unhideWhenUsed="1"/>
-    <w:lsdException w:name="toa heading" w:semiHidden="1" w:unhideWhenUsed="1"/>
-    <w:lsdException w:name="List" w:semiHidden="1" w:unhideWhenUsed="1"/>
-    <w:lsdException w:name="List Bullet" w:semiHidden="1" w:unhideWhenUsed="1"/>
-    <w:lsdException w:name="List Number" w:semiHidden="1" w:unhideWhenUsed="1"/>
-    <w:lsdException w:name="List 2" w:semiHidden="1" w:unhideWhenUsed="1"/>
-    <w:lsdException w:name="List 3" w:semiHidden="1" w:unhideWhenUsed="1"/>
-    <w:lsdException w:name="List 4" w:semiHidden="1" w:unhideWhenUsed="1"/>
-    <w:lsdException w:name="List 5" w:semiHidden="1" w:unhideWhenUsed="1"/>
-    <w:lsdException w:name="List Bullet 2" w:semiHidden="1" w:unhideWhenUsed="1"/>
-    <w:lsdException w:name="List Bullet 3" w:semiHidden="1" w:unhideWhenUsed="1"/>
-    <w:lsdException w:name="List Bullet 4" w:semiHidden="1" w:unhideWhenUsed="1"/>
-    <w:lsdException w:name="List Bullet 5" w:semiHidden="1" w:unhideWhenUsed="1"/>
-    <w:lsdException w:name="List Number 2" w:semiHidden="1" w:unhideWhenUsed="1"/>
-    <w:lsdException w:name="List Number 3" w:semiHidden="1" w:unhideWhenUsed="1"/>
-    <w:lsdException w:name="List Number 4" w:semiHidden="1" w:unhideWhenUsed="1"/>
-    <w:lsdException w:name="List Number 5" w:semiHidden="1" w:unhideWhenUsed="1"/>
-    <w:lsdException w:name="Title" w:uiPriority="10" w:qFormat="1"/>
-    <w:lsdException w:name="Closing" w:semiHidden="1" w:unhideWhenUsed="1"/>
-    <w:lsdException w:name="Signature" w:semiHidden="1" w:unhideWhenUsed="1"/>
-    <w:lsdException w:name="Default Paragraph Font" w:semiHidden="1" w:uiPriority="1" w:unhideWhenUsed="1"/>
-    <w:lsdException w:name="Body Text" w:semiHidden="1" w:unhideWhenUsed="1"/>
-    <w:lsdException w:name="Body Text Indent" w:semiHidden="1" w:unhideWhenUsed="1"/>
-    <w:lsdException w:name="List Continue" w:semiHidden="1" w:unhideWhenUsed="1"/>
-    <w:lsdException w:name="List Continue 2" w:semiHidden="1" w:unhideWhenUsed="1"/>
-    <w:lsdException w:name="List Continue 3" w:semiHidden="1" w:unhideWhenUsed="1"/>
-    <w:lsdException w:name="List Continue 4" w:semiHidden="1" w:unhideWhenUsed="1"/>
-    <w:lsdException w:name="List Continue 5" w:semiHidden="1" w:unhideWhenUsed="1"/>
-    <w:lsdException w:name="Message Header" w:semiHidden="1" w:unhideWhenUsed="1"/>
-    <w:lsdException w:name="Subtitle" w:uiPriority="11" w:qFormat="1"/>
-    <w:lsdException w:name="Salutation" w:semiHidden="1" w:unhideWhenUsed="1"/>
-    <w:lsdException w:name="Date" w:semiHidden="1" w:unhideWhenUsed="1"/>
-    <w:lsdException w:name="Body Text First Indent" w:semiHidden="1" w:unhideWhenUsed="1"/>
-    <w:lsdException w:name="Body Text First Indent 2" w:semiHidden="1" w:unhideWhenUsed="1"/>
-    <w:lsdException w:name="Note Heading" w:semiHidden="1" w:unhideWhenUsed="1"/>
-    <w:lsdException w:name="Body Text 2" w:semiHidden="1" w:unhideWhenUsed="1"/>
-    <w:lsdException w:name="Body Text 3" w:semiHidden="1" w:unhideWhenUsed="1"/>
-    <w:lsdException w:name="Body Text Indent 2" w:semiHidden="1" w:unhideWhenUsed="1"/>
-    <w:lsdException w:name="Body Text Indent 3" w:semiHidden="1" w:unhideWhenUsed="1"/>
-    <w:lsdException w:name="Block Text" w:semiHidden="1" w:unhideWhenUsed="1"/>
-    <w:lsdException w:name="Hyperlink" w:semiHidden="1" w:unhideWhenUsed="1"/>
-    <w:lsdException w:name="FollowedHyperlink" w:semiHidden="1" w:unhideWhenUsed="1"/>
-    <w:lsdException w:name="Strong" w:uiPriority="22" w:qFormat="1"/>
-    <w:lsdException w:name="Emphasis" w:uiPriority="20" w:qFormat="1"/>
-    <w:lsdException w:name="Document Map" w:semiHidden="1" w:unhideWhenUsed="1"/>
-    <w:lsdException w:name="Plain Text" w:semiHidden="1" w:unhideWhenUsed="1"/>
-    <w:lsdException w:name="E-mail Signature" w:semiHidden="1" w:unhideWhenUsed="1"/>
-    <w:lsdException w:name="HTML Top of Form" w:semiHidden="1" w:unhideWhenUsed="1"/>
-    <w:lsdException w:name="HTML Bottom of Form" w:semiHidden="1" w:unhideWhenUsed="1"/>
-    <w:lsdException w:name="Normal (Web)" w:semiHidden="1" w:unhideWhenUsed="1"/>
-    <w:lsdException w:name="HTML Acronym" w:semiHidden="1" w:unhideWhenUsed="1"/>
-    <w:lsdException w:name="HTML Address" w:semiHidden="1" w:unhideWhenUsed="1"/>
-    <w:lsdException w:name="HTML Cite" w:semiHidden="1" w:unhideWhenUsed="1"/>
-    <w:lsdException w:name="HTML Code" w:semiHidden="1" w:unhideWhenUsed="1"/>
-    <w:lsdException w:name="HTML Definition" w:semiHidden="1" w:unhideWhenUsed="1"/>
-    <w:lsdException w:name="HTML Keyboard" w:semiHidden="1" w:unhideWhenUsed="1"/>
-    <w:lsdException w:name="HTML Preformatted" w:semiHidden="1" w:unhideWhenUsed="1"/>
-    <w:lsdException w:name="HTML Sample" w:semiHidden="1" w:unhideWhenUsed="1"/>
-    <w:lsdException w:name="HTML Typewriter" w:semiHidden="1" w:unhideWhenUsed="1"/>
-    <w:lsdException w:name="HTML Variable" w:semiHidden="1" w:unhideWhenUsed="1"/>
-    <w:lsdException w:name="Normal Table" w:semiHidden="1" w:unhideWhenUsed="1"/>
-    <w:lsdException w:name="annotation subject" w:semiHidden="1" w:unhideWhenUsed="1"/>
-    <w:lsdException w:name="No List" w:semiHidden="1" w:unhideWhenUsed="1"/>
-    <w:lsdException w:name="Outline List 1" w:semiHidden="1" w:unhideWhenUsed="1"/>
-    <w:lsdException w:name="Outline List 2" w:semiHidden="1" w:unhideWhenUsed="1"/>
-    <w:lsdException w:name="Outline List 3" w:semiHidden="1" w:unhideWhenUsed="1"/>
-    <w:lsdException w:name="Table Simple 1" w:semiHidden="1" w:unhideWhenUsed="1"/>
-    <w:lsdException w:name="Table Simple 2" w:semiHidden="1" w:unhideWhenUsed="1"/>
-    <w:lsdException w:name="Table Simple 3" w:semiHidden="1" w:unhideWhenUsed="1"/>
-    <w:lsdException w:name="Table Classic 1" w:semiHidden="1" w:unhideWhenUsed="1"/>
-    <w:lsdException w:name="Table Classic 2" w:semiHidden="1" w:unhideWhenUsed="1"/>
-    <w:lsdException w:name="Table Classic 3" w:semiHidden="1" w:unhideWhenUsed="1"/>
-    <w:lsdException w:name="Table Classic 4" w:semiHidden="1" w:unhideWhenUsed="1"/>
-    <w:lsdException w:name="Table Colorful 1" w:semiHidden="1" w:unhideWhenUsed="1"/>
-    <w:lsdException w:name="Table Colorful 2" w:semiHidden="1" w:unhideWhenUsed="1"/>
-    <w:lsdException w:name="Table Colorful 3" w:semiHidden="1" w:unhideWhenUsed="1"/>
-    <w:lsdException w:name="Table Columns 1" w:semiHidden="1" w:unhideWhenUsed="1"/>
-    <w:lsdException w:name="Table Columns 2" w:semiHidden="1" w:unhideWhenUsed="1"/>
-    <w:lsdException w:name="Table Columns 3" w:semiHidden="1" w:unhideWhenUsed="1"/>
-    <w:lsdException w:name="Table Columns 4" w:semiHidden="1" w:unhideWhenUsed="1"/>
-    <w:lsdException w:name="Table Columns 5" w:semiHidden="1" w:unhideWhenUsed="1"/>
-    <w:lsdException w:name="Table Grid 1" w:semiHidden="1" w:unhideWhenUsed="1"/>
-    <w:lsdException w:name="Table Grid 2" w:semiHidden="1" w:unhideWhenUsed="1"/>
-    <w:lsdException w:name="Table Grid 3" w:semiHidden="1" w:unhideWhenUsed="1"/>
-    <w:lsdException w:name="Table Grid 4" w:semiHidden="1" w:unhideWhenUsed="1"/>
-    <w:lsdException w:name="Table Grid 5" w:semiHidden="1" w:unhideWhenUsed="1"/>
-    <w:lsdException w:name="Table Grid 6" w:semiHidden="1" w:unhideWhenUsed="1"/>
-    <w:lsdException w:name="Table Grid 7" w:semiHidden="1" w:unhideWhenUsed="1"/>
-    <w:lsdException w:name="Table Grid 8" w:semiHidden="1" w:unhideWhenUsed="1"/>
-    <w:lsdException w:name="Table List 1" w:semiHidden="1" w:unhideWhenUsed="1"/>
-    <w:lsdException w:name="Table List 2" w:semiHidden="1" w:unhideWhenUsed="1"/>
-    <w:lsdException w:name="Table List 3" w:semiHidden="1" w:unhideWhenUsed="1"/>
-    <w:lsdException w:name="Table List 4" w:semiHidden="1" w:unhideWhenUsed="1"/>
-    <w:lsdException w:name="Table List 5" w:semiHidden="1" w:unhideWhenUsed="1"/>
-    <w:lsdException w:name="Table List 6" w:semiHidden="1" w:unhideWhenUsed="1"/>
-    <w:lsdException w:name="Table List 7" w:semiHidden="1" w:unhideWhenUsed="1"/>
-    <w:lsdException w:name="Table List 8" w:semiHidden="1" w:unhideWhenUsed="1"/>
-    <w:lsdException w:name="Table 3D effects 1" w:semiHidden="1" w:unhideWhenUsed="1"/>
-    <w:lsdException w:name="Table 3D effects 2" w:semiHidden="1" w:unhideWhenUsed="1"/>
-    <w:lsdException w:name="Table 3D effects 3" w:semiHidden="1" w:unhideWhenUsed="1"/>
-    <w:lsdException w:name="Table Contemporary" w:semiHidden="1" w:unhideWhenUsed="1"/>
-    <w:lsdException w:name="Table Elegant" w:semiHidden="1" w:unhideWhenUsed="1"/>
-    <w:lsdException w:name="Table Professional" w:semiHidden="1" w:unhideWhenUsed="1"/>
-    <w:lsdException w:name="Table Subtle 1" w:semiHidden="1" w:unhideWhenUsed="1"/>
-    <w:lsdException w:name="Table Subtle 2" w:semiHidden="1" w:unhideWhenUsed="1"/>
-    <w:lsdException w:name="Table Web 1" w:semiHidden="1" w:unhideWhenUsed="1"/>
-    <w:lsdException w:name="Table Web 2" w:semiHidden="1" w:unhideWhenUsed="1"/>
-    <w:lsdException w:name="Table Web 3" w:semiHidden="1" w:unhideWhenUsed="1"/>
-    <w:lsdException w:name="Balloon Text" w:semiHidden="1" w:unhideWhenUsed="1"/>
-    <w:lsdException w:name="Table Grid" w:uiPriority="39"/>
-    <w:lsdException w:name="Table Theme" w:semiHidden="1" w:unhideWhenUsed="1"/>
-    <w:lsdException w:name="Placeholder Text" w:semiHidden="1"/>
-    <w:lsdException w:name="No Spacing" w:uiPriority="1" w:qFormat="1"/>
-    <w:lsdException w:name="Light Shading" w:uiPriority="60"/>
-    <w:lsdException w:name="Light List" w:uiPriority="61"/>
-    <w:lsdException w:name="Light Grid" w:uiPriority="62"/>
-    <w:lsdException w:name="Medium Shading 1" w:uiPriority="63"/>
-    <w:lsdException w:name="Medium Shading 2" w:uiPriority="64"/>
-    <w:lsdException w:name="Medium List 1" w:uiPriority="65"/>
-    <w:lsdException w:name="Medium List 2" w:uiPriority="66"/>
-    <w:lsdException w:name="Medium Grid 1" w:uiPriority="67"/>
-    <w:lsdException w:name="Medium Grid 2" w:uiPriority="68"/>
-    <w:lsdException w:name="Medium Grid 3" w:uiPriority="69"/>
-    <w:lsdException w:name="Dark List" w:uiPriority="70"/>
-    <w:lsdException w:name="Colorful Shading" w:uiPriority="71"/>
-    <w:lsdException w:name="Colorful List" w:uiPriority="72"/>
-    <w:lsdException w:name="Colorful Grid" w:uiPriority="73"/>
-    <w:lsdException w:name="Light Shading Accent 1" w:uiPriority="60"/>
-    <w:lsdException w:name="Light List Accent 1" w:uiPriority="61"/>
-    <w:lsdException w:name="Light Grid Accent 1" w:uiPriority="62"/>
-    <w:lsdException w:name="Medium Shading 1 Accent 1" w:uiPriority="63"/>
-    <w:lsdException w:name="Medium Shading 2 Accent 1" w:uiPriority="64"/>
-    <w:lsdException w:name="Medium List 1 Accent 1" w:uiPriority="65"/>
-    <w:lsdException w:name="Revision" w:semiHidden="1"/>
-    <w:lsdException w:name="List Paragraph" w:uiPriority="34" w:qFormat="1"/>
-    <w:lsdException w:name="Quote" w:uiPriority="29" w:qFormat="1"/>
-    <w:lsdException w:name="Intense Quote" w:uiPriority="30" w:qFormat="1"/>
-    <w:lsdException w:name="Medium List 2 Accent 1" w:uiPriority="66"/>
-    <w:lsdException w:name="Medium Grid 1 Accent 1" w:uiPriority="67"/>
-    <w:lsdException w:name="Medium Grid 2 Accent 1" w:uiPriority="68"/>
-    <w:lsdException w:name="Medium Grid 3 Accent 1" w:uiPriority="69"/>
-    <w:lsdException w:name="Dark List Accent 1" w:uiPriority="70"/>
-    <w:lsdException w:name="Colorful Shading Accent 1" w:uiPriority="71"/>
-    <w:lsdException w:name="Colorful List Accent 1" w:uiPriority="72"/>
-    <w:lsdException w:name="Colorful Grid Accent 1" w:uiPriority="73"/>
-    <w:lsdException w:name="Light Shading Accent 2" w:uiPriority="60"/>
-    <w:lsdException w:name="Light List Accent 2" w:uiPriority="61"/>
-    <w:lsdException w:name="Light Grid Accent 2" w:uiPriority="62"/>
-    <w:lsdException w:name="Medium Shading 1 Accent 2" w:uiPriority="63"/>
-    <w:lsdException w:name="Medium Shading 2 Accent 2" w:uiPriority="64"/>
-    <w:lsdException w:name="Medium List 1 Accent 2" w:uiPriority="65"/>
-    <w:lsdException w:name="Medium List 2 Accent 2" w:uiPriority="66"/>
-    <w:lsdException w:name="Medium Grid 1 Accent 2" w:uiPriority="67"/>
-    <w:lsdException w:name="Medium Grid 2 Accent 2" w:uiPriority="68"/>
-    <w:lsdException w:name="Medium Grid 3 Accent 2" w:uiPriority="69"/>
-    <w:lsdException w:name="Dark List Accent 2" w:uiPriority="70"/>
-    <w:lsdException w:name="Colorful Shading Accent 2" w:uiPriority="71"/>
-    <w:lsdException w:name="Colorful List Accent 2" w:uiPriority="72"/>
-    <w:lsdException w:name="Colorful Grid Accent 2" w:uiPriority="73"/>
-    <w:lsdException w:name="Light Shading Accent 3" w:uiPriority="60"/>
-    <w:lsdException w:name="Light List Accent 3" w:uiPriority="61"/>
-    <w:lsdException w:name="Light Grid Accent 3" w:uiPriority="62"/>
-    <w:lsdException w:name="Medium Shading 1 Accent 3" w:uiPriority="63"/>
-    <w:lsdException w:name="Medium Shading 2 Accent 3" w:uiPriority="64"/>
-    <w:lsdException w:name="Medium List 1 Accent 3" w:uiPriority="65"/>
-    <w:lsdException w:name="Medium List 2 Accent 3" w:uiPriority="66"/>
-    <w:lsdException w:name="Medium Grid 1 Accent 3" w:uiPriority="67"/>
-    <w:lsdException w:name="Medium Grid 2 Accent 3" w:uiPriority="68"/>
-    <w:lsdException w:name="Medium Grid 3 Accent 3" w:uiPriority="69"/>
-    <w:lsdException w:name="Dark List Accent 3" w:uiPriority="70"/>
-    <w:lsdException w:name="Colorful Shading Accent 3" w:uiPriority="71"/>
-    <w:lsdException w:name="Colorful List Accent 3" w:uiPriority="72"/>
-    <w:lsdException w:name="Colorful Grid Accent 3" w:uiPriority="73"/>
-    <w:lsdException w:name="Light Shading Accent 4" w:uiPriority="60"/>
-    <w:lsdException w:name="Light List Accent 4" w:uiPriority="61"/>
-    <w:lsdException w:name="Light Grid Accent 4" w:uiPriority="62"/>
-    <w:lsdException w:name="Medium Shading 1 Accent 4" w:uiPriority="63"/>
-    <w:lsdException w:name="Medium Shading 2 Accent 4" w:uiPriority="64"/>
-    <w:lsdException w:name="Medium List 1 Accent 4" w:uiPriority="65"/>
-    <w:lsdException w:name="Medium List 2 Accent 4" w:uiPriority="66"/>
-    <w:lsdException w:name="Medium Grid 1 Accent 4" w:uiPriority="67"/>
-    <w:lsdException w:name="Medium Grid 2 Accent 4" w:uiPriority="68"/>
-    <w:lsdException w:name="Medium Grid 3 Accent 4" w:uiPriority="69"/>
-    <w:lsdException w:name="Dark List Accent 4" w:uiPriority="70"/>
-    <w:lsdException w:name="Colorful Shading Accent 4" w:uiPriority="71"/>
-    <w:lsdException w:name="Colorful List Accent 4" w:uiPriority="72"/>
-    <w:lsdException w:name="Colorful Grid Accent 4" w:uiPriority="73"/>
-    <w:lsdException w:name="Light Shading Accent 5" w:uiPriority="60"/>
-    <w:lsdException w:name="Light List Accent 5" w:uiPriority="61"/>
-    <w:lsdException w:name="Light Grid Accent 5" w:uiPriority="62"/>
-    <w:lsdException w:name="Medium Shading 1 Accent 5" w:uiPriority="63"/>
-    <w:lsdException w:name="Medium Shading 2 Accent 5" w:uiPriority="64"/>
-    <w:lsdException w:name="Medium List 1 Accent 5" w:uiPriority="65"/>
-    <w:lsdException w:name="Medium List 2 Accent 5" w:uiPriority="66"/>
-    <w:lsdException w:name="Medium Grid 1 Accent 5" w:uiPriority="67"/>
-    <w:lsdException w:name="Medium Grid 2 Accent 5" w:uiPriority="68"/>
-    <w:lsdException w:name="Medium Grid 3 Accent 5" w:uiPriority="69"/>
-    <w:lsdException w:name="Dark List Accent 5" w:uiPriority="70"/>
-    <w:lsdException w:name="Colorful Shading Accent 5" w:uiPriority="71"/>
-    <w:lsdException w:name="Colorful List Accent 5" w:uiPriority="72"/>
-    <w:lsdException w:name="Colorful Grid Accent 5" w:uiPriority="73"/>
-    <w:lsdException w:name="Light Shading Accent 6" w:uiPriority="60"/>
-    <w:lsdException w:name="Light List Accent 6" w:uiPriority="61"/>
-    <w:lsdException w:name="Light Grid Accent 6" w:uiPriority="62"/>
-    <w:lsdException w:name="Medium Shading 1 Accent 6" w:uiPriority="63"/>
-    <w:lsdException w:name="Medium Shading 2 Accent 6" w:uiPriority="64"/>
-    <w:lsdException w:name="Medium List 1 Accent 6" w:uiPriority="65"/>
-    <w:lsdException w:name="Medium List 2 Accent 6" w:uiPriority="66"/>
-    <w:lsdException w:name="Medium Grid 1 Accent 6" w:uiPriority="67"/>
-    <w:lsdException w:name="Medium Grid 2 Accent 6" w:uiPriority="68"/>
-    <w:lsdException w:name="Medium Grid 3 Accent 6" w:uiPriority="69"/>
-    <w:lsdException w:name="Dark List Accent 6" w:uiPriority="70"/>
-    <w:lsdException w:name="Colorful Shading Accent 6" w:uiPriority="71"/>
-    <w:lsdException w:name="Colorful List Accent 6" w:uiPriority="72"/>
-    <w:lsdException w:name="Colorful Grid Accent 6" w:uiPriority="73"/>
-    <w:lsdException w:name="Subtle Emphasis" w:uiPriority="19" w:qFormat="1"/>
-    <w:lsdException w:name="Intense Emphasis" w:uiPriority="21" w:qFormat="1"/>
-    <w:lsdException w:name="Subtle Reference" w:uiPriority="31" w:qFormat="1"/>
-    <w:lsdException w:name="Intense Reference" w:uiPriority="32" w:qFormat="1"/>
-    <w:lsdException w:name="Book Title" w:uiPriority="33" w:qFormat="1"/>
-    <w:lsdException w:name="Bibliography" w:semiHidden="1" w:uiPriority="37" w:unhideWhenUsed="1"/>
-    <w:lsdException w:name="TOC Heading" w:semiHidden="1" w:uiPriority="39" w:unhideWhenUsed="1" w:qFormat="1"/>
-    <w:lsdException w:name="Plain Table 1" w:uiPriority="41"/>
-    <w:lsdException w:name="Plain Table 2" w:uiPriority="42"/>
-    <w:lsdException w:name="Plain Table 3" w:uiPriority="43"/>
-    <w:lsdException w:name="Plain Table 4" w:uiPriority="44"/>
-    <w:lsdException w:name="Plain Table 5" w:uiPriority="45"/>
-    <w:lsdException w:name="Grid Table Light" w:uiPriority="40"/>
-    <w:lsdException w:name="Grid Table 1 Light" w:uiPriority="46"/>
-    <w:lsdException w:name="Grid Table 2" w:uiPriority="47"/>
-    <w:lsdException w:name="Grid Table 3" w:uiPriority="48"/>
-    <w:lsdException w:name="Grid Table 4" w:uiPriority="49"/>
-    <w:lsdException w:name="Grid Table 5 Dark" w:uiPriority="50"/>
-    <w:lsdException w:name="Grid Table 6 Colorful" w:uiPriority="51"/>
-    <w:lsdException w:name="Grid Table 7 Colorful" w:uiPriority="52"/>
-    <w:lsdException w:name="Grid Table 1 Light Accent 1" w:uiPriority="46"/>
-    <w:lsdException w:name="Grid Table 2 Accent 1" w:uiPriority="47"/>
-    <w:lsdException w:name="Grid Table 3 Accent 1" w:uiPriority="48"/>
-    <w:lsdException w:name="Grid Table 4 Accent 1" w:uiPriority="49"/>
-    <w:lsdException w:name="Grid Table 5 Dark Accent 1" w:uiPriority="50"/>
-    <w:lsdException w:name="Grid Table 6 Colorful Accent 1" w:uiPriority="51"/>
-    <w:lsdException w:name="Grid Table 7 Colorful Accent 1" w:uiPriority="52"/>
-    <w:lsdException w:name="Grid Table 1 Light Accent 2" w:uiPriority="46"/>
-    <w:lsdException w:name="Grid Table 2 Accent 2" w:uiPriority="47"/>
-    <w:lsdException w:name="Grid Table 3 Accent 2" w:uiPriority="48"/>
-    <w:lsdException w:name="Grid Table 4 Accent 2" w:uiPriority="49"/>
-    <w:lsdException w:name="Grid Table 5 Dark Accent 2" w:uiPriority="50"/>
-    <w:lsdException w:name="Grid Table 6 Colorful Accent 2" w:uiPriority="51"/>
-    <w:lsdException w:name="Grid Table 7 Colorful Accent 2" w:uiPriority="52"/>
-    <w:lsdException w:name="Grid Table 1 Light Accent 3" w:uiPriority="46"/>
-    <w:lsdException w:name="Grid Table 2 Accent 3" w:uiPriority="47"/>
-    <w:lsdException w:name="Grid Table 3 Accent 3" w:uiPriority="48"/>
-    <w:lsdException w:name="Grid Table 4 Accent 3" w:uiPriority="49"/>
-    <w:lsdException w:name="Grid Table 5 Dark Accent 3" w:uiPriority="50"/>
-    <w:lsdException w:name="Grid Table 6 Colorful Accent 3" w:uiPriority="51"/>
-    <w:lsdException w:name="Grid Table 7 Colorful Accent 3" w:uiPriority="52"/>
-    <w:lsdException w:name="Grid Table 1 Light Accent 4" w:uiPriority="46"/>
-    <w:lsdException w:name="Grid Table 2 Accent 4" w:uiPriority="47"/>
-    <w:lsdException w:name="Grid Table 3 Accent 4" w:uiPriority="48"/>
-    <w:lsdException w:name="Grid Table 4 Accent 4" w:uiPriority="49"/>
-    <w:lsdException w:name="Grid Table 5 Dark Accent 4" w:uiPriority="50"/>
-    <w:lsdException w:name="Grid Table 6 Colorful Accent 4" w:uiPriority="51"/>
-    <w:lsdException w:name="Grid Table 7 Colorful Accent 4" w:uiPriority="52"/>
-    <w:lsdException w:name="Grid Table 1 Light Accent 5" w:uiPriority="46"/>
-    <w:lsdException w:name="Grid Table 2 Accent 5" w:uiPriority="47"/>
-    <w:lsdException w:name="Grid Table 3 Accent 5" w:uiPriority="48"/>
-    <w:lsdException w:name="Grid Table 4 Accent 5" w:uiPriority="49"/>
-    <w:lsdException w:name="Grid Table 5 Dark Accent 5" w:uiPriority="50"/>
-    <w:lsdException w:name="Grid Table 6 Colorful Accent 5" w:uiPriority="51"/>
-    <w:lsdException w:name="Grid Table 7 Colorful Accent 5" w:uiPriority="52"/>
-    <w:lsdException w:name="Grid Table 1 Light Accent 6" w:uiPriority="46"/>
-    <w:lsdException w:name="Grid Table 2 Accent 6" w:uiPriority="47"/>
-    <w:lsdException w:name="Grid Table 3 Accent 6" w:uiPriority="48"/>
-    <w:lsdException w:name="Grid Table 4 Accent 6" w:uiPriority="49"/>
-    <w:lsdException w:name="Grid Table 5 Dark Accent 6" w:uiPriority="50"/>
-    <w:lsdException w:name="Grid Table 6 Colorful Accent 6" w:uiPriority="51"/>
-    <w:lsdException w:name="Grid Table 7 Colorful Accent 6" w:uiPriority="52"/>
-    <w:lsdException w:name="List Table 1 Light" w:uiPriority="46"/>
-    <w:lsdException w:name="List Table 2" w:uiPriority="47"/>
-    <w:lsdException w:name="List Table 3" w:uiPriority="48"/>
-    <w:lsdException w:name="List Table 4" w:uiPriority="49"/>
-    <w:lsdException w:name="List Table 5 Dark" w:uiPriority="50"/>
-    <w:lsdException w:name="List Table 6 Colorful" w:uiPriority="51"/>
-    <w:lsdException w:name="List Table 7 Colorful" w:uiPriority="52"/>
-    <w:lsdException w:name="List Table 1 Light Accent 1" w:uiPriority="46"/>
-    <w:lsdException w:name="List Table 2 Accent 1" w:uiPriority="47"/>
-    <w:lsdException w:name="List Table 3 Accent 1" w:uiPriority="48"/>
-    <w:lsdException w:name="List Table 4 Accent 1" w:uiPriority="49"/>
-    <w:lsdException w:name="List Table 5 Dark Accent 1" w:uiPriority="50"/>
-    <w:lsdException w:name="List Table 6 Colorful Accent 1" w:uiPriority="51"/>
-    <w:lsdException w:name="List Table 7 Colorful Accent 1" w:uiPriority="52"/>
-    <w:lsdException w:name="List Table 1 Light Accent 2" w:uiPriority="46"/>
-    <w:lsdException w:name="List Table 2 Accent 2" w:uiPriority="47"/>
-    <w:lsdException w:name="List Table 3 Accent 2" w:uiPriority="48"/>
-    <w:lsdException w:name="List Table 4 Accent 2" w:uiPriority="49"/>
-    <w:lsdException w:name="List Table 5 Dark Accent 2" w:uiPriority="50"/>
-    <w:lsdException w:name="List Table 6 Colorful Accent 2" w:uiPriority="51"/>
-    <w:lsdException w:name="List Table 7 Colorful Accent 2" w:uiPriority="52"/>
-    <w:lsdException w:name="List Table 1 Light Accent 3" w:uiPriority="46"/>
-    <w:lsdException w:name="List Table 2 Accent 3" w:uiPriority="47"/>
-    <w:lsdException w:name="List Table 3 Accent 3" w:uiPriority="48"/>
-    <w:lsdException w:name="List Table 4 Accent 3" w:uiPriority="49"/>
-    <w:lsdException w:name="List Table 5 Dark Accent 3" w:uiPriority="50"/>
-    <w:lsdException w:name="List Table 6 Colorful Accent 3" w:uiPriority="51"/>
-    <w:lsdException w:name="List Table 7 Colorful Accent 3" w:uiPriority="52"/>
-    <w:lsdException w:name="List Table 1 Light Accent 4" w:uiPriority="46"/>
-    <w:lsdException w:name="List Table 2 Accent 4" w:uiPriority="47"/>
-    <w:lsdException w:name="List Table 3 Accent 4" w:uiPriority="48"/>
-    <w:lsdException w:name="List Table 4 Accent 4" w:uiPriority="49"/>
-    <w:lsdException w:name="List Table 5 Dark Accent 4" w:uiPriority="50"/>
-    <w:lsdException w:name="List Table 6 Colorful Accent 4" w:uiPriority="51"/>
-    <w:lsdException w:name="List Table 7 Colorful Accent 4" w:uiPriority="52"/>
-    <w:lsdException w:name="List Table 1 Light Accent 5" w:uiPriority="46"/>
-    <w:lsdException w:name="List Table 2 Accent 5" w:uiPriority="47"/>
-    <w:lsdException w:name="List Table 3 Accent 5" w:uiPriority="48"/>
-    <w:lsdException w:name="List Table 4 Accent 5" w:uiPriority="49"/>
-    <w:lsdException w:name="List Table 5 Dark Accent 5" w:uiPriority="50"/>
-    <w:lsdException w:name="List Table 6 Colorful Accent 5" w:uiPriority="51"/>
-    <w:lsdException w:name="List Table 7 Colorful Accent 5" w:uiPriority="52"/>
-    <w:lsdException w:name="List Table 1 Light Accent 6" w:uiPriority="46"/>
-    <w:lsdException w:name="List Table 2 Accent 6" w:uiPriority="47"/>
-    <w:lsdException w:name="List Table 3 Accent 6" w:uiPriority="48"/>
-    <w:lsdException w:name="List Table 4 Accent 6" w:uiPriority="49"/>
-    <w:lsdException w:name="List Table 5 Dark Accent 6" w:uiPriority="50"/>
-    <w:lsdException w:name="List Table 6 Colorful Accent 6" w:uiPriority="51"/>
-    <w:lsdException w:name="List Table 7 Colorful Accent 6" w:uiPriority="52"/>
-  </w:latentStyles>
-  <w:style w:type="paragraph" w:default="1" w:styleId="a">
-    <w:name w:val="Normal"/>
-    <w:qFormat/>
-  </w:style>
-  <w:style w:type="character" w:default="1" w:styleId="a0">
-    <w:name w:val="Default Paragraph Font"/>
-    <w:uiPriority w:val="1"/>
-    <w:semiHidden/>
-    <w:unhideWhenUsed/>
-  </w:style>
-  <w:style w:type="table" w:default="1" w:styleId="a1">
-    <w:name w:val="Normal Table"/>
-    <w:uiPriority w:val="99"/>
-    <w:semiHidden/>
-    <w:unhideWhenUsed/>
-    <w:tblPr>
-      <w:tblInd w:w="0" w:type="dxa"/>
-      <w:tblCellMar>
-        <w:top w:w="0" w:type="dxa"/>
-        <w:left w:w="108" w:type="dxa"/>
-        <w:bottom w:w="0" w:type="dxa"/>
-        <w:right w:w="108" w:type="dxa"/>
-      </w:tblCellMar>
-    </w:tblPr>
-  </w:style>
-  <w:style w:type="numbering" w:default="1" w:styleId="a2">
-    <w:name w:val="No List"/>
-    <w:uiPriority w:val="99"/>
-    <w:semiHidden/>
-    <w:unhideWhenUsed/>
-  </w:style>
-  <w:style w:type="character" w:styleId="a3">
-    <w:name w:val="Placeholder Text"/>
-    <w:basedOn w:val="a0"/>
-    <w:uiPriority w:val="99"/>
-    <w:semiHidden/>
-    <w:rsid w:val="0094544D"/>
-    <w:rPr>
-      <w:color w:val="808080"/>
-    </w:rPr>
-  </w:style>
-</w:styles>
-</file>
-
-<file path=word/glossary/webSettings.xml><?xml version="1.0" encoding="utf-8"?>
-<w:webSettings xmlns:mc="http://schemas.openxmlformats.org/markup-compatibility/2006" xmlns:r="http://schemas.openxmlformats.org/officeDocument/2006/relationships" xmlns:w="http://schemas.openxmlformats.org/wordprocessingml/2006/main" xmlns:w14="http://schemas.microsoft.com/office/word/2010/wordml" xmlns:w15="http://schemas.microsoft.com/office/word/2012/wordml" xmlns:w16se="http://schemas.microsoft.com/office/word/2015/wordml/symex" mc:Ignorable="w14 w15 w16se">
-  <w:optimizeForBrowser/>
-  <w:allowPNG/>
-</w:webSettings>
-</file>
-
 <file path=word/theme/theme1.xml><?xml version="1.0" encoding="utf-8"?>
 <a:theme xmlns:a="http://schemas.openxmlformats.org/drawingml/2006/main" name="Office 主题​​">
   <a:themeElements>
@@ -6689,7 +6599,7 @@
 </file>
 
 <file path=customXml/itemProps1.xml><?xml version="1.0" encoding="utf-8"?>
-<ds:datastoreItem xmlns:ds="http://schemas.openxmlformats.org/officeDocument/2006/customXml" ds:itemID="{B43704C0-C574-4233-A33B-FAED326CD907}">
+<ds:datastoreItem xmlns:ds="http://schemas.openxmlformats.org/officeDocument/2006/customXml" ds:itemID="{BBCEF1BD-2008-429A-BF6B-5998A459F40A}">
   <ds:schemaRefs>
     <ds:schemaRef ds:uri="http://schemas.openxmlformats.org/officeDocument/2006/bibliography"/>
   </ds:schemaRefs>

--- a/Beleg.docx
+++ b/Beleg.docx
@@ -52,7 +52,7 @@
           <w:r>
             <w:fldChar w:fldCharType="separate"/>
           </w:r>
-          <w:hyperlink w:anchor="_Toc9507928" w:history="1">
+          <w:hyperlink w:anchor="_Toc9709772" w:history="1">
             <w:r>
               <w:rPr>
                 <w:rStyle w:val="a6"/>
@@ -93,7 +93,7 @@
                 <w:noProof/>
                 <w:webHidden/>
               </w:rPr>
-              <w:instrText xml:space="preserve"> PAGEREF _Toc9507928 \h </w:instrText>
+              <w:instrText xml:space="preserve"> PAGEREF _Toc9709772 \h </w:instrText>
             </w:r>
             <w:r>
               <w:rPr>
@@ -136,7 +136,7 @@
               <w:noProof/>
             </w:rPr>
           </w:pPr>
-          <w:hyperlink w:anchor="_Toc9507929" w:history="1">
+          <w:hyperlink w:anchor="_Toc9709773" w:history="1">
             <w:r>
               <w:rPr>
                 <w:rStyle w:val="a6"/>
@@ -156,7 +156,7 @@
                 <w:rStyle w:val="a6"/>
                 <w:noProof/>
               </w:rPr>
-              <w:t>Erfassung der FEM-basierten Daten</w:t>
+              <w:t>Generierung der FEM-basierten Daten</w:t>
             </w:r>
             <w:r>
               <w:rPr>
@@ -177,7 +177,7 @@
                 <w:noProof/>
                 <w:webHidden/>
               </w:rPr>
-              <w:instrText xml:space="preserve"> PAGEREF _Toc9507929 \h </w:instrText>
+              <w:instrText xml:space="preserve"> PAGEREF _Toc9709773 \h </w:instrText>
             </w:r>
             <w:r>
               <w:rPr>
@@ -220,7 +220,7 @@
               <w:noProof/>
             </w:rPr>
           </w:pPr>
-          <w:hyperlink w:anchor="_Toc9507930" w:history="1">
+          <w:hyperlink w:anchor="_Toc9709774" w:history="1">
             <w:r>
               <w:rPr>
                 <w:rStyle w:val="a6"/>
@@ -261,7 +261,7 @@
                 <w:noProof/>
                 <w:webHidden/>
               </w:rPr>
-              <w:instrText xml:space="preserve"> PAGEREF _Toc9507930 \h </w:instrText>
+              <w:instrText xml:space="preserve"> PAGEREF _Toc9709774 \h </w:instrText>
             </w:r>
             <w:r>
               <w:rPr>
@@ -304,7 +304,7 @@
               <w:noProof/>
             </w:rPr>
           </w:pPr>
-          <w:hyperlink w:anchor="_Toc9507931" w:history="1">
+          <w:hyperlink w:anchor="_Toc9709775" w:history="1">
             <w:r>
               <w:rPr>
                 <w:rStyle w:val="a6"/>
@@ -345,7 +345,7 @@
                 <w:noProof/>
                 <w:webHidden/>
               </w:rPr>
-              <w:instrText xml:space="preserve"> PAGEREF _Toc9507931 \h </w:instrText>
+              <w:instrText xml:space="preserve"> PAGEREF _Toc9709775 \h </w:instrText>
             </w:r>
             <w:r>
               <w:rPr>
@@ -388,7 +388,7 @@
               <w:noProof/>
             </w:rPr>
           </w:pPr>
-          <w:hyperlink w:anchor="_Toc9507932" w:history="1">
+          <w:hyperlink w:anchor="_Toc9709776" w:history="1">
             <w:r>
               <w:rPr>
                 <w:rStyle w:val="a6"/>
@@ -429,7 +429,7 @@
                 <w:noProof/>
                 <w:webHidden/>
               </w:rPr>
-              <w:instrText xml:space="preserve"> PAGEREF _Toc9507932 \h </w:instrText>
+              <w:instrText xml:space="preserve"> PAGEREF _Toc9709776 \h </w:instrText>
             </w:r>
             <w:r>
               <w:rPr>
@@ -472,7 +472,7 @@
               <w:noProof/>
             </w:rPr>
           </w:pPr>
-          <w:hyperlink w:anchor="_Toc9507933" w:history="1">
+          <w:hyperlink w:anchor="_Toc9709777" w:history="1">
             <w:r>
               <w:rPr>
                 <w:rStyle w:val="a6"/>
@@ -513,7 +513,7 @@
                 <w:noProof/>
                 <w:webHidden/>
               </w:rPr>
-              <w:instrText xml:space="preserve"> PAGEREF _Toc9507933 \h </w:instrText>
+              <w:instrText xml:space="preserve"> PAGEREF _Toc9709777 \h </w:instrText>
             </w:r>
             <w:r>
               <w:rPr>
@@ -556,7 +556,7 @@
               <w:noProof/>
             </w:rPr>
           </w:pPr>
-          <w:hyperlink w:anchor="_Toc9507934" w:history="1">
+          <w:hyperlink w:anchor="_Toc9709778" w:history="1">
             <w:r>
               <w:rPr>
                 <w:rStyle w:val="a6"/>
@@ -597,7 +597,7 @@
                 <w:noProof/>
                 <w:webHidden/>
               </w:rPr>
-              <w:instrText xml:space="preserve"> PAGEREF _Toc9507934 \h </w:instrText>
+              <w:instrText xml:space="preserve"> PAGEREF _Toc9709778 \h </w:instrText>
             </w:r>
             <w:r>
               <w:rPr>
@@ -640,7 +640,7 @@
               <w:noProof/>
             </w:rPr>
           </w:pPr>
-          <w:hyperlink w:anchor="_Toc9507935" w:history="1">
+          <w:hyperlink w:anchor="_Toc9709779" w:history="1">
             <w:r>
               <w:rPr>
                 <w:rStyle w:val="a6"/>
@@ -681,7 +681,7 @@
                 <w:noProof/>
                 <w:webHidden/>
               </w:rPr>
-              <w:instrText xml:space="preserve"> PAGEREF _Toc9507935 \h </w:instrText>
+              <w:instrText xml:space="preserve"> PAGEREF _Toc9709779 \h </w:instrText>
             </w:r>
             <w:r>
               <w:rPr>
@@ -724,7 +724,7 @@
               <w:noProof/>
             </w:rPr>
           </w:pPr>
-          <w:hyperlink w:anchor="_Toc9507936" w:history="1">
+          <w:hyperlink w:anchor="_Toc9709780" w:history="1">
             <w:r>
               <w:rPr>
                 <w:rStyle w:val="a6"/>
@@ -765,7 +765,7 @@
                 <w:noProof/>
                 <w:webHidden/>
               </w:rPr>
-              <w:instrText xml:space="preserve"> PAGEREF _Toc9507936 \h </w:instrText>
+              <w:instrText xml:space="preserve"> PAGEREF _Toc9709780 \h </w:instrText>
             </w:r>
             <w:r>
               <w:rPr>
@@ -808,7 +808,7 @@
               <w:noProof/>
             </w:rPr>
           </w:pPr>
-          <w:hyperlink w:anchor="_Toc9507937" w:history="1">
+          <w:hyperlink w:anchor="_Toc9709781" w:history="1">
             <w:r>
               <w:rPr>
                 <w:rStyle w:val="a6"/>
@@ -849,7 +849,7 @@
                 <w:noProof/>
                 <w:webHidden/>
               </w:rPr>
-              <w:instrText xml:space="preserve"> PAGEREF _Toc9507937 \h </w:instrText>
+              <w:instrText xml:space="preserve"> PAGEREF _Toc9709781 \h </w:instrText>
             </w:r>
             <w:r>
               <w:rPr>
@@ -892,7 +892,7 @@
               <w:noProof/>
             </w:rPr>
           </w:pPr>
-          <w:hyperlink w:anchor="_Toc9507938" w:history="1">
+          <w:hyperlink w:anchor="_Toc9709782" w:history="1">
             <w:r>
               <w:rPr>
                 <w:rStyle w:val="a6"/>
@@ -933,7 +933,7 @@
                 <w:noProof/>
                 <w:webHidden/>
               </w:rPr>
-              <w:instrText xml:space="preserve"> PAGEREF _Toc9507938 \h </w:instrText>
+              <w:instrText xml:space="preserve"> PAGEREF _Toc9709782 \h </w:instrText>
             </w:r>
             <w:r>
               <w:rPr>
@@ -976,7 +976,7 @@
               <w:noProof/>
             </w:rPr>
           </w:pPr>
-          <w:hyperlink w:anchor="_Toc9507939" w:history="1">
+          <w:hyperlink w:anchor="_Toc9709783" w:history="1">
             <w:r>
               <w:rPr>
                 <w:rStyle w:val="a6"/>
@@ -1017,7 +1017,7 @@
                 <w:noProof/>
                 <w:webHidden/>
               </w:rPr>
-              <w:instrText xml:space="preserve"> PAGEREF _Toc9507939 \h </w:instrText>
+              <w:instrText xml:space="preserve"> PAGEREF _Toc9709783 \h </w:instrText>
             </w:r>
             <w:r>
               <w:rPr>
@@ -1060,7 +1060,7 @@
               <w:noProof/>
             </w:rPr>
           </w:pPr>
-          <w:hyperlink w:anchor="_Toc9507940" w:history="1">
+          <w:hyperlink w:anchor="_Toc9709784" w:history="1">
             <w:r>
               <w:rPr>
                 <w:rStyle w:val="a6"/>
@@ -1101,7 +1101,7 @@
                 <w:noProof/>
                 <w:webHidden/>
               </w:rPr>
-              <w:instrText xml:space="preserve"> PAGEREF _Toc9507940 \h </w:instrText>
+              <w:instrText xml:space="preserve"> PAGEREF _Toc9709784 \h </w:instrText>
             </w:r>
             <w:r>
               <w:rPr>
@@ -1144,7 +1144,7 @@
               <w:noProof/>
             </w:rPr>
           </w:pPr>
-          <w:hyperlink w:anchor="_Toc9507941" w:history="1">
+          <w:hyperlink w:anchor="_Toc9709785" w:history="1">
             <w:r>
               <w:rPr>
                 <w:rStyle w:val="a6"/>
@@ -1185,7 +1185,7 @@
                 <w:noProof/>
                 <w:webHidden/>
               </w:rPr>
-              <w:instrText xml:space="preserve"> PAGEREF _Toc9507941 \h </w:instrText>
+              <w:instrText xml:space="preserve"> PAGEREF _Toc9709785 \h </w:instrText>
             </w:r>
             <w:r>
               <w:rPr>
@@ -1205,7 +1205,189 @@
                 <w:noProof/>
                 <w:webHidden/>
               </w:rPr>
-              <w:t>11</w:t>
+              <w:t>12</w:t>
+            </w:r>
+            <w:r>
+              <w:rPr>
+                <w:noProof/>
+                <w:webHidden/>
+              </w:rPr>
+              <w:fldChar w:fldCharType="end"/>
+            </w:r>
+          </w:hyperlink>
+        </w:p>
+        <w:p>
+          <w:pPr>
+            <w:pStyle w:val="32"/>
+            <w:tabs>
+              <w:tab w:val="left" w:pos="1320"/>
+              <w:tab w:val="right" w:leader="dot" w:pos="8493"/>
+            </w:tabs>
+            <w:rPr>
+              <w:rFonts w:asciiTheme="minorHAnsi" w:hAnsiTheme="minorHAnsi"/>
+              <w:noProof/>
+            </w:rPr>
+          </w:pPr>
+          <w:hyperlink w:anchor="_Toc9709786" w:history="1">
+            <w:r>
+              <w:rPr>
+                <w:rStyle w:val="a6"/>
+                <w:noProof/>
+              </w:rPr>
+              <w:t>3.2.3</w:t>
+            </w:r>
+            <w:r>
+              <w:rPr>
+                <w:rFonts w:asciiTheme="minorHAnsi" w:hAnsiTheme="minorHAnsi"/>
+                <w:noProof/>
+              </w:rPr>
+              <w:tab/>
+            </w:r>
+            <w:r>
+              <w:rPr>
+                <w:rStyle w:val="a6"/>
+                <w:noProof/>
+              </w:rPr>
+              <w:t>Einfluss des Ungleichgewichts von Zielgrößen auf das Vorhersagemodell</w:t>
+            </w:r>
+            <w:r>
+              <w:rPr>
+                <w:noProof/>
+                <w:webHidden/>
+              </w:rPr>
+              <w:tab/>
+            </w:r>
+            <w:r>
+              <w:rPr>
+                <w:noProof/>
+                <w:webHidden/>
+              </w:rPr>
+              <w:fldChar w:fldCharType="begin"/>
+            </w:r>
+            <w:r>
+              <w:rPr>
+                <w:noProof/>
+                <w:webHidden/>
+              </w:rPr>
+              <w:instrText xml:space="preserve"> PAGEREF _Toc9709786 \h </w:instrText>
+            </w:r>
+            <w:r>
+              <w:rPr>
+                <w:noProof/>
+                <w:webHidden/>
+              </w:rPr>
+            </w:r>
+            <w:r>
+              <w:rPr>
+                <w:noProof/>
+                <w:webHidden/>
+              </w:rPr>
+              <w:fldChar w:fldCharType="separate"/>
+            </w:r>
+            <w:r>
+              <w:rPr>
+                <w:noProof/>
+                <w:webHidden/>
+              </w:rPr>
+              <w:t>13</w:t>
+            </w:r>
+            <w:r>
+              <w:rPr>
+                <w:noProof/>
+                <w:webHidden/>
+              </w:rPr>
+              <w:fldChar w:fldCharType="end"/>
+            </w:r>
+          </w:hyperlink>
+        </w:p>
+        <w:p>
+          <w:pPr>
+            <w:pStyle w:val="21"/>
+            <w:tabs>
+              <w:tab w:val="left" w:pos="880"/>
+              <w:tab w:val="right" w:leader="dot" w:pos="8493"/>
+            </w:tabs>
+            <w:rPr>
+              <w:rFonts w:asciiTheme="minorHAnsi" w:hAnsiTheme="minorHAnsi"/>
+              <w:noProof/>
+            </w:rPr>
+          </w:pPr>
+          <w:hyperlink w:anchor="_Toc9709787" w:history="1">
+            <w:r>
+              <w:rPr>
+                <w:rStyle w:val="a6"/>
+                <w:noProof/>
+              </w:rPr>
+              <w:t>3.3</w:t>
+            </w:r>
+            <w:r>
+              <w:rPr>
+                <w:rFonts w:asciiTheme="minorHAnsi" w:hAnsiTheme="minorHAnsi"/>
+                <w:noProof/>
+              </w:rPr>
+              <w:tab/>
+            </w:r>
+            <w:r>
+              <w:rPr>
+                <w:rStyle w:val="a6"/>
+                <w:noProof/>
+              </w:rPr>
+              <w:t>Verstärkung bzw. Au</w:t>
+            </w:r>
+            <w:r>
+              <w:rPr>
+                <w:rStyle w:val="a6"/>
+                <w:noProof/>
+              </w:rPr>
+              <w:t>s</w:t>
+            </w:r>
+            <w:r>
+              <w:rPr>
+                <w:rStyle w:val="a6"/>
+                <w:noProof/>
+              </w:rPr>
+              <w:t>gleich des Datensatz</w:t>
+            </w:r>
+            <w:r>
+              <w:rPr>
+                <w:noProof/>
+                <w:webHidden/>
+              </w:rPr>
+              <w:tab/>
+            </w:r>
+            <w:r>
+              <w:rPr>
+                <w:noProof/>
+                <w:webHidden/>
+              </w:rPr>
+              <w:fldChar w:fldCharType="begin"/>
+            </w:r>
+            <w:r>
+              <w:rPr>
+                <w:noProof/>
+                <w:webHidden/>
+              </w:rPr>
+              <w:instrText xml:space="preserve"> PAGEREF _Toc9709787 \h </w:instrText>
+            </w:r>
+            <w:r>
+              <w:rPr>
+                <w:noProof/>
+                <w:webHidden/>
+              </w:rPr>
+            </w:r>
+            <w:r>
+              <w:rPr>
+                <w:noProof/>
+                <w:webHidden/>
+              </w:rPr>
+              <w:fldChar w:fldCharType="separate"/>
+            </w:r>
+            <w:r>
+              <w:rPr>
+                <w:noProof/>
+                <w:webHidden/>
+              </w:rPr>
+              <w:t>14</w:t>
             </w:r>
             <w:r>
               <w:rPr>
@@ -1247,7 +1429,7 @@
       <w:pPr>
         <w:pStyle w:val="1"/>
       </w:pPr>
-      <w:bookmarkStart w:id="0" w:name="_Toc9507928"/>
+      <w:bookmarkStart w:id="0" w:name="_Toc9709772"/>
       <w:r>
         <w:lastRenderedPageBreak/>
         <w:t>1.</w:t>
@@ -1497,7 +1679,7 @@
       <w:pPr>
         <w:pStyle w:val="1"/>
       </w:pPr>
-      <w:bookmarkStart w:id="1" w:name="_Toc9507929"/>
+      <w:bookmarkStart w:id="1" w:name="_Toc9709773"/>
       <w:r>
         <w:rPr>
           <w:rFonts w:hint="eastAsia"/>
@@ -1506,7 +1688,12 @@
       </w:r>
       <w:r>
         <w:tab/>
-        <w:t>Erfassung der FEM-basierten Daten</w:t>
+      </w:r>
+      <w:r>
+        <w:t>Generierung</w:t>
+      </w:r>
+      <w:r>
+        <w:t xml:space="preserve"> der FEM-basierten Daten</w:t>
       </w:r>
       <w:bookmarkEnd w:id="1"/>
     </w:p>
@@ -1514,7 +1701,7 @@
       <w:pPr>
         <w:pStyle w:val="2"/>
       </w:pPr>
-      <w:bookmarkStart w:id="2" w:name="_Toc9507930"/>
+      <w:bookmarkStart w:id="2" w:name="_Toc9709774"/>
       <w:r>
         <w:t>2.1</w:t>
       </w:r>
@@ -1564,7 +1751,7 @@
       <w:pPr>
         <w:pStyle w:val="2"/>
       </w:pPr>
-      <w:bookmarkStart w:id="3" w:name="_Toc9507931"/>
+      <w:bookmarkStart w:id="3" w:name="_Toc9709775"/>
       <w:r>
         <w:t>2.2</w:t>
       </w:r>
@@ -1659,7 +1846,7 @@
           <w:noProof/>
         </w:rPr>
         <w:drawing>
-          <wp:inline distT="0" distB="0" distL="0" distR="0" wp14:anchorId="7D69BDE5" wp14:editId="5CA6ECD5">
+          <wp:inline distT="0" distB="0" distL="0" distR="0" wp14:anchorId="6A6E1884" wp14:editId="1CAF5DFE">
             <wp:extent cx="1313834" cy="2211778"/>
             <wp:effectExtent l="0" t="0" r="635" b="0"/>
             <wp:docPr id="1" name="图片 1"/>
@@ -2557,7 +2744,7 @@
         </w:rPr>
         <w:lastRenderedPageBreak/>
         <w:drawing>
-          <wp:inline distT="0" distB="0" distL="0" distR="0" wp14:anchorId="0AD87DED" wp14:editId="2E6398B5">
+          <wp:inline distT="0" distB="0" distL="0" distR="0" wp14:anchorId="0EB58B2E" wp14:editId="65A91623">
             <wp:extent cx="5399405" cy="4799330"/>
             <wp:effectExtent l="0" t="0" r="0" b="1270"/>
             <wp:docPr id="2" name="图片 2"/>
@@ -2746,7 +2933,7 @@
       <w:pPr>
         <w:pStyle w:val="2"/>
       </w:pPr>
-      <w:bookmarkStart w:id="4" w:name="_Toc9507932"/>
+      <w:bookmarkStart w:id="4" w:name="_Toc9709776"/>
       <w:r>
         <w:t>2.3</w:t>
       </w:r>
@@ -2760,7 +2947,7 @@
       <w:pPr>
         <w:pStyle w:val="31"/>
       </w:pPr>
-      <w:bookmarkStart w:id="5" w:name="_Toc9507933"/>
+      <w:bookmarkStart w:id="5" w:name="_Toc9709777"/>
       <w:r>
         <w:t>2.3.1</w:t>
       </w:r>
@@ -2794,7 +2981,7 @@
       <w:pPr>
         <w:pStyle w:val="31"/>
       </w:pPr>
-      <w:bookmarkStart w:id="6" w:name="_Toc9507934"/>
+      <w:bookmarkStart w:id="6" w:name="_Toc9709778"/>
       <w:r>
         <w:t>2.3.2</w:t>
       </w:r>
@@ -2951,7 +3138,7 @@
         </w:rPr>
         <w:lastRenderedPageBreak/>
         <w:drawing>
-          <wp:inline distT="0" distB="0" distL="0" distR="0" wp14:anchorId="3DE626A7" wp14:editId="4165B8C6">
+          <wp:inline distT="0" distB="0" distL="0" distR="0" wp14:anchorId="22C31FEC" wp14:editId="32AC6718">
             <wp:extent cx="5399405" cy="2303145"/>
             <wp:effectExtent l="0" t="0" r="0" b="1905"/>
             <wp:docPr id="4" name="图片 4"/>
@@ -3015,7 +3202,7 @@
       <w:pPr>
         <w:pStyle w:val="31"/>
       </w:pPr>
-      <w:bookmarkStart w:id="7" w:name="_Toc9507935"/>
+      <w:bookmarkStart w:id="7" w:name="_Toc9709779"/>
       <w:r>
         <w:t>2.3.3</w:t>
       </w:r>
@@ -3187,7 +3374,13 @@
     <w:p/>
     <w:p>
       <w:r>
-        <w:t xml:space="preserve">Für eine gute Verallgemeinerung eines Vorhersagesmodells sollen die gefütterte Traningsdaten möglichst zufällig sein. D.h. die Daten dürfen keine subjektiven </w:t>
+        <w:t>Für eine gute Ver</w:t>
+      </w:r>
+      <w:r>
+        <w:t>allgemeinerung eines Vorhersage</w:t>
+      </w:r>
+      <w:r>
+        <w:t xml:space="preserve">modells sollen die gefütterte Traningsdaten möglichst zufällig sein. D.h. die Daten dürfen keine subjektiven </w:t>
       </w:r>
       <w:r>
         <w:t xml:space="preserve">Präferenzen enthalten. In C# ist Random-Funktion eine der Möglichkeiten, Zufallszahl zu erzeugen. Man muss darauf beachten, dass Random-Funktion in C# keine mathematisch echte Zufallszahl erzeugen kann, sondern </w:t>
@@ -3208,7 +3401,13 @@
         <w:t>Pseudozufallszahl</w:t>
       </w:r>
       <w:r>
-        <w:t xml:space="preserve"> verwendet. Der Unterschied der Wirkung auf Vorhersagesmodell zwischen </w:t>
+        <w:t xml:space="preserve"> verwendet. Der Untersc</w:t>
+      </w:r>
+      <w:r>
+        <w:t>hied der Wirkung auf Vorhersage</w:t>
+      </w:r>
+      <w:r>
+        <w:t xml:space="preserve">modell zwischen </w:t>
       </w:r>
       <w:r>
         <w:t>Pseudozufallszahl</w:t>
@@ -3219,7 +3418,13 @@
     </w:p>
     <w:p>
       <w:r>
-        <w:t xml:space="preserve">Das Wertebereich von Eingangsfeature beschränkt sich innerhalb einer sinnvollen Grenz. Der Grund liegt daran, dass die Komplexität des Vorhersagesmodells sich auch in einem gewissen Niveau befindet. Dazu </w:t>
+        <w:t>Das Wertebereich von Eingangsfeature beschränkt sich innerhalb einer sinnvollen Grenz. Der Grund liegt daran, dass</w:t>
+      </w:r>
+      <w:r>
+        <w:t xml:space="preserve"> die Komplexität des Vorhersage</w:t>
+      </w:r>
+      <w:r>
+        <w:t xml:space="preserve">modells sich auch in einem gewissen Niveau befindet. Dazu </w:t>
       </w:r>
       <w:r>
         <w:t>entsprechen</w:t>
@@ -3496,7 +3701,7 @@
       <w:pPr>
         <w:pStyle w:val="31"/>
       </w:pPr>
-      <w:bookmarkStart w:id="8" w:name="_Toc9507936"/>
+      <w:bookmarkStart w:id="8" w:name="_Toc9709780"/>
       <w:r>
         <w:t>2.3.4</w:t>
       </w:r>
@@ -3533,7 +3738,7 @@
           <w:noProof/>
         </w:rPr>
         <w:drawing>
-          <wp:inline distT="0" distB="0" distL="0" distR="0" wp14:anchorId="766E512E" wp14:editId="012D35F8">
+          <wp:inline distT="0" distB="0" distL="0" distR="0" wp14:anchorId="1AFBCCB4" wp14:editId="48E8C5B8">
             <wp:extent cx="5399405" cy="534035"/>
             <wp:effectExtent l="0" t="0" r="0" b="0"/>
             <wp:docPr id="5" name="图片 5"/>
@@ -3591,7 +3796,7 @@
         </w:rPr>
         <w:lastRenderedPageBreak/>
         <w:drawing>
-          <wp:inline distT="0" distB="0" distL="0" distR="0" wp14:anchorId="3E7C2012" wp14:editId="3AE71620">
+          <wp:inline distT="0" distB="0" distL="0" distR="0" wp14:anchorId="24F603C1" wp14:editId="0CFAC9C6">
             <wp:extent cx="5399405" cy="1055370"/>
             <wp:effectExtent l="0" t="0" r="0" b="0"/>
             <wp:docPr id="3" name="图片 3"/>
@@ -3692,7 +3897,7 @@
       <w:pPr>
         <w:pStyle w:val="1"/>
       </w:pPr>
-      <w:bookmarkStart w:id="9" w:name="_Toc9507937"/>
+      <w:bookmarkStart w:id="9" w:name="_Toc9709781"/>
       <w:r>
         <w:rPr>
           <w:rFonts w:hint="eastAsia"/>
@@ -3737,14 +3942,20 @@
         <w:t>sin</w:t>
       </w:r>
       <w:r>
-        <w:t>dex. Ziel davon ist es, Universalität von Daten zu überprüfen, die bei der Verallgemeinerung des Vorhersagesmodells eine entscheidende Rolle spielt.</w:t>
+        <w:t>dex. Ziel davon ist es, Universalität von Daten zu überprüfen, die bei der V</w:t>
+      </w:r>
+      <w:r>
+        <w:t>erallgemeinerung des Vorhersage</w:t>
+      </w:r>
+      <w:r>
+        <w:t>modells eine entscheidende Rolle spielt.</w:t>
       </w:r>
     </w:p>
     <w:p>
       <w:pPr>
         <w:pStyle w:val="2"/>
       </w:pPr>
-      <w:bookmarkStart w:id="10" w:name="_Toc9507938"/>
+      <w:bookmarkStart w:id="10" w:name="_Toc9709782"/>
       <w:r>
         <w:t>3.1</w:t>
       </w:r>
@@ -4157,7 +4368,19 @@
         <w:rPr>
           <w:rFonts w:cs="Arial"/>
         </w:rPr>
-        <w:t xml:space="preserve">Präferenz, die eine wichtige Voraussetzung beim Trainieren des Vorhersagesmodells ist. Trotzdem bei manchen Situationen </w:t>
+        <w:t>Präferenz, die eine wichtige Voraussetzung</w:t>
+      </w:r>
+      <w:r>
+        <w:rPr>
+          <w:rFonts w:cs="Arial"/>
+        </w:rPr>
+        <w:t xml:space="preserve"> beim Trainieren des Vorhersage</w:t>
+      </w:r>
+      <w:r>
+        <w:rPr>
+          <w:rFonts w:cs="Arial"/>
+        </w:rPr>
+        <w:t xml:space="preserve">modells ist. Trotzdem bei manchen Situationen </w:t>
       </w:r>
       <w:r>
         <w:rPr>
@@ -4190,7 +4413,7 @@
           <w:noProof/>
         </w:rPr>
         <w:drawing>
-          <wp:inline distT="0" distB="0" distL="0" distR="0" wp14:anchorId="4E48A8C9" wp14:editId="547FF4B8">
+          <wp:inline distT="0" distB="0" distL="0" distR="0" wp14:anchorId="0C1B6F6C" wp14:editId="138E4872">
             <wp:extent cx="5399405" cy="2910205"/>
             <wp:effectExtent l="0" t="0" r="0" b="4445"/>
             <wp:docPr id="7" name="图片 7"/>
@@ -4265,7 +4488,7 @@
           <w:noProof/>
         </w:rPr>
         <w:drawing>
-          <wp:inline distT="0" distB="0" distL="0" distR="0" wp14:anchorId="4BDC1E8B" wp14:editId="568CA352">
+          <wp:inline distT="0" distB="0" distL="0" distR="0" wp14:anchorId="547DF875" wp14:editId="7FB17F6F">
             <wp:extent cx="5399405" cy="1170940"/>
             <wp:effectExtent l="0" t="0" r="0" b="0"/>
             <wp:docPr id="8" name="图片 8"/>
@@ -4328,7 +4551,7 @@
           <w:rStyle w:val="hljs-string"/>
         </w:rPr>
       </w:pPr>
-      <w:bookmarkStart w:id="11" w:name="_Toc9507939"/>
+      <w:bookmarkStart w:id="11" w:name="_Toc9709783"/>
       <w:r>
         <w:rPr>
           <w:rStyle w:val="hljs-string"/>
@@ -4349,7 +4572,7 @@
       <w:pPr>
         <w:pStyle w:val="31"/>
       </w:pPr>
-      <w:bookmarkStart w:id="12" w:name="_Toc9507940"/>
+      <w:bookmarkStart w:id="12" w:name="_Toc9709784"/>
       <w:r>
         <w:t>3.2.1</w:t>
       </w:r>
@@ -4401,7 +4624,13 @@
         <w:t xml:space="preserve">ist es, dass </w:t>
       </w:r>
       <w:r>
-        <w:t xml:space="preserve">die Kerndichteschätzung am meisten Falle quasi als konstante betrachtet werden kann. Für die Vereinfachung besteht eine Anforderung, dass das auf wissensbasierte Vorhersagesmodell gegen Ungleichgewicht </w:t>
+        <w:t xml:space="preserve">die Kerndichteschätzung am meisten Falle quasi als konstante betrachtet werden kann. Für die Vereinfachung besteht eine Anforderung, dass das auf </w:t>
+      </w:r>
+      <w:r>
+        <w:t>wissensbasierte Vorhersage</w:t>
+      </w:r>
+      <w:r>
+        <w:t xml:space="preserve">modell gegen Ungleichgewicht </w:t>
       </w:r>
       <w:r>
         <w:t>robust sein muss</w:t>
@@ -4417,7 +4646,7 @@
       <w:pPr>
         <w:pStyle w:val="31"/>
       </w:pPr>
-      <w:bookmarkStart w:id="13" w:name="_Toc9507941"/>
+      <w:bookmarkStart w:id="13" w:name="_Toc9709785"/>
       <w:r>
         <w:t>3.2.2</w:t>
       </w:r>
@@ -4443,13 +4672,520 @@
         <w:t xml:space="preserve">t als lineare System berücksichtigt werden kann. Im Hinblick auf Verteilung </w:t>
       </w:r>
       <w:r>
-        <w:t xml:space="preserve">besitzen die Zielgröße i.d.R. andere Profile als die  von Eingangsfeature. </w:t>
-      </w:r>
-      <w:bookmarkStart w:id="14" w:name="_GoBack"/>
+        <w:t xml:space="preserve">besitzen die Zielgröße i.d.R. andere Profile als </w:t>
+      </w:r>
+      <w:r>
+        <w:t>die von</w:t>
+      </w:r>
+      <w:r>
+        <w:t xml:space="preserve"> Eingangsfeature. </w:t>
+      </w:r>
+      <w:r>
+        <w:t>Zusammenfassend führt die Gleichverteilung des Eingangsfeatures</w:t>
+      </w:r>
+      <w:r>
+        <w:t xml:space="preserve"> nicht zu einer Gleichverteilung einer FEM-Analyse. </w:t>
+      </w:r>
+      <w:r>
+        <w:t xml:space="preserve">Die entsprechende Auswirkung wird in Abb. 9 gezeigt. </w:t>
+      </w:r>
+    </w:p>
+    <w:p>
+      <w:r>
+        <w:t xml:space="preserve">Links oben und rechts unteren steht die Kerndichteschätzung, jeweils für maximale Spannung und maximale Verschiebung. Die Beide verfügen sich über einem Ungleichgewicht, insbesondre bei max. Verschiebung. </w:t>
+      </w:r>
+      <w:r>
+        <w:t xml:space="preserve">Die meisten Daten von max. Verschiebungen liegen innerhalb einem Bereich von 0 bis etwa </w:t>
+      </w:r>
+      <w:r>
+        <w:t>15</w:t>
+      </w:r>
+      <w:r>
+        <w:t xml:space="preserve">mm. Trotzdem befindet die Maximale sich über 250mm. </w:t>
+      </w:r>
+      <w:r>
+        <w:t>Das Ungleichgewicht wirkt sich maßgeblich auf</w:t>
+      </w:r>
+      <w:r>
+        <w:t xml:space="preserve"> die Genauigkeit des Vorhersage</w:t>
+      </w:r>
+      <w:r>
+        <w:t>modells. Darüber wird es in Kap. 3.2.3 untersucht.</w:t>
+      </w:r>
+    </w:p>
+    <w:p>
+      <w:r>
+        <w:t>Die restliche</w:t>
+      </w:r>
+      <w:r>
+        <w:t xml:space="preserve"> </w:t>
+      </w:r>
+      <w:r>
+        <w:t>zwei Diagramme zeigen die Korrelation zwischen die zwei Zielgrößen. Davon kann es direkt ausgelesen, dass die max. Spannung und max. Verschiebung einen positiven linearen Zusammenhang sich miteinander haben, weil die Datenpunkte auf eine mit positive Steigerung kenngezeichnete schräge Linie zusammenziehen.</w:t>
+      </w:r>
+    </w:p>
+    <w:p/>
+    <w:p>
+      <w:pPr>
+        <w:jc w:val="center"/>
+      </w:pPr>
+      <w:r>
+        <w:rPr>
+          <w:noProof/>
+        </w:rPr>
+        <w:lastRenderedPageBreak/>
+        <w:drawing>
+          <wp:inline distT="0" distB="0" distL="0" distR="0" wp14:anchorId="5772CAD8" wp14:editId="69DCB4AE">
+            <wp:extent cx="3727101" cy="3710883"/>
+            <wp:effectExtent l="0" t="0" r="6985" b="4445"/>
+            <wp:docPr id="9" name="图片 9"/>
+            <wp:cNvGraphicFramePr>
+              <a:graphicFrameLocks xmlns:a="http://schemas.openxmlformats.org/drawingml/2006/main" noChangeAspect="1"/>
+            </wp:cNvGraphicFramePr>
+            <a:graphic xmlns:a="http://schemas.openxmlformats.org/drawingml/2006/main">
+              <a:graphicData uri="http://schemas.openxmlformats.org/drawingml/2006/picture">
+                <pic:pic xmlns:pic="http://schemas.openxmlformats.org/drawingml/2006/picture">
+                  <pic:nvPicPr>
+                    <pic:cNvPr id="9" name="Verteilung von Zielgrößen.png"/>
+                    <pic:cNvPicPr/>
+                  </pic:nvPicPr>
+                  <pic:blipFill>
+                    <a:blip r:embed="rId15">
+                      <a:extLst>
+                        <a:ext uri="{28A0092B-C50C-407E-A947-70E740481C1C}">
+                          <a14:useLocalDpi xmlns:a14="http://schemas.microsoft.com/office/drawing/2010/main" val="0"/>
+                        </a:ext>
+                      </a:extLst>
+                    </a:blip>
+                    <a:stretch>
+                      <a:fillRect/>
+                    </a:stretch>
+                  </pic:blipFill>
+                  <pic:spPr>
+                    <a:xfrm>
+                      <a:off x="0" y="0"/>
+                      <a:ext cx="3733538" cy="3717292"/>
+                    </a:xfrm>
+                    <a:prstGeom prst="rect">
+                      <a:avLst/>
+                    </a:prstGeom>
+                  </pic:spPr>
+                </pic:pic>
+              </a:graphicData>
+            </a:graphic>
+          </wp:inline>
+        </w:drawing>
+      </w:r>
+    </w:p>
+    <w:p>
+      <w:pPr>
+        <w:jc w:val="center"/>
+      </w:pPr>
+      <w:r>
+        <w:t>Abb. 9: Scatter-Matrix von Zielgrößen</w:t>
+      </w:r>
+    </w:p>
+    <w:p>
+      <w:pPr>
+        <w:pStyle w:val="31"/>
+      </w:pPr>
+      <w:bookmarkStart w:id="14" w:name="_Toc9709786"/>
+      <w:r>
+        <w:rPr>
+          <w:rFonts w:hint="eastAsia"/>
+        </w:rPr>
+        <w:t>3.2.3</w:t>
+      </w:r>
+      <w:r>
+        <w:tab/>
+        <w:t>Einfluss des Ungleichgewichts von Zielgrößen auf das Vorhersagemodell</w:t>
+      </w:r>
       <w:bookmarkEnd w:id="14"/>
     </w:p>
+    <w:p>
+      <w:r>
+        <w:t xml:space="preserve">Zusammenfassend </w:t>
+      </w:r>
+      <w:r>
+        <w:t>könnte</w:t>
+      </w:r>
+      <w:r>
+        <w:t xml:space="preserve"> das Vorhersagemodell, das durch </w:t>
+      </w:r>
+      <w:r>
+        <w:t xml:space="preserve">einen unausgeglichenen Datensatz trainiert wäre, auch das Ungleichgewicht vom Datensatz erlernen. Z.B. </w:t>
+      </w:r>
+      <w:r>
+        <w:t>bei</w:t>
+      </w:r>
+      <w:r>
+        <w:t xml:space="preserve"> </w:t>
+      </w:r>
+      <w:r>
+        <w:t>dem</w:t>
+      </w:r>
+      <w:r>
+        <w:t xml:space="preserve"> Datensatz in Abb. 9 konzentrieren die </w:t>
+      </w:r>
+      <w:r>
+        <w:t xml:space="preserve">max. Verschiebungen auf kleiner als quasi </w:t>
+      </w:r>
+      <w:r>
+        <w:t>15</w:t>
+      </w:r>
+      <w:r>
+        <w:t xml:space="preserve">mm. Dazu entsprechende Vorhersagemodell neigt auch zum Vorhersagen kleiner als </w:t>
+      </w:r>
+      <w:r>
+        <w:t>15</w:t>
+      </w:r>
+      <w:r>
+        <w:t xml:space="preserve">mm. Wegen des Ungleichgewichts des Datensatz ist das Vorhersagemodell nicht in der Lage, die Minderheit mit hoher Genauigkeit vorherzusagen. </w:t>
+      </w:r>
+    </w:p>
+    <w:p>
+      <w:r>
+        <w:t xml:space="preserve">In Abb. 10 sind ein Vergleich von zwei Vorhersagemodellen, die durch ausgeglichen (links) und </w:t>
+      </w:r>
+      <w:r>
+        <w:t>nicht ausgeglichen</w:t>
+      </w:r>
+      <w:r>
+        <w:t xml:space="preserve"> </w:t>
+      </w:r>
+      <w:r>
+        <w:t>(rechts)</w:t>
+      </w:r>
+      <w:r>
+        <w:t xml:space="preserve"> Datensatz trainiert sind. </w:t>
+      </w:r>
+      <w:r>
+        <w:t>Aus</w:t>
+      </w:r>
+      <w:r>
+        <w:t xml:space="preserve"> der zwei Diagramme k</w:t>
+      </w:r>
+      <w:r>
+        <w:t xml:space="preserve">ann die Ungenauigkeit bei Minderheit (max. Verschiebungen großer als etwa 15mm) deutlich herausgelesen werden. </w:t>
+      </w:r>
+    </w:p>
     <w:p/>
     <w:p>
+      <w:pPr>
+        <w:jc w:val="center"/>
+      </w:pPr>
+      <w:r>
+        <w:rPr>
+          <w:noProof/>
+        </w:rPr>
+        <w:lastRenderedPageBreak/>
+        <w:drawing>
+          <wp:inline distT="0" distB="0" distL="0" distR="0" wp14:anchorId="530C6CD9" wp14:editId="1EB8A16B">
+            <wp:extent cx="2520000" cy="2274016"/>
+            <wp:effectExtent l="0" t="0" r="0" b="0"/>
+            <wp:docPr id="6" name="图片 6"/>
+            <wp:cNvGraphicFramePr>
+              <a:graphicFrameLocks xmlns:a="http://schemas.openxmlformats.org/drawingml/2006/main" noChangeAspect="1"/>
+            </wp:cNvGraphicFramePr>
+            <a:graphic xmlns:a="http://schemas.openxmlformats.org/drawingml/2006/main">
+              <a:graphicData uri="http://schemas.openxmlformats.org/drawingml/2006/picture">
+                <pic:pic xmlns:pic="http://schemas.openxmlformats.org/drawingml/2006/picture">
+                  <pic:nvPicPr>
+                    <pic:cNvPr id="6" name="gleichgewicht.png"/>
+                    <pic:cNvPicPr/>
+                  </pic:nvPicPr>
+                  <pic:blipFill>
+                    <a:blip r:embed="rId16" cstate="print">
+                      <a:extLst>
+                        <a:ext uri="{28A0092B-C50C-407E-A947-70E740481C1C}">
+                          <a14:useLocalDpi xmlns:a14="http://schemas.microsoft.com/office/drawing/2010/main" val="0"/>
+                        </a:ext>
+                      </a:extLst>
+                    </a:blip>
+                    <a:stretch>
+                      <a:fillRect/>
+                    </a:stretch>
+                  </pic:blipFill>
+                  <pic:spPr>
+                    <a:xfrm>
+                      <a:off x="0" y="0"/>
+                      <a:ext cx="2520000" cy="2274016"/>
+                    </a:xfrm>
+                    <a:prstGeom prst="rect">
+                      <a:avLst/>
+                    </a:prstGeom>
+                  </pic:spPr>
+                </pic:pic>
+              </a:graphicData>
+            </a:graphic>
+          </wp:inline>
+        </w:drawing>
+      </w:r>
+      <w:r>
+        <w:rPr>
+          <w:noProof/>
+        </w:rPr>
+        <w:drawing>
+          <wp:inline distT="0" distB="0" distL="0" distR="0" wp14:anchorId="2C153E85" wp14:editId="460C3415">
+            <wp:extent cx="2520000" cy="2267200"/>
+            <wp:effectExtent l="0" t="0" r="0" b="0"/>
+            <wp:docPr id="10" name="图片 10"/>
+            <wp:cNvGraphicFramePr>
+              <a:graphicFrameLocks xmlns:a="http://schemas.openxmlformats.org/drawingml/2006/main" noChangeAspect="1"/>
+            </wp:cNvGraphicFramePr>
+            <a:graphic xmlns:a="http://schemas.openxmlformats.org/drawingml/2006/main">
+              <a:graphicData uri="http://schemas.openxmlformats.org/drawingml/2006/picture">
+                <pic:pic xmlns:pic="http://schemas.openxmlformats.org/drawingml/2006/picture">
+                  <pic:nvPicPr>
+                    <pic:cNvPr id="10" name="ungleichgewicht.png"/>
+                    <pic:cNvPicPr/>
+                  </pic:nvPicPr>
+                  <pic:blipFill>
+                    <a:blip r:embed="rId17" cstate="print">
+                      <a:extLst>
+                        <a:ext uri="{28A0092B-C50C-407E-A947-70E740481C1C}">
+                          <a14:useLocalDpi xmlns:a14="http://schemas.microsoft.com/office/drawing/2010/main" val="0"/>
+                        </a:ext>
+                      </a:extLst>
+                    </a:blip>
+                    <a:stretch>
+                      <a:fillRect/>
+                    </a:stretch>
+                  </pic:blipFill>
+                  <pic:spPr>
+                    <a:xfrm>
+                      <a:off x="0" y="0"/>
+                      <a:ext cx="2520000" cy="2267200"/>
+                    </a:xfrm>
+                    <a:prstGeom prst="rect">
+                      <a:avLst/>
+                    </a:prstGeom>
+                  </pic:spPr>
+                </pic:pic>
+              </a:graphicData>
+            </a:graphic>
+          </wp:inline>
+        </w:drawing>
+      </w:r>
+    </w:p>
+    <w:p>
+      <w:pPr>
+        <w:jc w:val="center"/>
+      </w:pPr>
+      <w:r>
+        <w:t>Abb. 10: (</w:t>
+      </w:r>
+      <w:r>
+        <w:t>l</w:t>
+      </w:r>
+      <w:r>
+        <w:t xml:space="preserve">inks) Modellgüte bei einem ausgeglichenen Datensatz. </w:t>
+      </w:r>
+    </w:p>
+    <w:p>
+      <w:pPr>
+        <w:jc w:val="center"/>
+      </w:pPr>
+      <w:r>
+        <w:t>(</w:t>
+      </w:r>
+      <w:r>
+        <w:t>r</w:t>
+      </w:r>
+      <w:r>
+        <w:t>echts) Modellgü</w:t>
+      </w:r>
+      <w:r>
+        <w:t>te bei</w:t>
+      </w:r>
+      <w:r>
+        <w:t xml:space="preserve"> einem unausgeglichenen Datensatz.</w:t>
+      </w:r>
+    </w:p>
+    <w:p>
+      <w:pPr>
+        <w:jc w:val="center"/>
+      </w:pPr>
+    </w:p>
+    <w:p>
+      <w:pPr>
+        <w:pStyle w:val="2"/>
+      </w:pPr>
+      <w:bookmarkStart w:id="15" w:name="_Toc9709787"/>
+      <w:r>
+        <w:t>3.3</w:t>
+      </w:r>
+      <w:r>
+        <w:tab/>
+        <w:t>Verstärkung bzw. Ausgleich des Datensatz</w:t>
+      </w:r>
+      <w:bookmarkEnd w:id="15"/>
+    </w:p>
+    <w:p>
+      <w:pPr>
+        <w:rPr>
+          <w:lang w:val="en-US"/>
+        </w:rPr>
+      </w:pPr>
+      <w:r>
+        <w:rPr>
+          <w:lang w:val="en-US"/>
+        </w:rPr>
+        <w:t>„Studies have shown that for several base classifiers, a balance</w:t>
+      </w:r>
+      <w:r>
+        <w:rPr>
+          <w:lang w:val="en-US"/>
+        </w:rPr>
+        <w:t>d data set provides improved overall classification performance compared to an imbalanced data set</w:t>
+      </w:r>
+      <w:r>
+        <w:rPr>
+          <w:lang w:val="en-US"/>
+        </w:rPr>
+        <w:t xml:space="preserve"> </w:t>
+      </w:r>
+      <w:r>
+        <w:rPr>
+          <w:lang w:val="en-US"/>
+        </w:rPr>
+        <w:t xml:space="preserve">(H. He, </w:t>
+      </w:r>
+      <w:r>
+        <w:rPr>
+          <w:lang w:val="en-US"/>
+        </w:rPr>
+        <w:t>Learning from Imbalanced Data</w:t>
+      </w:r>
+      <w:r>
+        <w:rPr>
+          <w:lang w:val="en-US"/>
+        </w:rPr>
+        <w:t>)</w:t>
+      </w:r>
+      <w:r>
+        <w:rPr>
+          <w:lang w:val="en-US"/>
+        </w:rPr>
+        <w:t>”</w:t>
+      </w:r>
+    </w:p>
+    <w:p>
+      <w:r>
+        <w:rPr>
+          <w:lang w:val="en-US"/>
+        </w:rPr>
+        <w:t>In seiner Arbeit</w:t>
+      </w:r>
+      <w:r>
+        <w:rPr>
+          <w:lang w:val="en-US"/>
+        </w:rPr>
+        <w:t xml:space="preserve"> </w:t>
+      </w:r>
+      <w:r>
+        <w:rPr>
+          <w:lang w:val="en-US"/>
+        </w:rPr>
+        <w:t>„</w:t>
+      </w:r>
+      <w:r>
+        <w:rPr>
+          <w:lang w:val="en-US"/>
+        </w:rPr>
+        <w:t xml:space="preserve">Learning from Imbalanced </w:t>
+      </w:r>
+      <w:r>
+        <w:rPr>
+          <w:lang w:val="en-US"/>
+        </w:rPr>
+        <w:t>Data“</w:t>
+      </w:r>
+      <w:r>
+        <w:rPr>
+          <w:lang w:val="en-US"/>
+        </w:rPr>
+        <w:t xml:space="preserve"> </w:t>
+      </w:r>
+      <w:r>
+        <w:rPr>
+          <w:lang w:val="en-US"/>
+        </w:rPr>
+        <w:t>wurden</w:t>
+      </w:r>
+      <w:r>
+        <w:rPr>
+          <w:lang w:val="en-US"/>
+        </w:rPr>
+        <w:t xml:space="preserve"> Drei Methoden vorgeschlagen, nämlich „Sampling Methods for Imbalanced Learning“, „Cost-Senstive Me</w:t>
+      </w:r>
+      <w:r>
+        <w:rPr>
+          <w:lang w:val="en-US"/>
+        </w:rPr>
+        <w:t>thods for Imbalanced Learning</w:t>
+      </w:r>
+      <w:r>
+        <w:rPr>
+          <w:lang w:val="en-US"/>
+        </w:rPr>
+        <w:t>“</w:t>
+      </w:r>
+      <w:r>
+        <w:rPr>
+          <w:lang w:val="en-US"/>
+        </w:rPr>
+        <w:t xml:space="preserve"> und </w:t>
+      </w:r>
+      <w:r>
+        <w:rPr>
+          <w:lang w:val="en-US"/>
+        </w:rPr>
+        <w:t>„</w:t>
+      </w:r>
+      <w:r>
+        <w:rPr>
+          <w:lang w:val="en-US"/>
+        </w:rPr>
+        <w:t>Kernel-Based Methods and Active Learning Methods for Imbalanced Learning</w:t>
+      </w:r>
+      <w:r>
+        <w:rPr>
+          <w:lang w:val="en-US"/>
+        </w:rPr>
+        <w:t>“</w:t>
+      </w:r>
+      <w:r>
+        <w:rPr>
+          <w:lang w:val="en-US"/>
+        </w:rPr>
+        <w:t xml:space="preserve">. </w:t>
+      </w:r>
+      <w:r>
+        <w:t xml:space="preserve">Davon sind Oversampling und Undersampling in der künstlichen Intelligenz </w:t>
+      </w:r>
+      <w:r>
+        <w:t xml:space="preserve">weitverbreitete. Zusammenfassend bei Oversampling werden einige zufälligen Daten von der Minderheit dupliziert, im Gegensatz dazu bei Undersampling werden einige zufälligen Daten von der Mehrheit entfernt. Deswegen haben die zwei Methoden </w:t>
+      </w:r>
+      <w:r>
+        <w:t xml:space="preserve">eindeutige Nachteile. Bei Oversampling entsteht eine Overfitting-Gefahr (Siehe Kap. xxx) und Undersampling führt zur Gefahr, manche wichtigen Informationen sich verloren zu lassen. </w:t>
+      </w:r>
+    </w:p>
+    <w:p>
+      <w:bookmarkStart w:id="16" w:name="_GoBack"/>
+      <w:bookmarkEnd w:id="16"/>
+    </w:p>
+    <w:p>
+      <w:r>
+        <w:t xml:space="preserve">Eine Voraussetzung hinter der obengenannten Methode ist es, dass das Datensatz </w:t>
+      </w:r>
+      <w:r>
+        <w:t xml:space="preserve">fixiert ist. </w:t>
+      </w:r>
+    </w:p>
+    <w:p/>
+    <w:p/>
+    <w:p>
       <w:r>
         <w:t xml:space="preserve">Literaturverzeichnis </w:t>
       </w:r>
@@ -4501,6 +5237,7 @@
           <w:rFonts w:cs="Arial"/>
           <w:lang w:val="en-US"/>
         </w:rPr>
+        <w:lastRenderedPageBreak/>
         <w:t>Glenn Whyte, I</w:t>
       </w:r>
       <w:r>
@@ -6599,7 +7336,7 @@
 </file>
 
 <file path=customXml/itemProps1.xml><?xml version="1.0" encoding="utf-8"?>
-<ds:datastoreItem xmlns:ds="http://schemas.openxmlformats.org/officeDocument/2006/customXml" ds:itemID="{BBCEF1BD-2008-429A-BF6B-5998A459F40A}">
+<ds:datastoreItem xmlns:ds="http://schemas.openxmlformats.org/officeDocument/2006/customXml" ds:itemID="{E9CA1B1A-DE23-411C-9CDD-5AD1216D0A25}">
   <ds:schemaRefs>
     <ds:schemaRef ds:uri="http://schemas.openxmlformats.org/officeDocument/2006/bibliography"/>
   </ds:schemaRefs>

--- a/Beleg.docx
+++ b/Beleg.docx
@@ -52,7 +52,7 @@
           <w:r>
             <w:fldChar w:fldCharType="separate"/>
           </w:r>
-          <w:hyperlink w:anchor="_Toc9709772" w:history="1">
+          <w:hyperlink w:anchor="_Toc9768589" w:history="1">
             <w:r>
               <w:rPr>
                 <w:rStyle w:val="a6"/>
@@ -93,7 +93,7 @@
                 <w:noProof/>
                 <w:webHidden/>
               </w:rPr>
-              <w:instrText xml:space="preserve"> PAGEREF _Toc9709772 \h </w:instrText>
+              <w:instrText xml:space="preserve"> PAGEREF _Toc9768589 \h </w:instrText>
             </w:r>
             <w:r>
               <w:rPr>
@@ -136,7 +136,7 @@
               <w:noProof/>
             </w:rPr>
           </w:pPr>
-          <w:hyperlink w:anchor="_Toc9709773" w:history="1">
+          <w:hyperlink w:anchor="_Toc9768590" w:history="1">
             <w:r>
               <w:rPr>
                 <w:rStyle w:val="a6"/>
@@ -177,7 +177,7 @@
                 <w:noProof/>
                 <w:webHidden/>
               </w:rPr>
-              <w:instrText xml:space="preserve"> PAGEREF _Toc9709773 \h </w:instrText>
+              <w:instrText xml:space="preserve"> PAGEREF _Toc9768590 \h </w:instrText>
             </w:r>
             <w:r>
               <w:rPr>
@@ -220,7 +220,7 @@
               <w:noProof/>
             </w:rPr>
           </w:pPr>
-          <w:hyperlink w:anchor="_Toc9709774" w:history="1">
+          <w:hyperlink w:anchor="_Toc9768591" w:history="1">
             <w:r>
               <w:rPr>
                 <w:rStyle w:val="a6"/>
@@ -261,7 +261,7 @@
                 <w:noProof/>
                 <w:webHidden/>
               </w:rPr>
-              <w:instrText xml:space="preserve"> PAGEREF _Toc9709774 \h </w:instrText>
+              <w:instrText xml:space="preserve"> PAGEREF _Toc9768591 \h </w:instrText>
             </w:r>
             <w:r>
               <w:rPr>
@@ -304,7 +304,7 @@
               <w:noProof/>
             </w:rPr>
           </w:pPr>
-          <w:hyperlink w:anchor="_Toc9709775" w:history="1">
+          <w:hyperlink w:anchor="_Toc9768592" w:history="1">
             <w:r>
               <w:rPr>
                 <w:rStyle w:val="a6"/>
@@ -345,7 +345,7 @@
                 <w:noProof/>
                 <w:webHidden/>
               </w:rPr>
-              <w:instrText xml:space="preserve"> PAGEREF _Toc9709775 \h </w:instrText>
+              <w:instrText xml:space="preserve"> PAGEREF _Toc9768592 \h </w:instrText>
             </w:r>
             <w:r>
               <w:rPr>
@@ -388,7 +388,7 @@
               <w:noProof/>
             </w:rPr>
           </w:pPr>
-          <w:hyperlink w:anchor="_Toc9709776" w:history="1">
+          <w:hyperlink w:anchor="_Toc9768593" w:history="1">
             <w:r>
               <w:rPr>
                 <w:rStyle w:val="a6"/>
@@ -429,7 +429,7 @@
                 <w:noProof/>
                 <w:webHidden/>
               </w:rPr>
-              <w:instrText xml:space="preserve"> PAGEREF _Toc9709776 \h </w:instrText>
+              <w:instrText xml:space="preserve"> PAGEREF _Toc9768593 \h </w:instrText>
             </w:r>
             <w:r>
               <w:rPr>
@@ -472,7 +472,7 @@
               <w:noProof/>
             </w:rPr>
           </w:pPr>
-          <w:hyperlink w:anchor="_Toc9709777" w:history="1">
+          <w:hyperlink w:anchor="_Toc9768594" w:history="1">
             <w:r>
               <w:rPr>
                 <w:rStyle w:val="a6"/>
@@ -513,7 +513,7 @@
                 <w:noProof/>
                 <w:webHidden/>
               </w:rPr>
-              <w:instrText xml:space="preserve"> PAGEREF _Toc9709777 \h </w:instrText>
+              <w:instrText xml:space="preserve"> PAGEREF _Toc9768594 \h </w:instrText>
             </w:r>
             <w:r>
               <w:rPr>
@@ -556,7 +556,7 @@
               <w:noProof/>
             </w:rPr>
           </w:pPr>
-          <w:hyperlink w:anchor="_Toc9709778" w:history="1">
+          <w:hyperlink w:anchor="_Toc9768595" w:history="1">
             <w:r>
               <w:rPr>
                 <w:rStyle w:val="a6"/>
@@ -597,7 +597,7 @@
                 <w:noProof/>
                 <w:webHidden/>
               </w:rPr>
-              <w:instrText xml:space="preserve"> PAGEREF _Toc9709778 \h </w:instrText>
+              <w:instrText xml:space="preserve"> PAGEREF _Toc9768595 \h </w:instrText>
             </w:r>
             <w:r>
               <w:rPr>
@@ -640,7 +640,7 @@
               <w:noProof/>
             </w:rPr>
           </w:pPr>
-          <w:hyperlink w:anchor="_Toc9709779" w:history="1">
+          <w:hyperlink w:anchor="_Toc9768596" w:history="1">
             <w:r>
               <w:rPr>
                 <w:rStyle w:val="a6"/>
@@ -681,7 +681,7 @@
                 <w:noProof/>
                 <w:webHidden/>
               </w:rPr>
-              <w:instrText xml:space="preserve"> PAGEREF _Toc9709779 \h </w:instrText>
+              <w:instrText xml:space="preserve"> PAGEREF _Toc9768596 \h </w:instrText>
             </w:r>
             <w:r>
               <w:rPr>
@@ -724,7 +724,7 @@
               <w:noProof/>
             </w:rPr>
           </w:pPr>
-          <w:hyperlink w:anchor="_Toc9709780" w:history="1">
+          <w:hyperlink w:anchor="_Toc9768597" w:history="1">
             <w:r>
               <w:rPr>
                 <w:rStyle w:val="a6"/>
@@ -765,7 +765,7 @@
                 <w:noProof/>
                 <w:webHidden/>
               </w:rPr>
-              <w:instrText xml:space="preserve"> PAGEREF _Toc9709780 \h </w:instrText>
+              <w:instrText xml:space="preserve"> PAGEREF _Toc9768597 \h </w:instrText>
             </w:r>
             <w:r>
               <w:rPr>
@@ -808,7 +808,7 @@
               <w:noProof/>
             </w:rPr>
           </w:pPr>
-          <w:hyperlink w:anchor="_Toc9709781" w:history="1">
+          <w:hyperlink w:anchor="_Toc9768598" w:history="1">
             <w:r>
               <w:rPr>
                 <w:rStyle w:val="a6"/>
@@ -849,7 +849,7 @@
                 <w:noProof/>
                 <w:webHidden/>
               </w:rPr>
-              <w:instrText xml:space="preserve"> PAGEREF _Toc9709781 \h </w:instrText>
+              <w:instrText xml:space="preserve"> PAGEREF _Toc9768598 \h </w:instrText>
             </w:r>
             <w:r>
               <w:rPr>
@@ -892,7 +892,7 @@
               <w:noProof/>
             </w:rPr>
           </w:pPr>
-          <w:hyperlink w:anchor="_Toc9709782" w:history="1">
+          <w:hyperlink w:anchor="_Toc9768599" w:history="1">
             <w:r>
               <w:rPr>
                 <w:rStyle w:val="a6"/>
@@ -933,7 +933,7 @@
                 <w:noProof/>
                 <w:webHidden/>
               </w:rPr>
-              <w:instrText xml:space="preserve"> PAGEREF _Toc9709782 \h </w:instrText>
+              <w:instrText xml:space="preserve"> PAGEREF _Toc9768599 \h </w:instrText>
             </w:r>
             <w:r>
               <w:rPr>
@@ -976,7 +976,7 @@
               <w:noProof/>
             </w:rPr>
           </w:pPr>
-          <w:hyperlink w:anchor="_Toc9709783" w:history="1">
+          <w:hyperlink w:anchor="_Toc9768600" w:history="1">
             <w:r>
               <w:rPr>
                 <w:rStyle w:val="a6"/>
@@ -1017,7 +1017,7 @@
                 <w:noProof/>
                 <w:webHidden/>
               </w:rPr>
-              <w:instrText xml:space="preserve"> PAGEREF _Toc9709783 \h </w:instrText>
+              <w:instrText xml:space="preserve"> PAGEREF _Toc9768600 \h </w:instrText>
             </w:r>
             <w:r>
               <w:rPr>
@@ -1060,7 +1060,7 @@
               <w:noProof/>
             </w:rPr>
           </w:pPr>
-          <w:hyperlink w:anchor="_Toc9709784" w:history="1">
+          <w:hyperlink w:anchor="_Toc9768601" w:history="1">
             <w:r>
               <w:rPr>
                 <w:rStyle w:val="a6"/>
@@ -1101,7 +1101,7 @@
                 <w:noProof/>
                 <w:webHidden/>
               </w:rPr>
-              <w:instrText xml:space="preserve"> PAGEREF _Toc9709784 \h </w:instrText>
+              <w:instrText xml:space="preserve"> PAGEREF _Toc9768601 \h </w:instrText>
             </w:r>
             <w:r>
               <w:rPr>
@@ -1144,7 +1144,7 @@
               <w:noProof/>
             </w:rPr>
           </w:pPr>
-          <w:hyperlink w:anchor="_Toc9709785" w:history="1">
+          <w:hyperlink w:anchor="_Toc9768602" w:history="1">
             <w:r>
               <w:rPr>
                 <w:rStyle w:val="a6"/>
@@ -1185,7 +1185,7 @@
                 <w:noProof/>
                 <w:webHidden/>
               </w:rPr>
-              <w:instrText xml:space="preserve"> PAGEREF _Toc9709785 \h </w:instrText>
+              <w:instrText xml:space="preserve"> PAGEREF _Toc9768602 \h </w:instrText>
             </w:r>
             <w:r>
               <w:rPr>
@@ -1228,7 +1228,7 @@
               <w:noProof/>
             </w:rPr>
           </w:pPr>
-          <w:hyperlink w:anchor="_Toc9709786" w:history="1">
+          <w:hyperlink w:anchor="_Toc9768603" w:history="1">
             <w:r>
               <w:rPr>
                 <w:rStyle w:val="a6"/>
@@ -1269,7 +1269,7 @@
                 <w:noProof/>
                 <w:webHidden/>
               </w:rPr>
-              <w:instrText xml:space="preserve"> PAGEREF _Toc9709786 \h </w:instrText>
+              <w:instrText xml:space="preserve"> PAGEREF _Toc9768603 \h </w:instrText>
             </w:r>
             <w:r>
               <w:rPr>
@@ -1312,11 +1312,12 @@
               <w:noProof/>
             </w:rPr>
           </w:pPr>
-          <w:hyperlink w:anchor="_Toc9709787" w:history="1">
+          <w:hyperlink w:anchor="_Toc9768604" w:history="1">
             <w:r>
               <w:rPr>
                 <w:rStyle w:val="a6"/>
                 <w:noProof/>
+                <w:lang w:val="en-US"/>
               </w:rPr>
               <w:t>3.3</w:t>
             </w:r>
@@ -1331,22 +1332,107 @@
               <w:rPr>
                 <w:rStyle w:val="a6"/>
                 <w:noProof/>
-              </w:rPr>
-              <w:t>Verstärkung bzw. Au</w:t>
-            </w:r>
+                <w:lang w:val="en-US"/>
+              </w:rPr>
+              <w:t>Verstärkung bzw. Ausgleich des Datensatz</w:t>
+            </w:r>
+            <w:r>
+              <w:rPr>
+                <w:noProof/>
+                <w:webHidden/>
+              </w:rPr>
+              <w:tab/>
+            </w:r>
+            <w:r>
+              <w:rPr>
+                <w:noProof/>
+                <w:webHidden/>
+              </w:rPr>
+              <w:fldChar w:fldCharType="begin"/>
+            </w:r>
+            <w:r>
+              <w:rPr>
+                <w:noProof/>
+                <w:webHidden/>
+              </w:rPr>
+              <w:instrText xml:space="preserve"> PAGEREF _Toc9768604 \h </w:instrText>
+            </w:r>
+            <w:r>
+              <w:rPr>
+                <w:noProof/>
+                <w:webHidden/>
+              </w:rPr>
+            </w:r>
+            <w:r>
+              <w:rPr>
+                <w:noProof/>
+                <w:webHidden/>
+              </w:rPr>
+              <w:fldChar w:fldCharType="separate"/>
+            </w:r>
+            <w:r>
+              <w:rPr>
+                <w:noProof/>
+                <w:webHidden/>
+              </w:rPr>
+              <w:t>14</w:t>
+            </w:r>
+            <w:r>
+              <w:rPr>
+                <w:noProof/>
+                <w:webHidden/>
+              </w:rPr>
+              <w:fldChar w:fldCharType="end"/>
+            </w:r>
+          </w:hyperlink>
+        </w:p>
+        <w:p>
+          <w:pPr>
+            <w:pStyle w:val="32"/>
+            <w:tabs>
+              <w:tab w:val="left" w:pos="1320"/>
+              <w:tab w:val="right" w:leader="dot" w:pos="8493"/>
+            </w:tabs>
+            <w:rPr>
+              <w:rFonts w:asciiTheme="minorHAnsi" w:hAnsiTheme="minorHAnsi"/>
+              <w:noProof/>
+            </w:rPr>
+          </w:pPr>
+          <w:hyperlink w:anchor="_Toc9768605" w:history="1">
             <w:r>
               <w:rPr>
                 <w:rStyle w:val="a6"/>
                 <w:noProof/>
               </w:rPr>
-              <w:t>s</w:t>
+              <w:t>3.3.1</w:t>
+            </w:r>
+            <w:r>
+              <w:rPr>
+                <w:rFonts w:asciiTheme="minorHAnsi" w:hAnsiTheme="minorHAnsi"/>
+                <w:noProof/>
+              </w:rPr>
+              <w:tab/>
             </w:r>
             <w:r>
               <w:rPr>
                 <w:rStyle w:val="a6"/>
                 <w:noProof/>
               </w:rPr>
-              <w:t>gleich des Datensatz</w:t>
+              <w:t>Addieren einen zufälligen k</w:t>
+            </w:r>
+            <w:r>
+              <w:rPr>
+                <w:rStyle w:val="a6"/>
+                <w:noProof/>
+              </w:rPr>
+              <w:t>l</w:t>
+            </w:r>
+            <w:r>
+              <w:rPr>
+                <w:rStyle w:val="a6"/>
+                <w:noProof/>
+              </w:rPr>
+              <w:t>einen Wert zu Eingangsfeature der Minderheit</w:t>
             </w:r>
             <w:r>
               <w:rPr>
@@ -1367,7 +1453,7 @@
                 <w:noProof/>
                 <w:webHidden/>
               </w:rPr>
-              <w:instrText xml:space="preserve"> PAGEREF _Toc9709787 \h </w:instrText>
+              <w:instrText xml:space="preserve"> PAGEREF _Toc9768605 \h </w:instrText>
             </w:r>
             <w:r>
               <w:rPr>
@@ -1387,7 +1473,91 @@
                 <w:noProof/>
                 <w:webHidden/>
               </w:rPr>
-              <w:t>14</w:t>
+              <w:t>15</w:t>
+            </w:r>
+            <w:r>
+              <w:rPr>
+                <w:noProof/>
+                <w:webHidden/>
+              </w:rPr>
+              <w:fldChar w:fldCharType="end"/>
+            </w:r>
+          </w:hyperlink>
+        </w:p>
+        <w:p>
+          <w:pPr>
+            <w:pStyle w:val="32"/>
+            <w:tabs>
+              <w:tab w:val="left" w:pos="1320"/>
+              <w:tab w:val="right" w:leader="dot" w:pos="8493"/>
+            </w:tabs>
+            <w:rPr>
+              <w:rFonts w:asciiTheme="minorHAnsi" w:hAnsiTheme="minorHAnsi"/>
+              <w:noProof/>
+            </w:rPr>
+          </w:pPr>
+          <w:hyperlink w:anchor="_Toc9768606" w:history="1">
+            <w:r>
+              <w:rPr>
+                <w:rStyle w:val="a6"/>
+                <w:noProof/>
+              </w:rPr>
+              <w:t>3.3.2</w:t>
+            </w:r>
+            <w:r>
+              <w:rPr>
+                <w:rFonts w:asciiTheme="minorHAnsi" w:hAnsiTheme="minorHAnsi"/>
+                <w:noProof/>
+              </w:rPr>
+              <w:tab/>
+            </w:r>
+            <w:r>
+              <w:rPr>
+                <w:rStyle w:val="a6"/>
+                <w:noProof/>
+              </w:rPr>
+              <w:t>Interpolation in Eingangsfeature der Minderheit</w:t>
+            </w:r>
+            <w:r>
+              <w:rPr>
+                <w:noProof/>
+                <w:webHidden/>
+              </w:rPr>
+              <w:tab/>
+            </w:r>
+            <w:r>
+              <w:rPr>
+                <w:noProof/>
+                <w:webHidden/>
+              </w:rPr>
+              <w:fldChar w:fldCharType="begin"/>
+            </w:r>
+            <w:r>
+              <w:rPr>
+                <w:noProof/>
+                <w:webHidden/>
+              </w:rPr>
+              <w:instrText xml:space="preserve"> PAGEREF _Toc9768606 \h </w:instrText>
+            </w:r>
+            <w:r>
+              <w:rPr>
+                <w:noProof/>
+                <w:webHidden/>
+              </w:rPr>
+            </w:r>
+            <w:r>
+              <w:rPr>
+                <w:noProof/>
+                <w:webHidden/>
+              </w:rPr>
+              <w:fldChar w:fldCharType="separate"/>
+            </w:r>
+            <w:r>
+              <w:rPr>
+                <w:noProof/>
+                <w:webHidden/>
+              </w:rPr>
+              <w:t>15</w:t>
             </w:r>
             <w:r>
               <w:rPr>
@@ -1429,7 +1599,7 @@
       <w:pPr>
         <w:pStyle w:val="1"/>
       </w:pPr>
-      <w:bookmarkStart w:id="0" w:name="_Toc9709772"/>
+      <w:bookmarkStart w:id="0" w:name="_Toc9768589"/>
       <w:r>
         <w:lastRenderedPageBreak/>
         <w:t>1.</w:t>
@@ -1679,7 +1849,7 @@
       <w:pPr>
         <w:pStyle w:val="1"/>
       </w:pPr>
-      <w:bookmarkStart w:id="1" w:name="_Toc9709773"/>
+      <w:bookmarkStart w:id="1" w:name="_Toc9768590"/>
       <w:r>
         <w:rPr>
           <w:rFonts w:hint="eastAsia"/>
@@ -1701,7 +1871,7 @@
       <w:pPr>
         <w:pStyle w:val="2"/>
       </w:pPr>
-      <w:bookmarkStart w:id="2" w:name="_Toc9709774"/>
+      <w:bookmarkStart w:id="2" w:name="_Toc9768591"/>
       <w:r>
         <w:t>2.1</w:t>
       </w:r>
@@ -1751,7 +1921,7 @@
       <w:pPr>
         <w:pStyle w:val="2"/>
       </w:pPr>
-      <w:bookmarkStart w:id="3" w:name="_Toc9709775"/>
+      <w:bookmarkStart w:id="3" w:name="_Toc9768592"/>
       <w:r>
         <w:t>2.2</w:t>
       </w:r>
@@ -1846,7 +2016,7 @@
           <w:noProof/>
         </w:rPr>
         <w:drawing>
-          <wp:inline distT="0" distB="0" distL="0" distR="0" wp14:anchorId="6A6E1884" wp14:editId="1CAF5DFE">
+          <wp:inline distT="0" distB="0" distL="0" distR="0" wp14:anchorId="040AB094" wp14:editId="2924DC8F">
             <wp:extent cx="1313834" cy="2211778"/>
             <wp:effectExtent l="0" t="0" r="635" b="0"/>
             <wp:docPr id="1" name="图片 1"/>
@@ -2744,7 +2914,7 @@
         </w:rPr>
         <w:lastRenderedPageBreak/>
         <w:drawing>
-          <wp:inline distT="0" distB="0" distL="0" distR="0" wp14:anchorId="0EB58B2E" wp14:editId="65A91623">
+          <wp:inline distT="0" distB="0" distL="0" distR="0" wp14:anchorId="062E2CAA" wp14:editId="34742E5E">
             <wp:extent cx="5399405" cy="4799330"/>
             <wp:effectExtent l="0" t="0" r="0" b="1270"/>
             <wp:docPr id="2" name="图片 2"/>
@@ -2933,7 +3103,7 @@
       <w:pPr>
         <w:pStyle w:val="2"/>
       </w:pPr>
-      <w:bookmarkStart w:id="4" w:name="_Toc9709776"/>
+      <w:bookmarkStart w:id="4" w:name="_Toc9768593"/>
       <w:r>
         <w:t>2.3</w:t>
       </w:r>
@@ -2947,7 +3117,7 @@
       <w:pPr>
         <w:pStyle w:val="31"/>
       </w:pPr>
-      <w:bookmarkStart w:id="5" w:name="_Toc9709777"/>
+      <w:bookmarkStart w:id="5" w:name="_Toc9768594"/>
       <w:r>
         <w:t>2.3.1</w:t>
       </w:r>
@@ -2981,7 +3151,7 @@
       <w:pPr>
         <w:pStyle w:val="31"/>
       </w:pPr>
-      <w:bookmarkStart w:id="6" w:name="_Toc9709778"/>
+      <w:bookmarkStart w:id="6" w:name="_Toc9768595"/>
       <w:r>
         <w:t>2.3.2</w:t>
       </w:r>
@@ -3138,7 +3308,7 @@
         </w:rPr>
         <w:lastRenderedPageBreak/>
         <w:drawing>
-          <wp:inline distT="0" distB="0" distL="0" distR="0" wp14:anchorId="22C31FEC" wp14:editId="32AC6718">
+          <wp:inline distT="0" distB="0" distL="0" distR="0" wp14:anchorId="68239B9C" wp14:editId="39158E7F">
             <wp:extent cx="5399405" cy="2303145"/>
             <wp:effectExtent l="0" t="0" r="0" b="1905"/>
             <wp:docPr id="4" name="图片 4"/>
@@ -3202,7 +3372,7 @@
       <w:pPr>
         <w:pStyle w:val="31"/>
       </w:pPr>
-      <w:bookmarkStart w:id="7" w:name="_Toc9709779"/>
+      <w:bookmarkStart w:id="7" w:name="_Toc9768596"/>
       <w:r>
         <w:t>2.3.3</w:t>
       </w:r>
@@ -3701,7 +3871,7 @@
       <w:pPr>
         <w:pStyle w:val="31"/>
       </w:pPr>
-      <w:bookmarkStart w:id="8" w:name="_Toc9709780"/>
+      <w:bookmarkStart w:id="8" w:name="_Toc9768597"/>
       <w:r>
         <w:t>2.3.4</w:t>
       </w:r>
@@ -3738,7 +3908,7 @@
           <w:noProof/>
         </w:rPr>
         <w:drawing>
-          <wp:inline distT="0" distB="0" distL="0" distR="0" wp14:anchorId="1AFBCCB4" wp14:editId="48E8C5B8">
+          <wp:inline distT="0" distB="0" distL="0" distR="0" wp14:anchorId="0B085FA1" wp14:editId="5B494D86">
             <wp:extent cx="5399405" cy="534035"/>
             <wp:effectExtent l="0" t="0" r="0" b="0"/>
             <wp:docPr id="5" name="图片 5"/>
@@ -3796,7 +3966,7 @@
         </w:rPr>
         <w:lastRenderedPageBreak/>
         <w:drawing>
-          <wp:inline distT="0" distB="0" distL="0" distR="0" wp14:anchorId="24F603C1" wp14:editId="0CFAC9C6">
+          <wp:inline distT="0" distB="0" distL="0" distR="0" wp14:anchorId="262FE3B3" wp14:editId="163F1196">
             <wp:extent cx="5399405" cy="1055370"/>
             <wp:effectExtent l="0" t="0" r="0" b="0"/>
             <wp:docPr id="3" name="图片 3"/>
@@ -3897,7 +4067,7 @@
       <w:pPr>
         <w:pStyle w:val="1"/>
       </w:pPr>
-      <w:bookmarkStart w:id="9" w:name="_Toc9709781"/>
+      <w:bookmarkStart w:id="9" w:name="_Toc9768598"/>
       <w:r>
         <w:rPr>
           <w:rFonts w:hint="eastAsia"/>
@@ -3955,7 +4125,7 @@
       <w:pPr>
         <w:pStyle w:val="2"/>
       </w:pPr>
-      <w:bookmarkStart w:id="10" w:name="_Toc9709782"/>
+      <w:bookmarkStart w:id="10" w:name="_Toc9768599"/>
       <w:r>
         <w:t>3.1</w:t>
       </w:r>
@@ -4413,7 +4583,7 @@
           <w:noProof/>
         </w:rPr>
         <w:drawing>
-          <wp:inline distT="0" distB="0" distL="0" distR="0" wp14:anchorId="0C1B6F6C" wp14:editId="138E4872">
+          <wp:inline distT="0" distB="0" distL="0" distR="0" wp14:anchorId="0C926CE1" wp14:editId="6867AEDB">
             <wp:extent cx="5399405" cy="2910205"/>
             <wp:effectExtent l="0" t="0" r="0" b="4445"/>
             <wp:docPr id="7" name="图片 7"/>
@@ -4488,7 +4658,7 @@
           <w:noProof/>
         </w:rPr>
         <w:drawing>
-          <wp:inline distT="0" distB="0" distL="0" distR="0" wp14:anchorId="547DF875" wp14:editId="7FB17F6F">
+          <wp:inline distT="0" distB="0" distL="0" distR="0" wp14:anchorId="6CABED75" wp14:editId="1AC1A2E8">
             <wp:extent cx="5399405" cy="1170940"/>
             <wp:effectExtent l="0" t="0" r="0" b="0"/>
             <wp:docPr id="8" name="图片 8"/>
@@ -4551,7 +4721,7 @@
           <w:rStyle w:val="hljs-string"/>
         </w:rPr>
       </w:pPr>
-      <w:bookmarkStart w:id="11" w:name="_Toc9709783"/>
+      <w:bookmarkStart w:id="11" w:name="_Toc9768600"/>
       <w:r>
         <w:rPr>
           <w:rStyle w:val="hljs-string"/>
@@ -4572,7 +4742,7 @@
       <w:pPr>
         <w:pStyle w:val="31"/>
       </w:pPr>
-      <w:bookmarkStart w:id="12" w:name="_Toc9709784"/>
+      <w:bookmarkStart w:id="12" w:name="_Toc9768601"/>
       <w:r>
         <w:t>3.2.1</w:t>
       </w:r>
@@ -4646,7 +4816,7 @@
       <w:pPr>
         <w:pStyle w:val="31"/>
       </w:pPr>
-      <w:bookmarkStart w:id="13" w:name="_Toc9709785"/>
+      <w:bookmarkStart w:id="13" w:name="_Toc9768602"/>
       <w:r>
         <w:t>3.2.2</w:t>
       </w:r>
@@ -4735,7 +4905,7 @@
         </w:rPr>
         <w:lastRenderedPageBreak/>
         <w:drawing>
-          <wp:inline distT="0" distB="0" distL="0" distR="0" wp14:anchorId="5772CAD8" wp14:editId="69DCB4AE">
+          <wp:inline distT="0" distB="0" distL="0" distR="0" wp14:anchorId="11936C6F" wp14:editId="5FB3A31B">
             <wp:extent cx="3727101" cy="3710883"/>
             <wp:effectExtent l="0" t="0" r="6985" b="4445"/>
             <wp:docPr id="9" name="图片 9"/>
@@ -4789,7 +4959,7 @@
       <w:pPr>
         <w:pStyle w:val="31"/>
       </w:pPr>
-      <w:bookmarkStart w:id="14" w:name="_Toc9709786"/>
+      <w:bookmarkStart w:id="14" w:name="_Toc9768603"/>
       <w:r>
         <w:rPr>
           <w:rFonts w:hint="eastAsia"/>
@@ -4845,19 +5015,7 @@
     </w:p>
     <w:p>
       <w:r>
-        <w:t xml:space="preserve">In Abb. 10 sind ein Vergleich von zwei Vorhersagemodellen, die durch ausgeglichen (links) und </w:t>
-      </w:r>
-      <w:r>
-        <w:t>nicht ausgeglichen</w:t>
-      </w:r>
-      <w:r>
-        <w:t xml:space="preserve"> </w:t>
-      </w:r>
-      <w:r>
-        <w:t>(rechts)</w:t>
-      </w:r>
-      <w:r>
-        <w:t xml:space="preserve"> Datensatz trainiert sind. </w:t>
+        <w:t xml:space="preserve">In Abb. 10 sind ein Vergleich von zwei Vorhersagemodellen, die durch ausgeglichen (links) und nicht ausgeglichen (rechts) Datensatz trainiert sind. </w:t>
       </w:r>
       <w:r>
         <w:t>Aus</w:t>
@@ -4880,7 +5038,7 @@
         </w:rPr>
         <w:lastRenderedPageBreak/>
         <w:drawing>
-          <wp:inline distT="0" distB="0" distL="0" distR="0" wp14:anchorId="530C6CD9" wp14:editId="1EB8A16B">
+          <wp:inline distT="0" distB="0" distL="0" distR="0" wp14:anchorId="09853946" wp14:editId="56F2EC93">
             <wp:extent cx="2520000" cy="2274016"/>
             <wp:effectExtent l="0" t="0" r="0" b="0"/>
             <wp:docPr id="6" name="图片 6"/>
@@ -4926,7 +5084,7 @@
           <w:noProof/>
         </w:rPr>
         <w:drawing>
-          <wp:inline distT="0" distB="0" distL="0" distR="0" wp14:anchorId="2C153E85" wp14:editId="460C3415">
+          <wp:inline distT="0" distB="0" distL="0" distR="0" wp14:anchorId="406A9B72" wp14:editId="54DA284C">
             <wp:extent cx="2520000" cy="2267200"/>
             <wp:effectExtent l="0" t="0" r="0" b="0"/>
             <wp:docPr id="10" name="图片 10"/>
@@ -5010,12 +5168,21 @@
     <w:p>
       <w:pPr>
         <w:pStyle w:val="2"/>
-      </w:pPr>
-      <w:bookmarkStart w:id="15" w:name="_Toc9709787"/>
-      <w:r>
+        <w:rPr>
+          <w:lang w:val="en-US"/>
+        </w:rPr>
+      </w:pPr>
+      <w:bookmarkStart w:id="15" w:name="_Toc9768604"/>
+      <w:r>
+        <w:rPr>
+          <w:lang w:val="en-US"/>
+        </w:rPr>
         <w:t>3.3</w:t>
       </w:r>
       <w:r>
+        <w:rPr>
+          <w:lang w:val="en-US"/>
+        </w:rPr>
         <w:tab/>
         <w:t>Verstärkung bzw. Ausgleich des Datensatz</w:t>
       </w:r>
@@ -5087,101 +5254,220 @@
         <w:rPr>
           <w:lang w:val="en-US"/>
         </w:rPr>
+        <w:t xml:space="preserve">„Learning from Imbalanced </w:t>
+      </w:r>
+      <w:r>
+        <w:rPr>
+          <w:lang w:val="en-US"/>
+        </w:rPr>
+        <w:t>Data“</w:t>
+      </w:r>
+      <w:r>
+        <w:rPr>
+          <w:lang w:val="en-US"/>
+        </w:rPr>
+        <w:t xml:space="preserve"> </w:t>
+      </w:r>
+      <w:r>
+        <w:rPr>
+          <w:lang w:val="en-US"/>
+        </w:rPr>
+        <w:t>wurden</w:t>
+      </w:r>
+      <w:r>
+        <w:rPr>
+          <w:lang w:val="en-US"/>
+        </w:rPr>
+        <w:t xml:space="preserve"> Drei Methoden</w:t>
+      </w:r>
+      <w:r>
+        <w:rPr>
+          <w:lang w:val="en-US"/>
+        </w:rPr>
+        <w:t xml:space="preserve"> </w:t>
+      </w:r>
+      <w:r>
+        <w:rPr>
+          <w:lang w:val="en-US"/>
+        </w:rPr>
+        <w:t>ge</w:t>
+      </w:r>
+      <w:r>
+        <w:rPr>
+          <w:lang w:val="en-US"/>
+        </w:rPr>
+        <w:t>gen Ungeleichgewicht</w:t>
+      </w:r>
+      <w:r>
+        <w:rPr>
+          <w:lang w:val="en-US"/>
+        </w:rPr>
+        <w:t xml:space="preserve"> vorgeschlagen, nämlich „Sampling Methods for Imbalanced Learning“, „Cost-Senstive Me</w:t>
+      </w:r>
+      <w:r>
+        <w:rPr>
+          <w:lang w:val="en-US"/>
+        </w:rPr>
+        <w:t>thods for Imbalanced Learning</w:t>
+      </w:r>
+      <w:r>
+        <w:rPr>
+          <w:lang w:val="en-US"/>
+        </w:rPr>
+        <w:t>“</w:t>
+      </w:r>
+      <w:r>
+        <w:rPr>
+          <w:lang w:val="en-US"/>
+        </w:rPr>
+        <w:t xml:space="preserve"> und </w:t>
+      </w:r>
+      <w:r>
+        <w:rPr>
+          <w:lang w:val="en-US"/>
+        </w:rPr>
         <w:t>„</w:t>
       </w:r>
       <w:r>
         <w:rPr>
           <w:lang w:val="en-US"/>
         </w:rPr>
-        <w:t xml:space="preserve">Learning from Imbalanced </w:t>
+        <w:t>Kernel-Based Methods and Active Learning Methods for Imbalanced Learning</w:t>
       </w:r>
       <w:r>
         <w:rPr>
           <w:lang w:val="en-US"/>
         </w:rPr>
-        <w:t>Data“</w:t>
+        <w:t>“</w:t>
       </w:r>
       <w:r>
         <w:rPr>
           <w:lang w:val="en-US"/>
         </w:rPr>
+        <w:t xml:space="preserve">. </w:t>
+      </w:r>
+      <w:r>
+        <w:t xml:space="preserve">Davon sind Oversampling und Undersampling in der künstlichen Intelligenz </w:t>
+      </w:r>
+      <w:r>
+        <w:t xml:space="preserve">weitverbreitete. Zusammenfassend bei Oversampling werden einige zufälligen Daten von der Minderheit dupliziert, im Gegensatz dazu bei Undersampling werden einige zufälligen Daten von der Mehrheit entfernt. Deswegen haben die zwei Methoden </w:t>
+      </w:r>
+      <w:r>
+        <w:t xml:space="preserve">eindeutige Nachteile. Bei Oversampling entsteht eine Overfitting-Gefahr (Siehe Kap. xxx) und Undersampling führt zur Gefahr, manche wichtigen Informationen sich verloren zu lassen. </w:t>
+      </w:r>
+    </w:p>
+    <w:p>
+      <w:r>
+        <w:t xml:space="preserve">Eine Voraussetzung hinter der obengenannten Methode ist es, dass das Datensatz </w:t>
+      </w:r>
+      <w:r>
+        <w:t xml:space="preserve">fixiert ist. </w:t>
+      </w:r>
+      <w:r>
+        <w:t xml:space="preserve">D.h. das Wissen für Trainieren eines Modells ist vorgegeben, das könnte schwer oder unmöglich noch mehr angesammelt werden. Dieses Problem bei der Minderheit </w:t>
+      </w:r>
+      <w:r>
+        <w:t>ist noch schlimmer, deswegen ist weitere Ansammlung der Minderheit im Praxis normalerweise sehr aufwändig.</w:t>
+      </w:r>
+      <w:r>
         <w:t xml:space="preserve"> </w:t>
       </w:r>
       <w:r>
-        <w:rPr>
-          <w:lang w:val="en-US"/>
-        </w:rPr>
-        <w:t>wurden</w:t>
-      </w:r>
-      <w:r>
-        <w:rPr>
-          <w:lang w:val="en-US"/>
-        </w:rPr>
-        <w:t xml:space="preserve"> Drei Methoden vorgeschlagen, nämlich „Sampling Methods for Imbalanced Learning“, „Cost-Senstive Me</w:t>
-      </w:r>
-      <w:r>
-        <w:rPr>
-          <w:lang w:val="en-US"/>
-        </w:rPr>
-        <w:t>thods for Imbalanced Learning</w:t>
-      </w:r>
-      <w:r>
-        <w:rPr>
-          <w:lang w:val="en-US"/>
-        </w:rPr>
-        <w:t>“</w:t>
-      </w:r>
-      <w:r>
-        <w:rPr>
-          <w:lang w:val="en-US"/>
-        </w:rPr>
-        <w:t xml:space="preserve"> und </w:t>
-      </w:r>
-      <w:r>
-        <w:rPr>
-          <w:lang w:val="en-US"/>
-        </w:rPr>
-        <w:t>„</w:t>
-      </w:r>
-      <w:r>
-        <w:rPr>
-          <w:lang w:val="en-US"/>
-        </w:rPr>
-        <w:t>Kernel-Based Methods and Active Learning Methods for Imbalanced Learning</w:t>
-      </w:r>
-      <w:r>
-        <w:rPr>
-          <w:lang w:val="en-US"/>
-        </w:rPr>
-        <w:t>“</w:t>
-      </w:r>
-      <w:r>
-        <w:rPr>
-          <w:lang w:val="en-US"/>
-        </w:rPr>
-        <w:t xml:space="preserve">. </w:t>
-      </w:r>
-      <w:r>
-        <w:t xml:space="preserve">Davon sind Oversampling und Undersampling in der künstlichen Intelligenz </w:t>
-      </w:r>
-      <w:r>
-        <w:t xml:space="preserve">weitverbreitete. Zusammenfassend bei Oversampling werden einige zufälligen Daten von der Minderheit dupliziert, im Gegensatz dazu bei Undersampling werden einige zufälligen Daten von der Mehrheit entfernt. Deswegen haben die zwei Methoden </w:t>
-      </w:r>
-      <w:r>
-        <w:t xml:space="preserve">eindeutige Nachteile. Bei Oversampling entsteht eine Overfitting-Gefahr (Siehe Kap. xxx) und Undersampling führt zur Gefahr, manche wichtigen Informationen sich verloren zu lassen. </w:t>
-      </w:r>
-    </w:p>
-    <w:p>
-      <w:bookmarkStart w:id="16" w:name="_GoBack"/>
+        <w:t>Ein typisches Beispiel</w:t>
+      </w:r>
+      <w:r>
+        <w:t xml:space="preserve"> ist </w:t>
+      </w:r>
+      <w:r>
+        <w:t xml:space="preserve">„Mammography </w:t>
+      </w:r>
+      <w:r>
+        <w:t>Data Set</w:t>
+      </w:r>
+      <w:r>
+        <w:t>“, e</w:t>
+      </w:r>
+      <w:r>
+        <w:t>ine Sammlung von Bildern aus einer Reihe von Mammographie-Untersuchungen, die an verschiedenen Patienten durchgeführt wurden</w:t>
+      </w:r>
+      <w:r>
+        <w:t xml:space="preserve">. Dieses Datensatz </w:t>
+      </w:r>
+      <w:r>
+        <w:t>beinhaltet 10923 „Negative“ (gesund) und 260 „Positive“ (</w:t>
+      </w:r>
+      <w:r>
+        <w:t>krebsartig</w:t>
+      </w:r>
+      <w:r>
+        <w:t xml:space="preserve">), dazu lässt sich die Minderheit „Positive“ im Praxis quasi unmöglich gleich wie „Negative“ </w:t>
+      </w:r>
+      <w:r>
+        <w:t>anwachsen.</w:t>
+      </w:r>
+    </w:p>
+    <w:p>
+      <w:r>
+        <w:lastRenderedPageBreak/>
+        <w:t>Die Drei von H. He vorgeschlagenen Methoden könnten so zusammen</w:t>
+      </w:r>
+      <w:r>
+        <w:t xml:space="preserve">gefasst, </w:t>
+      </w:r>
+      <w:r>
+        <w:t xml:space="preserve">das vorgegebene fixierte Datensatz möglichst </w:t>
+      </w:r>
+      <w:r>
+        <w:t>vernünftig einzusetzen oder durch Algorithmus zu ergänzen.</w:t>
+      </w:r>
+    </w:p>
+    <w:p>
+      <w:r>
+        <w:t xml:space="preserve">Bei uns in der Arbeit ist die Situation anders, d.h. im Gegensatz dazu ist unser FEM-Datensatz flexibel, sondern nicht fixiert und vorgegeben. Deswegen kommt eine neue aber einfache und direkte Lösung gegen Ungleichgewicht, die Minderheit mehr zu generieren. </w:t>
+      </w:r>
+    </w:p>
+    <w:p>
+      <w:pPr>
+        <w:pStyle w:val="31"/>
+      </w:pPr>
+      <w:bookmarkStart w:id="16" w:name="_Toc9768605"/>
+      <w:r>
+        <w:t>3.3.1</w:t>
+      </w:r>
+      <w:r>
+        <w:tab/>
+        <w:t>Addieren einen zufälligen</w:t>
+      </w:r>
+      <w:r>
+        <w:t xml:space="preserve"> kleinen</w:t>
+      </w:r>
+      <w:r>
+        <w:t xml:space="preserve"> Wert zu Eingangsfeature der Minderheit</w:t>
+      </w:r>
       <w:bookmarkEnd w:id="16"/>
     </w:p>
     <w:p>
-      <w:r>
-        <w:t xml:space="preserve">Eine Voraussetzung hinter der obengenannten Methode ist es, dass das Datensatz </w:t>
-      </w:r>
-      <w:r>
-        <w:t xml:space="preserve">fixiert ist. </w:t>
-      </w:r>
+      <w:bookmarkStart w:id="17" w:name="_GoBack"/>
+      <w:bookmarkEnd w:id="17"/>
+    </w:p>
+    <w:p>
+      <w:pPr>
+        <w:pStyle w:val="31"/>
+      </w:pPr>
+      <w:bookmarkStart w:id="18" w:name="_Toc9768606"/>
+      <w:r>
+        <w:t>3.3.2</w:t>
+      </w:r>
+      <w:r>
+        <w:tab/>
+      </w:r>
+      <w:r>
+        <w:t>Interpolation</w:t>
+      </w:r>
+      <w:r>
+        <w:t xml:space="preserve"> in Eingangsfeature der Minderheit</w:t>
+      </w:r>
+      <w:bookmarkEnd w:id="18"/>
     </w:p>
     <w:p/>
     <w:p/>
@@ -5237,7 +5523,6 @@
           <w:rFonts w:cs="Arial"/>
           <w:lang w:val="en-US"/>
         </w:rPr>
-        <w:lastRenderedPageBreak/>
         <w:t>Glenn Whyte, I</w:t>
       </w:r>
       <w:r>
@@ -7336,7 +7621,7 @@
 </file>
 
 <file path=customXml/itemProps1.xml><?xml version="1.0" encoding="utf-8"?>
-<ds:datastoreItem xmlns:ds="http://schemas.openxmlformats.org/officeDocument/2006/customXml" ds:itemID="{E9CA1B1A-DE23-411C-9CDD-5AD1216D0A25}">
+<ds:datastoreItem xmlns:ds="http://schemas.openxmlformats.org/officeDocument/2006/customXml" ds:itemID="{58C49E38-84B8-44F0-8C08-864A9CEAA3CE}">
   <ds:schemaRefs>
     <ds:schemaRef ds:uri="http://schemas.openxmlformats.org/officeDocument/2006/bibliography"/>
   </ds:schemaRefs>

--- a/Beleg.docx
+++ b/Beleg.docx
@@ -1418,21 +1418,7 @@
                 <w:rStyle w:val="a6"/>
                 <w:noProof/>
               </w:rPr>
-              <w:t>Addieren einen zufälligen k</w:t>
-            </w:r>
-            <w:r>
-              <w:rPr>
-                <w:rStyle w:val="a6"/>
-                <w:noProof/>
-              </w:rPr>
-              <w:t>l</w:t>
-            </w:r>
-            <w:r>
-              <w:rPr>
-                <w:rStyle w:val="a6"/>
-                <w:noProof/>
-              </w:rPr>
-              <w:t>einen Wert zu Eingangsfeature der Minderheit</w:t>
+              <w:t>Addieren einen zufälligen kleinen Wert zu Eingangsfeature der Minderheit</w:t>
             </w:r>
             <w:r>
               <w:rPr>
@@ -4568,7 +4554,19 @@
         <w:rPr>
           <w:rFonts w:cs="Arial"/>
         </w:rPr>
-        <w:t xml:space="preserve">zum Datensatz geführt (Siehe Kapitel xxx). </w:t>
+        <w:t xml:space="preserve">zum Datensatz geführt (Siehe Kapitel </w:t>
+      </w:r>
+      <w:r>
+        <w:rPr>
+          <w:rFonts w:cs="Arial"/>
+        </w:rPr>
+        <w:t>3.3</w:t>
+      </w:r>
+      <w:r>
+        <w:rPr>
+          <w:rFonts w:cs="Arial"/>
+        </w:rPr>
+        <w:t xml:space="preserve">). </w:t>
       </w:r>
     </w:p>
     <w:p>
@@ -5189,6 +5187,20 @@
       <w:bookmarkEnd w:id="15"/>
     </w:p>
     <w:p>
+      <w:r>
+        <w:t xml:space="preserve">Wie in Kap. 3.1 gesagt </w:t>
+      </w:r>
+      <w:r>
+        <w:t xml:space="preserve">ein richtiger Datensatz sollte keine objektive Präferenz hereinlassen. </w:t>
+      </w:r>
+      <w:r>
+        <w:t xml:space="preserve">Trotzdem zählt Ausgleich des Datensatz nicht dazu, d.h. es </w:t>
+      </w:r>
+      <w:r>
+        <w:t xml:space="preserve">ist wissenschaftlich subjektive Verstärkung. </w:t>
+      </w:r>
+    </w:p>
+    <w:p>
       <w:pPr>
         <w:rPr>
           <w:lang w:val="en-US"/>
@@ -5242,25 +5254,49 @@
         <w:rPr>
           <w:lang w:val="en-US"/>
         </w:rPr>
-        <w:t>In seiner Arbeit</w:t>
+        <w:t xml:space="preserve">In </w:t>
       </w:r>
       <w:r>
         <w:rPr>
           <w:lang w:val="en-US"/>
         </w:rPr>
+        <w:t>einer Arbeit</w:t>
+      </w:r>
+      <w:r>
+        <w:rPr>
+          <w:lang w:val="en-US"/>
+        </w:rPr>
+        <w:t xml:space="preserve"> von H. He </w:t>
+      </w:r>
+      <w:r>
+        <w:rPr>
+          <w:lang w:val="en-US"/>
+        </w:rPr>
+        <w:t xml:space="preserve">„Learning from Imbalanced </w:t>
+      </w:r>
+      <w:r>
+        <w:rPr>
+          <w:lang w:val="en-US"/>
+        </w:rPr>
+        <w:t>Data“</w:t>
+      </w:r>
+      <w:r>
+        <w:rPr>
+          <w:lang w:val="en-US"/>
+        </w:rPr>
         <w:t xml:space="preserve"> </w:t>
       </w:r>
       <w:r>
         <w:rPr>
           <w:lang w:val="en-US"/>
         </w:rPr>
-        <w:t xml:space="preserve">„Learning from Imbalanced </w:t>
+        <w:t>wurden</w:t>
       </w:r>
       <w:r>
         <w:rPr>
           <w:lang w:val="en-US"/>
         </w:rPr>
-        <w:t>Data“</w:t>
+        <w:t xml:space="preserve"> Drei Methoden</w:t>
       </w:r>
       <w:r>
         <w:rPr>
@@ -5272,120 +5308,96 @@
         <w:rPr>
           <w:lang w:val="en-US"/>
         </w:rPr>
-        <w:t>wurden</w:t>
+        <w:t>ge</w:t>
       </w:r>
       <w:r>
         <w:rPr>
           <w:lang w:val="en-US"/>
         </w:rPr>
-        <w:t xml:space="preserve"> Drei Methoden</w:t>
+        <w:t>gen Ungeleichgewicht</w:t>
       </w:r>
       <w:r>
         <w:rPr>
           <w:lang w:val="en-US"/>
         </w:rPr>
+        <w:t xml:space="preserve"> vorgeschlagen, nämlich „Sampling Methods for Imbalanced Learning“, „Cost-Senstive Me</w:t>
+      </w:r>
+      <w:r>
+        <w:rPr>
+          <w:lang w:val="en-US"/>
+        </w:rPr>
+        <w:t>thods for Imbalanced Learning</w:t>
+      </w:r>
+      <w:r>
+        <w:rPr>
+          <w:lang w:val="en-US"/>
+        </w:rPr>
+        <w:t>“</w:t>
+      </w:r>
+      <w:r>
+        <w:rPr>
+          <w:lang w:val="en-US"/>
+        </w:rPr>
+        <w:t xml:space="preserve"> und </w:t>
+      </w:r>
+      <w:r>
+        <w:rPr>
+          <w:lang w:val="en-US"/>
+        </w:rPr>
+        <w:t>„</w:t>
+      </w:r>
+      <w:r>
+        <w:rPr>
+          <w:lang w:val="en-US"/>
+        </w:rPr>
+        <w:t>Kernel-Based Methods and Active Learning Methods for Imbalanced Learning</w:t>
+      </w:r>
+      <w:r>
+        <w:rPr>
+          <w:lang w:val="en-US"/>
+        </w:rPr>
+        <w:t>“</w:t>
+      </w:r>
+      <w:r>
+        <w:rPr>
+          <w:lang w:val="en-US"/>
+        </w:rPr>
+        <w:t xml:space="preserve">. </w:t>
+      </w:r>
+      <w:r>
+        <w:t xml:space="preserve">Davon sind Oversampling und Undersampling in der künstlichen Intelligenz </w:t>
+      </w:r>
+      <w:r>
+        <w:t xml:space="preserve">weitverbreitete. Zusammenfassend bei Oversampling werden einige zufälligen Daten von der Minderheit dupliziert, im Gegensatz dazu bei Undersampling werden einige zufälligen Daten von der Mehrheit entfernt. Deswegen haben die zwei Methoden </w:t>
+      </w:r>
+      <w:r>
+        <w:t xml:space="preserve">eindeutige Nachteile. Bei Oversampling entsteht eine Overfitting-Gefahr (Siehe Kap. xxx) und Undersampling führt zur Gefahr, manche wichtigen Informationen sich verloren zu lassen. </w:t>
+      </w:r>
+    </w:p>
+    <w:p>
+      <w:r>
+        <w:t xml:space="preserve">Eine Voraussetzung hinter der obengenannten Methode ist es, dass das Datensatz </w:t>
+      </w:r>
+      <w:r>
+        <w:t xml:space="preserve">fixiert ist. </w:t>
+      </w:r>
+      <w:r>
+        <w:t xml:space="preserve">D.h. das Wissen für Trainieren eines Modells ist vorgegeben, das könnte schwer oder unmöglich noch mehr angesammelt werden. Dieses Problem bei der Minderheit </w:t>
+      </w:r>
+      <w:r>
+        <w:t>ist noch schlimmer, deswegen ist weitere Ansammlung der Minderheit im Praxis normalerweise sehr aufwändig.</w:t>
+      </w:r>
+      <w:r>
         <w:t xml:space="preserve"> </w:t>
       </w:r>
       <w:r>
-        <w:rPr>
-          <w:lang w:val="en-US"/>
-        </w:rPr>
-        <w:t>ge</w:t>
-      </w:r>
-      <w:r>
-        <w:rPr>
-          <w:lang w:val="en-US"/>
-        </w:rPr>
-        <w:t>gen Ungeleichgewicht</w:t>
-      </w:r>
-      <w:r>
-        <w:rPr>
-          <w:lang w:val="en-US"/>
-        </w:rPr>
-        <w:t xml:space="preserve"> vorgeschlagen, nämlich „Sampling Methods for Imbalanced Learning“, „Cost-Senstive Me</w:t>
-      </w:r>
-      <w:r>
-        <w:rPr>
-          <w:lang w:val="en-US"/>
-        </w:rPr>
-        <w:t>thods for Imbalanced Learning</w:t>
-      </w:r>
-      <w:r>
-        <w:rPr>
-          <w:lang w:val="en-US"/>
-        </w:rPr>
-        <w:t>“</w:t>
-      </w:r>
-      <w:r>
-        <w:rPr>
-          <w:lang w:val="en-US"/>
-        </w:rPr>
-        <w:t xml:space="preserve"> und </w:t>
-      </w:r>
-      <w:r>
-        <w:rPr>
-          <w:lang w:val="en-US"/>
-        </w:rPr>
-        <w:t>„</w:t>
-      </w:r>
-      <w:r>
-        <w:rPr>
-          <w:lang w:val="en-US"/>
-        </w:rPr>
-        <w:t>Kernel-Based Methods and Active Learning Methods for Imbalanced Learning</w:t>
-      </w:r>
-      <w:r>
-        <w:rPr>
-          <w:lang w:val="en-US"/>
-        </w:rPr>
-        <w:t>“</w:t>
-      </w:r>
-      <w:r>
-        <w:rPr>
-          <w:lang w:val="en-US"/>
-        </w:rPr>
-        <w:t xml:space="preserve">. </w:t>
-      </w:r>
-      <w:r>
-        <w:t xml:space="preserve">Davon sind Oversampling und Undersampling in der künstlichen Intelligenz </w:t>
-      </w:r>
-      <w:r>
-        <w:t xml:space="preserve">weitverbreitete. Zusammenfassend bei Oversampling werden einige zufälligen Daten von der Minderheit dupliziert, im Gegensatz dazu bei Undersampling werden einige zufälligen Daten von der Mehrheit entfernt. Deswegen haben die zwei Methoden </w:t>
-      </w:r>
-      <w:r>
-        <w:t xml:space="preserve">eindeutige Nachteile. Bei Oversampling entsteht eine Overfitting-Gefahr (Siehe Kap. xxx) und Undersampling führt zur Gefahr, manche wichtigen Informationen sich verloren zu lassen. </w:t>
-      </w:r>
-    </w:p>
-    <w:p>
-      <w:r>
-        <w:t xml:space="preserve">Eine Voraussetzung hinter der obengenannten Methode ist es, dass das Datensatz </w:t>
-      </w:r>
-      <w:r>
-        <w:t xml:space="preserve">fixiert ist. </w:t>
-      </w:r>
-      <w:r>
-        <w:t xml:space="preserve">D.h. das Wissen für Trainieren eines Modells ist vorgegeben, das könnte schwer oder unmöglich noch mehr angesammelt werden. Dieses Problem bei der Minderheit </w:t>
-      </w:r>
-      <w:r>
-        <w:t>ist noch schlimmer, deswegen ist weitere Ansammlung der Minderheit im Praxis normalerweise sehr aufwändig.</w:t>
-      </w:r>
-      <w:r>
-        <w:t xml:space="preserve"> </w:t>
-      </w:r>
-      <w:r>
         <w:t>Ein typisches Beispiel</w:t>
       </w:r>
       <w:r>
         <w:t xml:space="preserve"> ist </w:t>
       </w:r>
       <w:r>
-        <w:t xml:space="preserve">„Mammography </w:t>
-      </w:r>
-      <w:r>
-        <w:t>Data Set</w:t>
-      </w:r>
-      <w:r>
-        <w:t>“, e</w:t>
+        <w:t>„Mammography Data Set“, e</w:t>
       </w:r>
       <w:r>
         <w:t>ine Sammlung von Bildern aus einer Reihe von Mammographie-Untersuchungen, die an verschiedenen Patienten durchgeführt wurden</w:t>
@@ -5394,7 +5406,11 @@
         <w:t xml:space="preserve">. Dieses Datensatz </w:t>
       </w:r>
       <w:r>
-        <w:t>beinhaltet 10923 „Negative“ (gesund) und 260 „Positive“ (</w:t>
+        <w:t xml:space="preserve">beinhaltet </w:t>
+      </w:r>
+      <w:r>
+        <w:lastRenderedPageBreak/>
+        <w:t>10923 „Negative“ (gesund) und 260 „Positive“ (</w:t>
       </w:r>
       <w:r>
         <w:t>krebsartig</w:t>
@@ -5408,7 +5424,6 @@
     </w:p>
     <w:p>
       <w:r>
-        <w:lastRenderedPageBreak/>
         <w:t>Die Drei von H. He vorgeschlagenen Methoden könnten so zusammen</w:t>
       </w:r>
       <w:r>
@@ -5447,6 +5462,571 @@
       <w:bookmarkEnd w:id="16"/>
     </w:p>
     <w:p>
+      <w:r>
+        <w:t>Aus dem</w:t>
+      </w:r>
+      <w:r>
+        <w:t xml:space="preserve"> unausgeglichenen Datensatz werden die Datenpunkte der Minderheit angefasst. </w:t>
+      </w:r>
+      <w:r>
+        <w:t xml:space="preserve">Die direkt vom Datensatz ausgelesenen Datenpunkte sind als Originale in Abb. 11 mit roten Punkten angesehen. </w:t>
+      </w:r>
+      <w:r>
+        <w:t xml:space="preserve">Danach </w:t>
+      </w:r>
+      <w:r>
+        <w:t xml:space="preserve">wird eine </w:t>
+      </w:r>
+      <w:r>
+        <w:t>Zufallsvariante</w:t>
+      </w:r>
+      <w:r>
+        <w:t xml:space="preserve"> </w:t>
+      </w:r>
+      <m:oMath>
+        <m:limUpp>
+          <m:limUppPr>
+            <m:ctrlPr>
+              <w:rPr>
+                <w:rFonts w:ascii="Cambria Math" w:hAnsi="Cambria Math"/>
+                <w:b/>
+              </w:rPr>
+            </m:ctrlPr>
+          </m:limUppPr>
+          <m:e>
+            <m:r>
+              <m:rPr>
+                <m:sty m:val="bi"/>
+              </m:rPr>
+              <w:rPr>
+                <w:rFonts w:ascii="Cambria Math" w:hAnsi="Cambria Math"/>
+              </w:rPr>
+              <m:t>Z</m:t>
+            </m:r>
+          </m:e>
+          <m:lim>
+            <m:r>
+              <m:rPr>
+                <m:sty m:val="bi"/>
+              </m:rPr>
+              <w:rPr>
+                <w:rFonts w:ascii="Cambria Math" w:hAnsi="Cambria Math"/>
+              </w:rPr>
+              <m:t>→</m:t>
+            </m:r>
+          </m:lim>
+        </m:limUpp>
+      </m:oMath>
+      <w:r>
+        <w:t xml:space="preserve"> </w:t>
+      </w:r>
+      <w:r>
+        <w:t xml:space="preserve">zu deren Eingangsfeature </w:t>
+      </w:r>
+      <m:oMath>
+        <m:limUpp>
+          <m:limUppPr>
+            <m:ctrlPr>
+              <w:rPr>
+                <w:rFonts w:ascii="Cambria Math" w:hAnsi="Cambria Math"/>
+                <w:b/>
+              </w:rPr>
+            </m:ctrlPr>
+          </m:limUppPr>
+          <m:e>
+            <m:r>
+              <m:rPr>
+                <m:sty m:val="bi"/>
+              </m:rPr>
+              <w:rPr>
+                <w:rFonts w:ascii="Cambria Math" w:hAnsi="Cambria Math"/>
+              </w:rPr>
+              <m:t>X</m:t>
+            </m:r>
+          </m:e>
+          <m:lim>
+            <m:r>
+              <m:rPr>
+                <m:sty m:val="bi"/>
+              </m:rPr>
+              <w:rPr>
+                <w:rFonts w:ascii="Cambria Math" w:hAnsi="Cambria Math"/>
+              </w:rPr>
+              <m:t>→</m:t>
+            </m:r>
+          </m:lim>
+        </m:limUpp>
+      </m:oMath>
+      <w:r>
+        <w:t xml:space="preserve"> </w:t>
+      </w:r>
+      <w:r>
+        <w:t xml:space="preserve"> </w:t>
+      </w:r>
+      <w:r>
+        <w:t>addiert.</w:t>
+      </w:r>
+      <w:r>
+        <w:t xml:space="preserve"> Die dazu addierte Zufallsvariante besitzt eine </w:t>
+      </w:r>
+      <w:r>
+        <w:t>Standardnormalverteilung</w:t>
+      </w:r>
+      <w:r>
+        <w:t>,</w:t>
+      </w:r>
+      <w:r>
+        <w:t xml:space="preserve"> deren Dichtefunktion</w:t>
+      </w:r>
+      <w:r>
+        <w:t xml:space="preserve"> sich ergibt durch:</w:t>
+      </w:r>
+    </w:p>
+    <w:p>
+      <m:oMathPara>
+        <m:oMath>
+          <m:r>
+            <w:rPr>
+              <w:rFonts w:ascii="Cambria Math" w:hAnsi="Cambria Math"/>
+            </w:rPr>
+            <m:t>φ(</m:t>
+          </m:r>
+          <m:r>
+            <w:rPr>
+              <w:rFonts w:ascii="Cambria Math" w:hAnsi="Cambria Math"/>
+            </w:rPr>
+            <m:t>z</m:t>
+          </m:r>
+          <m:r>
+            <w:rPr>
+              <w:rFonts w:ascii="Cambria Math" w:hAnsi="Cambria Math"/>
+            </w:rPr>
+            <m:t>)=</m:t>
+          </m:r>
+          <m:f>
+            <m:fPr>
+              <m:ctrlPr>
+                <w:rPr>
+                  <w:rFonts w:ascii="Cambria Math" w:hAnsi="Cambria Math"/>
+                </w:rPr>
+              </m:ctrlPr>
+            </m:fPr>
+            <m:num>
+              <m:r>
+                <w:rPr>
+                  <w:rFonts w:ascii="Cambria Math" w:hAnsi="Cambria Math"/>
+                </w:rPr>
+                <m:t>1</m:t>
+              </m:r>
+            </m:num>
+            <m:den>
+              <m:rad>
+                <m:radPr>
+                  <m:degHide m:val="1"/>
+                  <m:ctrlPr>
+                    <w:rPr>
+                      <w:rFonts w:ascii="Cambria Math" w:hAnsi="Cambria Math"/>
+                    </w:rPr>
+                  </m:ctrlPr>
+                </m:radPr>
+                <m:deg/>
+                <m:e>
+                  <m:r>
+                    <w:rPr>
+                      <w:rFonts w:ascii="Cambria Math" w:hAnsi="Cambria Math"/>
+                    </w:rPr>
+                    <m:t>2π</m:t>
+                  </m:r>
+                </m:e>
+              </m:rad>
+            </m:den>
+          </m:f>
+          <m:sSup>
+            <m:sSupPr>
+              <m:ctrlPr>
+                <w:rPr>
+                  <w:rFonts w:ascii="Cambria Math" w:hAnsi="Cambria Math"/>
+                </w:rPr>
+              </m:ctrlPr>
+            </m:sSupPr>
+            <m:e>
+              <m:r>
+                <w:rPr>
+                  <w:rFonts w:ascii="Cambria Math" w:hAnsi="Cambria Math"/>
+                </w:rPr>
+                <m:t>e</m:t>
+              </m:r>
+            </m:e>
+            <m:sup>
+              <m:r>
+                <w:rPr>
+                  <w:rFonts w:ascii="Cambria Math" w:hAnsi="Cambria Math"/>
+                </w:rPr>
+                <m:t>-</m:t>
+              </m:r>
+              <m:f>
+                <m:fPr>
+                  <m:ctrlPr>
+                    <w:rPr>
+                      <w:rFonts w:ascii="Cambria Math" w:hAnsi="Cambria Math"/>
+                    </w:rPr>
+                  </m:ctrlPr>
+                </m:fPr>
+                <m:num>
+                  <m:r>
+                    <w:rPr>
+                      <w:rFonts w:ascii="Cambria Math" w:hAnsi="Cambria Math"/>
+                    </w:rPr>
+                    <m:t>1</m:t>
+                  </m:r>
+                </m:num>
+                <m:den>
+                  <m:r>
+                    <w:rPr>
+                      <w:rFonts w:ascii="Cambria Math" w:hAnsi="Cambria Math"/>
+                    </w:rPr>
+                    <m:t>2</m:t>
+                  </m:r>
+                </m:den>
+              </m:f>
+              <m:sSup>
+                <m:sSupPr>
+                  <m:ctrlPr>
+                    <w:rPr>
+                      <w:rFonts w:ascii="Cambria Math" w:hAnsi="Cambria Math"/>
+                    </w:rPr>
+                  </m:ctrlPr>
+                </m:sSupPr>
+                <m:e>
+                  <m:r>
+                    <w:rPr>
+                      <w:rFonts w:ascii="Cambria Math" w:hAnsi="Cambria Math"/>
+                    </w:rPr>
+                    <m:t>z</m:t>
+                  </m:r>
+                </m:e>
+                <m:sup>
+                  <m:r>
+                    <w:rPr>
+                      <w:rFonts w:ascii="Cambria Math" w:hAnsi="Cambria Math"/>
+                    </w:rPr>
+                    <m:t>2</m:t>
+                  </m:r>
+                </m:sup>
+              </m:sSup>
+            </m:sup>
+          </m:sSup>
+        </m:oMath>
+      </m:oMathPara>
+    </w:p>
+    <w:p>
+      <w:r>
+        <w:t xml:space="preserve">Die neue erzeugte Eingangsfeature </w:t>
+      </w:r>
+      <m:oMath>
+        <m:sSub>
+          <m:sSubPr>
+            <m:ctrlPr>
+              <w:rPr>
+                <w:rFonts w:ascii="Cambria Math" w:hAnsi="Cambria Math"/>
+                <w:b/>
+                <w:i/>
+              </w:rPr>
+            </m:ctrlPr>
+          </m:sSubPr>
+          <m:e>
+            <m:limUpp>
+              <m:limUppPr>
+                <m:ctrlPr>
+                  <w:rPr>
+                    <w:rFonts w:ascii="Cambria Math" w:hAnsi="Cambria Math"/>
+                    <w:b/>
+                    <w:i/>
+                  </w:rPr>
+                </m:ctrlPr>
+              </m:limUppPr>
+              <m:e>
+                <m:r>
+                  <m:rPr>
+                    <m:sty m:val="bi"/>
+                  </m:rPr>
+                  <w:rPr>
+                    <w:rFonts w:ascii="Cambria Math" w:hAnsi="Cambria Math"/>
+                  </w:rPr>
+                  <m:t>X</m:t>
+                </m:r>
+              </m:e>
+              <m:lim>
+                <m:r>
+                  <m:rPr>
+                    <m:sty m:val="bi"/>
+                  </m:rPr>
+                  <w:rPr>
+                    <w:rFonts w:ascii="Cambria Math" w:hAnsi="Cambria Math"/>
+                  </w:rPr>
+                  <m:t>→</m:t>
+                </m:r>
+              </m:lim>
+            </m:limUpp>
+          </m:e>
+          <m:sub>
+            <m:r>
+              <m:rPr>
+                <m:sty m:val="bi"/>
+              </m:rPr>
+              <w:rPr>
+                <w:rFonts w:ascii="Cambria Math" w:hAnsi="Cambria Math"/>
+              </w:rPr>
+              <m:t>neu</m:t>
+            </m:r>
+          </m:sub>
+        </m:sSub>
+      </m:oMath>
+      <w:r>
+        <w:t xml:space="preserve"> wird durch folgende Gleichung gegeben</w:t>
+      </w:r>
+      <w:r>
+        <w:t xml:space="preserve"> und in Abb. 11 mit blauen Dreiecken dargestellt</w:t>
+      </w:r>
+      <w:r>
+        <w:t>:</w:t>
+      </w:r>
+    </w:p>
+    <w:p>
+      <w:pPr>
+        <w:rPr>
+          <w:b/>
+        </w:rPr>
+      </w:pPr>
+      <m:oMathPara>
+        <m:oMath>
+          <m:sSub>
+            <m:sSubPr>
+              <m:ctrlPr>
+                <w:rPr>
+                  <w:rFonts w:ascii="Cambria Math" w:hAnsi="Cambria Math"/>
+                  <w:b/>
+                  <w:i/>
+                </w:rPr>
+              </m:ctrlPr>
+            </m:sSubPr>
+            <m:e>
+              <m:limUpp>
+                <m:limUppPr>
+                  <m:ctrlPr>
+                    <w:rPr>
+                      <w:rFonts w:ascii="Cambria Math" w:hAnsi="Cambria Math"/>
+                      <w:b/>
+                      <w:i/>
+                    </w:rPr>
+                  </m:ctrlPr>
+                </m:limUppPr>
+                <m:e>
+                  <m:r>
+                    <m:rPr>
+                      <m:sty m:val="bi"/>
+                    </m:rPr>
+                    <w:rPr>
+                      <w:rFonts w:ascii="Cambria Math" w:hAnsi="Cambria Math"/>
+                    </w:rPr>
+                    <m:t>X</m:t>
+                  </m:r>
+                </m:e>
+                <m:lim>
+                  <m:r>
+                    <m:rPr>
+                      <m:sty m:val="bi"/>
+                    </m:rPr>
+                    <w:rPr>
+                      <w:rFonts w:ascii="Cambria Math" w:hAnsi="Cambria Math"/>
+                    </w:rPr>
+                    <m:t>→</m:t>
+                  </m:r>
+                </m:lim>
+              </m:limUpp>
+            </m:e>
+            <m:sub>
+              <m:r>
+                <m:rPr>
+                  <m:sty m:val="bi"/>
+                </m:rPr>
+                <w:rPr>
+                  <w:rFonts w:ascii="Cambria Math" w:hAnsi="Cambria Math"/>
+                </w:rPr>
+                <m:t>neu</m:t>
+              </m:r>
+            </m:sub>
+          </m:sSub>
+          <m:r>
+            <m:rPr>
+              <m:sty m:val="bi"/>
+            </m:rPr>
+            <w:rPr>
+              <w:rFonts w:ascii="Cambria Math" w:hAnsi="Cambria Math"/>
+            </w:rPr>
+            <m:t xml:space="preserve">= </m:t>
+          </m:r>
+          <m:limUpp>
+            <m:limUppPr>
+              <m:ctrlPr>
+                <w:rPr>
+                  <w:rFonts w:ascii="Cambria Math" w:hAnsi="Cambria Math"/>
+                  <w:b/>
+                </w:rPr>
+              </m:ctrlPr>
+            </m:limUppPr>
+            <m:e>
+              <m:r>
+                <m:rPr>
+                  <m:sty m:val="bi"/>
+                </m:rPr>
+                <w:rPr>
+                  <w:rFonts w:ascii="Cambria Math" w:hAnsi="Cambria Math"/>
+                </w:rPr>
+                <m:t>X</m:t>
+              </m:r>
+            </m:e>
+            <m:lim>
+              <m:r>
+                <m:rPr>
+                  <m:sty m:val="bi"/>
+                </m:rPr>
+                <w:rPr>
+                  <w:rFonts w:ascii="Cambria Math" w:hAnsi="Cambria Math"/>
+                </w:rPr>
+                <m:t>→</m:t>
+              </m:r>
+            </m:lim>
+          </m:limUpp>
+          <m:r>
+            <m:rPr>
+              <m:sty m:val="bi"/>
+            </m:rPr>
+            <w:rPr>
+              <w:rFonts w:ascii="Cambria Math" w:hAnsi="Cambria Math"/>
+            </w:rPr>
+            <m:t xml:space="preserve">+ </m:t>
+          </m:r>
+          <m:limUpp>
+            <m:limUppPr>
+              <m:ctrlPr>
+                <w:rPr>
+                  <w:rFonts w:ascii="Cambria Math" w:hAnsi="Cambria Math"/>
+                  <w:b/>
+                </w:rPr>
+              </m:ctrlPr>
+            </m:limUppPr>
+            <m:e>
+              <m:r>
+                <m:rPr>
+                  <m:sty m:val="bi"/>
+                </m:rPr>
+                <w:rPr>
+                  <w:rFonts w:ascii="Cambria Math" w:hAnsi="Cambria Math"/>
+                </w:rPr>
+                <m:t>Z</m:t>
+              </m:r>
+            </m:e>
+            <m:lim>
+              <m:r>
+                <m:rPr>
+                  <m:sty m:val="bi"/>
+                </m:rPr>
+                <w:rPr>
+                  <w:rFonts w:ascii="Cambria Math" w:hAnsi="Cambria Math"/>
+                </w:rPr>
+                <m:t>→</m:t>
+              </m:r>
+            </m:lim>
+          </m:limUpp>
+        </m:oMath>
+      </m:oMathPara>
+    </w:p>
+    <w:p/>
+    <w:p/>
+    <w:p>
+      <w:pPr>
+        <w:jc w:val="center"/>
+      </w:pPr>
+      <w:r>
+        <w:rPr>
+          <w:noProof/>
+        </w:rPr>
+        <w:lastRenderedPageBreak/>
+        <w:drawing>
+          <wp:inline distT="0" distB="0" distL="0" distR="0">
+            <wp:extent cx="3600000" cy="3604234"/>
+            <wp:effectExtent l="0" t="0" r="635" b="0"/>
+            <wp:docPr id="11" name="图片 11"/>
+            <wp:cNvGraphicFramePr>
+              <a:graphicFrameLocks xmlns:a="http://schemas.openxmlformats.org/drawingml/2006/main" noChangeAspect="1"/>
+            </wp:cNvGraphicFramePr>
+            <a:graphic xmlns:a="http://schemas.openxmlformats.org/drawingml/2006/main">
+              <a:graphicData uri="http://schemas.openxmlformats.org/drawingml/2006/picture">
+                <pic:pic xmlns:pic="http://schemas.openxmlformats.org/drawingml/2006/picture">
+                  <pic:nvPicPr>
+                    <pic:cNvPr id="11" name="plusZufallszahl.png"/>
+                    <pic:cNvPicPr/>
+                  </pic:nvPicPr>
+                  <pic:blipFill>
+                    <a:blip r:embed="rId18">
+                      <a:extLst>
+                        <a:ext uri="{28A0092B-C50C-407E-A947-70E740481C1C}">
+                          <a14:useLocalDpi xmlns:a14="http://schemas.microsoft.com/office/drawing/2010/main" val="0"/>
+                        </a:ext>
+                      </a:extLst>
+                    </a:blip>
+                    <a:stretch>
+                      <a:fillRect/>
+                    </a:stretch>
+                  </pic:blipFill>
+                  <pic:spPr>
+                    <a:xfrm>
+                      <a:off x="0" y="0"/>
+                      <a:ext cx="3600000" cy="3604234"/>
+                    </a:xfrm>
+                    <a:prstGeom prst="rect">
+                      <a:avLst/>
+                    </a:prstGeom>
+                  </pic:spPr>
+                </pic:pic>
+              </a:graphicData>
+            </a:graphic>
+          </wp:inline>
+        </w:drawing>
+      </w:r>
+    </w:p>
+    <w:p>
+      <w:pPr>
+        <w:jc w:val="center"/>
+      </w:pPr>
+      <w:r>
+        <w:t xml:space="preserve">Abb. 11: </w:t>
+      </w:r>
+      <w:r>
+        <w:t>Ausgleich des Datensatz durch Addieren</w:t>
+      </w:r>
+    </w:p>
+    <w:p>
+      <w:pPr>
+        <w:jc w:val="center"/>
+      </w:pPr>
+    </w:p>
+    <w:p>
+      <w:r>
+        <w:t xml:space="preserve">Die neue Eingangsfeature liegt in der Nähe von Originale und wird in der FEM-Analyse durch automatisiertes Verfahren durchgeführt. </w:t>
+      </w:r>
+      <w:r>
+        <w:t xml:space="preserve">Zum Schluss kommen die dazugehörte </w:t>
+      </w:r>
+      <w:r>
+        <w:t>FEM-Ergebnisse (max. Spannung und max. Verschiebung) heraus. Das Verbinden von Eingangsfeature und die zwei FEM-Ergebnisse bzw. Zielgrößen wird als ein ergänzter Datensatz angesehen und im originalen Datensatz hinzugefügt. Damit wächst die Minderheit an und glicht der originale Datensatz aus.</w:t>
+      </w:r>
+    </w:p>
+    <w:p>
+      <w:r>
+        <w:t>Würde die Minderheit in einem bestimmten Raum sich befinden, könnte das Addieren einer Zufallsvariante dazu das Raum erweitern.</w:t>
+      </w:r>
       <w:bookmarkStart w:id="17" w:name="_GoBack"/>
       <w:bookmarkEnd w:id="17"/>
     </w:p>
@@ -5469,7 +6049,71 @@
       </w:r>
       <w:bookmarkEnd w:id="18"/>
     </w:p>
-    <w:p/>
+    <w:p>
+      <w:r>
+        <w:t xml:space="preserve">Beim Addieren einer Zufallsvariante </w:t>
+      </w:r>
+    </w:p>
+    <w:p>
+      <w:pPr>
+        <w:jc w:val="center"/>
+      </w:pPr>
+      <w:r>
+        <w:rPr>
+          <w:noProof/>
+        </w:rPr>
+        <w:lastRenderedPageBreak/>
+        <w:drawing>
+          <wp:inline distT="0" distB="0" distL="0" distR="0">
+            <wp:extent cx="3600000" cy="3630483"/>
+            <wp:effectExtent l="0" t="0" r="635" b="8255"/>
+            <wp:docPr id="12" name="图片 12"/>
+            <wp:cNvGraphicFramePr>
+              <a:graphicFrameLocks xmlns:a="http://schemas.openxmlformats.org/drawingml/2006/main" noChangeAspect="1"/>
+            </wp:cNvGraphicFramePr>
+            <a:graphic xmlns:a="http://schemas.openxmlformats.org/drawingml/2006/main">
+              <a:graphicData uri="http://schemas.openxmlformats.org/drawingml/2006/picture">
+                <pic:pic xmlns:pic="http://schemas.openxmlformats.org/drawingml/2006/picture">
+                  <pic:nvPicPr>
+                    <pic:cNvPr id="12" name="interpolation.png"/>
+                    <pic:cNvPicPr/>
+                  </pic:nvPicPr>
+                  <pic:blipFill>
+                    <a:blip r:embed="rId19">
+                      <a:extLst>
+                        <a:ext uri="{28A0092B-C50C-407E-A947-70E740481C1C}">
+                          <a14:useLocalDpi xmlns:a14="http://schemas.microsoft.com/office/drawing/2010/main" val="0"/>
+                        </a:ext>
+                      </a:extLst>
+                    </a:blip>
+                    <a:stretch>
+                      <a:fillRect/>
+                    </a:stretch>
+                  </pic:blipFill>
+                  <pic:spPr>
+                    <a:xfrm>
+                      <a:off x="0" y="0"/>
+                      <a:ext cx="3600000" cy="3630483"/>
+                    </a:xfrm>
+                    <a:prstGeom prst="rect">
+                      <a:avLst/>
+                    </a:prstGeom>
+                  </pic:spPr>
+                </pic:pic>
+              </a:graphicData>
+            </a:graphic>
+          </wp:inline>
+        </w:drawing>
+      </w:r>
+    </w:p>
+    <w:p>
+      <w:pPr>
+        <w:jc w:val="center"/>
+      </w:pPr>
+      <w:r>
+        <w:t>Abb. 12: Interpolation von Eingangsfeature der Minderheit</w:t>
+      </w:r>
+    </w:p>
     <w:p/>
     <w:p>
       <w:r>
@@ -7352,6 +7996,56 @@
     <w:basedOn w:val="a0"/>
     <w:rsid w:val="001C1154"/>
   </w:style>
+  <w:style w:type="paragraph" w:styleId="ac">
+    <w:name w:val="header"/>
+    <w:basedOn w:val="a"/>
+    <w:link w:val="ad"/>
+    <w:uiPriority w:val="99"/>
+    <w:unhideWhenUsed/>
+    <w:rsid w:val="00D22439"/>
+    <w:pPr>
+      <w:tabs>
+        <w:tab w:val="center" w:pos="4153"/>
+        <w:tab w:val="right" w:pos="8306"/>
+      </w:tabs>
+      <w:spacing w:line="240" w:lineRule="auto"/>
+    </w:pPr>
+  </w:style>
+  <w:style w:type="character" w:customStyle="1" w:styleId="ad">
+    <w:name w:val="页眉 字符"/>
+    <w:basedOn w:val="a0"/>
+    <w:link w:val="ac"/>
+    <w:uiPriority w:val="99"/>
+    <w:rsid w:val="00D22439"/>
+    <w:rPr>
+      <w:rFonts w:ascii="Arial" w:hAnsi="Arial"/>
+    </w:rPr>
+  </w:style>
+  <w:style w:type="paragraph" w:styleId="ae">
+    <w:name w:val="footer"/>
+    <w:basedOn w:val="a"/>
+    <w:link w:val="af"/>
+    <w:uiPriority w:val="99"/>
+    <w:unhideWhenUsed/>
+    <w:rsid w:val="00D22439"/>
+    <w:pPr>
+      <w:tabs>
+        <w:tab w:val="center" w:pos="4153"/>
+        <w:tab w:val="right" w:pos="8306"/>
+      </w:tabs>
+      <w:spacing w:line="240" w:lineRule="auto"/>
+    </w:pPr>
+  </w:style>
+  <w:style w:type="character" w:customStyle="1" w:styleId="af">
+    <w:name w:val="页脚 字符"/>
+    <w:basedOn w:val="a0"/>
+    <w:link w:val="ae"/>
+    <w:uiPriority w:val="99"/>
+    <w:rsid w:val="00D22439"/>
+    <w:rPr>
+      <w:rFonts w:ascii="Arial" w:hAnsi="Arial"/>
+    </w:rPr>
+  </w:style>
 </w:styles>
 </file>
 
@@ -7621,7 +8315,7 @@
 </file>
 
 <file path=customXml/itemProps1.xml><?xml version="1.0" encoding="utf-8"?>
-<ds:datastoreItem xmlns:ds="http://schemas.openxmlformats.org/officeDocument/2006/customXml" ds:itemID="{58C49E38-84B8-44F0-8C08-864A9CEAA3CE}">
+<ds:datastoreItem xmlns:ds="http://schemas.openxmlformats.org/officeDocument/2006/customXml" ds:itemID="{D03AC2AF-6693-4ECD-BC48-9C45E15146A8}">
   <ds:schemaRefs>
     <ds:schemaRef ds:uri="http://schemas.openxmlformats.org/officeDocument/2006/bibliography"/>
   </ds:schemaRefs>

--- a/Beleg.docx
+++ b/Beleg.docx
@@ -52,7 +52,7 @@
           <w:r>
             <w:fldChar w:fldCharType="separate"/>
           </w:r>
-          <w:hyperlink w:anchor="_Toc9768589" w:history="1">
+          <w:hyperlink w:anchor="_Toc9957202" w:history="1">
             <w:r>
               <w:rPr>
                 <w:rStyle w:val="a6"/>
@@ -93,7 +93,7 @@
                 <w:noProof/>
                 <w:webHidden/>
               </w:rPr>
-              <w:instrText xml:space="preserve"> PAGEREF _Toc9768589 \h </w:instrText>
+              <w:instrText xml:space="preserve"> PAGEREF _Toc9957202 \h </w:instrText>
             </w:r>
             <w:r>
               <w:rPr>
@@ -136,7 +136,7 @@
               <w:noProof/>
             </w:rPr>
           </w:pPr>
-          <w:hyperlink w:anchor="_Toc9768590" w:history="1">
+          <w:hyperlink w:anchor="_Toc9957203" w:history="1">
             <w:r>
               <w:rPr>
                 <w:rStyle w:val="a6"/>
@@ -177,7 +177,7 @@
                 <w:noProof/>
                 <w:webHidden/>
               </w:rPr>
-              <w:instrText xml:space="preserve"> PAGEREF _Toc9768590 \h </w:instrText>
+              <w:instrText xml:space="preserve"> PAGEREF _Toc9957203 \h </w:instrText>
             </w:r>
             <w:r>
               <w:rPr>
@@ -220,7 +220,7 @@
               <w:noProof/>
             </w:rPr>
           </w:pPr>
-          <w:hyperlink w:anchor="_Toc9768591" w:history="1">
+          <w:hyperlink w:anchor="_Toc9957204" w:history="1">
             <w:r>
               <w:rPr>
                 <w:rStyle w:val="a6"/>
@@ -261,7 +261,7 @@
                 <w:noProof/>
                 <w:webHidden/>
               </w:rPr>
-              <w:instrText xml:space="preserve"> PAGEREF _Toc9768591 \h </w:instrText>
+              <w:instrText xml:space="preserve"> PAGEREF _Toc9957204 \h </w:instrText>
             </w:r>
             <w:r>
               <w:rPr>
@@ -304,7 +304,7 @@
               <w:noProof/>
             </w:rPr>
           </w:pPr>
-          <w:hyperlink w:anchor="_Toc9768592" w:history="1">
+          <w:hyperlink w:anchor="_Toc9957205" w:history="1">
             <w:r>
               <w:rPr>
                 <w:rStyle w:val="a6"/>
@@ -345,7 +345,7 @@
                 <w:noProof/>
                 <w:webHidden/>
               </w:rPr>
-              <w:instrText xml:space="preserve"> PAGEREF _Toc9768592 \h </w:instrText>
+              <w:instrText xml:space="preserve"> PAGEREF _Toc9957205 \h </w:instrText>
             </w:r>
             <w:r>
               <w:rPr>
@@ -388,7 +388,7 @@
               <w:noProof/>
             </w:rPr>
           </w:pPr>
-          <w:hyperlink w:anchor="_Toc9768593" w:history="1">
+          <w:hyperlink w:anchor="_Toc9957206" w:history="1">
             <w:r>
               <w:rPr>
                 <w:rStyle w:val="a6"/>
@@ -429,7 +429,7 @@
                 <w:noProof/>
                 <w:webHidden/>
               </w:rPr>
-              <w:instrText xml:space="preserve"> PAGEREF _Toc9768593 \h </w:instrText>
+              <w:instrText xml:space="preserve"> PAGEREF _Toc9957206 \h </w:instrText>
             </w:r>
             <w:r>
               <w:rPr>
@@ -472,7 +472,7 @@
               <w:noProof/>
             </w:rPr>
           </w:pPr>
-          <w:hyperlink w:anchor="_Toc9768594" w:history="1">
+          <w:hyperlink w:anchor="_Toc9957207" w:history="1">
             <w:r>
               <w:rPr>
                 <w:rStyle w:val="a6"/>
@@ -513,7 +513,7 @@
                 <w:noProof/>
                 <w:webHidden/>
               </w:rPr>
-              <w:instrText xml:space="preserve"> PAGEREF _Toc9768594 \h </w:instrText>
+              <w:instrText xml:space="preserve"> PAGEREF _Toc9957207 \h </w:instrText>
             </w:r>
             <w:r>
               <w:rPr>
@@ -556,7 +556,7 @@
               <w:noProof/>
             </w:rPr>
           </w:pPr>
-          <w:hyperlink w:anchor="_Toc9768595" w:history="1">
+          <w:hyperlink w:anchor="_Toc9957208" w:history="1">
             <w:r>
               <w:rPr>
                 <w:rStyle w:val="a6"/>
@@ -597,7 +597,7 @@
                 <w:noProof/>
                 <w:webHidden/>
               </w:rPr>
-              <w:instrText xml:space="preserve"> PAGEREF _Toc9768595 \h </w:instrText>
+              <w:instrText xml:space="preserve"> PAGEREF _Toc9957208 \h </w:instrText>
             </w:r>
             <w:r>
               <w:rPr>
@@ -640,7 +640,7 @@
               <w:noProof/>
             </w:rPr>
           </w:pPr>
-          <w:hyperlink w:anchor="_Toc9768596" w:history="1">
+          <w:hyperlink w:anchor="_Toc9957209" w:history="1">
             <w:r>
               <w:rPr>
                 <w:rStyle w:val="a6"/>
@@ -681,7 +681,7 @@
                 <w:noProof/>
                 <w:webHidden/>
               </w:rPr>
-              <w:instrText xml:space="preserve"> PAGEREF _Toc9768596 \h </w:instrText>
+              <w:instrText xml:space="preserve"> PAGEREF _Toc9957209 \h </w:instrText>
             </w:r>
             <w:r>
               <w:rPr>
@@ -724,7 +724,7 @@
               <w:noProof/>
             </w:rPr>
           </w:pPr>
-          <w:hyperlink w:anchor="_Toc9768597" w:history="1">
+          <w:hyperlink w:anchor="_Toc9957210" w:history="1">
             <w:r>
               <w:rPr>
                 <w:rStyle w:val="a6"/>
@@ -765,7 +765,7 @@
                 <w:noProof/>
                 <w:webHidden/>
               </w:rPr>
-              <w:instrText xml:space="preserve"> PAGEREF _Toc9768597 \h </w:instrText>
+              <w:instrText xml:space="preserve"> PAGEREF _Toc9957210 \h </w:instrText>
             </w:r>
             <w:r>
               <w:rPr>
@@ -808,7 +808,7 @@
               <w:noProof/>
             </w:rPr>
           </w:pPr>
-          <w:hyperlink w:anchor="_Toc9768598" w:history="1">
+          <w:hyperlink w:anchor="_Toc9957211" w:history="1">
             <w:r>
               <w:rPr>
                 <w:rStyle w:val="a6"/>
@@ -849,7 +849,7 @@
                 <w:noProof/>
                 <w:webHidden/>
               </w:rPr>
-              <w:instrText xml:space="preserve"> PAGEREF _Toc9768598 \h </w:instrText>
+              <w:instrText xml:space="preserve"> PAGEREF _Toc9957211 \h </w:instrText>
             </w:r>
             <w:r>
               <w:rPr>
@@ -892,7 +892,7 @@
               <w:noProof/>
             </w:rPr>
           </w:pPr>
-          <w:hyperlink w:anchor="_Toc9768599" w:history="1">
+          <w:hyperlink w:anchor="_Toc9957212" w:history="1">
             <w:r>
               <w:rPr>
                 <w:rStyle w:val="a6"/>
@@ -933,7 +933,7 @@
                 <w:noProof/>
                 <w:webHidden/>
               </w:rPr>
-              <w:instrText xml:space="preserve"> PAGEREF _Toc9768599 \h </w:instrText>
+              <w:instrText xml:space="preserve"> PAGEREF _Toc9957212 \h </w:instrText>
             </w:r>
             <w:r>
               <w:rPr>
@@ -976,7 +976,7 @@
               <w:noProof/>
             </w:rPr>
           </w:pPr>
-          <w:hyperlink w:anchor="_Toc9768600" w:history="1">
+          <w:hyperlink w:anchor="_Toc9957213" w:history="1">
             <w:r>
               <w:rPr>
                 <w:rStyle w:val="a6"/>
@@ -1017,7 +1017,7 @@
                 <w:noProof/>
                 <w:webHidden/>
               </w:rPr>
-              <w:instrText xml:space="preserve"> PAGEREF _Toc9768600 \h </w:instrText>
+              <w:instrText xml:space="preserve"> PAGEREF _Toc9957213 \h </w:instrText>
             </w:r>
             <w:r>
               <w:rPr>
@@ -1060,7 +1060,7 @@
               <w:noProof/>
             </w:rPr>
           </w:pPr>
-          <w:hyperlink w:anchor="_Toc9768601" w:history="1">
+          <w:hyperlink w:anchor="_Toc9957214" w:history="1">
             <w:r>
               <w:rPr>
                 <w:rStyle w:val="a6"/>
@@ -1101,7 +1101,7 @@
                 <w:noProof/>
                 <w:webHidden/>
               </w:rPr>
-              <w:instrText xml:space="preserve"> PAGEREF _Toc9768601 \h </w:instrText>
+              <w:instrText xml:space="preserve"> PAGEREF _Toc9957214 \h </w:instrText>
             </w:r>
             <w:r>
               <w:rPr>
@@ -1144,7 +1144,7 @@
               <w:noProof/>
             </w:rPr>
           </w:pPr>
-          <w:hyperlink w:anchor="_Toc9768602" w:history="1">
+          <w:hyperlink w:anchor="_Toc9957215" w:history="1">
             <w:r>
               <w:rPr>
                 <w:rStyle w:val="a6"/>
@@ -1185,7 +1185,7 @@
                 <w:noProof/>
                 <w:webHidden/>
               </w:rPr>
-              <w:instrText xml:space="preserve"> PAGEREF _Toc9768602 \h </w:instrText>
+              <w:instrText xml:space="preserve"> PAGEREF _Toc9957215 \h </w:instrText>
             </w:r>
             <w:r>
               <w:rPr>
@@ -1228,7 +1228,7 @@
               <w:noProof/>
             </w:rPr>
           </w:pPr>
-          <w:hyperlink w:anchor="_Toc9768603" w:history="1">
+          <w:hyperlink w:anchor="_Toc9957216" w:history="1">
             <w:r>
               <w:rPr>
                 <w:rStyle w:val="a6"/>
@@ -1269,7 +1269,7 @@
                 <w:noProof/>
                 <w:webHidden/>
               </w:rPr>
-              <w:instrText xml:space="preserve"> PAGEREF _Toc9768603 \h </w:instrText>
+              <w:instrText xml:space="preserve"> PAGEREF _Toc9957216 \h </w:instrText>
             </w:r>
             <w:r>
               <w:rPr>
@@ -1312,12 +1312,11 @@
               <w:noProof/>
             </w:rPr>
           </w:pPr>
-          <w:hyperlink w:anchor="_Toc9768604" w:history="1">
+          <w:hyperlink w:anchor="_Toc9957217" w:history="1">
             <w:r>
               <w:rPr>
                 <w:rStyle w:val="a6"/>
                 <w:noProof/>
-                <w:lang w:val="en-US"/>
               </w:rPr>
               <w:t>3.3</w:t>
             </w:r>
@@ -1332,7 +1331,6 @@
               <w:rPr>
                 <w:rStyle w:val="a6"/>
                 <w:noProof/>
-                <w:lang w:val="en-US"/>
               </w:rPr>
               <w:t>Verstärkung bzw. Ausgleich des Datensatz</w:t>
             </w:r>
@@ -1355,7 +1353,7 @@
                 <w:noProof/>
                 <w:webHidden/>
               </w:rPr>
-              <w:instrText xml:space="preserve"> PAGEREF _Toc9768604 \h </w:instrText>
+              <w:instrText xml:space="preserve"> PAGEREF _Toc9957217 \h </w:instrText>
             </w:r>
             <w:r>
               <w:rPr>
@@ -1398,7 +1396,7 @@
               <w:noProof/>
             </w:rPr>
           </w:pPr>
-          <w:hyperlink w:anchor="_Toc9768605" w:history="1">
+          <w:hyperlink w:anchor="_Toc9957218" w:history="1">
             <w:r>
               <w:rPr>
                 <w:rStyle w:val="a6"/>
@@ -1439,7 +1437,7 @@
                 <w:noProof/>
                 <w:webHidden/>
               </w:rPr>
-              <w:instrText xml:space="preserve"> PAGEREF _Toc9768605 \h </w:instrText>
+              <w:instrText xml:space="preserve"> PAGEREF _Toc9957218 \h </w:instrText>
             </w:r>
             <w:r>
               <w:rPr>
@@ -1482,7 +1480,7 @@
               <w:noProof/>
             </w:rPr>
           </w:pPr>
-          <w:hyperlink w:anchor="_Toc9768606" w:history="1">
+          <w:hyperlink w:anchor="_Toc9957219" w:history="1">
             <w:r>
               <w:rPr>
                 <w:rStyle w:val="a6"/>
@@ -1502,7 +1500,21 @@
                 <w:rStyle w:val="a6"/>
                 <w:noProof/>
               </w:rPr>
-              <w:t>Interpolation in Eingangsfeature der Minderheit</w:t>
+              <w:t>Interpolation in Ei</w:t>
+            </w:r>
+            <w:r>
+              <w:rPr>
+                <w:rStyle w:val="a6"/>
+                <w:noProof/>
+              </w:rPr>
+              <w:t>n</w:t>
+            </w:r>
+            <w:r>
+              <w:rPr>
+                <w:rStyle w:val="a6"/>
+                <w:noProof/>
+              </w:rPr>
+              <w:t>gangsfeature der Minderheit</w:t>
             </w:r>
             <w:r>
               <w:rPr>
@@ -1523,7 +1535,7 @@
                 <w:noProof/>
                 <w:webHidden/>
               </w:rPr>
-              <w:instrText xml:space="preserve"> PAGEREF _Toc9768606 \h </w:instrText>
+              <w:instrText xml:space="preserve"> PAGEREF _Toc9957219 \h </w:instrText>
             </w:r>
             <w:r>
               <w:rPr>
@@ -1543,7 +1555,7 @@
                 <w:noProof/>
                 <w:webHidden/>
               </w:rPr>
-              <w:t>15</w:t>
+              <w:t>16</w:t>
             </w:r>
             <w:r>
               <w:rPr>
@@ -1585,7 +1597,7 @@
       <w:pPr>
         <w:pStyle w:val="1"/>
       </w:pPr>
-      <w:bookmarkStart w:id="0" w:name="_Toc9768589"/>
+      <w:bookmarkStart w:id="0" w:name="_Toc9957202"/>
       <w:r>
         <w:lastRenderedPageBreak/>
         <w:t>1.</w:t>
@@ -1835,7 +1847,7 @@
       <w:pPr>
         <w:pStyle w:val="1"/>
       </w:pPr>
-      <w:bookmarkStart w:id="1" w:name="_Toc9768590"/>
+      <w:bookmarkStart w:id="1" w:name="_Toc9957203"/>
       <w:r>
         <w:rPr>
           <w:rFonts w:hint="eastAsia"/>
@@ -1857,7 +1869,7 @@
       <w:pPr>
         <w:pStyle w:val="2"/>
       </w:pPr>
-      <w:bookmarkStart w:id="2" w:name="_Toc9768591"/>
+      <w:bookmarkStart w:id="2" w:name="_Toc9957204"/>
       <w:r>
         <w:t>2.1</w:t>
       </w:r>
@@ -1907,7 +1919,7 @@
       <w:pPr>
         <w:pStyle w:val="2"/>
       </w:pPr>
-      <w:bookmarkStart w:id="3" w:name="_Toc9768592"/>
+      <w:bookmarkStart w:id="3" w:name="_Toc9957205"/>
       <w:r>
         <w:t>2.2</w:t>
       </w:r>
@@ -2002,7 +2014,7 @@
           <w:noProof/>
         </w:rPr>
         <w:drawing>
-          <wp:inline distT="0" distB="0" distL="0" distR="0" wp14:anchorId="040AB094" wp14:editId="2924DC8F">
+          <wp:inline distT="0" distB="0" distL="0" distR="0" wp14:anchorId="0189E79A" wp14:editId="2286B45F">
             <wp:extent cx="1313834" cy="2211778"/>
             <wp:effectExtent l="0" t="0" r="635" b="0"/>
             <wp:docPr id="1" name="图片 1"/>
@@ -2900,7 +2912,7 @@
         </w:rPr>
         <w:lastRenderedPageBreak/>
         <w:drawing>
-          <wp:inline distT="0" distB="0" distL="0" distR="0" wp14:anchorId="062E2CAA" wp14:editId="34742E5E">
+          <wp:inline distT="0" distB="0" distL="0" distR="0" wp14:anchorId="24C2678C" wp14:editId="510B2C54">
             <wp:extent cx="5399405" cy="4799330"/>
             <wp:effectExtent l="0" t="0" r="0" b="1270"/>
             <wp:docPr id="2" name="图片 2"/>
@@ -3089,7 +3101,7 @@
       <w:pPr>
         <w:pStyle w:val="2"/>
       </w:pPr>
-      <w:bookmarkStart w:id="4" w:name="_Toc9768593"/>
+      <w:bookmarkStart w:id="4" w:name="_Toc9957206"/>
       <w:r>
         <w:t>2.3</w:t>
       </w:r>
@@ -3103,7 +3115,7 @@
       <w:pPr>
         <w:pStyle w:val="31"/>
       </w:pPr>
-      <w:bookmarkStart w:id="5" w:name="_Toc9768594"/>
+      <w:bookmarkStart w:id="5" w:name="_Toc9957207"/>
       <w:r>
         <w:t>2.3.1</w:t>
       </w:r>
@@ -3137,7 +3149,7 @@
       <w:pPr>
         <w:pStyle w:val="31"/>
       </w:pPr>
-      <w:bookmarkStart w:id="6" w:name="_Toc9768595"/>
+      <w:bookmarkStart w:id="6" w:name="_Toc9957208"/>
       <w:r>
         <w:t>2.3.2</w:t>
       </w:r>
@@ -3294,10 +3306,10 @@
         </w:rPr>
         <w:lastRenderedPageBreak/>
         <w:drawing>
-          <wp:inline distT="0" distB="0" distL="0" distR="0" wp14:anchorId="68239B9C" wp14:editId="39158E7F">
-            <wp:extent cx="5399405" cy="2303145"/>
-            <wp:effectExtent l="0" t="0" r="0" b="1905"/>
-            <wp:docPr id="4" name="图片 4"/>
+          <wp:inline distT="0" distB="0" distL="0" distR="0" wp14:anchorId="34B07922" wp14:editId="7123CAA4">
+            <wp:extent cx="5399405" cy="2489200"/>
+            <wp:effectExtent l="0" t="0" r="0" b="6350"/>
+            <wp:docPr id="13" name="图片 13"/>
             <wp:cNvGraphicFramePr>
               <a:graphicFrameLocks xmlns:a="http://schemas.openxmlformats.org/drawingml/2006/main" noChangeAspect="1"/>
             </wp:cNvGraphicFramePr>
@@ -3305,7 +3317,7 @@
               <a:graphicData uri="http://schemas.openxmlformats.org/drawingml/2006/picture">
                 <pic:pic xmlns:pic="http://schemas.openxmlformats.org/drawingml/2006/picture">
                   <pic:nvPicPr>
-                    <pic:cNvPr id="4" name="SWAPI.png"/>
+                    <pic:cNvPr id="13" name="SWAPI.png"/>
                     <pic:cNvPicPr/>
                   </pic:nvPicPr>
                   <pic:blipFill>
@@ -3323,7 +3335,7 @@
                   <pic:spPr>
                     <a:xfrm>
                       <a:off x="0" y="0"/>
-                      <a:ext cx="5399405" cy="2303145"/>
+                      <a:ext cx="5399405" cy="2489200"/>
                     </a:xfrm>
                     <a:prstGeom prst="rect">
                       <a:avLst/>
@@ -3358,7 +3370,7 @@
       <w:pPr>
         <w:pStyle w:val="31"/>
       </w:pPr>
-      <w:bookmarkStart w:id="7" w:name="_Toc9768596"/>
+      <w:bookmarkStart w:id="7" w:name="_Toc9957209"/>
       <w:r>
         <w:t>2.3.3</w:t>
       </w:r>
@@ -3857,7 +3869,7 @@
       <w:pPr>
         <w:pStyle w:val="31"/>
       </w:pPr>
-      <w:bookmarkStart w:id="8" w:name="_Toc9768597"/>
+      <w:bookmarkStart w:id="8" w:name="_Toc9957210"/>
       <w:r>
         <w:t>2.3.4</w:t>
       </w:r>
@@ -3894,10 +3906,10 @@
           <w:noProof/>
         </w:rPr>
         <w:drawing>
-          <wp:inline distT="0" distB="0" distL="0" distR="0" wp14:anchorId="0B085FA1" wp14:editId="5B494D86">
-            <wp:extent cx="5399405" cy="534035"/>
-            <wp:effectExtent l="0" t="0" r="0" b="0"/>
-            <wp:docPr id="5" name="图片 5"/>
+          <wp:inline distT="0" distB="0" distL="0" distR="0" wp14:anchorId="0521E5C0" wp14:editId="0077A715">
+            <wp:extent cx="5399405" cy="548640"/>
+            <wp:effectExtent l="0" t="0" r="0" b="3810"/>
+            <wp:docPr id="14" name="图片 14"/>
             <wp:cNvGraphicFramePr>
               <a:graphicFrameLocks xmlns:a="http://schemas.openxmlformats.org/drawingml/2006/main" noChangeAspect="1"/>
             </wp:cNvGraphicFramePr>
@@ -3905,7 +3917,7 @@
               <a:graphicData uri="http://schemas.openxmlformats.org/drawingml/2006/picture">
                 <pic:pic xmlns:pic="http://schemas.openxmlformats.org/drawingml/2006/picture">
                   <pic:nvPicPr>
-                    <pic:cNvPr id="5" name="数据结构图解.png"/>
+                    <pic:cNvPr id="14" name="数据结构图解.png"/>
                     <pic:cNvPicPr/>
                   </pic:nvPicPr>
                   <pic:blipFill>
@@ -3923,7 +3935,7 @@
                   <pic:spPr>
                     <a:xfrm>
                       <a:off x="0" y="0"/>
-                      <a:ext cx="5399405" cy="534035"/>
+                      <a:ext cx="5399405" cy="548640"/>
                     </a:xfrm>
                     <a:prstGeom prst="rect">
                       <a:avLst/>
@@ -3952,10 +3964,10 @@
         </w:rPr>
         <w:lastRenderedPageBreak/>
         <w:drawing>
-          <wp:inline distT="0" distB="0" distL="0" distR="0" wp14:anchorId="262FE3B3" wp14:editId="163F1196">
-            <wp:extent cx="5399405" cy="1055370"/>
+          <wp:inline distT="0" distB="0" distL="0" distR="0" wp14:anchorId="09518A2D" wp14:editId="182EA702">
+            <wp:extent cx="5399405" cy="1052195"/>
             <wp:effectExtent l="0" t="0" r="0" b="0"/>
-            <wp:docPr id="3" name="图片 3"/>
+            <wp:docPr id="15" name="图片 15"/>
             <wp:cNvGraphicFramePr>
               <a:graphicFrameLocks xmlns:a="http://schemas.openxmlformats.org/drawingml/2006/main" noChangeAspect="1"/>
             </wp:cNvGraphicFramePr>
@@ -3963,7 +3975,7 @@
               <a:graphicData uri="http://schemas.openxmlformats.org/drawingml/2006/picture">
                 <pic:pic xmlns:pic="http://schemas.openxmlformats.org/drawingml/2006/picture">
                   <pic:nvPicPr>
-                    <pic:cNvPr id="3" name="数据结构.png"/>
+                    <pic:cNvPr id="15" name="Datenaufbau.png"/>
                     <pic:cNvPicPr/>
                   </pic:nvPicPr>
                   <pic:blipFill>
@@ -3981,7 +3993,7 @@
                   <pic:spPr>
                     <a:xfrm>
                       <a:off x="0" y="0"/>
-                      <a:ext cx="5399405" cy="1055370"/>
+                      <a:ext cx="5399405" cy="1052195"/>
                     </a:xfrm>
                     <a:prstGeom prst="rect">
                       <a:avLst/>
@@ -4053,7 +4065,7 @@
       <w:pPr>
         <w:pStyle w:val="1"/>
       </w:pPr>
-      <w:bookmarkStart w:id="9" w:name="_Toc9768598"/>
+      <w:bookmarkStart w:id="9" w:name="_Toc9957211"/>
       <w:r>
         <w:rPr>
           <w:rFonts w:hint="eastAsia"/>
@@ -4111,7 +4123,7 @@
       <w:pPr>
         <w:pStyle w:val="2"/>
       </w:pPr>
-      <w:bookmarkStart w:id="10" w:name="_Toc9768599"/>
+      <w:bookmarkStart w:id="10" w:name="_Toc9957212"/>
       <w:r>
         <w:t>3.1</w:t>
       </w:r>
@@ -4581,7 +4593,7 @@
           <w:noProof/>
         </w:rPr>
         <w:drawing>
-          <wp:inline distT="0" distB="0" distL="0" distR="0" wp14:anchorId="0C926CE1" wp14:editId="6867AEDB">
+          <wp:inline distT="0" distB="0" distL="0" distR="0" wp14:anchorId="50C9C1B8" wp14:editId="671984B3">
             <wp:extent cx="5399405" cy="2910205"/>
             <wp:effectExtent l="0" t="0" r="0" b="4445"/>
             <wp:docPr id="7" name="图片 7"/>
@@ -4656,7 +4668,7 @@
           <w:noProof/>
         </w:rPr>
         <w:drawing>
-          <wp:inline distT="0" distB="0" distL="0" distR="0" wp14:anchorId="6CABED75" wp14:editId="1AC1A2E8">
+          <wp:inline distT="0" distB="0" distL="0" distR="0" wp14:anchorId="5904A8E2" wp14:editId="22CFC87C">
             <wp:extent cx="5399405" cy="1170940"/>
             <wp:effectExtent l="0" t="0" r="0" b="0"/>
             <wp:docPr id="8" name="图片 8"/>
@@ -4719,7 +4731,7 @@
           <w:rStyle w:val="hljs-string"/>
         </w:rPr>
       </w:pPr>
-      <w:bookmarkStart w:id="11" w:name="_Toc9768600"/>
+      <w:bookmarkStart w:id="11" w:name="_Toc9957213"/>
       <w:r>
         <w:rPr>
           <w:rStyle w:val="hljs-string"/>
@@ -4740,7 +4752,7 @@
       <w:pPr>
         <w:pStyle w:val="31"/>
       </w:pPr>
-      <w:bookmarkStart w:id="12" w:name="_Toc9768601"/>
+      <w:bookmarkStart w:id="12" w:name="_Toc9957214"/>
       <w:r>
         <w:t>3.2.1</w:t>
       </w:r>
@@ -4814,7 +4826,7 @@
       <w:pPr>
         <w:pStyle w:val="31"/>
       </w:pPr>
-      <w:bookmarkStart w:id="13" w:name="_Toc9768602"/>
+      <w:bookmarkStart w:id="13" w:name="_Toc9957215"/>
       <w:r>
         <w:t>3.2.2</w:t>
       </w:r>
@@ -4903,7 +4915,7 @@
         </w:rPr>
         <w:lastRenderedPageBreak/>
         <w:drawing>
-          <wp:inline distT="0" distB="0" distL="0" distR="0" wp14:anchorId="11936C6F" wp14:editId="5FB3A31B">
+          <wp:inline distT="0" distB="0" distL="0" distR="0" wp14:anchorId="184B037B" wp14:editId="10D155A3">
             <wp:extent cx="3727101" cy="3710883"/>
             <wp:effectExtent l="0" t="0" r="6985" b="4445"/>
             <wp:docPr id="9" name="图片 9"/>
@@ -4957,7 +4969,7 @@
       <w:pPr>
         <w:pStyle w:val="31"/>
       </w:pPr>
-      <w:bookmarkStart w:id="14" w:name="_Toc9768603"/>
+      <w:bookmarkStart w:id="14" w:name="_Toc9957216"/>
       <w:r>
         <w:rPr>
           <w:rFonts w:hint="eastAsia"/>
@@ -5036,7 +5048,7 @@
         </w:rPr>
         <w:lastRenderedPageBreak/>
         <w:drawing>
-          <wp:inline distT="0" distB="0" distL="0" distR="0" wp14:anchorId="09853946" wp14:editId="56F2EC93">
+          <wp:inline distT="0" distB="0" distL="0" distR="0" wp14:anchorId="49CEFA6C" wp14:editId="2469E185">
             <wp:extent cx="2520000" cy="2274016"/>
             <wp:effectExtent l="0" t="0" r="0" b="0"/>
             <wp:docPr id="6" name="图片 6"/>
@@ -5082,7 +5094,7 @@
           <w:noProof/>
         </w:rPr>
         <w:drawing>
-          <wp:inline distT="0" distB="0" distL="0" distR="0" wp14:anchorId="406A9B72" wp14:editId="54DA284C">
+          <wp:inline distT="0" distB="0" distL="0" distR="0" wp14:anchorId="0CFD6E75" wp14:editId="71832863">
             <wp:extent cx="2520000" cy="2267200"/>
             <wp:effectExtent l="0" t="0" r="0" b="0"/>
             <wp:docPr id="10" name="图片 10"/>
@@ -5166,21 +5178,12 @@
     <w:p>
       <w:pPr>
         <w:pStyle w:val="2"/>
-        <w:rPr>
-          <w:lang w:val="en-US"/>
-        </w:rPr>
-      </w:pPr>
-      <w:bookmarkStart w:id="15" w:name="_Toc9768604"/>
-      <w:r>
-        <w:rPr>
-          <w:lang w:val="en-US"/>
-        </w:rPr>
+      </w:pPr>
+      <w:bookmarkStart w:id="15" w:name="_Toc9957217"/>
+      <w:r>
         <w:t>3.3</w:t>
       </w:r>
       <w:r>
-        <w:rPr>
-          <w:lang w:val="en-US"/>
-        </w:rPr>
         <w:tab/>
         <w:t>Verstärkung bzw. Ausgleich des Datensatz</w:t>
       </w:r>
@@ -5445,7 +5448,7 @@
       <w:pPr>
         <w:pStyle w:val="31"/>
       </w:pPr>
-      <w:bookmarkStart w:id="16" w:name="_Toc9768605"/>
+      <w:bookmarkStart w:id="16" w:name="_Toc9957218"/>
       <w:r>
         <w:t>3.3.1</w:t>
       </w:r>
@@ -5558,10 +5561,7 @@
         </m:limUpp>
       </m:oMath>
       <w:r>
-        <w:t xml:space="preserve"> </w:t>
-      </w:r>
-      <w:r>
-        <w:t xml:space="preserve"> </w:t>
+        <w:t xml:space="preserve">  </w:t>
       </w:r>
       <w:r>
         <w:t>addiert.</w:t>
@@ -5589,19 +5589,7 @@
             <w:rPr>
               <w:rFonts w:ascii="Cambria Math" w:hAnsi="Cambria Math"/>
             </w:rPr>
-            <m:t>φ(</m:t>
-          </m:r>
-          <m:r>
-            <w:rPr>
-              <w:rFonts w:ascii="Cambria Math" w:hAnsi="Cambria Math"/>
-            </w:rPr>
-            <m:t>z</m:t>
-          </m:r>
-          <m:r>
-            <w:rPr>
-              <w:rFonts w:ascii="Cambria Math" w:hAnsi="Cambria Math"/>
-            </w:rPr>
-            <m:t>)=</m:t>
+            <m:t>φ(z)=</m:t>
           </m:r>
           <m:f>
             <m:fPr>
@@ -5954,7 +5942,7 @@
         </w:rPr>
         <w:lastRenderedPageBreak/>
         <w:drawing>
-          <wp:inline distT="0" distB="0" distL="0" distR="0">
+          <wp:inline distT="0" distB="0" distL="0" distR="0" wp14:anchorId="4FB14C69" wp14:editId="5FCD2817">
             <wp:extent cx="3600000" cy="3604234"/>
             <wp:effectExtent l="0" t="0" r="635" b="0"/>
             <wp:docPr id="11" name="图片 11"/>
@@ -6027,34 +6015,649 @@
       <w:r>
         <w:t>Würde die Minderheit in einem bestimmten Raum sich befinden, könnte das Addieren einer Zufallsvariante dazu das Raum erweitern.</w:t>
       </w:r>
-      <w:bookmarkStart w:id="17" w:name="_GoBack"/>
+    </w:p>
+    <w:p>
+      <w:pPr>
+        <w:pStyle w:val="31"/>
+      </w:pPr>
+      <w:bookmarkStart w:id="17" w:name="_Toc9957219"/>
+      <w:r>
+        <w:t>3.3.2</w:t>
+      </w:r>
+      <w:r>
+        <w:tab/>
+      </w:r>
+      <w:r>
+        <w:t>Interpolation</w:t>
+      </w:r>
+      <w:r>
+        <w:t xml:space="preserve"> in Eingangsfeature der Minderheit</w:t>
+      </w:r>
       <w:bookmarkEnd w:id="17"/>
     </w:p>
-    <w:p>
-      <w:pPr>
-        <w:pStyle w:val="31"/>
-      </w:pPr>
-      <w:bookmarkStart w:id="18" w:name="_Toc9768606"/>
-      <w:r>
-        <w:t>3.3.2</w:t>
-      </w:r>
-      <w:r>
-        <w:tab/>
-      </w:r>
-      <w:r>
-        <w:t>Interpolation</w:t>
-      </w:r>
-      <w:r>
-        <w:t xml:space="preserve"> in Eingangsfeature der Minderheit</w:t>
-      </w:r>
+    <w:p/>
+    <w:p>
+      <w:r>
+        <w:t>Im Gegensatz zum Addieren</w:t>
+      </w:r>
+      <w:r>
+        <w:t xml:space="preserve"> einer Zufallsvariante</w:t>
+      </w:r>
+      <w:r>
+        <w:t xml:space="preserve"> begrenzt die sich bei der Interpolation auf das bestimmte Raum, dessen Grenz durch die Minderheit ausgebildet ist. </w:t>
+      </w:r>
+      <w:r>
+        <w:t>Wie in Abb. 11 und 1</w:t>
+      </w:r>
+      <w:r>
+        <w:t>3</w:t>
+      </w:r>
+      <w:r>
+        <w:t xml:space="preserve"> gezeigt </w:t>
+      </w:r>
+      <w:r>
+        <w:t>steht</w:t>
+      </w:r>
+      <w:r>
+        <w:t xml:space="preserve"> die Originale (Minderheit) </w:t>
+      </w:r>
+      <w:r>
+        <w:t>punktweise diskret im Raum zur Verfügung. In der Arbeit entspricht die Interpolation nicht 100% der mathematischen Definition. D.h</w:t>
+      </w:r>
+      <w:r>
+        <w:t xml:space="preserve">. </w:t>
+      </w:r>
+      <w:r>
+        <w:t xml:space="preserve">uns interessieren die Zielgrößen (max. Spannung und Verschiebung) in diesem Schritt nicht. Hauptsache </w:t>
+      </w:r>
+      <w:r>
+        <w:t>ist es</w:t>
+      </w:r>
+      <w:r>
+        <w:t xml:space="preserve"> die neuen Datenpunkte von Eingangsfeature zu erzeugen. Danach gehen die neuen erzeugten Datenpunkte von Eingangsfeature </w:t>
+      </w:r>
+      <w:r>
+        <w:t xml:space="preserve">in der automatisierten </w:t>
+      </w:r>
+      <w:r>
+        <w:t>FEM-</w:t>
+      </w:r>
+      <w:r>
+        <w:t xml:space="preserve">Analyse herein und kommen die entsprechenden FEM-Ergebnisse </w:t>
+      </w:r>
+      <w:r>
+        <w:lastRenderedPageBreak/>
+        <w:t xml:space="preserve">bzw. Zielgrößen (max. Spannung und Verschiebung) aus. </w:t>
+      </w:r>
+      <w:r>
+        <w:t>Damit wird das Anwachsen der Minderheit realisiert.</w:t>
+      </w:r>
+    </w:p>
+    <w:p>
+      <w:r>
+        <w:t>Die konkrete Vorgehensweise</w:t>
+      </w:r>
+      <w:r>
+        <w:t xml:space="preserve"> </w:t>
+      </w:r>
+      <w:r>
+        <w:t>läuft so</w:t>
+      </w:r>
+      <w:r>
+        <w:t xml:space="preserve"> (Abb. 12)</w:t>
+      </w:r>
+      <w:r>
+        <w:t>:</w:t>
+      </w:r>
+    </w:p>
+    <w:p>
+      <w:r>
+        <w:t>1) F</w:t>
+      </w:r>
+      <w:r>
+        <w:t xml:space="preserve">ür jeden Datenpunkt </w:t>
+      </w:r>
+      <m:oMath>
+        <m:limUpp>
+          <m:limUppPr>
+            <m:ctrlPr>
+              <w:rPr>
+                <w:rFonts w:ascii="Cambria Math" w:hAnsi="Cambria Math"/>
+                <w:b/>
+              </w:rPr>
+            </m:ctrlPr>
+          </m:limUppPr>
+          <m:e>
+            <m:r>
+              <m:rPr>
+                <m:sty m:val="bi"/>
+              </m:rPr>
+              <w:rPr>
+                <w:rFonts w:ascii="Cambria Math" w:hAnsi="Cambria Math"/>
+              </w:rPr>
+              <m:t>X</m:t>
+            </m:r>
+          </m:e>
+          <m:lim>
+            <m:r>
+              <m:rPr>
+                <m:sty m:val="bi"/>
+              </m:rPr>
+              <w:rPr>
+                <w:rFonts w:ascii="Cambria Math" w:hAnsi="Cambria Math"/>
+              </w:rPr>
+              <m:t>→</m:t>
+            </m:r>
+          </m:lim>
+        </m:limUpp>
+      </m:oMath>
+      <w:r>
+        <w:rPr>
+          <w:b/>
+        </w:rPr>
+        <w:t xml:space="preserve"> </w:t>
+      </w:r>
+      <w:r>
+        <w:t>von Eingangsfeature (roter Punkt in Abb. 1</w:t>
+      </w:r>
+      <w:r>
+        <w:t>3</w:t>
+      </w:r>
+      <w:r>
+        <w:t>)</w:t>
+      </w:r>
+      <w:r>
+        <w:rPr>
+          <w:b/>
+        </w:rPr>
+        <w:t xml:space="preserve"> </w:t>
+      </w:r>
+      <w:r>
+        <w:t xml:space="preserve">werden andere zufälligen </w:t>
+      </w:r>
+      <m:oMath>
+        <m:r>
+          <w:rPr>
+            <w:rFonts w:ascii="Cambria Math" w:hAnsi="Cambria Math"/>
+          </w:rPr>
+          <m:t>n</m:t>
+        </m:r>
+      </m:oMath>
+      <w:r>
+        <w:t xml:space="preserve"> Punkte </w:t>
+      </w:r>
+      <m:oMath>
+        <m:sSub>
+          <m:sSubPr>
+            <m:ctrlPr>
+              <w:rPr>
+                <w:rFonts w:ascii="Cambria Math" w:hAnsi="Cambria Math"/>
+                <w:b/>
+              </w:rPr>
+            </m:ctrlPr>
+          </m:sSubPr>
+          <m:e>
+            <m:limUpp>
+              <m:limUppPr>
+                <m:ctrlPr>
+                  <w:rPr>
+                    <w:rFonts w:ascii="Cambria Math" w:hAnsi="Cambria Math"/>
+                    <w:b/>
+                  </w:rPr>
+                </m:ctrlPr>
+              </m:limUppPr>
+              <m:e>
+                <m:r>
+                  <m:rPr>
+                    <m:sty m:val="bi"/>
+                  </m:rPr>
+                  <w:rPr>
+                    <w:rFonts w:ascii="Cambria Math" w:hAnsi="Cambria Math"/>
+                  </w:rPr>
+                  <m:t>X</m:t>
+                </m:r>
+              </m:e>
+              <m:lim>
+                <m:r>
+                  <m:rPr>
+                    <m:sty m:val="bi"/>
+                  </m:rPr>
+                  <w:rPr>
+                    <w:rFonts w:ascii="Cambria Math" w:hAnsi="Cambria Math"/>
+                  </w:rPr>
+                  <m:t>→</m:t>
+                </m:r>
+              </m:lim>
+            </m:limUpp>
+          </m:e>
+          <m:sub>
+            <m:r>
+              <m:rPr>
+                <m:sty m:val="bi"/>
+              </m:rPr>
+              <w:rPr>
+                <w:rFonts w:ascii="Cambria Math" w:hAnsi="Cambria Math"/>
+              </w:rPr>
+              <m:t>i</m:t>
+            </m:r>
+          </m:sub>
+        </m:sSub>
+        <m:r>
+          <w:rPr>
+            <w:rFonts w:ascii="Cambria Math" w:hAnsi="Cambria Math"/>
+          </w:rPr>
+          <m:t>(1≤i≤n)</m:t>
+        </m:r>
+      </m:oMath>
+      <w:r>
+        <w:t xml:space="preserve"> bestimmen.</w:t>
+      </w:r>
+    </w:p>
+    <w:p>
+      <w:r>
+        <w:t xml:space="preserve">2) Für jede Verbindung von </w:t>
+      </w:r>
+      <m:oMath>
+        <m:limUpp>
+          <m:limUppPr>
+            <m:ctrlPr>
+              <w:rPr>
+                <w:rFonts w:ascii="Cambria Math" w:hAnsi="Cambria Math"/>
+                <w:b/>
+              </w:rPr>
+            </m:ctrlPr>
+          </m:limUppPr>
+          <m:e>
+            <m:r>
+              <m:rPr>
+                <m:sty m:val="bi"/>
+              </m:rPr>
+              <w:rPr>
+                <w:rFonts w:ascii="Cambria Math" w:hAnsi="Cambria Math"/>
+              </w:rPr>
+              <m:t>X</m:t>
+            </m:r>
+          </m:e>
+          <m:lim>
+            <m:r>
+              <m:rPr>
+                <m:sty m:val="bi"/>
+              </m:rPr>
+              <w:rPr>
+                <w:rFonts w:ascii="Cambria Math" w:hAnsi="Cambria Math"/>
+              </w:rPr>
+              <m:t>→</m:t>
+            </m:r>
+          </m:lim>
+        </m:limUpp>
+      </m:oMath>
+      <w:r>
+        <w:rPr>
+          <w:b/>
+        </w:rPr>
+        <w:t xml:space="preserve"> </w:t>
+      </w:r>
+      <w:r>
+        <w:t xml:space="preserve">und </w:t>
+      </w:r>
+      <m:oMath>
+        <m:sSub>
+          <m:sSubPr>
+            <m:ctrlPr>
+              <w:rPr>
+                <w:rFonts w:ascii="Cambria Math" w:hAnsi="Cambria Math"/>
+                <w:b/>
+              </w:rPr>
+            </m:ctrlPr>
+          </m:sSubPr>
+          <m:e>
+            <m:limUpp>
+              <m:limUppPr>
+                <m:ctrlPr>
+                  <w:rPr>
+                    <w:rFonts w:ascii="Cambria Math" w:hAnsi="Cambria Math"/>
+                    <w:b/>
+                  </w:rPr>
+                </m:ctrlPr>
+              </m:limUppPr>
+              <m:e>
+                <m:r>
+                  <m:rPr>
+                    <m:sty m:val="bi"/>
+                  </m:rPr>
+                  <w:rPr>
+                    <w:rFonts w:ascii="Cambria Math" w:hAnsi="Cambria Math"/>
+                  </w:rPr>
+                  <m:t>X</m:t>
+                </m:r>
+              </m:e>
+              <m:lim>
+                <m:r>
+                  <m:rPr>
+                    <m:sty m:val="bi"/>
+                  </m:rPr>
+                  <w:rPr>
+                    <w:rFonts w:ascii="Cambria Math" w:hAnsi="Cambria Math"/>
+                  </w:rPr>
+                  <m:t>→</m:t>
+                </m:r>
+              </m:lim>
+            </m:limUpp>
+          </m:e>
+          <m:sub>
+            <m:r>
+              <m:rPr>
+                <m:sty m:val="bi"/>
+              </m:rPr>
+              <w:rPr>
+                <w:rFonts w:ascii="Cambria Math" w:hAnsi="Cambria Math"/>
+              </w:rPr>
+              <m:t>i</m:t>
+            </m:r>
+          </m:sub>
+        </m:sSub>
+      </m:oMath>
+      <w:r>
+        <w:rPr>
+          <w:b/>
+        </w:rPr>
+        <w:t xml:space="preserve"> </w:t>
+      </w:r>
+      <w:r>
+        <w:t xml:space="preserve">wird der Mittelpunk </w:t>
+      </w:r>
+      <m:oMath>
+        <m:sSub>
+          <m:sSubPr>
+            <m:ctrlPr>
+              <w:rPr>
+                <w:rFonts w:ascii="Cambria Math" w:hAnsi="Cambria Math"/>
+              </w:rPr>
+            </m:ctrlPr>
+          </m:sSubPr>
+          <m:e>
+            <m:limUpp>
+              <m:limUppPr>
+                <m:ctrlPr>
+                  <w:rPr>
+                    <w:rFonts w:ascii="Cambria Math" w:hAnsi="Cambria Math"/>
+                  </w:rPr>
+                </m:ctrlPr>
+              </m:limUppPr>
+              <m:e>
+                <m:r>
+                  <w:rPr>
+                    <w:rFonts w:ascii="Cambria Math" w:hAnsi="Cambria Math"/>
+                  </w:rPr>
+                  <m:t>X</m:t>
+                </m:r>
+              </m:e>
+              <m:lim>
+                <m:r>
+                  <w:rPr>
+                    <w:rFonts w:ascii="Cambria Math" w:hAnsi="Cambria Math"/>
+                  </w:rPr>
+                  <m:t>→</m:t>
+                </m:r>
+              </m:lim>
+            </m:limUpp>
+          </m:e>
+          <m:sub>
+            <m:r>
+              <w:rPr>
+                <w:rFonts w:ascii="Cambria Math" w:hAnsi="Cambria Math"/>
+              </w:rPr>
+              <m:t>neu,i</m:t>
+            </m:r>
+          </m:sub>
+        </m:sSub>
+      </m:oMath>
+      <w:r>
+        <w:rPr>
+          <w:b/>
+        </w:rPr>
+        <w:t xml:space="preserve"> </w:t>
+      </w:r>
+      <w:r>
+        <w:t>berechnet. Es ergibt sich durch:</w:t>
+      </w:r>
+    </w:p>
+    <w:p>
+      <m:oMathPara>
+        <m:oMath>
+          <m:sSub>
+            <m:sSubPr>
+              <m:ctrlPr>
+                <w:rPr>
+                  <w:rFonts w:ascii="Cambria Math" w:hAnsi="Cambria Math"/>
+                  <w:b/>
+                </w:rPr>
+              </m:ctrlPr>
+            </m:sSubPr>
+            <m:e>
+              <m:limUpp>
+                <m:limUppPr>
+                  <m:ctrlPr>
+                    <w:rPr>
+                      <w:rFonts w:ascii="Cambria Math" w:hAnsi="Cambria Math"/>
+                      <w:b/>
+                    </w:rPr>
+                  </m:ctrlPr>
+                </m:limUppPr>
+                <m:e>
+                  <m:r>
+                    <m:rPr>
+                      <m:sty m:val="bi"/>
+                    </m:rPr>
+                    <w:rPr>
+                      <w:rFonts w:ascii="Cambria Math" w:hAnsi="Cambria Math"/>
+                    </w:rPr>
+                    <m:t>X</m:t>
+                  </m:r>
+                </m:e>
+                <m:lim>
+                  <m:r>
+                    <m:rPr>
+                      <m:sty m:val="bi"/>
+                    </m:rPr>
+                    <w:rPr>
+                      <w:rFonts w:ascii="Cambria Math" w:hAnsi="Cambria Math"/>
+                    </w:rPr>
+                    <m:t>→</m:t>
+                  </m:r>
+                </m:lim>
+              </m:limUpp>
+            </m:e>
+            <m:sub>
+              <m:r>
+                <m:rPr>
+                  <m:sty m:val="bi"/>
+                </m:rPr>
+                <w:rPr>
+                  <w:rFonts w:ascii="Cambria Math" w:hAnsi="Cambria Math"/>
+                </w:rPr>
+                <m:t>neu,i</m:t>
+              </m:r>
+            </m:sub>
+          </m:sSub>
+          <m:r>
+            <w:rPr>
+              <w:rFonts w:ascii="Cambria Math" w:hAnsi="Cambria Math"/>
+            </w:rPr>
+            <m:t>=</m:t>
+          </m:r>
+          <m:f>
+            <m:fPr>
+              <m:ctrlPr>
+                <w:rPr>
+                  <w:rFonts w:ascii="Cambria Math" w:hAnsi="Cambria Math"/>
+                </w:rPr>
+              </m:ctrlPr>
+            </m:fPr>
+            <m:num>
+              <m:r>
+                <w:rPr>
+                  <w:rFonts w:ascii="Cambria Math" w:hAnsi="Cambria Math"/>
+                </w:rPr>
+                <m:t>1</m:t>
+              </m:r>
+            </m:num>
+            <m:den>
+              <m:r>
+                <w:rPr>
+                  <w:rFonts w:ascii="Cambria Math" w:hAnsi="Cambria Math"/>
+                </w:rPr>
+                <m:t>2</m:t>
+              </m:r>
+            </m:den>
+          </m:f>
+          <m:d>
+            <m:dPr>
+              <m:ctrlPr>
+                <w:rPr>
+                  <w:rFonts w:ascii="Cambria Math" w:hAnsi="Cambria Math"/>
+                  <w:i/>
+                </w:rPr>
+              </m:ctrlPr>
+            </m:dPr>
+            <m:e>
+              <m:limUpp>
+                <m:limUppPr>
+                  <m:ctrlPr>
+                    <w:rPr>
+                      <w:rFonts w:ascii="Cambria Math" w:hAnsi="Cambria Math"/>
+                      <w:b/>
+                    </w:rPr>
+                  </m:ctrlPr>
+                </m:limUppPr>
+                <m:e>
+                  <m:r>
+                    <m:rPr>
+                      <m:sty m:val="bi"/>
+                    </m:rPr>
+                    <w:rPr>
+                      <w:rFonts w:ascii="Cambria Math" w:hAnsi="Cambria Math"/>
+                    </w:rPr>
+                    <m:t>X</m:t>
+                  </m:r>
+                </m:e>
+                <m:lim>
+                  <m:r>
+                    <m:rPr>
+                      <m:sty m:val="bi"/>
+                    </m:rPr>
+                    <w:rPr>
+                      <w:rFonts w:ascii="Cambria Math" w:hAnsi="Cambria Math"/>
+                    </w:rPr>
+                    <m:t>→</m:t>
+                  </m:r>
+                </m:lim>
+              </m:limUpp>
+              <m:r>
+                <w:rPr>
+                  <w:rFonts w:ascii="Cambria Math" w:hAnsi="Cambria Math"/>
+                </w:rPr>
+                <m:t>+</m:t>
+              </m:r>
+              <m:sSub>
+                <m:sSubPr>
+                  <m:ctrlPr>
+                    <w:rPr>
+                      <w:rFonts w:ascii="Cambria Math" w:hAnsi="Cambria Math"/>
+                      <w:b/>
+                    </w:rPr>
+                  </m:ctrlPr>
+                </m:sSubPr>
+                <m:e>
+                  <m:limUpp>
+                    <m:limUppPr>
+                      <m:ctrlPr>
+                        <w:rPr>
+                          <w:rFonts w:ascii="Cambria Math" w:hAnsi="Cambria Math"/>
+                          <w:b/>
+                        </w:rPr>
+                      </m:ctrlPr>
+                    </m:limUppPr>
+                    <m:e>
+                      <m:r>
+                        <m:rPr>
+                          <m:sty m:val="bi"/>
+                        </m:rPr>
+                        <w:rPr>
+                          <w:rFonts w:ascii="Cambria Math" w:hAnsi="Cambria Math"/>
+                        </w:rPr>
+                        <m:t>X</m:t>
+                      </m:r>
+                    </m:e>
+                    <m:lim>
+                      <m:r>
+                        <m:rPr>
+                          <m:sty m:val="bi"/>
+                        </m:rPr>
+                        <w:rPr>
+                          <w:rFonts w:ascii="Cambria Math" w:hAnsi="Cambria Math"/>
+                        </w:rPr>
+                        <m:t>→</m:t>
+                      </m:r>
+                    </m:lim>
+                  </m:limUpp>
+                </m:e>
+                <m:sub>
+                  <m:r>
+                    <m:rPr>
+                      <m:sty m:val="bi"/>
+                    </m:rPr>
+                    <w:rPr>
+                      <w:rFonts w:ascii="Cambria Math" w:hAnsi="Cambria Math"/>
+                    </w:rPr>
+                    <m:t>i</m:t>
+                  </m:r>
+                </m:sub>
+              </m:sSub>
+            </m:e>
+          </m:d>
+          <m:r>
+            <w:rPr>
+              <w:rFonts w:ascii="Cambria Math" w:hAnsi="Cambria Math"/>
+            </w:rPr>
+            <m:t xml:space="preserve">   </m:t>
+          </m:r>
+          <m:r>
+            <w:rPr>
+              <w:rFonts w:ascii="Cambria Math" w:hAnsi="Cambria Math"/>
+            </w:rPr>
+            <m:t>(1≤i≤n)</m:t>
+          </m:r>
+        </m:oMath>
+      </m:oMathPara>
+    </w:p>
+    <w:p>
+      <w:r>
+        <w:t xml:space="preserve">Neben dem Mittelpunkt könnte auch Variante z.B. ein Dritte ausgewählt werden. </w:t>
+      </w:r>
+    </w:p>
+    <w:p>
+      <w:r>
+        <w:t>In Abb.13 werden die interpolierten Datenpunkte von Eingangsfeature dargestellt (</w:t>
+      </w:r>
+      <w:r>
+        <w:t>bei</w:t>
+      </w:r>
+      <w:r>
+        <w:t xml:space="preserve"> n=2). Davon sind die grünen Rechtecke die erzeugten Datenpunkte. Die dazu entsprechende Lage ist gleich wie erwartet, d.h. innerhalb des bestimmten Raum von Minderheit.</w:t>
+      </w:r>
+    </w:p>
+    <w:p>
+      <w:r>
+        <w:t xml:space="preserve">Durch Addieren eine Zufallsvariante (siehe 3.3.1) </w:t>
+      </w:r>
+      <w:r>
+        <w:t>würde das Raum von Minderheit erweitert. Im Gegensatz würde es durch Interpolation das Raum von Minderheit verfeinert.</w:t>
+      </w:r>
+      <w:bookmarkStart w:id="18" w:name="_GoBack"/>
       <w:bookmarkEnd w:id="18"/>
     </w:p>
     <w:p>
-      <w:r>
-        <w:t xml:space="preserve">Beim Addieren einer Zufallsvariante </w:t>
-      </w:r>
-    </w:p>
-    <w:p>
       <w:pPr>
         <w:jc w:val="center"/>
       </w:pPr>
@@ -6062,7 +6665,6 @@
         <w:rPr>
           <w:noProof/>
         </w:rPr>
-        <w:lastRenderedPageBreak/>
         <w:drawing>
           <wp:inline distT="0" distB="0" distL="0" distR="0">
             <wp:extent cx="3600000" cy="3630483"/>
@@ -6111,7 +6713,13 @@
         <w:jc w:val="center"/>
       </w:pPr>
       <w:r>
-        <w:t>Abb. 12: Interpolation von Eingangsfeature der Minderheit</w:t>
+        <w:t>Abb. 1</w:t>
+      </w:r>
+      <w:r>
+        <w:t>3</w:t>
+      </w:r>
+      <w:r>
+        <w:t>: Interpolation von Eingangsfeature der Minderheit</w:t>
       </w:r>
     </w:p>
     <w:p/>
@@ -6144,6 +6752,7 @@
         <w:rPr>
           <w:lang w:val="en-US"/>
         </w:rPr>
+        <w:lastRenderedPageBreak/>
         <w:t>Paul Werbos, Beyond Regression: New Tools for Prediction and Analysis in the Behavioral Sciences, Dissertation, Harvard University, 1975</w:t>
       </w:r>
     </w:p>
@@ -8049,6 +8658,545 @@
 </w:styles>
 </file>
 
+<file path=word/glossary/document.xml><?xml version="1.0" encoding="utf-8"?>
+<w:glossaryDocument xmlns:wpc="http://schemas.microsoft.com/office/word/2010/wordprocessingCanvas" xmlns:cx="http://schemas.microsoft.com/office/drawing/2014/chartex" xmlns:mc="http://schemas.openxmlformats.org/markup-compatibility/2006" xmlns:o="urn:schemas-microsoft-com:office:office" xmlns:r="http://schemas.openxmlformats.org/officeDocument/2006/relationships" xmlns:m="http://schemas.openxmlformats.org/officeDocument/2006/math" xmlns:v="urn:schemas-microsoft-com:vml" xmlns:wp14="http://schemas.microsoft.com/office/word/2010/wordprocessingDrawing" xmlns:wp="http://schemas.openxmlformats.org/drawingml/2006/wordprocessingDrawing" xmlns:w10="urn:schemas-microsoft-com:office:word" xmlns:w="http://schemas.openxmlformats.org/wordprocessingml/2006/main" xmlns:w14="http://schemas.microsoft.com/office/word/2010/wordml" xmlns:w15="http://schemas.microsoft.com/office/word/2012/wordml" xmlns:w16se="http://schemas.microsoft.com/office/word/2015/wordml/symex" xmlns:wpg="http://schemas.microsoft.com/office/word/2010/wordprocessingGroup" xmlns:wpi="http://schemas.microsoft.com/office/word/2010/wordprocessingInk" xmlns:wne="http://schemas.microsoft.com/office/word/2006/wordml" xmlns:wps="http://schemas.microsoft.com/office/word/2010/wordprocessingShape" mc:Ignorable="w14 w15 w16se wp14"/>
+</file>
+
+<file path=word/glossary/fontTable.xml><?xml version="1.0" encoding="utf-8"?>
+<w:fonts xmlns:mc="http://schemas.openxmlformats.org/markup-compatibility/2006" xmlns:r="http://schemas.openxmlformats.org/officeDocument/2006/relationships" xmlns:w="http://schemas.openxmlformats.org/wordprocessingml/2006/main" xmlns:w14="http://schemas.microsoft.com/office/word/2010/wordml" xmlns:w15="http://schemas.microsoft.com/office/word/2012/wordml" xmlns:w16se="http://schemas.microsoft.com/office/word/2015/wordml/symex" mc:Ignorable="w14 w15 w16se">
+  <w:font w:name="Arial">
+    <w:panose1 w:val="020B0604020202020204"/>
+    <w:charset w:val="00"/>
+    <w:family w:val="swiss"/>
+    <w:pitch w:val="variable"/>
+    <w:sig w:usb0="E0002EFF" w:usb1="C000785B" w:usb2="00000009" w:usb3="00000000" w:csb0="000001FF" w:csb1="00000000"/>
+  </w:font>
+  <w:font w:name="Times New Roman">
+    <w:panose1 w:val="02020603050405020304"/>
+    <w:charset w:val="00"/>
+    <w:family w:val="roman"/>
+    <w:pitch w:val="variable"/>
+    <w:sig w:usb0="E0002EFF" w:usb1="C000785B" w:usb2="00000009" w:usb3="00000000" w:csb0="000001FF" w:csb1="00000000"/>
+  </w:font>
+  <w:font w:name="Calibri">
+    <w:panose1 w:val="020F0502020204030204"/>
+    <w:charset w:val="00"/>
+    <w:family w:val="swiss"/>
+    <w:pitch w:val="variable"/>
+    <w:sig w:usb0="E0002EFF" w:usb1="C000247B" w:usb2="00000009" w:usb3="00000000" w:csb0="000001FF" w:csb1="00000000"/>
+  </w:font>
+  <w:font w:name="等线">
+    <w:altName w:val="DengXian"/>
+    <w:panose1 w:val="02010600030101010101"/>
+    <w:charset w:val="86"/>
+    <w:family w:val="auto"/>
+    <w:pitch w:val="variable"/>
+    <w:sig w:usb0="A00002BF" w:usb1="38CF7CFA" w:usb2="00000016" w:usb3="00000000" w:csb0="0004000F" w:csb1="00000000"/>
+  </w:font>
+  <w:font w:name="等线 Light">
+    <w:panose1 w:val="02010600030101010101"/>
+    <w:charset w:val="86"/>
+    <w:family w:val="auto"/>
+    <w:pitch w:val="variable"/>
+    <w:sig w:usb0="A00002BF" w:usb1="38CF7CFA" w:usb2="00000016" w:usb3="00000000" w:csb0="0004000F" w:csb1="00000000"/>
+  </w:font>
+  <w:font w:name="Calibri Light">
+    <w:panose1 w:val="020F0302020204030204"/>
+    <w:charset w:val="00"/>
+    <w:family w:val="swiss"/>
+    <w:pitch w:val="variable"/>
+    <w:sig w:usb0="E0002AFF" w:usb1="C000247B" w:usb2="00000009" w:usb3="00000000" w:csb0="000001FF" w:csb1="00000000"/>
+  </w:font>
+  <w:font w:name="Cambria Math">
+    <w:panose1 w:val="02040503050406030204"/>
+    <w:charset w:val="00"/>
+    <w:family w:val="roman"/>
+    <w:pitch w:val="variable"/>
+    <w:sig w:usb0="E00006FF" w:usb1="420024FF" w:usb2="02000000" w:usb3="00000000" w:csb0="0000019F" w:csb1="00000000"/>
+  </w:font>
+</w:fonts>
+</file>
+
+<file path=word/glossary/settings.xml><?xml version="1.0" encoding="utf-8"?>
+<w:settings xmlns:mc="http://schemas.openxmlformats.org/markup-compatibility/2006" xmlns:o="urn:schemas-microsoft-com:office:office" xmlns:r="http://schemas.openxmlformats.org/officeDocument/2006/relationships" xmlns:m="http://schemas.openxmlformats.org/officeDocument/2006/math" xmlns:v="urn:schemas-microsoft-com:vml" xmlns:w10="urn:schemas-microsoft-com:office:word" xmlns:w="http://schemas.openxmlformats.org/wordprocessingml/2006/main" xmlns:w14="http://schemas.microsoft.com/office/word/2010/wordml" xmlns:w15="http://schemas.microsoft.com/office/word/2012/wordml" xmlns:w16se="http://schemas.microsoft.com/office/word/2015/wordml/symex" xmlns:sl="http://schemas.openxmlformats.org/schemaLibrary/2006/main" mc:Ignorable="w14 w15 w16se">
+  <w:view w:val="normal"/>
+  <w:defaultTabStop w:val="708"/>
+  <w:hyphenationZone w:val="425"/>
+  <w:characterSpacingControl w:val="doNotCompress"/>
+  <w:compat>
+    <w:useFELayout/>
+    <w:compatSetting w:name="compatibilityMode" w:uri="http://schemas.microsoft.com/office/word" w:val="15"/>
+    <w:compatSetting w:name="overrideTableStyleFontSizeAndJustification" w:uri="http://schemas.microsoft.com/office/word" w:val="1"/>
+    <w:compatSetting w:name="enableOpenTypeFeatures" w:uri="http://schemas.microsoft.com/office/word" w:val="1"/>
+    <w:compatSetting w:name="doNotFlipMirrorIndents" w:uri="http://schemas.microsoft.com/office/word" w:val="1"/>
+    <w:compatSetting w:name="differentiateMultirowTableHeaders" w:uri="http://schemas.microsoft.com/office/word" w:val="1"/>
+  </w:compat>
+  <w:rsids>
+    <w:rsidRoot w:val="0089639C"/>
+    <w:rsid w:val="0089639C"/>
+  </w:rsids>
+  <m:mathPr>
+    <m:mathFont m:val="Cambria Math"/>
+    <m:brkBin m:val="before"/>
+    <m:brkBinSub m:val="--"/>
+    <m:smallFrac m:val="0"/>
+    <m:dispDef/>
+    <m:lMargin m:val="0"/>
+    <m:rMargin m:val="0"/>
+    <m:defJc m:val="centerGroup"/>
+    <m:wrapIndent m:val="1440"/>
+    <m:intLim m:val="subSup"/>
+    <m:naryLim m:val="undOvr"/>
+  </m:mathPr>
+  <w:themeFontLang w:val="de-DE" w:eastAsia="zh-CN"/>
+  <w:clrSchemeMapping w:bg1="light1" w:t1="dark1" w:bg2="light2" w:t2="dark2" w:accent1="accent1" w:accent2="accent2" w:accent3="accent3" w:accent4="accent4" w:accent5="accent5" w:accent6="accent6" w:hyperlink="hyperlink" w:followedHyperlink="followedHyperlink"/>
+  <w:decimalSymbol w:val=","/>
+  <w:listSeparator w:val=";"/>
+  <w15:chartTrackingRefBased/>
+</w:settings>
+</file>
+
+<file path=word/glossary/styles.xml><?xml version="1.0" encoding="utf-8"?>
+<w:styles xmlns:mc="http://schemas.openxmlformats.org/markup-compatibility/2006" xmlns:r="http://schemas.openxmlformats.org/officeDocument/2006/relationships" xmlns:w="http://schemas.openxmlformats.org/wordprocessingml/2006/main" xmlns:w14="http://schemas.microsoft.com/office/word/2010/wordml" xmlns:w15="http://schemas.microsoft.com/office/word/2012/wordml" xmlns:w16se="http://schemas.microsoft.com/office/word/2015/wordml/symex" mc:Ignorable="w14 w15 w16se">
+  <w:docDefaults>
+    <w:rPrDefault>
+      <w:rPr>
+        <w:rFonts w:asciiTheme="minorHAnsi" w:eastAsiaTheme="minorEastAsia" w:hAnsiTheme="minorHAnsi" w:cstheme="minorBidi"/>
+        <w:sz w:val="22"/>
+        <w:szCs w:val="22"/>
+        <w:lang w:val="de-DE" w:eastAsia="zh-CN" w:bidi="ar-SA"/>
+      </w:rPr>
+    </w:rPrDefault>
+    <w:pPrDefault>
+      <w:pPr>
+        <w:spacing w:after="160" w:line="259" w:lineRule="auto"/>
+      </w:pPr>
+    </w:pPrDefault>
+  </w:docDefaults>
+  <w:latentStyles w:defLockedState="0" w:defUIPriority="99" w:defSemiHidden="0" w:defUnhideWhenUsed="0" w:defQFormat="0" w:count="371">
+    <w:lsdException w:name="Normal" w:uiPriority="0" w:qFormat="1"/>
+    <w:lsdException w:name="heading 1" w:uiPriority="9" w:qFormat="1"/>
+    <w:lsdException w:name="heading 2" w:semiHidden="1" w:uiPriority="9" w:unhideWhenUsed="1" w:qFormat="1"/>
+    <w:lsdException w:name="heading 3" w:semiHidden="1" w:uiPriority="9" w:unhideWhenUsed="1" w:qFormat="1"/>
+    <w:lsdException w:name="heading 4" w:semiHidden="1" w:uiPriority="9" w:unhideWhenUsed="1" w:qFormat="1"/>
+    <w:lsdException w:name="heading 5" w:semiHidden="1" w:uiPriority="9" w:unhideWhenUsed="1" w:qFormat="1"/>
+    <w:lsdException w:name="heading 6" w:semiHidden="1" w:uiPriority="9" w:unhideWhenUsed="1" w:qFormat="1"/>
+    <w:lsdException w:name="heading 7" w:semiHidden="1" w:uiPriority="9" w:unhideWhenUsed="1" w:qFormat="1"/>
+    <w:lsdException w:name="heading 8" w:semiHidden="1" w:uiPriority="9" w:unhideWhenUsed="1" w:qFormat="1"/>
+    <w:lsdException w:name="heading 9" w:semiHidden="1" w:uiPriority="9" w:unhideWhenUsed="1" w:qFormat="1"/>
+    <w:lsdException w:name="index 1" w:semiHidden="1" w:unhideWhenUsed="1"/>
+    <w:lsdException w:name="index 2" w:semiHidden="1" w:unhideWhenUsed="1"/>
+    <w:lsdException w:name="index 3" w:semiHidden="1" w:unhideWhenUsed="1"/>
+    <w:lsdException w:name="index 4" w:semiHidden="1" w:unhideWhenUsed="1"/>
+    <w:lsdException w:name="index 5" w:semiHidden="1" w:unhideWhenUsed="1"/>
+    <w:lsdException w:name="index 6" w:semiHidden="1" w:unhideWhenUsed="1"/>
+    <w:lsdException w:name="index 7" w:semiHidden="1" w:unhideWhenUsed="1"/>
+    <w:lsdException w:name="index 8" w:semiHidden="1" w:unhideWhenUsed="1"/>
+    <w:lsdException w:name="index 9" w:semiHidden="1" w:unhideWhenUsed="1"/>
+    <w:lsdException w:name="toc 1" w:semiHidden="1" w:uiPriority="39" w:unhideWhenUsed="1"/>
+    <w:lsdException w:name="toc 2" w:semiHidden="1" w:uiPriority="39" w:unhideWhenUsed="1"/>
+    <w:lsdException w:name="toc 3" w:semiHidden="1" w:uiPriority="39" w:unhideWhenUsed="1"/>
+    <w:lsdException w:name="toc 4" w:semiHidden="1" w:uiPriority="39" w:unhideWhenUsed="1"/>
+    <w:lsdException w:name="toc 5" w:semiHidden="1" w:uiPriority="39" w:unhideWhenUsed="1"/>
+    <w:lsdException w:name="toc 6" w:semiHidden="1" w:uiPriority="39" w:unhideWhenUsed="1"/>
+    <w:lsdException w:name="toc 7" w:semiHidden="1" w:uiPriority="39" w:unhideWhenUsed="1"/>
+    <w:lsdException w:name="toc 8" w:semiHidden="1" w:uiPriority="39" w:unhideWhenUsed="1"/>
+    <w:lsdException w:name="toc 9" w:semiHidden="1" w:uiPriority="39" w:unhideWhenUsed="1"/>
+    <w:lsdException w:name="Normal Indent" w:semiHidden="1" w:unhideWhenUsed="1"/>
+    <w:lsdException w:name="footnote text" w:semiHidden="1" w:unhideWhenUsed="1"/>
+    <w:lsdException w:name="annotation text" w:semiHidden="1" w:unhideWhenUsed="1"/>
+    <w:lsdException w:name="header" w:semiHidden="1" w:unhideWhenUsed="1"/>
+    <w:lsdException w:name="footer" w:semiHidden="1" w:unhideWhenUsed="1"/>
+    <w:lsdException w:name="index heading" w:semiHidden="1" w:unhideWhenUsed="1"/>
+    <w:lsdException w:name="caption" w:semiHidden="1" w:uiPriority="35" w:unhideWhenUsed="1" w:qFormat="1"/>
+    <w:lsdException w:name="table of figures" w:semiHidden="1" w:unhideWhenUsed="1"/>
+    <w:lsdException w:name="envelope address" w:semiHidden="1" w:unhideWhenUsed="1"/>
+    <w:lsdException w:name="envelope return" w:semiHidden="1" w:unhideWhenUsed="1"/>
+    <w:lsdException w:name="footnote reference" w:semiHidden="1" w:unhideWhenUsed="1"/>
+    <w:lsdException w:name="annotation reference" w:semiHidden="1" w:unhideWhenUsed="1"/>
+    <w:lsdException w:name="line number" w:semiHidden="1" w:unhideWhenUsed="1"/>
+    <w:lsdException w:name="page number" w:semiHidden="1" w:unhideWhenUsed="1"/>
+    <w:lsdException w:name="endnote reference" w:semiHidden="1" w:unhideWhenUsed="1"/>
+    <w:lsdException w:name="endnote text" w:semiHidden="1" w:unhideWhenUsed="1"/>
+    <w:lsdException w:name="table of authorities" w:semiHidden="1" w:unhideWhenUsed="1"/>
+    <w:lsdException w:name="macro" w:semiHidden="1" w:unhideWhenUsed="1"/>
+    <w:lsdException w:name="toa heading" w:semiHidden="1" w:unhideWhenUsed="1"/>
+    <w:lsdException w:name="List" w:semiHidden="1" w:unhideWhenUsed="1"/>
+    <w:lsdException w:name="List Bullet" w:semiHidden="1" w:unhideWhenUsed="1"/>
+    <w:lsdException w:name="List Number" w:semiHidden="1" w:unhideWhenUsed="1"/>
+    <w:lsdException w:name="List 2" w:semiHidden="1" w:unhideWhenUsed="1"/>
+    <w:lsdException w:name="List 3" w:semiHidden="1" w:unhideWhenUsed="1"/>
+    <w:lsdException w:name="List 4" w:semiHidden="1" w:unhideWhenUsed="1"/>
+    <w:lsdException w:name="List 5" w:semiHidden="1" w:unhideWhenUsed="1"/>
+    <w:lsdException w:name="List Bullet 2" w:semiHidden="1" w:unhideWhenUsed="1"/>
+    <w:lsdException w:name="List Bullet 3" w:semiHidden="1" w:unhideWhenUsed="1"/>
+    <w:lsdException w:name="List Bullet 4" w:semiHidden="1" w:unhideWhenUsed="1"/>
+    <w:lsdException w:name="List Bullet 5" w:semiHidden="1" w:unhideWhenUsed="1"/>
+    <w:lsdException w:name="List Number 2" w:semiHidden="1" w:unhideWhenUsed="1"/>
+    <w:lsdException w:name="List Number 3" w:semiHidden="1" w:unhideWhenUsed="1"/>
+    <w:lsdException w:name="List Number 4" w:semiHidden="1" w:unhideWhenUsed="1"/>
+    <w:lsdException w:name="List Number 5" w:semiHidden="1" w:unhideWhenUsed="1"/>
+    <w:lsdException w:name="Title" w:uiPriority="10" w:qFormat="1"/>
+    <w:lsdException w:name="Closing" w:semiHidden="1" w:unhideWhenUsed="1"/>
+    <w:lsdException w:name="Signature" w:semiHidden="1" w:unhideWhenUsed="1"/>
+    <w:lsdException w:name="Default Paragraph Font" w:semiHidden="1" w:uiPriority="1" w:unhideWhenUsed="1"/>
+    <w:lsdException w:name="Body Text" w:semiHidden="1" w:unhideWhenUsed="1"/>
+    <w:lsdException w:name="Body Text Indent" w:semiHidden="1" w:unhideWhenUsed="1"/>
+    <w:lsdException w:name="List Continue" w:semiHidden="1" w:unhideWhenUsed="1"/>
+    <w:lsdException w:name="List Continue 2" w:semiHidden="1" w:unhideWhenUsed="1"/>
+    <w:lsdException w:name="List Continue 3" w:semiHidden="1" w:unhideWhenUsed="1"/>
+    <w:lsdException w:name="List Continue 4" w:semiHidden="1" w:unhideWhenUsed="1"/>
+    <w:lsdException w:name="List Continue 5" w:semiHidden="1" w:unhideWhenUsed="1"/>
+    <w:lsdException w:name="Message Header" w:semiHidden="1" w:unhideWhenUsed="1"/>
+    <w:lsdException w:name="Subtitle" w:uiPriority="11" w:qFormat="1"/>
+    <w:lsdException w:name="Salutation" w:semiHidden="1" w:unhideWhenUsed="1"/>
+    <w:lsdException w:name="Date" w:semiHidden="1" w:unhideWhenUsed="1"/>
+    <w:lsdException w:name="Body Text First Indent" w:semiHidden="1" w:unhideWhenUsed="1"/>
+    <w:lsdException w:name="Body Text First Indent 2" w:semiHidden="1" w:unhideWhenUsed="1"/>
+    <w:lsdException w:name="Note Heading" w:semiHidden="1" w:unhideWhenUsed="1"/>
+    <w:lsdException w:name="Body Text 2" w:semiHidden="1" w:unhideWhenUsed="1"/>
+    <w:lsdException w:name="Body Text 3" w:semiHidden="1" w:unhideWhenUsed="1"/>
+    <w:lsdException w:name="Body Text Indent 2" w:semiHidden="1" w:unhideWhenUsed="1"/>
+    <w:lsdException w:name="Body Text Indent 3" w:semiHidden="1" w:unhideWhenUsed="1"/>
+    <w:lsdException w:name="Block Text" w:semiHidden="1" w:unhideWhenUsed="1"/>
+    <w:lsdException w:name="Hyperlink" w:semiHidden="1" w:unhideWhenUsed="1"/>
+    <w:lsdException w:name="FollowedHyperlink" w:semiHidden="1" w:unhideWhenUsed="1"/>
+    <w:lsdException w:name="Strong" w:uiPriority="22" w:qFormat="1"/>
+    <w:lsdException w:name="Emphasis" w:uiPriority="20" w:qFormat="1"/>
+    <w:lsdException w:name="Document Map" w:semiHidden="1" w:unhideWhenUsed="1"/>
+    <w:lsdException w:name="Plain Text" w:semiHidden="1" w:unhideWhenUsed="1"/>
+    <w:lsdException w:name="E-mail Signature" w:semiHidden="1" w:unhideWhenUsed="1"/>
+    <w:lsdException w:name="HTML Top of Form" w:semiHidden="1" w:unhideWhenUsed="1"/>
+    <w:lsdException w:name="HTML Bottom of Form" w:semiHidden="1" w:unhideWhenUsed="1"/>
+    <w:lsdException w:name="Normal (Web)" w:semiHidden="1" w:unhideWhenUsed="1"/>
+    <w:lsdException w:name="HTML Acronym" w:semiHidden="1" w:unhideWhenUsed="1"/>
+    <w:lsdException w:name="HTML Address" w:semiHidden="1" w:unhideWhenUsed="1"/>
+    <w:lsdException w:name="HTML Cite" w:semiHidden="1" w:unhideWhenUsed="1"/>
+    <w:lsdException w:name="HTML Code" w:semiHidden="1" w:unhideWhenUsed="1"/>
+    <w:lsdException w:name="HTML Definition" w:semiHidden="1" w:unhideWhenUsed="1"/>
+    <w:lsdException w:name="HTML Keyboard" w:semiHidden="1" w:unhideWhenUsed="1"/>
+    <w:lsdException w:name="HTML Preformatted" w:semiHidden="1" w:unhideWhenUsed="1"/>
+    <w:lsdException w:name="HTML Sample" w:semiHidden="1" w:unhideWhenUsed="1"/>
+    <w:lsdException w:name="HTML Typewriter" w:semiHidden="1" w:unhideWhenUsed="1"/>
+    <w:lsdException w:name="HTML Variable" w:semiHidden="1" w:unhideWhenUsed="1"/>
+    <w:lsdException w:name="Normal Table" w:semiHidden="1" w:unhideWhenUsed="1"/>
+    <w:lsdException w:name="annotation subject" w:semiHidden="1" w:unhideWhenUsed="1"/>
+    <w:lsdException w:name="No List" w:semiHidden="1" w:unhideWhenUsed="1"/>
+    <w:lsdException w:name="Outline List 1" w:semiHidden="1" w:unhideWhenUsed="1"/>
+    <w:lsdException w:name="Outline List 2" w:semiHidden="1" w:unhideWhenUsed="1"/>
+    <w:lsdException w:name="Outline List 3" w:semiHidden="1" w:unhideWhenUsed="1"/>
+    <w:lsdException w:name="Table Simple 1" w:semiHidden="1" w:unhideWhenUsed="1"/>
+    <w:lsdException w:name="Table Simple 2" w:semiHidden="1" w:unhideWhenUsed="1"/>
+    <w:lsdException w:name="Table Simple 3" w:semiHidden="1" w:unhideWhenUsed="1"/>
+    <w:lsdException w:name="Table Classic 1" w:semiHidden="1" w:unhideWhenUsed="1"/>
+    <w:lsdException w:name="Table Classic 2" w:semiHidden="1" w:unhideWhenUsed="1"/>
+    <w:lsdException w:name="Table Classic 3" w:semiHidden="1" w:unhideWhenUsed="1"/>
+    <w:lsdException w:name="Table Classic 4" w:semiHidden="1" w:unhideWhenUsed="1"/>
+    <w:lsdException w:name="Table Colorful 1" w:semiHidden="1" w:unhideWhenUsed="1"/>
+    <w:lsdException w:name="Table Colorful 2" w:semiHidden="1" w:unhideWhenUsed="1"/>
+    <w:lsdException w:name="Table Colorful 3" w:semiHidden="1" w:unhideWhenUsed="1"/>
+    <w:lsdException w:name="Table Columns 1" w:semiHidden="1" w:unhideWhenUsed="1"/>
+    <w:lsdException w:name="Table Columns 2" w:semiHidden="1" w:unhideWhenUsed="1"/>
+    <w:lsdException w:name="Table Columns 3" w:semiHidden="1" w:unhideWhenUsed="1"/>
+    <w:lsdException w:name="Table Columns 4" w:semiHidden="1" w:unhideWhenUsed="1"/>
+    <w:lsdException w:name="Table Columns 5" w:semiHidden="1" w:unhideWhenUsed="1"/>
+    <w:lsdException w:name="Table Grid 1" w:semiHidden="1" w:unhideWhenUsed="1"/>
+    <w:lsdException w:name="Table Grid 2" w:semiHidden="1" w:unhideWhenUsed="1"/>
+    <w:lsdException w:name="Table Grid 3" w:semiHidden="1" w:unhideWhenUsed="1"/>
+    <w:lsdException w:name="Table Grid 4" w:semiHidden="1" w:unhideWhenUsed="1"/>
+    <w:lsdException w:name="Table Grid 5" w:semiHidden="1" w:unhideWhenUsed="1"/>
+    <w:lsdException w:name="Table Grid 6" w:semiHidden="1" w:unhideWhenUsed="1"/>
+    <w:lsdException w:name="Table Grid 7" w:semiHidden="1" w:unhideWhenUsed="1"/>
+    <w:lsdException w:name="Table Grid 8" w:semiHidden="1" w:unhideWhenUsed="1"/>
+    <w:lsdException w:name="Table List 1" w:semiHidden="1" w:unhideWhenUsed="1"/>
+    <w:lsdException w:name="Table List 2" w:semiHidden="1" w:unhideWhenUsed="1"/>
+    <w:lsdException w:name="Table List 3" w:semiHidden="1" w:unhideWhenUsed="1"/>
+    <w:lsdException w:name="Table List 4" w:semiHidden="1" w:unhideWhenUsed="1"/>
+    <w:lsdException w:name="Table List 5" w:semiHidden="1" w:unhideWhenUsed="1"/>
+    <w:lsdException w:name="Table List 6" w:semiHidden="1" w:unhideWhenUsed="1"/>
+    <w:lsdException w:name="Table List 7" w:semiHidden="1" w:unhideWhenUsed="1"/>
+    <w:lsdException w:name="Table List 8" w:semiHidden="1" w:unhideWhenUsed="1"/>
+    <w:lsdException w:name="Table 3D effects 1" w:semiHidden="1" w:unhideWhenUsed="1"/>
+    <w:lsdException w:name="Table 3D effects 2" w:semiHidden="1" w:unhideWhenUsed="1"/>
+    <w:lsdException w:name="Table 3D effects 3" w:semiHidden="1" w:unhideWhenUsed="1"/>
+    <w:lsdException w:name="Table Contemporary" w:semiHidden="1" w:unhideWhenUsed="1"/>
+    <w:lsdException w:name="Table Elegant" w:semiHidden="1" w:unhideWhenUsed="1"/>
+    <w:lsdException w:name="Table Professional" w:semiHidden="1" w:unhideWhenUsed="1"/>
+    <w:lsdException w:name="Table Subtle 1" w:semiHidden="1" w:unhideWhenUsed="1"/>
+    <w:lsdException w:name="Table Subtle 2" w:semiHidden="1" w:unhideWhenUsed="1"/>
+    <w:lsdException w:name="Table Web 1" w:semiHidden="1" w:unhideWhenUsed="1"/>
+    <w:lsdException w:name="Table Web 2" w:semiHidden="1" w:unhideWhenUsed="1"/>
+    <w:lsdException w:name="Table Web 3" w:semiHidden="1" w:unhideWhenUsed="1"/>
+    <w:lsdException w:name="Balloon Text" w:semiHidden="1" w:unhideWhenUsed="1"/>
+    <w:lsdException w:name="Table Grid" w:uiPriority="39"/>
+    <w:lsdException w:name="Table Theme" w:semiHidden="1" w:unhideWhenUsed="1"/>
+    <w:lsdException w:name="Placeholder Text" w:semiHidden="1"/>
+    <w:lsdException w:name="No Spacing" w:uiPriority="1" w:qFormat="1"/>
+    <w:lsdException w:name="Light Shading" w:uiPriority="60"/>
+    <w:lsdException w:name="Light List" w:uiPriority="61"/>
+    <w:lsdException w:name="Light Grid" w:uiPriority="62"/>
+    <w:lsdException w:name="Medium Shading 1" w:uiPriority="63"/>
+    <w:lsdException w:name="Medium Shading 2" w:uiPriority="64"/>
+    <w:lsdException w:name="Medium List 1" w:uiPriority="65"/>
+    <w:lsdException w:name="Medium List 2" w:uiPriority="66"/>
+    <w:lsdException w:name="Medium Grid 1" w:uiPriority="67"/>
+    <w:lsdException w:name="Medium Grid 2" w:uiPriority="68"/>
+    <w:lsdException w:name="Medium Grid 3" w:uiPriority="69"/>
+    <w:lsdException w:name="Dark List" w:uiPriority="70"/>
+    <w:lsdException w:name="Colorful Shading" w:uiPriority="71"/>
+    <w:lsdException w:name="Colorful List" w:uiPriority="72"/>
+    <w:lsdException w:name="Colorful Grid" w:uiPriority="73"/>
+    <w:lsdException w:name="Light Shading Accent 1" w:uiPriority="60"/>
+    <w:lsdException w:name="Light List Accent 1" w:uiPriority="61"/>
+    <w:lsdException w:name="Light Grid Accent 1" w:uiPriority="62"/>
+    <w:lsdException w:name="Medium Shading 1 Accent 1" w:uiPriority="63"/>
+    <w:lsdException w:name="Medium Shading 2 Accent 1" w:uiPriority="64"/>
+    <w:lsdException w:name="Medium List 1 Accent 1" w:uiPriority="65"/>
+    <w:lsdException w:name="Revision" w:semiHidden="1"/>
+    <w:lsdException w:name="List Paragraph" w:uiPriority="34" w:qFormat="1"/>
+    <w:lsdException w:name="Quote" w:uiPriority="29" w:qFormat="1"/>
+    <w:lsdException w:name="Intense Quote" w:uiPriority="30" w:qFormat="1"/>
+    <w:lsdException w:name="Medium List 2 Accent 1" w:uiPriority="66"/>
+    <w:lsdException w:name="Medium Grid 1 Accent 1" w:uiPriority="67"/>
+    <w:lsdException w:name="Medium Grid 2 Accent 1" w:uiPriority="68"/>
+    <w:lsdException w:name="Medium Grid 3 Accent 1" w:uiPriority="69"/>
+    <w:lsdException w:name="Dark List Accent 1" w:uiPriority="70"/>
+    <w:lsdException w:name="Colorful Shading Accent 1" w:uiPriority="71"/>
+    <w:lsdException w:name="Colorful List Accent 1" w:uiPriority="72"/>
+    <w:lsdException w:name="Colorful Grid Accent 1" w:uiPriority="73"/>
+    <w:lsdException w:name="Light Shading Accent 2" w:uiPriority="60"/>
+    <w:lsdException w:name="Light List Accent 2" w:uiPriority="61"/>
+    <w:lsdException w:name="Light Grid Accent 2" w:uiPriority="62"/>
+    <w:lsdException w:name="Medium Shading 1 Accent 2" w:uiPriority="63"/>
+    <w:lsdException w:name="Medium Shading 2 Accent 2" w:uiPriority="64"/>
+    <w:lsdException w:name="Medium List 1 Accent 2" w:uiPriority="65"/>
+    <w:lsdException w:name="Medium List 2 Accent 2" w:uiPriority="66"/>
+    <w:lsdException w:name="Medium Grid 1 Accent 2" w:uiPriority="67"/>
+    <w:lsdException w:name="Medium Grid 2 Accent 2" w:uiPriority="68"/>
+    <w:lsdException w:name="Medium Grid 3 Accent 2" w:uiPriority="69"/>
+    <w:lsdException w:name="Dark List Accent 2" w:uiPriority="70"/>
+    <w:lsdException w:name="Colorful Shading Accent 2" w:uiPriority="71"/>
+    <w:lsdException w:name="Colorful List Accent 2" w:uiPriority="72"/>
+    <w:lsdException w:name="Colorful Grid Accent 2" w:uiPriority="73"/>
+    <w:lsdException w:name="Light Shading Accent 3" w:uiPriority="60"/>
+    <w:lsdException w:name="Light List Accent 3" w:uiPriority="61"/>
+    <w:lsdException w:name="Light Grid Accent 3" w:uiPriority="62"/>
+    <w:lsdException w:name="Medium Shading 1 Accent 3" w:uiPriority="63"/>
+    <w:lsdException w:name="Medium Shading 2 Accent 3" w:uiPriority="64"/>
+    <w:lsdException w:name="Medium List 1 Accent 3" w:uiPriority="65"/>
+    <w:lsdException w:name="Medium List 2 Accent 3" w:uiPriority="66"/>
+    <w:lsdException w:name="Medium Grid 1 Accent 3" w:uiPriority="67"/>
+    <w:lsdException w:name="Medium Grid 2 Accent 3" w:uiPriority="68"/>
+    <w:lsdException w:name="Medium Grid 3 Accent 3" w:uiPriority="69"/>
+    <w:lsdException w:name="Dark List Accent 3" w:uiPriority="70"/>
+    <w:lsdException w:name="Colorful Shading Accent 3" w:uiPriority="71"/>
+    <w:lsdException w:name="Colorful List Accent 3" w:uiPriority="72"/>
+    <w:lsdException w:name="Colorful Grid Accent 3" w:uiPriority="73"/>
+    <w:lsdException w:name="Light Shading Accent 4" w:uiPriority="60"/>
+    <w:lsdException w:name="Light List Accent 4" w:uiPriority="61"/>
+    <w:lsdException w:name="Light Grid Accent 4" w:uiPriority="62"/>
+    <w:lsdException w:name="Medium Shading 1 Accent 4" w:uiPriority="63"/>
+    <w:lsdException w:name="Medium Shading 2 Accent 4" w:uiPriority="64"/>
+    <w:lsdException w:name="Medium List 1 Accent 4" w:uiPriority="65"/>
+    <w:lsdException w:name="Medium List 2 Accent 4" w:uiPriority="66"/>
+    <w:lsdException w:name="Medium Grid 1 Accent 4" w:uiPriority="67"/>
+    <w:lsdException w:name="Medium Grid 2 Accent 4" w:uiPriority="68"/>
+    <w:lsdException w:name="Medium Grid 3 Accent 4" w:uiPriority="69"/>
+    <w:lsdException w:name="Dark List Accent 4" w:uiPriority="70"/>
+    <w:lsdException w:name="Colorful Shading Accent 4" w:uiPriority="71"/>
+    <w:lsdException w:name="Colorful List Accent 4" w:uiPriority="72"/>
+    <w:lsdException w:name="Colorful Grid Accent 4" w:uiPriority="73"/>
+    <w:lsdException w:name="Light Shading Accent 5" w:uiPriority="60"/>
+    <w:lsdException w:name="Light List Accent 5" w:uiPriority="61"/>
+    <w:lsdException w:name="Light Grid Accent 5" w:uiPriority="62"/>
+    <w:lsdException w:name="Medium Shading 1 Accent 5" w:uiPriority="63"/>
+    <w:lsdException w:name="Medium Shading 2 Accent 5" w:uiPriority="64"/>
+    <w:lsdException w:name="Medium List 1 Accent 5" w:uiPriority="65"/>
+    <w:lsdException w:name="Medium List 2 Accent 5" w:uiPriority="66"/>
+    <w:lsdException w:name="Medium Grid 1 Accent 5" w:uiPriority="67"/>
+    <w:lsdException w:name="Medium Grid 2 Accent 5" w:uiPriority="68"/>
+    <w:lsdException w:name="Medium Grid 3 Accent 5" w:uiPriority="69"/>
+    <w:lsdException w:name="Dark List Accent 5" w:uiPriority="70"/>
+    <w:lsdException w:name="Colorful Shading Accent 5" w:uiPriority="71"/>
+    <w:lsdException w:name="Colorful List Accent 5" w:uiPriority="72"/>
+    <w:lsdException w:name="Colorful Grid Accent 5" w:uiPriority="73"/>
+    <w:lsdException w:name="Light Shading Accent 6" w:uiPriority="60"/>
+    <w:lsdException w:name="Light List Accent 6" w:uiPriority="61"/>
+    <w:lsdException w:name="Light Grid Accent 6" w:uiPriority="62"/>
+    <w:lsdException w:name="Medium Shading 1 Accent 6" w:uiPriority="63"/>
+    <w:lsdException w:name="Medium Shading 2 Accent 6" w:uiPriority="64"/>
+    <w:lsdException w:name="Medium List 1 Accent 6" w:uiPriority="65"/>
+    <w:lsdException w:name="Medium List 2 Accent 6" w:uiPriority="66"/>
+    <w:lsdException w:name="Medium Grid 1 Accent 6" w:uiPriority="67"/>
+    <w:lsdException w:name="Medium Grid 2 Accent 6" w:uiPriority="68"/>
+    <w:lsdException w:name="Medium Grid 3 Accent 6" w:uiPriority="69"/>
+    <w:lsdException w:name="Dark List Accent 6" w:uiPriority="70"/>
+    <w:lsdException w:name="Colorful Shading Accent 6" w:uiPriority="71"/>
+    <w:lsdException w:name="Colorful List Accent 6" w:uiPriority="72"/>
+    <w:lsdException w:name="Colorful Grid Accent 6" w:uiPriority="73"/>
+    <w:lsdException w:name="Subtle Emphasis" w:uiPriority="19" w:qFormat="1"/>
+    <w:lsdException w:name="Intense Emphasis" w:uiPriority="21" w:qFormat="1"/>
+    <w:lsdException w:name="Subtle Reference" w:uiPriority="31" w:qFormat="1"/>
+    <w:lsdException w:name="Intense Reference" w:uiPriority="32" w:qFormat="1"/>
+    <w:lsdException w:name="Book Title" w:uiPriority="33" w:qFormat="1"/>
+    <w:lsdException w:name="Bibliography" w:semiHidden="1" w:uiPriority="37" w:unhideWhenUsed="1"/>
+    <w:lsdException w:name="TOC Heading" w:semiHidden="1" w:uiPriority="39" w:unhideWhenUsed="1" w:qFormat="1"/>
+    <w:lsdException w:name="Plain Table 1" w:uiPriority="41"/>
+    <w:lsdException w:name="Plain Table 2" w:uiPriority="42"/>
+    <w:lsdException w:name="Plain Table 3" w:uiPriority="43"/>
+    <w:lsdException w:name="Plain Table 4" w:uiPriority="44"/>
+    <w:lsdException w:name="Plain Table 5" w:uiPriority="45"/>
+    <w:lsdException w:name="Grid Table Light" w:uiPriority="40"/>
+    <w:lsdException w:name="Grid Table 1 Light" w:uiPriority="46"/>
+    <w:lsdException w:name="Grid Table 2" w:uiPriority="47"/>
+    <w:lsdException w:name="Grid Table 3" w:uiPriority="48"/>
+    <w:lsdException w:name="Grid Table 4" w:uiPriority="49"/>
+    <w:lsdException w:name="Grid Table 5 Dark" w:uiPriority="50"/>
+    <w:lsdException w:name="Grid Table 6 Colorful" w:uiPriority="51"/>
+    <w:lsdException w:name="Grid Table 7 Colorful" w:uiPriority="52"/>
+    <w:lsdException w:name="Grid Table 1 Light Accent 1" w:uiPriority="46"/>
+    <w:lsdException w:name="Grid Table 2 Accent 1" w:uiPriority="47"/>
+    <w:lsdException w:name="Grid Table 3 Accent 1" w:uiPriority="48"/>
+    <w:lsdException w:name="Grid Table 4 Accent 1" w:uiPriority="49"/>
+    <w:lsdException w:name="Grid Table 5 Dark Accent 1" w:uiPriority="50"/>
+    <w:lsdException w:name="Grid Table 6 Colorful Accent 1" w:uiPriority="51"/>
+    <w:lsdException w:name="Grid Table 7 Colorful Accent 1" w:uiPriority="52"/>
+    <w:lsdException w:name="Grid Table 1 Light Accent 2" w:uiPriority="46"/>
+    <w:lsdException w:name="Grid Table 2 Accent 2" w:uiPriority="47"/>
+    <w:lsdException w:name="Grid Table 3 Accent 2" w:uiPriority="48"/>
+    <w:lsdException w:name="Grid Table 4 Accent 2" w:uiPriority="49"/>
+    <w:lsdException w:name="Grid Table 5 Dark Accent 2" w:uiPriority="50"/>
+    <w:lsdException w:name="Grid Table 6 Colorful Accent 2" w:uiPriority="51"/>
+    <w:lsdException w:name="Grid Table 7 Colorful Accent 2" w:uiPriority="52"/>
+    <w:lsdException w:name="Grid Table 1 Light Accent 3" w:uiPriority="46"/>
+    <w:lsdException w:name="Grid Table 2 Accent 3" w:uiPriority="47"/>
+    <w:lsdException w:name="Grid Table 3 Accent 3" w:uiPriority="48"/>
+    <w:lsdException w:name="Grid Table 4 Accent 3" w:uiPriority="49"/>
+    <w:lsdException w:name="Grid Table 5 Dark Accent 3" w:uiPriority="50"/>
+    <w:lsdException w:name="Grid Table 6 Colorful Accent 3" w:uiPriority="51"/>
+    <w:lsdException w:name="Grid Table 7 Colorful Accent 3" w:uiPriority="52"/>
+    <w:lsdException w:name="Grid Table 1 Light Accent 4" w:uiPriority="46"/>
+    <w:lsdException w:name="Grid Table 2 Accent 4" w:uiPriority="47"/>
+    <w:lsdException w:name="Grid Table 3 Accent 4" w:uiPriority="48"/>
+    <w:lsdException w:name="Grid Table 4 Accent 4" w:uiPriority="49"/>
+    <w:lsdException w:name="Grid Table 5 Dark Accent 4" w:uiPriority="50"/>
+    <w:lsdException w:name="Grid Table 6 Colorful Accent 4" w:uiPriority="51"/>
+    <w:lsdException w:name="Grid Table 7 Colorful Accent 4" w:uiPriority="52"/>
+    <w:lsdException w:name="Grid Table 1 Light Accent 5" w:uiPriority="46"/>
+    <w:lsdException w:name="Grid Table 2 Accent 5" w:uiPriority="47"/>
+    <w:lsdException w:name="Grid Table 3 Accent 5" w:uiPriority="48"/>
+    <w:lsdException w:name="Grid Table 4 Accent 5" w:uiPriority="49"/>
+    <w:lsdException w:name="Grid Table 5 Dark Accent 5" w:uiPriority="50"/>
+    <w:lsdException w:name="Grid Table 6 Colorful Accent 5" w:uiPriority="51"/>
+    <w:lsdException w:name="Grid Table 7 Colorful Accent 5" w:uiPriority="52"/>
+    <w:lsdException w:name="Grid Table 1 Light Accent 6" w:uiPriority="46"/>
+    <w:lsdException w:name="Grid Table 2 Accent 6" w:uiPriority="47"/>
+    <w:lsdException w:name="Grid Table 3 Accent 6" w:uiPriority="48"/>
+    <w:lsdException w:name="Grid Table 4 Accent 6" w:uiPriority="49"/>
+    <w:lsdException w:name="Grid Table 5 Dark Accent 6" w:uiPriority="50"/>
+    <w:lsdException w:name="Grid Table 6 Colorful Accent 6" w:uiPriority="51"/>
+    <w:lsdException w:name="Grid Table 7 Colorful Accent 6" w:uiPriority="52"/>
+    <w:lsdException w:name="List Table 1 Light" w:uiPriority="46"/>
+    <w:lsdException w:name="List Table 2" w:uiPriority="47"/>
+    <w:lsdException w:name="List Table 3" w:uiPriority="48"/>
+    <w:lsdException w:name="List Table 4" w:uiPriority="49"/>
+    <w:lsdException w:name="List Table 5 Dark" w:uiPriority="50"/>
+    <w:lsdException w:name="List Table 6 Colorful" w:uiPriority="51"/>
+    <w:lsdException w:name="List Table 7 Colorful" w:uiPriority="52"/>
+    <w:lsdException w:name="List Table 1 Light Accent 1" w:uiPriority="46"/>
+    <w:lsdException w:name="List Table 2 Accent 1" w:uiPriority="47"/>
+    <w:lsdException w:name="List Table 3 Accent 1" w:uiPriority="48"/>
+    <w:lsdException w:name="List Table 4 Accent 1" w:uiPriority="49"/>
+    <w:lsdException w:name="List Table 5 Dark Accent 1" w:uiPriority="50"/>
+    <w:lsdException w:name="List Table 6 Colorful Accent 1" w:uiPriority="51"/>
+    <w:lsdException w:name="List Table 7 Colorful Accent 1" w:uiPriority="52"/>
+    <w:lsdException w:name="List Table 1 Light Accent 2" w:uiPriority="46"/>
+    <w:lsdException w:name="List Table 2 Accent 2" w:uiPriority="47"/>
+    <w:lsdException w:name="List Table 3 Accent 2" w:uiPriority="48"/>
+    <w:lsdException w:name="List Table 4 Accent 2" w:uiPriority="49"/>
+    <w:lsdException w:name="List Table 5 Dark Accent 2" w:uiPriority="50"/>
+    <w:lsdException w:name="List Table 6 Colorful Accent 2" w:uiPriority="51"/>
+    <w:lsdException w:name="List Table 7 Colorful Accent 2" w:uiPriority="52"/>
+    <w:lsdException w:name="List Table 1 Light Accent 3" w:uiPriority="46"/>
+    <w:lsdException w:name="List Table 2 Accent 3" w:uiPriority="47"/>
+    <w:lsdException w:name="List Table 3 Accent 3" w:uiPriority="48"/>
+    <w:lsdException w:name="List Table 4 Accent 3" w:uiPriority="49"/>
+    <w:lsdException w:name="List Table 5 Dark Accent 3" w:uiPriority="50"/>
+    <w:lsdException w:name="List Table 6 Colorful Accent 3" w:uiPriority="51"/>
+    <w:lsdException w:name="List Table 7 Colorful Accent 3" w:uiPriority="52"/>
+    <w:lsdException w:name="List Table 1 Light Accent 4" w:uiPriority="46"/>
+    <w:lsdException w:name="List Table 2 Accent 4" w:uiPriority="47"/>
+    <w:lsdException w:name="List Table 3 Accent 4" w:uiPriority="48"/>
+    <w:lsdException w:name="List Table 4 Accent 4" w:uiPriority="49"/>
+    <w:lsdException w:name="List Table 5 Dark Accent 4" w:uiPriority="50"/>
+    <w:lsdException w:name="List Table 6 Colorful Accent 4" w:uiPriority="51"/>
+    <w:lsdException w:name="List Table 7 Colorful Accent 4" w:uiPriority="52"/>
+    <w:lsdException w:name="List Table 1 Light Accent 5" w:uiPriority="46"/>
+    <w:lsdException w:name="List Table 2 Accent 5" w:uiPriority="47"/>
+    <w:lsdException w:name="List Table 3 Accent 5" w:uiPriority="48"/>
+    <w:lsdException w:name="List Table 4 Accent 5" w:uiPriority="49"/>
+    <w:lsdException w:name="List Table 5 Dark Accent 5" w:uiPriority="50"/>
+    <w:lsdException w:name="List Table 6 Colorful Accent 5" w:uiPriority="51"/>
+    <w:lsdException w:name="List Table 7 Colorful Accent 5" w:uiPriority="52"/>
+    <w:lsdException w:name="List Table 1 Light Accent 6" w:uiPriority="46"/>
+    <w:lsdException w:name="List Table 2 Accent 6" w:uiPriority="47"/>
+    <w:lsdException w:name="List Table 3 Accent 6" w:uiPriority="48"/>
+    <w:lsdException w:name="List Table 4 Accent 6" w:uiPriority="49"/>
+    <w:lsdException w:name="List Table 5 Dark Accent 6" w:uiPriority="50"/>
+    <w:lsdException w:name="List Table 6 Colorful Accent 6" w:uiPriority="51"/>
+    <w:lsdException w:name="List Table 7 Colorful Accent 6" w:uiPriority="52"/>
+  </w:latentStyles>
+  <w:style w:type="paragraph" w:default="1" w:styleId="a">
+    <w:name w:val="Normal"/>
+    <w:qFormat/>
+  </w:style>
+  <w:style w:type="character" w:default="1" w:styleId="a0">
+    <w:name w:val="Default Paragraph Font"/>
+    <w:uiPriority w:val="1"/>
+    <w:semiHidden/>
+    <w:unhideWhenUsed/>
+  </w:style>
+  <w:style w:type="table" w:default="1" w:styleId="a1">
+    <w:name w:val="Normal Table"/>
+    <w:uiPriority w:val="99"/>
+    <w:semiHidden/>
+    <w:unhideWhenUsed/>
+    <w:tblPr>
+      <w:tblInd w:w="0" w:type="dxa"/>
+      <w:tblCellMar>
+        <w:top w:w="0" w:type="dxa"/>
+        <w:left w:w="108" w:type="dxa"/>
+        <w:bottom w:w="0" w:type="dxa"/>
+        <w:right w:w="108" w:type="dxa"/>
+      </w:tblCellMar>
+    </w:tblPr>
+  </w:style>
+  <w:style w:type="numbering" w:default="1" w:styleId="a2">
+    <w:name w:val="No List"/>
+    <w:uiPriority w:val="99"/>
+    <w:semiHidden/>
+    <w:unhideWhenUsed/>
+  </w:style>
+  <w:style w:type="character" w:styleId="a3">
+    <w:name w:val="Placeholder Text"/>
+    <w:basedOn w:val="a0"/>
+    <w:uiPriority w:val="99"/>
+    <w:semiHidden/>
+    <w:rsid w:val="0089639C"/>
+    <w:rPr>
+      <w:color w:val="808080"/>
+    </w:rPr>
+  </w:style>
+</w:styles>
+</file>
+
+<file path=word/glossary/webSettings.xml><?xml version="1.0" encoding="utf-8"?>
+<w:webSettings xmlns:mc="http://schemas.openxmlformats.org/markup-compatibility/2006" xmlns:r="http://schemas.openxmlformats.org/officeDocument/2006/relationships" xmlns:w="http://schemas.openxmlformats.org/wordprocessingml/2006/main" xmlns:w14="http://schemas.microsoft.com/office/word/2010/wordml" xmlns:w15="http://schemas.microsoft.com/office/word/2012/wordml" xmlns:w16se="http://schemas.microsoft.com/office/word/2015/wordml/symex" mc:Ignorable="w14 w15 w16se">
+  <w:optimizeForBrowser/>
+  <w:allowPNG/>
+</w:webSettings>
+</file>
+
 <file path=word/theme/theme1.xml><?xml version="1.0" encoding="utf-8"?>
 <a:theme xmlns:a="http://schemas.openxmlformats.org/drawingml/2006/main" name="Office 主题​​">
   <a:themeElements>
@@ -8315,7 +9463,7 @@
 </file>
 
 <file path=customXml/itemProps1.xml><?xml version="1.0" encoding="utf-8"?>
-<ds:datastoreItem xmlns:ds="http://schemas.openxmlformats.org/officeDocument/2006/customXml" ds:itemID="{D03AC2AF-6693-4ECD-BC48-9C45E15146A8}">
+<ds:datastoreItem xmlns:ds="http://schemas.openxmlformats.org/officeDocument/2006/customXml" ds:itemID="{444F9FDC-10EC-441A-9CF2-C4E642524CF7}">
   <ds:schemaRefs>
     <ds:schemaRef ds:uri="http://schemas.openxmlformats.org/officeDocument/2006/bibliography"/>
   </ds:schemaRefs>

--- a/Beleg.docx
+++ b/Beleg.docx
@@ -52,7 +52,7 @@
           <w:r>
             <w:fldChar w:fldCharType="separate"/>
           </w:r>
-          <w:hyperlink w:anchor="_Toc9957202" w:history="1">
+          <w:hyperlink w:anchor="_Toc10281203" w:history="1">
             <w:r>
               <w:rPr>
                 <w:rStyle w:val="a6"/>
@@ -93,7 +93,7 @@
                 <w:noProof/>
                 <w:webHidden/>
               </w:rPr>
-              <w:instrText xml:space="preserve"> PAGEREF _Toc9957202 \h </w:instrText>
+              <w:instrText xml:space="preserve"> PAGEREF _Toc10281203 \h </w:instrText>
             </w:r>
             <w:r>
               <w:rPr>
@@ -136,7 +136,7 @@
               <w:noProof/>
             </w:rPr>
           </w:pPr>
-          <w:hyperlink w:anchor="_Toc9957203" w:history="1">
+          <w:hyperlink w:anchor="_Toc10281204" w:history="1">
             <w:r>
               <w:rPr>
                 <w:rStyle w:val="a6"/>
@@ -177,7 +177,7 @@
                 <w:noProof/>
                 <w:webHidden/>
               </w:rPr>
-              <w:instrText xml:space="preserve"> PAGEREF _Toc9957203 \h </w:instrText>
+              <w:instrText xml:space="preserve"> PAGEREF _Toc10281204 \h </w:instrText>
             </w:r>
             <w:r>
               <w:rPr>
@@ -220,7 +220,7 @@
               <w:noProof/>
             </w:rPr>
           </w:pPr>
-          <w:hyperlink w:anchor="_Toc9957204" w:history="1">
+          <w:hyperlink w:anchor="_Toc10281205" w:history="1">
             <w:r>
               <w:rPr>
                 <w:rStyle w:val="a6"/>
@@ -261,7 +261,7 @@
                 <w:noProof/>
                 <w:webHidden/>
               </w:rPr>
-              <w:instrText xml:space="preserve"> PAGEREF _Toc9957204 \h </w:instrText>
+              <w:instrText xml:space="preserve"> PAGEREF _Toc10281205 \h </w:instrText>
             </w:r>
             <w:r>
               <w:rPr>
@@ -304,7 +304,7 @@
               <w:noProof/>
             </w:rPr>
           </w:pPr>
-          <w:hyperlink w:anchor="_Toc9957205" w:history="1">
+          <w:hyperlink w:anchor="_Toc10281206" w:history="1">
             <w:r>
               <w:rPr>
                 <w:rStyle w:val="a6"/>
@@ -345,7 +345,7 @@
                 <w:noProof/>
                 <w:webHidden/>
               </w:rPr>
-              <w:instrText xml:space="preserve"> PAGEREF _Toc9957205 \h </w:instrText>
+              <w:instrText xml:space="preserve"> PAGEREF _Toc10281206 \h </w:instrText>
             </w:r>
             <w:r>
               <w:rPr>
@@ -388,7 +388,7 @@
               <w:noProof/>
             </w:rPr>
           </w:pPr>
-          <w:hyperlink w:anchor="_Toc9957206" w:history="1">
+          <w:hyperlink w:anchor="_Toc10281207" w:history="1">
             <w:r>
               <w:rPr>
                 <w:rStyle w:val="a6"/>
@@ -429,7 +429,7 @@
                 <w:noProof/>
                 <w:webHidden/>
               </w:rPr>
-              <w:instrText xml:space="preserve"> PAGEREF _Toc9957206 \h </w:instrText>
+              <w:instrText xml:space="preserve"> PAGEREF _Toc10281207 \h </w:instrText>
             </w:r>
             <w:r>
               <w:rPr>
@@ -472,7 +472,7 @@
               <w:noProof/>
             </w:rPr>
           </w:pPr>
-          <w:hyperlink w:anchor="_Toc9957207" w:history="1">
+          <w:hyperlink w:anchor="_Toc10281208" w:history="1">
             <w:r>
               <w:rPr>
                 <w:rStyle w:val="a6"/>
@@ -513,7 +513,7 @@
                 <w:noProof/>
                 <w:webHidden/>
               </w:rPr>
-              <w:instrText xml:space="preserve"> PAGEREF _Toc9957207 \h </w:instrText>
+              <w:instrText xml:space="preserve"> PAGEREF _Toc10281208 \h </w:instrText>
             </w:r>
             <w:r>
               <w:rPr>
@@ -556,7 +556,7 @@
               <w:noProof/>
             </w:rPr>
           </w:pPr>
-          <w:hyperlink w:anchor="_Toc9957208" w:history="1">
+          <w:hyperlink w:anchor="_Toc10281209" w:history="1">
             <w:r>
               <w:rPr>
                 <w:rStyle w:val="a6"/>
@@ -597,7 +597,7 @@
                 <w:noProof/>
                 <w:webHidden/>
               </w:rPr>
-              <w:instrText xml:space="preserve"> PAGEREF _Toc9957208 \h </w:instrText>
+              <w:instrText xml:space="preserve"> PAGEREF _Toc10281209 \h </w:instrText>
             </w:r>
             <w:r>
               <w:rPr>
@@ -640,7 +640,7 @@
               <w:noProof/>
             </w:rPr>
           </w:pPr>
-          <w:hyperlink w:anchor="_Toc9957209" w:history="1">
+          <w:hyperlink w:anchor="_Toc10281210" w:history="1">
             <w:r>
               <w:rPr>
                 <w:rStyle w:val="a6"/>
@@ -681,7 +681,7 @@
                 <w:noProof/>
                 <w:webHidden/>
               </w:rPr>
-              <w:instrText xml:space="preserve"> PAGEREF _Toc9957209 \h </w:instrText>
+              <w:instrText xml:space="preserve"> PAGEREF _Toc10281210 \h </w:instrText>
             </w:r>
             <w:r>
               <w:rPr>
@@ -724,7 +724,7 @@
               <w:noProof/>
             </w:rPr>
           </w:pPr>
-          <w:hyperlink w:anchor="_Toc9957210" w:history="1">
+          <w:hyperlink w:anchor="_Toc10281211" w:history="1">
             <w:r>
               <w:rPr>
                 <w:rStyle w:val="a6"/>
@@ -765,7 +765,7 @@
                 <w:noProof/>
                 <w:webHidden/>
               </w:rPr>
-              <w:instrText xml:space="preserve"> PAGEREF _Toc9957210 \h </w:instrText>
+              <w:instrText xml:space="preserve"> PAGEREF _Toc10281211 \h </w:instrText>
             </w:r>
             <w:r>
               <w:rPr>
@@ -808,7 +808,7 @@
               <w:noProof/>
             </w:rPr>
           </w:pPr>
-          <w:hyperlink w:anchor="_Toc9957211" w:history="1">
+          <w:hyperlink w:anchor="_Toc10281212" w:history="1">
             <w:r>
               <w:rPr>
                 <w:rStyle w:val="a6"/>
@@ -849,7 +849,7 @@
                 <w:noProof/>
                 <w:webHidden/>
               </w:rPr>
-              <w:instrText xml:space="preserve"> PAGEREF _Toc9957211 \h </w:instrText>
+              <w:instrText xml:space="preserve"> PAGEREF _Toc10281212 \h </w:instrText>
             </w:r>
             <w:r>
               <w:rPr>
@@ -892,7 +892,7 @@
               <w:noProof/>
             </w:rPr>
           </w:pPr>
-          <w:hyperlink w:anchor="_Toc9957212" w:history="1">
+          <w:hyperlink w:anchor="_Toc10281213" w:history="1">
             <w:r>
               <w:rPr>
                 <w:rStyle w:val="a6"/>
@@ -933,7 +933,7 @@
                 <w:noProof/>
                 <w:webHidden/>
               </w:rPr>
-              <w:instrText xml:space="preserve"> PAGEREF _Toc9957212 \h </w:instrText>
+              <w:instrText xml:space="preserve"> PAGEREF _Toc10281213 \h </w:instrText>
             </w:r>
             <w:r>
               <w:rPr>
@@ -976,7 +976,7 @@
               <w:noProof/>
             </w:rPr>
           </w:pPr>
-          <w:hyperlink w:anchor="_Toc9957213" w:history="1">
+          <w:hyperlink w:anchor="_Toc10281214" w:history="1">
             <w:r>
               <w:rPr>
                 <w:rStyle w:val="a6"/>
@@ -1017,7 +1017,7 @@
                 <w:noProof/>
                 <w:webHidden/>
               </w:rPr>
-              <w:instrText xml:space="preserve"> PAGEREF _Toc9957213 \h </w:instrText>
+              <w:instrText xml:space="preserve"> PAGEREF _Toc10281214 \h </w:instrText>
             </w:r>
             <w:r>
               <w:rPr>
@@ -1060,7 +1060,7 @@
               <w:noProof/>
             </w:rPr>
           </w:pPr>
-          <w:hyperlink w:anchor="_Toc9957214" w:history="1">
+          <w:hyperlink w:anchor="_Toc10281215" w:history="1">
             <w:r>
               <w:rPr>
                 <w:rStyle w:val="a6"/>
@@ -1101,7 +1101,7 @@
                 <w:noProof/>
                 <w:webHidden/>
               </w:rPr>
-              <w:instrText xml:space="preserve"> PAGEREF _Toc9957214 \h </w:instrText>
+              <w:instrText xml:space="preserve"> PAGEREF _Toc10281215 \h </w:instrText>
             </w:r>
             <w:r>
               <w:rPr>
@@ -1144,7 +1144,7 @@
               <w:noProof/>
             </w:rPr>
           </w:pPr>
-          <w:hyperlink w:anchor="_Toc9957215" w:history="1">
+          <w:hyperlink w:anchor="_Toc10281216" w:history="1">
             <w:r>
               <w:rPr>
                 <w:rStyle w:val="a6"/>
@@ -1185,7 +1185,7 @@
                 <w:noProof/>
                 <w:webHidden/>
               </w:rPr>
-              <w:instrText xml:space="preserve"> PAGEREF _Toc9957215 \h </w:instrText>
+              <w:instrText xml:space="preserve"> PAGEREF _Toc10281216 \h </w:instrText>
             </w:r>
             <w:r>
               <w:rPr>
@@ -1228,7 +1228,7 @@
               <w:noProof/>
             </w:rPr>
           </w:pPr>
-          <w:hyperlink w:anchor="_Toc9957216" w:history="1">
+          <w:hyperlink w:anchor="_Toc10281217" w:history="1">
             <w:r>
               <w:rPr>
                 <w:rStyle w:val="a6"/>
@@ -1269,7 +1269,7 @@
                 <w:noProof/>
                 <w:webHidden/>
               </w:rPr>
-              <w:instrText xml:space="preserve"> PAGEREF _Toc9957216 \h </w:instrText>
+              <w:instrText xml:space="preserve"> PAGEREF _Toc10281217 \h </w:instrText>
             </w:r>
             <w:r>
               <w:rPr>
@@ -1312,7 +1312,7 @@
               <w:noProof/>
             </w:rPr>
           </w:pPr>
-          <w:hyperlink w:anchor="_Toc9957217" w:history="1">
+          <w:hyperlink w:anchor="_Toc10281218" w:history="1">
             <w:r>
               <w:rPr>
                 <w:rStyle w:val="a6"/>
@@ -1353,7 +1353,7 @@
                 <w:noProof/>
                 <w:webHidden/>
               </w:rPr>
-              <w:instrText xml:space="preserve"> PAGEREF _Toc9957217 \h </w:instrText>
+              <w:instrText xml:space="preserve"> PAGEREF _Toc10281218 \h </w:instrText>
             </w:r>
             <w:r>
               <w:rPr>
@@ -1396,7 +1396,7 @@
               <w:noProof/>
             </w:rPr>
           </w:pPr>
-          <w:hyperlink w:anchor="_Toc9957218" w:history="1">
+          <w:hyperlink w:anchor="_Toc10281219" w:history="1">
             <w:r>
               <w:rPr>
                 <w:rStyle w:val="a6"/>
@@ -1437,7 +1437,7 @@
                 <w:noProof/>
                 <w:webHidden/>
               </w:rPr>
-              <w:instrText xml:space="preserve"> PAGEREF _Toc9957218 \h </w:instrText>
+              <w:instrText xml:space="preserve"> PAGEREF _Toc10281219 \h </w:instrText>
             </w:r>
             <w:r>
               <w:rPr>
@@ -1480,7 +1480,7 @@
               <w:noProof/>
             </w:rPr>
           </w:pPr>
-          <w:hyperlink w:anchor="_Toc9957219" w:history="1">
+          <w:hyperlink w:anchor="_Toc10281220" w:history="1">
             <w:r>
               <w:rPr>
                 <w:rStyle w:val="a6"/>
@@ -1500,21 +1500,105 @@
                 <w:rStyle w:val="a6"/>
                 <w:noProof/>
               </w:rPr>
-              <w:t>Interpolation in Ei</w:t>
-            </w:r>
+              <w:t>Interpolation in Eingangsfeature der Minderheit</w:t>
+            </w:r>
+            <w:r>
+              <w:rPr>
+                <w:noProof/>
+                <w:webHidden/>
+              </w:rPr>
+              <w:tab/>
+            </w:r>
+            <w:r>
+              <w:rPr>
+                <w:noProof/>
+                <w:webHidden/>
+              </w:rPr>
+              <w:fldChar w:fldCharType="begin"/>
+            </w:r>
+            <w:r>
+              <w:rPr>
+                <w:noProof/>
+                <w:webHidden/>
+              </w:rPr>
+              <w:instrText xml:space="preserve"> PAGEREF _Toc10281220 \h </w:instrText>
+            </w:r>
+            <w:r>
+              <w:rPr>
+                <w:noProof/>
+                <w:webHidden/>
+              </w:rPr>
+            </w:r>
+            <w:r>
+              <w:rPr>
+                <w:noProof/>
+                <w:webHidden/>
+              </w:rPr>
+              <w:fldChar w:fldCharType="separate"/>
+            </w:r>
+            <w:r>
+              <w:rPr>
+                <w:noProof/>
+                <w:webHidden/>
+              </w:rPr>
+              <w:t>16</w:t>
+            </w:r>
+            <w:r>
+              <w:rPr>
+                <w:noProof/>
+                <w:webHidden/>
+              </w:rPr>
+              <w:fldChar w:fldCharType="end"/>
+            </w:r>
+          </w:hyperlink>
+        </w:p>
+        <w:p>
+          <w:pPr>
+            <w:pStyle w:val="32"/>
+            <w:tabs>
+              <w:tab w:val="left" w:pos="1320"/>
+              <w:tab w:val="right" w:leader="dot" w:pos="8493"/>
+            </w:tabs>
+            <w:rPr>
+              <w:rFonts w:asciiTheme="minorHAnsi" w:hAnsiTheme="minorHAnsi"/>
+              <w:noProof/>
+            </w:rPr>
+          </w:pPr>
+          <w:hyperlink w:anchor="_Toc10281221" w:history="1">
             <w:r>
               <w:rPr>
                 <w:rStyle w:val="a6"/>
                 <w:noProof/>
               </w:rPr>
-              <w:t>n</w:t>
+              <w:t>3.3.3</w:t>
+            </w:r>
+            <w:r>
+              <w:rPr>
+                <w:rFonts w:asciiTheme="minorHAnsi" w:hAnsiTheme="minorHAnsi"/>
+                <w:noProof/>
+              </w:rPr>
+              <w:tab/>
             </w:r>
             <w:r>
               <w:rPr>
                 <w:rStyle w:val="a6"/>
                 <w:noProof/>
               </w:rPr>
-              <w:t>gangsfeature der Minderheit</w:t>
+              <w:t>Auswirkung der Ve</w:t>
+            </w:r>
+            <w:r>
+              <w:rPr>
+                <w:rStyle w:val="a6"/>
+                <w:noProof/>
+              </w:rPr>
+              <w:t>r</w:t>
+            </w:r>
+            <w:r>
+              <w:rPr>
+                <w:rStyle w:val="a6"/>
+                <w:noProof/>
+              </w:rPr>
+              <w:t>stärkung des Datensatz</w:t>
             </w:r>
             <w:r>
               <w:rPr>
@@ -1535,7 +1619,7 @@
                 <w:noProof/>
                 <w:webHidden/>
               </w:rPr>
-              <w:instrText xml:space="preserve"> PAGEREF _Toc9957219 \h </w:instrText>
+              <w:instrText xml:space="preserve"> PAGEREF _Toc10281221 \h </w:instrText>
             </w:r>
             <w:r>
               <w:rPr>
@@ -1555,7 +1639,7 @@
                 <w:noProof/>
                 <w:webHidden/>
               </w:rPr>
-              <w:t>16</w:t>
+              <w:t>18</w:t>
             </w:r>
             <w:r>
               <w:rPr>
@@ -1597,7 +1681,7 @@
       <w:pPr>
         <w:pStyle w:val="1"/>
       </w:pPr>
-      <w:bookmarkStart w:id="0" w:name="_Toc9957202"/>
+      <w:bookmarkStart w:id="0" w:name="_Toc10281203"/>
       <w:r>
         <w:lastRenderedPageBreak/>
         <w:t>1.</w:t>
@@ -1847,7 +1931,7 @@
       <w:pPr>
         <w:pStyle w:val="1"/>
       </w:pPr>
-      <w:bookmarkStart w:id="1" w:name="_Toc9957203"/>
+      <w:bookmarkStart w:id="1" w:name="_Toc10281204"/>
       <w:r>
         <w:rPr>
           <w:rFonts w:hint="eastAsia"/>
@@ -1869,7 +1953,7 @@
       <w:pPr>
         <w:pStyle w:val="2"/>
       </w:pPr>
-      <w:bookmarkStart w:id="2" w:name="_Toc9957204"/>
+      <w:bookmarkStart w:id="2" w:name="_Toc10281205"/>
       <w:r>
         <w:t>2.1</w:t>
       </w:r>
@@ -1919,7 +2003,7 @@
       <w:pPr>
         <w:pStyle w:val="2"/>
       </w:pPr>
-      <w:bookmarkStart w:id="3" w:name="_Toc9957205"/>
+      <w:bookmarkStart w:id="3" w:name="_Toc10281206"/>
       <w:r>
         <w:t>2.2</w:t>
       </w:r>
@@ -2014,7 +2098,7 @@
           <w:noProof/>
         </w:rPr>
         <w:drawing>
-          <wp:inline distT="0" distB="0" distL="0" distR="0" wp14:anchorId="0189E79A" wp14:editId="2286B45F">
+          <wp:inline distT="0" distB="0" distL="0" distR="0" wp14:anchorId="6166E13C" wp14:editId="42DB9C81">
             <wp:extent cx="1313834" cy="2211778"/>
             <wp:effectExtent l="0" t="0" r="635" b="0"/>
             <wp:docPr id="1" name="图片 1"/>
@@ -2912,7 +2996,7 @@
         </w:rPr>
         <w:lastRenderedPageBreak/>
         <w:drawing>
-          <wp:inline distT="0" distB="0" distL="0" distR="0" wp14:anchorId="24C2678C" wp14:editId="510B2C54">
+          <wp:inline distT="0" distB="0" distL="0" distR="0" wp14:anchorId="7E0FD54E" wp14:editId="40770660">
             <wp:extent cx="5399405" cy="4799330"/>
             <wp:effectExtent l="0" t="0" r="0" b="1270"/>
             <wp:docPr id="2" name="图片 2"/>
@@ -3101,7 +3185,7 @@
       <w:pPr>
         <w:pStyle w:val="2"/>
       </w:pPr>
-      <w:bookmarkStart w:id="4" w:name="_Toc9957206"/>
+      <w:bookmarkStart w:id="4" w:name="_Toc10281207"/>
       <w:r>
         <w:t>2.3</w:t>
       </w:r>
@@ -3115,7 +3199,7 @@
       <w:pPr>
         <w:pStyle w:val="31"/>
       </w:pPr>
-      <w:bookmarkStart w:id="5" w:name="_Toc9957207"/>
+      <w:bookmarkStart w:id="5" w:name="_Toc10281208"/>
       <w:r>
         <w:t>2.3.1</w:t>
       </w:r>
@@ -3149,7 +3233,7 @@
       <w:pPr>
         <w:pStyle w:val="31"/>
       </w:pPr>
-      <w:bookmarkStart w:id="6" w:name="_Toc9957208"/>
+      <w:bookmarkStart w:id="6" w:name="_Toc10281209"/>
       <w:r>
         <w:t>2.3.2</w:t>
       </w:r>
@@ -3306,7 +3390,7 @@
         </w:rPr>
         <w:lastRenderedPageBreak/>
         <w:drawing>
-          <wp:inline distT="0" distB="0" distL="0" distR="0" wp14:anchorId="34B07922" wp14:editId="7123CAA4">
+          <wp:inline distT="0" distB="0" distL="0" distR="0" wp14:anchorId="313C603A" wp14:editId="74445241">
             <wp:extent cx="5399405" cy="2489200"/>
             <wp:effectExtent l="0" t="0" r="0" b="6350"/>
             <wp:docPr id="13" name="图片 13"/>
@@ -3370,7 +3454,7 @@
       <w:pPr>
         <w:pStyle w:val="31"/>
       </w:pPr>
-      <w:bookmarkStart w:id="7" w:name="_Toc9957209"/>
+      <w:bookmarkStart w:id="7" w:name="_Toc10281210"/>
       <w:r>
         <w:t>2.3.3</w:t>
       </w:r>
@@ -3869,7 +3953,7 @@
       <w:pPr>
         <w:pStyle w:val="31"/>
       </w:pPr>
-      <w:bookmarkStart w:id="8" w:name="_Toc9957210"/>
+      <w:bookmarkStart w:id="8" w:name="_Toc10281211"/>
       <w:r>
         <w:t>2.3.4</w:t>
       </w:r>
@@ -3906,7 +3990,7 @@
           <w:noProof/>
         </w:rPr>
         <w:drawing>
-          <wp:inline distT="0" distB="0" distL="0" distR="0" wp14:anchorId="0521E5C0" wp14:editId="0077A715">
+          <wp:inline distT="0" distB="0" distL="0" distR="0" wp14:anchorId="7C1488DC" wp14:editId="3AD36CDD">
             <wp:extent cx="5399405" cy="548640"/>
             <wp:effectExtent l="0" t="0" r="0" b="3810"/>
             <wp:docPr id="14" name="图片 14"/>
@@ -3964,7 +4048,7 @@
         </w:rPr>
         <w:lastRenderedPageBreak/>
         <w:drawing>
-          <wp:inline distT="0" distB="0" distL="0" distR="0" wp14:anchorId="09518A2D" wp14:editId="182EA702">
+          <wp:inline distT="0" distB="0" distL="0" distR="0" wp14:anchorId="5C042763" wp14:editId="2667D749">
             <wp:extent cx="5399405" cy="1052195"/>
             <wp:effectExtent l="0" t="0" r="0" b="0"/>
             <wp:docPr id="15" name="图片 15"/>
@@ -4065,7 +4149,7 @@
       <w:pPr>
         <w:pStyle w:val="1"/>
       </w:pPr>
-      <w:bookmarkStart w:id="9" w:name="_Toc9957211"/>
+      <w:bookmarkStart w:id="9" w:name="_Toc10281212"/>
       <w:r>
         <w:rPr>
           <w:rFonts w:hint="eastAsia"/>
@@ -4123,7 +4207,7 @@
       <w:pPr>
         <w:pStyle w:val="2"/>
       </w:pPr>
-      <w:bookmarkStart w:id="10" w:name="_Toc9957212"/>
+      <w:bookmarkStart w:id="10" w:name="_Toc10281213"/>
       <w:r>
         <w:t>3.1</w:t>
       </w:r>
@@ -4593,7 +4677,7 @@
           <w:noProof/>
         </w:rPr>
         <w:drawing>
-          <wp:inline distT="0" distB="0" distL="0" distR="0" wp14:anchorId="50C9C1B8" wp14:editId="671984B3">
+          <wp:inline distT="0" distB="0" distL="0" distR="0" wp14:anchorId="78BAC895" wp14:editId="30ADFDC2">
             <wp:extent cx="5399405" cy="2910205"/>
             <wp:effectExtent l="0" t="0" r="0" b="4445"/>
             <wp:docPr id="7" name="图片 7"/>
@@ -4668,7 +4752,7 @@
           <w:noProof/>
         </w:rPr>
         <w:drawing>
-          <wp:inline distT="0" distB="0" distL="0" distR="0" wp14:anchorId="5904A8E2" wp14:editId="22CFC87C">
+          <wp:inline distT="0" distB="0" distL="0" distR="0" wp14:anchorId="1DECB83F" wp14:editId="1D650847">
             <wp:extent cx="5399405" cy="1170940"/>
             <wp:effectExtent l="0" t="0" r="0" b="0"/>
             <wp:docPr id="8" name="图片 8"/>
@@ -4731,7 +4815,7 @@
           <w:rStyle w:val="hljs-string"/>
         </w:rPr>
       </w:pPr>
-      <w:bookmarkStart w:id="11" w:name="_Toc9957213"/>
+      <w:bookmarkStart w:id="11" w:name="_Toc10281214"/>
       <w:r>
         <w:rPr>
           <w:rStyle w:val="hljs-string"/>
@@ -4752,7 +4836,7 @@
       <w:pPr>
         <w:pStyle w:val="31"/>
       </w:pPr>
-      <w:bookmarkStart w:id="12" w:name="_Toc9957214"/>
+      <w:bookmarkStart w:id="12" w:name="_Toc10281215"/>
       <w:r>
         <w:t>3.2.1</w:t>
       </w:r>
@@ -4816,7 +4900,13 @@
         <w:t>robust sein muss</w:t>
       </w:r>
       <w:r>
-        <w:t xml:space="preserve"> (Siehe Kap. xxx)</w:t>
+        <w:t xml:space="preserve"> (Siehe Kap. </w:t>
+      </w:r>
+      <w:r>
+        <w:t>3.3</w:t>
+      </w:r>
+      <w:r>
+        <w:t>)</w:t>
       </w:r>
       <w:r>
         <w:t xml:space="preserve">. </w:t>
@@ -4826,7 +4916,7 @@
       <w:pPr>
         <w:pStyle w:val="31"/>
       </w:pPr>
-      <w:bookmarkStart w:id="13" w:name="_Toc9957215"/>
+      <w:bookmarkStart w:id="13" w:name="_Toc10281216"/>
       <w:r>
         <w:t>3.2.2</w:t>
       </w:r>
@@ -4915,10 +5005,10 @@
         </w:rPr>
         <w:lastRenderedPageBreak/>
         <w:drawing>
-          <wp:inline distT="0" distB="0" distL="0" distR="0" wp14:anchorId="184B037B" wp14:editId="10D155A3">
-            <wp:extent cx="3727101" cy="3710883"/>
-            <wp:effectExtent l="0" t="0" r="6985" b="4445"/>
-            <wp:docPr id="9" name="图片 9"/>
+          <wp:inline distT="0" distB="0" distL="0" distR="0">
+            <wp:extent cx="4320000" cy="4320000"/>
+            <wp:effectExtent l="0" t="0" r="4445" b="4445"/>
+            <wp:docPr id="5" name="图片 5"/>
             <wp:cNvGraphicFramePr>
               <a:graphicFrameLocks xmlns:a="http://schemas.openxmlformats.org/drawingml/2006/main" noChangeAspect="1"/>
             </wp:cNvGraphicFramePr>
@@ -4926,7 +5016,7 @@
               <a:graphicData uri="http://schemas.openxmlformats.org/drawingml/2006/picture">
                 <pic:pic xmlns:pic="http://schemas.openxmlformats.org/drawingml/2006/picture">
                   <pic:nvPicPr>
-                    <pic:cNvPr id="9" name="Verteilung von Zielgrößen.png"/>
+                    <pic:cNvPr id="5" name="Verteilung von Zielgrößen F3=0.png"/>
                     <pic:cNvPicPr/>
                   </pic:nvPicPr>
                   <pic:blipFill>
@@ -4944,7 +5034,7 @@
                   <pic:spPr>
                     <a:xfrm>
                       <a:off x="0" y="0"/>
-                      <a:ext cx="3733538" cy="3717292"/>
+                      <a:ext cx="4320000" cy="4320000"/>
                     </a:xfrm>
                     <a:prstGeom prst="rect">
                       <a:avLst/>
@@ -4969,7 +5059,7 @@
       <w:pPr>
         <w:pStyle w:val="31"/>
       </w:pPr>
-      <w:bookmarkStart w:id="14" w:name="_Toc9957216"/>
+      <w:bookmarkStart w:id="14" w:name="_Toc10281217"/>
       <w:r>
         <w:rPr>
           <w:rFonts w:hint="eastAsia"/>
@@ -5048,7 +5138,7 @@
         </w:rPr>
         <w:lastRenderedPageBreak/>
         <w:drawing>
-          <wp:inline distT="0" distB="0" distL="0" distR="0" wp14:anchorId="49CEFA6C" wp14:editId="2469E185">
+          <wp:inline distT="0" distB="0" distL="0" distR="0" wp14:anchorId="375BA1A8" wp14:editId="5155854B">
             <wp:extent cx="2520000" cy="2274016"/>
             <wp:effectExtent l="0" t="0" r="0" b="0"/>
             <wp:docPr id="6" name="图片 6"/>
@@ -5094,7 +5184,7 @@
           <w:noProof/>
         </w:rPr>
         <w:drawing>
-          <wp:inline distT="0" distB="0" distL="0" distR="0" wp14:anchorId="0CFD6E75" wp14:editId="71832863">
+          <wp:inline distT="0" distB="0" distL="0" distR="0" wp14:anchorId="58E7713A" wp14:editId="41EF95E3">
             <wp:extent cx="2520000" cy="2267200"/>
             <wp:effectExtent l="0" t="0" r="0" b="0"/>
             <wp:docPr id="10" name="图片 10"/>
@@ -5179,7 +5269,7 @@
       <w:pPr>
         <w:pStyle w:val="2"/>
       </w:pPr>
-      <w:bookmarkStart w:id="15" w:name="_Toc9957217"/>
+      <w:bookmarkStart w:id="15" w:name="_Toc10281218"/>
       <w:r>
         <w:t>3.3</w:t>
       </w:r>
@@ -5448,7 +5538,7 @@
       <w:pPr>
         <w:pStyle w:val="31"/>
       </w:pPr>
-      <w:bookmarkStart w:id="16" w:name="_Toc9957218"/>
+      <w:bookmarkStart w:id="16" w:name="_Toc10281219"/>
       <w:r>
         <w:t>3.3.1</w:t>
       </w:r>
@@ -5942,7 +6032,7 @@
         </w:rPr>
         <w:lastRenderedPageBreak/>
         <w:drawing>
-          <wp:inline distT="0" distB="0" distL="0" distR="0" wp14:anchorId="4FB14C69" wp14:editId="5FCD2817">
+          <wp:inline distT="0" distB="0" distL="0" distR="0" wp14:anchorId="1F55FACF" wp14:editId="4083ACC5">
             <wp:extent cx="3600000" cy="3604234"/>
             <wp:effectExtent l="0" t="0" r="635" b="0"/>
             <wp:docPr id="11" name="图片 11"/>
@@ -6020,7 +6110,7 @@
       <w:pPr>
         <w:pStyle w:val="31"/>
       </w:pPr>
-      <w:bookmarkStart w:id="17" w:name="_Toc9957219"/>
+      <w:bookmarkStart w:id="17" w:name="_Toc10281220"/>
       <w:r>
         <w:t>3.3.2</w:t>
       </w:r>
@@ -6035,7 +6125,14 @@
       </w:r>
       <w:bookmarkEnd w:id="17"/>
     </w:p>
-    <w:p/>
+    <w:p>
+      <w:r>
+        <w:t xml:space="preserve">Interpolation ist ein Begriff in der numerischen Mathematik. Zu gegebenen diskreten Daten soll eine stetige Funktion gefunden werden, die diese Daten abbildet. </w:t>
+      </w:r>
+      <w:r>
+        <w:t>Man sagt dann, die Funktion interpoliert die Daten.</w:t>
+      </w:r>
+    </w:p>
     <w:p>
       <w:r>
         <w:t>Im Gegensatz zum Addieren</w:t>
@@ -6077,17 +6174,17 @@
         <w:t xml:space="preserve"> die neuen Datenpunkte von Eingangsfeature zu erzeugen. Danach gehen die neuen erzeugten Datenpunkte von Eingangsfeature </w:t>
       </w:r>
       <w:r>
-        <w:t xml:space="preserve">in der automatisierten </w:t>
+        <w:t xml:space="preserve">in der </w:t>
+      </w:r>
+      <w:r>
+        <w:lastRenderedPageBreak/>
+        <w:t xml:space="preserve">automatisierten </w:t>
       </w:r>
       <w:r>
         <w:t>FEM-</w:t>
       </w:r>
       <w:r>
-        <w:t xml:space="preserve">Analyse herein und kommen die entsprechenden FEM-Ergebnisse </w:t>
-      </w:r>
-      <w:r>
-        <w:lastRenderedPageBreak/>
-        <w:t xml:space="preserve">bzw. Zielgrößen (max. Spannung und Verschiebung) aus. </w:t>
+        <w:t xml:space="preserve">Analyse herein und kommen die entsprechenden FEM-Ergebnisse bzw. Zielgrößen (max. Spannung und Verschiebung) aus. </w:t>
       </w:r>
       <w:r>
         <w:t>Damit wird das Anwachsen der Minderheit realisiert.</w:t>
@@ -6620,13 +6717,7 @@
             <w:rPr>
               <w:rFonts w:ascii="Cambria Math" w:hAnsi="Cambria Math"/>
             </w:rPr>
-            <m:t xml:space="preserve">   </m:t>
-          </m:r>
-          <m:r>
-            <w:rPr>
-              <w:rFonts w:ascii="Cambria Math" w:hAnsi="Cambria Math"/>
-            </w:rPr>
-            <m:t>(1≤i≤n)</m:t>
+            <m:t xml:space="preserve">   (1≤i≤n)</m:t>
           </m:r>
         </m:oMath>
       </m:oMathPara>
@@ -6652,21 +6743,84 @@
         <w:t xml:space="preserve">Durch Addieren eine Zufallsvariante (siehe 3.3.1) </w:t>
       </w:r>
       <w:r>
-        <w:t>würde das Raum von Minderheit erweitert. Im Gegensatz würde es durch Interpolation das Raum von Minderheit verfeinert.</w:t>
-      </w:r>
-      <w:bookmarkStart w:id="18" w:name="_GoBack"/>
-      <w:bookmarkEnd w:id="18"/>
+        <w:t xml:space="preserve">würde das Raum von Minderheit erweitert. Im Gegensatz </w:t>
+      </w:r>
+      <w:r>
+        <w:t xml:space="preserve">dazu </w:t>
+      </w:r>
+      <w:r>
+        <w:t>würde es durch Interpolation das Raum von Minderheit verfeinert.</w:t>
+      </w:r>
+    </w:p>
+    <w:p/>
+    <w:p>
+      <w:r>
+        <w:rPr>
+          <w:noProof/>
+        </w:rPr>
+        <w:drawing>
+          <wp:inline distT="0" distB="0" distL="0" distR="0" wp14:anchorId="1687C5AE" wp14:editId="71B75BF4">
+            <wp:extent cx="5399405" cy="1913255"/>
+            <wp:effectExtent l="0" t="0" r="0" b="0"/>
+            <wp:docPr id="3" name="图片 3"/>
+            <wp:cNvGraphicFramePr>
+              <a:graphicFrameLocks xmlns:a="http://schemas.openxmlformats.org/drawingml/2006/main" noChangeAspect="1"/>
+            </wp:cNvGraphicFramePr>
+            <a:graphic xmlns:a="http://schemas.openxmlformats.org/drawingml/2006/main">
+              <a:graphicData uri="http://schemas.openxmlformats.org/drawingml/2006/picture">
+                <pic:pic xmlns:pic="http://schemas.openxmlformats.org/drawingml/2006/picture">
+                  <pic:nvPicPr>
+                    <pic:cNvPr id="3" name="interpolation_all.png"/>
+                    <pic:cNvPicPr/>
+                  </pic:nvPicPr>
+                  <pic:blipFill>
+                    <a:blip r:embed="rId19" cstate="print">
+                      <a:extLst>
+                        <a:ext uri="{28A0092B-C50C-407E-A947-70E740481C1C}">
+                          <a14:useLocalDpi xmlns:a14="http://schemas.microsoft.com/office/drawing/2010/main" val="0"/>
+                        </a:ext>
+                      </a:extLst>
+                    </a:blip>
+                    <a:stretch>
+                      <a:fillRect/>
+                    </a:stretch>
+                  </pic:blipFill>
+                  <pic:spPr>
+                    <a:xfrm>
+                      <a:off x="0" y="0"/>
+                      <a:ext cx="5399405" cy="1913255"/>
+                    </a:xfrm>
+                    <a:prstGeom prst="rect">
+                      <a:avLst/>
+                    </a:prstGeom>
+                  </pic:spPr>
+                </pic:pic>
+              </a:graphicData>
+            </a:graphic>
+          </wp:inline>
+        </w:drawing>
+      </w:r>
     </w:p>
     <w:p>
       <w:pPr>
         <w:jc w:val="center"/>
       </w:pPr>
       <w:r>
+        <w:t>Abb. 12: Vorgehensweise der Interpolation</w:t>
+      </w:r>
+    </w:p>
+    <w:p/>
+    <w:p>
+      <w:pPr>
+        <w:jc w:val="center"/>
+      </w:pPr>
+      <w:r>
         <w:rPr>
           <w:noProof/>
         </w:rPr>
+        <w:lastRenderedPageBreak/>
         <w:drawing>
-          <wp:inline distT="0" distB="0" distL="0" distR="0">
+          <wp:inline distT="0" distB="0" distL="0" distR="0" wp14:anchorId="224FA53D" wp14:editId="6482E9E7">
             <wp:extent cx="3600000" cy="3630483"/>
             <wp:effectExtent l="0" t="0" r="635" b="8255"/>
             <wp:docPr id="12" name="图片 12"/>
@@ -6681,7 +6835,7 @@
                     <pic:cNvPicPr/>
                   </pic:nvPicPr>
                   <pic:blipFill>
-                    <a:blip r:embed="rId19">
+                    <a:blip r:embed="rId20">
                       <a:extLst>
                         <a:ext uri="{28A0092B-C50C-407E-A947-70E740481C1C}">
                           <a14:useLocalDpi xmlns:a14="http://schemas.microsoft.com/office/drawing/2010/main" val="0"/>
@@ -6720,6 +6874,207 @@
       </w:r>
       <w:r>
         <w:t>: Interpolation von Eingangsfeature der Minderheit</w:t>
+      </w:r>
+    </w:p>
+    <w:p>
+      <w:pPr>
+        <w:jc w:val="center"/>
+      </w:pPr>
+    </w:p>
+    <w:p>
+      <w:pPr>
+        <w:pStyle w:val="31"/>
+      </w:pPr>
+      <w:r>
+        <w:t>3.3.3</w:t>
+      </w:r>
+      <w:r>
+        <w:tab/>
+        <w:t>Auswirkung der Verstärkung des Datensatz auf Verteilung</w:t>
+      </w:r>
+    </w:p>
+    <w:p>
+      <w:r>
+        <w:t>In Abb. 14 ist die statistische Verteilung mit Verstärkung des Datensatz gezeigt. Solches Diagramm wurde schon in Kap. 3.2 erläutert. Im Vergleich zu Abb. 9 in Kap. 3.2.2 hat die Kerndichteschätzung von max. Verschiebung eine Verbesserung des Gleichgewichts, weil zwei Bogen im Verlauf der Kerndichtschätzung (rechts unteren)</w:t>
+      </w:r>
+      <w:r>
+        <w:t xml:space="preserve"> auslesbar sein können. </w:t>
+      </w:r>
+    </w:p>
+    <w:p>
+      <w:r>
+        <w:t xml:space="preserve">Trotzdem besitzt das Datensatz noch kein optimales Gleichgewicht, d.h. nach der Verstärkung zählen die Datenpunkte, die mit großen Werte versehen, auch zu Minderheit. </w:t>
+      </w:r>
+      <w:r>
+        <w:t xml:space="preserve">Der Grund liegt daran, dass obwohl das Datensatz nicht 100% </w:t>
+      </w:r>
+      <w:r>
+        <w:t xml:space="preserve">optimal verstärkt wird, </w:t>
+      </w:r>
+      <w:r>
+        <w:t>damit kann auch eine deutliche Verbesserung der Genauigkeit bzw. Modellgüte des Vorhersagemodells geschafft werden.</w:t>
+      </w:r>
+      <w:r>
+        <w:t xml:space="preserve"> Darüber wird es </w:t>
+      </w:r>
+      <w:r>
+        <w:t>im Folgendes</w:t>
+      </w:r>
+      <w:r>
+        <w:t xml:space="preserve"> bespricht.</w:t>
+      </w:r>
+    </w:p>
+    <w:p>
+      <w:pPr>
+        <w:jc w:val="center"/>
+      </w:pPr>
+      <w:r>
+        <w:rPr>
+          <w:noProof/>
+        </w:rPr>
+        <w:lastRenderedPageBreak/>
+        <w:drawing>
+          <wp:inline distT="0" distB="0" distL="0" distR="0">
+            <wp:extent cx="3600000" cy="3600000"/>
+            <wp:effectExtent l="0" t="0" r="635" b="635"/>
+            <wp:docPr id="16" name="图片 16"/>
+            <wp:cNvGraphicFramePr>
+              <a:graphicFrameLocks xmlns:a="http://schemas.openxmlformats.org/drawingml/2006/main" noChangeAspect="1"/>
+            </wp:cNvGraphicFramePr>
+            <a:graphic xmlns:a="http://schemas.openxmlformats.org/drawingml/2006/main">
+              <a:graphicData uri="http://schemas.openxmlformats.org/drawingml/2006/picture">
+                <pic:pic xmlns:pic="http://schemas.openxmlformats.org/drawingml/2006/picture">
+                  <pic:nvPicPr>
+                    <pic:cNvPr id="16" name="Verteilung von Zielgrößen F3=0 INTER.png"/>
+                    <pic:cNvPicPr/>
+                  </pic:nvPicPr>
+                  <pic:blipFill>
+                    <a:blip r:embed="rId21">
+                      <a:extLst>
+                        <a:ext uri="{28A0092B-C50C-407E-A947-70E740481C1C}">
+                          <a14:useLocalDpi xmlns:a14="http://schemas.microsoft.com/office/drawing/2010/main" val="0"/>
+                        </a:ext>
+                      </a:extLst>
+                    </a:blip>
+                    <a:stretch>
+                      <a:fillRect/>
+                    </a:stretch>
+                  </pic:blipFill>
+                  <pic:spPr>
+                    <a:xfrm>
+                      <a:off x="0" y="0"/>
+                      <a:ext cx="3600000" cy="3600000"/>
+                    </a:xfrm>
+                    <a:prstGeom prst="rect">
+                      <a:avLst/>
+                    </a:prstGeom>
+                  </pic:spPr>
+                </pic:pic>
+              </a:graphicData>
+            </a:graphic>
+          </wp:inline>
+        </w:drawing>
+      </w:r>
+    </w:p>
+    <w:p>
+      <w:pPr>
+        <w:jc w:val="center"/>
+      </w:pPr>
+      <w:r>
+        <w:t>Abb. 1</w:t>
+      </w:r>
+      <w:r>
+        <w:t>4</w:t>
+      </w:r>
+      <w:r>
+        <w:t>: Verteilung mit Verstärkung des Datensatz</w:t>
+      </w:r>
+    </w:p>
+    <w:p/>
+    <w:p>
+      <w:pPr>
+        <w:pStyle w:val="31"/>
+      </w:pPr>
+      <w:bookmarkStart w:id="18" w:name="_Toc10281221"/>
+      <w:r>
+        <w:t>3.3.4</w:t>
+      </w:r>
+      <w:r>
+        <w:tab/>
+        <w:t>Auswirkung der Verstärkung des Datensatz</w:t>
+      </w:r>
+      <w:bookmarkEnd w:id="18"/>
+      <w:r>
+        <w:t xml:space="preserve"> auf Modellgüte</w:t>
+      </w:r>
+    </w:p>
+    <w:p>
+      <w:r>
+        <w:t>homogen</w:t>
+      </w:r>
+      <w:bookmarkStart w:id="19" w:name="_GoBack"/>
+      <w:bookmarkEnd w:id="19"/>
+    </w:p>
+    <w:p>
+      <w:r>
+        <w:rPr>
+          <w:noProof/>
+        </w:rPr>
+        <w:drawing>
+          <wp:inline distT="0" distB="0" distL="0" distR="0">
+            <wp:extent cx="5399405" cy="2418715"/>
+            <wp:effectExtent l="0" t="0" r="0" b="635"/>
+            <wp:docPr id="4" name="图片 4"/>
+            <wp:cNvGraphicFramePr>
+              <a:graphicFrameLocks xmlns:a="http://schemas.openxmlformats.org/drawingml/2006/main" noChangeAspect="1"/>
+            </wp:cNvGraphicFramePr>
+            <a:graphic xmlns:a="http://schemas.openxmlformats.org/drawingml/2006/main">
+              <a:graphicData uri="http://schemas.openxmlformats.org/drawingml/2006/picture">
+                <pic:pic xmlns:pic="http://schemas.openxmlformats.org/drawingml/2006/picture">
+                  <pic:nvPicPr>
+                    <pic:cNvPr id="4" name="vergleich.png"/>
+                    <pic:cNvPicPr/>
+                  </pic:nvPicPr>
+                  <pic:blipFill>
+                    <a:blip r:embed="rId22">
+                      <a:extLst>
+                        <a:ext uri="{28A0092B-C50C-407E-A947-70E740481C1C}">
+                          <a14:useLocalDpi xmlns:a14="http://schemas.microsoft.com/office/drawing/2010/main" val="0"/>
+                        </a:ext>
+                      </a:extLst>
+                    </a:blip>
+                    <a:stretch>
+                      <a:fillRect/>
+                    </a:stretch>
+                  </pic:blipFill>
+                  <pic:spPr>
+                    <a:xfrm>
+                      <a:off x="0" y="0"/>
+                      <a:ext cx="5399405" cy="2418715"/>
+                    </a:xfrm>
+                    <a:prstGeom prst="rect">
+                      <a:avLst/>
+                    </a:prstGeom>
+                  </pic:spPr>
+                </pic:pic>
+              </a:graphicData>
+            </a:graphic>
+          </wp:inline>
+        </w:drawing>
+      </w:r>
+    </w:p>
+    <w:p>
+      <w:pPr>
+        <w:jc w:val="center"/>
+      </w:pPr>
+      <w:r>
+        <w:t>Abb. 1</w:t>
+      </w:r>
+      <w:r>
+        <w:t>5</w:t>
+      </w:r>
+      <w:r>
+        <w:t>: Vergleich zwischen mit und ohne Verstärkung des Datensatz bei demselben Vorhersagemodell. (links) Modellgüte mit Verstärkung. (rechts) Modellgüte ohne Verstärkung.</w:t>
       </w:r>
     </w:p>
     <w:p/>
@@ -8658,545 +9013,6 @@
 </w:styles>
 </file>
 
-<file path=word/glossary/document.xml><?xml version="1.0" encoding="utf-8"?>
-<w:glossaryDocument xmlns:wpc="http://schemas.microsoft.com/office/word/2010/wordprocessingCanvas" xmlns:cx="http://schemas.microsoft.com/office/drawing/2014/chartex" xmlns:mc="http://schemas.openxmlformats.org/markup-compatibility/2006" xmlns:o="urn:schemas-microsoft-com:office:office" xmlns:r="http://schemas.openxmlformats.org/officeDocument/2006/relationships" xmlns:m="http://schemas.openxmlformats.org/officeDocument/2006/math" xmlns:v="urn:schemas-microsoft-com:vml" xmlns:wp14="http://schemas.microsoft.com/office/word/2010/wordprocessingDrawing" xmlns:wp="http://schemas.openxmlformats.org/drawingml/2006/wordprocessingDrawing" xmlns:w10="urn:schemas-microsoft-com:office:word" xmlns:w="http://schemas.openxmlformats.org/wordprocessingml/2006/main" xmlns:w14="http://schemas.microsoft.com/office/word/2010/wordml" xmlns:w15="http://schemas.microsoft.com/office/word/2012/wordml" xmlns:w16se="http://schemas.microsoft.com/office/word/2015/wordml/symex" xmlns:wpg="http://schemas.microsoft.com/office/word/2010/wordprocessingGroup" xmlns:wpi="http://schemas.microsoft.com/office/word/2010/wordprocessingInk" xmlns:wne="http://schemas.microsoft.com/office/word/2006/wordml" xmlns:wps="http://schemas.microsoft.com/office/word/2010/wordprocessingShape" mc:Ignorable="w14 w15 w16se wp14"/>
-</file>
-
-<file path=word/glossary/fontTable.xml><?xml version="1.0" encoding="utf-8"?>
-<w:fonts xmlns:mc="http://schemas.openxmlformats.org/markup-compatibility/2006" xmlns:r="http://schemas.openxmlformats.org/officeDocument/2006/relationships" xmlns:w="http://schemas.openxmlformats.org/wordprocessingml/2006/main" xmlns:w14="http://schemas.microsoft.com/office/word/2010/wordml" xmlns:w15="http://schemas.microsoft.com/office/word/2012/wordml" xmlns:w16se="http://schemas.microsoft.com/office/word/2015/wordml/symex" mc:Ignorable="w14 w15 w16se">
-  <w:font w:name="Arial">
-    <w:panose1 w:val="020B0604020202020204"/>
-    <w:charset w:val="00"/>
-    <w:family w:val="swiss"/>
-    <w:pitch w:val="variable"/>
-    <w:sig w:usb0="E0002EFF" w:usb1="C000785B" w:usb2="00000009" w:usb3="00000000" w:csb0="000001FF" w:csb1="00000000"/>
-  </w:font>
-  <w:font w:name="Times New Roman">
-    <w:panose1 w:val="02020603050405020304"/>
-    <w:charset w:val="00"/>
-    <w:family w:val="roman"/>
-    <w:pitch w:val="variable"/>
-    <w:sig w:usb0="E0002EFF" w:usb1="C000785B" w:usb2="00000009" w:usb3="00000000" w:csb0="000001FF" w:csb1="00000000"/>
-  </w:font>
-  <w:font w:name="Calibri">
-    <w:panose1 w:val="020F0502020204030204"/>
-    <w:charset w:val="00"/>
-    <w:family w:val="swiss"/>
-    <w:pitch w:val="variable"/>
-    <w:sig w:usb0="E0002EFF" w:usb1="C000247B" w:usb2="00000009" w:usb3="00000000" w:csb0="000001FF" w:csb1="00000000"/>
-  </w:font>
-  <w:font w:name="等线">
-    <w:altName w:val="DengXian"/>
-    <w:panose1 w:val="02010600030101010101"/>
-    <w:charset w:val="86"/>
-    <w:family w:val="auto"/>
-    <w:pitch w:val="variable"/>
-    <w:sig w:usb0="A00002BF" w:usb1="38CF7CFA" w:usb2="00000016" w:usb3="00000000" w:csb0="0004000F" w:csb1="00000000"/>
-  </w:font>
-  <w:font w:name="等线 Light">
-    <w:panose1 w:val="02010600030101010101"/>
-    <w:charset w:val="86"/>
-    <w:family w:val="auto"/>
-    <w:pitch w:val="variable"/>
-    <w:sig w:usb0="A00002BF" w:usb1="38CF7CFA" w:usb2="00000016" w:usb3="00000000" w:csb0="0004000F" w:csb1="00000000"/>
-  </w:font>
-  <w:font w:name="Calibri Light">
-    <w:panose1 w:val="020F0302020204030204"/>
-    <w:charset w:val="00"/>
-    <w:family w:val="swiss"/>
-    <w:pitch w:val="variable"/>
-    <w:sig w:usb0="E0002AFF" w:usb1="C000247B" w:usb2="00000009" w:usb3="00000000" w:csb0="000001FF" w:csb1="00000000"/>
-  </w:font>
-  <w:font w:name="Cambria Math">
-    <w:panose1 w:val="02040503050406030204"/>
-    <w:charset w:val="00"/>
-    <w:family w:val="roman"/>
-    <w:pitch w:val="variable"/>
-    <w:sig w:usb0="E00006FF" w:usb1="420024FF" w:usb2="02000000" w:usb3="00000000" w:csb0="0000019F" w:csb1="00000000"/>
-  </w:font>
-</w:fonts>
-</file>
-
-<file path=word/glossary/settings.xml><?xml version="1.0" encoding="utf-8"?>
-<w:settings xmlns:mc="http://schemas.openxmlformats.org/markup-compatibility/2006" xmlns:o="urn:schemas-microsoft-com:office:office" xmlns:r="http://schemas.openxmlformats.org/officeDocument/2006/relationships" xmlns:m="http://schemas.openxmlformats.org/officeDocument/2006/math" xmlns:v="urn:schemas-microsoft-com:vml" xmlns:w10="urn:schemas-microsoft-com:office:word" xmlns:w="http://schemas.openxmlformats.org/wordprocessingml/2006/main" xmlns:w14="http://schemas.microsoft.com/office/word/2010/wordml" xmlns:w15="http://schemas.microsoft.com/office/word/2012/wordml" xmlns:w16se="http://schemas.microsoft.com/office/word/2015/wordml/symex" xmlns:sl="http://schemas.openxmlformats.org/schemaLibrary/2006/main" mc:Ignorable="w14 w15 w16se">
-  <w:view w:val="normal"/>
-  <w:defaultTabStop w:val="708"/>
-  <w:hyphenationZone w:val="425"/>
-  <w:characterSpacingControl w:val="doNotCompress"/>
-  <w:compat>
-    <w:useFELayout/>
-    <w:compatSetting w:name="compatibilityMode" w:uri="http://schemas.microsoft.com/office/word" w:val="15"/>
-    <w:compatSetting w:name="overrideTableStyleFontSizeAndJustification" w:uri="http://schemas.microsoft.com/office/word" w:val="1"/>
-    <w:compatSetting w:name="enableOpenTypeFeatures" w:uri="http://schemas.microsoft.com/office/word" w:val="1"/>
-    <w:compatSetting w:name="doNotFlipMirrorIndents" w:uri="http://schemas.microsoft.com/office/word" w:val="1"/>
-    <w:compatSetting w:name="differentiateMultirowTableHeaders" w:uri="http://schemas.microsoft.com/office/word" w:val="1"/>
-  </w:compat>
-  <w:rsids>
-    <w:rsidRoot w:val="0089639C"/>
-    <w:rsid w:val="0089639C"/>
-  </w:rsids>
-  <m:mathPr>
-    <m:mathFont m:val="Cambria Math"/>
-    <m:brkBin m:val="before"/>
-    <m:brkBinSub m:val="--"/>
-    <m:smallFrac m:val="0"/>
-    <m:dispDef/>
-    <m:lMargin m:val="0"/>
-    <m:rMargin m:val="0"/>
-    <m:defJc m:val="centerGroup"/>
-    <m:wrapIndent m:val="1440"/>
-    <m:intLim m:val="subSup"/>
-    <m:naryLim m:val="undOvr"/>
-  </m:mathPr>
-  <w:themeFontLang w:val="de-DE" w:eastAsia="zh-CN"/>
-  <w:clrSchemeMapping w:bg1="light1" w:t1="dark1" w:bg2="light2" w:t2="dark2" w:accent1="accent1" w:accent2="accent2" w:accent3="accent3" w:accent4="accent4" w:accent5="accent5" w:accent6="accent6" w:hyperlink="hyperlink" w:followedHyperlink="followedHyperlink"/>
-  <w:decimalSymbol w:val=","/>
-  <w:listSeparator w:val=";"/>
-  <w15:chartTrackingRefBased/>
-</w:settings>
-</file>
-
-<file path=word/glossary/styles.xml><?xml version="1.0" encoding="utf-8"?>
-<w:styles xmlns:mc="http://schemas.openxmlformats.org/markup-compatibility/2006" xmlns:r="http://schemas.openxmlformats.org/officeDocument/2006/relationships" xmlns:w="http://schemas.openxmlformats.org/wordprocessingml/2006/main" xmlns:w14="http://schemas.microsoft.com/office/word/2010/wordml" xmlns:w15="http://schemas.microsoft.com/office/word/2012/wordml" xmlns:w16se="http://schemas.microsoft.com/office/word/2015/wordml/symex" mc:Ignorable="w14 w15 w16se">
-  <w:docDefaults>
-    <w:rPrDefault>
-      <w:rPr>
-        <w:rFonts w:asciiTheme="minorHAnsi" w:eastAsiaTheme="minorEastAsia" w:hAnsiTheme="minorHAnsi" w:cstheme="minorBidi"/>
-        <w:sz w:val="22"/>
-        <w:szCs w:val="22"/>
-        <w:lang w:val="de-DE" w:eastAsia="zh-CN" w:bidi="ar-SA"/>
-      </w:rPr>
-    </w:rPrDefault>
-    <w:pPrDefault>
-      <w:pPr>
-        <w:spacing w:after="160" w:line="259" w:lineRule="auto"/>
-      </w:pPr>
-    </w:pPrDefault>
-  </w:docDefaults>
-  <w:latentStyles w:defLockedState="0" w:defUIPriority="99" w:defSemiHidden="0" w:defUnhideWhenUsed="0" w:defQFormat="0" w:count="371">
-    <w:lsdException w:name="Normal" w:uiPriority="0" w:qFormat="1"/>
-    <w:lsdException w:name="heading 1" w:uiPriority="9" w:qFormat="1"/>
-    <w:lsdException w:name="heading 2" w:semiHidden="1" w:uiPriority="9" w:unhideWhenUsed="1" w:qFormat="1"/>
-    <w:lsdException w:name="heading 3" w:semiHidden="1" w:uiPriority="9" w:unhideWhenUsed="1" w:qFormat="1"/>
-    <w:lsdException w:name="heading 4" w:semiHidden="1" w:uiPriority="9" w:unhideWhenUsed="1" w:qFormat="1"/>
-    <w:lsdException w:name="heading 5" w:semiHidden="1" w:uiPriority="9" w:unhideWhenUsed="1" w:qFormat="1"/>
-    <w:lsdException w:name="heading 6" w:semiHidden="1" w:uiPriority="9" w:unhideWhenUsed="1" w:qFormat="1"/>
-    <w:lsdException w:name="heading 7" w:semiHidden="1" w:uiPriority="9" w:unhideWhenUsed="1" w:qFormat="1"/>
-    <w:lsdException w:name="heading 8" w:semiHidden="1" w:uiPriority="9" w:unhideWhenUsed="1" w:qFormat="1"/>
-    <w:lsdException w:name="heading 9" w:semiHidden="1" w:uiPriority="9" w:unhideWhenUsed="1" w:qFormat="1"/>
-    <w:lsdException w:name="index 1" w:semiHidden="1" w:unhideWhenUsed="1"/>
-    <w:lsdException w:name="index 2" w:semiHidden="1" w:unhideWhenUsed="1"/>
-    <w:lsdException w:name="index 3" w:semiHidden="1" w:unhideWhenUsed="1"/>
-    <w:lsdException w:name="index 4" w:semiHidden="1" w:unhideWhenUsed="1"/>
-    <w:lsdException w:name="index 5" w:semiHidden="1" w:unhideWhenUsed="1"/>
-    <w:lsdException w:name="index 6" w:semiHidden="1" w:unhideWhenUsed="1"/>
-    <w:lsdException w:name="index 7" w:semiHidden="1" w:unhideWhenUsed="1"/>
-    <w:lsdException w:name="index 8" w:semiHidden="1" w:unhideWhenUsed="1"/>
-    <w:lsdException w:name="index 9" w:semiHidden="1" w:unhideWhenUsed="1"/>
-    <w:lsdException w:name="toc 1" w:semiHidden="1" w:uiPriority="39" w:unhideWhenUsed="1"/>
-    <w:lsdException w:name="toc 2" w:semiHidden="1" w:uiPriority="39" w:unhideWhenUsed="1"/>
-    <w:lsdException w:name="toc 3" w:semiHidden="1" w:uiPriority="39" w:unhideWhenUsed="1"/>
-    <w:lsdException w:name="toc 4" w:semiHidden="1" w:uiPriority="39" w:unhideWhenUsed="1"/>
-    <w:lsdException w:name="toc 5" w:semiHidden="1" w:uiPriority="39" w:unhideWhenUsed="1"/>
-    <w:lsdException w:name="toc 6" w:semiHidden="1" w:uiPriority="39" w:unhideWhenUsed="1"/>
-    <w:lsdException w:name="toc 7" w:semiHidden="1" w:uiPriority="39" w:unhideWhenUsed="1"/>
-    <w:lsdException w:name="toc 8" w:semiHidden="1" w:uiPriority="39" w:unhideWhenUsed="1"/>
-    <w:lsdException w:name="toc 9" w:semiHidden="1" w:uiPriority="39" w:unhideWhenUsed="1"/>
-    <w:lsdException w:name="Normal Indent" w:semiHidden="1" w:unhideWhenUsed="1"/>
-    <w:lsdException w:name="footnote text" w:semiHidden="1" w:unhideWhenUsed="1"/>
-    <w:lsdException w:name="annotation text" w:semiHidden="1" w:unhideWhenUsed="1"/>
-    <w:lsdException w:name="header" w:semiHidden="1" w:unhideWhenUsed="1"/>
-    <w:lsdException w:name="footer" w:semiHidden="1" w:unhideWhenUsed="1"/>
-    <w:lsdException w:name="index heading" w:semiHidden="1" w:unhideWhenUsed="1"/>
-    <w:lsdException w:name="caption" w:semiHidden="1" w:uiPriority="35" w:unhideWhenUsed="1" w:qFormat="1"/>
-    <w:lsdException w:name="table of figures" w:semiHidden="1" w:unhideWhenUsed="1"/>
-    <w:lsdException w:name="envelope address" w:semiHidden="1" w:unhideWhenUsed="1"/>
-    <w:lsdException w:name="envelope return" w:semiHidden="1" w:unhideWhenUsed="1"/>
-    <w:lsdException w:name="footnote reference" w:semiHidden="1" w:unhideWhenUsed="1"/>
-    <w:lsdException w:name="annotation reference" w:semiHidden="1" w:unhideWhenUsed="1"/>
-    <w:lsdException w:name="line number" w:semiHidden="1" w:unhideWhenUsed="1"/>
-    <w:lsdException w:name="page number" w:semiHidden="1" w:unhideWhenUsed="1"/>
-    <w:lsdException w:name="endnote reference" w:semiHidden="1" w:unhideWhenUsed="1"/>
-    <w:lsdException w:name="endnote text" w:semiHidden="1" w:unhideWhenUsed="1"/>
-    <w:lsdException w:name="table of authorities" w:semiHidden="1" w:unhideWhenUsed="1"/>
-    <w:lsdException w:name="macro" w:semiHidden="1" w:unhideWhenUsed="1"/>
-    <w:lsdException w:name="toa heading" w:semiHidden="1" w:unhideWhenUsed="1"/>
-    <w:lsdException w:name="List" w:semiHidden="1" w:unhideWhenUsed="1"/>
-    <w:lsdException w:name="List Bullet" w:semiHidden="1" w:unhideWhenUsed="1"/>
-    <w:lsdException w:name="List Number" w:semiHidden="1" w:unhideWhenUsed="1"/>
-    <w:lsdException w:name="List 2" w:semiHidden="1" w:unhideWhenUsed="1"/>
-    <w:lsdException w:name="List 3" w:semiHidden="1" w:unhideWhenUsed="1"/>
-    <w:lsdException w:name="List 4" w:semiHidden="1" w:unhideWhenUsed="1"/>
-    <w:lsdException w:name="List 5" w:semiHidden="1" w:unhideWhenUsed="1"/>
-    <w:lsdException w:name="List Bullet 2" w:semiHidden="1" w:unhideWhenUsed="1"/>
-    <w:lsdException w:name="List Bullet 3" w:semiHidden="1" w:unhideWhenUsed="1"/>
-    <w:lsdException w:name="List Bullet 4" w:semiHidden="1" w:unhideWhenUsed="1"/>
-    <w:lsdException w:name="List Bullet 5" w:semiHidden="1" w:unhideWhenUsed="1"/>
-    <w:lsdException w:name="List Number 2" w:semiHidden="1" w:unhideWhenUsed="1"/>
-    <w:lsdException w:name="List Number 3" w:semiHidden="1" w:unhideWhenUsed="1"/>
-    <w:lsdException w:name="List Number 4" w:semiHidden="1" w:unhideWhenUsed="1"/>
-    <w:lsdException w:name="List Number 5" w:semiHidden="1" w:unhideWhenUsed="1"/>
-    <w:lsdException w:name="Title" w:uiPriority="10" w:qFormat="1"/>
-    <w:lsdException w:name="Closing" w:semiHidden="1" w:unhideWhenUsed="1"/>
-    <w:lsdException w:name="Signature" w:semiHidden="1" w:unhideWhenUsed="1"/>
-    <w:lsdException w:name="Default Paragraph Font" w:semiHidden="1" w:uiPriority="1" w:unhideWhenUsed="1"/>
-    <w:lsdException w:name="Body Text" w:semiHidden="1" w:unhideWhenUsed="1"/>
-    <w:lsdException w:name="Body Text Indent" w:semiHidden="1" w:unhideWhenUsed="1"/>
-    <w:lsdException w:name="List Continue" w:semiHidden="1" w:unhideWhenUsed="1"/>
-    <w:lsdException w:name="List Continue 2" w:semiHidden="1" w:unhideWhenUsed="1"/>
-    <w:lsdException w:name="List Continue 3" w:semiHidden="1" w:unhideWhenUsed="1"/>
-    <w:lsdException w:name="List Continue 4" w:semiHidden="1" w:unhideWhenUsed="1"/>
-    <w:lsdException w:name="List Continue 5" w:semiHidden="1" w:unhideWhenUsed="1"/>
-    <w:lsdException w:name="Message Header" w:semiHidden="1" w:unhideWhenUsed="1"/>
-    <w:lsdException w:name="Subtitle" w:uiPriority="11" w:qFormat="1"/>
-    <w:lsdException w:name="Salutation" w:semiHidden="1" w:unhideWhenUsed="1"/>
-    <w:lsdException w:name="Date" w:semiHidden="1" w:unhideWhenUsed="1"/>
-    <w:lsdException w:name="Body Text First Indent" w:semiHidden="1" w:unhideWhenUsed="1"/>
-    <w:lsdException w:name="Body Text First Indent 2" w:semiHidden="1" w:unhideWhenUsed="1"/>
-    <w:lsdException w:name="Note Heading" w:semiHidden="1" w:unhideWhenUsed="1"/>
-    <w:lsdException w:name="Body Text 2" w:semiHidden="1" w:unhideWhenUsed="1"/>
-    <w:lsdException w:name="Body Text 3" w:semiHidden="1" w:unhideWhenUsed="1"/>
-    <w:lsdException w:name="Body Text Indent 2" w:semiHidden="1" w:unhideWhenUsed="1"/>
-    <w:lsdException w:name="Body Text Indent 3" w:semiHidden="1" w:unhideWhenUsed="1"/>
-    <w:lsdException w:name="Block Text" w:semiHidden="1" w:unhideWhenUsed="1"/>
-    <w:lsdException w:name="Hyperlink" w:semiHidden="1" w:unhideWhenUsed="1"/>
-    <w:lsdException w:name="FollowedHyperlink" w:semiHidden="1" w:unhideWhenUsed="1"/>
-    <w:lsdException w:name="Strong" w:uiPriority="22" w:qFormat="1"/>
-    <w:lsdException w:name="Emphasis" w:uiPriority="20" w:qFormat="1"/>
-    <w:lsdException w:name="Document Map" w:semiHidden="1" w:unhideWhenUsed="1"/>
-    <w:lsdException w:name="Plain Text" w:semiHidden="1" w:unhideWhenUsed="1"/>
-    <w:lsdException w:name="E-mail Signature" w:semiHidden="1" w:unhideWhenUsed="1"/>
-    <w:lsdException w:name="HTML Top of Form" w:semiHidden="1" w:unhideWhenUsed="1"/>
-    <w:lsdException w:name="HTML Bottom of Form" w:semiHidden="1" w:unhideWhenUsed="1"/>
-    <w:lsdException w:name="Normal (Web)" w:semiHidden="1" w:unhideWhenUsed="1"/>
-    <w:lsdException w:name="HTML Acronym" w:semiHidden="1" w:unhideWhenUsed="1"/>
-    <w:lsdException w:name="HTML Address" w:semiHidden="1" w:unhideWhenUsed="1"/>
-    <w:lsdException w:name="HTML Cite" w:semiHidden="1" w:unhideWhenUsed="1"/>
-    <w:lsdException w:name="HTML Code" w:semiHidden="1" w:unhideWhenUsed="1"/>
-    <w:lsdException w:name="HTML Definition" w:semiHidden="1" w:unhideWhenUsed="1"/>
-    <w:lsdException w:name="HTML Keyboard" w:semiHidden="1" w:unhideWhenUsed="1"/>
-    <w:lsdException w:name="HTML Preformatted" w:semiHidden="1" w:unhideWhenUsed="1"/>
-    <w:lsdException w:name="HTML Sample" w:semiHidden="1" w:unhideWhenUsed="1"/>
-    <w:lsdException w:name="HTML Typewriter" w:semiHidden="1" w:unhideWhenUsed="1"/>
-    <w:lsdException w:name="HTML Variable" w:semiHidden="1" w:unhideWhenUsed="1"/>
-    <w:lsdException w:name="Normal Table" w:semiHidden="1" w:unhideWhenUsed="1"/>
-    <w:lsdException w:name="annotation subject" w:semiHidden="1" w:unhideWhenUsed="1"/>
-    <w:lsdException w:name="No List" w:semiHidden="1" w:unhideWhenUsed="1"/>
-    <w:lsdException w:name="Outline List 1" w:semiHidden="1" w:unhideWhenUsed="1"/>
-    <w:lsdException w:name="Outline List 2" w:semiHidden="1" w:unhideWhenUsed="1"/>
-    <w:lsdException w:name="Outline List 3" w:semiHidden="1" w:unhideWhenUsed="1"/>
-    <w:lsdException w:name="Table Simple 1" w:semiHidden="1" w:unhideWhenUsed="1"/>
-    <w:lsdException w:name="Table Simple 2" w:semiHidden="1" w:unhideWhenUsed="1"/>
-    <w:lsdException w:name="Table Simple 3" w:semiHidden="1" w:unhideWhenUsed="1"/>
-    <w:lsdException w:name="Table Classic 1" w:semiHidden="1" w:unhideWhenUsed="1"/>
-    <w:lsdException w:name="Table Classic 2" w:semiHidden="1" w:unhideWhenUsed="1"/>
-    <w:lsdException w:name="Table Classic 3" w:semiHidden="1" w:unhideWhenUsed="1"/>
-    <w:lsdException w:name="Table Classic 4" w:semiHidden="1" w:unhideWhenUsed="1"/>
-    <w:lsdException w:name="Table Colorful 1" w:semiHidden="1" w:unhideWhenUsed="1"/>
-    <w:lsdException w:name="Table Colorful 2" w:semiHidden="1" w:unhideWhenUsed="1"/>
-    <w:lsdException w:name="Table Colorful 3" w:semiHidden="1" w:unhideWhenUsed="1"/>
-    <w:lsdException w:name="Table Columns 1" w:semiHidden="1" w:unhideWhenUsed="1"/>
-    <w:lsdException w:name="Table Columns 2" w:semiHidden="1" w:unhideWhenUsed="1"/>
-    <w:lsdException w:name="Table Columns 3" w:semiHidden="1" w:unhideWhenUsed="1"/>
-    <w:lsdException w:name="Table Columns 4" w:semiHidden="1" w:unhideWhenUsed="1"/>
-    <w:lsdException w:name="Table Columns 5" w:semiHidden="1" w:unhideWhenUsed="1"/>
-    <w:lsdException w:name="Table Grid 1" w:semiHidden="1" w:unhideWhenUsed="1"/>
-    <w:lsdException w:name="Table Grid 2" w:semiHidden="1" w:unhideWhenUsed="1"/>
-    <w:lsdException w:name="Table Grid 3" w:semiHidden="1" w:unhideWhenUsed="1"/>
-    <w:lsdException w:name="Table Grid 4" w:semiHidden="1" w:unhideWhenUsed="1"/>
-    <w:lsdException w:name="Table Grid 5" w:semiHidden="1" w:unhideWhenUsed="1"/>
-    <w:lsdException w:name="Table Grid 6" w:semiHidden="1" w:unhideWhenUsed="1"/>
-    <w:lsdException w:name="Table Grid 7" w:semiHidden="1" w:unhideWhenUsed="1"/>
-    <w:lsdException w:name="Table Grid 8" w:semiHidden="1" w:unhideWhenUsed="1"/>
-    <w:lsdException w:name="Table List 1" w:semiHidden="1" w:unhideWhenUsed="1"/>
-    <w:lsdException w:name="Table List 2" w:semiHidden="1" w:unhideWhenUsed="1"/>
-    <w:lsdException w:name="Table List 3" w:semiHidden="1" w:unhideWhenUsed="1"/>
-    <w:lsdException w:name="Table List 4" w:semiHidden="1" w:unhideWhenUsed="1"/>
-    <w:lsdException w:name="Table List 5" w:semiHidden="1" w:unhideWhenUsed="1"/>
-    <w:lsdException w:name="Table List 6" w:semiHidden="1" w:unhideWhenUsed="1"/>
-    <w:lsdException w:name="Table List 7" w:semiHidden="1" w:unhideWhenUsed="1"/>
-    <w:lsdException w:name="Table List 8" w:semiHidden="1" w:unhideWhenUsed="1"/>
-    <w:lsdException w:name="Table 3D effects 1" w:semiHidden="1" w:unhideWhenUsed="1"/>
-    <w:lsdException w:name="Table 3D effects 2" w:semiHidden="1" w:unhideWhenUsed="1"/>
-    <w:lsdException w:name="Table 3D effects 3" w:semiHidden="1" w:unhideWhenUsed="1"/>
-    <w:lsdException w:name="Table Contemporary" w:semiHidden="1" w:unhideWhenUsed="1"/>
-    <w:lsdException w:name="Table Elegant" w:semiHidden="1" w:unhideWhenUsed="1"/>
-    <w:lsdException w:name="Table Professional" w:semiHidden="1" w:unhideWhenUsed="1"/>
-    <w:lsdException w:name="Table Subtle 1" w:semiHidden="1" w:unhideWhenUsed="1"/>
-    <w:lsdException w:name="Table Subtle 2" w:semiHidden="1" w:unhideWhenUsed="1"/>
-    <w:lsdException w:name="Table Web 1" w:semiHidden="1" w:unhideWhenUsed="1"/>
-    <w:lsdException w:name="Table Web 2" w:semiHidden="1" w:unhideWhenUsed="1"/>
-    <w:lsdException w:name="Table Web 3" w:semiHidden="1" w:unhideWhenUsed="1"/>
-    <w:lsdException w:name="Balloon Text" w:semiHidden="1" w:unhideWhenUsed="1"/>
-    <w:lsdException w:name="Table Grid" w:uiPriority="39"/>
-    <w:lsdException w:name="Table Theme" w:semiHidden="1" w:unhideWhenUsed="1"/>
-    <w:lsdException w:name="Placeholder Text" w:semiHidden="1"/>
-    <w:lsdException w:name="No Spacing" w:uiPriority="1" w:qFormat="1"/>
-    <w:lsdException w:name="Light Shading" w:uiPriority="60"/>
-    <w:lsdException w:name="Light List" w:uiPriority="61"/>
-    <w:lsdException w:name="Light Grid" w:uiPriority="62"/>
-    <w:lsdException w:name="Medium Shading 1" w:uiPriority="63"/>
-    <w:lsdException w:name="Medium Shading 2" w:uiPriority="64"/>
-    <w:lsdException w:name="Medium List 1" w:uiPriority="65"/>
-    <w:lsdException w:name="Medium List 2" w:uiPriority="66"/>
-    <w:lsdException w:name="Medium Grid 1" w:uiPriority="67"/>
-    <w:lsdException w:name="Medium Grid 2" w:uiPriority="68"/>
-    <w:lsdException w:name="Medium Grid 3" w:uiPriority="69"/>
-    <w:lsdException w:name="Dark List" w:uiPriority="70"/>
-    <w:lsdException w:name="Colorful Shading" w:uiPriority="71"/>
-    <w:lsdException w:name="Colorful List" w:uiPriority="72"/>
-    <w:lsdException w:name="Colorful Grid" w:uiPriority="73"/>
-    <w:lsdException w:name="Light Shading Accent 1" w:uiPriority="60"/>
-    <w:lsdException w:name="Light List Accent 1" w:uiPriority="61"/>
-    <w:lsdException w:name="Light Grid Accent 1" w:uiPriority="62"/>
-    <w:lsdException w:name="Medium Shading 1 Accent 1" w:uiPriority="63"/>
-    <w:lsdException w:name="Medium Shading 2 Accent 1" w:uiPriority="64"/>
-    <w:lsdException w:name="Medium List 1 Accent 1" w:uiPriority="65"/>
-    <w:lsdException w:name="Revision" w:semiHidden="1"/>
-    <w:lsdException w:name="List Paragraph" w:uiPriority="34" w:qFormat="1"/>
-    <w:lsdException w:name="Quote" w:uiPriority="29" w:qFormat="1"/>
-    <w:lsdException w:name="Intense Quote" w:uiPriority="30" w:qFormat="1"/>
-    <w:lsdException w:name="Medium List 2 Accent 1" w:uiPriority="66"/>
-    <w:lsdException w:name="Medium Grid 1 Accent 1" w:uiPriority="67"/>
-    <w:lsdException w:name="Medium Grid 2 Accent 1" w:uiPriority="68"/>
-    <w:lsdException w:name="Medium Grid 3 Accent 1" w:uiPriority="69"/>
-    <w:lsdException w:name="Dark List Accent 1" w:uiPriority="70"/>
-    <w:lsdException w:name="Colorful Shading Accent 1" w:uiPriority="71"/>
-    <w:lsdException w:name="Colorful List Accent 1" w:uiPriority="72"/>
-    <w:lsdException w:name="Colorful Grid Accent 1" w:uiPriority="73"/>
-    <w:lsdException w:name="Light Shading Accent 2" w:uiPriority="60"/>
-    <w:lsdException w:name="Light List Accent 2" w:uiPriority="61"/>
-    <w:lsdException w:name="Light Grid Accent 2" w:uiPriority="62"/>
-    <w:lsdException w:name="Medium Shading 1 Accent 2" w:uiPriority="63"/>
-    <w:lsdException w:name="Medium Shading 2 Accent 2" w:uiPriority="64"/>
-    <w:lsdException w:name="Medium List 1 Accent 2" w:uiPriority="65"/>
-    <w:lsdException w:name="Medium List 2 Accent 2" w:uiPriority="66"/>
-    <w:lsdException w:name="Medium Grid 1 Accent 2" w:uiPriority="67"/>
-    <w:lsdException w:name="Medium Grid 2 Accent 2" w:uiPriority="68"/>
-    <w:lsdException w:name="Medium Grid 3 Accent 2" w:uiPriority="69"/>
-    <w:lsdException w:name="Dark List Accent 2" w:uiPriority="70"/>
-    <w:lsdException w:name="Colorful Shading Accent 2" w:uiPriority="71"/>
-    <w:lsdException w:name="Colorful List Accent 2" w:uiPriority="72"/>
-    <w:lsdException w:name="Colorful Grid Accent 2" w:uiPriority="73"/>
-    <w:lsdException w:name="Light Shading Accent 3" w:uiPriority="60"/>
-    <w:lsdException w:name="Light List Accent 3" w:uiPriority="61"/>
-    <w:lsdException w:name="Light Grid Accent 3" w:uiPriority="62"/>
-    <w:lsdException w:name="Medium Shading 1 Accent 3" w:uiPriority="63"/>
-    <w:lsdException w:name="Medium Shading 2 Accent 3" w:uiPriority="64"/>
-    <w:lsdException w:name="Medium List 1 Accent 3" w:uiPriority="65"/>
-    <w:lsdException w:name="Medium List 2 Accent 3" w:uiPriority="66"/>
-    <w:lsdException w:name="Medium Grid 1 Accent 3" w:uiPriority="67"/>
-    <w:lsdException w:name="Medium Grid 2 Accent 3" w:uiPriority="68"/>
-    <w:lsdException w:name="Medium Grid 3 Accent 3" w:uiPriority="69"/>
-    <w:lsdException w:name="Dark List Accent 3" w:uiPriority="70"/>
-    <w:lsdException w:name="Colorful Shading Accent 3" w:uiPriority="71"/>
-    <w:lsdException w:name="Colorful List Accent 3" w:uiPriority="72"/>
-    <w:lsdException w:name="Colorful Grid Accent 3" w:uiPriority="73"/>
-    <w:lsdException w:name="Light Shading Accent 4" w:uiPriority="60"/>
-    <w:lsdException w:name="Light List Accent 4" w:uiPriority="61"/>
-    <w:lsdException w:name="Light Grid Accent 4" w:uiPriority="62"/>
-    <w:lsdException w:name="Medium Shading 1 Accent 4" w:uiPriority="63"/>
-    <w:lsdException w:name="Medium Shading 2 Accent 4" w:uiPriority="64"/>
-    <w:lsdException w:name="Medium List 1 Accent 4" w:uiPriority="65"/>
-    <w:lsdException w:name="Medium List 2 Accent 4" w:uiPriority="66"/>
-    <w:lsdException w:name="Medium Grid 1 Accent 4" w:uiPriority="67"/>
-    <w:lsdException w:name="Medium Grid 2 Accent 4" w:uiPriority="68"/>
-    <w:lsdException w:name="Medium Grid 3 Accent 4" w:uiPriority="69"/>
-    <w:lsdException w:name="Dark List Accent 4" w:uiPriority="70"/>
-    <w:lsdException w:name="Colorful Shading Accent 4" w:uiPriority="71"/>
-    <w:lsdException w:name="Colorful List Accent 4" w:uiPriority="72"/>
-    <w:lsdException w:name="Colorful Grid Accent 4" w:uiPriority="73"/>
-    <w:lsdException w:name="Light Shading Accent 5" w:uiPriority="60"/>
-    <w:lsdException w:name="Light List Accent 5" w:uiPriority="61"/>
-    <w:lsdException w:name="Light Grid Accent 5" w:uiPriority="62"/>
-    <w:lsdException w:name="Medium Shading 1 Accent 5" w:uiPriority="63"/>
-    <w:lsdException w:name="Medium Shading 2 Accent 5" w:uiPriority="64"/>
-    <w:lsdException w:name="Medium List 1 Accent 5" w:uiPriority="65"/>
-    <w:lsdException w:name="Medium List 2 Accent 5" w:uiPriority="66"/>
-    <w:lsdException w:name="Medium Grid 1 Accent 5" w:uiPriority="67"/>
-    <w:lsdException w:name="Medium Grid 2 Accent 5" w:uiPriority="68"/>
-    <w:lsdException w:name="Medium Grid 3 Accent 5" w:uiPriority="69"/>
-    <w:lsdException w:name="Dark List Accent 5" w:uiPriority="70"/>
-    <w:lsdException w:name="Colorful Shading Accent 5" w:uiPriority="71"/>
-    <w:lsdException w:name="Colorful List Accent 5" w:uiPriority="72"/>
-    <w:lsdException w:name="Colorful Grid Accent 5" w:uiPriority="73"/>
-    <w:lsdException w:name="Light Shading Accent 6" w:uiPriority="60"/>
-    <w:lsdException w:name="Light List Accent 6" w:uiPriority="61"/>
-    <w:lsdException w:name="Light Grid Accent 6" w:uiPriority="62"/>
-    <w:lsdException w:name="Medium Shading 1 Accent 6" w:uiPriority="63"/>
-    <w:lsdException w:name="Medium Shading 2 Accent 6" w:uiPriority="64"/>
-    <w:lsdException w:name="Medium List 1 Accent 6" w:uiPriority="65"/>
-    <w:lsdException w:name="Medium List 2 Accent 6" w:uiPriority="66"/>
-    <w:lsdException w:name="Medium Grid 1 Accent 6" w:uiPriority="67"/>
-    <w:lsdException w:name="Medium Grid 2 Accent 6" w:uiPriority="68"/>
-    <w:lsdException w:name="Medium Grid 3 Accent 6" w:uiPriority="69"/>
-    <w:lsdException w:name="Dark List Accent 6" w:uiPriority="70"/>
-    <w:lsdException w:name="Colorful Shading Accent 6" w:uiPriority="71"/>
-    <w:lsdException w:name="Colorful List Accent 6" w:uiPriority="72"/>
-    <w:lsdException w:name="Colorful Grid Accent 6" w:uiPriority="73"/>
-    <w:lsdException w:name="Subtle Emphasis" w:uiPriority="19" w:qFormat="1"/>
-    <w:lsdException w:name="Intense Emphasis" w:uiPriority="21" w:qFormat="1"/>
-    <w:lsdException w:name="Subtle Reference" w:uiPriority="31" w:qFormat="1"/>
-    <w:lsdException w:name="Intense Reference" w:uiPriority="32" w:qFormat="1"/>
-    <w:lsdException w:name="Book Title" w:uiPriority="33" w:qFormat="1"/>
-    <w:lsdException w:name="Bibliography" w:semiHidden="1" w:uiPriority="37" w:unhideWhenUsed="1"/>
-    <w:lsdException w:name="TOC Heading" w:semiHidden="1" w:uiPriority="39" w:unhideWhenUsed="1" w:qFormat="1"/>
-    <w:lsdException w:name="Plain Table 1" w:uiPriority="41"/>
-    <w:lsdException w:name="Plain Table 2" w:uiPriority="42"/>
-    <w:lsdException w:name="Plain Table 3" w:uiPriority="43"/>
-    <w:lsdException w:name="Plain Table 4" w:uiPriority="44"/>
-    <w:lsdException w:name="Plain Table 5" w:uiPriority="45"/>
-    <w:lsdException w:name="Grid Table Light" w:uiPriority="40"/>
-    <w:lsdException w:name="Grid Table 1 Light" w:uiPriority="46"/>
-    <w:lsdException w:name="Grid Table 2" w:uiPriority="47"/>
-    <w:lsdException w:name="Grid Table 3" w:uiPriority="48"/>
-    <w:lsdException w:name="Grid Table 4" w:uiPriority="49"/>
-    <w:lsdException w:name="Grid Table 5 Dark" w:uiPriority="50"/>
-    <w:lsdException w:name="Grid Table 6 Colorful" w:uiPriority="51"/>
-    <w:lsdException w:name="Grid Table 7 Colorful" w:uiPriority="52"/>
-    <w:lsdException w:name="Grid Table 1 Light Accent 1" w:uiPriority="46"/>
-    <w:lsdException w:name="Grid Table 2 Accent 1" w:uiPriority="47"/>
-    <w:lsdException w:name="Grid Table 3 Accent 1" w:uiPriority="48"/>
-    <w:lsdException w:name="Grid Table 4 Accent 1" w:uiPriority="49"/>
-    <w:lsdException w:name="Grid Table 5 Dark Accent 1" w:uiPriority="50"/>
-    <w:lsdException w:name="Grid Table 6 Colorful Accent 1" w:uiPriority="51"/>
-    <w:lsdException w:name="Grid Table 7 Colorful Accent 1" w:uiPriority="52"/>
-    <w:lsdException w:name="Grid Table 1 Light Accent 2" w:uiPriority="46"/>
-    <w:lsdException w:name="Grid Table 2 Accent 2" w:uiPriority="47"/>
-    <w:lsdException w:name="Grid Table 3 Accent 2" w:uiPriority="48"/>
-    <w:lsdException w:name="Grid Table 4 Accent 2" w:uiPriority="49"/>
-    <w:lsdException w:name="Grid Table 5 Dark Accent 2" w:uiPriority="50"/>
-    <w:lsdException w:name="Grid Table 6 Colorful Accent 2" w:uiPriority="51"/>
-    <w:lsdException w:name="Grid Table 7 Colorful Accent 2" w:uiPriority="52"/>
-    <w:lsdException w:name="Grid Table 1 Light Accent 3" w:uiPriority="46"/>
-    <w:lsdException w:name="Grid Table 2 Accent 3" w:uiPriority="47"/>
-    <w:lsdException w:name="Grid Table 3 Accent 3" w:uiPriority="48"/>
-    <w:lsdException w:name="Grid Table 4 Accent 3" w:uiPriority="49"/>
-    <w:lsdException w:name="Grid Table 5 Dark Accent 3" w:uiPriority="50"/>
-    <w:lsdException w:name="Grid Table 6 Colorful Accent 3" w:uiPriority="51"/>
-    <w:lsdException w:name="Grid Table 7 Colorful Accent 3" w:uiPriority="52"/>
-    <w:lsdException w:name="Grid Table 1 Light Accent 4" w:uiPriority="46"/>
-    <w:lsdException w:name="Grid Table 2 Accent 4" w:uiPriority="47"/>
-    <w:lsdException w:name="Grid Table 3 Accent 4" w:uiPriority="48"/>
-    <w:lsdException w:name="Grid Table 4 Accent 4" w:uiPriority="49"/>
-    <w:lsdException w:name="Grid Table 5 Dark Accent 4" w:uiPriority="50"/>
-    <w:lsdException w:name="Grid Table 6 Colorful Accent 4" w:uiPriority="51"/>
-    <w:lsdException w:name="Grid Table 7 Colorful Accent 4" w:uiPriority="52"/>
-    <w:lsdException w:name="Grid Table 1 Light Accent 5" w:uiPriority="46"/>
-    <w:lsdException w:name="Grid Table 2 Accent 5" w:uiPriority="47"/>
-    <w:lsdException w:name="Grid Table 3 Accent 5" w:uiPriority="48"/>
-    <w:lsdException w:name="Grid Table 4 Accent 5" w:uiPriority="49"/>
-    <w:lsdException w:name="Grid Table 5 Dark Accent 5" w:uiPriority="50"/>
-    <w:lsdException w:name="Grid Table 6 Colorful Accent 5" w:uiPriority="51"/>
-    <w:lsdException w:name="Grid Table 7 Colorful Accent 5" w:uiPriority="52"/>
-    <w:lsdException w:name="Grid Table 1 Light Accent 6" w:uiPriority="46"/>
-    <w:lsdException w:name="Grid Table 2 Accent 6" w:uiPriority="47"/>
-    <w:lsdException w:name="Grid Table 3 Accent 6" w:uiPriority="48"/>
-    <w:lsdException w:name="Grid Table 4 Accent 6" w:uiPriority="49"/>
-    <w:lsdException w:name="Grid Table 5 Dark Accent 6" w:uiPriority="50"/>
-    <w:lsdException w:name="Grid Table 6 Colorful Accent 6" w:uiPriority="51"/>
-    <w:lsdException w:name="Grid Table 7 Colorful Accent 6" w:uiPriority="52"/>
-    <w:lsdException w:name="List Table 1 Light" w:uiPriority="46"/>
-    <w:lsdException w:name="List Table 2" w:uiPriority="47"/>
-    <w:lsdException w:name="List Table 3" w:uiPriority="48"/>
-    <w:lsdException w:name="List Table 4" w:uiPriority="49"/>
-    <w:lsdException w:name="List Table 5 Dark" w:uiPriority="50"/>
-    <w:lsdException w:name="List Table 6 Colorful" w:uiPriority="51"/>
-    <w:lsdException w:name="List Table 7 Colorful" w:uiPriority="52"/>
-    <w:lsdException w:name="List Table 1 Light Accent 1" w:uiPriority="46"/>
-    <w:lsdException w:name="List Table 2 Accent 1" w:uiPriority="47"/>
-    <w:lsdException w:name="List Table 3 Accent 1" w:uiPriority="48"/>
-    <w:lsdException w:name="List Table 4 Accent 1" w:uiPriority="49"/>
-    <w:lsdException w:name="List Table 5 Dark Accent 1" w:uiPriority="50"/>
-    <w:lsdException w:name="List Table 6 Colorful Accent 1" w:uiPriority="51"/>
-    <w:lsdException w:name="List Table 7 Colorful Accent 1" w:uiPriority="52"/>
-    <w:lsdException w:name="List Table 1 Light Accent 2" w:uiPriority="46"/>
-    <w:lsdException w:name="List Table 2 Accent 2" w:uiPriority="47"/>
-    <w:lsdException w:name="List Table 3 Accent 2" w:uiPriority="48"/>
-    <w:lsdException w:name="List Table 4 Accent 2" w:uiPriority="49"/>
-    <w:lsdException w:name="List Table 5 Dark Accent 2" w:uiPriority="50"/>
-    <w:lsdException w:name="List Table 6 Colorful Accent 2" w:uiPriority="51"/>
-    <w:lsdException w:name="List Table 7 Colorful Accent 2" w:uiPriority="52"/>
-    <w:lsdException w:name="List Table 1 Light Accent 3" w:uiPriority="46"/>
-    <w:lsdException w:name="List Table 2 Accent 3" w:uiPriority="47"/>
-    <w:lsdException w:name="List Table 3 Accent 3" w:uiPriority="48"/>
-    <w:lsdException w:name="List Table 4 Accent 3" w:uiPriority="49"/>
-    <w:lsdException w:name="List Table 5 Dark Accent 3" w:uiPriority="50"/>
-    <w:lsdException w:name="List Table 6 Colorful Accent 3" w:uiPriority="51"/>
-    <w:lsdException w:name="List Table 7 Colorful Accent 3" w:uiPriority="52"/>
-    <w:lsdException w:name="List Table 1 Light Accent 4" w:uiPriority="46"/>
-    <w:lsdException w:name="List Table 2 Accent 4" w:uiPriority="47"/>
-    <w:lsdException w:name="List Table 3 Accent 4" w:uiPriority="48"/>
-    <w:lsdException w:name="List Table 4 Accent 4" w:uiPriority="49"/>
-    <w:lsdException w:name="List Table 5 Dark Accent 4" w:uiPriority="50"/>
-    <w:lsdException w:name="List Table 6 Colorful Accent 4" w:uiPriority="51"/>
-    <w:lsdException w:name="List Table 7 Colorful Accent 4" w:uiPriority="52"/>
-    <w:lsdException w:name="List Table 1 Light Accent 5" w:uiPriority="46"/>
-    <w:lsdException w:name="List Table 2 Accent 5" w:uiPriority="47"/>
-    <w:lsdException w:name="List Table 3 Accent 5" w:uiPriority="48"/>
-    <w:lsdException w:name="List Table 4 Accent 5" w:uiPriority="49"/>
-    <w:lsdException w:name="List Table 5 Dark Accent 5" w:uiPriority="50"/>
-    <w:lsdException w:name="List Table 6 Colorful Accent 5" w:uiPriority="51"/>
-    <w:lsdException w:name="List Table 7 Colorful Accent 5" w:uiPriority="52"/>
-    <w:lsdException w:name="List Table 1 Light Accent 6" w:uiPriority="46"/>
-    <w:lsdException w:name="List Table 2 Accent 6" w:uiPriority="47"/>
-    <w:lsdException w:name="List Table 3 Accent 6" w:uiPriority="48"/>
-    <w:lsdException w:name="List Table 4 Accent 6" w:uiPriority="49"/>
-    <w:lsdException w:name="List Table 5 Dark Accent 6" w:uiPriority="50"/>
-    <w:lsdException w:name="List Table 6 Colorful Accent 6" w:uiPriority="51"/>
-    <w:lsdException w:name="List Table 7 Colorful Accent 6" w:uiPriority="52"/>
-  </w:latentStyles>
-  <w:style w:type="paragraph" w:default="1" w:styleId="a">
-    <w:name w:val="Normal"/>
-    <w:qFormat/>
-  </w:style>
-  <w:style w:type="character" w:default="1" w:styleId="a0">
-    <w:name w:val="Default Paragraph Font"/>
-    <w:uiPriority w:val="1"/>
-    <w:semiHidden/>
-    <w:unhideWhenUsed/>
-  </w:style>
-  <w:style w:type="table" w:default="1" w:styleId="a1">
-    <w:name w:val="Normal Table"/>
-    <w:uiPriority w:val="99"/>
-    <w:semiHidden/>
-    <w:unhideWhenUsed/>
-    <w:tblPr>
-      <w:tblInd w:w="0" w:type="dxa"/>
-      <w:tblCellMar>
-        <w:top w:w="0" w:type="dxa"/>
-        <w:left w:w="108" w:type="dxa"/>
-        <w:bottom w:w="0" w:type="dxa"/>
-        <w:right w:w="108" w:type="dxa"/>
-      </w:tblCellMar>
-    </w:tblPr>
-  </w:style>
-  <w:style w:type="numbering" w:default="1" w:styleId="a2">
-    <w:name w:val="No List"/>
-    <w:uiPriority w:val="99"/>
-    <w:semiHidden/>
-    <w:unhideWhenUsed/>
-  </w:style>
-  <w:style w:type="character" w:styleId="a3">
-    <w:name w:val="Placeholder Text"/>
-    <w:basedOn w:val="a0"/>
-    <w:uiPriority w:val="99"/>
-    <w:semiHidden/>
-    <w:rsid w:val="0089639C"/>
-    <w:rPr>
-      <w:color w:val="808080"/>
-    </w:rPr>
-  </w:style>
-</w:styles>
-</file>
-
-<file path=word/glossary/webSettings.xml><?xml version="1.0" encoding="utf-8"?>
-<w:webSettings xmlns:mc="http://schemas.openxmlformats.org/markup-compatibility/2006" xmlns:r="http://schemas.openxmlformats.org/officeDocument/2006/relationships" xmlns:w="http://schemas.openxmlformats.org/wordprocessingml/2006/main" xmlns:w14="http://schemas.microsoft.com/office/word/2010/wordml" xmlns:w15="http://schemas.microsoft.com/office/word/2012/wordml" xmlns:w16se="http://schemas.microsoft.com/office/word/2015/wordml/symex" mc:Ignorable="w14 w15 w16se">
-  <w:optimizeForBrowser/>
-  <w:allowPNG/>
-</w:webSettings>
-</file>
-
 <file path=word/theme/theme1.xml><?xml version="1.0" encoding="utf-8"?>
 <a:theme xmlns:a="http://schemas.openxmlformats.org/drawingml/2006/main" name="Office 主题​​">
   <a:themeElements>
@@ -9463,7 +9279,7 @@
 </file>
 
 <file path=customXml/itemProps1.xml><?xml version="1.0" encoding="utf-8"?>
-<ds:datastoreItem xmlns:ds="http://schemas.openxmlformats.org/officeDocument/2006/customXml" ds:itemID="{444F9FDC-10EC-441A-9CF2-C4E642524CF7}">
+<ds:datastoreItem xmlns:ds="http://schemas.openxmlformats.org/officeDocument/2006/customXml" ds:itemID="{B0639889-BE1F-49BB-BE7C-636FFD3C65CD}">
   <ds:schemaRefs>
     <ds:schemaRef ds:uri="http://schemas.openxmlformats.org/officeDocument/2006/bibliography"/>
   </ds:schemaRefs>

--- a/Beleg.docx
+++ b/Beleg.docx
@@ -30,6 +30,8 @@
           <w:r>
             <w:t>Inhalt</w:t>
           </w:r>
+          <w:bookmarkStart w:id="0" w:name="_GoBack"/>
+          <w:bookmarkEnd w:id="0"/>
         </w:p>
         <w:p>
           <w:pPr>
@@ -52,7 +54,7 @@
           <w:r>
             <w:fldChar w:fldCharType="separate"/>
           </w:r>
-          <w:hyperlink w:anchor="_Toc10281203" w:history="1">
+          <w:hyperlink w:anchor="_Toc10368128" w:history="1">
             <w:r>
               <w:rPr>
                 <w:rStyle w:val="a6"/>
@@ -93,7 +95,7 @@
                 <w:noProof/>
                 <w:webHidden/>
               </w:rPr>
-              <w:instrText xml:space="preserve"> PAGEREF _Toc10281203 \h </w:instrText>
+              <w:instrText xml:space="preserve"> PAGEREF _Toc10368128 \h </w:instrText>
             </w:r>
             <w:r>
               <w:rPr>
@@ -136,7 +138,7 @@
               <w:noProof/>
             </w:rPr>
           </w:pPr>
-          <w:hyperlink w:anchor="_Toc10281204" w:history="1">
+          <w:hyperlink w:anchor="_Toc10368129" w:history="1">
             <w:r>
               <w:rPr>
                 <w:rStyle w:val="a6"/>
@@ -177,7 +179,7 @@
                 <w:noProof/>
                 <w:webHidden/>
               </w:rPr>
-              <w:instrText xml:space="preserve"> PAGEREF _Toc10281204 \h </w:instrText>
+              <w:instrText xml:space="preserve"> PAGEREF _Toc10368129 \h </w:instrText>
             </w:r>
             <w:r>
               <w:rPr>
@@ -220,7 +222,7 @@
               <w:noProof/>
             </w:rPr>
           </w:pPr>
-          <w:hyperlink w:anchor="_Toc10281205" w:history="1">
+          <w:hyperlink w:anchor="_Toc10368130" w:history="1">
             <w:r>
               <w:rPr>
                 <w:rStyle w:val="a6"/>
@@ -261,7 +263,7 @@
                 <w:noProof/>
                 <w:webHidden/>
               </w:rPr>
-              <w:instrText xml:space="preserve"> PAGEREF _Toc10281205 \h </w:instrText>
+              <w:instrText xml:space="preserve"> PAGEREF _Toc10368130 \h </w:instrText>
             </w:r>
             <w:r>
               <w:rPr>
@@ -304,7 +306,7 @@
               <w:noProof/>
             </w:rPr>
           </w:pPr>
-          <w:hyperlink w:anchor="_Toc10281206" w:history="1">
+          <w:hyperlink w:anchor="_Toc10368131" w:history="1">
             <w:r>
               <w:rPr>
                 <w:rStyle w:val="a6"/>
@@ -345,7 +347,7 @@
                 <w:noProof/>
                 <w:webHidden/>
               </w:rPr>
-              <w:instrText xml:space="preserve"> PAGEREF _Toc10281206 \h </w:instrText>
+              <w:instrText xml:space="preserve"> PAGEREF _Toc10368131 \h </w:instrText>
             </w:r>
             <w:r>
               <w:rPr>
@@ -388,7 +390,7 @@
               <w:noProof/>
             </w:rPr>
           </w:pPr>
-          <w:hyperlink w:anchor="_Toc10281207" w:history="1">
+          <w:hyperlink w:anchor="_Toc10368132" w:history="1">
             <w:r>
               <w:rPr>
                 <w:rStyle w:val="a6"/>
@@ -429,7 +431,7 @@
                 <w:noProof/>
                 <w:webHidden/>
               </w:rPr>
-              <w:instrText xml:space="preserve"> PAGEREF _Toc10281207 \h </w:instrText>
+              <w:instrText xml:space="preserve"> PAGEREF _Toc10368132 \h </w:instrText>
             </w:r>
             <w:r>
               <w:rPr>
@@ -472,7 +474,7 @@
               <w:noProof/>
             </w:rPr>
           </w:pPr>
-          <w:hyperlink w:anchor="_Toc10281208" w:history="1">
+          <w:hyperlink w:anchor="_Toc10368133" w:history="1">
             <w:r>
               <w:rPr>
                 <w:rStyle w:val="a6"/>
@@ -513,7 +515,7 @@
                 <w:noProof/>
                 <w:webHidden/>
               </w:rPr>
-              <w:instrText xml:space="preserve"> PAGEREF _Toc10281208 \h </w:instrText>
+              <w:instrText xml:space="preserve"> PAGEREF _Toc10368133 \h </w:instrText>
             </w:r>
             <w:r>
               <w:rPr>
@@ -556,7 +558,7 @@
               <w:noProof/>
             </w:rPr>
           </w:pPr>
-          <w:hyperlink w:anchor="_Toc10281209" w:history="1">
+          <w:hyperlink w:anchor="_Toc10368134" w:history="1">
             <w:r>
               <w:rPr>
                 <w:rStyle w:val="a6"/>
@@ -597,7 +599,7 @@
                 <w:noProof/>
                 <w:webHidden/>
               </w:rPr>
-              <w:instrText xml:space="preserve"> PAGEREF _Toc10281209 \h </w:instrText>
+              <w:instrText xml:space="preserve"> PAGEREF _Toc10368134 \h </w:instrText>
             </w:r>
             <w:r>
               <w:rPr>
@@ -640,7 +642,7 @@
               <w:noProof/>
             </w:rPr>
           </w:pPr>
-          <w:hyperlink w:anchor="_Toc10281210" w:history="1">
+          <w:hyperlink w:anchor="_Toc10368135" w:history="1">
             <w:r>
               <w:rPr>
                 <w:rStyle w:val="a6"/>
@@ -681,7 +683,7 @@
                 <w:noProof/>
                 <w:webHidden/>
               </w:rPr>
-              <w:instrText xml:space="preserve"> PAGEREF _Toc10281210 \h </w:instrText>
+              <w:instrText xml:space="preserve"> PAGEREF _Toc10368135 \h </w:instrText>
             </w:r>
             <w:r>
               <w:rPr>
@@ -724,7 +726,7 @@
               <w:noProof/>
             </w:rPr>
           </w:pPr>
-          <w:hyperlink w:anchor="_Toc10281211" w:history="1">
+          <w:hyperlink w:anchor="_Toc10368136" w:history="1">
             <w:r>
               <w:rPr>
                 <w:rStyle w:val="a6"/>
@@ -765,7 +767,7 @@
                 <w:noProof/>
                 <w:webHidden/>
               </w:rPr>
-              <w:instrText xml:space="preserve"> PAGEREF _Toc10281211 \h </w:instrText>
+              <w:instrText xml:space="preserve"> PAGEREF _Toc10368136 \h </w:instrText>
             </w:r>
             <w:r>
               <w:rPr>
@@ -808,7 +810,7 @@
               <w:noProof/>
             </w:rPr>
           </w:pPr>
-          <w:hyperlink w:anchor="_Toc10281212" w:history="1">
+          <w:hyperlink w:anchor="_Toc10368137" w:history="1">
             <w:r>
               <w:rPr>
                 <w:rStyle w:val="a6"/>
@@ -849,7 +851,7 @@
                 <w:noProof/>
                 <w:webHidden/>
               </w:rPr>
-              <w:instrText xml:space="preserve"> PAGEREF _Toc10281212 \h </w:instrText>
+              <w:instrText xml:space="preserve"> PAGEREF _Toc10368137 \h </w:instrText>
             </w:r>
             <w:r>
               <w:rPr>
@@ -892,7 +894,7 @@
               <w:noProof/>
             </w:rPr>
           </w:pPr>
-          <w:hyperlink w:anchor="_Toc10281213" w:history="1">
+          <w:hyperlink w:anchor="_Toc10368138" w:history="1">
             <w:r>
               <w:rPr>
                 <w:rStyle w:val="a6"/>
@@ -933,7 +935,7 @@
                 <w:noProof/>
                 <w:webHidden/>
               </w:rPr>
-              <w:instrText xml:space="preserve"> PAGEREF _Toc10281213 \h </w:instrText>
+              <w:instrText xml:space="preserve"> PAGEREF _Toc10368138 \h </w:instrText>
             </w:r>
             <w:r>
               <w:rPr>
@@ -976,7 +978,7 @@
               <w:noProof/>
             </w:rPr>
           </w:pPr>
-          <w:hyperlink w:anchor="_Toc10281214" w:history="1">
+          <w:hyperlink w:anchor="_Toc10368139" w:history="1">
             <w:r>
               <w:rPr>
                 <w:rStyle w:val="a6"/>
@@ -1017,7 +1019,7 @@
                 <w:noProof/>
                 <w:webHidden/>
               </w:rPr>
-              <w:instrText xml:space="preserve"> PAGEREF _Toc10281214 \h </w:instrText>
+              <w:instrText xml:space="preserve"> PAGEREF _Toc10368139 \h </w:instrText>
             </w:r>
             <w:r>
               <w:rPr>
@@ -1060,7 +1062,7 @@
               <w:noProof/>
             </w:rPr>
           </w:pPr>
-          <w:hyperlink w:anchor="_Toc10281215" w:history="1">
+          <w:hyperlink w:anchor="_Toc10368140" w:history="1">
             <w:r>
               <w:rPr>
                 <w:rStyle w:val="a6"/>
@@ -1101,7 +1103,7 @@
                 <w:noProof/>
                 <w:webHidden/>
               </w:rPr>
-              <w:instrText xml:space="preserve"> PAGEREF _Toc10281215 \h </w:instrText>
+              <w:instrText xml:space="preserve"> PAGEREF _Toc10368140 \h </w:instrText>
             </w:r>
             <w:r>
               <w:rPr>
@@ -1144,7 +1146,7 @@
               <w:noProof/>
             </w:rPr>
           </w:pPr>
-          <w:hyperlink w:anchor="_Toc10281216" w:history="1">
+          <w:hyperlink w:anchor="_Toc10368141" w:history="1">
             <w:r>
               <w:rPr>
                 <w:rStyle w:val="a6"/>
@@ -1185,7 +1187,7 @@
                 <w:noProof/>
                 <w:webHidden/>
               </w:rPr>
-              <w:instrText xml:space="preserve"> PAGEREF _Toc10281216 \h </w:instrText>
+              <w:instrText xml:space="preserve"> PAGEREF _Toc10368141 \h </w:instrText>
             </w:r>
             <w:r>
               <w:rPr>
@@ -1228,7 +1230,7 @@
               <w:noProof/>
             </w:rPr>
           </w:pPr>
-          <w:hyperlink w:anchor="_Toc10281217" w:history="1">
+          <w:hyperlink w:anchor="_Toc10368142" w:history="1">
             <w:r>
               <w:rPr>
                 <w:rStyle w:val="a6"/>
@@ -1269,7 +1271,7 @@
                 <w:noProof/>
                 <w:webHidden/>
               </w:rPr>
-              <w:instrText xml:space="preserve"> PAGEREF _Toc10281217 \h </w:instrText>
+              <w:instrText xml:space="preserve"> PAGEREF _Toc10368142 \h </w:instrText>
             </w:r>
             <w:r>
               <w:rPr>
@@ -1312,7 +1314,7 @@
               <w:noProof/>
             </w:rPr>
           </w:pPr>
-          <w:hyperlink w:anchor="_Toc10281218" w:history="1">
+          <w:hyperlink w:anchor="_Toc10368143" w:history="1">
             <w:r>
               <w:rPr>
                 <w:rStyle w:val="a6"/>
@@ -1353,7 +1355,7 @@
                 <w:noProof/>
                 <w:webHidden/>
               </w:rPr>
-              <w:instrText xml:space="preserve"> PAGEREF _Toc10281218 \h </w:instrText>
+              <w:instrText xml:space="preserve"> PAGEREF _Toc10368143 \h </w:instrText>
             </w:r>
             <w:r>
               <w:rPr>
@@ -1396,7 +1398,7 @@
               <w:noProof/>
             </w:rPr>
           </w:pPr>
-          <w:hyperlink w:anchor="_Toc10281219" w:history="1">
+          <w:hyperlink w:anchor="_Toc10368144" w:history="1">
             <w:r>
               <w:rPr>
                 <w:rStyle w:val="a6"/>
@@ -1437,7 +1439,7 @@
                 <w:noProof/>
                 <w:webHidden/>
               </w:rPr>
-              <w:instrText xml:space="preserve"> PAGEREF _Toc10281219 \h </w:instrText>
+              <w:instrText xml:space="preserve"> PAGEREF _Toc10368144 \h </w:instrText>
             </w:r>
             <w:r>
               <w:rPr>
@@ -1480,7 +1482,7 @@
               <w:noProof/>
             </w:rPr>
           </w:pPr>
-          <w:hyperlink w:anchor="_Toc10281220" w:history="1">
+          <w:hyperlink w:anchor="_Toc10368145" w:history="1">
             <w:r>
               <w:rPr>
                 <w:rStyle w:val="a6"/>
@@ -1521,7 +1523,7 @@
                 <w:noProof/>
                 <w:webHidden/>
               </w:rPr>
-              <w:instrText xml:space="preserve"> PAGEREF _Toc10281220 \h </w:instrText>
+              <w:instrText xml:space="preserve"> PAGEREF _Toc10368145 \h </w:instrText>
             </w:r>
             <w:r>
               <w:rPr>
@@ -1564,7 +1566,7 @@
               <w:noProof/>
             </w:rPr>
           </w:pPr>
-          <w:hyperlink w:anchor="_Toc10281221" w:history="1">
+          <w:hyperlink w:anchor="_Toc10368146" w:history="1">
             <w:r>
               <w:rPr>
                 <w:rStyle w:val="a6"/>
@@ -1584,21 +1586,91 @@
                 <w:rStyle w:val="a6"/>
                 <w:noProof/>
               </w:rPr>
-              <w:t>Auswirkung der Ve</w:t>
-            </w:r>
+              <w:t>Auswirkung der Verstärkung des Datensatz auf Verteilung</w:t>
+            </w:r>
+            <w:r>
+              <w:rPr>
+                <w:noProof/>
+                <w:webHidden/>
+              </w:rPr>
+              <w:tab/>
+            </w:r>
+            <w:r>
+              <w:rPr>
+                <w:noProof/>
+                <w:webHidden/>
+              </w:rPr>
+              <w:fldChar w:fldCharType="begin"/>
+            </w:r>
+            <w:r>
+              <w:rPr>
+                <w:noProof/>
+                <w:webHidden/>
+              </w:rPr>
+              <w:instrText xml:space="preserve"> PAGEREF _Toc10368146 \h </w:instrText>
+            </w:r>
+            <w:r>
+              <w:rPr>
+                <w:noProof/>
+                <w:webHidden/>
+              </w:rPr>
+            </w:r>
+            <w:r>
+              <w:rPr>
+                <w:noProof/>
+                <w:webHidden/>
+              </w:rPr>
+              <w:fldChar w:fldCharType="separate"/>
+            </w:r>
+            <w:r>
+              <w:rPr>
+                <w:noProof/>
+                <w:webHidden/>
+              </w:rPr>
+              <w:t>18</w:t>
+            </w:r>
+            <w:r>
+              <w:rPr>
+                <w:noProof/>
+                <w:webHidden/>
+              </w:rPr>
+              <w:fldChar w:fldCharType="end"/>
+            </w:r>
+          </w:hyperlink>
+        </w:p>
+        <w:p>
+          <w:pPr>
+            <w:pStyle w:val="32"/>
+            <w:tabs>
+              <w:tab w:val="left" w:pos="1320"/>
+              <w:tab w:val="right" w:leader="dot" w:pos="8493"/>
+            </w:tabs>
+            <w:rPr>
+              <w:rFonts w:asciiTheme="minorHAnsi" w:hAnsiTheme="minorHAnsi"/>
+              <w:noProof/>
+            </w:rPr>
+          </w:pPr>
+          <w:hyperlink w:anchor="_Toc10368147" w:history="1">
             <w:r>
               <w:rPr>
                 <w:rStyle w:val="a6"/>
                 <w:noProof/>
               </w:rPr>
-              <w:t>r</w:t>
+              <w:t>3.3.4</w:t>
+            </w:r>
+            <w:r>
+              <w:rPr>
+                <w:rFonts w:asciiTheme="minorHAnsi" w:hAnsiTheme="minorHAnsi"/>
+                <w:noProof/>
+              </w:rPr>
+              <w:tab/>
             </w:r>
             <w:r>
               <w:rPr>
                 <w:rStyle w:val="a6"/>
                 <w:noProof/>
               </w:rPr>
-              <w:t>stärkung des Datensatz</w:t>
+              <w:t>Auswirkung der Verstärkung des Datensatz auf Modellgüte</w:t>
             </w:r>
             <w:r>
               <w:rPr>
@@ -1619,7 +1691,7 @@
                 <w:noProof/>
                 <w:webHidden/>
               </w:rPr>
-              <w:instrText xml:space="preserve"> PAGEREF _Toc10281221 \h </w:instrText>
+              <w:instrText xml:space="preserve"> PAGEREF _Toc10368147 \h </w:instrText>
             </w:r>
             <w:r>
               <w:rPr>
@@ -1639,7 +1711,343 @@
                 <w:noProof/>
                 <w:webHidden/>
               </w:rPr>
-              <w:t>18</w:t>
+              <w:t>19</w:t>
+            </w:r>
+            <w:r>
+              <w:rPr>
+                <w:noProof/>
+                <w:webHidden/>
+              </w:rPr>
+              <w:fldChar w:fldCharType="end"/>
+            </w:r>
+          </w:hyperlink>
+        </w:p>
+        <w:p>
+          <w:pPr>
+            <w:pStyle w:val="11"/>
+            <w:tabs>
+              <w:tab w:val="left" w:pos="440"/>
+              <w:tab w:val="right" w:leader="dot" w:pos="8493"/>
+            </w:tabs>
+            <w:rPr>
+              <w:rFonts w:asciiTheme="minorHAnsi" w:hAnsiTheme="minorHAnsi"/>
+              <w:noProof/>
+            </w:rPr>
+          </w:pPr>
+          <w:hyperlink w:anchor="_Toc10368148" w:history="1">
+            <w:r>
+              <w:rPr>
+                <w:rStyle w:val="a6"/>
+                <w:noProof/>
+              </w:rPr>
+              <w:t>4</w:t>
+            </w:r>
+            <w:r>
+              <w:rPr>
+                <w:rFonts w:asciiTheme="minorHAnsi" w:hAnsiTheme="minorHAnsi"/>
+                <w:noProof/>
+              </w:rPr>
+              <w:tab/>
+            </w:r>
+            <w:r>
+              <w:rPr>
+                <w:rStyle w:val="a6"/>
+                <w:noProof/>
+              </w:rPr>
+              <w:t>Daten vorbereiten</w:t>
+            </w:r>
+            <w:r>
+              <w:rPr>
+                <w:noProof/>
+                <w:webHidden/>
+              </w:rPr>
+              <w:tab/>
+            </w:r>
+            <w:r>
+              <w:rPr>
+                <w:noProof/>
+                <w:webHidden/>
+              </w:rPr>
+              <w:fldChar w:fldCharType="begin"/>
+            </w:r>
+            <w:r>
+              <w:rPr>
+                <w:noProof/>
+                <w:webHidden/>
+              </w:rPr>
+              <w:instrText xml:space="preserve"> PAGEREF _Toc10368148 \h </w:instrText>
+            </w:r>
+            <w:r>
+              <w:rPr>
+                <w:noProof/>
+                <w:webHidden/>
+              </w:rPr>
+            </w:r>
+            <w:r>
+              <w:rPr>
+                <w:noProof/>
+                <w:webHidden/>
+              </w:rPr>
+              <w:fldChar w:fldCharType="separate"/>
+            </w:r>
+            <w:r>
+              <w:rPr>
+                <w:noProof/>
+                <w:webHidden/>
+              </w:rPr>
+              <w:t>20</w:t>
+            </w:r>
+            <w:r>
+              <w:rPr>
+                <w:noProof/>
+                <w:webHidden/>
+              </w:rPr>
+              <w:fldChar w:fldCharType="end"/>
+            </w:r>
+          </w:hyperlink>
+        </w:p>
+        <w:p>
+          <w:pPr>
+            <w:pStyle w:val="21"/>
+            <w:tabs>
+              <w:tab w:val="left" w:pos="880"/>
+              <w:tab w:val="right" w:leader="dot" w:pos="8493"/>
+            </w:tabs>
+            <w:rPr>
+              <w:rFonts w:asciiTheme="minorHAnsi" w:hAnsiTheme="minorHAnsi"/>
+              <w:noProof/>
+            </w:rPr>
+          </w:pPr>
+          <w:hyperlink w:anchor="_Toc10368149" w:history="1">
+            <w:r>
+              <w:rPr>
+                <w:rStyle w:val="a6"/>
+                <w:noProof/>
+              </w:rPr>
+              <w:t>4.1</w:t>
+            </w:r>
+            <w:r>
+              <w:rPr>
+                <w:rFonts w:asciiTheme="minorHAnsi" w:hAnsiTheme="minorHAnsi"/>
+                <w:noProof/>
+              </w:rPr>
+              <w:tab/>
+            </w:r>
+            <w:r>
+              <w:rPr>
+                <w:rStyle w:val="a6"/>
+                <w:noProof/>
+              </w:rPr>
+              <w:t>Ziel und Motivation</w:t>
+            </w:r>
+            <w:r>
+              <w:rPr>
+                <w:noProof/>
+                <w:webHidden/>
+              </w:rPr>
+              <w:tab/>
+            </w:r>
+            <w:r>
+              <w:rPr>
+                <w:noProof/>
+                <w:webHidden/>
+              </w:rPr>
+              <w:fldChar w:fldCharType="begin"/>
+            </w:r>
+            <w:r>
+              <w:rPr>
+                <w:noProof/>
+                <w:webHidden/>
+              </w:rPr>
+              <w:instrText xml:space="preserve"> PAGEREF _Toc10368149 \h </w:instrText>
+            </w:r>
+            <w:r>
+              <w:rPr>
+                <w:noProof/>
+                <w:webHidden/>
+              </w:rPr>
+            </w:r>
+            <w:r>
+              <w:rPr>
+                <w:noProof/>
+                <w:webHidden/>
+              </w:rPr>
+              <w:fldChar w:fldCharType="separate"/>
+            </w:r>
+            <w:r>
+              <w:rPr>
+                <w:noProof/>
+                <w:webHidden/>
+              </w:rPr>
+              <w:t>20</w:t>
+            </w:r>
+            <w:r>
+              <w:rPr>
+                <w:noProof/>
+                <w:webHidden/>
+              </w:rPr>
+              <w:fldChar w:fldCharType="end"/>
+            </w:r>
+          </w:hyperlink>
+        </w:p>
+        <w:p>
+          <w:pPr>
+            <w:pStyle w:val="21"/>
+            <w:tabs>
+              <w:tab w:val="left" w:pos="880"/>
+              <w:tab w:val="right" w:leader="dot" w:pos="8493"/>
+            </w:tabs>
+            <w:rPr>
+              <w:rFonts w:asciiTheme="minorHAnsi" w:hAnsiTheme="minorHAnsi"/>
+              <w:noProof/>
+            </w:rPr>
+          </w:pPr>
+          <w:hyperlink w:anchor="_Toc10368150" w:history="1">
+            <w:r>
+              <w:rPr>
+                <w:rStyle w:val="a6"/>
+                <w:noProof/>
+              </w:rPr>
+              <w:t>4.2</w:t>
+            </w:r>
+            <w:r>
+              <w:rPr>
+                <w:rFonts w:asciiTheme="minorHAnsi" w:hAnsiTheme="minorHAnsi"/>
+                <w:noProof/>
+              </w:rPr>
+              <w:tab/>
+            </w:r>
+            <w:r>
+              <w:rPr>
+                <w:rStyle w:val="a6"/>
+                <w:noProof/>
+              </w:rPr>
+              <w:t>Einführung gängiger Methoden</w:t>
+            </w:r>
+            <w:r>
+              <w:rPr>
+                <w:noProof/>
+                <w:webHidden/>
+              </w:rPr>
+              <w:tab/>
+            </w:r>
+            <w:r>
+              <w:rPr>
+                <w:noProof/>
+                <w:webHidden/>
+              </w:rPr>
+              <w:fldChar w:fldCharType="begin"/>
+            </w:r>
+            <w:r>
+              <w:rPr>
+                <w:noProof/>
+                <w:webHidden/>
+              </w:rPr>
+              <w:instrText xml:space="preserve"> PAGEREF _Toc10368150 \h </w:instrText>
+            </w:r>
+            <w:r>
+              <w:rPr>
+                <w:noProof/>
+                <w:webHidden/>
+              </w:rPr>
+            </w:r>
+            <w:r>
+              <w:rPr>
+                <w:noProof/>
+                <w:webHidden/>
+              </w:rPr>
+              <w:fldChar w:fldCharType="separate"/>
+            </w:r>
+            <w:r>
+              <w:rPr>
+                <w:noProof/>
+                <w:webHidden/>
+              </w:rPr>
+              <w:t>20</w:t>
+            </w:r>
+            <w:r>
+              <w:rPr>
+                <w:noProof/>
+                <w:webHidden/>
+              </w:rPr>
+              <w:fldChar w:fldCharType="end"/>
+            </w:r>
+          </w:hyperlink>
+        </w:p>
+        <w:p>
+          <w:pPr>
+            <w:pStyle w:val="21"/>
+            <w:tabs>
+              <w:tab w:val="left" w:pos="880"/>
+              <w:tab w:val="right" w:leader="dot" w:pos="8493"/>
+            </w:tabs>
+            <w:rPr>
+              <w:rFonts w:asciiTheme="minorHAnsi" w:hAnsiTheme="minorHAnsi"/>
+              <w:noProof/>
+            </w:rPr>
+          </w:pPr>
+          <w:hyperlink w:anchor="_Toc10368151" w:history="1">
+            <w:r>
+              <w:rPr>
+                <w:rStyle w:val="a6"/>
+                <w:noProof/>
+              </w:rPr>
+              <w:t>4.3</w:t>
+            </w:r>
+            <w:r>
+              <w:rPr>
+                <w:rFonts w:asciiTheme="minorHAnsi" w:hAnsiTheme="minorHAnsi"/>
+                <w:noProof/>
+              </w:rPr>
+              <w:tab/>
+            </w:r>
+            <w:r>
+              <w:rPr>
+                <w:rStyle w:val="a6"/>
+                <w:noProof/>
+              </w:rPr>
+              <w:t>Daten normalisieren</w:t>
+            </w:r>
+            <w:r>
+              <w:rPr>
+                <w:noProof/>
+                <w:webHidden/>
+              </w:rPr>
+              <w:tab/>
+            </w:r>
+            <w:r>
+              <w:rPr>
+                <w:noProof/>
+                <w:webHidden/>
+              </w:rPr>
+              <w:fldChar w:fldCharType="begin"/>
+            </w:r>
+            <w:r>
+              <w:rPr>
+                <w:noProof/>
+                <w:webHidden/>
+              </w:rPr>
+              <w:instrText xml:space="preserve"> PAGEREF _Toc10368151 \h </w:instrText>
+            </w:r>
+            <w:r>
+              <w:rPr>
+                <w:noProof/>
+                <w:webHidden/>
+              </w:rPr>
+            </w:r>
+            <w:r>
+              <w:rPr>
+                <w:noProof/>
+                <w:webHidden/>
+              </w:rPr>
+              <w:fldChar w:fldCharType="separate"/>
+            </w:r>
+            <w:r>
+              <w:rPr>
+                <w:noProof/>
+                <w:webHidden/>
+              </w:rPr>
+              <w:t>20</w:t>
             </w:r>
             <w:r>
               <w:rPr>
@@ -1681,7 +2089,7 @@
       <w:pPr>
         <w:pStyle w:val="1"/>
       </w:pPr>
-      <w:bookmarkStart w:id="0" w:name="_Toc10281203"/>
+      <w:bookmarkStart w:id="1" w:name="_Toc10368128"/>
       <w:r>
         <w:lastRenderedPageBreak/>
         <w:t>1.</w:t>
@@ -1690,7 +2098,7 @@
         <w:tab/>
         <w:t>Einleitung</w:t>
       </w:r>
-      <w:bookmarkEnd w:id="0"/>
+      <w:bookmarkEnd w:id="1"/>
     </w:p>
     <w:p>
       <w:r>
@@ -1931,7 +2339,7 @@
       <w:pPr>
         <w:pStyle w:val="1"/>
       </w:pPr>
-      <w:bookmarkStart w:id="1" w:name="_Toc10281204"/>
+      <w:bookmarkStart w:id="2" w:name="_Toc10368129"/>
       <w:r>
         <w:rPr>
           <w:rFonts w:hint="eastAsia"/>
@@ -1947,13 +2355,13 @@
       <w:r>
         <w:t xml:space="preserve"> der FEM-basierten Daten</w:t>
       </w:r>
-      <w:bookmarkEnd w:id="1"/>
+      <w:bookmarkEnd w:id="2"/>
     </w:p>
     <w:p>
       <w:pPr>
         <w:pStyle w:val="2"/>
       </w:pPr>
-      <w:bookmarkStart w:id="2" w:name="_Toc10281205"/>
+      <w:bookmarkStart w:id="3" w:name="_Toc10368130"/>
       <w:r>
         <w:t>2.1</w:t>
       </w:r>
@@ -1963,7 +2371,7 @@
       <w:r>
         <w:t>Allgemeines von FEM</w:t>
       </w:r>
-      <w:bookmarkEnd w:id="2"/>
+      <w:bookmarkEnd w:id="3"/>
     </w:p>
     <w:p>
       <w:r>
@@ -2003,7 +2411,7 @@
       <w:pPr>
         <w:pStyle w:val="2"/>
       </w:pPr>
-      <w:bookmarkStart w:id="3" w:name="_Toc10281206"/>
+      <w:bookmarkStart w:id="4" w:name="_Toc10368131"/>
       <w:r>
         <w:t>2.2</w:t>
       </w:r>
@@ -2011,7 +2419,7 @@
         <w:tab/>
         <w:t>Vorgehensweise einer FEM-Analyse</w:t>
       </w:r>
-      <w:bookmarkEnd w:id="3"/>
+      <w:bookmarkEnd w:id="4"/>
     </w:p>
     <w:p>
       <w:r>
@@ -2098,7 +2506,7 @@
           <w:noProof/>
         </w:rPr>
         <w:drawing>
-          <wp:inline distT="0" distB="0" distL="0" distR="0" wp14:anchorId="6166E13C" wp14:editId="42DB9C81">
+          <wp:inline distT="0" distB="0" distL="0" distR="0" wp14:anchorId="2656F171" wp14:editId="7079494D">
             <wp:extent cx="1313834" cy="2211778"/>
             <wp:effectExtent l="0" t="0" r="635" b="0"/>
             <wp:docPr id="1" name="图片 1"/>
@@ -2996,7 +3404,7 @@
         </w:rPr>
         <w:lastRenderedPageBreak/>
         <w:drawing>
-          <wp:inline distT="0" distB="0" distL="0" distR="0" wp14:anchorId="7E0FD54E" wp14:editId="40770660">
+          <wp:inline distT="0" distB="0" distL="0" distR="0" wp14:anchorId="77FDF339" wp14:editId="6468D368">
             <wp:extent cx="5399405" cy="4799330"/>
             <wp:effectExtent l="0" t="0" r="0" b="1270"/>
             <wp:docPr id="2" name="图片 2"/>
@@ -3185,7 +3593,7 @@
       <w:pPr>
         <w:pStyle w:val="2"/>
       </w:pPr>
-      <w:bookmarkStart w:id="4" w:name="_Toc10281207"/>
+      <w:bookmarkStart w:id="5" w:name="_Toc10368132"/>
       <w:r>
         <w:t>2.3</w:t>
       </w:r>
@@ -3193,13 +3601,13 @@
         <w:tab/>
         <w:t>Automatisierung der Vorgehensweise durch SolidWorks-API mittels C# Programmierung</w:t>
       </w:r>
-      <w:bookmarkEnd w:id="4"/>
+      <w:bookmarkEnd w:id="5"/>
     </w:p>
     <w:p>
       <w:pPr>
         <w:pStyle w:val="31"/>
       </w:pPr>
-      <w:bookmarkStart w:id="5" w:name="_Toc10281208"/>
+      <w:bookmarkStart w:id="6" w:name="_Toc10368133"/>
       <w:r>
         <w:t>2.3.1</w:t>
       </w:r>
@@ -3207,7 +3615,7 @@
         <w:tab/>
         <w:t>Einführung der C# Programmierung</w:t>
       </w:r>
-      <w:bookmarkEnd w:id="5"/>
+      <w:bookmarkEnd w:id="6"/>
     </w:p>
     <w:p>
       <w:r>
@@ -3233,7 +3641,7 @@
       <w:pPr>
         <w:pStyle w:val="31"/>
       </w:pPr>
-      <w:bookmarkStart w:id="6" w:name="_Toc10281209"/>
+      <w:bookmarkStart w:id="7" w:name="_Toc10368134"/>
       <w:r>
         <w:t>2.3.2</w:t>
       </w:r>
@@ -3249,7 +3657,7 @@
       <w:r>
         <w:t xml:space="preserve"> SolidWorks-API</w:t>
       </w:r>
-      <w:bookmarkEnd w:id="6"/>
+      <w:bookmarkEnd w:id="7"/>
     </w:p>
     <w:p>
       <w:r>
@@ -3390,7 +3798,7 @@
         </w:rPr>
         <w:lastRenderedPageBreak/>
         <w:drawing>
-          <wp:inline distT="0" distB="0" distL="0" distR="0" wp14:anchorId="313C603A" wp14:editId="74445241">
+          <wp:inline distT="0" distB="0" distL="0" distR="0" wp14:anchorId="248326CF" wp14:editId="56748780">
             <wp:extent cx="5399405" cy="2489200"/>
             <wp:effectExtent l="0" t="0" r="0" b="6350"/>
             <wp:docPr id="13" name="图片 13"/>
@@ -3454,7 +3862,7 @@
       <w:pPr>
         <w:pStyle w:val="31"/>
       </w:pPr>
-      <w:bookmarkStart w:id="7" w:name="_Toc10281210"/>
+      <w:bookmarkStart w:id="8" w:name="_Toc10368135"/>
       <w:r>
         <w:t>2.3.3</w:t>
       </w:r>
@@ -3462,7 +3870,7 @@
         <w:tab/>
         <w:t>Automatisierte Vorgehensweise</w:t>
       </w:r>
-      <w:bookmarkEnd w:id="7"/>
+      <w:bookmarkEnd w:id="8"/>
     </w:p>
     <w:p>
       <w:r>
@@ -3953,7 +4361,7 @@
       <w:pPr>
         <w:pStyle w:val="31"/>
       </w:pPr>
-      <w:bookmarkStart w:id="8" w:name="_Toc10281211"/>
+      <w:bookmarkStart w:id="9" w:name="_Toc10368136"/>
       <w:r>
         <w:t>2.3.4</w:t>
       </w:r>
@@ -3961,7 +4369,7 @@
         <w:tab/>
         <w:t>Ansammlung der Trainingsdaten</w:t>
       </w:r>
-      <w:bookmarkEnd w:id="8"/>
+      <w:bookmarkEnd w:id="9"/>
     </w:p>
     <w:p>
       <w:r>
@@ -3990,7 +4398,7 @@
           <w:noProof/>
         </w:rPr>
         <w:drawing>
-          <wp:inline distT="0" distB="0" distL="0" distR="0" wp14:anchorId="7C1488DC" wp14:editId="3AD36CDD">
+          <wp:inline distT="0" distB="0" distL="0" distR="0" wp14:anchorId="4F7F0B19" wp14:editId="57D99081">
             <wp:extent cx="5399405" cy="548640"/>
             <wp:effectExtent l="0" t="0" r="0" b="3810"/>
             <wp:docPr id="14" name="图片 14"/>
@@ -4048,7 +4456,7 @@
         </w:rPr>
         <w:lastRenderedPageBreak/>
         <w:drawing>
-          <wp:inline distT="0" distB="0" distL="0" distR="0" wp14:anchorId="5C042763" wp14:editId="2667D749">
+          <wp:inline distT="0" distB="0" distL="0" distR="0" wp14:anchorId="50897735" wp14:editId="44AF1DFF">
             <wp:extent cx="5399405" cy="1052195"/>
             <wp:effectExtent l="0" t="0" r="0" b="0"/>
             <wp:docPr id="15" name="图片 15"/>
@@ -4149,7 +4557,7 @@
       <w:pPr>
         <w:pStyle w:val="1"/>
       </w:pPr>
-      <w:bookmarkStart w:id="9" w:name="_Toc10281212"/>
+      <w:bookmarkStart w:id="10" w:name="_Toc10368137"/>
       <w:r>
         <w:rPr>
           <w:rFonts w:hint="eastAsia"/>
@@ -4160,7 +4568,7 @@
         <w:tab/>
         <w:t>Daten erkunden</w:t>
       </w:r>
-      <w:bookmarkEnd w:id="9"/>
+      <w:bookmarkEnd w:id="10"/>
     </w:p>
     <w:p>
       <w:r>
@@ -4207,7 +4615,7 @@
       <w:pPr>
         <w:pStyle w:val="2"/>
       </w:pPr>
-      <w:bookmarkStart w:id="10" w:name="_Toc10281213"/>
+      <w:bookmarkStart w:id="11" w:name="_Toc10368138"/>
       <w:r>
         <w:t>3.1</w:t>
       </w:r>
@@ -4215,7 +4623,7 @@
         <w:tab/>
         <w:t>Korrelation innerhalb des Datensatz</w:t>
       </w:r>
-      <w:bookmarkEnd w:id="10"/>
+      <w:bookmarkEnd w:id="11"/>
     </w:p>
     <w:p>
       <w:pPr>
@@ -4677,7 +5085,7 @@
           <w:noProof/>
         </w:rPr>
         <w:drawing>
-          <wp:inline distT="0" distB="0" distL="0" distR="0" wp14:anchorId="78BAC895" wp14:editId="30ADFDC2">
+          <wp:inline distT="0" distB="0" distL="0" distR="0" wp14:anchorId="0D1E8F24" wp14:editId="686600D6">
             <wp:extent cx="5399405" cy="2910205"/>
             <wp:effectExtent l="0" t="0" r="0" b="4445"/>
             <wp:docPr id="7" name="图片 7"/>
@@ -4752,7 +5160,7 @@
           <w:noProof/>
         </w:rPr>
         <w:drawing>
-          <wp:inline distT="0" distB="0" distL="0" distR="0" wp14:anchorId="1DECB83F" wp14:editId="1D650847">
+          <wp:inline distT="0" distB="0" distL="0" distR="0" wp14:anchorId="2C3B0AC1" wp14:editId="70184F00">
             <wp:extent cx="5399405" cy="1170940"/>
             <wp:effectExtent l="0" t="0" r="0" b="0"/>
             <wp:docPr id="8" name="图片 8"/>
@@ -4815,7 +5223,7 @@
           <w:rStyle w:val="hljs-string"/>
         </w:rPr>
       </w:pPr>
-      <w:bookmarkStart w:id="11" w:name="_Toc10281214"/>
+      <w:bookmarkStart w:id="12" w:name="_Toc10368139"/>
       <w:r>
         <w:rPr>
           <w:rStyle w:val="hljs-string"/>
@@ -4830,13 +5238,13 @@
         <w:tab/>
         <w:t>Statistische Verteilung</w:t>
       </w:r>
-      <w:bookmarkEnd w:id="11"/>
+      <w:bookmarkEnd w:id="12"/>
     </w:p>
     <w:p>
       <w:pPr>
         <w:pStyle w:val="31"/>
       </w:pPr>
-      <w:bookmarkStart w:id="12" w:name="_Toc10281215"/>
+      <w:bookmarkStart w:id="13" w:name="_Toc10368140"/>
       <w:r>
         <w:t>3.2.1</w:t>
       </w:r>
@@ -4844,7 +5252,7 @@
         <w:tab/>
         <w:t>Verteilung des Eingangsfeatures</w:t>
       </w:r>
-      <w:bookmarkEnd w:id="12"/>
+      <w:bookmarkEnd w:id="13"/>
     </w:p>
     <w:p>
       <w:r>
@@ -4916,7 +5324,7 @@
       <w:pPr>
         <w:pStyle w:val="31"/>
       </w:pPr>
-      <w:bookmarkStart w:id="13" w:name="_Toc10281216"/>
+      <w:bookmarkStart w:id="14" w:name="_Toc10368141"/>
       <w:r>
         <w:t>3.2.2</w:t>
       </w:r>
@@ -4924,7 +5332,7 @@
         <w:tab/>
         <w:t>Verteilung von Zielgrößen</w:t>
       </w:r>
-      <w:bookmarkEnd w:id="13"/>
+      <w:bookmarkEnd w:id="14"/>
     </w:p>
     <w:p>
       <w:r>
@@ -5005,7 +5413,7 @@
         </w:rPr>
         <w:lastRenderedPageBreak/>
         <w:drawing>
-          <wp:inline distT="0" distB="0" distL="0" distR="0">
+          <wp:inline distT="0" distB="0" distL="0" distR="0" wp14:anchorId="6F9B9860" wp14:editId="3F3191F0">
             <wp:extent cx="4320000" cy="4320000"/>
             <wp:effectExtent l="0" t="0" r="4445" b="4445"/>
             <wp:docPr id="5" name="图片 5"/>
@@ -5059,7 +5467,7 @@
       <w:pPr>
         <w:pStyle w:val="31"/>
       </w:pPr>
-      <w:bookmarkStart w:id="14" w:name="_Toc10281217"/>
+      <w:bookmarkStart w:id="15" w:name="_Toc10368142"/>
       <w:r>
         <w:rPr>
           <w:rFonts w:hint="eastAsia"/>
@@ -5070,7 +5478,7 @@
         <w:tab/>
         <w:t>Einfluss des Ungleichgewichts von Zielgrößen auf das Vorhersagemodell</w:t>
       </w:r>
-      <w:bookmarkEnd w:id="14"/>
+      <w:bookmarkEnd w:id="15"/>
     </w:p>
     <w:p>
       <w:r>
@@ -5115,13 +5523,31 @@
     </w:p>
     <w:p>
       <w:r>
-        <w:t xml:space="preserve">In Abb. 10 sind ein Vergleich von zwei Vorhersagemodellen, die durch ausgeglichen (links) und nicht ausgeglichen (rechts) Datensatz trainiert sind. </w:t>
+        <w:t xml:space="preserve">In Abb. 10 </w:t>
+      </w:r>
+      <w:r>
+        <w:t>ist ein Verlauf der Modellgüte des Vorhersagemodells,</w:t>
+      </w:r>
+      <w:r>
+        <w:t xml:space="preserve"> die durch ausgeglichen Datensatz trainiert </w:t>
+      </w:r>
+      <w:r>
+        <w:t>ist</w:t>
+      </w:r>
+      <w:r>
+        <w:t xml:space="preserve">. </w:t>
       </w:r>
       <w:r>
         <w:t>Aus</w:t>
       </w:r>
       <w:r>
-        <w:t xml:space="preserve"> der zwei Diagramme k</w:t>
+        <w:t xml:space="preserve"> </w:t>
+      </w:r>
+      <w:r>
+        <w:t>diesem Diagramm</w:t>
+      </w:r>
+      <w:r>
+        <w:t xml:space="preserve"> k</w:t>
       </w:r>
       <w:r>
         <w:t xml:space="preserve">ann die Ungenauigkeit bei Minderheit (max. Verschiebungen großer als etwa 15mm) deutlich herausgelesen werden. </w:t>
@@ -5138,53 +5564,7 @@
         </w:rPr>
         <w:lastRenderedPageBreak/>
         <w:drawing>
-          <wp:inline distT="0" distB="0" distL="0" distR="0" wp14:anchorId="375BA1A8" wp14:editId="5155854B">
-            <wp:extent cx="2520000" cy="2274016"/>
-            <wp:effectExtent l="0" t="0" r="0" b="0"/>
-            <wp:docPr id="6" name="图片 6"/>
-            <wp:cNvGraphicFramePr>
-              <a:graphicFrameLocks xmlns:a="http://schemas.openxmlformats.org/drawingml/2006/main" noChangeAspect="1"/>
-            </wp:cNvGraphicFramePr>
-            <a:graphic xmlns:a="http://schemas.openxmlformats.org/drawingml/2006/main">
-              <a:graphicData uri="http://schemas.openxmlformats.org/drawingml/2006/picture">
-                <pic:pic xmlns:pic="http://schemas.openxmlformats.org/drawingml/2006/picture">
-                  <pic:nvPicPr>
-                    <pic:cNvPr id="6" name="gleichgewicht.png"/>
-                    <pic:cNvPicPr/>
-                  </pic:nvPicPr>
-                  <pic:blipFill>
-                    <a:blip r:embed="rId16" cstate="print">
-                      <a:extLst>
-                        <a:ext uri="{28A0092B-C50C-407E-A947-70E740481C1C}">
-                          <a14:useLocalDpi xmlns:a14="http://schemas.microsoft.com/office/drawing/2010/main" val="0"/>
-                        </a:ext>
-                      </a:extLst>
-                    </a:blip>
-                    <a:stretch>
-                      <a:fillRect/>
-                    </a:stretch>
-                  </pic:blipFill>
-                  <pic:spPr>
-                    <a:xfrm>
-                      <a:off x="0" y="0"/>
-                      <a:ext cx="2520000" cy="2274016"/>
-                    </a:xfrm>
-                    <a:prstGeom prst="rect">
-                      <a:avLst/>
-                    </a:prstGeom>
-                  </pic:spPr>
-                </pic:pic>
-              </a:graphicData>
-            </a:graphic>
-          </wp:inline>
-        </w:drawing>
-      </w:r>
-      <w:r>
-        <w:rPr>
-          <w:noProof/>
-        </w:rPr>
-        <w:drawing>
-          <wp:inline distT="0" distB="0" distL="0" distR="0" wp14:anchorId="58E7713A" wp14:editId="41EF95E3">
+          <wp:inline distT="0" distB="0" distL="0" distR="0" wp14:anchorId="6BB86FCA" wp14:editId="1DA57CCA">
             <wp:extent cx="2520000" cy="2267200"/>
             <wp:effectExtent l="0" t="0" r="0" b="0"/>
             <wp:docPr id="10" name="图片 10"/>
@@ -5199,7 +5579,7 @@
                     <pic:cNvPicPr/>
                   </pic:nvPicPr>
                   <pic:blipFill>
-                    <a:blip r:embed="rId17" cstate="print">
+                    <a:blip r:embed="rId16" cstate="print">
                       <a:extLst>
                         <a:ext uri="{28A0092B-C50C-407E-A947-70E740481C1C}">
                           <a14:useLocalDpi xmlns:a14="http://schemas.microsoft.com/office/drawing/2010/main" val="0"/>
@@ -5231,45 +5611,25 @@
         <w:jc w:val="center"/>
       </w:pPr>
       <w:r>
-        <w:t>Abb. 10: (</w:t>
-      </w:r>
-      <w:r>
-        <w:t>l</w:t>
-      </w:r>
-      <w:r>
-        <w:t xml:space="preserve">inks) Modellgüte bei einem ausgeglichenen Datensatz. </w:t>
+        <w:t>Abb. 10: Modellgü</w:t>
+      </w:r>
+      <w:r>
+        <w:t>te bei</w:t>
+      </w:r>
+      <w:r>
+        <w:t xml:space="preserve"> einem unausgeglichenen Datensatz.</w:t>
       </w:r>
     </w:p>
     <w:p>
       <w:pPr>
         <w:jc w:val="center"/>
       </w:pPr>
-      <w:r>
-        <w:t>(</w:t>
-      </w:r>
-      <w:r>
-        <w:t>r</w:t>
-      </w:r>
-      <w:r>
-        <w:t>echts) Modellgü</w:t>
-      </w:r>
-      <w:r>
-        <w:t>te bei</w:t>
-      </w:r>
-      <w:r>
-        <w:t xml:space="preserve"> einem unausgeglichenen Datensatz.</w:t>
-      </w:r>
-    </w:p>
-    <w:p>
-      <w:pPr>
-        <w:jc w:val="center"/>
-      </w:pPr>
     </w:p>
     <w:p>
       <w:pPr>
         <w:pStyle w:val="2"/>
       </w:pPr>
-      <w:bookmarkStart w:id="15" w:name="_Toc10281218"/>
+      <w:bookmarkStart w:id="16" w:name="_Toc10368143"/>
       <w:r>
         <w:t>3.3</w:t>
       </w:r>
@@ -5277,7 +5637,7 @@
         <w:tab/>
         <w:t>Verstärkung bzw. Ausgleich des Datensatz</w:t>
       </w:r>
-      <w:bookmarkEnd w:id="15"/>
+      <w:bookmarkEnd w:id="16"/>
     </w:p>
     <w:p>
       <w:r>
@@ -5538,7 +5898,7 @@
       <w:pPr>
         <w:pStyle w:val="31"/>
       </w:pPr>
-      <w:bookmarkStart w:id="16" w:name="_Toc10281219"/>
+      <w:bookmarkStart w:id="17" w:name="_Toc10368144"/>
       <w:r>
         <w:t>3.3.1</w:t>
       </w:r>
@@ -5552,7 +5912,7 @@
       <w:r>
         <w:t xml:space="preserve"> Wert zu Eingangsfeature der Minderheit</w:t>
       </w:r>
-      <w:bookmarkEnd w:id="16"/>
+      <w:bookmarkEnd w:id="17"/>
     </w:p>
     <w:p>
       <w:r>
@@ -6032,7 +6392,7 @@
         </w:rPr>
         <w:lastRenderedPageBreak/>
         <w:drawing>
-          <wp:inline distT="0" distB="0" distL="0" distR="0" wp14:anchorId="1F55FACF" wp14:editId="4083ACC5">
+          <wp:inline distT="0" distB="0" distL="0" distR="0" wp14:anchorId="70B11424" wp14:editId="545EA336">
             <wp:extent cx="3600000" cy="3604234"/>
             <wp:effectExtent l="0" t="0" r="635" b="0"/>
             <wp:docPr id="11" name="图片 11"/>
@@ -6047,7 +6407,7 @@
                     <pic:cNvPicPr/>
                   </pic:nvPicPr>
                   <pic:blipFill>
-                    <a:blip r:embed="rId18">
+                    <a:blip r:embed="rId17">
                       <a:extLst>
                         <a:ext uri="{28A0092B-C50C-407E-A947-70E740481C1C}">
                           <a14:useLocalDpi xmlns:a14="http://schemas.microsoft.com/office/drawing/2010/main" val="0"/>
@@ -6110,7 +6470,7 @@
       <w:pPr>
         <w:pStyle w:val="31"/>
       </w:pPr>
-      <w:bookmarkStart w:id="17" w:name="_Toc10281220"/>
+      <w:bookmarkStart w:id="18" w:name="_Toc10368145"/>
       <w:r>
         <w:t>3.3.2</w:t>
       </w:r>
@@ -6123,7 +6483,7 @@
       <w:r>
         <w:t xml:space="preserve"> in Eingangsfeature der Minderheit</w:t>
       </w:r>
-      <w:bookmarkEnd w:id="17"/>
+      <w:bookmarkEnd w:id="18"/>
     </w:p>
     <w:p>
       <w:r>
@@ -6759,7 +7119,7 @@
           <w:noProof/>
         </w:rPr>
         <w:drawing>
-          <wp:inline distT="0" distB="0" distL="0" distR="0" wp14:anchorId="1687C5AE" wp14:editId="71B75BF4">
+          <wp:inline distT="0" distB="0" distL="0" distR="0" wp14:anchorId="4DA82B74" wp14:editId="4797DD01">
             <wp:extent cx="5399405" cy="1913255"/>
             <wp:effectExtent l="0" t="0" r="0" b="0"/>
             <wp:docPr id="3" name="图片 3"/>
@@ -6774,7 +7134,7 @@
                     <pic:cNvPicPr/>
                   </pic:nvPicPr>
                   <pic:blipFill>
-                    <a:blip r:embed="rId19" cstate="print">
+                    <a:blip r:embed="rId18" cstate="print">
                       <a:extLst>
                         <a:ext uri="{28A0092B-C50C-407E-A947-70E740481C1C}">
                           <a14:useLocalDpi xmlns:a14="http://schemas.microsoft.com/office/drawing/2010/main" val="0"/>
@@ -6820,7 +7180,7 @@
         </w:rPr>
         <w:lastRenderedPageBreak/>
         <w:drawing>
-          <wp:inline distT="0" distB="0" distL="0" distR="0" wp14:anchorId="224FA53D" wp14:editId="6482E9E7">
+          <wp:inline distT="0" distB="0" distL="0" distR="0" wp14:anchorId="28063D5E" wp14:editId="126CF600">
             <wp:extent cx="3600000" cy="3630483"/>
             <wp:effectExtent l="0" t="0" r="635" b="8255"/>
             <wp:docPr id="12" name="图片 12"/>
@@ -6835,7 +7195,7 @@
                     <pic:cNvPicPr/>
                   </pic:nvPicPr>
                   <pic:blipFill>
-                    <a:blip r:embed="rId20">
+                    <a:blip r:embed="rId19">
                       <a:extLst>
                         <a:ext uri="{28A0092B-C50C-407E-A947-70E740481C1C}">
                           <a14:useLocalDpi xmlns:a14="http://schemas.microsoft.com/office/drawing/2010/main" val="0"/>
@@ -6885,6 +7245,7 @@
       <w:pPr>
         <w:pStyle w:val="31"/>
       </w:pPr>
+      <w:bookmarkStart w:id="19" w:name="_Toc10368146"/>
       <w:r>
         <w:t>3.3.3</w:t>
       </w:r>
@@ -6892,6 +7253,7 @@
         <w:tab/>
         <w:t>Auswirkung der Verstärkung des Datensatz auf Verteilung</w:t>
       </w:r>
+      <w:bookmarkEnd w:id="19"/>
     </w:p>
     <w:p>
       <w:r>
@@ -6934,7 +7296,7 @@
         </w:rPr>
         <w:lastRenderedPageBreak/>
         <w:drawing>
-          <wp:inline distT="0" distB="0" distL="0" distR="0">
+          <wp:inline distT="0" distB="0" distL="0" distR="0" wp14:anchorId="79260FF9" wp14:editId="443FC994">
             <wp:extent cx="3600000" cy="3600000"/>
             <wp:effectExtent l="0" t="0" r="635" b="635"/>
             <wp:docPr id="16" name="图片 16"/>
@@ -6949,7 +7311,7 @@
                     <pic:cNvPicPr/>
                   </pic:nvPicPr>
                   <pic:blipFill>
-                    <a:blip r:embed="rId21">
+                    <a:blip r:embed="rId20">
                       <a:extLst>
                         <a:ext uri="{28A0092B-C50C-407E-A947-70E740481C1C}">
                           <a14:useLocalDpi xmlns:a14="http://schemas.microsoft.com/office/drawing/2010/main" val="0"/>
@@ -6995,7 +7357,7 @@
       <w:pPr>
         <w:pStyle w:val="31"/>
       </w:pPr>
-      <w:bookmarkStart w:id="18" w:name="_Toc10281221"/>
+      <w:bookmarkStart w:id="20" w:name="_Toc10368147"/>
       <w:r>
         <w:t>3.3.4</w:t>
       </w:r>
@@ -7003,25 +7365,92 @@
         <w:tab/>
         <w:t>Auswirkung der Verstärkung des Datensatz</w:t>
       </w:r>
-      <w:bookmarkEnd w:id="18"/>
       <w:r>
         <w:t xml:space="preserve"> auf Modellgüte</w:t>
       </w:r>
-    </w:p>
-    <w:p>
-      <w:r>
-        <w:t>homogen</w:t>
-      </w:r>
-      <w:bookmarkStart w:id="19" w:name="_GoBack"/>
-      <w:bookmarkEnd w:id="19"/>
+      <w:bookmarkEnd w:id="20"/>
+    </w:p>
+    <w:p>
+      <w:r>
+        <w:t xml:space="preserve">In Abb. 15 werden zwei Diagramme </w:t>
+      </w:r>
+      <w:r>
+        <w:t xml:space="preserve">für Modellgüte dargestellt, nämlich links mit Verstärkung und rechts ohne Verstärkung des Datensatz. </w:t>
+      </w:r>
+      <w:r>
+        <w:t>Die X-Achse steht für die realen Werte, die direkt aus der automatisierten FEM-Analyse. Die Y-Achse steht für die Vorhersage, die direkt aus dem Vorhersa</w:t>
+      </w:r>
+      <w:r>
+        <w:t>g</w:t>
+      </w:r>
+      <w:r>
+        <w:t>modell.</w:t>
+      </w:r>
+      <w:r>
+        <w:t xml:space="preserve"> </w:t>
+      </w:r>
+    </w:p>
+    <w:p>
+      <w:r>
+        <w:t>Die Abweichung zwischen realer Wert und Vorhersage könnte mit vielseitigen Kennwerten kenngezeichnet werden (siehe Kap. Xxx), MAPE und MAE sind zwei davon.</w:t>
+      </w:r>
+      <w:r>
+        <w:t xml:space="preserve"> MAPE lieget im Titel des Diagramms und MAE ist durch die zwei grünen Linien kenngezeichnet.</w:t>
+      </w:r>
+      <w:r>
+        <w:t xml:space="preserve"> </w:t>
+      </w:r>
+    </w:p>
+    <w:p>
+      <w:r>
+        <w:t xml:space="preserve">Im rechts ist ein Trend erkennbar, dass mit steigenden realen Werte die Abweichung dazwischen sich vergrößert. Der Trend passt zum Aussage von </w:t>
+      </w:r>
+      <w:r>
+        <w:t xml:space="preserve">Kap. 3.2.3. D.h. bei Minderheit und Mehrheit entsteht eine inhomogene Abweichung. </w:t>
+      </w:r>
+      <w:r>
+        <w:t>Im Gegensatz dazu bei der Verstärkung des Datensatz trifft eine homogene Modellgüte im ganzen Wertebereich</w:t>
+      </w:r>
+      <w:r>
+        <w:t xml:space="preserve"> auf</w:t>
+      </w:r>
+      <w:r>
+        <w:t>.</w:t>
+      </w:r>
+      <w:r>
+        <w:t xml:space="preserve"> </w:t>
+      </w:r>
+      <w:r>
+        <w:t>Die Kennwerte MAPE und MAE vom links sind deutlich besser als die vom rechts.</w:t>
+      </w:r>
+    </w:p>
+    <w:p>
+      <w:r>
+        <w:t>Zusammenfassend kann man sagen, dass die Verstärkung bzw. Ausgleich des Datensatz eine Rolle als Booster des Modells spielt.</w:t>
+      </w:r>
+    </w:p>
+    <w:p>
+      <w:r>
+        <w:t xml:space="preserve">Theoretisch und mathematisch ist die </w:t>
+      </w:r>
+      <w:r>
+        <w:t xml:space="preserve">positive Auswirkung der Verstärkung auf Modellgüte schwer zu beweisen und begründen. In der Arbeit </w:t>
+      </w:r>
+      <w:r>
+        <w:t>wurde</w:t>
+      </w:r>
+      <w:r>
+        <w:t xml:space="preserve"> nur eine praktische Validierung geschafft. </w:t>
+      </w:r>
     </w:p>
     <w:p>
       <w:r>
         <w:rPr>
           <w:noProof/>
         </w:rPr>
+        <w:lastRenderedPageBreak/>
         <w:drawing>
-          <wp:inline distT="0" distB="0" distL="0" distR="0">
+          <wp:inline distT="0" distB="0" distL="0" distR="0" wp14:anchorId="5E2511FF" wp14:editId="4F305EAB">
             <wp:extent cx="5399405" cy="2418715"/>
             <wp:effectExtent l="0" t="0" r="0" b="635"/>
             <wp:docPr id="4" name="图片 4"/>
@@ -7036,7 +7465,7 @@
                     <pic:cNvPicPr/>
                   </pic:nvPicPr>
                   <pic:blipFill>
-                    <a:blip r:embed="rId22">
+                    <a:blip r:embed="rId21">
                       <a:extLst>
                         <a:ext uri="{28A0092B-C50C-407E-A947-70E740481C1C}">
                           <a14:useLocalDpi xmlns:a14="http://schemas.microsoft.com/office/drawing/2010/main" val="0"/>
@@ -7077,7 +7506,70 @@
         <w:t>: Vergleich zwischen mit und ohne Verstärkung des Datensatz bei demselben Vorhersagemodell. (links) Modellgüte mit Verstärkung. (rechts) Modellgüte ohne Verstärkung.</w:t>
       </w:r>
     </w:p>
+    <w:p>
+      <w:pPr>
+        <w:jc w:val="center"/>
+      </w:pPr>
+    </w:p>
+    <w:p>
+      <w:pPr>
+        <w:pStyle w:val="1"/>
+      </w:pPr>
+      <w:bookmarkStart w:id="21" w:name="_Toc10368148"/>
+      <w:r>
+        <w:t>4</w:t>
+      </w:r>
+      <w:r>
+        <w:tab/>
+        <w:t>Daten vorbereiten</w:t>
+      </w:r>
+      <w:bookmarkEnd w:id="21"/>
+    </w:p>
+    <w:p>
+      <w:pPr>
+        <w:pStyle w:val="2"/>
+      </w:pPr>
+      <w:bookmarkStart w:id="22" w:name="_Toc10368149"/>
+      <w:r>
+        <w:t>4.1</w:t>
+      </w:r>
+      <w:r>
+        <w:tab/>
+        <w:t>Ziel und Motivation</w:t>
+      </w:r>
+      <w:bookmarkEnd w:id="22"/>
+    </w:p>
+    <w:p>
+      <w:pPr>
+        <w:pStyle w:val="2"/>
+      </w:pPr>
+      <w:bookmarkStart w:id="23" w:name="_Toc10368150"/>
+      <w:r>
+        <w:t>4.2</w:t>
+      </w:r>
+      <w:r>
+        <w:tab/>
+        <w:t>Einführung gängiger Methoden</w:t>
+      </w:r>
+      <w:bookmarkEnd w:id="23"/>
+    </w:p>
+    <w:p>
+      <w:pPr>
+        <w:pStyle w:val="2"/>
+      </w:pPr>
+      <w:bookmarkStart w:id="24" w:name="_Toc10368151"/>
+      <w:r>
+        <w:t>4.3</w:t>
+      </w:r>
+      <w:r>
+        <w:tab/>
+        <w:t>Daten normalisieren</w:t>
+      </w:r>
+      <w:bookmarkEnd w:id="24"/>
+    </w:p>
     <w:p/>
+    <w:p/>
+    <w:p/>
     <w:p>
       <w:r>
         <w:t xml:space="preserve">Literaturverzeichnis </w:t>
@@ -7107,7 +7599,6 @@
         <w:rPr>
           <w:lang w:val="en-US"/>
         </w:rPr>
-        <w:lastRenderedPageBreak/>
         <w:t>Paul Werbos, Beyond Regression: New Tools for Prediction and Analysis in the Behavioral Sciences, Dissertation, Harvard University, 1975</w:t>
       </w:r>
     </w:p>
@@ -9279,7 +9770,7 @@
 </file>
 
 <file path=customXml/itemProps1.xml><?xml version="1.0" encoding="utf-8"?>
-<ds:datastoreItem xmlns:ds="http://schemas.openxmlformats.org/officeDocument/2006/customXml" ds:itemID="{B0639889-BE1F-49BB-BE7C-636FFD3C65CD}">
+<ds:datastoreItem xmlns:ds="http://schemas.openxmlformats.org/officeDocument/2006/customXml" ds:itemID="{2C831C1F-153F-45D6-883E-0CB44F205420}">
   <ds:schemaRefs>
     <ds:schemaRef ds:uri="http://schemas.openxmlformats.org/officeDocument/2006/bibliography"/>
   </ds:schemaRefs>

--- a/Beleg.docx
+++ b/Beleg.docx
@@ -30,8 +30,6 @@
           <w:r>
             <w:t>Inhalt</w:t>
           </w:r>
-          <w:bookmarkStart w:id="0" w:name="_GoBack"/>
-          <w:bookmarkEnd w:id="0"/>
         </w:p>
         <w:p>
           <w:pPr>
@@ -2089,7 +2087,7 @@
       <w:pPr>
         <w:pStyle w:val="1"/>
       </w:pPr>
-      <w:bookmarkStart w:id="1" w:name="_Toc10368128"/>
+      <w:bookmarkStart w:id="0" w:name="_Toc10368128"/>
       <w:r>
         <w:lastRenderedPageBreak/>
         <w:t>1.</w:t>
@@ -2098,7 +2096,7 @@
         <w:tab/>
         <w:t>Einleitung</w:t>
       </w:r>
-      <w:bookmarkEnd w:id="1"/>
+      <w:bookmarkEnd w:id="0"/>
     </w:p>
     <w:p>
       <w:r>
@@ -2339,7 +2337,7 @@
       <w:pPr>
         <w:pStyle w:val="1"/>
       </w:pPr>
-      <w:bookmarkStart w:id="2" w:name="_Toc10368129"/>
+      <w:bookmarkStart w:id="1" w:name="_Toc10368129"/>
       <w:r>
         <w:rPr>
           <w:rFonts w:hint="eastAsia"/>
@@ -2355,63 +2353,63 @@
       <w:r>
         <w:t xml:space="preserve"> der FEM-basierten Daten</w:t>
       </w:r>
+      <w:bookmarkEnd w:id="1"/>
+    </w:p>
+    <w:p>
+      <w:pPr>
+        <w:pStyle w:val="2"/>
+      </w:pPr>
+      <w:bookmarkStart w:id="2" w:name="_Toc10368130"/>
+      <w:r>
+        <w:t>2.1</w:t>
+      </w:r>
+      <w:r>
+        <w:tab/>
+      </w:r>
+      <w:r>
+        <w:t>Allgemeines von FEM</w:t>
+      </w:r>
       <w:bookmarkEnd w:id="2"/>
     </w:p>
     <w:p>
+      <w:r>
+        <w:t>Die Methode der finiten Elemente (FEM) ist ein durch numerische Iterationen berechnetes Verfahren, das in vielen Anwendungsbereiche des Maschinenbaus und Elektromagnets zum Einsatz kommt.</w:t>
+      </w:r>
+      <w:r>
+        <w:t xml:space="preserve"> Die Grundgleichungen zur Beschreibung strukturmechanischer Probleme wie Deformationen, Spannungen, Geschwindigkeiten, Druck, Temperaturen usw., sind gewöhnlich oder partielle Differenzialgleichungen (DGLn) bzw. Differenzialgleichungssysteme (Friedrich U. Mathiak, 2010, S 1.1). </w:t>
+      </w:r>
+    </w:p>
+    <w:p>
+      <w:r>
+        <w:t>Der Grundgedanke von FEM besteht darin, dass die uns interessierende Bereiche in eine endliche Anzahl einfacher Teilbereiche. In FEM wird dieser Prozess</w:t>
+      </w:r>
+      <w:r>
+        <w:t xml:space="preserve"> Diskretisierung genannt</w:t>
+      </w:r>
+      <w:r>
+        <w:t xml:space="preserve">, in </w:t>
+      </w:r>
+      <w:r>
+        <w:t>der die großen Bereiche</w:t>
+      </w:r>
+      <w:r>
+        <w:t xml:space="preserve"> zu </w:t>
+      </w:r>
+      <w:r>
+        <w:t>zerkleinern.</w:t>
+      </w:r>
+      <w:r>
+        <w:t xml:space="preserve"> </w:t>
+      </w:r>
+      <w:r>
+        <w:t xml:space="preserve">Die Differenzialgleichungen, die das physikalische und mechanische System beschreibt, werden auf der endlichen Anzahl von Elementen gelöst.  </w:t>
+      </w:r>
+    </w:p>
+    <w:p>
       <w:pPr>
         <w:pStyle w:val="2"/>
       </w:pPr>
-      <w:bookmarkStart w:id="3" w:name="_Toc10368130"/>
-      <w:r>
-        <w:t>2.1</w:t>
-      </w:r>
-      <w:r>
-        <w:tab/>
-      </w:r>
-      <w:r>
-        <w:t>Allgemeines von FEM</w:t>
-      </w:r>
-      <w:bookmarkEnd w:id="3"/>
-    </w:p>
-    <w:p>
-      <w:r>
-        <w:t>Die Methode der finiten Elemente (FEM) ist ein durch numerische Iterationen berechnetes Verfahren, das in vielen Anwendungsbereiche des Maschinenbaus und Elektromagnets zum Einsatz kommt.</w:t>
-      </w:r>
-      <w:r>
-        <w:t xml:space="preserve"> Die Grundgleichungen zur Beschreibung strukturmechanischer Probleme wie Deformationen, Spannungen, Geschwindigkeiten, Druck, Temperaturen usw., sind gewöhnlich oder partielle Differenzialgleichungen (DGLn) bzw. Differenzialgleichungssysteme (Friedrich U. Mathiak, 2010, S 1.1). </w:t>
-      </w:r>
-    </w:p>
-    <w:p>
-      <w:r>
-        <w:t>Der Grundgedanke von FEM besteht darin, dass die uns interessierende Bereiche in eine endliche Anzahl einfacher Teilbereiche. In FEM wird dieser Prozess</w:t>
-      </w:r>
-      <w:r>
-        <w:t xml:space="preserve"> Diskretisierung genannt</w:t>
-      </w:r>
-      <w:r>
-        <w:t xml:space="preserve">, in </w:t>
-      </w:r>
-      <w:r>
-        <w:t>der die großen Bereiche</w:t>
-      </w:r>
-      <w:r>
-        <w:t xml:space="preserve"> zu </w:t>
-      </w:r>
-      <w:r>
-        <w:t>zerkleinern.</w:t>
-      </w:r>
-      <w:r>
-        <w:t xml:space="preserve"> </w:t>
-      </w:r>
-      <w:r>
-        <w:t xml:space="preserve">Die Differenzialgleichungen, die das physikalische und mechanische System beschreibt, werden auf der endlichen Anzahl von Elementen gelöst.  </w:t>
-      </w:r>
-    </w:p>
-    <w:p>
-      <w:pPr>
-        <w:pStyle w:val="2"/>
-      </w:pPr>
-      <w:bookmarkStart w:id="4" w:name="_Toc10368131"/>
+      <w:bookmarkStart w:id="3" w:name="_Toc10368131"/>
       <w:r>
         <w:t>2.2</w:t>
       </w:r>
@@ -2419,7 +2417,7 @@
         <w:tab/>
         <w:t>Vorgehensweise einer FEM-Analyse</w:t>
       </w:r>
-      <w:bookmarkEnd w:id="4"/>
+      <w:bookmarkEnd w:id="3"/>
     </w:p>
     <w:p>
       <w:r>
@@ -3593,7 +3591,7 @@
       <w:pPr>
         <w:pStyle w:val="2"/>
       </w:pPr>
-      <w:bookmarkStart w:id="5" w:name="_Toc10368132"/>
+      <w:bookmarkStart w:id="4" w:name="_Toc10368132"/>
       <w:r>
         <w:t>2.3</w:t>
       </w:r>
@@ -3601,13 +3599,13 @@
         <w:tab/>
         <w:t>Automatisierung der Vorgehensweise durch SolidWorks-API mittels C# Programmierung</w:t>
       </w:r>
-      <w:bookmarkEnd w:id="5"/>
+      <w:bookmarkEnd w:id="4"/>
     </w:p>
     <w:p>
       <w:pPr>
         <w:pStyle w:val="31"/>
       </w:pPr>
-      <w:bookmarkStart w:id="6" w:name="_Toc10368133"/>
+      <w:bookmarkStart w:id="5" w:name="_Toc10368133"/>
       <w:r>
         <w:t>2.3.1</w:t>
       </w:r>
@@ -3615,7 +3613,7 @@
         <w:tab/>
         <w:t>Einführung der C# Programmierung</w:t>
       </w:r>
-      <w:bookmarkEnd w:id="6"/>
+      <w:bookmarkEnd w:id="5"/>
     </w:p>
     <w:p>
       <w:r>
@@ -3641,7 +3639,7 @@
       <w:pPr>
         <w:pStyle w:val="31"/>
       </w:pPr>
-      <w:bookmarkStart w:id="7" w:name="_Toc10368134"/>
+      <w:bookmarkStart w:id="6" w:name="_Toc10368134"/>
       <w:r>
         <w:t>2.3.2</w:t>
       </w:r>
@@ -3657,7 +3655,7 @@
       <w:r>
         <w:t xml:space="preserve"> SolidWorks-API</w:t>
       </w:r>
-      <w:bookmarkEnd w:id="7"/>
+      <w:bookmarkEnd w:id="6"/>
     </w:p>
     <w:p>
       <w:r>
@@ -3862,7 +3860,7 @@
       <w:pPr>
         <w:pStyle w:val="31"/>
       </w:pPr>
-      <w:bookmarkStart w:id="8" w:name="_Toc10368135"/>
+      <w:bookmarkStart w:id="7" w:name="_Toc10368135"/>
       <w:r>
         <w:t>2.3.3</w:t>
       </w:r>
@@ -3870,7 +3868,7 @@
         <w:tab/>
         <w:t>Automatisierte Vorgehensweise</w:t>
       </w:r>
-      <w:bookmarkEnd w:id="8"/>
+      <w:bookmarkEnd w:id="7"/>
     </w:p>
     <w:p>
       <w:r>
@@ -4361,7 +4359,7 @@
       <w:pPr>
         <w:pStyle w:val="31"/>
       </w:pPr>
-      <w:bookmarkStart w:id="9" w:name="_Toc10368136"/>
+      <w:bookmarkStart w:id="8" w:name="_Toc10368136"/>
       <w:r>
         <w:t>2.3.4</w:t>
       </w:r>
@@ -4369,7 +4367,7 @@
         <w:tab/>
         <w:t>Ansammlung der Trainingsdaten</w:t>
       </w:r>
-      <w:bookmarkEnd w:id="9"/>
+      <w:bookmarkEnd w:id="8"/>
     </w:p>
     <w:p>
       <w:r>
@@ -4557,7 +4555,7 @@
       <w:pPr>
         <w:pStyle w:val="1"/>
       </w:pPr>
-      <w:bookmarkStart w:id="10" w:name="_Toc10368137"/>
+      <w:bookmarkStart w:id="9" w:name="_Toc10368137"/>
       <w:r>
         <w:rPr>
           <w:rFonts w:hint="eastAsia"/>
@@ -4568,7 +4566,7 @@
         <w:tab/>
         <w:t>Daten erkunden</w:t>
       </w:r>
-      <w:bookmarkEnd w:id="10"/>
+      <w:bookmarkEnd w:id="9"/>
     </w:p>
     <w:p>
       <w:r>
@@ -4615,7 +4613,7 @@
       <w:pPr>
         <w:pStyle w:val="2"/>
       </w:pPr>
-      <w:bookmarkStart w:id="11" w:name="_Toc10368138"/>
+      <w:bookmarkStart w:id="10" w:name="_Toc10368138"/>
       <w:r>
         <w:t>3.1</w:t>
       </w:r>
@@ -4623,7 +4621,7 @@
         <w:tab/>
         <w:t>Korrelation innerhalb des Datensatz</w:t>
       </w:r>
-      <w:bookmarkEnd w:id="11"/>
+      <w:bookmarkEnd w:id="10"/>
     </w:p>
     <w:p>
       <w:pPr>
@@ -5223,7 +5221,7 @@
           <w:rStyle w:val="hljs-string"/>
         </w:rPr>
       </w:pPr>
-      <w:bookmarkStart w:id="12" w:name="_Toc10368139"/>
+      <w:bookmarkStart w:id="11" w:name="_Toc10368139"/>
       <w:r>
         <w:rPr>
           <w:rStyle w:val="hljs-string"/>
@@ -5238,13 +5236,13 @@
         <w:tab/>
         <w:t>Statistische Verteilung</w:t>
       </w:r>
-      <w:bookmarkEnd w:id="12"/>
+      <w:bookmarkEnd w:id="11"/>
     </w:p>
     <w:p>
       <w:pPr>
         <w:pStyle w:val="31"/>
       </w:pPr>
-      <w:bookmarkStart w:id="13" w:name="_Toc10368140"/>
+      <w:bookmarkStart w:id="12" w:name="_Toc10368140"/>
       <w:r>
         <w:t>3.2.1</w:t>
       </w:r>
@@ -5252,7 +5250,7 @@
         <w:tab/>
         <w:t>Verteilung des Eingangsfeatures</w:t>
       </w:r>
-      <w:bookmarkEnd w:id="13"/>
+      <w:bookmarkEnd w:id="12"/>
     </w:p>
     <w:p>
       <w:r>
@@ -5324,7 +5322,7 @@
       <w:pPr>
         <w:pStyle w:val="31"/>
       </w:pPr>
-      <w:bookmarkStart w:id="14" w:name="_Toc10368141"/>
+      <w:bookmarkStart w:id="13" w:name="_Toc10368141"/>
       <w:r>
         <w:t>3.2.2</w:t>
       </w:r>
@@ -5332,7 +5330,7 @@
         <w:tab/>
         <w:t>Verteilung von Zielgrößen</w:t>
       </w:r>
-      <w:bookmarkEnd w:id="14"/>
+      <w:bookmarkEnd w:id="13"/>
     </w:p>
     <w:p>
       <w:r>
@@ -5467,7 +5465,7 @@
       <w:pPr>
         <w:pStyle w:val="31"/>
       </w:pPr>
-      <w:bookmarkStart w:id="15" w:name="_Toc10368142"/>
+      <w:bookmarkStart w:id="14" w:name="_Toc10368142"/>
       <w:r>
         <w:rPr>
           <w:rFonts w:hint="eastAsia"/>
@@ -5478,7 +5476,7 @@
         <w:tab/>
         <w:t>Einfluss des Ungleichgewichts von Zielgrößen auf das Vorhersagemodell</w:t>
       </w:r>
-      <w:bookmarkEnd w:id="15"/>
+      <w:bookmarkEnd w:id="14"/>
     </w:p>
     <w:p>
       <w:r>
@@ -5629,7 +5627,7 @@
       <w:pPr>
         <w:pStyle w:val="2"/>
       </w:pPr>
-      <w:bookmarkStart w:id="16" w:name="_Toc10368143"/>
+      <w:bookmarkStart w:id="15" w:name="_Toc10368143"/>
       <w:r>
         <w:t>3.3</w:t>
       </w:r>
@@ -5637,7 +5635,7 @@
         <w:tab/>
         <w:t>Verstärkung bzw. Ausgleich des Datensatz</w:t>
       </w:r>
-      <w:bookmarkEnd w:id="16"/>
+      <w:bookmarkEnd w:id="15"/>
     </w:p>
     <w:p>
       <w:r>
@@ -5898,7 +5896,7 @@
       <w:pPr>
         <w:pStyle w:val="31"/>
       </w:pPr>
-      <w:bookmarkStart w:id="17" w:name="_Toc10368144"/>
+      <w:bookmarkStart w:id="16" w:name="_Toc10368144"/>
       <w:r>
         <w:t>3.3.1</w:t>
       </w:r>
@@ -5912,7 +5910,7 @@
       <w:r>
         <w:t xml:space="preserve"> Wert zu Eingangsfeature der Minderheit</w:t>
       </w:r>
-      <w:bookmarkEnd w:id="17"/>
+      <w:bookmarkEnd w:id="16"/>
     </w:p>
     <w:p>
       <w:r>
@@ -6470,7 +6468,7 @@
       <w:pPr>
         <w:pStyle w:val="31"/>
       </w:pPr>
-      <w:bookmarkStart w:id="18" w:name="_Toc10368145"/>
+      <w:bookmarkStart w:id="17" w:name="_Toc10368145"/>
       <w:r>
         <w:t>3.3.2</w:t>
       </w:r>
@@ -6483,7 +6481,7 @@
       <w:r>
         <w:t xml:space="preserve"> in Eingangsfeature der Minderheit</w:t>
       </w:r>
-      <w:bookmarkEnd w:id="18"/>
+      <w:bookmarkEnd w:id="17"/>
     </w:p>
     <w:p>
       <w:r>
@@ -7245,7 +7243,7 @@
       <w:pPr>
         <w:pStyle w:val="31"/>
       </w:pPr>
-      <w:bookmarkStart w:id="19" w:name="_Toc10368146"/>
+      <w:bookmarkStart w:id="18" w:name="_Toc10368146"/>
       <w:r>
         <w:t>3.3.3</w:t>
       </w:r>
@@ -7253,7 +7251,7 @@
         <w:tab/>
         <w:t>Auswirkung der Verstärkung des Datensatz auf Verteilung</w:t>
       </w:r>
-      <w:bookmarkEnd w:id="19"/>
+      <w:bookmarkEnd w:id="18"/>
     </w:p>
     <w:p>
       <w:r>
@@ -7357,7 +7355,7 @@
       <w:pPr>
         <w:pStyle w:val="31"/>
       </w:pPr>
-      <w:bookmarkStart w:id="20" w:name="_Toc10368147"/>
+      <w:bookmarkStart w:id="19" w:name="_Toc10368147"/>
       <w:r>
         <w:t>3.3.4</w:t>
       </w:r>
@@ -7368,7 +7366,7 @@
       <w:r>
         <w:t xml:space="preserve"> auf Modellgüte</w:t>
       </w:r>
-      <w:bookmarkEnd w:id="20"/>
+      <w:bookmarkEnd w:id="19"/>
     </w:p>
     <w:p>
       <w:r>
@@ -7515,7 +7513,7 @@
       <w:pPr>
         <w:pStyle w:val="1"/>
       </w:pPr>
-      <w:bookmarkStart w:id="21" w:name="_Toc10368148"/>
+      <w:bookmarkStart w:id="20" w:name="_Toc10368148"/>
       <w:r>
         <w:t>4</w:t>
       </w:r>
@@ -7523,13 +7521,16 @@
         <w:tab/>
         <w:t>Daten vorbereiten</w:t>
       </w:r>
-      <w:bookmarkEnd w:id="21"/>
+      <w:bookmarkEnd w:id="20"/>
+      <w:r>
+        <w:t xml:space="preserve"> (Feature Scaling)</w:t>
+      </w:r>
     </w:p>
     <w:p>
       <w:pPr>
         <w:pStyle w:val="2"/>
       </w:pPr>
-      <w:bookmarkStart w:id="22" w:name="_Toc10368149"/>
+      <w:bookmarkStart w:id="21" w:name="_Toc10368149"/>
       <w:r>
         <w:t>4.1</w:t>
       </w:r>
@@ -7537,8 +7538,161 @@
         <w:tab/>
         <w:t>Ziel und Motivation</w:t>
       </w:r>
+      <w:bookmarkEnd w:id="21"/>
+    </w:p>
+    <w:p>
+      <w:r>
+        <w:t xml:space="preserve">I.d.R. verfügen Eingangsfeature unterschiedlichen Maßstab. Z.B. in Tabelle 3 </w:t>
+      </w:r>
+      <w:r>
+        <w:t xml:space="preserve">geht das Eingangsfeature „thickness“ von 1 bis 10, aber das Eingangsfeature „F1“ von 0 bis 50. Die Empfindlichkeit der Kostfunktion </w:t>
+      </w:r>
+      <w:r>
+        <w:t>(Siehe Kap. xxx) ge</w:t>
+      </w:r>
+      <w:r>
+        <w:t>gen Änderung des Gewichts</w:t>
+      </w:r>
+      <w:r>
+        <w:t xml:space="preserve"> unterschiedet sich wegen unterschiedliches Maßstabs. </w:t>
+      </w:r>
+    </w:p>
+    <w:p>
+      <w:r>
+        <w:t>In Abb. 16 wird die Auswirkung von Feature Scaling auf Gradientenabstiegsverfahren (Siehe Kap. xxx)</w:t>
+      </w:r>
+      <w:r>
+        <w:t xml:space="preserve"> dargestellt, nämlich links mit Feature Scaling und rechts ohne Feature Scaling. </w:t>
+      </w:r>
+      <w:r>
+        <w:t xml:space="preserve">Von Rot bis Grün nimmt die Kostenfunktion (Siehe Kap.) ab. Weil Eingangsfeature „thickness“ kleiner ist, braucht es eine größere Änderung von </w:t>
+      </w:r>
+      <m:oMath>
+        <m:sSub>
+          <m:sSubPr>
+            <m:ctrlPr>
+              <w:rPr>
+                <w:rFonts w:ascii="Cambria Math" w:hAnsi="Cambria Math"/>
+                <w:i/>
+              </w:rPr>
+            </m:ctrlPr>
+          </m:sSubPr>
+          <m:e>
+            <m:r>
+              <w:rPr>
+                <w:rFonts w:ascii="Cambria Math" w:hAnsi="Cambria Math"/>
+              </w:rPr>
+              <m:t>θ</m:t>
+            </m:r>
+          </m:e>
+          <m:sub>
+            <m:r>
+              <w:rPr>
+                <w:rFonts w:ascii="Cambria Math" w:hAnsi="Cambria Math"/>
+              </w:rPr>
+              <m:t>thickness</m:t>
+            </m:r>
+          </m:sub>
+        </m:sSub>
+      </m:oMath>
+      <w:r>
+        <w:t xml:space="preserve">, die Kostenfunktion zu verändern. </w:t>
+      </w:r>
+      <w:r>
+        <w:t xml:space="preserve">Deswegen ist die Hauptachse der Ellipse entlang der x-Achse, darauf Eingangsfeature „thickness“ steht. </w:t>
+      </w:r>
+    </w:p>
+    <w:p>
+      <w:r>
+        <w:t xml:space="preserve">Im Links geht das Gradientenabstiegsverfahren direkt nach dem Minimum </w:t>
+      </w:r>
+      <w:r>
+        <w:t xml:space="preserve">der Kosten, deswegen kommt es schneller in Minimum an. Obwohl kann das Gradientenabstiegsverfahren auch in Minimum ankommen, geht es fest senkrecht zum Minimum am Anfang. Solche Laufbahn </w:t>
+      </w:r>
+      <w:r>
+        <w:t xml:space="preserve">verursacht Zeitaufwand und mehre Rechenleistung. </w:t>
+      </w:r>
+    </w:p>
+    <w:p>
+      <w:r>
+        <w:t>Ziel von Feature Scaling ist</w:t>
+      </w:r>
+      <w:r>
+        <w:t xml:space="preserve"> es, dass </w:t>
+      </w:r>
+      <w:r>
+        <w:t>den Maßstab von allen Eingangsfeature zu vereinigen. Es gibt Sonderfälle, z.B. für Entscheidungsbaum ist Feature Scaling nicht benötigt.</w:t>
+      </w:r>
+      <w:bookmarkStart w:id="22" w:name="_GoBack"/>
       <w:bookmarkEnd w:id="22"/>
     </w:p>
+    <w:p/>
+    <w:p>
+      <w:r>
+        <w:rPr>
+          <w:noProof/>
+        </w:rPr>
+        <w:lastRenderedPageBreak/>
+        <w:drawing>
+          <wp:inline distT="0" distB="0" distL="0" distR="0">
+            <wp:extent cx="5399405" cy="2061845"/>
+            <wp:effectExtent l="0" t="0" r="0" b="0"/>
+            <wp:docPr id="9" name="图片 9"/>
+            <wp:cNvGraphicFramePr>
+              <a:graphicFrameLocks xmlns:a="http://schemas.openxmlformats.org/drawingml/2006/main" noChangeAspect="1"/>
+            </wp:cNvGraphicFramePr>
+            <a:graphic xmlns:a="http://schemas.openxmlformats.org/drawingml/2006/main">
+              <a:graphicData uri="http://schemas.openxmlformats.org/drawingml/2006/picture">
+                <pic:pic xmlns:pic="http://schemas.openxmlformats.org/drawingml/2006/picture">
+                  <pic:nvPicPr>
+                    <pic:cNvPr id="9" name="feature scaling.png"/>
+                    <pic:cNvPicPr/>
+                  </pic:nvPicPr>
+                  <pic:blipFill>
+                    <a:blip r:embed="rId22">
+                      <a:extLst>
+                        <a:ext uri="{28A0092B-C50C-407E-A947-70E740481C1C}">
+                          <a14:useLocalDpi xmlns:a14="http://schemas.microsoft.com/office/drawing/2010/main" val="0"/>
+                        </a:ext>
+                      </a:extLst>
+                    </a:blip>
+                    <a:stretch>
+                      <a:fillRect/>
+                    </a:stretch>
+                  </pic:blipFill>
+                  <pic:spPr>
+                    <a:xfrm>
+                      <a:off x="0" y="0"/>
+                      <a:ext cx="5399405" cy="2061845"/>
+                    </a:xfrm>
+                    <a:prstGeom prst="rect">
+                      <a:avLst/>
+                    </a:prstGeom>
+                  </pic:spPr>
+                </pic:pic>
+              </a:graphicData>
+            </a:graphic>
+          </wp:inline>
+        </w:drawing>
+      </w:r>
+    </w:p>
+    <w:p>
+      <w:pPr>
+        <w:jc w:val="center"/>
+      </w:pPr>
+      <w:r>
+        <w:t xml:space="preserve">Abb. 16: Gradientenabstiegsverfahren </w:t>
+      </w:r>
+    </w:p>
+    <w:p>
+      <w:pPr>
+        <w:jc w:val="center"/>
+      </w:pPr>
+      <w:r>
+        <w:t>mit (links) und ohne (rechts) Feature Scaling</w:t>
+      </w:r>
+    </w:p>
+    <w:p/>
     <w:p>
       <w:pPr>
         <w:pStyle w:val="2"/>
@@ -9504,6 +9658,546 @@
 </w:styles>
 </file>
 
+<file path=word/glossary/document.xml><?xml version="1.0" encoding="utf-8"?>
+<w:glossaryDocument xmlns:wpc="http://schemas.microsoft.com/office/word/2010/wordprocessingCanvas" xmlns:cx="http://schemas.microsoft.com/office/drawing/2014/chartex" xmlns:mc="http://schemas.openxmlformats.org/markup-compatibility/2006" xmlns:o="urn:schemas-microsoft-com:office:office" xmlns:r="http://schemas.openxmlformats.org/officeDocument/2006/relationships" xmlns:m="http://schemas.openxmlformats.org/officeDocument/2006/math" xmlns:v="urn:schemas-microsoft-com:vml" xmlns:wp14="http://schemas.microsoft.com/office/word/2010/wordprocessingDrawing" xmlns:wp="http://schemas.openxmlformats.org/drawingml/2006/wordprocessingDrawing" xmlns:w10="urn:schemas-microsoft-com:office:word" xmlns:w="http://schemas.openxmlformats.org/wordprocessingml/2006/main" xmlns:w14="http://schemas.microsoft.com/office/word/2010/wordml" xmlns:w15="http://schemas.microsoft.com/office/word/2012/wordml" xmlns:w16se="http://schemas.microsoft.com/office/word/2015/wordml/symex" xmlns:wpg="http://schemas.microsoft.com/office/word/2010/wordprocessingGroup" xmlns:wpi="http://schemas.microsoft.com/office/word/2010/wordprocessingInk" xmlns:wne="http://schemas.microsoft.com/office/word/2006/wordml" xmlns:wps="http://schemas.microsoft.com/office/word/2010/wordprocessingShape" mc:Ignorable="w14 w15 w16se wp14"/>
+</file>
+
+<file path=word/glossary/fontTable.xml><?xml version="1.0" encoding="utf-8"?>
+<w:fonts xmlns:mc="http://schemas.openxmlformats.org/markup-compatibility/2006" xmlns:r="http://schemas.openxmlformats.org/officeDocument/2006/relationships" xmlns:w="http://schemas.openxmlformats.org/wordprocessingml/2006/main" xmlns:w14="http://schemas.microsoft.com/office/word/2010/wordml" xmlns:w15="http://schemas.microsoft.com/office/word/2012/wordml" xmlns:w16se="http://schemas.microsoft.com/office/word/2015/wordml/symex" mc:Ignorable="w14 w15 w16se">
+  <w:font w:name="Arial">
+    <w:panose1 w:val="020B0604020202020204"/>
+    <w:charset w:val="00"/>
+    <w:family w:val="swiss"/>
+    <w:pitch w:val="variable"/>
+    <w:sig w:usb0="E0002EFF" w:usb1="C000785B" w:usb2="00000009" w:usb3="00000000" w:csb0="000001FF" w:csb1="00000000"/>
+  </w:font>
+  <w:font w:name="Times New Roman">
+    <w:panose1 w:val="02020603050405020304"/>
+    <w:charset w:val="00"/>
+    <w:family w:val="roman"/>
+    <w:pitch w:val="variable"/>
+    <w:sig w:usb0="E0002EFF" w:usb1="C000785B" w:usb2="00000009" w:usb3="00000000" w:csb0="000001FF" w:csb1="00000000"/>
+  </w:font>
+  <w:font w:name="Calibri">
+    <w:panose1 w:val="020F0502020204030204"/>
+    <w:charset w:val="00"/>
+    <w:family w:val="swiss"/>
+    <w:pitch w:val="variable"/>
+    <w:sig w:usb0="E0002EFF" w:usb1="C000247B" w:usb2="00000009" w:usb3="00000000" w:csb0="000001FF" w:csb1="00000000"/>
+  </w:font>
+  <w:font w:name="等线">
+    <w:altName w:val="DengXian"/>
+    <w:panose1 w:val="02010600030101010101"/>
+    <w:charset w:val="86"/>
+    <w:family w:val="auto"/>
+    <w:pitch w:val="variable"/>
+    <w:sig w:usb0="A00002BF" w:usb1="38CF7CFA" w:usb2="00000016" w:usb3="00000000" w:csb0="0004000F" w:csb1="00000000"/>
+  </w:font>
+  <w:font w:name="等线 Light">
+    <w:panose1 w:val="02010600030101010101"/>
+    <w:charset w:val="86"/>
+    <w:family w:val="auto"/>
+    <w:pitch w:val="variable"/>
+    <w:sig w:usb0="A00002BF" w:usb1="38CF7CFA" w:usb2="00000016" w:usb3="00000000" w:csb0="0004000F" w:csb1="00000000"/>
+  </w:font>
+  <w:font w:name="Calibri Light">
+    <w:panose1 w:val="020F0302020204030204"/>
+    <w:charset w:val="00"/>
+    <w:family w:val="swiss"/>
+    <w:pitch w:val="variable"/>
+    <w:sig w:usb0="E0002AFF" w:usb1="C000247B" w:usb2="00000009" w:usb3="00000000" w:csb0="000001FF" w:csb1="00000000"/>
+  </w:font>
+  <w:font w:name="Cambria Math">
+    <w:panose1 w:val="02040503050406030204"/>
+    <w:charset w:val="00"/>
+    <w:family w:val="roman"/>
+    <w:pitch w:val="variable"/>
+    <w:sig w:usb0="E00006FF" w:usb1="420024FF" w:usb2="02000000" w:usb3="00000000" w:csb0="0000019F" w:csb1="00000000"/>
+  </w:font>
+</w:fonts>
+</file>
+
+<file path=word/glossary/settings.xml><?xml version="1.0" encoding="utf-8"?>
+<w:settings xmlns:mc="http://schemas.openxmlformats.org/markup-compatibility/2006" xmlns:o="urn:schemas-microsoft-com:office:office" xmlns:r="http://schemas.openxmlformats.org/officeDocument/2006/relationships" xmlns:m="http://schemas.openxmlformats.org/officeDocument/2006/math" xmlns:v="urn:schemas-microsoft-com:vml" xmlns:w10="urn:schemas-microsoft-com:office:word" xmlns:w="http://schemas.openxmlformats.org/wordprocessingml/2006/main" xmlns:w14="http://schemas.microsoft.com/office/word/2010/wordml" xmlns:w15="http://schemas.microsoft.com/office/word/2012/wordml" xmlns:w16se="http://schemas.microsoft.com/office/word/2015/wordml/symex" xmlns:sl="http://schemas.openxmlformats.org/schemaLibrary/2006/main" mc:Ignorable="w14 w15 w16se">
+  <w:view w:val="normal"/>
+  <w:defaultTabStop w:val="708"/>
+  <w:hyphenationZone w:val="425"/>
+  <w:characterSpacingControl w:val="doNotCompress"/>
+  <w:compat>
+    <w:useFELayout/>
+    <w:compatSetting w:name="compatibilityMode" w:uri="http://schemas.microsoft.com/office/word" w:val="15"/>
+    <w:compatSetting w:name="overrideTableStyleFontSizeAndJustification" w:uri="http://schemas.microsoft.com/office/word" w:val="1"/>
+    <w:compatSetting w:name="enableOpenTypeFeatures" w:uri="http://schemas.microsoft.com/office/word" w:val="1"/>
+    <w:compatSetting w:name="doNotFlipMirrorIndents" w:uri="http://schemas.microsoft.com/office/word" w:val="1"/>
+    <w:compatSetting w:name="differentiateMultirowTableHeaders" w:uri="http://schemas.microsoft.com/office/word" w:val="1"/>
+  </w:compat>
+  <w:rsids>
+    <w:rsidRoot w:val="00556150"/>
+    <w:rsid w:val="00556150"/>
+    <w:rsid w:val="00DF2CAB"/>
+  </w:rsids>
+  <m:mathPr>
+    <m:mathFont m:val="Cambria Math"/>
+    <m:brkBin m:val="before"/>
+    <m:brkBinSub m:val="--"/>
+    <m:smallFrac m:val="0"/>
+    <m:dispDef/>
+    <m:lMargin m:val="0"/>
+    <m:rMargin m:val="0"/>
+    <m:defJc m:val="centerGroup"/>
+    <m:wrapIndent m:val="1440"/>
+    <m:intLim m:val="subSup"/>
+    <m:naryLim m:val="undOvr"/>
+  </m:mathPr>
+  <w:themeFontLang w:val="de-DE" w:eastAsia="zh-CN"/>
+  <w:clrSchemeMapping w:bg1="light1" w:t1="dark1" w:bg2="light2" w:t2="dark2" w:accent1="accent1" w:accent2="accent2" w:accent3="accent3" w:accent4="accent4" w:accent5="accent5" w:accent6="accent6" w:hyperlink="hyperlink" w:followedHyperlink="followedHyperlink"/>
+  <w:decimalSymbol w:val=","/>
+  <w:listSeparator w:val=";"/>
+  <w15:chartTrackingRefBased/>
+</w:settings>
+</file>
+
+<file path=word/glossary/styles.xml><?xml version="1.0" encoding="utf-8"?>
+<w:styles xmlns:mc="http://schemas.openxmlformats.org/markup-compatibility/2006" xmlns:r="http://schemas.openxmlformats.org/officeDocument/2006/relationships" xmlns:w="http://schemas.openxmlformats.org/wordprocessingml/2006/main" xmlns:w14="http://schemas.microsoft.com/office/word/2010/wordml" xmlns:w15="http://schemas.microsoft.com/office/word/2012/wordml" xmlns:w16se="http://schemas.microsoft.com/office/word/2015/wordml/symex" mc:Ignorable="w14 w15 w16se">
+  <w:docDefaults>
+    <w:rPrDefault>
+      <w:rPr>
+        <w:rFonts w:asciiTheme="minorHAnsi" w:eastAsiaTheme="minorEastAsia" w:hAnsiTheme="minorHAnsi" w:cstheme="minorBidi"/>
+        <w:sz w:val="22"/>
+        <w:szCs w:val="22"/>
+        <w:lang w:val="de-DE" w:eastAsia="zh-CN" w:bidi="ar-SA"/>
+      </w:rPr>
+    </w:rPrDefault>
+    <w:pPrDefault>
+      <w:pPr>
+        <w:spacing w:after="160" w:line="259" w:lineRule="auto"/>
+      </w:pPr>
+    </w:pPrDefault>
+  </w:docDefaults>
+  <w:latentStyles w:defLockedState="0" w:defUIPriority="99" w:defSemiHidden="0" w:defUnhideWhenUsed="0" w:defQFormat="0" w:count="371">
+    <w:lsdException w:name="Normal" w:uiPriority="0" w:qFormat="1"/>
+    <w:lsdException w:name="heading 1" w:uiPriority="9" w:qFormat="1"/>
+    <w:lsdException w:name="heading 2" w:semiHidden="1" w:uiPriority="9" w:unhideWhenUsed="1" w:qFormat="1"/>
+    <w:lsdException w:name="heading 3" w:semiHidden="1" w:uiPriority="9" w:unhideWhenUsed="1" w:qFormat="1"/>
+    <w:lsdException w:name="heading 4" w:semiHidden="1" w:uiPriority="9" w:unhideWhenUsed="1" w:qFormat="1"/>
+    <w:lsdException w:name="heading 5" w:semiHidden="1" w:uiPriority="9" w:unhideWhenUsed="1" w:qFormat="1"/>
+    <w:lsdException w:name="heading 6" w:semiHidden="1" w:uiPriority="9" w:unhideWhenUsed="1" w:qFormat="1"/>
+    <w:lsdException w:name="heading 7" w:semiHidden="1" w:uiPriority="9" w:unhideWhenUsed="1" w:qFormat="1"/>
+    <w:lsdException w:name="heading 8" w:semiHidden="1" w:uiPriority="9" w:unhideWhenUsed="1" w:qFormat="1"/>
+    <w:lsdException w:name="heading 9" w:semiHidden="1" w:uiPriority="9" w:unhideWhenUsed="1" w:qFormat="1"/>
+    <w:lsdException w:name="index 1" w:semiHidden="1" w:unhideWhenUsed="1"/>
+    <w:lsdException w:name="index 2" w:semiHidden="1" w:unhideWhenUsed="1"/>
+    <w:lsdException w:name="index 3" w:semiHidden="1" w:unhideWhenUsed="1"/>
+    <w:lsdException w:name="index 4" w:semiHidden="1" w:unhideWhenUsed="1"/>
+    <w:lsdException w:name="index 5" w:semiHidden="1" w:unhideWhenUsed="1"/>
+    <w:lsdException w:name="index 6" w:semiHidden="1" w:unhideWhenUsed="1"/>
+    <w:lsdException w:name="index 7" w:semiHidden="1" w:unhideWhenUsed="1"/>
+    <w:lsdException w:name="index 8" w:semiHidden="1" w:unhideWhenUsed="1"/>
+    <w:lsdException w:name="index 9" w:semiHidden="1" w:unhideWhenUsed="1"/>
+    <w:lsdException w:name="toc 1" w:semiHidden="1" w:uiPriority="39" w:unhideWhenUsed="1"/>
+    <w:lsdException w:name="toc 2" w:semiHidden="1" w:uiPriority="39" w:unhideWhenUsed="1"/>
+    <w:lsdException w:name="toc 3" w:semiHidden="1" w:uiPriority="39" w:unhideWhenUsed="1"/>
+    <w:lsdException w:name="toc 4" w:semiHidden="1" w:uiPriority="39" w:unhideWhenUsed="1"/>
+    <w:lsdException w:name="toc 5" w:semiHidden="1" w:uiPriority="39" w:unhideWhenUsed="1"/>
+    <w:lsdException w:name="toc 6" w:semiHidden="1" w:uiPriority="39" w:unhideWhenUsed="1"/>
+    <w:lsdException w:name="toc 7" w:semiHidden="1" w:uiPriority="39" w:unhideWhenUsed="1"/>
+    <w:lsdException w:name="toc 8" w:semiHidden="1" w:uiPriority="39" w:unhideWhenUsed="1"/>
+    <w:lsdException w:name="toc 9" w:semiHidden="1" w:uiPriority="39" w:unhideWhenUsed="1"/>
+    <w:lsdException w:name="Normal Indent" w:semiHidden="1" w:unhideWhenUsed="1"/>
+    <w:lsdException w:name="footnote text" w:semiHidden="1" w:unhideWhenUsed="1"/>
+    <w:lsdException w:name="annotation text" w:semiHidden="1" w:unhideWhenUsed="1"/>
+    <w:lsdException w:name="header" w:semiHidden="1" w:unhideWhenUsed="1"/>
+    <w:lsdException w:name="footer" w:semiHidden="1" w:unhideWhenUsed="1"/>
+    <w:lsdException w:name="index heading" w:semiHidden="1" w:unhideWhenUsed="1"/>
+    <w:lsdException w:name="caption" w:semiHidden="1" w:uiPriority="35" w:unhideWhenUsed="1" w:qFormat="1"/>
+    <w:lsdException w:name="table of figures" w:semiHidden="1" w:unhideWhenUsed="1"/>
+    <w:lsdException w:name="envelope address" w:semiHidden="1" w:unhideWhenUsed="1"/>
+    <w:lsdException w:name="envelope return" w:semiHidden="1" w:unhideWhenUsed="1"/>
+    <w:lsdException w:name="footnote reference" w:semiHidden="1" w:unhideWhenUsed="1"/>
+    <w:lsdException w:name="annotation reference" w:semiHidden="1" w:unhideWhenUsed="1"/>
+    <w:lsdException w:name="line number" w:semiHidden="1" w:unhideWhenUsed="1"/>
+    <w:lsdException w:name="page number" w:semiHidden="1" w:unhideWhenUsed="1"/>
+    <w:lsdException w:name="endnote reference" w:semiHidden="1" w:unhideWhenUsed="1"/>
+    <w:lsdException w:name="endnote text" w:semiHidden="1" w:unhideWhenUsed="1"/>
+    <w:lsdException w:name="table of authorities" w:semiHidden="1" w:unhideWhenUsed="1"/>
+    <w:lsdException w:name="macro" w:semiHidden="1" w:unhideWhenUsed="1"/>
+    <w:lsdException w:name="toa heading" w:semiHidden="1" w:unhideWhenUsed="1"/>
+    <w:lsdException w:name="List" w:semiHidden="1" w:unhideWhenUsed="1"/>
+    <w:lsdException w:name="List Bullet" w:semiHidden="1" w:unhideWhenUsed="1"/>
+    <w:lsdException w:name="List Number" w:semiHidden="1" w:unhideWhenUsed="1"/>
+    <w:lsdException w:name="List 2" w:semiHidden="1" w:unhideWhenUsed="1"/>
+    <w:lsdException w:name="List 3" w:semiHidden="1" w:unhideWhenUsed="1"/>
+    <w:lsdException w:name="List 4" w:semiHidden="1" w:unhideWhenUsed="1"/>
+    <w:lsdException w:name="List 5" w:semiHidden="1" w:unhideWhenUsed="1"/>
+    <w:lsdException w:name="List Bullet 2" w:semiHidden="1" w:unhideWhenUsed="1"/>
+    <w:lsdException w:name="List Bullet 3" w:semiHidden="1" w:unhideWhenUsed="1"/>
+    <w:lsdException w:name="List Bullet 4" w:semiHidden="1" w:unhideWhenUsed="1"/>
+    <w:lsdException w:name="List Bullet 5" w:semiHidden="1" w:unhideWhenUsed="1"/>
+    <w:lsdException w:name="List Number 2" w:semiHidden="1" w:unhideWhenUsed="1"/>
+    <w:lsdException w:name="List Number 3" w:semiHidden="1" w:unhideWhenUsed="1"/>
+    <w:lsdException w:name="List Number 4" w:semiHidden="1" w:unhideWhenUsed="1"/>
+    <w:lsdException w:name="List Number 5" w:semiHidden="1" w:unhideWhenUsed="1"/>
+    <w:lsdException w:name="Title" w:uiPriority="10" w:qFormat="1"/>
+    <w:lsdException w:name="Closing" w:semiHidden="1" w:unhideWhenUsed="1"/>
+    <w:lsdException w:name="Signature" w:semiHidden="1" w:unhideWhenUsed="1"/>
+    <w:lsdException w:name="Default Paragraph Font" w:semiHidden="1" w:uiPriority="1" w:unhideWhenUsed="1"/>
+    <w:lsdException w:name="Body Text" w:semiHidden="1" w:unhideWhenUsed="1"/>
+    <w:lsdException w:name="Body Text Indent" w:semiHidden="1" w:unhideWhenUsed="1"/>
+    <w:lsdException w:name="List Continue" w:semiHidden="1" w:unhideWhenUsed="1"/>
+    <w:lsdException w:name="List Continue 2" w:semiHidden="1" w:unhideWhenUsed="1"/>
+    <w:lsdException w:name="List Continue 3" w:semiHidden="1" w:unhideWhenUsed="1"/>
+    <w:lsdException w:name="List Continue 4" w:semiHidden="1" w:unhideWhenUsed="1"/>
+    <w:lsdException w:name="List Continue 5" w:semiHidden="1" w:unhideWhenUsed="1"/>
+    <w:lsdException w:name="Message Header" w:semiHidden="1" w:unhideWhenUsed="1"/>
+    <w:lsdException w:name="Subtitle" w:uiPriority="11" w:qFormat="1"/>
+    <w:lsdException w:name="Salutation" w:semiHidden="1" w:unhideWhenUsed="1"/>
+    <w:lsdException w:name="Date" w:semiHidden="1" w:unhideWhenUsed="1"/>
+    <w:lsdException w:name="Body Text First Indent" w:semiHidden="1" w:unhideWhenUsed="1"/>
+    <w:lsdException w:name="Body Text First Indent 2" w:semiHidden="1" w:unhideWhenUsed="1"/>
+    <w:lsdException w:name="Note Heading" w:semiHidden="1" w:unhideWhenUsed="1"/>
+    <w:lsdException w:name="Body Text 2" w:semiHidden="1" w:unhideWhenUsed="1"/>
+    <w:lsdException w:name="Body Text 3" w:semiHidden="1" w:unhideWhenUsed="1"/>
+    <w:lsdException w:name="Body Text Indent 2" w:semiHidden="1" w:unhideWhenUsed="1"/>
+    <w:lsdException w:name="Body Text Indent 3" w:semiHidden="1" w:unhideWhenUsed="1"/>
+    <w:lsdException w:name="Block Text" w:semiHidden="1" w:unhideWhenUsed="1"/>
+    <w:lsdException w:name="Hyperlink" w:semiHidden="1" w:unhideWhenUsed="1"/>
+    <w:lsdException w:name="FollowedHyperlink" w:semiHidden="1" w:unhideWhenUsed="1"/>
+    <w:lsdException w:name="Strong" w:uiPriority="22" w:qFormat="1"/>
+    <w:lsdException w:name="Emphasis" w:uiPriority="20" w:qFormat="1"/>
+    <w:lsdException w:name="Document Map" w:semiHidden="1" w:unhideWhenUsed="1"/>
+    <w:lsdException w:name="Plain Text" w:semiHidden="1" w:unhideWhenUsed="1"/>
+    <w:lsdException w:name="E-mail Signature" w:semiHidden="1" w:unhideWhenUsed="1"/>
+    <w:lsdException w:name="HTML Top of Form" w:semiHidden="1" w:unhideWhenUsed="1"/>
+    <w:lsdException w:name="HTML Bottom of Form" w:semiHidden="1" w:unhideWhenUsed="1"/>
+    <w:lsdException w:name="Normal (Web)" w:semiHidden="1" w:unhideWhenUsed="1"/>
+    <w:lsdException w:name="HTML Acronym" w:semiHidden="1" w:unhideWhenUsed="1"/>
+    <w:lsdException w:name="HTML Address" w:semiHidden="1" w:unhideWhenUsed="1"/>
+    <w:lsdException w:name="HTML Cite" w:semiHidden="1" w:unhideWhenUsed="1"/>
+    <w:lsdException w:name="HTML Code" w:semiHidden="1" w:unhideWhenUsed="1"/>
+    <w:lsdException w:name="HTML Definition" w:semiHidden="1" w:unhideWhenUsed="1"/>
+    <w:lsdException w:name="HTML Keyboard" w:semiHidden="1" w:unhideWhenUsed="1"/>
+    <w:lsdException w:name="HTML Preformatted" w:semiHidden="1" w:unhideWhenUsed="1"/>
+    <w:lsdException w:name="HTML Sample" w:semiHidden="1" w:unhideWhenUsed="1"/>
+    <w:lsdException w:name="HTML Typewriter" w:semiHidden="1" w:unhideWhenUsed="1"/>
+    <w:lsdException w:name="HTML Variable" w:semiHidden="1" w:unhideWhenUsed="1"/>
+    <w:lsdException w:name="Normal Table" w:semiHidden="1" w:unhideWhenUsed="1"/>
+    <w:lsdException w:name="annotation subject" w:semiHidden="1" w:unhideWhenUsed="1"/>
+    <w:lsdException w:name="No List" w:semiHidden="1" w:unhideWhenUsed="1"/>
+    <w:lsdException w:name="Outline List 1" w:semiHidden="1" w:unhideWhenUsed="1"/>
+    <w:lsdException w:name="Outline List 2" w:semiHidden="1" w:unhideWhenUsed="1"/>
+    <w:lsdException w:name="Outline List 3" w:semiHidden="1" w:unhideWhenUsed="1"/>
+    <w:lsdException w:name="Table Simple 1" w:semiHidden="1" w:unhideWhenUsed="1"/>
+    <w:lsdException w:name="Table Simple 2" w:semiHidden="1" w:unhideWhenUsed="1"/>
+    <w:lsdException w:name="Table Simple 3" w:semiHidden="1" w:unhideWhenUsed="1"/>
+    <w:lsdException w:name="Table Classic 1" w:semiHidden="1" w:unhideWhenUsed="1"/>
+    <w:lsdException w:name="Table Classic 2" w:semiHidden="1" w:unhideWhenUsed="1"/>
+    <w:lsdException w:name="Table Classic 3" w:semiHidden="1" w:unhideWhenUsed="1"/>
+    <w:lsdException w:name="Table Classic 4" w:semiHidden="1" w:unhideWhenUsed="1"/>
+    <w:lsdException w:name="Table Colorful 1" w:semiHidden="1" w:unhideWhenUsed="1"/>
+    <w:lsdException w:name="Table Colorful 2" w:semiHidden="1" w:unhideWhenUsed="1"/>
+    <w:lsdException w:name="Table Colorful 3" w:semiHidden="1" w:unhideWhenUsed="1"/>
+    <w:lsdException w:name="Table Columns 1" w:semiHidden="1" w:unhideWhenUsed="1"/>
+    <w:lsdException w:name="Table Columns 2" w:semiHidden="1" w:unhideWhenUsed="1"/>
+    <w:lsdException w:name="Table Columns 3" w:semiHidden="1" w:unhideWhenUsed="1"/>
+    <w:lsdException w:name="Table Columns 4" w:semiHidden="1" w:unhideWhenUsed="1"/>
+    <w:lsdException w:name="Table Columns 5" w:semiHidden="1" w:unhideWhenUsed="1"/>
+    <w:lsdException w:name="Table Grid 1" w:semiHidden="1" w:unhideWhenUsed="1"/>
+    <w:lsdException w:name="Table Grid 2" w:semiHidden="1" w:unhideWhenUsed="1"/>
+    <w:lsdException w:name="Table Grid 3" w:semiHidden="1" w:unhideWhenUsed="1"/>
+    <w:lsdException w:name="Table Grid 4" w:semiHidden="1" w:unhideWhenUsed="1"/>
+    <w:lsdException w:name="Table Grid 5" w:semiHidden="1" w:unhideWhenUsed="1"/>
+    <w:lsdException w:name="Table Grid 6" w:semiHidden="1" w:unhideWhenUsed="1"/>
+    <w:lsdException w:name="Table Grid 7" w:semiHidden="1" w:unhideWhenUsed="1"/>
+    <w:lsdException w:name="Table Grid 8" w:semiHidden="1" w:unhideWhenUsed="1"/>
+    <w:lsdException w:name="Table List 1" w:semiHidden="1" w:unhideWhenUsed="1"/>
+    <w:lsdException w:name="Table List 2" w:semiHidden="1" w:unhideWhenUsed="1"/>
+    <w:lsdException w:name="Table List 3" w:semiHidden="1" w:unhideWhenUsed="1"/>
+    <w:lsdException w:name="Table List 4" w:semiHidden="1" w:unhideWhenUsed="1"/>
+    <w:lsdException w:name="Table List 5" w:semiHidden="1" w:unhideWhenUsed="1"/>
+    <w:lsdException w:name="Table List 6" w:semiHidden="1" w:unhideWhenUsed="1"/>
+    <w:lsdException w:name="Table List 7" w:semiHidden="1" w:unhideWhenUsed="1"/>
+    <w:lsdException w:name="Table List 8" w:semiHidden="1" w:unhideWhenUsed="1"/>
+    <w:lsdException w:name="Table 3D effects 1" w:semiHidden="1" w:unhideWhenUsed="1"/>
+    <w:lsdException w:name="Table 3D effects 2" w:semiHidden="1" w:unhideWhenUsed="1"/>
+    <w:lsdException w:name="Table 3D effects 3" w:semiHidden="1" w:unhideWhenUsed="1"/>
+    <w:lsdException w:name="Table Contemporary" w:semiHidden="1" w:unhideWhenUsed="1"/>
+    <w:lsdException w:name="Table Elegant" w:semiHidden="1" w:unhideWhenUsed="1"/>
+    <w:lsdException w:name="Table Professional" w:semiHidden="1" w:unhideWhenUsed="1"/>
+    <w:lsdException w:name="Table Subtle 1" w:semiHidden="1" w:unhideWhenUsed="1"/>
+    <w:lsdException w:name="Table Subtle 2" w:semiHidden="1" w:unhideWhenUsed="1"/>
+    <w:lsdException w:name="Table Web 1" w:semiHidden="1" w:unhideWhenUsed="1"/>
+    <w:lsdException w:name="Table Web 2" w:semiHidden="1" w:unhideWhenUsed="1"/>
+    <w:lsdException w:name="Table Web 3" w:semiHidden="1" w:unhideWhenUsed="1"/>
+    <w:lsdException w:name="Balloon Text" w:semiHidden="1" w:unhideWhenUsed="1"/>
+    <w:lsdException w:name="Table Grid" w:uiPriority="39"/>
+    <w:lsdException w:name="Table Theme" w:semiHidden="1" w:unhideWhenUsed="1"/>
+    <w:lsdException w:name="Placeholder Text" w:semiHidden="1"/>
+    <w:lsdException w:name="No Spacing" w:uiPriority="1" w:qFormat="1"/>
+    <w:lsdException w:name="Light Shading" w:uiPriority="60"/>
+    <w:lsdException w:name="Light List" w:uiPriority="61"/>
+    <w:lsdException w:name="Light Grid" w:uiPriority="62"/>
+    <w:lsdException w:name="Medium Shading 1" w:uiPriority="63"/>
+    <w:lsdException w:name="Medium Shading 2" w:uiPriority="64"/>
+    <w:lsdException w:name="Medium List 1" w:uiPriority="65"/>
+    <w:lsdException w:name="Medium List 2" w:uiPriority="66"/>
+    <w:lsdException w:name="Medium Grid 1" w:uiPriority="67"/>
+    <w:lsdException w:name="Medium Grid 2" w:uiPriority="68"/>
+    <w:lsdException w:name="Medium Grid 3" w:uiPriority="69"/>
+    <w:lsdException w:name="Dark List" w:uiPriority="70"/>
+    <w:lsdException w:name="Colorful Shading" w:uiPriority="71"/>
+    <w:lsdException w:name="Colorful List" w:uiPriority="72"/>
+    <w:lsdException w:name="Colorful Grid" w:uiPriority="73"/>
+    <w:lsdException w:name="Light Shading Accent 1" w:uiPriority="60"/>
+    <w:lsdException w:name="Light List Accent 1" w:uiPriority="61"/>
+    <w:lsdException w:name="Light Grid Accent 1" w:uiPriority="62"/>
+    <w:lsdException w:name="Medium Shading 1 Accent 1" w:uiPriority="63"/>
+    <w:lsdException w:name="Medium Shading 2 Accent 1" w:uiPriority="64"/>
+    <w:lsdException w:name="Medium List 1 Accent 1" w:uiPriority="65"/>
+    <w:lsdException w:name="Revision" w:semiHidden="1"/>
+    <w:lsdException w:name="List Paragraph" w:uiPriority="34" w:qFormat="1"/>
+    <w:lsdException w:name="Quote" w:uiPriority="29" w:qFormat="1"/>
+    <w:lsdException w:name="Intense Quote" w:uiPriority="30" w:qFormat="1"/>
+    <w:lsdException w:name="Medium List 2 Accent 1" w:uiPriority="66"/>
+    <w:lsdException w:name="Medium Grid 1 Accent 1" w:uiPriority="67"/>
+    <w:lsdException w:name="Medium Grid 2 Accent 1" w:uiPriority="68"/>
+    <w:lsdException w:name="Medium Grid 3 Accent 1" w:uiPriority="69"/>
+    <w:lsdException w:name="Dark List Accent 1" w:uiPriority="70"/>
+    <w:lsdException w:name="Colorful Shading Accent 1" w:uiPriority="71"/>
+    <w:lsdException w:name="Colorful List Accent 1" w:uiPriority="72"/>
+    <w:lsdException w:name="Colorful Grid Accent 1" w:uiPriority="73"/>
+    <w:lsdException w:name="Light Shading Accent 2" w:uiPriority="60"/>
+    <w:lsdException w:name="Light List Accent 2" w:uiPriority="61"/>
+    <w:lsdException w:name="Light Grid Accent 2" w:uiPriority="62"/>
+    <w:lsdException w:name="Medium Shading 1 Accent 2" w:uiPriority="63"/>
+    <w:lsdException w:name="Medium Shading 2 Accent 2" w:uiPriority="64"/>
+    <w:lsdException w:name="Medium List 1 Accent 2" w:uiPriority="65"/>
+    <w:lsdException w:name="Medium List 2 Accent 2" w:uiPriority="66"/>
+    <w:lsdException w:name="Medium Grid 1 Accent 2" w:uiPriority="67"/>
+    <w:lsdException w:name="Medium Grid 2 Accent 2" w:uiPriority="68"/>
+    <w:lsdException w:name="Medium Grid 3 Accent 2" w:uiPriority="69"/>
+    <w:lsdException w:name="Dark List Accent 2" w:uiPriority="70"/>
+    <w:lsdException w:name="Colorful Shading Accent 2" w:uiPriority="71"/>
+    <w:lsdException w:name="Colorful List Accent 2" w:uiPriority="72"/>
+    <w:lsdException w:name="Colorful Grid Accent 2" w:uiPriority="73"/>
+    <w:lsdException w:name="Light Shading Accent 3" w:uiPriority="60"/>
+    <w:lsdException w:name="Light List Accent 3" w:uiPriority="61"/>
+    <w:lsdException w:name="Light Grid Accent 3" w:uiPriority="62"/>
+    <w:lsdException w:name="Medium Shading 1 Accent 3" w:uiPriority="63"/>
+    <w:lsdException w:name="Medium Shading 2 Accent 3" w:uiPriority="64"/>
+    <w:lsdException w:name="Medium List 1 Accent 3" w:uiPriority="65"/>
+    <w:lsdException w:name="Medium List 2 Accent 3" w:uiPriority="66"/>
+    <w:lsdException w:name="Medium Grid 1 Accent 3" w:uiPriority="67"/>
+    <w:lsdException w:name="Medium Grid 2 Accent 3" w:uiPriority="68"/>
+    <w:lsdException w:name="Medium Grid 3 Accent 3" w:uiPriority="69"/>
+    <w:lsdException w:name="Dark List Accent 3" w:uiPriority="70"/>
+    <w:lsdException w:name="Colorful Shading Accent 3" w:uiPriority="71"/>
+    <w:lsdException w:name="Colorful List Accent 3" w:uiPriority="72"/>
+    <w:lsdException w:name="Colorful Grid Accent 3" w:uiPriority="73"/>
+    <w:lsdException w:name="Light Shading Accent 4" w:uiPriority="60"/>
+    <w:lsdException w:name="Light List Accent 4" w:uiPriority="61"/>
+    <w:lsdException w:name="Light Grid Accent 4" w:uiPriority="62"/>
+    <w:lsdException w:name="Medium Shading 1 Accent 4" w:uiPriority="63"/>
+    <w:lsdException w:name="Medium Shading 2 Accent 4" w:uiPriority="64"/>
+    <w:lsdException w:name="Medium List 1 Accent 4" w:uiPriority="65"/>
+    <w:lsdException w:name="Medium List 2 Accent 4" w:uiPriority="66"/>
+    <w:lsdException w:name="Medium Grid 1 Accent 4" w:uiPriority="67"/>
+    <w:lsdException w:name="Medium Grid 2 Accent 4" w:uiPriority="68"/>
+    <w:lsdException w:name="Medium Grid 3 Accent 4" w:uiPriority="69"/>
+    <w:lsdException w:name="Dark List Accent 4" w:uiPriority="70"/>
+    <w:lsdException w:name="Colorful Shading Accent 4" w:uiPriority="71"/>
+    <w:lsdException w:name="Colorful List Accent 4" w:uiPriority="72"/>
+    <w:lsdException w:name="Colorful Grid Accent 4" w:uiPriority="73"/>
+    <w:lsdException w:name="Light Shading Accent 5" w:uiPriority="60"/>
+    <w:lsdException w:name="Light List Accent 5" w:uiPriority="61"/>
+    <w:lsdException w:name="Light Grid Accent 5" w:uiPriority="62"/>
+    <w:lsdException w:name="Medium Shading 1 Accent 5" w:uiPriority="63"/>
+    <w:lsdException w:name="Medium Shading 2 Accent 5" w:uiPriority="64"/>
+    <w:lsdException w:name="Medium List 1 Accent 5" w:uiPriority="65"/>
+    <w:lsdException w:name="Medium List 2 Accent 5" w:uiPriority="66"/>
+    <w:lsdException w:name="Medium Grid 1 Accent 5" w:uiPriority="67"/>
+    <w:lsdException w:name="Medium Grid 2 Accent 5" w:uiPriority="68"/>
+    <w:lsdException w:name="Medium Grid 3 Accent 5" w:uiPriority="69"/>
+    <w:lsdException w:name="Dark List Accent 5" w:uiPriority="70"/>
+    <w:lsdException w:name="Colorful Shading Accent 5" w:uiPriority="71"/>
+    <w:lsdException w:name="Colorful List Accent 5" w:uiPriority="72"/>
+    <w:lsdException w:name="Colorful Grid Accent 5" w:uiPriority="73"/>
+    <w:lsdException w:name="Light Shading Accent 6" w:uiPriority="60"/>
+    <w:lsdException w:name="Light List Accent 6" w:uiPriority="61"/>
+    <w:lsdException w:name="Light Grid Accent 6" w:uiPriority="62"/>
+    <w:lsdException w:name="Medium Shading 1 Accent 6" w:uiPriority="63"/>
+    <w:lsdException w:name="Medium Shading 2 Accent 6" w:uiPriority="64"/>
+    <w:lsdException w:name="Medium List 1 Accent 6" w:uiPriority="65"/>
+    <w:lsdException w:name="Medium List 2 Accent 6" w:uiPriority="66"/>
+    <w:lsdException w:name="Medium Grid 1 Accent 6" w:uiPriority="67"/>
+    <w:lsdException w:name="Medium Grid 2 Accent 6" w:uiPriority="68"/>
+    <w:lsdException w:name="Medium Grid 3 Accent 6" w:uiPriority="69"/>
+    <w:lsdException w:name="Dark List Accent 6" w:uiPriority="70"/>
+    <w:lsdException w:name="Colorful Shading Accent 6" w:uiPriority="71"/>
+    <w:lsdException w:name="Colorful List Accent 6" w:uiPriority="72"/>
+    <w:lsdException w:name="Colorful Grid Accent 6" w:uiPriority="73"/>
+    <w:lsdException w:name="Subtle Emphasis" w:uiPriority="19" w:qFormat="1"/>
+    <w:lsdException w:name="Intense Emphasis" w:uiPriority="21" w:qFormat="1"/>
+    <w:lsdException w:name="Subtle Reference" w:uiPriority="31" w:qFormat="1"/>
+    <w:lsdException w:name="Intense Reference" w:uiPriority="32" w:qFormat="1"/>
+    <w:lsdException w:name="Book Title" w:uiPriority="33" w:qFormat="1"/>
+    <w:lsdException w:name="Bibliography" w:semiHidden="1" w:uiPriority="37" w:unhideWhenUsed="1"/>
+    <w:lsdException w:name="TOC Heading" w:semiHidden="1" w:uiPriority="39" w:unhideWhenUsed="1" w:qFormat="1"/>
+    <w:lsdException w:name="Plain Table 1" w:uiPriority="41"/>
+    <w:lsdException w:name="Plain Table 2" w:uiPriority="42"/>
+    <w:lsdException w:name="Plain Table 3" w:uiPriority="43"/>
+    <w:lsdException w:name="Plain Table 4" w:uiPriority="44"/>
+    <w:lsdException w:name="Plain Table 5" w:uiPriority="45"/>
+    <w:lsdException w:name="Grid Table Light" w:uiPriority="40"/>
+    <w:lsdException w:name="Grid Table 1 Light" w:uiPriority="46"/>
+    <w:lsdException w:name="Grid Table 2" w:uiPriority="47"/>
+    <w:lsdException w:name="Grid Table 3" w:uiPriority="48"/>
+    <w:lsdException w:name="Grid Table 4" w:uiPriority="49"/>
+    <w:lsdException w:name="Grid Table 5 Dark" w:uiPriority="50"/>
+    <w:lsdException w:name="Grid Table 6 Colorful" w:uiPriority="51"/>
+    <w:lsdException w:name="Grid Table 7 Colorful" w:uiPriority="52"/>
+    <w:lsdException w:name="Grid Table 1 Light Accent 1" w:uiPriority="46"/>
+    <w:lsdException w:name="Grid Table 2 Accent 1" w:uiPriority="47"/>
+    <w:lsdException w:name="Grid Table 3 Accent 1" w:uiPriority="48"/>
+    <w:lsdException w:name="Grid Table 4 Accent 1" w:uiPriority="49"/>
+    <w:lsdException w:name="Grid Table 5 Dark Accent 1" w:uiPriority="50"/>
+    <w:lsdException w:name="Grid Table 6 Colorful Accent 1" w:uiPriority="51"/>
+    <w:lsdException w:name="Grid Table 7 Colorful Accent 1" w:uiPriority="52"/>
+    <w:lsdException w:name="Grid Table 1 Light Accent 2" w:uiPriority="46"/>
+    <w:lsdException w:name="Grid Table 2 Accent 2" w:uiPriority="47"/>
+    <w:lsdException w:name="Grid Table 3 Accent 2" w:uiPriority="48"/>
+    <w:lsdException w:name="Grid Table 4 Accent 2" w:uiPriority="49"/>
+    <w:lsdException w:name="Grid Table 5 Dark Accent 2" w:uiPriority="50"/>
+    <w:lsdException w:name="Grid Table 6 Colorful Accent 2" w:uiPriority="51"/>
+    <w:lsdException w:name="Grid Table 7 Colorful Accent 2" w:uiPriority="52"/>
+    <w:lsdException w:name="Grid Table 1 Light Accent 3" w:uiPriority="46"/>
+    <w:lsdException w:name="Grid Table 2 Accent 3" w:uiPriority="47"/>
+    <w:lsdException w:name="Grid Table 3 Accent 3" w:uiPriority="48"/>
+    <w:lsdException w:name="Grid Table 4 Accent 3" w:uiPriority="49"/>
+    <w:lsdException w:name="Grid Table 5 Dark Accent 3" w:uiPriority="50"/>
+    <w:lsdException w:name="Grid Table 6 Colorful Accent 3" w:uiPriority="51"/>
+    <w:lsdException w:name="Grid Table 7 Colorful Accent 3" w:uiPriority="52"/>
+    <w:lsdException w:name="Grid Table 1 Light Accent 4" w:uiPriority="46"/>
+    <w:lsdException w:name="Grid Table 2 Accent 4" w:uiPriority="47"/>
+    <w:lsdException w:name="Grid Table 3 Accent 4" w:uiPriority="48"/>
+    <w:lsdException w:name="Grid Table 4 Accent 4" w:uiPriority="49"/>
+    <w:lsdException w:name="Grid Table 5 Dark Accent 4" w:uiPriority="50"/>
+    <w:lsdException w:name="Grid Table 6 Colorful Accent 4" w:uiPriority="51"/>
+    <w:lsdException w:name="Grid Table 7 Colorful Accent 4" w:uiPriority="52"/>
+    <w:lsdException w:name="Grid Table 1 Light Accent 5" w:uiPriority="46"/>
+    <w:lsdException w:name="Grid Table 2 Accent 5" w:uiPriority="47"/>
+    <w:lsdException w:name="Grid Table 3 Accent 5" w:uiPriority="48"/>
+    <w:lsdException w:name="Grid Table 4 Accent 5" w:uiPriority="49"/>
+    <w:lsdException w:name="Grid Table 5 Dark Accent 5" w:uiPriority="50"/>
+    <w:lsdException w:name="Grid Table 6 Colorful Accent 5" w:uiPriority="51"/>
+    <w:lsdException w:name="Grid Table 7 Colorful Accent 5" w:uiPriority="52"/>
+    <w:lsdException w:name="Grid Table 1 Light Accent 6" w:uiPriority="46"/>
+    <w:lsdException w:name="Grid Table 2 Accent 6" w:uiPriority="47"/>
+    <w:lsdException w:name="Grid Table 3 Accent 6" w:uiPriority="48"/>
+    <w:lsdException w:name="Grid Table 4 Accent 6" w:uiPriority="49"/>
+    <w:lsdException w:name="Grid Table 5 Dark Accent 6" w:uiPriority="50"/>
+    <w:lsdException w:name="Grid Table 6 Colorful Accent 6" w:uiPriority="51"/>
+    <w:lsdException w:name="Grid Table 7 Colorful Accent 6" w:uiPriority="52"/>
+    <w:lsdException w:name="List Table 1 Light" w:uiPriority="46"/>
+    <w:lsdException w:name="List Table 2" w:uiPriority="47"/>
+    <w:lsdException w:name="List Table 3" w:uiPriority="48"/>
+    <w:lsdException w:name="List Table 4" w:uiPriority="49"/>
+    <w:lsdException w:name="List Table 5 Dark" w:uiPriority="50"/>
+    <w:lsdException w:name="List Table 6 Colorful" w:uiPriority="51"/>
+    <w:lsdException w:name="List Table 7 Colorful" w:uiPriority="52"/>
+    <w:lsdException w:name="List Table 1 Light Accent 1" w:uiPriority="46"/>
+    <w:lsdException w:name="List Table 2 Accent 1" w:uiPriority="47"/>
+    <w:lsdException w:name="List Table 3 Accent 1" w:uiPriority="48"/>
+    <w:lsdException w:name="List Table 4 Accent 1" w:uiPriority="49"/>
+    <w:lsdException w:name="List Table 5 Dark Accent 1" w:uiPriority="50"/>
+    <w:lsdException w:name="List Table 6 Colorful Accent 1" w:uiPriority="51"/>
+    <w:lsdException w:name="List Table 7 Colorful Accent 1" w:uiPriority="52"/>
+    <w:lsdException w:name="List Table 1 Light Accent 2" w:uiPriority="46"/>
+    <w:lsdException w:name="List Table 2 Accent 2" w:uiPriority="47"/>
+    <w:lsdException w:name="List Table 3 Accent 2" w:uiPriority="48"/>
+    <w:lsdException w:name="List Table 4 Accent 2" w:uiPriority="49"/>
+    <w:lsdException w:name="List Table 5 Dark Accent 2" w:uiPriority="50"/>
+    <w:lsdException w:name="List Table 6 Colorful Accent 2" w:uiPriority="51"/>
+    <w:lsdException w:name="List Table 7 Colorful Accent 2" w:uiPriority="52"/>
+    <w:lsdException w:name="List Table 1 Light Accent 3" w:uiPriority="46"/>
+    <w:lsdException w:name="List Table 2 Accent 3" w:uiPriority="47"/>
+    <w:lsdException w:name="List Table 3 Accent 3" w:uiPriority="48"/>
+    <w:lsdException w:name="List Table 4 Accent 3" w:uiPriority="49"/>
+    <w:lsdException w:name="List Table 5 Dark Accent 3" w:uiPriority="50"/>
+    <w:lsdException w:name="List Table 6 Colorful Accent 3" w:uiPriority="51"/>
+    <w:lsdException w:name="List Table 7 Colorful Accent 3" w:uiPriority="52"/>
+    <w:lsdException w:name="List Table 1 Light Accent 4" w:uiPriority="46"/>
+    <w:lsdException w:name="List Table 2 Accent 4" w:uiPriority="47"/>
+    <w:lsdException w:name="List Table 3 Accent 4" w:uiPriority="48"/>
+    <w:lsdException w:name="List Table 4 Accent 4" w:uiPriority="49"/>
+    <w:lsdException w:name="List Table 5 Dark Accent 4" w:uiPriority="50"/>
+    <w:lsdException w:name="List Table 6 Colorful Accent 4" w:uiPriority="51"/>
+    <w:lsdException w:name="List Table 7 Colorful Accent 4" w:uiPriority="52"/>
+    <w:lsdException w:name="List Table 1 Light Accent 5" w:uiPriority="46"/>
+    <w:lsdException w:name="List Table 2 Accent 5" w:uiPriority="47"/>
+    <w:lsdException w:name="List Table 3 Accent 5" w:uiPriority="48"/>
+    <w:lsdException w:name="List Table 4 Accent 5" w:uiPriority="49"/>
+    <w:lsdException w:name="List Table 5 Dark Accent 5" w:uiPriority="50"/>
+    <w:lsdException w:name="List Table 6 Colorful Accent 5" w:uiPriority="51"/>
+    <w:lsdException w:name="List Table 7 Colorful Accent 5" w:uiPriority="52"/>
+    <w:lsdException w:name="List Table 1 Light Accent 6" w:uiPriority="46"/>
+    <w:lsdException w:name="List Table 2 Accent 6" w:uiPriority="47"/>
+    <w:lsdException w:name="List Table 3 Accent 6" w:uiPriority="48"/>
+    <w:lsdException w:name="List Table 4 Accent 6" w:uiPriority="49"/>
+    <w:lsdException w:name="List Table 5 Dark Accent 6" w:uiPriority="50"/>
+    <w:lsdException w:name="List Table 6 Colorful Accent 6" w:uiPriority="51"/>
+    <w:lsdException w:name="List Table 7 Colorful Accent 6" w:uiPriority="52"/>
+  </w:latentStyles>
+  <w:style w:type="paragraph" w:default="1" w:styleId="a">
+    <w:name w:val="Normal"/>
+    <w:qFormat/>
+  </w:style>
+  <w:style w:type="character" w:default="1" w:styleId="a0">
+    <w:name w:val="Default Paragraph Font"/>
+    <w:uiPriority w:val="1"/>
+    <w:semiHidden/>
+    <w:unhideWhenUsed/>
+  </w:style>
+  <w:style w:type="table" w:default="1" w:styleId="a1">
+    <w:name w:val="Normal Table"/>
+    <w:uiPriority w:val="99"/>
+    <w:semiHidden/>
+    <w:unhideWhenUsed/>
+    <w:tblPr>
+      <w:tblInd w:w="0" w:type="dxa"/>
+      <w:tblCellMar>
+        <w:top w:w="0" w:type="dxa"/>
+        <w:left w:w="108" w:type="dxa"/>
+        <w:bottom w:w="0" w:type="dxa"/>
+        <w:right w:w="108" w:type="dxa"/>
+      </w:tblCellMar>
+    </w:tblPr>
+  </w:style>
+  <w:style w:type="numbering" w:default="1" w:styleId="a2">
+    <w:name w:val="No List"/>
+    <w:uiPriority w:val="99"/>
+    <w:semiHidden/>
+    <w:unhideWhenUsed/>
+  </w:style>
+  <w:style w:type="character" w:styleId="a3">
+    <w:name w:val="Placeholder Text"/>
+    <w:basedOn w:val="a0"/>
+    <w:uiPriority w:val="99"/>
+    <w:semiHidden/>
+    <w:rsid w:val="00556150"/>
+    <w:rPr>
+      <w:color w:val="808080"/>
+    </w:rPr>
+  </w:style>
+</w:styles>
+</file>
+
+<file path=word/glossary/webSettings.xml><?xml version="1.0" encoding="utf-8"?>
+<w:webSettings xmlns:mc="http://schemas.openxmlformats.org/markup-compatibility/2006" xmlns:r="http://schemas.openxmlformats.org/officeDocument/2006/relationships" xmlns:w="http://schemas.openxmlformats.org/wordprocessingml/2006/main" xmlns:w14="http://schemas.microsoft.com/office/word/2010/wordml" xmlns:w15="http://schemas.microsoft.com/office/word/2012/wordml" xmlns:w16se="http://schemas.microsoft.com/office/word/2015/wordml/symex" mc:Ignorable="w14 w15 w16se">
+  <w:optimizeForBrowser/>
+  <w:allowPNG/>
+</w:webSettings>
+</file>
+
 <file path=word/theme/theme1.xml><?xml version="1.0" encoding="utf-8"?>
 <a:theme xmlns:a="http://schemas.openxmlformats.org/drawingml/2006/main" name="Office 主题​​">
   <a:themeElements>
@@ -9770,7 +10464,7 @@
 </file>
 
 <file path=customXml/itemProps1.xml><?xml version="1.0" encoding="utf-8"?>
-<ds:datastoreItem xmlns:ds="http://schemas.openxmlformats.org/officeDocument/2006/customXml" ds:itemID="{2C831C1F-153F-45D6-883E-0CB44F205420}">
+<ds:datastoreItem xmlns:ds="http://schemas.openxmlformats.org/officeDocument/2006/customXml" ds:itemID="{9FD9DAA3-07C7-4695-B7DD-1EC71F1FBAE2}">
   <ds:schemaRefs>
     <ds:schemaRef ds:uri="http://schemas.openxmlformats.org/officeDocument/2006/bibliography"/>
   </ds:schemaRefs>

--- a/Beleg.docx
+++ b/Beleg.docx
@@ -52,7 +52,7 @@
           <w:r>
             <w:fldChar w:fldCharType="separate"/>
           </w:r>
-          <w:hyperlink w:anchor="_Toc10368128" w:history="1">
+          <w:hyperlink w:anchor="_Toc10562357" w:history="1">
             <w:r>
               <w:rPr>
                 <w:rStyle w:val="a6"/>
@@ -93,7 +93,7 @@
                 <w:noProof/>
                 <w:webHidden/>
               </w:rPr>
-              <w:instrText xml:space="preserve"> PAGEREF _Toc10368128 \h </w:instrText>
+              <w:instrText xml:space="preserve"> PAGEREF _Toc10562357 \h </w:instrText>
             </w:r>
             <w:r>
               <w:rPr>
@@ -113,7 +113,7 @@
                 <w:noProof/>
                 <w:webHidden/>
               </w:rPr>
-              <w:t>2</w:t>
+              <w:t>3</w:t>
             </w:r>
             <w:r>
               <w:rPr>
@@ -136,7 +136,7 @@
               <w:noProof/>
             </w:rPr>
           </w:pPr>
-          <w:hyperlink w:anchor="_Toc10368129" w:history="1">
+          <w:hyperlink w:anchor="_Toc10562358" w:history="1">
             <w:r>
               <w:rPr>
                 <w:rStyle w:val="a6"/>
@@ -177,7 +177,7 @@
                 <w:noProof/>
                 <w:webHidden/>
               </w:rPr>
-              <w:instrText xml:space="preserve"> PAGEREF _Toc10368129 \h </w:instrText>
+              <w:instrText xml:space="preserve"> PAGEREF _Toc10562358 \h </w:instrText>
             </w:r>
             <w:r>
               <w:rPr>
@@ -197,7 +197,7 @@
                 <w:noProof/>
                 <w:webHidden/>
               </w:rPr>
-              <w:t>3</w:t>
+              <w:t>4</w:t>
             </w:r>
             <w:r>
               <w:rPr>
@@ -220,7 +220,7 @@
               <w:noProof/>
             </w:rPr>
           </w:pPr>
-          <w:hyperlink w:anchor="_Toc10368130" w:history="1">
+          <w:hyperlink w:anchor="_Toc10562359" w:history="1">
             <w:r>
               <w:rPr>
                 <w:rStyle w:val="a6"/>
@@ -261,7 +261,7 @@
                 <w:noProof/>
                 <w:webHidden/>
               </w:rPr>
-              <w:instrText xml:space="preserve"> PAGEREF _Toc10368130 \h </w:instrText>
+              <w:instrText xml:space="preserve"> PAGEREF _Toc10562359 \h </w:instrText>
             </w:r>
             <w:r>
               <w:rPr>
@@ -281,7 +281,7 @@
                 <w:noProof/>
                 <w:webHidden/>
               </w:rPr>
-              <w:t>3</w:t>
+              <w:t>4</w:t>
             </w:r>
             <w:r>
               <w:rPr>
@@ -304,7 +304,7 @@
               <w:noProof/>
             </w:rPr>
           </w:pPr>
-          <w:hyperlink w:anchor="_Toc10368131" w:history="1">
+          <w:hyperlink w:anchor="_Toc10562360" w:history="1">
             <w:r>
               <w:rPr>
                 <w:rStyle w:val="a6"/>
@@ -345,7 +345,7 @@
                 <w:noProof/>
                 <w:webHidden/>
               </w:rPr>
-              <w:instrText xml:space="preserve"> PAGEREF _Toc10368131 \h </w:instrText>
+              <w:instrText xml:space="preserve"> PAGEREF _Toc10562360 \h </w:instrText>
             </w:r>
             <w:r>
               <w:rPr>
@@ -365,7 +365,7 @@
                 <w:noProof/>
                 <w:webHidden/>
               </w:rPr>
-              <w:t>3</w:t>
+              <w:t>4</w:t>
             </w:r>
             <w:r>
               <w:rPr>
@@ -388,7 +388,7 @@
               <w:noProof/>
             </w:rPr>
           </w:pPr>
-          <w:hyperlink w:anchor="_Toc10368132" w:history="1">
+          <w:hyperlink w:anchor="_Toc10562361" w:history="1">
             <w:r>
               <w:rPr>
                 <w:rStyle w:val="a6"/>
@@ -429,7 +429,7 @@
                 <w:noProof/>
                 <w:webHidden/>
               </w:rPr>
-              <w:instrText xml:space="preserve"> PAGEREF _Toc10368132 \h </w:instrText>
+              <w:instrText xml:space="preserve"> PAGEREF _Toc10562361 \h </w:instrText>
             </w:r>
             <w:r>
               <w:rPr>
@@ -449,7 +449,7 @@
                 <w:noProof/>
                 <w:webHidden/>
               </w:rPr>
-              <w:t>6</w:t>
+              <w:t>7</w:t>
             </w:r>
             <w:r>
               <w:rPr>
@@ -472,7 +472,7 @@
               <w:noProof/>
             </w:rPr>
           </w:pPr>
-          <w:hyperlink w:anchor="_Toc10368133" w:history="1">
+          <w:hyperlink w:anchor="_Toc10562362" w:history="1">
             <w:r>
               <w:rPr>
                 <w:rStyle w:val="a6"/>
@@ -513,7 +513,7 @@
                 <w:noProof/>
                 <w:webHidden/>
               </w:rPr>
-              <w:instrText xml:space="preserve"> PAGEREF _Toc10368133 \h </w:instrText>
+              <w:instrText xml:space="preserve"> PAGEREF _Toc10562362 \h </w:instrText>
             </w:r>
             <w:r>
               <w:rPr>
@@ -533,7 +533,7 @@
                 <w:noProof/>
                 <w:webHidden/>
               </w:rPr>
-              <w:t>6</w:t>
+              <w:t>7</w:t>
             </w:r>
             <w:r>
               <w:rPr>
@@ -556,7 +556,7 @@
               <w:noProof/>
             </w:rPr>
           </w:pPr>
-          <w:hyperlink w:anchor="_Toc10368134" w:history="1">
+          <w:hyperlink w:anchor="_Toc10562363" w:history="1">
             <w:r>
               <w:rPr>
                 <w:rStyle w:val="a6"/>
@@ -597,7 +597,7 @@
                 <w:noProof/>
                 <w:webHidden/>
               </w:rPr>
-              <w:instrText xml:space="preserve"> PAGEREF _Toc10368134 \h </w:instrText>
+              <w:instrText xml:space="preserve"> PAGEREF _Toc10562363 \h </w:instrText>
             </w:r>
             <w:r>
               <w:rPr>
@@ -617,7 +617,7 @@
                 <w:noProof/>
                 <w:webHidden/>
               </w:rPr>
-              <w:t>7</w:t>
+              <w:t>8</w:t>
             </w:r>
             <w:r>
               <w:rPr>
@@ -640,7 +640,7 @@
               <w:noProof/>
             </w:rPr>
           </w:pPr>
-          <w:hyperlink w:anchor="_Toc10368135" w:history="1">
+          <w:hyperlink w:anchor="_Toc10562364" w:history="1">
             <w:r>
               <w:rPr>
                 <w:rStyle w:val="a6"/>
@@ -681,7 +681,7 @@
                 <w:noProof/>
                 <w:webHidden/>
               </w:rPr>
-              <w:instrText xml:space="preserve"> PAGEREF _Toc10368135 \h </w:instrText>
+              <w:instrText xml:space="preserve"> PAGEREF _Toc10562364 \h </w:instrText>
             </w:r>
             <w:r>
               <w:rPr>
@@ -701,7 +701,7 @@
                 <w:noProof/>
                 <w:webHidden/>
               </w:rPr>
-              <w:t>8</w:t>
+              <w:t>9</w:t>
             </w:r>
             <w:r>
               <w:rPr>
@@ -724,7 +724,7 @@
               <w:noProof/>
             </w:rPr>
           </w:pPr>
-          <w:hyperlink w:anchor="_Toc10368136" w:history="1">
+          <w:hyperlink w:anchor="_Toc10562365" w:history="1">
             <w:r>
               <w:rPr>
                 <w:rStyle w:val="a6"/>
@@ -765,7 +765,7 @@
                 <w:noProof/>
                 <w:webHidden/>
               </w:rPr>
-              <w:instrText xml:space="preserve"> PAGEREF _Toc10368136 \h </w:instrText>
+              <w:instrText xml:space="preserve"> PAGEREF _Toc10562365 \h </w:instrText>
             </w:r>
             <w:r>
               <w:rPr>
@@ -785,7 +785,7 @@
                 <w:noProof/>
                 <w:webHidden/>
               </w:rPr>
-              <w:t>9</w:t>
+              <w:t>10</w:t>
             </w:r>
             <w:r>
               <w:rPr>
@@ -808,7 +808,7 @@
               <w:noProof/>
             </w:rPr>
           </w:pPr>
-          <w:hyperlink w:anchor="_Toc10368137" w:history="1">
+          <w:hyperlink w:anchor="_Toc10562366" w:history="1">
             <w:r>
               <w:rPr>
                 <w:rStyle w:val="a6"/>
@@ -849,7 +849,7 @@
                 <w:noProof/>
                 <w:webHidden/>
               </w:rPr>
-              <w:instrText xml:space="preserve"> PAGEREF _Toc10368137 \h </w:instrText>
+              <w:instrText xml:space="preserve"> PAGEREF _Toc10562366 \h </w:instrText>
             </w:r>
             <w:r>
               <w:rPr>
@@ -869,7 +869,7 @@
                 <w:noProof/>
                 <w:webHidden/>
               </w:rPr>
-              <w:t>10</w:t>
+              <w:t>11</w:t>
             </w:r>
             <w:r>
               <w:rPr>
@@ -892,7 +892,7 @@
               <w:noProof/>
             </w:rPr>
           </w:pPr>
-          <w:hyperlink w:anchor="_Toc10368138" w:history="1">
+          <w:hyperlink w:anchor="_Toc10562367" w:history="1">
             <w:r>
               <w:rPr>
                 <w:rStyle w:val="a6"/>
@@ -933,7 +933,7 @@
                 <w:noProof/>
                 <w:webHidden/>
               </w:rPr>
-              <w:instrText xml:space="preserve"> PAGEREF _Toc10368138 \h </w:instrText>
+              <w:instrText xml:space="preserve"> PAGEREF _Toc10562367 \h </w:instrText>
             </w:r>
             <w:r>
               <w:rPr>
@@ -953,7 +953,7 @@
                 <w:noProof/>
                 <w:webHidden/>
               </w:rPr>
-              <w:t>10</w:t>
+              <w:t>11</w:t>
             </w:r>
             <w:r>
               <w:rPr>
@@ -976,7 +976,7 @@
               <w:noProof/>
             </w:rPr>
           </w:pPr>
-          <w:hyperlink w:anchor="_Toc10368139" w:history="1">
+          <w:hyperlink w:anchor="_Toc10562368" w:history="1">
             <w:r>
               <w:rPr>
                 <w:rStyle w:val="a6"/>
@@ -1017,7 +1017,7 @@
                 <w:noProof/>
                 <w:webHidden/>
               </w:rPr>
-              <w:instrText xml:space="preserve"> PAGEREF _Toc10368139 \h </w:instrText>
+              <w:instrText xml:space="preserve"> PAGEREF _Toc10562368 \h </w:instrText>
             </w:r>
             <w:r>
               <w:rPr>
@@ -1037,7 +1037,7 @@
                 <w:noProof/>
                 <w:webHidden/>
               </w:rPr>
-              <w:t>11</w:t>
+              <w:t>12</w:t>
             </w:r>
             <w:r>
               <w:rPr>
@@ -1060,7 +1060,7 @@
               <w:noProof/>
             </w:rPr>
           </w:pPr>
-          <w:hyperlink w:anchor="_Toc10368140" w:history="1">
+          <w:hyperlink w:anchor="_Toc10562369" w:history="1">
             <w:r>
               <w:rPr>
                 <w:rStyle w:val="a6"/>
@@ -1101,7 +1101,7 @@
                 <w:noProof/>
                 <w:webHidden/>
               </w:rPr>
-              <w:instrText xml:space="preserve"> PAGEREF _Toc10368140 \h </w:instrText>
+              <w:instrText xml:space="preserve"> PAGEREF _Toc10562369 \h </w:instrText>
             </w:r>
             <w:r>
               <w:rPr>
@@ -1121,7 +1121,7 @@
                 <w:noProof/>
                 <w:webHidden/>
               </w:rPr>
-              <w:t>11</w:t>
+              <w:t>12</w:t>
             </w:r>
             <w:r>
               <w:rPr>
@@ -1144,7 +1144,7 @@
               <w:noProof/>
             </w:rPr>
           </w:pPr>
-          <w:hyperlink w:anchor="_Toc10368141" w:history="1">
+          <w:hyperlink w:anchor="_Toc10562370" w:history="1">
             <w:r>
               <w:rPr>
                 <w:rStyle w:val="a6"/>
@@ -1185,7 +1185,7 @@
                 <w:noProof/>
                 <w:webHidden/>
               </w:rPr>
-              <w:instrText xml:space="preserve"> PAGEREF _Toc10368141 \h </w:instrText>
+              <w:instrText xml:space="preserve"> PAGEREF _Toc10562370 \h </w:instrText>
             </w:r>
             <w:r>
               <w:rPr>
@@ -1205,7 +1205,7 @@
                 <w:noProof/>
                 <w:webHidden/>
               </w:rPr>
-              <w:t>12</w:t>
+              <w:t>13</w:t>
             </w:r>
             <w:r>
               <w:rPr>
@@ -1228,7 +1228,7 @@
               <w:noProof/>
             </w:rPr>
           </w:pPr>
-          <w:hyperlink w:anchor="_Toc10368142" w:history="1">
+          <w:hyperlink w:anchor="_Toc10562371" w:history="1">
             <w:r>
               <w:rPr>
                 <w:rStyle w:val="a6"/>
@@ -1269,7 +1269,7 @@
                 <w:noProof/>
                 <w:webHidden/>
               </w:rPr>
-              <w:instrText xml:space="preserve"> PAGEREF _Toc10368142 \h </w:instrText>
+              <w:instrText xml:space="preserve"> PAGEREF _Toc10562371 \h </w:instrText>
             </w:r>
             <w:r>
               <w:rPr>
@@ -1289,7 +1289,7 @@
                 <w:noProof/>
                 <w:webHidden/>
               </w:rPr>
-              <w:t>13</w:t>
+              <w:t>14</w:t>
             </w:r>
             <w:r>
               <w:rPr>
@@ -1312,7 +1312,7 @@
               <w:noProof/>
             </w:rPr>
           </w:pPr>
-          <w:hyperlink w:anchor="_Toc10368143" w:history="1">
+          <w:hyperlink w:anchor="_Toc10562372" w:history="1">
             <w:r>
               <w:rPr>
                 <w:rStyle w:val="a6"/>
@@ -1353,7 +1353,7 @@
                 <w:noProof/>
                 <w:webHidden/>
               </w:rPr>
-              <w:instrText xml:space="preserve"> PAGEREF _Toc10368143 \h </w:instrText>
+              <w:instrText xml:space="preserve"> PAGEREF _Toc10562372 \h </w:instrText>
             </w:r>
             <w:r>
               <w:rPr>
@@ -1373,7 +1373,7 @@
                 <w:noProof/>
                 <w:webHidden/>
               </w:rPr>
-              <w:t>14</w:t>
+              <w:t>15</w:t>
             </w:r>
             <w:r>
               <w:rPr>
@@ -1396,7 +1396,7 @@
               <w:noProof/>
             </w:rPr>
           </w:pPr>
-          <w:hyperlink w:anchor="_Toc10368144" w:history="1">
+          <w:hyperlink w:anchor="_Toc10562373" w:history="1">
             <w:r>
               <w:rPr>
                 <w:rStyle w:val="a6"/>
@@ -1437,7 +1437,7 @@
                 <w:noProof/>
                 <w:webHidden/>
               </w:rPr>
-              <w:instrText xml:space="preserve"> PAGEREF _Toc10368144 \h </w:instrText>
+              <w:instrText xml:space="preserve"> PAGEREF _Toc10562373 \h </w:instrText>
             </w:r>
             <w:r>
               <w:rPr>
@@ -1457,7 +1457,7 @@
                 <w:noProof/>
                 <w:webHidden/>
               </w:rPr>
-              <w:t>15</w:t>
+              <w:t>16</w:t>
             </w:r>
             <w:r>
               <w:rPr>
@@ -1480,7 +1480,7 @@
               <w:noProof/>
             </w:rPr>
           </w:pPr>
-          <w:hyperlink w:anchor="_Toc10368145" w:history="1">
+          <w:hyperlink w:anchor="_Toc10562374" w:history="1">
             <w:r>
               <w:rPr>
                 <w:rStyle w:val="a6"/>
@@ -1521,7 +1521,7 @@
                 <w:noProof/>
                 <w:webHidden/>
               </w:rPr>
-              <w:instrText xml:space="preserve"> PAGEREF _Toc10368145 \h </w:instrText>
+              <w:instrText xml:space="preserve"> PAGEREF _Toc10562374 \h </w:instrText>
             </w:r>
             <w:r>
               <w:rPr>
@@ -1541,7 +1541,7 @@
                 <w:noProof/>
                 <w:webHidden/>
               </w:rPr>
-              <w:t>16</w:t>
+              <w:t>17</w:t>
             </w:r>
             <w:r>
               <w:rPr>
@@ -1564,7 +1564,7 @@
               <w:noProof/>
             </w:rPr>
           </w:pPr>
-          <w:hyperlink w:anchor="_Toc10368146" w:history="1">
+          <w:hyperlink w:anchor="_Toc10562375" w:history="1">
             <w:r>
               <w:rPr>
                 <w:rStyle w:val="a6"/>
@@ -1605,7 +1605,7 @@
                 <w:noProof/>
                 <w:webHidden/>
               </w:rPr>
-              <w:instrText xml:space="preserve"> PAGEREF _Toc10368146 \h </w:instrText>
+              <w:instrText xml:space="preserve"> PAGEREF _Toc10562375 \h </w:instrText>
             </w:r>
             <w:r>
               <w:rPr>
@@ -1625,7 +1625,7 @@
                 <w:noProof/>
                 <w:webHidden/>
               </w:rPr>
-              <w:t>18</w:t>
+              <w:t>19</w:t>
             </w:r>
             <w:r>
               <w:rPr>
@@ -1648,7 +1648,7 @@
               <w:noProof/>
             </w:rPr>
           </w:pPr>
-          <w:hyperlink w:anchor="_Toc10368147" w:history="1">
+          <w:hyperlink w:anchor="_Toc10562376" w:history="1">
             <w:r>
               <w:rPr>
                 <w:rStyle w:val="a6"/>
@@ -1689,7 +1689,7 @@
                 <w:noProof/>
                 <w:webHidden/>
               </w:rPr>
-              <w:instrText xml:space="preserve"> PAGEREF _Toc10368147 \h </w:instrText>
+              <w:instrText xml:space="preserve"> PAGEREF _Toc10562376 \h </w:instrText>
             </w:r>
             <w:r>
               <w:rPr>
@@ -1709,7 +1709,7 @@
                 <w:noProof/>
                 <w:webHidden/>
               </w:rPr>
-              <w:t>19</w:t>
+              <w:t>20</w:t>
             </w:r>
             <w:r>
               <w:rPr>
@@ -1732,7 +1732,7 @@
               <w:noProof/>
             </w:rPr>
           </w:pPr>
-          <w:hyperlink w:anchor="_Toc10368148" w:history="1">
+          <w:hyperlink w:anchor="_Toc10562377" w:history="1">
             <w:r>
               <w:rPr>
                 <w:rStyle w:val="a6"/>
@@ -1752,7 +1752,7 @@
                 <w:rStyle w:val="a6"/>
                 <w:noProof/>
               </w:rPr>
-              <w:t>Daten vorbereiten</w:t>
+              <w:t>Daten vorbereiten (einschließlich Feature Scaling)</w:t>
             </w:r>
             <w:r>
               <w:rPr>
@@ -1773,7 +1773,7 @@
                 <w:noProof/>
                 <w:webHidden/>
               </w:rPr>
-              <w:instrText xml:space="preserve"> PAGEREF _Toc10368148 \h </w:instrText>
+              <w:instrText xml:space="preserve"> PAGEREF _Toc10562377 \h </w:instrText>
             </w:r>
             <w:r>
               <w:rPr>
@@ -1793,7 +1793,7 @@
                 <w:noProof/>
                 <w:webHidden/>
               </w:rPr>
-              <w:t>20</w:t>
+              <w:t>21</w:t>
             </w:r>
             <w:r>
               <w:rPr>
@@ -1816,7 +1816,7 @@
               <w:noProof/>
             </w:rPr>
           </w:pPr>
-          <w:hyperlink w:anchor="_Toc10368149" w:history="1">
+          <w:hyperlink w:anchor="_Toc10562378" w:history="1">
             <w:r>
               <w:rPr>
                 <w:rStyle w:val="a6"/>
@@ -1857,7 +1857,7 @@
                 <w:noProof/>
                 <w:webHidden/>
               </w:rPr>
-              <w:instrText xml:space="preserve"> PAGEREF _Toc10368149 \h </w:instrText>
+              <w:instrText xml:space="preserve"> PAGEREF _Toc10562378 \h </w:instrText>
             </w:r>
             <w:r>
               <w:rPr>
@@ -1877,7 +1877,7 @@
                 <w:noProof/>
                 <w:webHidden/>
               </w:rPr>
-              <w:t>20</w:t>
+              <w:t>21</w:t>
             </w:r>
             <w:r>
               <w:rPr>
@@ -1900,7 +1900,7 @@
               <w:noProof/>
             </w:rPr>
           </w:pPr>
-          <w:hyperlink w:anchor="_Toc10368150" w:history="1">
+          <w:hyperlink w:anchor="_Toc10562379" w:history="1">
             <w:r>
               <w:rPr>
                 <w:rStyle w:val="a6"/>
@@ -1941,7 +1941,7 @@
                 <w:noProof/>
                 <w:webHidden/>
               </w:rPr>
-              <w:instrText xml:space="preserve"> PAGEREF _Toc10368150 \h </w:instrText>
+              <w:instrText xml:space="preserve"> PAGEREF _Toc10562379 \h </w:instrText>
             </w:r>
             <w:r>
               <w:rPr>
@@ -1961,7 +1961,259 @@
                 <w:noProof/>
                 <w:webHidden/>
               </w:rPr>
-              <w:t>20</w:t>
+              <w:t>22</w:t>
+            </w:r>
+            <w:r>
+              <w:rPr>
+                <w:noProof/>
+                <w:webHidden/>
+              </w:rPr>
+              <w:fldChar w:fldCharType="end"/>
+            </w:r>
+          </w:hyperlink>
+        </w:p>
+        <w:p>
+          <w:pPr>
+            <w:pStyle w:val="32"/>
+            <w:tabs>
+              <w:tab w:val="left" w:pos="1320"/>
+              <w:tab w:val="right" w:leader="dot" w:pos="8493"/>
+            </w:tabs>
+            <w:rPr>
+              <w:rFonts w:asciiTheme="minorHAnsi" w:hAnsiTheme="minorHAnsi"/>
+              <w:noProof/>
+            </w:rPr>
+          </w:pPr>
+          <w:hyperlink w:anchor="_Toc10562380" w:history="1">
+            <w:r>
+              <w:rPr>
+                <w:rStyle w:val="a6"/>
+                <w:noProof/>
+              </w:rPr>
+              <w:t>4.2.1</w:t>
+            </w:r>
+            <w:r>
+              <w:rPr>
+                <w:rFonts w:asciiTheme="minorHAnsi" w:hAnsiTheme="minorHAnsi"/>
+                <w:noProof/>
+              </w:rPr>
+              <w:tab/>
+            </w:r>
+            <w:r>
+              <w:rPr>
+                <w:rStyle w:val="a6"/>
+                <w:noProof/>
+              </w:rPr>
+              <w:t>Datenbereinigung</w:t>
+            </w:r>
+            <w:r>
+              <w:rPr>
+                <w:noProof/>
+                <w:webHidden/>
+              </w:rPr>
+              <w:tab/>
+            </w:r>
+            <w:r>
+              <w:rPr>
+                <w:noProof/>
+                <w:webHidden/>
+              </w:rPr>
+              <w:fldChar w:fldCharType="begin"/>
+            </w:r>
+            <w:r>
+              <w:rPr>
+                <w:noProof/>
+                <w:webHidden/>
+              </w:rPr>
+              <w:instrText xml:space="preserve"> PAGEREF _Toc10562380 \h </w:instrText>
+            </w:r>
+            <w:r>
+              <w:rPr>
+                <w:noProof/>
+                <w:webHidden/>
+              </w:rPr>
+            </w:r>
+            <w:r>
+              <w:rPr>
+                <w:noProof/>
+                <w:webHidden/>
+              </w:rPr>
+              <w:fldChar w:fldCharType="separate"/>
+            </w:r>
+            <w:r>
+              <w:rPr>
+                <w:noProof/>
+                <w:webHidden/>
+              </w:rPr>
+              <w:t>22</w:t>
+            </w:r>
+            <w:r>
+              <w:rPr>
+                <w:noProof/>
+                <w:webHidden/>
+              </w:rPr>
+              <w:fldChar w:fldCharType="end"/>
+            </w:r>
+          </w:hyperlink>
+        </w:p>
+        <w:p>
+          <w:pPr>
+            <w:pStyle w:val="32"/>
+            <w:tabs>
+              <w:tab w:val="left" w:pos="1320"/>
+              <w:tab w:val="right" w:leader="dot" w:pos="8493"/>
+            </w:tabs>
+            <w:rPr>
+              <w:rFonts w:asciiTheme="minorHAnsi" w:hAnsiTheme="minorHAnsi"/>
+              <w:noProof/>
+            </w:rPr>
+          </w:pPr>
+          <w:hyperlink w:anchor="_Toc10562381" w:history="1">
+            <w:r>
+              <w:rPr>
+                <w:rStyle w:val="a6"/>
+                <w:noProof/>
+              </w:rPr>
+              <w:t>4.2.2</w:t>
+            </w:r>
+            <w:r>
+              <w:rPr>
+                <w:rFonts w:asciiTheme="minorHAnsi" w:hAnsiTheme="minorHAnsi"/>
+                <w:noProof/>
+              </w:rPr>
+              <w:tab/>
+            </w:r>
+            <w:r>
+              <w:rPr>
+                <w:rStyle w:val="a6"/>
+                <w:noProof/>
+              </w:rPr>
+              <w:t>Ausreißererkennung</w:t>
+            </w:r>
+            <w:r>
+              <w:rPr>
+                <w:noProof/>
+                <w:webHidden/>
+              </w:rPr>
+              <w:tab/>
+            </w:r>
+            <w:r>
+              <w:rPr>
+                <w:noProof/>
+                <w:webHidden/>
+              </w:rPr>
+              <w:fldChar w:fldCharType="begin"/>
+            </w:r>
+            <w:r>
+              <w:rPr>
+                <w:noProof/>
+                <w:webHidden/>
+              </w:rPr>
+              <w:instrText xml:space="preserve"> PAGEREF _Toc10562381 \h </w:instrText>
+            </w:r>
+            <w:r>
+              <w:rPr>
+                <w:noProof/>
+                <w:webHidden/>
+              </w:rPr>
+            </w:r>
+            <w:r>
+              <w:rPr>
+                <w:noProof/>
+                <w:webHidden/>
+              </w:rPr>
+              <w:fldChar w:fldCharType="separate"/>
+            </w:r>
+            <w:r>
+              <w:rPr>
+                <w:noProof/>
+                <w:webHidden/>
+              </w:rPr>
+              <w:t>22</w:t>
+            </w:r>
+            <w:r>
+              <w:rPr>
+                <w:noProof/>
+                <w:webHidden/>
+              </w:rPr>
+              <w:fldChar w:fldCharType="end"/>
+            </w:r>
+          </w:hyperlink>
+        </w:p>
+        <w:p>
+          <w:pPr>
+            <w:pStyle w:val="32"/>
+            <w:tabs>
+              <w:tab w:val="left" w:pos="1320"/>
+              <w:tab w:val="right" w:leader="dot" w:pos="8493"/>
+            </w:tabs>
+            <w:rPr>
+              <w:rFonts w:asciiTheme="minorHAnsi" w:hAnsiTheme="minorHAnsi"/>
+              <w:noProof/>
+            </w:rPr>
+          </w:pPr>
+          <w:hyperlink w:anchor="_Toc10562382" w:history="1">
+            <w:r>
+              <w:rPr>
+                <w:rStyle w:val="a6"/>
+                <w:noProof/>
+              </w:rPr>
+              <w:t>4.3.3</w:t>
+            </w:r>
+            <w:r>
+              <w:rPr>
+                <w:rFonts w:asciiTheme="minorHAnsi" w:hAnsiTheme="minorHAnsi"/>
+                <w:noProof/>
+              </w:rPr>
+              <w:tab/>
+            </w:r>
+            <w:r>
+              <w:rPr>
+                <w:rStyle w:val="a6"/>
+                <w:noProof/>
+              </w:rPr>
+              <w:t>Feature Scaling</w:t>
+            </w:r>
+            <w:r>
+              <w:rPr>
+                <w:noProof/>
+                <w:webHidden/>
+              </w:rPr>
+              <w:tab/>
+            </w:r>
+            <w:r>
+              <w:rPr>
+                <w:noProof/>
+                <w:webHidden/>
+              </w:rPr>
+              <w:fldChar w:fldCharType="begin"/>
+            </w:r>
+            <w:r>
+              <w:rPr>
+                <w:noProof/>
+                <w:webHidden/>
+              </w:rPr>
+              <w:instrText xml:space="preserve"> PAGEREF _Toc10562382 \h </w:instrText>
+            </w:r>
+            <w:r>
+              <w:rPr>
+                <w:noProof/>
+                <w:webHidden/>
+              </w:rPr>
+            </w:r>
+            <w:r>
+              <w:rPr>
+                <w:noProof/>
+                <w:webHidden/>
+              </w:rPr>
+              <w:fldChar w:fldCharType="separate"/>
+            </w:r>
+            <w:r>
+              <w:rPr>
+                <w:noProof/>
+                <w:webHidden/>
+              </w:rPr>
+              <w:t>22</w:t>
             </w:r>
             <w:r>
               <w:rPr>
@@ -1984,7 +2236,7 @@
               <w:noProof/>
             </w:rPr>
           </w:pPr>
-          <w:hyperlink w:anchor="_Toc10368151" w:history="1">
+          <w:hyperlink w:anchor="_Toc10562383" w:history="1">
             <w:r>
               <w:rPr>
                 <w:rStyle w:val="a6"/>
@@ -2025,7 +2277,7 @@
                 <w:noProof/>
                 <w:webHidden/>
               </w:rPr>
-              <w:instrText xml:space="preserve"> PAGEREF _Toc10368151 \h </w:instrText>
+              <w:instrText xml:space="preserve"> PAGEREF _Toc10562383 \h </w:instrText>
             </w:r>
             <w:r>
               <w:rPr>
@@ -2045,7 +2297,7 @@
                 <w:noProof/>
                 <w:webHidden/>
               </w:rPr>
-              <w:t>20</w:t>
+              <w:t>22</w:t>
             </w:r>
             <w:r>
               <w:rPr>
@@ -2087,7 +2339,7 @@
       <w:pPr>
         <w:pStyle w:val="1"/>
       </w:pPr>
-      <w:bookmarkStart w:id="0" w:name="_Toc10368128"/>
+      <w:bookmarkStart w:id="0" w:name="_Toc10562357"/>
       <w:r>
         <w:lastRenderedPageBreak/>
         <w:t>1.</w:t>
@@ -2337,7 +2589,7 @@
       <w:pPr>
         <w:pStyle w:val="1"/>
       </w:pPr>
-      <w:bookmarkStart w:id="1" w:name="_Toc10368129"/>
+      <w:bookmarkStart w:id="1" w:name="_Toc10562358"/>
       <w:r>
         <w:rPr>
           <w:rFonts w:hint="eastAsia"/>
@@ -2359,7 +2611,7 @@
       <w:pPr>
         <w:pStyle w:val="2"/>
       </w:pPr>
-      <w:bookmarkStart w:id="2" w:name="_Toc10368130"/>
+      <w:bookmarkStart w:id="2" w:name="_Toc10562359"/>
       <w:r>
         <w:t>2.1</w:t>
       </w:r>
@@ -2409,7 +2661,7 @@
       <w:pPr>
         <w:pStyle w:val="2"/>
       </w:pPr>
-      <w:bookmarkStart w:id="3" w:name="_Toc10368131"/>
+      <w:bookmarkStart w:id="3" w:name="_Toc10562360"/>
       <w:r>
         <w:t>2.2</w:t>
       </w:r>
@@ -2504,7 +2756,7 @@
           <w:noProof/>
         </w:rPr>
         <w:drawing>
-          <wp:inline distT="0" distB="0" distL="0" distR="0" wp14:anchorId="2656F171" wp14:editId="7079494D">
+          <wp:inline distT="0" distB="0" distL="0" distR="0" wp14:anchorId="751076FB" wp14:editId="13B18415">
             <wp:extent cx="1313834" cy="2211778"/>
             <wp:effectExtent l="0" t="0" r="635" b="0"/>
             <wp:docPr id="1" name="图片 1"/>
@@ -3402,7 +3654,7 @@
         </w:rPr>
         <w:lastRenderedPageBreak/>
         <w:drawing>
-          <wp:inline distT="0" distB="0" distL="0" distR="0" wp14:anchorId="77FDF339" wp14:editId="6468D368">
+          <wp:inline distT="0" distB="0" distL="0" distR="0" wp14:anchorId="1C24C7B6" wp14:editId="4A0E5FCB">
             <wp:extent cx="5399405" cy="4799330"/>
             <wp:effectExtent l="0" t="0" r="0" b="1270"/>
             <wp:docPr id="2" name="图片 2"/>
@@ -3591,7 +3843,7 @@
       <w:pPr>
         <w:pStyle w:val="2"/>
       </w:pPr>
-      <w:bookmarkStart w:id="4" w:name="_Toc10368132"/>
+      <w:bookmarkStart w:id="4" w:name="_Toc10562361"/>
       <w:r>
         <w:t>2.3</w:t>
       </w:r>
@@ -3605,7 +3857,7 @@
       <w:pPr>
         <w:pStyle w:val="31"/>
       </w:pPr>
-      <w:bookmarkStart w:id="5" w:name="_Toc10368133"/>
+      <w:bookmarkStart w:id="5" w:name="_Toc10562362"/>
       <w:r>
         <w:t>2.3.1</w:t>
       </w:r>
@@ -3639,7 +3891,7 @@
       <w:pPr>
         <w:pStyle w:val="31"/>
       </w:pPr>
-      <w:bookmarkStart w:id="6" w:name="_Toc10368134"/>
+      <w:bookmarkStart w:id="6" w:name="_Toc10562363"/>
       <w:r>
         <w:t>2.3.2</w:t>
       </w:r>
@@ -3796,7 +4048,7 @@
         </w:rPr>
         <w:lastRenderedPageBreak/>
         <w:drawing>
-          <wp:inline distT="0" distB="0" distL="0" distR="0" wp14:anchorId="248326CF" wp14:editId="56748780">
+          <wp:inline distT="0" distB="0" distL="0" distR="0" wp14:anchorId="247DBDF3" wp14:editId="06ECC688">
             <wp:extent cx="5399405" cy="2489200"/>
             <wp:effectExtent l="0" t="0" r="0" b="6350"/>
             <wp:docPr id="13" name="图片 13"/>
@@ -3860,7 +4112,7 @@
       <w:pPr>
         <w:pStyle w:val="31"/>
       </w:pPr>
-      <w:bookmarkStart w:id="7" w:name="_Toc10368135"/>
+      <w:bookmarkStart w:id="7" w:name="_Toc10562364"/>
       <w:r>
         <w:t>2.3.3</w:t>
       </w:r>
@@ -4359,7 +4611,7 @@
       <w:pPr>
         <w:pStyle w:val="31"/>
       </w:pPr>
-      <w:bookmarkStart w:id="8" w:name="_Toc10368136"/>
+      <w:bookmarkStart w:id="8" w:name="_Toc10562365"/>
       <w:r>
         <w:t>2.3.4</w:t>
       </w:r>
@@ -4396,7 +4648,7 @@
           <w:noProof/>
         </w:rPr>
         <w:drawing>
-          <wp:inline distT="0" distB="0" distL="0" distR="0" wp14:anchorId="4F7F0B19" wp14:editId="57D99081">
+          <wp:inline distT="0" distB="0" distL="0" distR="0" wp14:anchorId="44890C2C" wp14:editId="58A4D9BC">
             <wp:extent cx="5399405" cy="548640"/>
             <wp:effectExtent l="0" t="0" r="0" b="3810"/>
             <wp:docPr id="14" name="图片 14"/>
@@ -4454,7 +4706,7 @@
         </w:rPr>
         <w:lastRenderedPageBreak/>
         <w:drawing>
-          <wp:inline distT="0" distB="0" distL="0" distR="0" wp14:anchorId="50897735" wp14:editId="44AF1DFF">
+          <wp:inline distT="0" distB="0" distL="0" distR="0" wp14:anchorId="4741F4C3" wp14:editId="4857B328">
             <wp:extent cx="5399405" cy="1052195"/>
             <wp:effectExtent l="0" t="0" r="0" b="0"/>
             <wp:docPr id="15" name="图片 15"/>
@@ -4555,7 +4807,7 @@
       <w:pPr>
         <w:pStyle w:val="1"/>
       </w:pPr>
-      <w:bookmarkStart w:id="9" w:name="_Toc10368137"/>
+      <w:bookmarkStart w:id="9" w:name="_Toc10562366"/>
       <w:r>
         <w:rPr>
           <w:rFonts w:hint="eastAsia"/>
@@ -4613,7 +4865,7 @@
       <w:pPr>
         <w:pStyle w:val="2"/>
       </w:pPr>
-      <w:bookmarkStart w:id="10" w:name="_Toc10368138"/>
+      <w:bookmarkStart w:id="10" w:name="_Toc10562367"/>
       <w:r>
         <w:t>3.1</w:t>
       </w:r>
@@ -5083,7 +5335,7 @@
           <w:noProof/>
         </w:rPr>
         <w:drawing>
-          <wp:inline distT="0" distB="0" distL="0" distR="0" wp14:anchorId="0D1E8F24" wp14:editId="686600D6">
+          <wp:inline distT="0" distB="0" distL="0" distR="0" wp14:anchorId="6780E8F6" wp14:editId="577600A1">
             <wp:extent cx="5399405" cy="2910205"/>
             <wp:effectExtent l="0" t="0" r="0" b="4445"/>
             <wp:docPr id="7" name="图片 7"/>
@@ -5158,7 +5410,7 @@
           <w:noProof/>
         </w:rPr>
         <w:drawing>
-          <wp:inline distT="0" distB="0" distL="0" distR="0" wp14:anchorId="2C3B0AC1" wp14:editId="70184F00">
+          <wp:inline distT="0" distB="0" distL="0" distR="0" wp14:anchorId="65030377" wp14:editId="3FA8EA69">
             <wp:extent cx="5399405" cy="1170940"/>
             <wp:effectExtent l="0" t="0" r="0" b="0"/>
             <wp:docPr id="8" name="图片 8"/>
@@ -5221,7 +5473,7 @@
           <w:rStyle w:val="hljs-string"/>
         </w:rPr>
       </w:pPr>
-      <w:bookmarkStart w:id="11" w:name="_Toc10368139"/>
+      <w:bookmarkStart w:id="11" w:name="_Toc10562368"/>
       <w:r>
         <w:rPr>
           <w:rStyle w:val="hljs-string"/>
@@ -5242,7 +5494,7 @@
       <w:pPr>
         <w:pStyle w:val="31"/>
       </w:pPr>
-      <w:bookmarkStart w:id="12" w:name="_Toc10368140"/>
+      <w:bookmarkStart w:id="12" w:name="_Toc10562369"/>
       <w:r>
         <w:t>3.2.1</w:t>
       </w:r>
@@ -5322,7 +5574,7 @@
       <w:pPr>
         <w:pStyle w:val="31"/>
       </w:pPr>
-      <w:bookmarkStart w:id="13" w:name="_Toc10368141"/>
+      <w:bookmarkStart w:id="13" w:name="_Toc10562370"/>
       <w:r>
         <w:t>3.2.2</w:t>
       </w:r>
@@ -5411,7 +5663,7 @@
         </w:rPr>
         <w:lastRenderedPageBreak/>
         <w:drawing>
-          <wp:inline distT="0" distB="0" distL="0" distR="0" wp14:anchorId="6F9B9860" wp14:editId="3F3191F0">
+          <wp:inline distT="0" distB="0" distL="0" distR="0" wp14:anchorId="4E35937D" wp14:editId="7867F7FA">
             <wp:extent cx="4320000" cy="4320000"/>
             <wp:effectExtent l="0" t="0" r="4445" b="4445"/>
             <wp:docPr id="5" name="图片 5"/>
@@ -5465,7 +5717,7 @@
       <w:pPr>
         <w:pStyle w:val="31"/>
       </w:pPr>
-      <w:bookmarkStart w:id="14" w:name="_Toc10368142"/>
+      <w:bookmarkStart w:id="14" w:name="_Toc10562371"/>
       <w:r>
         <w:rPr>
           <w:rFonts w:hint="eastAsia"/>
@@ -5562,7 +5814,7 @@
         </w:rPr>
         <w:lastRenderedPageBreak/>
         <w:drawing>
-          <wp:inline distT="0" distB="0" distL="0" distR="0" wp14:anchorId="6BB86FCA" wp14:editId="1DA57CCA">
+          <wp:inline distT="0" distB="0" distL="0" distR="0" wp14:anchorId="47A11C4B" wp14:editId="0AC7476F">
             <wp:extent cx="2520000" cy="2267200"/>
             <wp:effectExtent l="0" t="0" r="0" b="0"/>
             <wp:docPr id="10" name="图片 10"/>
@@ -5627,7 +5879,7 @@
       <w:pPr>
         <w:pStyle w:val="2"/>
       </w:pPr>
-      <w:bookmarkStart w:id="15" w:name="_Toc10368143"/>
+      <w:bookmarkStart w:id="15" w:name="_Toc10562372"/>
       <w:r>
         <w:t>3.3</w:t>
       </w:r>
@@ -5896,7 +6148,7 @@
       <w:pPr>
         <w:pStyle w:val="31"/>
       </w:pPr>
-      <w:bookmarkStart w:id="16" w:name="_Toc10368144"/>
+      <w:bookmarkStart w:id="16" w:name="_Toc10562373"/>
       <w:r>
         <w:t>3.3.1</w:t>
       </w:r>
@@ -6390,7 +6642,7 @@
         </w:rPr>
         <w:lastRenderedPageBreak/>
         <w:drawing>
-          <wp:inline distT="0" distB="0" distL="0" distR="0" wp14:anchorId="70B11424" wp14:editId="545EA336">
+          <wp:inline distT="0" distB="0" distL="0" distR="0" wp14:anchorId="1A0C2D2A" wp14:editId="602D74CE">
             <wp:extent cx="3600000" cy="3604234"/>
             <wp:effectExtent l="0" t="0" r="635" b="0"/>
             <wp:docPr id="11" name="图片 11"/>
@@ -6468,7 +6720,7 @@
       <w:pPr>
         <w:pStyle w:val="31"/>
       </w:pPr>
-      <w:bookmarkStart w:id="17" w:name="_Toc10368145"/>
+      <w:bookmarkStart w:id="17" w:name="_Toc10562374"/>
       <w:r>
         <w:t>3.3.2</w:t>
       </w:r>
@@ -7117,7 +7369,7 @@
           <w:noProof/>
         </w:rPr>
         <w:drawing>
-          <wp:inline distT="0" distB="0" distL="0" distR="0" wp14:anchorId="4DA82B74" wp14:editId="4797DD01">
+          <wp:inline distT="0" distB="0" distL="0" distR="0" wp14:anchorId="4AE6E6CA" wp14:editId="1730B910">
             <wp:extent cx="5399405" cy="1913255"/>
             <wp:effectExtent l="0" t="0" r="0" b="0"/>
             <wp:docPr id="3" name="图片 3"/>
@@ -7178,7 +7430,7 @@
         </w:rPr>
         <w:lastRenderedPageBreak/>
         <w:drawing>
-          <wp:inline distT="0" distB="0" distL="0" distR="0" wp14:anchorId="28063D5E" wp14:editId="126CF600">
+          <wp:inline distT="0" distB="0" distL="0" distR="0" wp14:anchorId="433860F2" wp14:editId="64EBFE5A">
             <wp:extent cx="3600000" cy="3630483"/>
             <wp:effectExtent l="0" t="0" r="635" b="8255"/>
             <wp:docPr id="12" name="图片 12"/>
@@ -7243,7 +7495,7 @@
       <w:pPr>
         <w:pStyle w:val="31"/>
       </w:pPr>
-      <w:bookmarkStart w:id="18" w:name="_Toc10368146"/>
+      <w:bookmarkStart w:id="18" w:name="_Toc10562375"/>
       <w:r>
         <w:t>3.3.3</w:t>
       </w:r>
@@ -7294,7 +7546,7 @@
         </w:rPr>
         <w:lastRenderedPageBreak/>
         <w:drawing>
-          <wp:inline distT="0" distB="0" distL="0" distR="0" wp14:anchorId="79260FF9" wp14:editId="443FC994">
+          <wp:inline distT="0" distB="0" distL="0" distR="0" wp14:anchorId="4C89A5C0" wp14:editId="57A89588">
             <wp:extent cx="3600000" cy="3600000"/>
             <wp:effectExtent l="0" t="0" r="635" b="635"/>
             <wp:docPr id="16" name="图片 16"/>
@@ -7355,7 +7607,7 @@
       <w:pPr>
         <w:pStyle w:val="31"/>
       </w:pPr>
-      <w:bookmarkStart w:id="19" w:name="_Toc10368147"/>
+      <w:bookmarkStart w:id="19" w:name="_Toc10562376"/>
       <w:r>
         <w:t>3.3.4</w:t>
       </w:r>
@@ -7448,7 +7700,7 @@
         </w:rPr>
         <w:lastRenderedPageBreak/>
         <w:drawing>
-          <wp:inline distT="0" distB="0" distL="0" distR="0" wp14:anchorId="5E2511FF" wp14:editId="4F305EAB">
+          <wp:inline distT="0" distB="0" distL="0" distR="0" wp14:anchorId="797D79FD" wp14:editId="5DBDDB37">
             <wp:extent cx="5399405" cy="2418715"/>
             <wp:effectExtent l="0" t="0" r="0" b="635"/>
             <wp:docPr id="4" name="图片 4"/>
@@ -7513,7 +7765,7 @@
       <w:pPr>
         <w:pStyle w:val="1"/>
       </w:pPr>
-      <w:bookmarkStart w:id="20" w:name="_Toc10368148"/>
+      <w:bookmarkStart w:id="20" w:name="_Toc10562377"/>
       <w:r>
         <w:t>4</w:t>
       </w:r>
@@ -7521,16 +7773,22 @@
         <w:tab/>
         <w:t>Daten vorbereiten</w:t>
       </w:r>
+      <w:r>
+        <w:t xml:space="preserve"> (</w:t>
+      </w:r>
+      <w:r>
+        <w:t xml:space="preserve">einschließlich </w:t>
+      </w:r>
+      <w:r>
+        <w:t>Feature Scaling)</w:t>
+      </w:r>
       <w:bookmarkEnd w:id="20"/>
-      <w:r>
-        <w:t xml:space="preserve"> (Feature Scaling)</w:t>
-      </w:r>
     </w:p>
     <w:p>
       <w:pPr>
         <w:pStyle w:val="2"/>
       </w:pPr>
-      <w:bookmarkStart w:id="21" w:name="_Toc10368149"/>
+      <w:bookmarkStart w:id="21" w:name="_Toc10562378"/>
       <w:r>
         <w:t>4.1</w:t>
       </w:r>
@@ -7539,6 +7797,24 @@
         <w:t>Ziel und Motivation</w:t>
       </w:r>
       <w:bookmarkEnd w:id="21"/>
+    </w:p>
+    <w:p>
+      <w:r>
+        <w:t>Im Praxis enthält das Datensatz normalerweise viele Werte, die das lernfähige Algorithmus nicht erkennen kann. Z.B. NULL-Wert und Text-Wert. Dafür müssen derartige Werte beim Datenvorbereiten bereinigt werden.</w:t>
+      </w:r>
+    </w:p>
+    <w:p>
+      <w:r>
+        <w:t xml:space="preserve">Würde ein Eingangsfeature lediglich aus einen festen Wert bestehen, hätte dieses Eingangsfeature keine Auswirkungen auf Trainieren des Vorhersagmodells, d.h. kein Positive und kein Negative, sondern nur relativ mehrere Rechenzeiten. Dazu entspricht in der Arbeit beispielhaft die Elementsgröße der Vernetzung bei FEM-Analyse. Die ist auf 0,2mm festgestellt und daher im Datensatz zum Trainieren </w:t>
+      </w:r>
+      <w:r>
+        <w:t>entfernt.</w:t>
+      </w:r>
+    </w:p>
+    <w:p>
+      <w:r>
+        <w:t>Die Werte eines Eingangsfeatures, die deutlich größer als die meisten sind, zählen zum Ausreißer. Die sind i.d.R. durch ein falsches Verfahren und/oder defekte Sensoren ermittelt. Da müssen die beim Datenvorbereiten herausgefunden und entfernt werden.</w:t>
+      </w:r>
     </w:p>
     <w:p>
       <w:r>
@@ -7596,7 +7872,11 @@
         </m:sSub>
       </m:oMath>
       <w:r>
-        <w:t xml:space="preserve">, die Kostenfunktion zu verändern. </w:t>
+        <w:t xml:space="preserve">, </w:t>
+      </w:r>
+      <w:r>
+        <w:lastRenderedPageBreak/>
+        <w:t xml:space="preserve">die Kostenfunktion zu verändern. </w:t>
       </w:r>
       <w:r>
         <w:t xml:space="preserve">Deswegen ist die Hauptachse der Ellipse entlang der x-Achse, darauf Eingangsfeature „thickness“ steht. </w:t>
@@ -7623,8 +7903,6 @@
       <w:r>
         <w:t>den Maßstab von allen Eingangsfeature zu vereinigen. Es gibt Sonderfälle, z.B. für Entscheidungsbaum ist Feature Scaling nicht benötigt.</w:t>
       </w:r>
-      <w:bookmarkStart w:id="22" w:name="_GoBack"/>
-      <w:bookmarkEnd w:id="22"/>
     </w:p>
     <w:p/>
     <w:p>
@@ -7632,9 +7910,8 @@
         <w:rPr>
           <w:noProof/>
         </w:rPr>
-        <w:lastRenderedPageBreak/>
         <w:drawing>
-          <wp:inline distT="0" distB="0" distL="0" distR="0">
+          <wp:inline distT="0" distB="0" distL="0" distR="0" wp14:anchorId="578FB401" wp14:editId="3EF98133">
             <wp:extent cx="5399405" cy="2061845"/>
             <wp:effectExtent l="0" t="0" r="0" b="0"/>
             <wp:docPr id="9" name="图片 9"/>
@@ -7697,7 +7974,7 @@
       <w:pPr>
         <w:pStyle w:val="2"/>
       </w:pPr>
-      <w:bookmarkStart w:id="23" w:name="_Toc10368150"/>
+      <w:bookmarkStart w:id="22" w:name="_Toc10562379"/>
       <w:r>
         <w:t>4.2</w:t>
       </w:r>
@@ -7705,13 +7982,84 @@
         <w:tab/>
         <w:t>Einführung gängiger Methoden</w:t>
       </w:r>
+      <w:bookmarkEnd w:id="22"/>
+    </w:p>
+    <w:p>
+      <w:pPr>
+        <w:pStyle w:val="31"/>
+      </w:pPr>
+      <w:bookmarkStart w:id="23" w:name="_Toc10562380"/>
+      <w:r>
+        <w:t>4.2.1</w:t>
+      </w:r>
+      <w:r>
+        <w:tab/>
+        <w:t>Datenbereinigung</w:t>
+      </w:r>
       <w:bookmarkEnd w:id="23"/>
     </w:p>
     <w:p>
+      <w:r>
+        <w:t xml:space="preserve">Die fehlende Werte (NULL und NaN) werden häufig durch falsch Kommunikation während der Datenerfassung erzeugt. Die sind schwer erneut genau zu bestimmen. Die direkte Lösung liegt daran, dass die die fehlende Werte enthaltende Daten ganz entfernt werden können. </w:t>
+      </w:r>
+      <w:r>
+        <w:t xml:space="preserve">Die explizite Methode ist mit Mittelwert die fehlende Werte zu </w:t>
+      </w:r>
+      <w:r>
+        <w:t>ersetzen</w:t>
+      </w:r>
+      <w:r>
+        <w:t>.</w:t>
+      </w:r>
+      <w:r>
+        <w:t xml:space="preserve"> </w:t>
+      </w:r>
+      <w:r>
+        <w:t>Jonathan Sterne</w:t>
+      </w:r>
+      <w:r>
+        <w:t xml:space="preserve"> wurde eine Methode für die fehlenden Werten in 2009 aufstellen, die heißt Multiple I</w:t>
+      </w:r>
+      <w:r>
+        <w:t>mputation</w:t>
+      </w:r>
+      <w:r>
+        <w:t>.</w:t>
+      </w:r>
+    </w:p>
+    <w:p>
+      <w:pPr>
+        <w:pStyle w:val="31"/>
+      </w:pPr>
+      <w:bookmarkStart w:id="24" w:name="_Toc10562381"/>
+      <w:r>
+        <w:t>4.2.2</w:t>
+      </w:r>
+      <w:r>
+        <w:tab/>
+        <w:t>Ausreißererkennung</w:t>
+      </w:r>
+      <w:bookmarkEnd w:id="24"/>
+    </w:p>
+    <w:p>
+      <w:pPr>
+        <w:pStyle w:val="31"/>
+      </w:pPr>
+      <w:bookmarkStart w:id="25" w:name="_Toc10562382"/>
+      <w:r>
+        <w:t>4.3.3</w:t>
+      </w:r>
+      <w:r>
+        <w:tab/>
+        <w:t>Feature Scaling</w:t>
+      </w:r>
+      <w:bookmarkEnd w:id="25"/>
+    </w:p>
+    <w:p>
       <w:pPr>
         <w:pStyle w:val="2"/>
       </w:pPr>
-      <w:bookmarkStart w:id="24" w:name="_Toc10368151"/>
+      <w:bookmarkStart w:id="26" w:name="_Toc10562383"/>
       <w:r>
         <w:t>4.3</w:t>
       </w:r>
@@ -7719,13 +8067,14 @@
         <w:tab/>
         <w:t>Daten normalisieren</w:t>
       </w:r>
-      <w:bookmarkEnd w:id="24"/>
+      <w:bookmarkEnd w:id="26"/>
     </w:p>
     <w:p/>
     <w:p/>
     <w:p/>
     <w:p>
       <w:r>
+        <w:lastRenderedPageBreak/>
         <w:t xml:space="preserve">Literaturverzeichnis </w:t>
       </w:r>
     </w:p>
@@ -7849,6 +8198,57 @@
           <w:lang w:val="en-US"/>
         </w:rPr>
         <w:t>J. Software Engineering &amp; Applications, 2010</w:t>
+      </w:r>
+    </w:p>
+    <w:p>
+      <w:pPr>
+        <w:rPr>
+          <w:lang w:val="en-US"/>
+        </w:rPr>
+      </w:pPr>
+      <w:r>
+        <w:rPr>
+          <w:lang w:val="en-US"/>
+        </w:rPr>
+        <w:t>Jonathan Sterne</w:t>
+      </w:r>
+      <w:r>
+        <w:rPr>
+          <w:lang w:val="en-US"/>
+        </w:rPr>
+        <w:t xml:space="preserve">, </w:t>
+      </w:r>
+      <w:r>
+        <w:rPr>
+          <w:lang w:val="en-US"/>
+        </w:rPr>
+        <w:t>Multiple imputatio</w:t>
+      </w:r>
+      <w:bookmarkStart w:id="27" w:name="_GoBack"/>
+      <w:bookmarkEnd w:id="27"/>
+      <w:r>
+        <w:rPr>
+          <w:lang w:val="en-US"/>
+        </w:rPr>
+        <w:t>n for missing data in epidemiological and clinical research: potential and pitfalls</w:t>
+      </w:r>
+      <w:r>
+        <w:rPr>
+          <w:lang w:val="en-US"/>
+        </w:rPr>
+        <w:t xml:space="preserve">, </w:t>
+      </w:r>
+      <w:r>
+        <w:rPr>
+          <w:lang w:val="en-US"/>
+        </w:rPr>
+        <w:t>https://www.bmj.com/content/338/bmj.b2393</w:t>
+      </w:r>
+      <w:r>
+        <w:rPr>
+          <w:lang w:val="en-US"/>
+        </w:rPr>
+        <w:t>, 2009</w:t>
       </w:r>
     </w:p>
     <w:sectPr>
@@ -9658,546 +10058,6 @@
 </w:styles>
 </file>
 
-<file path=word/glossary/document.xml><?xml version="1.0" encoding="utf-8"?>
-<w:glossaryDocument xmlns:wpc="http://schemas.microsoft.com/office/word/2010/wordprocessingCanvas" xmlns:cx="http://schemas.microsoft.com/office/drawing/2014/chartex" xmlns:mc="http://schemas.openxmlformats.org/markup-compatibility/2006" xmlns:o="urn:schemas-microsoft-com:office:office" xmlns:r="http://schemas.openxmlformats.org/officeDocument/2006/relationships" xmlns:m="http://schemas.openxmlformats.org/officeDocument/2006/math" xmlns:v="urn:schemas-microsoft-com:vml" xmlns:wp14="http://schemas.microsoft.com/office/word/2010/wordprocessingDrawing" xmlns:wp="http://schemas.openxmlformats.org/drawingml/2006/wordprocessingDrawing" xmlns:w10="urn:schemas-microsoft-com:office:word" xmlns:w="http://schemas.openxmlformats.org/wordprocessingml/2006/main" xmlns:w14="http://schemas.microsoft.com/office/word/2010/wordml" xmlns:w15="http://schemas.microsoft.com/office/word/2012/wordml" xmlns:w16se="http://schemas.microsoft.com/office/word/2015/wordml/symex" xmlns:wpg="http://schemas.microsoft.com/office/word/2010/wordprocessingGroup" xmlns:wpi="http://schemas.microsoft.com/office/word/2010/wordprocessingInk" xmlns:wne="http://schemas.microsoft.com/office/word/2006/wordml" xmlns:wps="http://schemas.microsoft.com/office/word/2010/wordprocessingShape" mc:Ignorable="w14 w15 w16se wp14"/>
-</file>
-
-<file path=word/glossary/fontTable.xml><?xml version="1.0" encoding="utf-8"?>
-<w:fonts xmlns:mc="http://schemas.openxmlformats.org/markup-compatibility/2006" xmlns:r="http://schemas.openxmlformats.org/officeDocument/2006/relationships" xmlns:w="http://schemas.openxmlformats.org/wordprocessingml/2006/main" xmlns:w14="http://schemas.microsoft.com/office/word/2010/wordml" xmlns:w15="http://schemas.microsoft.com/office/word/2012/wordml" xmlns:w16se="http://schemas.microsoft.com/office/word/2015/wordml/symex" mc:Ignorable="w14 w15 w16se">
-  <w:font w:name="Arial">
-    <w:panose1 w:val="020B0604020202020204"/>
-    <w:charset w:val="00"/>
-    <w:family w:val="swiss"/>
-    <w:pitch w:val="variable"/>
-    <w:sig w:usb0="E0002EFF" w:usb1="C000785B" w:usb2="00000009" w:usb3="00000000" w:csb0="000001FF" w:csb1="00000000"/>
-  </w:font>
-  <w:font w:name="Times New Roman">
-    <w:panose1 w:val="02020603050405020304"/>
-    <w:charset w:val="00"/>
-    <w:family w:val="roman"/>
-    <w:pitch w:val="variable"/>
-    <w:sig w:usb0="E0002EFF" w:usb1="C000785B" w:usb2="00000009" w:usb3="00000000" w:csb0="000001FF" w:csb1="00000000"/>
-  </w:font>
-  <w:font w:name="Calibri">
-    <w:panose1 w:val="020F0502020204030204"/>
-    <w:charset w:val="00"/>
-    <w:family w:val="swiss"/>
-    <w:pitch w:val="variable"/>
-    <w:sig w:usb0="E0002EFF" w:usb1="C000247B" w:usb2="00000009" w:usb3="00000000" w:csb0="000001FF" w:csb1="00000000"/>
-  </w:font>
-  <w:font w:name="等线">
-    <w:altName w:val="DengXian"/>
-    <w:panose1 w:val="02010600030101010101"/>
-    <w:charset w:val="86"/>
-    <w:family w:val="auto"/>
-    <w:pitch w:val="variable"/>
-    <w:sig w:usb0="A00002BF" w:usb1="38CF7CFA" w:usb2="00000016" w:usb3="00000000" w:csb0="0004000F" w:csb1="00000000"/>
-  </w:font>
-  <w:font w:name="等线 Light">
-    <w:panose1 w:val="02010600030101010101"/>
-    <w:charset w:val="86"/>
-    <w:family w:val="auto"/>
-    <w:pitch w:val="variable"/>
-    <w:sig w:usb0="A00002BF" w:usb1="38CF7CFA" w:usb2="00000016" w:usb3="00000000" w:csb0="0004000F" w:csb1="00000000"/>
-  </w:font>
-  <w:font w:name="Calibri Light">
-    <w:panose1 w:val="020F0302020204030204"/>
-    <w:charset w:val="00"/>
-    <w:family w:val="swiss"/>
-    <w:pitch w:val="variable"/>
-    <w:sig w:usb0="E0002AFF" w:usb1="C000247B" w:usb2="00000009" w:usb3="00000000" w:csb0="000001FF" w:csb1="00000000"/>
-  </w:font>
-  <w:font w:name="Cambria Math">
-    <w:panose1 w:val="02040503050406030204"/>
-    <w:charset w:val="00"/>
-    <w:family w:val="roman"/>
-    <w:pitch w:val="variable"/>
-    <w:sig w:usb0="E00006FF" w:usb1="420024FF" w:usb2="02000000" w:usb3="00000000" w:csb0="0000019F" w:csb1="00000000"/>
-  </w:font>
-</w:fonts>
-</file>
-
-<file path=word/glossary/settings.xml><?xml version="1.0" encoding="utf-8"?>
-<w:settings xmlns:mc="http://schemas.openxmlformats.org/markup-compatibility/2006" xmlns:o="urn:schemas-microsoft-com:office:office" xmlns:r="http://schemas.openxmlformats.org/officeDocument/2006/relationships" xmlns:m="http://schemas.openxmlformats.org/officeDocument/2006/math" xmlns:v="urn:schemas-microsoft-com:vml" xmlns:w10="urn:schemas-microsoft-com:office:word" xmlns:w="http://schemas.openxmlformats.org/wordprocessingml/2006/main" xmlns:w14="http://schemas.microsoft.com/office/word/2010/wordml" xmlns:w15="http://schemas.microsoft.com/office/word/2012/wordml" xmlns:w16se="http://schemas.microsoft.com/office/word/2015/wordml/symex" xmlns:sl="http://schemas.openxmlformats.org/schemaLibrary/2006/main" mc:Ignorable="w14 w15 w16se">
-  <w:view w:val="normal"/>
-  <w:defaultTabStop w:val="708"/>
-  <w:hyphenationZone w:val="425"/>
-  <w:characterSpacingControl w:val="doNotCompress"/>
-  <w:compat>
-    <w:useFELayout/>
-    <w:compatSetting w:name="compatibilityMode" w:uri="http://schemas.microsoft.com/office/word" w:val="15"/>
-    <w:compatSetting w:name="overrideTableStyleFontSizeAndJustification" w:uri="http://schemas.microsoft.com/office/word" w:val="1"/>
-    <w:compatSetting w:name="enableOpenTypeFeatures" w:uri="http://schemas.microsoft.com/office/word" w:val="1"/>
-    <w:compatSetting w:name="doNotFlipMirrorIndents" w:uri="http://schemas.microsoft.com/office/word" w:val="1"/>
-    <w:compatSetting w:name="differentiateMultirowTableHeaders" w:uri="http://schemas.microsoft.com/office/word" w:val="1"/>
-  </w:compat>
-  <w:rsids>
-    <w:rsidRoot w:val="00556150"/>
-    <w:rsid w:val="00556150"/>
-    <w:rsid w:val="00DF2CAB"/>
-  </w:rsids>
-  <m:mathPr>
-    <m:mathFont m:val="Cambria Math"/>
-    <m:brkBin m:val="before"/>
-    <m:brkBinSub m:val="--"/>
-    <m:smallFrac m:val="0"/>
-    <m:dispDef/>
-    <m:lMargin m:val="0"/>
-    <m:rMargin m:val="0"/>
-    <m:defJc m:val="centerGroup"/>
-    <m:wrapIndent m:val="1440"/>
-    <m:intLim m:val="subSup"/>
-    <m:naryLim m:val="undOvr"/>
-  </m:mathPr>
-  <w:themeFontLang w:val="de-DE" w:eastAsia="zh-CN"/>
-  <w:clrSchemeMapping w:bg1="light1" w:t1="dark1" w:bg2="light2" w:t2="dark2" w:accent1="accent1" w:accent2="accent2" w:accent3="accent3" w:accent4="accent4" w:accent5="accent5" w:accent6="accent6" w:hyperlink="hyperlink" w:followedHyperlink="followedHyperlink"/>
-  <w:decimalSymbol w:val=","/>
-  <w:listSeparator w:val=";"/>
-  <w15:chartTrackingRefBased/>
-</w:settings>
-</file>
-
-<file path=word/glossary/styles.xml><?xml version="1.0" encoding="utf-8"?>
-<w:styles xmlns:mc="http://schemas.openxmlformats.org/markup-compatibility/2006" xmlns:r="http://schemas.openxmlformats.org/officeDocument/2006/relationships" xmlns:w="http://schemas.openxmlformats.org/wordprocessingml/2006/main" xmlns:w14="http://schemas.microsoft.com/office/word/2010/wordml" xmlns:w15="http://schemas.microsoft.com/office/word/2012/wordml" xmlns:w16se="http://schemas.microsoft.com/office/word/2015/wordml/symex" mc:Ignorable="w14 w15 w16se">
-  <w:docDefaults>
-    <w:rPrDefault>
-      <w:rPr>
-        <w:rFonts w:asciiTheme="minorHAnsi" w:eastAsiaTheme="minorEastAsia" w:hAnsiTheme="minorHAnsi" w:cstheme="minorBidi"/>
-        <w:sz w:val="22"/>
-        <w:szCs w:val="22"/>
-        <w:lang w:val="de-DE" w:eastAsia="zh-CN" w:bidi="ar-SA"/>
-      </w:rPr>
-    </w:rPrDefault>
-    <w:pPrDefault>
-      <w:pPr>
-        <w:spacing w:after="160" w:line="259" w:lineRule="auto"/>
-      </w:pPr>
-    </w:pPrDefault>
-  </w:docDefaults>
-  <w:latentStyles w:defLockedState="0" w:defUIPriority="99" w:defSemiHidden="0" w:defUnhideWhenUsed="0" w:defQFormat="0" w:count="371">
-    <w:lsdException w:name="Normal" w:uiPriority="0" w:qFormat="1"/>
-    <w:lsdException w:name="heading 1" w:uiPriority="9" w:qFormat="1"/>
-    <w:lsdException w:name="heading 2" w:semiHidden="1" w:uiPriority="9" w:unhideWhenUsed="1" w:qFormat="1"/>
-    <w:lsdException w:name="heading 3" w:semiHidden="1" w:uiPriority="9" w:unhideWhenUsed="1" w:qFormat="1"/>
-    <w:lsdException w:name="heading 4" w:semiHidden="1" w:uiPriority="9" w:unhideWhenUsed="1" w:qFormat="1"/>
-    <w:lsdException w:name="heading 5" w:semiHidden="1" w:uiPriority="9" w:unhideWhenUsed="1" w:qFormat="1"/>
-    <w:lsdException w:name="heading 6" w:semiHidden="1" w:uiPriority="9" w:unhideWhenUsed="1" w:qFormat="1"/>
-    <w:lsdException w:name="heading 7" w:semiHidden="1" w:uiPriority="9" w:unhideWhenUsed="1" w:qFormat="1"/>
-    <w:lsdException w:name="heading 8" w:semiHidden="1" w:uiPriority="9" w:unhideWhenUsed="1" w:qFormat="1"/>
-    <w:lsdException w:name="heading 9" w:semiHidden="1" w:uiPriority="9" w:unhideWhenUsed="1" w:qFormat="1"/>
-    <w:lsdException w:name="index 1" w:semiHidden="1" w:unhideWhenUsed="1"/>
-    <w:lsdException w:name="index 2" w:semiHidden="1" w:unhideWhenUsed="1"/>
-    <w:lsdException w:name="index 3" w:semiHidden="1" w:unhideWhenUsed="1"/>
-    <w:lsdException w:name="index 4" w:semiHidden="1" w:unhideWhenUsed="1"/>
-    <w:lsdException w:name="index 5" w:semiHidden="1" w:unhideWhenUsed="1"/>
-    <w:lsdException w:name="index 6" w:semiHidden="1" w:unhideWhenUsed="1"/>
-    <w:lsdException w:name="index 7" w:semiHidden="1" w:unhideWhenUsed="1"/>
-    <w:lsdException w:name="index 8" w:semiHidden="1" w:unhideWhenUsed="1"/>
-    <w:lsdException w:name="index 9" w:semiHidden="1" w:unhideWhenUsed="1"/>
-    <w:lsdException w:name="toc 1" w:semiHidden="1" w:uiPriority="39" w:unhideWhenUsed="1"/>
-    <w:lsdException w:name="toc 2" w:semiHidden="1" w:uiPriority="39" w:unhideWhenUsed="1"/>
-    <w:lsdException w:name="toc 3" w:semiHidden="1" w:uiPriority="39" w:unhideWhenUsed="1"/>
-    <w:lsdException w:name="toc 4" w:semiHidden="1" w:uiPriority="39" w:unhideWhenUsed="1"/>
-    <w:lsdException w:name="toc 5" w:semiHidden="1" w:uiPriority="39" w:unhideWhenUsed="1"/>
-    <w:lsdException w:name="toc 6" w:semiHidden="1" w:uiPriority="39" w:unhideWhenUsed="1"/>
-    <w:lsdException w:name="toc 7" w:semiHidden="1" w:uiPriority="39" w:unhideWhenUsed="1"/>
-    <w:lsdException w:name="toc 8" w:semiHidden="1" w:uiPriority="39" w:unhideWhenUsed="1"/>
-    <w:lsdException w:name="toc 9" w:semiHidden="1" w:uiPriority="39" w:unhideWhenUsed="1"/>
-    <w:lsdException w:name="Normal Indent" w:semiHidden="1" w:unhideWhenUsed="1"/>
-    <w:lsdException w:name="footnote text" w:semiHidden="1" w:unhideWhenUsed="1"/>
-    <w:lsdException w:name="annotation text" w:semiHidden="1" w:unhideWhenUsed="1"/>
-    <w:lsdException w:name="header" w:semiHidden="1" w:unhideWhenUsed="1"/>
-    <w:lsdException w:name="footer" w:semiHidden="1" w:unhideWhenUsed="1"/>
-    <w:lsdException w:name="index heading" w:semiHidden="1" w:unhideWhenUsed="1"/>
-    <w:lsdException w:name="caption" w:semiHidden="1" w:uiPriority="35" w:unhideWhenUsed="1" w:qFormat="1"/>
-    <w:lsdException w:name="table of figures" w:semiHidden="1" w:unhideWhenUsed="1"/>
-    <w:lsdException w:name="envelope address" w:semiHidden="1" w:unhideWhenUsed="1"/>
-    <w:lsdException w:name="envelope return" w:semiHidden="1" w:unhideWhenUsed="1"/>
-    <w:lsdException w:name="footnote reference" w:semiHidden="1" w:unhideWhenUsed="1"/>
-    <w:lsdException w:name="annotation reference" w:semiHidden="1" w:unhideWhenUsed="1"/>
-    <w:lsdException w:name="line number" w:semiHidden="1" w:unhideWhenUsed="1"/>
-    <w:lsdException w:name="page number" w:semiHidden="1" w:unhideWhenUsed="1"/>
-    <w:lsdException w:name="endnote reference" w:semiHidden="1" w:unhideWhenUsed="1"/>
-    <w:lsdException w:name="endnote text" w:semiHidden="1" w:unhideWhenUsed="1"/>
-    <w:lsdException w:name="table of authorities" w:semiHidden="1" w:unhideWhenUsed="1"/>
-    <w:lsdException w:name="macro" w:semiHidden="1" w:unhideWhenUsed="1"/>
-    <w:lsdException w:name="toa heading" w:semiHidden="1" w:unhideWhenUsed="1"/>
-    <w:lsdException w:name="List" w:semiHidden="1" w:unhideWhenUsed="1"/>
-    <w:lsdException w:name="List Bullet" w:semiHidden="1" w:unhideWhenUsed="1"/>
-    <w:lsdException w:name="List Number" w:semiHidden="1" w:unhideWhenUsed="1"/>
-    <w:lsdException w:name="List 2" w:semiHidden="1" w:unhideWhenUsed="1"/>
-    <w:lsdException w:name="List 3" w:semiHidden="1" w:unhideWhenUsed="1"/>
-    <w:lsdException w:name="List 4" w:semiHidden="1" w:unhideWhenUsed="1"/>
-    <w:lsdException w:name="List 5" w:semiHidden="1" w:unhideWhenUsed="1"/>
-    <w:lsdException w:name="List Bullet 2" w:semiHidden="1" w:unhideWhenUsed="1"/>
-    <w:lsdException w:name="List Bullet 3" w:semiHidden="1" w:unhideWhenUsed="1"/>
-    <w:lsdException w:name="List Bullet 4" w:semiHidden="1" w:unhideWhenUsed="1"/>
-    <w:lsdException w:name="List Bullet 5" w:semiHidden="1" w:unhideWhenUsed="1"/>
-    <w:lsdException w:name="List Number 2" w:semiHidden="1" w:unhideWhenUsed="1"/>
-    <w:lsdException w:name="List Number 3" w:semiHidden="1" w:unhideWhenUsed="1"/>
-    <w:lsdException w:name="List Number 4" w:semiHidden="1" w:unhideWhenUsed="1"/>
-    <w:lsdException w:name="List Number 5" w:semiHidden="1" w:unhideWhenUsed="1"/>
-    <w:lsdException w:name="Title" w:uiPriority="10" w:qFormat="1"/>
-    <w:lsdException w:name="Closing" w:semiHidden="1" w:unhideWhenUsed="1"/>
-    <w:lsdException w:name="Signature" w:semiHidden="1" w:unhideWhenUsed="1"/>
-    <w:lsdException w:name="Default Paragraph Font" w:semiHidden="1" w:uiPriority="1" w:unhideWhenUsed="1"/>
-    <w:lsdException w:name="Body Text" w:semiHidden="1" w:unhideWhenUsed="1"/>
-    <w:lsdException w:name="Body Text Indent" w:semiHidden="1" w:unhideWhenUsed="1"/>
-    <w:lsdException w:name="List Continue" w:semiHidden="1" w:unhideWhenUsed="1"/>
-    <w:lsdException w:name="List Continue 2" w:semiHidden="1" w:unhideWhenUsed="1"/>
-    <w:lsdException w:name="List Continue 3" w:semiHidden="1" w:unhideWhenUsed="1"/>
-    <w:lsdException w:name="List Continue 4" w:semiHidden="1" w:unhideWhenUsed="1"/>
-    <w:lsdException w:name="List Continue 5" w:semiHidden="1" w:unhideWhenUsed="1"/>
-    <w:lsdException w:name="Message Header" w:semiHidden="1" w:unhideWhenUsed="1"/>
-    <w:lsdException w:name="Subtitle" w:uiPriority="11" w:qFormat="1"/>
-    <w:lsdException w:name="Salutation" w:semiHidden="1" w:unhideWhenUsed="1"/>
-    <w:lsdException w:name="Date" w:semiHidden="1" w:unhideWhenUsed="1"/>
-    <w:lsdException w:name="Body Text First Indent" w:semiHidden="1" w:unhideWhenUsed="1"/>
-    <w:lsdException w:name="Body Text First Indent 2" w:semiHidden="1" w:unhideWhenUsed="1"/>
-    <w:lsdException w:name="Note Heading" w:semiHidden="1" w:unhideWhenUsed="1"/>
-    <w:lsdException w:name="Body Text 2" w:semiHidden="1" w:unhideWhenUsed="1"/>
-    <w:lsdException w:name="Body Text 3" w:semiHidden="1" w:unhideWhenUsed="1"/>
-    <w:lsdException w:name="Body Text Indent 2" w:semiHidden="1" w:unhideWhenUsed="1"/>
-    <w:lsdException w:name="Body Text Indent 3" w:semiHidden="1" w:unhideWhenUsed="1"/>
-    <w:lsdException w:name="Block Text" w:semiHidden="1" w:unhideWhenUsed="1"/>
-    <w:lsdException w:name="Hyperlink" w:semiHidden="1" w:unhideWhenUsed="1"/>
-    <w:lsdException w:name="FollowedHyperlink" w:semiHidden="1" w:unhideWhenUsed="1"/>
-    <w:lsdException w:name="Strong" w:uiPriority="22" w:qFormat="1"/>
-    <w:lsdException w:name="Emphasis" w:uiPriority="20" w:qFormat="1"/>
-    <w:lsdException w:name="Document Map" w:semiHidden="1" w:unhideWhenUsed="1"/>
-    <w:lsdException w:name="Plain Text" w:semiHidden="1" w:unhideWhenUsed="1"/>
-    <w:lsdException w:name="E-mail Signature" w:semiHidden="1" w:unhideWhenUsed="1"/>
-    <w:lsdException w:name="HTML Top of Form" w:semiHidden="1" w:unhideWhenUsed="1"/>
-    <w:lsdException w:name="HTML Bottom of Form" w:semiHidden="1" w:unhideWhenUsed="1"/>
-    <w:lsdException w:name="Normal (Web)" w:semiHidden="1" w:unhideWhenUsed="1"/>
-    <w:lsdException w:name="HTML Acronym" w:semiHidden="1" w:unhideWhenUsed="1"/>
-    <w:lsdException w:name="HTML Address" w:semiHidden="1" w:unhideWhenUsed="1"/>
-    <w:lsdException w:name="HTML Cite" w:semiHidden="1" w:unhideWhenUsed="1"/>
-    <w:lsdException w:name="HTML Code" w:semiHidden="1" w:unhideWhenUsed="1"/>
-    <w:lsdException w:name="HTML Definition" w:semiHidden="1" w:unhideWhenUsed="1"/>
-    <w:lsdException w:name="HTML Keyboard" w:semiHidden="1" w:unhideWhenUsed="1"/>
-    <w:lsdException w:name="HTML Preformatted" w:semiHidden="1" w:unhideWhenUsed="1"/>
-    <w:lsdException w:name="HTML Sample" w:semiHidden="1" w:unhideWhenUsed="1"/>
-    <w:lsdException w:name="HTML Typewriter" w:semiHidden="1" w:unhideWhenUsed="1"/>
-    <w:lsdException w:name="HTML Variable" w:semiHidden="1" w:unhideWhenUsed="1"/>
-    <w:lsdException w:name="Normal Table" w:semiHidden="1" w:unhideWhenUsed="1"/>
-    <w:lsdException w:name="annotation subject" w:semiHidden="1" w:unhideWhenUsed="1"/>
-    <w:lsdException w:name="No List" w:semiHidden="1" w:unhideWhenUsed="1"/>
-    <w:lsdException w:name="Outline List 1" w:semiHidden="1" w:unhideWhenUsed="1"/>
-    <w:lsdException w:name="Outline List 2" w:semiHidden="1" w:unhideWhenUsed="1"/>
-    <w:lsdException w:name="Outline List 3" w:semiHidden="1" w:unhideWhenUsed="1"/>
-    <w:lsdException w:name="Table Simple 1" w:semiHidden="1" w:unhideWhenUsed="1"/>
-    <w:lsdException w:name="Table Simple 2" w:semiHidden="1" w:unhideWhenUsed="1"/>
-    <w:lsdException w:name="Table Simple 3" w:semiHidden="1" w:unhideWhenUsed="1"/>
-    <w:lsdException w:name="Table Classic 1" w:semiHidden="1" w:unhideWhenUsed="1"/>
-    <w:lsdException w:name="Table Classic 2" w:semiHidden="1" w:unhideWhenUsed="1"/>
-    <w:lsdException w:name="Table Classic 3" w:semiHidden="1" w:unhideWhenUsed="1"/>
-    <w:lsdException w:name="Table Classic 4" w:semiHidden="1" w:unhideWhenUsed="1"/>
-    <w:lsdException w:name="Table Colorful 1" w:semiHidden="1" w:unhideWhenUsed="1"/>
-    <w:lsdException w:name="Table Colorful 2" w:semiHidden="1" w:unhideWhenUsed="1"/>
-    <w:lsdException w:name="Table Colorful 3" w:semiHidden="1" w:unhideWhenUsed="1"/>
-    <w:lsdException w:name="Table Columns 1" w:semiHidden="1" w:unhideWhenUsed="1"/>
-    <w:lsdException w:name="Table Columns 2" w:semiHidden="1" w:unhideWhenUsed="1"/>
-    <w:lsdException w:name="Table Columns 3" w:semiHidden="1" w:unhideWhenUsed="1"/>
-    <w:lsdException w:name="Table Columns 4" w:semiHidden="1" w:unhideWhenUsed="1"/>
-    <w:lsdException w:name="Table Columns 5" w:semiHidden="1" w:unhideWhenUsed="1"/>
-    <w:lsdException w:name="Table Grid 1" w:semiHidden="1" w:unhideWhenUsed="1"/>
-    <w:lsdException w:name="Table Grid 2" w:semiHidden="1" w:unhideWhenUsed="1"/>
-    <w:lsdException w:name="Table Grid 3" w:semiHidden="1" w:unhideWhenUsed="1"/>
-    <w:lsdException w:name="Table Grid 4" w:semiHidden="1" w:unhideWhenUsed="1"/>
-    <w:lsdException w:name="Table Grid 5" w:semiHidden="1" w:unhideWhenUsed="1"/>
-    <w:lsdException w:name="Table Grid 6" w:semiHidden="1" w:unhideWhenUsed="1"/>
-    <w:lsdException w:name="Table Grid 7" w:semiHidden="1" w:unhideWhenUsed="1"/>
-    <w:lsdException w:name="Table Grid 8" w:semiHidden="1" w:unhideWhenUsed="1"/>
-    <w:lsdException w:name="Table List 1" w:semiHidden="1" w:unhideWhenUsed="1"/>
-    <w:lsdException w:name="Table List 2" w:semiHidden="1" w:unhideWhenUsed="1"/>
-    <w:lsdException w:name="Table List 3" w:semiHidden="1" w:unhideWhenUsed="1"/>
-    <w:lsdException w:name="Table List 4" w:semiHidden="1" w:unhideWhenUsed="1"/>
-    <w:lsdException w:name="Table List 5" w:semiHidden="1" w:unhideWhenUsed="1"/>
-    <w:lsdException w:name="Table List 6" w:semiHidden="1" w:unhideWhenUsed="1"/>
-    <w:lsdException w:name="Table List 7" w:semiHidden="1" w:unhideWhenUsed="1"/>
-    <w:lsdException w:name="Table List 8" w:semiHidden="1" w:unhideWhenUsed="1"/>
-    <w:lsdException w:name="Table 3D effects 1" w:semiHidden="1" w:unhideWhenUsed="1"/>
-    <w:lsdException w:name="Table 3D effects 2" w:semiHidden="1" w:unhideWhenUsed="1"/>
-    <w:lsdException w:name="Table 3D effects 3" w:semiHidden="1" w:unhideWhenUsed="1"/>
-    <w:lsdException w:name="Table Contemporary" w:semiHidden="1" w:unhideWhenUsed="1"/>
-    <w:lsdException w:name="Table Elegant" w:semiHidden="1" w:unhideWhenUsed="1"/>
-    <w:lsdException w:name="Table Professional" w:semiHidden="1" w:unhideWhenUsed="1"/>
-    <w:lsdException w:name="Table Subtle 1" w:semiHidden="1" w:unhideWhenUsed="1"/>
-    <w:lsdException w:name="Table Subtle 2" w:semiHidden="1" w:unhideWhenUsed="1"/>
-    <w:lsdException w:name="Table Web 1" w:semiHidden="1" w:unhideWhenUsed="1"/>
-    <w:lsdException w:name="Table Web 2" w:semiHidden="1" w:unhideWhenUsed="1"/>
-    <w:lsdException w:name="Table Web 3" w:semiHidden="1" w:unhideWhenUsed="1"/>
-    <w:lsdException w:name="Balloon Text" w:semiHidden="1" w:unhideWhenUsed="1"/>
-    <w:lsdException w:name="Table Grid" w:uiPriority="39"/>
-    <w:lsdException w:name="Table Theme" w:semiHidden="1" w:unhideWhenUsed="1"/>
-    <w:lsdException w:name="Placeholder Text" w:semiHidden="1"/>
-    <w:lsdException w:name="No Spacing" w:uiPriority="1" w:qFormat="1"/>
-    <w:lsdException w:name="Light Shading" w:uiPriority="60"/>
-    <w:lsdException w:name="Light List" w:uiPriority="61"/>
-    <w:lsdException w:name="Light Grid" w:uiPriority="62"/>
-    <w:lsdException w:name="Medium Shading 1" w:uiPriority="63"/>
-    <w:lsdException w:name="Medium Shading 2" w:uiPriority="64"/>
-    <w:lsdException w:name="Medium List 1" w:uiPriority="65"/>
-    <w:lsdException w:name="Medium List 2" w:uiPriority="66"/>
-    <w:lsdException w:name="Medium Grid 1" w:uiPriority="67"/>
-    <w:lsdException w:name="Medium Grid 2" w:uiPriority="68"/>
-    <w:lsdException w:name="Medium Grid 3" w:uiPriority="69"/>
-    <w:lsdException w:name="Dark List" w:uiPriority="70"/>
-    <w:lsdException w:name="Colorful Shading" w:uiPriority="71"/>
-    <w:lsdException w:name="Colorful List" w:uiPriority="72"/>
-    <w:lsdException w:name="Colorful Grid" w:uiPriority="73"/>
-    <w:lsdException w:name="Light Shading Accent 1" w:uiPriority="60"/>
-    <w:lsdException w:name="Light List Accent 1" w:uiPriority="61"/>
-    <w:lsdException w:name="Light Grid Accent 1" w:uiPriority="62"/>
-    <w:lsdException w:name="Medium Shading 1 Accent 1" w:uiPriority="63"/>
-    <w:lsdException w:name="Medium Shading 2 Accent 1" w:uiPriority="64"/>
-    <w:lsdException w:name="Medium List 1 Accent 1" w:uiPriority="65"/>
-    <w:lsdException w:name="Revision" w:semiHidden="1"/>
-    <w:lsdException w:name="List Paragraph" w:uiPriority="34" w:qFormat="1"/>
-    <w:lsdException w:name="Quote" w:uiPriority="29" w:qFormat="1"/>
-    <w:lsdException w:name="Intense Quote" w:uiPriority="30" w:qFormat="1"/>
-    <w:lsdException w:name="Medium List 2 Accent 1" w:uiPriority="66"/>
-    <w:lsdException w:name="Medium Grid 1 Accent 1" w:uiPriority="67"/>
-    <w:lsdException w:name="Medium Grid 2 Accent 1" w:uiPriority="68"/>
-    <w:lsdException w:name="Medium Grid 3 Accent 1" w:uiPriority="69"/>
-    <w:lsdException w:name="Dark List Accent 1" w:uiPriority="70"/>
-    <w:lsdException w:name="Colorful Shading Accent 1" w:uiPriority="71"/>
-    <w:lsdException w:name="Colorful List Accent 1" w:uiPriority="72"/>
-    <w:lsdException w:name="Colorful Grid Accent 1" w:uiPriority="73"/>
-    <w:lsdException w:name="Light Shading Accent 2" w:uiPriority="60"/>
-    <w:lsdException w:name="Light List Accent 2" w:uiPriority="61"/>
-    <w:lsdException w:name="Light Grid Accent 2" w:uiPriority="62"/>
-    <w:lsdException w:name="Medium Shading 1 Accent 2" w:uiPriority="63"/>
-    <w:lsdException w:name="Medium Shading 2 Accent 2" w:uiPriority="64"/>
-    <w:lsdException w:name="Medium List 1 Accent 2" w:uiPriority="65"/>
-    <w:lsdException w:name="Medium List 2 Accent 2" w:uiPriority="66"/>
-    <w:lsdException w:name="Medium Grid 1 Accent 2" w:uiPriority="67"/>
-    <w:lsdException w:name="Medium Grid 2 Accent 2" w:uiPriority="68"/>
-    <w:lsdException w:name="Medium Grid 3 Accent 2" w:uiPriority="69"/>
-    <w:lsdException w:name="Dark List Accent 2" w:uiPriority="70"/>
-    <w:lsdException w:name="Colorful Shading Accent 2" w:uiPriority="71"/>
-    <w:lsdException w:name="Colorful List Accent 2" w:uiPriority="72"/>
-    <w:lsdException w:name="Colorful Grid Accent 2" w:uiPriority="73"/>
-    <w:lsdException w:name="Light Shading Accent 3" w:uiPriority="60"/>
-    <w:lsdException w:name="Light List Accent 3" w:uiPriority="61"/>
-    <w:lsdException w:name="Light Grid Accent 3" w:uiPriority="62"/>
-    <w:lsdException w:name="Medium Shading 1 Accent 3" w:uiPriority="63"/>
-    <w:lsdException w:name="Medium Shading 2 Accent 3" w:uiPriority="64"/>
-    <w:lsdException w:name="Medium List 1 Accent 3" w:uiPriority="65"/>
-    <w:lsdException w:name="Medium List 2 Accent 3" w:uiPriority="66"/>
-    <w:lsdException w:name="Medium Grid 1 Accent 3" w:uiPriority="67"/>
-    <w:lsdException w:name="Medium Grid 2 Accent 3" w:uiPriority="68"/>
-    <w:lsdException w:name="Medium Grid 3 Accent 3" w:uiPriority="69"/>
-    <w:lsdException w:name="Dark List Accent 3" w:uiPriority="70"/>
-    <w:lsdException w:name="Colorful Shading Accent 3" w:uiPriority="71"/>
-    <w:lsdException w:name="Colorful List Accent 3" w:uiPriority="72"/>
-    <w:lsdException w:name="Colorful Grid Accent 3" w:uiPriority="73"/>
-    <w:lsdException w:name="Light Shading Accent 4" w:uiPriority="60"/>
-    <w:lsdException w:name="Light List Accent 4" w:uiPriority="61"/>
-    <w:lsdException w:name="Light Grid Accent 4" w:uiPriority="62"/>
-    <w:lsdException w:name="Medium Shading 1 Accent 4" w:uiPriority="63"/>
-    <w:lsdException w:name="Medium Shading 2 Accent 4" w:uiPriority="64"/>
-    <w:lsdException w:name="Medium List 1 Accent 4" w:uiPriority="65"/>
-    <w:lsdException w:name="Medium List 2 Accent 4" w:uiPriority="66"/>
-    <w:lsdException w:name="Medium Grid 1 Accent 4" w:uiPriority="67"/>
-    <w:lsdException w:name="Medium Grid 2 Accent 4" w:uiPriority="68"/>
-    <w:lsdException w:name="Medium Grid 3 Accent 4" w:uiPriority="69"/>
-    <w:lsdException w:name="Dark List Accent 4" w:uiPriority="70"/>
-    <w:lsdException w:name="Colorful Shading Accent 4" w:uiPriority="71"/>
-    <w:lsdException w:name="Colorful List Accent 4" w:uiPriority="72"/>
-    <w:lsdException w:name="Colorful Grid Accent 4" w:uiPriority="73"/>
-    <w:lsdException w:name="Light Shading Accent 5" w:uiPriority="60"/>
-    <w:lsdException w:name="Light List Accent 5" w:uiPriority="61"/>
-    <w:lsdException w:name="Light Grid Accent 5" w:uiPriority="62"/>
-    <w:lsdException w:name="Medium Shading 1 Accent 5" w:uiPriority="63"/>
-    <w:lsdException w:name="Medium Shading 2 Accent 5" w:uiPriority="64"/>
-    <w:lsdException w:name="Medium List 1 Accent 5" w:uiPriority="65"/>
-    <w:lsdException w:name="Medium List 2 Accent 5" w:uiPriority="66"/>
-    <w:lsdException w:name="Medium Grid 1 Accent 5" w:uiPriority="67"/>
-    <w:lsdException w:name="Medium Grid 2 Accent 5" w:uiPriority="68"/>
-    <w:lsdException w:name="Medium Grid 3 Accent 5" w:uiPriority="69"/>
-    <w:lsdException w:name="Dark List Accent 5" w:uiPriority="70"/>
-    <w:lsdException w:name="Colorful Shading Accent 5" w:uiPriority="71"/>
-    <w:lsdException w:name="Colorful List Accent 5" w:uiPriority="72"/>
-    <w:lsdException w:name="Colorful Grid Accent 5" w:uiPriority="73"/>
-    <w:lsdException w:name="Light Shading Accent 6" w:uiPriority="60"/>
-    <w:lsdException w:name="Light List Accent 6" w:uiPriority="61"/>
-    <w:lsdException w:name="Light Grid Accent 6" w:uiPriority="62"/>
-    <w:lsdException w:name="Medium Shading 1 Accent 6" w:uiPriority="63"/>
-    <w:lsdException w:name="Medium Shading 2 Accent 6" w:uiPriority="64"/>
-    <w:lsdException w:name="Medium List 1 Accent 6" w:uiPriority="65"/>
-    <w:lsdException w:name="Medium List 2 Accent 6" w:uiPriority="66"/>
-    <w:lsdException w:name="Medium Grid 1 Accent 6" w:uiPriority="67"/>
-    <w:lsdException w:name="Medium Grid 2 Accent 6" w:uiPriority="68"/>
-    <w:lsdException w:name="Medium Grid 3 Accent 6" w:uiPriority="69"/>
-    <w:lsdException w:name="Dark List Accent 6" w:uiPriority="70"/>
-    <w:lsdException w:name="Colorful Shading Accent 6" w:uiPriority="71"/>
-    <w:lsdException w:name="Colorful List Accent 6" w:uiPriority="72"/>
-    <w:lsdException w:name="Colorful Grid Accent 6" w:uiPriority="73"/>
-    <w:lsdException w:name="Subtle Emphasis" w:uiPriority="19" w:qFormat="1"/>
-    <w:lsdException w:name="Intense Emphasis" w:uiPriority="21" w:qFormat="1"/>
-    <w:lsdException w:name="Subtle Reference" w:uiPriority="31" w:qFormat="1"/>
-    <w:lsdException w:name="Intense Reference" w:uiPriority="32" w:qFormat="1"/>
-    <w:lsdException w:name="Book Title" w:uiPriority="33" w:qFormat="1"/>
-    <w:lsdException w:name="Bibliography" w:semiHidden="1" w:uiPriority="37" w:unhideWhenUsed="1"/>
-    <w:lsdException w:name="TOC Heading" w:semiHidden="1" w:uiPriority="39" w:unhideWhenUsed="1" w:qFormat="1"/>
-    <w:lsdException w:name="Plain Table 1" w:uiPriority="41"/>
-    <w:lsdException w:name="Plain Table 2" w:uiPriority="42"/>
-    <w:lsdException w:name="Plain Table 3" w:uiPriority="43"/>
-    <w:lsdException w:name="Plain Table 4" w:uiPriority="44"/>
-    <w:lsdException w:name="Plain Table 5" w:uiPriority="45"/>
-    <w:lsdException w:name="Grid Table Light" w:uiPriority="40"/>
-    <w:lsdException w:name="Grid Table 1 Light" w:uiPriority="46"/>
-    <w:lsdException w:name="Grid Table 2" w:uiPriority="47"/>
-    <w:lsdException w:name="Grid Table 3" w:uiPriority="48"/>
-    <w:lsdException w:name="Grid Table 4" w:uiPriority="49"/>
-    <w:lsdException w:name="Grid Table 5 Dark" w:uiPriority="50"/>
-    <w:lsdException w:name="Grid Table 6 Colorful" w:uiPriority="51"/>
-    <w:lsdException w:name="Grid Table 7 Colorful" w:uiPriority="52"/>
-    <w:lsdException w:name="Grid Table 1 Light Accent 1" w:uiPriority="46"/>
-    <w:lsdException w:name="Grid Table 2 Accent 1" w:uiPriority="47"/>
-    <w:lsdException w:name="Grid Table 3 Accent 1" w:uiPriority="48"/>
-    <w:lsdException w:name="Grid Table 4 Accent 1" w:uiPriority="49"/>
-    <w:lsdException w:name="Grid Table 5 Dark Accent 1" w:uiPriority="50"/>
-    <w:lsdException w:name="Grid Table 6 Colorful Accent 1" w:uiPriority="51"/>
-    <w:lsdException w:name="Grid Table 7 Colorful Accent 1" w:uiPriority="52"/>
-    <w:lsdException w:name="Grid Table 1 Light Accent 2" w:uiPriority="46"/>
-    <w:lsdException w:name="Grid Table 2 Accent 2" w:uiPriority="47"/>
-    <w:lsdException w:name="Grid Table 3 Accent 2" w:uiPriority="48"/>
-    <w:lsdException w:name="Grid Table 4 Accent 2" w:uiPriority="49"/>
-    <w:lsdException w:name="Grid Table 5 Dark Accent 2" w:uiPriority="50"/>
-    <w:lsdException w:name="Grid Table 6 Colorful Accent 2" w:uiPriority="51"/>
-    <w:lsdException w:name="Grid Table 7 Colorful Accent 2" w:uiPriority="52"/>
-    <w:lsdException w:name="Grid Table 1 Light Accent 3" w:uiPriority="46"/>
-    <w:lsdException w:name="Grid Table 2 Accent 3" w:uiPriority="47"/>
-    <w:lsdException w:name="Grid Table 3 Accent 3" w:uiPriority="48"/>
-    <w:lsdException w:name="Grid Table 4 Accent 3" w:uiPriority="49"/>
-    <w:lsdException w:name="Grid Table 5 Dark Accent 3" w:uiPriority="50"/>
-    <w:lsdException w:name="Grid Table 6 Colorful Accent 3" w:uiPriority="51"/>
-    <w:lsdException w:name="Grid Table 7 Colorful Accent 3" w:uiPriority="52"/>
-    <w:lsdException w:name="Grid Table 1 Light Accent 4" w:uiPriority="46"/>
-    <w:lsdException w:name="Grid Table 2 Accent 4" w:uiPriority="47"/>
-    <w:lsdException w:name="Grid Table 3 Accent 4" w:uiPriority="48"/>
-    <w:lsdException w:name="Grid Table 4 Accent 4" w:uiPriority="49"/>
-    <w:lsdException w:name="Grid Table 5 Dark Accent 4" w:uiPriority="50"/>
-    <w:lsdException w:name="Grid Table 6 Colorful Accent 4" w:uiPriority="51"/>
-    <w:lsdException w:name="Grid Table 7 Colorful Accent 4" w:uiPriority="52"/>
-    <w:lsdException w:name="Grid Table 1 Light Accent 5" w:uiPriority="46"/>
-    <w:lsdException w:name="Grid Table 2 Accent 5" w:uiPriority="47"/>
-    <w:lsdException w:name="Grid Table 3 Accent 5" w:uiPriority="48"/>
-    <w:lsdException w:name="Grid Table 4 Accent 5" w:uiPriority="49"/>
-    <w:lsdException w:name="Grid Table 5 Dark Accent 5" w:uiPriority="50"/>
-    <w:lsdException w:name="Grid Table 6 Colorful Accent 5" w:uiPriority="51"/>
-    <w:lsdException w:name="Grid Table 7 Colorful Accent 5" w:uiPriority="52"/>
-    <w:lsdException w:name="Grid Table 1 Light Accent 6" w:uiPriority="46"/>
-    <w:lsdException w:name="Grid Table 2 Accent 6" w:uiPriority="47"/>
-    <w:lsdException w:name="Grid Table 3 Accent 6" w:uiPriority="48"/>
-    <w:lsdException w:name="Grid Table 4 Accent 6" w:uiPriority="49"/>
-    <w:lsdException w:name="Grid Table 5 Dark Accent 6" w:uiPriority="50"/>
-    <w:lsdException w:name="Grid Table 6 Colorful Accent 6" w:uiPriority="51"/>
-    <w:lsdException w:name="Grid Table 7 Colorful Accent 6" w:uiPriority="52"/>
-    <w:lsdException w:name="List Table 1 Light" w:uiPriority="46"/>
-    <w:lsdException w:name="List Table 2" w:uiPriority="47"/>
-    <w:lsdException w:name="List Table 3" w:uiPriority="48"/>
-    <w:lsdException w:name="List Table 4" w:uiPriority="49"/>
-    <w:lsdException w:name="List Table 5 Dark" w:uiPriority="50"/>
-    <w:lsdException w:name="List Table 6 Colorful" w:uiPriority="51"/>
-    <w:lsdException w:name="List Table 7 Colorful" w:uiPriority="52"/>
-    <w:lsdException w:name="List Table 1 Light Accent 1" w:uiPriority="46"/>
-    <w:lsdException w:name="List Table 2 Accent 1" w:uiPriority="47"/>
-    <w:lsdException w:name="List Table 3 Accent 1" w:uiPriority="48"/>
-    <w:lsdException w:name="List Table 4 Accent 1" w:uiPriority="49"/>
-    <w:lsdException w:name="List Table 5 Dark Accent 1" w:uiPriority="50"/>
-    <w:lsdException w:name="List Table 6 Colorful Accent 1" w:uiPriority="51"/>
-    <w:lsdException w:name="List Table 7 Colorful Accent 1" w:uiPriority="52"/>
-    <w:lsdException w:name="List Table 1 Light Accent 2" w:uiPriority="46"/>
-    <w:lsdException w:name="List Table 2 Accent 2" w:uiPriority="47"/>
-    <w:lsdException w:name="List Table 3 Accent 2" w:uiPriority="48"/>
-    <w:lsdException w:name="List Table 4 Accent 2" w:uiPriority="49"/>
-    <w:lsdException w:name="List Table 5 Dark Accent 2" w:uiPriority="50"/>
-    <w:lsdException w:name="List Table 6 Colorful Accent 2" w:uiPriority="51"/>
-    <w:lsdException w:name="List Table 7 Colorful Accent 2" w:uiPriority="52"/>
-    <w:lsdException w:name="List Table 1 Light Accent 3" w:uiPriority="46"/>
-    <w:lsdException w:name="List Table 2 Accent 3" w:uiPriority="47"/>
-    <w:lsdException w:name="List Table 3 Accent 3" w:uiPriority="48"/>
-    <w:lsdException w:name="List Table 4 Accent 3" w:uiPriority="49"/>
-    <w:lsdException w:name="List Table 5 Dark Accent 3" w:uiPriority="50"/>
-    <w:lsdException w:name="List Table 6 Colorful Accent 3" w:uiPriority="51"/>
-    <w:lsdException w:name="List Table 7 Colorful Accent 3" w:uiPriority="52"/>
-    <w:lsdException w:name="List Table 1 Light Accent 4" w:uiPriority="46"/>
-    <w:lsdException w:name="List Table 2 Accent 4" w:uiPriority="47"/>
-    <w:lsdException w:name="List Table 3 Accent 4" w:uiPriority="48"/>
-    <w:lsdException w:name="List Table 4 Accent 4" w:uiPriority="49"/>
-    <w:lsdException w:name="List Table 5 Dark Accent 4" w:uiPriority="50"/>
-    <w:lsdException w:name="List Table 6 Colorful Accent 4" w:uiPriority="51"/>
-    <w:lsdException w:name="List Table 7 Colorful Accent 4" w:uiPriority="52"/>
-    <w:lsdException w:name="List Table 1 Light Accent 5" w:uiPriority="46"/>
-    <w:lsdException w:name="List Table 2 Accent 5" w:uiPriority="47"/>
-    <w:lsdException w:name="List Table 3 Accent 5" w:uiPriority="48"/>
-    <w:lsdException w:name="List Table 4 Accent 5" w:uiPriority="49"/>
-    <w:lsdException w:name="List Table 5 Dark Accent 5" w:uiPriority="50"/>
-    <w:lsdException w:name="List Table 6 Colorful Accent 5" w:uiPriority="51"/>
-    <w:lsdException w:name="List Table 7 Colorful Accent 5" w:uiPriority="52"/>
-    <w:lsdException w:name="List Table 1 Light Accent 6" w:uiPriority="46"/>
-    <w:lsdException w:name="List Table 2 Accent 6" w:uiPriority="47"/>
-    <w:lsdException w:name="List Table 3 Accent 6" w:uiPriority="48"/>
-    <w:lsdException w:name="List Table 4 Accent 6" w:uiPriority="49"/>
-    <w:lsdException w:name="List Table 5 Dark Accent 6" w:uiPriority="50"/>
-    <w:lsdException w:name="List Table 6 Colorful Accent 6" w:uiPriority="51"/>
-    <w:lsdException w:name="List Table 7 Colorful Accent 6" w:uiPriority="52"/>
-  </w:latentStyles>
-  <w:style w:type="paragraph" w:default="1" w:styleId="a">
-    <w:name w:val="Normal"/>
-    <w:qFormat/>
-  </w:style>
-  <w:style w:type="character" w:default="1" w:styleId="a0">
-    <w:name w:val="Default Paragraph Font"/>
-    <w:uiPriority w:val="1"/>
-    <w:semiHidden/>
-    <w:unhideWhenUsed/>
-  </w:style>
-  <w:style w:type="table" w:default="1" w:styleId="a1">
-    <w:name w:val="Normal Table"/>
-    <w:uiPriority w:val="99"/>
-    <w:semiHidden/>
-    <w:unhideWhenUsed/>
-    <w:tblPr>
-      <w:tblInd w:w="0" w:type="dxa"/>
-      <w:tblCellMar>
-        <w:top w:w="0" w:type="dxa"/>
-        <w:left w:w="108" w:type="dxa"/>
-        <w:bottom w:w="0" w:type="dxa"/>
-        <w:right w:w="108" w:type="dxa"/>
-      </w:tblCellMar>
-    </w:tblPr>
-  </w:style>
-  <w:style w:type="numbering" w:default="1" w:styleId="a2">
-    <w:name w:val="No List"/>
-    <w:uiPriority w:val="99"/>
-    <w:semiHidden/>
-    <w:unhideWhenUsed/>
-  </w:style>
-  <w:style w:type="character" w:styleId="a3">
-    <w:name w:val="Placeholder Text"/>
-    <w:basedOn w:val="a0"/>
-    <w:uiPriority w:val="99"/>
-    <w:semiHidden/>
-    <w:rsid w:val="00556150"/>
-    <w:rPr>
-      <w:color w:val="808080"/>
-    </w:rPr>
-  </w:style>
-</w:styles>
-</file>
-
-<file path=word/glossary/webSettings.xml><?xml version="1.0" encoding="utf-8"?>
-<w:webSettings xmlns:mc="http://schemas.openxmlformats.org/markup-compatibility/2006" xmlns:r="http://schemas.openxmlformats.org/officeDocument/2006/relationships" xmlns:w="http://schemas.openxmlformats.org/wordprocessingml/2006/main" xmlns:w14="http://schemas.microsoft.com/office/word/2010/wordml" xmlns:w15="http://schemas.microsoft.com/office/word/2012/wordml" xmlns:w16se="http://schemas.microsoft.com/office/word/2015/wordml/symex" mc:Ignorable="w14 w15 w16se">
-  <w:optimizeForBrowser/>
-  <w:allowPNG/>
-</w:webSettings>
-</file>
-
 <file path=word/theme/theme1.xml><?xml version="1.0" encoding="utf-8"?>
 <a:theme xmlns:a="http://schemas.openxmlformats.org/drawingml/2006/main" name="Office 主题​​">
   <a:themeElements>
@@ -10464,7 +10324,7 @@
 </file>
 
 <file path=customXml/itemProps1.xml><?xml version="1.0" encoding="utf-8"?>
-<ds:datastoreItem xmlns:ds="http://schemas.openxmlformats.org/officeDocument/2006/customXml" ds:itemID="{9FD9DAA3-07C7-4695-B7DD-1EC71F1FBAE2}">
+<ds:datastoreItem xmlns:ds="http://schemas.openxmlformats.org/officeDocument/2006/customXml" ds:itemID="{E169CB36-A766-47CC-B1A0-4D88F4D45A74}">
   <ds:schemaRefs>
     <ds:schemaRef ds:uri="http://schemas.openxmlformats.org/officeDocument/2006/bibliography"/>
   </ds:schemaRefs>

--- a/Beleg.docx
+++ b/Beleg.docx
@@ -7830,7 +7830,7 @@
         <w:t>gen Änderung des Gewichts</w:t>
       </w:r>
       <w:r>
-        <w:t xml:space="preserve"> unterschiedet sich wegen unterschiedliches Maßstabs. </w:t>
+        <w:t xml:space="preserve"> unterschiedet sich wegen unterschiedliches Maßstabs.</w:t>
       </w:r>
     </w:p>
     <w:p>
@@ -8028,6 +8028,36 @@
       </w:r>
     </w:p>
     <w:p>
+      <w:r>
+        <w:t xml:space="preserve">In Kap.  2.2 wird das Material in der Arbeit auf „AISI 1020“ festgelegt. Falls mehrere Varianten des Materials untersucht werden wollen, dann geht das Eingangsfeature „Material“ im Datensatz herein (siehe Tabelle 4 links). Trotzdem versteht das Vorhersagemodell die zwei Wörter „AISI 1020“ und „AISI 304“ nicht. Es kann nur mit Zahlwerte arbeiten. Eine Lösung dazu ist für jedes Material ein Eingangsfeature zu erzeugen (siehe Tabelle 4 rechts). Die Zahlwerte 1 und 0 werden zur Charakterisierung </w:t>
+      </w:r>
+      <w:r>
+        <w:lastRenderedPageBreak/>
+        <w:t>des Materials eingesetzt. Wäre ein großes Projekt mit hunderten Materialien, würde diese Lösung zur Dimensionskatastrophe führen.</w:t>
+      </w:r>
+    </w:p>
+    <w:p/>
+    <w:p>
+      <w:pPr>
+        <w:jc w:val="center"/>
+      </w:pPr>
+      <w:r>
+        <w:t>Tabelle 4: Eine Lösung zur Text-Behandlung</w:t>
+      </w:r>
+    </w:p>
+    <w:p>
+      <w:pPr>
+        <w:jc w:val="center"/>
+      </w:pPr>
+    </w:p>
+    <w:p>
+      <w:pPr>
+        <w:jc w:val="center"/>
+      </w:pPr>
+    </w:p>
+    <w:p/>
+    <w:p/>
+    <w:p>
       <w:pPr>
         <w:pStyle w:val="31"/>
       </w:pPr>
@@ -8042,39 +8072,59 @@
       <w:bookmarkEnd w:id="24"/>
     </w:p>
     <w:p>
-      <w:pPr>
-        <w:pStyle w:val="31"/>
-      </w:pPr>
-      <w:bookmarkStart w:id="25" w:name="_Toc10562382"/>
-      <w:r>
-        <w:t>4.3.3</w:t>
-      </w:r>
-      <w:r>
-        <w:tab/>
-        <w:t>Feature Scaling</w:t>
-      </w:r>
+      <w:r>
+        <w:t xml:space="preserve">Ausreißererkennung funktioniert als ein Filter, mit dem die Ausreißer herausgefiltert und die Normale bleibt werden können. Mittels des Box-Diagramms in Abb. 17 sind Ausreißer schematisch dargestellt. Die Datenpunkte, die entfernt von die meisten liegen, können als Ausreißer </w:t>
+      </w:r>
+      <w:r>
+        <w:t>betrachtet werden. Damit kann eine feste Grenz bestimmt werden. Innerhalb dieser Grenz stehen alle normale Datenpunkte. Die Grenz ist als so genannte Filter angesehen. Beispielsweise in Abb. 17 wird die Grenz auf xx festgelegt. Dann die Werte, die größer als xx sind, gehören zum Ausreißer und werden vom Datensatz entfernt.</w:t>
+      </w:r>
+      <w:bookmarkStart w:id="25" w:name="_GoBack"/>
       <w:bookmarkEnd w:id="25"/>
-    </w:p>
-    <w:p>
-      <w:pPr>
-        <w:pStyle w:val="2"/>
-      </w:pPr>
-      <w:bookmarkStart w:id="26" w:name="_Toc10562383"/>
-      <w:r>
-        <w:t>4.3</w:t>
-      </w:r>
-      <w:r>
-        <w:tab/>
-        <w:t>Daten normalisieren</w:t>
-      </w:r>
-      <w:bookmarkEnd w:id="26"/>
     </w:p>
     <w:p/>
     <w:p/>
     <w:p/>
     <w:p>
-      <w:r>
-        <w:lastRenderedPageBreak/>
+      <w:pPr>
+        <w:jc w:val="center"/>
+      </w:pPr>
+      <w:r>
+        <w:t>Abb. 17:</w:t>
+      </w:r>
+    </w:p>
+    <w:p>
+      <w:pPr>
+        <w:pStyle w:val="31"/>
+      </w:pPr>
+      <w:bookmarkStart w:id="26" w:name="_Toc10562382"/>
+      <w:r>
+        <w:t>4.3.3</w:t>
+      </w:r>
+      <w:r>
+        <w:tab/>
+        <w:t>Feature Scaling</w:t>
+      </w:r>
+      <w:bookmarkEnd w:id="26"/>
+    </w:p>
+    <w:p>
+      <w:pPr>
+        <w:pStyle w:val="2"/>
+      </w:pPr>
+      <w:bookmarkStart w:id="27" w:name="_Toc10562383"/>
+      <w:r>
+        <w:t>4.3</w:t>
+      </w:r>
+      <w:r>
+        <w:tab/>
+        <w:t>Daten normalisieren</w:t>
+      </w:r>
+      <w:bookmarkEnd w:id="27"/>
+    </w:p>
+    <w:p/>
+    <w:p/>
+    <w:p/>
+    <w:p>
+      <w:r>
         <w:t xml:space="preserve">Literaturverzeichnis </w:t>
       </w:r>
     </w:p>
@@ -8222,15 +8272,7 @@
         <w:rPr>
           <w:lang w:val="en-US"/>
         </w:rPr>
-        <w:t>Multiple imputatio</w:t>
-      </w:r>
-      <w:bookmarkStart w:id="27" w:name="_GoBack"/>
-      <w:bookmarkEnd w:id="27"/>
-      <w:r>
-        <w:rPr>
-          <w:lang w:val="en-US"/>
-        </w:rPr>
-        <w:t>n for missing data in epidemiological and clinical research: potential and pitfalls</w:t>
+        <w:t>Multiple imputation for missing data in epidemiological and clinical research: potential and pitfalls</w:t>
       </w:r>
       <w:r>
         <w:rPr>
@@ -10324,7 +10366,7 @@
 </file>
 
 <file path=customXml/itemProps1.xml><?xml version="1.0" encoding="utf-8"?>
-<ds:datastoreItem xmlns:ds="http://schemas.openxmlformats.org/officeDocument/2006/customXml" ds:itemID="{E169CB36-A766-47CC-B1A0-4D88F4D45A74}">
+<ds:datastoreItem xmlns:ds="http://schemas.openxmlformats.org/officeDocument/2006/customXml" ds:itemID="{7DACA533-E00C-4947-ADC3-03A76138360D}">
   <ds:schemaRefs>
     <ds:schemaRef ds:uri="http://schemas.openxmlformats.org/officeDocument/2006/bibliography"/>
   </ds:schemaRefs>

--- a/Beleg.docx
+++ b/Beleg.docx
@@ -7980,7 +7980,12 @@
       </w:r>
       <w:r>
         <w:tab/>
-        <w:t>Einführung gängiger Methoden</w:t>
+      </w:r>
+      <w:r>
+        <w:t>Umsetzung</w:t>
+      </w:r>
+      <w:r>
+        <w:t xml:space="preserve"> gängiger Methoden</w:t>
       </w:r>
       <w:bookmarkEnd w:id="22"/>
     </w:p>
@@ -8078,8 +8083,6 @@
       <w:r>
         <w:t>betrachtet werden. Damit kann eine feste Grenz bestimmt werden. Innerhalb dieser Grenz stehen alle normale Datenpunkte. Die Grenz ist als so genannte Filter angesehen. Beispielsweise in Abb. 17 wird die Grenz auf xx festgelegt. Dann die Werte, die größer als xx sind, gehören zum Ausreißer und werden vom Datensatz entfernt.</w:t>
       </w:r>
-      <w:bookmarkStart w:id="25" w:name="_GoBack"/>
-      <w:bookmarkEnd w:id="25"/>
     </w:p>
     <w:p/>
     <w:p/>
@@ -8096,7 +8099,7 @@
       <w:pPr>
         <w:pStyle w:val="31"/>
       </w:pPr>
-      <w:bookmarkStart w:id="26" w:name="_Toc10562382"/>
+      <w:bookmarkStart w:id="25" w:name="_Toc10562382"/>
       <w:r>
         <w:t>4.3.3</w:t>
       </w:r>
@@ -8104,20 +8107,762 @@
         <w:tab/>
         <w:t>Feature Scaling</w:t>
       </w:r>
+      <w:bookmarkEnd w:id="25"/>
+    </w:p>
+    <w:p>
+      <w:r>
+        <w:rPr>
+          <w:rFonts w:cs="Arial"/>
+        </w:rPr>
+        <w:t>●</w:t>
+      </w:r>
+      <w:r>
+        <w:tab/>
+        <w:t>Normalisierung (Min-Max-Scaler)</w:t>
+      </w:r>
+    </w:p>
+    <w:p>
+      <w:r>
+        <w:t>Alle numerischen Werte des Eingangsfeatures werden auf dem Bereich von 0 bis 1 projiziert. Abb. 18 zeigt dieses Verfahren. Die mathematische Formel ergibt sich durch:</w:t>
+      </w:r>
+    </w:p>
+    <w:p>
+      <m:oMathPara>
+        <m:oMath>
+          <m:sSub>
+            <m:sSubPr>
+              <m:ctrlPr>
+                <w:rPr>
+                  <w:rFonts w:ascii="Cambria Math" w:hAnsi="Cambria Math"/>
+                </w:rPr>
+              </m:ctrlPr>
+            </m:sSubPr>
+            <m:e>
+              <m:r>
+                <w:rPr>
+                  <w:rFonts w:ascii="Cambria Math" w:hAnsi="Cambria Math"/>
+                </w:rPr>
+                <m:t>x</m:t>
+              </m:r>
+            </m:e>
+            <m:sub>
+              <m:r>
+                <w:rPr>
+                  <w:rFonts w:ascii="Cambria Math" w:hAnsi="Cambria Math"/>
+                </w:rPr>
+                <m:t>i,neu</m:t>
+              </m:r>
+            </m:sub>
+          </m:sSub>
+          <m:r>
+            <w:rPr>
+              <w:rFonts w:ascii="Cambria Math" w:hAnsi="Cambria Math"/>
+            </w:rPr>
+            <m:t>=</m:t>
+          </m:r>
+          <m:f>
+            <m:fPr>
+              <m:ctrlPr>
+                <w:rPr>
+                  <w:rFonts w:ascii="Cambria Math" w:hAnsi="Cambria Math"/>
+                </w:rPr>
+              </m:ctrlPr>
+            </m:fPr>
+            <m:num>
+              <m:sSub>
+                <m:sSubPr>
+                  <m:ctrlPr>
+                    <w:rPr>
+                      <w:rFonts w:ascii="Cambria Math" w:hAnsi="Cambria Math"/>
+                    </w:rPr>
+                  </m:ctrlPr>
+                </m:sSubPr>
+                <m:e>
+                  <m:r>
+                    <w:rPr>
+                      <w:rFonts w:ascii="Cambria Math" w:hAnsi="Cambria Math"/>
+                    </w:rPr>
+                    <m:t>x</m:t>
+                  </m:r>
+                </m:e>
+                <m:sub>
+                  <m:r>
+                    <w:rPr>
+                      <w:rFonts w:ascii="Cambria Math" w:hAnsi="Cambria Math"/>
+                    </w:rPr>
+                    <m:t>i</m:t>
+                  </m:r>
+                </m:sub>
+              </m:sSub>
+              <m:r>
+                <w:rPr>
+                  <w:rFonts w:ascii="Cambria Math" w:hAnsi="Cambria Math"/>
+                </w:rPr>
+                <m:t>-min(</m:t>
+              </m:r>
+              <m:sSub>
+                <m:sSubPr>
+                  <m:ctrlPr>
+                    <w:rPr>
+                      <w:rFonts w:ascii="Cambria Math" w:hAnsi="Cambria Math"/>
+                    </w:rPr>
+                  </m:ctrlPr>
+                </m:sSubPr>
+                <m:e>
+                  <m:r>
+                    <w:rPr>
+                      <w:rFonts w:ascii="Cambria Math" w:hAnsi="Cambria Math"/>
+                    </w:rPr>
+                    <m:t>x</m:t>
+                  </m:r>
+                </m:e>
+                <m:sub>
+                  <m:r>
+                    <m:rPr>
+                      <m:sty m:val="p"/>
+                    </m:rPr>
+                    <w:rPr>
+                      <w:rFonts w:ascii="Cambria Math" w:hAnsi="Cambria Math"/>
+                    </w:rPr>
+                    <m:t>0...</m:t>
+                  </m:r>
+                  <m:r>
+                    <w:rPr>
+                      <w:rFonts w:ascii="Cambria Math" w:hAnsi="Cambria Math"/>
+                    </w:rPr>
+                    <m:t>m</m:t>
+                  </m:r>
+                </m:sub>
+              </m:sSub>
+              <m:r>
+                <w:rPr>
+                  <w:rFonts w:ascii="Cambria Math" w:hAnsi="Cambria Math"/>
+                </w:rPr>
+                <m:t>)</m:t>
+              </m:r>
+            </m:num>
+            <m:den>
+              <m:r>
+                <w:rPr>
+                  <w:rFonts w:ascii="Cambria Math" w:hAnsi="Cambria Math"/>
+                </w:rPr>
+                <m:t>max(</m:t>
+              </m:r>
+              <m:sSub>
+                <m:sSubPr>
+                  <m:ctrlPr>
+                    <w:rPr>
+                      <w:rFonts w:ascii="Cambria Math" w:hAnsi="Cambria Math"/>
+                    </w:rPr>
+                  </m:ctrlPr>
+                </m:sSubPr>
+                <m:e>
+                  <m:r>
+                    <w:rPr>
+                      <w:rFonts w:ascii="Cambria Math" w:hAnsi="Cambria Math"/>
+                    </w:rPr>
+                    <m:t>x</m:t>
+                  </m:r>
+                </m:e>
+                <m:sub>
+                  <m:r>
+                    <m:rPr>
+                      <m:sty m:val="p"/>
+                    </m:rPr>
+                    <w:rPr>
+                      <w:rFonts w:ascii="Cambria Math" w:hAnsi="Cambria Math"/>
+                    </w:rPr>
+                    <m:t>0...</m:t>
+                  </m:r>
+                  <m:r>
+                    <w:rPr>
+                      <w:rFonts w:ascii="Cambria Math" w:hAnsi="Cambria Math"/>
+                    </w:rPr>
+                    <m:t>m</m:t>
+                  </m:r>
+                </m:sub>
+              </m:sSub>
+              <m:r>
+                <w:rPr>
+                  <w:rFonts w:ascii="Cambria Math" w:hAnsi="Cambria Math"/>
+                </w:rPr>
+                <m:t>)-min(</m:t>
+              </m:r>
+              <m:sSub>
+                <m:sSubPr>
+                  <m:ctrlPr>
+                    <w:rPr>
+                      <w:rFonts w:ascii="Cambria Math" w:hAnsi="Cambria Math"/>
+                    </w:rPr>
+                  </m:ctrlPr>
+                </m:sSubPr>
+                <m:e>
+                  <m:r>
+                    <w:rPr>
+                      <w:rFonts w:ascii="Cambria Math" w:hAnsi="Cambria Math"/>
+                    </w:rPr>
+                    <m:t>x</m:t>
+                  </m:r>
+                </m:e>
+                <m:sub>
+                  <m:r>
+                    <m:rPr>
+                      <m:sty m:val="p"/>
+                    </m:rPr>
+                    <w:rPr>
+                      <w:rFonts w:ascii="Cambria Math" w:hAnsi="Cambria Math"/>
+                    </w:rPr>
+                    <m:t>0...</m:t>
+                  </m:r>
+                  <m:r>
+                    <w:rPr>
+                      <w:rFonts w:ascii="Cambria Math" w:hAnsi="Cambria Math"/>
+                    </w:rPr>
+                    <m:t>m</m:t>
+                  </m:r>
+                </m:sub>
+              </m:sSub>
+              <m:r>
+                <w:rPr>
+                  <w:rFonts w:ascii="Cambria Math" w:hAnsi="Cambria Math"/>
+                </w:rPr>
+                <m:t>)</m:t>
+              </m:r>
+            </m:den>
+          </m:f>
+          <m:r>
+            <w:rPr>
+              <w:rFonts w:ascii="Cambria Math" w:hAnsi="Cambria Math"/>
+            </w:rPr>
+            <m:t xml:space="preserve">     </m:t>
+          </m:r>
+          <m:r>
+            <w:rPr>
+              <w:rFonts w:ascii="Cambria Math" w:hAnsi="Cambria Math"/>
+            </w:rPr>
+            <m:t>(</m:t>
+          </m:r>
+          <m:r>
+            <w:rPr>
+              <w:rFonts w:ascii="Cambria Math" w:hAnsi="Cambria Math"/>
+            </w:rPr>
+            <m:t>1</m:t>
+          </m:r>
+          <m:r>
+            <w:rPr>
+              <w:rFonts w:ascii="Cambria Math" w:hAnsi="Cambria Math"/>
+            </w:rPr>
+            <m:t>≤i≤m)</m:t>
+          </m:r>
+        </m:oMath>
+      </m:oMathPara>
+    </w:p>
+    <w:p>
+      <w:pPr>
+        <w:rPr>
+          <w:rFonts w:cs="Arial"/>
+        </w:rPr>
+      </w:pPr>
+      <w:r>
+        <w:t xml:space="preserve">Da </w:t>
+      </w:r>
+      <w:r>
+        <w:rPr>
+          <w:rFonts w:ascii="Cambria Math" w:hAnsi="Cambria Math"/>
+          <w:i/>
+        </w:rPr>
+        <w:t>m</w:t>
+      </w:r>
+      <w:r>
+        <w:rPr>
+          <w:rFonts w:ascii="Cambria Math" w:hAnsi="Cambria Math"/>
+        </w:rPr>
+        <w:t xml:space="preserve"> </w:t>
+      </w:r>
+      <w:r>
+        <w:rPr>
+          <w:rFonts w:cs="Arial"/>
+        </w:rPr>
+        <w:t xml:space="preserve">ist die Anzahl der Trainingsdaten. </w:t>
+      </w:r>
+    </w:p>
+    <w:p>
+      <w:pPr>
+        <w:rPr>
+          <w:rFonts w:cs="Arial"/>
+        </w:rPr>
+      </w:pPr>
+      <w:r>
+        <w:rPr>
+          <w:rFonts w:cs="Arial"/>
+        </w:rPr>
+        <w:t>Damit können einheitsspezifische Werte zu reinen numerischen Zahlenwerte umwandeln. Weiterhin sind die vom Maßstab unabhängig.</w:t>
+      </w:r>
+    </w:p>
+    <w:p>
+      <w:pPr>
+        <w:rPr>
+          <w:rFonts w:cs="Arial"/>
+        </w:rPr>
+      </w:pPr>
+    </w:p>
+    <w:p>
+      <w:pPr>
+        <w:rPr>
+          <w:rFonts w:cs="Arial"/>
+        </w:rPr>
+      </w:pPr>
+    </w:p>
+    <w:p>
+      <w:pPr>
+        <w:rPr>
+          <w:rFonts w:cs="Arial"/>
+        </w:rPr>
+      </w:pPr>
+    </w:p>
+    <w:p>
+      <w:pPr>
+        <w:jc w:val="center"/>
+        <w:rPr>
+          <w:rFonts w:cs="Arial"/>
+        </w:rPr>
+      </w:pPr>
+      <w:r>
+        <w:rPr>
+          <w:rFonts w:cs="Arial"/>
+        </w:rPr>
+        <w:t>Abb. 18: Verfahren der Normalisierung</w:t>
+      </w:r>
+    </w:p>
+    <w:p>
+      <w:pPr>
+        <w:rPr>
+          <w:rFonts w:cs="Arial"/>
+        </w:rPr>
+      </w:pPr>
+    </w:p>
+    <w:p>
+      <w:pPr>
+        <w:rPr>
+          <w:rFonts w:cs="Arial"/>
+        </w:rPr>
+      </w:pPr>
+      <w:r>
+        <w:rPr>
+          <w:rFonts w:cs="Arial"/>
+        </w:rPr>
+        <w:t>●</w:t>
+      </w:r>
+      <w:r>
+        <w:rPr>
+          <w:rFonts w:cs="Arial"/>
+        </w:rPr>
+        <w:tab/>
+        <w:t xml:space="preserve">Standardisierung </w:t>
+      </w:r>
+    </w:p>
+    <w:p>
+      <w:pPr>
+        <w:rPr>
+          <w:rFonts w:cs="Arial"/>
+        </w:rPr>
+      </w:pPr>
+      <w:r>
+        <w:rPr>
+          <w:rFonts w:cs="Arial"/>
+        </w:rPr>
+        <w:lastRenderedPageBreak/>
+        <w:t xml:space="preserve">Im Vergleich zur Normalisierung projiziert es bei der Standardisierung all originalen Werte auf einem bestimmten Bereich, wo in der Nähe von 0 liegt.  </w:t>
+      </w:r>
+      <w:r>
+        <w:rPr>
+          <w:rFonts w:cs="Arial"/>
+        </w:rPr>
+        <w:t>Die Transformation wird in Abb. 19 dargestellt und ergibt sich durch:</w:t>
+      </w:r>
+    </w:p>
+    <w:p>
+      <w:pPr>
+        <w:rPr>
+          <w:rFonts w:cs="Arial"/>
+        </w:rPr>
+      </w:pPr>
+      <m:oMathPara>
+        <m:oMath>
+          <m:sSub>
+            <m:sSubPr>
+              <m:ctrlPr>
+                <w:rPr>
+                  <w:rFonts w:ascii="Cambria Math" w:hAnsi="Cambria Math" w:cs="Arial"/>
+                </w:rPr>
+              </m:ctrlPr>
+            </m:sSubPr>
+            <m:e>
+              <m:r>
+                <w:rPr>
+                  <w:rFonts w:ascii="Cambria Math" w:hAnsi="Cambria Math" w:cs="Arial"/>
+                </w:rPr>
+                <m:t>x</m:t>
+              </m:r>
+            </m:e>
+            <m:sub>
+              <m:r>
+                <w:rPr>
+                  <w:rFonts w:ascii="Cambria Math" w:hAnsi="Cambria Math" w:cs="Arial"/>
+                </w:rPr>
+                <m:t>i,neu</m:t>
+              </m:r>
+            </m:sub>
+          </m:sSub>
+          <m:r>
+            <w:rPr>
+              <w:rFonts w:ascii="Cambria Math" w:hAnsi="Cambria Math" w:cs="Arial"/>
+            </w:rPr>
+            <m:t>=</m:t>
+          </m:r>
+          <m:f>
+            <m:fPr>
+              <m:ctrlPr>
+                <w:rPr>
+                  <w:rFonts w:ascii="Cambria Math" w:hAnsi="Cambria Math" w:cs="Arial"/>
+                </w:rPr>
+              </m:ctrlPr>
+            </m:fPr>
+            <m:num>
+              <m:sSub>
+                <m:sSubPr>
+                  <m:ctrlPr>
+                    <w:rPr>
+                      <w:rFonts w:ascii="Cambria Math" w:hAnsi="Cambria Math" w:cs="Arial"/>
+                    </w:rPr>
+                  </m:ctrlPr>
+                </m:sSubPr>
+                <m:e>
+                  <m:r>
+                    <w:rPr>
+                      <w:rFonts w:ascii="Cambria Math" w:hAnsi="Cambria Math" w:cs="Arial"/>
+                    </w:rPr>
+                    <m:t>x</m:t>
+                  </m:r>
+                </m:e>
+                <m:sub>
+                  <m:r>
+                    <w:rPr>
+                      <w:rFonts w:ascii="Cambria Math" w:hAnsi="Cambria Math" w:cs="Arial"/>
+                    </w:rPr>
+                    <m:t>i</m:t>
+                  </m:r>
+                </m:sub>
+              </m:sSub>
+              <m:r>
+                <w:rPr>
+                  <w:rFonts w:ascii="Cambria Math" w:hAnsi="Cambria Math" w:cs="Arial"/>
+                </w:rPr>
+                <m:t>-mean(</m:t>
+              </m:r>
+              <m:sSub>
+                <m:sSubPr>
+                  <m:ctrlPr>
+                    <w:rPr>
+                      <w:rFonts w:ascii="Cambria Math" w:hAnsi="Cambria Math" w:cs="Arial"/>
+                    </w:rPr>
+                  </m:ctrlPr>
+                </m:sSubPr>
+                <m:e>
+                  <m:r>
+                    <w:rPr>
+                      <w:rFonts w:ascii="Cambria Math" w:hAnsi="Cambria Math" w:cs="Arial"/>
+                    </w:rPr>
+                    <m:t>x</m:t>
+                  </m:r>
+                </m:e>
+                <m:sub>
+                  <m:r>
+                    <m:rPr>
+                      <m:sty m:val="p"/>
+                    </m:rPr>
+                    <w:rPr>
+                      <w:rFonts w:ascii="Cambria Math" w:hAnsi="Cambria Math" w:cs="Arial"/>
+                    </w:rPr>
+                    <m:t>0...</m:t>
+                  </m:r>
+                  <m:r>
+                    <w:rPr>
+                      <w:rFonts w:ascii="Cambria Math" w:hAnsi="Cambria Math" w:cs="Arial"/>
+                    </w:rPr>
+                    <m:t>m</m:t>
+                  </m:r>
+                </m:sub>
+              </m:sSub>
+              <m:r>
+                <w:rPr>
+                  <w:rFonts w:ascii="Cambria Math" w:hAnsi="Cambria Math" w:cs="Arial"/>
+                </w:rPr>
+                <m:t>)</m:t>
+              </m:r>
+            </m:num>
+            <m:den>
+              <m:r>
+                <w:rPr>
+                  <w:rFonts w:ascii="Cambria Math" w:hAnsi="Cambria Math" w:cs="Arial"/>
+                </w:rPr>
+                <m:t>std(</m:t>
+              </m:r>
+              <m:sSub>
+                <m:sSubPr>
+                  <m:ctrlPr>
+                    <w:rPr>
+                      <w:rFonts w:ascii="Cambria Math" w:hAnsi="Cambria Math" w:cs="Arial"/>
+                    </w:rPr>
+                  </m:ctrlPr>
+                </m:sSubPr>
+                <m:e>
+                  <m:r>
+                    <w:rPr>
+                      <w:rFonts w:ascii="Cambria Math" w:hAnsi="Cambria Math" w:cs="Arial"/>
+                    </w:rPr>
+                    <m:t>x</m:t>
+                  </m:r>
+                </m:e>
+                <m:sub>
+                  <m:r>
+                    <m:rPr>
+                      <m:sty m:val="p"/>
+                    </m:rPr>
+                    <w:rPr>
+                      <w:rFonts w:ascii="Cambria Math" w:hAnsi="Cambria Math" w:cs="Arial"/>
+                    </w:rPr>
+                    <m:t>0...</m:t>
+                  </m:r>
+                  <m:r>
+                    <w:rPr>
+                      <w:rFonts w:ascii="Cambria Math" w:hAnsi="Cambria Math" w:cs="Arial"/>
+                    </w:rPr>
+                    <m:t>m</m:t>
+                  </m:r>
+                </m:sub>
+              </m:sSub>
+              <m:r>
+                <w:rPr>
+                  <w:rFonts w:ascii="Cambria Math" w:hAnsi="Cambria Math" w:cs="Arial"/>
+                </w:rPr>
+                <m:t>)</m:t>
+              </m:r>
+            </m:den>
+          </m:f>
+          <m:r>
+            <w:rPr>
+              <w:rFonts w:ascii="Cambria Math" w:hAnsi="Cambria Math" w:cs="Arial"/>
+            </w:rPr>
+            <m:t xml:space="preserve">     </m:t>
+          </m:r>
+          <m:r>
+            <w:rPr>
+              <w:rFonts w:ascii="Cambria Math" w:hAnsi="Cambria Math" w:cs="Arial"/>
+            </w:rPr>
+            <m:t>(</m:t>
+          </m:r>
+          <m:r>
+            <w:rPr>
+              <w:rFonts w:ascii="Cambria Math" w:hAnsi="Cambria Math" w:cs="Arial"/>
+            </w:rPr>
+            <m:t>1</m:t>
+          </m:r>
+          <m:r>
+            <w:rPr>
+              <w:rFonts w:ascii="Cambria Math" w:hAnsi="Cambria Math" w:cs="Arial"/>
+            </w:rPr>
+            <m:t>≤i≤m)</m:t>
+          </m:r>
+        </m:oMath>
+      </m:oMathPara>
+    </w:p>
+    <w:p>
+      <w:pPr>
+        <w:rPr>
+          <w:rFonts w:cs="Arial"/>
+        </w:rPr>
+      </w:pPr>
+      <w:r>
+        <w:rPr>
+          <w:rFonts w:cs="Arial"/>
+        </w:rPr>
+        <w:t xml:space="preserve">Da </w:t>
+      </w:r>
+      <m:oMath>
+        <m:r>
+          <w:rPr>
+            <w:rFonts w:ascii="Cambria Math" w:hAnsi="Cambria Math" w:cs="Arial"/>
+          </w:rPr>
+          <m:t>mean(</m:t>
+        </m:r>
+        <m:sSub>
+          <m:sSubPr>
+            <m:ctrlPr>
+              <w:rPr>
+                <w:rFonts w:ascii="Cambria Math" w:hAnsi="Cambria Math" w:cs="Arial"/>
+              </w:rPr>
+            </m:ctrlPr>
+          </m:sSubPr>
+          <m:e>
+            <m:r>
+              <w:rPr>
+                <w:rFonts w:ascii="Cambria Math" w:hAnsi="Cambria Math" w:cs="Arial"/>
+              </w:rPr>
+              <m:t>x</m:t>
+            </m:r>
+          </m:e>
+          <m:sub>
+            <m:r>
+              <m:rPr>
+                <m:sty m:val="p"/>
+              </m:rPr>
+              <w:rPr>
+                <w:rFonts w:ascii="Cambria Math" w:hAnsi="Cambria Math" w:cs="Arial"/>
+              </w:rPr>
+              <m:t>0...</m:t>
+            </m:r>
+            <m:r>
+              <w:rPr>
+                <w:rFonts w:ascii="Cambria Math" w:hAnsi="Cambria Math" w:cs="Arial"/>
+              </w:rPr>
+              <m:t>m</m:t>
+            </m:r>
+          </m:sub>
+        </m:sSub>
+        <m:r>
+          <w:rPr>
+            <w:rFonts w:ascii="Cambria Math" w:hAnsi="Cambria Math" w:cs="Arial"/>
+          </w:rPr>
+          <m:t>)</m:t>
+        </m:r>
+      </m:oMath>
+      <w:r>
+        <w:rPr>
+          <w:rFonts w:cs="Arial"/>
+        </w:rPr>
+        <w:t xml:space="preserve"> steht für den Mittelwert, </w:t>
+      </w:r>
+      <m:oMath>
+        <m:r>
+          <w:rPr>
+            <w:rFonts w:ascii="Cambria Math" w:hAnsi="Cambria Math" w:cs="Arial"/>
+          </w:rPr>
+          <m:t>std(</m:t>
+        </m:r>
+        <m:sSub>
+          <m:sSubPr>
+            <m:ctrlPr>
+              <w:rPr>
+                <w:rFonts w:ascii="Cambria Math" w:hAnsi="Cambria Math" w:cs="Arial"/>
+              </w:rPr>
+            </m:ctrlPr>
+          </m:sSubPr>
+          <m:e>
+            <m:r>
+              <w:rPr>
+                <w:rFonts w:ascii="Cambria Math" w:hAnsi="Cambria Math" w:cs="Arial"/>
+              </w:rPr>
+              <m:t>x</m:t>
+            </m:r>
+          </m:e>
+          <m:sub>
+            <m:r>
+              <m:rPr>
+                <m:sty m:val="p"/>
+              </m:rPr>
+              <w:rPr>
+                <w:rFonts w:ascii="Cambria Math" w:hAnsi="Cambria Math" w:cs="Arial"/>
+              </w:rPr>
+              <m:t>0...</m:t>
+            </m:r>
+            <m:r>
+              <w:rPr>
+                <w:rFonts w:ascii="Cambria Math" w:hAnsi="Cambria Math" w:cs="Arial"/>
+              </w:rPr>
+              <m:t>m</m:t>
+            </m:r>
+          </m:sub>
+        </m:sSub>
+        <m:r>
+          <w:rPr>
+            <w:rFonts w:ascii="Cambria Math" w:hAnsi="Cambria Math" w:cs="Arial"/>
+          </w:rPr>
+          <m:t>)</m:t>
+        </m:r>
+      </m:oMath>
+      <w:r>
+        <w:rPr>
+          <w:rFonts w:cs="Arial"/>
+        </w:rPr>
+        <w:t xml:space="preserve"> steht für die Standardabweichung, </w:t>
+      </w:r>
+      <w:r>
+        <w:rPr>
+          <w:rFonts w:ascii="Cambria Math" w:hAnsi="Cambria Math"/>
+          <w:i/>
+        </w:rPr>
+        <w:t>m</w:t>
+      </w:r>
+      <w:r>
+        <w:rPr>
+          <w:rFonts w:ascii="Cambria Math" w:hAnsi="Cambria Math"/>
+        </w:rPr>
+        <w:t xml:space="preserve"> </w:t>
+      </w:r>
+      <w:r>
+        <w:rPr>
+          <w:rFonts w:cs="Arial"/>
+        </w:rPr>
+        <w:t>ist die Anzahl der Trainingsdaten.</w:t>
+      </w:r>
+    </w:p>
+    <w:p>
+      <w:pPr>
+        <w:rPr>
+          <w:rFonts w:cs="Arial"/>
+        </w:rPr>
+      </w:pPr>
+      <w:r>
+        <w:rPr>
+          <w:rFonts w:cs="Arial"/>
+        </w:rPr>
+        <w:t xml:space="preserve">Mit Hilfe dieser Transformation treten die meisten sich in der Nähe von 0 und sich über eine Standardabweichung von 1 verfügbar. </w:t>
+      </w:r>
+    </w:p>
+    <w:p/>
+    <w:p/>
+    <w:p/>
+    <w:p>
+      <w:pPr>
+        <w:jc w:val="center"/>
+      </w:pPr>
+      <w:r>
+        <w:t>Abb. 20: Verfahren der Standardisierung</w:t>
+      </w:r>
+    </w:p>
+    <w:p/>
+    <w:p>
+      <w:pPr>
+        <w:pStyle w:val="2"/>
+      </w:pPr>
+      <w:bookmarkStart w:id="26" w:name="_Toc10562383"/>
+      <w:r>
+        <w:t>4.3</w:t>
+      </w:r>
+      <w:r>
+        <w:tab/>
+      </w:r>
       <w:bookmarkEnd w:id="26"/>
-    </w:p>
-    <w:p>
-      <w:pPr>
-        <w:pStyle w:val="2"/>
-      </w:pPr>
-      <w:bookmarkStart w:id="27" w:name="_Toc10562383"/>
-      <w:r>
-        <w:t>4.3</w:t>
-      </w:r>
-      <w:r>
-        <w:tab/>
-        <w:t>Daten normalisieren</w:t>
-      </w:r>
+      <w:r>
+        <w:t>Hinweise zur Anwendung von Feature Scaling</w:t>
+      </w:r>
+    </w:p>
+    <w:p>
+      <w:r>
+        <w:t xml:space="preserve">Die obere genannte zwei Scaler sind lediglich linear proportionale Manipulation, d.h. die eingesetzten Koeffizienten (Minimum, Maximum, Mittelwert und Standardabweichung) sind für die Scaler entscheidet. Diese Koeffizienten stammen aus den Trainingsdatensatz. Beim Testen und Anwenden des Vorhersagemodells müssen dieselbe Koeffizienten aus Trainingsdatensatz immer eingesetzt werden. D.h. man sollte nicht für Testdatensatz und Anwendungsfälle neue Scaler-Koeffizienten einstellen. </w:t>
+      </w:r>
+      <w:bookmarkStart w:id="27" w:name="_GoBack"/>
       <w:bookmarkEnd w:id="27"/>
     </w:p>
     <w:p/>
@@ -10366,7 +11111,7 @@
 </file>
 
 <file path=customXml/itemProps1.xml><?xml version="1.0" encoding="utf-8"?>
-<ds:datastoreItem xmlns:ds="http://schemas.openxmlformats.org/officeDocument/2006/customXml" ds:itemID="{7DACA533-E00C-4947-ADC3-03A76138360D}">
+<ds:datastoreItem xmlns:ds="http://schemas.openxmlformats.org/officeDocument/2006/customXml" ds:itemID="{25A3529C-CE9A-459D-A215-9EA8EAA8A491}">
   <ds:schemaRefs>
     <ds:schemaRef ds:uri="http://schemas.openxmlformats.org/officeDocument/2006/bibliography"/>
   </ds:schemaRefs>

--- a/Beleg.docx
+++ b/Beleg.docx
@@ -8050,23 +8050,169 @@
         <w:t>Tabelle 4: Eine Lösung zur Text-Behandlung</w:t>
       </w:r>
     </w:p>
+    <w:bookmarkStart w:id="24" w:name="_MON_1621585086"/>
+    <w:bookmarkEnd w:id="24"/>
     <w:p>
       <w:pPr>
         <w:jc w:val="center"/>
       </w:pPr>
+      <w:r>
+        <w:object w:dxaOrig="5565" w:dyaOrig="2919">
+          <v:shapetype id="_x0000_t75" coordsize="21600,21600" o:spt="75" o:preferrelative="t" path="m@4@5l@4@11@9@11@9@5xe" filled="f" stroked="f">
+            <v:stroke joinstyle="miter"/>
+            <v:formulas>
+              <v:f eqn="if lineDrawn pixelLineWidth 0"/>
+              <v:f eqn="sum @0 1 0"/>
+              <v:f eqn="sum 0 0 @1"/>
+              <v:f eqn="prod @2 1 2"/>
+              <v:f eqn="prod @3 21600 pixelWidth"/>
+              <v:f eqn="prod @3 21600 pixelHeight"/>
+              <v:f eqn="sum @0 0 1"/>
+              <v:f eqn="prod @6 1 2"/>
+              <v:f eqn="prod @7 21600 pixelWidth"/>
+              <v:f eqn="sum @8 21600 0"/>
+              <v:f eqn="prod @7 21600 pixelHeight"/>
+              <v:f eqn="sum @10 21600 0"/>
+            </v:formulas>
+            <v:path o:extrusionok="f" gradientshapeok="t" o:connecttype="rect"/>
+            <o:lock v:ext="edit" aspectratio="t"/>
+          </v:shapetype>
+          <v:shape id="_x0000_i1064" type="#_x0000_t75" style="width:253.6pt;height:146.15pt" o:ole="">
+            <v:imagedata r:id="rId23" o:title=""/>
+          </v:shape>
+          <o:OLEObject Type="Embed" ProgID="Excel.Sheet.12" ShapeID="_x0000_i1064" DrawAspect="Content" ObjectID="_1621617966" r:id="rId24"/>
+        </w:object>
+      </w:r>
     </w:p>
     <w:p>
       <w:pPr>
         <w:jc w:val="center"/>
       </w:pPr>
+      <w:r>
+        <w:rPr>
+          <w:noProof/>
+        </w:rPr>
+        <mc:AlternateContent>
+          <mc:Choice Requires="wps">
+            <w:drawing>
+              <wp:anchor distT="0" distB="0" distL="114300" distR="114300" simplePos="0" relativeHeight="251659264" behindDoc="0" locked="0" layoutInCell="1" allowOverlap="1" wp14:anchorId="07082CAE" wp14:editId="5FA6BB31">
+                <wp:simplePos x="0" y="0"/>
+                <wp:positionH relativeFrom="page">
+                  <wp:align>center</wp:align>
+                </wp:positionH>
+                <wp:positionV relativeFrom="paragraph">
+                  <wp:posOffset>6985</wp:posOffset>
+                </wp:positionV>
+                <wp:extent cx="395605" cy="177165"/>
+                <wp:effectExtent l="38100" t="0" r="4445" b="32385"/>
+                <wp:wrapNone/>
+                <wp:docPr id="6" name="下箭头 6"/>
+                <wp:cNvGraphicFramePr/>
+                <a:graphic xmlns:a="http://schemas.openxmlformats.org/drawingml/2006/main">
+                  <a:graphicData uri="http://schemas.microsoft.com/office/word/2010/wordprocessingShape">
+                    <wps:wsp>
+                      <wps:cNvSpPr/>
+                      <wps:spPr>
+                        <a:xfrm>
+                          <a:off x="0" y="0"/>
+                          <a:ext cx="395605" cy="177165"/>
+                        </a:xfrm>
+                        <a:prstGeom prst="downArrow">
+                          <a:avLst/>
+                        </a:prstGeom>
+                      </wps:spPr>
+                      <wps:style>
+                        <a:lnRef idx="2">
+                          <a:schemeClr val="accent1">
+                            <a:shade val="50000"/>
+                          </a:schemeClr>
+                        </a:lnRef>
+                        <a:fillRef idx="1">
+                          <a:schemeClr val="accent1"/>
+                        </a:fillRef>
+                        <a:effectRef idx="0">
+                          <a:schemeClr val="accent1"/>
+                        </a:effectRef>
+                        <a:fontRef idx="minor">
+                          <a:schemeClr val="lt1"/>
+                        </a:fontRef>
+                      </wps:style>
+                      <wps:bodyPr rot="0" spcFirstLastPara="0" vertOverflow="overflow" horzOverflow="overflow" vert="horz" wrap="square" lIns="91440" tIns="45720" rIns="91440" bIns="45720" numCol="1" spcCol="0" rtlCol="0" fromWordArt="0" anchor="ctr" anchorCtr="0" forceAA="0" compatLnSpc="1">
+                        <a:prstTxWarp prst="textNoShape">
+                          <a:avLst/>
+                        </a:prstTxWarp>
+                        <a:noAutofit/>
+                      </wps:bodyPr>
+                    </wps:wsp>
+                  </a:graphicData>
+                </a:graphic>
+              </wp:anchor>
+            </w:drawing>
+          </mc:Choice>
+          <mc:Fallback>
+            <w:pict>
+              <v:shapetype w14:anchorId="230F51B2" id="_x0000_t67" coordsize="21600,21600" o:spt="67" adj="16200,5400" path="m0@0l@1@0@1,0@2,0@2@0,21600@0,10800,21600xe">
+                <v:stroke joinstyle="miter"/>
+                <v:formulas>
+                  <v:f eqn="val #0"/>
+                  <v:f eqn="val #1"/>
+                  <v:f eqn="sum height 0 #1"/>
+                  <v:f eqn="sum 10800 0 #1"/>
+                  <v:f eqn="sum width 0 #0"/>
+                  <v:f eqn="prod @4 @3 10800"/>
+                  <v:f eqn="sum width 0 @5"/>
+                </v:formulas>
+                <v:path o:connecttype="custom" o:connectlocs="10800,0;0,@0;10800,21600;21600,@0" o:connectangles="270,180,90,0" textboxrect="@1,0,@2,@6"/>
+                <v:handles>
+                  <v:h position="#1,#0" xrange="0,10800" yrange="0,21600"/>
+                </v:handles>
+              </v:shapetype>
+              <v:shape id="下箭头 6" o:spid="_x0000_s1026" type="#_x0000_t67" style="position:absolute;margin-left:0;margin-top:.55pt;width:31.15pt;height:13.95pt;z-index:251659264;visibility:visible;mso-wrap-style:square;mso-wrap-distance-left:9pt;mso-wrap-distance-top:0;mso-wrap-distance-right:9pt;mso-wrap-distance-bottom:0;mso-position-horizontal:center;mso-position-horizontal-relative:page;mso-position-vertical:absolute;mso-position-vertical-relative:text;v-text-anchor:middle" o:gfxdata="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" adj="10800" fillcolor="#5b9bd5 [3204]" strokecolor="#1f4d78 [1604]" strokeweight="1pt">
+                <w10:wrap anchorx="page"/>
+              </v:shape>
+            </w:pict>
+          </mc:Fallback>
+        </mc:AlternateContent>
+      </w:r>
+    </w:p>
+    <w:bookmarkStart w:id="25" w:name="_MON_1621585391"/>
+    <w:bookmarkEnd w:id="25"/>
+    <w:p>
+      <w:pPr>
+        <w:jc w:val="center"/>
+      </w:pPr>
+      <w:r>
+        <w:object w:dxaOrig="6905" w:dyaOrig="2919">
+          <v:shape id="_x0000_i1075" type="#_x0000_t75" style="width:345.5pt;height:146.15pt" o:ole="">
+            <v:imagedata r:id="rId25" o:title=""/>
+          </v:shape>
+          <o:OLEObject Type="Embed" ProgID="Excel.Sheet.12" ShapeID="_x0000_i1075" DrawAspect="Content" ObjectID="_1621617967" r:id="rId26"/>
+        </w:object>
+      </w:r>
+    </w:p>
+    <w:p>
+      <w:pPr>
+        <w:jc w:val="right"/>
+      </w:pPr>
     </w:p>
     <w:p/>
-    <w:p/>
+    <w:p>
+      <w:pPr>
+        <w:jc w:val="right"/>
+      </w:pPr>
+    </w:p>
     <w:p>
       <w:pPr>
         <w:pStyle w:val="31"/>
-      </w:pPr>
-      <w:bookmarkStart w:id="24" w:name="_Toc10562381"/>
+        <w:tabs>
+          <w:tab w:val="left" w:pos="708"/>
+          <w:tab w:val="left" w:pos="1416"/>
+          <w:tab w:val="left" w:pos="2124"/>
+          <w:tab w:val="left" w:pos="2832"/>
+          <w:tab w:val="right" w:pos="8503"/>
+        </w:tabs>
+      </w:pPr>
+      <w:bookmarkStart w:id="26" w:name="_Toc10562381"/>
       <w:r>
         <w:t>4.2.2</w:t>
       </w:r>
@@ -8074,32 +8220,59 @@
         <w:tab/>
         <w:t>Ausreißererkennung</w:t>
       </w:r>
-      <w:bookmarkEnd w:id="24"/>
+      <w:bookmarkEnd w:id="26"/>
+      <w:r>
+        <w:tab/>
+      </w:r>
     </w:p>
     <w:p>
       <w:r>
         <w:t xml:space="preserve">Ausreißererkennung funktioniert als ein Filter, mit dem die Ausreißer herausgefiltert und die Normale bleibt werden können. Mittels des Box-Diagramms in Abb. 17 sind Ausreißer schematisch dargestellt. Die Datenpunkte, die entfernt von die meisten liegen, können als Ausreißer </w:t>
       </w:r>
       <w:r>
-        <w:t>betrachtet werden. Damit kann eine feste Grenz bestimmt werden. Innerhalb dieser Grenz stehen alle normale Datenpunkte. Die Grenz ist als so genannte Filter angesehen. Beispielsweise in Abb. 17 wird die Grenz auf xx festgelegt. Dann die Werte, die größer als xx sind, gehören zum Ausreißer und werden vom Datensatz entfernt.</w:t>
-      </w:r>
-    </w:p>
-    <w:p/>
-    <w:p/>
-    <w:p/>
+        <w:t xml:space="preserve">betrachtet werden. Damit kann eine feste Grenz bestimmt werden. Innerhalb dieser Grenz stehen alle normale Datenpunkte. Die Grenz ist als so genannte Filter angesehen. Beispielsweise in Abb. 17 wird die Grenz auf </w:t>
+      </w:r>
+      <w:r>
+        <w:t>150</w:t>
+      </w:r>
+      <w:r>
+        <w:t xml:space="preserve"> festgelegt. Dann die Werte, die größer als xx sind, gehören zum Ausreißer und werden vom Datensatz entfernt.</w:t>
+      </w:r>
+    </w:p>
     <w:p>
       <w:pPr>
         <w:jc w:val="center"/>
       </w:pPr>
       <w:r>
+        <w:lastRenderedPageBreak/>
+        <w:pict>
+          <v:shape id="_x0000_i1025" type="#_x0000_t75" style="width:351.4pt;height:263.3pt">
+            <v:imagedata r:id="rId27" o:title="BoxPlot"/>
+          </v:shape>
+        </w:pict>
+      </w:r>
+    </w:p>
+    <w:p>
+      <w:pPr>
+        <w:jc w:val="center"/>
+      </w:pPr>
+      <w:r>
         <w:t>Abb. 17:</w:t>
       </w:r>
+      <w:r>
+        <w:t xml:space="preserve"> Boxplot zum Erkennen des Ausreißers</w:t>
+      </w:r>
+    </w:p>
+    <w:p>
+      <w:pPr>
+        <w:jc w:val="center"/>
+      </w:pPr>
     </w:p>
     <w:p>
       <w:pPr>
         <w:pStyle w:val="31"/>
       </w:pPr>
-      <w:bookmarkStart w:id="25" w:name="_Toc10562382"/>
+      <w:bookmarkStart w:id="27" w:name="_Toc10562382"/>
       <w:r>
         <w:t>4.3.3</w:t>
       </w:r>
@@ -8107,7 +8280,7 @@
         <w:tab/>
         <w:t>Feature Scaling</w:t>
       </w:r>
-      <w:bookmarkEnd w:id="25"/>
+      <w:bookmarkEnd w:id="27"/>
     </w:p>
     <w:p>
       <w:r>
@@ -8334,25 +8507,7 @@
             <w:rPr>
               <w:rFonts w:ascii="Cambria Math" w:hAnsi="Cambria Math"/>
             </w:rPr>
-            <m:t xml:space="preserve">     </m:t>
-          </m:r>
-          <m:r>
-            <w:rPr>
-              <w:rFonts w:ascii="Cambria Math" w:hAnsi="Cambria Math"/>
-            </w:rPr>
-            <m:t>(</m:t>
-          </m:r>
-          <m:r>
-            <w:rPr>
-              <w:rFonts w:ascii="Cambria Math" w:hAnsi="Cambria Math"/>
-            </w:rPr>
-            <m:t>1</m:t>
-          </m:r>
-          <m:r>
-            <w:rPr>
-              <w:rFonts w:ascii="Cambria Math" w:hAnsi="Cambria Math"/>
-            </w:rPr>
-            <m:t>≤i≤m)</m:t>
+            <m:t xml:space="preserve">     (1≤i≤m)</m:t>
           </m:r>
         </m:oMath>
       </m:oMathPara>
@@ -8401,27 +8556,6 @@
     </w:p>
     <w:p>
       <w:pPr>
-        <w:rPr>
-          <w:rFonts w:cs="Arial"/>
-        </w:rPr>
-      </w:pPr>
-    </w:p>
-    <w:p>
-      <w:pPr>
-        <w:rPr>
-          <w:rFonts w:cs="Arial"/>
-        </w:rPr>
-      </w:pPr>
-    </w:p>
-    <w:p>
-      <w:pPr>
-        <w:rPr>
-          <w:rFonts w:cs="Arial"/>
-        </w:rPr>
-      </w:pPr>
-    </w:p>
-    <w:p>
-      <w:pPr>
         <w:jc w:val="center"/>
         <w:rPr>
           <w:rFonts w:cs="Arial"/>
@@ -8431,26 +8565,89 @@
         <w:rPr>
           <w:rFonts w:cs="Arial"/>
         </w:rPr>
+        <w:pict>
+          <v:shape id="_x0000_i1027" type="#_x0000_t75" style="width:198.8pt;height:148.85pt">
+            <v:imagedata r:id="rId28" o:title="Orginal_ohne_scaler"/>
+          </v:shape>
+        </w:pict>
+      </w:r>
+      <w:r>
+        <w:rPr>
+          <w:rFonts w:cs="Arial"/>
+        </w:rPr>
+        <w:pict>
+          <v:shape id="_x0000_i1030" type="#_x0000_t75" style="width:198.8pt;height:148.85pt">
+            <v:imagedata r:id="rId29" o:title="mit_MinMaxScaler"/>
+          </v:shape>
+        </w:pict>
+      </w:r>
+    </w:p>
+    <w:p>
+      <w:pPr>
+        <w:jc w:val="center"/>
+        <w:rPr>
+          <w:rFonts w:cs="Arial"/>
+        </w:rPr>
+      </w:pPr>
+      <w:r>
+        <w:rPr>
+          <w:rFonts w:cs="Arial"/>
+        </w:rPr>
         <w:t>Abb. 18: Verfahren der Normalisierung</w:t>
       </w:r>
-    </w:p>
-    <w:p>
-      <w:pPr>
-        <w:rPr>
-          <w:rFonts w:cs="Arial"/>
-        </w:rPr>
-      </w:pPr>
-    </w:p>
-    <w:p>
-      <w:pPr>
-        <w:rPr>
-          <w:rFonts w:cs="Arial"/>
-        </w:rPr>
-      </w:pPr>
-      <w:r>
-        <w:rPr>
-          <w:rFonts w:cs="Arial"/>
-        </w:rPr>
+      <w:r>
+        <w:rPr>
+          <w:rFonts w:cs="Arial"/>
+        </w:rPr>
+        <w:t xml:space="preserve">, </w:t>
+      </w:r>
+    </w:p>
+    <w:p>
+      <w:pPr>
+        <w:jc w:val="center"/>
+        <w:rPr>
+          <w:rFonts w:cs="Arial"/>
+        </w:rPr>
+      </w:pPr>
+      <w:r>
+        <w:rPr>
+          <w:rFonts w:cs="Arial"/>
+        </w:rPr>
+        <w:t>(Links) Originale im Wertebereich von 0 bis 50,</w:t>
+      </w:r>
+    </w:p>
+    <w:p>
+      <w:pPr>
+        <w:jc w:val="center"/>
+        <w:rPr>
+          <w:rFonts w:cs="Arial"/>
+        </w:rPr>
+      </w:pPr>
+      <w:r>
+        <w:rPr>
+          <w:rFonts w:cs="Arial"/>
+        </w:rPr>
+        <w:t>(Rechts)Mit Min-Max-Scaler im Wertebereich von 0 bis 1.</w:t>
+      </w:r>
+    </w:p>
+    <w:p>
+      <w:pPr>
+        <w:rPr>
+          <w:rFonts w:cs="Arial"/>
+        </w:rPr>
+      </w:pPr>
+    </w:p>
+    <w:p>
+      <w:pPr>
+        <w:rPr>
+          <w:rFonts w:cs="Arial"/>
+        </w:rPr>
+      </w:pPr>
+      <w:r>
+        <w:rPr>
+          <w:rFonts w:cs="Arial"/>
+        </w:rPr>
+        <w:lastRenderedPageBreak/>
         <w:t>●</w:t>
       </w:r>
       <w:r>
@@ -8471,7 +8668,6 @@
         <w:rPr>
           <w:rFonts w:cs="Arial"/>
         </w:rPr>
-        <w:lastRenderedPageBreak/>
         <w:t xml:space="preserve">Im Vergleich zur Normalisierung projiziert es bei der Standardisierung all originalen Werte auf einem bestimmten Bereich, wo in der Nähe von 0 liegt.  </w:t>
       </w:r>
       <w:r>
@@ -8654,25 +8850,7 @@
             <w:rPr>
               <w:rFonts w:ascii="Cambria Math" w:hAnsi="Cambria Math" w:cs="Arial"/>
             </w:rPr>
-            <m:t xml:space="preserve">     </m:t>
-          </m:r>
-          <m:r>
-            <w:rPr>
-              <w:rFonts w:ascii="Cambria Math" w:hAnsi="Cambria Math" w:cs="Arial"/>
-            </w:rPr>
-            <m:t>(</m:t>
-          </m:r>
-          <m:r>
-            <w:rPr>
-              <w:rFonts w:ascii="Cambria Math" w:hAnsi="Cambria Math" w:cs="Arial"/>
-            </w:rPr>
-            <m:t>1</m:t>
-          </m:r>
-          <m:r>
-            <w:rPr>
-              <w:rFonts w:ascii="Cambria Math" w:hAnsi="Cambria Math" w:cs="Arial"/>
-            </w:rPr>
-            <m:t>≤i≤m)</m:t>
+            <m:t xml:space="preserve">     (1≤i≤m)</m:t>
           </m:r>
         </m:oMath>
       </m:oMathPara>
@@ -8830,48 +9008,234 @@
         <w:t xml:space="preserve">Mit Hilfe dieser Transformation treten die meisten sich in der Nähe von 0 und sich über eine Standardabweichung von 1 verfügbar. </w:t>
       </w:r>
     </w:p>
+    <w:p>
+      <w:pPr>
+        <w:jc w:val="center"/>
+      </w:pPr>
+      <w:r>
+        <w:pict>
+          <v:shape id="_x0000_i1036" type="#_x0000_t75" style="width:198.8pt;height:148.85pt">
+            <v:imagedata r:id="rId28" o:title="Orginal_ohne_scaler"/>
+          </v:shape>
+        </w:pict>
+      </w:r>
+      <w:r>
+        <w:pict>
+          <v:shape id="_x0000_i1038" type="#_x0000_t75" style="width:198.8pt;height:148.85pt">
+            <v:imagedata r:id="rId30" o:title="mit_StandardScaler"/>
+          </v:shape>
+        </w:pict>
+      </w:r>
+    </w:p>
+    <w:p>
+      <w:pPr>
+        <w:jc w:val="center"/>
+      </w:pPr>
+      <w:r>
+        <w:t xml:space="preserve">Abb. </w:t>
+      </w:r>
+      <w:r>
+        <w:t>19</w:t>
+      </w:r>
+      <w:r>
+        <w:t>: Verfahren der Standardisierung</w:t>
+      </w:r>
+      <w:r>
+        <w:t>,</w:t>
+      </w:r>
+    </w:p>
+    <w:p>
+      <w:pPr>
+        <w:jc w:val="center"/>
+        <w:rPr>
+          <w:rFonts w:cs="Arial"/>
+        </w:rPr>
+      </w:pPr>
+      <w:r>
+        <w:rPr>
+          <w:rFonts w:cs="Arial"/>
+        </w:rPr>
+        <w:t>(Links) Originale im Wertebereich von 0 bis 50,</w:t>
+      </w:r>
+    </w:p>
+    <w:p>
+      <w:pPr>
+        <w:jc w:val="center"/>
+        <w:rPr>
+          <w:rFonts w:cs="Arial"/>
+        </w:rPr>
+      </w:pPr>
+      <w:r>
+        <w:rPr>
+          <w:rFonts w:cs="Arial"/>
+        </w:rPr>
+        <w:t xml:space="preserve">(Rechts)Mit </w:t>
+      </w:r>
+      <w:r>
+        <w:rPr>
+          <w:rFonts w:cs="Arial"/>
+        </w:rPr>
+        <w:t>Standardisierung in der Nähe von 0</w:t>
+      </w:r>
+      <w:r>
+        <w:rPr>
+          <w:rFonts w:cs="Arial"/>
+        </w:rPr>
+        <w:t>.</w:t>
+      </w:r>
+    </w:p>
     <w:p/>
+    <w:p>
+      <w:pPr>
+        <w:pStyle w:val="2"/>
+      </w:pPr>
+      <w:bookmarkStart w:id="28" w:name="_Toc10562383"/>
+      <w:r>
+        <w:t>4.3</w:t>
+      </w:r>
+      <w:r>
+        <w:tab/>
+      </w:r>
+      <w:bookmarkEnd w:id="28"/>
+      <w:r>
+        <w:t>Hinweise zur Anwendung von Feature Scaling</w:t>
+      </w:r>
+    </w:p>
+    <w:p>
+      <w:r>
+        <w:t xml:space="preserve">Die obere genannte zwei Scaler sind lediglich linear proportionale Manipulation, d.h. die eingesetzten Koeffizienten (Minimum, Maximum, Mittelwert und Standardabweichung) sind für die Scaler entscheidet. Diese Koeffizienten stammen aus den Trainingsdatensatz. Beim Testen und Anwenden des Vorhersagemodells müssen dieselbe Koeffizienten aus Trainingsdatensatz immer eingesetzt werden. D.h. man sollte nicht für Testdatensatz und Anwendungsfälle neue Scaler-Koeffizienten einstellen. </w:t>
+      </w:r>
+    </w:p>
+    <w:p>
+      <w:pPr>
+        <w:pStyle w:val="1"/>
+      </w:pPr>
+      <w:r>
+        <w:t>5</w:t>
+      </w:r>
+      <w:r>
+        <w:tab/>
+        <w:t>Vorhersagemodell erstellen</w:t>
+      </w:r>
+    </w:p>
+    <w:p>
+      <w:r>
+        <w:t xml:space="preserve">Ziel der Arbeit ist es ein wissensbasiertes Vorhersagemodell mit ausreichender Genauigkeit die maximalen Verschiebungen eines Bauteils unter bestimmten Lasten zu erstellen. Normalerweise ist sogenannte wissensbasierte Modell ein obenliegender Begriff.  Darunter stehen Big Data, Künstliche Intelligenz, usw. Abb. 20 zeigt die </w:t>
+      </w:r>
+      <w:r>
+        <w:t xml:space="preserve">Gliederung </w:t>
+      </w:r>
+      <w:r>
+        <w:t>des Begriffs im Bereich eines wissensbasierten Modells. Darauf stehen Support Vector Machine (SVM) und Neuronales Netz (NN) im Fokus, weil die in der Arbeit zum Einsatz kommen.</w:t>
+      </w:r>
+    </w:p>
+    <w:p>
+      <w:pPr>
+        <w:jc w:val="center"/>
+      </w:pPr>
+      <w:r>
+        <w:lastRenderedPageBreak/>
+        <w:pict>
+          <v:shape id="_x0000_i1078" type="#_x0000_t75" style="width:425pt;height:125.75pt">
+            <v:imagedata r:id="rId31" o:title="Begriff"/>
+          </v:shape>
+        </w:pict>
+      </w:r>
+    </w:p>
+    <w:p>
+      <w:pPr>
+        <w:jc w:val="center"/>
+      </w:pPr>
+      <w:r>
+        <w:t>Abb. 20: Gliederung des Begriffs</w:t>
+      </w:r>
+    </w:p>
+    <w:p>
+      <w:pPr>
+        <w:jc w:val="left"/>
+      </w:pPr>
+    </w:p>
+    <w:p>
+      <w:r>
+        <w:t>Im Ingenieurbereich wirken sich die in Abb. 20 stehende Techniken als Werkzeuge, wodurch können Probleme mit einem kreativen Lösungsweg gelöst werden. Dazu verwendet man im Wesentlichen die vordefinierten Bibliotheken, welche von Informatiker und Mathematiker zusammengestellt werden. Einige typische Beispiele dazu sind TensorFlow (von Google), Sckite-Learn, PyTorch (von Facebook).</w:t>
+      </w:r>
+    </w:p>
+    <w:p>
+      <w:r>
+        <w:t>TensorFlow ist ein Framework zur datenstromorientierten Programmierung. Es wird aus Python-Programmen heraus benutzt und in Python und C++ implementiert. Populäre Anwendung findet TensorFlow im Bereich des maschinellen Lernens. In der Arbeit wird TensorFlow auch angewendet, das Vorhersagemodell zu erstellen.</w:t>
+      </w:r>
+    </w:p>
+    <w:p>
+      <w:r>
+        <w:t xml:space="preserve">Unter TensorFlow steht ein Teil Keras zur Verfügung. Keras vereinfacht die Programmierung und ermöglicht einen schnellen Anfang bzw. Keras verhält sich wie modulare Bauteile, damit kann man unterschiedliche Modelle bauen. Deswegen spielt es sowohl im Ingenieurbereich als auch in der Forschung eine wesentliche Rolle. </w:t>
+      </w:r>
+    </w:p>
+    <w:p>
+      <w:r>
+        <w:t>Scikit-Learn ist eine freie Software-Bibliothek zum maschinellen Lernen für die Programmiersprache Python. In der Arbeit wird die als Hilfsfunktion zum Trainieren und Testen des Vorhersagemodells eingesetzt.</w:t>
+      </w:r>
+    </w:p>
+    <w:p>
+      <w:r>
+        <w:t xml:space="preserve">Neben die TensorFlow und Scikit-Learn sind noch ein paar Bibliotheken benötigt, z.B. Numpy, Pandas, Seaborn usw. Die behandeln sich um sowohl Datenstruktur und Datenvisualisierung als auch Datenbearbeitung. Großer Vorteil davon ist es, dass die typischen Bibliotheken zum maschinellen Lernen dazu schon angepasst werden. </w:t>
+      </w:r>
+    </w:p>
+    <w:p>
+      <w:pPr>
+        <w:pStyle w:val="2"/>
+      </w:pPr>
+      <w:r>
+        <w:t>5.1</w:t>
+      </w:r>
+      <w:r>
+        <w:tab/>
+        <w:t>Maschinelles Lernen</w:t>
+      </w:r>
+    </w:p>
+    <w:p>
+      <w:r>
+        <w:t>Begriff von maschinellen Lernen ist die künstliche Generierung von Wissen aus Erfahrung. Ein künstliches System lernt aus Beispielen (gefütterte Wissen) und kann die nach Beendigung der Lernphase verallgemeinern.</w:t>
+      </w:r>
+    </w:p>
+    <w:p>
+      <w:r>
+        <w:t>Alpaydin (2016) sagte so, maschinelles Lernen ist ein Teilgebiet der künstlichen Intelligenz. Durch das Erkennen von Mustern und Gesetzmäßigkeiten generieren Computersysteme selbständig Wissen aus vorliegenden Datenbeständen.</w:t>
+      </w:r>
+    </w:p>
+    <w:p>
+      <w:r>
+        <w:lastRenderedPageBreak/>
+        <w:t xml:space="preserve">Zusammenfassend kann man sagen, dass maschinelles Lernen auf Herausfinden einer Funktion abzielen, die die Zusammenhänge zwischen Aus- und Eingangsdaten beschreiben (siehe Abb. 21). </w:t>
+      </w:r>
+    </w:p>
     <w:p/>
+    <w:p>
+      <w:pPr>
+        <w:jc w:val="center"/>
+      </w:pPr>
+      <w:r>
+        <w:pict>
+          <v:shape id="_x0000_i1079" type="#_x0000_t75" style="width:425pt;height:2in">
+            <v:imagedata r:id="rId32" o:title="Lernverfahren"/>
+          </v:shape>
+        </w:pict>
+      </w:r>
+    </w:p>
+    <w:p>
+      <w:pPr>
+        <w:jc w:val="center"/>
+      </w:pPr>
+      <w:r>
+        <w:t>Abb. 21: Maschinelles Lernen</w:t>
+      </w:r>
+    </w:p>
     <w:p/>
     <w:p>
-      <w:pPr>
-        <w:jc w:val="center"/>
-      </w:pPr>
-      <w:r>
-        <w:t>Abb. 20: Verfahren der Standardisierung</w:t>
-      </w:r>
-    </w:p>
-    <w:p/>
-    <w:p>
-      <w:pPr>
-        <w:pStyle w:val="2"/>
-      </w:pPr>
-      <w:bookmarkStart w:id="26" w:name="_Toc10562383"/>
-      <w:r>
-        <w:t>4.3</w:t>
-      </w:r>
-      <w:r>
-        <w:tab/>
-      </w:r>
-      <w:bookmarkEnd w:id="26"/>
-      <w:r>
-        <w:t>Hinweise zur Anwendung von Feature Scaling</w:t>
-      </w:r>
-    </w:p>
-    <w:p>
-      <w:r>
-        <w:t xml:space="preserve">Die obere genannte zwei Scaler sind lediglich linear proportionale Manipulation, d.h. die eingesetzten Koeffizienten (Minimum, Maximum, Mittelwert und Standardabweichung) sind für die Scaler entscheidet. Diese Koeffizienten stammen aus den Trainingsdatensatz. Beim Testen und Anwenden des Vorhersagemodells müssen dieselbe Koeffizienten aus Trainingsdatensatz immer eingesetzt werden. D.h. man sollte nicht für Testdatensatz und Anwendungsfälle neue Scaler-Koeffizienten einstellen. </w:t>
-      </w:r>
-      <w:bookmarkStart w:id="27" w:name="_GoBack"/>
-      <w:bookmarkEnd w:id="27"/>
-    </w:p>
-    <w:p/>
-    <w:p/>
-    <w:p/>
-    <w:p>
       <w:r>
         <w:t xml:space="preserve">Literaturverzeichnis </w:t>
       </w:r>
+      <w:bookmarkStart w:id="29" w:name="_GoBack"/>
+      <w:bookmarkEnd w:id="29"/>
     </w:p>
     <w:p>
       <w:r>
@@ -11111,7 +11475,7 @@
 </file>
 
 <file path=customXml/itemProps1.xml><?xml version="1.0" encoding="utf-8"?>
-<ds:datastoreItem xmlns:ds="http://schemas.openxmlformats.org/officeDocument/2006/customXml" ds:itemID="{25A3529C-CE9A-459D-A215-9EA8EAA8A491}">
+<ds:datastoreItem xmlns:ds="http://schemas.openxmlformats.org/officeDocument/2006/customXml" ds:itemID="{A2F39D91-1C00-422D-A4EE-B55EAAB62369}">
   <ds:schemaRefs>
     <ds:schemaRef ds:uri="http://schemas.openxmlformats.org/officeDocument/2006/bibliography"/>
   </ds:schemaRefs>

--- a/Beleg.docx
+++ b/Beleg.docx
@@ -4770,7 +4770,6 @@
         <w:t>(räumliche Deformation)</w:t>
       </w:r>
     </w:p>
-    <w:p/>
     <w:p/>
     <w:p>
       <w:r>
@@ -5247,26 +5246,26 @@
         <w:rPr>
           <w:rFonts w:cs="Arial"/>
         </w:rPr>
-        <w:t xml:space="preserve">ein Feature </w:t>
+        <w:t xml:space="preserve">ein Feature zu alle anderen punktweise </w:t>
+      </w:r>
+      <w:r>
+        <w:rPr>
+          <w:rFonts w:cs="Arial"/>
+        </w:rPr>
+        <w:t xml:space="preserve">aufgezeichnet. </w:t>
+      </w:r>
+      <w:r>
+        <w:rPr>
+          <w:rFonts w:cs="Arial"/>
+        </w:rPr>
+        <w:t xml:space="preserve">Die entsprechenden pearsonscher </w:t>
       </w:r>
       <w:r>
         <w:rPr>
           <w:rFonts w:cs="Arial"/>
         </w:rPr>
         <w:lastRenderedPageBreak/>
-        <w:t xml:space="preserve">zu alle anderen punktweise </w:t>
-      </w:r>
-      <w:r>
-        <w:rPr>
-          <w:rFonts w:cs="Arial"/>
-        </w:rPr>
-        <w:t xml:space="preserve">aufgezeichnet. </w:t>
-      </w:r>
-      <w:r>
-        <w:rPr>
-          <w:rFonts w:cs="Arial"/>
-        </w:rPr>
-        <w:t xml:space="preserve">Die entsprechenden pearsonscher Korrelationskoeffizienten befinden sich in Abb. 8. Davon liegen alle Werte (außer der Diagonale) in der Nähe von Null, deswegen </w:t>
+        <w:t xml:space="preserve">Korrelationskoeffizienten befinden sich in Abb. 8. Davon liegen alle Werte (außer der Diagonale) in der Nähe von Null, deswegen </w:t>
       </w:r>
       <w:r>
         <w:rPr>
@@ -5536,11 +5535,11 @@
         <w:t xml:space="preserve">sind die Werte von Häufigkeiten unstetig, die Anzahl der Häufigkeiten ist vom Abstand abhängig. Im Vergleich dazu weist die Stetigkeit in Kerndichteschätzung auf. </w:t>
       </w:r>
       <w:r>
-        <w:t xml:space="preserve">Durch die auf der Diagonale liegenden Kerndichteschätzungskennlinien kann man sagen, dass die Verteilungen des </w:t>
+        <w:t xml:space="preserve">Durch die auf der Diagonale liegenden Kerndichteschätzungskennlinien kann man sagen, dass die Verteilungen des Eingangsfeatures angenähert als Gleichverteilung angesehen werden kann. Der Grund </w:t>
       </w:r>
       <w:r>
         <w:lastRenderedPageBreak/>
-        <w:t xml:space="preserve">Eingangsfeatures angenähert als Gleichverteilung angesehen werden kann. Der Grund dahinter </w:t>
+        <w:t xml:space="preserve">dahinter </w:t>
       </w:r>
       <w:r>
         <w:t xml:space="preserve">ist es, dass </w:t>
@@ -8077,10 +8076,10 @@
             <v:path o:extrusionok="f" gradientshapeok="t" o:connecttype="rect"/>
             <o:lock v:ext="edit" aspectratio="t"/>
           </v:shapetype>
-          <v:shape id="_x0000_i1064" type="#_x0000_t75" style="width:253.6pt;height:146.15pt" o:ole="">
+          <v:shape id="_x0000_i1025" type="#_x0000_t75" style="width:253.6pt;height:146.15pt" o:ole="">
             <v:imagedata r:id="rId23" o:title=""/>
           </v:shape>
-          <o:OLEObject Type="Embed" ProgID="Excel.Sheet.12" ShapeID="_x0000_i1064" DrawAspect="Content" ObjectID="_1621617966" r:id="rId24"/>
+          <o:OLEObject Type="Embed" ProgID="Excel.Sheet.12" ShapeID="_x0000_i1025" DrawAspect="Content" ObjectID="_1621705318" r:id="rId24"/>
         </w:object>
       </w:r>
     </w:p>
@@ -8183,10 +8182,10 @@
       </w:pPr>
       <w:r>
         <w:object w:dxaOrig="6905" w:dyaOrig="2919">
-          <v:shape id="_x0000_i1075" type="#_x0000_t75" style="width:345.5pt;height:146.15pt" o:ole="">
+          <v:shape id="_x0000_i1026" type="#_x0000_t75" style="width:345.5pt;height:146.15pt" o:ole="">
             <v:imagedata r:id="rId25" o:title=""/>
           </v:shape>
-          <o:OLEObject Type="Embed" ProgID="Excel.Sheet.12" ShapeID="_x0000_i1075" DrawAspect="Content" ObjectID="_1621617967" r:id="rId26"/>
+          <o:OLEObject Type="Embed" ProgID="Excel.Sheet.12" ShapeID="_x0000_i1026" DrawAspect="Content" ObjectID="_1621705319" r:id="rId26"/>
         </w:object>
       </w:r>
     </w:p>
@@ -8246,7 +8245,7 @@
       <w:r>
         <w:lastRenderedPageBreak/>
         <w:pict>
-          <v:shape id="_x0000_i1025" type="#_x0000_t75" style="width:351.4pt;height:263.3pt">
+          <v:shape id="_x0000_i1027" type="#_x0000_t75" style="width:351.4pt;height:263.3pt">
             <v:imagedata r:id="rId27" o:title="BoxPlot"/>
           </v:shape>
         </w:pict>
@@ -8566,7 +8565,7 @@
           <w:rFonts w:cs="Arial"/>
         </w:rPr>
         <w:pict>
-          <v:shape id="_x0000_i1027" type="#_x0000_t75" style="width:198.8pt;height:148.85pt">
+          <v:shape id="_x0000_i1028" type="#_x0000_t75" style="width:198.8pt;height:148.85pt">
             <v:imagedata r:id="rId28" o:title="Orginal_ohne_scaler"/>
           </v:shape>
         </w:pict>
@@ -8576,7 +8575,7 @@
           <w:rFonts w:cs="Arial"/>
         </w:rPr>
         <w:pict>
-          <v:shape id="_x0000_i1030" type="#_x0000_t75" style="width:198.8pt;height:148.85pt">
+          <v:shape id="_x0000_i1029" type="#_x0000_t75" style="width:198.8pt;height:148.85pt">
             <v:imagedata r:id="rId29" o:title="mit_MinMaxScaler"/>
           </v:shape>
         </w:pict>
@@ -9014,14 +9013,14 @@
       </w:pPr>
       <w:r>
         <w:pict>
-          <v:shape id="_x0000_i1036" type="#_x0000_t75" style="width:198.8pt;height:148.85pt">
+          <v:shape id="_x0000_i1030" type="#_x0000_t75" style="width:198.8pt;height:148.85pt">
             <v:imagedata r:id="rId28" o:title="Orginal_ohne_scaler"/>
           </v:shape>
         </w:pict>
       </w:r>
       <w:r>
         <w:pict>
-          <v:shape id="_x0000_i1038" type="#_x0000_t75" style="width:198.8pt;height:148.85pt">
+          <v:shape id="_x0000_i1031" type="#_x0000_t75" style="width:198.8pt;height:148.85pt">
             <v:imagedata r:id="rId30" o:title="mit_StandardScaler"/>
           </v:shape>
         </w:pict>
@@ -9069,19 +9068,7 @@
         <w:rPr>
           <w:rFonts w:cs="Arial"/>
         </w:rPr>
-        <w:t xml:space="preserve">(Rechts)Mit </w:t>
-      </w:r>
-      <w:r>
-        <w:rPr>
-          <w:rFonts w:cs="Arial"/>
-        </w:rPr>
-        <w:t>Standardisierung in der Nähe von 0</w:t>
-      </w:r>
-      <w:r>
-        <w:rPr>
-          <w:rFonts w:cs="Arial"/>
-        </w:rPr>
-        <w:t>.</w:t>
+        <w:t>(Rechts)Mit Standardisierung in der Nähe von 0.</w:t>
       </w:r>
     </w:p>
     <w:p/>
@@ -9136,7 +9123,7 @@
       <w:r>
         <w:lastRenderedPageBreak/>
         <w:pict>
-          <v:shape id="_x0000_i1078" type="#_x0000_t75" style="width:425pt;height:125.75pt">
+          <v:shape id="_x0000_i1032" type="#_x0000_t75" style="width:425pt;height:125.75pt">
             <v:imagedata r:id="rId31" o:title="Begriff"/>
           </v:shape>
         </w:pict>
@@ -9215,7 +9202,7 @@
       </w:pPr>
       <w:r>
         <w:pict>
-          <v:shape id="_x0000_i1079" type="#_x0000_t75" style="width:425pt;height:2in">
+          <v:shape id="_x0000_i1033" type="#_x0000_t75" style="width:425pt;height:2in">
             <v:imagedata r:id="rId32" o:title="Lernverfahren"/>
           </v:shape>
         </w:pict>
@@ -9231,11 +9218,308 @@
     </w:p>
     <w:p/>
     <w:p>
-      <w:r>
-        <w:t xml:space="preserve">Literaturverzeichnis </w:t>
+      <w:pPr>
+        <w:pStyle w:val="31"/>
+      </w:pPr>
+      <w:r>
+        <w:rPr>
+          <w:rFonts w:hint="eastAsia"/>
+        </w:rPr>
+        <w:t>5.1.1</w:t>
+      </w:r>
+      <w:r>
+        <w:tab/>
+        <w:t>Arten des maschinellen Lernens</w:t>
+      </w:r>
+    </w:p>
+    <w:p>
+      <w:pPr>
+        <w:rPr>
+          <w:rFonts w:cs="Arial"/>
+        </w:rPr>
+      </w:pPr>
+      <w:r>
+        <w:rPr>
+          <w:rFonts w:cs="Arial"/>
+        </w:rPr>
+        <w:t>●</w:t>
+      </w:r>
+      <w:r>
+        <w:rPr>
+          <w:rFonts w:cs="Arial"/>
+        </w:rPr>
+        <w:tab/>
+        <w:t>Überwachtes Lernen (Supervised Learning)</w:t>
+      </w:r>
+    </w:p>
+    <w:p>
+      <w:r>
+        <w:t xml:space="preserve">Ziel besteht darin, dass eine Abbildung von Eingabewerte auf Ausgabewerte gelernt werden soll, wobei die korrekten Ausgabewerte für die dazugehörten Eingabewerte im Datensatz bekannt sind. Die Ergebnisse des Lernprozesses können mit den bekannten richtigen Ergebnissen verglichen, also „überwacht“, werden. </w:t>
+      </w:r>
+    </w:p>
+    <w:p>
+      <w:r>
+        <w:t>In der Arbeit sind alle Lernprozesse überwachtes Lernen, weil wie in Abb. 5 und 6 zeigt, die Zielgrößen (maximale Verschiebungen) sind schon im Trainingsdatensatz bekannt.</w:t>
+      </w:r>
+    </w:p>
+    <w:p>
+      <w:pPr>
+        <w:rPr>
+          <w:rFonts w:cs="Arial"/>
+        </w:rPr>
+      </w:pPr>
+      <w:r>
+        <w:rPr>
+          <w:rFonts w:cs="Arial"/>
+        </w:rPr>
+        <w:t>●</w:t>
+      </w:r>
+      <w:r>
+        <w:rPr>
+          <w:rFonts w:cs="Arial"/>
+        </w:rPr>
+        <w:tab/>
+        <w:t>Unüberwachtes Lernen (Unsupervised Learning)</w:t>
+      </w:r>
+    </w:p>
+    <w:p>
+      <w:r>
+        <w:t xml:space="preserve">Im Gegensatz zum überwachten Lernen sind die Ausgabewerte im Voraus nicht bekannt und uns stehen nur die Eingabewerte zur Verfügung. Der Lernprozess versucht, in den Eingabedaten Muster und Regelmäßigkeiten zu erkennen.  </w:t>
+      </w:r>
+      <w:r>
+        <w:t xml:space="preserve">In anderen Worten, beim unüberwachten Lernen soll die in Eingangsdaten versteckten Ähnlichkeiten herausgefunden und mit einem mathematischen Modell </w:t>
+      </w:r>
+      <w:r>
+        <w:t>beschreibt werden soll.</w:t>
+      </w:r>
+    </w:p>
+    <w:p>
+      <w:r>
+        <w:rPr>
+          <w:rFonts w:cs="Arial"/>
+        </w:rPr>
+        <w:t>●</w:t>
+      </w:r>
+      <w:r>
+        <w:rPr>
+          <w:rFonts w:cs="Arial"/>
+        </w:rPr>
+        <w:tab/>
+        <w:t>Verstärkendes Lernen (Reinforment Learning)</w:t>
+      </w:r>
+    </w:p>
+    <w:p>
+      <w:r>
+        <w:t>Gleich wie die beim unüberwachten Lernen uns stehen keine Ausgabewerte zur Verfügung, aber beim verstärkenden Lernen enthält das Algorithmus mit jedem Beispiel positives bzw. negatives Feedback zu seiner vorschlagenden Lösung. Das Feedback heißt also Belohnung. Der Algorithmus heißt also Agent. Ein Agent entscheidet selbstständig, welche Aktion in welcher Situation die beste ist, womit die beste Belohnung erzielen kann.</w:t>
+      </w:r>
+    </w:p>
+    <w:p>
+      <w:pPr>
+        <w:pStyle w:val="31"/>
+      </w:pPr>
+      <w:r>
+        <w:t>5.1.2</w:t>
+      </w:r>
+      <w:r>
+        <w:tab/>
+        <w:t>Zielstellungen des maschinellen Lernens</w:t>
+      </w:r>
+    </w:p>
+    <w:p>
+      <w:pPr>
+        <w:rPr>
+          <w:rFonts w:cs="Arial"/>
+        </w:rPr>
+      </w:pPr>
+      <w:r>
+        <w:rPr>
+          <w:rFonts w:cs="Arial"/>
+        </w:rPr>
+        <w:t>●</w:t>
+      </w:r>
+      <w:r>
+        <w:rPr>
+          <w:rFonts w:cs="Arial"/>
+        </w:rPr>
+        <w:tab/>
+        <w:t>Klassifikation – Modell zum Vorhersage der Klassenzugehörigkeit</w:t>
+      </w:r>
+    </w:p>
+    <w:p>
+      <w:pPr>
+        <w:rPr>
+          <w:rFonts w:cs="Arial"/>
+        </w:rPr>
+      </w:pPr>
+      <w:r>
+        <w:rPr>
+          <w:rFonts w:cs="Arial"/>
+        </w:rPr>
+        <w:lastRenderedPageBreak/>
+        <w:t>Klassifikationsverfahren sind Methoden zur Klassifizierung von Objekten oder Situationen in Klassen. Mithilfe der Klassifikation werden Objekte oder Datensätze einer vorgegebenen Anzahl von Klassen zugeordnet. Hierzu wird ein Modell auf Grundlage von Datensätzen erzeugt, deren Klassenzugehörigkeit bekannt ist. D.h. das Klassifikationsverfahren gehört zum überwachten Lernen.</w:t>
+      </w:r>
+    </w:p>
+    <w:p>
+      <w:pPr>
+        <w:rPr>
+          <w:rFonts w:cs="Arial"/>
+        </w:rPr>
+      </w:pPr>
+      <w:r>
+        <w:rPr>
+          <w:rFonts w:cs="Arial"/>
+        </w:rPr>
+        <w:t>●</w:t>
+      </w:r>
+      <w:r>
+        <w:rPr>
+          <w:rFonts w:cs="Arial"/>
+        </w:rPr>
+        <w:tab/>
+        <w:t>Regression – Modell zum Vorhersage der stetigen Werten</w:t>
+      </w:r>
+    </w:p>
+    <w:p>
+      <w:pPr>
+        <w:rPr>
+          <w:rFonts w:cs="Arial"/>
+        </w:rPr>
+      </w:pPr>
+      <w:r>
+        <w:rPr>
+          <w:rFonts w:cs="Arial"/>
+        </w:rPr>
+        <w:t>Im Gegensatz zur Klassifikation nimmt die Zielvariable stetige Zahlwerte an. Trotzdem stehen die richtigen realen Zielvariable auch im Datensatz zur Verfügung. Daher zählt Regression zum überwachten Lernen. Mithilfe der Regression wird ein funktionaler Zusammenhang zwischen Zielvariable und Einflussvariable eines Datensatzes hergestellt.</w:t>
+      </w:r>
+    </w:p>
+    <w:p>
+      <w:pPr>
+        <w:rPr>
+          <w:rFonts w:cs="Arial"/>
+        </w:rPr>
+      </w:pPr>
+      <w:r>
+        <w:rPr>
+          <w:rFonts w:cs="Arial"/>
+        </w:rPr>
+        <w:t>Dies entspricht die Anforderung in der Arbeit, die maximalen Verschiebungen (stetige Zahlwerte) vorherzusagen. Deswegen ist Regression einen wesentlichen Teil des Vorhersagemodells in der Arbeit.</w:t>
+      </w:r>
+    </w:p>
+    <w:p>
+      <w:pPr>
+        <w:rPr>
+          <w:rFonts w:cs="Arial"/>
+        </w:rPr>
+      </w:pPr>
+      <w:r>
+        <w:rPr>
+          <w:rFonts w:cs="Arial"/>
+        </w:rPr>
+        <w:t>●</w:t>
+      </w:r>
+      <w:r>
+        <w:rPr>
+          <w:rFonts w:cs="Arial"/>
+        </w:rPr>
+        <w:tab/>
+      </w:r>
+      <w:r>
+        <w:rPr>
+          <w:rFonts w:cs="Arial"/>
+        </w:rPr>
+        <w:t>Clustering</w:t>
+      </w:r>
+    </w:p>
+    <w:p>
+      <w:pPr>
+        <w:rPr>
+          <w:rFonts w:cs="Arial"/>
+        </w:rPr>
+      </w:pPr>
+      <w:r>
+        <w:rPr>
+          <w:rFonts w:cs="Arial"/>
+        </w:rPr>
+        <w:t xml:space="preserve">Clustering ist ähnlich zur Klassifikation, die Beispiele in Klassen bzw. Gruppen einzuordnen. Der Unterschied liegt daran, dass bei Clustering die Klassenzugehörigkeit (Zielgrößen) nicht im Datensatz bekannt sind. Dies entspricht genau die Definition des unüberwachten Lernen. Diese Verfahren haben die Aufgabe, verständliche Muster und Zusammenhänge zur Beschreibung eines komplexen Datensatzes zu generieren, ohne dass vorher bekannt ist, welche Zusammenhänge innerhalbe der Daten existieren. </w:t>
+      </w:r>
+    </w:p>
+    <w:p>
+      <w:r>
+        <w:rPr>
+          <w:rFonts w:cs="Arial"/>
+        </w:rPr>
+        <w:t>●</w:t>
+      </w:r>
+      <w:r>
+        <w:rPr>
+          <w:rFonts w:cs="Arial"/>
+        </w:rPr>
+        <w:tab/>
+        <w:t>Assoziation</w:t>
+      </w:r>
+    </w:p>
+    <w:p>
+      <w:r>
+        <w:t>Die Assoziation bezeichnet die Suche nach Abhängigkeit zwischen unterschiedlichen Merkmalswerten innerhalb eines Datensatzes. In anderen Worten heißt es, die relevanten Korrelationen zwischen Variablen in großen Datensatz aufzudecken.</w:t>
+      </w:r>
+    </w:p>
+    <w:p/>
+    <w:p>
+      <w:pPr>
+        <w:jc w:val="center"/>
+      </w:pPr>
+      <w:r>
+        <w:lastRenderedPageBreak/>
+        <w:pict>
+          <v:shape id="_x0000_i1034" type="#_x0000_t75" style="width:274.55pt;height:219.2pt">
+            <v:imagedata r:id="rId33" o:title="ML Verfahren"/>
+          </v:shape>
+        </w:pict>
+      </w:r>
+    </w:p>
+    <w:p>
+      <w:pPr>
+        <w:jc w:val="center"/>
+      </w:pPr>
+      <w:r>
+        <w:t>Abb. 22: Zielstellungen des maschinellen Lernen</w:t>
+      </w:r>
+      <w:r>
+        <w:t>s</w:t>
+      </w:r>
+    </w:p>
+    <w:p>
+      <w:pPr>
+        <w:jc w:val="center"/>
+      </w:pPr>
+    </w:p>
+    <w:p>
+      <w:pPr>
+        <w:jc w:val="center"/>
+      </w:pPr>
+      <w:r>
+        <w:pict>
+          <v:shape id="_x0000_i1039" type="#_x0000_t75" style="width:425pt;height:160.65pt">
+            <v:imagedata r:id="rId34" o:title="ML Definition"/>
+          </v:shape>
+        </w:pict>
+      </w:r>
+    </w:p>
+    <w:p>
+      <w:pPr>
+        <w:jc w:val="center"/>
+      </w:pPr>
+      <w:r>
+        <w:t>Abb. 23: Gliederung der Definitionen von maschinellen Lernen</w:t>
       </w:r>
       <w:bookmarkStart w:id="29" w:name="_GoBack"/>
       <w:bookmarkEnd w:id="29"/>
+    </w:p>
+    <w:p/>
+    <w:p>
+      <w:r>
+        <w:t xml:space="preserve">Literaturverzeichnis </w:t>
+      </w:r>
     </w:p>
     <w:p>
       <w:r>
@@ -11475,7 +11759,7 @@
 </file>
 
 <file path=customXml/itemProps1.xml><?xml version="1.0" encoding="utf-8"?>
-<ds:datastoreItem xmlns:ds="http://schemas.openxmlformats.org/officeDocument/2006/customXml" ds:itemID="{A2F39D91-1C00-422D-A4EE-B55EAAB62369}">
+<ds:datastoreItem xmlns:ds="http://schemas.openxmlformats.org/officeDocument/2006/customXml" ds:itemID="{065D200E-C0A8-4C98-B8C8-D46B033B72CF}">
   <ds:schemaRefs>
     <ds:schemaRef ds:uri="http://schemas.openxmlformats.org/officeDocument/2006/bibliography"/>
   </ds:schemaRefs>

--- a/Beleg.docx
+++ b/Beleg.docx
@@ -52,7 +52,7 @@
           <w:r>
             <w:fldChar w:fldCharType="separate"/>
           </w:r>
-          <w:hyperlink w:anchor="_Toc10562357" w:history="1">
+          <w:hyperlink w:anchor="_Toc11155086" w:history="1">
             <w:r>
               <w:rPr>
                 <w:rStyle w:val="a6"/>
@@ -93,7 +93,7 @@
                 <w:noProof/>
                 <w:webHidden/>
               </w:rPr>
-              <w:instrText xml:space="preserve"> PAGEREF _Toc10562357 \h </w:instrText>
+              <w:instrText xml:space="preserve"> PAGEREF _Toc11155086 \h </w:instrText>
             </w:r>
             <w:r>
               <w:rPr>
@@ -136,7 +136,7 @@
               <w:noProof/>
             </w:rPr>
           </w:pPr>
-          <w:hyperlink w:anchor="_Toc10562358" w:history="1">
+          <w:hyperlink w:anchor="_Toc11155087" w:history="1">
             <w:r>
               <w:rPr>
                 <w:rStyle w:val="a6"/>
@@ -177,7 +177,7 @@
                 <w:noProof/>
                 <w:webHidden/>
               </w:rPr>
-              <w:instrText xml:space="preserve"> PAGEREF _Toc10562358 \h </w:instrText>
+              <w:instrText xml:space="preserve"> PAGEREF _Toc11155087 \h </w:instrText>
             </w:r>
             <w:r>
               <w:rPr>
@@ -220,7 +220,7 @@
               <w:noProof/>
             </w:rPr>
           </w:pPr>
-          <w:hyperlink w:anchor="_Toc10562359" w:history="1">
+          <w:hyperlink w:anchor="_Toc11155088" w:history="1">
             <w:r>
               <w:rPr>
                 <w:rStyle w:val="a6"/>
@@ -261,7 +261,7 @@
                 <w:noProof/>
                 <w:webHidden/>
               </w:rPr>
-              <w:instrText xml:space="preserve"> PAGEREF _Toc10562359 \h </w:instrText>
+              <w:instrText xml:space="preserve"> PAGEREF _Toc11155088 \h </w:instrText>
             </w:r>
             <w:r>
               <w:rPr>
@@ -304,7 +304,7 @@
               <w:noProof/>
             </w:rPr>
           </w:pPr>
-          <w:hyperlink w:anchor="_Toc10562360" w:history="1">
+          <w:hyperlink w:anchor="_Toc11155089" w:history="1">
             <w:r>
               <w:rPr>
                 <w:rStyle w:val="a6"/>
@@ -345,7 +345,7 @@
                 <w:noProof/>
                 <w:webHidden/>
               </w:rPr>
-              <w:instrText xml:space="preserve"> PAGEREF _Toc10562360 \h </w:instrText>
+              <w:instrText xml:space="preserve"> PAGEREF _Toc11155089 \h </w:instrText>
             </w:r>
             <w:r>
               <w:rPr>
@@ -388,7 +388,7 @@
               <w:noProof/>
             </w:rPr>
           </w:pPr>
-          <w:hyperlink w:anchor="_Toc10562361" w:history="1">
+          <w:hyperlink w:anchor="_Toc11155090" w:history="1">
             <w:r>
               <w:rPr>
                 <w:rStyle w:val="a6"/>
@@ -429,7 +429,7 @@
                 <w:noProof/>
                 <w:webHidden/>
               </w:rPr>
-              <w:instrText xml:space="preserve"> PAGEREF _Toc10562361 \h </w:instrText>
+              <w:instrText xml:space="preserve"> PAGEREF _Toc11155090 \h </w:instrText>
             </w:r>
             <w:r>
               <w:rPr>
@@ -472,7 +472,7 @@
               <w:noProof/>
             </w:rPr>
           </w:pPr>
-          <w:hyperlink w:anchor="_Toc10562362" w:history="1">
+          <w:hyperlink w:anchor="_Toc11155091" w:history="1">
             <w:r>
               <w:rPr>
                 <w:rStyle w:val="a6"/>
@@ -513,7 +513,7 @@
                 <w:noProof/>
                 <w:webHidden/>
               </w:rPr>
-              <w:instrText xml:space="preserve"> PAGEREF _Toc10562362 \h </w:instrText>
+              <w:instrText xml:space="preserve"> PAGEREF _Toc11155091 \h </w:instrText>
             </w:r>
             <w:r>
               <w:rPr>
@@ -556,7 +556,7 @@
               <w:noProof/>
             </w:rPr>
           </w:pPr>
-          <w:hyperlink w:anchor="_Toc10562363" w:history="1">
+          <w:hyperlink w:anchor="_Toc11155092" w:history="1">
             <w:r>
               <w:rPr>
                 <w:rStyle w:val="a6"/>
@@ -597,7 +597,7 @@
                 <w:noProof/>
                 <w:webHidden/>
               </w:rPr>
-              <w:instrText xml:space="preserve"> PAGEREF _Toc10562363 \h </w:instrText>
+              <w:instrText xml:space="preserve"> PAGEREF _Toc11155092 \h </w:instrText>
             </w:r>
             <w:r>
               <w:rPr>
@@ -640,7 +640,7 @@
               <w:noProof/>
             </w:rPr>
           </w:pPr>
-          <w:hyperlink w:anchor="_Toc10562364" w:history="1">
+          <w:hyperlink w:anchor="_Toc11155093" w:history="1">
             <w:r>
               <w:rPr>
                 <w:rStyle w:val="a6"/>
@@ -681,7 +681,7 @@
                 <w:noProof/>
                 <w:webHidden/>
               </w:rPr>
-              <w:instrText xml:space="preserve"> PAGEREF _Toc10562364 \h </w:instrText>
+              <w:instrText xml:space="preserve"> PAGEREF _Toc11155093 \h </w:instrText>
             </w:r>
             <w:r>
               <w:rPr>
@@ -724,7 +724,7 @@
               <w:noProof/>
             </w:rPr>
           </w:pPr>
-          <w:hyperlink w:anchor="_Toc10562365" w:history="1">
+          <w:hyperlink w:anchor="_Toc11155094" w:history="1">
             <w:r>
               <w:rPr>
                 <w:rStyle w:val="a6"/>
@@ -765,7 +765,7 @@
                 <w:noProof/>
                 <w:webHidden/>
               </w:rPr>
-              <w:instrText xml:space="preserve"> PAGEREF _Toc10562365 \h </w:instrText>
+              <w:instrText xml:space="preserve"> PAGEREF _Toc11155094 \h </w:instrText>
             </w:r>
             <w:r>
               <w:rPr>
@@ -808,7 +808,7 @@
               <w:noProof/>
             </w:rPr>
           </w:pPr>
-          <w:hyperlink w:anchor="_Toc10562366" w:history="1">
+          <w:hyperlink w:anchor="_Toc11155095" w:history="1">
             <w:r>
               <w:rPr>
                 <w:rStyle w:val="a6"/>
@@ -849,7 +849,7 @@
                 <w:noProof/>
                 <w:webHidden/>
               </w:rPr>
-              <w:instrText xml:space="preserve"> PAGEREF _Toc10562366 \h </w:instrText>
+              <w:instrText xml:space="preserve"> PAGEREF _Toc11155095 \h </w:instrText>
             </w:r>
             <w:r>
               <w:rPr>
@@ -892,7 +892,7 @@
               <w:noProof/>
             </w:rPr>
           </w:pPr>
-          <w:hyperlink w:anchor="_Toc10562367" w:history="1">
+          <w:hyperlink w:anchor="_Toc11155096" w:history="1">
             <w:r>
               <w:rPr>
                 <w:rStyle w:val="a6"/>
@@ -933,7 +933,7 @@
                 <w:noProof/>
                 <w:webHidden/>
               </w:rPr>
-              <w:instrText xml:space="preserve"> PAGEREF _Toc10562367 \h </w:instrText>
+              <w:instrText xml:space="preserve"> PAGEREF _Toc11155096 \h </w:instrText>
             </w:r>
             <w:r>
               <w:rPr>
@@ -976,7 +976,7 @@
               <w:noProof/>
             </w:rPr>
           </w:pPr>
-          <w:hyperlink w:anchor="_Toc10562368" w:history="1">
+          <w:hyperlink w:anchor="_Toc11155097" w:history="1">
             <w:r>
               <w:rPr>
                 <w:rStyle w:val="a6"/>
@@ -1017,7 +1017,7 @@
                 <w:noProof/>
                 <w:webHidden/>
               </w:rPr>
-              <w:instrText xml:space="preserve"> PAGEREF _Toc10562368 \h </w:instrText>
+              <w:instrText xml:space="preserve"> PAGEREF _Toc11155097 \h </w:instrText>
             </w:r>
             <w:r>
               <w:rPr>
@@ -1060,7 +1060,7 @@
               <w:noProof/>
             </w:rPr>
           </w:pPr>
-          <w:hyperlink w:anchor="_Toc10562369" w:history="1">
+          <w:hyperlink w:anchor="_Toc11155098" w:history="1">
             <w:r>
               <w:rPr>
                 <w:rStyle w:val="a6"/>
@@ -1101,7 +1101,7 @@
                 <w:noProof/>
                 <w:webHidden/>
               </w:rPr>
-              <w:instrText xml:space="preserve"> PAGEREF _Toc10562369 \h </w:instrText>
+              <w:instrText xml:space="preserve"> PAGEREF _Toc11155098 \h </w:instrText>
             </w:r>
             <w:r>
               <w:rPr>
@@ -1144,7 +1144,7 @@
               <w:noProof/>
             </w:rPr>
           </w:pPr>
-          <w:hyperlink w:anchor="_Toc10562370" w:history="1">
+          <w:hyperlink w:anchor="_Toc11155099" w:history="1">
             <w:r>
               <w:rPr>
                 <w:rStyle w:val="a6"/>
@@ -1185,7 +1185,7 @@
                 <w:noProof/>
                 <w:webHidden/>
               </w:rPr>
-              <w:instrText xml:space="preserve"> PAGEREF _Toc10562370 \h </w:instrText>
+              <w:instrText xml:space="preserve"> PAGEREF _Toc11155099 \h </w:instrText>
             </w:r>
             <w:r>
               <w:rPr>
@@ -1228,7 +1228,7 @@
               <w:noProof/>
             </w:rPr>
           </w:pPr>
-          <w:hyperlink w:anchor="_Toc10562371" w:history="1">
+          <w:hyperlink w:anchor="_Toc11155100" w:history="1">
             <w:r>
               <w:rPr>
                 <w:rStyle w:val="a6"/>
@@ -1269,7 +1269,7 @@
                 <w:noProof/>
                 <w:webHidden/>
               </w:rPr>
-              <w:instrText xml:space="preserve"> PAGEREF _Toc10562371 \h </w:instrText>
+              <w:instrText xml:space="preserve"> PAGEREF _Toc11155100 \h </w:instrText>
             </w:r>
             <w:r>
               <w:rPr>
@@ -1312,7 +1312,7 @@
               <w:noProof/>
             </w:rPr>
           </w:pPr>
-          <w:hyperlink w:anchor="_Toc10562372" w:history="1">
+          <w:hyperlink w:anchor="_Toc11155101" w:history="1">
             <w:r>
               <w:rPr>
                 <w:rStyle w:val="a6"/>
@@ -1353,7 +1353,7 @@
                 <w:noProof/>
                 <w:webHidden/>
               </w:rPr>
-              <w:instrText xml:space="preserve"> PAGEREF _Toc10562372 \h </w:instrText>
+              <w:instrText xml:space="preserve"> PAGEREF _Toc11155101 \h </w:instrText>
             </w:r>
             <w:r>
               <w:rPr>
@@ -1396,7 +1396,7 @@
               <w:noProof/>
             </w:rPr>
           </w:pPr>
-          <w:hyperlink w:anchor="_Toc10562373" w:history="1">
+          <w:hyperlink w:anchor="_Toc11155102" w:history="1">
             <w:r>
               <w:rPr>
                 <w:rStyle w:val="a6"/>
@@ -1437,7 +1437,7 @@
                 <w:noProof/>
                 <w:webHidden/>
               </w:rPr>
-              <w:instrText xml:space="preserve"> PAGEREF _Toc10562373 \h </w:instrText>
+              <w:instrText xml:space="preserve"> PAGEREF _Toc11155102 \h </w:instrText>
             </w:r>
             <w:r>
               <w:rPr>
@@ -1480,7 +1480,7 @@
               <w:noProof/>
             </w:rPr>
           </w:pPr>
-          <w:hyperlink w:anchor="_Toc10562374" w:history="1">
+          <w:hyperlink w:anchor="_Toc11155103" w:history="1">
             <w:r>
               <w:rPr>
                 <w:rStyle w:val="a6"/>
@@ -1521,7 +1521,7 @@
                 <w:noProof/>
                 <w:webHidden/>
               </w:rPr>
-              <w:instrText xml:space="preserve"> PAGEREF _Toc10562374 \h </w:instrText>
+              <w:instrText xml:space="preserve"> PAGEREF _Toc11155103 \h </w:instrText>
             </w:r>
             <w:r>
               <w:rPr>
@@ -1564,7 +1564,7 @@
               <w:noProof/>
             </w:rPr>
           </w:pPr>
-          <w:hyperlink w:anchor="_Toc10562375" w:history="1">
+          <w:hyperlink w:anchor="_Toc11155104" w:history="1">
             <w:r>
               <w:rPr>
                 <w:rStyle w:val="a6"/>
@@ -1605,7 +1605,7 @@
                 <w:noProof/>
                 <w:webHidden/>
               </w:rPr>
-              <w:instrText xml:space="preserve"> PAGEREF _Toc10562375 \h </w:instrText>
+              <w:instrText xml:space="preserve"> PAGEREF _Toc11155104 \h </w:instrText>
             </w:r>
             <w:r>
               <w:rPr>
@@ -1648,7 +1648,7 @@
               <w:noProof/>
             </w:rPr>
           </w:pPr>
-          <w:hyperlink w:anchor="_Toc10562376" w:history="1">
+          <w:hyperlink w:anchor="_Toc11155105" w:history="1">
             <w:r>
               <w:rPr>
                 <w:rStyle w:val="a6"/>
@@ -1689,7 +1689,7 @@
                 <w:noProof/>
                 <w:webHidden/>
               </w:rPr>
-              <w:instrText xml:space="preserve"> PAGEREF _Toc10562376 \h </w:instrText>
+              <w:instrText xml:space="preserve"> PAGEREF _Toc11155105 \h </w:instrText>
             </w:r>
             <w:r>
               <w:rPr>
@@ -1732,7 +1732,7 @@
               <w:noProof/>
             </w:rPr>
           </w:pPr>
-          <w:hyperlink w:anchor="_Toc10562377" w:history="1">
+          <w:hyperlink w:anchor="_Toc11155106" w:history="1">
             <w:r>
               <w:rPr>
                 <w:rStyle w:val="a6"/>
@@ -1773,7 +1773,7 @@
                 <w:noProof/>
                 <w:webHidden/>
               </w:rPr>
-              <w:instrText xml:space="preserve"> PAGEREF _Toc10562377 \h </w:instrText>
+              <w:instrText xml:space="preserve"> PAGEREF _Toc11155106 \h </w:instrText>
             </w:r>
             <w:r>
               <w:rPr>
@@ -1816,7 +1816,7 @@
               <w:noProof/>
             </w:rPr>
           </w:pPr>
-          <w:hyperlink w:anchor="_Toc10562378" w:history="1">
+          <w:hyperlink w:anchor="_Toc11155107" w:history="1">
             <w:r>
               <w:rPr>
                 <w:rStyle w:val="a6"/>
@@ -1857,7 +1857,7 @@
                 <w:noProof/>
                 <w:webHidden/>
               </w:rPr>
-              <w:instrText xml:space="preserve"> PAGEREF _Toc10562378 \h </w:instrText>
+              <w:instrText xml:space="preserve"> PAGEREF _Toc11155107 \h </w:instrText>
             </w:r>
             <w:r>
               <w:rPr>
@@ -1900,7 +1900,7 @@
               <w:noProof/>
             </w:rPr>
           </w:pPr>
-          <w:hyperlink w:anchor="_Toc10562379" w:history="1">
+          <w:hyperlink w:anchor="_Toc11155108" w:history="1">
             <w:r>
               <w:rPr>
                 <w:rStyle w:val="a6"/>
@@ -1920,7 +1920,7 @@
                 <w:rStyle w:val="a6"/>
                 <w:noProof/>
               </w:rPr>
-              <w:t>Einführung gängiger Methoden</w:t>
+              <w:t>Umsetzung gängiger Methoden</w:t>
             </w:r>
             <w:r>
               <w:rPr>
@@ -1941,7 +1941,7 @@
                 <w:noProof/>
                 <w:webHidden/>
               </w:rPr>
-              <w:instrText xml:space="preserve"> PAGEREF _Toc10562379 \h </w:instrText>
+              <w:instrText xml:space="preserve"> PAGEREF _Toc11155108 \h </w:instrText>
             </w:r>
             <w:r>
               <w:rPr>
@@ -1984,7 +1984,7 @@
               <w:noProof/>
             </w:rPr>
           </w:pPr>
-          <w:hyperlink w:anchor="_Toc10562380" w:history="1">
+          <w:hyperlink w:anchor="_Toc11155109" w:history="1">
             <w:r>
               <w:rPr>
                 <w:rStyle w:val="a6"/>
@@ -2025,7 +2025,7 @@
                 <w:noProof/>
                 <w:webHidden/>
               </w:rPr>
-              <w:instrText xml:space="preserve"> PAGEREF _Toc10562380 \h </w:instrText>
+              <w:instrText xml:space="preserve"> PAGEREF _Toc11155109 \h </w:instrText>
             </w:r>
             <w:r>
               <w:rPr>
@@ -2068,7 +2068,7 @@
               <w:noProof/>
             </w:rPr>
           </w:pPr>
-          <w:hyperlink w:anchor="_Toc10562381" w:history="1">
+          <w:hyperlink w:anchor="_Toc11155110" w:history="1">
             <w:r>
               <w:rPr>
                 <w:rStyle w:val="a6"/>
@@ -2109,7 +2109,7 @@
                 <w:noProof/>
                 <w:webHidden/>
               </w:rPr>
-              <w:instrText xml:space="preserve"> PAGEREF _Toc10562381 \h </w:instrText>
+              <w:instrText xml:space="preserve"> PAGEREF _Toc11155110 \h </w:instrText>
             </w:r>
             <w:r>
               <w:rPr>
@@ -2129,7 +2129,7 @@
                 <w:noProof/>
                 <w:webHidden/>
               </w:rPr>
-              <w:t>22</w:t>
+              <w:t>23</w:t>
             </w:r>
             <w:r>
               <w:rPr>
@@ -2152,7 +2152,7 @@
               <w:noProof/>
             </w:rPr>
           </w:pPr>
-          <w:hyperlink w:anchor="_Toc10562382" w:history="1">
+          <w:hyperlink w:anchor="_Toc11155111" w:history="1">
             <w:r>
               <w:rPr>
                 <w:rStyle w:val="a6"/>
@@ -2193,7 +2193,7 @@
                 <w:noProof/>
                 <w:webHidden/>
               </w:rPr>
-              <w:instrText xml:space="preserve"> PAGEREF _Toc10562382 \h </w:instrText>
+              <w:instrText xml:space="preserve"> PAGEREF _Toc11155111 \h </w:instrText>
             </w:r>
             <w:r>
               <w:rPr>
@@ -2213,7 +2213,7 @@
                 <w:noProof/>
                 <w:webHidden/>
               </w:rPr>
-              <w:t>22</w:t>
+              <w:t>24</w:t>
             </w:r>
             <w:r>
               <w:rPr>
@@ -2236,7 +2236,7 @@
               <w:noProof/>
             </w:rPr>
           </w:pPr>
-          <w:hyperlink w:anchor="_Toc10562383" w:history="1">
+          <w:hyperlink w:anchor="_Toc11155112" w:history="1">
             <w:r>
               <w:rPr>
                 <w:rStyle w:val="a6"/>
@@ -2256,7 +2256,7 @@
                 <w:rStyle w:val="a6"/>
                 <w:noProof/>
               </w:rPr>
-              <w:t>Daten normalisieren</w:t>
+              <w:t>Hinweise zur Anwendung von Feature Scaling</w:t>
             </w:r>
             <w:r>
               <w:rPr>
@@ -2277,7 +2277,7 @@
                 <w:noProof/>
                 <w:webHidden/>
               </w:rPr>
-              <w:instrText xml:space="preserve"> PAGEREF _Toc10562383 \h </w:instrText>
+              <w:instrText xml:space="preserve"> PAGEREF _Toc11155112 \h </w:instrText>
             </w:r>
             <w:r>
               <w:rPr>
@@ -2297,7 +2297,343 @@
                 <w:noProof/>
                 <w:webHidden/>
               </w:rPr>
-              <w:t>22</w:t>
+              <w:t>25</w:t>
+            </w:r>
+            <w:r>
+              <w:rPr>
+                <w:noProof/>
+                <w:webHidden/>
+              </w:rPr>
+              <w:fldChar w:fldCharType="end"/>
+            </w:r>
+          </w:hyperlink>
+        </w:p>
+        <w:p>
+          <w:pPr>
+            <w:pStyle w:val="11"/>
+            <w:tabs>
+              <w:tab w:val="left" w:pos="440"/>
+              <w:tab w:val="right" w:leader="dot" w:pos="8493"/>
+            </w:tabs>
+            <w:rPr>
+              <w:rFonts w:asciiTheme="minorHAnsi" w:hAnsiTheme="minorHAnsi"/>
+              <w:noProof/>
+            </w:rPr>
+          </w:pPr>
+          <w:hyperlink w:anchor="_Toc11155113" w:history="1">
+            <w:r>
+              <w:rPr>
+                <w:rStyle w:val="a6"/>
+                <w:noProof/>
+              </w:rPr>
+              <w:t>5</w:t>
+            </w:r>
+            <w:r>
+              <w:rPr>
+                <w:rFonts w:asciiTheme="minorHAnsi" w:hAnsiTheme="minorHAnsi"/>
+                <w:noProof/>
+              </w:rPr>
+              <w:tab/>
+            </w:r>
+            <w:r>
+              <w:rPr>
+                <w:rStyle w:val="a6"/>
+                <w:noProof/>
+              </w:rPr>
+              <w:t>Vorhersagemodell erstellen</w:t>
+            </w:r>
+            <w:r>
+              <w:rPr>
+                <w:noProof/>
+                <w:webHidden/>
+              </w:rPr>
+              <w:tab/>
+            </w:r>
+            <w:r>
+              <w:rPr>
+                <w:noProof/>
+                <w:webHidden/>
+              </w:rPr>
+              <w:fldChar w:fldCharType="begin"/>
+            </w:r>
+            <w:r>
+              <w:rPr>
+                <w:noProof/>
+                <w:webHidden/>
+              </w:rPr>
+              <w:instrText xml:space="preserve"> PAGEREF _Toc11155113 \h </w:instrText>
+            </w:r>
+            <w:r>
+              <w:rPr>
+                <w:noProof/>
+                <w:webHidden/>
+              </w:rPr>
+            </w:r>
+            <w:r>
+              <w:rPr>
+                <w:noProof/>
+                <w:webHidden/>
+              </w:rPr>
+              <w:fldChar w:fldCharType="separate"/>
+            </w:r>
+            <w:r>
+              <w:rPr>
+                <w:noProof/>
+                <w:webHidden/>
+              </w:rPr>
+              <w:t>25</w:t>
+            </w:r>
+            <w:r>
+              <w:rPr>
+                <w:noProof/>
+                <w:webHidden/>
+              </w:rPr>
+              <w:fldChar w:fldCharType="end"/>
+            </w:r>
+          </w:hyperlink>
+        </w:p>
+        <w:p>
+          <w:pPr>
+            <w:pStyle w:val="21"/>
+            <w:tabs>
+              <w:tab w:val="left" w:pos="880"/>
+              <w:tab w:val="right" w:leader="dot" w:pos="8493"/>
+            </w:tabs>
+            <w:rPr>
+              <w:rFonts w:asciiTheme="minorHAnsi" w:hAnsiTheme="minorHAnsi"/>
+              <w:noProof/>
+            </w:rPr>
+          </w:pPr>
+          <w:hyperlink w:anchor="_Toc11155114" w:history="1">
+            <w:r>
+              <w:rPr>
+                <w:rStyle w:val="a6"/>
+                <w:noProof/>
+              </w:rPr>
+              <w:t>5.1</w:t>
+            </w:r>
+            <w:r>
+              <w:rPr>
+                <w:rFonts w:asciiTheme="minorHAnsi" w:hAnsiTheme="minorHAnsi"/>
+                <w:noProof/>
+              </w:rPr>
+              <w:tab/>
+            </w:r>
+            <w:r>
+              <w:rPr>
+                <w:rStyle w:val="a6"/>
+                <w:noProof/>
+              </w:rPr>
+              <w:t>Einführung des maschinellen Lernens</w:t>
+            </w:r>
+            <w:r>
+              <w:rPr>
+                <w:noProof/>
+                <w:webHidden/>
+              </w:rPr>
+              <w:tab/>
+            </w:r>
+            <w:r>
+              <w:rPr>
+                <w:noProof/>
+                <w:webHidden/>
+              </w:rPr>
+              <w:fldChar w:fldCharType="begin"/>
+            </w:r>
+            <w:r>
+              <w:rPr>
+                <w:noProof/>
+                <w:webHidden/>
+              </w:rPr>
+              <w:instrText xml:space="preserve"> PAGEREF _Toc11155114 \h </w:instrText>
+            </w:r>
+            <w:r>
+              <w:rPr>
+                <w:noProof/>
+                <w:webHidden/>
+              </w:rPr>
+            </w:r>
+            <w:r>
+              <w:rPr>
+                <w:noProof/>
+                <w:webHidden/>
+              </w:rPr>
+              <w:fldChar w:fldCharType="separate"/>
+            </w:r>
+            <w:r>
+              <w:rPr>
+                <w:noProof/>
+                <w:webHidden/>
+              </w:rPr>
+              <w:t>26</w:t>
+            </w:r>
+            <w:r>
+              <w:rPr>
+                <w:noProof/>
+                <w:webHidden/>
+              </w:rPr>
+              <w:fldChar w:fldCharType="end"/>
+            </w:r>
+          </w:hyperlink>
+        </w:p>
+        <w:p>
+          <w:pPr>
+            <w:pStyle w:val="32"/>
+            <w:tabs>
+              <w:tab w:val="left" w:pos="1320"/>
+              <w:tab w:val="right" w:leader="dot" w:pos="8493"/>
+            </w:tabs>
+            <w:rPr>
+              <w:rFonts w:asciiTheme="minorHAnsi" w:hAnsiTheme="minorHAnsi"/>
+              <w:noProof/>
+            </w:rPr>
+          </w:pPr>
+          <w:hyperlink w:anchor="_Toc11155115" w:history="1">
+            <w:r>
+              <w:rPr>
+                <w:rStyle w:val="a6"/>
+                <w:noProof/>
+              </w:rPr>
+              <w:t>5.1.1</w:t>
+            </w:r>
+            <w:r>
+              <w:rPr>
+                <w:rFonts w:asciiTheme="minorHAnsi" w:hAnsiTheme="minorHAnsi"/>
+                <w:noProof/>
+              </w:rPr>
+              <w:tab/>
+            </w:r>
+            <w:r>
+              <w:rPr>
+                <w:rStyle w:val="a6"/>
+                <w:noProof/>
+              </w:rPr>
+              <w:t>Arten des maschinellen Lernens</w:t>
+            </w:r>
+            <w:r>
+              <w:rPr>
+                <w:noProof/>
+                <w:webHidden/>
+              </w:rPr>
+              <w:tab/>
+            </w:r>
+            <w:r>
+              <w:rPr>
+                <w:noProof/>
+                <w:webHidden/>
+              </w:rPr>
+              <w:fldChar w:fldCharType="begin"/>
+            </w:r>
+            <w:r>
+              <w:rPr>
+                <w:noProof/>
+                <w:webHidden/>
+              </w:rPr>
+              <w:instrText xml:space="preserve"> PAGEREF _Toc11155115 \h </w:instrText>
+            </w:r>
+            <w:r>
+              <w:rPr>
+                <w:noProof/>
+                <w:webHidden/>
+              </w:rPr>
+            </w:r>
+            <w:r>
+              <w:rPr>
+                <w:noProof/>
+                <w:webHidden/>
+              </w:rPr>
+              <w:fldChar w:fldCharType="separate"/>
+            </w:r>
+            <w:r>
+              <w:rPr>
+                <w:noProof/>
+                <w:webHidden/>
+              </w:rPr>
+              <w:t>27</w:t>
+            </w:r>
+            <w:r>
+              <w:rPr>
+                <w:noProof/>
+                <w:webHidden/>
+              </w:rPr>
+              <w:fldChar w:fldCharType="end"/>
+            </w:r>
+          </w:hyperlink>
+        </w:p>
+        <w:p>
+          <w:pPr>
+            <w:pStyle w:val="32"/>
+            <w:tabs>
+              <w:tab w:val="left" w:pos="1320"/>
+              <w:tab w:val="right" w:leader="dot" w:pos="8493"/>
+            </w:tabs>
+            <w:rPr>
+              <w:rFonts w:asciiTheme="minorHAnsi" w:hAnsiTheme="minorHAnsi"/>
+              <w:noProof/>
+            </w:rPr>
+          </w:pPr>
+          <w:hyperlink w:anchor="_Toc11155116" w:history="1">
+            <w:r>
+              <w:rPr>
+                <w:rStyle w:val="a6"/>
+                <w:noProof/>
+              </w:rPr>
+              <w:t>5.1.2</w:t>
+            </w:r>
+            <w:r>
+              <w:rPr>
+                <w:rFonts w:asciiTheme="minorHAnsi" w:hAnsiTheme="minorHAnsi"/>
+                <w:noProof/>
+              </w:rPr>
+              <w:tab/>
+            </w:r>
+            <w:r>
+              <w:rPr>
+                <w:rStyle w:val="a6"/>
+                <w:noProof/>
+              </w:rPr>
+              <w:t>Zielstellungen des maschinellen Lernens</w:t>
+            </w:r>
+            <w:r>
+              <w:rPr>
+                <w:noProof/>
+                <w:webHidden/>
+              </w:rPr>
+              <w:tab/>
+            </w:r>
+            <w:r>
+              <w:rPr>
+                <w:noProof/>
+                <w:webHidden/>
+              </w:rPr>
+              <w:fldChar w:fldCharType="begin"/>
+            </w:r>
+            <w:r>
+              <w:rPr>
+                <w:noProof/>
+                <w:webHidden/>
+              </w:rPr>
+              <w:instrText xml:space="preserve"> PAGEREF _Toc11155116 \h </w:instrText>
+            </w:r>
+            <w:r>
+              <w:rPr>
+                <w:noProof/>
+                <w:webHidden/>
+              </w:rPr>
+            </w:r>
+            <w:r>
+              <w:rPr>
+                <w:noProof/>
+                <w:webHidden/>
+              </w:rPr>
+              <w:fldChar w:fldCharType="separate"/>
+            </w:r>
+            <w:r>
+              <w:rPr>
+                <w:noProof/>
+                <w:webHidden/>
+              </w:rPr>
+              <w:t>27</w:t>
             </w:r>
             <w:r>
               <w:rPr>
@@ -2339,7 +2675,7 @@
       <w:pPr>
         <w:pStyle w:val="1"/>
       </w:pPr>
-      <w:bookmarkStart w:id="0" w:name="_Toc10562357"/>
+      <w:bookmarkStart w:id="0" w:name="_Toc11155086"/>
       <w:r>
         <w:lastRenderedPageBreak/>
         <w:t>1.</w:t>
@@ -2589,7 +2925,7 @@
       <w:pPr>
         <w:pStyle w:val="1"/>
       </w:pPr>
-      <w:bookmarkStart w:id="1" w:name="_Toc10562358"/>
+      <w:bookmarkStart w:id="1" w:name="_Toc11155087"/>
       <w:r>
         <w:rPr>
           <w:rFonts w:hint="eastAsia"/>
@@ -2611,7 +2947,7 @@
       <w:pPr>
         <w:pStyle w:val="2"/>
       </w:pPr>
-      <w:bookmarkStart w:id="2" w:name="_Toc10562359"/>
+      <w:bookmarkStart w:id="2" w:name="_Toc11155088"/>
       <w:r>
         <w:t>2.1</w:t>
       </w:r>
@@ -2661,7 +2997,7 @@
       <w:pPr>
         <w:pStyle w:val="2"/>
       </w:pPr>
-      <w:bookmarkStart w:id="3" w:name="_Toc10562360"/>
+      <w:bookmarkStart w:id="3" w:name="_Toc11155089"/>
       <w:r>
         <w:t>2.2</w:t>
       </w:r>
@@ -2756,7 +3092,7 @@
           <w:noProof/>
         </w:rPr>
         <w:drawing>
-          <wp:inline distT="0" distB="0" distL="0" distR="0" wp14:anchorId="751076FB" wp14:editId="13B18415">
+          <wp:inline distT="0" distB="0" distL="0" distR="0" wp14:anchorId="32BCC4E9" wp14:editId="0EDB0034">
             <wp:extent cx="1313834" cy="2211778"/>
             <wp:effectExtent l="0" t="0" r="635" b="0"/>
             <wp:docPr id="1" name="图片 1"/>
@@ -3654,7 +3990,7 @@
         </w:rPr>
         <w:lastRenderedPageBreak/>
         <w:drawing>
-          <wp:inline distT="0" distB="0" distL="0" distR="0" wp14:anchorId="1C24C7B6" wp14:editId="4A0E5FCB">
+          <wp:inline distT="0" distB="0" distL="0" distR="0" wp14:anchorId="02A39167" wp14:editId="580DCCF8">
             <wp:extent cx="5399405" cy="4799330"/>
             <wp:effectExtent l="0" t="0" r="0" b="1270"/>
             <wp:docPr id="2" name="图片 2"/>
@@ -3843,7 +4179,7 @@
       <w:pPr>
         <w:pStyle w:val="2"/>
       </w:pPr>
-      <w:bookmarkStart w:id="4" w:name="_Toc10562361"/>
+      <w:bookmarkStart w:id="4" w:name="_Toc11155090"/>
       <w:r>
         <w:t>2.3</w:t>
       </w:r>
@@ -3857,7 +4193,7 @@
       <w:pPr>
         <w:pStyle w:val="31"/>
       </w:pPr>
-      <w:bookmarkStart w:id="5" w:name="_Toc10562362"/>
+      <w:bookmarkStart w:id="5" w:name="_Toc11155091"/>
       <w:r>
         <w:t>2.3.1</w:t>
       </w:r>
@@ -3891,7 +4227,7 @@
       <w:pPr>
         <w:pStyle w:val="31"/>
       </w:pPr>
-      <w:bookmarkStart w:id="6" w:name="_Toc10562363"/>
+      <w:bookmarkStart w:id="6" w:name="_Toc11155092"/>
       <w:r>
         <w:t>2.3.2</w:t>
       </w:r>
@@ -4048,7 +4384,7 @@
         </w:rPr>
         <w:lastRenderedPageBreak/>
         <w:drawing>
-          <wp:inline distT="0" distB="0" distL="0" distR="0" wp14:anchorId="247DBDF3" wp14:editId="06ECC688">
+          <wp:inline distT="0" distB="0" distL="0" distR="0" wp14:anchorId="247D3AE9" wp14:editId="7349CDF0">
             <wp:extent cx="5399405" cy="2489200"/>
             <wp:effectExtent l="0" t="0" r="0" b="6350"/>
             <wp:docPr id="13" name="图片 13"/>
@@ -4112,7 +4448,7 @@
       <w:pPr>
         <w:pStyle w:val="31"/>
       </w:pPr>
-      <w:bookmarkStart w:id="7" w:name="_Toc10562364"/>
+      <w:bookmarkStart w:id="7" w:name="_Toc11155093"/>
       <w:r>
         <w:t>2.3.3</w:t>
       </w:r>
@@ -4611,7 +4947,7 @@
       <w:pPr>
         <w:pStyle w:val="31"/>
       </w:pPr>
-      <w:bookmarkStart w:id="8" w:name="_Toc10562365"/>
+      <w:bookmarkStart w:id="8" w:name="_Toc11155094"/>
       <w:r>
         <w:t>2.3.4</w:t>
       </w:r>
@@ -4648,7 +4984,7 @@
           <w:noProof/>
         </w:rPr>
         <w:drawing>
-          <wp:inline distT="0" distB="0" distL="0" distR="0" wp14:anchorId="44890C2C" wp14:editId="58A4D9BC">
+          <wp:inline distT="0" distB="0" distL="0" distR="0" wp14:anchorId="716E7376" wp14:editId="355058B3">
             <wp:extent cx="5399405" cy="548640"/>
             <wp:effectExtent l="0" t="0" r="0" b="3810"/>
             <wp:docPr id="14" name="图片 14"/>
@@ -4706,7 +5042,7 @@
         </w:rPr>
         <w:lastRenderedPageBreak/>
         <w:drawing>
-          <wp:inline distT="0" distB="0" distL="0" distR="0" wp14:anchorId="4741F4C3" wp14:editId="4857B328">
+          <wp:inline distT="0" distB="0" distL="0" distR="0" wp14:anchorId="666794FB" wp14:editId="2ECB45BD">
             <wp:extent cx="5399405" cy="1052195"/>
             <wp:effectExtent l="0" t="0" r="0" b="0"/>
             <wp:docPr id="15" name="图片 15"/>
@@ -4806,7 +5142,7 @@
       <w:pPr>
         <w:pStyle w:val="1"/>
       </w:pPr>
-      <w:bookmarkStart w:id="9" w:name="_Toc10562366"/>
+      <w:bookmarkStart w:id="9" w:name="_Toc11155095"/>
       <w:r>
         <w:rPr>
           <w:rFonts w:hint="eastAsia"/>
@@ -4864,7 +5200,7 @@
       <w:pPr>
         <w:pStyle w:val="2"/>
       </w:pPr>
-      <w:bookmarkStart w:id="10" w:name="_Toc10562367"/>
+      <w:bookmarkStart w:id="10" w:name="_Toc11155096"/>
       <w:r>
         <w:t>3.1</w:t>
       </w:r>
@@ -5334,7 +5670,7 @@
           <w:noProof/>
         </w:rPr>
         <w:drawing>
-          <wp:inline distT="0" distB="0" distL="0" distR="0" wp14:anchorId="6780E8F6" wp14:editId="577600A1">
+          <wp:inline distT="0" distB="0" distL="0" distR="0" wp14:anchorId="473F345C" wp14:editId="5EC878F3">
             <wp:extent cx="5399405" cy="2910205"/>
             <wp:effectExtent l="0" t="0" r="0" b="4445"/>
             <wp:docPr id="7" name="图片 7"/>
@@ -5409,7 +5745,7 @@
           <w:noProof/>
         </w:rPr>
         <w:drawing>
-          <wp:inline distT="0" distB="0" distL="0" distR="0" wp14:anchorId="65030377" wp14:editId="3FA8EA69">
+          <wp:inline distT="0" distB="0" distL="0" distR="0" wp14:anchorId="4BD4DFB6" wp14:editId="4097365D">
             <wp:extent cx="5399405" cy="1170940"/>
             <wp:effectExtent l="0" t="0" r="0" b="0"/>
             <wp:docPr id="8" name="图片 8"/>
@@ -5472,7 +5808,7 @@
           <w:rStyle w:val="hljs-string"/>
         </w:rPr>
       </w:pPr>
-      <w:bookmarkStart w:id="11" w:name="_Toc10562368"/>
+      <w:bookmarkStart w:id="11" w:name="_Toc11155097"/>
       <w:r>
         <w:rPr>
           <w:rStyle w:val="hljs-string"/>
@@ -5493,7 +5829,7 @@
       <w:pPr>
         <w:pStyle w:val="31"/>
       </w:pPr>
-      <w:bookmarkStart w:id="12" w:name="_Toc10562369"/>
+      <w:bookmarkStart w:id="12" w:name="_Toc11155098"/>
       <w:r>
         <w:t>3.2.1</w:t>
       </w:r>
@@ -5573,7 +5909,7 @@
       <w:pPr>
         <w:pStyle w:val="31"/>
       </w:pPr>
-      <w:bookmarkStart w:id="13" w:name="_Toc10562370"/>
+      <w:bookmarkStart w:id="13" w:name="_Toc11155099"/>
       <w:r>
         <w:t>3.2.2</w:t>
       </w:r>
@@ -5662,7 +5998,7 @@
         </w:rPr>
         <w:lastRenderedPageBreak/>
         <w:drawing>
-          <wp:inline distT="0" distB="0" distL="0" distR="0" wp14:anchorId="4E35937D" wp14:editId="7867F7FA">
+          <wp:inline distT="0" distB="0" distL="0" distR="0" wp14:anchorId="040D612F" wp14:editId="105601EC">
             <wp:extent cx="4320000" cy="4320000"/>
             <wp:effectExtent l="0" t="0" r="4445" b="4445"/>
             <wp:docPr id="5" name="图片 5"/>
@@ -5716,7 +6052,7 @@
       <w:pPr>
         <w:pStyle w:val="31"/>
       </w:pPr>
-      <w:bookmarkStart w:id="14" w:name="_Toc10562371"/>
+      <w:bookmarkStart w:id="14" w:name="_Toc11155100"/>
       <w:r>
         <w:rPr>
           <w:rFonts w:hint="eastAsia"/>
@@ -5813,7 +6149,7 @@
         </w:rPr>
         <w:lastRenderedPageBreak/>
         <w:drawing>
-          <wp:inline distT="0" distB="0" distL="0" distR="0" wp14:anchorId="47A11C4B" wp14:editId="0AC7476F">
+          <wp:inline distT="0" distB="0" distL="0" distR="0" wp14:anchorId="4E9476E7" wp14:editId="30A2504A">
             <wp:extent cx="2520000" cy="2267200"/>
             <wp:effectExtent l="0" t="0" r="0" b="0"/>
             <wp:docPr id="10" name="图片 10"/>
@@ -5878,7 +6214,7 @@
       <w:pPr>
         <w:pStyle w:val="2"/>
       </w:pPr>
-      <w:bookmarkStart w:id="15" w:name="_Toc10562372"/>
+      <w:bookmarkStart w:id="15" w:name="_Toc11155101"/>
       <w:r>
         <w:t>3.3</w:t>
       </w:r>
@@ -6147,7 +6483,7 @@
       <w:pPr>
         <w:pStyle w:val="31"/>
       </w:pPr>
-      <w:bookmarkStart w:id="16" w:name="_Toc10562373"/>
+      <w:bookmarkStart w:id="16" w:name="_Toc11155102"/>
       <w:r>
         <w:t>3.3.1</w:t>
       </w:r>
@@ -6641,7 +6977,7 @@
         </w:rPr>
         <w:lastRenderedPageBreak/>
         <w:drawing>
-          <wp:inline distT="0" distB="0" distL="0" distR="0" wp14:anchorId="1A0C2D2A" wp14:editId="602D74CE">
+          <wp:inline distT="0" distB="0" distL="0" distR="0" wp14:anchorId="5DEEEE96" wp14:editId="3243EA2D">
             <wp:extent cx="3600000" cy="3604234"/>
             <wp:effectExtent l="0" t="0" r="635" b="0"/>
             <wp:docPr id="11" name="图片 11"/>
@@ -6719,7 +7055,7 @@
       <w:pPr>
         <w:pStyle w:val="31"/>
       </w:pPr>
-      <w:bookmarkStart w:id="17" w:name="_Toc10562374"/>
+      <w:bookmarkStart w:id="17" w:name="_Toc11155103"/>
       <w:r>
         <w:t>3.3.2</w:t>
       </w:r>
@@ -7368,7 +7704,7 @@
           <w:noProof/>
         </w:rPr>
         <w:drawing>
-          <wp:inline distT="0" distB="0" distL="0" distR="0" wp14:anchorId="4AE6E6CA" wp14:editId="1730B910">
+          <wp:inline distT="0" distB="0" distL="0" distR="0" wp14:anchorId="727B9996" wp14:editId="0ABFF626">
             <wp:extent cx="5399405" cy="1913255"/>
             <wp:effectExtent l="0" t="0" r="0" b="0"/>
             <wp:docPr id="3" name="图片 3"/>
@@ -7429,7 +7765,7 @@
         </w:rPr>
         <w:lastRenderedPageBreak/>
         <w:drawing>
-          <wp:inline distT="0" distB="0" distL="0" distR="0" wp14:anchorId="433860F2" wp14:editId="64EBFE5A">
+          <wp:inline distT="0" distB="0" distL="0" distR="0" wp14:anchorId="0152BD97" wp14:editId="5E3FFCA8">
             <wp:extent cx="3600000" cy="3630483"/>
             <wp:effectExtent l="0" t="0" r="635" b="8255"/>
             <wp:docPr id="12" name="图片 12"/>
@@ -7494,7 +7830,7 @@
       <w:pPr>
         <w:pStyle w:val="31"/>
       </w:pPr>
-      <w:bookmarkStart w:id="18" w:name="_Toc10562375"/>
+      <w:bookmarkStart w:id="18" w:name="_Toc11155104"/>
       <w:r>
         <w:t>3.3.3</w:t>
       </w:r>
@@ -7545,7 +7881,7 @@
         </w:rPr>
         <w:lastRenderedPageBreak/>
         <w:drawing>
-          <wp:inline distT="0" distB="0" distL="0" distR="0" wp14:anchorId="4C89A5C0" wp14:editId="57A89588">
+          <wp:inline distT="0" distB="0" distL="0" distR="0" wp14:anchorId="57CC98B7" wp14:editId="5F0B880F">
             <wp:extent cx="3600000" cy="3600000"/>
             <wp:effectExtent l="0" t="0" r="635" b="635"/>
             <wp:docPr id="16" name="图片 16"/>
@@ -7606,7 +7942,7 @@
       <w:pPr>
         <w:pStyle w:val="31"/>
       </w:pPr>
-      <w:bookmarkStart w:id="19" w:name="_Toc10562376"/>
+      <w:bookmarkStart w:id="19" w:name="_Toc11155105"/>
       <w:r>
         <w:t>3.3.4</w:t>
       </w:r>
@@ -7699,7 +8035,7 @@
         </w:rPr>
         <w:lastRenderedPageBreak/>
         <w:drawing>
-          <wp:inline distT="0" distB="0" distL="0" distR="0" wp14:anchorId="797D79FD" wp14:editId="5DBDDB37">
+          <wp:inline distT="0" distB="0" distL="0" distR="0" wp14:anchorId="586F90A6" wp14:editId="4B0D0B0B">
             <wp:extent cx="5399405" cy="2418715"/>
             <wp:effectExtent l="0" t="0" r="0" b="635"/>
             <wp:docPr id="4" name="图片 4"/>
@@ -7764,7 +8100,7 @@
       <w:pPr>
         <w:pStyle w:val="1"/>
       </w:pPr>
-      <w:bookmarkStart w:id="20" w:name="_Toc10562377"/>
+      <w:bookmarkStart w:id="20" w:name="_Toc11155106"/>
       <w:r>
         <w:t>4</w:t>
       </w:r>
@@ -7787,7 +8123,7 @@
       <w:pPr>
         <w:pStyle w:val="2"/>
       </w:pPr>
-      <w:bookmarkStart w:id="21" w:name="_Toc10562378"/>
+      <w:bookmarkStart w:id="21" w:name="_Toc11155107"/>
       <w:r>
         <w:t>4.1</w:t>
       </w:r>
@@ -7910,7 +8246,7 @@
           <w:noProof/>
         </w:rPr>
         <w:drawing>
-          <wp:inline distT="0" distB="0" distL="0" distR="0" wp14:anchorId="578FB401" wp14:editId="3EF98133">
+          <wp:inline distT="0" distB="0" distL="0" distR="0" wp14:anchorId="4E6D7D90" wp14:editId="5976CB9D">
             <wp:extent cx="5399405" cy="2061845"/>
             <wp:effectExtent l="0" t="0" r="0" b="0"/>
             <wp:docPr id="9" name="图片 9"/>
@@ -7973,7 +8309,7 @@
       <w:pPr>
         <w:pStyle w:val="2"/>
       </w:pPr>
-      <w:bookmarkStart w:id="22" w:name="_Toc10562379"/>
+      <w:bookmarkStart w:id="22" w:name="_Toc11155108"/>
       <w:r>
         <w:t>4.2</w:t>
       </w:r>
@@ -7992,7 +8328,7 @@
       <w:pPr>
         <w:pStyle w:val="31"/>
       </w:pPr>
-      <w:bookmarkStart w:id="23" w:name="_Toc10562380"/>
+      <w:bookmarkStart w:id="23" w:name="_Toc11155109"/>
       <w:r>
         <w:t>4.2.1</w:t>
       </w:r>
@@ -8079,7 +8415,7 @@
           <v:shape id="_x0000_i1025" type="#_x0000_t75" style="width:253.6pt;height:146.15pt" o:ole="">
             <v:imagedata r:id="rId23" o:title=""/>
           </v:shape>
-          <o:OLEObject Type="Embed" ProgID="Excel.Sheet.12" ShapeID="_x0000_i1025" DrawAspect="Content" ObjectID="_1621705318" r:id="rId24"/>
+          <o:OLEObject Type="Embed" ProgID="Excel.Sheet.12" ShapeID="_x0000_i1025" DrawAspect="Content" ObjectID="_1621844613" r:id="rId24"/>
         </w:object>
       </w:r>
     </w:p>
@@ -8094,7 +8430,7 @@
         <mc:AlternateContent>
           <mc:Choice Requires="wps">
             <w:drawing>
-              <wp:anchor distT="0" distB="0" distL="114300" distR="114300" simplePos="0" relativeHeight="251659264" behindDoc="0" locked="0" layoutInCell="1" allowOverlap="1" wp14:anchorId="07082CAE" wp14:editId="5FA6BB31">
+              <wp:anchor distT="0" distB="0" distL="114300" distR="114300" simplePos="0" relativeHeight="251659264" behindDoc="0" locked="0" layoutInCell="1" allowOverlap="1" wp14:anchorId="3D6E18C2" wp14:editId="43B89255">
                 <wp:simplePos x="0" y="0"/>
                 <wp:positionH relativeFrom="page">
                   <wp:align>center</wp:align>
@@ -8185,7 +8521,7 @@
           <v:shape id="_x0000_i1026" type="#_x0000_t75" style="width:345.5pt;height:146.15pt" o:ole="">
             <v:imagedata r:id="rId25" o:title=""/>
           </v:shape>
-          <o:OLEObject Type="Embed" ProgID="Excel.Sheet.12" ShapeID="_x0000_i1026" DrawAspect="Content" ObjectID="_1621705319" r:id="rId26"/>
+          <o:OLEObject Type="Embed" ProgID="Excel.Sheet.12" ShapeID="_x0000_i1026" DrawAspect="Content" ObjectID="_1621844614" r:id="rId26"/>
         </w:object>
       </w:r>
     </w:p>
@@ -8211,7 +8547,7 @@
           <w:tab w:val="right" w:pos="8503"/>
         </w:tabs>
       </w:pPr>
-      <w:bookmarkStart w:id="26" w:name="_Toc10562381"/>
+      <w:bookmarkStart w:id="26" w:name="_Toc11155110"/>
       <w:r>
         <w:t>4.2.2</w:t>
       </w:r>
@@ -8271,7 +8607,7 @@
       <w:pPr>
         <w:pStyle w:val="31"/>
       </w:pPr>
-      <w:bookmarkStart w:id="27" w:name="_Toc10562382"/>
+      <w:bookmarkStart w:id="27" w:name="_Toc11155111"/>
       <w:r>
         <w:t>4.3.3</w:t>
       </w:r>
@@ -9076,17 +9412,17 @@
       <w:pPr>
         <w:pStyle w:val="2"/>
       </w:pPr>
-      <w:bookmarkStart w:id="28" w:name="_Toc10562383"/>
+      <w:bookmarkStart w:id="28" w:name="_Toc11155112"/>
       <w:r>
         <w:t>4.3</w:t>
       </w:r>
       <w:r>
         <w:tab/>
       </w:r>
+      <w:r>
+        <w:t>Hinweise zur Anwendung von Feature Scaling</w:t>
+      </w:r>
       <w:bookmarkEnd w:id="28"/>
-      <w:r>
-        <w:t>Hinweise zur Anwendung von Feature Scaling</w:t>
-      </w:r>
     </w:p>
     <w:p>
       <w:r>
@@ -9097,6 +9433,7 @@
       <w:pPr>
         <w:pStyle w:val="1"/>
       </w:pPr>
+      <w:bookmarkStart w:id="29" w:name="_Toc11155113"/>
       <w:r>
         <w:t>5</w:t>
       </w:r>
@@ -9104,6 +9441,7 @@
         <w:tab/>
         <w:t>Vorhersagemodell erstellen</w:t>
       </w:r>
+      <w:bookmarkEnd w:id="29"/>
     </w:p>
     <w:p>
       <w:r>
@@ -9171,13 +9509,17 @@
       <w:pPr>
         <w:pStyle w:val="2"/>
       </w:pPr>
+      <w:bookmarkStart w:id="30" w:name="_Toc11155114"/>
       <w:r>
         <w:t>5.1</w:t>
       </w:r>
       <w:r>
         <w:tab/>
-        <w:t>Maschinelles Lernen</w:t>
-      </w:r>
+      </w:r>
+      <w:r>
+        <w:t>Einführung des maschinellen Lernens</w:t>
+      </w:r>
+      <w:bookmarkEnd w:id="30"/>
     </w:p>
     <w:p>
       <w:r>
@@ -9221,6 +9563,7 @@
       <w:pPr>
         <w:pStyle w:val="31"/>
       </w:pPr>
+      <w:bookmarkStart w:id="31" w:name="_Toc11155115"/>
       <w:r>
         <w:rPr>
           <w:rFonts w:hint="eastAsia"/>
@@ -9231,6 +9574,7 @@
         <w:tab/>
         <w:t>Arten des maschinellen Lernens</w:t>
       </w:r>
+      <w:bookmarkEnd w:id="31"/>
     </w:p>
     <w:p>
       <w:pPr>
@@ -9317,6 +9661,7 @@
       <w:pPr>
         <w:pStyle w:val="31"/>
       </w:pPr>
+      <w:bookmarkStart w:id="32" w:name="_Toc11155116"/>
       <w:r>
         <w:t>5.1.2</w:t>
       </w:r>
@@ -9324,6 +9669,7 @@
         <w:tab/>
         <w:t>Zielstellungen des maschinellen Lernens</w:t>
       </w:r>
+      <w:bookmarkEnd w:id="32"/>
     </w:p>
     <w:p>
       <w:pPr>
@@ -9499,7 +9845,7 @@
       </w:pPr>
       <w:r>
         <w:pict>
-          <v:shape id="_x0000_i1039" type="#_x0000_t75" style="width:425pt;height:160.65pt">
+          <v:shape id="_x0000_i1035" type="#_x0000_t75" style="width:425pt;height:160.65pt">
             <v:imagedata r:id="rId34" o:title="ML Definition"/>
           </v:shape>
         </w:pict>
@@ -9512,9 +9858,2525 @@
       <w:r>
         <w:t>Abb. 23: Gliederung der Definitionen von maschinellen Lernen</w:t>
       </w:r>
-      <w:bookmarkStart w:id="29" w:name="_GoBack"/>
-      <w:bookmarkEnd w:id="29"/>
-    </w:p>
+    </w:p>
+    <w:p/>
+    <w:p>
+      <w:pPr>
+        <w:pStyle w:val="2"/>
+      </w:pPr>
+      <w:r>
+        <w:t>5.2</w:t>
+      </w:r>
+      <w:r>
+        <w:tab/>
+        <w:t>Methoden im maschinellen Lernen</w:t>
+      </w:r>
+    </w:p>
+    <w:p>
+      <w:r>
+        <w:t>Es gibt umfangreiche Methoden im maschinellen Lernen. Die enthalten lineare Regression, LASSO, Support Vector Maschine (SVM), Entscheidungsbaum, Neuronales Netz (NN) usw. Je nach den Eigenschaften des Problems wird dazu geeignete Methode eingesetzt. D.h. man muss zunächst die umfangreichen Methoden bekannt sein, in welcher Situation eine angepasste Methode eingesetzt werden könnte. Nach der Abwägung von Komplex und Reichenleistung werden SVM und NN in der Arbeit genommen.</w:t>
+      </w:r>
+    </w:p>
+    <w:p>
+      <w:pPr>
+        <w:pStyle w:val="31"/>
+      </w:pPr>
+      <w:r>
+        <w:t>5.2.1</w:t>
+      </w:r>
+      <w:r>
+        <w:tab/>
+        <w:t>Support Vector Maschine (SVM)</w:t>
+      </w:r>
+    </w:p>
+    <w:p>
+      <w:r>
+        <w:t>Eigentlich ist SVM ein 2-Klassen-Klassifikator (zu mehren Klassen erweiterbar), dessen Strategie zum Lernen ist der Abstand (auf Englisch Margin) zwisc</w:t>
+      </w:r>
+      <w:r>
+        <w:t>hen die zwei Klassen im Featureraum zu maximieren.</w:t>
+      </w:r>
+    </w:p>
+    <w:p>
+      <w:pPr>
+        <w:rPr>
+          <w:iCs/>
+        </w:rPr>
+      </w:pPr>
+      <w:r>
+        <w:lastRenderedPageBreak/>
+        <w:t>Abb. 2</w:t>
+      </w:r>
+      <w:r>
+        <w:t>5</w:t>
+      </w:r>
+      <w:r>
+        <w:t xml:space="preserve"> zeigt ein Beispiel von SVM. Die Trennebene </w:t>
+      </w:r>
+      <m:oMath>
+        <m:r>
+          <w:rPr>
+            <w:rFonts w:ascii="Cambria Math" w:hAnsi="Cambria Math"/>
+          </w:rPr>
+          <m:t>f</m:t>
+        </m:r>
+        <m:d>
+          <m:dPr>
+            <m:ctrlPr>
+              <w:rPr>
+                <w:rFonts w:ascii="Cambria Math" w:hAnsi="Cambria Math"/>
+                <w:i/>
+                <w:iCs/>
+              </w:rPr>
+            </m:ctrlPr>
+          </m:dPr>
+          <m:e>
+            <m:r>
+              <w:rPr>
+                <w:rFonts w:ascii="Cambria Math" w:hAnsi="Cambria Math"/>
+              </w:rPr>
+              <m:t>x</m:t>
+            </m:r>
+          </m:e>
+        </m:d>
+        <m:r>
+          <w:rPr>
+            <w:rFonts w:ascii="Cambria Math" w:hAnsi="Cambria Math"/>
+          </w:rPr>
+          <m:t>=</m:t>
+        </m:r>
+        <m:sSup>
+          <m:sSupPr>
+            <m:ctrlPr>
+              <w:rPr>
+                <w:rFonts w:ascii="Cambria Math" w:hAnsi="Cambria Math"/>
+                <w:i/>
+                <w:iCs/>
+              </w:rPr>
+            </m:ctrlPr>
+          </m:sSupPr>
+          <m:e>
+            <m:r>
+              <w:rPr>
+                <w:rFonts w:ascii="Cambria Math" w:hAnsi="Cambria Math"/>
+              </w:rPr>
+              <m:t>w</m:t>
+            </m:r>
+          </m:e>
+          <m:sup>
+            <m:r>
+              <w:rPr>
+                <w:rFonts w:ascii="Cambria Math" w:hAnsi="Cambria Math"/>
+              </w:rPr>
+              <m:t>T</m:t>
+            </m:r>
+          </m:sup>
+        </m:sSup>
+        <m:r>
+          <w:rPr>
+            <w:rFonts w:ascii="Cambria Math" w:hAnsi="Cambria Math"/>
+          </w:rPr>
+          <m:t>x+</m:t>
+        </m:r>
+        <m:sSub>
+          <m:sSubPr>
+            <m:ctrlPr>
+              <w:rPr>
+                <w:rFonts w:ascii="Cambria Math" w:hAnsi="Cambria Math"/>
+                <w:i/>
+                <w:iCs/>
+              </w:rPr>
+            </m:ctrlPr>
+          </m:sSubPr>
+          <m:e>
+            <m:r>
+              <w:rPr>
+                <w:rFonts w:ascii="Cambria Math" w:hAnsi="Cambria Math"/>
+              </w:rPr>
+              <m:t>w</m:t>
+            </m:r>
+          </m:e>
+          <m:sub>
+            <m:r>
+              <w:rPr>
+                <w:rFonts w:ascii="Cambria Math" w:hAnsi="Cambria Math"/>
+              </w:rPr>
+              <m:t>0</m:t>
+            </m:r>
+          </m:sub>
+        </m:sSub>
+      </m:oMath>
+      <w:r>
+        <w:rPr>
+          <w:iCs/>
+        </w:rPr>
+        <w:t xml:space="preserve"> verhält sich als Kriterium zur Klassifizierung der Datenpunkte.</w:t>
+      </w:r>
+    </w:p>
+    <w:p>
+      <w:pPr>
+        <w:rPr>
+          <w:iCs/>
+        </w:rPr>
+      </w:pPr>
+      <w:r>
+        <w:rPr>
+          <w:iCs/>
+        </w:rPr>
+        <w:t xml:space="preserve">Falls </w:t>
+      </w:r>
+      <m:oMath>
+        <m:r>
+          <w:rPr>
+            <w:rFonts w:ascii="Cambria Math" w:hAnsi="Cambria Math"/>
+          </w:rPr>
+          <m:t>f</m:t>
+        </m:r>
+        <m:d>
+          <m:dPr>
+            <m:ctrlPr>
+              <w:rPr>
+                <w:rFonts w:ascii="Cambria Math" w:hAnsi="Cambria Math"/>
+                <w:i/>
+                <w:iCs/>
+              </w:rPr>
+            </m:ctrlPr>
+          </m:dPr>
+          <m:e>
+            <m:r>
+              <w:rPr>
+                <w:rFonts w:ascii="Cambria Math" w:hAnsi="Cambria Math"/>
+              </w:rPr>
+              <m:t>x</m:t>
+            </m:r>
+          </m:e>
+        </m:d>
+        <m:r>
+          <w:rPr>
+            <w:rFonts w:ascii="Cambria Math" w:hAnsi="Cambria Math"/>
+          </w:rPr>
+          <m:t>=</m:t>
+        </m:r>
+        <m:sSup>
+          <m:sSupPr>
+            <m:ctrlPr>
+              <w:rPr>
+                <w:rFonts w:ascii="Cambria Math" w:hAnsi="Cambria Math"/>
+                <w:i/>
+                <w:iCs/>
+              </w:rPr>
+            </m:ctrlPr>
+          </m:sSupPr>
+          <m:e>
+            <m:r>
+              <w:rPr>
+                <w:rFonts w:ascii="Cambria Math" w:hAnsi="Cambria Math"/>
+              </w:rPr>
+              <m:t>w</m:t>
+            </m:r>
+          </m:e>
+          <m:sup>
+            <m:r>
+              <w:rPr>
+                <w:rFonts w:ascii="Cambria Math" w:hAnsi="Cambria Math"/>
+              </w:rPr>
+              <m:t>T</m:t>
+            </m:r>
+          </m:sup>
+        </m:sSup>
+        <m:r>
+          <w:rPr>
+            <w:rFonts w:ascii="Cambria Math" w:hAnsi="Cambria Math"/>
+          </w:rPr>
+          <m:t>x+</m:t>
+        </m:r>
+        <m:sSub>
+          <m:sSubPr>
+            <m:ctrlPr>
+              <w:rPr>
+                <w:rFonts w:ascii="Cambria Math" w:hAnsi="Cambria Math"/>
+                <w:i/>
+                <w:iCs/>
+              </w:rPr>
+            </m:ctrlPr>
+          </m:sSubPr>
+          <m:e>
+            <m:r>
+              <w:rPr>
+                <w:rFonts w:ascii="Cambria Math" w:hAnsi="Cambria Math"/>
+              </w:rPr>
+              <m:t>w</m:t>
+            </m:r>
+          </m:e>
+          <m:sub>
+            <m:r>
+              <w:rPr>
+                <w:rFonts w:ascii="Cambria Math" w:hAnsi="Cambria Math"/>
+              </w:rPr>
+              <m:t>0</m:t>
+            </m:r>
+          </m:sub>
+        </m:sSub>
+        <m:r>
+          <w:rPr>
+            <w:rFonts w:ascii="Cambria Math"/>
+          </w:rPr>
+          <m:t>&gt;0</m:t>
+        </m:r>
+      </m:oMath>
+      <w:r>
+        <w:rPr>
+          <w:iCs/>
+        </w:rPr>
+        <w:t xml:space="preserve">, dann Zuordnung zu positiven Klasse, Zielgröße </w:t>
+      </w:r>
+      <m:oMath>
+        <m:r>
+          <w:rPr>
+            <w:rFonts w:ascii="Cambria Math" w:hAnsi="Cambria Math"/>
+          </w:rPr>
+          <m:t>y= +1</m:t>
+        </m:r>
+      </m:oMath>
+      <w:r>
+        <w:rPr>
+          <w:iCs/>
+        </w:rPr>
+        <w:t>.</w:t>
+      </w:r>
+    </w:p>
+    <w:p>
+      <w:pPr>
+        <w:rPr>
+          <w:iCs/>
+        </w:rPr>
+      </w:pPr>
+      <w:r>
+        <w:rPr>
+          <w:iCs/>
+        </w:rPr>
+        <w:t xml:space="preserve">Falls </w:t>
+      </w:r>
+      <m:oMath>
+        <m:r>
+          <w:rPr>
+            <w:rFonts w:ascii="Cambria Math" w:hAnsi="Cambria Math"/>
+          </w:rPr>
+          <m:t>f</m:t>
+        </m:r>
+        <m:d>
+          <m:dPr>
+            <m:ctrlPr>
+              <w:rPr>
+                <w:rFonts w:ascii="Cambria Math" w:hAnsi="Cambria Math"/>
+                <w:i/>
+                <w:iCs/>
+              </w:rPr>
+            </m:ctrlPr>
+          </m:dPr>
+          <m:e>
+            <m:r>
+              <w:rPr>
+                <w:rFonts w:ascii="Cambria Math" w:hAnsi="Cambria Math"/>
+              </w:rPr>
+              <m:t>x</m:t>
+            </m:r>
+          </m:e>
+        </m:d>
+        <m:r>
+          <w:rPr>
+            <w:rFonts w:ascii="Cambria Math" w:hAnsi="Cambria Math"/>
+          </w:rPr>
+          <m:t>=</m:t>
+        </m:r>
+        <m:sSup>
+          <m:sSupPr>
+            <m:ctrlPr>
+              <w:rPr>
+                <w:rFonts w:ascii="Cambria Math" w:hAnsi="Cambria Math"/>
+                <w:i/>
+                <w:iCs/>
+              </w:rPr>
+            </m:ctrlPr>
+          </m:sSupPr>
+          <m:e>
+            <m:r>
+              <w:rPr>
+                <w:rFonts w:ascii="Cambria Math" w:hAnsi="Cambria Math"/>
+              </w:rPr>
+              <m:t>w</m:t>
+            </m:r>
+          </m:e>
+          <m:sup>
+            <m:r>
+              <w:rPr>
+                <w:rFonts w:ascii="Cambria Math" w:hAnsi="Cambria Math"/>
+              </w:rPr>
+              <m:t>T</m:t>
+            </m:r>
+          </m:sup>
+        </m:sSup>
+        <m:r>
+          <w:rPr>
+            <w:rFonts w:ascii="Cambria Math" w:hAnsi="Cambria Math"/>
+          </w:rPr>
+          <m:t>x+</m:t>
+        </m:r>
+        <m:sSub>
+          <m:sSubPr>
+            <m:ctrlPr>
+              <w:rPr>
+                <w:rFonts w:ascii="Cambria Math" w:hAnsi="Cambria Math"/>
+                <w:i/>
+                <w:iCs/>
+              </w:rPr>
+            </m:ctrlPr>
+          </m:sSubPr>
+          <m:e>
+            <m:r>
+              <w:rPr>
+                <w:rFonts w:ascii="Cambria Math" w:hAnsi="Cambria Math"/>
+              </w:rPr>
+              <m:t>w</m:t>
+            </m:r>
+          </m:e>
+          <m:sub>
+            <m:r>
+              <w:rPr>
+                <w:rFonts w:ascii="Cambria Math" w:hAnsi="Cambria Math"/>
+              </w:rPr>
+              <m:t>0</m:t>
+            </m:r>
+          </m:sub>
+        </m:sSub>
+        <m:r>
+          <w:rPr>
+            <w:rFonts w:ascii="Cambria Math"/>
+          </w:rPr>
+          <m:t>&lt;</m:t>
+        </m:r>
+        <m:r>
+          <w:rPr>
+            <w:rFonts w:ascii="Cambria Math"/>
+          </w:rPr>
+          <m:t>0</m:t>
+        </m:r>
+      </m:oMath>
+      <w:r>
+        <w:rPr>
+          <w:iCs/>
+        </w:rPr>
+        <w:t xml:space="preserve">, dann Zuordnung zu </w:t>
+      </w:r>
+      <w:r>
+        <w:rPr>
+          <w:iCs/>
+        </w:rPr>
+        <w:t>negativen</w:t>
+      </w:r>
+      <w:r>
+        <w:rPr>
+          <w:iCs/>
+        </w:rPr>
+        <w:t xml:space="preserve"> Klasse, Zielgröße </w:t>
+      </w:r>
+      <m:oMath>
+        <m:r>
+          <w:rPr>
+            <w:rFonts w:ascii="Cambria Math" w:hAnsi="Cambria Math"/>
+          </w:rPr>
+          <m:t xml:space="preserve">y= </m:t>
+        </m:r>
+        <m:r>
+          <w:rPr>
+            <w:rFonts w:ascii="Cambria Math" w:hAnsi="Cambria Math"/>
+          </w:rPr>
+          <m:t>-</m:t>
+        </m:r>
+        <m:r>
+          <w:rPr>
+            <w:rFonts w:ascii="Cambria Math" w:hAnsi="Cambria Math"/>
+          </w:rPr>
+          <m:t>1</m:t>
+        </m:r>
+      </m:oMath>
+      <w:r>
+        <w:rPr>
+          <w:iCs/>
+        </w:rPr>
+        <w:t>.</w:t>
+      </w:r>
+    </w:p>
+    <w:p>
+      <w:r>
+        <w:t>Im Nachfolgendes wird die mathematischen Hintergründe dargestellt, wodurch wird der max. Margin erreicht.</w:t>
+      </w:r>
+    </w:p>
+    <w:p>
+      <w:r>
+        <w:rPr>
+          <w:rFonts w:cs="Arial"/>
+        </w:rPr>
+        <w:t>●</w:t>
+      </w:r>
+      <w:r>
+        <w:rPr>
+          <w:rFonts w:cs="Arial"/>
+        </w:rPr>
+        <w:tab/>
+        <w:t xml:space="preserve">Funktioneller Margin </w:t>
+      </w:r>
+      <m:oMath>
+        <m:limUpp>
+          <m:limUppPr>
+            <m:ctrlPr>
+              <w:rPr>
+                <w:rFonts w:ascii="Cambria Math" w:hAnsi="Cambria Math" w:cs="Arial"/>
+              </w:rPr>
+            </m:ctrlPr>
+          </m:limUppPr>
+          <m:e>
+            <m:r>
+              <w:rPr>
+                <w:rFonts w:ascii="Cambria Math" w:hAnsi="Cambria Math" w:cs="Arial"/>
+              </w:rPr>
+              <m:t>γ</m:t>
+            </m:r>
+          </m:e>
+          <m:lim>
+            <m:r>
+              <w:rPr>
+                <w:rFonts w:ascii="Cambria Math" w:hAnsi="Cambria Math" w:cs="Arial"/>
+              </w:rPr>
+              <m:t>^</m:t>
+            </m:r>
+          </m:lim>
+        </m:limUpp>
+      </m:oMath>
+    </w:p>
+    <w:p>
+      <w:r>
+        <w:t xml:space="preserve">Der </w:t>
+      </w:r>
+      <w:r>
+        <w:t>Absolutwert</w:t>
+      </w:r>
+      <w:r>
+        <w:t xml:space="preserve"> </w:t>
+      </w:r>
+      <m:oMath>
+        <m:r>
+          <w:rPr>
+            <w:rFonts w:ascii="Cambria Math" w:hAnsi="Cambria Math"/>
+          </w:rPr>
+          <m:t>|</m:t>
+        </m:r>
+        <m:sSup>
+          <m:sSupPr>
+            <m:ctrlPr>
+              <w:rPr>
+                <w:rFonts w:ascii="Cambria Math" w:hAnsi="Cambria Math"/>
+              </w:rPr>
+            </m:ctrlPr>
+          </m:sSupPr>
+          <m:e>
+            <m:r>
+              <w:rPr>
+                <w:rFonts w:ascii="Cambria Math" w:hAnsi="Cambria Math"/>
+              </w:rPr>
+              <m:t>w</m:t>
+            </m:r>
+          </m:e>
+          <m:sup>
+            <m:r>
+              <w:rPr>
+                <w:rFonts w:ascii="Cambria Math" w:hAnsi="Cambria Math"/>
+              </w:rPr>
+              <m:t>T</m:t>
+            </m:r>
+          </m:sup>
+        </m:sSup>
+        <m:sSub>
+          <m:sSubPr>
+            <m:ctrlPr>
+              <w:rPr>
+                <w:rFonts w:ascii="Cambria Math" w:hAnsi="Cambria Math"/>
+              </w:rPr>
+            </m:ctrlPr>
+          </m:sSubPr>
+          <m:e>
+            <m:r>
+              <w:rPr>
+                <w:rFonts w:ascii="Cambria Math" w:hAnsi="Cambria Math"/>
+              </w:rPr>
+              <m:t>x</m:t>
+            </m:r>
+          </m:e>
+          <m:sub>
+            <m:r>
+              <w:rPr>
+                <w:rFonts w:ascii="Cambria Math" w:hAnsi="Cambria Math"/>
+              </w:rPr>
+              <m:t>i</m:t>
+            </m:r>
+          </m:sub>
+        </m:sSub>
+        <m:r>
+          <w:rPr>
+            <w:rFonts w:ascii="Cambria Math" w:hAnsi="Cambria Math"/>
+          </w:rPr>
+          <m:t>+</m:t>
+        </m:r>
+        <m:sSub>
+          <m:sSubPr>
+            <m:ctrlPr>
+              <w:rPr>
+                <w:rFonts w:ascii="Cambria Math" w:hAnsi="Cambria Math"/>
+              </w:rPr>
+            </m:ctrlPr>
+          </m:sSubPr>
+          <m:e>
+            <m:r>
+              <w:rPr>
+                <w:rFonts w:ascii="Cambria Math" w:hAnsi="Cambria Math"/>
+              </w:rPr>
+              <m:t>w</m:t>
+            </m:r>
+          </m:e>
+          <m:sub>
+            <m:r>
+              <w:rPr>
+                <w:rFonts w:ascii="Cambria Math" w:hAnsi="Cambria Math"/>
+              </w:rPr>
+              <m:t>0</m:t>
+            </m:r>
+          </m:sub>
+        </m:sSub>
+        <m:r>
+          <w:rPr>
+            <w:rFonts w:ascii="Cambria Math" w:hAnsi="Cambria Math"/>
+          </w:rPr>
+          <m:t>|</m:t>
+        </m:r>
+      </m:oMath>
+      <w:r>
+        <w:t xml:space="preserve"> ist der relative Abstand zwischen Datenpunkt </w:t>
+      </w:r>
+      <m:oMath>
+        <m:sSub>
+          <m:sSubPr>
+            <m:ctrlPr>
+              <w:rPr>
+                <w:rFonts w:ascii="Cambria Math" w:hAnsi="Cambria Math"/>
+              </w:rPr>
+            </m:ctrlPr>
+          </m:sSubPr>
+          <m:e>
+            <m:r>
+              <w:rPr>
+                <w:rFonts w:ascii="Cambria Math" w:hAnsi="Cambria Math"/>
+              </w:rPr>
+              <m:t>x</m:t>
+            </m:r>
+          </m:e>
+          <m:sub>
+            <m:r>
+              <w:rPr>
+                <w:rFonts w:ascii="Cambria Math" w:hAnsi="Cambria Math"/>
+              </w:rPr>
+              <m:t>i</m:t>
+            </m:r>
+          </m:sub>
+        </m:sSub>
+      </m:oMath>
+      <w:r>
+        <w:t xml:space="preserve"> und Trennebene*. Weiterhin ergibt sich </w:t>
+      </w:r>
+      <m:oMath>
+        <m:r>
+          <w:rPr>
+            <w:rFonts w:ascii="Cambria Math" w:hAnsi="Cambria Math"/>
+          </w:rPr>
+          <m:t>y⋅(</m:t>
+        </m:r>
+        <m:sSup>
+          <m:sSupPr>
+            <m:ctrlPr>
+              <w:rPr>
+                <w:rFonts w:ascii="Cambria Math" w:hAnsi="Cambria Math"/>
+              </w:rPr>
+            </m:ctrlPr>
+          </m:sSupPr>
+          <m:e>
+            <m:r>
+              <w:rPr>
+                <w:rFonts w:ascii="Cambria Math" w:hAnsi="Cambria Math"/>
+              </w:rPr>
+              <m:t>w</m:t>
+            </m:r>
+          </m:e>
+          <m:sup>
+            <m:r>
+              <w:rPr>
+                <w:rFonts w:ascii="Cambria Math" w:hAnsi="Cambria Math"/>
+              </w:rPr>
+              <m:t>T</m:t>
+            </m:r>
+          </m:sup>
+        </m:sSup>
+        <m:sSub>
+          <m:sSubPr>
+            <m:ctrlPr>
+              <w:rPr>
+                <w:rFonts w:ascii="Cambria Math" w:hAnsi="Cambria Math"/>
+              </w:rPr>
+            </m:ctrlPr>
+          </m:sSubPr>
+          <m:e>
+            <m:r>
+              <w:rPr>
+                <w:rFonts w:ascii="Cambria Math" w:hAnsi="Cambria Math"/>
+              </w:rPr>
+              <m:t>x</m:t>
+            </m:r>
+          </m:e>
+          <m:sub>
+            <m:r>
+              <w:rPr>
+                <w:rFonts w:ascii="Cambria Math" w:hAnsi="Cambria Math"/>
+              </w:rPr>
+              <m:t>i</m:t>
+            </m:r>
+          </m:sub>
+        </m:sSub>
+        <m:r>
+          <w:rPr>
+            <w:rFonts w:ascii="Cambria Math" w:hAnsi="Cambria Math"/>
+          </w:rPr>
+          <m:t>+</m:t>
+        </m:r>
+        <m:sSub>
+          <m:sSubPr>
+            <m:ctrlPr>
+              <w:rPr>
+                <w:rFonts w:ascii="Cambria Math" w:hAnsi="Cambria Math"/>
+              </w:rPr>
+            </m:ctrlPr>
+          </m:sSubPr>
+          <m:e>
+            <m:r>
+              <w:rPr>
+                <w:rFonts w:ascii="Cambria Math" w:hAnsi="Cambria Math"/>
+              </w:rPr>
+              <m:t>w</m:t>
+            </m:r>
+          </m:e>
+          <m:sub>
+            <m:r>
+              <w:rPr>
+                <w:rFonts w:ascii="Cambria Math" w:hAnsi="Cambria Math"/>
+              </w:rPr>
+              <m:t>0</m:t>
+            </m:r>
+          </m:sub>
+        </m:sSub>
+        <m:r>
+          <w:rPr>
+            <w:rFonts w:ascii="Cambria Math" w:hAnsi="Cambria Math"/>
+          </w:rPr>
+          <m:t>)</m:t>
+        </m:r>
+      </m:oMath>
+      <w:r>
+        <w:t xml:space="preserve"> den gleichen Zahlenwert  wie den Absolutwert</w:t>
+      </w:r>
+      <m:oMath>
+        <m:r>
+          <w:rPr>
+            <w:rFonts w:ascii="Cambria Math" w:hAnsi="Cambria Math"/>
+          </w:rPr>
+          <m:t xml:space="preserve"> </m:t>
+        </m:r>
+        <m:r>
+          <w:rPr>
+            <w:rFonts w:ascii="Cambria Math" w:hAnsi="Cambria Math"/>
+          </w:rPr>
+          <m:t>|</m:t>
+        </m:r>
+        <m:sSup>
+          <m:sSupPr>
+            <m:ctrlPr>
+              <w:rPr>
+                <w:rFonts w:ascii="Cambria Math" w:hAnsi="Cambria Math"/>
+              </w:rPr>
+            </m:ctrlPr>
+          </m:sSupPr>
+          <m:e>
+            <m:r>
+              <w:rPr>
+                <w:rFonts w:ascii="Cambria Math" w:hAnsi="Cambria Math"/>
+              </w:rPr>
+              <m:t>w</m:t>
+            </m:r>
+          </m:e>
+          <m:sup>
+            <m:r>
+              <w:rPr>
+                <w:rFonts w:ascii="Cambria Math" w:hAnsi="Cambria Math"/>
+              </w:rPr>
+              <m:t>T</m:t>
+            </m:r>
+          </m:sup>
+        </m:sSup>
+        <m:sSub>
+          <m:sSubPr>
+            <m:ctrlPr>
+              <w:rPr>
+                <w:rFonts w:ascii="Cambria Math" w:hAnsi="Cambria Math"/>
+              </w:rPr>
+            </m:ctrlPr>
+          </m:sSubPr>
+          <m:e>
+            <m:r>
+              <w:rPr>
+                <w:rFonts w:ascii="Cambria Math" w:hAnsi="Cambria Math"/>
+              </w:rPr>
+              <m:t>x</m:t>
+            </m:r>
+          </m:e>
+          <m:sub>
+            <m:r>
+              <w:rPr>
+                <w:rFonts w:ascii="Cambria Math" w:hAnsi="Cambria Math"/>
+              </w:rPr>
+              <m:t>i</m:t>
+            </m:r>
+          </m:sub>
+        </m:sSub>
+        <m:r>
+          <w:rPr>
+            <w:rFonts w:ascii="Cambria Math" w:hAnsi="Cambria Math"/>
+          </w:rPr>
+          <m:t>+</m:t>
+        </m:r>
+        <m:sSub>
+          <m:sSubPr>
+            <m:ctrlPr>
+              <w:rPr>
+                <w:rFonts w:ascii="Cambria Math" w:hAnsi="Cambria Math"/>
+              </w:rPr>
+            </m:ctrlPr>
+          </m:sSubPr>
+          <m:e>
+            <m:r>
+              <w:rPr>
+                <w:rFonts w:ascii="Cambria Math" w:hAnsi="Cambria Math"/>
+              </w:rPr>
+              <m:t>w</m:t>
+            </m:r>
+          </m:e>
+          <m:sub>
+            <m:r>
+              <w:rPr>
+                <w:rFonts w:ascii="Cambria Math" w:hAnsi="Cambria Math"/>
+              </w:rPr>
+              <m:t>0</m:t>
+            </m:r>
+          </m:sub>
+        </m:sSub>
+        <m:r>
+          <w:rPr>
+            <w:rFonts w:ascii="Cambria Math" w:hAnsi="Cambria Math"/>
+          </w:rPr>
+          <m:t>|</m:t>
+        </m:r>
+      </m:oMath>
+      <w:r>
+        <w:t>.</w:t>
+      </w:r>
+    </w:p>
+    <w:p>
+      <m:oMathPara>
+        <m:oMath>
+          <m:d>
+            <m:dPr>
+              <m:begChr m:val="|"/>
+              <m:endChr m:val="|"/>
+              <m:ctrlPr>
+                <w:rPr>
+                  <w:rFonts w:ascii="Cambria Math" w:hAnsi="Cambria Math"/>
+                  <w:i/>
+                </w:rPr>
+              </m:ctrlPr>
+            </m:dPr>
+            <m:e>
+              <m:sSup>
+                <m:sSupPr>
+                  <m:ctrlPr>
+                    <w:rPr>
+                      <w:rFonts w:ascii="Cambria Math" w:hAnsi="Cambria Math"/>
+                    </w:rPr>
+                  </m:ctrlPr>
+                </m:sSupPr>
+                <m:e>
+                  <m:r>
+                    <w:rPr>
+                      <w:rFonts w:ascii="Cambria Math" w:hAnsi="Cambria Math"/>
+                    </w:rPr>
+                    <m:t>w</m:t>
+                  </m:r>
+                </m:e>
+                <m:sup>
+                  <m:r>
+                    <w:rPr>
+                      <w:rFonts w:ascii="Cambria Math" w:hAnsi="Cambria Math"/>
+                    </w:rPr>
+                    <m:t>T</m:t>
+                  </m:r>
+                </m:sup>
+              </m:sSup>
+              <m:sSub>
+                <m:sSubPr>
+                  <m:ctrlPr>
+                    <w:rPr>
+                      <w:rFonts w:ascii="Cambria Math" w:hAnsi="Cambria Math"/>
+                    </w:rPr>
+                  </m:ctrlPr>
+                </m:sSubPr>
+                <m:e>
+                  <m:r>
+                    <w:rPr>
+                      <w:rFonts w:ascii="Cambria Math" w:hAnsi="Cambria Math"/>
+                    </w:rPr>
+                    <m:t>x</m:t>
+                  </m:r>
+                </m:e>
+                <m:sub>
+                  <m:r>
+                    <w:rPr>
+                      <w:rFonts w:ascii="Cambria Math" w:hAnsi="Cambria Math"/>
+                    </w:rPr>
+                    <m:t>i</m:t>
+                  </m:r>
+                </m:sub>
+              </m:sSub>
+              <m:r>
+                <w:rPr>
+                  <w:rFonts w:ascii="Cambria Math" w:hAnsi="Cambria Math"/>
+                </w:rPr>
+                <m:t>+</m:t>
+              </m:r>
+              <m:sSub>
+                <m:sSubPr>
+                  <m:ctrlPr>
+                    <w:rPr>
+                      <w:rFonts w:ascii="Cambria Math" w:hAnsi="Cambria Math"/>
+                    </w:rPr>
+                  </m:ctrlPr>
+                </m:sSubPr>
+                <m:e>
+                  <m:r>
+                    <w:rPr>
+                      <w:rFonts w:ascii="Cambria Math" w:hAnsi="Cambria Math"/>
+                    </w:rPr>
+                    <m:t>w</m:t>
+                  </m:r>
+                </m:e>
+                <m:sub>
+                  <m:r>
+                    <w:rPr>
+                      <w:rFonts w:ascii="Cambria Math" w:hAnsi="Cambria Math"/>
+                    </w:rPr>
+                    <m:t>0</m:t>
+                  </m:r>
+                </m:sub>
+              </m:sSub>
+            </m:e>
+          </m:d>
+          <m:r>
+            <w:rPr>
+              <w:rFonts w:ascii="Cambria Math" w:hAnsi="Cambria Math"/>
+            </w:rPr>
+            <m:t xml:space="preserve">= </m:t>
+          </m:r>
+          <m:r>
+            <w:rPr>
+              <w:rFonts w:ascii="Cambria Math" w:hAnsi="Cambria Math"/>
+            </w:rPr>
+            <m:t>y⋅(</m:t>
+          </m:r>
+          <m:sSup>
+            <m:sSupPr>
+              <m:ctrlPr>
+                <w:rPr>
+                  <w:rFonts w:ascii="Cambria Math" w:hAnsi="Cambria Math"/>
+                </w:rPr>
+              </m:ctrlPr>
+            </m:sSupPr>
+            <m:e>
+              <m:r>
+                <w:rPr>
+                  <w:rFonts w:ascii="Cambria Math" w:hAnsi="Cambria Math"/>
+                </w:rPr>
+                <m:t>w</m:t>
+              </m:r>
+            </m:e>
+            <m:sup>
+              <m:r>
+                <w:rPr>
+                  <w:rFonts w:ascii="Cambria Math" w:hAnsi="Cambria Math"/>
+                </w:rPr>
+                <m:t>T</m:t>
+              </m:r>
+            </m:sup>
+          </m:sSup>
+          <m:sSub>
+            <m:sSubPr>
+              <m:ctrlPr>
+                <w:rPr>
+                  <w:rFonts w:ascii="Cambria Math" w:hAnsi="Cambria Math"/>
+                </w:rPr>
+              </m:ctrlPr>
+            </m:sSubPr>
+            <m:e>
+              <m:r>
+                <w:rPr>
+                  <w:rFonts w:ascii="Cambria Math" w:hAnsi="Cambria Math"/>
+                </w:rPr>
+                <m:t>x</m:t>
+              </m:r>
+            </m:e>
+            <m:sub>
+              <m:r>
+                <w:rPr>
+                  <w:rFonts w:ascii="Cambria Math" w:hAnsi="Cambria Math"/>
+                </w:rPr>
+                <m:t>i</m:t>
+              </m:r>
+            </m:sub>
+          </m:sSub>
+          <m:r>
+            <w:rPr>
+              <w:rFonts w:ascii="Cambria Math" w:hAnsi="Cambria Math"/>
+            </w:rPr>
+            <m:t>+</m:t>
+          </m:r>
+          <m:sSub>
+            <m:sSubPr>
+              <m:ctrlPr>
+                <w:rPr>
+                  <w:rFonts w:ascii="Cambria Math" w:hAnsi="Cambria Math"/>
+                </w:rPr>
+              </m:ctrlPr>
+            </m:sSubPr>
+            <m:e>
+              <m:r>
+                <w:rPr>
+                  <w:rFonts w:ascii="Cambria Math" w:hAnsi="Cambria Math"/>
+                </w:rPr>
+                <m:t>w</m:t>
+              </m:r>
+            </m:e>
+            <m:sub>
+              <m:r>
+                <w:rPr>
+                  <w:rFonts w:ascii="Cambria Math" w:hAnsi="Cambria Math"/>
+                </w:rPr>
+                <m:t>0</m:t>
+              </m:r>
+            </m:sub>
+          </m:sSub>
+          <m:r>
+            <w:rPr>
+              <w:rFonts w:ascii="Cambria Math" w:hAnsi="Cambria Math"/>
+            </w:rPr>
+            <m:t>)</m:t>
+          </m:r>
+          <m:r>
+            <w:rPr>
+              <w:rFonts w:ascii="Cambria Math" w:hAnsi="Cambria Math"/>
+            </w:rPr>
+            <m:t xml:space="preserve"> </m:t>
+          </m:r>
+        </m:oMath>
+      </m:oMathPara>
+    </w:p>
+    <w:p>
+      <w:r>
+        <w:t xml:space="preserve">Damit kommt die Definition von funktionellen Margin </w:t>
+      </w:r>
+      <m:oMath>
+        <m:limUpp>
+          <m:limUppPr>
+            <m:ctrlPr>
+              <w:rPr>
+                <w:rFonts w:ascii="Cambria Math" w:hAnsi="Cambria Math" w:cs="Arial"/>
+              </w:rPr>
+            </m:ctrlPr>
+          </m:limUppPr>
+          <m:e>
+            <m:r>
+              <w:rPr>
+                <w:rFonts w:ascii="Cambria Math" w:hAnsi="Cambria Math" w:cs="Arial"/>
+              </w:rPr>
+              <m:t>γ</m:t>
+            </m:r>
+          </m:e>
+          <m:lim>
+            <m:r>
+              <w:rPr>
+                <w:rFonts w:ascii="Cambria Math" w:hAnsi="Cambria Math" w:cs="Arial"/>
+              </w:rPr>
+              <m:t>^</m:t>
+            </m:r>
+          </m:lim>
+        </m:limUpp>
+      </m:oMath>
+      <w:r>
+        <w:t>:</w:t>
+      </w:r>
+    </w:p>
+    <w:p>
+      <m:oMathPara>
+        <m:oMath>
+          <m:limUpp>
+            <m:limUppPr>
+              <m:ctrlPr>
+                <w:rPr>
+                  <w:rFonts w:ascii="Cambria Math" w:hAnsi="Cambria Math"/>
+                </w:rPr>
+              </m:ctrlPr>
+            </m:limUppPr>
+            <m:e>
+              <m:r>
+                <w:rPr>
+                  <w:rFonts w:ascii="Cambria Math" w:hAnsi="Cambria Math"/>
+                </w:rPr>
+                <m:t>γ</m:t>
+              </m:r>
+            </m:e>
+            <m:lim>
+              <m:r>
+                <w:rPr>
+                  <w:rFonts w:ascii="Cambria Math" w:hAnsi="Cambria Math"/>
+                </w:rPr>
+                <m:t>^</m:t>
+              </m:r>
+            </m:lim>
+          </m:limUpp>
+          <m:r>
+            <w:rPr>
+              <w:rFonts w:ascii="Cambria Math" w:hAnsi="Cambria Math"/>
+            </w:rPr>
+            <m:t>=y⋅(</m:t>
+          </m:r>
+          <m:sSup>
+            <m:sSupPr>
+              <m:ctrlPr>
+                <w:rPr>
+                  <w:rFonts w:ascii="Cambria Math" w:hAnsi="Cambria Math"/>
+                </w:rPr>
+              </m:ctrlPr>
+            </m:sSupPr>
+            <m:e>
+              <m:r>
+                <w:rPr>
+                  <w:rFonts w:ascii="Cambria Math" w:hAnsi="Cambria Math"/>
+                </w:rPr>
+                <m:t>w</m:t>
+              </m:r>
+            </m:e>
+            <m:sup>
+              <m:r>
+                <w:rPr>
+                  <w:rFonts w:ascii="Cambria Math" w:hAnsi="Cambria Math"/>
+                </w:rPr>
+                <m:t>T</m:t>
+              </m:r>
+            </m:sup>
+          </m:sSup>
+          <m:r>
+            <w:rPr>
+              <w:rFonts w:ascii="Cambria Math" w:hAnsi="Cambria Math"/>
+            </w:rPr>
+            <m:t>x+</m:t>
+          </m:r>
+          <m:sSub>
+            <m:sSubPr>
+              <m:ctrlPr>
+                <w:rPr>
+                  <w:rFonts w:ascii="Cambria Math" w:hAnsi="Cambria Math"/>
+                  <w:i/>
+                </w:rPr>
+              </m:ctrlPr>
+            </m:sSubPr>
+            <m:e>
+              <m:r>
+                <w:rPr>
+                  <w:rFonts w:ascii="Cambria Math" w:hAnsi="Cambria Math"/>
+                </w:rPr>
+                <m:t>w</m:t>
+              </m:r>
+            </m:e>
+            <m:sub>
+              <m:r>
+                <w:rPr>
+                  <w:rFonts w:ascii="Cambria Math" w:hAnsi="Cambria Math"/>
+                </w:rPr>
+                <m:t>0</m:t>
+              </m:r>
+            </m:sub>
+          </m:sSub>
+          <m:r>
+            <w:rPr>
+              <w:rFonts w:ascii="Cambria Math" w:hAnsi="Cambria Math"/>
+            </w:rPr>
+            <m:t>)=yf(x)</m:t>
+          </m:r>
+        </m:oMath>
+      </m:oMathPara>
+    </w:p>
+    <w:p>
+      <w:r>
+        <w:t xml:space="preserve">Wobei, </w:t>
+      </w:r>
+      <m:oMath>
+        <m:r>
+          <w:rPr>
+            <w:rFonts w:ascii="Cambria Math" w:hAnsi="Cambria Math"/>
+          </w:rPr>
+          <m:t>x</m:t>
+        </m:r>
+      </m:oMath>
+      <w:r>
+        <w:t xml:space="preserve"> ist ein Datenpunkt im Featureraum, </w:t>
+      </w:r>
+      <m:oMath>
+        <m:r>
+          <w:rPr>
+            <w:rFonts w:ascii="Cambria Math" w:hAnsi="Cambria Math"/>
+          </w:rPr>
+          <m:t>y∈{-1,1}</m:t>
+        </m:r>
+      </m:oMath>
+      <w:r>
+        <w:t xml:space="preserve"> ist Label im Datensatz.</w:t>
+      </w:r>
+    </w:p>
+    <w:p>
+      <w:r>
+        <w:t xml:space="preserve">Weiterhin heißt </w:t>
+      </w:r>
+      <m:oMath>
+        <m:r>
+          <w:rPr>
+            <w:rFonts w:ascii="Cambria Math" w:hAnsi="Cambria Math"/>
+          </w:rPr>
+          <m:t>min(</m:t>
+        </m:r>
+        <m:sSub>
+          <m:sSubPr>
+            <m:ctrlPr>
+              <w:rPr>
+                <w:rFonts w:ascii="Cambria Math" w:hAnsi="Cambria Math"/>
+              </w:rPr>
+            </m:ctrlPr>
+          </m:sSubPr>
+          <m:e>
+            <m:limUpp>
+              <m:limUppPr>
+                <m:ctrlPr>
+                  <w:rPr>
+                    <w:rFonts w:ascii="Cambria Math" w:hAnsi="Cambria Math"/>
+                  </w:rPr>
+                </m:ctrlPr>
+              </m:limUppPr>
+              <m:e>
+                <m:r>
+                  <w:rPr>
+                    <w:rFonts w:ascii="Cambria Math" w:hAnsi="Cambria Math"/>
+                  </w:rPr>
+                  <m:t>γ</m:t>
+                </m:r>
+              </m:e>
+              <m:lim>
+                <m:r>
+                  <w:rPr>
+                    <w:rFonts w:ascii="Cambria Math" w:hAnsi="Cambria Math"/>
+                  </w:rPr>
+                  <m:t>^</m:t>
+                </m:r>
+              </m:lim>
+            </m:limUpp>
+          </m:e>
+          <m:sub>
+            <m:r>
+              <w:rPr>
+                <w:rFonts w:ascii="Cambria Math" w:hAnsi="Cambria Math"/>
+              </w:rPr>
+              <m:t>i</m:t>
+            </m:r>
+          </m:sub>
+        </m:sSub>
+        <m:r>
+          <w:rPr>
+            <w:rFonts w:ascii="Cambria Math" w:hAnsi="Cambria Math"/>
+          </w:rPr>
+          <m:t>)</m:t>
+        </m:r>
+        <m:r>
+          <w:rPr>
+            <w:rFonts w:ascii="Cambria Math" w:hAnsi="Cambria Math"/>
+          </w:rPr>
+          <m:t xml:space="preserve"> (</m:t>
+        </m:r>
+        <m:r>
+          <w:rPr>
+            <w:rFonts w:ascii="Cambria Math" w:hAnsi="Cambria Math"/>
+          </w:rPr>
+          <m:t>i=</m:t>
+        </m:r>
+        <m:r>
+          <m:rPr>
+            <m:sty m:val="p"/>
+          </m:rPr>
+          <w:rPr>
+            <w:rFonts w:ascii="Cambria Math" w:hAnsi="Cambria Math"/>
+          </w:rPr>
+          <m:t>1...</m:t>
+        </m:r>
+        <m:r>
+          <w:rPr>
+            <w:rFonts w:ascii="Cambria Math" w:hAnsi="Cambria Math"/>
+          </w:rPr>
+          <m:t>n</m:t>
+        </m:r>
+      </m:oMath>
+      <w:r>
+        <w:t xml:space="preserve">) der funktionelle Margin einer Trennebene bezogen auf vorgegebenen Datensatz. </w:t>
+      </w:r>
+    </w:p>
+    <w:p>
+      <m:oMathPara>
+        <m:oMath>
+          <m:limUpp>
+            <m:limUppPr>
+              <m:ctrlPr>
+                <w:rPr>
+                  <w:rFonts w:ascii="Cambria Math" w:hAnsi="Cambria Math"/>
+                </w:rPr>
+              </m:ctrlPr>
+            </m:limUppPr>
+            <m:e>
+              <m:r>
+                <w:rPr>
+                  <w:rFonts w:ascii="Cambria Math" w:hAnsi="Cambria Math"/>
+                </w:rPr>
+                <m:t>γ</m:t>
+              </m:r>
+            </m:e>
+            <m:lim>
+              <m:r>
+                <w:rPr>
+                  <w:rFonts w:ascii="Cambria Math" w:hAnsi="Cambria Math"/>
+                </w:rPr>
+                <m:t>^</m:t>
+              </m:r>
+            </m:lim>
+          </m:limUpp>
+          <m:r>
+            <w:rPr>
+              <w:rFonts w:ascii="Cambria Math" w:hAnsi="Cambria Math"/>
+            </w:rPr>
+            <m:t>=min(</m:t>
+          </m:r>
+          <m:sSub>
+            <m:sSubPr>
+              <m:ctrlPr>
+                <w:rPr>
+                  <w:rFonts w:ascii="Cambria Math" w:hAnsi="Cambria Math"/>
+                </w:rPr>
+              </m:ctrlPr>
+            </m:sSubPr>
+            <m:e>
+              <m:limUpp>
+                <m:limUppPr>
+                  <m:ctrlPr>
+                    <w:rPr>
+                      <w:rFonts w:ascii="Cambria Math" w:hAnsi="Cambria Math"/>
+                    </w:rPr>
+                  </m:ctrlPr>
+                </m:limUppPr>
+                <m:e>
+                  <m:r>
+                    <w:rPr>
+                      <w:rFonts w:ascii="Cambria Math" w:hAnsi="Cambria Math"/>
+                    </w:rPr>
+                    <m:t>γ</m:t>
+                  </m:r>
+                </m:e>
+                <m:lim>
+                  <m:r>
+                    <w:rPr>
+                      <w:rFonts w:ascii="Cambria Math" w:hAnsi="Cambria Math"/>
+                    </w:rPr>
+                    <m:t>^</m:t>
+                  </m:r>
+                </m:lim>
+              </m:limUpp>
+            </m:e>
+            <m:sub>
+              <m:r>
+                <w:rPr>
+                  <w:rFonts w:ascii="Cambria Math" w:hAnsi="Cambria Math"/>
+                </w:rPr>
+                <m:t>i</m:t>
+              </m:r>
+            </m:sub>
+          </m:sSub>
+          <m:r>
+            <w:rPr>
+              <w:rFonts w:ascii="Cambria Math" w:hAnsi="Cambria Math"/>
+            </w:rPr>
+            <m:t>)(i=</m:t>
+          </m:r>
+          <m:r>
+            <m:rPr>
+              <m:sty m:val="p"/>
+            </m:rPr>
+            <w:rPr>
+              <w:rFonts w:ascii="Cambria Math" w:hAnsi="Cambria Math"/>
+            </w:rPr>
+            <m:t>1...</m:t>
+          </m:r>
+          <m:r>
+            <w:rPr>
+              <w:rFonts w:ascii="Cambria Math" w:hAnsi="Cambria Math"/>
+            </w:rPr>
+            <m:t>n)</m:t>
+          </m:r>
+        </m:oMath>
+      </m:oMathPara>
+    </w:p>
+    <w:p>
+      <w:r>
+        <w:t xml:space="preserve">Falls die Koeffizienten </w:t>
+      </w:r>
+      <m:oMath>
+        <m:limUpp>
+          <m:limUppPr>
+            <m:ctrlPr>
+              <w:rPr>
+                <w:rFonts w:ascii="Cambria Math" w:hAnsi="Cambria Math"/>
+              </w:rPr>
+            </m:ctrlPr>
+          </m:limUppPr>
+          <m:e>
+            <m:r>
+              <w:rPr>
+                <w:rFonts w:ascii="Cambria Math" w:hAnsi="Cambria Math"/>
+              </w:rPr>
+              <m:t>w</m:t>
+            </m:r>
+          </m:e>
+          <m:lim>
+            <m:r>
+              <w:rPr>
+                <w:rFonts w:ascii="Cambria Math" w:hAnsi="Cambria Math"/>
+              </w:rPr>
+              <m:t>→</m:t>
+            </m:r>
+          </m:lim>
+        </m:limUpp>
+      </m:oMath>
+      <w:r>
+        <w:t xml:space="preserve"> sich verdoppeln würden, würde die Trennebene sich nicht bewegen aber der funktionelle Margin </w:t>
+      </w:r>
+      <m:oMath>
+        <m:limUpp>
+          <m:limUppPr>
+            <m:ctrlPr>
+              <w:rPr>
+                <w:rFonts w:ascii="Cambria Math" w:hAnsi="Cambria Math" w:cs="Arial"/>
+              </w:rPr>
+            </m:ctrlPr>
+          </m:limUppPr>
+          <m:e>
+            <m:r>
+              <w:rPr>
+                <w:rFonts w:ascii="Cambria Math" w:hAnsi="Cambria Math" w:cs="Arial"/>
+              </w:rPr>
+              <m:t>γ</m:t>
+            </m:r>
+          </m:e>
+          <m:lim>
+            <m:r>
+              <w:rPr>
+                <w:rFonts w:ascii="Cambria Math" w:hAnsi="Cambria Math" w:cs="Arial"/>
+              </w:rPr>
+              <m:t>^</m:t>
+            </m:r>
+          </m:lim>
+        </m:limUpp>
+      </m:oMath>
+      <w:r>
+        <w:t xml:space="preserve"> sich verdoppeln. In andren Worten reicht es nicht, den Abstand vollständig zu beschreiben.</w:t>
+      </w:r>
+    </w:p>
+    <w:p>
+      <w:pPr>
+        <w:rPr>
+          <w:rFonts w:cs="Arial"/>
+        </w:rPr>
+      </w:pPr>
+      <w:r>
+        <w:rPr>
+          <w:rFonts w:cs="Arial"/>
+        </w:rPr>
+        <w:t>●</w:t>
+      </w:r>
+      <w:r>
+        <w:rPr>
+          <w:rFonts w:cs="Arial"/>
+        </w:rPr>
+        <w:tab/>
+        <w:t xml:space="preserve">Geometrischer Margin </w:t>
+      </w:r>
+      <m:oMath>
+        <m:limUpp>
+          <m:limUppPr>
+            <m:ctrlPr>
+              <w:rPr>
+                <w:rFonts w:ascii="Cambria Math" w:hAnsi="Cambria Math" w:cs="Arial"/>
+              </w:rPr>
+            </m:ctrlPr>
+          </m:limUppPr>
+          <m:e>
+            <m:r>
+              <w:rPr>
+                <w:rFonts w:ascii="Cambria Math" w:hAnsi="Cambria Math" w:cs="Arial"/>
+              </w:rPr>
+              <m:t>γ</m:t>
+            </m:r>
+          </m:e>
+          <m:lim>
+            <m:r>
+              <w:rPr>
+                <w:rFonts w:ascii="Cambria Math" w:hAnsi="Cambria Math" w:cs="Arial"/>
+              </w:rPr>
+              <m:t>~</m:t>
+            </m:r>
+          </m:lim>
+        </m:limUpp>
+      </m:oMath>
+    </w:p>
+    <w:p>
+      <w:pPr>
+        <w:rPr>
+          <w:rFonts w:cs="Arial"/>
+        </w:rPr>
+      </w:pPr>
+      <w:r>
+        <w:rPr>
+          <w:rFonts w:cs="Arial"/>
+        </w:rPr>
+        <w:t>Daher kommt die Definition von geometrischen Margin.</w:t>
+      </w:r>
+    </w:p>
+    <w:p>
+      <m:oMathPara>
+        <m:oMath>
+          <m:limUpp>
+            <m:limUppPr>
+              <m:ctrlPr>
+                <w:rPr>
+                  <w:rFonts w:ascii="Cambria Math" w:hAnsi="Cambria Math"/>
+                </w:rPr>
+              </m:ctrlPr>
+            </m:limUppPr>
+            <m:e>
+              <m:r>
+                <w:rPr>
+                  <w:rFonts w:ascii="Cambria Math" w:hAnsi="Cambria Math"/>
+                </w:rPr>
+                <m:t>γ</m:t>
+              </m:r>
+            </m:e>
+            <m:lim>
+              <m:r>
+                <w:rPr>
+                  <w:rFonts w:ascii="Cambria Math" w:hAnsi="Cambria Math"/>
+                </w:rPr>
+                <m:t>~</m:t>
+              </m:r>
+            </m:lim>
+          </m:limUpp>
+          <m:r>
+            <w:rPr>
+              <w:rFonts w:ascii="Cambria Math" w:hAnsi="Cambria Math"/>
+            </w:rPr>
+            <m:t>=</m:t>
+          </m:r>
+          <m:f>
+            <m:fPr>
+              <m:ctrlPr>
+                <w:rPr>
+                  <w:rFonts w:ascii="Cambria Math" w:hAnsi="Cambria Math"/>
+                </w:rPr>
+              </m:ctrlPr>
+            </m:fPr>
+            <m:num>
+              <m:sSup>
+                <m:sSupPr>
+                  <m:ctrlPr>
+                    <w:rPr>
+                      <w:rFonts w:ascii="Cambria Math" w:hAnsi="Cambria Math"/>
+                    </w:rPr>
+                  </m:ctrlPr>
+                </m:sSupPr>
+                <m:e>
+                  <m:r>
+                    <w:rPr>
+                      <w:rFonts w:ascii="Cambria Math" w:hAnsi="Cambria Math"/>
+                    </w:rPr>
+                    <m:t>w</m:t>
+                  </m:r>
+                </m:e>
+                <m:sup>
+                  <m:r>
+                    <w:rPr>
+                      <w:rFonts w:ascii="Cambria Math" w:hAnsi="Cambria Math"/>
+                    </w:rPr>
+                    <m:t>T</m:t>
+                  </m:r>
+                </m:sup>
+              </m:sSup>
+              <m:r>
+                <w:rPr>
+                  <w:rFonts w:ascii="Cambria Math" w:hAnsi="Cambria Math"/>
+                </w:rPr>
+                <m:t>x+</m:t>
+              </m:r>
+              <m:sSub>
+                <m:sSubPr>
+                  <m:ctrlPr>
+                    <w:rPr>
+                      <w:rFonts w:ascii="Cambria Math" w:hAnsi="Cambria Math"/>
+                    </w:rPr>
+                  </m:ctrlPr>
+                </m:sSubPr>
+                <m:e>
+                  <m:r>
+                    <w:rPr>
+                      <w:rFonts w:ascii="Cambria Math" w:hAnsi="Cambria Math"/>
+                    </w:rPr>
+                    <m:t>w</m:t>
+                  </m:r>
+                </m:e>
+                <m:sub>
+                  <m:r>
+                    <w:rPr>
+                      <w:rFonts w:ascii="Cambria Math" w:hAnsi="Cambria Math"/>
+                    </w:rPr>
+                    <m:t>0</m:t>
+                  </m:r>
+                </m:sub>
+              </m:sSub>
+            </m:num>
+            <m:den>
+              <m:r>
+                <w:rPr>
+                  <w:rFonts w:ascii="Cambria Math" w:hAnsi="Cambria Math"/>
+                </w:rPr>
+                <m:t>‖w‖</m:t>
+              </m:r>
+            </m:den>
+          </m:f>
+          <m:r>
+            <w:rPr>
+              <w:rFonts w:ascii="Cambria Math" w:hAnsi="Cambria Math"/>
+            </w:rPr>
+            <m:t>=</m:t>
+          </m:r>
+          <m:f>
+            <m:fPr>
+              <m:ctrlPr>
+                <w:rPr>
+                  <w:rFonts w:ascii="Cambria Math" w:hAnsi="Cambria Math"/>
+                </w:rPr>
+              </m:ctrlPr>
+            </m:fPr>
+            <m:num>
+              <m:r>
+                <w:rPr>
+                  <w:rFonts w:ascii="Cambria Math" w:hAnsi="Cambria Math"/>
+                </w:rPr>
+                <m:t>f(x)</m:t>
+              </m:r>
+            </m:num>
+            <m:den>
+              <m:r>
+                <w:rPr>
+                  <w:rFonts w:ascii="Cambria Math" w:hAnsi="Cambria Math"/>
+                </w:rPr>
+                <m:t>‖w‖</m:t>
+              </m:r>
+            </m:den>
+          </m:f>
+        </m:oMath>
+      </m:oMathPara>
+    </w:p>
+    <w:p>
+      <w:r>
+        <w:t xml:space="preserve">Wobei, </w:t>
+      </w:r>
+      <m:oMath>
+        <m:r>
+          <w:rPr>
+            <w:rFonts w:ascii="Cambria Math" w:hAnsi="Cambria Math"/>
+          </w:rPr>
+          <m:t>‖w‖</m:t>
+        </m:r>
+      </m:oMath>
+      <w:r>
+        <w:t xml:space="preserve"> ist 2-Norm eines Vektors </w:t>
+      </w:r>
+      <m:oMath>
+        <m:r>
+          <w:rPr>
+            <w:rFonts w:ascii="Cambria Math" w:hAnsi="Cambria Math"/>
+          </w:rPr>
+          <m:t>w</m:t>
+        </m:r>
+      </m:oMath>
+      <w:r>
+        <w:t>.</w:t>
+      </w:r>
+    </w:p>
+    <w:p/>
+    <w:p>
+      <w:pPr>
+        <w:jc w:val="center"/>
+      </w:pPr>
+      <w:r>
+        <w:lastRenderedPageBreak/>
+        <w:pict>
+          <v:shape id="_x0000_i1036" type="#_x0000_t75" style="width:255.2pt;height:189.15pt">
+            <v:imagedata r:id="rId35" o:title="geometrischerMargin"/>
+          </v:shape>
+        </w:pict>
+      </w:r>
+    </w:p>
+    <w:p>
+      <w:pPr>
+        <w:jc w:val="center"/>
+      </w:pPr>
+      <w:r>
+        <w:t>Abb. 24: Geometrischer Margin</w:t>
+      </w:r>
+    </w:p>
+    <w:p>
+      <w:r>
+        <w:t xml:space="preserve">Einen Absolutwert zu erwerben wird nochmal </w:t>
+      </w:r>
+      <m:oMath>
+        <m:r>
+          <w:rPr>
+            <w:rFonts w:ascii="Cambria Math" w:hAnsi="Cambria Math"/>
+          </w:rPr>
+          <m:t>y</m:t>
+        </m:r>
+      </m:oMath>
+      <w:r>
+        <w:t xml:space="preserve"> zu Gl. xxx multipliziert. Danach ergibt der vollständige geometrische Margin </w:t>
+      </w:r>
+      <m:oMath>
+        <m:limUpp>
+          <m:limUppPr>
+            <m:ctrlPr>
+              <w:rPr>
+                <w:rFonts w:ascii="Cambria Math" w:hAnsi="Cambria Math" w:cs="Arial"/>
+              </w:rPr>
+            </m:ctrlPr>
+          </m:limUppPr>
+          <m:e>
+            <m:r>
+              <w:rPr>
+                <w:rFonts w:ascii="Cambria Math" w:hAnsi="Cambria Math" w:cs="Arial"/>
+              </w:rPr>
+              <m:t>γ</m:t>
+            </m:r>
+          </m:e>
+          <m:lim>
+            <m:r>
+              <w:rPr>
+                <w:rFonts w:ascii="Cambria Math" w:hAnsi="Cambria Math" w:cs="Arial"/>
+              </w:rPr>
+              <m:t>~</m:t>
+            </m:r>
+          </m:lim>
+        </m:limUpp>
+      </m:oMath>
+      <w:r>
+        <w:t xml:space="preserve"> durch:</w:t>
+      </w:r>
+    </w:p>
+    <w:p>
+      <m:oMathPara>
+        <m:oMath>
+          <m:limUpp>
+            <m:limUppPr>
+              <m:ctrlPr>
+                <w:rPr>
+                  <w:rFonts w:ascii="Cambria Math" w:hAnsi="Cambria Math"/>
+                </w:rPr>
+              </m:ctrlPr>
+            </m:limUppPr>
+            <m:e>
+              <m:r>
+                <w:rPr>
+                  <w:rFonts w:ascii="Cambria Math" w:hAnsi="Cambria Math"/>
+                </w:rPr>
+                <m:t>γ</m:t>
+              </m:r>
+            </m:e>
+            <m:lim>
+              <m:r>
+                <w:rPr>
+                  <w:rFonts w:ascii="Cambria Math" w:hAnsi="Cambria Math"/>
+                </w:rPr>
+                <m:t>~</m:t>
+              </m:r>
+            </m:lim>
+          </m:limUpp>
+          <m:r>
+            <w:rPr>
+              <w:rFonts w:ascii="Cambria Math" w:hAnsi="Cambria Math"/>
+            </w:rPr>
+            <m:t>=</m:t>
+          </m:r>
+          <m:f>
+            <m:fPr>
+              <m:ctrlPr>
+                <w:rPr>
+                  <w:rFonts w:ascii="Cambria Math" w:hAnsi="Cambria Math"/>
+                </w:rPr>
+              </m:ctrlPr>
+            </m:fPr>
+            <m:num>
+              <m:r>
+                <w:rPr>
+                  <w:rFonts w:ascii="Cambria Math" w:hAnsi="Cambria Math"/>
+                </w:rPr>
+                <m:t>y⋅f(x)</m:t>
+              </m:r>
+            </m:num>
+            <m:den>
+              <m:r>
+                <w:rPr>
+                  <w:rFonts w:ascii="Cambria Math" w:hAnsi="Cambria Math"/>
+                </w:rPr>
+                <m:t>‖w‖</m:t>
+              </m:r>
+            </m:den>
+          </m:f>
+          <m:r>
+            <w:rPr>
+              <w:rFonts w:ascii="Cambria Math" w:hAnsi="Cambria Math"/>
+            </w:rPr>
+            <m:t>=</m:t>
+          </m:r>
+          <m:f>
+            <m:fPr>
+              <m:ctrlPr>
+                <w:rPr>
+                  <w:rFonts w:ascii="Cambria Math" w:hAnsi="Cambria Math"/>
+                </w:rPr>
+              </m:ctrlPr>
+            </m:fPr>
+            <m:num>
+              <m:limUpp>
+                <m:limUppPr>
+                  <m:ctrlPr>
+                    <w:rPr>
+                      <w:rFonts w:ascii="Cambria Math" w:hAnsi="Cambria Math"/>
+                    </w:rPr>
+                  </m:ctrlPr>
+                </m:limUppPr>
+                <m:e>
+                  <m:r>
+                    <w:rPr>
+                      <w:rFonts w:ascii="Cambria Math" w:hAnsi="Cambria Math"/>
+                    </w:rPr>
+                    <m:t>γ</m:t>
+                  </m:r>
+                </m:e>
+                <m:lim>
+                  <m:r>
+                    <w:rPr>
+                      <w:rFonts w:ascii="Cambria Math" w:hAnsi="Cambria Math"/>
+                    </w:rPr>
+                    <m:t>^</m:t>
+                  </m:r>
+                </m:lim>
+              </m:limUpp>
+            </m:num>
+            <m:den>
+              <m:r>
+                <w:rPr>
+                  <w:rFonts w:ascii="Cambria Math" w:hAnsi="Cambria Math"/>
+                </w:rPr>
+                <m:t>‖w‖</m:t>
+              </m:r>
+            </m:den>
+          </m:f>
+        </m:oMath>
+      </m:oMathPara>
+    </w:p>
+    <w:p>
+      <w:r>
+        <w:t xml:space="preserve">Davon entspricht der Zählerpolynom zum funktionellen Margin </w:t>
+      </w:r>
+      <m:oMath>
+        <m:limUpp>
+          <m:limUppPr>
+            <m:ctrlPr>
+              <w:rPr>
+                <w:rFonts w:ascii="Cambria Math" w:hAnsi="Cambria Math"/>
+              </w:rPr>
+            </m:ctrlPr>
+          </m:limUppPr>
+          <m:e>
+            <m:r>
+              <w:rPr>
+                <w:rFonts w:ascii="Cambria Math" w:hAnsi="Cambria Math"/>
+              </w:rPr>
+              <m:t>γ</m:t>
+            </m:r>
+          </m:e>
+          <m:lim>
+            <m:r>
+              <w:rPr>
+                <w:rFonts w:ascii="Cambria Math" w:hAnsi="Cambria Math"/>
+              </w:rPr>
+              <m:t>^</m:t>
+            </m:r>
+          </m:lim>
+        </m:limUpp>
+      </m:oMath>
+      <w:r>
+        <w:t xml:space="preserve">. </w:t>
+      </w:r>
+    </w:p>
+    <w:p/>
+    <w:p>
+      <w:pPr>
+        <w:jc w:val="center"/>
+      </w:pPr>
+      <w:r>
+        <w:pict>
+          <v:shape id="_x0000_i1039" type="#_x0000_t75" style="width:255.2pt;height:175.15pt">
+            <v:imagedata r:id="rId36" o:title="SVM"/>
+          </v:shape>
+        </w:pict>
+      </w:r>
+    </w:p>
+    <w:p>
+      <w:pPr>
+        <w:jc w:val="center"/>
+      </w:pPr>
+      <w:r>
+        <w:t>Abb. 25: Support Vector Maschine</w:t>
+      </w:r>
+    </w:p>
+    <w:p/>
+    <w:p>
+      <w:r>
+        <w:t>Wie in Abb. 25 gezeigt, Ziel von uns ist es, der geometrische Margin zu maximieren:</w:t>
+      </w:r>
+    </w:p>
+    <w:p>
+      <w:pPr>
+        <w:jc w:val="center"/>
+      </w:pPr>
+      <m:oMath>
+        <m:r>
+          <m:rPr>
+            <m:sty m:val="p"/>
+          </m:rPr>
+          <w:rPr>
+            <w:rFonts w:ascii="Cambria Math" w:hAnsi="Cambria Math"/>
+          </w:rPr>
+          <m:t>max⁡</m:t>
+        </m:r>
+        <m:r>
+          <w:rPr>
+            <w:rFonts w:ascii="Cambria Math" w:hAnsi="Cambria Math"/>
+          </w:rPr>
+          <m:t>(</m:t>
+        </m:r>
+        <m:limUpp>
+          <m:limUppPr>
+            <m:ctrlPr>
+              <w:rPr>
+                <w:rFonts w:ascii="Cambria Math" w:hAnsi="Cambria Math" w:cs="Arial"/>
+              </w:rPr>
+            </m:ctrlPr>
+          </m:limUppPr>
+          <m:e>
+            <m:r>
+              <w:rPr>
+                <w:rFonts w:ascii="Cambria Math" w:hAnsi="Cambria Math" w:cs="Arial"/>
+              </w:rPr>
+              <m:t>γ</m:t>
+            </m:r>
+          </m:e>
+          <m:lim>
+            <m:r>
+              <w:rPr>
+                <w:rFonts w:ascii="Cambria Math" w:hAnsi="Cambria Math" w:cs="Arial"/>
+              </w:rPr>
+              <m:t>~</m:t>
+            </m:r>
+          </m:lim>
+        </m:limUpp>
+        <m:r>
+          <w:rPr>
+            <w:rFonts w:ascii="Cambria Math" w:hAnsi="Cambria Math"/>
+          </w:rPr>
+          <m:t>)</m:t>
+        </m:r>
+      </m:oMath>
+      <w:r>
+        <w:t xml:space="preserve">    xxx</w:t>
+      </w:r>
+      <w:bookmarkStart w:id="33" w:name="_GoBack"/>
+      <w:bookmarkEnd w:id="33"/>
+    </w:p>
+    <w:p>
+      <w:r>
+        <w:t xml:space="preserve">unter Bedingung (Definition vom funktionellen Margin </w:t>
+      </w:r>
+      <m:oMath>
+        <m:limUpp>
+          <m:limUppPr>
+            <m:ctrlPr>
+              <w:rPr>
+                <w:rFonts w:ascii="Cambria Math" w:hAnsi="Cambria Math"/>
+              </w:rPr>
+            </m:ctrlPr>
+          </m:limUppPr>
+          <m:e>
+            <m:r>
+              <w:rPr>
+                <w:rFonts w:ascii="Cambria Math" w:hAnsi="Cambria Math"/>
+              </w:rPr>
+              <m:t>γ</m:t>
+            </m:r>
+          </m:e>
+          <m:lim>
+            <m:r>
+              <w:rPr>
+                <w:rFonts w:ascii="Cambria Math" w:hAnsi="Cambria Math"/>
+              </w:rPr>
+              <m:t>^</m:t>
+            </m:r>
+          </m:lim>
+        </m:limUpp>
+      </m:oMath>
+      <w:r>
+        <w:t>):</w:t>
+      </w:r>
+    </w:p>
+    <w:p>
+      <w:pPr>
+        <w:jc w:val="center"/>
+      </w:pPr>
+      <m:oMath>
+        <m:sSub>
+          <m:sSubPr>
+            <m:ctrlPr>
+              <w:rPr>
+                <w:rFonts w:ascii="Cambria Math" w:hAnsi="Cambria Math"/>
+              </w:rPr>
+            </m:ctrlPr>
+          </m:sSubPr>
+          <m:e>
+            <m:limUpp>
+              <m:limUppPr>
+                <m:ctrlPr>
+                  <w:rPr>
+                    <w:rFonts w:ascii="Cambria Math" w:hAnsi="Cambria Math"/>
+                  </w:rPr>
+                </m:ctrlPr>
+              </m:limUppPr>
+              <m:e>
+                <m:r>
+                  <w:rPr>
+                    <w:rFonts w:ascii="Cambria Math" w:hAnsi="Cambria Math"/>
+                  </w:rPr>
+                  <m:t>γ</m:t>
+                </m:r>
+              </m:e>
+              <m:lim>
+                <m:r>
+                  <w:rPr>
+                    <w:rFonts w:ascii="Cambria Math" w:hAnsi="Cambria Math"/>
+                  </w:rPr>
+                  <m:t>^</m:t>
+                </m:r>
+              </m:lim>
+            </m:limUpp>
+          </m:e>
+          <m:sub>
+            <m:r>
+              <w:rPr>
+                <w:rFonts w:ascii="Cambria Math" w:hAnsi="Cambria Math"/>
+              </w:rPr>
+              <m:t>i</m:t>
+            </m:r>
+          </m:sub>
+        </m:sSub>
+        <m:r>
+          <w:rPr>
+            <w:rFonts w:ascii="Cambria Math" w:hAnsi="Cambria Math"/>
+          </w:rPr>
+          <m:t>=</m:t>
+        </m:r>
+        <m:sSub>
+          <m:sSubPr>
+            <m:ctrlPr>
+              <w:rPr>
+                <w:rFonts w:ascii="Cambria Math" w:hAnsi="Cambria Math"/>
+              </w:rPr>
+            </m:ctrlPr>
+          </m:sSubPr>
+          <m:e>
+            <m:r>
+              <w:rPr>
+                <w:rFonts w:ascii="Cambria Math" w:hAnsi="Cambria Math"/>
+              </w:rPr>
+              <m:t>y</m:t>
+            </m:r>
+          </m:e>
+          <m:sub>
+            <m:r>
+              <w:rPr>
+                <w:rFonts w:ascii="Cambria Math" w:hAnsi="Cambria Math"/>
+              </w:rPr>
+              <m:t>i</m:t>
+            </m:r>
+          </m:sub>
+        </m:sSub>
+        <m:r>
+          <w:rPr>
+            <w:rFonts w:ascii="Cambria Math" w:hAnsi="Cambria Math"/>
+          </w:rPr>
+          <m:t>⋅(</m:t>
+        </m:r>
+        <m:sSup>
+          <m:sSupPr>
+            <m:ctrlPr>
+              <w:rPr>
+                <w:rFonts w:ascii="Cambria Math" w:hAnsi="Cambria Math"/>
+              </w:rPr>
+            </m:ctrlPr>
+          </m:sSupPr>
+          <m:e>
+            <m:r>
+              <w:rPr>
+                <w:rFonts w:ascii="Cambria Math" w:hAnsi="Cambria Math"/>
+              </w:rPr>
+              <m:t>w</m:t>
+            </m:r>
+          </m:e>
+          <m:sup>
+            <m:r>
+              <w:rPr>
+                <w:rFonts w:ascii="Cambria Math" w:hAnsi="Cambria Math"/>
+              </w:rPr>
+              <m:t>T</m:t>
+            </m:r>
+          </m:sup>
+        </m:sSup>
+        <m:r>
+          <w:rPr>
+            <w:rFonts w:ascii="Cambria Math" w:hAnsi="Cambria Math"/>
+          </w:rPr>
+          <m:t>+</m:t>
+        </m:r>
+        <m:sSub>
+          <m:sSubPr>
+            <m:ctrlPr>
+              <w:rPr>
+                <w:rFonts w:ascii="Cambria Math" w:hAnsi="Cambria Math"/>
+              </w:rPr>
+            </m:ctrlPr>
+          </m:sSubPr>
+          <m:e>
+            <m:r>
+              <w:rPr>
+                <w:rFonts w:ascii="Cambria Math" w:hAnsi="Cambria Math"/>
+              </w:rPr>
+              <m:t>w</m:t>
+            </m:r>
+          </m:e>
+          <m:sub>
+            <m:r>
+              <w:rPr>
+                <w:rFonts w:ascii="Cambria Math" w:hAnsi="Cambria Math"/>
+              </w:rPr>
+              <m:t>0</m:t>
+            </m:r>
+          </m:sub>
+        </m:sSub>
+        <m:r>
+          <w:rPr>
+            <w:rFonts w:ascii="Cambria Math" w:hAnsi="Cambria Math"/>
+          </w:rPr>
+          <m:t>)≥</m:t>
+        </m:r>
+        <m:limUpp>
+          <m:limUppPr>
+            <m:ctrlPr>
+              <w:rPr>
+                <w:rFonts w:ascii="Cambria Math" w:hAnsi="Cambria Math"/>
+              </w:rPr>
+            </m:ctrlPr>
+          </m:limUppPr>
+          <m:e>
+            <m:r>
+              <w:rPr>
+                <w:rFonts w:ascii="Cambria Math" w:hAnsi="Cambria Math"/>
+              </w:rPr>
+              <m:t>γ</m:t>
+            </m:r>
+          </m:e>
+          <m:lim>
+            <m:r>
+              <w:rPr>
+                <w:rFonts w:ascii="Cambria Math" w:hAnsi="Cambria Math"/>
+              </w:rPr>
+              <m:t>^</m:t>
+            </m:r>
+          </m:lim>
+        </m:limUpp>
+      </m:oMath>
+      <w:r>
+        <w:t xml:space="preserve"> </w:t>
+      </w:r>
+      <m:oMath>
+        <m:r>
+          <w:rPr>
+            <w:rFonts w:ascii="Cambria Math" w:hAnsi="Cambria Math"/>
+          </w:rPr>
+          <m:t xml:space="preserve">    </m:t>
+        </m:r>
+        <m:r>
+          <w:rPr>
+            <w:rFonts w:ascii="Cambria Math" w:hAnsi="Cambria Math"/>
+          </w:rPr>
+          <m:t>(i=</m:t>
+        </m:r>
+        <m:r>
+          <m:rPr>
+            <m:sty m:val="p"/>
+          </m:rPr>
+          <w:rPr>
+            <w:rFonts w:ascii="Cambria Math" w:hAnsi="Cambria Math"/>
+          </w:rPr>
+          <m:t>1...</m:t>
+        </m:r>
+        <m:r>
+          <w:rPr>
+            <w:rFonts w:ascii="Cambria Math" w:hAnsi="Cambria Math"/>
+          </w:rPr>
+          <m:t>n)</m:t>
+        </m:r>
+      </m:oMath>
+    </w:p>
+    <w:p>
+      <w:r>
+        <w:t xml:space="preserve">Annahme: </w:t>
+      </w:r>
+    </w:p>
+    <w:p>
+      <w:pPr>
+        <w:jc w:val="center"/>
+      </w:pPr>
+      <m:oMath>
+        <m:limUpp>
+          <m:limUppPr>
+            <m:ctrlPr>
+              <w:rPr>
+                <w:rFonts w:ascii="Cambria Math" w:hAnsi="Cambria Math"/>
+              </w:rPr>
+            </m:ctrlPr>
+          </m:limUppPr>
+          <m:e>
+            <m:r>
+              <w:rPr>
+                <w:rFonts w:ascii="Cambria Math" w:hAnsi="Cambria Math"/>
+              </w:rPr>
+              <m:t>γ</m:t>
+            </m:r>
+          </m:e>
+          <m:lim>
+            <m:r>
+              <w:rPr>
+                <w:rFonts w:ascii="Cambria Math" w:hAnsi="Cambria Math"/>
+              </w:rPr>
+              <m:t>^</m:t>
+            </m:r>
+          </m:lim>
+        </m:limUpp>
+        <m:r>
+          <w:rPr>
+            <w:rFonts w:ascii="Cambria Math" w:hAnsi="Cambria Math"/>
+          </w:rPr>
+          <m:t>=1</m:t>
+        </m:r>
+      </m:oMath>
+      <w:r>
+        <w:t>*</w:t>
+      </w:r>
+    </w:p>
+    <w:p/>
+    <w:p>
+      <w:r>
+        <w:lastRenderedPageBreak/>
+        <w:t>Dann Gl. Xxx ändert sich zu:</w:t>
+      </w:r>
+    </w:p>
+    <w:p>
+      <w:pPr>
+        <w:jc w:val="center"/>
+      </w:pPr>
+      <m:oMath>
+        <m:r>
+          <w:rPr>
+            <w:rFonts w:ascii="Cambria Math" w:hAnsi="Cambria Math"/>
+          </w:rPr>
+          <m:t>max</m:t>
+        </m:r>
+        <m:f>
+          <m:fPr>
+            <m:ctrlPr>
+              <w:rPr>
+                <w:rFonts w:ascii="Cambria Math" w:hAnsi="Cambria Math"/>
+              </w:rPr>
+            </m:ctrlPr>
+          </m:fPr>
+          <m:num>
+            <m:r>
+              <w:rPr>
+                <w:rFonts w:ascii="Cambria Math" w:hAnsi="Cambria Math"/>
+              </w:rPr>
+              <m:t>1</m:t>
+            </m:r>
+          </m:num>
+          <m:den>
+            <m:r>
+              <w:rPr>
+                <w:rFonts w:ascii="Cambria Math" w:hAnsi="Cambria Math"/>
+              </w:rPr>
+              <m:t>‖w‖</m:t>
+            </m:r>
+          </m:den>
+        </m:f>
+        <m:r>
+          <w:rPr>
+            <w:rFonts w:ascii="Cambria Math" w:hAnsi="Cambria Math"/>
+          </w:rPr>
+          <m:t>,</m:t>
+        </m:r>
+        <m:r>
+          <w:rPr>
+            <w:rFonts w:ascii="Cambria Math" w:hAnsi="Cambria Math"/>
+          </w:rPr>
+          <m:t xml:space="preserve">  </m:t>
+        </m:r>
+        <m:r>
+          <w:rPr>
+            <w:rFonts w:ascii="Cambria Math" w:hAnsi="Cambria Math"/>
+          </w:rPr>
+          <m:t>s.t.</m:t>
+        </m:r>
+        <m:r>
+          <w:rPr>
+            <w:rFonts w:ascii="Cambria Math" w:hAnsi="Cambria Math"/>
+          </w:rPr>
+          <m:t xml:space="preserve">   </m:t>
+        </m:r>
+        <m:sSub>
+          <m:sSubPr>
+            <m:ctrlPr>
+              <w:rPr>
+                <w:rFonts w:ascii="Cambria Math" w:hAnsi="Cambria Math"/>
+              </w:rPr>
+            </m:ctrlPr>
+          </m:sSubPr>
+          <m:e>
+            <m:r>
+              <w:rPr>
+                <w:rFonts w:ascii="Cambria Math" w:hAnsi="Cambria Math"/>
+              </w:rPr>
+              <m:t>y</m:t>
+            </m:r>
+          </m:e>
+          <m:sub>
+            <m:r>
+              <w:rPr>
+                <w:rFonts w:ascii="Cambria Math" w:hAnsi="Cambria Math"/>
+              </w:rPr>
+              <m:t>i</m:t>
+            </m:r>
+          </m:sub>
+        </m:sSub>
+        <m:r>
+          <w:rPr>
+            <w:rFonts w:ascii="Cambria Math" w:hAnsi="Cambria Math"/>
+          </w:rPr>
+          <m:t>⋅</m:t>
+        </m:r>
+        <m:d>
+          <m:dPr>
+            <m:ctrlPr>
+              <w:rPr>
+                <w:rFonts w:ascii="Cambria Math" w:hAnsi="Cambria Math"/>
+                <w:i/>
+              </w:rPr>
+            </m:ctrlPr>
+          </m:dPr>
+          <m:e>
+            <m:sSup>
+              <m:sSupPr>
+                <m:ctrlPr>
+                  <w:rPr>
+                    <w:rFonts w:ascii="Cambria Math" w:hAnsi="Cambria Math"/>
+                  </w:rPr>
+                </m:ctrlPr>
+              </m:sSupPr>
+              <m:e>
+                <m:r>
+                  <w:rPr>
+                    <w:rFonts w:ascii="Cambria Math" w:hAnsi="Cambria Math"/>
+                  </w:rPr>
+                  <m:t>w</m:t>
+                </m:r>
+              </m:e>
+              <m:sup>
+                <m:r>
+                  <w:rPr>
+                    <w:rFonts w:ascii="Cambria Math" w:hAnsi="Cambria Math"/>
+                  </w:rPr>
+                  <m:t>T</m:t>
+                </m:r>
+              </m:sup>
+            </m:sSup>
+            <m:r>
+              <w:rPr>
+                <w:rFonts w:ascii="Cambria Math" w:hAnsi="Cambria Math"/>
+              </w:rPr>
+              <m:t>+</m:t>
+            </m:r>
+            <m:sSub>
+              <m:sSubPr>
+                <m:ctrlPr>
+                  <w:rPr>
+                    <w:rFonts w:ascii="Cambria Math" w:hAnsi="Cambria Math"/>
+                  </w:rPr>
+                </m:ctrlPr>
+              </m:sSubPr>
+              <m:e>
+                <m:r>
+                  <w:rPr>
+                    <w:rFonts w:ascii="Cambria Math" w:hAnsi="Cambria Math"/>
+                  </w:rPr>
+                  <m:t>w</m:t>
+                </m:r>
+              </m:e>
+              <m:sub>
+                <m:r>
+                  <w:rPr>
+                    <w:rFonts w:ascii="Cambria Math" w:hAnsi="Cambria Math"/>
+                  </w:rPr>
+                  <m:t>0</m:t>
+                </m:r>
+              </m:sub>
+            </m:sSub>
+          </m:e>
+        </m:d>
+        <m:r>
+          <w:rPr>
+            <w:rFonts w:ascii="Cambria Math" w:hAnsi="Cambria Math"/>
+          </w:rPr>
+          <m:t>≥1</m:t>
+        </m:r>
+        <m:r>
+          <w:rPr>
+            <w:rFonts w:ascii="Cambria Math" w:hAnsi="Cambria Math"/>
+          </w:rPr>
+          <m:t xml:space="preserve">    </m:t>
+        </m:r>
+        <m:r>
+          <w:rPr>
+            <w:rFonts w:ascii="Cambria Math" w:hAnsi="Cambria Math"/>
+          </w:rPr>
+          <m:t>(i=</m:t>
+        </m:r>
+        <m:r>
+          <m:rPr>
+            <m:sty m:val="p"/>
+          </m:rPr>
+          <w:rPr>
+            <w:rFonts w:ascii="Cambria Math" w:hAnsi="Cambria Math"/>
+          </w:rPr>
+          <m:t>1...</m:t>
+        </m:r>
+        <m:r>
+          <w:rPr>
+            <w:rFonts w:ascii="Cambria Math" w:hAnsi="Cambria Math"/>
+          </w:rPr>
+          <m:t>n)</m:t>
+        </m:r>
+      </m:oMath>
+      <w:r>
+        <w:t xml:space="preserve"> kkk</w:t>
+      </w:r>
+    </w:p>
+    <w:p>
+      <w:r>
+        <w:t>*</w:t>
+      </w:r>
+      <w:r>
+        <w:t>Grund der Annahme:</w:t>
+      </w:r>
+      <w:r>
+        <w:t xml:space="preserve"> w</w:t>
+      </w:r>
+      <w:r>
+        <w:t xml:space="preserve">eil die Koeffizienten </w:t>
+      </w:r>
+      <m:oMath>
+        <m:r>
+          <w:rPr>
+            <w:rFonts w:ascii="Cambria Math" w:hAnsi="Cambria Math"/>
+          </w:rPr>
+          <m:t>w</m:t>
+        </m:r>
+      </m:oMath>
+      <w:r>
+        <w:t xml:space="preserve"> proportional sich verändern können und damit bewegt die Trennebene nicht, ist die Annahme logisch.</w:t>
+      </w:r>
+    </w:p>
+    <w:p>
+      <w:r>
+        <w:t>Damit ist der Prozess, wodurch Gl. Kkk gezeigt, die Suche nach der besten Trennebene. Die Datenpunkte, die genau in Abb.25 auf den gestrichelten Linien liegen, heißen als Support Vector.</w:t>
+      </w:r>
+    </w:p>
+    <w:p/>
+    <w:p/>
     <w:p/>
     <w:p>
       <w:r>
@@ -11161,7 +14023,6 @@
   <w:style w:type="character" w:default="1" w:styleId="a0">
     <w:name w:val="Default Paragraph Font"/>
     <w:uiPriority w:val="1"/>
-    <w:semiHidden/>
     <w:unhideWhenUsed/>
   </w:style>
   <w:style w:type="table" w:default="1" w:styleId="a1">
@@ -11490,7 +14351,587 @@
       <w:rFonts w:ascii="Arial" w:hAnsi="Arial"/>
     </w:rPr>
   </w:style>
+  <w:style w:type="paragraph" w:styleId="af0">
+    <w:name w:val="footnote text"/>
+    <w:basedOn w:val="a"/>
+    <w:link w:val="af1"/>
+    <w:uiPriority w:val="99"/>
+    <w:semiHidden/>
+    <w:unhideWhenUsed/>
+    <w:rsid w:val="00EB5C61"/>
+    <w:pPr>
+      <w:spacing w:line="240" w:lineRule="auto"/>
+    </w:pPr>
+    <w:rPr>
+      <w:sz w:val="20"/>
+      <w:szCs w:val="20"/>
+    </w:rPr>
+  </w:style>
+  <w:style w:type="character" w:customStyle="1" w:styleId="af1">
+    <w:name w:val="脚注文本 字符"/>
+    <w:basedOn w:val="a0"/>
+    <w:link w:val="af0"/>
+    <w:uiPriority w:val="99"/>
+    <w:semiHidden/>
+    <w:rsid w:val="00EB5C61"/>
+    <w:rPr>
+      <w:rFonts w:ascii="Arial" w:hAnsi="Arial"/>
+      <w:sz w:val="20"/>
+      <w:szCs w:val="20"/>
+    </w:rPr>
+  </w:style>
+  <w:style w:type="character" w:styleId="af2">
+    <w:name w:val="footnote reference"/>
+    <w:basedOn w:val="a0"/>
+    <w:uiPriority w:val="99"/>
+    <w:semiHidden/>
+    <w:unhideWhenUsed/>
+    <w:rsid w:val="00EB5C61"/>
+    <w:rPr>
+      <w:vertAlign w:val="superscript"/>
+    </w:rPr>
+  </w:style>
 </w:styles>
+</file>
+
+<file path=word/glossary/document.xml><?xml version="1.0" encoding="utf-8"?>
+<w:glossaryDocument xmlns:wpc="http://schemas.microsoft.com/office/word/2010/wordprocessingCanvas" xmlns:cx="http://schemas.microsoft.com/office/drawing/2014/chartex" xmlns:mc="http://schemas.openxmlformats.org/markup-compatibility/2006" xmlns:o="urn:schemas-microsoft-com:office:office" xmlns:r="http://schemas.openxmlformats.org/officeDocument/2006/relationships" xmlns:m="http://schemas.openxmlformats.org/officeDocument/2006/math" xmlns:v="urn:schemas-microsoft-com:vml" xmlns:wp14="http://schemas.microsoft.com/office/word/2010/wordprocessingDrawing" xmlns:wp="http://schemas.openxmlformats.org/drawingml/2006/wordprocessingDrawing" xmlns:w10="urn:schemas-microsoft-com:office:word" xmlns:w="http://schemas.openxmlformats.org/wordprocessingml/2006/main" xmlns:w14="http://schemas.microsoft.com/office/word/2010/wordml" xmlns:w15="http://schemas.microsoft.com/office/word/2012/wordml" xmlns:w16se="http://schemas.microsoft.com/office/word/2015/wordml/symex" xmlns:wpg="http://schemas.microsoft.com/office/word/2010/wordprocessingGroup" xmlns:wpi="http://schemas.microsoft.com/office/word/2010/wordprocessingInk" xmlns:wne="http://schemas.microsoft.com/office/word/2006/wordml" xmlns:wps="http://schemas.microsoft.com/office/word/2010/wordprocessingShape" mc:Ignorable="w14 w15 w16se wp14"/>
+</file>
+
+<file path=word/glossary/fontTable.xml><?xml version="1.0" encoding="utf-8"?>
+<w:fonts xmlns:mc="http://schemas.openxmlformats.org/markup-compatibility/2006" xmlns:r="http://schemas.openxmlformats.org/officeDocument/2006/relationships" xmlns:w="http://schemas.openxmlformats.org/wordprocessingml/2006/main" xmlns:w14="http://schemas.microsoft.com/office/word/2010/wordml" xmlns:w15="http://schemas.microsoft.com/office/word/2012/wordml" xmlns:w16se="http://schemas.microsoft.com/office/word/2015/wordml/symex" mc:Ignorable="w14 w15 w16se">
+  <w:font w:name="Arial">
+    <w:panose1 w:val="020B0604020202020204"/>
+    <w:charset w:val="00"/>
+    <w:family w:val="swiss"/>
+    <w:pitch w:val="variable"/>
+    <w:sig w:usb0="E0002EFF" w:usb1="C000785B" w:usb2="00000009" w:usb3="00000000" w:csb0="000001FF" w:csb1="00000000"/>
+  </w:font>
+  <w:font w:name="Times New Roman">
+    <w:panose1 w:val="02020603050405020304"/>
+    <w:charset w:val="00"/>
+    <w:family w:val="roman"/>
+    <w:pitch w:val="variable"/>
+    <w:sig w:usb0="E0002EFF" w:usb1="C000785B" w:usb2="00000009" w:usb3="00000000" w:csb0="000001FF" w:csb1="00000000"/>
+  </w:font>
+  <w:font w:name="Calibri">
+    <w:panose1 w:val="020F0502020204030204"/>
+    <w:charset w:val="00"/>
+    <w:family w:val="swiss"/>
+    <w:pitch w:val="variable"/>
+    <w:sig w:usb0="E0002EFF" w:usb1="C000247B" w:usb2="00000009" w:usb3="00000000" w:csb0="000001FF" w:csb1="00000000"/>
+  </w:font>
+  <w:font w:name="等线">
+    <w:altName w:val="DengXian"/>
+    <w:panose1 w:val="02010600030101010101"/>
+    <w:charset w:val="86"/>
+    <w:family w:val="auto"/>
+    <w:pitch w:val="variable"/>
+    <w:sig w:usb0="A00002BF" w:usb1="38CF7CFA" w:usb2="00000016" w:usb3="00000000" w:csb0="0004000F" w:csb1="00000000"/>
+  </w:font>
+  <w:font w:name="等线 Light">
+    <w:panose1 w:val="02010600030101010101"/>
+    <w:charset w:val="86"/>
+    <w:family w:val="auto"/>
+    <w:pitch w:val="variable"/>
+    <w:sig w:usb0="A00002BF" w:usb1="38CF7CFA" w:usb2="00000016" w:usb3="00000000" w:csb0="0004000F" w:csb1="00000000"/>
+  </w:font>
+  <w:font w:name="Calibri Light">
+    <w:panose1 w:val="020F0302020204030204"/>
+    <w:charset w:val="00"/>
+    <w:family w:val="swiss"/>
+    <w:pitch w:val="variable"/>
+    <w:sig w:usb0="E0002AFF" w:usb1="C000247B" w:usb2="00000009" w:usb3="00000000" w:csb0="000001FF" w:csb1="00000000"/>
+  </w:font>
+  <w:font w:name="Cambria Math">
+    <w:panose1 w:val="02040503050406030204"/>
+    <w:charset w:val="00"/>
+    <w:family w:val="roman"/>
+    <w:pitch w:val="variable"/>
+    <w:sig w:usb0="E00006FF" w:usb1="420024FF" w:usb2="02000000" w:usb3="00000000" w:csb0="0000019F" w:csb1="00000000"/>
+  </w:font>
+</w:fonts>
+</file>
+
+<file path=word/glossary/settings.xml><?xml version="1.0" encoding="utf-8"?>
+<w:settings xmlns:mc="http://schemas.openxmlformats.org/markup-compatibility/2006" xmlns:o="urn:schemas-microsoft-com:office:office" xmlns:r="http://schemas.openxmlformats.org/officeDocument/2006/relationships" xmlns:m="http://schemas.openxmlformats.org/officeDocument/2006/math" xmlns:v="urn:schemas-microsoft-com:vml" xmlns:w10="urn:schemas-microsoft-com:office:word" xmlns:w="http://schemas.openxmlformats.org/wordprocessingml/2006/main" xmlns:w14="http://schemas.microsoft.com/office/word/2010/wordml" xmlns:w15="http://schemas.microsoft.com/office/word/2012/wordml" xmlns:w16se="http://schemas.microsoft.com/office/word/2015/wordml/symex" xmlns:sl="http://schemas.openxmlformats.org/schemaLibrary/2006/main" mc:Ignorable="w14 w15 w16se">
+  <w:view w:val="normal"/>
+  <w:defaultTabStop w:val="708"/>
+  <w:hyphenationZone w:val="425"/>
+  <w:characterSpacingControl w:val="doNotCompress"/>
+  <w:compat>
+    <w:useFELayout/>
+    <w:compatSetting w:name="compatibilityMode" w:uri="http://schemas.microsoft.com/office/word" w:val="15"/>
+    <w:compatSetting w:name="overrideTableStyleFontSizeAndJustification" w:uri="http://schemas.microsoft.com/office/word" w:val="1"/>
+    <w:compatSetting w:name="enableOpenTypeFeatures" w:uri="http://schemas.microsoft.com/office/word" w:val="1"/>
+    <w:compatSetting w:name="doNotFlipMirrorIndents" w:uri="http://schemas.microsoft.com/office/word" w:val="1"/>
+    <w:compatSetting w:name="differentiateMultirowTableHeaders" w:uri="http://schemas.microsoft.com/office/word" w:val="1"/>
+  </w:compat>
+  <w:rsids>
+    <w:rsidRoot w:val="00044369"/>
+    <w:rsid w:val="00044369"/>
+    <w:rsid w:val="00D34DC0"/>
+  </w:rsids>
+  <m:mathPr>
+    <m:mathFont m:val="Cambria Math"/>
+    <m:brkBin m:val="before"/>
+    <m:brkBinSub m:val="--"/>
+    <m:smallFrac m:val="0"/>
+    <m:dispDef/>
+    <m:lMargin m:val="0"/>
+    <m:rMargin m:val="0"/>
+    <m:defJc m:val="centerGroup"/>
+    <m:wrapIndent m:val="1440"/>
+    <m:intLim m:val="subSup"/>
+    <m:naryLim m:val="undOvr"/>
+  </m:mathPr>
+  <w:themeFontLang w:val="de-DE" w:eastAsia="zh-CN"/>
+  <w:clrSchemeMapping w:bg1="light1" w:t1="dark1" w:bg2="light2" w:t2="dark2" w:accent1="accent1" w:accent2="accent2" w:accent3="accent3" w:accent4="accent4" w:accent5="accent5" w:accent6="accent6" w:hyperlink="hyperlink" w:followedHyperlink="followedHyperlink"/>
+  <w:decimalSymbol w:val=","/>
+  <w:listSeparator w:val=";"/>
+  <w15:chartTrackingRefBased/>
+</w:settings>
+</file>
+
+<file path=word/glossary/styles.xml><?xml version="1.0" encoding="utf-8"?>
+<w:styles xmlns:mc="http://schemas.openxmlformats.org/markup-compatibility/2006" xmlns:r="http://schemas.openxmlformats.org/officeDocument/2006/relationships" xmlns:w="http://schemas.openxmlformats.org/wordprocessingml/2006/main" xmlns:w14="http://schemas.microsoft.com/office/word/2010/wordml" xmlns:w15="http://schemas.microsoft.com/office/word/2012/wordml" xmlns:w16se="http://schemas.microsoft.com/office/word/2015/wordml/symex" mc:Ignorable="w14 w15 w16se">
+  <w:docDefaults>
+    <w:rPrDefault>
+      <w:rPr>
+        <w:rFonts w:asciiTheme="minorHAnsi" w:eastAsiaTheme="minorEastAsia" w:hAnsiTheme="minorHAnsi" w:cstheme="minorBidi"/>
+        <w:sz w:val="22"/>
+        <w:szCs w:val="22"/>
+        <w:lang w:val="de-DE" w:eastAsia="zh-CN" w:bidi="ar-SA"/>
+      </w:rPr>
+    </w:rPrDefault>
+    <w:pPrDefault>
+      <w:pPr>
+        <w:spacing w:after="160" w:line="259" w:lineRule="auto"/>
+      </w:pPr>
+    </w:pPrDefault>
+  </w:docDefaults>
+  <w:latentStyles w:defLockedState="0" w:defUIPriority="99" w:defSemiHidden="0" w:defUnhideWhenUsed="0" w:defQFormat="0" w:count="371">
+    <w:lsdException w:name="Normal" w:uiPriority="0" w:qFormat="1"/>
+    <w:lsdException w:name="heading 1" w:uiPriority="9" w:qFormat="1"/>
+    <w:lsdException w:name="heading 2" w:semiHidden="1" w:uiPriority="9" w:unhideWhenUsed="1" w:qFormat="1"/>
+    <w:lsdException w:name="heading 3" w:semiHidden="1" w:uiPriority="9" w:unhideWhenUsed="1" w:qFormat="1"/>
+    <w:lsdException w:name="heading 4" w:semiHidden="1" w:uiPriority="9" w:unhideWhenUsed="1" w:qFormat="1"/>
+    <w:lsdException w:name="heading 5" w:semiHidden="1" w:uiPriority="9" w:unhideWhenUsed="1" w:qFormat="1"/>
+    <w:lsdException w:name="heading 6" w:semiHidden="1" w:uiPriority="9" w:unhideWhenUsed="1" w:qFormat="1"/>
+    <w:lsdException w:name="heading 7" w:semiHidden="1" w:uiPriority="9" w:unhideWhenUsed="1" w:qFormat="1"/>
+    <w:lsdException w:name="heading 8" w:semiHidden="1" w:uiPriority="9" w:unhideWhenUsed="1" w:qFormat="1"/>
+    <w:lsdException w:name="heading 9" w:semiHidden="1" w:uiPriority="9" w:unhideWhenUsed="1" w:qFormat="1"/>
+    <w:lsdException w:name="index 1" w:semiHidden="1" w:unhideWhenUsed="1"/>
+    <w:lsdException w:name="index 2" w:semiHidden="1" w:unhideWhenUsed="1"/>
+    <w:lsdException w:name="index 3" w:semiHidden="1" w:unhideWhenUsed="1"/>
+    <w:lsdException w:name="index 4" w:semiHidden="1" w:unhideWhenUsed="1"/>
+    <w:lsdException w:name="index 5" w:semiHidden="1" w:unhideWhenUsed="1"/>
+    <w:lsdException w:name="index 6" w:semiHidden="1" w:unhideWhenUsed="1"/>
+    <w:lsdException w:name="index 7" w:semiHidden="1" w:unhideWhenUsed="1"/>
+    <w:lsdException w:name="index 8" w:semiHidden="1" w:unhideWhenUsed="1"/>
+    <w:lsdException w:name="index 9" w:semiHidden="1" w:unhideWhenUsed="1"/>
+    <w:lsdException w:name="toc 1" w:semiHidden="1" w:uiPriority="39" w:unhideWhenUsed="1"/>
+    <w:lsdException w:name="toc 2" w:semiHidden="1" w:uiPriority="39" w:unhideWhenUsed="1"/>
+    <w:lsdException w:name="toc 3" w:semiHidden="1" w:uiPriority="39" w:unhideWhenUsed="1"/>
+    <w:lsdException w:name="toc 4" w:semiHidden="1" w:uiPriority="39" w:unhideWhenUsed="1"/>
+    <w:lsdException w:name="toc 5" w:semiHidden="1" w:uiPriority="39" w:unhideWhenUsed="1"/>
+    <w:lsdException w:name="toc 6" w:semiHidden="1" w:uiPriority="39" w:unhideWhenUsed="1"/>
+    <w:lsdException w:name="toc 7" w:semiHidden="1" w:uiPriority="39" w:unhideWhenUsed="1"/>
+    <w:lsdException w:name="toc 8" w:semiHidden="1" w:uiPriority="39" w:unhideWhenUsed="1"/>
+    <w:lsdException w:name="toc 9" w:semiHidden="1" w:uiPriority="39" w:unhideWhenUsed="1"/>
+    <w:lsdException w:name="Normal Indent" w:semiHidden="1" w:unhideWhenUsed="1"/>
+    <w:lsdException w:name="footnote text" w:semiHidden="1" w:unhideWhenUsed="1"/>
+    <w:lsdException w:name="annotation text" w:semiHidden="1" w:unhideWhenUsed="1"/>
+    <w:lsdException w:name="header" w:semiHidden="1" w:unhideWhenUsed="1"/>
+    <w:lsdException w:name="footer" w:semiHidden="1" w:unhideWhenUsed="1"/>
+    <w:lsdException w:name="index heading" w:semiHidden="1" w:unhideWhenUsed="1"/>
+    <w:lsdException w:name="caption" w:semiHidden="1" w:uiPriority="35" w:unhideWhenUsed="1" w:qFormat="1"/>
+    <w:lsdException w:name="table of figures" w:semiHidden="1" w:unhideWhenUsed="1"/>
+    <w:lsdException w:name="envelope address" w:semiHidden="1" w:unhideWhenUsed="1"/>
+    <w:lsdException w:name="envelope return" w:semiHidden="1" w:unhideWhenUsed="1"/>
+    <w:lsdException w:name="footnote reference" w:semiHidden="1" w:unhideWhenUsed="1"/>
+    <w:lsdException w:name="annotation reference" w:semiHidden="1" w:unhideWhenUsed="1"/>
+    <w:lsdException w:name="line number" w:semiHidden="1" w:unhideWhenUsed="1"/>
+    <w:lsdException w:name="page number" w:semiHidden="1" w:unhideWhenUsed="1"/>
+    <w:lsdException w:name="endnote reference" w:semiHidden="1" w:unhideWhenUsed="1"/>
+    <w:lsdException w:name="endnote text" w:semiHidden="1" w:unhideWhenUsed="1"/>
+    <w:lsdException w:name="table of authorities" w:semiHidden="1" w:unhideWhenUsed="1"/>
+    <w:lsdException w:name="macro" w:semiHidden="1" w:unhideWhenUsed="1"/>
+    <w:lsdException w:name="toa heading" w:semiHidden="1" w:unhideWhenUsed="1"/>
+    <w:lsdException w:name="List" w:semiHidden="1" w:unhideWhenUsed="1"/>
+    <w:lsdException w:name="List Bullet" w:semiHidden="1" w:unhideWhenUsed="1"/>
+    <w:lsdException w:name="List Number" w:semiHidden="1" w:unhideWhenUsed="1"/>
+    <w:lsdException w:name="List 2" w:semiHidden="1" w:unhideWhenUsed="1"/>
+    <w:lsdException w:name="List 3" w:semiHidden="1" w:unhideWhenUsed="1"/>
+    <w:lsdException w:name="List 4" w:semiHidden="1" w:unhideWhenUsed="1"/>
+    <w:lsdException w:name="List 5" w:semiHidden="1" w:unhideWhenUsed="1"/>
+    <w:lsdException w:name="List Bullet 2" w:semiHidden="1" w:unhideWhenUsed="1"/>
+    <w:lsdException w:name="List Bullet 3" w:semiHidden="1" w:unhideWhenUsed="1"/>
+    <w:lsdException w:name="List Bullet 4" w:semiHidden="1" w:unhideWhenUsed="1"/>
+    <w:lsdException w:name="List Bullet 5" w:semiHidden="1" w:unhideWhenUsed="1"/>
+    <w:lsdException w:name="List Number 2" w:semiHidden="1" w:unhideWhenUsed="1"/>
+    <w:lsdException w:name="List Number 3" w:semiHidden="1" w:unhideWhenUsed="1"/>
+    <w:lsdException w:name="List Number 4" w:semiHidden="1" w:unhideWhenUsed="1"/>
+    <w:lsdException w:name="List Number 5" w:semiHidden="1" w:unhideWhenUsed="1"/>
+    <w:lsdException w:name="Title" w:uiPriority="10" w:qFormat="1"/>
+    <w:lsdException w:name="Closing" w:semiHidden="1" w:unhideWhenUsed="1"/>
+    <w:lsdException w:name="Signature" w:semiHidden="1" w:unhideWhenUsed="1"/>
+    <w:lsdException w:name="Default Paragraph Font" w:semiHidden="1" w:uiPriority="1" w:unhideWhenUsed="1"/>
+    <w:lsdException w:name="Body Text" w:semiHidden="1" w:unhideWhenUsed="1"/>
+    <w:lsdException w:name="Body Text Indent" w:semiHidden="1" w:unhideWhenUsed="1"/>
+    <w:lsdException w:name="List Continue" w:semiHidden="1" w:unhideWhenUsed="1"/>
+    <w:lsdException w:name="List Continue 2" w:semiHidden="1" w:unhideWhenUsed="1"/>
+    <w:lsdException w:name="List Continue 3" w:semiHidden="1" w:unhideWhenUsed="1"/>
+    <w:lsdException w:name="List Continue 4" w:semiHidden="1" w:unhideWhenUsed="1"/>
+    <w:lsdException w:name="List Continue 5" w:semiHidden="1" w:unhideWhenUsed="1"/>
+    <w:lsdException w:name="Message Header" w:semiHidden="1" w:unhideWhenUsed="1"/>
+    <w:lsdException w:name="Subtitle" w:uiPriority="11" w:qFormat="1"/>
+    <w:lsdException w:name="Salutation" w:semiHidden="1" w:unhideWhenUsed="1"/>
+    <w:lsdException w:name="Date" w:semiHidden="1" w:unhideWhenUsed="1"/>
+    <w:lsdException w:name="Body Text First Indent" w:semiHidden="1" w:unhideWhenUsed="1"/>
+    <w:lsdException w:name="Body Text First Indent 2" w:semiHidden="1" w:unhideWhenUsed="1"/>
+    <w:lsdException w:name="Note Heading" w:semiHidden="1" w:unhideWhenUsed="1"/>
+    <w:lsdException w:name="Body Text 2" w:semiHidden="1" w:unhideWhenUsed="1"/>
+    <w:lsdException w:name="Body Text 3" w:semiHidden="1" w:unhideWhenUsed="1"/>
+    <w:lsdException w:name="Body Text Indent 2" w:semiHidden="1" w:unhideWhenUsed="1"/>
+    <w:lsdException w:name="Body Text Indent 3" w:semiHidden="1" w:unhideWhenUsed="1"/>
+    <w:lsdException w:name="Block Text" w:semiHidden="1" w:unhideWhenUsed="1"/>
+    <w:lsdException w:name="Hyperlink" w:semiHidden="1" w:unhideWhenUsed="1"/>
+    <w:lsdException w:name="FollowedHyperlink" w:semiHidden="1" w:unhideWhenUsed="1"/>
+    <w:lsdException w:name="Strong" w:uiPriority="22" w:qFormat="1"/>
+    <w:lsdException w:name="Emphasis" w:uiPriority="20" w:qFormat="1"/>
+    <w:lsdException w:name="Document Map" w:semiHidden="1" w:unhideWhenUsed="1"/>
+    <w:lsdException w:name="Plain Text" w:semiHidden="1" w:unhideWhenUsed="1"/>
+    <w:lsdException w:name="E-mail Signature" w:semiHidden="1" w:unhideWhenUsed="1"/>
+    <w:lsdException w:name="HTML Top of Form" w:semiHidden="1" w:unhideWhenUsed="1"/>
+    <w:lsdException w:name="HTML Bottom of Form" w:semiHidden="1" w:unhideWhenUsed="1"/>
+    <w:lsdException w:name="Normal (Web)" w:semiHidden="1" w:unhideWhenUsed="1"/>
+    <w:lsdException w:name="HTML Acronym" w:semiHidden="1" w:unhideWhenUsed="1"/>
+    <w:lsdException w:name="HTML Address" w:semiHidden="1" w:unhideWhenUsed="1"/>
+    <w:lsdException w:name="HTML Cite" w:semiHidden="1" w:unhideWhenUsed="1"/>
+    <w:lsdException w:name="HTML Code" w:semiHidden="1" w:unhideWhenUsed="1"/>
+    <w:lsdException w:name="HTML Definition" w:semiHidden="1" w:unhideWhenUsed="1"/>
+    <w:lsdException w:name="HTML Keyboard" w:semiHidden="1" w:unhideWhenUsed="1"/>
+    <w:lsdException w:name="HTML Preformatted" w:semiHidden="1" w:unhideWhenUsed="1"/>
+    <w:lsdException w:name="HTML Sample" w:semiHidden="1" w:unhideWhenUsed="1"/>
+    <w:lsdException w:name="HTML Typewriter" w:semiHidden="1" w:unhideWhenUsed="1"/>
+    <w:lsdException w:name="HTML Variable" w:semiHidden="1" w:unhideWhenUsed="1"/>
+    <w:lsdException w:name="Normal Table" w:semiHidden="1" w:unhideWhenUsed="1"/>
+    <w:lsdException w:name="annotation subject" w:semiHidden="1" w:unhideWhenUsed="1"/>
+    <w:lsdException w:name="No List" w:semiHidden="1" w:unhideWhenUsed="1"/>
+    <w:lsdException w:name="Outline List 1" w:semiHidden="1" w:unhideWhenUsed="1"/>
+    <w:lsdException w:name="Outline List 2" w:semiHidden="1" w:unhideWhenUsed="1"/>
+    <w:lsdException w:name="Outline List 3" w:semiHidden="1" w:unhideWhenUsed="1"/>
+    <w:lsdException w:name="Table Simple 1" w:semiHidden="1" w:unhideWhenUsed="1"/>
+    <w:lsdException w:name="Table Simple 2" w:semiHidden="1" w:unhideWhenUsed="1"/>
+    <w:lsdException w:name="Table Simple 3" w:semiHidden="1" w:unhideWhenUsed="1"/>
+    <w:lsdException w:name="Table Classic 1" w:semiHidden="1" w:unhideWhenUsed="1"/>
+    <w:lsdException w:name="Table Classic 2" w:semiHidden="1" w:unhideWhenUsed="1"/>
+    <w:lsdException w:name="Table Classic 3" w:semiHidden="1" w:unhideWhenUsed="1"/>
+    <w:lsdException w:name="Table Classic 4" w:semiHidden="1" w:unhideWhenUsed="1"/>
+    <w:lsdException w:name="Table Colorful 1" w:semiHidden="1" w:unhideWhenUsed="1"/>
+    <w:lsdException w:name="Table Colorful 2" w:semiHidden="1" w:unhideWhenUsed="1"/>
+    <w:lsdException w:name="Table Colorful 3" w:semiHidden="1" w:unhideWhenUsed="1"/>
+    <w:lsdException w:name="Table Columns 1" w:semiHidden="1" w:unhideWhenUsed="1"/>
+    <w:lsdException w:name="Table Columns 2" w:semiHidden="1" w:unhideWhenUsed="1"/>
+    <w:lsdException w:name="Table Columns 3" w:semiHidden="1" w:unhideWhenUsed="1"/>
+    <w:lsdException w:name="Table Columns 4" w:semiHidden="1" w:unhideWhenUsed="1"/>
+    <w:lsdException w:name="Table Columns 5" w:semiHidden="1" w:unhideWhenUsed="1"/>
+    <w:lsdException w:name="Table Grid 1" w:semiHidden="1" w:unhideWhenUsed="1"/>
+    <w:lsdException w:name="Table Grid 2" w:semiHidden="1" w:unhideWhenUsed="1"/>
+    <w:lsdException w:name="Table Grid 3" w:semiHidden="1" w:unhideWhenUsed="1"/>
+    <w:lsdException w:name="Table Grid 4" w:semiHidden="1" w:unhideWhenUsed="1"/>
+    <w:lsdException w:name="Table Grid 5" w:semiHidden="1" w:unhideWhenUsed="1"/>
+    <w:lsdException w:name="Table Grid 6" w:semiHidden="1" w:unhideWhenUsed="1"/>
+    <w:lsdException w:name="Table Grid 7" w:semiHidden="1" w:unhideWhenUsed="1"/>
+    <w:lsdException w:name="Table Grid 8" w:semiHidden="1" w:unhideWhenUsed="1"/>
+    <w:lsdException w:name="Table List 1" w:semiHidden="1" w:unhideWhenUsed="1"/>
+    <w:lsdException w:name="Table List 2" w:semiHidden="1" w:unhideWhenUsed="1"/>
+    <w:lsdException w:name="Table List 3" w:semiHidden="1" w:unhideWhenUsed="1"/>
+    <w:lsdException w:name="Table List 4" w:semiHidden="1" w:unhideWhenUsed="1"/>
+    <w:lsdException w:name="Table List 5" w:semiHidden="1" w:unhideWhenUsed="1"/>
+    <w:lsdException w:name="Table List 6" w:semiHidden="1" w:unhideWhenUsed="1"/>
+    <w:lsdException w:name="Table List 7" w:semiHidden="1" w:unhideWhenUsed="1"/>
+    <w:lsdException w:name="Table List 8" w:semiHidden="1" w:unhideWhenUsed="1"/>
+    <w:lsdException w:name="Table 3D effects 1" w:semiHidden="1" w:unhideWhenUsed="1"/>
+    <w:lsdException w:name="Table 3D effects 2" w:semiHidden="1" w:unhideWhenUsed="1"/>
+    <w:lsdException w:name="Table 3D effects 3" w:semiHidden="1" w:unhideWhenUsed="1"/>
+    <w:lsdException w:name="Table Contemporary" w:semiHidden="1" w:unhideWhenUsed="1"/>
+    <w:lsdException w:name="Table Elegant" w:semiHidden="1" w:unhideWhenUsed="1"/>
+    <w:lsdException w:name="Table Professional" w:semiHidden="1" w:unhideWhenUsed="1"/>
+    <w:lsdException w:name="Table Subtle 1" w:semiHidden="1" w:unhideWhenUsed="1"/>
+    <w:lsdException w:name="Table Subtle 2" w:semiHidden="1" w:unhideWhenUsed="1"/>
+    <w:lsdException w:name="Table Web 1" w:semiHidden="1" w:unhideWhenUsed="1"/>
+    <w:lsdException w:name="Table Web 2" w:semiHidden="1" w:unhideWhenUsed="1"/>
+    <w:lsdException w:name="Table Web 3" w:semiHidden="1" w:unhideWhenUsed="1"/>
+    <w:lsdException w:name="Balloon Text" w:semiHidden="1" w:unhideWhenUsed="1"/>
+    <w:lsdException w:name="Table Grid" w:uiPriority="39"/>
+    <w:lsdException w:name="Table Theme" w:semiHidden="1" w:unhideWhenUsed="1"/>
+    <w:lsdException w:name="Placeholder Text" w:semiHidden="1"/>
+    <w:lsdException w:name="No Spacing" w:uiPriority="1" w:qFormat="1"/>
+    <w:lsdException w:name="Light Shading" w:uiPriority="60"/>
+    <w:lsdException w:name="Light List" w:uiPriority="61"/>
+    <w:lsdException w:name="Light Grid" w:uiPriority="62"/>
+    <w:lsdException w:name="Medium Shading 1" w:uiPriority="63"/>
+    <w:lsdException w:name="Medium Shading 2" w:uiPriority="64"/>
+    <w:lsdException w:name="Medium List 1" w:uiPriority="65"/>
+    <w:lsdException w:name="Medium List 2" w:uiPriority="66"/>
+    <w:lsdException w:name="Medium Grid 1" w:uiPriority="67"/>
+    <w:lsdException w:name="Medium Grid 2" w:uiPriority="68"/>
+    <w:lsdException w:name="Medium Grid 3" w:uiPriority="69"/>
+    <w:lsdException w:name="Dark List" w:uiPriority="70"/>
+    <w:lsdException w:name="Colorful Shading" w:uiPriority="71"/>
+    <w:lsdException w:name="Colorful List" w:uiPriority="72"/>
+    <w:lsdException w:name="Colorful Grid" w:uiPriority="73"/>
+    <w:lsdException w:name="Light Shading Accent 1" w:uiPriority="60"/>
+    <w:lsdException w:name="Light List Accent 1" w:uiPriority="61"/>
+    <w:lsdException w:name="Light Grid Accent 1" w:uiPriority="62"/>
+    <w:lsdException w:name="Medium Shading 1 Accent 1" w:uiPriority="63"/>
+    <w:lsdException w:name="Medium Shading 2 Accent 1" w:uiPriority="64"/>
+    <w:lsdException w:name="Medium List 1 Accent 1" w:uiPriority="65"/>
+    <w:lsdException w:name="Revision" w:semiHidden="1"/>
+    <w:lsdException w:name="List Paragraph" w:uiPriority="34" w:qFormat="1"/>
+    <w:lsdException w:name="Quote" w:uiPriority="29" w:qFormat="1"/>
+    <w:lsdException w:name="Intense Quote" w:uiPriority="30" w:qFormat="1"/>
+    <w:lsdException w:name="Medium List 2 Accent 1" w:uiPriority="66"/>
+    <w:lsdException w:name="Medium Grid 1 Accent 1" w:uiPriority="67"/>
+    <w:lsdException w:name="Medium Grid 2 Accent 1" w:uiPriority="68"/>
+    <w:lsdException w:name="Medium Grid 3 Accent 1" w:uiPriority="69"/>
+    <w:lsdException w:name="Dark List Accent 1" w:uiPriority="70"/>
+    <w:lsdException w:name="Colorful Shading Accent 1" w:uiPriority="71"/>
+    <w:lsdException w:name="Colorful List Accent 1" w:uiPriority="72"/>
+    <w:lsdException w:name="Colorful Grid Accent 1" w:uiPriority="73"/>
+    <w:lsdException w:name="Light Shading Accent 2" w:uiPriority="60"/>
+    <w:lsdException w:name="Light List Accent 2" w:uiPriority="61"/>
+    <w:lsdException w:name="Light Grid Accent 2" w:uiPriority="62"/>
+    <w:lsdException w:name="Medium Shading 1 Accent 2" w:uiPriority="63"/>
+    <w:lsdException w:name="Medium Shading 2 Accent 2" w:uiPriority="64"/>
+    <w:lsdException w:name="Medium List 1 Accent 2" w:uiPriority="65"/>
+    <w:lsdException w:name="Medium List 2 Accent 2" w:uiPriority="66"/>
+    <w:lsdException w:name="Medium Grid 1 Accent 2" w:uiPriority="67"/>
+    <w:lsdException w:name="Medium Grid 2 Accent 2" w:uiPriority="68"/>
+    <w:lsdException w:name="Medium Grid 3 Accent 2" w:uiPriority="69"/>
+    <w:lsdException w:name="Dark List Accent 2" w:uiPriority="70"/>
+    <w:lsdException w:name="Colorful Shading Accent 2" w:uiPriority="71"/>
+    <w:lsdException w:name="Colorful List Accent 2" w:uiPriority="72"/>
+    <w:lsdException w:name="Colorful Grid Accent 2" w:uiPriority="73"/>
+    <w:lsdException w:name="Light Shading Accent 3" w:uiPriority="60"/>
+    <w:lsdException w:name="Light List Accent 3" w:uiPriority="61"/>
+    <w:lsdException w:name="Light Grid Accent 3" w:uiPriority="62"/>
+    <w:lsdException w:name="Medium Shading 1 Accent 3" w:uiPriority="63"/>
+    <w:lsdException w:name="Medium Shading 2 Accent 3" w:uiPriority="64"/>
+    <w:lsdException w:name="Medium List 1 Accent 3" w:uiPriority="65"/>
+    <w:lsdException w:name="Medium List 2 Accent 3" w:uiPriority="66"/>
+    <w:lsdException w:name="Medium Grid 1 Accent 3" w:uiPriority="67"/>
+    <w:lsdException w:name="Medium Grid 2 Accent 3" w:uiPriority="68"/>
+    <w:lsdException w:name="Medium Grid 3 Accent 3" w:uiPriority="69"/>
+    <w:lsdException w:name="Dark List Accent 3" w:uiPriority="70"/>
+    <w:lsdException w:name="Colorful Shading Accent 3" w:uiPriority="71"/>
+    <w:lsdException w:name="Colorful List Accent 3" w:uiPriority="72"/>
+    <w:lsdException w:name="Colorful Grid Accent 3" w:uiPriority="73"/>
+    <w:lsdException w:name="Light Shading Accent 4" w:uiPriority="60"/>
+    <w:lsdException w:name="Light List Accent 4" w:uiPriority="61"/>
+    <w:lsdException w:name="Light Grid Accent 4" w:uiPriority="62"/>
+    <w:lsdException w:name="Medium Shading 1 Accent 4" w:uiPriority="63"/>
+    <w:lsdException w:name="Medium Shading 2 Accent 4" w:uiPriority="64"/>
+    <w:lsdException w:name="Medium List 1 Accent 4" w:uiPriority="65"/>
+    <w:lsdException w:name="Medium List 2 Accent 4" w:uiPriority="66"/>
+    <w:lsdException w:name="Medium Grid 1 Accent 4" w:uiPriority="67"/>
+    <w:lsdException w:name="Medium Grid 2 Accent 4" w:uiPriority="68"/>
+    <w:lsdException w:name="Medium Grid 3 Accent 4" w:uiPriority="69"/>
+    <w:lsdException w:name="Dark List Accent 4" w:uiPriority="70"/>
+    <w:lsdException w:name="Colorful Shading Accent 4" w:uiPriority="71"/>
+    <w:lsdException w:name="Colorful List Accent 4" w:uiPriority="72"/>
+    <w:lsdException w:name="Colorful Grid Accent 4" w:uiPriority="73"/>
+    <w:lsdException w:name="Light Shading Accent 5" w:uiPriority="60"/>
+    <w:lsdException w:name="Light List Accent 5" w:uiPriority="61"/>
+    <w:lsdException w:name="Light Grid Accent 5" w:uiPriority="62"/>
+    <w:lsdException w:name="Medium Shading 1 Accent 5" w:uiPriority="63"/>
+    <w:lsdException w:name="Medium Shading 2 Accent 5" w:uiPriority="64"/>
+    <w:lsdException w:name="Medium List 1 Accent 5" w:uiPriority="65"/>
+    <w:lsdException w:name="Medium List 2 Accent 5" w:uiPriority="66"/>
+    <w:lsdException w:name="Medium Grid 1 Accent 5" w:uiPriority="67"/>
+    <w:lsdException w:name="Medium Grid 2 Accent 5" w:uiPriority="68"/>
+    <w:lsdException w:name="Medium Grid 3 Accent 5" w:uiPriority="69"/>
+    <w:lsdException w:name="Dark List Accent 5" w:uiPriority="70"/>
+    <w:lsdException w:name="Colorful Shading Accent 5" w:uiPriority="71"/>
+    <w:lsdException w:name="Colorful List Accent 5" w:uiPriority="72"/>
+    <w:lsdException w:name="Colorful Grid Accent 5" w:uiPriority="73"/>
+    <w:lsdException w:name="Light Shading Accent 6" w:uiPriority="60"/>
+    <w:lsdException w:name="Light List Accent 6" w:uiPriority="61"/>
+    <w:lsdException w:name="Light Grid Accent 6" w:uiPriority="62"/>
+    <w:lsdException w:name="Medium Shading 1 Accent 6" w:uiPriority="63"/>
+    <w:lsdException w:name="Medium Shading 2 Accent 6" w:uiPriority="64"/>
+    <w:lsdException w:name="Medium List 1 Accent 6" w:uiPriority="65"/>
+    <w:lsdException w:name="Medium List 2 Accent 6" w:uiPriority="66"/>
+    <w:lsdException w:name="Medium Grid 1 Accent 6" w:uiPriority="67"/>
+    <w:lsdException w:name="Medium Grid 2 Accent 6" w:uiPriority="68"/>
+    <w:lsdException w:name="Medium Grid 3 Accent 6" w:uiPriority="69"/>
+    <w:lsdException w:name="Dark List Accent 6" w:uiPriority="70"/>
+    <w:lsdException w:name="Colorful Shading Accent 6" w:uiPriority="71"/>
+    <w:lsdException w:name="Colorful List Accent 6" w:uiPriority="72"/>
+    <w:lsdException w:name="Colorful Grid Accent 6" w:uiPriority="73"/>
+    <w:lsdException w:name="Subtle Emphasis" w:uiPriority="19" w:qFormat="1"/>
+    <w:lsdException w:name="Intense Emphasis" w:uiPriority="21" w:qFormat="1"/>
+    <w:lsdException w:name="Subtle Reference" w:uiPriority="31" w:qFormat="1"/>
+    <w:lsdException w:name="Intense Reference" w:uiPriority="32" w:qFormat="1"/>
+    <w:lsdException w:name="Book Title" w:uiPriority="33" w:qFormat="1"/>
+    <w:lsdException w:name="Bibliography" w:semiHidden="1" w:uiPriority="37" w:unhideWhenUsed="1"/>
+    <w:lsdException w:name="TOC Heading" w:semiHidden="1" w:uiPriority="39" w:unhideWhenUsed="1" w:qFormat="1"/>
+    <w:lsdException w:name="Plain Table 1" w:uiPriority="41"/>
+    <w:lsdException w:name="Plain Table 2" w:uiPriority="42"/>
+    <w:lsdException w:name="Plain Table 3" w:uiPriority="43"/>
+    <w:lsdException w:name="Plain Table 4" w:uiPriority="44"/>
+    <w:lsdException w:name="Plain Table 5" w:uiPriority="45"/>
+    <w:lsdException w:name="Grid Table Light" w:uiPriority="40"/>
+    <w:lsdException w:name="Grid Table 1 Light" w:uiPriority="46"/>
+    <w:lsdException w:name="Grid Table 2" w:uiPriority="47"/>
+    <w:lsdException w:name="Grid Table 3" w:uiPriority="48"/>
+    <w:lsdException w:name="Grid Table 4" w:uiPriority="49"/>
+    <w:lsdException w:name="Grid Table 5 Dark" w:uiPriority="50"/>
+    <w:lsdException w:name="Grid Table 6 Colorful" w:uiPriority="51"/>
+    <w:lsdException w:name="Grid Table 7 Colorful" w:uiPriority="52"/>
+    <w:lsdException w:name="Grid Table 1 Light Accent 1" w:uiPriority="46"/>
+    <w:lsdException w:name="Grid Table 2 Accent 1" w:uiPriority="47"/>
+    <w:lsdException w:name="Grid Table 3 Accent 1" w:uiPriority="48"/>
+    <w:lsdException w:name="Grid Table 4 Accent 1" w:uiPriority="49"/>
+    <w:lsdException w:name="Grid Table 5 Dark Accent 1" w:uiPriority="50"/>
+    <w:lsdException w:name="Grid Table 6 Colorful Accent 1" w:uiPriority="51"/>
+    <w:lsdException w:name="Grid Table 7 Colorful Accent 1" w:uiPriority="52"/>
+    <w:lsdException w:name="Grid Table 1 Light Accent 2" w:uiPriority="46"/>
+    <w:lsdException w:name="Grid Table 2 Accent 2" w:uiPriority="47"/>
+    <w:lsdException w:name="Grid Table 3 Accent 2" w:uiPriority="48"/>
+    <w:lsdException w:name="Grid Table 4 Accent 2" w:uiPriority="49"/>
+    <w:lsdException w:name="Grid Table 5 Dark Accent 2" w:uiPriority="50"/>
+    <w:lsdException w:name="Grid Table 6 Colorful Accent 2" w:uiPriority="51"/>
+    <w:lsdException w:name="Grid Table 7 Colorful Accent 2" w:uiPriority="52"/>
+    <w:lsdException w:name="Grid Table 1 Light Accent 3" w:uiPriority="46"/>
+    <w:lsdException w:name="Grid Table 2 Accent 3" w:uiPriority="47"/>
+    <w:lsdException w:name="Grid Table 3 Accent 3" w:uiPriority="48"/>
+    <w:lsdException w:name="Grid Table 4 Accent 3" w:uiPriority="49"/>
+    <w:lsdException w:name="Grid Table 5 Dark Accent 3" w:uiPriority="50"/>
+    <w:lsdException w:name="Grid Table 6 Colorful Accent 3" w:uiPriority="51"/>
+    <w:lsdException w:name="Grid Table 7 Colorful Accent 3" w:uiPriority="52"/>
+    <w:lsdException w:name="Grid Table 1 Light Accent 4" w:uiPriority="46"/>
+    <w:lsdException w:name="Grid Table 2 Accent 4" w:uiPriority="47"/>
+    <w:lsdException w:name="Grid Table 3 Accent 4" w:uiPriority="48"/>
+    <w:lsdException w:name="Grid Table 4 Accent 4" w:uiPriority="49"/>
+    <w:lsdException w:name="Grid Table 5 Dark Accent 4" w:uiPriority="50"/>
+    <w:lsdException w:name="Grid Table 6 Colorful Accent 4" w:uiPriority="51"/>
+    <w:lsdException w:name="Grid Table 7 Colorful Accent 4" w:uiPriority="52"/>
+    <w:lsdException w:name="Grid Table 1 Light Accent 5" w:uiPriority="46"/>
+    <w:lsdException w:name="Grid Table 2 Accent 5" w:uiPriority="47"/>
+    <w:lsdException w:name="Grid Table 3 Accent 5" w:uiPriority="48"/>
+    <w:lsdException w:name="Grid Table 4 Accent 5" w:uiPriority="49"/>
+    <w:lsdException w:name="Grid Table 5 Dark Accent 5" w:uiPriority="50"/>
+    <w:lsdException w:name="Grid Table 6 Colorful Accent 5" w:uiPriority="51"/>
+    <w:lsdException w:name="Grid Table 7 Colorful Accent 5" w:uiPriority="52"/>
+    <w:lsdException w:name="Grid Table 1 Light Accent 6" w:uiPriority="46"/>
+    <w:lsdException w:name="Grid Table 2 Accent 6" w:uiPriority="47"/>
+    <w:lsdException w:name="Grid Table 3 Accent 6" w:uiPriority="48"/>
+    <w:lsdException w:name="Grid Table 4 Accent 6" w:uiPriority="49"/>
+    <w:lsdException w:name="Grid Table 5 Dark Accent 6" w:uiPriority="50"/>
+    <w:lsdException w:name="Grid Table 6 Colorful Accent 6" w:uiPriority="51"/>
+    <w:lsdException w:name="Grid Table 7 Colorful Accent 6" w:uiPriority="52"/>
+    <w:lsdException w:name="List Table 1 Light" w:uiPriority="46"/>
+    <w:lsdException w:name="List Table 2" w:uiPriority="47"/>
+    <w:lsdException w:name="List Table 3" w:uiPriority="48"/>
+    <w:lsdException w:name="List Table 4" w:uiPriority="49"/>
+    <w:lsdException w:name="List Table 5 Dark" w:uiPriority="50"/>
+    <w:lsdException w:name="List Table 6 Colorful" w:uiPriority="51"/>
+    <w:lsdException w:name="List Table 7 Colorful" w:uiPriority="52"/>
+    <w:lsdException w:name="List Table 1 Light Accent 1" w:uiPriority="46"/>
+    <w:lsdException w:name="List Table 2 Accent 1" w:uiPriority="47"/>
+    <w:lsdException w:name="List Table 3 Accent 1" w:uiPriority="48"/>
+    <w:lsdException w:name="List Table 4 Accent 1" w:uiPriority="49"/>
+    <w:lsdException w:name="List Table 5 Dark Accent 1" w:uiPriority="50"/>
+    <w:lsdException w:name="List Table 6 Colorful Accent 1" w:uiPriority="51"/>
+    <w:lsdException w:name="List Table 7 Colorful Accent 1" w:uiPriority="52"/>
+    <w:lsdException w:name="List Table 1 Light Accent 2" w:uiPriority="46"/>
+    <w:lsdException w:name="List Table 2 Accent 2" w:uiPriority="47"/>
+    <w:lsdException w:name="List Table 3 Accent 2" w:uiPriority="48"/>
+    <w:lsdException w:name="List Table 4 Accent 2" w:uiPriority="49"/>
+    <w:lsdException w:name="List Table 5 Dark Accent 2" w:uiPriority="50"/>
+    <w:lsdException w:name="List Table 6 Colorful Accent 2" w:uiPriority="51"/>
+    <w:lsdException w:name="List Table 7 Colorful Accent 2" w:uiPriority="52"/>
+    <w:lsdException w:name="List Table 1 Light Accent 3" w:uiPriority="46"/>
+    <w:lsdException w:name="List Table 2 Accent 3" w:uiPriority="47"/>
+    <w:lsdException w:name="List Table 3 Accent 3" w:uiPriority="48"/>
+    <w:lsdException w:name="List Table 4 Accent 3" w:uiPriority="49"/>
+    <w:lsdException w:name="List Table 5 Dark Accent 3" w:uiPriority="50"/>
+    <w:lsdException w:name="List Table 6 Colorful Accent 3" w:uiPriority="51"/>
+    <w:lsdException w:name="List Table 7 Colorful Accent 3" w:uiPriority="52"/>
+    <w:lsdException w:name="List Table 1 Light Accent 4" w:uiPriority="46"/>
+    <w:lsdException w:name="List Table 2 Accent 4" w:uiPriority="47"/>
+    <w:lsdException w:name="List Table 3 Accent 4" w:uiPriority="48"/>
+    <w:lsdException w:name="List Table 4 Accent 4" w:uiPriority="49"/>
+    <w:lsdException w:name="List Table 5 Dark Accent 4" w:uiPriority="50"/>
+    <w:lsdException w:name="List Table 6 Colorful Accent 4" w:uiPriority="51"/>
+    <w:lsdException w:name="List Table 7 Colorful Accent 4" w:uiPriority="52"/>
+    <w:lsdException w:name="List Table 1 Light Accent 5" w:uiPriority="46"/>
+    <w:lsdException w:name="List Table 2 Accent 5" w:uiPriority="47"/>
+    <w:lsdException w:name="List Table 3 Accent 5" w:uiPriority="48"/>
+    <w:lsdException w:name="List Table 4 Accent 5" w:uiPriority="49"/>
+    <w:lsdException w:name="List Table 5 Dark Accent 5" w:uiPriority="50"/>
+    <w:lsdException w:name="List Table 6 Colorful Accent 5" w:uiPriority="51"/>
+    <w:lsdException w:name="List Table 7 Colorful Accent 5" w:uiPriority="52"/>
+    <w:lsdException w:name="List Table 1 Light Accent 6" w:uiPriority="46"/>
+    <w:lsdException w:name="List Table 2 Accent 6" w:uiPriority="47"/>
+    <w:lsdException w:name="List Table 3 Accent 6" w:uiPriority="48"/>
+    <w:lsdException w:name="List Table 4 Accent 6" w:uiPriority="49"/>
+    <w:lsdException w:name="List Table 5 Dark Accent 6" w:uiPriority="50"/>
+    <w:lsdException w:name="List Table 6 Colorful Accent 6" w:uiPriority="51"/>
+    <w:lsdException w:name="List Table 7 Colorful Accent 6" w:uiPriority="52"/>
+  </w:latentStyles>
+  <w:style w:type="paragraph" w:default="1" w:styleId="a">
+    <w:name w:val="Normal"/>
+    <w:qFormat/>
+  </w:style>
+  <w:style w:type="character" w:default="1" w:styleId="a0">
+    <w:name w:val="Default Paragraph Font"/>
+    <w:uiPriority w:val="1"/>
+    <w:semiHidden/>
+    <w:unhideWhenUsed/>
+  </w:style>
+  <w:style w:type="table" w:default="1" w:styleId="a1">
+    <w:name w:val="Normal Table"/>
+    <w:uiPriority w:val="99"/>
+    <w:semiHidden/>
+    <w:unhideWhenUsed/>
+    <w:tblPr>
+      <w:tblInd w:w="0" w:type="dxa"/>
+      <w:tblCellMar>
+        <w:top w:w="0" w:type="dxa"/>
+        <w:left w:w="108" w:type="dxa"/>
+        <w:bottom w:w="0" w:type="dxa"/>
+        <w:right w:w="108" w:type="dxa"/>
+      </w:tblCellMar>
+    </w:tblPr>
+  </w:style>
+  <w:style w:type="numbering" w:default="1" w:styleId="a2">
+    <w:name w:val="No List"/>
+    <w:uiPriority w:val="99"/>
+    <w:semiHidden/>
+    <w:unhideWhenUsed/>
+  </w:style>
+  <w:style w:type="character" w:styleId="a3">
+    <w:name w:val="Placeholder Text"/>
+    <w:basedOn w:val="a0"/>
+    <w:uiPriority w:val="99"/>
+    <w:semiHidden/>
+    <w:rsid w:val="00044369"/>
+    <w:rPr>
+      <w:color w:val="808080"/>
+    </w:rPr>
+  </w:style>
+</w:styles>
+</file>
+
+<file path=word/glossary/webSettings.xml><?xml version="1.0" encoding="utf-8"?>
+<w:webSettings xmlns:mc="http://schemas.openxmlformats.org/markup-compatibility/2006" xmlns:r="http://schemas.openxmlformats.org/officeDocument/2006/relationships" xmlns:w="http://schemas.openxmlformats.org/wordprocessingml/2006/main" xmlns:w14="http://schemas.microsoft.com/office/word/2010/wordml" xmlns:w15="http://schemas.microsoft.com/office/word/2012/wordml" xmlns:w16se="http://schemas.microsoft.com/office/word/2015/wordml/symex" mc:Ignorable="w14 w15 w16se">
+  <w:optimizeForBrowser/>
+  <w:allowPNG/>
+</w:webSettings>
 </file>
 
 <file path=word/theme/theme1.xml><?xml version="1.0" encoding="utf-8"?>
@@ -11759,7 +15200,7 @@
 </file>
 
 <file path=customXml/itemProps1.xml><?xml version="1.0" encoding="utf-8"?>
-<ds:datastoreItem xmlns:ds="http://schemas.openxmlformats.org/officeDocument/2006/customXml" ds:itemID="{065D200E-C0A8-4C98-B8C8-D46B033B72CF}">
+<ds:datastoreItem xmlns:ds="http://schemas.openxmlformats.org/officeDocument/2006/customXml" ds:itemID="{8CCD3DAE-621C-4F7B-BA18-8A8A0BEB6808}">
   <ds:schemaRefs>
     <ds:schemaRef ds:uri="http://schemas.openxmlformats.org/officeDocument/2006/bibliography"/>
   </ds:schemaRefs>

--- a/Beleg.docx
+++ b/Beleg.docx
@@ -30,6 +30,8 @@
           <w:r>
             <w:t>Inhalt</w:t>
           </w:r>
+          <w:bookmarkStart w:id="0" w:name="_GoBack"/>
+          <w:bookmarkEnd w:id="0"/>
         </w:p>
         <w:p>
           <w:pPr>
@@ -52,7 +54,7 @@
           <w:r>
             <w:fldChar w:fldCharType="separate"/>
           </w:r>
-          <w:hyperlink w:anchor="_Toc11155086" w:history="1">
+          <w:hyperlink w:anchor="_Toc11347554" w:history="1">
             <w:r>
               <w:rPr>
                 <w:rStyle w:val="a6"/>
@@ -93,7 +95,7 @@
                 <w:noProof/>
                 <w:webHidden/>
               </w:rPr>
-              <w:instrText xml:space="preserve"> PAGEREF _Toc11155086 \h </w:instrText>
+              <w:instrText xml:space="preserve"> PAGEREF _Toc11347554 \h </w:instrText>
             </w:r>
             <w:r>
               <w:rPr>
@@ -136,7 +138,7 @@
               <w:noProof/>
             </w:rPr>
           </w:pPr>
-          <w:hyperlink w:anchor="_Toc11155087" w:history="1">
+          <w:hyperlink w:anchor="_Toc11347555" w:history="1">
             <w:r>
               <w:rPr>
                 <w:rStyle w:val="a6"/>
@@ -177,7 +179,7 @@
                 <w:noProof/>
                 <w:webHidden/>
               </w:rPr>
-              <w:instrText xml:space="preserve"> PAGEREF _Toc11155087 \h </w:instrText>
+              <w:instrText xml:space="preserve"> PAGEREF _Toc11347555 \h </w:instrText>
             </w:r>
             <w:r>
               <w:rPr>
@@ -220,7 +222,7 @@
               <w:noProof/>
             </w:rPr>
           </w:pPr>
-          <w:hyperlink w:anchor="_Toc11155088" w:history="1">
+          <w:hyperlink w:anchor="_Toc11347556" w:history="1">
             <w:r>
               <w:rPr>
                 <w:rStyle w:val="a6"/>
@@ -261,7 +263,7 @@
                 <w:noProof/>
                 <w:webHidden/>
               </w:rPr>
-              <w:instrText xml:space="preserve"> PAGEREF _Toc11155088 \h </w:instrText>
+              <w:instrText xml:space="preserve"> PAGEREF _Toc11347556 \h </w:instrText>
             </w:r>
             <w:r>
               <w:rPr>
@@ -304,7 +306,7 @@
               <w:noProof/>
             </w:rPr>
           </w:pPr>
-          <w:hyperlink w:anchor="_Toc11155089" w:history="1">
+          <w:hyperlink w:anchor="_Toc11347557" w:history="1">
             <w:r>
               <w:rPr>
                 <w:rStyle w:val="a6"/>
@@ -345,7 +347,7 @@
                 <w:noProof/>
                 <w:webHidden/>
               </w:rPr>
-              <w:instrText xml:space="preserve"> PAGEREF _Toc11155089 \h </w:instrText>
+              <w:instrText xml:space="preserve"> PAGEREF _Toc11347557 \h </w:instrText>
             </w:r>
             <w:r>
               <w:rPr>
@@ -388,7 +390,7 @@
               <w:noProof/>
             </w:rPr>
           </w:pPr>
-          <w:hyperlink w:anchor="_Toc11155090" w:history="1">
+          <w:hyperlink w:anchor="_Toc11347558" w:history="1">
             <w:r>
               <w:rPr>
                 <w:rStyle w:val="a6"/>
@@ -429,7 +431,7 @@
                 <w:noProof/>
                 <w:webHidden/>
               </w:rPr>
-              <w:instrText xml:space="preserve"> PAGEREF _Toc11155090 \h </w:instrText>
+              <w:instrText xml:space="preserve"> PAGEREF _Toc11347558 \h </w:instrText>
             </w:r>
             <w:r>
               <w:rPr>
@@ -472,7 +474,7 @@
               <w:noProof/>
             </w:rPr>
           </w:pPr>
-          <w:hyperlink w:anchor="_Toc11155091" w:history="1">
+          <w:hyperlink w:anchor="_Toc11347559" w:history="1">
             <w:r>
               <w:rPr>
                 <w:rStyle w:val="a6"/>
@@ -513,7 +515,7 @@
                 <w:noProof/>
                 <w:webHidden/>
               </w:rPr>
-              <w:instrText xml:space="preserve"> PAGEREF _Toc11155091 \h </w:instrText>
+              <w:instrText xml:space="preserve"> PAGEREF _Toc11347559 \h </w:instrText>
             </w:r>
             <w:r>
               <w:rPr>
@@ -556,7 +558,7 @@
               <w:noProof/>
             </w:rPr>
           </w:pPr>
-          <w:hyperlink w:anchor="_Toc11155092" w:history="1">
+          <w:hyperlink w:anchor="_Toc11347560" w:history="1">
             <w:r>
               <w:rPr>
                 <w:rStyle w:val="a6"/>
@@ -597,7 +599,7 @@
                 <w:noProof/>
                 <w:webHidden/>
               </w:rPr>
-              <w:instrText xml:space="preserve"> PAGEREF _Toc11155092 \h </w:instrText>
+              <w:instrText xml:space="preserve"> PAGEREF _Toc11347560 \h </w:instrText>
             </w:r>
             <w:r>
               <w:rPr>
@@ -640,7 +642,7 @@
               <w:noProof/>
             </w:rPr>
           </w:pPr>
-          <w:hyperlink w:anchor="_Toc11155093" w:history="1">
+          <w:hyperlink w:anchor="_Toc11347561" w:history="1">
             <w:r>
               <w:rPr>
                 <w:rStyle w:val="a6"/>
@@ -681,7 +683,7 @@
                 <w:noProof/>
                 <w:webHidden/>
               </w:rPr>
-              <w:instrText xml:space="preserve"> PAGEREF _Toc11155093 \h </w:instrText>
+              <w:instrText xml:space="preserve"> PAGEREF _Toc11347561 \h </w:instrText>
             </w:r>
             <w:r>
               <w:rPr>
@@ -724,7 +726,7 @@
               <w:noProof/>
             </w:rPr>
           </w:pPr>
-          <w:hyperlink w:anchor="_Toc11155094" w:history="1">
+          <w:hyperlink w:anchor="_Toc11347562" w:history="1">
             <w:r>
               <w:rPr>
                 <w:rStyle w:val="a6"/>
@@ -765,7 +767,7 @@
                 <w:noProof/>
                 <w:webHidden/>
               </w:rPr>
-              <w:instrText xml:space="preserve"> PAGEREF _Toc11155094 \h </w:instrText>
+              <w:instrText xml:space="preserve"> PAGEREF _Toc11347562 \h </w:instrText>
             </w:r>
             <w:r>
               <w:rPr>
@@ -808,7 +810,7 @@
               <w:noProof/>
             </w:rPr>
           </w:pPr>
-          <w:hyperlink w:anchor="_Toc11155095" w:history="1">
+          <w:hyperlink w:anchor="_Toc11347563" w:history="1">
             <w:r>
               <w:rPr>
                 <w:rStyle w:val="a6"/>
@@ -849,7 +851,7 @@
                 <w:noProof/>
                 <w:webHidden/>
               </w:rPr>
-              <w:instrText xml:space="preserve"> PAGEREF _Toc11155095 \h </w:instrText>
+              <w:instrText xml:space="preserve"> PAGEREF _Toc11347563 \h </w:instrText>
             </w:r>
             <w:r>
               <w:rPr>
@@ -892,7 +894,7 @@
               <w:noProof/>
             </w:rPr>
           </w:pPr>
-          <w:hyperlink w:anchor="_Toc11155096" w:history="1">
+          <w:hyperlink w:anchor="_Toc11347564" w:history="1">
             <w:r>
               <w:rPr>
                 <w:rStyle w:val="a6"/>
@@ -933,7 +935,7 @@
                 <w:noProof/>
                 <w:webHidden/>
               </w:rPr>
-              <w:instrText xml:space="preserve"> PAGEREF _Toc11155096 \h </w:instrText>
+              <w:instrText xml:space="preserve"> PAGEREF _Toc11347564 \h </w:instrText>
             </w:r>
             <w:r>
               <w:rPr>
@@ -976,7 +978,7 @@
               <w:noProof/>
             </w:rPr>
           </w:pPr>
-          <w:hyperlink w:anchor="_Toc11155097" w:history="1">
+          <w:hyperlink w:anchor="_Toc11347565" w:history="1">
             <w:r>
               <w:rPr>
                 <w:rStyle w:val="a6"/>
@@ -1017,7 +1019,7 @@
                 <w:noProof/>
                 <w:webHidden/>
               </w:rPr>
-              <w:instrText xml:space="preserve"> PAGEREF _Toc11155097 \h </w:instrText>
+              <w:instrText xml:space="preserve"> PAGEREF _Toc11347565 \h </w:instrText>
             </w:r>
             <w:r>
               <w:rPr>
@@ -1060,7 +1062,7 @@
               <w:noProof/>
             </w:rPr>
           </w:pPr>
-          <w:hyperlink w:anchor="_Toc11155098" w:history="1">
+          <w:hyperlink w:anchor="_Toc11347566" w:history="1">
             <w:r>
               <w:rPr>
                 <w:rStyle w:val="a6"/>
@@ -1101,7 +1103,7 @@
                 <w:noProof/>
                 <w:webHidden/>
               </w:rPr>
-              <w:instrText xml:space="preserve"> PAGEREF _Toc11155098 \h </w:instrText>
+              <w:instrText xml:space="preserve"> PAGEREF _Toc11347566 \h </w:instrText>
             </w:r>
             <w:r>
               <w:rPr>
@@ -1144,7 +1146,7 @@
               <w:noProof/>
             </w:rPr>
           </w:pPr>
-          <w:hyperlink w:anchor="_Toc11155099" w:history="1">
+          <w:hyperlink w:anchor="_Toc11347567" w:history="1">
             <w:r>
               <w:rPr>
                 <w:rStyle w:val="a6"/>
@@ -1185,7 +1187,7 @@
                 <w:noProof/>
                 <w:webHidden/>
               </w:rPr>
-              <w:instrText xml:space="preserve"> PAGEREF _Toc11155099 \h </w:instrText>
+              <w:instrText xml:space="preserve"> PAGEREF _Toc11347567 \h </w:instrText>
             </w:r>
             <w:r>
               <w:rPr>
@@ -1228,7 +1230,7 @@
               <w:noProof/>
             </w:rPr>
           </w:pPr>
-          <w:hyperlink w:anchor="_Toc11155100" w:history="1">
+          <w:hyperlink w:anchor="_Toc11347568" w:history="1">
             <w:r>
               <w:rPr>
                 <w:rStyle w:val="a6"/>
@@ -1269,7 +1271,7 @@
                 <w:noProof/>
                 <w:webHidden/>
               </w:rPr>
-              <w:instrText xml:space="preserve"> PAGEREF _Toc11155100 \h </w:instrText>
+              <w:instrText xml:space="preserve"> PAGEREF _Toc11347568 \h </w:instrText>
             </w:r>
             <w:r>
               <w:rPr>
@@ -1312,7 +1314,7 @@
               <w:noProof/>
             </w:rPr>
           </w:pPr>
-          <w:hyperlink w:anchor="_Toc11155101" w:history="1">
+          <w:hyperlink w:anchor="_Toc11347569" w:history="1">
             <w:r>
               <w:rPr>
                 <w:rStyle w:val="a6"/>
@@ -1353,7 +1355,7 @@
                 <w:noProof/>
                 <w:webHidden/>
               </w:rPr>
-              <w:instrText xml:space="preserve"> PAGEREF _Toc11155101 \h </w:instrText>
+              <w:instrText xml:space="preserve"> PAGEREF _Toc11347569 \h </w:instrText>
             </w:r>
             <w:r>
               <w:rPr>
@@ -1396,7 +1398,7 @@
               <w:noProof/>
             </w:rPr>
           </w:pPr>
-          <w:hyperlink w:anchor="_Toc11155102" w:history="1">
+          <w:hyperlink w:anchor="_Toc11347570" w:history="1">
             <w:r>
               <w:rPr>
                 <w:rStyle w:val="a6"/>
@@ -1437,7 +1439,7 @@
                 <w:noProof/>
                 <w:webHidden/>
               </w:rPr>
-              <w:instrText xml:space="preserve"> PAGEREF _Toc11155102 \h </w:instrText>
+              <w:instrText xml:space="preserve"> PAGEREF _Toc11347570 \h </w:instrText>
             </w:r>
             <w:r>
               <w:rPr>
@@ -1480,7 +1482,7 @@
               <w:noProof/>
             </w:rPr>
           </w:pPr>
-          <w:hyperlink w:anchor="_Toc11155103" w:history="1">
+          <w:hyperlink w:anchor="_Toc11347571" w:history="1">
             <w:r>
               <w:rPr>
                 <w:rStyle w:val="a6"/>
@@ -1521,7 +1523,7 @@
                 <w:noProof/>
                 <w:webHidden/>
               </w:rPr>
-              <w:instrText xml:space="preserve"> PAGEREF _Toc11155103 \h </w:instrText>
+              <w:instrText xml:space="preserve"> PAGEREF _Toc11347571 \h </w:instrText>
             </w:r>
             <w:r>
               <w:rPr>
@@ -1564,7 +1566,7 @@
               <w:noProof/>
             </w:rPr>
           </w:pPr>
-          <w:hyperlink w:anchor="_Toc11155104" w:history="1">
+          <w:hyperlink w:anchor="_Toc11347572" w:history="1">
             <w:r>
               <w:rPr>
                 <w:rStyle w:val="a6"/>
@@ -1605,7 +1607,7 @@
                 <w:noProof/>
                 <w:webHidden/>
               </w:rPr>
-              <w:instrText xml:space="preserve"> PAGEREF _Toc11155104 \h </w:instrText>
+              <w:instrText xml:space="preserve"> PAGEREF _Toc11347572 \h </w:instrText>
             </w:r>
             <w:r>
               <w:rPr>
@@ -1648,7 +1650,7 @@
               <w:noProof/>
             </w:rPr>
           </w:pPr>
-          <w:hyperlink w:anchor="_Toc11155105" w:history="1">
+          <w:hyperlink w:anchor="_Toc11347573" w:history="1">
             <w:r>
               <w:rPr>
                 <w:rStyle w:val="a6"/>
@@ -1689,7 +1691,7 @@
                 <w:noProof/>
                 <w:webHidden/>
               </w:rPr>
-              <w:instrText xml:space="preserve"> PAGEREF _Toc11155105 \h </w:instrText>
+              <w:instrText xml:space="preserve"> PAGEREF _Toc11347573 \h </w:instrText>
             </w:r>
             <w:r>
               <w:rPr>
@@ -1732,7 +1734,7 @@
               <w:noProof/>
             </w:rPr>
           </w:pPr>
-          <w:hyperlink w:anchor="_Toc11155106" w:history="1">
+          <w:hyperlink w:anchor="_Toc11347574" w:history="1">
             <w:r>
               <w:rPr>
                 <w:rStyle w:val="a6"/>
@@ -1773,7 +1775,7 @@
                 <w:noProof/>
                 <w:webHidden/>
               </w:rPr>
-              <w:instrText xml:space="preserve"> PAGEREF _Toc11155106 \h </w:instrText>
+              <w:instrText xml:space="preserve"> PAGEREF _Toc11347574 \h </w:instrText>
             </w:r>
             <w:r>
               <w:rPr>
@@ -1816,7 +1818,7 @@
               <w:noProof/>
             </w:rPr>
           </w:pPr>
-          <w:hyperlink w:anchor="_Toc11155107" w:history="1">
+          <w:hyperlink w:anchor="_Toc11347575" w:history="1">
             <w:r>
               <w:rPr>
                 <w:rStyle w:val="a6"/>
@@ -1857,7 +1859,7 @@
                 <w:noProof/>
                 <w:webHidden/>
               </w:rPr>
-              <w:instrText xml:space="preserve"> PAGEREF _Toc11155107 \h </w:instrText>
+              <w:instrText xml:space="preserve"> PAGEREF _Toc11347575 \h </w:instrText>
             </w:r>
             <w:r>
               <w:rPr>
@@ -1900,7 +1902,7 @@
               <w:noProof/>
             </w:rPr>
           </w:pPr>
-          <w:hyperlink w:anchor="_Toc11155108" w:history="1">
+          <w:hyperlink w:anchor="_Toc11347576" w:history="1">
             <w:r>
               <w:rPr>
                 <w:rStyle w:val="a6"/>
@@ -1941,7 +1943,7 @@
                 <w:noProof/>
                 <w:webHidden/>
               </w:rPr>
-              <w:instrText xml:space="preserve"> PAGEREF _Toc11155108 \h </w:instrText>
+              <w:instrText xml:space="preserve"> PAGEREF _Toc11347576 \h </w:instrText>
             </w:r>
             <w:r>
               <w:rPr>
@@ -1984,7 +1986,7 @@
               <w:noProof/>
             </w:rPr>
           </w:pPr>
-          <w:hyperlink w:anchor="_Toc11155109" w:history="1">
+          <w:hyperlink w:anchor="_Toc11347577" w:history="1">
             <w:r>
               <w:rPr>
                 <w:rStyle w:val="a6"/>
@@ -2025,7 +2027,7 @@
                 <w:noProof/>
                 <w:webHidden/>
               </w:rPr>
-              <w:instrText xml:space="preserve"> PAGEREF _Toc11155109 \h </w:instrText>
+              <w:instrText xml:space="preserve"> PAGEREF _Toc11347577 \h </w:instrText>
             </w:r>
             <w:r>
               <w:rPr>
@@ -2068,7 +2070,7 @@
               <w:noProof/>
             </w:rPr>
           </w:pPr>
-          <w:hyperlink w:anchor="_Toc11155110" w:history="1">
+          <w:hyperlink w:anchor="_Toc11347578" w:history="1">
             <w:r>
               <w:rPr>
                 <w:rStyle w:val="a6"/>
@@ -2109,7 +2111,7 @@
                 <w:noProof/>
                 <w:webHidden/>
               </w:rPr>
-              <w:instrText xml:space="preserve"> PAGEREF _Toc11155110 \h </w:instrText>
+              <w:instrText xml:space="preserve"> PAGEREF _Toc11347578 \h </w:instrText>
             </w:r>
             <w:r>
               <w:rPr>
@@ -2152,7 +2154,7 @@
               <w:noProof/>
             </w:rPr>
           </w:pPr>
-          <w:hyperlink w:anchor="_Toc11155111" w:history="1">
+          <w:hyperlink w:anchor="_Toc11347579" w:history="1">
             <w:r>
               <w:rPr>
                 <w:rStyle w:val="a6"/>
@@ -2193,7 +2195,7 @@
                 <w:noProof/>
                 <w:webHidden/>
               </w:rPr>
-              <w:instrText xml:space="preserve"> PAGEREF _Toc11155111 \h </w:instrText>
+              <w:instrText xml:space="preserve"> PAGEREF _Toc11347579 \h </w:instrText>
             </w:r>
             <w:r>
               <w:rPr>
@@ -2236,7 +2238,7 @@
               <w:noProof/>
             </w:rPr>
           </w:pPr>
-          <w:hyperlink w:anchor="_Toc11155112" w:history="1">
+          <w:hyperlink w:anchor="_Toc11347580" w:history="1">
             <w:r>
               <w:rPr>
                 <w:rStyle w:val="a6"/>
@@ -2277,7 +2279,7 @@
                 <w:noProof/>
                 <w:webHidden/>
               </w:rPr>
-              <w:instrText xml:space="preserve"> PAGEREF _Toc11155112 \h </w:instrText>
+              <w:instrText xml:space="preserve"> PAGEREF _Toc11347580 \h </w:instrText>
             </w:r>
             <w:r>
               <w:rPr>
@@ -2320,7 +2322,7 @@
               <w:noProof/>
             </w:rPr>
           </w:pPr>
-          <w:hyperlink w:anchor="_Toc11155113" w:history="1">
+          <w:hyperlink w:anchor="_Toc11347581" w:history="1">
             <w:r>
               <w:rPr>
                 <w:rStyle w:val="a6"/>
@@ -2361,7 +2363,7 @@
                 <w:noProof/>
                 <w:webHidden/>
               </w:rPr>
-              <w:instrText xml:space="preserve"> PAGEREF _Toc11155113 \h </w:instrText>
+              <w:instrText xml:space="preserve"> PAGEREF _Toc11347581 \h </w:instrText>
             </w:r>
             <w:r>
               <w:rPr>
@@ -2404,7 +2406,7 @@
               <w:noProof/>
             </w:rPr>
           </w:pPr>
-          <w:hyperlink w:anchor="_Toc11155114" w:history="1">
+          <w:hyperlink w:anchor="_Toc11347582" w:history="1">
             <w:r>
               <w:rPr>
                 <w:rStyle w:val="a6"/>
@@ -2445,7 +2447,7 @@
                 <w:noProof/>
                 <w:webHidden/>
               </w:rPr>
-              <w:instrText xml:space="preserve"> PAGEREF _Toc11155114 \h </w:instrText>
+              <w:instrText xml:space="preserve"> PAGEREF _Toc11347582 \h </w:instrText>
             </w:r>
             <w:r>
               <w:rPr>
@@ -2488,7 +2490,7 @@
               <w:noProof/>
             </w:rPr>
           </w:pPr>
-          <w:hyperlink w:anchor="_Toc11155115" w:history="1">
+          <w:hyperlink w:anchor="_Toc11347583" w:history="1">
             <w:r>
               <w:rPr>
                 <w:rStyle w:val="a6"/>
@@ -2529,7 +2531,7 @@
                 <w:noProof/>
                 <w:webHidden/>
               </w:rPr>
-              <w:instrText xml:space="preserve"> PAGEREF _Toc11155115 \h </w:instrText>
+              <w:instrText xml:space="preserve"> PAGEREF _Toc11347583 \h </w:instrText>
             </w:r>
             <w:r>
               <w:rPr>
@@ -2572,7 +2574,7 @@
               <w:noProof/>
             </w:rPr>
           </w:pPr>
-          <w:hyperlink w:anchor="_Toc11155116" w:history="1">
+          <w:hyperlink w:anchor="_Toc11347584" w:history="1">
             <w:r>
               <w:rPr>
                 <w:rStyle w:val="a6"/>
@@ -2613,7 +2615,7 @@
                 <w:noProof/>
                 <w:webHidden/>
               </w:rPr>
-              <w:instrText xml:space="preserve"> PAGEREF _Toc11155116 \h </w:instrText>
+              <w:instrText xml:space="preserve"> PAGEREF _Toc11347584 \h </w:instrText>
             </w:r>
             <w:r>
               <w:rPr>
@@ -2634,6 +2636,258 @@
                 <w:webHidden/>
               </w:rPr>
               <w:t>27</w:t>
+            </w:r>
+            <w:r>
+              <w:rPr>
+                <w:noProof/>
+                <w:webHidden/>
+              </w:rPr>
+              <w:fldChar w:fldCharType="end"/>
+            </w:r>
+          </w:hyperlink>
+        </w:p>
+        <w:p>
+          <w:pPr>
+            <w:pStyle w:val="21"/>
+            <w:tabs>
+              <w:tab w:val="left" w:pos="880"/>
+              <w:tab w:val="right" w:leader="dot" w:pos="8493"/>
+            </w:tabs>
+            <w:rPr>
+              <w:rFonts w:asciiTheme="minorHAnsi" w:hAnsiTheme="minorHAnsi"/>
+              <w:noProof/>
+            </w:rPr>
+          </w:pPr>
+          <w:hyperlink w:anchor="_Toc11347585" w:history="1">
+            <w:r>
+              <w:rPr>
+                <w:rStyle w:val="a6"/>
+                <w:noProof/>
+              </w:rPr>
+              <w:t>5.2</w:t>
+            </w:r>
+            <w:r>
+              <w:rPr>
+                <w:rFonts w:asciiTheme="minorHAnsi" w:hAnsiTheme="minorHAnsi"/>
+                <w:noProof/>
+              </w:rPr>
+              <w:tab/>
+            </w:r>
+            <w:r>
+              <w:rPr>
+                <w:rStyle w:val="a6"/>
+                <w:noProof/>
+              </w:rPr>
+              <w:t>Methoden im maschinellen Lernen</w:t>
+            </w:r>
+            <w:r>
+              <w:rPr>
+                <w:noProof/>
+                <w:webHidden/>
+              </w:rPr>
+              <w:tab/>
+            </w:r>
+            <w:r>
+              <w:rPr>
+                <w:noProof/>
+                <w:webHidden/>
+              </w:rPr>
+              <w:fldChar w:fldCharType="begin"/>
+            </w:r>
+            <w:r>
+              <w:rPr>
+                <w:noProof/>
+                <w:webHidden/>
+              </w:rPr>
+              <w:instrText xml:space="preserve"> PAGEREF _Toc11347585 \h </w:instrText>
+            </w:r>
+            <w:r>
+              <w:rPr>
+                <w:noProof/>
+                <w:webHidden/>
+              </w:rPr>
+            </w:r>
+            <w:r>
+              <w:rPr>
+                <w:noProof/>
+                <w:webHidden/>
+              </w:rPr>
+              <w:fldChar w:fldCharType="separate"/>
+            </w:r>
+            <w:r>
+              <w:rPr>
+                <w:noProof/>
+                <w:webHidden/>
+              </w:rPr>
+              <w:t>29</w:t>
+            </w:r>
+            <w:r>
+              <w:rPr>
+                <w:noProof/>
+                <w:webHidden/>
+              </w:rPr>
+              <w:fldChar w:fldCharType="end"/>
+            </w:r>
+          </w:hyperlink>
+        </w:p>
+        <w:p>
+          <w:pPr>
+            <w:pStyle w:val="32"/>
+            <w:tabs>
+              <w:tab w:val="left" w:pos="1320"/>
+              <w:tab w:val="right" w:leader="dot" w:pos="8493"/>
+            </w:tabs>
+            <w:rPr>
+              <w:rFonts w:asciiTheme="minorHAnsi" w:hAnsiTheme="minorHAnsi"/>
+              <w:noProof/>
+            </w:rPr>
+          </w:pPr>
+          <w:hyperlink w:anchor="_Toc11347586" w:history="1">
+            <w:r>
+              <w:rPr>
+                <w:rStyle w:val="a6"/>
+                <w:noProof/>
+              </w:rPr>
+              <w:t>5.2.1</w:t>
+            </w:r>
+            <w:r>
+              <w:rPr>
+                <w:rFonts w:asciiTheme="minorHAnsi" w:hAnsiTheme="minorHAnsi"/>
+                <w:noProof/>
+              </w:rPr>
+              <w:tab/>
+            </w:r>
+            <w:r>
+              <w:rPr>
+                <w:rStyle w:val="a6"/>
+                <w:noProof/>
+              </w:rPr>
+              <w:t>Support Vector Maschine (SVM)</w:t>
+            </w:r>
+            <w:r>
+              <w:rPr>
+                <w:noProof/>
+                <w:webHidden/>
+              </w:rPr>
+              <w:tab/>
+            </w:r>
+            <w:r>
+              <w:rPr>
+                <w:noProof/>
+                <w:webHidden/>
+              </w:rPr>
+              <w:fldChar w:fldCharType="begin"/>
+            </w:r>
+            <w:r>
+              <w:rPr>
+                <w:noProof/>
+                <w:webHidden/>
+              </w:rPr>
+              <w:instrText xml:space="preserve"> PAGEREF _Toc11347586 \h </w:instrText>
+            </w:r>
+            <w:r>
+              <w:rPr>
+                <w:noProof/>
+                <w:webHidden/>
+              </w:rPr>
+            </w:r>
+            <w:r>
+              <w:rPr>
+                <w:noProof/>
+                <w:webHidden/>
+              </w:rPr>
+              <w:fldChar w:fldCharType="separate"/>
+            </w:r>
+            <w:r>
+              <w:rPr>
+                <w:noProof/>
+                <w:webHidden/>
+              </w:rPr>
+              <w:t>29</w:t>
+            </w:r>
+            <w:r>
+              <w:rPr>
+                <w:noProof/>
+                <w:webHidden/>
+              </w:rPr>
+              <w:fldChar w:fldCharType="end"/>
+            </w:r>
+          </w:hyperlink>
+        </w:p>
+        <w:p>
+          <w:pPr>
+            <w:pStyle w:val="32"/>
+            <w:tabs>
+              <w:tab w:val="left" w:pos="1320"/>
+              <w:tab w:val="right" w:leader="dot" w:pos="8493"/>
+            </w:tabs>
+            <w:rPr>
+              <w:rFonts w:asciiTheme="minorHAnsi" w:hAnsiTheme="minorHAnsi"/>
+              <w:noProof/>
+            </w:rPr>
+          </w:pPr>
+          <w:hyperlink w:anchor="_Toc11347587" w:history="1">
+            <w:r>
+              <w:rPr>
+                <w:rStyle w:val="a6"/>
+                <w:noProof/>
+              </w:rPr>
+              <w:t>5.2.2</w:t>
+            </w:r>
+            <w:r>
+              <w:rPr>
+                <w:rFonts w:asciiTheme="minorHAnsi" w:hAnsiTheme="minorHAnsi"/>
+                <w:noProof/>
+              </w:rPr>
+              <w:tab/>
+            </w:r>
+            <w:r>
+              <w:rPr>
+                <w:rStyle w:val="a6"/>
+                <w:noProof/>
+              </w:rPr>
+              <w:t>Neuronales Netz</w:t>
+            </w:r>
+            <w:r>
+              <w:rPr>
+                <w:noProof/>
+                <w:webHidden/>
+              </w:rPr>
+              <w:tab/>
+            </w:r>
+            <w:r>
+              <w:rPr>
+                <w:noProof/>
+                <w:webHidden/>
+              </w:rPr>
+              <w:fldChar w:fldCharType="begin"/>
+            </w:r>
+            <w:r>
+              <w:rPr>
+                <w:noProof/>
+                <w:webHidden/>
+              </w:rPr>
+              <w:instrText xml:space="preserve"> PAGEREF _Toc11347587 \h </w:instrText>
+            </w:r>
+            <w:r>
+              <w:rPr>
+                <w:noProof/>
+                <w:webHidden/>
+              </w:rPr>
+            </w:r>
+            <w:r>
+              <w:rPr>
+                <w:noProof/>
+                <w:webHidden/>
+              </w:rPr>
+              <w:fldChar w:fldCharType="separate"/>
+            </w:r>
+            <w:r>
+              <w:rPr>
+                <w:noProof/>
+                <w:webHidden/>
+              </w:rPr>
+              <w:t>32</w:t>
             </w:r>
             <w:r>
               <w:rPr>
@@ -2675,7 +2929,7 @@
       <w:pPr>
         <w:pStyle w:val="1"/>
       </w:pPr>
-      <w:bookmarkStart w:id="0" w:name="_Toc11155086"/>
+      <w:bookmarkStart w:id="1" w:name="_Toc11347554"/>
       <w:r>
         <w:lastRenderedPageBreak/>
         <w:t>1.</w:t>
@@ -2684,7 +2938,7 @@
         <w:tab/>
         <w:t>Einleitung</w:t>
       </w:r>
-      <w:bookmarkEnd w:id="0"/>
+      <w:bookmarkEnd w:id="1"/>
     </w:p>
     <w:p>
       <w:r>
@@ -2925,7 +3179,7 @@
       <w:pPr>
         <w:pStyle w:val="1"/>
       </w:pPr>
-      <w:bookmarkStart w:id="1" w:name="_Toc11155087"/>
+      <w:bookmarkStart w:id="2" w:name="_Toc11347555"/>
       <w:r>
         <w:rPr>
           <w:rFonts w:hint="eastAsia"/>
@@ -2941,13 +3195,13 @@
       <w:r>
         <w:t xml:space="preserve"> der FEM-basierten Daten</w:t>
       </w:r>
-      <w:bookmarkEnd w:id="1"/>
+      <w:bookmarkEnd w:id="2"/>
     </w:p>
     <w:p>
       <w:pPr>
         <w:pStyle w:val="2"/>
       </w:pPr>
-      <w:bookmarkStart w:id="2" w:name="_Toc11155088"/>
+      <w:bookmarkStart w:id="3" w:name="_Toc11347556"/>
       <w:r>
         <w:t>2.1</w:t>
       </w:r>
@@ -2957,7 +3211,7 @@
       <w:r>
         <w:t>Allgemeines von FEM</w:t>
       </w:r>
-      <w:bookmarkEnd w:id="2"/>
+      <w:bookmarkEnd w:id="3"/>
     </w:p>
     <w:p>
       <w:r>
@@ -2997,7 +3251,7 @@
       <w:pPr>
         <w:pStyle w:val="2"/>
       </w:pPr>
-      <w:bookmarkStart w:id="3" w:name="_Toc11155089"/>
+      <w:bookmarkStart w:id="4" w:name="_Toc11347557"/>
       <w:r>
         <w:t>2.2</w:t>
       </w:r>
@@ -3005,7 +3259,7 @@
         <w:tab/>
         <w:t>Vorgehensweise einer FEM-Analyse</w:t>
       </w:r>
-      <w:bookmarkEnd w:id="3"/>
+      <w:bookmarkEnd w:id="4"/>
     </w:p>
     <w:p>
       <w:r>
@@ -3092,7 +3346,7 @@
           <w:noProof/>
         </w:rPr>
         <w:drawing>
-          <wp:inline distT="0" distB="0" distL="0" distR="0" wp14:anchorId="32BCC4E9" wp14:editId="0EDB0034">
+          <wp:inline distT="0" distB="0" distL="0" distR="0" wp14:anchorId="7DDD4164" wp14:editId="2C22A179">
             <wp:extent cx="1313834" cy="2211778"/>
             <wp:effectExtent l="0" t="0" r="635" b="0"/>
             <wp:docPr id="1" name="图片 1"/>
@@ -3990,7 +4244,7 @@
         </w:rPr>
         <w:lastRenderedPageBreak/>
         <w:drawing>
-          <wp:inline distT="0" distB="0" distL="0" distR="0" wp14:anchorId="02A39167" wp14:editId="580DCCF8">
+          <wp:inline distT="0" distB="0" distL="0" distR="0" wp14:anchorId="47997A72" wp14:editId="65FB38EF">
             <wp:extent cx="5399405" cy="4799330"/>
             <wp:effectExtent l="0" t="0" r="0" b="1270"/>
             <wp:docPr id="2" name="图片 2"/>
@@ -4179,7 +4433,7 @@
       <w:pPr>
         <w:pStyle w:val="2"/>
       </w:pPr>
-      <w:bookmarkStart w:id="4" w:name="_Toc11155090"/>
+      <w:bookmarkStart w:id="5" w:name="_Toc11347558"/>
       <w:r>
         <w:t>2.3</w:t>
       </w:r>
@@ -4187,13 +4441,13 @@
         <w:tab/>
         <w:t>Automatisierung der Vorgehensweise durch SolidWorks-API mittels C# Programmierung</w:t>
       </w:r>
-      <w:bookmarkEnd w:id="4"/>
+      <w:bookmarkEnd w:id="5"/>
     </w:p>
     <w:p>
       <w:pPr>
         <w:pStyle w:val="31"/>
       </w:pPr>
-      <w:bookmarkStart w:id="5" w:name="_Toc11155091"/>
+      <w:bookmarkStart w:id="6" w:name="_Toc11347559"/>
       <w:r>
         <w:t>2.3.1</w:t>
       </w:r>
@@ -4201,7 +4455,7 @@
         <w:tab/>
         <w:t>Einführung der C# Programmierung</w:t>
       </w:r>
-      <w:bookmarkEnd w:id="5"/>
+      <w:bookmarkEnd w:id="6"/>
     </w:p>
     <w:p>
       <w:r>
@@ -4227,7 +4481,7 @@
       <w:pPr>
         <w:pStyle w:val="31"/>
       </w:pPr>
-      <w:bookmarkStart w:id="6" w:name="_Toc11155092"/>
+      <w:bookmarkStart w:id="7" w:name="_Toc11347560"/>
       <w:r>
         <w:t>2.3.2</w:t>
       </w:r>
@@ -4243,7 +4497,7 @@
       <w:r>
         <w:t xml:space="preserve"> SolidWorks-API</w:t>
       </w:r>
-      <w:bookmarkEnd w:id="6"/>
+      <w:bookmarkEnd w:id="7"/>
     </w:p>
     <w:p>
       <w:r>
@@ -4384,7 +4638,7 @@
         </w:rPr>
         <w:lastRenderedPageBreak/>
         <w:drawing>
-          <wp:inline distT="0" distB="0" distL="0" distR="0" wp14:anchorId="247D3AE9" wp14:editId="7349CDF0">
+          <wp:inline distT="0" distB="0" distL="0" distR="0" wp14:anchorId="71C41AA3" wp14:editId="0B3EDC0D">
             <wp:extent cx="5399405" cy="2489200"/>
             <wp:effectExtent l="0" t="0" r="0" b="6350"/>
             <wp:docPr id="13" name="图片 13"/>
@@ -4448,7 +4702,7 @@
       <w:pPr>
         <w:pStyle w:val="31"/>
       </w:pPr>
-      <w:bookmarkStart w:id="7" w:name="_Toc11155093"/>
+      <w:bookmarkStart w:id="8" w:name="_Toc11347561"/>
       <w:r>
         <w:t>2.3.3</w:t>
       </w:r>
@@ -4456,7 +4710,7 @@
         <w:tab/>
         <w:t>Automatisierte Vorgehensweise</w:t>
       </w:r>
-      <w:bookmarkEnd w:id="7"/>
+      <w:bookmarkEnd w:id="8"/>
     </w:p>
     <w:p>
       <w:r>
@@ -4947,7 +5201,7 @@
       <w:pPr>
         <w:pStyle w:val="31"/>
       </w:pPr>
-      <w:bookmarkStart w:id="8" w:name="_Toc11155094"/>
+      <w:bookmarkStart w:id="9" w:name="_Toc11347562"/>
       <w:r>
         <w:t>2.3.4</w:t>
       </w:r>
@@ -4955,7 +5209,7 @@
         <w:tab/>
         <w:t>Ansammlung der Trainingsdaten</w:t>
       </w:r>
-      <w:bookmarkEnd w:id="8"/>
+      <w:bookmarkEnd w:id="9"/>
     </w:p>
     <w:p>
       <w:r>
@@ -4984,7 +5238,7 @@
           <w:noProof/>
         </w:rPr>
         <w:drawing>
-          <wp:inline distT="0" distB="0" distL="0" distR="0" wp14:anchorId="716E7376" wp14:editId="355058B3">
+          <wp:inline distT="0" distB="0" distL="0" distR="0" wp14:anchorId="058C8384" wp14:editId="7A9E198B">
             <wp:extent cx="5399405" cy="548640"/>
             <wp:effectExtent l="0" t="0" r="0" b="3810"/>
             <wp:docPr id="14" name="图片 14"/>
@@ -5042,7 +5296,7 @@
         </w:rPr>
         <w:lastRenderedPageBreak/>
         <w:drawing>
-          <wp:inline distT="0" distB="0" distL="0" distR="0" wp14:anchorId="666794FB" wp14:editId="2ECB45BD">
+          <wp:inline distT="0" distB="0" distL="0" distR="0" wp14:anchorId="1E46EB59" wp14:editId="21BF86EE">
             <wp:extent cx="5399405" cy="1052195"/>
             <wp:effectExtent l="0" t="0" r="0" b="0"/>
             <wp:docPr id="15" name="图片 15"/>
@@ -5142,7 +5396,7 @@
       <w:pPr>
         <w:pStyle w:val="1"/>
       </w:pPr>
-      <w:bookmarkStart w:id="9" w:name="_Toc11155095"/>
+      <w:bookmarkStart w:id="10" w:name="_Toc11347563"/>
       <w:r>
         <w:rPr>
           <w:rFonts w:hint="eastAsia"/>
@@ -5153,7 +5407,7 @@
         <w:tab/>
         <w:t>Daten erkunden</w:t>
       </w:r>
-      <w:bookmarkEnd w:id="9"/>
+      <w:bookmarkEnd w:id="10"/>
     </w:p>
     <w:p>
       <w:r>
@@ -5200,7 +5454,7 @@
       <w:pPr>
         <w:pStyle w:val="2"/>
       </w:pPr>
-      <w:bookmarkStart w:id="10" w:name="_Toc11155096"/>
+      <w:bookmarkStart w:id="11" w:name="_Toc11347564"/>
       <w:r>
         <w:t>3.1</w:t>
       </w:r>
@@ -5208,7 +5462,7 @@
         <w:tab/>
         <w:t>Korrelation innerhalb des Datensatz</w:t>
       </w:r>
-      <w:bookmarkEnd w:id="10"/>
+      <w:bookmarkEnd w:id="11"/>
     </w:p>
     <w:p>
       <w:pPr>
@@ -5670,7 +5924,7 @@
           <w:noProof/>
         </w:rPr>
         <w:drawing>
-          <wp:inline distT="0" distB="0" distL="0" distR="0" wp14:anchorId="473F345C" wp14:editId="5EC878F3">
+          <wp:inline distT="0" distB="0" distL="0" distR="0" wp14:anchorId="4BA82AE2" wp14:editId="0D81F273">
             <wp:extent cx="5399405" cy="2910205"/>
             <wp:effectExtent l="0" t="0" r="0" b="4445"/>
             <wp:docPr id="7" name="图片 7"/>
@@ -5745,7 +5999,7 @@
           <w:noProof/>
         </w:rPr>
         <w:drawing>
-          <wp:inline distT="0" distB="0" distL="0" distR="0" wp14:anchorId="4BD4DFB6" wp14:editId="4097365D">
+          <wp:inline distT="0" distB="0" distL="0" distR="0" wp14:anchorId="4D3EF128" wp14:editId="02B65B09">
             <wp:extent cx="5399405" cy="1170940"/>
             <wp:effectExtent l="0" t="0" r="0" b="0"/>
             <wp:docPr id="8" name="图片 8"/>
@@ -5808,7 +6062,7 @@
           <w:rStyle w:val="hljs-string"/>
         </w:rPr>
       </w:pPr>
-      <w:bookmarkStart w:id="11" w:name="_Toc11155097"/>
+      <w:bookmarkStart w:id="12" w:name="_Toc11347565"/>
       <w:r>
         <w:rPr>
           <w:rStyle w:val="hljs-string"/>
@@ -5823,13 +6077,13 @@
         <w:tab/>
         <w:t>Statistische Verteilung</w:t>
       </w:r>
-      <w:bookmarkEnd w:id="11"/>
+      <w:bookmarkEnd w:id="12"/>
     </w:p>
     <w:p>
       <w:pPr>
         <w:pStyle w:val="31"/>
       </w:pPr>
-      <w:bookmarkStart w:id="12" w:name="_Toc11155098"/>
+      <w:bookmarkStart w:id="13" w:name="_Toc11347566"/>
       <w:r>
         <w:t>3.2.1</w:t>
       </w:r>
@@ -5837,7 +6091,7 @@
         <w:tab/>
         <w:t>Verteilung des Eingangsfeatures</w:t>
       </w:r>
-      <w:bookmarkEnd w:id="12"/>
+      <w:bookmarkEnd w:id="13"/>
     </w:p>
     <w:p>
       <w:r>
@@ -5909,7 +6163,7 @@
       <w:pPr>
         <w:pStyle w:val="31"/>
       </w:pPr>
-      <w:bookmarkStart w:id="13" w:name="_Toc11155099"/>
+      <w:bookmarkStart w:id="14" w:name="_Toc11347567"/>
       <w:r>
         <w:t>3.2.2</w:t>
       </w:r>
@@ -5917,7 +6171,7 @@
         <w:tab/>
         <w:t>Verteilung von Zielgrößen</w:t>
       </w:r>
-      <w:bookmarkEnd w:id="13"/>
+      <w:bookmarkEnd w:id="14"/>
     </w:p>
     <w:p>
       <w:r>
@@ -5998,7 +6252,7 @@
         </w:rPr>
         <w:lastRenderedPageBreak/>
         <w:drawing>
-          <wp:inline distT="0" distB="0" distL="0" distR="0" wp14:anchorId="040D612F" wp14:editId="105601EC">
+          <wp:inline distT="0" distB="0" distL="0" distR="0" wp14:anchorId="28CF1108" wp14:editId="2ACD328E">
             <wp:extent cx="4320000" cy="4320000"/>
             <wp:effectExtent l="0" t="0" r="4445" b="4445"/>
             <wp:docPr id="5" name="图片 5"/>
@@ -6052,7 +6306,7 @@
       <w:pPr>
         <w:pStyle w:val="31"/>
       </w:pPr>
-      <w:bookmarkStart w:id="14" w:name="_Toc11155100"/>
+      <w:bookmarkStart w:id="15" w:name="_Toc11347568"/>
       <w:r>
         <w:rPr>
           <w:rFonts w:hint="eastAsia"/>
@@ -6063,7 +6317,7 @@
         <w:tab/>
         <w:t>Einfluss des Ungleichgewichts von Zielgrößen auf das Vorhersagemodell</w:t>
       </w:r>
-      <w:bookmarkEnd w:id="14"/>
+      <w:bookmarkEnd w:id="15"/>
     </w:p>
     <w:p>
       <w:r>
@@ -6149,7 +6403,7 @@
         </w:rPr>
         <w:lastRenderedPageBreak/>
         <w:drawing>
-          <wp:inline distT="0" distB="0" distL="0" distR="0" wp14:anchorId="4E9476E7" wp14:editId="30A2504A">
+          <wp:inline distT="0" distB="0" distL="0" distR="0" wp14:anchorId="1D19497B" wp14:editId="6E24A9A1">
             <wp:extent cx="2520000" cy="2267200"/>
             <wp:effectExtent l="0" t="0" r="0" b="0"/>
             <wp:docPr id="10" name="图片 10"/>
@@ -6214,7 +6468,7 @@
       <w:pPr>
         <w:pStyle w:val="2"/>
       </w:pPr>
-      <w:bookmarkStart w:id="15" w:name="_Toc11155101"/>
+      <w:bookmarkStart w:id="16" w:name="_Toc11347569"/>
       <w:r>
         <w:t>3.3</w:t>
       </w:r>
@@ -6222,7 +6476,7 @@
         <w:tab/>
         <w:t>Verstärkung bzw. Ausgleich des Datensatz</w:t>
       </w:r>
-      <w:bookmarkEnd w:id="15"/>
+      <w:bookmarkEnd w:id="16"/>
     </w:p>
     <w:p>
       <w:r>
@@ -6483,7 +6737,7 @@
       <w:pPr>
         <w:pStyle w:val="31"/>
       </w:pPr>
-      <w:bookmarkStart w:id="16" w:name="_Toc11155102"/>
+      <w:bookmarkStart w:id="17" w:name="_Toc11347570"/>
       <w:r>
         <w:t>3.3.1</w:t>
       </w:r>
@@ -6497,7 +6751,7 @@
       <w:r>
         <w:t xml:space="preserve"> Wert zu Eingangsfeature der Minderheit</w:t>
       </w:r>
-      <w:bookmarkEnd w:id="16"/>
+      <w:bookmarkEnd w:id="17"/>
     </w:p>
     <w:p>
       <w:r>
@@ -6977,7 +7231,7 @@
         </w:rPr>
         <w:lastRenderedPageBreak/>
         <w:drawing>
-          <wp:inline distT="0" distB="0" distL="0" distR="0" wp14:anchorId="5DEEEE96" wp14:editId="3243EA2D">
+          <wp:inline distT="0" distB="0" distL="0" distR="0" wp14:anchorId="0F8C7D4D" wp14:editId="1BAFB789">
             <wp:extent cx="3600000" cy="3604234"/>
             <wp:effectExtent l="0" t="0" r="635" b="0"/>
             <wp:docPr id="11" name="图片 11"/>
@@ -7055,7 +7309,7 @@
       <w:pPr>
         <w:pStyle w:val="31"/>
       </w:pPr>
-      <w:bookmarkStart w:id="17" w:name="_Toc11155103"/>
+      <w:bookmarkStart w:id="18" w:name="_Toc11347571"/>
       <w:r>
         <w:t>3.3.2</w:t>
       </w:r>
@@ -7068,7 +7322,7 @@
       <w:r>
         <w:t xml:space="preserve"> in Eingangsfeature der Minderheit</w:t>
       </w:r>
-      <w:bookmarkEnd w:id="17"/>
+      <w:bookmarkEnd w:id="18"/>
     </w:p>
     <w:p>
       <w:r>
@@ -7704,7 +7958,7 @@
           <w:noProof/>
         </w:rPr>
         <w:drawing>
-          <wp:inline distT="0" distB="0" distL="0" distR="0" wp14:anchorId="727B9996" wp14:editId="0ABFF626">
+          <wp:inline distT="0" distB="0" distL="0" distR="0" wp14:anchorId="3F20BDF7" wp14:editId="6624733C">
             <wp:extent cx="5399405" cy="1913255"/>
             <wp:effectExtent l="0" t="0" r="0" b="0"/>
             <wp:docPr id="3" name="图片 3"/>
@@ -7765,7 +8019,7 @@
         </w:rPr>
         <w:lastRenderedPageBreak/>
         <w:drawing>
-          <wp:inline distT="0" distB="0" distL="0" distR="0" wp14:anchorId="0152BD97" wp14:editId="5E3FFCA8">
+          <wp:inline distT="0" distB="0" distL="0" distR="0" wp14:anchorId="1F65C214" wp14:editId="1DD347B8">
             <wp:extent cx="3600000" cy="3630483"/>
             <wp:effectExtent l="0" t="0" r="635" b="8255"/>
             <wp:docPr id="12" name="图片 12"/>
@@ -7830,7 +8084,7 @@
       <w:pPr>
         <w:pStyle w:val="31"/>
       </w:pPr>
-      <w:bookmarkStart w:id="18" w:name="_Toc11155104"/>
+      <w:bookmarkStart w:id="19" w:name="_Toc11347572"/>
       <w:r>
         <w:t>3.3.3</w:t>
       </w:r>
@@ -7838,7 +8092,7 @@
         <w:tab/>
         <w:t>Auswirkung der Verstärkung des Datensatz auf Verteilung</w:t>
       </w:r>
-      <w:bookmarkEnd w:id="18"/>
+      <w:bookmarkEnd w:id="19"/>
     </w:p>
     <w:p>
       <w:r>
@@ -7881,7 +8135,7 @@
         </w:rPr>
         <w:lastRenderedPageBreak/>
         <w:drawing>
-          <wp:inline distT="0" distB="0" distL="0" distR="0" wp14:anchorId="57CC98B7" wp14:editId="5F0B880F">
+          <wp:inline distT="0" distB="0" distL="0" distR="0" wp14:anchorId="4D731823" wp14:editId="5371DCB1">
             <wp:extent cx="3600000" cy="3600000"/>
             <wp:effectExtent l="0" t="0" r="635" b="635"/>
             <wp:docPr id="16" name="图片 16"/>
@@ -7942,7 +8196,7 @@
       <w:pPr>
         <w:pStyle w:val="31"/>
       </w:pPr>
-      <w:bookmarkStart w:id="19" w:name="_Toc11155105"/>
+      <w:bookmarkStart w:id="20" w:name="_Toc11347573"/>
       <w:r>
         <w:t>3.3.4</w:t>
       </w:r>
@@ -7953,7 +8207,7 @@
       <w:r>
         <w:t xml:space="preserve"> auf Modellgüte</w:t>
       </w:r>
-      <w:bookmarkEnd w:id="19"/>
+      <w:bookmarkEnd w:id="20"/>
     </w:p>
     <w:p>
       <w:r>
@@ -8035,7 +8289,7 @@
         </w:rPr>
         <w:lastRenderedPageBreak/>
         <w:drawing>
-          <wp:inline distT="0" distB="0" distL="0" distR="0" wp14:anchorId="586F90A6" wp14:editId="4B0D0B0B">
+          <wp:inline distT="0" distB="0" distL="0" distR="0" wp14:anchorId="522C544E" wp14:editId="09AB24A8">
             <wp:extent cx="5399405" cy="2418715"/>
             <wp:effectExtent l="0" t="0" r="0" b="635"/>
             <wp:docPr id="4" name="图片 4"/>
@@ -8100,7 +8354,7 @@
       <w:pPr>
         <w:pStyle w:val="1"/>
       </w:pPr>
-      <w:bookmarkStart w:id="20" w:name="_Toc11155106"/>
+      <w:bookmarkStart w:id="21" w:name="_Toc11347574"/>
       <w:r>
         <w:t>4</w:t>
       </w:r>
@@ -8117,13 +8371,13 @@
       <w:r>
         <w:t>Feature Scaling)</w:t>
       </w:r>
-      <w:bookmarkEnd w:id="20"/>
+      <w:bookmarkEnd w:id="21"/>
     </w:p>
     <w:p>
       <w:pPr>
         <w:pStyle w:val="2"/>
       </w:pPr>
-      <w:bookmarkStart w:id="21" w:name="_Toc11155107"/>
+      <w:bookmarkStart w:id="22" w:name="_Toc11347575"/>
       <w:r>
         <w:t>4.1</w:t>
       </w:r>
@@ -8131,7 +8385,7 @@
         <w:tab/>
         <w:t>Ziel und Motivation</w:t>
       </w:r>
-      <w:bookmarkEnd w:id="21"/>
+      <w:bookmarkEnd w:id="22"/>
     </w:p>
     <w:p>
       <w:r>
@@ -8246,7 +8500,7 @@
           <w:noProof/>
         </w:rPr>
         <w:drawing>
-          <wp:inline distT="0" distB="0" distL="0" distR="0" wp14:anchorId="4E6D7D90" wp14:editId="5976CB9D">
+          <wp:inline distT="0" distB="0" distL="0" distR="0" wp14:anchorId="05A9FF3A" wp14:editId="65B0FE67">
             <wp:extent cx="5399405" cy="2061845"/>
             <wp:effectExtent l="0" t="0" r="0" b="0"/>
             <wp:docPr id="9" name="图片 9"/>
@@ -8309,7 +8563,7 @@
       <w:pPr>
         <w:pStyle w:val="2"/>
       </w:pPr>
-      <w:bookmarkStart w:id="22" w:name="_Toc11155108"/>
+      <w:bookmarkStart w:id="23" w:name="_Toc11347576"/>
       <w:r>
         <w:t>4.2</w:t>
       </w:r>
@@ -8322,13 +8576,13 @@
       <w:r>
         <w:t xml:space="preserve"> gängiger Methoden</w:t>
       </w:r>
-      <w:bookmarkEnd w:id="22"/>
+      <w:bookmarkEnd w:id="23"/>
     </w:p>
     <w:p>
       <w:pPr>
         <w:pStyle w:val="31"/>
       </w:pPr>
-      <w:bookmarkStart w:id="23" w:name="_Toc11155109"/>
+      <w:bookmarkStart w:id="24" w:name="_Toc11347577"/>
       <w:r>
         <w:t>4.2.1</w:t>
       </w:r>
@@ -8336,7 +8590,7 @@
         <w:tab/>
         <w:t>Datenbereinigung</w:t>
       </w:r>
-      <w:bookmarkEnd w:id="23"/>
+      <w:bookmarkEnd w:id="24"/>
     </w:p>
     <w:p>
       <w:r>
@@ -8385,8 +8639,8 @@
         <w:t>Tabelle 4: Eine Lösung zur Text-Behandlung</w:t>
       </w:r>
     </w:p>
-    <w:bookmarkStart w:id="24" w:name="_MON_1621585086"/>
-    <w:bookmarkEnd w:id="24"/>
+    <w:bookmarkStart w:id="25" w:name="_MON_1621585086"/>
+    <w:bookmarkEnd w:id="25"/>
     <w:p>
       <w:pPr>
         <w:jc w:val="center"/>
@@ -8415,7 +8669,7 @@
           <v:shape id="_x0000_i1025" type="#_x0000_t75" style="width:253.6pt;height:146.15pt" o:ole="">
             <v:imagedata r:id="rId23" o:title=""/>
           </v:shape>
-          <o:OLEObject Type="Embed" ProgID="Excel.Sheet.12" ShapeID="_x0000_i1025" DrawAspect="Content" ObjectID="_1621844613" r:id="rId24"/>
+          <o:OLEObject Type="Embed" ProgID="Excel.Sheet.12" ShapeID="_x0000_i1025" DrawAspect="Content" ObjectID="_1621960334" r:id="rId24"/>
         </w:object>
       </w:r>
     </w:p>
@@ -8430,7 +8684,7 @@
         <mc:AlternateContent>
           <mc:Choice Requires="wps">
             <w:drawing>
-              <wp:anchor distT="0" distB="0" distL="114300" distR="114300" simplePos="0" relativeHeight="251659264" behindDoc="0" locked="0" layoutInCell="1" allowOverlap="1" wp14:anchorId="3D6E18C2" wp14:editId="43B89255">
+              <wp:anchor distT="0" distB="0" distL="114300" distR="114300" simplePos="0" relativeHeight="251659264" behindDoc="0" locked="0" layoutInCell="1" allowOverlap="1" wp14:anchorId="521CA74F" wp14:editId="304B5F23">
                 <wp:simplePos x="0" y="0"/>
                 <wp:positionH relativeFrom="page">
                   <wp:align>center</wp:align>
@@ -8510,8 +8764,8 @@
         </mc:AlternateContent>
       </w:r>
     </w:p>
-    <w:bookmarkStart w:id="25" w:name="_MON_1621585391"/>
-    <w:bookmarkEnd w:id="25"/>
+    <w:bookmarkStart w:id="26" w:name="_MON_1621585391"/>
+    <w:bookmarkEnd w:id="26"/>
     <w:p>
       <w:pPr>
         <w:jc w:val="center"/>
@@ -8521,7 +8775,7 @@
           <v:shape id="_x0000_i1026" type="#_x0000_t75" style="width:345.5pt;height:146.15pt" o:ole="">
             <v:imagedata r:id="rId25" o:title=""/>
           </v:shape>
-          <o:OLEObject Type="Embed" ProgID="Excel.Sheet.12" ShapeID="_x0000_i1026" DrawAspect="Content" ObjectID="_1621844614" r:id="rId26"/>
+          <o:OLEObject Type="Embed" ProgID="Excel.Sheet.12" ShapeID="_x0000_i1026" DrawAspect="Content" ObjectID="_1621960335" r:id="rId26"/>
         </w:object>
       </w:r>
     </w:p>
@@ -8547,7 +8801,7 @@
           <w:tab w:val="right" w:pos="8503"/>
         </w:tabs>
       </w:pPr>
-      <w:bookmarkStart w:id="26" w:name="_Toc11155110"/>
+      <w:bookmarkStart w:id="27" w:name="_Toc11347578"/>
       <w:r>
         <w:t>4.2.2</w:t>
       </w:r>
@@ -8555,7 +8809,7 @@
         <w:tab/>
         <w:t>Ausreißererkennung</w:t>
       </w:r>
-      <w:bookmarkEnd w:id="26"/>
+      <w:bookmarkEnd w:id="27"/>
       <w:r>
         <w:tab/>
       </w:r>
@@ -8607,7 +8861,7 @@
       <w:pPr>
         <w:pStyle w:val="31"/>
       </w:pPr>
-      <w:bookmarkStart w:id="27" w:name="_Toc11155111"/>
+      <w:bookmarkStart w:id="28" w:name="_Toc11347579"/>
       <w:r>
         <w:t>4.3.3</w:t>
       </w:r>
@@ -8615,7 +8869,7 @@
         <w:tab/>
         <w:t>Feature Scaling</w:t>
       </w:r>
-      <w:bookmarkEnd w:id="27"/>
+      <w:bookmarkEnd w:id="28"/>
     </w:p>
     <w:p>
       <w:r>
@@ -9412,7 +9666,7 @@
       <w:pPr>
         <w:pStyle w:val="2"/>
       </w:pPr>
-      <w:bookmarkStart w:id="28" w:name="_Toc11155112"/>
+      <w:bookmarkStart w:id="29" w:name="_Toc11347580"/>
       <w:r>
         <w:t>4.3</w:t>
       </w:r>
@@ -9422,7 +9676,7 @@
       <w:r>
         <w:t>Hinweise zur Anwendung von Feature Scaling</w:t>
       </w:r>
-      <w:bookmarkEnd w:id="28"/>
+      <w:bookmarkEnd w:id="29"/>
     </w:p>
     <w:p>
       <w:r>
@@ -9433,7 +9687,7 @@
       <w:pPr>
         <w:pStyle w:val="1"/>
       </w:pPr>
-      <w:bookmarkStart w:id="29" w:name="_Toc11155113"/>
+      <w:bookmarkStart w:id="30" w:name="_Toc11347581"/>
       <w:r>
         <w:t>5</w:t>
       </w:r>
@@ -9441,7 +9695,7 @@
         <w:tab/>
         <w:t>Vorhersagemodell erstellen</w:t>
       </w:r>
-      <w:bookmarkEnd w:id="29"/>
+      <w:bookmarkEnd w:id="30"/>
     </w:p>
     <w:p>
       <w:r>
@@ -9509,7 +9763,7 @@
       <w:pPr>
         <w:pStyle w:val="2"/>
       </w:pPr>
-      <w:bookmarkStart w:id="30" w:name="_Toc11155114"/>
+      <w:bookmarkStart w:id="31" w:name="_Toc11347582"/>
       <w:r>
         <w:t>5.1</w:t>
       </w:r>
@@ -9519,7 +9773,7 @@
       <w:r>
         <w:t>Einführung des maschinellen Lernens</w:t>
       </w:r>
-      <w:bookmarkEnd w:id="30"/>
+      <w:bookmarkEnd w:id="31"/>
     </w:p>
     <w:p>
       <w:r>
@@ -9563,7 +9817,7 @@
       <w:pPr>
         <w:pStyle w:val="31"/>
       </w:pPr>
-      <w:bookmarkStart w:id="31" w:name="_Toc11155115"/>
+      <w:bookmarkStart w:id="32" w:name="_Toc11347583"/>
       <w:r>
         <w:rPr>
           <w:rFonts w:hint="eastAsia"/>
@@ -9574,7 +9828,7 @@
         <w:tab/>
         <w:t>Arten des maschinellen Lernens</w:t>
       </w:r>
-      <w:bookmarkEnd w:id="31"/>
+      <w:bookmarkEnd w:id="32"/>
     </w:p>
     <w:p>
       <w:pPr>
@@ -9661,7 +9915,7 @@
       <w:pPr>
         <w:pStyle w:val="31"/>
       </w:pPr>
-      <w:bookmarkStart w:id="32" w:name="_Toc11155116"/>
+      <w:bookmarkStart w:id="33" w:name="_Toc11347584"/>
       <w:r>
         <w:t>5.1.2</w:t>
       </w:r>
@@ -9669,7 +9923,7 @@
         <w:tab/>
         <w:t>Zielstellungen des maschinellen Lernens</w:t>
       </w:r>
-      <w:bookmarkEnd w:id="32"/>
+      <w:bookmarkEnd w:id="33"/>
     </w:p>
     <w:p>
       <w:pPr>
@@ -9864,6 +10118,7 @@
       <w:pPr>
         <w:pStyle w:val="2"/>
       </w:pPr>
+      <w:bookmarkStart w:id="34" w:name="_Toc11347585"/>
       <w:r>
         <w:t>5.2</w:t>
       </w:r>
@@ -9871,6 +10126,7 @@
         <w:tab/>
         <w:t>Methoden im maschinellen Lernen</w:t>
       </w:r>
+      <w:bookmarkEnd w:id="34"/>
     </w:p>
     <w:p>
       <w:r>
@@ -9881,6 +10137,7 @@
       <w:pPr>
         <w:pStyle w:val="31"/>
       </w:pPr>
+      <w:bookmarkStart w:id="35" w:name="_Toc11347586"/>
       <w:r>
         <w:t>5.2.1</w:t>
       </w:r>
@@ -9888,6 +10145,7 @@
         <w:tab/>
         <w:t>Support Vector Maschine (SVM)</w:t>
       </w:r>
+      <w:bookmarkEnd w:id="35"/>
     </w:p>
     <w:p>
       <w:r>
@@ -10253,51 +10511,21 @@
           <w:rPr>
             <w:rFonts w:ascii="Cambria Math"/>
           </w:rPr>
-          <m:t>&lt;</m:t>
-        </m:r>
-        <m:r>
-          <w:rPr>
-            <w:rFonts w:ascii="Cambria Math"/>
-          </w:rPr>
-          <m:t>0</m:t>
+          <m:t>&lt;0</m:t>
         </m:r>
       </m:oMath>
       <w:r>
         <w:rPr>
           <w:iCs/>
         </w:rPr>
-        <w:t xml:space="preserve">, dann Zuordnung zu </w:t>
-      </w:r>
-      <w:r>
-        <w:rPr>
-          <w:iCs/>
-        </w:rPr>
-        <w:t>negativen</w:t>
-      </w:r>
-      <w:r>
-        <w:rPr>
-          <w:iCs/>
-        </w:rPr>
-        <w:t xml:space="preserve"> Klasse, Zielgröße </w:t>
+        <w:t xml:space="preserve">, dann Zuordnung zu negativen Klasse, Zielgröße </w:t>
       </w:r>
       <m:oMath>
         <m:r>
           <w:rPr>
             <w:rFonts w:ascii="Cambria Math" w:hAnsi="Cambria Math"/>
           </w:rPr>
-          <m:t xml:space="preserve">y= </m:t>
-        </m:r>
-        <m:r>
-          <w:rPr>
-            <w:rFonts w:ascii="Cambria Math" w:hAnsi="Cambria Math"/>
-          </w:rPr>
-          <m:t>-</m:t>
-        </m:r>
-        <m:r>
-          <w:rPr>
-            <w:rFonts w:ascii="Cambria Math" w:hAnsi="Cambria Math"/>
-          </w:rPr>
-          <m:t>1</m:t>
+          <m:t>y= -1</m:t>
         </m:r>
       </m:oMath>
       <w:r>
@@ -10595,13 +10823,7 @@
           <w:rPr>
             <w:rFonts w:ascii="Cambria Math" w:hAnsi="Cambria Math"/>
           </w:rPr>
-          <m:t xml:space="preserve"> </m:t>
-        </m:r>
-        <m:r>
-          <w:rPr>
-            <w:rFonts w:ascii="Cambria Math" w:hAnsi="Cambria Math"/>
-          </w:rPr>
-          <m:t>|</m:t>
+          <m:t xml:space="preserve"> |</m:t>
         </m:r>
         <m:sSup>
           <m:sSupPr>
@@ -10797,13 +11019,7 @@
             <w:rPr>
               <w:rFonts w:ascii="Cambria Math" w:hAnsi="Cambria Math"/>
             </w:rPr>
-            <m:t xml:space="preserve">= </m:t>
-          </m:r>
-          <m:r>
-            <w:rPr>
-              <w:rFonts w:ascii="Cambria Math" w:hAnsi="Cambria Math"/>
-            </w:rPr>
-            <m:t>y⋅(</m:t>
+            <m:t>= y⋅(</m:t>
           </m:r>
           <m:sSup>
             <m:sSupPr>
@@ -10890,13 +11106,7 @@
             <w:rPr>
               <w:rFonts w:ascii="Cambria Math" w:hAnsi="Cambria Math"/>
             </w:rPr>
-            <m:t>)</m:t>
-          </m:r>
-          <m:r>
-            <w:rPr>
-              <w:rFonts w:ascii="Cambria Math" w:hAnsi="Cambria Math"/>
-            </w:rPr>
-            <m:t xml:space="preserve"> </m:t>
+            <m:t xml:space="preserve">) </m:t>
           </m:r>
         </m:oMath>
       </m:oMathPara>
@@ -11122,19 +11332,7 @@
           <w:rPr>
             <w:rFonts w:ascii="Cambria Math" w:hAnsi="Cambria Math"/>
           </w:rPr>
-          <m:t>)</m:t>
-        </m:r>
-        <m:r>
-          <w:rPr>
-            <w:rFonts w:ascii="Cambria Math" w:hAnsi="Cambria Math"/>
-          </w:rPr>
-          <m:t xml:space="preserve"> (</m:t>
-        </m:r>
-        <m:r>
-          <w:rPr>
-            <w:rFonts w:ascii="Cambria Math" w:hAnsi="Cambria Math"/>
-          </w:rPr>
-          <m:t>i=</m:t>
+          <m:t>) (i=</m:t>
         </m:r>
         <m:r>
           <m:rPr>
@@ -11775,7 +11973,7 @@
       </w:pPr>
       <w:r>
         <w:pict>
-          <v:shape id="_x0000_i1039" type="#_x0000_t75" style="width:255.2pt;height:175.15pt">
+          <v:shape id="_x0000_i1037" type="#_x0000_t75" style="width:255.2pt;height:175.15pt">
             <v:imagedata r:id="rId36" o:title="SVM"/>
           </v:shape>
         </w:pict>
@@ -11850,8 +12048,6 @@
       <w:r>
         <w:t xml:space="preserve">    xxx</w:t>
       </w:r>
-      <w:bookmarkStart w:id="33" w:name="_GoBack"/>
-      <w:bookmarkEnd w:id="33"/>
     </w:p>
     <w:p>
       <w:r>
@@ -12070,13 +12266,7 @@
           <w:rPr>
             <w:rFonts w:ascii="Cambria Math" w:hAnsi="Cambria Math"/>
           </w:rPr>
-          <m:t xml:space="preserve">    </m:t>
-        </m:r>
-        <m:r>
-          <w:rPr>
-            <w:rFonts w:ascii="Cambria Math" w:hAnsi="Cambria Math"/>
-          </w:rPr>
-          <m:t>(i=</m:t>
+          <m:t xml:space="preserve">    (i=</m:t>
         </m:r>
         <m:r>
           <m:rPr>
@@ -12144,7 +12334,6 @@
     <w:p/>
     <w:p>
       <w:r>
-        <w:lastRenderedPageBreak/>
         <w:t>Dann Gl. Xxx ändert sich zu:</w:t>
       </w:r>
     </w:p>
@@ -12188,25 +12377,7 @@
           <w:rPr>
             <w:rFonts w:ascii="Cambria Math" w:hAnsi="Cambria Math"/>
           </w:rPr>
-          <m:t>,</m:t>
-        </m:r>
-        <m:r>
-          <w:rPr>
-            <w:rFonts w:ascii="Cambria Math" w:hAnsi="Cambria Math"/>
-          </w:rPr>
-          <m:t xml:space="preserve">  </m:t>
-        </m:r>
-        <m:r>
-          <w:rPr>
-            <w:rFonts w:ascii="Cambria Math" w:hAnsi="Cambria Math"/>
-          </w:rPr>
-          <m:t>s.t.</m:t>
-        </m:r>
-        <m:r>
-          <w:rPr>
-            <w:rFonts w:ascii="Cambria Math" w:hAnsi="Cambria Math"/>
-          </w:rPr>
-          <m:t xml:space="preserve">   </m:t>
+          <m:t xml:space="preserve">,  s.t.   </m:t>
         </m:r>
         <m:sSub>
           <m:sSubPr>
@@ -12311,19 +12482,7 @@
           <w:rPr>
             <w:rFonts w:ascii="Cambria Math" w:hAnsi="Cambria Math"/>
           </w:rPr>
-          <m:t>≥1</m:t>
-        </m:r>
-        <m:r>
-          <w:rPr>
-            <w:rFonts w:ascii="Cambria Math" w:hAnsi="Cambria Math"/>
-          </w:rPr>
-          <m:t xml:space="preserve">    </m:t>
-        </m:r>
-        <m:r>
-          <w:rPr>
-            <w:rFonts w:ascii="Cambria Math" w:hAnsi="Cambria Math"/>
-          </w:rPr>
-          <m:t>(i=</m:t>
+          <m:t>≥1    (i=</m:t>
         </m:r>
         <m:r>
           <m:rPr>
@@ -12347,10 +12506,7 @@
     </w:p>
     <w:p>
       <w:r>
-        <w:t>*</w:t>
-      </w:r>
-      <w:r>
-        <w:t>Grund der Annahme:</w:t>
+        <w:t>*Grund der Annahme:</w:t>
       </w:r>
       <w:r>
         <w:t xml:space="preserve"> w</w:t>
@@ -12374,6 +12530,2037 @@
       <w:r>
         <w:t>Damit ist der Prozess, wodurch Gl. Kkk gezeigt, die Suche nach der besten Trennebene. Die Datenpunkte, die genau in Abb.25 auf den gestrichelten Linien liegen, heißen als Support Vector.</w:t>
       </w:r>
+    </w:p>
+    <w:p>
+      <w:pPr>
+        <w:pStyle w:val="31"/>
+      </w:pPr>
+      <w:bookmarkStart w:id="36" w:name="_Toc11347587"/>
+      <w:r>
+        <w:rPr>
+          <w:rFonts w:hint="eastAsia"/>
+        </w:rPr>
+        <w:t>5.2.2</w:t>
+      </w:r>
+      <w:r>
+        <w:tab/>
+        <w:t>Neuronales Netz</w:t>
+      </w:r>
+      <w:bookmarkEnd w:id="36"/>
+    </w:p>
+    <w:p>
+      <w:pPr>
+        <w:rPr>
+          <w:rFonts w:cs="Arial"/>
+        </w:rPr>
+      </w:pPr>
+      <w:r>
+        <w:rPr>
+          <w:rFonts w:cs="Arial"/>
+        </w:rPr>
+        <w:t>●</w:t>
+      </w:r>
+      <w:r>
+        <w:rPr>
+          <w:rFonts w:cs="Arial"/>
+        </w:rPr>
+        <w:tab/>
+        <w:t>Perzeptron</w:t>
+      </w:r>
+    </w:p>
+    <w:p>
+      <w:r>
+        <w:t xml:space="preserve">Das Perzeptron ist eine von einfachsten künstlichen neuronalen Netzen. Es wurde in 1957 von Frank Rosenblatt aufgestellt. Die Knotenwerte der eingehenden Schicht werden gewichtet und anschließend aufsummiert. Zum Schluss lässt die Summe sich mittels Aktivierungsfunktion transformieren, eine Zielgröße vorherzusagen. Abb. 26 ist die schematische Darstellung dieser Funktionsweise. Davon Einflussgröße </w:t>
+      </w:r>
+      <m:oMath>
+        <m:limUpp>
+          <m:limUppPr>
+            <m:ctrlPr>
+              <w:rPr>
+                <w:rFonts w:ascii="Cambria Math" w:hAnsi="Cambria Math"/>
+              </w:rPr>
+            </m:ctrlPr>
+          </m:limUppPr>
+          <m:e>
+            <m:r>
+              <w:rPr>
+                <w:rFonts w:ascii="Cambria Math" w:hAnsi="Cambria Math"/>
+              </w:rPr>
+              <m:t>x</m:t>
+            </m:r>
+          </m:e>
+          <m:lim>
+            <m:r>
+              <w:rPr>
+                <w:rFonts w:ascii="Cambria Math" w:hAnsi="Cambria Math"/>
+              </w:rPr>
+              <m:t>→</m:t>
+            </m:r>
+          </m:lim>
+        </m:limUpp>
+        <m:r>
+          <w:rPr>
+            <w:rFonts w:ascii="Cambria Math" w:hAnsi="Cambria Math"/>
+          </w:rPr>
+          <m:t>=(</m:t>
+        </m:r>
+        <m:sSub>
+          <m:sSubPr>
+            <m:ctrlPr>
+              <w:rPr>
+                <w:rFonts w:ascii="Cambria Math" w:hAnsi="Cambria Math"/>
+              </w:rPr>
+            </m:ctrlPr>
+          </m:sSubPr>
+          <m:e>
+            <m:r>
+              <w:rPr>
+                <w:rFonts w:ascii="Cambria Math" w:hAnsi="Cambria Math"/>
+              </w:rPr>
+              <m:t>x</m:t>
+            </m:r>
+          </m:e>
+          <m:sub>
+            <m:r>
+              <w:rPr>
+                <w:rFonts w:ascii="Cambria Math" w:hAnsi="Cambria Math"/>
+              </w:rPr>
+              <m:t>1</m:t>
+            </m:r>
+          </m:sub>
+        </m:sSub>
+        <m:r>
+          <w:rPr>
+            <w:rFonts w:ascii="Cambria Math" w:hAnsi="Cambria Math"/>
+          </w:rPr>
+          <m:t>,</m:t>
+        </m:r>
+        <m:sSub>
+          <m:sSubPr>
+            <m:ctrlPr>
+              <w:rPr>
+                <w:rFonts w:ascii="Cambria Math" w:hAnsi="Cambria Math"/>
+              </w:rPr>
+            </m:ctrlPr>
+          </m:sSubPr>
+          <m:e>
+            <m:r>
+              <w:rPr>
+                <w:rFonts w:ascii="Cambria Math" w:hAnsi="Cambria Math"/>
+              </w:rPr>
+              <m:t>x</m:t>
+            </m:r>
+          </m:e>
+          <m:sub>
+            <m:r>
+              <w:rPr>
+                <w:rFonts w:ascii="Cambria Math" w:hAnsi="Cambria Math"/>
+              </w:rPr>
+              <m:t>2</m:t>
+            </m:r>
+          </m:sub>
+        </m:sSub>
+        <m:r>
+          <w:rPr>
+            <w:rFonts w:ascii="Cambria Math" w:hAnsi="Cambria Math"/>
+          </w:rPr>
+          <m:t>,</m:t>
+        </m:r>
+        <m:sSub>
+          <m:sSubPr>
+            <m:ctrlPr>
+              <w:rPr>
+                <w:rFonts w:ascii="Cambria Math" w:hAnsi="Cambria Math"/>
+              </w:rPr>
+            </m:ctrlPr>
+          </m:sSubPr>
+          <m:e>
+            <m:r>
+              <w:rPr>
+                <w:rFonts w:ascii="Cambria Math" w:hAnsi="Cambria Math"/>
+              </w:rPr>
+              <m:t>x</m:t>
+            </m:r>
+          </m:e>
+          <m:sub>
+            <m:r>
+              <w:rPr>
+                <w:rFonts w:ascii="Cambria Math" w:hAnsi="Cambria Math"/>
+              </w:rPr>
+              <m:t>3</m:t>
+            </m:r>
+          </m:sub>
+        </m:sSub>
+        <m:r>
+          <w:rPr>
+            <w:rFonts w:ascii="Cambria Math" w:hAnsi="Cambria Math"/>
+          </w:rPr>
+          <m:t>)</m:t>
+        </m:r>
+      </m:oMath>
+      <w:r>
+        <w:t xml:space="preserve">, Zielgröße </w:t>
+      </w:r>
+      <m:oMath>
+        <m:r>
+          <w:rPr>
+            <w:rFonts w:ascii="Cambria Math" w:hAnsi="Cambria Math"/>
+          </w:rPr>
+          <m:t>y∈{-1,1}</m:t>
+        </m:r>
+      </m:oMath>
+      <w:r>
+        <w:t xml:space="preserve">, Gewichte </w:t>
+      </w:r>
+      <m:oMath>
+        <m:limUpp>
+          <m:limUppPr>
+            <m:ctrlPr>
+              <w:rPr>
+                <w:rFonts w:ascii="Cambria Math" w:hAnsi="Cambria Math"/>
+              </w:rPr>
+            </m:ctrlPr>
+          </m:limUppPr>
+          <m:e>
+            <m:r>
+              <w:rPr>
+                <w:rFonts w:ascii="Cambria Math" w:hAnsi="Cambria Math"/>
+              </w:rPr>
+              <m:t>w</m:t>
+            </m:r>
+          </m:e>
+          <m:lim>
+            <m:r>
+              <w:rPr>
+                <w:rFonts w:ascii="Cambria Math" w:hAnsi="Cambria Math"/>
+              </w:rPr>
+              <m:t>→</m:t>
+            </m:r>
+          </m:lim>
+        </m:limUpp>
+        <m:r>
+          <w:rPr>
+            <w:rFonts w:ascii="Cambria Math" w:hAnsi="Cambria Math"/>
+          </w:rPr>
+          <m:t>=(</m:t>
+        </m:r>
+        <m:sSub>
+          <m:sSubPr>
+            <m:ctrlPr>
+              <w:rPr>
+                <w:rFonts w:ascii="Cambria Math" w:hAnsi="Cambria Math"/>
+              </w:rPr>
+            </m:ctrlPr>
+          </m:sSubPr>
+          <m:e>
+            <m:r>
+              <w:rPr>
+                <w:rFonts w:ascii="Cambria Math" w:hAnsi="Cambria Math"/>
+              </w:rPr>
+              <m:t>w</m:t>
+            </m:r>
+          </m:e>
+          <m:sub>
+            <m:r>
+              <w:rPr>
+                <w:rFonts w:ascii="Cambria Math" w:hAnsi="Cambria Math"/>
+              </w:rPr>
+              <m:t>0</m:t>
+            </m:r>
+          </m:sub>
+        </m:sSub>
+        <m:r>
+          <w:rPr>
+            <w:rFonts w:ascii="Cambria Math" w:hAnsi="Cambria Math"/>
+          </w:rPr>
+          <m:t>,</m:t>
+        </m:r>
+        <m:sSub>
+          <m:sSubPr>
+            <m:ctrlPr>
+              <w:rPr>
+                <w:rFonts w:ascii="Cambria Math" w:hAnsi="Cambria Math"/>
+              </w:rPr>
+            </m:ctrlPr>
+          </m:sSubPr>
+          <m:e>
+            <m:r>
+              <w:rPr>
+                <w:rFonts w:ascii="Cambria Math" w:hAnsi="Cambria Math"/>
+              </w:rPr>
+              <m:t>w</m:t>
+            </m:r>
+          </m:e>
+          <m:sub>
+            <m:r>
+              <w:rPr>
+                <w:rFonts w:ascii="Cambria Math" w:hAnsi="Cambria Math"/>
+              </w:rPr>
+              <m:t>1</m:t>
+            </m:r>
+          </m:sub>
+        </m:sSub>
+        <m:r>
+          <w:rPr>
+            <w:rFonts w:ascii="Cambria Math" w:hAnsi="Cambria Math"/>
+          </w:rPr>
+          <m:t>,</m:t>
+        </m:r>
+        <m:sSub>
+          <m:sSubPr>
+            <m:ctrlPr>
+              <w:rPr>
+                <w:rFonts w:ascii="Cambria Math" w:hAnsi="Cambria Math"/>
+              </w:rPr>
+            </m:ctrlPr>
+          </m:sSubPr>
+          <m:e>
+            <m:r>
+              <w:rPr>
+                <w:rFonts w:ascii="Cambria Math" w:hAnsi="Cambria Math"/>
+              </w:rPr>
+              <m:t>w</m:t>
+            </m:r>
+          </m:e>
+          <m:sub>
+            <m:r>
+              <w:rPr>
+                <w:rFonts w:ascii="Cambria Math" w:hAnsi="Cambria Math"/>
+              </w:rPr>
+              <m:t>2</m:t>
+            </m:r>
+          </m:sub>
+        </m:sSub>
+        <m:r>
+          <w:rPr>
+            <w:rFonts w:ascii="Cambria Math" w:hAnsi="Cambria Math"/>
+          </w:rPr>
+          <m:t>,</m:t>
+        </m:r>
+        <m:sSub>
+          <m:sSubPr>
+            <m:ctrlPr>
+              <w:rPr>
+                <w:rFonts w:ascii="Cambria Math" w:hAnsi="Cambria Math"/>
+              </w:rPr>
+            </m:ctrlPr>
+          </m:sSubPr>
+          <m:e>
+            <m:r>
+              <w:rPr>
+                <w:rFonts w:ascii="Cambria Math" w:hAnsi="Cambria Math"/>
+              </w:rPr>
+              <m:t>w</m:t>
+            </m:r>
+          </m:e>
+          <m:sub>
+            <m:r>
+              <w:rPr>
+                <w:rFonts w:ascii="Cambria Math" w:hAnsi="Cambria Math"/>
+              </w:rPr>
+              <m:t>3</m:t>
+            </m:r>
+          </m:sub>
+        </m:sSub>
+        <m:sSup>
+          <m:sSupPr>
+            <m:ctrlPr>
+              <w:rPr>
+                <w:rFonts w:ascii="Cambria Math" w:hAnsi="Cambria Math"/>
+              </w:rPr>
+            </m:ctrlPr>
+          </m:sSupPr>
+          <m:e>
+            <m:r>
+              <w:rPr>
+                <w:rFonts w:ascii="Cambria Math" w:hAnsi="Cambria Math"/>
+              </w:rPr>
+              <m:t>)</m:t>
+            </m:r>
+          </m:e>
+          <m:sup>
+            <m:r>
+              <w:rPr>
+                <w:rFonts w:ascii="Cambria Math" w:hAnsi="Cambria Math"/>
+              </w:rPr>
+              <m:t>T</m:t>
+            </m:r>
+          </m:sup>
+        </m:sSup>
+      </m:oMath>
+      <w:r>
+        <w:t xml:space="preserve"> , Aktivierungsfunktion</w:t>
+      </w:r>
+    </w:p>
+    <w:p>
+      <m:oMathPara>
+        <m:oMath>
+          <m:r>
+            <w:rPr>
+              <w:rFonts w:ascii="Cambria Math" w:hAnsi="Cambria Math"/>
+            </w:rPr>
+            <m:t>f(a)={</m:t>
+          </m:r>
+          <m:m>
+            <m:mPr>
+              <m:plcHide m:val="1"/>
+              <m:mcs>
+                <m:mc>
+                  <m:mcPr>
+                    <m:count m:val="3"/>
+                    <m:mcJc m:val="center"/>
+                  </m:mcPr>
+                </m:mc>
+              </m:mcs>
+              <m:ctrlPr>
+                <w:rPr>
+                  <w:rFonts w:ascii="Cambria Math" w:hAnsi="Cambria Math"/>
+                </w:rPr>
+              </m:ctrlPr>
+            </m:mPr>
+            <m:mr>
+              <m:e>
+                <m:r>
+                  <w:rPr>
+                    <w:rFonts w:ascii="Cambria Math" w:hAnsi="Cambria Math"/>
+                  </w:rPr>
+                  <m:t>+1</m:t>
+                </m:r>
+              </m:e>
+              <m:e/>
+              <m:e>
+                <m:r>
+                  <w:rPr>
+                    <w:rFonts w:ascii="Cambria Math" w:hAnsi="Cambria Math"/>
+                  </w:rPr>
+                  <m:t>a≥0</m:t>
+                </m:r>
+              </m:e>
+            </m:mr>
+            <m:mr>
+              <m:e>
+                <m:r>
+                  <w:rPr>
+                    <w:rFonts w:ascii="Cambria Math" w:hAnsi="Cambria Math"/>
+                  </w:rPr>
+                  <m:t>-1</m:t>
+                </m:r>
+              </m:e>
+              <m:e/>
+              <m:e>
+                <m:r>
+                  <w:rPr>
+                    <w:rFonts w:ascii="Cambria Math" w:hAnsi="Cambria Math"/>
+                  </w:rPr>
+                  <m:t>a&lt;0</m:t>
+                </m:r>
+              </m:e>
+            </m:mr>
+          </m:m>
+        </m:oMath>
+      </m:oMathPara>
+    </w:p>
+    <w:p>
+      <w:r>
+        <w:t xml:space="preserve">Falls </w:t>
+      </w:r>
+      <m:oMath>
+        <m:r>
+          <w:rPr>
+            <w:rFonts w:ascii="Cambria Math" w:hAnsi="Cambria Math"/>
+          </w:rPr>
+          <m:t>f(</m:t>
+        </m:r>
+        <m:sSup>
+          <m:sSupPr>
+            <m:ctrlPr>
+              <w:rPr>
+                <w:rFonts w:ascii="Cambria Math" w:hAnsi="Cambria Math"/>
+              </w:rPr>
+            </m:ctrlPr>
+          </m:sSupPr>
+          <m:e>
+            <m:r>
+              <w:rPr>
+                <w:rFonts w:ascii="Cambria Math" w:hAnsi="Cambria Math"/>
+              </w:rPr>
+              <m:t>w</m:t>
+            </m:r>
+          </m:e>
+          <m:sup>
+            <m:r>
+              <w:rPr>
+                <w:rFonts w:ascii="Cambria Math" w:hAnsi="Cambria Math"/>
+              </w:rPr>
+              <m:t>T</m:t>
+            </m:r>
+          </m:sup>
+        </m:sSup>
+        <m:r>
+          <w:rPr>
+            <w:rFonts w:ascii="Cambria Math" w:hAnsi="Cambria Math"/>
+          </w:rPr>
+          <m:t>x+</m:t>
+        </m:r>
+        <m:sSub>
+          <m:sSubPr>
+            <m:ctrlPr>
+              <w:rPr>
+                <w:rFonts w:ascii="Cambria Math" w:hAnsi="Cambria Math"/>
+              </w:rPr>
+            </m:ctrlPr>
+          </m:sSubPr>
+          <m:e>
+            <m:r>
+              <w:rPr>
+                <w:rFonts w:ascii="Cambria Math" w:hAnsi="Cambria Math"/>
+              </w:rPr>
+              <m:t>w</m:t>
+            </m:r>
+          </m:e>
+          <m:sub>
+            <m:r>
+              <w:rPr>
+                <w:rFonts w:ascii="Cambria Math" w:hAnsi="Cambria Math"/>
+              </w:rPr>
+              <m:t>0</m:t>
+            </m:r>
+          </m:sub>
+        </m:sSub>
+        <m:r>
+          <w:rPr>
+            <w:rFonts w:ascii="Cambria Math" w:hAnsi="Cambria Math"/>
+          </w:rPr>
+          <m:t>)=+1</m:t>
+        </m:r>
+      </m:oMath>
+      <w:r>
+        <w:t xml:space="preserve">, dann Zuordnung zu positiven Klasse, Zielgröße </w:t>
+      </w:r>
+      <m:oMath>
+        <m:r>
+          <w:rPr>
+            <w:rFonts w:ascii="Cambria Math" w:hAnsi="Cambria Math"/>
+          </w:rPr>
+          <m:t>y=+1</m:t>
+        </m:r>
+      </m:oMath>
+      <w:r>
+        <w:t>.</w:t>
+      </w:r>
+    </w:p>
+    <w:p>
+      <w:r>
+        <w:t xml:space="preserve">Falls </w:t>
+      </w:r>
+      <m:oMath>
+        <m:r>
+          <w:rPr>
+            <w:rFonts w:ascii="Cambria Math" w:hAnsi="Cambria Math"/>
+          </w:rPr>
+          <m:t>f</m:t>
+        </m:r>
+        <m:d>
+          <m:dPr>
+            <m:ctrlPr>
+              <w:rPr>
+                <w:rFonts w:ascii="Cambria Math" w:hAnsi="Cambria Math"/>
+                <w:i/>
+              </w:rPr>
+            </m:ctrlPr>
+          </m:dPr>
+          <m:e>
+            <m:sSup>
+              <m:sSupPr>
+                <m:ctrlPr>
+                  <w:rPr>
+                    <w:rFonts w:ascii="Cambria Math" w:hAnsi="Cambria Math"/>
+                  </w:rPr>
+                </m:ctrlPr>
+              </m:sSupPr>
+              <m:e>
+                <m:r>
+                  <w:rPr>
+                    <w:rFonts w:ascii="Cambria Math" w:hAnsi="Cambria Math"/>
+                  </w:rPr>
+                  <m:t>w</m:t>
+                </m:r>
+              </m:e>
+              <m:sup>
+                <m:r>
+                  <w:rPr>
+                    <w:rFonts w:ascii="Cambria Math" w:hAnsi="Cambria Math"/>
+                  </w:rPr>
+                  <m:t>T</m:t>
+                </m:r>
+              </m:sup>
+            </m:sSup>
+            <m:r>
+              <w:rPr>
+                <w:rFonts w:ascii="Cambria Math" w:hAnsi="Cambria Math"/>
+              </w:rPr>
+              <m:t>x+</m:t>
+            </m:r>
+            <m:sSub>
+              <m:sSubPr>
+                <m:ctrlPr>
+                  <w:rPr>
+                    <w:rFonts w:ascii="Cambria Math" w:hAnsi="Cambria Math"/>
+                  </w:rPr>
+                </m:ctrlPr>
+              </m:sSubPr>
+              <m:e>
+                <m:r>
+                  <w:rPr>
+                    <w:rFonts w:ascii="Cambria Math" w:hAnsi="Cambria Math"/>
+                  </w:rPr>
+                  <m:t>w</m:t>
+                </m:r>
+              </m:e>
+              <m:sub>
+                <m:r>
+                  <w:rPr>
+                    <w:rFonts w:ascii="Cambria Math" w:hAnsi="Cambria Math"/>
+                  </w:rPr>
+                  <m:t>0</m:t>
+                </m:r>
+              </m:sub>
+            </m:sSub>
+          </m:e>
+        </m:d>
+        <m:r>
+          <w:rPr>
+            <w:rFonts w:ascii="Cambria Math" w:hAnsi="Cambria Math"/>
+          </w:rPr>
+          <m:t>=</m:t>
+        </m:r>
+        <m:r>
+          <w:rPr>
+            <w:rFonts w:ascii="Cambria Math" w:hAnsi="Cambria Math"/>
+          </w:rPr>
+          <m:t>-</m:t>
+        </m:r>
+        <m:r>
+          <w:rPr>
+            <w:rFonts w:ascii="Cambria Math" w:hAnsi="Cambria Math"/>
+          </w:rPr>
+          <m:t>1</m:t>
+        </m:r>
+      </m:oMath>
+      <w:r>
+        <w:t xml:space="preserve">, dann Zuordnung zu </w:t>
+      </w:r>
+      <w:r>
+        <w:t>negativen</w:t>
+      </w:r>
+      <w:r>
+        <w:t xml:space="preserve"> Klasse, Zielgröße </w:t>
+      </w:r>
+      <m:oMath>
+        <m:r>
+          <w:rPr>
+            <w:rFonts w:ascii="Cambria Math" w:hAnsi="Cambria Math"/>
+          </w:rPr>
+          <m:t>y</m:t>
+        </m:r>
+        <m:r>
+          <w:rPr>
+            <w:rFonts w:ascii="Cambria Math" w:hAnsi="Cambria Math"/>
+          </w:rPr>
+          <m:t>=-</m:t>
+        </m:r>
+        <m:r>
+          <w:rPr>
+            <w:rFonts w:ascii="Cambria Math" w:hAnsi="Cambria Math"/>
+          </w:rPr>
+          <m:t>1</m:t>
+        </m:r>
+      </m:oMath>
+    </w:p>
+    <w:p/>
+    <w:p>
+      <w:pPr>
+        <w:jc w:val="center"/>
+      </w:pPr>
+      <w:r>
+        <w:pict>
+          <v:shape id="_x0000_i1038" type="#_x0000_t75" style="width:261.15pt;height:138.1pt">
+            <v:imagedata r:id="rId37" o:title="perzeptron"/>
+          </v:shape>
+        </w:pict>
+      </w:r>
+    </w:p>
+    <w:p>
+      <w:pPr>
+        <w:jc w:val="center"/>
+      </w:pPr>
+      <w:r>
+        <w:t>Abb. 26: Perzeptron</w:t>
+      </w:r>
+    </w:p>
+    <w:p/>
+    <w:p>
+      <w:r>
+        <w:t xml:space="preserve">Trainieren eines Perzeptrons ist es so, die richtigen Zahlenwerte für die Gewichte </w:t>
+      </w:r>
+      <m:oMath>
+        <m:limUpp>
+          <m:limUppPr>
+            <m:ctrlPr>
+              <w:rPr>
+                <w:rFonts w:ascii="Cambria Math" w:hAnsi="Cambria Math"/>
+              </w:rPr>
+            </m:ctrlPr>
+          </m:limUppPr>
+          <m:e>
+            <m:r>
+              <w:rPr>
+                <w:rFonts w:ascii="Cambria Math" w:hAnsi="Cambria Math"/>
+              </w:rPr>
+              <m:t>w</m:t>
+            </m:r>
+          </m:e>
+          <m:lim>
+            <m:r>
+              <w:rPr>
+                <w:rFonts w:ascii="Cambria Math" w:hAnsi="Cambria Math"/>
+              </w:rPr>
+              <m:t>→</m:t>
+            </m:r>
+          </m:lim>
+        </m:limUpp>
+      </m:oMath>
+      <w:r>
+        <w:t xml:space="preserve"> herauszufinden. Es fangt mit bestimmten Initialwerten an Gewichte an, dann nach jeder Iteration aktualisieren sich die Gewichte, um die richtigen Zielgrößen nachzufolgen. Die Iteration könnte beendet werden, wenn die hinreichende Genauigkeit erreicht.</w:t>
+      </w:r>
+    </w:p>
+    <w:p>
+      <w:r>
+        <w:lastRenderedPageBreak/>
+        <w:t xml:space="preserve">Die Gewichte </w:t>
+      </w:r>
+      <m:oMath>
+        <m:limUpp>
+          <m:limUppPr>
+            <m:ctrlPr>
+              <w:rPr>
+                <w:rFonts w:ascii="Cambria Math" w:hAnsi="Cambria Math"/>
+              </w:rPr>
+            </m:ctrlPr>
+          </m:limUppPr>
+          <m:e>
+            <m:r>
+              <w:rPr>
+                <w:rFonts w:ascii="Cambria Math" w:hAnsi="Cambria Math"/>
+              </w:rPr>
+              <m:t>w</m:t>
+            </m:r>
+          </m:e>
+          <m:lim>
+            <m:r>
+              <w:rPr>
+                <w:rFonts w:ascii="Cambria Math" w:hAnsi="Cambria Math"/>
+              </w:rPr>
+              <m:t>→</m:t>
+            </m:r>
+          </m:lim>
+        </m:limUpp>
+      </m:oMath>
+      <w:r>
+        <w:t xml:space="preserve"> ergeben sich wieder durch eine Minimierung der Fehler zwischen Richtige und Vorhersage, also der Kostenfunktion des Perzeptrons, für ein Trainingsbeispiel </w:t>
+      </w:r>
+      <m:oMath>
+        <m:sSub>
+          <m:sSubPr>
+            <m:ctrlPr>
+              <w:rPr>
+                <w:rFonts w:ascii="Cambria Math" w:hAnsi="Cambria Math"/>
+                <w:i/>
+              </w:rPr>
+            </m:ctrlPr>
+          </m:sSubPr>
+          <m:e>
+            <m:r>
+              <w:rPr>
+                <w:rFonts w:ascii="Cambria Math" w:hAnsi="Cambria Math"/>
+              </w:rPr>
+              <m:t>x</m:t>
+            </m:r>
+          </m:e>
+          <m:sub>
+            <m:r>
+              <w:rPr>
+                <w:rFonts w:ascii="Cambria Math" w:hAnsi="Cambria Math"/>
+              </w:rPr>
+              <m:t>i</m:t>
+            </m:r>
+          </m:sub>
+        </m:sSub>
+      </m:oMath>
+      <w:r>
+        <w:t xml:space="preserve"> mit Klasse </w:t>
+      </w:r>
+      <m:oMath>
+        <m:sSub>
+          <m:sSubPr>
+            <m:ctrlPr>
+              <w:rPr>
+                <w:rFonts w:ascii="Cambria Math" w:hAnsi="Cambria Math"/>
+                <w:i/>
+              </w:rPr>
+            </m:ctrlPr>
+          </m:sSubPr>
+          <m:e>
+            <m:r>
+              <w:rPr>
+                <w:rFonts w:ascii="Cambria Math" w:hAnsi="Cambria Math"/>
+              </w:rPr>
+              <m:t>y</m:t>
+            </m:r>
+          </m:e>
+          <m:sub>
+            <m:r>
+              <w:rPr>
+                <w:rFonts w:ascii="Cambria Math" w:hAnsi="Cambria Math"/>
+              </w:rPr>
+              <m:t>i</m:t>
+            </m:r>
+          </m:sub>
+        </m:sSub>
+      </m:oMath>
+      <w:r>
+        <w:t xml:space="preserve"> und Vorhersage </w:t>
+      </w:r>
+      <m:oMath>
+        <m:sSub>
+          <m:sSubPr>
+            <m:ctrlPr>
+              <w:rPr>
+                <w:rFonts w:ascii="Cambria Math" w:hAnsi="Cambria Math"/>
+                <w:i/>
+              </w:rPr>
+            </m:ctrlPr>
+          </m:sSubPr>
+          <m:e>
+            <m:r>
+              <w:rPr>
+                <w:rFonts w:ascii="Cambria Math" w:hAnsi="Cambria Math"/>
+              </w:rPr>
+              <m:t>y</m:t>
+            </m:r>
+          </m:e>
+          <m:sub>
+            <m:r>
+              <w:rPr>
+                <w:rFonts w:ascii="Cambria Math" w:hAnsi="Cambria Math"/>
+              </w:rPr>
+              <m:t>i</m:t>
+            </m:r>
+            <m:r>
+              <w:rPr>
+                <w:rFonts w:ascii="Cambria Math" w:hAnsi="Cambria Math"/>
+              </w:rPr>
+              <m:t>,</m:t>
+            </m:r>
+            <m:r>
+              <w:rPr>
+                <w:rFonts w:ascii="Cambria Math" w:hAnsi="Cambria Math"/>
+              </w:rPr>
+              <m:t>pred</m:t>
+            </m:r>
+          </m:sub>
+        </m:sSub>
+      </m:oMath>
+      <w:r>
+        <w:t xml:space="preserve"> anhand der Kreuzentropie:</w:t>
+      </w:r>
+    </w:p>
+    <w:p>
+      <m:oMathPara>
+        <m:oMath>
+          <m:r>
+            <w:rPr>
+              <w:rFonts w:ascii="Cambria Math" w:hAnsi="Cambria Math"/>
+            </w:rPr>
+            <m:t>J(</m:t>
+          </m:r>
+          <m:limUpp>
+            <m:limUppPr>
+              <m:ctrlPr>
+                <w:rPr>
+                  <w:rFonts w:ascii="Cambria Math" w:hAnsi="Cambria Math"/>
+                </w:rPr>
+              </m:ctrlPr>
+            </m:limUppPr>
+            <m:e>
+              <m:r>
+                <w:rPr>
+                  <w:rFonts w:ascii="Cambria Math" w:hAnsi="Cambria Math"/>
+                </w:rPr>
+                <m:t>w</m:t>
+              </m:r>
+            </m:e>
+            <m:lim>
+              <m:r>
+                <w:rPr>
+                  <w:rFonts w:ascii="Cambria Math" w:hAnsi="Cambria Math"/>
+                </w:rPr>
+                <m:t>→</m:t>
+              </m:r>
+            </m:lim>
+          </m:limUpp>
+          <m:r>
+            <w:rPr>
+              <w:rFonts w:ascii="Cambria Math" w:hAnsi="Cambria Math"/>
+            </w:rPr>
+            <m:t>;</m:t>
+          </m:r>
+          <m:sSub>
+            <m:sSubPr>
+              <m:ctrlPr>
+                <w:rPr>
+                  <w:rFonts w:ascii="Cambria Math" w:hAnsi="Cambria Math"/>
+                </w:rPr>
+              </m:ctrlPr>
+            </m:sSubPr>
+            <m:e>
+              <m:r>
+                <w:rPr>
+                  <w:rFonts w:ascii="Cambria Math" w:hAnsi="Cambria Math"/>
+                </w:rPr>
+                <m:t>x</m:t>
+              </m:r>
+            </m:e>
+            <m:sub>
+              <m:r>
+                <w:rPr>
+                  <w:rFonts w:ascii="Cambria Math" w:hAnsi="Cambria Math"/>
+                </w:rPr>
+                <m:t>i</m:t>
+              </m:r>
+            </m:sub>
+          </m:sSub>
+          <m:r>
+            <w:rPr>
+              <w:rFonts w:ascii="Cambria Math" w:hAnsi="Cambria Math"/>
+            </w:rPr>
+            <m:t>,</m:t>
+          </m:r>
+          <m:sSub>
+            <m:sSubPr>
+              <m:ctrlPr>
+                <w:rPr>
+                  <w:rFonts w:ascii="Cambria Math" w:hAnsi="Cambria Math"/>
+                </w:rPr>
+              </m:ctrlPr>
+            </m:sSubPr>
+            <m:e>
+              <m:r>
+                <w:rPr>
+                  <w:rFonts w:ascii="Cambria Math" w:hAnsi="Cambria Math"/>
+                </w:rPr>
+                <m:t>y</m:t>
+              </m:r>
+            </m:e>
+            <m:sub>
+              <m:r>
+                <w:rPr>
+                  <w:rFonts w:ascii="Cambria Math" w:hAnsi="Cambria Math"/>
+                </w:rPr>
+                <m:t>i</m:t>
+              </m:r>
+            </m:sub>
+          </m:sSub>
+          <m:r>
+            <w:rPr>
+              <w:rFonts w:ascii="Cambria Math" w:hAnsi="Cambria Math"/>
+            </w:rPr>
+            <m:t>)=-</m:t>
+          </m:r>
+          <m:sSub>
+            <m:sSubPr>
+              <m:ctrlPr>
+                <w:rPr>
+                  <w:rFonts w:ascii="Cambria Math" w:hAnsi="Cambria Math"/>
+                </w:rPr>
+              </m:ctrlPr>
+            </m:sSubPr>
+            <m:e>
+              <m:r>
+                <w:rPr>
+                  <w:rFonts w:ascii="Cambria Math" w:hAnsi="Cambria Math"/>
+                </w:rPr>
+                <m:t>y</m:t>
+              </m:r>
+            </m:e>
+            <m:sub>
+              <m:r>
+                <w:rPr>
+                  <w:rFonts w:ascii="Cambria Math" w:hAnsi="Cambria Math"/>
+                </w:rPr>
+                <m:t>i</m:t>
+              </m:r>
+            </m:sub>
+          </m:sSub>
+          <m:r>
+            <w:rPr>
+              <w:rFonts w:ascii="Cambria Math" w:hAnsi="Cambria Math"/>
+            </w:rPr>
+            <m:t>log(</m:t>
+          </m:r>
+          <m:sSub>
+            <m:sSubPr>
+              <m:ctrlPr>
+                <w:rPr>
+                  <w:rFonts w:ascii="Cambria Math" w:hAnsi="Cambria Math"/>
+                </w:rPr>
+              </m:ctrlPr>
+            </m:sSubPr>
+            <m:e>
+              <m:r>
+                <w:rPr>
+                  <w:rFonts w:ascii="Cambria Math" w:hAnsi="Cambria Math"/>
+                </w:rPr>
+                <m:t>y</m:t>
+              </m:r>
+            </m:e>
+            <m:sub>
+              <m:r>
+                <w:rPr>
+                  <w:rFonts w:ascii="Cambria Math" w:hAnsi="Cambria Math"/>
+                </w:rPr>
+                <m:t>i,pred</m:t>
+              </m:r>
+            </m:sub>
+          </m:sSub>
+          <m:r>
+            <w:rPr>
+              <w:rFonts w:ascii="Cambria Math" w:hAnsi="Cambria Math"/>
+            </w:rPr>
+            <m:t>)-(1-</m:t>
+          </m:r>
+          <m:sSub>
+            <m:sSubPr>
+              <m:ctrlPr>
+                <w:rPr>
+                  <w:rFonts w:ascii="Cambria Math" w:hAnsi="Cambria Math"/>
+                </w:rPr>
+              </m:ctrlPr>
+            </m:sSubPr>
+            <m:e>
+              <m:r>
+                <w:rPr>
+                  <w:rFonts w:ascii="Cambria Math" w:hAnsi="Cambria Math"/>
+                </w:rPr>
+                <m:t>y</m:t>
+              </m:r>
+            </m:e>
+            <m:sub>
+              <m:r>
+                <w:rPr>
+                  <w:rFonts w:ascii="Cambria Math" w:hAnsi="Cambria Math"/>
+                </w:rPr>
+                <m:t>i</m:t>
+              </m:r>
+            </m:sub>
+          </m:sSub>
+          <m:r>
+            <w:rPr>
+              <w:rFonts w:ascii="Cambria Math" w:hAnsi="Cambria Math"/>
+            </w:rPr>
+            <m:t>)log(1-</m:t>
+          </m:r>
+          <m:sSub>
+            <m:sSubPr>
+              <m:ctrlPr>
+                <w:rPr>
+                  <w:rFonts w:ascii="Cambria Math" w:hAnsi="Cambria Math"/>
+                </w:rPr>
+              </m:ctrlPr>
+            </m:sSubPr>
+            <m:e>
+              <m:r>
+                <w:rPr>
+                  <w:rFonts w:ascii="Cambria Math" w:hAnsi="Cambria Math"/>
+                </w:rPr>
+                <m:t>y</m:t>
+              </m:r>
+            </m:e>
+            <m:sub>
+              <m:r>
+                <w:rPr>
+                  <w:rFonts w:ascii="Cambria Math" w:hAnsi="Cambria Math"/>
+                </w:rPr>
+                <m:t>i,pred</m:t>
+              </m:r>
+            </m:sub>
+          </m:sSub>
+          <m:r>
+            <w:rPr>
+              <w:rFonts w:ascii="Cambria Math" w:hAnsi="Cambria Math"/>
+            </w:rPr>
+            <m:t>)</m:t>
+          </m:r>
+        </m:oMath>
+      </m:oMathPara>
+    </w:p>
+    <w:p>
+      <w:r>
+        <w:t>Fehler- bzw. Kostenminimierung wird mittels Gradientenabstiegsverfahren erledigt, damit die Gewichteupdate durch:</w:t>
+      </w:r>
+    </w:p>
+    <w:p>
+      <m:oMathPara>
+        <m:oMath>
+          <m:limUpp>
+            <m:limUppPr>
+              <m:ctrlPr>
+                <w:rPr>
+                  <w:rFonts w:ascii="Cambria Math" w:hAnsi="Cambria Math"/>
+                </w:rPr>
+              </m:ctrlPr>
+            </m:limUppPr>
+            <m:e>
+              <m:r>
+                <w:rPr>
+                  <w:rFonts w:ascii="Cambria Math" w:hAnsi="Cambria Math"/>
+                </w:rPr>
+                <m:t>w</m:t>
+              </m:r>
+            </m:e>
+            <m:lim>
+              <m:r>
+                <w:rPr>
+                  <w:rFonts w:ascii="Cambria Math" w:hAnsi="Cambria Math"/>
+                </w:rPr>
+                <m:t>→</m:t>
+              </m:r>
+            </m:lim>
+          </m:limUpp>
+          <m:r>
+            <w:rPr>
+              <w:rFonts w:ascii="Cambria Math" w:hAnsi="Cambria Math"/>
+            </w:rPr>
+            <m:t>←</m:t>
+          </m:r>
+          <m:limUpp>
+            <m:limUppPr>
+              <m:ctrlPr>
+                <w:rPr>
+                  <w:rFonts w:ascii="Cambria Math" w:hAnsi="Cambria Math"/>
+                </w:rPr>
+              </m:ctrlPr>
+            </m:limUppPr>
+            <m:e>
+              <m:r>
+                <w:rPr>
+                  <w:rFonts w:ascii="Cambria Math" w:hAnsi="Cambria Math"/>
+                </w:rPr>
+                <m:t>w</m:t>
+              </m:r>
+            </m:e>
+            <m:lim>
+              <m:r>
+                <w:rPr>
+                  <w:rFonts w:ascii="Cambria Math" w:hAnsi="Cambria Math"/>
+                </w:rPr>
+                <m:t>→</m:t>
+              </m:r>
+            </m:lim>
+          </m:limUpp>
+          <m:r>
+            <w:rPr>
+              <w:rFonts w:ascii="Cambria Math" w:hAnsi="Cambria Math"/>
+            </w:rPr>
+            <m:t>+</m:t>
+          </m:r>
+          <m:r>
+            <m:rPr>
+              <m:sty m:val="p"/>
+            </m:rPr>
+            <w:rPr>
+              <w:rFonts w:ascii="Cambria Math" w:hAnsi="Cambria Math"/>
+            </w:rPr>
+            <m:t>Δ</m:t>
+          </m:r>
+          <m:limUpp>
+            <m:limUppPr>
+              <m:ctrlPr>
+                <w:rPr>
+                  <w:rFonts w:ascii="Cambria Math" w:hAnsi="Cambria Math"/>
+                </w:rPr>
+              </m:ctrlPr>
+            </m:limUppPr>
+            <m:e>
+              <m:r>
+                <w:rPr>
+                  <w:rFonts w:ascii="Cambria Math" w:hAnsi="Cambria Math"/>
+                </w:rPr>
+                <m:t>w</m:t>
+              </m:r>
+            </m:e>
+            <m:lim>
+              <m:r>
+                <w:rPr>
+                  <w:rFonts w:ascii="Cambria Math" w:hAnsi="Cambria Math"/>
+                </w:rPr>
+                <m:t>→</m:t>
+              </m:r>
+            </m:lim>
+          </m:limUpp>
+        </m:oMath>
+      </m:oMathPara>
+    </w:p>
+    <w:p>
+      <w:r>
+        <w:t>w</w:t>
+      </w:r>
+      <w:r>
+        <w:t>obei</w:t>
+      </w:r>
+    </w:p>
+    <w:p>
+      <m:oMathPara>
+        <m:oMath>
+          <m:m>
+            <m:mPr>
+              <m:plcHide m:val="1"/>
+              <m:mcs>
+                <m:mc>
+                  <m:mcPr>
+                    <m:count m:val="2"/>
+                    <m:mcJc m:val="center"/>
+                  </m:mcPr>
+                </m:mc>
+              </m:mcs>
+              <m:ctrlPr>
+                <w:rPr>
+                  <w:rFonts w:ascii="Cambria Math" w:hAnsi="Cambria Math"/>
+                </w:rPr>
+              </m:ctrlPr>
+            </m:mPr>
+            <m:mr>
+              <m:e>
+                <m:r>
+                  <m:rPr>
+                    <m:sty m:val="p"/>
+                  </m:rPr>
+                  <w:rPr>
+                    <w:rFonts w:ascii="Cambria Math" w:hAnsi="Cambria Math"/>
+                  </w:rPr>
+                  <m:t>Δ</m:t>
+                </m:r>
+                <m:limUpp>
+                  <m:limUppPr>
+                    <m:ctrlPr>
+                      <w:rPr>
+                        <w:rFonts w:ascii="Cambria Math" w:hAnsi="Cambria Math"/>
+                      </w:rPr>
+                    </m:ctrlPr>
+                  </m:limUppPr>
+                  <m:e>
+                    <m:r>
+                      <w:rPr>
+                        <w:rFonts w:ascii="Cambria Math" w:hAnsi="Cambria Math"/>
+                      </w:rPr>
+                      <m:t>w</m:t>
+                    </m:r>
+                  </m:e>
+                  <m:lim>
+                    <m:r>
+                      <w:rPr>
+                        <w:rFonts w:ascii="Cambria Math" w:hAnsi="Cambria Math"/>
+                      </w:rPr>
+                      <m:t>→</m:t>
+                    </m:r>
+                  </m:lim>
+                </m:limUpp>
+              </m:e>
+              <m:e>
+                <m:r>
+                  <w:rPr>
+                    <w:rFonts w:ascii="Cambria Math" w:hAnsi="Cambria Math"/>
+                  </w:rPr>
+                  <m:t>=-η</m:t>
+                </m:r>
+                <m:f>
+                  <m:fPr>
+                    <m:ctrlPr>
+                      <w:rPr>
+                        <w:rFonts w:ascii="Cambria Math" w:hAnsi="Cambria Math"/>
+                      </w:rPr>
+                    </m:ctrlPr>
+                  </m:fPr>
+                  <m:num>
+                    <m:r>
+                      <m:rPr>
+                        <m:sty m:val="p"/>
+                      </m:rPr>
+                      <w:rPr>
+                        <w:rFonts w:ascii="Cambria Math" w:hAnsi="Cambria Math"/>
+                      </w:rPr>
+                      <m:t>∂</m:t>
+                    </m:r>
+                    <m:r>
+                      <w:rPr>
+                        <w:rFonts w:ascii="Cambria Math" w:hAnsi="Cambria Math"/>
+                      </w:rPr>
+                      <m:t>J(</m:t>
+                    </m:r>
+                    <m:limUpp>
+                      <m:limUppPr>
+                        <m:ctrlPr>
+                          <w:rPr>
+                            <w:rFonts w:ascii="Cambria Math" w:hAnsi="Cambria Math"/>
+                          </w:rPr>
+                        </m:ctrlPr>
+                      </m:limUppPr>
+                      <m:e>
+                        <m:r>
+                          <w:rPr>
+                            <w:rFonts w:ascii="Cambria Math" w:hAnsi="Cambria Math"/>
+                          </w:rPr>
+                          <m:t>w</m:t>
+                        </m:r>
+                      </m:e>
+                      <m:lim>
+                        <m:r>
+                          <w:rPr>
+                            <w:rFonts w:ascii="Cambria Math" w:hAnsi="Cambria Math"/>
+                          </w:rPr>
+                          <m:t>→</m:t>
+                        </m:r>
+                      </m:lim>
+                    </m:limUpp>
+                    <m:r>
+                      <w:rPr>
+                        <w:rFonts w:ascii="Cambria Math" w:hAnsi="Cambria Math"/>
+                      </w:rPr>
+                      <m:t>)</m:t>
+                    </m:r>
+                  </m:num>
+                  <m:den>
+                    <m:r>
+                      <m:rPr>
+                        <m:sty m:val="p"/>
+                      </m:rPr>
+                      <w:rPr>
+                        <w:rFonts w:ascii="Cambria Math" w:hAnsi="Cambria Math"/>
+                      </w:rPr>
+                      <m:t>∂</m:t>
+                    </m:r>
+                    <m:limUpp>
+                      <m:limUppPr>
+                        <m:ctrlPr>
+                          <w:rPr>
+                            <w:rFonts w:ascii="Cambria Math" w:hAnsi="Cambria Math"/>
+                          </w:rPr>
+                        </m:ctrlPr>
+                      </m:limUppPr>
+                      <m:e>
+                        <m:r>
+                          <w:rPr>
+                            <w:rFonts w:ascii="Cambria Math" w:hAnsi="Cambria Math"/>
+                          </w:rPr>
+                          <m:t>w</m:t>
+                        </m:r>
+                      </m:e>
+                      <m:lim>
+                        <m:r>
+                          <w:rPr>
+                            <w:rFonts w:ascii="Cambria Math" w:hAnsi="Cambria Math"/>
+                          </w:rPr>
+                          <m:t>→</m:t>
+                        </m:r>
+                      </m:lim>
+                    </m:limUpp>
+                  </m:den>
+                </m:f>
+              </m:e>
+            </m:mr>
+            <m:mr>
+              <m:e/>
+              <m:e>
+                <m:r>
+                  <w:rPr>
+                    <w:rFonts w:ascii="Cambria Math" w:hAnsi="Cambria Math"/>
+                  </w:rPr>
+                  <m:t>=η(</m:t>
+                </m:r>
+                <m:sSub>
+                  <m:sSubPr>
+                    <m:ctrlPr>
+                      <w:rPr>
+                        <w:rFonts w:ascii="Cambria Math" w:hAnsi="Cambria Math"/>
+                      </w:rPr>
+                    </m:ctrlPr>
+                  </m:sSubPr>
+                  <m:e>
+                    <m:r>
+                      <w:rPr>
+                        <w:rFonts w:ascii="Cambria Math" w:hAnsi="Cambria Math"/>
+                      </w:rPr>
+                      <m:t>y</m:t>
+                    </m:r>
+                  </m:e>
+                  <m:sub>
+                    <m:r>
+                      <w:rPr>
+                        <w:rFonts w:ascii="Cambria Math" w:hAnsi="Cambria Math"/>
+                      </w:rPr>
+                      <m:t>i</m:t>
+                    </m:r>
+                  </m:sub>
+                </m:sSub>
+                <m:r>
+                  <w:rPr>
+                    <w:rFonts w:ascii="Cambria Math" w:hAnsi="Cambria Math"/>
+                  </w:rPr>
+                  <m:t>-</m:t>
+                </m:r>
+                <m:sSub>
+                  <m:sSubPr>
+                    <m:ctrlPr>
+                      <w:rPr>
+                        <w:rFonts w:ascii="Cambria Math" w:hAnsi="Cambria Math"/>
+                      </w:rPr>
+                    </m:ctrlPr>
+                  </m:sSubPr>
+                  <m:e>
+                    <m:r>
+                      <w:rPr>
+                        <w:rFonts w:ascii="Cambria Math" w:hAnsi="Cambria Math"/>
+                      </w:rPr>
+                      <m:t>y</m:t>
+                    </m:r>
+                  </m:e>
+                  <m:sub>
+                    <m:r>
+                      <w:rPr>
+                        <w:rFonts w:ascii="Cambria Math" w:hAnsi="Cambria Math"/>
+                      </w:rPr>
+                      <m:t>i,pred</m:t>
+                    </m:r>
+                  </m:sub>
+                </m:sSub>
+                <m:r>
+                  <w:rPr>
+                    <w:rFonts w:ascii="Cambria Math" w:hAnsi="Cambria Math"/>
+                  </w:rPr>
+                  <m:t>)</m:t>
+                </m:r>
+                <m:sSub>
+                  <m:sSubPr>
+                    <m:ctrlPr>
+                      <w:rPr>
+                        <w:rFonts w:ascii="Cambria Math" w:hAnsi="Cambria Math"/>
+                      </w:rPr>
+                    </m:ctrlPr>
+                  </m:sSubPr>
+                  <m:e>
+                    <m:r>
+                      <w:rPr>
+                        <w:rFonts w:ascii="Cambria Math" w:hAnsi="Cambria Math"/>
+                      </w:rPr>
+                      <m:t>x</m:t>
+                    </m:r>
+                  </m:e>
+                  <m:sub>
+                    <m:r>
+                      <w:rPr>
+                        <w:rFonts w:ascii="Cambria Math" w:hAnsi="Cambria Math"/>
+                      </w:rPr>
+                      <m:t>i</m:t>
+                    </m:r>
+                  </m:sub>
+                </m:sSub>
+              </m:e>
+            </m:mr>
+          </m:m>
+        </m:oMath>
+      </m:oMathPara>
+    </w:p>
+    <w:p>
+      <w:r>
+        <w:t xml:space="preserve">mit </w:t>
+      </w:r>
+      <m:oMath>
+        <m:r>
+          <w:rPr>
+            <w:rFonts w:ascii="Cambria Math" w:hAnsi="Cambria Math"/>
+          </w:rPr>
+          <m:t>η</m:t>
+        </m:r>
+      </m:oMath>
+      <w:r>
+        <w:t xml:space="preserve"> der Lernrate.</w:t>
+      </w:r>
+    </w:p>
+    <w:p>
+      <w:pPr>
+        <w:rPr>
+          <w:rFonts w:cs="Arial"/>
+        </w:rPr>
+      </w:pPr>
+      <w:r>
+        <w:rPr>
+          <w:rFonts w:cs="Arial"/>
+        </w:rPr>
+        <w:t>●</w:t>
+      </w:r>
+      <w:r>
+        <w:rPr>
+          <w:rFonts w:cs="Arial"/>
+        </w:rPr>
+        <w:tab/>
+        <w:t>Mehrlagige Schichten von Perzeptronen</w:t>
+      </w:r>
+    </w:p>
+    <w:p>
+      <w:r>
+        <w:t>Die mehrlagig</w:t>
+      </w:r>
+      <w:r>
+        <w:t>en Schichten von Perzeptronen heißen also das sogenannte neuronale Netz. Außer den Ein- und Ausgangsschichten sind die dazwischenliegenden Schichten von Perzeptronen Zwischenschichten (auf Engl. Hidden Layer). Je mehr Zwischenschichten es gibt, desto tiefer ist das neuronale Netz, im Englischen spricht man daher auch von Deep Learning.</w:t>
+      </w:r>
+    </w:p>
+    <w:p/>
+    <w:p>
+      <w:pPr>
+        <w:jc w:val="center"/>
+      </w:pPr>
+      <w:r>
+        <w:pict>
+          <v:shape id="_x0000_i1052" type="#_x0000_t75" style="width:283.15pt;height:126.25pt">
+            <v:imagedata r:id="rId38" o:title="NN"/>
+          </v:shape>
+        </w:pict>
+      </w:r>
+    </w:p>
+    <w:p>
+      <w:pPr>
+        <w:jc w:val="center"/>
+      </w:pPr>
+      <w:r>
+        <w:t>Abb. 27: Neuronales Netz</w:t>
+      </w:r>
+    </w:p>
+    <w:p/>
+    <w:p>
+      <w:r>
+        <w:t>Abb. 27 zeigt ein Beispiel vom neuronalen Netz. Jede Verbindung besitzt ein eigenes Gewicht. Auf Grund der komplexen Strukturen wird die Notation für das Gewicht auch erweitert, nämlich:</w:t>
+      </w:r>
+    </w:p>
+    <w:p>
+      <m:oMathPara>
+        <m:oMath>
+          <m:sSubSup>
+            <m:sSubSupPr>
+              <m:ctrlPr>
+                <w:rPr>
+                  <w:rFonts w:ascii="Cambria Math" w:hAnsi="Cambria Math"/>
+                  <w:i/>
+                </w:rPr>
+              </m:ctrlPr>
+            </m:sSubSupPr>
+            <m:e>
+              <m:r>
+                <w:rPr>
+                  <w:rFonts w:ascii="Cambria Math" w:hAnsi="Cambria Math"/>
+                </w:rPr>
+                <m:t>w</m:t>
+              </m:r>
+            </m:e>
+            <m:sub>
+              <m:r>
+                <w:rPr>
+                  <w:rFonts w:ascii="Cambria Math" w:hAnsi="Cambria Math"/>
+                </w:rPr>
+                <m:t>output input</m:t>
+              </m:r>
+            </m:sub>
+            <m:sup>
+              <m:r>
+                <w:rPr>
+                  <w:rFonts w:ascii="Cambria Math" w:hAnsi="Cambria Math"/>
+                </w:rPr>
+                <m:t>(schicht)</m:t>
+              </m:r>
+            </m:sup>
+          </m:sSubSup>
+        </m:oMath>
+      </m:oMathPara>
+    </w:p>
+    <w:p>
+      <w:pPr>
+        <w:rPr>
+          <w:rFonts w:cs="Arial"/>
+        </w:rPr>
+      </w:pPr>
+      <w:r>
+        <w:t xml:space="preserve">Jede Einheit </w:t>
+      </w:r>
+      <m:oMath>
+        <m:sSub>
+          <m:sSubPr>
+            <m:ctrlPr>
+              <w:rPr>
+                <w:rFonts w:ascii="Cambria Math" w:hAnsi="Cambria Math"/>
+                <w:i/>
+              </w:rPr>
+            </m:ctrlPr>
+          </m:sSubPr>
+          <m:e>
+            <m:r>
+              <w:rPr>
+                <w:rFonts w:ascii="Cambria Math" w:hAnsi="Cambria Math"/>
+              </w:rPr>
+              <m:t>z</m:t>
+            </m:r>
+          </m:e>
+          <m:sub>
+            <m:r>
+              <w:rPr>
+                <w:rFonts w:ascii="Cambria Math" w:hAnsi="Cambria Math"/>
+              </w:rPr>
+              <m:t>j</m:t>
+            </m:r>
+          </m:sub>
+        </m:sSub>
+      </m:oMath>
+      <w:r>
+        <w:t xml:space="preserve"> der Zwischenschichten berechnet sich wie das Perzeptron mit einer Aktivierungsfunktion </w:t>
+      </w:r>
+      <m:oMath>
+        <m:r>
+          <w:rPr>
+            <w:rFonts w:ascii="Cambria Math" w:hAnsi="Cambria Math"/>
+          </w:rPr>
+          <m:t>f</m:t>
+        </m:r>
+      </m:oMath>
+      <w:r>
+        <w:rPr>
+          <w:rFonts w:cs="Arial"/>
+        </w:rPr>
+        <w:t xml:space="preserve">. Damit könnte Output </w:t>
+      </w:r>
+      <m:oMath>
+        <m:sSub>
+          <m:sSubPr>
+            <m:ctrlPr>
+              <w:rPr>
+                <w:rFonts w:ascii="Cambria Math" w:hAnsi="Cambria Math"/>
+              </w:rPr>
+            </m:ctrlPr>
+          </m:sSubPr>
+          <m:e>
+            <m:r>
+              <w:rPr>
+                <w:rFonts w:ascii="Cambria Math" w:hAnsi="Cambria Math"/>
+              </w:rPr>
+              <m:t>y</m:t>
+            </m:r>
+          </m:e>
+          <m:sub>
+            <m:r>
+              <w:rPr>
+                <w:rFonts w:ascii="Cambria Math" w:hAnsi="Cambria Math"/>
+              </w:rPr>
+              <m:t>pred</m:t>
+            </m:r>
+          </m:sub>
+        </m:sSub>
+      </m:oMath>
+      <w:r>
+        <w:rPr>
+          <w:rFonts w:cs="Arial"/>
+        </w:rPr>
+        <w:t xml:space="preserve"> sich durch die Gl. Xx ergeben:</w:t>
+      </w:r>
+    </w:p>
+    <w:p>
+      <w:pPr>
+        <w:jc w:val="center"/>
+        <w:rPr>
+          <w:rFonts w:cs="Arial"/>
+        </w:rPr>
+      </w:pPr>
+      <m:oMath>
+        <m:sSub>
+          <m:sSubPr>
+            <m:ctrlPr>
+              <w:rPr>
+                <w:rFonts w:ascii="Cambria Math" w:hAnsi="Cambria Math" w:cs="Arial"/>
+              </w:rPr>
+            </m:ctrlPr>
+          </m:sSubPr>
+          <m:e>
+            <m:r>
+              <w:rPr>
+                <w:rFonts w:ascii="Cambria Math" w:hAnsi="Cambria Math" w:cs="Arial"/>
+              </w:rPr>
+              <m:t>y</m:t>
+            </m:r>
+          </m:e>
+          <m:sub>
+            <m:r>
+              <w:rPr>
+                <w:rFonts w:ascii="Cambria Math" w:hAnsi="Cambria Math" w:cs="Arial"/>
+              </w:rPr>
+              <m:t>pred</m:t>
+            </m:r>
+          </m:sub>
+        </m:sSub>
+        <m:r>
+          <w:rPr>
+            <w:rFonts w:ascii="Cambria Math" w:hAnsi="Cambria Math" w:cs="Arial"/>
+          </w:rPr>
+          <m:t>=</m:t>
+        </m:r>
+        <m:sSub>
+          <m:sSubPr>
+            <m:ctrlPr>
+              <w:rPr>
+                <w:rFonts w:ascii="Cambria Math" w:hAnsi="Cambria Math" w:cs="Arial"/>
+              </w:rPr>
+            </m:ctrlPr>
+          </m:sSubPr>
+          <m:e>
+            <m:r>
+              <w:rPr>
+                <w:rFonts w:ascii="Cambria Math" w:hAnsi="Cambria Math" w:cs="Arial"/>
+              </w:rPr>
+              <m:t>f</m:t>
+            </m:r>
+          </m:e>
+          <m:sub>
+            <m:r>
+              <w:rPr>
+                <w:rFonts w:ascii="Cambria Math" w:hAnsi="Cambria Math" w:cs="Arial"/>
+              </w:rPr>
+              <m:t>2</m:t>
+            </m:r>
+          </m:sub>
+        </m:sSub>
+        <m:r>
+          <w:rPr>
+            <w:rFonts w:ascii="Cambria Math" w:hAnsi="Cambria Math" w:cs="Arial"/>
+          </w:rPr>
+          <m:t>(</m:t>
+        </m:r>
+        <m:nary>
+          <m:naryPr>
+            <m:chr m:val="∑"/>
+            <m:limLoc m:val="undOvr"/>
+            <m:grow m:val="1"/>
+            <m:supHide m:val="1"/>
+            <m:ctrlPr>
+              <w:rPr>
+                <w:rFonts w:ascii="Cambria Math" w:hAnsi="Cambria Math" w:cs="Arial"/>
+              </w:rPr>
+            </m:ctrlPr>
+          </m:naryPr>
+          <m:sub>
+            <m:r>
+              <w:rPr>
+                <w:rFonts w:ascii="Cambria Math" w:hAnsi="Cambria Math" w:cs="Arial"/>
+              </w:rPr>
+              <m:t>j</m:t>
+            </m:r>
+          </m:sub>
+          <m:sup/>
+          <m:e>
+            <m:r>
+              <w:rPr>
+                <w:rFonts w:ascii="Cambria Math" w:hAnsi="Cambria Math" w:cs="Arial"/>
+              </w:rPr>
+              <m:t xml:space="preserve"> </m:t>
+            </m:r>
+          </m:e>
+        </m:nary>
+        <m:sSubSup>
+          <m:sSubSupPr>
+            <m:ctrlPr>
+              <w:rPr>
+                <w:rFonts w:ascii="Cambria Math" w:hAnsi="Cambria Math" w:cs="Arial"/>
+              </w:rPr>
+            </m:ctrlPr>
+          </m:sSubSupPr>
+          <m:e>
+            <m:r>
+              <w:rPr>
+                <w:rFonts w:ascii="Cambria Math" w:hAnsi="Cambria Math" w:cs="Arial"/>
+              </w:rPr>
+              <m:t>w</m:t>
+            </m:r>
+          </m:e>
+          <m:sub>
+            <m:r>
+              <w:rPr>
+                <w:rFonts w:ascii="Cambria Math" w:hAnsi="Cambria Math" w:cs="Arial"/>
+              </w:rPr>
+              <m:t>kj</m:t>
+            </m:r>
+          </m:sub>
+          <m:sup>
+            <m:r>
+              <w:rPr>
+                <w:rFonts w:ascii="Cambria Math" w:hAnsi="Cambria Math" w:cs="Arial"/>
+              </w:rPr>
+              <m:t>(2)</m:t>
+            </m:r>
+          </m:sup>
+        </m:sSubSup>
+        <m:sSub>
+          <m:sSubPr>
+            <m:ctrlPr>
+              <w:rPr>
+                <w:rFonts w:ascii="Cambria Math" w:hAnsi="Cambria Math" w:cs="Arial"/>
+              </w:rPr>
+            </m:ctrlPr>
+          </m:sSubPr>
+          <m:e>
+            <m:r>
+              <w:rPr>
+                <w:rFonts w:ascii="Cambria Math" w:hAnsi="Cambria Math" w:cs="Arial"/>
+              </w:rPr>
+              <m:t>f</m:t>
+            </m:r>
+          </m:e>
+          <m:sub>
+            <m:r>
+              <w:rPr>
+                <w:rFonts w:ascii="Cambria Math" w:hAnsi="Cambria Math" w:cs="Arial"/>
+              </w:rPr>
+              <m:t>1</m:t>
+            </m:r>
+          </m:sub>
+        </m:sSub>
+        <m:r>
+          <w:rPr>
+            <w:rFonts w:ascii="Cambria Math" w:hAnsi="Cambria Math" w:cs="Arial"/>
+          </w:rPr>
+          <m:t>(</m:t>
+        </m:r>
+        <m:nary>
+          <m:naryPr>
+            <m:chr m:val="∑"/>
+            <m:limLoc m:val="undOvr"/>
+            <m:grow m:val="1"/>
+            <m:supHide m:val="1"/>
+            <m:ctrlPr>
+              <w:rPr>
+                <w:rFonts w:ascii="Cambria Math" w:hAnsi="Cambria Math" w:cs="Arial"/>
+              </w:rPr>
+            </m:ctrlPr>
+          </m:naryPr>
+          <m:sub>
+            <m:r>
+              <w:rPr>
+                <w:rFonts w:ascii="Cambria Math" w:hAnsi="Cambria Math" w:cs="Arial"/>
+              </w:rPr>
+              <m:t>i</m:t>
+            </m:r>
+          </m:sub>
+          <m:sup/>
+          <m:e>
+            <m:r>
+              <w:rPr>
+                <w:rFonts w:ascii="Cambria Math" w:hAnsi="Cambria Math" w:cs="Arial"/>
+              </w:rPr>
+              <m:t xml:space="preserve"> </m:t>
+            </m:r>
+          </m:e>
+        </m:nary>
+        <m:sSubSup>
+          <m:sSubSupPr>
+            <m:ctrlPr>
+              <w:rPr>
+                <w:rFonts w:ascii="Cambria Math" w:hAnsi="Cambria Math" w:cs="Arial"/>
+              </w:rPr>
+            </m:ctrlPr>
+          </m:sSubSupPr>
+          <m:e>
+            <m:r>
+              <w:rPr>
+                <w:rFonts w:ascii="Cambria Math" w:hAnsi="Cambria Math" w:cs="Arial"/>
+              </w:rPr>
+              <m:t>w</m:t>
+            </m:r>
+          </m:e>
+          <m:sub>
+            <m:r>
+              <w:rPr>
+                <w:rFonts w:ascii="Cambria Math" w:hAnsi="Cambria Math" w:cs="Arial"/>
+              </w:rPr>
+              <m:t>ji</m:t>
+            </m:r>
+          </m:sub>
+          <m:sup>
+            <m:r>
+              <w:rPr>
+                <w:rFonts w:ascii="Cambria Math" w:hAnsi="Cambria Math" w:cs="Arial"/>
+              </w:rPr>
+              <m:t>(1)</m:t>
+            </m:r>
+          </m:sup>
+        </m:sSubSup>
+        <m:sSub>
+          <m:sSubPr>
+            <m:ctrlPr>
+              <w:rPr>
+                <w:rFonts w:ascii="Cambria Math" w:hAnsi="Cambria Math" w:cs="Arial"/>
+              </w:rPr>
+            </m:ctrlPr>
+          </m:sSubPr>
+          <m:e>
+            <m:r>
+              <w:rPr>
+                <w:rFonts w:ascii="Cambria Math" w:hAnsi="Cambria Math" w:cs="Arial"/>
+              </w:rPr>
+              <m:t>x</m:t>
+            </m:r>
+          </m:e>
+          <m:sub>
+            <m:r>
+              <w:rPr>
+                <w:rFonts w:ascii="Cambria Math" w:hAnsi="Cambria Math" w:cs="Arial"/>
+              </w:rPr>
+              <m:t>i</m:t>
+            </m:r>
+          </m:sub>
+        </m:sSub>
+        <m:r>
+          <w:rPr>
+            <w:rFonts w:ascii="Cambria Math" w:hAnsi="Cambria Math" w:cs="Arial"/>
+          </w:rPr>
+          <m:t>))</m:t>
+        </m:r>
+      </m:oMath>
+      <w:r>
+        <w:rPr>
+          <w:rFonts w:cs="Arial"/>
+        </w:rPr>
+        <w:t xml:space="preserve">  GL.xx</w:t>
+      </w:r>
+    </w:p>
+    <w:p>
+      <w:pPr>
+        <w:rPr>
+          <w:rFonts w:cs="Arial"/>
+        </w:rPr>
+      </w:pPr>
+      <w:r>
+        <w:rPr>
+          <w:rFonts w:cs="Arial"/>
+        </w:rPr>
+        <w:lastRenderedPageBreak/>
+        <w:t xml:space="preserve">mit  </w:t>
+      </w:r>
+      <m:oMath>
+        <m:sSub>
+          <m:sSubPr>
+            <m:ctrlPr>
+              <w:rPr>
+                <w:rFonts w:ascii="Cambria Math" w:hAnsi="Cambria Math" w:cs="Arial"/>
+              </w:rPr>
+            </m:ctrlPr>
+          </m:sSubPr>
+          <m:e>
+            <m:r>
+              <w:rPr>
+                <w:rFonts w:ascii="Cambria Math" w:hAnsi="Cambria Math" w:cs="Arial"/>
+              </w:rPr>
+              <m:t>f</m:t>
+            </m:r>
+          </m:e>
+          <m:sub>
+            <m:r>
+              <w:rPr>
+                <w:rFonts w:ascii="Cambria Math" w:hAnsi="Cambria Math" w:cs="Arial"/>
+              </w:rPr>
+              <m:t>1</m:t>
+            </m:r>
+          </m:sub>
+        </m:sSub>
+      </m:oMath>
+      <w:r>
+        <w:rPr>
+          <w:rFonts w:cs="Arial"/>
+        </w:rPr>
+        <w:t xml:space="preserve"> , </w:t>
+      </w:r>
+      <m:oMath>
+        <m:sSub>
+          <m:sSubPr>
+            <m:ctrlPr>
+              <w:rPr>
+                <w:rFonts w:ascii="Cambria Math" w:hAnsi="Cambria Math" w:cs="Arial"/>
+              </w:rPr>
+            </m:ctrlPr>
+          </m:sSubPr>
+          <m:e>
+            <m:r>
+              <w:rPr>
+                <w:rFonts w:ascii="Cambria Math" w:hAnsi="Cambria Math" w:cs="Arial"/>
+              </w:rPr>
+              <m:t>f</m:t>
+            </m:r>
+          </m:e>
+          <m:sub>
+            <m:r>
+              <w:rPr>
+                <w:rFonts w:ascii="Cambria Math" w:hAnsi="Cambria Math" w:cs="Arial"/>
+              </w:rPr>
+              <m:t>2</m:t>
+            </m:r>
+          </m:sub>
+        </m:sSub>
+      </m:oMath>
+      <w:r>
+        <w:rPr>
+          <w:rFonts w:cs="Arial"/>
+        </w:rPr>
+        <w:t xml:space="preserve"> der Aktivierungsfunktion jeweils für Hidden Layer und Output Layer. Typische Aktivierungsfunktionen sind logistische Funktion, rectified linear unit (ReLU), exponential linear unit (ELU) usw. Die Kurven und Formal dazu werden in Abb.28 dargestellt. </w:t>
+      </w:r>
+      <w:r>
+        <w:rPr>
+          <w:rFonts w:cs="Arial"/>
+        </w:rPr>
+        <w:t>Bei</w:t>
+      </w:r>
+      <w:r>
+        <w:rPr>
+          <w:rFonts w:cs="Arial"/>
+        </w:rPr>
+        <w:t xml:space="preserve"> </w:t>
+      </w:r>
+      <w:r>
+        <w:rPr>
+          <w:rFonts w:cs="Arial"/>
+        </w:rPr>
+        <w:t>den Anwendungsfällen</w:t>
+      </w:r>
+      <w:r>
+        <w:rPr>
+          <w:rFonts w:cs="Arial"/>
+        </w:rPr>
+        <w:t xml:space="preserve"> werden unterschiedliche </w:t>
+      </w:r>
+      <w:r>
+        <w:rPr>
+          <w:rFonts w:cs="Arial"/>
+        </w:rPr>
+        <w:t>Ergebnisse geliefert, wenn dieselbe neuronale Netz mit unterschiedlicher Aktivierungsfunktion verseht ist. Aber wie Anrelion Georon in seinem Buch „Hands-On Maschine Learning with Scikit-Learn and Tensorflow“ gesagt: ELU ist normalerweise besser als die andere.</w:t>
+      </w:r>
+    </w:p>
+    <w:p>
+      <w:pPr>
+        <w:rPr>
+          <w:rFonts w:cs="Arial"/>
+        </w:rPr>
+      </w:pPr>
     </w:p>
     <w:p/>
     <w:p/>
@@ -14023,6 +16210,7 @@
   <w:style w:type="character" w:default="1" w:styleId="a0">
     <w:name w:val="Default Paragraph Font"/>
     <w:uiPriority w:val="1"/>
+    <w:semiHidden/>
     <w:unhideWhenUsed/>
   </w:style>
   <w:style w:type="table" w:default="1" w:styleId="a1">
@@ -14470,6 +16658,7 @@
   <w:rsids>
     <w:rsidRoot w:val="00044369"/>
     <w:rsid w:val="00044369"/>
+    <w:rsid w:val="00B46461"/>
     <w:rsid w:val="00D34DC0"/>
   </w:rsids>
   <m:mathPr>
@@ -14919,7 +17108,7 @@
     <w:basedOn w:val="a0"/>
     <w:uiPriority w:val="99"/>
     <w:semiHidden/>
-    <w:rsid w:val="00044369"/>
+    <w:rsid w:val="00B46461"/>
     <w:rPr>
       <w:color w:val="808080"/>
     </w:rPr>
@@ -15200,7 +17389,7 @@
 </file>
 
 <file path=customXml/itemProps1.xml><?xml version="1.0" encoding="utf-8"?>
-<ds:datastoreItem xmlns:ds="http://schemas.openxmlformats.org/officeDocument/2006/customXml" ds:itemID="{8CCD3DAE-621C-4F7B-BA18-8A8A0BEB6808}">
+<ds:datastoreItem xmlns:ds="http://schemas.openxmlformats.org/officeDocument/2006/customXml" ds:itemID="{0A401F3E-BBD4-4337-B50D-537B64660B9F}">
   <ds:schemaRefs>
     <ds:schemaRef ds:uri="http://schemas.openxmlformats.org/officeDocument/2006/bibliography"/>
   </ds:schemaRefs>

--- a/Beleg.docx
+++ b/Beleg.docx
@@ -30,8 +30,6 @@
           <w:r>
             <w:t>Inhalt</w:t>
           </w:r>
-          <w:bookmarkStart w:id="0" w:name="_GoBack"/>
-          <w:bookmarkEnd w:id="0"/>
         </w:p>
         <w:p>
           <w:pPr>
@@ -54,7 +52,7 @@
           <w:r>
             <w:fldChar w:fldCharType="separate"/>
           </w:r>
-          <w:hyperlink w:anchor="_Toc11347554" w:history="1">
+          <w:hyperlink w:anchor="_Toc11601950" w:history="1">
             <w:r>
               <w:rPr>
                 <w:rStyle w:val="a6"/>
@@ -95,7 +93,7 @@
                 <w:noProof/>
                 <w:webHidden/>
               </w:rPr>
-              <w:instrText xml:space="preserve"> PAGEREF _Toc11347554 \h </w:instrText>
+              <w:instrText xml:space="preserve"> PAGEREF _Toc11601950 \h </w:instrText>
             </w:r>
             <w:r>
               <w:rPr>
@@ -138,7 +136,7 @@
               <w:noProof/>
             </w:rPr>
           </w:pPr>
-          <w:hyperlink w:anchor="_Toc11347555" w:history="1">
+          <w:hyperlink w:anchor="_Toc11601951" w:history="1">
             <w:r>
               <w:rPr>
                 <w:rStyle w:val="a6"/>
@@ -179,7 +177,7 @@
                 <w:noProof/>
                 <w:webHidden/>
               </w:rPr>
-              <w:instrText xml:space="preserve"> PAGEREF _Toc11347555 \h </w:instrText>
+              <w:instrText xml:space="preserve"> PAGEREF _Toc11601951 \h </w:instrText>
             </w:r>
             <w:r>
               <w:rPr>
@@ -222,7 +220,7 @@
               <w:noProof/>
             </w:rPr>
           </w:pPr>
-          <w:hyperlink w:anchor="_Toc11347556" w:history="1">
+          <w:hyperlink w:anchor="_Toc11601952" w:history="1">
             <w:r>
               <w:rPr>
                 <w:rStyle w:val="a6"/>
@@ -263,7 +261,7 @@
                 <w:noProof/>
                 <w:webHidden/>
               </w:rPr>
-              <w:instrText xml:space="preserve"> PAGEREF _Toc11347556 \h </w:instrText>
+              <w:instrText xml:space="preserve"> PAGEREF _Toc11601952 \h </w:instrText>
             </w:r>
             <w:r>
               <w:rPr>
@@ -306,7 +304,7 @@
               <w:noProof/>
             </w:rPr>
           </w:pPr>
-          <w:hyperlink w:anchor="_Toc11347557" w:history="1">
+          <w:hyperlink w:anchor="_Toc11601953" w:history="1">
             <w:r>
               <w:rPr>
                 <w:rStyle w:val="a6"/>
@@ -347,7 +345,7 @@
                 <w:noProof/>
                 <w:webHidden/>
               </w:rPr>
-              <w:instrText xml:space="preserve"> PAGEREF _Toc11347557 \h </w:instrText>
+              <w:instrText xml:space="preserve"> PAGEREF _Toc11601953 \h </w:instrText>
             </w:r>
             <w:r>
               <w:rPr>
@@ -390,7 +388,7 @@
               <w:noProof/>
             </w:rPr>
           </w:pPr>
-          <w:hyperlink w:anchor="_Toc11347558" w:history="1">
+          <w:hyperlink w:anchor="_Toc11601954" w:history="1">
             <w:r>
               <w:rPr>
                 <w:rStyle w:val="a6"/>
@@ -431,7 +429,7 @@
                 <w:noProof/>
                 <w:webHidden/>
               </w:rPr>
-              <w:instrText xml:space="preserve"> PAGEREF _Toc11347558 \h </w:instrText>
+              <w:instrText xml:space="preserve"> PAGEREF _Toc11601954 \h </w:instrText>
             </w:r>
             <w:r>
               <w:rPr>
@@ -474,7 +472,7 @@
               <w:noProof/>
             </w:rPr>
           </w:pPr>
-          <w:hyperlink w:anchor="_Toc11347559" w:history="1">
+          <w:hyperlink w:anchor="_Toc11601955" w:history="1">
             <w:r>
               <w:rPr>
                 <w:rStyle w:val="a6"/>
@@ -515,7 +513,7 @@
                 <w:noProof/>
                 <w:webHidden/>
               </w:rPr>
-              <w:instrText xml:space="preserve"> PAGEREF _Toc11347559 \h </w:instrText>
+              <w:instrText xml:space="preserve"> PAGEREF _Toc11601955 \h </w:instrText>
             </w:r>
             <w:r>
               <w:rPr>
@@ -558,7 +556,7 @@
               <w:noProof/>
             </w:rPr>
           </w:pPr>
-          <w:hyperlink w:anchor="_Toc11347560" w:history="1">
+          <w:hyperlink w:anchor="_Toc11601956" w:history="1">
             <w:r>
               <w:rPr>
                 <w:rStyle w:val="a6"/>
@@ -599,7 +597,7 @@
                 <w:noProof/>
                 <w:webHidden/>
               </w:rPr>
-              <w:instrText xml:space="preserve"> PAGEREF _Toc11347560 \h </w:instrText>
+              <w:instrText xml:space="preserve"> PAGEREF _Toc11601956 \h </w:instrText>
             </w:r>
             <w:r>
               <w:rPr>
@@ -642,7 +640,7 @@
               <w:noProof/>
             </w:rPr>
           </w:pPr>
-          <w:hyperlink w:anchor="_Toc11347561" w:history="1">
+          <w:hyperlink w:anchor="_Toc11601957" w:history="1">
             <w:r>
               <w:rPr>
                 <w:rStyle w:val="a6"/>
@@ -683,7 +681,7 @@
                 <w:noProof/>
                 <w:webHidden/>
               </w:rPr>
-              <w:instrText xml:space="preserve"> PAGEREF _Toc11347561 \h </w:instrText>
+              <w:instrText xml:space="preserve"> PAGEREF _Toc11601957 \h </w:instrText>
             </w:r>
             <w:r>
               <w:rPr>
@@ -726,7 +724,7 @@
               <w:noProof/>
             </w:rPr>
           </w:pPr>
-          <w:hyperlink w:anchor="_Toc11347562" w:history="1">
+          <w:hyperlink w:anchor="_Toc11601958" w:history="1">
             <w:r>
               <w:rPr>
                 <w:rStyle w:val="a6"/>
@@ -767,7 +765,7 @@
                 <w:noProof/>
                 <w:webHidden/>
               </w:rPr>
-              <w:instrText xml:space="preserve"> PAGEREF _Toc11347562 \h </w:instrText>
+              <w:instrText xml:space="preserve"> PAGEREF _Toc11601958 \h </w:instrText>
             </w:r>
             <w:r>
               <w:rPr>
@@ -810,7 +808,7 @@
               <w:noProof/>
             </w:rPr>
           </w:pPr>
-          <w:hyperlink w:anchor="_Toc11347563" w:history="1">
+          <w:hyperlink w:anchor="_Toc11601959" w:history="1">
             <w:r>
               <w:rPr>
                 <w:rStyle w:val="a6"/>
@@ -851,7 +849,7 @@
                 <w:noProof/>
                 <w:webHidden/>
               </w:rPr>
-              <w:instrText xml:space="preserve"> PAGEREF _Toc11347563 \h </w:instrText>
+              <w:instrText xml:space="preserve"> PAGEREF _Toc11601959 \h </w:instrText>
             </w:r>
             <w:r>
               <w:rPr>
@@ -894,7 +892,7 @@
               <w:noProof/>
             </w:rPr>
           </w:pPr>
-          <w:hyperlink w:anchor="_Toc11347564" w:history="1">
+          <w:hyperlink w:anchor="_Toc11601960" w:history="1">
             <w:r>
               <w:rPr>
                 <w:rStyle w:val="a6"/>
@@ -935,7 +933,7 @@
                 <w:noProof/>
                 <w:webHidden/>
               </w:rPr>
-              <w:instrText xml:space="preserve"> PAGEREF _Toc11347564 \h </w:instrText>
+              <w:instrText xml:space="preserve"> PAGEREF _Toc11601960 \h </w:instrText>
             </w:r>
             <w:r>
               <w:rPr>
@@ -978,7 +976,7 @@
               <w:noProof/>
             </w:rPr>
           </w:pPr>
-          <w:hyperlink w:anchor="_Toc11347565" w:history="1">
+          <w:hyperlink w:anchor="_Toc11601961" w:history="1">
             <w:r>
               <w:rPr>
                 <w:rStyle w:val="a6"/>
@@ -1019,7 +1017,7 @@
                 <w:noProof/>
                 <w:webHidden/>
               </w:rPr>
-              <w:instrText xml:space="preserve"> PAGEREF _Toc11347565 \h </w:instrText>
+              <w:instrText xml:space="preserve"> PAGEREF _Toc11601961 \h </w:instrText>
             </w:r>
             <w:r>
               <w:rPr>
@@ -1062,7 +1060,7 @@
               <w:noProof/>
             </w:rPr>
           </w:pPr>
-          <w:hyperlink w:anchor="_Toc11347566" w:history="1">
+          <w:hyperlink w:anchor="_Toc11601962" w:history="1">
             <w:r>
               <w:rPr>
                 <w:rStyle w:val="a6"/>
@@ -1103,7 +1101,7 @@
                 <w:noProof/>
                 <w:webHidden/>
               </w:rPr>
-              <w:instrText xml:space="preserve"> PAGEREF _Toc11347566 \h </w:instrText>
+              <w:instrText xml:space="preserve"> PAGEREF _Toc11601962 \h </w:instrText>
             </w:r>
             <w:r>
               <w:rPr>
@@ -1146,7 +1144,7 @@
               <w:noProof/>
             </w:rPr>
           </w:pPr>
-          <w:hyperlink w:anchor="_Toc11347567" w:history="1">
+          <w:hyperlink w:anchor="_Toc11601963" w:history="1">
             <w:r>
               <w:rPr>
                 <w:rStyle w:val="a6"/>
@@ -1187,7 +1185,7 @@
                 <w:noProof/>
                 <w:webHidden/>
               </w:rPr>
-              <w:instrText xml:space="preserve"> PAGEREF _Toc11347567 \h </w:instrText>
+              <w:instrText xml:space="preserve"> PAGEREF _Toc11601963 \h </w:instrText>
             </w:r>
             <w:r>
               <w:rPr>
@@ -1230,7 +1228,7 @@
               <w:noProof/>
             </w:rPr>
           </w:pPr>
-          <w:hyperlink w:anchor="_Toc11347568" w:history="1">
+          <w:hyperlink w:anchor="_Toc11601964" w:history="1">
             <w:r>
               <w:rPr>
                 <w:rStyle w:val="a6"/>
@@ -1271,7 +1269,7 @@
                 <w:noProof/>
                 <w:webHidden/>
               </w:rPr>
-              <w:instrText xml:space="preserve"> PAGEREF _Toc11347568 \h </w:instrText>
+              <w:instrText xml:space="preserve"> PAGEREF _Toc11601964 \h </w:instrText>
             </w:r>
             <w:r>
               <w:rPr>
@@ -1314,7 +1312,7 @@
               <w:noProof/>
             </w:rPr>
           </w:pPr>
-          <w:hyperlink w:anchor="_Toc11347569" w:history="1">
+          <w:hyperlink w:anchor="_Toc11601965" w:history="1">
             <w:r>
               <w:rPr>
                 <w:rStyle w:val="a6"/>
@@ -1355,7 +1353,7 @@
                 <w:noProof/>
                 <w:webHidden/>
               </w:rPr>
-              <w:instrText xml:space="preserve"> PAGEREF _Toc11347569 \h </w:instrText>
+              <w:instrText xml:space="preserve"> PAGEREF _Toc11601965 \h </w:instrText>
             </w:r>
             <w:r>
               <w:rPr>
@@ -1398,7 +1396,7 @@
               <w:noProof/>
             </w:rPr>
           </w:pPr>
-          <w:hyperlink w:anchor="_Toc11347570" w:history="1">
+          <w:hyperlink w:anchor="_Toc11601966" w:history="1">
             <w:r>
               <w:rPr>
                 <w:rStyle w:val="a6"/>
@@ -1439,7 +1437,7 @@
                 <w:noProof/>
                 <w:webHidden/>
               </w:rPr>
-              <w:instrText xml:space="preserve"> PAGEREF _Toc11347570 \h </w:instrText>
+              <w:instrText xml:space="preserve"> PAGEREF _Toc11601966 \h </w:instrText>
             </w:r>
             <w:r>
               <w:rPr>
@@ -1482,7 +1480,7 @@
               <w:noProof/>
             </w:rPr>
           </w:pPr>
-          <w:hyperlink w:anchor="_Toc11347571" w:history="1">
+          <w:hyperlink w:anchor="_Toc11601967" w:history="1">
             <w:r>
               <w:rPr>
                 <w:rStyle w:val="a6"/>
@@ -1523,7 +1521,7 @@
                 <w:noProof/>
                 <w:webHidden/>
               </w:rPr>
-              <w:instrText xml:space="preserve"> PAGEREF _Toc11347571 \h </w:instrText>
+              <w:instrText xml:space="preserve"> PAGEREF _Toc11601967 \h </w:instrText>
             </w:r>
             <w:r>
               <w:rPr>
@@ -1566,7 +1564,7 @@
               <w:noProof/>
             </w:rPr>
           </w:pPr>
-          <w:hyperlink w:anchor="_Toc11347572" w:history="1">
+          <w:hyperlink w:anchor="_Toc11601968" w:history="1">
             <w:r>
               <w:rPr>
                 <w:rStyle w:val="a6"/>
@@ -1607,7 +1605,7 @@
                 <w:noProof/>
                 <w:webHidden/>
               </w:rPr>
-              <w:instrText xml:space="preserve"> PAGEREF _Toc11347572 \h </w:instrText>
+              <w:instrText xml:space="preserve"> PAGEREF _Toc11601968 \h </w:instrText>
             </w:r>
             <w:r>
               <w:rPr>
@@ -1650,7 +1648,7 @@
               <w:noProof/>
             </w:rPr>
           </w:pPr>
-          <w:hyperlink w:anchor="_Toc11347573" w:history="1">
+          <w:hyperlink w:anchor="_Toc11601969" w:history="1">
             <w:r>
               <w:rPr>
                 <w:rStyle w:val="a6"/>
@@ -1691,7 +1689,7 @@
                 <w:noProof/>
                 <w:webHidden/>
               </w:rPr>
-              <w:instrText xml:space="preserve"> PAGEREF _Toc11347573 \h </w:instrText>
+              <w:instrText xml:space="preserve"> PAGEREF _Toc11601969 \h </w:instrText>
             </w:r>
             <w:r>
               <w:rPr>
@@ -1734,7 +1732,7 @@
               <w:noProof/>
             </w:rPr>
           </w:pPr>
-          <w:hyperlink w:anchor="_Toc11347574" w:history="1">
+          <w:hyperlink w:anchor="_Toc11601970" w:history="1">
             <w:r>
               <w:rPr>
                 <w:rStyle w:val="a6"/>
@@ -1775,7 +1773,7 @@
                 <w:noProof/>
                 <w:webHidden/>
               </w:rPr>
-              <w:instrText xml:space="preserve"> PAGEREF _Toc11347574 \h </w:instrText>
+              <w:instrText xml:space="preserve"> PAGEREF _Toc11601970 \h </w:instrText>
             </w:r>
             <w:r>
               <w:rPr>
@@ -1818,7 +1816,7 @@
               <w:noProof/>
             </w:rPr>
           </w:pPr>
-          <w:hyperlink w:anchor="_Toc11347575" w:history="1">
+          <w:hyperlink w:anchor="_Toc11601971" w:history="1">
             <w:r>
               <w:rPr>
                 <w:rStyle w:val="a6"/>
@@ -1859,7 +1857,7 @@
                 <w:noProof/>
                 <w:webHidden/>
               </w:rPr>
-              <w:instrText xml:space="preserve"> PAGEREF _Toc11347575 \h </w:instrText>
+              <w:instrText xml:space="preserve"> PAGEREF _Toc11601971 \h </w:instrText>
             </w:r>
             <w:r>
               <w:rPr>
@@ -1902,7 +1900,7 @@
               <w:noProof/>
             </w:rPr>
           </w:pPr>
-          <w:hyperlink w:anchor="_Toc11347576" w:history="1">
+          <w:hyperlink w:anchor="_Toc11601972" w:history="1">
             <w:r>
               <w:rPr>
                 <w:rStyle w:val="a6"/>
@@ -1943,7 +1941,7 @@
                 <w:noProof/>
                 <w:webHidden/>
               </w:rPr>
-              <w:instrText xml:space="preserve"> PAGEREF _Toc11347576 \h </w:instrText>
+              <w:instrText xml:space="preserve"> PAGEREF _Toc11601972 \h </w:instrText>
             </w:r>
             <w:r>
               <w:rPr>
@@ -1986,7 +1984,7 @@
               <w:noProof/>
             </w:rPr>
           </w:pPr>
-          <w:hyperlink w:anchor="_Toc11347577" w:history="1">
+          <w:hyperlink w:anchor="_Toc11601973" w:history="1">
             <w:r>
               <w:rPr>
                 <w:rStyle w:val="a6"/>
@@ -2027,7 +2025,7 @@
                 <w:noProof/>
                 <w:webHidden/>
               </w:rPr>
-              <w:instrText xml:space="preserve"> PAGEREF _Toc11347577 \h </w:instrText>
+              <w:instrText xml:space="preserve"> PAGEREF _Toc11601973 \h </w:instrText>
             </w:r>
             <w:r>
               <w:rPr>
@@ -2070,7 +2068,7 @@
               <w:noProof/>
             </w:rPr>
           </w:pPr>
-          <w:hyperlink w:anchor="_Toc11347578" w:history="1">
+          <w:hyperlink w:anchor="_Toc11601974" w:history="1">
             <w:r>
               <w:rPr>
                 <w:rStyle w:val="a6"/>
@@ -2111,7 +2109,7 @@
                 <w:noProof/>
                 <w:webHidden/>
               </w:rPr>
-              <w:instrText xml:space="preserve"> PAGEREF _Toc11347578 \h </w:instrText>
+              <w:instrText xml:space="preserve"> PAGEREF _Toc11601974 \h </w:instrText>
             </w:r>
             <w:r>
               <w:rPr>
@@ -2154,7 +2152,7 @@
               <w:noProof/>
             </w:rPr>
           </w:pPr>
-          <w:hyperlink w:anchor="_Toc11347579" w:history="1">
+          <w:hyperlink w:anchor="_Toc11601975" w:history="1">
             <w:r>
               <w:rPr>
                 <w:rStyle w:val="a6"/>
@@ -2195,7 +2193,7 @@
                 <w:noProof/>
                 <w:webHidden/>
               </w:rPr>
-              <w:instrText xml:space="preserve"> PAGEREF _Toc11347579 \h </w:instrText>
+              <w:instrText xml:space="preserve"> PAGEREF _Toc11601975 \h </w:instrText>
             </w:r>
             <w:r>
               <w:rPr>
@@ -2238,7 +2236,7 @@
               <w:noProof/>
             </w:rPr>
           </w:pPr>
-          <w:hyperlink w:anchor="_Toc11347580" w:history="1">
+          <w:hyperlink w:anchor="_Toc11601976" w:history="1">
             <w:r>
               <w:rPr>
                 <w:rStyle w:val="a6"/>
@@ -2279,7 +2277,7 @@
                 <w:noProof/>
                 <w:webHidden/>
               </w:rPr>
-              <w:instrText xml:space="preserve"> PAGEREF _Toc11347580 \h </w:instrText>
+              <w:instrText xml:space="preserve"> PAGEREF _Toc11601976 \h </w:instrText>
             </w:r>
             <w:r>
               <w:rPr>
@@ -2322,7 +2320,7 @@
               <w:noProof/>
             </w:rPr>
           </w:pPr>
-          <w:hyperlink w:anchor="_Toc11347581" w:history="1">
+          <w:hyperlink w:anchor="_Toc11601977" w:history="1">
             <w:r>
               <w:rPr>
                 <w:rStyle w:val="a6"/>
@@ -2363,7 +2361,7 @@
                 <w:noProof/>
                 <w:webHidden/>
               </w:rPr>
-              <w:instrText xml:space="preserve"> PAGEREF _Toc11347581 \h </w:instrText>
+              <w:instrText xml:space="preserve"> PAGEREF _Toc11601977 \h </w:instrText>
             </w:r>
             <w:r>
               <w:rPr>
@@ -2406,7 +2404,7 @@
               <w:noProof/>
             </w:rPr>
           </w:pPr>
-          <w:hyperlink w:anchor="_Toc11347582" w:history="1">
+          <w:hyperlink w:anchor="_Toc11601978" w:history="1">
             <w:r>
               <w:rPr>
                 <w:rStyle w:val="a6"/>
@@ -2447,7 +2445,7 @@
                 <w:noProof/>
                 <w:webHidden/>
               </w:rPr>
-              <w:instrText xml:space="preserve"> PAGEREF _Toc11347582 \h </w:instrText>
+              <w:instrText xml:space="preserve"> PAGEREF _Toc11601978 \h </w:instrText>
             </w:r>
             <w:r>
               <w:rPr>
@@ -2490,7 +2488,7 @@
               <w:noProof/>
             </w:rPr>
           </w:pPr>
-          <w:hyperlink w:anchor="_Toc11347583" w:history="1">
+          <w:hyperlink w:anchor="_Toc11601979" w:history="1">
             <w:r>
               <w:rPr>
                 <w:rStyle w:val="a6"/>
@@ -2531,7 +2529,7 @@
                 <w:noProof/>
                 <w:webHidden/>
               </w:rPr>
-              <w:instrText xml:space="preserve"> PAGEREF _Toc11347583 \h </w:instrText>
+              <w:instrText xml:space="preserve"> PAGEREF _Toc11601979 \h </w:instrText>
             </w:r>
             <w:r>
               <w:rPr>
@@ -2574,7 +2572,7 @@
               <w:noProof/>
             </w:rPr>
           </w:pPr>
-          <w:hyperlink w:anchor="_Toc11347584" w:history="1">
+          <w:hyperlink w:anchor="_Toc11601980" w:history="1">
             <w:r>
               <w:rPr>
                 <w:rStyle w:val="a6"/>
@@ -2615,7 +2613,7 @@
                 <w:noProof/>
                 <w:webHidden/>
               </w:rPr>
-              <w:instrText xml:space="preserve"> PAGEREF _Toc11347584 \h </w:instrText>
+              <w:instrText xml:space="preserve"> PAGEREF _Toc11601980 \h </w:instrText>
             </w:r>
             <w:r>
               <w:rPr>
@@ -2636,6 +2634,90 @@
                 <w:webHidden/>
               </w:rPr>
               <w:t>27</w:t>
+            </w:r>
+            <w:r>
+              <w:rPr>
+                <w:noProof/>
+                <w:webHidden/>
+              </w:rPr>
+              <w:fldChar w:fldCharType="end"/>
+            </w:r>
+          </w:hyperlink>
+        </w:p>
+        <w:p>
+          <w:pPr>
+            <w:pStyle w:val="32"/>
+            <w:tabs>
+              <w:tab w:val="left" w:pos="1320"/>
+              <w:tab w:val="right" w:leader="dot" w:pos="8493"/>
+            </w:tabs>
+            <w:rPr>
+              <w:rFonts w:asciiTheme="minorHAnsi" w:hAnsiTheme="minorHAnsi"/>
+              <w:noProof/>
+            </w:rPr>
+          </w:pPr>
+          <w:hyperlink w:anchor="_Toc11601981" w:history="1">
+            <w:r>
+              <w:rPr>
+                <w:rStyle w:val="a6"/>
+                <w:noProof/>
+              </w:rPr>
+              <w:t>5.1.3</w:t>
+            </w:r>
+            <w:r>
+              <w:rPr>
+                <w:rFonts w:asciiTheme="minorHAnsi" w:hAnsiTheme="minorHAnsi"/>
+                <w:noProof/>
+              </w:rPr>
+              <w:tab/>
+            </w:r>
+            <w:r>
+              <w:rPr>
+                <w:rStyle w:val="a6"/>
+                <w:noProof/>
+              </w:rPr>
+              <w:t>Overfitting und Underfitting</w:t>
+            </w:r>
+            <w:r>
+              <w:rPr>
+                <w:noProof/>
+                <w:webHidden/>
+              </w:rPr>
+              <w:tab/>
+            </w:r>
+            <w:r>
+              <w:rPr>
+                <w:noProof/>
+                <w:webHidden/>
+              </w:rPr>
+              <w:fldChar w:fldCharType="begin"/>
+            </w:r>
+            <w:r>
+              <w:rPr>
+                <w:noProof/>
+                <w:webHidden/>
+              </w:rPr>
+              <w:instrText xml:space="preserve"> PAGEREF _Toc11601981 \h </w:instrText>
+            </w:r>
+            <w:r>
+              <w:rPr>
+                <w:noProof/>
+                <w:webHidden/>
+              </w:rPr>
+            </w:r>
+            <w:r>
+              <w:rPr>
+                <w:noProof/>
+                <w:webHidden/>
+              </w:rPr>
+              <w:fldChar w:fldCharType="separate"/>
+            </w:r>
+            <w:r>
+              <w:rPr>
+                <w:noProof/>
+                <w:webHidden/>
+              </w:rPr>
+              <w:t>29</w:t>
             </w:r>
             <w:r>
               <w:rPr>
@@ -2658,7 +2740,7 @@
               <w:noProof/>
             </w:rPr>
           </w:pPr>
-          <w:hyperlink w:anchor="_Toc11347585" w:history="1">
+          <w:hyperlink w:anchor="_Toc11601982" w:history="1">
             <w:r>
               <w:rPr>
                 <w:rStyle w:val="a6"/>
@@ -2699,7 +2781,7 @@
                 <w:noProof/>
                 <w:webHidden/>
               </w:rPr>
-              <w:instrText xml:space="preserve"> PAGEREF _Toc11347585 \h </w:instrText>
+              <w:instrText xml:space="preserve"> PAGEREF _Toc11601982 \h </w:instrText>
             </w:r>
             <w:r>
               <w:rPr>
@@ -2719,7 +2801,7 @@
                 <w:noProof/>
                 <w:webHidden/>
               </w:rPr>
-              <w:t>29</w:t>
+              <w:t>30</w:t>
             </w:r>
             <w:r>
               <w:rPr>
@@ -2742,7 +2824,7 @@
               <w:noProof/>
             </w:rPr>
           </w:pPr>
-          <w:hyperlink w:anchor="_Toc11347586" w:history="1">
+          <w:hyperlink w:anchor="_Toc11601983" w:history="1">
             <w:r>
               <w:rPr>
                 <w:rStyle w:val="a6"/>
@@ -2783,7 +2865,7 @@
                 <w:noProof/>
                 <w:webHidden/>
               </w:rPr>
-              <w:instrText xml:space="preserve"> PAGEREF _Toc11347586 \h </w:instrText>
+              <w:instrText xml:space="preserve"> PAGEREF _Toc11601983 \h </w:instrText>
             </w:r>
             <w:r>
               <w:rPr>
@@ -2803,7 +2885,7 @@
                 <w:noProof/>
                 <w:webHidden/>
               </w:rPr>
-              <w:t>29</w:t>
+              <w:t>30</w:t>
             </w:r>
             <w:r>
               <w:rPr>
@@ -2826,7 +2908,7 @@
               <w:noProof/>
             </w:rPr>
           </w:pPr>
-          <w:hyperlink w:anchor="_Toc11347587" w:history="1">
+          <w:hyperlink w:anchor="_Toc11601984" w:history="1">
             <w:r>
               <w:rPr>
                 <w:rStyle w:val="a6"/>
@@ -2867,7 +2949,7 @@
                 <w:noProof/>
                 <w:webHidden/>
               </w:rPr>
-              <w:instrText xml:space="preserve"> PAGEREF _Toc11347587 \h </w:instrText>
+              <w:instrText xml:space="preserve"> PAGEREF _Toc11601984 \h </w:instrText>
             </w:r>
             <w:r>
               <w:rPr>
@@ -2929,7 +3011,7 @@
       <w:pPr>
         <w:pStyle w:val="1"/>
       </w:pPr>
-      <w:bookmarkStart w:id="1" w:name="_Toc11347554"/>
+      <w:bookmarkStart w:id="0" w:name="_Toc11601950"/>
       <w:r>
         <w:lastRenderedPageBreak/>
         <w:t>1.</w:t>
@@ -2938,7 +3020,7 @@
         <w:tab/>
         <w:t>Einleitung</w:t>
       </w:r>
-      <w:bookmarkEnd w:id="1"/>
+      <w:bookmarkEnd w:id="0"/>
     </w:p>
     <w:p>
       <w:r>
@@ -3179,7 +3261,7 @@
       <w:pPr>
         <w:pStyle w:val="1"/>
       </w:pPr>
-      <w:bookmarkStart w:id="2" w:name="_Toc11347555"/>
+      <w:bookmarkStart w:id="1" w:name="_Toc11601951"/>
       <w:r>
         <w:rPr>
           <w:rFonts w:hint="eastAsia"/>
@@ -3195,63 +3277,63 @@
       <w:r>
         <w:t xml:space="preserve"> der FEM-basierten Daten</w:t>
       </w:r>
+      <w:bookmarkEnd w:id="1"/>
+    </w:p>
+    <w:p>
+      <w:pPr>
+        <w:pStyle w:val="2"/>
+      </w:pPr>
+      <w:bookmarkStart w:id="2" w:name="_Toc11601952"/>
+      <w:r>
+        <w:t>2.1</w:t>
+      </w:r>
+      <w:r>
+        <w:tab/>
+      </w:r>
+      <w:r>
+        <w:t>Allgemeines von FEM</w:t>
+      </w:r>
       <w:bookmarkEnd w:id="2"/>
     </w:p>
     <w:p>
+      <w:r>
+        <w:t>Die Methode der finiten Elemente (FEM) ist ein durch numerische Iterationen berechnetes Verfahren, das in vielen Anwendungsbereiche des Maschinenbaus und Elektromagnets zum Einsatz kommt.</w:t>
+      </w:r>
+      <w:r>
+        <w:t xml:space="preserve"> Die Grundgleichungen zur Beschreibung strukturmechanischer Probleme wie Deformationen, Spannungen, Geschwindigkeiten, Druck, Temperaturen usw., sind gewöhnlich oder partielle Differenzialgleichungen (DGLn) bzw. Differenzialgleichungssysteme (Friedrich U. Mathiak, 2010, S 1.1). </w:t>
+      </w:r>
+    </w:p>
+    <w:p>
+      <w:r>
+        <w:t>Der Grundgedanke von FEM besteht darin, dass die uns interessierende Bereiche in eine endliche Anzahl einfacher Teilbereiche. In FEM wird dieser Prozess</w:t>
+      </w:r>
+      <w:r>
+        <w:t xml:space="preserve"> Diskretisierung genannt</w:t>
+      </w:r>
+      <w:r>
+        <w:t xml:space="preserve">, in </w:t>
+      </w:r>
+      <w:r>
+        <w:t>der die großen Bereiche</w:t>
+      </w:r>
+      <w:r>
+        <w:t xml:space="preserve"> zu </w:t>
+      </w:r>
+      <w:r>
+        <w:t>zerkleinern.</w:t>
+      </w:r>
+      <w:r>
+        <w:t xml:space="preserve"> </w:t>
+      </w:r>
+      <w:r>
+        <w:t xml:space="preserve">Die Differenzialgleichungen, die das physikalische und mechanische System beschreibt, werden auf der endlichen Anzahl von Elementen gelöst.  </w:t>
+      </w:r>
+    </w:p>
+    <w:p>
       <w:pPr>
         <w:pStyle w:val="2"/>
       </w:pPr>
-      <w:bookmarkStart w:id="3" w:name="_Toc11347556"/>
-      <w:r>
-        <w:t>2.1</w:t>
-      </w:r>
-      <w:r>
-        <w:tab/>
-      </w:r>
-      <w:r>
-        <w:t>Allgemeines von FEM</w:t>
-      </w:r>
-      <w:bookmarkEnd w:id="3"/>
-    </w:p>
-    <w:p>
-      <w:r>
-        <w:t>Die Methode der finiten Elemente (FEM) ist ein durch numerische Iterationen berechnetes Verfahren, das in vielen Anwendungsbereiche des Maschinenbaus und Elektromagnets zum Einsatz kommt.</w:t>
-      </w:r>
-      <w:r>
-        <w:t xml:space="preserve"> Die Grundgleichungen zur Beschreibung strukturmechanischer Probleme wie Deformationen, Spannungen, Geschwindigkeiten, Druck, Temperaturen usw., sind gewöhnlich oder partielle Differenzialgleichungen (DGLn) bzw. Differenzialgleichungssysteme (Friedrich U. Mathiak, 2010, S 1.1). </w:t>
-      </w:r>
-    </w:p>
-    <w:p>
-      <w:r>
-        <w:t>Der Grundgedanke von FEM besteht darin, dass die uns interessierende Bereiche in eine endliche Anzahl einfacher Teilbereiche. In FEM wird dieser Prozess</w:t>
-      </w:r>
-      <w:r>
-        <w:t xml:space="preserve"> Diskretisierung genannt</w:t>
-      </w:r>
-      <w:r>
-        <w:t xml:space="preserve">, in </w:t>
-      </w:r>
-      <w:r>
-        <w:t>der die großen Bereiche</w:t>
-      </w:r>
-      <w:r>
-        <w:t xml:space="preserve"> zu </w:t>
-      </w:r>
-      <w:r>
-        <w:t>zerkleinern.</w:t>
-      </w:r>
-      <w:r>
-        <w:t xml:space="preserve"> </w:t>
-      </w:r>
-      <w:r>
-        <w:t xml:space="preserve">Die Differenzialgleichungen, die das physikalische und mechanische System beschreibt, werden auf der endlichen Anzahl von Elementen gelöst.  </w:t>
-      </w:r>
-    </w:p>
-    <w:p>
-      <w:pPr>
-        <w:pStyle w:val="2"/>
-      </w:pPr>
-      <w:bookmarkStart w:id="4" w:name="_Toc11347557"/>
+      <w:bookmarkStart w:id="3" w:name="_Toc11601953"/>
       <w:r>
         <w:t>2.2</w:t>
       </w:r>
@@ -3259,7 +3341,7 @@
         <w:tab/>
         <w:t>Vorgehensweise einer FEM-Analyse</w:t>
       </w:r>
-      <w:bookmarkEnd w:id="4"/>
+      <w:bookmarkEnd w:id="3"/>
     </w:p>
     <w:p>
       <w:r>
@@ -3346,7 +3428,7 @@
           <w:noProof/>
         </w:rPr>
         <w:drawing>
-          <wp:inline distT="0" distB="0" distL="0" distR="0" wp14:anchorId="7DDD4164" wp14:editId="2C22A179">
+          <wp:inline distT="0" distB="0" distL="0" distR="0" wp14:anchorId="34BA3E77" wp14:editId="67FB299A">
             <wp:extent cx="1313834" cy="2211778"/>
             <wp:effectExtent l="0" t="0" r="635" b="0"/>
             <wp:docPr id="1" name="图片 1"/>
@@ -4244,7 +4326,7 @@
         </w:rPr>
         <w:lastRenderedPageBreak/>
         <w:drawing>
-          <wp:inline distT="0" distB="0" distL="0" distR="0" wp14:anchorId="47997A72" wp14:editId="65FB38EF">
+          <wp:inline distT="0" distB="0" distL="0" distR="0" wp14:anchorId="2977F900" wp14:editId="7A9838BB">
             <wp:extent cx="5399405" cy="4799330"/>
             <wp:effectExtent l="0" t="0" r="0" b="1270"/>
             <wp:docPr id="2" name="图片 2"/>
@@ -4433,7 +4515,7 @@
       <w:pPr>
         <w:pStyle w:val="2"/>
       </w:pPr>
-      <w:bookmarkStart w:id="5" w:name="_Toc11347558"/>
+      <w:bookmarkStart w:id="4" w:name="_Toc11601954"/>
       <w:r>
         <w:t>2.3</w:t>
       </w:r>
@@ -4441,13 +4523,13 @@
         <w:tab/>
         <w:t>Automatisierung der Vorgehensweise durch SolidWorks-API mittels C# Programmierung</w:t>
       </w:r>
-      <w:bookmarkEnd w:id="5"/>
+      <w:bookmarkEnd w:id="4"/>
     </w:p>
     <w:p>
       <w:pPr>
         <w:pStyle w:val="31"/>
       </w:pPr>
-      <w:bookmarkStart w:id="6" w:name="_Toc11347559"/>
+      <w:bookmarkStart w:id="5" w:name="_Toc11601955"/>
       <w:r>
         <w:t>2.3.1</w:t>
       </w:r>
@@ -4455,7 +4537,7 @@
         <w:tab/>
         <w:t>Einführung der C# Programmierung</w:t>
       </w:r>
-      <w:bookmarkEnd w:id="6"/>
+      <w:bookmarkEnd w:id="5"/>
     </w:p>
     <w:p>
       <w:r>
@@ -4481,7 +4563,7 @@
       <w:pPr>
         <w:pStyle w:val="31"/>
       </w:pPr>
-      <w:bookmarkStart w:id="7" w:name="_Toc11347560"/>
+      <w:bookmarkStart w:id="6" w:name="_Toc11601956"/>
       <w:r>
         <w:t>2.3.2</w:t>
       </w:r>
@@ -4497,7 +4579,7 @@
       <w:r>
         <w:t xml:space="preserve"> SolidWorks-API</w:t>
       </w:r>
-      <w:bookmarkEnd w:id="7"/>
+      <w:bookmarkEnd w:id="6"/>
     </w:p>
     <w:p>
       <w:r>
@@ -4638,7 +4720,7 @@
         </w:rPr>
         <w:lastRenderedPageBreak/>
         <w:drawing>
-          <wp:inline distT="0" distB="0" distL="0" distR="0" wp14:anchorId="71C41AA3" wp14:editId="0B3EDC0D">
+          <wp:inline distT="0" distB="0" distL="0" distR="0" wp14:anchorId="3CC565EE" wp14:editId="7BE42902">
             <wp:extent cx="5399405" cy="2489200"/>
             <wp:effectExtent l="0" t="0" r="0" b="6350"/>
             <wp:docPr id="13" name="图片 13"/>
@@ -4702,7 +4784,7 @@
       <w:pPr>
         <w:pStyle w:val="31"/>
       </w:pPr>
-      <w:bookmarkStart w:id="8" w:name="_Toc11347561"/>
+      <w:bookmarkStart w:id="7" w:name="_Toc11601957"/>
       <w:r>
         <w:t>2.3.3</w:t>
       </w:r>
@@ -4710,7 +4792,7 @@
         <w:tab/>
         <w:t>Automatisierte Vorgehensweise</w:t>
       </w:r>
-      <w:bookmarkEnd w:id="8"/>
+      <w:bookmarkEnd w:id="7"/>
     </w:p>
     <w:p>
       <w:r>
@@ -5201,7 +5283,7 @@
       <w:pPr>
         <w:pStyle w:val="31"/>
       </w:pPr>
-      <w:bookmarkStart w:id="9" w:name="_Toc11347562"/>
+      <w:bookmarkStart w:id="8" w:name="_Toc11601958"/>
       <w:r>
         <w:t>2.3.4</w:t>
       </w:r>
@@ -5209,7 +5291,7 @@
         <w:tab/>
         <w:t>Ansammlung der Trainingsdaten</w:t>
       </w:r>
-      <w:bookmarkEnd w:id="9"/>
+      <w:bookmarkEnd w:id="8"/>
     </w:p>
     <w:p>
       <w:r>
@@ -5238,7 +5320,7 @@
           <w:noProof/>
         </w:rPr>
         <w:drawing>
-          <wp:inline distT="0" distB="0" distL="0" distR="0" wp14:anchorId="058C8384" wp14:editId="7A9E198B">
+          <wp:inline distT="0" distB="0" distL="0" distR="0" wp14:anchorId="7B0631DA" wp14:editId="37B3696A">
             <wp:extent cx="5399405" cy="548640"/>
             <wp:effectExtent l="0" t="0" r="0" b="3810"/>
             <wp:docPr id="14" name="图片 14"/>
@@ -5296,7 +5378,7 @@
         </w:rPr>
         <w:lastRenderedPageBreak/>
         <w:drawing>
-          <wp:inline distT="0" distB="0" distL="0" distR="0" wp14:anchorId="1E46EB59" wp14:editId="21BF86EE">
+          <wp:inline distT="0" distB="0" distL="0" distR="0" wp14:anchorId="78DFCCAA" wp14:editId="3CBB88B3">
             <wp:extent cx="5399405" cy="1052195"/>
             <wp:effectExtent l="0" t="0" r="0" b="0"/>
             <wp:docPr id="15" name="图片 15"/>
@@ -5396,7 +5478,7 @@
       <w:pPr>
         <w:pStyle w:val="1"/>
       </w:pPr>
-      <w:bookmarkStart w:id="10" w:name="_Toc11347563"/>
+      <w:bookmarkStart w:id="9" w:name="_Toc11601959"/>
       <w:r>
         <w:rPr>
           <w:rFonts w:hint="eastAsia"/>
@@ -5407,7 +5489,7 @@
         <w:tab/>
         <w:t>Daten erkunden</w:t>
       </w:r>
-      <w:bookmarkEnd w:id="10"/>
+      <w:bookmarkEnd w:id="9"/>
     </w:p>
     <w:p>
       <w:r>
@@ -5454,7 +5536,7 @@
       <w:pPr>
         <w:pStyle w:val="2"/>
       </w:pPr>
-      <w:bookmarkStart w:id="11" w:name="_Toc11347564"/>
+      <w:bookmarkStart w:id="10" w:name="_Toc11601960"/>
       <w:r>
         <w:t>3.1</w:t>
       </w:r>
@@ -5462,7 +5544,7 @@
         <w:tab/>
         <w:t>Korrelation innerhalb des Datensatz</w:t>
       </w:r>
-      <w:bookmarkEnd w:id="11"/>
+      <w:bookmarkEnd w:id="10"/>
     </w:p>
     <w:p>
       <w:pPr>
@@ -5924,7 +6006,7 @@
           <w:noProof/>
         </w:rPr>
         <w:drawing>
-          <wp:inline distT="0" distB="0" distL="0" distR="0" wp14:anchorId="4BA82AE2" wp14:editId="0D81F273">
+          <wp:inline distT="0" distB="0" distL="0" distR="0" wp14:anchorId="01780715" wp14:editId="74B4721D">
             <wp:extent cx="5399405" cy="2910205"/>
             <wp:effectExtent l="0" t="0" r="0" b="4445"/>
             <wp:docPr id="7" name="图片 7"/>
@@ -5999,7 +6081,7 @@
           <w:noProof/>
         </w:rPr>
         <w:drawing>
-          <wp:inline distT="0" distB="0" distL="0" distR="0" wp14:anchorId="4D3EF128" wp14:editId="02B65B09">
+          <wp:inline distT="0" distB="0" distL="0" distR="0" wp14:anchorId="498AB94C" wp14:editId="69F37A3D">
             <wp:extent cx="5399405" cy="1170940"/>
             <wp:effectExtent l="0" t="0" r="0" b="0"/>
             <wp:docPr id="8" name="图片 8"/>
@@ -6062,7 +6144,7 @@
           <w:rStyle w:val="hljs-string"/>
         </w:rPr>
       </w:pPr>
-      <w:bookmarkStart w:id="12" w:name="_Toc11347565"/>
+      <w:bookmarkStart w:id="11" w:name="_Toc11601961"/>
       <w:r>
         <w:rPr>
           <w:rStyle w:val="hljs-string"/>
@@ -6077,13 +6159,13 @@
         <w:tab/>
         <w:t>Statistische Verteilung</w:t>
       </w:r>
-      <w:bookmarkEnd w:id="12"/>
+      <w:bookmarkEnd w:id="11"/>
     </w:p>
     <w:p>
       <w:pPr>
         <w:pStyle w:val="31"/>
       </w:pPr>
-      <w:bookmarkStart w:id="13" w:name="_Toc11347566"/>
+      <w:bookmarkStart w:id="12" w:name="_Toc11601962"/>
       <w:r>
         <w:t>3.2.1</w:t>
       </w:r>
@@ -6091,7 +6173,7 @@
         <w:tab/>
         <w:t>Verteilung des Eingangsfeatures</w:t>
       </w:r>
-      <w:bookmarkEnd w:id="13"/>
+      <w:bookmarkEnd w:id="12"/>
     </w:p>
     <w:p>
       <w:r>
@@ -6163,7 +6245,7 @@
       <w:pPr>
         <w:pStyle w:val="31"/>
       </w:pPr>
-      <w:bookmarkStart w:id="14" w:name="_Toc11347567"/>
+      <w:bookmarkStart w:id="13" w:name="_Toc11601963"/>
       <w:r>
         <w:t>3.2.2</w:t>
       </w:r>
@@ -6171,7 +6253,7 @@
         <w:tab/>
         <w:t>Verteilung von Zielgrößen</w:t>
       </w:r>
-      <w:bookmarkEnd w:id="14"/>
+      <w:bookmarkEnd w:id="13"/>
     </w:p>
     <w:p>
       <w:r>
@@ -6252,7 +6334,7 @@
         </w:rPr>
         <w:lastRenderedPageBreak/>
         <w:drawing>
-          <wp:inline distT="0" distB="0" distL="0" distR="0" wp14:anchorId="28CF1108" wp14:editId="2ACD328E">
+          <wp:inline distT="0" distB="0" distL="0" distR="0" wp14:anchorId="3CA56A00" wp14:editId="30E054CC">
             <wp:extent cx="4320000" cy="4320000"/>
             <wp:effectExtent l="0" t="0" r="4445" b="4445"/>
             <wp:docPr id="5" name="图片 5"/>
@@ -6306,7 +6388,7 @@
       <w:pPr>
         <w:pStyle w:val="31"/>
       </w:pPr>
-      <w:bookmarkStart w:id="15" w:name="_Toc11347568"/>
+      <w:bookmarkStart w:id="14" w:name="_Toc11601964"/>
       <w:r>
         <w:rPr>
           <w:rFonts w:hint="eastAsia"/>
@@ -6317,7 +6399,7 @@
         <w:tab/>
         <w:t>Einfluss des Ungleichgewichts von Zielgrößen auf das Vorhersagemodell</w:t>
       </w:r>
-      <w:bookmarkEnd w:id="15"/>
+      <w:bookmarkEnd w:id="14"/>
     </w:p>
     <w:p>
       <w:r>
@@ -6403,7 +6485,7 @@
         </w:rPr>
         <w:lastRenderedPageBreak/>
         <w:drawing>
-          <wp:inline distT="0" distB="0" distL="0" distR="0" wp14:anchorId="1D19497B" wp14:editId="6E24A9A1">
+          <wp:inline distT="0" distB="0" distL="0" distR="0" wp14:anchorId="2921E4F0" wp14:editId="145881F7">
             <wp:extent cx="2520000" cy="2267200"/>
             <wp:effectExtent l="0" t="0" r="0" b="0"/>
             <wp:docPr id="10" name="图片 10"/>
@@ -6468,7 +6550,7 @@
       <w:pPr>
         <w:pStyle w:val="2"/>
       </w:pPr>
-      <w:bookmarkStart w:id="16" w:name="_Toc11347569"/>
+      <w:bookmarkStart w:id="15" w:name="_Toc11601965"/>
       <w:r>
         <w:t>3.3</w:t>
       </w:r>
@@ -6476,7 +6558,7 @@
         <w:tab/>
         <w:t>Verstärkung bzw. Ausgleich des Datensatz</w:t>
       </w:r>
-      <w:bookmarkEnd w:id="16"/>
+      <w:bookmarkEnd w:id="15"/>
     </w:p>
     <w:p>
       <w:r>
@@ -6737,7 +6819,7 @@
       <w:pPr>
         <w:pStyle w:val="31"/>
       </w:pPr>
-      <w:bookmarkStart w:id="17" w:name="_Toc11347570"/>
+      <w:bookmarkStart w:id="16" w:name="_Toc11601966"/>
       <w:r>
         <w:t>3.3.1</w:t>
       </w:r>
@@ -6751,7 +6833,7 @@
       <w:r>
         <w:t xml:space="preserve"> Wert zu Eingangsfeature der Minderheit</w:t>
       </w:r>
-      <w:bookmarkEnd w:id="17"/>
+      <w:bookmarkEnd w:id="16"/>
     </w:p>
     <w:p>
       <w:r>
@@ -7231,7 +7313,7 @@
         </w:rPr>
         <w:lastRenderedPageBreak/>
         <w:drawing>
-          <wp:inline distT="0" distB="0" distL="0" distR="0" wp14:anchorId="0F8C7D4D" wp14:editId="1BAFB789">
+          <wp:inline distT="0" distB="0" distL="0" distR="0" wp14:anchorId="227E8BBE" wp14:editId="6BC3B58A">
             <wp:extent cx="3600000" cy="3604234"/>
             <wp:effectExtent l="0" t="0" r="635" b="0"/>
             <wp:docPr id="11" name="图片 11"/>
@@ -7309,7 +7391,7 @@
       <w:pPr>
         <w:pStyle w:val="31"/>
       </w:pPr>
-      <w:bookmarkStart w:id="18" w:name="_Toc11347571"/>
+      <w:bookmarkStart w:id="17" w:name="_Toc11601967"/>
       <w:r>
         <w:t>3.3.2</w:t>
       </w:r>
@@ -7322,7 +7404,7 @@
       <w:r>
         <w:t xml:space="preserve"> in Eingangsfeature der Minderheit</w:t>
       </w:r>
-      <w:bookmarkEnd w:id="18"/>
+      <w:bookmarkEnd w:id="17"/>
     </w:p>
     <w:p>
       <w:r>
@@ -7958,7 +8040,7 @@
           <w:noProof/>
         </w:rPr>
         <w:drawing>
-          <wp:inline distT="0" distB="0" distL="0" distR="0" wp14:anchorId="3F20BDF7" wp14:editId="6624733C">
+          <wp:inline distT="0" distB="0" distL="0" distR="0" wp14:anchorId="4E184DD7" wp14:editId="156F21BA">
             <wp:extent cx="5399405" cy="1913255"/>
             <wp:effectExtent l="0" t="0" r="0" b="0"/>
             <wp:docPr id="3" name="图片 3"/>
@@ -8019,7 +8101,7 @@
         </w:rPr>
         <w:lastRenderedPageBreak/>
         <w:drawing>
-          <wp:inline distT="0" distB="0" distL="0" distR="0" wp14:anchorId="1F65C214" wp14:editId="1DD347B8">
+          <wp:inline distT="0" distB="0" distL="0" distR="0" wp14:anchorId="636D9045" wp14:editId="7D448DA4">
             <wp:extent cx="3600000" cy="3630483"/>
             <wp:effectExtent l="0" t="0" r="635" b="8255"/>
             <wp:docPr id="12" name="图片 12"/>
@@ -8084,7 +8166,7 @@
       <w:pPr>
         <w:pStyle w:val="31"/>
       </w:pPr>
-      <w:bookmarkStart w:id="19" w:name="_Toc11347572"/>
+      <w:bookmarkStart w:id="18" w:name="_Toc11601968"/>
       <w:r>
         <w:t>3.3.3</w:t>
       </w:r>
@@ -8092,7 +8174,7 @@
         <w:tab/>
         <w:t>Auswirkung der Verstärkung des Datensatz auf Verteilung</w:t>
       </w:r>
-      <w:bookmarkEnd w:id="19"/>
+      <w:bookmarkEnd w:id="18"/>
     </w:p>
     <w:p>
       <w:r>
@@ -8135,7 +8217,7 @@
         </w:rPr>
         <w:lastRenderedPageBreak/>
         <w:drawing>
-          <wp:inline distT="0" distB="0" distL="0" distR="0" wp14:anchorId="4D731823" wp14:editId="5371DCB1">
+          <wp:inline distT="0" distB="0" distL="0" distR="0" wp14:anchorId="49FABFF8" wp14:editId="33A35C72">
             <wp:extent cx="3600000" cy="3600000"/>
             <wp:effectExtent l="0" t="0" r="635" b="635"/>
             <wp:docPr id="16" name="图片 16"/>
@@ -8196,7 +8278,7 @@
       <w:pPr>
         <w:pStyle w:val="31"/>
       </w:pPr>
-      <w:bookmarkStart w:id="20" w:name="_Toc11347573"/>
+      <w:bookmarkStart w:id="19" w:name="_Toc11601969"/>
       <w:r>
         <w:t>3.3.4</w:t>
       </w:r>
@@ -8207,7 +8289,7 @@
       <w:r>
         <w:t xml:space="preserve"> auf Modellgüte</w:t>
       </w:r>
-      <w:bookmarkEnd w:id="20"/>
+      <w:bookmarkEnd w:id="19"/>
     </w:p>
     <w:p>
       <w:r>
@@ -8289,7 +8371,7 @@
         </w:rPr>
         <w:lastRenderedPageBreak/>
         <w:drawing>
-          <wp:inline distT="0" distB="0" distL="0" distR="0" wp14:anchorId="522C544E" wp14:editId="09AB24A8">
+          <wp:inline distT="0" distB="0" distL="0" distR="0" wp14:anchorId="1D1E429B" wp14:editId="2CEDE8D6">
             <wp:extent cx="5399405" cy="2418715"/>
             <wp:effectExtent l="0" t="0" r="0" b="635"/>
             <wp:docPr id="4" name="图片 4"/>
@@ -8354,7 +8436,7 @@
       <w:pPr>
         <w:pStyle w:val="1"/>
       </w:pPr>
-      <w:bookmarkStart w:id="21" w:name="_Toc11347574"/>
+      <w:bookmarkStart w:id="20" w:name="_Toc11601970"/>
       <w:r>
         <w:t>4</w:t>
       </w:r>
@@ -8371,13 +8453,13 @@
       <w:r>
         <w:t>Feature Scaling)</w:t>
       </w:r>
-      <w:bookmarkEnd w:id="21"/>
+      <w:bookmarkEnd w:id="20"/>
     </w:p>
     <w:p>
       <w:pPr>
         <w:pStyle w:val="2"/>
       </w:pPr>
-      <w:bookmarkStart w:id="22" w:name="_Toc11347575"/>
+      <w:bookmarkStart w:id="21" w:name="_Toc11601971"/>
       <w:r>
         <w:t>4.1</w:t>
       </w:r>
@@ -8385,7 +8467,7 @@
         <w:tab/>
         <w:t>Ziel und Motivation</w:t>
       </w:r>
-      <w:bookmarkEnd w:id="22"/>
+      <w:bookmarkEnd w:id="21"/>
     </w:p>
     <w:p>
       <w:r>
@@ -8500,7 +8582,7 @@
           <w:noProof/>
         </w:rPr>
         <w:drawing>
-          <wp:inline distT="0" distB="0" distL="0" distR="0" wp14:anchorId="05A9FF3A" wp14:editId="65B0FE67">
+          <wp:inline distT="0" distB="0" distL="0" distR="0" wp14:anchorId="3E0A19E2" wp14:editId="248FB929">
             <wp:extent cx="5399405" cy="2061845"/>
             <wp:effectExtent l="0" t="0" r="0" b="0"/>
             <wp:docPr id="9" name="图片 9"/>
@@ -8563,7 +8645,7 @@
       <w:pPr>
         <w:pStyle w:val="2"/>
       </w:pPr>
-      <w:bookmarkStart w:id="23" w:name="_Toc11347576"/>
+      <w:bookmarkStart w:id="22" w:name="_Toc11601972"/>
       <w:r>
         <w:t>4.2</w:t>
       </w:r>
@@ -8576,13 +8658,13 @@
       <w:r>
         <w:t xml:space="preserve"> gängiger Methoden</w:t>
       </w:r>
-      <w:bookmarkEnd w:id="23"/>
+      <w:bookmarkEnd w:id="22"/>
     </w:p>
     <w:p>
       <w:pPr>
         <w:pStyle w:val="31"/>
       </w:pPr>
-      <w:bookmarkStart w:id="24" w:name="_Toc11347577"/>
+      <w:bookmarkStart w:id="23" w:name="_Toc11601973"/>
       <w:r>
         <w:t>4.2.1</w:t>
       </w:r>
@@ -8590,7 +8672,7 @@
         <w:tab/>
         <w:t>Datenbereinigung</w:t>
       </w:r>
-      <w:bookmarkEnd w:id="24"/>
+      <w:bookmarkEnd w:id="23"/>
     </w:p>
     <w:p>
       <w:r>
@@ -8639,8 +8721,8 @@
         <w:t>Tabelle 4: Eine Lösung zur Text-Behandlung</w:t>
       </w:r>
     </w:p>
-    <w:bookmarkStart w:id="25" w:name="_MON_1621585086"/>
-    <w:bookmarkEnd w:id="25"/>
+    <w:bookmarkStart w:id="24" w:name="_MON_1621585086"/>
+    <w:bookmarkEnd w:id="24"/>
     <w:p>
       <w:pPr>
         <w:jc w:val="center"/>
@@ -8669,7 +8751,7 @@
           <v:shape id="_x0000_i1025" type="#_x0000_t75" style="width:253.6pt;height:146.15pt" o:ole="">
             <v:imagedata r:id="rId23" o:title=""/>
           </v:shape>
-          <o:OLEObject Type="Embed" ProgID="Excel.Sheet.12" ShapeID="_x0000_i1025" DrawAspect="Content" ObjectID="_1621960334" r:id="rId24"/>
+          <o:OLEObject Type="Embed" ProgID="Excel.Sheet.12" ShapeID="_x0000_i1025" DrawAspect="Content" ObjectID="_1622215661" r:id="rId24"/>
         </w:object>
       </w:r>
     </w:p>
@@ -8684,7 +8766,7 @@
         <mc:AlternateContent>
           <mc:Choice Requires="wps">
             <w:drawing>
-              <wp:anchor distT="0" distB="0" distL="114300" distR="114300" simplePos="0" relativeHeight="251659264" behindDoc="0" locked="0" layoutInCell="1" allowOverlap="1" wp14:anchorId="521CA74F" wp14:editId="304B5F23">
+              <wp:anchor distT="0" distB="0" distL="114300" distR="114300" simplePos="0" relativeHeight="251659264" behindDoc="0" locked="0" layoutInCell="1" allowOverlap="1" wp14:anchorId="38BF2D5E" wp14:editId="193C2FF7">
                 <wp:simplePos x="0" y="0"/>
                 <wp:positionH relativeFrom="page">
                   <wp:align>center</wp:align>
@@ -8764,8 +8846,8 @@
         </mc:AlternateContent>
       </w:r>
     </w:p>
-    <w:bookmarkStart w:id="26" w:name="_MON_1621585391"/>
-    <w:bookmarkEnd w:id="26"/>
+    <w:bookmarkStart w:id="25" w:name="_MON_1621585391"/>
+    <w:bookmarkEnd w:id="25"/>
     <w:p>
       <w:pPr>
         <w:jc w:val="center"/>
@@ -8775,7 +8857,7 @@
           <v:shape id="_x0000_i1026" type="#_x0000_t75" style="width:345.5pt;height:146.15pt" o:ole="">
             <v:imagedata r:id="rId25" o:title=""/>
           </v:shape>
-          <o:OLEObject Type="Embed" ProgID="Excel.Sheet.12" ShapeID="_x0000_i1026" DrawAspect="Content" ObjectID="_1621960335" r:id="rId26"/>
+          <o:OLEObject Type="Embed" ProgID="Excel.Sheet.12" ShapeID="_x0000_i1026" DrawAspect="Content" ObjectID="_1622215662" r:id="rId26"/>
         </w:object>
       </w:r>
     </w:p>
@@ -8801,7 +8883,7 @@
           <w:tab w:val="right" w:pos="8503"/>
         </w:tabs>
       </w:pPr>
-      <w:bookmarkStart w:id="27" w:name="_Toc11347578"/>
+      <w:bookmarkStart w:id="26" w:name="_Toc11601974"/>
       <w:r>
         <w:t>4.2.2</w:t>
       </w:r>
@@ -8809,7 +8891,7 @@
         <w:tab/>
         <w:t>Ausreißererkennung</w:t>
       </w:r>
-      <w:bookmarkEnd w:id="27"/>
+      <w:bookmarkEnd w:id="26"/>
       <w:r>
         <w:tab/>
       </w:r>
@@ -8861,7 +8943,7 @@
       <w:pPr>
         <w:pStyle w:val="31"/>
       </w:pPr>
-      <w:bookmarkStart w:id="28" w:name="_Toc11347579"/>
+      <w:bookmarkStart w:id="27" w:name="_Toc11601975"/>
       <w:r>
         <w:t>4.3.3</w:t>
       </w:r>
@@ -8869,7 +8951,7 @@
         <w:tab/>
         <w:t>Feature Scaling</w:t>
       </w:r>
-      <w:bookmarkEnd w:id="28"/>
+      <w:bookmarkEnd w:id="27"/>
     </w:p>
     <w:p>
       <w:r>
@@ -9666,7 +9748,7 @@
       <w:pPr>
         <w:pStyle w:val="2"/>
       </w:pPr>
-      <w:bookmarkStart w:id="29" w:name="_Toc11347580"/>
+      <w:bookmarkStart w:id="28" w:name="_Toc11601976"/>
       <w:r>
         <w:t>4.3</w:t>
       </w:r>
@@ -9676,7 +9758,7 @@
       <w:r>
         <w:t>Hinweise zur Anwendung von Feature Scaling</w:t>
       </w:r>
-      <w:bookmarkEnd w:id="29"/>
+      <w:bookmarkEnd w:id="28"/>
     </w:p>
     <w:p>
       <w:r>
@@ -9687,7 +9769,7 @@
       <w:pPr>
         <w:pStyle w:val="1"/>
       </w:pPr>
-      <w:bookmarkStart w:id="30" w:name="_Toc11347581"/>
+      <w:bookmarkStart w:id="29" w:name="_Toc11601977"/>
       <w:r>
         <w:t>5</w:t>
       </w:r>
@@ -9695,7 +9777,7 @@
         <w:tab/>
         <w:t>Vorhersagemodell erstellen</w:t>
       </w:r>
-      <w:bookmarkEnd w:id="30"/>
+      <w:bookmarkEnd w:id="29"/>
     </w:p>
     <w:p>
       <w:r>
@@ -9763,7 +9845,7 @@
       <w:pPr>
         <w:pStyle w:val="2"/>
       </w:pPr>
-      <w:bookmarkStart w:id="31" w:name="_Toc11347582"/>
+      <w:bookmarkStart w:id="30" w:name="_Toc11601978"/>
       <w:r>
         <w:t>5.1</w:t>
       </w:r>
@@ -9773,7 +9855,7 @@
       <w:r>
         <w:t>Einführung des maschinellen Lernens</w:t>
       </w:r>
-      <w:bookmarkEnd w:id="31"/>
+      <w:bookmarkEnd w:id="30"/>
     </w:p>
     <w:p>
       <w:r>
@@ -9817,7 +9899,7 @@
       <w:pPr>
         <w:pStyle w:val="31"/>
       </w:pPr>
-      <w:bookmarkStart w:id="32" w:name="_Toc11347583"/>
+      <w:bookmarkStart w:id="31" w:name="_Toc11601979"/>
       <w:r>
         <w:rPr>
           <w:rFonts w:hint="eastAsia"/>
@@ -9828,7 +9910,7 @@
         <w:tab/>
         <w:t>Arten des maschinellen Lernens</w:t>
       </w:r>
-      <w:bookmarkEnd w:id="32"/>
+      <w:bookmarkEnd w:id="31"/>
     </w:p>
     <w:p>
       <w:pPr>
@@ -9915,7 +9997,7 @@
       <w:pPr>
         <w:pStyle w:val="31"/>
       </w:pPr>
-      <w:bookmarkStart w:id="33" w:name="_Toc11347584"/>
+      <w:bookmarkStart w:id="32" w:name="_Toc11601980"/>
       <w:r>
         <w:t>5.1.2</w:t>
       </w:r>
@@ -9923,7 +10005,7 @@
         <w:tab/>
         <w:t>Zielstellungen des maschinellen Lernens</w:t>
       </w:r>
-      <w:bookmarkEnd w:id="33"/>
+      <w:bookmarkEnd w:id="32"/>
     </w:p>
     <w:p>
       <w:pPr>
@@ -10113,12 +10195,116 @@
         <w:t>Abb. 23: Gliederung der Definitionen von maschinellen Lernen</w:t>
       </w:r>
     </w:p>
+    <w:p>
+      <w:pPr>
+        <w:pStyle w:val="31"/>
+      </w:pPr>
+      <w:bookmarkStart w:id="33" w:name="_Toc11601981"/>
+      <w:r>
+        <w:t>5.1.3</w:t>
+      </w:r>
+      <w:r>
+        <w:tab/>
+        <w:t>Overfitting und Underfitting</w:t>
+      </w:r>
+      <w:bookmarkEnd w:id="33"/>
+    </w:p>
+    <w:p>
+      <w:r>
+        <w:t>Beim Overfitting eines Modells heißt es also, dass das Modell die Datenpunkte überangepasst ist. Eine zu komplexe Modell erlernt nicht nur die zugrundliegende Funktion, sondern auch Rauschen in den Daten (siehe Abb. 24 links).</w:t>
+      </w:r>
+    </w:p>
+    <w:p>
+      <w:r>
+        <w:t>Im Gegensatz dazu ist ein Modell beim Underfitting weniger komplex als die zugrundeliegende Funktion, welche damit nicht vollständig beschreibt werden kann. Z.B. Zielgröße hängt quadratisch von Einflussgrößen ab, aber es wurde nur ein lineares Modell gewählt (siehe Abb. 24 rechts).</w:t>
+      </w:r>
+    </w:p>
+    <w:p>
+      <w:r>
+        <w:t xml:space="preserve">Eine einfache Methode im Praxis die Anzahl des Neurons und der Schichten in einem neuronalen Netz auszuwählen ist „stretchhose“**, wobei wird ein Modell mit mehr Schichten und Neuronen als es eigentlich braucht, dann </w:t>
+      </w:r>
+      <w:r>
+        <w:t>lässt</w:t>
+      </w:r>
+      <w:r>
+        <w:t xml:space="preserve"> sich </w:t>
+      </w:r>
+      <w:r>
+        <w:t>Regularizationstechnik (z.B. early stopping, dropout) einsetzen, das Auftreten von Overfitting zu vermeiden.</w:t>
+      </w:r>
+    </w:p>
     <w:p/>
     <w:p>
       <w:pPr>
+        <w:jc w:val="center"/>
+      </w:pPr>
+      <w:r>
+        <w:pict>
+          <v:shape id="_x0000_i1042" type="#_x0000_t75" style="width:425pt;height:136.5pt">
+            <v:imagedata r:id="rId35" o:title="Overfitting"/>
+          </v:shape>
+        </w:pict>
+      </w:r>
+    </w:p>
+    <w:p>
+      <w:pPr>
+        <w:jc w:val="center"/>
+        <w:rPr>
+          <w:lang w:val="en-US"/>
+        </w:rPr>
+      </w:pPr>
+      <w:r>
+        <w:rPr>
+          <w:lang w:val="en-US"/>
+        </w:rPr>
+        <w:t>Abb. 24: (Links) Overfitting, (Rechts) Underfitting</w:t>
+      </w:r>
+    </w:p>
+    <w:p>
+      <w:pPr>
+        <w:rPr>
+          <w:lang w:val="en-US"/>
+        </w:rPr>
+      </w:pPr>
+      <w:r>
+        <w:rPr>
+          <w:lang w:val="en-US"/>
+        </w:rPr>
+        <w:t>**auf engl. Stretch pants, i</w:t>
+      </w:r>
+      <w:r>
+        <w:rPr>
+          <w:lang w:val="en-US"/>
+        </w:rPr>
+        <w:t>nstead of wasting time looking for pants that perfectly match your size, just use large stretch pants that will shrink down to the right size.</w:t>
+      </w:r>
+    </w:p>
+    <w:p>
+      <w:pPr>
+        <w:rPr>
+          <w:lang w:val="en-US"/>
+        </w:rPr>
+      </w:pPr>
+    </w:p>
+    <w:p>
+      <w:pPr>
+        <w:rPr>
+          <w:lang w:val="en-US"/>
+        </w:rPr>
+      </w:pPr>
+    </w:p>
+    <w:p>
+      <w:pPr>
+        <w:rPr>
+          <w:lang w:val="en-US"/>
+        </w:rPr>
+      </w:pPr>
+    </w:p>
+    <w:p>
+      <w:pPr>
         <w:pStyle w:val="2"/>
       </w:pPr>
-      <w:bookmarkStart w:id="34" w:name="_Toc11347585"/>
+      <w:bookmarkStart w:id="34" w:name="_Toc11601982"/>
       <w:r>
         <w:t>5.2</w:t>
       </w:r>
@@ -10137,7 +10323,7 @@
       <w:pPr>
         <w:pStyle w:val="31"/>
       </w:pPr>
-      <w:bookmarkStart w:id="35" w:name="_Toc11347586"/>
+      <w:bookmarkStart w:id="35" w:name="_Toc11601983"/>
       <w:r>
         <w:t>5.2.1</w:t>
       </w:r>
@@ -10162,11 +10348,10 @@
         </w:rPr>
       </w:pPr>
       <w:r>
-        <w:lastRenderedPageBreak/>
         <w:t>Abb. 2</w:t>
       </w:r>
       <w:r>
-        <w:t>5</w:t>
+        <w:t>6</w:t>
       </w:r>
       <w:r>
         <w:t xml:space="preserve"> zeigt ein Beispiel von SVM. Die Trennebene </w:t>
@@ -11757,10 +11942,9 @@
         <w:jc w:val="center"/>
       </w:pPr>
       <w:r>
-        <w:lastRenderedPageBreak/>
         <w:pict>
           <v:shape id="_x0000_i1036" type="#_x0000_t75" style="width:255.2pt;height:189.15pt">
-            <v:imagedata r:id="rId35" o:title="geometrischerMargin"/>
+            <v:imagedata r:id="rId36" o:title="geometrischerMargin"/>
           </v:shape>
         </w:pict>
       </w:r>
@@ -11770,7 +11954,10 @@
         <w:jc w:val="center"/>
       </w:pPr>
       <w:r>
-        <w:t>Abb. 24: Geometrischer Margin</w:t>
+        <w:t>Abb. 25</w:t>
+      </w:r>
+      <w:r>
+        <w:t>: Geometrischer Margin</w:t>
       </w:r>
     </w:p>
     <w:p>
@@ -11972,9 +12159,10 @@
         <w:jc w:val="center"/>
       </w:pPr>
       <w:r>
+        <w:lastRenderedPageBreak/>
         <w:pict>
           <v:shape id="_x0000_i1037" type="#_x0000_t75" style="width:255.2pt;height:175.15pt">
-            <v:imagedata r:id="rId36" o:title="SVM"/>
+            <v:imagedata r:id="rId37" o:title="SVM"/>
           </v:shape>
         </w:pict>
       </w:r>
@@ -11984,13 +12172,22 @@
         <w:jc w:val="center"/>
       </w:pPr>
       <w:r>
-        <w:t>Abb. 25: Support Vector Maschine</w:t>
+        <w:t>Abb. 26</w:t>
+      </w:r>
+      <w:r>
+        <w:t>: Support Vector Maschine</w:t>
       </w:r>
     </w:p>
     <w:p/>
     <w:p>
       <w:r>
-        <w:t>Wie in Abb. 25 gezeigt, Ziel von uns ist es, der geometrische Margin zu maximieren:</w:t>
+        <w:t>Wie in Abb. 2</w:t>
+      </w:r>
+      <w:r>
+        <w:t>6</w:t>
+      </w:r>
+      <w:r>
+        <w:t xml:space="preserve"> gezeigt, Ziel von uns ist es, der geometrische Margin zu maximieren:</w:t>
       </w:r>
     </w:p>
     <w:p>
@@ -12528,14 +12725,20 @@
     </w:p>
     <w:p>
       <w:r>
-        <w:t>Damit ist der Prozess, wodurch Gl. Kkk gezeigt, die Suche nach der besten Trennebene. Die Datenpunkte, die genau in Abb.25 auf den gestrichelten Linien liegen, heißen als Support Vector.</w:t>
+        <w:t xml:space="preserve">Damit ist der Prozess, wodurch Gl. Kkk gezeigt, die Suche nach der besten Trennebene. Die </w:t>
+      </w:r>
+      <w:r>
+        <w:t>Datenpunkte, die genau in Abb.26</w:t>
+      </w:r>
+      <w:r>
+        <w:t xml:space="preserve"> auf den gestrichelten Linien liegen, heißen als Support Vector.</w:t>
       </w:r>
     </w:p>
     <w:p>
       <w:pPr>
         <w:pStyle w:val="31"/>
       </w:pPr>
-      <w:bookmarkStart w:id="36" w:name="_Toc11347587"/>
+      <w:bookmarkStart w:id="36" w:name="_Toc11601984"/>
       <w:r>
         <w:rPr>
           <w:rFonts w:hint="eastAsia"/>
@@ -12570,7 +12773,13 @@
     </w:p>
     <w:p>
       <w:r>
-        <w:t xml:space="preserve">Das Perzeptron ist eine von einfachsten künstlichen neuronalen Netzen. Es wurde in 1957 von Frank Rosenblatt aufgestellt. Die Knotenwerte der eingehenden Schicht werden gewichtet und anschließend aufsummiert. Zum Schluss lässt die Summe sich mittels Aktivierungsfunktion transformieren, eine Zielgröße vorherzusagen. Abb. 26 ist die schematische Darstellung dieser Funktionsweise. Davon Einflussgröße </w:t>
+        <w:t>Das Perzeptron ist eine von einfachsten künstlichen neuronalen Netzen. Es wurde in 1957 von Frank Rosenblatt aufgestellt. Die Knotenwerte der eingehenden Schicht werden gewichtet und anschließend aufsummiert. Zum Schluss lässt die Summe sich mittels Aktivierungsfunktion transformieren, eine Zielgröße vorherzusagen. Abb. 2</w:t>
+      </w:r>
+      <w:r>
+        <w:t>7</w:t>
+      </w:r>
+      <w:r>
+        <w:t xml:space="preserve"> ist die schematische Darstellung dieser Funktionsweise. Davon Einflussgröße </w:t>
       </w:r>
       <m:oMath>
         <m:limUpp>
@@ -12962,6 +13171,7 @@
     </w:p>
     <w:p>
       <w:r>
+        <w:lastRenderedPageBreak/>
         <w:t xml:space="preserve">Falls </w:t>
       </w:r>
       <m:oMath>
@@ -13132,48 +13342,18 @@
           <w:rPr>
             <w:rFonts w:ascii="Cambria Math" w:hAnsi="Cambria Math"/>
           </w:rPr>
-          <m:t>=</m:t>
-        </m:r>
-        <m:r>
-          <w:rPr>
-            <w:rFonts w:ascii="Cambria Math" w:hAnsi="Cambria Math"/>
-          </w:rPr>
-          <m:t>-</m:t>
-        </m:r>
-        <m:r>
-          <w:rPr>
-            <w:rFonts w:ascii="Cambria Math" w:hAnsi="Cambria Math"/>
-          </w:rPr>
-          <m:t>1</m:t>
+          <m:t>=-1</m:t>
         </m:r>
       </m:oMath>
       <w:r>
-        <w:t xml:space="preserve">, dann Zuordnung zu </w:t>
-      </w:r>
-      <w:r>
-        <w:t>negativen</w:t>
-      </w:r>
-      <w:r>
-        <w:t xml:space="preserve"> Klasse, Zielgröße </w:t>
+        <w:t xml:space="preserve">, dann Zuordnung zu negativen Klasse, Zielgröße </w:t>
       </w:r>
       <m:oMath>
         <m:r>
           <w:rPr>
             <w:rFonts w:ascii="Cambria Math" w:hAnsi="Cambria Math"/>
           </w:rPr>
-          <m:t>y</m:t>
-        </m:r>
-        <m:r>
-          <w:rPr>
-            <w:rFonts w:ascii="Cambria Math" w:hAnsi="Cambria Math"/>
-          </w:rPr>
-          <m:t>=-</m:t>
-        </m:r>
-        <m:r>
-          <w:rPr>
-            <w:rFonts w:ascii="Cambria Math" w:hAnsi="Cambria Math"/>
-          </w:rPr>
-          <m:t>1</m:t>
+          <m:t>y=-1</m:t>
         </m:r>
       </m:oMath>
     </w:p>
@@ -13185,7 +13365,7 @@
       <w:r>
         <w:pict>
           <v:shape id="_x0000_i1038" type="#_x0000_t75" style="width:261.15pt;height:138.1pt">
-            <v:imagedata r:id="rId37" o:title="perzeptron"/>
+            <v:imagedata r:id="rId38" o:title="perzeptron"/>
           </v:shape>
         </w:pict>
       </w:r>
@@ -13195,7 +13375,13 @@
         <w:jc w:val="center"/>
       </w:pPr>
       <w:r>
-        <w:t>Abb. 26: Perzeptron</w:t>
+        <w:t>Abb. 2</w:t>
+      </w:r>
+      <w:r>
+        <w:t>7</w:t>
+      </w:r>
+      <w:r>
+        <w:t>: Perzeptron</w:t>
       </w:r>
     </w:p>
     <w:p/>
@@ -13236,7 +13422,14 @@
     </w:p>
     <w:p>
       <w:r>
-        <w:lastRenderedPageBreak/>
+        <w:t>Zur Charakte</w:t>
+      </w:r>
+      <w:r>
+        <w:t xml:space="preserve">risierung der Abweichung zwischen Richtige und Vorhersage kommt eine Kostenfunktion im Einsatz. Je nach den Arten und Zielstellungen eines maschinellen Lernens ist das Formel der Kostenfunktion unterschiedlich. Ziel des Trainierens im Allgemeinen ist es, die Kostenfunktion sich möglichsten verkleinern zu lassen. </w:t>
+      </w:r>
+    </w:p>
+    <w:p>
+      <w:r>
         <w:t xml:space="preserve">Die Gewichte </w:t>
       </w:r>
       <m:oMath>
@@ -13354,19 +13547,7 @@
               <w:rPr>
                 <w:rFonts w:ascii="Cambria Math" w:hAnsi="Cambria Math"/>
               </w:rPr>
-              <m:t>i</m:t>
-            </m:r>
-            <m:r>
-              <w:rPr>
-                <w:rFonts w:ascii="Cambria Math" w:hAnsi="Cambria Math"/>
-              </w:rPr>
-              <m:t>,</m:t>
-            </m:r>
-            <m:r>
-              <w:rPr>
-                <w:rFonts w:ascii="Cambria Math" w:hAnsi="Cambria Math"/>
-              </w:rPr>
-              <m:t>pred</m:t>
+              <m:t>i,pred</m:t>
             </m:r>
           </m:sub>
         </m:sSub>
@@ -14021,7 +14202,11 @@
         <w:t>Die mehrlagig</w:t>
       </w:r>
       <w:r>
-        <w:t>en Schichten von Perzeptronen heißen also das sogenannte neuronale Netz. Außer den Ein- und Ausgangsschichten sind die dazwischenliegenden Schichten von Perzeptronen Zwischenschichten (auf Engl. Hidden Layer). Je mehr Zwischenschichten es gibt, desto tiefer ist das neuronale Netz, im Englischen spricht man daher auch von Deep Learning.</w:t>
+        <w:t xml:space="preserve">en Schichten von Perzeptronen heißen also das sogenannte neuronale Netz. Außer den Ein- und Ausgangsschichten sind die dazwischenliegenden Schichten </w:t>
+      </w:r>
+      <w:r>
+        <w:lastRenderedPageBreak/>
+        <w:t>von Perzeptronen Zwischenschichten (auf Engl. Hidden Layer). Je mehr Zwischenschichten es gibt, desto tiefer ist das neuronale Netz, im Englischen spricht man daher auch von Deep Learning.</w:t>
       </w:r>
     </w:p>
     <w:p/>
@@ -14031,8 +14216,8 @@
       </w:pPr>
       <w:r>
         <w:pict>
-          <v:shape id="_x0000_i1052" type="#_x0000_t75" style="width:283.15pt;height:126.25pt">
-            <v:imagedata r:id="rId38" o:title="NN"/>
+          <v:shape id="_x0000_i1039" type="#_x0000_t75" style="width:283.15pt;height:126.25pt">
+            <v:imagedata r:id="rId39" o:title="NN"/>
           </v:shape>
         </w:pict>
       </w:r>
@@ -14042,13 +14227,25 @@
         <w:jc w:val="center"/>
       </w:pPr>
       <w:r>
-        <w:t>Abb. 27: Neuronales Netz</w:t>
+        <w:t>Abb. 2</w:t>
+      </w:r>
+      <w:r>
+        <w:t>8</w:t>
+      </w:r>
+      <w:r>
+        <w:t>: Neuronales Netz</w:t>
       </w:r>
     </w:p>
     <w:p/>
     <w:p>
       <w:r>
-        <w:t>Abb. 27 zeigt ein Beispiel vom neuronalen Netz. Jede Verbindung besitzt ein eigenes Gewicht. Auf Grund der komplexen Strukturen wird die Notation für das Gewicht auch erweitert, nämlich:</w:t>
+        <w:t>Abb. 2</w:t>
+      </w:r>
+      <w:r>
+        <w:t>8</w:t>
+      </w:r>
+      <w:r>
+        <w:t xml:space="preserve"> zeigt ein Beispiel vom neuronalen Netz. Jede Verbindung besitzt ein eigenes Gewicht. Auf Grund der komplexen Strukturen wird die Notation für das Gewicht auch erweitert, nämlich:</w:t>
       </w:r>
     </w:p>
     <w:p>
@@ -14455,7 +14652,6 @@
         <w:rPr>
           <w:rFonts w:cs="Arial"/>
         </w:rPr>
-        <w:lastRenderedPageBreak/>
         <w:t xml:space="preserve">mit  </w:t>
       </w:r>
       <m:oMath>
@@ -14561,9 +14757,1710 @@
           <w:rFonts w:cs="Arial"/>
         </w:rPr>
       </w:pPr>
-    </w:p>
-    <w:p/>
-    <w:p/>
+      <w:r>
+        <w:rPr>
+          <w:rFonts w:cs="Arial"/>
+        </w:rPr>
+        <w:t xml:space="preserve">In Kap. 5.1.2 sind die Zielstellungen des maschinellen Lernens vorgestellt, davon uns interessieren in der Arbeit Regression und Klassifikation. Die neuronalen Netze sind in der Lage, sowohl Klassifikation als auch Regression zu erledigen. Ob ein neuronales Netz für Klassifikation oder Regression ist, hängt es im Wesentlichen von der Aktivierungsfunktion des Output Layers ab. Für ein Klassifikationsproblem wird normalerweise eine logistische Funktion als Aktivierungsfunktion im Output Layer eingesetzt, welche die Aufsummierung der Verbindungen zu einer Wahrscheinlichkeit umrechnen kann. Damit wird die Klasse, die über höchster Wahrscheinlichkeit verfügt, als die vorhergesagte Klasse angesehen. Im Gegensatz dazu sind die Zielgrößen einer </w:t>
+      </w:r>
+      <w:r>
+        <w:rPr>
+          <w:rFonts w:cs="Arial"/>
+        </w:rPr>
+        <w:lastRenderedPageBreak/>
+        <w:t>Regression stetige Zahlwerte. D.h. eine Aktivierungs</w:t>
+      </w:r>
+      <w:r>
+        <w:rPr>
+          <w:rFonts w:cs="Arial"/>
+        </w:rPr>
+        <w:t xml:space="preserve">funktion im Output Layer bei einer Regression ist unnötig, wobei eine Aufsummierung der Verbindungen reicht, eine stetige Zielgröße bereitzustellen. </w:t>
+      </w:r>
+    </w:p>
+    <w:p>
+      <w:pPr>
+        <w:rPr>
+          <w:rFonts w:cs="Arial"/>
+        </w:rPr>
+      </w:pPr>
+      <w:r>
+        <w:rPr>
+          <w:rFonts w:cs="Arial"/>
+        </w:rPr>
+        <w:t>●</w:t>
+      </w:r>
+      <w:r>
+        <w:rPr>
+          <w:rFonts w:cs="Arial"/>
+        </w:rPr>
+        <w:tab/>
+        <w:t>Kostenfunktion</w:t>
+      </w:r>
+    </w:p>
+    <w:p>
+      <w:pPr>
+        <w:rPr>
+          <w:rFonts w:cs="Arial"/>
+        </w:rPr>
+      </w:pPr>
+      <w:r>
+        <w:rPr>
+          <w:rFonts w:cs="Arial"/>
+        </w:rPr>
+        <w:t xml:space="preserve">Die Definition der Kostenfunktion und deren Funktionsweise sind schon in der Vorstellung des Perzeptrons dargestellt. Für neuronales Netz ist die Situation mehr komplex als die für </w:t>
+      </w:r>
+      <w:r>
+        <w:rPr>
+          <w:rFonts w:cs="Arial"/>
+        </w:rPr>
+        <w:t xml:space="preserve">ein einzelne Perzeptron. </w:t>
+      </w:r>
+    </w:p>
+    <w:p>
+      <w:pPr>
+        <w:rPr>
+          <w:rFonts w:cs="Arial"/>
+        </w:rPr>
+      </w:pPr>
+      <w:r>
+        <w:rPr>
+          <w:rFonts w:cs="Arial"/>
+        </w:rPr>
+        <w:t>Anhand des Beispiels eines neuronalen Netzes in Abb. 27sich unterscheiden die Kostenfunktion für Klassifikation und Regression, nämlich:</w:t>
+      </w:r>
+    </w:p>
+    <w:p>
+      <w:pPr>
+        <w:rPr>
+          <w:rFonts w:cs="Arial"/>
+        </w:rPr>
+      </w:pPr>
+      <w:r>
+        <w:rPr>
+          <w:rFonts w:cs="Arial"/>
+        </w:rPr>
+        <w:t>f</w:t>
+      </w:r>
+      <w:r>
+        <w:rPr>
+          <w:rFonts w:cs="Arial"/>
+        </w:rPr>
+        <w:t xml:space="preserve">ür Regression, quadratischen Abweichung für ein Datenpunkt </w:t>
+      </w:r>
+      <m:oMath>
+        <m:r>
+          <w:rPr>
+            <w:rFonts w:ascii="Cambria Math" w:hAnsi="Cambria Math" w:cs="Arial"/>
+          </w:rPr>
+          <m:t>(</m:t>
+        </m:r>
+        <m:sSub>
+          <m:sSubPr>
+            <m:ctrlPr>
+              <w:rPr>
+                <w:rFonts w:ascii="Cambria Math" w:hAnsi="Cambria Math" w:cs="Arial"/>
+              </w:rPr>
+            </m:ctrlPr>
+          </m:sSubPr>
+          <m:e>
+            <m:limUpp>
+              <m:limUppPr>
+                <m:ctrlPr>
+                  <w:rPr>
+                    <w:rFonts w:ascii="Cambria Math" w:hAnsi="Cambria Math" w:cs="Arial"/>
+                  </w:rPr>
+                </m:ctrlPr>
+              </m:limUppPr>
+              <m:e>
+                <m:r>
+                  <w:rPr>
+                    <w:rFonts w:ascii="Cambria Math" w:hAnsi="Cambria Math" w:cs="Arial"/>
+                  </w:rPr>
+                  <m:t>x</m:t>
+                </m:r>
+              </m:e>
+              <m:lim>
+                <m:r>
+                  <w:rPr>
+                    <w:rFonts w:ascii="Cambria Math" w:hAnsi="Cambria Math" w:cs="Arial"/>
+                  </w:rPr>
+                  <m:t>→</m:t>
+                </m:r>
+              </m:lim>
+            </m:limUpp>
+          </m:e>
+          <m:sub>
+            <m:r>
+              <w:rPr>
+                <w:rFonts w:ascii="Cambria Math" w:hAnsi="Cambria Math" w:cs="Arial"/>
+              </w:rPr>
+              <m:t>i</m:t>
+            </m:r>
+          </m:sub>
+        </m:sSub>
+        <m:r>
+          <w:rPr>
+            <w:rFonts w:ascii="Cambria Math" w:hAnsi="Cambria Math" w:cs="Arial"/>
+          </w:rPr>
+          <m:t>,</m:t>
+        </m:r>
+        <m:sSub>
+          <m:sSubPr>
+            <m:ctrlPr>
+              <w:rPr>
+                <w:rFonts w:ascii="Cambria Math" w:hAnsi="Cambria Math" w:cs="Arial"/>
+              </w:rPr>
+            </m:ctrlPr>
+          </m:sSubPr>
+          <m:e>
+            <m:r>
+              <w:rPr>
+                <w:rFonts w:ascii="Cambria Math" w:hAnsi="Cambria Math" w:cs="Arial"/>
+              </w:rPr>
+              <m:t>y</m:t>
+            </m:r>
+          </m:e>
+          <m:sub>
+            <m:r>
+              <w:rPr>
+                <w:rFonts w:ascii="Cambria Math" w:hAnsi="Cambria Math" w:cs="Arial"/>
+              </w:rPr>
+              <m:t>i</m:t>
+            </m:r>
+          </m:sub>
+        </m:sSub>
+        <m:r>
+          <w:rPr>
+            <w:rFonts w:ascii="Cambria Math" w:hAnsi="Cambria Math" w:cs="Arial"/>
+          </w:rPr>
+          <m:t>)</m:t>
+        </m:r>
+      </m:oMath>
+      <w:r>
+        <w:rPr>
+          <w:rFonts w:cs="Arial"/>
+        </w:rPr>
+        <w:t xml:space="preserve"> mit Vorhersage </w:t>
+      </w:r>
+      <m:oMath>
+        <m:sSub>
+          <m:sSubPr>
+            <m:ctrlPr>
+              <w:rPr>
+                <w:rFonts w:ascii="Cambria Math" w:hAnsi="Cambria Math" w:cs="Arial"/>
+              </w:rPr>
+            </m:ctrlPr>
+          </m:sSubPr>
+          <m:e>
+            <m:r>
+              <w:rPr>
+                <w:rFonts w:ascii="Cambria Math" w:hAnsi="Cambria Math" w:cs="Arial"/>
+              </w:rPr>
+              <m:t>y</m:t>
+            </m:r>
+          </m:e>
+          <m:sub>
+            <m:r>
+              <w:rPr>
+                <w:rFonts w:ascii="Cambria Math" w:hAnsi="Cambria Math" w:cs="Arial"/>
+              </w:rPr>
+              <m:t>i,pred</m:t>
+            </m:r>
+          </m:sub>
+        </m:sSub>
+      </m:oMath>
+      <w:r>
+        <w:rPr>
+          <w:rFonts w:cs="Arial"/>
+        </w:rPr>
+        <w:t>:</w:t>
+      </w:r>
+    </w:p>
+    <w:p>
+      <w:pPr>
+        <w:rPr>
+          <w:rFonts w:cs="Arial"/>
+        </w:rPr>
+      </w:pPr>
+      <m:oMathPara>
+        <m:oMath>
+          <m:r>
+            <w:rPr>
+              <w:rFonts w:ascii="Cambria Math" w:hAnsi="Cambria Math" w:cs="Arial"/>
+            </w:rPr>
+            <m:t>J(</m:t>
+          </m:r>
+          <m:limUpp>
+            <m:limUppPr>
+              <m:ctrlPr>
+                <w:rPr>
+                  <w:rFonts w:ascii="Cambria Math" w:hAnsi="Cambria Math" w:cs="Arial"/>
+                </w:rPr>
+              </m:ctrlPr>
+            </m:limUppPr>
+            <m:e>
+              <m:r>
+                <w:rPr>
+                  <w:rFonts w:ascii="Cambria Math" w:hAnsi="Cambria Math" w:cs="Arial"/>
+                </w:rPr>
+                <m:t>w</m:t>
+              </m:r>
+            </m:e>
+            <m:lim>
+              <m:r>
+                <w:rPr>
+                  <w:rFonts w:ascii="Cambria Math" w:hAnsi="Cambria Math" w:cs="Arial"/>
+                </w:rPr>
+                <m:t>→</m:t>
+              </m:r>
+            </m:lim>
+          </m:limUpp>
+          <m:r>
+            <w:rPr>
+              <w:rFonts w:ascii="Cambria Math" w:hAnsi="Cambria Math" w:cs="Arial"/>
+            </w:rPr>
+            <m:t>)=</m:t>
+          </m:r>
+          <m:f>
+            <m:fPr>
+              <m:ctrlPr>
+                <w:rPr>
+                  <w:rFonts w:ascii="Cambria Math" w:hAnsi="Cambria Math" w:cs="Arial"/>
+                </w:rPr>
+              </m:ctrlPr>
+            </m:fPr>
+            <m:num>
+              <m:r>
+                <w:rPr>
+                  <w:rFonts w:ascii="Cambria Math" w:hAnsi="Cambria Math" w:cs="Arial"/>
+                </w:rPr>
+                <m:t>1</m:t>
+              </m:r>
+            </m:num>
+            <m:den>
+              <m:r>
+                <w:rPr>
+                  <w:rFonts w:ascii="Cambria Math" w:hAnsi="Cambria Math" w:cs="Arial"/>
+                </w:rPr>
+                <m:t>2</m:t>
+              </m:r>
+            </m:den>
+          </m:f>
+          <m:r>
+            <w:rPr>
+              <w:rFonts w:ascii="Cambria Math" w:hAnsi="Cambria Math" w:cs="Arial"/>
+            </w:rPr>
+            <m:t>(</m:t>
+          </m:r>
+          <m:sSub>
+            <m:sSubPr>
+              <m:ctrlPr>
+                <w:rPr>
+                  <w:rFonts w:ascii="Cambria Math" w:hAnsi="Cambria Math" w:cs="Arial"/>
+                </w:rPr>
+              </m:ctrlPr>
+            </m:sSubPr>
+            <m:e>
+              <m:r>
+                <w:rPr>
+                  <w:rFonts w:ascii="Cambria Math" w:hAnsi="Cambria Math" w:cs="Arial"/>
+                </w:rPr>
+                <m:t>y</m:t>
+              </m:r>
+            </m:e>
+            <m:sub>
+              <m:r>
+                <w:rPr>
+                  <w:rFonts w:ascii="Cambria Math" w:hAnsi="Cambria Math" w:cs="Arial"/>
+                </w:rPr>
+                <m:t>i,pred</m:t>
+              </m:r>
+            </m:sub>
+          </m:sSub>
+          <m:r>
+            <w:rPr>
+              <w:rFonts w:ascii="Cambria Math" w:hAnsi="Cambria Math" w:cs="Arial"/>
+            </w:rPr>
+            <m:t>-</m:t>
+          </m:r>
+          <m:sSub>
+            <m:sSubPr>
+              <m:ctrlPr>
+                <w:rPr>
+                  <w:rFonts w:ascii="Cambria Math" w:hAnsi="Cambria Math" w:cs="Arial"/>
+                </w:rPr>
+              </m:ctrlPr>
+            </m:sSubPr>
+            <m:e>
+              <m:r>
+                <w:rPr>
+                  <w:rFonts w:ascii="Cambria Math" w:hAnsi="Cambria Math" w:cs="Arial"/>
+                </w:rPr>
+                <m:t>y</m:t>
+              </m:r>
+            </m:e>
+            <m:sub>
+              <m:r>
+                <w:rPr>
+                  <w:rFonts w:ascii="Cambria Math" w:hAnsi="Cambria Math" w:cs="Arial"/>
+                </w:rPr>
+                <m:t>i</m:t>
+              </m:r>
+            </m:sub>
+          </m:sSub>
+          <m:sSup>
+            <m:sSupPr>
+              <m:ctrlPr>
+                <w:rPr>
+                  <w:rFonts w:ascii="Cambria Math" w:hAnsi="Cambria Math" w:cs="Arial"/>
+                </w:rPr>
+              </m:ctrlPr>
+            </m:sSupPr>
+            <m:e>
+              <m:r>
+                <w:rPr>
+                  <w:rFonts w:ascii="Cambria Math" w:hAnsi="Cambria Math" w:cs="Arial"/>
+                </w:rPr>
+                <m:t>)</m:t>
+              </m:r>
+            </m:e>
+            <m:sup>
+              <m:r>
+                <w:rPr>
+                  <w:rFonts w:ascii="Cambria Math" w:hAnsi="Cambria Math" w:cs="Arial"/>
+                </w:rPr>
+                <m:t>2</m:t>
+              </m:r>
+            </m:sup>
+          </m:sSup>
+        </m:oMath>
+      </m:oMathPara>
+    </w:p>
+    <w:p>
+      <w:pPr>
+        <w:rPr>
+          <w:rFonts w:cs="Arial"/>
+        </w:rPr>
+      </w:pPr>
+      <w:r>
+        <w:rPr>
+          <w:rFonts w:cs="Arial"/>
+        </w:rPr>
+        <w:t xml:space="preserve">für Klassifikation, kreuzentropie für ein </w:t>
+      </w:r>
+      <w:r>
+        <w:rPr>
+          <w:rFonts w:cs="Arial"/>
+        </w:rPr>
+        <w:t xml:space="preserve">Datenpunkt </w:t>
+      </w:r>
+      <m:oMath>
+        <m:r>
+          <w:rPr>
+            <w:rFonts w:ascii="Cambria Math" w:hAnsi="Cambria Math" w:cs="Arial"/>
+          </w:rPr>
+          <m:t>(</m:t>
+        </m:r>
+        <m:sSub>
+          <m:sSubPr>
+            <m:ctrlPr>
+              <w:rPr>
+                <w:rFonts w:ascii="Cambria Math" w:hAnsi="Cambria Math" w:cs="Arial"/>
+              </w:rPr>
+            </m:ctrlPr>
+          </m:sSubPr>
+          <m:e>
+            <m:limUpp>
+              <m:limUppPr>
+                <m:ctrlPr>
+                  <w:rPr>
+                    <w:rFonts w:ascii="Cambria Math" w:hAnsi="Cambria Math" w:cs="Arial"/>
+                  </w:rPr>
+                </m:ctrlPr>
+              </m:limUppPr>
+              <m:e>
+                <m:r>
+                  <w:rPr>
+                    <w:rFonts w:ascii="Cambria Math" w:hAnsi="Cambria Math" w:cs="Arial"/>
+                  </w:rPr>
+                  <m:t>x</m:t>
+                </m:r>
+              </m:e>
+              <m:lim>
+                <m:r>
+                  <w:rPr>
+                    <w:rFonts w:ascii="Cambria Math" w:hAnsi="Cambria Math" w:cs="Arial"/>
+                  </w:rPr>
+                  <m:t>→</m:t>
+                </m:r>
+              </m:lim>
+            </m:limUpp>
+          </m:e>
+          <m:sub>
+            <m:r>
+              <w:rPr>
+                <w:rFonts w:ascii="Cambria Math" w:hAnsi="Cambria Math" w:cs="Arial"/>
+              </w:rPr>
+              <m:t>i</m:t>
+            </m:r>
+          </m:sub>
+        </m:sSub>
+        <m:r>
+          <w:rPr>
+            <w:rFonts w:ascii="Cambria Math" w:hAnsi="Cambria Math" w:cs="Arial"/>
+          </w:rPr>
+          <m:t>,</m:t>
+        </m:r>
+        <m:sSub>
+          <m:sSubPr>
+            <m:ctrlPr>
+              <w:rPr>
+                <w:rFonts w:ascii="Cambria Math" w:hAnsi="Cambria Math" w:cs="Arial"/>
+              </w:rPr>
+            </m:ctrlPr>
+          </m:sSubPr>
+          <m:e>
+            <m:r>
+              <w:rPr>
+                <w:rFonts w:ascii="Cambria Math" w:hAnsi="Cambria Math" w:cs="Arial"/>
+              </w:rPr>
+              <m:t>y</m:t>
+            </m:r>
+          </m:e>
+          <m:sub>
+            <m:r>
+              <w:rPr>
+                <w:rFonts w:ascii="Cambria Math" w:hAnsi="Cambria Math" w:cs="Arial"/>
+              </w:rPr>
+              <m:t>i</m:t>
+            </m:r>
+          </m:sub>
+        </m:sSub>
+        <m:r>
+          <w:rPr>
+            <w:rFonts w:ascii="Cambria Math" w:hAnsi="Cambria Math" w:cs="Arial"/>
+          </w:rPr>
+          <m:t>)</m:t>
+        </m:r>
+      </m:oMath>
+      <w:r>
+        <w:rPr>
+          <w:rFonts w:cs="Arial"/>
+        </w:rPr>
+        <w:t xml:space="preserve"> mit Vorhersage </w:t>
+      </w:r>
+      <m:oMath>
+        <m:sSub>
+          <m:sSubPr>
+            <m:ctrlPr>
+              <w:rPr>
+                <w:rFonts w:ascii="Cambria Math" w:hAnsi="Cambria Math" w:cs="Arial"/>
+              </w:rPr>
+            </m:ctrlPr>
+          </m:sSubPr>
+          <m:e>
+            <m:r>
+              <w:rPr>
+                <w:rFonts w:ascii="Cambria Math" w:hAnsi="Cambria Math" w:cs="Arial"/>
+              </w:rPr>
+              <m:t>y</m:t>
+            </m:r>
+          </m:e>
+          <m:sub>
+            <m:r>
+              <w:rPr>
+                <w:rFonts w:ascii="Cambria Math" w:hAnsi="Cambria Math" w:cs="Arial"/>
+              </w:rPr>
+              <m:t>i,pred</m:t>
+            </m:r>
+          </m:sub>
+        </m:sSub>
+      </m:oMath>
+      <w:r>
+        <w:rPr>
+          <w:rFonts w:cs="Arial"/>
+        </w:rPr>
+        <w:t>:</w:t>
+      </w:r>
+    </w:p>
+    <w:p>
+      <w:pPr>
+        <w:rPr>
+          <w:rFonts w:cs="Arial"/>
+        </w:rPr>
+      </w:pPr>
+      <m:oMathPara>
+        <m:oMath>
+          <m:r>
+            <w:rPr>
+              <w:rFonts w:ascii="Cambria Math" w:hAnsi="Cambria Math" w:cs="Arial"/>
+            </w:rPr>
+            <m:t>J(</m:t>
+          </m:r>
+          <m:limUpp>
+            <m:limUppPr>
+              <m:ctrlPr>
+                <w:rPr>
+                  <w:rFonts w:ascii="Cambria Math" w:hAnsi="Cambria Math" w:cs="Arial"/>
+                </w:rPr>
+              </m:ctrlPr>
+            </m:limUppPr>
+            <m:e>
+              <m:r>
+                <w:rPr>
+                  <w:rFonts w:ascii="Cambria Math" w:hAnsi="Cambria Math" w:cs="Arial"/>
+                </w:rPr>
+                <m:t>w</m:t>
+              </m:r>
+            </m:e>
+            <m:lim>
+              <m:r>
+                <w:rPr>
+                  <w:rFonts w:ascii="Cambria Math" w:hAnsi="Cambria Math" w:cs="Arial"/>
+                </w:rPr>
+                <m:t>→</m:t>
+              </m:r>
+            </m:lim>
+          </m:limUpp>
+          <m:r>
+            <w:rPr>
+              <w:rFonts w:ascii="Cambria Math" w:hAnsi="Cambria Math" w:cs="Arial"/>
+            </w:rPr>
+            <m:t>)=-∑</m:t>
+          </m:r>
+          <m:sSub>
+            <m:sSubPr>
+              <m:ctrlPr>
+                <w:rPr>
+                  <w:rFonts w:ascii="Cambria Math" w:hAnsi="Cambria Math" w:cs="Arial"/>
+                </w:rPr>
+              </m:ctrlPr>
+            </m:sSubPr>
+            <m:e>
+              <m:r>
+                <w:rPr>
+                  <w:rFonts w:ascii="Cambria Math" w:hAnsi="Cambria Math" w:cs="Arial"/>
+                </w:rPr>
+                <m:t>y</m:t>
+              </m:r>
+            </m:e>
+            <m:sub>
+              <m:r>
+                <w:rPr>
+                  <w:rFonts w:ascii="Cambria Math" w:hAnsi="Cambria Math" w:cs="Arial"/>
+                </w:rPr>
+                <m:t>i</m:t>
+              </m:r>
+            </m:sub>
+          </m:sSub>
+          <m:r>
+            <w:rPr>
+              <w:rFonts w:ascii="Cambria Math" w:hAnsi="Cambria Math" w:cs="Arial"/>
+            </w:rPr>
+            <m:t>ln(</m:t>
+          </m:r>
+          <m:sSub>
+            <m:sSubPr>
+              <m:ctrlPr>
+                <w:rPr>
+                  <w:rFonts w:ascii="Cambria Math" w:hAnsi="Cambria Math" w:cs="Arial"/>
+                </w:rPr>
+              </m:ctrlPr>
+            </m:sSubPr>
+            <m:e>
+              <m:r>
+                <w:rPr>
+                  <w:rFonts w:ascii="Cambria Math" w:hAnsi="Cambria Math" w:cs="Arial"/>
+                </w:rPr>
+                <m:t>y</m:t>
+              </m:r>
+            </m:e>
+            <m:sub>
+              <m:r>
+                <w:rPr>
+                  <w:rFonts w:ascii="Cambria Math" w:hAnsi="Cambria Math" w:cs="Arial"/>
+                </w:rPr>
+                <m:t>i,pred</m:t>
+              </m:r>
+            </m:sub>
+          </m:sSub>
+          <m:r>
+            <w:rPr>
+              <w:rFonts w:ascii="Cambria Math" w:hAnsi="Cambria Math" w:cs="Arial"/>
+            </w:rPr>
+            <m:t>)</m:t>
+          </m:r>
+        </m:oMath>
+      </m:oMathPara>
+    </w:p>
+    <w:p>
+      <w:pPr>
+        <w:rPr>
+          <w:rFonts w:cs="Arial"/>
+        </w:rPr>
+      </w:pPr>
+      <w:r>
+        <w:rPr>
+          <w:rFonts w:cs="Arial"/>
+        </w:rPr>
+        <w:t>Aktivierung der Gewichte und Berechnung der Aktivierung ergeben sich durch:</w:t>
+      </w:r>
+    </w:p>
+    <w:p>
+      <w:pPr>
+        <w:rPr>
+          <w:rFonts w:cs="Arial"/>
+        </w:rPr>
+      </w:pPr>
+      <m:oMathPara>
+        <m:oMath>
+          <m:sSubSup>
+            <m:sSubSupPr>
+              <m:ctrlPr>
+                <w:rPr>
+                  <w:rFonts w:ascii="Cambria Math" w:hAnsi="Cambria Math" w:cs="Arial"/>
+                </w:rPr>
+              </m:ctrlPr>
+            </m:sSubSupPr>
+            <m:e>
+              <m:r>
+                <w:rPr>
+                  <w:rFonts w:ascii="Cambria Math" w:hAnsi="Cambria Math" w:cs="Arial"/>
+                </w:rPr>
+                <m:t>w</m:t>
+              </m:r>
+            </m:e>
+            <m:sub>
+              <m:r>
+                <w:rPr>
+                  <w:rFonts w:ascii="Cambria Math" w:hAnsi="Cambria Math" w:cs="Arial"/>
+                </w:rPr>
+                <m:t>j</m:t>
+              </m:r>
+            </m:sub>
+            <m:sup>
+              <m:r>
+                <w:rPr>
+                  <w:rFonts w:ascii="Cambria Math" w:hAnsi="Cambria Math" w:cs="Arial"/>
+                </w:rPr>
+                <m:t>(m)</m:t>
+              </m:r>
+            </m:sup>
+          </m:sSubSup>
+          <m:r>
+            <w:rPr>
+              <w:rFonts w:ascii="Cambria Math" w:hAnsi="Cambria Math" w:cs="Arial"/>
+            </w:rPr>
+            <m:t>←</m:t>
+          </m:r>
+          <m:sSubSup>
+            <m:sSubSupPr>
+              <m:ctrlPr>
+                <w:rPr>
+                  <w:rFonts w:ascii="Cambria Math" w:hAnsi="Cambria Math" w:cs="Arial"/>
+                </w:rPr>
+              </m:ctrlPr>
+            </m:sSubSupPr>
+            <m:e>
+              <m:r>
+                <w:rPr>
+                  <w:rFonts w:ascii="Cambria Math" w:hAnsi="Cambria Math" w:cs="Arial"/>
+                </w:rPr>
+                <m:t>w</m:t>
+              </m:r>
+            </m:e>
+            <m:sub>
+              <m:r>
+                <w:rPr>
+                  <w:rFonts w:ascii="Cambria Math" w:hAnsi="Cambria Math" w:cs="Arial"/>
+                </w:rPr>
+                <m:t>j</m:t>
+              </m:r>
+            </m:sub>
+            <m:sup>
+              <m:r>
+                <w:rPr>
+                  <w:rFonts w:ascii="Cambria Math" w:hAnsi="Cambria Math" w:cs="Arial"/>
+                </w:rPr>
+                <m:t>(m)</m:t>
+              </m:r>
+            </m:sup>
+          </m:sSubSup>
+          <m:r>
+            <w:rPr>
+              <w:rFonts w:ascii="Cambria Math" w:hAnsi="Cambria Math" w:cs="Arial"/>
+            </w:rPr>
+            <m:t>+</m:t>
+          </m:r>
+          <m:r>
+            <m:rPr>
+              <m:sty m:val="p"/>
+            </m:rPr>
+            <w:rPr>
+              <w:rFonts w:ascii="Cambria Math" w:hAnsi="Cambria Math" w:cs="Arial"/>
+            </w:rPr>
+            <m:t>Δ</m:t>
+          </m:r>
+          <m:sSubSup>
+            <m:sSubSupPr>
+              <m:ctrlPr>
+                <w:rPr>
+                  <w:rFonts w:ascii="Cambria Math" w:hAnsi="Cambria Math" w:cs="Arial"/>
+                </w:rPr>
+              </m:ctrlPr>
+            </m:sSubSupPr>
+            <m:e>
+              <m:r>
+                <w:rPr>
+                  <w:rFonts w:ascii="Cambria Math" w:hAnsi="Cambria Math" w:cs="Arial"/>
+                </w:rPr>
+                <m:t>w</m:t>
+              </m:r>
+            </m:e>
+            <m:sub>
+              <m:r>
+                <w:rPr>
+                  <w:rFonts w:ascii="Cambria Math" w:hAnsi="Cambria Math" w:cs="Arial"/>
+                </w:rPr>
+                <m:t>j</m:t>
+              </m:r>
+            </m:sub>
+            <m:sup>
+              <m:r>
+                <w:rPr>
+                  <w:rFonts w:ascii="Cambria Math" w:hAnsi="Cambria Math" w:cs="Arial"/>
+                </w:rPr>
+                <m:t>(m)</m:t>
+              </m:r>
+            </m:sup>
+          </m:sSubSup>
+        </m:oMath>
+      </m:oMathPara>
+    </w:p>
+    <w:p>
+      <w:pPr>
+        <w:rPr>
+          <w:rFonts w:cs="Arial"/>
+        </w:rPr>
+      </w:pPr>
+      <m:oMathPara>
+        <m:oMath>
+          <m:r>
+            <m:rPr>
+              <m:sty m:val="p"/>
+            </m:rPr>
+            <w:rPr>
+              <w:rFonts w:ascii="Cambria Math" w:hAnsi="Cambria Math" w:cs="Arial"/>
+            </w:rPr>
+            <m:t>Δ</m:t>
+          </m:r>
+          <m:sSubSup>
+            <m:sSubSupPr>
+              <m:ctrlPr>
+                <w:rPr>
+                  <w:rFonts w:ascii="Cambria Math" w:hAnsi="Cambria Math" w:cs="Arial"/>
+                </w:rPr>
+              </m:ctrlPr>
+            </m:sSubSupPr>
+            <m:e>
+              <m:r>
+                <w:rPr>
+                  <w:rFonts w:ascii="Cambria Math" w:hAnsi="Cambria Math" w:cs="Arial"/>
+                </w:rPr>
+                <m:t>w</m:t>
+              </m:r>
+            </m:e>
+            <m:sub>
+              <m:r>
+                <w:rPr>
+                  <w:rFonts w:ascii="Cambria Math" w:hAnsi="Cambria Math" w:cs="Arial"/>
+                </w:rPr>
+                <m:t>j</m:t>
+              </m:r>
+            </m:sub>
+            <m:sup>
+              <m:r>
+                <w:rPr>
+                  <w:rFonts w:ascii="Cambria Math" w:hAnsi="Cambria Math" w:cs="Arial"/>
+                </w:rPr>
+                <m:t>(m)</m:t>
+              </m:r>
+            </m:sup>
+          </m:sSubSup>
+          <m:r>
+            <w:rPr>
+              <w:rFonts w:ascii="Cambria Math" w:hAnsi="Cambria Math" w:cs="Arial"/>
+            </w:rPr>
+            <m:t>=-η</m:t>
+          </m:r>
+          <m:f>
+            <m:fPr>
+              <m:ctrlPr>
+                <w:rPr>
+                  <w:rFonts w:ascii="Cambria Math" w:hAnsi="Cambria Math" w:cs="Arial"/>
+                </w:rPr>
+              </m:ctrlPr>
+            </m:fPr>
+            <m:num>
+              <m:r>
+                <m:rPr>
+                  <m:sty m:val="p"/>
+                </m:rPr>
+                <w:rPr>
+                  <w:rFonts w:ascii="Cambria Math" w:hAnsi="Cambria Math" w:cs="Arial"/>
+                </w:rPr>
+                <m:t>∂</m:t>
+              </m:r>
+              <m:r>
+                <w:rPr>
+                  <w:rFonts w:ascii="Cambria Math" w:hAnsi="Cambria Math" w:cs="Arial"/>
+                </w:rPr>
+                <m:t>J</m:t>
+              </m:r>
+            </m:num>
+            <m:den>
+              <m:r>
+                <m:rPr>
+                  <m:sty m:val="p"/>
+                </m:rPr>
+                <w:rPr>
+                  <w:rFonts w:ascii="Cambria Math" w:hAnsi="Cambria Math" w:cs="Arial"/>
+                </w:rPr>
+                <m:t>∂</m:t>
+              </m:r>
+              <m:sSubSup>
+                <m:sSubSupPr>
+                  <m:ctrlPr>
+                    <w:rPr>
+                      <w:rFonts w:ascii="Cambria Math" w:hAnsi="Cambria Math" w:cs="Arial"/>
+                    </w:rPr>
+                  </m:ctrlPr>
+                </m:sSubSupPr>
+                <m:e>
+                  <m:r>
+                    <w:rPr>
+                      <w:rFonts w:ascii="Cambria Math" w:hAnsi="Cambria Math" w:cs="Arial"/>
+                    </w:rPr>
+                    <m:t>w</m:t>
+                  </m:r>
+                </m:e>
+                <m:sub>
+                  <m:r>
+                    <w:rPr>
+                      <w:rFonts w:ascii="Cambria Math" w:hAnsi="Cambria Math" w:cs="Arial"/>
+                    </w:rPr>
+                    <m:t>j</m:t>
+                  </m:r>
+                </m:sub>
+                <m:sup>
+                  <m:r>
+                    <w:rPr>
+                      <w:rFonts w:ascii="Cambria Math" w:hAnsi="Cambria Math" w:cs="Arial"/>
+                    </w:rPr>
+                    <m:t>(m)</m:t>
+                  </m:r>
+                </m:sup>
+              </m:sSubSup>
+            </m:den>
+          </m:f>
+        </m:oMath>
+      </m:oMathPara>
+    </w:p>
+    <w:p>
+      <w:pPr>
+        <w:rPr>
+          <w:rFonts w:cs="Arial"/>
+        </w:rPr>
+      </w:pPr>
+      <w:r>
+        <w:rPr>
+          <w:rFonts w:cs="Arial"/>
+        </w:rPr>
+        <w:t>wobei m der Schichtnummer.</w:t>
+      </w:r>
+    </w:p>
+    <w:p>
+      <w:pPr>
+        <w:rPr>
+          <w:rFonts w:cs="Arial"/>
+        </w:rPr>
+      </w:pPr>
+      <w:r>
+        <w:rPr>
+          <w:rFonts w:cs="Arial"/>
+        </w:rPr>
+        <w:t>Nutze Kettenregel, um Einfluss der Gewichte am Anfang des Netzes zu bestimmen:</w:t>
+      </w:r>
+    </w:p>
+    <w:p>
+      <w:pPr>
+        <w:rPr>
+          <w:rFonts w:cs="Arial"/>
+        </w:rPr>
+      </w:pPr>
+      <m:oMathPara>
+        <m:oMath>
+          <m:r>
+            <m:rPr>
+              <m:sty m:val="p"/>
+            </m:rPr>
+            <w:rPr>
+              <w:rFonts w:ascii="Cambria Math" w:hAnsi="Cambria Math" w:cs="Arial"/>
+            </w:rPr>
+            <m:t>Δ</m:t>
+          </m:r>
+          <m:sSubSup>
+            <m:sSubSupPr>
+              <m:ctrlPr>
+                <w:rPr>
+                  <w:rFonts w:ascii="Cambria Math" w:hAnsi="Cambria Math" w:cs="Arial"/>
+                </w:rPr>
+              </m:ctrlPr>
+            </m:sSubSupPr>
+            <m:e>
+              <m:r>
+                <w:rPr>
+                  <w:rFonts w:ascii="Cambria Math" w:hAnsi="Cambria Math" w:cs="Arial"/>
+                </w:rPr>
+                <m:t>w</m:t>
+              </m:r>
+            </m:e>
+            <m:sub>
+              <m:r>
+                <w:rPr>
+                  <w:rFonts w:ascii="Cambria Math" w:hAnsi="Cambria Math" w:cs="Arial"/>
+                </w:rPr>
+                <m:t>j</m:t>
+              </m:r>
+            </m:sub>
+            <m:sup>
+              <m:r>
+                <w:rPr>
+                  <w:rFonts w:ascii="Cambria Math" w:hAnsi="Cambria Math" w:cs="Arial"/>
+                </w:rPr>
+                <m:t>(2)</m:t>
+              </m:r>
+            </m:sup>
+          </m:sSubSup>
+          <m:r>
+            <w:rPr>
+              <w:rFonts w:ascii="Cambria Math" w:hAnsi="Cambria Math" w:cs="Arial"/>
+            </w:rPr>
+            <m:t>=-η</m:t>
+          </m:r>
+          <m:f>
+            <m:fPr>
+              <m:ctrlPr>
+                <w:rPr>
+                  <w:rFonts w:ascii="Cambria Math" w:hAnsi="Cambria Math" w:cs="Arial"/>
+                </w:rPr>
+              </m:ctrlPr>
+            </m:fPr>
+            <m:num>
+              <m:r>
+                <m:rPr>
+                  <m:sty m:val="p"/>
+                </m:rPr>
+                <w:rPr>
+                  <w:rFonts w:ascii="Cambria Math" w:hAnsi="Cambria Math" w:cs="Arial"/>
+                </w:rPr>
+                <m:t>∂</m:t>
+              </m:r>
+              <m:r>
+                <w:rPr>
+                  <w:rFonts w:ascii="Cambria Math" w:hAnsi="Cambria Math" w:cs="Arial"/>
+                </w:rPr>
+                <m:t>J</m:t>
+              </m:r>
+            </m:num>
+            <m:den>
+              <m:r>
+                <m:rPr>
+                  <m:sty m:val="p"/>
+                </m:rPr>
+                <w:rPr>
+                  <w:rFonts w:ascii="Cambria Math" w:hAnsi="Cambria Math" w:cs="Arial"/>
+                </w:rPr>
+                <m:t>∂</m:t>
+              </m:r>
+              <m:sSubSup>
+                <m:sSubSupPr>
+                  <m:ctrlPr>
+                    <w:rPr>
+                      <w:rFonts w:ascii="Cambria Math" w:hAnsi="Cambria Math" w:cs="Arial"/>
+                    </w:rPr>
+                  </m:ctrlPr>
+                </m:sSubSupPr>
+                <m:e>
+                  <m:r>
+                    <w:rPr>
+                      <w:rFonts w:ascii="Cambria Math" w:hAnsi="Cambria Math" w:cs="Arial"/>
+                    </w:rPr>
+                    <m:t>w</m:t>
+                  </m:r>
+                </m:e>
+                <m:sub>
+                  <m:r>
+                    <w:rPr>
+                      <w:rFonts w:ascii="Cambria Math" w:hAnsi="Cambria Math" w:cs="Arial"/>
+                    </w:rPr>
+                    <m:t>j</m:t>
+                  </m:r>
+                </m:sub>
+                <m:sup>
+                  <m:r>
+                    <w:rPr>
+                      <w:rFonts w:ascii="Cambria Math" w:hAnsi="Cambria Math" w:cs="Arial"/>
+                    </w:rPr>
+                    <m:t>(2)</m:t>
+                  </m:r>
+                </m:sup>
+              </m:sSubSup>
+            </m:den>
+          </m:f>
+          <m:r>
+            <w:rPr>
+              <w:rFonts w:ascii="Cambria Math" w:hAnsi="Cambria Math" w:cs="Arial"/>
+            </w:rPr>
+            <m:t>=η(y-</m:t>
+          </m:r>
+          <m:sSub>
+            <m:sSubPr>
+              <m:ctrlPr>
+                <w:rPr>
+                  <w:rFonts w:ascii="Cambria Math" w:hAnsi="Cambria Math" w:cs="Arial"/>
+                </w:rPr>
+              </m:ctrlPr>
+            </m:sSubPr>
+            <m:e>
+              <m:r>
+                <w:rPr>
+                  <w:rFonts w:ascii="Cambria Math" w:hAnsi="Cambria Math" w:cs="Arial"/>
+                </w:rPr>
+                <m:t>y</m:t>
+              </m:r>
+            </m:e>
+            <m:sub>
+              <m:r>
+                <w:rPr>
+                  <w:rFonts w:ascii="Cambria Math" w:hAnsi="Cambria Math" w:cs="Arial"/>
+                </w:rPr>
+                <m:t>pred</m:t>
+              </m:r>
+            </m:sub>
+          </m:sSub>
+          <m:r>
+            <w:rPr>
+              <w:rFonts w:ascii="Cambria Math" w:hAnsi="Cambria Math" w:cs="Arial"/>
+            </w:rPr>
+            <m:t>)</m:t>
+          </m:r>
+          <m:sSub>
+            <m:sSubPr>
+              <m:ctrlPr>
+                <w:rPr>
+                  <w:rFonts w:ascii="Cambria Math" w:hAnsi="Cambria Math" w:cs="Arial"/>
+                </w:rPr>
+              </m:ctrlPr>
+            </m:sSubPr>
+            <m:e>
+              <m:r>
+                <w:rPr>
+                  <w:rFonts w:ascii="Cambria Math" w:hAnsi="Cambria Math" w:cs="Arial"/>
+                </w:rPr>
+                <m:t>z</m:t>
+              </m:r>
+            </m:e>
+            <m:sub>
+              <m:r>
+                <w:rPr>
+                  <w:rFonts w:ascii="Cambria Math" w:hAnsi="Cambria Math" w:cs="Arial"/>
+                </w:rPr>
+                <m:t>j</m:t>
+              </m:r>
+            </m:sub>
+          </m:sSub>
+        </m:oMath>
+      </m:oMathPara>
+    </w:p>
+    <w:p>
+      <w:pPr>
+        <w:rPr>
+          <w:rFonts w:cs="Arial"/>
+        </w:rPr>
+      </w:pPr>
+      <m:oMathPara>
+        <m:oMath>
+          <m:r>
+            <m:rPr>
+              <m:sty m:val="p"/>
+            </m:rPr>
+            <w:rPr>
+              <w:rFonts w:ascii="Cambria Math" w:hAnsi="Cambria Math" w:cs="Arial"/>
+            </w:rPr>
+            <m:t>Δ</m:t>
+          </m:r>
+          <m:sSubSup>
+            <m:sSubSupPr>
+              <m:ctrlPr>
+                <w:rPr>
+                  <w:rFonts w:ascii="Cambria Math" w:hAnsi="Cambria Math" w:cs="Arial"/>
+                </w:rPr>
+              </m:ctrlPr>
+            </m:sSubSupPr>
+            <m:e>
+              <m:r>
+                <w:rPr>
+                  <w:rFonts w:ascii="Cambria Math" w:hAnsi="Cambria Math" w:cs="Arial"/>
+                </w:rPr>
+                <m:t>w</m:t>
+              </m:r>
+            </m:e>
+            <m:sub>
+              <m:r>
+                <w:rPr>
+                  <w:rFonts w:ascii="Cambria Math" w:hAnsi="Cambria Math" w:cs="Arial"/>
+                </w:rPr>
+                <m:t>ji</m:t>
+              </m:r>
+            </m:sub>
+            <m:sup>
+              <m:r>
+                <w:rPr>
+                  <w:rFonts w:ascii="Cambria Math" w:hAnsi="Cambria Math" w:cs="Arial"/>
+                </w:rPr>
+                <m:t>(1)</m:t>
+              </m:r>
+            </m:sup>
+          </m:sSubSup>
+          <m:r>
+            <w:rPr>
+              <w:rFonts w:ascii="Cambria Math" w:hAnsi="Cambria Math" w:cs="Arial"/>
+            </w:rPr>
+            <m:t>=-η</m:t>
+          </m:r>
+          <m:f>
+            <m:fPr>
+              <m:ctrlPr>
+                <w:rPr>
+                  <w:rFonts w:ascii="Cambria Math" w:hAnsi="Cambria Math" w:cs="Arial"/>
+                </w:rPr>
+              </m:ctrlPr>
+            </m:fPr>
+            <m:num>
+              <m:r>
+                <m:rPr>
+                  <m:sty m:val="p"/>
+                </m:rPr>
+                <w:rPr>
+                  <w:rFonts w:ascii="Cambria Math" w:hAnsi="Cambria Math" w:cs="Arial"/>
+                </w:rPr>
+                <m:t>∂</m:t>
+              </m:r>
+              <m:r>
+                <w:rPr>
+                  <w:rFonts w:ascii="Cambria Math" w:hAnsi="Cambria Math" w:cs="Arial"/>
+                </w:rPr>
+                <m:t>J</m:t>
+              </m:r>
+            </m:num>
+            <m:den>
+              <m:r>
+                <m:rPr>
+                  <m:sty m:val="p"/>
+                </m:rPr>
+                <w:rPr>
+                  <w:rFonts w:ascii="Cambria Math" w:hAnsi="Cambria Math" w:cs="Arial"/>
+                </w:rPr>
+                <m:t>∂</m:t>
+              </m:r>
+              <m:sSubSup>
+                <m:sSubSupPr>
+                  <m:ctrlPr>
+                    <w:rPr>
+                      <w:rFonts w:ascii="Cambria Math" w:hAnsi="Cambria Math" w:cs="Arial"/>
+                    </w:rPr>
+                  </m:ctrlPr>
+                </m:sSubSupPr>
+                <m:e>
+                  <m:r>
+                    <w:rPr>
+                      <w:rFonts w:ascii="Cambria Math" w:hAnsi="Cambria Math" w:cs="Arial"/>
+                    </w:rPr>
+                    <m:t>w</m:t>
+                  </m:r>
+                </m:e>
+                <m:sub>
+                  <m:r>
+                    <w:rPr>
+                      <w:rFonts w:ascii="Cambria Math" w:hAnsi="Cambria Math" w:cs="Arial"/>
+                    </w:rPr>
+                    <m:t>j</m:t>
+                  </m:r>
+                </m:sub>
+                <m:sup>
+                  <m:r>
+                    <w:rPr>
+                      <w:rFonts w:ascii="Cambria Math" w:hAnsi="Cambria Math" w:cs="Arial"/>
+                    </w:rPr>
+                    <m:t>(1)</m:t>
+                  </m:r>
+                </m:sup>
+              </m:sSubSup>
+            </m:den>
+          </m:f>
+          <m:r>
+            <w:rPr>
+              <w:rFonts w:ascii="Cambria Math" w:hAnsi="Cambria Math" w:cs="Arial"/>
+            </w:rPr>
+            <m:t>=-η</m:t>
+          </m:r>
+          <m:f>
+            <m:fPr>
+              <m:ctrlPr>
+                <w:rPr>
+                  <w:rFonts w:ascii="Cambria Math" w:hAnsi="Cambria Math" w:cs="Arial"/>
+                </w:rPr>
+              </m:ctrlPr>
+            </m:fPr>
+            <m:num>
+              <m:r>
+                <m:rPr>
+                  <m:sty m:val="p"/>
+                </m:rPr>
+                <w:rPr>
+                  <w:rFonts w:ascii="Cambria Math" w:hAnsi="Cambria Math" w:cs="Arial"/>
+                </w:rPr>
+                <m:t>∂</m:t>
+              </m:r>
+              <m:r>
+                <w:rPr>
+                  <w:rFonts w:ascii="Cambria Math" w:hAnsi="Cambria Math" w:cs="Arial"/>
+                </w:rPr>
+                <m:t>J</m:t>
+              </m:r>
+            </m:num>
+            <m:den>
+              <m:r>
+                <m:rPr>
+                  <m:sty m:val="p"/>
+                </m:rPr>
+                <w:rPr>
+                  <w:rFonts w:ascii="Cambria Math" w:hAnsi="Cambria Math" w:cs="Arial"/>
+                </w:rPr>
+                <m:t>∂</m:t>
+              </m:r>
+              <m:sSub>
+                <m:sSubPr>
+                  <m:ctrlPr>
+                    <w:rPr>
+                      <w:rFonts w:ascii="Cambria Math" w:hAnsi="Cambria Math" w:cs="Arial"/>
+                    </w:rPr>
+                  </m:ctrlPr>
+                </m:sSubPr>
+                <m:e>
+                  <m:r>
+                    <w:rPr>
+                      <w:rFonts w:ascii="Cambria Math" w:hAnsi="Cambria Math" w:cs="Arial"/>
+                    </w:rPr>
+                    <m:t>y</m:t>
+                  </m:r>
+                </m:e>
+                <m:sub>
+                  <m:r>
+                    <w:rPr>
+                      <w:rFonts w:ascii="Cambria Math" w:hAnsi="Cambria Math" w:cs="Arial"/>
+                    </w:rPr>
+                    <m:t>pred</m:t>
+                  </m:r>
+                </m:sub>
+              </m:sSub>
+            </m:den>
+          </m:f>
+          <m:f>
+            <m:fPr>
+              <m:ctrlPr>
+                <w:rPr>
+                  <w:rFonts w:ascii="Cambria Math" w:hAnsi="Cambria Math" w:cs="Arial"/>
+                </w:rPr>
+              </m:ctrlPr>
+            </m:fPr>
+            <m:num>
+              <m:r>
+                <m:rPr>
+                  <m:sty m:val="p"/>
+                </m:rPr>
+                <w:rPr>
+                  <w:rFonts w:ascii="Cambria Math" w:hAnsi="Cambria Math" w:cs="Arial"/>
+                </w:rPr>
+                <m:t>∂</m:t>
+              </m:r>
+              <m:sSub>
+                <m:sSubPr>
+                  <m:ctrlPr>
+                    <w:rPr>
+                      <w:rFonts w:ascii="Cambria Math" w:hAnsi="Cambria Math" w:cs="Arial"/>
+                    </w:rPr>
+                  </m:ctrlPr>
+                </m:sSubPr>
+                <m:e>
+                  <m:r>
+                    <w:rPr>
+                      <w:rFonts w:ascii="Cambria Math" w:hAnsi="Cambria Math" w:cs="Arial"/>
+                    </w:rPr>
+                    <m:t>y</m:t>
+                  </m:r>
+                </m:e>
+                <m:sub>
+                  <m:r>
+                    <w:rPr>
+                      <w:rFonts w:ascii="Cambria Math" w:hAnsi="Cambria Math" w:cs="Arial"/>
+                    </w:rPr>
+                    <m:t>pred</m:t>
+                  </m:r>
+                </m:sub>
+              </m:sSub>
+            </m:num>
+            <m:den>
+              <m:r>
+                <m:rPr>
+                  <m:sty m:val="p"/>
+                </m:rPr>
+                <w:rPr>
+                  <w:rFonts w:ascii="Cambria Math" w:hAnsi="Cambria Math" w:cs="Arial"/>
+                </w:rPr>
+                <m:t>∂</m:t>
+              </m:r>
+              <m:sSub>
+                <m:sSubPr>
+                  <m:ctrlPr>
+                    <w:rPr>
+                      <w:rFonts w:ascii="Cambria Math" w:hAnsi="Cambria Math" w:cs="Arial"/>
+                    </w:rPr>
+                  </m:ctrlPr>
+                </m:sSubPr>
+                <m:e>
+                  <m:r>
+                    <w:rPr>
+                      <w:rFonts w:ascii="Cambria Math" w:hAnsi="Cambria Math" w:cs="Arial"/>
+                    </w:rPr>
+                    <m:t>z</m:t>
+                  </m:r>
+                </m:e>
+                <m:sub>
+                  <m:r>
+                    <w:rPr>
+                      <w:rFonts w:ascii="Cambria Math" w:hAnsi="Cambria Math" w:cs="Arial"/>
+                    </w:rPr>
+                    <m:t>j</m:t>
+                  </m:r>
+                </m:sub>
+              </m:sSub>
+            </m:den>
+          </m:f>
+          <m:f>
+            <m:fPr>
+              <m:ctrlPr>
+                <w:rPr>
+                  <w:rFonts w:ascii="Cambria Math" w:hAnsi="Cambria Math" w:cs="Arial"/>
+                </w:rPr>
+              </m:ctrlPr>
+            </m:fPr>
+            <m:num>
+              <m:r>
+                <m:rPr>
+                  <m:sty m:val="p"/>
+                </m:rPr>
+                <w:rPr>
+                  <w:rFonts w:ascii="Cambria Math" w:hAnsi="Cambria Math" w:cs="Arial"/>
+                </w:rPr>
+                <m:t>∂</m:t>
+              </m:r>
+              <m:sSub>
+                <m:sSubPr>
+                  <m:ctrlPr>
+                    <w:rPr>
+                      <w:rFonts w:ascii="Cambria Math" w:hAnsi="Cambria Math" w:cs="Arial"/>
+                    </w:rPr>
+                  </m:ctrlPr>
+                </m:sSubPr>
+                <m:e>
+                  <m:r>
+                    <w:rPr>
+                      <w:rFonts w:ascii="Cambria Math" w:hAnsi="Cambria Math" w:cs="Arial"/>
+                    </w:rPr>
+                    <m:t>z</m:t>
+                  </m:r>
+                </m:e>
+                <m:sub>
+                  <m:r>
+                    <w:rPr>
+                      <w:rFonts w:ascii="Cambria Math" w:hAnsi="Cambria Math" w:cs="Arial"/>
+                    </w:rPr>
+                    <m:t>j</m:t>
+                  </m:r>
+                </m:sub>
+              </m:sSub>
+            </m:num>
+            <m:den>
+              <m:r>
+                <m:rPr>
+                  <m:sty m:val="p"/>
+                </m:rPr>
+                <w:rPr>
+                  <w:rFonts w:ascii="Cambria Math" w:hAnsi="Cambria Math" w:cs="Arial"/>
+                </w:rPr>
+                <m:t>∂</m:t>
+              </m:r>
+              <m:sSubSup>
+                <m:sSubSupPr>
+                  <m:ctrlPr>
+                    <w:rPr>
+                      <w:rFonts w:ascii="Cambria Math" w:hAnsi="Cambria Math" w:cs="Arial"/>
+                    </w:rPr>
+                  </m:ctrlPr>
+                </m:sSubSupPr>
+                <m:e>
+                  <m:r>
+                    <w:rPr>
+                      <w:rFonts w:ascii="Cambria Math" w:hAnsi="Cambria Math" w:cs="Arial"/>
+                    </w:rPr>
+                    <m:t>w</m:t>
+                  </m:r>
+                </m:e>
+                <m:sub>
+                  <m:r>
+                    <w:rPr>
+                      <w:rFonts w:ascii="Cambria Math" w:hAnsi="Cambria Math" w:cs="Arial"/>
+                    </w:rPr>
+                    <m:t>ji</m:t>
+                  </m:r>
+                </m:sub>
+                <m:sup>
+                  <m:r>
+                    <w:rPr>
+                      <w:rFonts w:ascii="Cambria Math" w:hAnsi="Cambria Math" w:cs="Arial"/>
+                    </w:rPr>
+                    <m:t>(1)</m:t>
+                  </m:r>
+                </m:sup>
+              </m:sSubSup>
+            </m:den>
+          </m:f>
+        </m:oMath>
+      </m:oMathPara>
+    </w:p>
+    <w:p>
+      <w:pPr>
+        <w:rPr>
+          <w:rFonts w:cs="Arial"/>
+        </w:rPr>
+      </w:pPr>
+      <m:oMathPara>
+        <m:oMath>
+          <m:r>
+            <w:rPr>
+              <w:rFonts w:ascii="Cambria Math" w:hAnsi="Cambria Math" w:cs="Arial"/>
+            </w:rPr>
+            <m:t>=η(y-</m:t>
+          </m:r>
+          <m:sSub>
+            <m:sSubPr>
+              <m:ctrlPr>
+                <w:rPr>
+                  <w:rFonts w:ascii="Cambria Math" w:hAnsi="Cambria Math" w:cs="Arial"/>
+                </w:rPr>
+              </m:ctrlPr>
+            </m:sSubPr>
+            <m:e>
+              <m:r>
+                <w:rPr>
+                  <w:rFonts w:ascii="Cambria Math" w:hAnsi="Cambria Math" w:cs="Arial"/>
+                </w:rPr>
+                <m:t>y</m:t>
+              </m:r>
+            </m:e>
+            <m:sub>
+              <m:r>
+                <w:rPr>
+                  <w:rFonts w:ascii="Cambria Math" w:hAnsi="Cambria Math" w:cs="Arial"/>
+                </w:rPr>
+                <m:t>pred</m:t>
+              </m:r>
+            </m:sub>
+          </m:sSub>
+          <m:r>
+            <w:rPr>
+              <w:rFonts w:ascii="Cambria Math" w:hAnsi="Cambria Math" w:cs="Arial"/>
+            </w:rPr>
+            <m:t>)</m:t>
+          </m:r>
+          <m:sSubSup>
+            <m:sSubSupPr>
+              <m:ctrlPr>
+                <w:rPr>
+                  <w:rFonts w:ascii="Cambria Math" w:hAnsi="Cambria Math" w:cs="Arial"/>
+                </w:rPr>
+              </m:ctrlPr>
+            </m:sSubSupPr>
+            <m:e>
+              <m:r>
+                <w:rPr>
+                  <w:rFonts w:ascii="Cambria Math" w:hAnsi="Cambria Math" w:cs="Arial"/>
+                </w:rPr>
+                <m:t>w</m:t>
+              </m:r>
+            </m:e>
+            <m:sub>
+              <m:r>
+                <w:rPr>
+                  <w:rFonts w:ascii="Cambria Math" w:hAnsi="Cambria Math" w:cs="Arial"/>
+                </w:rPr>
+                <m:t>j</m:t>
+              </m:r>
+            </m:sub>
+            <m:sup>
+              <m:r>
+                <w:rPr>
+                  <w:rFonts w:ascii="Cambria Math" w:hAnsi="Cambria Math" w:cs="Arial"/>
+                </w:rPr>
+                <m:t>(2)</m:t>
+              </m:r>
+            </m:sup>
+          </m:sSubSup>
+          <m:sSub>
+            <m:sSubPr>
+              <m:ctrlPr>
+                <w:rPr>
+                  <w:rFonts w:ascii="Cambria Math" w:hAnsi="Cambria Math" w:cs="Arial"/>
+                </w:rPr>
+              </m:ctrlPr>
+            </m:sSubPr>
+            <m:e>
+              <m:r>
+                <w:rPr>
+                  <w:rFonts w:ascii="Cambria Math" w:hAnsi="Cambria Math" w:cs="Arial"/>
+                </w:rPr>
+                <m:t>z</m:t>
+              </m:r>
+            </m:e>
+            <m:sub>
+              <m:r>
+                <w:rPr>
+                  <w:rFonts w:ascii="Cambria Math" w:hAnsi="Cambria Math" w:cs="Arial"/>
+                </w:rPr>
+                <m:t>j</m:t>
+              </m:r>
+            </m:sub>
+          </m:sSub>
+          <m:r>
+            <w:rPr>
+              <w:rFonts w:ascii="Cambria Math" w:hAnsi="Cambria Math" w:cs="Arial"/>
+            </w:rPr>
+            <m:t>(1-</m:t>
+          </m:r>
+          <m:sSub>
+            <m:sSubPr>
+              <m:ctrlPr>
+                <w:rPr>
+                  <w:rFonts w:ascii="Cambria Math" w:hAnsi="Cambria Math" w:cs="Arial"/>
+                </w:rPr>
+              </m:ctrlPr>
+            </m:sSubPr>
+            <m:e>
+              <m:r>
+                <w:rPr>
+                  <w:rFonts w:ascii="Cambria Math" w:hAnsi="Cambria Math" w:cs="Arial"/>
+                </w:rPr>
+                <m:t>z</m:t>
+              </m:r>
+            </m:e>
+            <m:sub>
+              <m:r>
+                <w:rPr>
+                  <w:rFonts w:ascii="Cambria Math" w:hAnsi="Cambria Math" w:cs="Arial"/>
+                </w:rPr>
+                <m:t>j</m:t>
+              </m:r>
+            </m:sub>
+          </m:sSub>
+          <m:r>
+            <w:rPr>
+              <w:rFonts w:ascii="Cambria Math" w:hAnsi="Cambria Math" w:cs="Arial"/>
+            </w:rPr>
+            <m:t>)</m:t>
+          </m:r>
+          <m:sSub>
+            <m:sSubPr>
+              <m:ctrlPr>
+                <w:rPr>
+                  <w:rFonts w:ascii="Cambria Math" w:hAnsi="Cambria Math" w:cs="Arial"/>
+                </w:rPr>
+              </m:ctrlPr>
+            </m:sSubPr>
+            <m:e>
+              <m:r>
+                <w:rPr>
+                  <w:rFonts w:ascii="Cambria Math" w:hAnsi="Cambria Math" w:cs="Arial"/>
+                </w:rPr>
+                <m:t>x</m:t>
+              </m:r>
+            </m:e>
+            <m:sub>
+              <m:r>
+                <w:rPr>
+                  <w:rFonts w:ascii="Cambria Math" w:hAnsi="Cambria Math" w:cs="Arial"/>
+                </w:rPr>
+                <m:t>i</m:t>
+              </m:r>
+            </m:sub>
+          </m:sSub>
+        </m:oMath>
+      </m:oMathPara>
+    </w:p>
+    <w:p>
+      <w:r>
+        <w:t xml:space="preserve">Der Einsatz von Kettenregel wird beim Trainieren eines neuronalen Netzes Backpropagation genannt, nämlich zwei Phasen: Vor- und Rückwärtsprozess. </w:t>
+      </w:r>
+    </w:p>
+    <w:p>
+      <w:r>
+        <w:t>Beim Vorwärtsprozess lässt sich ein Datenbeispiel ins Netz hereingehen, dadurch werden die Ergebnisse vom allen Neuronen ausgerechnet inklusive der Vorhersage von Output Layer. Danach wird die Vorhersage mit Richtige verglichen, die Abweichung lässt sich mit Kostenfunktion interpretieren.</w:t>
+      </w:r>
+    </w:p>
+    <w:p>
+      <w:r>
+        <w:t>Beim Rückwärtsprozess fließt die Abweichung von Output Layer zum Input Layer durch, wobei die Einflüsse von allen Gewichten der Verbindungen quantifiziert werden.</w:t>
+      </w:r>
+    </w:p>
+    <w:p>
+      <w:r>
+        <w:lastRenderedPageBreak/>
+        <w:t xml:space="preserve">Zum Schluss lassen sich die Gewichte von allen Verbindungen mittels </w:t>
+      </w:r>
+      <w:r>
+        <w:t>Gradientsabstiegsverharen so verändern, die Abweichung zu minimieren.</w:t>
+      </w:r>
+    </w:p>
+    <w:p>
+      <w:pPr>
+        <w:pStyle w:val="2"/>
+      </w:pPr>
+      <w:r>
+        <w:t>5.3</w:t>
+      </w:r>
+      <w:r>
+        <w:tab/>
+        <w:t>SVM Model für ein Balkenbauteil unter Lasten</w:t>
+      </w:r>
+    </w:p>
+    <w:p>
+      <w:r>
+        <w:t xml:space="preserve">Der Aufbau des Trainingsdatensatz ist in Kap. 2.3.4 gezeigt. In der öffentlichen Bibliothek Scikit-Learn ist eine SVM Funktion bereit verfügbar. Nach benötigten Datenvorbereitungen (siehe Kap. 4) lauft SVM Modell in der Gittersuche iterative durch, um ein mit besten Performance verfügtes Modell zu bestimmen. </w:t>
+      </w:r>
+      <w:bookmarkStart w:id="37" w:name="_GoBack"/>
+      <w:bookmarkEnd w:id="37"/>
+    </w:p>
     <w:p/>
     <w:p>
       <w:r>
@@ -16582,547 +18479,6 @@
 </w:styles>
 </file>
 
-<file path=word/glossary/document.xml><?xml version="1.0" encoding="utf-8"?>
-<w:glossaryDocument xmlns:wpc="http://schemas.microsoft.com/office/word/2010/wordprocessingCanvas" xmlns:cx="http://schemas.microsoft.com/office/drawing/2014/chartex" xmlns:mc="http://schemas.openxmlformats.org/markup-compatibility/2006" xmlns:o="urn:schemas-microsoft-com:office:office" xmlns:r="http://schemas.openxmlformats.org/officeDocument/2006/relationships" xmlns:m="http://schemas.openxmlformats.org/officeDocument/2006/math" xmlns:v="urn:schemas-microsoft-com:vml" xmlns:wp14="http://schemas.microsoft.com/office/word/2010/wordprocessingDrawing" xmlns:wp="http://schemas.openxmlformats.org/drawingml/2006/wordprocessingDrawing" xmlns:w10="urn:schemas-microsoft-com:office:word" xmlns:w="http://schemas.openxmlformats.org/wordprocessingml/2006/main" xmlns:w14="http://schemas.microsoft.com/office/word/2010/wordml" xmlns:w15="http://schemas.microsoft.com/office/word/2012/wordml" xmlns:w16se="http://schemas.microsoft.com/office/word/2015/wordml/symex" xmlns:wpg="http://schemas.microsoft.com/office/word/2010/wordprocessingGroup" xmlns:wpi="http://schemas.microsoft.com/office/word/2010/wordprocessingInk" xmlns:wne="http://schemas.microsoft.com/office/word/2006/wordml" xmlns:wps="http://schemas.microsoft.com/office/word/2010/wordprocessingShape" mc:Ignorable="w14 w15 w16se wp14"/>
-</file>
-
-<file path=word/glossary/fontTable.xml><?xml version="1.0" encoding="utf-8"?>
-<w:fonts xmlns:mc="http://schemas.openxmlformats.org/markup-compatibility/2006" xmlns:r="http://schemas.openxmlformats.org/officeDocument/2006/relationships" xmlns:w="http://schemas.openxmlformats.org/wordprocessingml/2006/main" xmlns:w14="http://schemas.microsoft.com/office/word/2010/wordml" xmlns:w15="http://schemas.microsoft.com/office/word/2012/wordml" xmlns:w16se="http://schemas.microsoft.com/office/word/2015/wordml/symex" mc:Ignorable="w14 w15 w16se">
-  <w:font w:name="Arial">
-    <w:panose1 w:val="020B0604020202020204"/>
-    <w:charset w:val="00"/>
-    <w:family w:val="swiss"/>
-    <w:pitch w:val="variable"/>
-    <w:sig w:usb0="E0002EFF" w:usb1="C000785B" w:usb2="00000009" w:usb3="00000000" w:csb0="000001FF" w:csb1="00000000"/>
-  </w:font>
-  <w:font w:name="Times New Roman">
-    <w:panose1 w:val="02020603050405020304"/>
-    <w:charset w:val="00"/>
-    <w:family w:val="roman"/>
-    <w:pitch w:val="variable"/>
-    <w:sig w:usb0="E0002EFF" w:usb1="C000785B" w:usb2="00000009" w:usb3="00000000" w:csb0="000001FF" w:csb1="00000000"/>
-  </w:font>
-  <w:font w:name="Calibri">
-    <w:panose1 w:val="020F0502020204030204"/>
-    <w:charset w:val="00"/>
-    <w:family w:val="swiss"/>
-    <w:pitch w:val="variable"/>
-    <w:sig w:usb0="E0002EFF" w:usb1="C000247B" w:usb2="00000009" w:usb3="00000000" w:csb0="000001FF" w:csb1="00000000"/>
-  </w:font>
-  <w:font w:name="等线">
-    <w:altName w:val="DengXian"/>
-    <w:panose1 w:val="02010600030101010101"/>
-    <w:charset w:val="86"/>
-    <w:family w:val="auto"/>
-    <w:pitch w:val="variable"/>
-    <w:sig w:usb0="A00002BF" w:usb1="38CF7CFA" w:usb2="00000016" w:usb3="00000000" w:csb0="0004000F" w:csb1="00000000"/>
-  </w:font>
-  <w:font w:name="等线 Light">
-    <w:panose1 w:val="02010600030101010101"/>
-    <w:charset w:val="86"/>
-    <w:family w:val="auto"/>
-    <w:pitch w:val="variable"/>
-    <w:sig w:usb0="A00002BF" w:usb1="38CF7CFA" w:usb2="00000016" w:usb3="00000000" w:csb0="0004000F" w:csb1="00000000"/>
-  </w:font>
-  <w:font w:name="Calibri Light">
-    <w:panose1 w:val="020F0302020204030204"/>
-    <w:charset w:val="00"/>
-    <w:family w:val="swiss"/>
-    <w:pitch w:val="variable"/>
-    <w:sig w:usb0="E0002AFF" w:usb1="C000247B" w:usb2="00000009" w:usb3="00000000" w:csb0="000001FF" w:csb1="00000000"/>
-  </w:font>
-  <w:font w:name="Cambria Math">
-    <w:panose1 w:val="02040503050406030204"/>
-    <w:charset w:val="00"/>
-    <w:family w:val="roman"/>
-    <w:pitch w:val="variable"/>
-    <w:sig w:usb0="E00006FF" w:usb1="420024FF" w:usb2="02000000" w:usb3="00000000" w:csb0="0000019F" w:csb1="00000000"/>
-  </w:font>
-</w:fonts>
-</file>
-
-<file path=word/glossary/settings.xml><?xml version="1.0" encoding="utf-8"?>
-<w:settings xmlns:mc="http://schemas.openxmlformats.org/markup-compatibility/2006" xmlns:o="urn:schemas-microsoft-com:office:office" xmlns:r="http://schemas.openxmlformats.org/officeDocument/2006/relationships" xmlns:m="http://schemas.openxmlformats.org/officeDocument/2006/math" xmlns:v="urn:schemas-microsoft-com:vml" xmlns:w10="urn:schemas-microsoft-com:office:word" xmlns:w="http://schemas.openxmlformats.org/wordprocessingml/2006/main" xmlns:w14="http://schemas.microsoft.com/office/word/2010/wordml" xmlns:w15="http://schemas.microsoft.com/office/word/2012/wordml" xmlns:w16se="http://schemas.microsoft.com/office/word/2015/wordml/symex" xmlns:sl="http://schemas.openxmlformats.org/schemaLibrary/2006/main" mc:Ignorable="w14 w15 w16se">
-  <w:view w:val="normal"/>
-  <w:defaultTabStop w:val="708"/>
-  <w:hyphenationZone w:val="425"/>
-  <w:characterSpacingControl w:val="doNotCompress"/>
-  <w:compat>
-    <w:useFELayout/>
-    <w:compatSetting w:name="compatibilityMode" w:uri="http://schemas.microsoft.com/office/word" w:val="15"/>
-    <w:compatSetting w:name="overrideTableStyleFontSizeAndJustification" w:uri="http://schemas.microsoft.com/office/word" w:val="1"/>
-    <w:compatSetting w:name="enableOpenTypeFeatures" w:uri="http://schemas.microsoft.com/office/word" w:val="1"/>
-    <w:compatSetting w:name="doNotFlipMirrorIndents" w:uri="http://schemas.microsoft.com/office/word" w:val="1"/>
-    <w:compatSetting w:name="differentiateMultirowTableHeaders" w:uri="http://schemas.microsoft.com/office/word" w:val="1"/>
-  </w:compat>
-  <w:rsids>
-    <w:rsidRoot w:val="00044369"/>
-    <w:rsid w:val="00044369"/>
-    <w:rsid w:val="00B46461"/>
-    <w:rsid w:val="00D34DC0"/>
-  </w:rsids>
-  <m:mathPr>
-    <m:mathFont m:val="Cambria Math"/>
-    <m:brkBin m:val="before"/>
-    <m:brkBinSub m:val="--"/>
-    <m:smallFrac m:val="0"/>
-    <m:dispDef/>
-    <m:lMargin m:val="0"/>
-    <m:rMargin m:val="0"/>
-    <m:defJc m:val="centerGroup"/>
-    <m:wrapIndent m:val="1440"/>
-    <m:intLim m:val="subSup"/>
-    <m:naryLim m:val="undOvr"/>
-  </m:mathPr>
-  <w:themeFontLang w:val="de-DE" w:eastAsia="zh-CN"/>
-  <w:clrSchemeMapping w:bg1="light1" w:t1="dark1" w:bg2="light2" w:t2="dark2" w:accent1="accent1" w:accent2="accent2" w:accent3="accent3" w:accent4="accent4" w:accent5="accent5" w:accent6="accent6" w:hyperlink="hyperlink" w:followedHyperlink="followedHyperlink"/>
-  <w:decimalSymbol w:val=","/>
-  <w:listSeparator w:val=";"/>
-  <w15:chartTrackingRefBased/>
-</w:settings>
-</file>
-
-<file path=word/glossary/styles.xml><?xml version="1.0" encoding="utf-8"?>
-<w:styles xmlns:mc="http://schemas.openxmlformats.org/markup-compatibility/2006" xmlns:r="http://schemas.openxmlformats.org/officeDocument/2006/relationships" xmlns:w="http://schemas.openxmlformats.org/wordprocessingml/2006/main" xmlns:w14="http://schemas.microsoft.com/office/word/2010/wordml" xmlns:w15="http://schemas.microsoft.com/office/word/2012/wordml" xmlns:w16se="http://schemas.microsoft.com/office/word/2015/wordml/symex" mc:Ignorable="w14 w15 w16se">
-  <w:docDefaults>
-    <w:rPrDefault>
-      <w:rPr>
-        <w:rFonts w:asciiTheme="minorHAnsi" w:eastAsiaTheme="minorEastAsia" w:hAnsiTheme="minorHAnsi" w:cstheme="minorBidi"/>
-        <w:sz w:val="22"/>
-        <w:szCs w:val="22"/>
-        <w:lang w:val="de-DE" w:eastAsia="zh-CN" w:bidi="ar-SA"/>
-      </w:rPr>
-    </w:rPrDefault>
-    <w:pPrDefault>
-      <w:pPr>
-        <w:spacing w:after="160" w:line="259" w:lineRule="auto"/>
-      </w:pPr>
-    </w:pPrDefault>
-  </w:docDefaults>
-  <w:latentStyles w:defLockedState="0" w:defUIPriority="99" w:defSemiHidden="0" w:defUnhideWhenUsed="0" w:defQFormat="0" w:count="371">
-    <w:lsdException w:name="Normal" w:uiPriority="0" w:qFormat="1"/>
-    <w:lsdException w:name="heading 1" w:uiPriority="9" w:qFormat="1"/>
-    <w:lsdException w:name="heading 2" w:semiHidden="1" w:uiPriority="9" w:unhideWhenUsed="1" w:qFormat="1"/>
-    <w:lsdException w:name="heading 3" w:semiHidden="1" w:uiPriority="9" w:unhideWhenUsed="1" w:qFormat="1"/>
-    <w:lsdException w:name="heading 4" w:semiHidden="1" w:uiPriority="9" w:unhideWhenUsed="1" w:qFormat="1"/>
-    <w:lsdException w:name="heading 5" w:semiHidden="1" w:uiPriority="9" w:unhideWhenUsed="1" w:qFormat="1"/>
-    <w:lsdException w:name="heading 6" w:semiHidden="1" w:uiPriority="9" w:unhideWhenUsed="1" w:qFormat="1"/>
-    <w:lsdException w:name="heading 7" w:semiHidden="1" w:uiPriority="9" w:unhideWhenUsed="1" w:qFormat="1"/>
-    <w:lsdException w:name="heading 8" w:semiHidden="1" w:uiPriority="9" w:unhideWhenUsed="1" w:qFormat="1"/>
-    <w:lsdException w:name="heading 9" w:semiHidden="1" w:uiPriority="9" w:unhideWhenUsed="1" w:qFormat="1"/>
-    <w:lsdException w:name="index 1" w:semiHidden="1" w:unhideWhenUsed="1"/>
-    <w:lsdException w:name="index 2" w:semiHidden="1" w:unhideWhenUsed="1"/>
-    <w:lsdException w:name="index 3" w:semiHidden="1" w:unhideWhenUsed="1"/>
-    <w:lsdException w:name="index 4" w:semiHidden="1" w:unhideWhenUsed="1"/>
-    <w:lsdException w:name="index 5" w:semiHidden="1" w:unhideWhenUsed="1"/>
-    <w:lsdException w:name="index 6" w:semiHidden="1" w:unhideWhenUsed="1"/>
-    <w:lsdException w:name="index 7" w:semiHidden="1" w:unhideWhenUsed="1"/>
-    <w:lsdException w:name="index 8" w:semiHidden="1" w:unhideWhenUsed="1"/>
-    <w:lsdException w:name="index 9" w:semiHidden="1" w:unhideWhenUsed="1"/>
-    <w:lsdException w:name="toc 1" w:semiHidden="1" w:uiPriority="39" w:unhideWhenUsed="1"/>
-    <w:lsdException w:name="toc 2" w:semiHidden="1" w:uiPriority="39" w:unhideWhenUsed="1"/>
-    <w:lsdException w:name="toc 3" w:semiHidden="1" w:uiPriority="39" w:unhideWhenUsed="1"/>
-    <w:lsdException w:name="toc 4" w:semiHidden="1" w:uiPriority="39" w:unhideWhenUsed="1"/>
-    <w:lsdException w:name="toc 5" w:semiHidden="1" w:uiPriority="39" w:unhideWhenUsed="1"/>
-    <w:lsdException w:name="toc 6" w:semiHidden="1" w:uiPriority="39" w:unhideWhenUsed="1"/>
-    <w:lsdException w:name="toc 7" w:semiHidden="1" w:uiPriority="39" w:unhideWhenUsed="1"/>
-    <w:lsdException w:name="toc 8" w:semiHidden="1" w:uiPriority="39" w:unhideWhenUsed="1"/>
-    <w:lsdException w:name="toc 9" w:semiHidden="1" w:uiPriority="39" w:unhideWhenUsed="1"/>
-    <w:lsdException w:name="Normal Indent" w:semiHidden="1" w:unhideWhenUsed="1"/>
-    <w:lsdException w:name="footnote text" w:semiHidden="1" w:unhideWhenUsed="1"/>
-    <w:lsdException w:name="annotation text" w:semiHidden="1" w:unhideWhenUsed="1"/>
-    <w:lsdException w:name="header" w:semiHidden="1" w:unhideWhenUsed="1"/>
-    <w:lsdException w:name="footer" w:semiHidden="1" w:unhideWhenUsed="1"/>
-    <w:lsdException w:name="index heading" w:semiHidden="1" w:unhideWhenUsed="1"/>
-    <w:lsdException w:name="caption" w:semiHidden="1" w:uiPriority="35" w:unhideWhenUsed="1" w:qFormat="1"/>
-    <w:lsdException w:name="table of figures" w:semiHidden="1" w:unhideWhenUsed="1"/>
-    <w:lsdException w:name="envelope address" w:semiHidden="1" w:unhideWhenUsed="1"/>
-    <w:lsdException w:name="envelope return" w:semiHidden="1" w:unhideWhenUsed="1"/>
-    <w:lsdException w:name="footnote reference" w:semiHidden="1" w:unhideWhenUsed="1"/>
-    <w:lsdException w:name="annotation reference" w:semiHidden="1" w:unhideWhenUsed="1"/>
-    <w:lsdException w:name="line number" w:semiHidden="1" w:unhideWhenUsed="1"/>
-    <w:lsdException w:name="page number" w:semiHidden="1" w:unhideWhenUsed="1"/>
-    <w:lsdException w:name="endnote reference" w:semiHidden="1" w:unhideWhenUsed="1"/>
-    <w:lsdException w:name="endnote text" w:semiHidden="1" w:unhideWhenUsed="1"/>
-    <w:lsdException w:name="table of authorities" w:semiHidden="1" w:unhideWhenUsed="1"/>
-    <w:lsdException w:name="macro" w:semiHidden="1" w:unhideWhenUsed="1"/>
-    <w:lsdException w:name="toa heading" w:semiHidden="1" w:unhideWhenUsed="1"/>
-    <w:lsdException w:name="List" w:semiHidden="1" w:unhideWhenUsed="1"/>
-    <w:lsdException w:name="List Bullet" w:semiHidden="1" w:unhideWhenUsed="1"/>
-    <w:lsdException w:name="List Number" w:semiHidden="1" w:unhideWhenUsed="1"/>
-    <w:lsdException w:name="List 2" w:semiHidden="1" w:unhideWhenUsed="1"/>
-    <w:lsdException w:name="List 3" w:semiHidden="1" w:unhideWhenUsed="1"/>
-    <w:lsdException w:name="List 4" w:semiHidden="1" w:unhideWhenUsed="1"/>
-    <w:lsdException w:name="List 5" w:semiHidden="1" w:unhideWhenUsed="1"/>
-    <w:lsdException w:name="List Bullet 2" w:semiHidden="1" w:unhideWhenUsed="1"/>
-    <w:lsdException w:name="List Bullet 3" w:semiHidden="1" w:unhideWhenUsed="1"/>
-    <w:lsdException w:name="List Bullet 4" w:semiHidden="1" w:unhideWhenUsed="1"/>
-    <w:lsdException w:name="List Bullet 5" w:semiHidden="1" w:unhideWhenUsed="1"/>
-    <w:lsdException w:name="List Number 2" w:semiHidden="1" w:unhideWhenUsed="1"/>
-    <w:lsdException w:name="List Number 3" w:semiHidden="1" w:unhideWhenUsed="1"/>
-    <w:lsdException w:name="List Number 4" w:semiHidden="1" w:unhideWhenUsed="1"/>
-    <w:lsdException w:name="List Number 5" w:semiHidden="1" w:unhideWhenUsed="1"/>
-    <w:lsdException w:name="Title" w:uiPriority="10" w:qFormat="1"/>
-    <w:lsdException w:name="Closing" w:semiHidden="1" w:unhideWhenUsed="1"/>
-    <w:lsdException w:name="Signature" w:semiHidden="1" w:unhideWhenUsed="1"/>
-    <w:lsdException w:name="Default Paragraph Font" w:semiHidden="1" w:uiPriority="1" w:unhideWhenUsed="1"/>
-    <w:lsdException w:name="Body Text" w:semiHidden="1" w:unhideWhenUsed="1"/>
-    <w:lsdException w:name="Body Text Indent" w:semiHidden="1" w:unhideWhenUsed="1"/>
-    <w:lsdException w:name="List Continue" w:semiHidden="1" w:unhideWhenUsed="1"/>
-    <w:lsdException w:name="List Continue 2" w:semiHidden="1" w:unhideWhenUsed="1"/>
-    <w:lsdException w:name="List Continue 3" w:semiHidden="1" w:unhideWhenUsed="1"/>
-    <w:lsdException w:name="List Continue 4" w:semiHidden="1" w:unhideWhenUsed="1"/>
-    <w:lsdException w:name="List Continue 5" w:semiHidden="1" w:unhideWhenUsed="1"/>
-    <w:lsdException w:name="Message Header" w:semiHidden="1" w:unhideWhenUsed="1"/>
-    <w:lsdException w:name="Subtitle" w:uiPriority="11" w:qFormat="1"/>
-    <w:lsdException w:name="Salutation" w:semiHidden="1" w:unhideWhenUsed="1"/>
-    <w:lsdException w:name="Date" w:semiHidden="1" w:unhideWhenUsed="1"/>
-    <w:lsdException w:name="Body Text First Indent" w:semiHidden="1" w:unhideWhenUsed="1"/>
-    <w:lsdException w:name="Body Text First Indent 2" w:semiHidden="1" w:unhideWhenUsed="1"/>
-    <w:lsdException w:name="Note Heading" w:semiHidden="1" w:unhideWhenUsed="1"/>
-    <w:lsdException w:name="Body Text 2" w:semiHidden="1" w:unhideWhenUsed="1"/>
-    <w:lsdException w:name="Body Text 3" w:semiHidden="1" w:unhideWhenUsed="1"/>
-    <w:lsdException w:name="Body Text Indent 2" w:semiHidden="1" w:unhideWhenUsed="1"/>
-    <w:lsdException w:name="Body Text Indent 3" w:semiHidden="1" w:unhideWhenUsed="1"/>
-    <w:lsdException w:name="Block Text" w:semiHidden="1" w:unhideWhenUsed="1"/>
-    <w:lsdException w:name="Hyperlink" w:semiHidden="1" w:unhideWhenUsed="1"/>
-    <w:lsdException w:name="FollowedHyperlink" w:semiHidden="1" w:unhideWhenUsed="1"/>
-    <w:lsdException w:name="Strong" w:uiPriority="22" w:qFormat="1"/>
-    <w:lsdException w:name="Emphasis" w:uiPriority="20" w:qFormat="1"/>
-    <w:lsdException w:name="Document Map" w:semiHidden="1" w:unhideWhenUsed="1"/>
-    <w:lsdException w:name="Plain Text" w:semiHidden="1" w:unhideWhenUsed="1"/>
-    <w:lsdException w:name="E-mail Signature" w:semiHidden="1" w:unhideWhenUsed="1"/>
-    <w:lsdException w:name="HTML Top of Form" w:semiHidden="1" w:unhideWhenUsed="1"/>
-    <w:lsdException w:name="HTML Bottom of Form" w:semiHidden="1" w:unhideWhenUsed="1"/>
-    <w:lsdException w:name="Normal (Web)" w:semiHidden="1" w:unhideWhenUsed="1"/>
-    <w:lsdException w:name="HTML Acronym" w:semiHidden="1" w:unhideWhenUsed="1"/>
-    <w:lsdException w:name="HTML Address" w:semiHidden="1" w:unhideWhenUsed="1"/>
-    <w:lsdException w:name="HTML Cite" w:semiHidden="1" w:unhideWhenUsed="1"/>
-    <w:lsdException w:name="HTML Code" w:semiHidden="1" w:unhideWhenUsed="1"/>
-    <w:lsdException w:name="HTML Definition" w:semiHidden="1" w:unhideWhenUsed="1"/>
-    <w:lsdException w:name="HTML Keyboard" w:semiHidden="1" w:unhideWhenUsed="1"/>
-    <w:lsdException w:name="HTML Preformatted" w:semiHidden="1" w:unhideWhenUsed="1"/>
-    <w:lsdException w:name="HTML Sample" w:semiHidden="1" w:unhideWhenUsed="1"/>
-    <w:lsdException w:name="HTML Typewriter" w:semiHidden="1" w:unhideWhenUsed="1"/>
-    <w:lsdException w:name="HTML Variable" w:semiHidden="1" w:unhideWhenUsed="1"/>
-    <w:lsdException w:name="Normal Table" w:semiHidden="1" w:unhideWhenUsed="1"/>
-    <w:lsdException w:name="annotation subject" w:semiHidden="1" w:unhideWhenUsed="1"/>
-    <w:lsdException w:name="No List" w:semiHidden="1" w:unhideWhenUsed="1"/>
-    <w:lsdException w:name="Outline List 1" w:semiHidden="1" w:unhideWhenUsed="1"/>
-    <w:lsdException w:name="Outline List 2" w:semiHidden="1" w:unhideWhenUsed="1"/>
-    <w:lsdException w:name="Outline List 3" w:semiHidden="1" w:unhideWhenUsed="1"/>
-    <w:lsdException w:name="Table Simple 1" w:semiHidden="1" w:unhideWhenUsed="1"/>
-    <w:lsdException w:name="Table Simple 2" w:semiHidden="1" w:unhideWhenUsed="1"/>
-    <w:lsdException w:name="Table Simple 3" w:semiHidden="1" w:unhideWhenUsed="1"/>
-    <w:lsdException w:name="Table Classic 1" w:semiHidden="1" w:unhideWhenUsed="1"/>
-    <w:lsdException w:name="Table Classic 2" w:semiHidden="1" w:unhideWhenUsed="1"/>
-    <w:lsdException w:name="Table Classic 3" w:semiHidden="1" w:unhideWhenUsed="1"/>
-    <w:lsdException w:name="Table Classic 4" w:semiHidden="1" w:unhideWhenUsed="1"/>
-    <w:lsdException w:name="Table Colorful 1" w:semiHidden="1" w:unhideWhenUsed="1"/>
-    <w:lsdException w:name="Table Colorful 2" w:semiHidden="1" w:unhideWhenUsed="1"/>
-    <w:lsdException w:name="Table Colorful 3" w:semiHidden="1" w:unhideWhenUsed="1"/>
-    <w:lsdException w:name="Table Columns 1" w:semiHidden="1" w:unhideWhenUsed="1"/>
-    <w:lsdException w:name="Table Columns 2" w:semiHidden="1" w:unhideWhenUsed="1"/>
-    <w:lsdException w:name="Table Columns 3" w:semiHidden="1" w:unhideWhenUsed="1"/>
-    <w:lsdException w:name="Table Columns 4" w:semiHidden="1" w:unhideWhenUsed="1"/>
-    <w:lsdException w:name="Table Columns 5" w:semiHidden="1" w:unhideWhenUsed="1"/>
-    <w:lsdException w:name="Table Grid 1" w:semiHidden="1" w:unhideWhenUsed="1"/>
-    <w:lsdException w:name="Table Grid 2" w:semiHidden="1" w:unhideWhenUsed="1"/>
-    <w:lsdException w:name="Table Grid 3" w:semiHidden="1" w:unhideWhenUsed="1"/>
-    <w:lsdException w:name="Table Grid 4" w:semiHidden="1" w:unhideWhenUsed="1"/>
-    <w:lsdException w:name="Table Grid 5" w:semiHidden="1" w:unhideWhenUsed="1"/>
-    <w:lsdException w:name="Table Grid 6" w:semiHidden="1" w:unhideWhenUsed="1"/>
-    <w:lsdException w:name="Table Grid 7" w:semiHidden="1" w:unhideWhenUsed="1"/>
-    <w:lsdException w:name="Table Grid 8" w:semiHidden="1" w:unhideWhenUsed="1"/>
-    <w:lsdException w:name="Table List 1" w:semiHidden="1" w:unhideWhenUsed="1"/>
-    <w:lsdException w:name="Table List 2" w:semiHidden="1" w:unhideWhenUsed="1"/>
-    <w:lsdException w:name="Table List 3" w:semiHidden="1" w:unhideWhenUsed="1"/>
-    <w:lsdException w:name="Table List 4" w:semiHidden="1" w:unhideWhenUsed="1"/>
-    <w:lsdException w:name="Table List 5" w:semiHidden="1" w:unhideWhenUsed="1"/>
-    <w:lsdException w:name="Table List 6" w:semiHidden="1" w:unhideWhenUsed="1"/>
-    <w:lsdException w:name="Table List 7" w:semiHidden="1" w:unhideWhenUsed="1"/>
-    <w:lsdException w:name="Table List 8" w:semiHidden="1" w:unhideWhenUsed="1"/>
-    <w:lsdException w:name="Table 3D effects 1" w:semiHidden="1" w:unhideWhenUsed="1"/>
-    <w:lsdException w:name="Table 3D effects 2" w:semiHidden="1" w:unhideWhenUsed="1"/>
-    <w:lsdException w:name="Table 3D effects 3" w:semiHidden="1" w:unhideWhenUsed="1"/>
-    <w:lsdException w:name="Table Contemporary" w:semiHidden="1" w:unhideWhenUsed="1"/>
-    <w:lsdException w:name="Table Elegant" w:semiHidden="1" w:unhideWhenUsed="1"/>
-    <w:lsdException w:name="Table Professional" w:semiHidden="1" w:unhideWhenUsed="1"/>
-    <w:lsdException w:name="Table Subtle 1" w:semiHidden="1" w:unhideWhenUsed="1"/>
-    <w:lsdException w:name="Table Subtle 2" w:semiHidden="1" w:unhideWhenUsed="1"/>
-    <w:lsdException w:name="Table Web 1" w:semiHidden="1" w:unhideWhenUsed="1"/>
-    <w:lsdException w:name="Table Web 2" w:semiHidden="1" w:unhideWhenUsed="1"/>
-    <w:lsdException w:name="Table Web 3" w:semiHidden="1" w:unhideWhenUsed="1"/>
-    <w:lsdException w:name="Balloon Text" w:semiHidden="1" w:unhideWhenUsed="1"/>
-    <w:lsdException w:name="Table Grid" w:uiPriority="39"/>
-    <w:lsdException w:name="Table Theme" w:semiHidden="1" w:unhideWhenUsed="1"/>
-    <w:lsdException w:name="Placeholder Text" w:semiHidden="1"/>
-    <w:lsdException w:name="No Spacing" w:uiPriority="1" w:qFormat="1"/>
-    <w:lsdException w:name="Light Shading" w:uiPriority="60"/>
-    <w:lsdException w:name="Light List" w:uiPriority="61"/>
-    <w:lsdException w:name="Light Grid" w:uiPriority="62"/>
-    <w:lsdException w:name="Medium Shading 1" w:uiPriority="63"/>
-    <w:lsdException w:name="Medium Shading 2" w:uiPriority="64"/>
-    <w:lsdException w:name="Medium List 1" w:uiPriority="65"/>
-    <w:lsdException w:name="Medium List 2" w:uiPriority="66"/>
-    <w:lsdException w:name="Medium Grid 1" w:uiPriority="67"/>
-    <w:lsdException w:name="Medium Grid 2" w:uiPriority="68"/>
-    <w:lsdException w:name="Medium Grid 3" w:uiPriority="69"/>
-    <w:lsdException w:name="Dark List" w:uiPriority="70"/>
-    <w:lsdException w:name="Colorful Shading" w:uiPriority="71"/>
-    <w:lsdException w:name="Colorful List" w:uiPriority="72"/>
-    <w:lsdException w:name="Colorful Grid" w:uiPriority="73"/>
-    <w:lsdException w:name="Light Shading Accent 1" w:uiPriority="60"/>
-    <w:lsdException w:name="Light List Accent 1" w:uiPriority="61"/>
-    <w:lsdException w:name="Light Grid Accent 1" w:uiPriority="62"/>
-    <w:lsdException w:name="Medium Shading 1 Accent 1" w:uiPriority="63"/>
-    <w:lsdException w:name="Medium Shading 2 Accent 1" w:uiPriority="64"/>
-    <w:lsdException w:name="Medium List 1 Accent 1" w:uiPriority="65"/>
-    <w:lsdException w:name="Revision" w:semiHidden="1"/>
-    <w:lsdException w:name="List Paragraph" w:uiPriority="34" w:qFormat="1"/>
-    <w:lsdException w:name="Quote" w:uiPriority="29" w:qFormat="1"/>
-    <w:lsdException w:name="Intense Quote" w:uiPriority="30" w:qFormat="1"/>
-    <w:lsdException w:name="Medium List 2 Accent 1" w:uiPriority="66"/>
-    <w:lsdException w:name="Medium Grid 1 Accent 1" w:uiPriority="67"/>
-    <w:lsdException w:name="Medium Grid 2 Accent 1" w:uiPriority="68"/>
-    <w:lsdException w:name="Medium Grid 3 Accent 1" w:uiPriority="69"/>
-    <w:lsdException w:name="Dark List Accent 1" w:uiPriority="70"/>
-    <w:lsdException w:name="Colorful Shading Accent 1" w:uiPriority="71"/>
-    <w:lsdException w:name="Colorful List Accent 1" w:uiPriority="72"/>
-    <w:lsdException w:name="Colorful Grid Accent 1" w:uiPriority="73"/>
-    <w:lsdException w:name="Light Shading Accent 2" w:uiPriority="60"/>
-    <w:lsdException w:name="Light List Accent 2" w:uiPriority="61"/>
-    <w:lsdException w:name="Light Grid Accent 2" w:uiPriority="62"/>
-    <w:lsdException w:name="Medium Shading 1 Accent 2" w:uiPriority="63"/>
-    <w:lsdException w:name="Medium Shading 2 Accent 2" w:uiPriority="64"/>
-    <w:lsdException w:name="Medium List 1 Accent 2" w:uiPriority="65"/>
-    <w:lsdException w:name="Medium List 2 Accent 2" w:uiPriority="66"/>
-    <w:lsdException w:name="Medium Grid 1 Accent 2" w:uiPriority="67"/>
-    <w:lsdException w:name="Medium Grid 2 Accent 2" w:uiPriority="68"/>
-    <w:lsdException w:name="Medium Grid 3 Accent 2" w:uiPriority="69"/>
-    <w:lsdException w:name="Dark List Accent 2" w:uiPriority="70"/>
-    <w:lsdException w:name="Colorful Shading Accent 2" w:uiPriority="71"/>
-    <w:lsdException w:name="Colorful List Accent 2" w:uiPriority="72"/>
-    <w:lsdException w:name="Colorful Grid Accent 2" w:uiPriority="73"/>
-    <w:lsdException w:name="Light Shading Accent 3" w:uiPriority="60"/>
-    <w:lsdException w:name="Light List Accent 3" w:uiPriority="61"/>
-    <w:lsdException w:name="Light Grid Accent 3" w:uiPriority="62"/>
-    <w:lsdException w:name="Medium Shading 1 Accent 3" w:uiPriority="63"/>
-    <w:lsdException w:name="Medium Shading 2 Accent 3" w:uiPriority="64"/>
-    <w:lsdException w:name="Medium List 1 Accent 3" w:uiPriority="65"/>
-    <w:lsdException w:name="Medium List 2 Accent 3" w:uiPriority="66"/>
-    <w:lsdException w:name="Medium Grid 1 Accent 3" w:uiPriority="67"/>
-    <w:lsdException w:name="Medium Grid 2 Accent 3" w:uiPriority="68"/>
-    <w:lsdException w:name="Medium Grid 3 Accent 3" w:uiPriority="69"/>
-    <w:lsdException w:name="Dark List Accent 3" w:uiPriority="70"/>
-    <w:lsdException w:name="Colorful Shading Accent 3" w:uiPriority="71"/>
-    <w:lsdException w:name="Colorful List Accent 3" w:uiPriority="72"/>
-    <w:lsdException w:name="Colorful Grid Accent 3" w:uiPriority="73"/>
-    <w:lsdException w:name="Light Shading Accent 4" w:uiPriority="60"/>
-    <w:lsdException w:name="Light List Accent 4" w:uiPriority="61"/>
-    <w:lsdException w:name="Light Grid Accent 4" w:uiPriority="62"/>
-    <w:lsdException w:name="Medium Shading 1 Accent 4" w:uiPriority="63"/>
-    <w:lsdException w:name="Medium Shading 2 Accent 4" w:uiPriority="64"/>
-    <w:lsdException w:name="Medium List 1 Accent 4" w:uiPriority="65"/>
-    <w:lsdException w:name="Medium List 2 Accent 4" w:uiPriority="66"/>
-    <w:lsdException w:name="Medium Grid 1 Accent 4" w:uiPriority="67"/>
-    <w:lsdException w:name="Medium Grid 2 Accent 4" w:uiPriority="68"/>
-    <w:lsdException w:name="Medium Grid 3 Accent 4" w:uiPriority="69"/>
-    <w:lsdException w:name="Dark List Accent 4" w:uiPriority="70"/>
-    <w:lsdException w:name="Colorful Shading Accent 4" w:uiPriority="71"/>
-    <w:lsdException w:name="Colorful List Accent 4" w:uiPriority="72"/>
-    <w:lsdException w:name="Colorful Grid Accent 4" w:uiPriority="73"/>
-    <w:lsdException w:name="Light Shading Accent 5" w:uiPriority="60"/>
-    <w:lsdException w:name="Light List Accent 5" w:uiPriority="61"/>
-    <w:lsdException w:name="Light Grid Accent 5" w:uiPriority="62"/>
-    <w:lsdException w:name="Medium Shading 1 Accent 5" w:uiPriority="63"/>
-    <w:lsdException w:name="Medium Shading 2 Accent 5" w:uiPriority="64"/>
-    <w:lsdException w:name="Medium List 1 Accent 5" w:uiPriority="65"/>
-    <w:lsdException w:name="Medium List 2 Accent 5" w:uiPriority="66"/>
-    <w:lsdException w:name="Medium Grid 1 Accent 5" w:uiPriority="67"/>
-    <w:lsdException w:name="Medium Grid 2 Accent 5" w:uiPriority="68"/>
-    <w:lsdException w:name="Medium Grid 3 Accent 5" w:uiPriority="69"/>
-    <w:lsdException w:name="Dark List Accent 5" w:uiPriority="70"/>
-    <w:lsdException w:name="Colorful Shading Accent 5" w:uiPriority="71"/>
-    <w:lsdException w:name="Colorful List Accent 5" w:uiPriority="72"/>
-    <w:lsdException w:name="Colorful Grid Accent 5" w:uiPriority="73"/>
-    <w:lsdException w:name="Light Shading Accent 6" w:uiPriority="60"/>
-    <w:lsdException w:name="Light List Accent 6" w:uiPriority="61"/>
-    <w:lsdException w:name="Light Grid Accent 6" w:uiPriority="62"/>
-    <w:lsdException w:name="Medium Shading 1 Accent 6" w:uiPriority="63"/>
-    <w:lsdException w:name="Medium Shading 2 Accent 6" w:uiPriority="64"/>
-    <w:lsdException w:name="Medium List 1 Accent 6" w:uiPriority="65"/>
-    <w:lsdException w:name="Medium List 2 Accent 6" w:uiPriority="66"/>
-    <w:lsdException w:name="Medium Grid 1 Accent 6" w:uiPriority="67"/>
-    <w:lsdException w:name="Medium Grid 2 Accent 6" w:uiPriority="68"/>
-    <w:lsdException w:name="Medium Grid 3 Accent 6" w:uiPriority="69"/>
-    <w:lsdException w:name="Dark List Accent 6" w:uiPriority="70"/>
-    <w:lsdException w:name="Colorful Shading Accent 6" w:uiPriority="71"/>
-    <w:lsdException w:name="Colorful List Accent 6" w:uiPriority="72"/>
-    <w:lsdException w:name="Colorful Grid Accent 6" w:uiPriority="73"/>
-    <w:lsdException w:name="Subtle Emphasis" w:uiPriority="19" w:qFormat="1"/>
-    <w:lsdException w:name="Intense Emphasis" w:uiPriority="21" w:qFormat="1"/>
-    <w:lsdException w:name="Subtle Reference" w:uiPriority="31" w:qFormat="1"/>
-    <w:lsdException w:name="Intense Reference" w:uiPriority="32" w:qFormat="1"/>
-    <w:lsdException w:name="Book Title" w:uiPriority="33" w:qFormat="1"/>
-    <w:lsdException w:name="Bibliography" w:semiHidden="1" w:uiPriority="37" w:unhideWhenUsed="1"/>
-    <w:lsdException w:name="TOC Heading" w:semiHidden="1" w:uiPriority="39" w:unhideWhenUsed="1" w:qFormat="1"/>
-    <w:lsdException w:name="Plain Table 1" w:uiPriority="41"/>
-    <w:lsdException w:name="Plain Table 2" w:uiPriority="42"/>
-    <w:lsdException w:name="Plain Table 3" w:uiPriority="43"/>
-    <w:lsdException w:name="Plain Table 4" w:uiPriority="44"/>
-    <w:lsdException w:name="Plain Table 5" w:uiPriority="45"/>
-    <w:lsdException w:name="Grid Table Light" w:uiPriority="40"/>
-    <w:lsdException w:name="Grid Table 1 Light" w:uiPriority="46"/>
-    <w:lsdException w:name="Grid Table 2" w:uiPriority="47"/>
-    <w:lsdException w:name="Grid Table 3" w:uiPriority="48"/>
-    <w:lsdException w:name="Grid Table 4" w:uiPriority="49"/>
-    <w:lsdException w:name="Grid Table 5 Dark" w:uiPriority="50"/>
-    <w:lsdException w:name="Grid Table 6 Colorful" w:uiPriority="51"/>
-    <w:lsdException w:name="Grid Table 7 Colorful" w:uiPriority="52"/>
-    <w:lsdException w:name="Grid Table 1 Light Accent 1" w:uiPriority="46"/>
-    <w:lsdException w:name="Grid Table 2 Accent 1" w:uiPriority="47"/>
-    <w:lsdException w:name="Grid Table 3 Accent 1" w:uiPriority="48"/>
-    <w:lsdException w:name="Grid Table 4 Accent 1" w:uiPriority="49"/>
-    <w:lsdException w:name="Grid Table 5 Dark Accent 1" w:uiPriority="50"/>
-    <w:lsdException w:name="Grid Table 6 Colorful Accent 1" w:uiPriority="51"/>
-    <w:lsdException w:name="Grid Table 7 Colorful Accent 1" w:uiPriority="52"/>
-    <w:lsdException w:name="Grid Table 1 Light Accent 2" w:uiPriority="46"/>
-    <w:lsdException w:name="Grid Table 2 Accent 2" w:uiPriority="47"/>
-    <w:lsdException w:name="Grid Table 3 Accent 2" w:uiPriority="48"/>
-    <w:lsdException w:name="Grid Table 4 Accent 2" w:uiPriority="49"/>
-    <w:lsdException w:name="Grid Table 5 Dark Accent 2" w:uiPriority="50"/>
-    <w:lsdException w:name="Grid Table 6 Colorful Accent 2" w:uiPriority="51"/>
-    <w:lsdException w:name="Grid Table 7 Colorful Accent 2" w:uiPriority="52"/>
-    <w:lsdException w:name="Grid Table 1 Light Accent 3" w:uiPriority="46"/>
-    <w:lsdException w:name="Grid Table 2 Accent 3" w:uiPriority="47"/>
-    <w:lsdException w:name="Grid Table 3 Accent 3" w:uiPriority="48"/>
-    <w:lsdException w:name="Grid Table 4 Accent 3" w:uiPriority="49"/>
-    <w:lsdException w:name="Grid Table 5 Dark Accent 3" w:uiPriority="50"/>
-    <w:lsdException w:name="Grid Table 6 Colorful Accent 3" w:uiPriority="51"/>
-    <w:lsdException w:name="Grid Table 7 Colorful Accent 3" w:uiPriority="52"/>
-    <w:lsdException w:name="Grid Table 1 Light Accent 4" w:uiPriority="46"/>
-    <w:lsdException w:name="Grid Table 2 Accent 4" w:uiPriority="47"/>
-    <w:lsdException w:name="Grid Table 3 Accent 4" w:uiPriority="48"/>
-    <w:lsdException w:name="Grid Table 4 Accent 4" w:uiPriority="49"/>
-    <w:lsdException w:name="Grid Table 5 Dark Accent 4" w:uiPriority="50"/>
-    <w:lsdException w:name="Grid Table 6 Colorful Accent 4" w:uiPriority="51"/>
-    <w:lsdException w:name="Grid Table 7 Colorful Accent 4" w:uiPriority="52"/>
-    <w:lsdException w:name="Grid Table 1 Light Accent 5" w:uiPriority="46"/>
-    <w:lsdException w:name="Grid Table 2 Accent 5" w:uiPriority="47"/>
-    <w:lsdException w:name="Grid Table 3 Accent 5" w:uiPriority="48"/>
-    <w:lsdException w:name="Grid Table 4 Accent 5" w:uiPriority="49"/>
-    <w:lsdException w:name="Grid Table 5 Dark Accent 5" w:uiPriority="50"/>
-    <w:lsdException w:name="Grid Table 6 Colorful Accent 5" w:uiPriority="51"/>
-    <w:lsdException w:name="Grid Table 7 Colorful Accent 5" w:uiPriority="52"/>
-    <w:lsdException w:name="Grid Table 1 Light Accent 6" w:uiPriority="46"/>
-    <w:lsdException w:name="Grid Table 2 Accent 6" w:uiPriority="47"/>
-    <w:lsdException w:name="Grid Table 3 Accent 6" w:uiPriority="48"/>
-    <w:lsdException w:name="Grid Table 4 Accent 6" w:uiPriority="49"/>
-    <w:lsdException w:name="Grid Table 5 Dark Accent 6" w:uiPriority="50"/>
-    <w:lsdException w:name="Grid Table 6 Colorful Accent 6" w:uiPriority="51"/>
-    <w:lsdException w:name="Grid Table 7 Colorful Accent 6" w:uiPriority="52"/>
-    <w:lsdException w:name="List Table 1 Light" w:uiPriority="46"/>
-    <w:lsdException w:name="List Table 2" w:uiPriority="47"/>
-    <w:lsdException w:name="List Table 3" w:uiPriority="48"/>
-    <w:lsdException w:name="List Table 4" w:uiPriority="49"/>
-    <w:lsdException w:name="List Table 5 Dark" w:uiPriority="50"/>
-    <w:lsdException w:name="List Table 6 Colorful" w:uiPriority="51"/>
-    <w:lsdException w:name="List Table 7 Colorful" w:uiPriority="52"/>
-    <w:lsdException w:name="List Table 1 Light Accent 1" w:uiPriority="46"/>
-    <w:lsdException w:name="List Table 2 Accent 1" w:uiPriority="47"/>
-    <w:lsdException w:name="List Table 3 Accent 1" w:uiPriority="48"/>
-    <w:lsdException w:name="List Table 4 Accent 1" w:uiPriority="49"/>
-    <w:lsdException w:name="List Table 5 Dark Accent 1" w:uiPriority="50"/>
-    <w:lsdException w:name="List Table 6 Colorful Accent 1" w:uiPriority="51"/>
-    <w:lsdException w:name="List Table 7 Colorful Accent 1" w:uiPriority="52"/>
-    <w:lsdException w:name="List Table 1 Light Accent 2" w:uiPriority="46"/>
-    <w:lsdException w:name="List Table 2 Accent 2" w:uiPriority="47"/>
-    <w:lsdException w:name="List Table 3 Accent 2" w:uiPriority="48"/>
-    <w:lsdException w:name="List Table 4 Accent 2" w:uiPriority="49"/>
-    <w:lsdException w:name="List Table 5 Dark Accent 2" w:uiPriority="50"/>
-    <w:lsdException w:name="List Table 6 Colorful Accent 2" w:uiPriority="51"/>
-    <w:lsdException w:name="List Table 7 Colorful Accent 2" w:uiPriority="52"/>
-    <w:lsdException w:name="List Table 1 Light Accent 3" w:uiPriority="46"/>
-    <w:lsdException w:name="List Table 2 Accent 3" w:uiPriority="47"/>
-    <w:lsdException w:name="List Table 3 Accent 3" w:uiPriority="48"/>
-    <w:lsdException w:name="List Table 4 Accent 3" w:uiPriority="49"/>
-    <w:lsdException w:name="List Table 5 Dark Accent 3" w:uiPriority="50"/>
-    <w:lsdException w:name="List Table 6 Colorful Accent 3" w:uiPriority="51"/>
-    <w:lsdException w:name="List Table 7 Colorful Accent 3" w:uiPriority="52"/>
-    <w:lsdException w:name="List Table 1 Light Accent 4" w:uiPriority="46"/>
-    <w:lsdException w:name="List Table 2 Accent 4" w:uiPriority="47"/>
-    <w:lsdException w:name="List Table 3 Accent 4" w:uiPriority="48"/>
-    <w:lsdException w:name="List Table 4 Accent 4" w:uiPriority="49"/>
-    <w:lsdException w:name="List Table 5 Dark Accent 4" w:uiPriority="50"/>
-    <w:lsdException w:name="List Table 6 Colorful Accent 4" w:uiPriority="51"/>
-    <w:lsdException w:name="List Table 7 Colorful Accent 4" w:uiPriority="52"/>
-    <w:lsdException w:name="List Table 1 Light Accent 5" w:uiPriority="46"/>
-    <w:lsdException w:name="List Table 2 Accent 5" w:uiPriority="47"/>
-    <w:lsdException w:name="List Table 3 Accent 5" w:uiPriority="48"/>
-    <w:lsdException w:name="List Table 4 Accent 5" w:uiPriority="49"/>
-    <w:lsdException w:name="List Table 5 Dark Accent 5" w:uiPriority="50"/>
-    <w:lsdException w:name="List Table 6 Colorful Accent 5" w:uiPriority="51"/>
-    <w:lsdException w:name="List Table 7 Colorful Accent 5" w:uiPriority="52"/>
-    <w:lsdException w:name="List Table 1 Light Accent 6" w:uiPriority="46"/>
-    <w:lsdException w:name="List Table 2 Accent 6" w:uiPriority="47"/>
-    <w:lsdException w:name="List Table 3 Accent 6" w:uiPriority="48"/>
-    <w:lsdException w:name="List Table 4 Accent 6" w:uiPriority="49"/>
-    <w:lsdException w:name="List Table 5 Dark Accent 6" w:uiPriority="50"/>
-    <w:lsdException w:name="List Table 6 Colorful Accent 6" w:uiPriority="51"/>
-    <w:lsdException w:name="List Table 7 Colorful Accent 6" w:uiPriority="52"/>
-  </w:latentStyles>
-  <w:style w:type="paragraph" w:default="1" w:styleId="a">
-    <w:name w:val="Normal"/>
-    <w:qFormat/>
-  </w:style>
-  <w:style w:type="character" w:default="1" w:styleId="a0">
-    <w:name w:val="Default Paragraph Font"/>
-    <w:uiPriority w:val="1"/>
-    <w:semiHidden/>
-    <w:unhideWhenUsed/>
-  </w:style>
-  <w:style w:type="table" w:default="1" w:styleId="a1">
-    <w:name w:val="Normal Table"/>
-    <w:uiPriority w:val="99"/>
-    <w:semiHidden/>
-    <w:unhideWhenUsed/>
-    <w:tblPr>
-      <w:tblInd w:w="0" w:type="dxa"/>
-      <w:tblCellMar>
-        <w:top w:w="0" w:type="dxa"/>
-        <w:left w:w="108" w:type="dxa"/>
-        <w:bottom w:w="0" w:type="dxa"/>
-        <w:right w:w="108" w:type="dxa"/>
-      </w:tblCellMar>
-    </w:tblPr>
-  </w:style>
-  <w:style w:type="numbering" w:default="1" w:styleId="a2">
-    <w:name w:val="No List"/>
-    <w:uiPriority w:val="99"/>
-    <w:semiHidden/>
-    <w:unhideWhenUsed/>
-  </w:style>
-  <w:style w:type="character" w:styleId="a3">
-    <w:name w:val="Placeholder Text"/>
-    <w:basedOn w:val="a0"/>
-    <w:uiPriority w:val="99"/>
-    <w:semiHidden/>
-    <w:rsid w:val="00B46461"/>
-    <w:rPr>
-      <w:color w:val="808080"/>
-    </w:rPr>
-  </w:style>
-</w:styles>
-</file>
-
-<file path=word/glossary/webSettings.xml><?xml version="1.0" encoding="utf-8"?>
-<w:webSettings xmlns:mc="http://schemas.openxmlformats.org/markup-compatibility/2006" xmlns:r="http://schemas.openxmlformats.org/officeDocument/2006/relationships" xmlns:w="http://schemas.openxmlformats.org/wordprocessingml/2006/main" xmlns:w14="http://schemas.microsoft.com/office/word/2010/wordml" xmlns:w15="http://schemas.microsoft.com/office/word/2012/wordml" xmlns:w16se="http://schemas.microsoft.com/office/word/2015/wordml/symex" mc:Ignorable="w14 w15 w16se">
-  <w:optimizeForBrowser/>
-  <w:allowPNG/>
-</w:webSettings>
-</file>
-
 <file path=word/theme/theme1.xml><?xml version="1.0" encoding="utf-8"?>
 <a:theme xmlns:a="http://schemas.openxmlformats.org/drawingml/2006/main" name="Office 主题​​">
   <a:themeElements>
@@ -17389,7 +18745,7 @@
 </file>
 
 <file path=customXml/itemProps1.xml><?xml version="1.0" encoding="utf-8"?>
-<ds:datastoreItem xmlns:ds="http://schemas.openxmlformats.org/officeDocument/2006/customXml" ds:itemID="{0A401F3E-BBD4-4337-B50D-537B64660B9F}">
+<ds:datastoreItem xmlns:ds="http://schemas.openxmlformats.org/officeDocument/2006/customXml" ds:itemID="{67FCC4E3-DB9D-48BE-B74C-A04270706100}">
   <ds:schemaRefs>
     <ds:schemaRef ds:uri="http://schemas.openxmlformats.org/officeDocument/2006/bibliography"/>
   </ds:schemaRefs>

--- a/Beleg.docx
+++ b/Beleg.docx
@@ -8751,7 +8751,7 @@
           <v:shape id="_x0000_i1025" type="#_x0000_t75" style="width:253.6pt;height:146.15pt" o:ole="">
             <v:imagedata r:id="rId23" o:title=""/>
           </v:shape>
-          <o:OLEObject Type="Embed" ProgID="Excel.Sheet.12" ShapeID="_x0000_i1025" DrawAspect="Content" ObjectID="_1622215661" r:id="rId24"/>
+          <o:OLEObject Type="Embed" ProgID="Excel.Sheet.12" ShapeID="_x0000_i1025" DrawAspect="Content" ObjectID="_1622400584" r:id="rId24"/>
         </w:object>
       </w:r>
     </w:p>
@@ -8857,7 +8857,7 @@
           <v:shape id="_x0000_i1026" type="#_x0000_t75" style="width:345.5pt;height:146.15pt" o:ole="">
             <v:imagedata r:id="rId25" o:title=""/>
           </v:shape>
-          <o:OLEObject Type="Embed" ProgID="Excel.Sheet.12" ShapeID="_x0000_i1026" DrawAspect="Content" ObjectID="_1622215662" r:id="rId26"/>
+          <o:OLEObject Type="Embed" ProgID="Excel.Sheet.12" ShapeID="_x0000_i1026" DrawAspect="Content" ObjectID="_1622400585" r:id="rId26"/>
         </w:object>
       </w:r>
     </w:p>
@@ -10240,7 +10240,7 @@
       </w:pPr>
       <w:r>
         <w:pict>
-          <v:shape id="_x0000_i1042" type="#_x0000_t75" style="width:425pt;height:136.5pt">
+          <v:shape id="_x0000_i1036" type="#_x0000_t75" style="width:425pt;height:136.5pt">
             <v:imagedata r:id="rId35" o:title="Overfitting"/>
           </v:shape>
         </w:pict>
@@ -11943,7 +11943,7 @@
       </w:pPr>
       <w:r>
         <w:pict>
-          <v:shape id="_x0000_i1036" type="#_x0000_t75" style="width:255.2pt;height:189.15pt">
+          <v:shape id="_x0000_i1037" type="#_x0000_t75" style="width:255.2pt;height:189.15pt">
             <v:imagedata r:id="rId36" o:title="geometrischerMargin"/>
           </v:shape>
         </w:pict>
@@ -12161,7 +12161,7 @@
       <w:r>
         <w:lastRenderedPageBreak/>
         <w:pict>
-          <v:shape id="_x0000_i1037" type="#_x0000_t75" style="width:255.2pt;height:175.15pt">
+          <v:shape id="_x0000_i1038" type="#_x0000_t75" style="width:255.2pt;height:175.15pt">
             <v:imagedata r:id="rId37" o:title="SVM"/>
           </v:shape>
         </w:pict>
@@ -12736,9 +12736,736 @@
     </w:p>
     <w:p>
       <w:pPr>
+        <w:rPr>
+          <w:rFonts w:cs="Arial"/>
+        </w:rPr>
+      </w:pPr>
+      <w:r>
+        <w:rPr>
+          <w:rFonts w:cs="Arial"/>
+        </w:rPr>
+        <w:t>●</w:t>
+      </w:r>
+      <w:r>
+        <w:rPr>
+          <w:rFonts w:cs="Arial"/>
+        </w:rPr>
+        <w:tab/>
+        <w:t>Kernel Funktion</w:t>
+      </w:r>
+    </w:p>
+    <w:p>
+      <w:pPr>
+        <w:rPr>
+          <w:rFonts w:cs="Arial"/>
+        </w:rPr>
+      </w:pPr>
+      <w:r>
+        <w:rPr>
+          <w:rFonts w:cs="Arial"/>
+        </w:rPr>
+        <w:t>Das obengenannte Verfahren besitzt eine Voraussetzung, dass die Datenpunkte im Featureraum linear trennbar sein müssen, sonst weißt es eine schlechte Modellgüte beim Einsatz auf.</w:t>
+      </w:r>
+      <w:r>
+        <w:rPr>
+          <w:rFonts w:cs="Arial"/>
+        </w:rPr>
+        <w:t xml:space="preserve"> Eine Möglichkeit dies zu lösen ist es, das nicht linear trennbare Datensatz in einen höherdimensionalen Raum zu transformieren, in welchem man sich eine bessere lineare Trennbarkeit erhofft.</w:t>
+      </w:r>
+    </w:p>
+    <w:p>
+      <w:pPr>
+        <w:rPr>
+          <w:rFonts w:cs="Arial"/>
+        </w:rPr>
+      </w:pPr>
+    </w:p>
+    <w:p>
+      <w:pPr>
+        <w:jc w:val="center"/>
+        <w:rPr>
+          <w:rFonts w:cs="Arial"/>
+        </w:rPr>
+      </w:pPr>
+      <w:r>
+        <w:rPr>
+          <w:rFonts w:cs="Arial"/>
+        </w:rPr>
+        <w:lastRenderedPageBreak/>
+        <w:pict>
+          <v:shape id="_x0000_i1041" type="#_x0000_t75" style="width:271.35pt;height:117.15pt">
+            <v:imagedata r:id="rId38" o:title="kernel"/>
+          </v:shape>
+        </w:pict>
+      </w:r>
+    </w:p>
+    <w:p>
+      <w:pPr>
+        <w:jc w:val="center"/>
+        <w:rPr>
+          <w:rFonts w:cs="Arial"/>
+        </w:rPr>
+      </w:pPr>
+      <w:r>
+        <w:rPr>
+          <w:rFonts w:cs="Arial"/>
+        </w:rPr>
+        <w:t xml:space="preserve">Abb. Xx: Datensatz in </w:t>
+      </w:r>
+      <w:r>
+        <w:rPr>
+          <w:rFonts w:cs="Arial"/>
+        </w:rPr>
+        <w:t>höherdimensionalen</w:t>
+      </w:r>
+      <w:r>
+        <w:rPr>
+          <w:rFonts w:cs="Arial"/>
+        </w:rPr>
+        <w:t xml:space="preserve"> Raum transformieren</w:t>
+      </w:r>
+    </w:p>
+    <w:p>
+      <w:pPr>
+        <w:rPr>
+          <w:rFonts w:cs="Arial"/>
+        </w:rPr>
+      </w:pPr>
+      <w:r>
+        <w:rPr>
+          <w:rFonts w:cs="Arial"/>
+        </w:rPr>
+        <w:t xml:space="preserve">Abb. XX zeigt das Transformationsprozess, wobei mittels Kernel Funktion ein Datensatz sich in linear trennbare umwandeln lässt. Die üblichen Kernels </w:t>
+      </w:r>
+      <w:r>
+        <w:rPr>
+          <w:rFonts w:cs="Arial"/>
+        </w:rPr>
+        <w:t>sind:</w:t>
+      </w:r>
+    </w:p>
+    <w:p>
+      <w:pPr>
+        <w:rPr>
+          <w:rFonts w:cs="Arial"/>
+        </w:rPr>
+      </w:pPr>
+      <w:r>
+        <w:rPr>
+          <w:rFonts w:cs="Arial"/>
+        </w:rPr>
+        <w:t>lineare Kernel,</w:t>
+      </w:r>
+    </w:p>
+    <w:p>
+      <w:pPr>
+        <w:rPr>
+          <w:rFonts w:cs="Arial"/>
+        </w:rPr>
+      </w:pPr>
+      <m:oMathPara>
+        <m:oMath>
+          <m:r>
+            <w:rPr>
+              <w:rFonts w:ascii="Cambria Math" w:hAnsi="Cambria Math" w:cs="Arial"/>
+            </w:rPr>
+            <m:t>k(x,y)=&lt;x,y&gt;</m:t>
+          </m:r>
+        </m:oMath>
+      </m:oMathPara>
+    </w:p>
+    <w:p>
+      <w:pPr>
+        <w:rPr>
+          <w:rFonts w:cs="Arial"/>
+        </w:rPr>
+      </w:pPr>
+      <w:r>
+        <w:rPr>
+          <w:rFonts w:cs="Arial"/>
+        </w:rPr>
+        <w:t>polynomiale Kernel</w:t>
+      </w:r>
+      <w:r>
+        <w:rPr>
+          <w:rFonts w:cs="Arial"/>
+        </w:rPr>
+        <w:t>,</w:t>
+      </w:r>
+    </w:p>
+    <w:p>
+      <w:pPr>
+        <w:rPr>
+          <w:rFonts w:cs="Arial"/>
+        </w:rPr>
+      </w:pPr>
+      <m:oMathPara>
+        <m:oMath>
+          <m:r>
+            <w:rPr>
+              <w:rFonts w:ascii="Cambria Math" w:hAnsi="Cambria Math" w:cs="Arial"/>
+            </w:rPr>
+            <m:t>k(x,y)=&lt;x,y</m:t>
+          </m:r>
+          <m:sSup>
+            <m:sSupPr>
+              <m:ctrlPr>
+                <w:rPr>
+                  <w:rFonts w:ascii="Cambria Math" w:hAnsi="Cambria Math" w:cs="Arial"/>
+                </w:rPr>
+              </m:ctrlPr>
+            </m:sSupPr>
+            <m:e>
+              <m:r>
+                <w:rPr>
+                  <w:rFonts w:ascii="Cambria Math" w:hAnsi="Cambria Math" w:cs="Arial"/>
+                </w:rPr>
+                <m:t>&gt;</m:t>
+              </m:r>
+            </m:e>
+            <m:sup>
+              <m:r>
+                <w:rPr>
+                  <w:rFonts w:ascii="Cambria Math" w:hAnsi="Cambria Math" w:cs="Arial"/>
+                </w:rPr>
+                <m:t>d</m:t>
+              </m:r>
+            </m:sup>
+          </m:sSup>
+        </m:oMath>
+      </m:oMathPara>
+    </w:p>
+    <w:p>
+      <w:pPr>
+        <w:rPr>
+          <w:rFonts w:cs="Arial"/>
+        </w:rPr>
+      </w:pPr>
+      <w:r>
+        <w:rPr>
+          <w:rFonts w:cs="Arial"/>
+        </w:rPr>
+        <w:t xml:space="preserve">wobei </w:t>
+      </w:r>
+      <m:oMath>
+        <m:r>
+          <w:rPr>
+            <w:rFonts w:ascii="Cambria Math" w:hAnsi="Cambria Math" w:cs="Arial"/>
+          </w:rPr>
+          <m:t>d</m:t>
+        </m:r>
+      </m:oMath>
+      <w:r>
+        <w:rPr>
+          <w:rFonts w:cs="Arial"/>
+        </w:rPr>
+        <w:t xml:space="preserve"> einer ganzen Zahl.</w:t>
+      </w:r>
+    </w:p>
+    <w:p>
+      <w:pPr>
+        <w:rPr>
+          <w:rFonts w:cs="Arial"/>
+        </w:rPr>
+      </w:pPr>
+      <w:r>
+        <w:rPr>
+          <w:rFonts w:cs="Arial"/>
+        </w:rPr>
+        <w:t>RBF-Kernel</w:t>
+      </w:r>
+      <w:r>
+        <w:rPr>
+          <w:rFonts w:cs="Arial"/>
+        </w:rPr>
+        <w:t>,</w:t>
+      </w:r>
+    </w:p>
+    <w:p>
+      <w:pPr>
+        <w:rPr>
+          <w:rFonts w:cs="Arial"/>
+        </w:rPr>
+      </w:pPr>
+      <m:oMathPara>
+        <m:oMath>
+          <m:r>
+            <w:rPr>
+              <w:rFonts w:ascii="Cambria Math" w:hAnsi="Cambria Math" w:cs="Arial"/>
+            </w:rPr>
+            <m:t>k(x,y)=</m:t>
+          </m:r>
+          <m:sSup>
+            <m:sSupPr>
+              <m:ctrlPr>
+                <w:rPr>
+                  <w:rFonts w:ascii="Cambria Math" w:hAnsi="Cambria Math" w:cs="Arial"/>
+                </w:rPr>
+              </m:ctrlPr>
+            </m:sSupPr>
+            <m:e>
+              <m:r>
+                <w:rPr>
+                  <w:rFonts w:ascii="Cambria Math" w:hAnsi="Cambria Math" w:cs="Arial"/>
+                </w:rPr>
+                <m:t>e</m:t>
+              </m:r>
+            </m:e>
+            <m:sup>
+              <m:r>
+                <w:rPr>
+                  <w:rFonts w:ascii="Cambria Math" w:hAnsi="Cambria Math" w:cs="Arial"/>
+                </w:rPr>
+                <m:t>-</m:t>
+              </m:r>
+              <m:f>
+                <m:fPr>
+                  <m:ctrlPr>
+                    <w:rPr>
+                      <w:rFonts w:ascii="Cambria Math" w:hAnsi="Cambria Math" w:cs="Arial"/>
+                    </w:rPr>
+                  </m:ctrlPr>
+                </m:fPr>
+                <m:num>
+                  <m:r>
+                    <w:rPr>
+                      <w:rFonts w:ascii="Cambria Math" w:hAnsi="Cambria Math" w:cs="Arial"/>
+                    </w:rPr>
+                    <m:t>||x-y|</m:t>
+                  </m:r>
+                  <m:sSup>
+                    <m:sSupPr>
+                      <m:ctrlPr>
+                        <w:rPr>
+                          <w:rFonts w:ascii="Cambria Math" w:hAnsi="Cambria Math" w:cs="Arial"/>
+                        </w:rPr>
+                      </m:ctrlPr>
+                    </m:sSupPr>
+                    <m:e>
+                      <m:r>
+                        <w:rPr>
+                          <w:rFonts w:ascii="Cambria Math" w:hAnsi="Cambria Math" w:cs="Arial"/>
+                        </w:rPr>
+                        <m:t>|</m:t>
+                      </m:r>
+                    </m:e>
+                    <m:sup>
+                      <m:r>
+                        <w:rPr>
+                          <w:rFonts w:ascii="Cambria Math" w:hAnsi="Cambria Math" w:cs="Arial"/>
+                        </w:rPr>
+                        <m:t>2</m:t>
+                      </m:r>
+                    </m:sup>
+                  </m:sSup>
+                </m:num>
+                <m:den>
+                  <m:r>
+                    <w:rPr>
+                      <w:rFonts w:ascii="Cambria Math" w:hAnsi="Cambria Math" w:cs="Arial"/>
+                    </w:rPr>
+                    <m:t>2</m:t>
+                  </m:r>
+                  <m:sSup>
+                    <m:sSupPr>
+                      <m:ctrlPr>
+                        <w:rPr>
+                          <w:rFonts w:ascii="Cambria Math" w:hAnsi="Cambria Math" w:cs="Arial"/>
+                        </w:rPr>
+                      </m:ctrlPr>
+                    </m:sSupPr>
+                    <m:e>
+                      <m:r>
+                        <w:rPr>
+                          <w:rFonts w:ascii="Cambria Math" w:hAnsi="Cambria Math" w:cs="Arial"/>
+                        </w:rPr>
+                        <m:t>σ</m:t>
+                      </m:r>
+                    </m:e>
+                    <m:sup>
+                      <m:r>
+                        <w:rPr>
+                          <w:rFonts w:ascii="Cambria Math" w:hAnsi="Cambria Math" w:cs="Arial"/>
+                        </w:rPr>
+                        <m:t>2</m:t>
+                      </m:r>
+                    </m:sup>
+                  </m:sSup>
+                </m:den>
+              </m:f>
+            </m:sup>
+          </m:sSup>
+        </m:oMath>
+      </m:oMathPara>
+    </w:p>
+    <w:p>
+      <w:pPr>
+        <w:rPr>
+          <w:rFonts w:cs="Arial"/>
+        </w:rPr>
+      </w:pPr>
+      <w:r>
+        <w:rPr>
+          <w:rFonts w:cs="Arial"/>
+        </w:rPr>
+        <w:t>●</w:t>
+      </w:r>
+      <w:r>
+        <w:rPr>
+          <w:rFonts w:cs="Arial"/>
+        </w:rPr>
+        <w:tab/>
+      </w:r>
+      <w:r>
+        <w:rPr>
+          <w:rFonts w:cs="Arial"/>
+        </w:rPr>
+        <w:t>Soft Margin</w:t>
+      </w:r>
+    </w:p>
+    <w:p>
+      <w:pPr>
+        <w:rPr>
+          <w:rFonts w:cs="Arial"/>
+        </w:rPr>
+      </w:pPr>
+      <w:r>
+        <w:rPr>
+          <w:rFonts w:cs="Arial"/>
+        </w:rPr>
+        <w:t xml:space="preserve">Beim Soft Margin heißt es, dass SVM eine Toleranz für Ausreißer </w:t>
+      </w:r>
+      <w:r>
+        <w:rPr>
+          <w:rFonts w:cs="Arial"/>
+        </w:rPr>
+        <w:t>hat, somit kann ein größere Margin erzielen. Dazu wird die Nebenbedingung in Gl. Kkk erweitert:</w:t>
+      </w:r>
+    </w:p>
+    <w:p>
+      <w:pPr>
+        <w:rPr>
+          <w:rFonts w:cs="Arial"/>
+        </w:rPr>
+      </w:pPr>
+      <m:oMathPara>
+        <m:oMath>
+          <m:sSub>
+            <m:sSubPr>
+              <m:ctrlPr>
+                <w:rPr>
+                  <w:rFonts w:ascii="Cambria Math" w:hAnsi="Cambria Math"/>
+                </w:rPr>
+              </m:ctrlPr>
+            </m:sSubPr>
+            <m:e>
+              <m:r>
+                <w:rPr>
+                  <w:rFonts w:ascii="Cambria Math" w:hAnsi="Cambria Math"/>
+                </w:rPr>
+                <m:t>y</m:t>
+              </m:r>
+            </m:e>
+            <m:sub>
+              <m:r>
+                <w:rPr>
+                  <w:rFonts w:ascii="Cambria Math" w:hAnsi="Cambria Math"/>
+                </w:rPr>
+                <m:t>i</m:t>
+              </m:r>
+            </m:sub>
+          </m:sSub>
+          <m:r>
+            <w:rPr>
+              <w:rFonts w:ascii="Cambria Math" w:hAnsi="Cambria Math"/>
+            </w:rPr>
+            <m:t>⋅</m:t>
+          </m:r>
+          <m:d>
+            <m:dPr>
+              <m:ctrlPr>
+                <w:rPr>
+                  <w:rFonts w:ascii="Cambria Math" w:hAnsi="Cambria Math"/>
+                  <w:i/>
+                </w:rPr>
+              </m:ctrlPr>
+            </m:dPr>
+            <m:e>
+              <m:sSup>
+                <m:sSupPr>
+                  <m:ctrlPr>
+                    <w:rPr>
+                      <w:rFonts w:ascii="Cambria Math" w:hAnsi="Cambria Math"/>
+                    </w:rPr>
+                  </m:ctrlPr>
+                </m:sSupPr>
+                <m:e>
+                  <m:r>
+                    <w:rPr>
+                      <w:rFonts w:ascii="Cambria Math" w:hAnsi="Cambria Math"/>
+                    </w:rPr>
+                    <m:t>w</m:t>
+                  </m:r>
+                </m:e>
+                <m:sup>
+                  <m:r>
+                    <w:rPr>
+                      <w:rFonts w:ascii="Cambria Math" w:hAnsi="Cambria Math"/>
+                    </w:rPr>
+                    <m:t>T</m:t>
+                  </m:r>
+                </m:sup>
+              </m:sSup>
+              <m:r>
+                <w:rPr>
+                  <w:rFonts w:ascii="Cambria Math" w:hAnsi="Cambria Math"/>
+                </w:rPr>
+                <m:t>+</m:t>
+              </m:r>
+              <m:sSub>
+                <m:sSubPr>
+                  <m:ctrlPr>
+                    <w:rPr>
+                      <w:rFonts w:ascii="Cambria Math" w:hAnsi="Cambria Math"/>
+                    </w:rPr>
+                  </m:ctrlPr>
+                </m:sSubPr>
+                <m:e>
+                  <m:r>
+                    <w:rPr>
+                      <w:rFonts w:ascii="Cambria Math" w:hAnsi="Cambria Math"/>
+                    </w:rPr>
+                    <m:t>w</m:t>
+                  </m:r>
+                </m:e>
+                <m:sub>
+                  <m:r>
+                    <w:rPr>
+                      <w:rFonts w:ascii="Cambria Math" w:hAnsi="Cambria Math"/>
+                    </w:rPr>
+                    <m:t>0</m:t>
+                  </m:r>
+                </m:sub>
+              </m:sSub>
+            </m:e>
+          </m:d>
+          <m:r>
+            <w:rPr>
+              <w:rFonts w:ascii="Cambria Math" w:hAnsi="Cambria Math"/>
+            </w:rPr>
+            <m:t>≥1</m:t>
+          </m:r>
+          <m:r>
+            <w:rPr>
+              <w:rFonts w:ascii="Cambria Math" w:hAnsi="Cambria Math"/>
+            </w:rPr>
+            <m:t xml:space="preserve">- </m:t>
+          </m:r>
+          <m:sSub>
+            <m:sSubPr>
+              <m:ctrlPr>
+                <w:rPr>
+                  <w:rFonts w:ascii="Cambria Math" w:hAnsi="Cambria Math"/>
+                  <w:i/>
+                </w:rPr>
+              </m:ctrlPr>
+            </m:sSubPr>
+            <m:e>
+              <m:r>
+                <w:rPr>
+                  <w:rFonts w:ascii="Cambria Math" w:hAnsi="Cambria Math"/>
+                </w:rPr>
+                <m:t>ξ</m:t>
+              </m:r>
+            </m:e>
+            <m:sub>
+              <m:r>
+                <w:rPr>
+                  <w:rFonts w:ascii="Cambria Math" w:hAnsi="Cambria Math"/>
+                </w:rPr>
+                <m:t>i</m:t>
+              </m:r>
+            </m:sub>
+          </m:sSub>
+        </m:oMath>
+      </m:oMathPara>
+    </w:p>
+    <w:p>
+      <w:r>
+        <w:t>Steuerung dieses weichen Fehlers durch Hyperparameter</w:t>
+      </w:r>
+      <w:r>
+        <w:t xml:space="preserve"> </w:t>
+      </w:r>
+      <m:oMath>
+        <m:r>
+          <w:rPr>
+            <w:rFonts w:ascii="Cambria Math" w:hAnsi="Cambria Math"/>
+          </w:rPr>
+          <m:t>C</m:t>
+        </m:r>
+      </m:oMath>
+      <w:r>
+        <w:t xml:space="preserve"> in der Kostenfunktion:</w:t>
+      </w:r>
+    </w:p>
+    <w:p>
+      <m:oMathPara>
+        <m:oMath>
+          <m:r>
+            <w:rPr>
+              <w:rFonts w:ascii="Cambria Math" w:hAnsi="Cambria Math"/>
+            </w:rPr>
+            <m:t>min(</m:t>
+          </m:r>
+          <m:f>
+            <m:fPr>
+              <m:ctrlPr>
+                <w:rPr>
+                  <w:rFonts w:ascii="Cambria Math" w:hAnsi="Cambria Math"/>
+                </w:rPr>
+              </m:ctrlPr>
+            </m:fPr>
+            <m:num>
+              <m:r>
+                <w:rPr>
+                  <w:rFonts w:ascii="Cambria Math" w:hAnsi="Cambria Math"/>
+                </w:rPr>
+                <m:t>1</m:t>
+              </m:r>
+            </m:num>
+            <m:den>
+              <m:r>
+                <w:rPr>
+                  <w:rFonts w:ascii="Cambria Math" w:hAnsi="Cambria Math"/>
+                </w:rPr>
+                <m:t>2</m:t>
+              </m:r>
+            </m:den>
+          </m:f>
+          <m:r>
+            <w:rPr>
+              <w:rFonts w:ascii="Cambria Math" w:hAnsi="Cambria Math"/>
+            </w:rPr>
+            <m:t>||w||+C</m:t>
+          </m:r>
+          <m:nary>
+            <m:naryPr>
+              <m:chr m:val="∑"/>
+              <m:limLoc m:val="undOvr"/>
+              <m:grow m:val="1"/>
+              <m:supHide m:val="1"/>
+              <m:ctrlPr>
+                <w:rPr>
+                  <w:rFonts w:ascii="Cambria Math" w:hAnsi="Cambria Math"/>
+                </w:rPr>
+              </m:ctrlPr>
+            </m:naryPr>
+            <m:sub>
+              <m:r>
+                <w:rPr>
+                  <w:rFonts w:ascii="Cambria Math" w:hAnsi="Cambria Math"/>
+                </w:rPr>
+                <m:t>i</m:t>
+              </m:r>
+            </m:sub>
+            <m:sup/>
+            <m:e>
+              <m:sSub>
+                <m:sSubPr>
+                  <m:ctrlPr>
+                    <w:rPr>
+                      <w:rFonts w:ascii="Cambria Math" w:hAnsi="Cambria Math"/>
+                    </w:rPr>
+                  </m:ctrlPr>
+                </m:sSubPr>
+                <m:e>
+                  <m:r>
+                    <w:rPr>
+                      <w:rFonts w:ascii="Cambria Math" w:hAnsi="Cambria Math"/>
+                    </w:rPr>
+                    <m:t>ξ</m:t>
+                  </m:r>
+                </m:e>
+                <m:sub>
+                  <m:r>
+                    <w:rPr>
+                      <w:rFonts w:ascii="Cambria Math" w:hAnsi="Cambria Math"/>
+                    </w:rPr>
+                    <m:t>i</m:t>
+                  </m:r>
+                </m:sub>
+              </m:sSub>
+              <m:r>
+                <w:rPr>
+                  <w:rFonts w:ascii="Cambria Math" w:hAnsi="Cambria Math"/>
+                </w:rPr>
+                <m:t xml:space="preserve"> </m:t>
+              </m:r>
+            </m:e>
+          </m:nary>
+          <m:r>
+            <w:rPr>
+              <w:rFonts w:ascii="Cambria Math" w:hAnsi="Cambria Math"/>
+            </w:rPr>
+            <m:t>)</m:t>
+          </m:r>
+        </m:oMath>
+      </m:oMathPara>
+    </w:p>
+    <w:p>
+      <w:r>
+        <w:t xml:space="preserve">Ist </w:t>
+      </w:r>
+      <m:oMath>
+        <m:r>
+          <w:rPr>
+            <w:rFonts w:ascii="Cambria Math" w:hAnsi="Cambria Math"/>
+          </w:rPr>
+          <m:t>C</m:t>
+        </m:r>
+      </m:oMath>
+      <w:r>
+        <w:t xml:space="preserve"> groß, so ergeben sich eher enge Margins, die eher selten verletzt werden, d.h. der Klassifikator passt sich sehr stark an die Daten an. Ist </w:t>
+      </w:r>
+      <m:oMath>
+        <m:r>
+          <w:rPr>
+            <w:rFonts w:ascii="Cambria Math" w:hAnsi="Cambria Math"/>
+          </w:rPr>
+          <m:t>C</m:t>
+        </m:r>
+      </m:oMath>
+      <w:r>
+        <w:t xml:space="preserve"> klein, so ergeben sich eher breitere Margins, die öfter verletzt werden, d.h. der Klassifikator passt sich den Daten nicht im Detail an.</w:t>
+      </w:r>
+    </w:p>
+    <w:p>
+      <w:r>
+        <w:t xml:space="preserve">Mit Strafterm </w:t>
+      </w:r>
+      <m:oMath>
+        <m:r>
+          <w:rPr>
+            <w:rFonts w:ascii="Cambria Math" w:hAnsi="Cambria Math"/>
+          </w:rPr>
+          <m:t>C</m:t>
+        </m:r>
+      </m:oMath>
+      <w:r>
+        <w:t xml:space="preserve"> Kompromiss zwischen Komplexität (Anzahl der Stützvektoren) und Datenfehlanpassung (Anzahl an nicht trennbaren Punkten</w:t>
+      </w:r>
+      <w:bookmarkStart w:id="36" w:name="_GoBack"/>
+      <w:bookmarkEnd w:id="36"/>
+      <w:r>
+        <w:t>).</w:t>
+      </w:r>
+    </w:p>
+    <w:p>
+      <w:pPr>
         <w:pStyle w:val="31"/>
       </w:pPr>
-      <w:bookmarkStart w:id="36" w:name="_Toc11601984"/>
+      <w:bookmarkStart w:id="37" w:name="_Toc11601984"/>
       <w:r>
         <w:rPr>
           <w:rFonts w:hint="eastAsia"/>
@@ -12749,7 +13476,7 @@
         <w:tab/>
         <w:t>Neuronales Netz</w:t>
       </w:r>
-      <w:bookmarkEnd w:id="36"/>
+      <w:bookmarkEnd w:id="37"/>
     </w:p>
     <w:p>
       <w:pPr>
@@ -12779,7 +13506,11 @@
         <w:t>7</w:t>
       </w:r>
       <w:r>
-        <w:t xml:space="preserve"> ist die schematische Darstellung dieser Funktionsweise. Davon Einflussgröße </w:t>
+        <w:t xml:space="preserve"> ist </w:t>
+      </w:r>
+      <w:r>
+        <w:lastRenderedPageBreak/>
+        <w:t xml:space="preserve">die schematische Darstellung dieser Funktionsweise. Davon Einflussgröße </w:t>
       </w:r>
       <m:oMath>
         <m:limUpp>
@@ -13171,7 +13902,6 @@
     </w:p>
     <w:p>
       <w:r>
-        <w:lastRenderedPageBreak/>
         <w:t xml:space="preserve">Falls </w:t>
       </w:r>
       <m:oMath>
@@ -13364,8 +14094,8 @@
       </w:pPr>
       <w:r>
         <w:pict>
-          <v:shape id="_x0000_i1038" type="#_x0000_t75" style="width:261.15pt;height:138.1pt">
-            <v:imagedata r:id="rId38" o:title="perzeptron"/>
+          <v:shape id="_x0000_i1039" type="#_x0000_t75" style="width:261.15pt;height:138.1pt">
+            <v:imagedata r:id="rId39" o:title="perzeptron"/>
           </v:shape>
         </w:pict>
       </w:r>
@@ -14163,6 +14893,7 @@
     </w:p>
     <w:p>
       <w:r>
+        <w:lastRenderedPageBreak/>
         <w:t xml:space="preserve">mit </w:t>
       </w:r>
       <m:oMath>
@@ -14202,11 +14933,7 @@
         <w:t>Die mehrlagig</w:t>
       </w:r>
       <w:r>
-        <w:t xml:space="preserve">en Schichten von Perzeptronen heißen also das sogenannte neuronale Netz. Außer den Ein- und Ausgangsschichten sind die dazwischenliegenden Schichten </w:t>
-      </w:r>
-      <w:r>
-        <w:lastRenderedPageBreak/>
-        <w:t>von Perzeptronen Zwischenschichten (auf Engl. Hidden Layer). Je mehr Zwischenschichten es gibt, desto tiefer ist das neuronale Netz, im Englischen spricht man daher auch von Deep Learning.</w:t>
+        <w:t>en Schichten von Perzeptronen heißen also das sogenannte neuronale Netz. Außer den Ein- und Ausgangsschichten sind die dazwischenliegenden Schichten von Perzeptronen Zwischenschichten (auf Engl. Hidden Layer). Je mehr Zwischenschichten es gibt, desto tiefer ist das neuronale Netz, im Englischen spricht man daher auch von Deep Learning.</w:t>
       </w:r>
     </w:p>
     <w:p/>
@@ -14216,8 +14943,8 @@
       </w:pPr>
       <w:r>
         <w:pict>
-          <v:shape id="_x0000_i1039" type="#_x0000_t75" style="width:283.15pt;height:126.25pt">
-            <v:imagedata r:id="rId39" o:title="NN"/>
+          <v:shape id="_x0000_i1040" type="#_x0000_t75" style="width:283.15pt;height:126.25pt">
+            <v:imagedata r:id="rId40" o:title="NN"/>
           </v:shape>
         </w:pict>
       </w:r>
@@ -14761,14 +15488,14 @@
         <w:rPr>
           <w:rFonts w:cs="Arial"/>
         </w:rPr>
-        <w:t xml:space="preserve">In Kap. 5.1.2 sind die Zielstellungen des maschinellen Lernens vorgestellt, davon uns interessieren in der Arbeit Regression und Klassifikation. Die neuronalen Netze sind in der Lage, sowohl Klassifikation als auch Regression zu erledigen. Ob ein neuronales Netz für Klassifikation oder Regression ist, hängt es im Wesentlichen von der Aktivierungsfunktion des Output Layers ab. Für ein Klassifikationsproblem wird normalerweise eine logistische Funktion als Aktivierungsfunktion im Output Layer eingesetzt, welche die Aufsummierung der Verbindungen zu einer Wahrscheinlichkeit umrechnen kann. Damit wird die Klasse, die über höchster Wahrscheinlichkeit verfügt, als die vorhergesagte Klasse angesehen. Im Gegensatz dazu sind die Zielgrößen einer </w:t>
+        <w:t xml:space="preserve">In Kap. 5.1.2 sind die Zielstellungen des maschinellen Lernens vorgestellt, davon uns interessieren in der Arbeit Regression und Klassifikation. Die neuronalen Netze sind in der Lage, sowohl Klassifikation als auch Regression zu erledigen. Ob ein neuronales Netz für Klassifikation oder Regression ist, hängt es im Wesentlichen von der Aktivierungsfunktion des Output Layers ab. Für ein Klassifikationsproblem wird </w:t>
       </w:r>
       <w:r>
         <w:rPr>
           <w:rFonts w:cs="Arial"/>
         </w:rPr>
         <w:lastRenderedPageBreak/>
-        <w:t>Regression stetige Zahlwerte. D.h. eine Aktivierungs</w:t>
+        <w:t>normalerweise eine logistische Funktion als Aktivierungsfunktion im Output Layer eingesetzt, welche die Aufsummierung der Verbindungen zu einer Wahrscheinlichkeit umrechnen kann. Damit wird die Klasse, die über höchster Wahrscheinlichkeit verfügt, als die vorhergesagte Klasse angesehen. Im Gegensatz dazu sind die Zielgrößen einer Regression stetige Zahlwerte. D.h. eine Aktivierungs</w:t>
       </w:r>
       <w:r>
         <w:rPr>
@@ -15146,13 +15873,7 @@
         <w:rPr>
           <w:rFonts w:cs="Arial"/>
         </w:rPr>
-        <w:t xml:space="preserve">für Klassifikation, kreuzentropie für ein </w:t>
-      </w:r>
-      <w:r>
-        <w:rPr>
-          <w:rFonts w:cs="Arial"/>
-        </w:rPr>
-        <w:t xml:space="preserve">Datenpunkt </w:t>
+        <w:t xml:space="preserve">für Klassifikation, kreuzentropie für ein Datenpunkt </w:t>
       </w:r>
       <m:oMath>
         <m:r>
@@ -16425,7 +17146,11 @@
     </w:p>
     <w:p>
       <w:r>
-        <w:t>Beim Vorwärtsprozess lässt sich ein Datenbeispiel ins Netz hereingehen, dadurch werden die Ergebnisse vom allen Neuronen ausgerechnet inklusive der Vorhersage von Output Layer. Danach wird die Vorhersage mit Richtige verglichen, die Abweichung lässt sich mit Kostenfunktion interpretieren.</w:t>
+        <w:t xml:space="preserve">Beim Vorwärtsprozess lässt sich ein Datenbeispiel ins Netz hereingehen, dadurch werden die Ergebnisse vom allen Neuronen ausgerechnet inklusive der Vorhersage von </w:t>
+      </w:r>
+      <w:r>
+        <w:lastRenderedPageBreak/>
+        <w:t>Output Layer. Danach wird die Vorhersage mit Richtige verglichen, die Abweichung lässt sich mit Kostenfunktion interpretieren.</w:t>
       </w:r>
     </w:p>
     <w:p>
@@ -16435,7 +17160,6 @@
     </w:p>
     <w:p>
       <w:r>
-        <w:lastRenderedPageBreak/>
         <w:t xml:space="preserve">Zum Schluss lassen sich die Gewichte von allen Verbindungen mittels </w:t>
       </w:r>
       <w:r>
@@ -16458,10 +17182,58 @@
       <w:r>
         <w:t xml:space="preserve">Der Aufbau des Trainingsdatensatz ist in Kap. 2.3.4 gezeigt. In der öffentlichen Bibliothek Scikit-Learn ist eine SVM Funktion bereit verfügbar. Nach benötigten Datenvorbereitungen (siehe Kap. 4) lauft SVM Modell in der Gittersuche iterative durch, um ein mit besten Performance verfügtes Modell zu bestimmen. </w:t>
       </w:r>
-      <w:bookmarkStart w:id="37" w:name="_GoBack"/>
-      <w:bookmarkEnd w:id="37"/>
+    </w:p>
+    <w:p>
+      <w:r>
+        <w:t>Ein vordefiniertes SVM Modell stellt die veröffentlichte Bibliothek Scikte-Learn bereit, nämlich:</w:t>
+      </w:r>
     </w:p>
     <w:p/>
+    <w:p>
+      <w:pPr>
+        <w:rPr>
+          <w:rFonts w:asciiTheme="minorEastAsia" w:hAnsiTheme="minorEastAsia"/>
+          <w:i/>
+          <w:lang w:val="en-US"/>
+        </w:rPr>
+      </w:pPr>
+      <w:r>
+        <w:rPr>
+          <w:rFonts w:asciiTheme="minorEastAsia" w:hAnsiTheme="minorEastAsia"/>
+          <w:i/>
+          <w:lang w:val="en-US"/>
+        </w:rPr>
+        <w:t>SVR(kernel=’rbf’, degree=3, gamma=’auto_deprecated’, coef0=0.0, tol=0.001, C=1.0, epsilon=0.1, shrinking=True, cache_size=200, verbose=False, max_iter=-1)</w:t>
+      </w:r>
+    </w:p>
+    <w:p>
+      <w:pPr>
+        <w:rPr>
+          <w:lang w:val="en-US"/>
+        </w:rPr>
+      </w:pPr>
+    </w:p>
+    <w:p>
+      <w:pPr>
+        <w:rPr>
+          <w:lang w:val="en-US"/>
+        </w:rPr>
+      </w:pPr>
+    </w:p>
+    <w:p>
+      <w:pPr>
+        <w:rPr>
+          <w:lang w:val="en-US"/>
+        </w:rPr>
+      </w:pPr>
+    </w:p>
+    <w:p>
+      <w:pPr>
+        <w:rPr>
+          <w:lang w:val="en-US"/>
+        </w:rPr>
+      </w:pPr>
+    </w:p>
     <w:p>
       <w:r>
         <w:t xml:space="preserve">Literaturverzeichnis </w:t>
@@ -18745,7 +19517,7 @@
 </file>
 
 <file path=customXml/itemProps1.xml><?xml version="1.0" encoding="utf-8"?>
-<ds:datastoreItem xmlns:ds="http://schemas.openxmlformats.org/officeDocument/2006/customXml" ds:itemID="{67FCC4E3-DB9D-48BE-B74C-A04270706100}">
+<ds:datastoreItem xmlns:ds="http://schemas.openxmlformats.org/officeDocument/2006/customXml" ds:itemID="{860C5D24-A5D9-4A34-9B44-452EFD4951B2}">
   <ds:schemaRefs>
     <ds:schemaRef ds:uri="http://schemas.openxmlformats.org/officeDocument/2006/bibliography"/>
   </ds:schemaRefs>

--- a/Beleg.docx
+++ b/Beleg.docx
@@ -8751,7 +8751,7 @@
           <v:shape id="_x0000_i1025" type="#_x0000_t75" style="width:253.6pt;height:146.15pt" o:ole="">
             <v:imagedata r:id="rId23" o:title=""/>
           </v:shape>
-          <o:OLEObject Type="Embed" ProgID="Excel.Sheet.12" ShapeID="_x0000_i1025" DrawAspect="Content" ObjectID="_1622400584" r:id="rId24"/>
+          <o:OLEObject Type="Embed" ProgID="Excel.Sheet.12" ShapeID="_x0000_i1025" DrawAspect="Content" ObjectID="_1622477797" r:id="rId24"/>
         </w:object>
       </w:r>
     </w:p>
@@ -8857,7 +8857,7 @@
           <v:shape id="_x0000_i1026" type="#_x0000_t75" style="width:345.5pt;height:146.15pt" o:ole="">
             <v:imagedata r:id="rId25" o:title=""/>
           </v:shape>
-          <o:OLEObject Type="Embed" ProgID="Excel.Sheet.12" ShapeID="_x0000_i1026" DrawAspect="Content" ObjectID="_1622400585" r:id="rId26"/>
+          <o:OLEObject Type="Embed" ProgID="Excel.Sheet.12" ShapeID="_x0000_i1026" DrawAspect="Content" ObjectID="_1622477798" r:id="rId26"/>
         </w:object>
       </w:r>
     </w:p>
@@ -10051,6 +10051,162 @@
         <w:rPr>
           <w:rFonts w:cs="Arial"/>
         </w:rPr>
+        <w:t xml:space="preserve">Bei der Klassifikation werden Objekte anhand von bestimmten Merkmalen durch ein Klassifikationsmodell bzw. Klassifikator in verschiedene Klassen eingeordnet. Dabei macht der Klassifikator eigentlich auch Fehler. Zur Beurteilung eines Klassifikators kommt die Konfusionsmatrix zum Einsatz. </w:t>
+      </w:r>
+    </w:p>
+    <w:p>
+      <w:pPr>
+        <w:rPr>
+          <w:rFonts w:cs="Arial"/>
+        </w:rPr>
+      </w:pPr>
+    </w:p>
+    <w:p>
+      <w:pPr>
+        <w:jc w:val="center"/>
+        <w:rPr>
+          <w:rFonts w:cs="Arial"/>
+        </w:rPr>
+      </w:pPr>
+      <w:r>
+        <w:rPr>
+          <w:rFonts w:cs="Arial"/>
+        </w:rPr>
+        <w:pict>
+          <v:shape id="_x0000_i1044" type="#_x0000_t75" style="width:178.4pt;height:180.55pt">
+            <v:imagedata r:id="rId33" o:title="class"/>
+          </v:shape>
+        </w:pict>
+      </w:r>
+    </w:p>
+    <w:p>
+      <w:pPr>
+        <w:jc w:val="center"/>
+        <w:rPr>
+          <w:rFonts w:cs="Arial"/>
+        </w:rPr>
+      </w:pPr>
+      <w:r>
+        <w:rPr>
+          <w:rFonts w:cs="Arial"/>
+        </w:rPr>
+        <w:pict>
+          <v:shape id="_x0000_i1056" type="#_x0000_t75" style="width:317pt;height:2in">
+            <v:imagedata r:id="rId34" o:title="konfusionsmatrix"/>
+          </v:shape>
+        </w:pict>
+      </w:r>
+    </w:p>
+    <w:p>
+      <w:pPr>
+        <w:jc w:val="center"/>
+        <w:rPr>
+          <w:rFonts w:cs="Arial"/>
+        </w:rPr>
+      </w:pPr>
+      <w:r>
+        <w:rPr>
+          <w:rFonts w:cs="Arial"/>
+        </w:rPr>
+        <w:t>Abb. Oo: Konfusionsmatrix</w:t>
+      </w:r>
+    </w:p>
+    <w:p>
+      <w:pPr>
+        <w:rPr>
+          <w:rFonts w:cs="Arial"/>
+        </w:rPr>
+      </w:pPr>
+      <w:r>
+        <w:rPr>
+          <w:rFonts w:cs="Arial"/>
+        </w:rPr>
+        <w:t>Abb. Oo oben zeigt ein beispielsweise Konfusionsmatrix. Davon können unterschiedliche Kennwerte, die die Modellgüte beschreiben, ausgelesen werden. Diese Kennwerte zeigt Abb.oo unten, nämlich Recall und Precision. Für eine vereinfachte Beurteilung eines Klassifikators nutzt man im Praxis i.d.R. die Genauigkeit, die Formel lautet:</w:t>
+      </w:r>
+    </w:p>
+    <w:p>
+      <w:pPr>
+        <w:rPr>
+          <w:rFonts w:cs="Arial"/>
+        </w:rPr>
+      </w:pPr>
+      <m:oMathPara>
+        <m:oMath>
+          <m:r>
+            <w:rPr>
+              <w:rFonts w:ascii="Cambria Math" w:hAnsi="Cambria Math" w:cs="Arial"/>
+            </w:rPr>
+            <m:t>Genaunigkeit=</m:t>
+          </m:r>
+          <m:f>
+            <m:fPr>
+              <m:ctrlPr>
+                <w:rPr>
+                  <w:rFonts w:ascii="Cambria Math" w:hAnsi="Cambria Math" w:cs="Arial"/>
+                </w:rPr>
+              </m:ctrlPr>
+            </m:fPr>
+            <m:num>
+              <m:r>
+                <w:rPr>
+                  <w:rFonts w:ascii="Cambria Math" w:hAnsi="Cambria Math" w:cs="Arial"/>
+                </w:rPr>
+                <m:t>TP+TN</m:t>
+              </m:r>
+            </m:num>
+            <m:den>
+              <m:r>
+                <w:rPr>
+                  <w:rFonts w:ascii="Cambria Math" w:hAnsi="Cambria Math" w:cs="Arial"/>
+                </w:rPr>
+                <m:t>TP+FN+FP+TN</m:t>
+              </m:r>
+            </m:den>
+          </m:f>
+          <m:r>
+            <w:rPr>
+              <w:rFonts w:ascii="Cambria Math" w:hAnsi="Cambria Math" w:cs="Arial"/>
+            </w:rPr>
+            <m:t>*100</m:t>
+          </m:r>
+          <m:r>
+            <m:rPr>
+              <m:sty m:val="p"/>
+            </m:rPr>
+            <w:rPr>
+              <w:rFonts w:ascii="Cambria Math" w:hAnsi="Cambria Math" w:cs="Arial"/>
+            </w:rPr>
+            <m:t>%</m:t>
+          </m:r>
+        </m:oMath>
+      </m:oMathPara>
+    </w:p>
+    <w:p>
+      <w:pPr>
+        <w:rPr>
+          <w:rFonts w:cs="Arial"/>
+        </w:rPr>
+      </w:pPr>
+      <w:r>
+        <w:rPr>
+          <w:rFonts w:cs="Arial"/>
+        </w:rPr>
+        <w:t>Also kann die Genauigkeit sich auf mehr Klassen erweitern.</w:t>
+      </w:r>
+      <w:bookmarkStart w:id="33" w:name="_GoBack"/>
+      <w:bookmarkEnd w:id="33"/>
+    </w:p>
+    <w:p>
+      <w:pPr>
+        <w:rPr>
+          <w:rFonts w:cs="Arial"/>
+        </w:rPr>
+      </w:pPr>
+      <w:r>
+        <w:rPr>
+          <w:rFonts w:cs="Arial"/>
+        </w:rPr>
+        <w:lastRenderedPageBreak/>
         <w:t>●</w:t>
       </w:r>
       <w:r>
@@ -10084,8 +10240,911 @@
         <w:rPr>
           <w:rFonts w:cs="Arial"/>
         </w:rPr>
-        <w:t>Dies entspricht die Anforderung in der Arbeit, die maximalen Verschiebungen (stetige Zahlwerte) vorherzusagen. Deswegen ist Regression einen wesentlichen Teil des Vorhersagemodells in der Arbeit.</w:t>
-      </w:r>
+        <w:t xml:space="preserve">Dies entspricht die Anforderung in der Arbeit, die maximalen Verschiebungen (stetige Zahlwerte) vorherzusagen. Deswegen ist Regression einen wesentlichen Teil des </w:t>
+      </w:r>
+      <w:r>
+        <w:rPr>
+          <w:rFonts w:cs="Arial"/>
+        </w:rPr>
+        <w:t>Vorhersagemodells in der Arbeit.</w:t>
+      </w:r>
+    </w:p>
+    <w:p>
+      <w:pPr>
+        <w:rPr>
+          <w:rFonts w:cs="Arial"/>
+        </w:rPr>
+      </w:pPr>
+      <w:r>
+        <w:rPr>
+          <w:rFonts w:cs="Arial"/>
+        </w:rPr>
+        <w:t>Zur Charakterisierung der Modellgüte eines Regression-Vorhersagemodells kommen einige Kennwerte zum Einsatz, nämlich MAE, MAPE, MSE usw.</w:t>
+      </w:r>
+    </w:p>
+    <w:p>
+      <w:pPr>
+        <w:rPr>
+          <w:rFonts w:cs="Arial"/>
+        </w:rPr>
+      </w:pPr>
+      <w:r>
+        <w:rPr>
+          <w:rFonts w:cs="Arial"/>
+        </w:rPr>
+        <w:t>MAE, auf Engl. mean abs</w:t>
+      </w:r>
+      <w:r>
+        <w:rPr>
+          <w:rFonts w:cs="Arial"/>
+        </w:rPr>
+        <w:t>olut error, die Formel davon lautet:</w:t>
+      </w:r>
+    </w:p>
+    <w:p>
+      <w:pPr>
+        <w:rPr>
+          <w:rFonts w:cs="Arial"/>
+        </w:rPr>
+      </w:pPr>
+      <m:oMathPara>
+        <m:oMath>
+          <m:r>
+            <w:rPr>
+              <w:rFonts w:ascii="Cambria Math" w:hAnsi="Cambria Math" w:cs="Arial"/>
+            </w:rPr>
+            <m:t>MAE=</m:t>
+          </m:r>
+          <m:f>
+            <m:fPr>
+              <m:ctrlPr>
+                <w:rPr>
+                  <w:rFonts w:ascii="Cambria Math" w:hAnsi="Cambria Math" w:cs="Arial"/>
+                </w:rPr>
+              </m:ctrlPr>
+            </m:fPr>
+            <m:num>
+              <m:r>
+                <w:rPr>
+                  <w:rFonts w:ascii="Cambria Math" w:hAnsi="Cambria Math" w:cs="Arial"/>
+                </w:rPr>
+                <m:t>1</m:t>
+              </m:r>
+            </m:num>
+            <m:den>
+              <m:r>
+                <w:rPr>
+                  <w:rFonts w:ascii="Cambria Math" w:hAnsi="Cambria Math" w:cs="Arial"/>
+                </w:rPr>
+                <m:t>n</m:t>
+              </m:r>
+            </m:den>
+          </m:f>
+          <m:nary>
+            <m:naryPr>
+              <m:chr m:val="∑"/>
+              <m:limLoc m:val="undOvr"/>
+              <m:grow m:val="1"/>
+              <m:ctrlPr>
+                <w:rPr>
+                  <w:rFonts w:ascii="Cambria Math" w:hAnsi="Cambria Math" w:cs="Arial"/>
+                </w:rPr>
+              </m:ctrlPr>
+            </m:naryPr>
+            <m:sub>
+              <m:r>
+                <w:rPr>
+                  <w:rFonts w:ascii="Cambria Math" w:hAnsi="Cambria Math" w:cs="Arial"/>
+                </w:rPr>
+                <m:t>i=1</m:t>
+              </m:r>
+            </m:sub>
+            <m:sup>
+              <m:r>
+                <w:rPr>
+                  <w:rFonts w:ascii="Cambria Math" w:hAnsi="Cambria Math" w:cs="Arial"/>
+                </w:rPr>
+                <m:t>n</m:t>
+              </m:r>
+            </m:sup>
+            <m:e>
+              <m:r>
+                <w:rPr>
+                  <w:rFonts w:ascii="Cambria Math" w:hAnsi="Cambria Math" w:cs="Arial"/>
+                </w:rPr>
+                <m:t>|</m:t>
+              </m:r>
+            </m:e>
+          </m:nary>
+          <m:sSub>
+            <m:sSubPr>
+              <m:ctrlPr>
+                <w:rPr>
+                  <w:rFonts w:ascii="Cambria Math" w:hAnsi="Cambria Math" w:cs="Arial"/>
+                </w:rPr>
+              </m:ctrlPr>
+            </m:sSubPr>
+            <m:e>
+              <m:r>
+                <w:rPr>
+                  <w:rFonts w:ascii="Cambria Math" w:hAnsi="Cambria Math" w:cs="Arial"/>
+                </w:rPr>
+                <m:t>y</m:t>
+              </m:r>
+            </m:e>
+            <m:sub>
+              <m:r>
+                <w:rPr>
+                  <w:rFonts w:ascii="Cambria Math" w:hAnsi="Cambria Math" w:cs="Arial"/>
+                </w:rPr>
+                <m:t>i,pred</m:t>
+              </m:r>
+            </m:sub>
+          </m:sSub>
+          <m:r>
+            <w:rPr>
+              <w:rFonts w:ascii="Cambria Math" w:hAnsi="Cambria Math" w:cs="Arial"/>
+            </w:rPr>
+            <m:t>-</m:t>
+          </m:r>
+          <m:sSub>
+            <m:sSubPr>
+              <m:ctrlPr>
+                <w:rPr>
+                  <w:rFonts w:ascii="Cambria Math" w:hAnsi="Cambria Math" w:cs="Arial"/>
+                </w:rPr>
+              </m:ctrlPr>
+            </m:sSubPr>
+            <m:e>
+              <m:r>
+                <w:rPr>
+                  <w:rFonts w:ascii="Cambria Math" w:hAnsi="Cambria Math" w:cs="Arial"/>
+                </w:rPr>
+                <m:t>y</m:t>
+              </m:r>
+            </m:e>
+            <m:sub>
+              <m:r>
+                <w:rPr>
+                  <w:rFonts w:ascii="Cambria Math" w:hAnsi="Cambria Math" w:cs="Arial"/>
+                </w:rPr>
+                <m:t>i</m:t>
+              </m:r>
+            </m:sub>
+          </m:sSub>
+          <m:r>
+            <w:rPr>
+              <w:rFonts w:ascii="Cambria Math" w:hAnsi="Cambria Math" w:cs="Arial"/>
+            </w:rPr>
+            <m:t>|</m:t>
+          </m:r>
+        </m:oMath>
+      </m:oMathPara>
+    </w:p>
+    <w:p>
+      <w:pPr>
+        <w:rPr>
+          <w:rFonts w:cs="Arial"/>
+        </w:rPr>
+      </w:pPr>
+      <w:r>
+        <w:rPr>
+          <w:rFonts w:cs="Arial"/>
+        </w:rPr>
+        <w:t>wobei folgende Variablen Verwindung finden:</w:t>
+      </w:r>
+    </w:p>
+    <w:p>
+      <w:pPr>
+        <w:rPr>
+          <w:rFonts w:cs="Arial"/>
+        </w:rPr>
+      </w:pPr>
+      <m:oMath>
+        <m:r>
+          <w:rPr>
+            <w:rFonts w:ascii="Cambria Math" w:hAnsi="Cambria Math" w:cs="Arial"/>
+          </w:rPr>
+          <m:t>n</m:t>
+        </m:r>
+      </m:oMath>
+      <w:r>
+        <w:rPr>
+          <w:rFonts w:cs="Arial"/>
+        </w:rPr>
+        <w:t>: Anzahl der Vorhersagewerte</w:t>
+      </w:r>
+    </w:p>
+    <w:p>
+      <w:pPr>
+        <w:rPr>
+          <w:rFonts w:cs="Arial"/>
+        </w:rPr>
+      </w:pPr>
+      <m:oMath>
+        <m:sSub>
+          <m:sSubPr>
+            <m:ctrlPr>
+              <w:rPr>
+                <w:rFonts w:ascii="Cambria Math" w:hAnsi="Cambria Math" w:cs="Arial"/>
+              </w:rPr>
+            </m:ctrlPr>
+          </m:sSubPr>
+          <m:e>
+            <m:r>
+              <w:rPr>
+                <w:rFonts w:ascii="Cambria Math" w:hAnsi="Cambria Math" w:cs="Arial"/>
+              </w:rPr>
+              <m:t>y</m:t>
+            </m:r>
+          </m:e>
+          <m:sub>
+            <m:r>
+              <w:rPr>
+                <w:rFonts w:ascii="Cambria Math" w:hAnsi="Cambria Math" w:cs="Arial"/>
+              </w:rPr>
+              <m:t>i,pred</m:t>
+            </m:r>
+          </m:sub>
+        </m:sSub>
+      </m:oMath>
+      <w:r>
+        <w:rPr>
+          <w:rFonts w:cs="Arial"/>
+        </w:rPr>
+        <w:t>: Vorhersagewert</w:t>
+      </w:r>
+    </w:p>
+    <w:p>
+      <w:pPr>
+        <w:rPr>
+          <w:rFonts w:cs="Arial"/>
+          <w:lang w:val="en-US"/>
+        </w:rPr>
+      </w:pPr>
+      <m:oMath>
+        <m:sSub>
+          <m:sSubPr>
+            <m:ctrlPr>
+              <w:rPr>
+                <w:rFonts w:ascii="Cambria Math" w:hAnsi="Cambria Math" w:cs="Arial"/>
+              </w:rPr>
+            </m:ctrlPr>
+          </m:sSubPr>
+          <m:e>
+            <m:r>
+              <w:rPr>
+                <w:rFonts w:ascii="Cambria Math" w:hAnsi="Cambria Math" w:cs="Arial"/>
+              </w:rPr>
+              <m:t>y</m:t>
+            </m:r>
+          </m:e>
+          <m:sub>
+            <m:r>
+              <w:rPr>
+                <w:rFonts w:ascii="Cambria Math" w:hAnsi="Cambria Math" w:cs="Arial"/>
+              </w:rPr>
+              <m:t>i</m:t>
+            </m:r>
+          </m:sub>
+        </m:sSub>
+      </m:oMath>
+      <w:r>
+        <w:rPr>
+          <w:rFonts w:cs="Arial"/>
+          <w:lang w:val="en-US"/>
+        </w:rPr>
+        <w:t>: Realer We</w:t>
+      </w:r>
+      <w:r>
+        <w:rPr>
+          <w:rFonts w:cs="Arial"/>
+          <w:lang w:val="en-US"/>
+        </w:rPr>
+        <w:t>rt</w:t>
+      </w:r>
+    </w:p>
+    <w:p>
+      <w:pPr>
+        <w:rPr>
+          <w:rFonts w:cs="Arial"/>
+        </w:rPr>
+      </w:pPr>
+      <w:r>
+        <w:rPr>
+          <w:rFonts w:cs="Arial"/>
+        </w:rPr>
+        <w:t>Wegen der Absolutwert i</w:t>
+      </w:r>
+      <w:r>
+        <w:rPr>
+          <w:rFonts w:cs="Arial"/>
+        </w:rPr>
+        <w:t xml:space="preserve">n der Formel beschreibt MAE lediglich die Höhe der Abweichung der Vorhersage von der realen Werten, nicht jedoch die Abweichungsrichtung (positive oder negative Abweichung). Außerdem </w:t>
+      </w:r>
+      <w:r>
+        <w:rPr>
+          <w:rFonts w:cs="Arial"/>
+        </w:rPr>
+        <w:t xml:space="preserve">ist MAE außer dem mittleren Wertbereich nicht aussagekräftig, z.B. </w:t>
+      </w:r>
+      <m:oMath>
+        <m:r>
+          <w:rPr>
+            <w:rFonts w:ascii="Cambria Math" w:hAnsi="Cambria Math" w:cs="Arial"/>
+          </w:rPr>
+          <m:t>MAE=0.1</m:t>
+        </m:r>
+        <m:r>
+          <w:rPr>
+            <w:rFonts w:ascii="Cambria Math" w:hAnsi="Cambria Math" w:cs="Arial"/>
+          </w:rPr>
+          <m:t>,</m:t>
+        </m:r>
+      </m:oMath>
+      <w:r>
+        <w:rPr>
+          <w:rFonts w:cs="Arial"/>
+        </w:rPr>
+        <w:t xml:space="preserve"> für </w:t>
+      </w:r>
+      <m:oMath>
+        <m:r>
+          <w:rPr>
+            <w:rFonts w:ascii="Cambria Math" w:hAnsi="Cambria Math" w:cs="Arial"/>
+          </w:rPr>
+          <m:t>y=0.5</m:t>
+        </m:r>
+      </m:oMath>
+      <w:r>
+        <w:rPr>
+          <w:rFonts w:cs="Arial"/>
+        </w:rPr>
+        <w:t xml:space="preserve">, hat das Vorhersagemodell größere Abweichung, aber für </w:t>
+      </w:r>
+      <m:oMath>
+        <m:r>
+          <w:rPr>
+            <w:rFonts w:ascii="Cambria Math" w:hAnsi="Cambria Math" w:cs="Arial"/>
+          </w:rPr>
+          <m:t>y</m:t>
+        </m:r>
+        <m:r>
+          <w:rPr>
+            <w:rFonts w:ascii="Cambria Math" w:hAnsi="Cambria Math" w:cs="Arial"/>
+          </w:rPr>
+          <m:t>=10</m:t>
+        </m:r>
+      </m:oMath>
+      <w:r>
+        <w:rPr>
+          <w:rFonts w:cs="Arial"/>
+        </w:rPr>
+        <w:t xml:space="preserve">, hat das Modell ausgezeichnete Güte. </w:t>
+      </w:r>
+    </w:p>
+    <w:p>
+      <w:pPr>
+        <w:rPr>
+          <w:rFonts w:cs="Arial"/>
+        </w:rPr>
+      </w:pPr>
+      <w:r>
+        <w:rPr>
+          <w:rFonts w:cs="Arial"/>
+        </w:rPr>
+        <w:t>Daher kommt MAPE, auf Engl. mean absolut percentage error. Die Formel davon lautet:</w:t>
+      </w:r>
+    </w:p>
+    <w:p>
+      <w:pPr>
+        <w:jc w:val="center"/>
+        <w:rPr>
+          <w:rFonts w:cs="Arial"/>
+        </w:rPr>
+      </w:pPr>
+      <w:r>
+        <w:rPr>
+          <w:rFonts w:cs="Arial"/>
+        </w:rPr>
+        <w:t>kk</w:t>
+      </w:r>
+    </w:p>
+    <w:p>
+      <w:pPr>
+        <w:rPr>
+          <w:rFonts w:cs="Arial"/>
+        </w:rPr>
+      </w:pPr>
+      <m:oMathPara>
+        <m:oMath>
+          <m:r>
+            <w:rPr>
+              <w:rFonts w:ascii="Cambria Math" w:hAnsi="Cambria Math" w:cs="Arial"/>
+            </w:rPr>
+            <m:t>MAPE=</m:t>
+          </m:r>
+          <m:f>
+            <m:fPr>
+              <m:ctrlPr>
+                <w:rPr>
+                  <w:rFonts w:ascii="Cambria Math" w:hAnsi="Cambria Math" w:cs="Arial"/>
+                </w:rPr>
+              </m:ctrlPr>
+            </m:fPr>
+            <m:num>
+              <m:r>
+                <w:rPr>
+                  <w:rFonts w:ascii="Cambria Math" w:hAnsi="Cambria Math" w:cs="Arial"/>
+                </w:rPr>
+                <m:t>100</m:t>
+              </m:r>
+              <m:r>
+                <m:rPr>
+                  <m:sty m:val="p"/>
+                </m:rPr>
+                <w:rPr>
+                  <w:rFonts w:ascii="Cambria Math" w:hAnsi="Cambria Math" w:cs="Arial"/>
+                </w:rPr>
+                <m:t>%</m:t>
+              </m:r>
+            </m:num>
+            <m:den>
+              <m:r>
+                <w:rPr>
+                  <w:rFonts w:ascii="Cambria Math" w:hAnsi="Cambria Math" w:cs="Arial"/>
+                </w:rPr>
+                <m:t>n</m:t>
+              </m:r>
+            </m:den>
+          </m:f>
+          <m:nary>
+            <m:naryPr>
+              <m:chr m:val="∑"/>
+              <m:limLoc m:val="undOvr"/>
+              <m:grow m:val="1"/>
+              <m:ctrlPr>
+                <w:rPr>
+                  <w:rFonts w:ascii="Cambria Math" w:hAnsi="Cambria Math" w:cs="Arial"/>
+                </w:rPr>
+              </m:ctrlPr>
+            </m:naryPr>
+            <m:sub>
+              <m:r>
+                <w:rPr>
+                  <w:rFonts w:ascii="Cambria Math" w:hAnsi="Cambria Math" w:cs="Arial"/>
+                </w:rPr>
+                <m:t>i=1</m:t>
+              </m:r>
+            </m:sub>
+            <m:sup>
+              <m:r>
+                <w:rPr>
+                  <w:rFonts w:ascii="Cambria Math" w:hAnsi="Cambria Math" w:cs="Arial"/>
+                </w:rPr>
+                <m:t>n</m:t>
+              </m:r>
+            </m:sup>
+            <m:e>
+              <m:r>
+                <w:rPr>
+                  <w:rFonts w:ascii="Cambria Math" w:hAnsi="Cambria Math" w:cs="Arial"/>
+                </w:rPr>
+                <m:t>|</m:t>
+              </m:r>
+            </m:e>
+          </m:nary>
+          <m:f>
+            <m:fPr>
+              <m:ctrlPr>
+                <w:rPr>
+                  <w:rFonts w:ascii="Cambria Math" w:hAnsi="Cambria Math" w:cs="Arial"/>
+                </w:rPr>
+              </m:ctrlPr>
+            </m:fPr>
+            <m:num>
+              <m:sSub>
+                <m:sSubPr>
+                  <m:ctrlPr>
+                    <w:rPr>
+                      <w:rFonts w:ascii="Cambria Math" w:hAnsi="Cambria Math" w:cs="Arial"/>
+                    </w:rPr>
+                  </m:ctrlPr>
+                </m:sSubPr>
+                <m:e>
+                  <m:r>
+                    <w:rPr>
+                      <w:rFonts w:ascii="Cambria Math" w:hAnsi="Cambria Math" w:cs="Arial"/>
+                    </w:rPr>
+                    <m:t>y</m:t>
+                  </m:r>
+                </m:e>
+                <m:sub>
+                  <m:r>
+                    <w:rPr>
+                      <w:rFonts w:ascii="Cambria Math" w:hAnsi="Cambria Math" w:cs="Arial"/>
+                    </w:rPr>
+                    <m:t>i,pred</m:t>
+                  </m:r>
+                </m:sub>
+              </m:sSub>
+              <m:r>
+                <w:rPr>
+                  <w:rFonts w:ascii="Cambria Math" w:hAnsi="Cambria Math" w:cs="Arial"/>
+                </w:rPr>
+                <m:t>-</m:t>
+              </m:r>
+              <m:sSub>
+                <m:sSubPr>
+                  <m:ctrlPr>
+                    <w:rPr>
+                      <w:rFonts w:ascii="Cambria Math" w:hAnsi="Cambria Math" w:cs="Arial"/>
+                    </w:rPr>
+                  </m:ctrlPr>
+                </m:sSubPr>
+                <m:e>
+                  <m:r>
+                    <w:rPr>
+                      <w:rFonts w:ascii="Cambria Math" w:hAnsi="Cambria Math" w:cs="Arial"/>
+                    </w:rPr>
+                    <m:t>y</m:t>
+                  </m:r>
+                </m:e>
+                <m:sub>
+                  <m:r>
+                    <w:rPr>
+                      <w:rFonts w:ascii="Cambria Math" w:hAnsi="Cambria Math" w:cs="Arial"/>
+                    </w:rPr>
+                    <m:t>i</m:t>
+                  </m:r>
+                </m:sub>
+              </m:sSub>
+            </m:num>
+            <m:den>
+              <m:sSub>
+                <m:sSubPr>
+                  <m:ctrlPr>
+                    <w:rPr>
+                      <w:rFonts w:ascii="Cambria Math" w:hAnsi="Cambria Math" w:cs="Arial"/>
+                    </w:rPr>
+                  </m:ctrlPr>
+                </m:sSubPr>
+                <m:e>
+                  <m:r>
+                    <w:rPr>
+                      <w:rFonts w:ascii="Cambria Math" w:hAnsi="Cambria Math" w:cs="Arial"/>
+                    </w:rPr>
+                    <m:t>y</m:t>
+                  </m:r>
+                </m:e>
+                <m:sub>
+                  <m:r>
+                    <w:rPr>
+                      <w:rFonts w:ascii="Cambria Math" w:hAnsi="Cambria Math" w:cs="Arial"/>
+                    </w:rPr>
+                    <m:t>i</m:t>
+                  </m:r>
+                </m:sub>
+              </m:sSub>
+            </m:den>
+          </m:f>
+          <m:r>
+            <w:rPr>
+              <w:rFonts w:ascii="Cambria Math" w:hAnsi="Cambria Math" w:cs="Arial"/>
+            </w:rPr>
+            <m:t>|</m:t>
+          </m:r>
+        </m:oMath>
+      </m:oMathPara>
+    </w:p>
+    <w:p>
+      <w:pPr>
+        <w:rPr>
+          <w:rFonts w:cs="Arial"/>
+        </w:rPr>
+      </w:pPr>
+      <w:r>
+        <w:rPr>
+          <w:rFonts w:cs="Arial"/>
+        </w:rPr>
+        <w:t>wobei ist die Notation ebenso wie Gl. Xx.</w:t>
+      </w:r>
+    </w:p>
+    <w:p>
+      <w:pPr>
+        <w:rPr>
+          <w:rFonts w:cs="Arial"/>
+        </w:rPr>
+      </w:pPr>
+      <w:r>
+        <w:rPr>
+          <w:rFonts w:cs="Arial"/>
+        </w:rPr>
+        <w:t xml:space="preserve">Im Vergleich zu MAE ist jede Abweichung bezogen auf die entsprechende reale Werte. Deswegen besitzt MAPE in ganzen Wertbereich gleichmäßige Aussagekraft. Wäre ein 0 Wert </w:t>
+      </w:r>
+      <m:oMath>
+        <m:r>
+          <w:rPr>
+            <w:rFonts w:ascii="Cambria Math" w:hAnsi="Cambria Math" w:cs="Arial"/>
+          </w:rPr>
+          <m:t>(</m:t>
+        </m:r>
+        <m:sSub>
+          <m:sSubPr>
+            <m:ctrlPr>
+              <w:rPr>
+                <w:rFonts w:ascii="Cambria Math" w:hAnsi="Cambria Math" w:cs="Arial"/>
+              </w:rPr>
+            </m:ctrlPr>
+          </m:sSubPr>
+          <m:e>
+            <m:r>
+              <w:rPr>
+                <w:rFonts w:ascii="Cambria Math" w:hAnsi="Cambria Math" w:cs="Arial"/>
+              </w:rPr>
+              <m:t>y</m:t>
+            </m:r>
+          </m:e>
+          <m:sub>
+            <m:r>
+              <w:rPr>
+                <w:rFonts w:ascii="Cambria Math" w:hAnsi="Cambria Math" w:cs="Arial"/>
+              </w:rPr>
+              <m:t>i</m:t>
+            </m:r>
+          </m:sub>
+        </m:sSub>
+        <m:r>
+          <w:rPr>
+            <w:rFonts w:ascii="Cambria Math" w:hAnsi="Cambria Math" w:cs="Arial"/>
+          </w:rPr>
+          <m:t>=0</m:t>
+        </m:r>
+      </m:oMath>
+      <w:r>
+        <w:rPr>
+          <w:rFonts w:cs="Arial"/>
+        </w:rPr>
+        <w:t xml:space="preserve">) im Datensatz, würde MAPE nicht funktionieren, weil die </w:t>
+      </w:r>
+      <m:oMath>
+        <m:sSub>
+          <m:sSubPr>
+            <m:ctrlPr>
+              <w:rPr>
+                <w:rFonts w:ascii="Cambria Math" w:hAnsi="Cambria Math" w:cs="Arial"/>
+              </w:rPr>
+            </m:ctrlPr>
+          </m:sSubPr>
+          <m:e>
+            <m:r>
+              <w:rPr>
+                <w:rFonts w:ascii="Cambria Math" w:hAnsi="Cambria Math" w:cs="Arial"/>
+              </w:rPr>
+              <m:t>y</m:t>
+            </m:r>
+          </m:e>
+          <m:sub>
+            <m:r>
+              <w:rPr>
+                <w:rFonts w:ascii="Cambria Math" w:hAnsi="Cambria Math" w:cs="Arial"/>
+              </w:rPr>
+              <m:t>i</m:t>
+            </m:r>
+          </m:sub>
+        </m:sSub>
+      </m:oMath>
+      <w:r>
+        <w:rPr>
+          <w:rFonts w:cs="Arial"/>
+        </w:rPr>
+        <w:t xml:space="preserve"> im Nenner in Gl. Kk steht. In der Arbeit tritt diese Situation nicht ein, weil sowohl die maximale Spannung als auch die maximale Verschiebung eines unter Lasten beauftragten Bauteils nicht auf 0 sein können.</w:t>
+      </w:r>
+    </w:p>
+    <w:p>
+      <w:pPr>
+        <w:rPr>
+          <w:rFonts w:cs="Arial"/>
+        </w:rPr>
+      </w:pPr>
+      <w:r>
+        <w:rPr>
+          <w:rFonts w:cs="Arial"/>
+        </w:rPr>
+        <w:t xml:space="preserve">MSE, auf Engl. mean squared error, die </w:t>
+      </w:r>
+      <w:r>
+        <w:rPr>
+          <w:rFonts w:cs="Arial"/>
+        </w:rPr>
+        <w:t>Formel</w:t>
+      </w:r>
+      <w:r>
+        <w:rPr>
+          <w:rFonts w:cs="Arial"/>
+        </w:rPr>
+        <w:t xml:space="preserve"> davon lautet:</w:t>
+      </w:r>
+    </w:p>
+    <w:p>
+      <w:pPr>
+        <w:rPr>
+          <w:rFonts w:cs="Arial"/>
+        </w:rPr>
+      </w:pPr>
+      <m:oMathPara>
+        <m:oMath>
+          <m:r>
+            <w:rPr>
+              <w:rFonts w:ascii="Cambria Math" w:hAnsi="Cambria Math" w:cs="Arial"/>
+            </w:rPr>
+            <w:lastRenderedPageBreak/>
+            <m:t>MSE=</m:t>
+          </m:r>
+          <m:f>
+            <m:fPr>
+              <m:ctrlPr>
+                <w:rPr>
+                  <w:rFonts w:ascii="Cambria Math" w:hAnsi="Cambria Math" w:cs="Arial"/>
+                </w:rPr>
+              </m:ctrlPr>
+            </m:fPr>
+            <m:num>
+              <m:r>
+                <w:rPr>
+                  <w:rFonts w:ascii="Cambria Math" w:hAnsi="Cambria Math" w:cs="Arial"/>
+                </w:rPr>
+                <m:t>1</m:t>
+              </m:r>
+            </m:num>
+            <m:den>
+              <m:r>
+                <w:rPr>
+                  <w:rFonts w:ascii="Cambria Math" w:hAnsi="Cambria Math" w:cs="Arial"/>
+                </w:rPr>
+                <m:t>n</m:t>
+              </m:r>
+            </m:den>
+          </m:f>
+          <m:nary>
+            <m:naryPr>
+              <m:chr m:val="∑"/>
+              <m:limLoc m:val="undOvr"/>
+              <m:grow m:val="1"/>
+              <m:ctrlPr>
+                <w:rPr>
+                  <w:rFonts w:ascii="Cambria Math" w:hAnsi="Cambria Math" w:cs="Arial"/>
+                </w:rPr>
+              </m:ctrlPr>
+            </m:naryPr>
+            <m:sub>
+              <m:r>
+                <w:rPr>
+                  <w:rFonts w:ascii="Cambria Math" w:hAnsi="Cambria Math" w:cs="Arial"/>
+                </w:rPr>
+                <m:t>i=1</m:t>
+              </m:r>
+            </m:sub>
+            <m:sup>
+              <m:r>
+                <w:rPr>
+                  <w:rFonts w:ascii="Cambria Math" w:hAnsi="Cambria Math" w:cs="Arial"/>
+                </w:rPr>
+                <m:t>n</m:t>
+              </m:r>
+            </m:sup>
+            <m:e>
+              <m:r>
+                <w:rPr>
+                  <w:rFonts w:ascii="Cambria Math" w:hAnsi="Cambria Math" w:cs="Arial"/>
+                </w:rPr>
+                <m:t>(</m:t>
+              </m:r>
+              <m:sSub>
+                <m:sSubPr>
+                  <m:ctrlPr>
+                    <w:rPr>
+                      <w:rFonts w:ascii="Cambria Math" w:hAnsi="Cambria Math" w:cs="Arial"/>
+                    </w:rPr>
+                  </m:ctrlPr>
+                </m:sSubPr>
+                <m:e>
+                  <m:r>
+                    <w:rPr>
+                      <w:rFonts w:ascii="Cambria Math" w:hAnsi="Cambria Math" w:cs="Arial"/>
+                    </w:rPr>
+                    <m:t>y</m:t>
+                  </m:r>
+                </m:e>
+                <m:sub>
+                  <m:r>
+                    <w:rPr>
+                      <w:rFonts w:ascii="Cambria Math" w:hAnsi="Cambria Math" w:cs="Arial"/>
+                    </w:rPr>
+                    <m:t>i,pred</m:t>
+                  </m:r>
+                </m:sub>
+              </m:sSub>
+              <m:r>
+                <w:rPr>
+                  <w:rFonts w:ascii="Cambria Math" w:hAnsi="Cambria Math" w:cs="Arial"/>
+                </w:rPr>
+                <m:t>-</m:t>
+              </m:r>
+              <m:sSub>
+                <m:sSubPr>
+                  <m:ctrlPr>
+                    <w:rPr>
+                      <w:rFonts w:ascii="Cambria Math" w:hAnsi="Cambria Math" w:cs="Arial"/>
+                    </w:rPr>
+                  </m:ctrlPr>
+                </m:sSubPr>
+                <m:e>
+                  <m:r>
+                    <w:rPr>
+                      <w:rFonts w:ascii="Cambria Math" w:hAnsi="Cambria Math" w:cs="Arial"/>
+                    </w:rPr>
+                    <m:t>y</m:t>
+                  </m:r>
+                </m:e>
+                <m:sub>
+                  <m:r>
+                    <w:rPr>
+                      <w:rFonts w:ascii="Cambria Math" w:hAnsi="Cambria Math" w:cs="Arial"/>
+                    </w:rPr>
+                    <m:t>i</m:t>
+                  </m:r>
+                </m:sub>
+              </m:sSub>
+              <m:sSup>
+                <m:sSupPr>
+                  <m:ctrlPr>
+                    <w:rPr>
+                      <w:rFonts w:ascii="Cambria Math" w:hAnsi="Cambria Math" w:cs="Arial"/>
+                    </w:rPr>
+                  </m:ctrlPr>
+                </m:sSupPr>
+                <m:e>
+                  <m:r>
+                    <w:rPr>
+                      <w:rFonts w:ascii="Cambria Math" w:hAnsi="Cambria Math" w:cs="Arial"/>
+                    </w:rPr>
+                    <m:t>)</m:t>
+                  </m:r>
+                </m:e>
+                <m:sup>
+                  <m:r>
+                    <w:rPr>
+                      <w:rFonts w:ascii="Cambria Math" w:hAnsi="Cambria Math" w:cs="Arial"/>
+                    </w:rPr>
+                    <m:t>2</m:t>
+                  </m:r>
+                </m:sup>
+              </m:sSup>
+            </m:e>
+          </m:nary>
+        </m:oMath>
+      </m:oMathPara>
+    </w:p>
+    <w:p>
+      <w:pPr>
+        <w:rPr>
+          <w:rFonts w:cs="Arial"/>
+        </w:rPr>
+      </w:pPr>
+      <w:r>
+        <w:rPr>
+          <w:rFonts w:cs="Arial"/>
+        </w:rPr>
+        <w:t>Die ist sehr ähnlich wie MAE, der Unterschied liegt daran, dass die Streuung der Vorhersage mit quadratischer Differenz charakterisiert ist. Da besitzt MSE ebenso die Vor- und Nachteile von MAE.</w:t>
+      </w:r>
+    </w:p>
+    <w:p>
+      <w:pPr>
+        <w:rPr>
+          <w:rFonts w:cs="Arial"/>
+        </w:rPr>
+      </w:pPr>
     </w:p>
     <w:p>
       <w:pPr>
@@ -10151,10 +11210,38 @@
         <w:jc w:val="center"/>
       </w:pPr>
       <w:r>
+        <w:pict>
+          <v:shape id="_x0000_i1034" type="#_x0000_t75" style="width:274.55pt;height:219.2pt">
+            <v:imagedata r:id="rId35" o:title="ML Verfahren"/>
+          </v:shape>
+        </w:pict>
+      </w:r>
+    </w:p>
+    <w:p>
+      <w:pPr>
+        <w:jc w:val="center"/>
+      </w:pPr>
+      <w:r>
+        <w:t>Abb. 22: Zielstellungen des maschinellen Lernen</w:t>
+      </w:r>
+      <w:r>
+        <w:t>s</w:t>
+      </w:r>
+    </w:p>
+    <w:p>
+      <w:pPr>
+        <w:jc w:val="center"/>
+      </w:pPr>
+    </w:p>
+    <w:p>
+      <w:pPr>
+        <w:jc w:val="center"/>
+      </w:pPr>
+      <w:r>
         <w:lastRenderedPageBreak/>
         <w:pict>
-          <v:shape id="_x0000_i1034" type="#_x0000_t75" style="width:274.55pt;height:219.2pt">
-            <v:imagedata r:id="rId33" o:title="ML Verfahren"/>
+          <v:shape id="_x0000_i1035" type="#_x0000_t75" style="width:425pt;height:160.65pt">
+            <v:imagedata r:id="rId36" o:title="ML Definition"/>
           </v:shape>
         </w:pict>
       </w:r>
@@ -10164,25 +11251,56 @@
         <w:jc w:val="center"/>
       </w:pPr>
       <w:r>
-        <w:t>Abb. 22: Zielstellungen des maschinellen Lernen</w:t>
-      </w:r>
-      <w:r>
-        <w:t>s</w:t>
-      </w:r>
-    </w:p>
+        <w:t>Abb. 23: Gliederung der Definitionen von maschinellen Lernen</w:t>
+      </w:r>
+    </w:p>
+    <w:p>
+      <w:pPr>
+        <w:pStyle w:val="31"/>
+      </w:pPr>
+      <w:bookmarkStart w:id="34" w:name="_Toc11601981"/>
+      <w:r>
+        <w:t>5.1.3</w:t>
+      </w:r>
+      <w:r>
+        <w:tab/>
+        <w:t>Overfitting und Underfitting</w:t>
+      </w:r>
+      <w:bookmarkEnd w:id="34"/>
+    </w:p>
+    <w:p>
+      <w:r>
+        <w:t>Beim Overfitting eines Modells heißt es also, dass das Modell die Datenpunkte überangepasst ist. Eine zu komplexe Modell erlernt nicht nur die zugrundliegende Funktion, sondern auch Rauschen in den Daten (siehe Abb. 24 links).</w:t>
+      </w:r>
+    </w:p>
+    <w:p>
+      <w:r>
+        <w:t>Im Gegensatz dazu ist ein Modell beim Underfitting weniger komplex als die zugrundeliegende Funktion, welche damit nicht vollständig beschreibt werden kann. Z.B. Zielgröße hängt quadratisch von Einflussgrößen ab, aber es wurde nur ein lineares Modell gewählt (siehe Abb. 24 rechts).</w:t>
+      </w:r>
+    </w:p>
+    <w:p>
+      <w:r>
+        <w:t xml:space="preserve">Eine einfache Methode im Praxis die Anzahl des Neurons und der Schichten in einem neuronalen Netz auszuwählen ist „stretchhose“**, wobei wird ein Modell mit mehr Schichten und Neuronen als es eigentlich braucht, dann </w:t>
+      </w:r>
+      <w:r>
+        <w:t>lässt</w:t>
+      </w:r>
+      <w:r>
+        <w:t xml:space="preserve"> sich </w:t>
+      </w:r>
+      <w:r>
+        <w:t>Regularizationstechnik (z.B. early stopping, dropout) einsetzen, das Auftreten von Overfitting zu vermeiden.</w:t>
+      </w:r>
+    </w:p>
+    <w:p/>
     <w:p>
       <w:pPr>
         <w:jc w:val="center"/>
       </w:pPr>
-    </w:p>
-    <w:p>
-      <w:pPr>
-        <w:jc w:val="center"/>
-      </w:pPr>
       <w:r>
         <w:pict>
-          <v:shape id="_x0000_i1035" type="#_x0000_t75" style="width:425pt;height:160.65pt">
-            <v:imagedata r:id="rId34" o:title="ML Definition"/>
+          <v:shape id="_x0000_i1036" type="#_x0000_t75" style="width:425pt;height:136.5pt">
+            <v:imagedata r:id="rId37" o:title="Overfitting"/>
           </v:shape>
         </w:pict>
       </w:r>
@@ -10190,65 +11308,6 @@
     <w:p>
       <w:pPr>
         <w:jc w:val="center"/>
-      </w:pPr>
-      <w:r>
-        <w:t>Abb. 23: Gliederung der Definitionen von maschinellen Lernen</w:t>
-      </w:r>
-    </w:p>
-    <w:p>
-      <w:pPr>
-        <w:pStyle w:val="31"/>
-      </w:pPr>
-      <w:bookmarkStart w:id="33" w:name="_Toc11601981"/>
-      <w:r>
-        <w:t>5.1.3</w:t>
-      </w:r>
-      <w:r>
-        <w:tab/>
-        <w:t>Overfitting und Underfitting</w:t>
-      </w:r>
-      <w:bookmarkEnd w:id="33"/>
-    </w:p>
-    <w:p>
-      <w:r>
-        <w:t>Beim Overfitting eines Modells heißt es also, dass das Modell die Datenpunkte überangepasst ist. Eine zu komplexe Modell erlernt nicht nur die zugrundliegende Funktion, sondern auch Rauschen in den Daten (siehe Abb. 24 links).</w:t>
-      </w:r>
-    </w:p>
-    <w:p>
-      <w:r>
-        <w:t>Im Gegensatz dazu ist ein Modell beim Underfitting weniger komplex als die zugrundeliegende Funktion, welche damit nicht vollständig beschreibt werden kann. Z.B. Zielgröße hängt quadratisch von Einflussgrößen ab, aber es wurde nur ein lineares Modell gewählt (siehe Abb. 24 rechts).</w:t>
-      </w:r>
-    </w:p>
-    <w:p>
-      <w:r>
-        <w:t xml:space="preserve">Eine einfache Methode im Praxis die Anzahl des Neurons und der Schichten in einem neuronalen Netz auszuwählen ist „stretchhose“**, wobei wird ein Modell mit mehr Schichten und Neuronen als es eigentlich braucht, dann </w:t>
-      </w:r>
-      <w:r>
-        <w:t>lässt</w:t>
-      </w:r>
-      <w:r>
-        <w:t xml:space="preserve"> sich </w:t>
-      </w:r>
-      <w:r>
-        <w:t>Regularizationstechnik (z.B. early stopping, dropout) einsetzen, das Auftreten von Overfitting zu vermeiden.</w:t>
-      </w:r>
-    </w:p>
-    <w:p/>
-    <w:p>
-      <w:pPr>
-        <w:jc w:val="center"/>
-      </w:pPr>
-      <w:r>
-        <w:pict>
-          <v:shape id="_x0000_i1036" type="#_x0000_t75" style="width:425pt;height:136.5pt">
-            <v:imagedata r:id="rId35" o:title="Overfitting"/>
-          </v:shape>
-        </w:pict>
-      </w:r>
-    </w:p>
-    <w:p>
-      <w:pPr>
-        <w:jc w:val="center"/>
         <w:rPr>
           <w:lang w:val="en-US"/>
         </w:rPr>
@@ -10304,7 +11363,7 @@
       <w:pPr>
         <w:pStyle w:val="2"/>
       </w:pPr>
-      <w:bookmarkStart w:id="34" w:name="_Toc11601982"/>
+      <w:bookmarkStart w:id="35" w:name="_Toc11601982"/>
       <w:r>
         <w:t>5.2</w:t>
       </w:r>
@@ -10312,7 +11371,7 @@
         <w:tab/>
         <w:t>Methoden im maschinellen Lernen</w:t>
       </w:r>
-      <w:bookmarkEnd w:id="34"/>
+      <w:bookmarkEnd w:id="35"/>
     </w:p>
     <w:p>
       <w:r>
@@ -10323,7 +11382,7 @@
       <w:pPr>
         <w:pStyle w:val="31"/>
       </w:pPr>
-      <w:bookmarkStart w:id="35" w:name="_Toc11601983"/>
+      <w:bookmarkStart w:id="36" w:name="_Toc11601983"/>
       <w:r>
         <w:t>5.2.1</w:t>
       </w:r>
@@ -10331,7 +11390,7 @@
         <w:tab/>
         <w:t>Support Vector Maschine (SVM)</w:t>
       </w:r>
-      <w:bookmarkEnd w:id="35"/>
+      <w:bookmarkEnd w:id="36"/>
     </w:p>
     <w:p>
       <w:r>
@@ -11944,7 +13003,7 @@
       <w:r>
         <w:pict>
           <v:shape id="_x0000_i1037" type="#_x0000_t75" style="width:255.2pt;height:189.15pt">
-            <v:imagedata r:id="rId36" o:title="geometrischerMargin"/>
+            <v:imagedata r:id="rId38" o:title="geometrischerMargin"/>
           </v:shape>
         </w:pict>
       </w:r>
@@ -12159,10 +13218,9 @@
         <w:jc w:val="center"/>
       </w:pPr>
       <w:r>
-        <w:lastRenderedPageBreak/>
         <w:pict>
           <v:shape id="_x0000_i1038" type="#_x0000_t75" style="width:255.2pt;height:175.15pt">
-            <v:imagedata r:id="rId37" o:title="SVM"/>
+            <v:imagedata r:id="rId39" o:title="SVM"/>
           </v:shape>
         </w:pict>
       </w:r>
@@ -12791,10 +13849,9 @@
         <w:rPr>
           <w:rFonts w:cs="Arial"/>
         </w:rPr>
-        <w:lastRenderedPageBreak/>
         <w:pict>
-          <v:shape id="_x0000_i1041" type="#_x0000_t75" style="width:271.35pt;height:117.15pt">
-            <v:imagedata r:id="rId38" o:title="kernel"/>
+          <v:shape id="_x0000_i1039" type="#_x0000_t75" style="width:271.35pt;height:117.15pt">
+            <v:imagedata r:id="rId40" o:title="kernel"/>
           </v:shape>
         </w:pict>
       </w:r>
@@ -12810,19 +13867,7 @@
         <w:rPr>
           <w:rFonts w:cs="Arial"/>
         </w:rPr>
-        <w:t xml:space="preserve">Abb. Xx: Datensatz in </w:t>
-      </w:r>
-      <w:r>
-        <w:rPr>
-          <w:rFonts w:cs="Arial"/>
-        </w:rPr>
-        <w:t>höherdimensionalen</w:t>
-      </w:r>
-      <w:r>
-        <w:rPr>
-          <w:rFonts w:cs="Arial"/>
-        </w:rPr>
-        <w:t xml:space="preserve"> Raum transformieren</w:t>
+        <w:t>Abb. Xx: Datensatz in höherdimensionalen Raum transformieren</w:t>
       </w:r>
     </w:p>
     <w:p>
@@ -13133,6 +14178,7 @@
         <w:rPr>
           <w:rFonts w:cs="Arial"/>
         </w:rPr>
+        <w:lastRenderedPageBreak/>
         <w:t xml:space="preserve">Beim Soft Margin heißt es, dass SVM eine Toleranz für Ausreißer </w:t>
       </w:r>
       <w:r>
@@ -13253,13 +14299,7 @@
             <w:rPr>
               <w:rFonts w:ascii="Cambria Math" w:hAnsi="Cambria Math"/>
             </w:rPr>
-            <m:t>≥1</m:t>
-          </m:r>
-          <m:r>
-            <w:rPr>
-              <w:rFonts w:ascii="Cambria Math" w:hAnsi="Cambria Math"/>
-            </w:rPr>
-            <m:t xml:space="preserve">- </m:t>
+            <m:t xml:space="preserve">≥1- </m:t>
           </m:r>
           <m:sSub>
             <m:sSubPr>
@@ -13453,12 +14493,7 @@
         </m:r>
       </m:oMath>
       <w:r>
-        <w:t xml:space="preserve"> Kompromiss zwischen Komplexität (Anzahl der Stützvektoren) und Datenfehlanpassung (Anzahl an nicht trennbaren Punkten</w:t>
-      </w:r>
-      <w:bookmarkStart w:id="36" w:name="_GoBack"/>
-      <w:bookmarkEnd w:id="36"/>
-      <w:r>
-        <w:t>).</w:t>
+        <w:t xml:space="preserve"> Kompromiss zwischen Komplexität (Anzahl der Stützvektoren) und Datenfehlanpassung (Anzahl an nicht trennbaren Punkten).</w:t>
       </w:r>
     </w:p>
     <w:p>
@@ -13506,11 +14541,7 @@
         <w:t>7</w:t>
       </w:r>
       <w:r>
-        <w:t xml:space="preserve"> ist </w:t>
-      </w:r>
-      <w:r>
-        <w:lastRenderedPageBreak/>
-        <w:t xml:space="preserve">die schematische Darstellung dieser Funktionsweise. Davon Einflussgröße </w:t>
+        <w:t xml:space="preserve"> ist die schematische Darstellung dieser Funktionsweise. Davon Einflussgröße </w:t>
       </w:r>
       <m:oMath>
         <m:limUpp>
@@ -14094,8 +15125,8 @@
       </w:pPr>
       <w:r>
         <w:pict>
-          <v:shape id="_x0000_i1039" type="#_x0000_t75" style="width:261.15pt;height:138.1pt">
-            <v:imagedata r:id="rId39" o:title="perzeptron"/>
+          <v:shape id="_x0000_i1040" type="#_x0000_t75" style="width:261.15pt;height:138.1pt">
+            <v:imagedata r:id="rId41" o:title="perzeptron"/>
           </v:shape>
         </w:pict>
       </w:r>
@@ -14147,7 +15178,11 @@
         </m:limUpp>
       </m:oMath>
       <w:r>
-        <w:t xml:space="preserve"> herauszufinden. Es fangt mit bestimmten Initialwerten an Gewichte an, dann nach jeder Iteration aktualisieren sich die Gewichte, um die richtigen Zielgrößen nachzufolgen. Die Iteration könnte beendet werden, wenn die hinreichende Genauigkeit erreicht.</w:t>
+        <w:t xml:space="preserve"> herauszufinden. Es fangt mit bestimmten Initialwerten an Gewichte an, dann nach jeder </w:t>
+      </w:r>
+      <w:r>
+        <w:lastRenderedPageBreak/>
+        <w:t>Iteration aktualisieren sich die Gewichte, um die richtigen Zielgrößen nachzufolgen. Die Iteration könnte beendet werden, wenn die hinreichende Genauigkeit erreicht.</w:t>
       </w:r>
     </w:p>
     <w:p>
@@ -14893,7 +15928,6 @@
     </w:p>
     <w:p>
       <w:r>
-        <w:lastRenderedPageBreak/>
         <w:t xml:space="preserve">mit </w:t>
       </w:r>
       <m:oMath>
@@ -14943,8 +15977,8 @@
       </w:pPr>
       <w:r>
         <w:pict>
-          <v:shape id="_x0000_i1040" type="#_x0000_t75" style="width:283.15pt;height:126.25pt">
-            <v:imagedata r:id="rId40" o:title="NN"/>
+          <v:shape id="_x0000_i1041" type="#_x0000_t75" style="width:283.15pt;height:126.25pt">
+            <v:imagedata r:id="rId42" o:title="NN"/>
           </v:shape>
         </w:pict>
       </w:r>
@@ -14966,6 +16000,7 @@
     <w:p/>
     <w:p>
       <w:r>
+        <w:lastRenderedPageBreak/>
         <w:t>Abb. 2</w:t>
       </w:r>
       <w:r>
@@ -15488,14 +16523,7 @@
         <w:rPr>
           <w:rFonts w:cs="Arial"/>
         </w:rPr>
-        <w:t xml:space="preserve">In Kap. 5.1.2 sind die Zielstellungen des maschinellen Lernens vorgestellt, davon uns interessieren in der Arbeit Regression und Klassifikation. Die neuronalen Netze sind in der Lage, sowohl Klassifikation als auch Regression zu erledigen. Ob ein neuronales Netz für Klassifikation oder Regression ist, hängt es im Wesentlichen von der Aktivierungsfunktion des Output Layers ab. Für ein Klassifikationsproblem wird </w:t>
-      </w:r>
-      <w:r>
-        <w:rPr>
-          <w:rFonts w:cs="Arial"/>
-        </w:rPr>
-        <w:lastRenderedPageBreak/>
-        <w:t>normalerweise eine logistische Funktion als Aktivierungsfunktion im Output Layer eingesetzt, welche die Aufsummierung der Verbindungen zu einer Wahrscheinlichkeit umrechnen kann. Damit wird die Klasse, die über höchster Wahrscheinlichkeit verfügt, als die vorhergesagte Klasse angesehen. Im Gegensatz dazu sind die Zielgrößen einer Regression stetige Zahlwerte. D.h. eine Aktivierungs</w:t>
+        <w:t>In Kap. 5.1.2 sind die Zielstellungen des maschinellen Lernens vorgestellt, davon uns interessieren in der Arbeit Regression und Klassifikation. Die neuronalen Netze sind in der Lage, sowohl Klassifikation als auch Regression zu erledigen. Ob ein neuronales Netz für Klassifikation oder Regression ist, hängt es im Wesentlichen von der Aktivierungsfunktion des Output Layers ab. Für ein Klassifikationsproblem wird normalerweise eine logistische Funktion als Aktivierungsfunktion im Output Layer eingesetzt, welche die Aufsummierung der Verbindungen zu einer Wahrscheinlichkeit umrechnen kann. Damit wird die Klasse, die über höchster Wahrscheinlichkeit verfügt, als die vorhergesagte Klasse angesehen. Im Gegensatz dazu sind die Zielgrößen einer Regression stetige Zahlwerte. D.h. eine Aktivierungs</w:t>
       </w:r>
       <w:r>
         <w:rPr>
@@ -15873,6 +16901,7 @@
         <w:rPr>
           <w:rFonts w:cs="Arial"/>
         </w:rPr>
+        <w:lastRenderedPageBreak/>
         <w:t xml:space="preserve">für Klassifikation, kreuzentropie für ein Datenpunkt </w:t>
       </w:r>
       <m:oMath>
@@ -17146,11 +18175,7 @@
     </w:p>
     <w:p>
       <w:r>
-        <w:t xml:space="preserve">Beim Vorwärtsprozess lässt sich ein Datenbeispiel ins Netz hereingehen, dadurch werden die Ergebnisse vom allen Neuronen ausgerechnet inklusive der Vorhersage von </w:t>
-      </w:r>
-      <w:r>
-        <w:lastRenderedPageBreak/>
-        <w:t>Output Layer. Danach wird die Vorhersage mit Richtige verglichen, die Abweichung lässt sich mit Kostenfunktion interpretieren.</w:t>
+        <w:t>Beim Vorwärtsprozess lässt sich ein Datenbeispiel ins Netz hereingehen, dadurch werden die Ergebnisse vom allen Neuronen ausgerechnet inklusive der Vorhersage von Output Layer. Danach wird die Vorhersage mit Richtige verglichen, die Abweichung lässt sich mit Kostenfunktion interpretieren.</w:t>
       </w:r>
     </w:p>
     <w:p>
@@ -19517,7 +20542,7 @@
 </file>
 
 <file path=customXml/itemProps1.xml><?xml version="1.0" encoding="utf-8"?>
-<ds:datastoreItem xmlns:ds="http://schemas.openxmlformats.org/officeDocument/2006/customXml" ds:itemID="{860C5D24-A5D9-4A34-9B44-452EFD4951B2}">
+<ds:datastoreItem xmlns:ds="http://schemas.openxmlformats.org/officeDocument/2006/customXml" ds:itemID="{CB8EB1BC-0C80-4E45-9DD4-B5C2F5694343}">
   <ds:schemaRefs>
     <ds:schemaRef ds:uri="http://schemas.openxmlformats.org/officeDocument/2006/bibliography"/>
   </ds:schemaRefs>

--- a/Beleg.docx
+++ b/Beleg.docx
@@ -912,7 +912,21 @@
                 <w:rStyle w:val="a6"/>
                 <w:noProof/>
               </w:rPr>
-              <w:t>Korrelation innerhalb des Datensatz</w:t>
+              <w:t>Korrelation innerhalb des D</w:t>
+            </w:r>
+            <w:r>
+              <w:rPr>
+                <w:rStyle w:val="a6"/>
+                <w:noProof/>
+              </w:rPr>
+              <w:t>a</w:t>
+            </w:r>
+            <w:r>
+              <w:rPr>
+                <w:rStyle w:val="a6"/>
+                <w:noProof/>
+              </w:rPr>
+              <w:t>tensatz</w:t>
             </w:r>
             <w:r>
               <w:rPr>
@@ -8751,7 +8765,7 @@
           <v:shape id="_x0000_i1025" type="#_x0000_t75" style="width:253.6pt;height:146.15pt" o:ole="">
             <v:imagedata r:id="rId23" o:title=""/>
           </v:shape>
-          <o:OLEObject Type="Embed" ProgID="Excel.Sheet.12" ShapeID="_x0000_i1025" DrawAspect="Content" ObjectID="_1622477797" r:id="rId24"/>
+          <o:OLEObject Type="Embed" ProgID="Excel.Sheet.12" ShapeID="_x0000_i1025" DrawAspect="Content" ObjectID="_1622557070" r:id="rId24"/>
         </w:object>
       </w:r>
     </w:p>
@@ -8857,7 +8871,7 @@
           <v:shape id="_x0000_i1026" type="#_x0000_t75" style="width:345.5pt;height:146.15pt" o:ole="">
             <v:imagedata r:id="rId25" o:title=""/>
           </v:shape>
-          <o:OLEObject Type="Embed" ProgID="Excel.Sheet.12" ShapeID="_x0000_i1026" DrawAspect="Content" ObjectID="_1622477798" r:id="rId26"/>
+          <o:OLEObject Type="Embed" ProgID="Excel.Sheet.12" ShapeID="_x0000_i1026" DrawAspect="Content" ObjectID="_1622557071" r:id="rId26"/>
         </w:object>
       </w:r>
     </w:p>
@@ -10073,7 +10087,7 @@
           <w:rFonts w:cs="Arial"/>
         </w:rPr>
         <w:pict>
-          <v:shape id="_x0000_i1044" type="#_x0000_t75" style="width:178.4pt;height:180.55pt">
+          <v:shape id="_x0000_i1034" type="#_x0000_t75" style="width:178.4pt;height:180.55pt">
             <v:imagedata r:id="rId33" o:title="class"/>
           </v:shape>
         </w:pict>
@@ -10091,7 +10105,7 @@
           <w:rFonts w:cs="Arial"/>
         </w:rPr>
         <w:pict>
-          <v:shape id="_x0000_i1056" type="#_x0000_t75" style="width:317pt;height:2in">
+          <v:shape id="_x0000_i1035" type="#_x0000_t75" style="width:317pt;height:2in">
             <v:imagedata r:id="rId34" o:title="konfusionsmatrix"/>
           </v:shape>
         </w:pict>
@@ -10193,8 +10207,6 @@
         </w:rPr>
         <w:t>Also kann die Genauigkeit sich auf mehr Klassen erweitern.</w:t>
       </w:r>
-      <w:bookmarkStart w:id="33" w:name="_GoBack"/>
-      <w:bookmarkEnd w:id="33"/>
     </w:p>
     <w:p>
       <w:pPr>
@@ -10499,7 +10511,6 @@
       <w:pPr>
         <w:rPr>
           <w:rFonts w:cs="Arial"/>
-          <w:lang w:val="en-US"/>
         </w:rPr>
       </w:pPr>
       <m:oMath>
@@ -10532,16 +10543,8 @@
       <w:r>
         <w:rPr>
           <w:rFonts w:cs="Arial"/>
-          <w:lang w:val="en-US"/>
-        </w:rPr>
-        <w:t>: Realer We</w:t>
-      </w:r>
-      <w:r>
-        <w:rPr>
-          <w:rFonts w:cs="Arial"/>
-          <w:lang w:val="en-US"/>
-        </w:rPr>
-        <w:t>rt</w:t>
+        </w:rPr>
+        <w:t>: Realer Wert</w:t>
       </w:r>
     </w:p>
     <w:p>
@@ -10573,13 +10576,7 @@
           <w:rPr>
             <w:rFonts w:ascii="Cambria Math" w:hAnsi="Cambria Math" w:cs="Arial"/>
           </w:rPr>
-          <m:t>MAE=0.1</m:t>
-        </m:r>
-        <m:r>
-          <w:rPr>
-            <w:rFonts w:ascii="Cambria Math" w:hAnsi="Cambria Math" w:cs="Arial"/>
-          </w:rPr>
-          <m:t>,</m:t>
+          <m:t>MAE=0.1,</m:t>
         </m:r>
       </m:oMath>
       <w:r>
@@ -10607,13 +10604,7 @@
           <w:rPr>
             <w:rFonts w:ascii="Cambria Math" w:hAnsi="Cambria Math" w:cs="Arial"/>
           </w:rPr>
-          <m:t>y</m:t>
-        </m:r>
-        <m:r>
-          <w:rPr>
-            <w:rFonts w:ascii="Cambria Math" w:hAnsi="Cambria Math" w:cs="Arial"/>
-          </w:rPr>
-          <m:t>=10</m:t>
+          <m:t>y=10</m:t>
         </m:r>
       </m:oMath>
       <w:r>
@@ -10957,13 +10948,7 @@
         <w:rPr>
           <w:rFonts w:cs="Arial"/>
         </w:rPr>
-        <w:t>Formel</w:t>
-      </w:r>
-      <w:r>
-        <w:rPr>
-          <w:rFonts w:cs="Arial"/>
-        </w:rPr>
-        <w:t xml:space="preserve"> davon lautet:</w:t>
+        <w:t>Formel davon lautet:</w:t>
       </w:r>
     </w:p>
     <w:p>
@@ -11211,7 +11196,7 @@
       </w:pPr>
       <w:r>
         <w:pict>
-          <v:shape id="_x0000_i1034" type="#_x0000_t75" style="width:274.55pt;height:219.2pt">
+          <v:shape id="_x0000_i1036" type="#_x0000_t75" style="width:274.55pt;height:219.2pt">
             <v:imagedata r:id="rId35" o:title="ML Verfahren"/>
           </v:shape>
         </w:pict>
@@ -11240,7 +11225,7 @@
       <w:r>
         <w:lastRenderedPageBreak/>
         <w:pict>
-          <v:shape id="_x0000_i1035" type="#_x0000_t75" style="width:425pt;height:160.65pt">
+          <v:shape id="_x0000_i1037" type="#_x0000_t75" style="width:425pt;height:160.65pt">
             <v:imagedata r:id="rId36" o:title="ML Definition"/>
           </v:shape>
         </w:pict>
@@ -11258,7 +11243,7 @@
       <w:pPr>
         <w:pStyle w:val="31"/>
       </w:pPr>
-      <w:bookmarkStart w:id="34" w:name="_Toc11601981"/>
+      <w:bookmarkStart w:id="33" w:name="_Toc11601981"/>
       <w:r>
         <w:t>5.1.3</w:t>
       </w:r>
@@ -11266,7 +11251,7 @@
         <w:tab/>
         <w:t>Overfitting und Underfitting</w:t>
       </w:r>
-      <w:bookmarkEnd w:id="34"/>
+      <w:bookmarkEnd w:id="33"/>
     </w:p>
     <w:p>
       <w:r>
@@ -11299,7 +11284,7 @@
       </w:pPr>
       <w:r>
         <w:pict>
-          <v:shape id="_x0000_i1036" type="#_x0000_t75" style="width:425pt;height:136.5pt">
+          <v:shape id="_x0000_i1045" type="#_x0000_t75" style="width:424.5pt;height:146.15pt">
             <v:imagedata r:id="rId37" o:title="Overfitting"/>
           </v:shape>
         </w:pict>
@@ -11340,30 +11325,61 @@
     </w:p>
     <w:p>
       <w:pPr>
-        <w:rPr>
-          <w:lang w:val="en-US"/>
-        </w:rPr>
-      </w:pPr>
-    </w:p>
-    <w:p>
-      <w:pPr>
-        <w:rPr>
-          <w:lang w:val="en-US"/>
-        </w:rPr>
-      </w:pPr>
-    </w:p>
-    <w:p>
-      <w:pPr>
-        <w:rPr>
-          <w:lang w:val="en-US"/>
-        </w:rPr>
-      </w:pPr>
-    </w:p>
+        <w:pStyle w:val="31"/>
+      </w:pPr>
+      <w:r>
+        <w:t>5.1.4</w:t>
+      </w:r>
+      <w:r>
+        <w:tab/>
+        <w:t xml:space="preserve">Type des </w:t>
+      </w:r>
+      <w:r>
+        <w:rPr>
+          <w:rFonts w:cs="Arial"/>
+        </w:rPr>
+        <w:t>Datensatz</w:t>
+      </w:r>
+      <w:r>
+        <w:rPr>
+          <w:rFonts w:cs="Arial"/>
+        </w:rPr>
+        <w:t>es</w:t>
+      </w:r>
+    </w:p>
+    <w:p>
+      <w:r>
+        <w:lastRenderedPageBreak/>
+        <w:t xml:space="preserve">Trainingsdatensatz: Der besitzt große Anzahl von Daten, die zum Trainieren des Modells dienen. </w:t>
+      </w:r>
+    </w:p>
+    <w:p>
+      <w:r>
+        <w:t xml:space="preserve">Validierungsdatensatz: In einer Gittersuche wird eine Beurteilung eines Modells auf diesem Datensatz benötigt, womit erhalt man die Reihenfolge der Modelle in der Gittersuche. </w:t>
+      </w:r>
+    </w:p>
+    <w:p>
+      <w:r>
+        <w:t xml:space="preserve">Testdatensatz: Zur Bewertung </w:t>
+      </w:r>
+      <w:r>
+        <w:t xml:space="preserve">eines Modells zum Schluss auf diesem Datensatz durchzuführen. Der darf niemals vorher ins Modell zum Trainieren u./o. Validieren verwendet werden. </w:t>
+      </w:r>
+    </w:p>
+    <w:p>
+      <w:r>
+        <w:t>Alle Drei lassen sich von einer gemeinsamen Quelle erfassen. In der Arbeit sind sie durch einer automatisierten FEM-Analyse angesammelt (siehe Kap. 2.3.4)</w:t>
+      </w:r>
+      <w:r>
+        <w:t xml:space="preserve">. Die alle Modellgüte-Darstellungen in der Arbeit beruhen auf Testdaten. </w:t>
+      </w:r>
+    </w:p>
+    <w:p/>
     <w:p>
       <w:pPr>
         <w:pStyle w:val="2"/>
       </w:pPr>
-      <w:bookmarkStart w:id="35" w:name="_Toc11601982"/>
+      <w:bookmarkStart w:id="34" w:name="_Toc11601982"/>
       <w:r>
         <w:t>5.2</w:t>
       </w:r>
@@ -11371,7 +11387,7 @@
         <w:tab/>
         <w:t>Methoden im maschinellen Lernen</w:t>
       </w:r>
-      <w:bookmarkEnd w:id="35"/>
+      <w:bookmarkEnd w:id="34"/>
     </w:p>
     <w:p>
       <w:r>
@@ -11382,7 +11398,7 @@
       <w:pPr>
         <w:pStyle w:val="31"/>
       </w:pPr>
-      <w:bookmarkStart w:id="36" w:name="_Toc11601983"/>
+      <w:bookmarkStart w:id="35" w:name="_Toc11601983"/>
       <w:r>
         <w:t>5.2.1</w:t>
       </w:r>
@@ -11390,7 +11406,7 @@
         <w:tab/>
         <w:t>Support Vector Maschine (SVM)</w:t>
       </w:r>
-      <w:bookmarkEnd w:id="36"/>
+      <w:bookmarkEnd w:id="35"/>
     </w:p>
     <w:p>
       <w:r>
@@ -13002,7 +13018,7 @@
       </w:pPr>
       <w:r>
         <w:pict>
-          <v:shape id="_x0000_i1037" type="#_x0000_t75" style="width:255.2pt;height:189.15pt">
+          <v:shape id="_x0000_i1039" type="#_x0000_t75" style="width:255.2pt;height:189.15pt">
             <v:imagedata r:id="rId38" o:title="geometrischerMargin"/>
           </v:shape>
         </w:pict>
@@ -13218,8 +13234,9 @@
         <w:jc w:val="center"/>
       </w:pPr>
       <w:r>
+        <w:lastRenderedPageBreak/>
         <w:pict>
-          <v:shape id="_x0000_i1038" type="#_x0000_t75" style="width:255.2pt;height:175.15pt">
+          <v:shape id="_x0000_i1040" type="#_x0000_t75" style="width:255.2pt;height:175.15pt">
             <v:imagedata r:id="rId39" o:title="SVM"/>
           </v:shape>
         </w:pict>
@@ -13849,8 +13866,9 @@
         <w:rPr>
           <w:rFonts w:cs="Arial"/>
         </w:rPr>
+        <w:lastRenderedPageBreak/>
         <w:pict>
-          <v:shape id="_x0000_i1039" type="#_x0000_t75" style="width:271.35pt;height:117.15pt">
+          <v:shape id="_x0000_i1041" type="#_x0000_t75" style="width:271.35pt;height:117.15pt">
             <v:imagedata r:id="rId40" o:title="kernel"/>
           </v:shape>
         </w:pict>
@@ -14178,7 +14196,6 @@
         <w:rPr>
           <w:rFonts w:cs="Arial"/>
         </w:rPr>
-        <w:lastRenderedPageBreak/>
         <w:t xml:space="preserve">Beim Soft Margin heißt es, dass SVM eine Toleranz für Ausreißer </w:t>
       </w:r>
       <w:r>
@@ -14500,7 +14517,7 @@
       <w:pPr>
         <w:pStyle w:val="31"/>
       </w:pPr>
-      <w:bookmarkStart w:id="37" w:name="_Toc11601984"/>
+      <w:bookmarkStart w:id="36" w:name="_Toc11601984"/>
       <w:r>
         <w:rPr>
           <w:rFonts w:hint="eastAsia"/>
@@ -14511,7 +14528,7 @@
         <w:tab/>
         <w:t>Neuronales Netz</w:t>
       </w:r>
-      <w:bookmarkEnd w:id="37"/>
+      <w:bookmarkEnd w:id="36"/>
     </w:p>
     <w:p>
       <w:pPr>
@@ -14541,7 +14558,11 @@
         <w:t>7</w:t>
       </w:r>
       <w:r>
-        <w:t xml:space="preserve"> ist die schematische Darstellung dieser Funktionsweise. Davon Einflussgröße </w:t>
+        <w:t xml:space="preserve"> ist </w:t>
+      </w:r>
+      <w:r>
+        <w:lastRenderedPageBreak/>
+        <w:t xml:space="preserve">die schematische Darstellung dieser Funktionsweise. Davon Einflussgröße </w:t>
       </w:r>
       <m:oMath>
         <m:limUpp>
@@ -15125,7 +15146,7 @@
       </w:pPr>
       <w:r>
         <w:pict>
-          <v:shape id="_x0000_i1040" type="#_x0000_t75" style="width:261.15pt;height:138.1pt">
+          <v:shape id="_x0000_i1042" type="#_x0000_t75" style="width:261.15pt;height:138.1pt">
             <v:imagedata r:id="rId41" o:title="perzeptron"/>
           </v:shape>
         </w:pict>
@@ -15178,11 +15199,7 @@
         </m:limUpp>
       </m:oMath>
       <w:r>
-        <w:t xml:space="preserve"> herauszufinden. Es fangt mit bestimmten Initialwerten an Gewichte an, dann nach jeder </w:t>
-      </w:r>
-      <w:r>
-        <w:lastRenderedPageBreak/>
-        <w:t>Iteration aktualisieren sich die Gewichte, um die richtigen Zielgrößen nachzufolgen. Die Iteration könnte beendet werden, wenn die hinreichende Genauigkeit erreicht.</w:t>
+        <w:t xml:space="preserve"> herauszufinden. Es fangt mit bestimmten Initialwerten an Gewichte an, dann nach jeder Iteration aktualisieren sich die Gewichte, um die richtigen Zielgrößen nachzufolgen. Die Iteration könnte beendet werden, wenn die hinreichende Genauigkeit erreicht.</w:t>
       </w:r>
     </w:p>
     <w:p>
@@ -15928,6 +15945,7 @@
     </w:p>
     <w:p>
       <w:r>
+        <w:lastRenderedPageBreak/>
         <w:t xml:space="preserve">mit </w:t>
       </w:r>
       <m:oMath>
@@ -15977,7 +15995,7 @@
       </w:pPr>
       <w:r>
         <w:pict>
-          <v:shape id="_x0000_i1041" type="#_x0000_t75" style="width:283.15pt;height:126.25pt">
+          <v:shape id="_x0000_i1043" type="#_x0000_t75" style="width:283.15pt;height:126.25pt">
             <v:imagedata r:id="rId42" o:title="NN"/>
           </v:shape>
         </w:pict>
@@ -16000,7 +16018,6 @@
     <w:p/>
     <w:p>
       <w:r>
-        <w:lastRenderedPageBreak/>
         <w:t>Abb. 2</w:t>
       </w:r>
       <w:r>
@@ -16523,7 +16540,14 @@
         <w:rPr>
           <w:rFonts w:cs="Arial"/>
         </w:rPr>
-        <w:t>In Kap. 5.1.2 sind die Zielstellungen des maschinellen Lernens vorgestellt, davon uns interessieren in der Arbeit Regression und Klassifikation. Die neuronalen Netze sind in der Lage, sowohl Klassifikation als auch Regression zu erledigen. Ob ein neuronales Netz für Klassifikation oder Regression ist, hängt es im Wesentlichen von der Aktivierungsfunktion des Output Layers ab. Für ein Klassifikationsproblem wird normalerweise eine logistische Funktion als Aktivierungsfunktion im Output Layer eingesetzt, welche die Aufsummierung der Verbindungen zu einer Wahrscheinlichkeit umrechnen kann. Damit wird die Klasse, die über höchster Wahrscheinlichkeit verfügt, als die vorhergesagte Klasse angesehen. Im Gegensatz dazu sind die Zielgrößen einer Regression stetige Zahlwerte. D.h. eine Aktivierungs</w:t>
+        <w:t xml:space="preserve">In Kap. 5.1.2 sind die Zielstellungen des maschinellen Lernens vorgestellt, davon uns interessieren in der Arbeit Regression und Klassifikation. Die neuronalen Netze sind in der Lage, sowohl Klassifikation als auch Regression zu erledigen. Ob ein neuronales Netz für Klassifikation oder Regression ist, hängt es im Wesentlichen von der Aktivierungsfunktion des Output Layers ab. Für ein Klassifikationsproblem wird </w:t>
+      </w:r>
+      <w:r>
+        <w:rPr>
+          <w:rFonts w:cs="Arial"/>
+        </w:rPr>
+        <w:lastRenderedPageBreak/>
+        <w:t>normalerweise eine logistische Funktion als Aktivierungsfunktion im Output Layer eingesetzt, welche die Aufsummierung der Verbindungen zu einer Wahrscheinlichkeit umrechnen kann. Damit wird die Klasse, die über höchster Wahrscheinlichkeit verfügt, als die vorhergesagte Klasse angesehen. Im Gegensatz dazu sind die Zielgrößen einer Regression stetige Zahlwerte. D.h. eine Aktivierungs</w:t>
       </w:r>
       <w:r>
         <w:rPr>
@@ -16901,7 +16925,6 @@
         <w:rPr>
           <w:rFonts w:cs="Arial"/>
         </w:rPr>
-        <w:lastRenderedPageBreak/>
         <w:t xml:space="preserve">für Klassifikation, kreuzentropie für ein Datenpunkt </w:t>
       </w:r>
       <m:oMath>
@@ -18175,7 +18198,11 @@
     </w:p>
     <w:p>
       <w:r>
-        <w:t>Beim Vorwärtsprozess lässt sich ein Datenbeispiel ins Netz hereingehen, dadurch werden die Ergebnisse vom allen Neuronen ausgerechnet inklusive der Vorhersage von Output Layer. Danach wird die Vorhersage mit Richtige verglichen, die Abweichung lässt sich mit Kostenfunktion interpretieren.</w:t>
+        <w:t xml:space="preserve">Beim Vorwärtsprozess lässt sich ein Datenbeispiel ins Netz hereingehen, dadurch werden die Ergebnisse vom allen Neuronen ausgerechnet inklusive der Vorhersage von </w:t>
+      </w:r>
+      <w:r>
+        <w:lastRenderedPageBreak/>
+        <w:t>Output Layer. Danach wird die Vorhersage mit Richtige verglichen, die Abweichung lässt sich mit Kostenfunktion interpretieren.</w:t>
       </w:r>
     </w:p>
     <w:p>
@@ -18239,26 +18266,90 @@
       </w:pPr>
     </w:p>
     <w:p>
-      <w:pPr>
-        <w:rPr>
-          <w:lang w:val="en-US"/>
-        </w:rPr>
-      </w:pPr>
-    </w:p>
-    <w:p>
-      <w:pPr>
-        <w:rPr>
-          <w:lang w:val="en-US"/>
-        </w:rPr>
-      </w:pPr>
-    </w:p>
-    <w:p>
-      <w:pPr>
-        <w:rPr>
-          <w:lang w:val="en-US"/>
-        </w:rPr>
-      </w:pPr>
-    </w:p>
+      <w:r>
+        <w:t xml:space="preserve">Damit könnte die wichtigsten Hyperparameter, nämlich Kernel, Strafterm C, maximale Iterationen, eingestellt werden. Die ganzen Beschreibungen von anderen Variablen zeigt die Scikte-Learn-Dokument. </w:t>
+      </w:r>
+    </w:p>
+    <w:p/>
+    <w:p>
+      <w:pPr>
+        <w:jc w:val="center"/>
+      </w:pPr>
+      <w:r>
+        <w:drawing>
+          <wp:inline distT="0" distB="0" distL="0" distR="0" wp14:anchorId="63865BCC" wp14:editId="282EFAD0">
+            <wp:extent cx="3460499" cy="2925041"/>
+            <wp:effectExtent l="0" t="0" r="6985" b="8890"/>
+            <wp:docPr id="17" name="图片 6"/>
+            <wp:cNvGraphicFramePr>
+              <a:graphicFrameLocks xmlns:a="http://schemas.openxmlformats.org/drawingml/2006/main" noChangeAspect="1"/>
+            </wp:cNvGraphicFramePr>
+            <a:graphic xmlns:a="http://schemas.openxmlformats.org/drawingml/2006/main">
+              <a:graphicData uri="http://schemas.openxmlformats.org/drawingml/2006/picture">
+                <pic:pic xmlns:pic="http://schemas.openxmlformats.org/drawingml/2006/picture">
+                  <pic:nvPicPr>
+                    <pic:cNvPr id="7" name="图片 6"/>
+                    <pic:cNvPicPr>
+                      <a:picLocks noChangeAspect="1"/>
+                    </pic:cNvPicPr>
+                  </pic:nvPicPr>
+                  <pic:blipFill>
+                    <a:blip r:embed="rId43"/>
+                    <a:stretch>
+                      <a:fillRect/>
+                    </a:stretch>
+                  </pic:blipFill>
+                  <pic:spPr>
+                    <a:xfrm>
+                      <a:off x="0" y="0"/>
+                      <a:ext cx="3460499" cy="2925041"/>
+                    </a:xfrm>
+                    <a:prstGeom prst="rect">
+                      <a:avLst/>
+                    </a:prstGeom>
+                  </pic:spPr>
+                </pic:pic>
+              </a:graphicData>
+            </a:graphic>
+          </wp:inline>
+        </w:drawing>
+      </w:r>
+    </w:p>
+    <w:p>
+      <w:pPr>
+        <w:jc w:val="center"/>
+      </w:pPr>
+      <w:r>
+        <w:t xml:space="preserve">Abb. SVM: SVM Modellgüte, MAPE=5% </w:t>
+      </w:r>
+    </w:p>
+    <w:p>
+      <w:r>
+        <w:t xml:space="preserve">Um die besten Hyperparameter zu bestimmen netzt man i.d.R. eine Gittersuche, wobei werden alle Kombinationen der vorgegebenen Hyperparameter nacheinander erledigt. </w:t>
+      </w:r>
+      <w:r>
+        <w:lastRenderedPageBreak/>
+        <w:t xml:space="preserve">Danach könnte man die besten Parameter, die über beste Modellgüte verfügen, bestimmen. </w:t>
+      </w:r>
+    </w:p>
+    <w:p>
+      <w:r>
+        <w:t>Die Modellgüte noch verbessern zu können wird eine feine Gittersuche in der Nähe von der Beste durchgeführt.</w:t>
+      </w:r>
+    </w:p>
+    <w:p>
+      <w:r>
+        <w:t xml:space="preserve">Abb. SVM zeigt das Ergebnis bzw. die Modellgüte eines SVM-Vorhersagemodells für einen Balken unter vertikalen Lasten. Davon erreicht MAPE auf 5%, d.h. die Vorhersage weicht sich von den realen Werten um 5%. In anderen Worten auf Basis von vorgegeben Wissen kann das SVM Modell bei solchen Situationen mit ausreichender Genauigkeit </w:t>
+      </w:r>
+      <w:r>
+        <w:t>die FEM-Zielgröße (max. Verschiebungen) vorhersagen.</w:t>
+      </w:r>
+    </w:p>
+    <w:p>
+      <w:bookmarkStart w:id="37" w:name="_GoBack"/>
+      <w:bookmarkEnd w:id="37"/>
+    </w:p>
+    <w:p/>
     <w:p>
       <w:r>
         <w:t xml:space="preserve">Literaturverzeichnis </w:t>
@@ -19904,7 +19995,6 @@
   <w:style w:type="character" w:default="1" w:styleId="a0">
     <w:name w:val="Default Paragraph Font"/>
     <w:uiPriority w:val="1"/>
-    <w:semiHidden/>
     <w:unhideWhenUsed/>
   </w:style>
   <w:style w:type="table" w:default="1" w:styleId="a1">
@@ -20542,7 +20632,7 @@
 </file>
 
 <file path=customXml/itemProps1.xml><?xml version="1.0" encoding="utf-8"?>
-<ds:datastoreItem xmlns:ds="http://schemas.openxmlformats.org/officeDocument/2006/customXml" ds:itemID="{CB8EB1BC-0C80-4E45-9DD4-B5C2F5694343}">
+<ds:datastoreItem xmlns:ds="http://schemas.openxmlformats.org/officeDocument/2006/customXml" ds:itemID="{8F12B1F3-6A78-428F-A797-A25DA367A440}">
   <ds:schemaRefs>
     <ds:schemaRef ds:uri="http://schemas.openxmlformats.org/officeDocument/2006/bibliography"/>
   </ds:schemaRefs>

--- a/Beleg.docx
+++ b/Beleg.docx
@@ -52,7 +52,7 @@
           <w:r>
             <w:fldChar w:fldCharType="separate"/>
           </w:r>
-          <w:hyperlink w:anchor="_Toc11601950" w:history="1">
+          <w:hyperlink w:anchor="_Toc12259068" w:history="1">
             <w:r>
               <w:rPr>
                 <w:rStyle w:val="a6"/>
@@ -93,7 +93,7 @@
                 <w:noProof/>
                 <w:webHidden/>
               </w:rPr>
-              <w:instrText xml:space="preserve"> PAGEREF _Toc11601950 \h </w:instrText>
+              <w:instrText xml:space="preserve"> PAGEREF _Toc12259068 \h </w:instrText>
             </w:r>
             <w:r>
               <w:rPr>
@@ -136,7 +136,7 @@
               <w:noProof/>
             </w:rPr>
           </w:pPr>
-          <w:hyperlink w:anchor="_Toc11601951" w:history="1">
+          <w:hyperlink w:anchor="_Toc12259069" w:history="1">
             <w:r>
               <w:rPr>
                 <w:rStyle w:val="a6"/>
@@ -177,7 +177,7 @@
                 <w:noProof/>
                 <w:webHidden/>
               </w:rPr>
-              <w:instrText xml:space="preserve"> PAGEREF _Toc11601951 \h </w:instrText>
+              <w:instrText xml:space="preserve"> PAGEREF _Toc12259069 \h </w:instrText>
             </w:r>
             <w:r>
               <w:rPr>
@@ -220,7 +220,7 @@
               <w:noProof/>
             </w:rPr>
           </w:pPr>
-          <w:hyperlink w:anchor="_Toc11601952" w:history="1">
+          <w:hyperlink w:anchor="_Toc12259070" w:history="1">
             <w:r>
               <w:rPr>
                 <w:rStyle w:val="a6"/>
@@ -261,7 +261,7 @@
                 <w:noProof/>
                 <w:webHidden/>
               </w:rPr>
-              <w:instrText xml:space="preserve"> PAGEREF _Toc11601952 \h </w:instrText>
+              <w:instrText xml:space="preserve"> PAGEREF _Toc12259070 \h </w:instrText>
             </w:r>
             <w:r>
               <w:rPr>
@@ -304,7 +304,7 @@
               <w:noProof/>
             </w:rPr>
           </w:pPr>
-          <w:hyperlink w:anchor="_Toc11601953" w:history="1">
+          <w:hyperlink w:anchor="_Toc12259071" w:history="1">
             <w:r>
               <w:rPr>
                 <w:rStyle w:val="a6"/>
@@ -345,7 +345,7 @@
                 <w:noProof/>
                 <w:webHidden/>
               </w:rPr>
-              <w:instrText xml:space="preserve"> PAGEREF _Toc11601953 \h </w:instrText>
+              <w:instrText xml:space="preserve"> PAGEREF _Toc12259071 \h </w:instrText>
             </w:r>
             <w:r>
               <w:rPr>
@@ -388,7 +388,7 @@
               <w:noProof/>
             </w:rPr>
           </w:pPr>
-          <w:hyperlink w:anchor="_Toc11601954" w:history="1">
+          <w:hyperlink w:anchor="_Toc12259072" w:history="1">
             <w:r>
               <w:rPr>
                 <w:rStyle w:val="a6"/>
@@ -429,7 +429,7 @@
                 <w:noProof/>
                 <w:webHidden/>
               </w:rPr>
-              <w:instrText xml:space="preserve"> PAGEREF _Toc11601954 \h </w:instrText>
+              <w:instrText xml:space="preserve"> PAGEREF _Toc12259072 \h </w:instrText>
             </w:r>
             <w:r>
               <w:rPr>
@@ -472,7 +472,7 @@
               <w:noProof/>
             </w:rPr>
           </w:pPr>
-          <w:hyperlink w:anchor="_Toc11601955" w:history="1">
+          <w:hyperlink w:anchor="_Toc12259073" w:history="1">
             <w:r>
               <w:rPr>
                 <w:rStyle w:val="a6"/>
@@ -513,7 +513,7 @@
                 <w:noProof/>
                 <w:webHidden/>
               </w:rPr>
-              <w:instrText xml:space="preserve"> PAGEREF _Toc11601955 \h </w:instrText>
+              <w:instrText xml:space="preserve"> PAGEREF _Toc12259073 \h </w:instrText>
             </w:r>
             <w:r>
               <w:rPr>
@@ -556,7 +556,7 @@
               <w:noProof/>
             </w:rPr>
           </w:pPr>
-          <w:hyperlink w:anchor="_Toc11601956" w:history="1">
+          <w:hyperlink w:anchor="_Toc12259074" w:history="1">
             <w:r>
               <w:rPr>
                 <w:rStyle w:val="a6"/>
@@ -597,7 +597,7 @@
                 <w:noProof/>
                 <w:webHidden/>
               </w:rPr>
-              <w:instrText xml:space="preserve"> PAGEREF _Toc11601956 \h </w:instrText>
+              <w:instrText xml:space="preserve"> PAGEREF _Toc12259074 \h </w:instrText>
             </w:r>
             <w:r>
               <w:rPr>
@@ -640,7 +640,7 @@
               <w:noProof/>
             </w:rPr>
           </w:pPr>
-          <w:hyperlink w:anchor="_Toc11601957" w:history="1">
+          <w:hyperlink w:anchor="_Toc12259075" w:history="1">
             <w:r>
               <w:rPr>
                 <w:rStyle w:val="a6"/>
@@ -681,7 +681,7 @@
                 <w:noProof/>
                 <w:webHidden/>
               </w:rPr>
-              <w:instrText xml:space="preserve"> PAGEREF _Toc11601957 \h </w:instrText>
+              <w:instrText xml:space="preserve"> PAGEREF _Toc12259075 \h </w:instrText>
             </w:r>
             <w:r>
               <w:rPr>
@@ -724,7 +724,7 @@
               <w:noProof/>
             </w:rPr>
           </w:pPr>
-          <w:hyperlink w:anchor="_Toc11601958" w:history="1">
+          <w:hyperlink w:anchor="_Toc12259076" w:history="1">
             <w:r>
               <w:rPr>
                 <w:rStyle w:val="a6"/>
@@ -765,7 +765,7 @@
                 <w:noProof/>
                 <w:webHidden/>
               </w:rPr>
-              <w:instrText xml:space="preserve"> PAGEREF _Toc11601958 \h </w:instrText>
+              <w:instrText xml:space="preserve"> PAGEREF _Toc12259076 \h </w:instrText>
             </w:r>
             <w:r>
               <w:rPr>
@@ -808,7 +808,7 @@
               <w:noProof/>
             </w:rPr>
           </w:pPr>
-          <w:hyperlink w:anchor="_Toc11601959" w:history="1">
+          <w:hyperlink w:anchor="_Toc12259077" w:history="1">
             <w:r>
               <w:rPr>
                 <w:rStyle w:val="a6"/>
@@ -849,7 +849,7 @@
                 <w:noProof/>
                 <w:webHidden/>
               </w:rPr>
-              <w:instrText xml:space="preserve"> PAGEREF _Toc11601959 \h </w:instrText>
+              <w:instrText xml:space="preserve"> PAGEREF _Toc12259077 \h </w:instrText>
             </w:r>
             <w:r>
               <w:rPr>
@@ -892,7 +892,7 @@
               <w:noProof/>
             </w:rPr>
           </w:pPr>
-          <w:hyperlink w:anchor="_Toc11601960" w:history="1">
+          <w:hyperlink w:anchor="_Toc12259078" w:history="1">
             <w:r>
               <w:rPr>
                 <w:rStyle w:val="a6"/>
@@ -912,21 +912,7 @@
                 <w:rStyle w:val="a6"/>
                 <w:noProof/>
               </w:rPr>
-              <w:t>Korrelation innerhalb des D</w:t>
-            </w:r>
-            <w:r>
-              <w:rPr>
-                <w:rStyle w:val="a6"/>
-                <w:noProof/>
-              </w:rPr>
-              <w:t>a</w:t>
-            </w:r>
-            <w:r>
-              <w:rPr>
-                <w:rStyle w:val="a6"/>
-                <w:noProof/>
-              </w:rPr>
-              <w:t>tensatz</w:t>
+              <w:t>Korrelation innerhalb des Datensatz</w:t>
             </w:r>
             <w:r>
               <w:rPr>
@@ -947,7 +933,7 @@
                 <w:noProof/>
                 <w:webHidden/>
               </w:rPr>
-              <w:instrText xml:space="preserve"> PAGEREF _Toc11601960 \h </w:instrText>
+              <w:instrText xml:space="preserve"> PAGEREF _Toc12259078 \h </w:instrText>
             </w:r>
             <w:r>
               <w:rPr>
@@ -990,7 +976,7 @@
               <w:noProof/>
             </w:rPr>
           </w:pPr>
-          <w:hyperlink w:anchor="_Toc11601961" w:history="1">
+          <w:hyperlink w:anchor="_Toc12259079" w:history="1">
             <w:r>
               <w:rPr>
                 <w:rStyle w:val="a6"/>
@@ -1031,7 +1017,7 @@
                 <w:noProof/>
                 <w:webHidden/>
               </w:rPr>
-              <w:instrText xml:space="preserve"> PAGEREF _Toc11601961 \h </w:instrText>
+              <w:instrText xml:space="preserve"> PAGEREF _Toc12259079 \h </w:instrText>
             </w:r>
             <w:r>
               <w:rPr>
@@ -1074,7 +1060,7 @@
               <w:noProof/>
             </w:rPr>
           </w:pPr>
-          <w:hyperlink w:anchor="_Toc11601962" w:history="1">
+          <w:hyperlink w:anchor="_Toc12259080" w:history="1">
             <w:r>
               <w:rPr>
                 <w:rStyle w:val="a6"/>
@@ -1115,7 +1101,7 @@
                 <w:noProof/>
                 <w:webHidden/>
               </w:rPr>
-              <w:instrText xml:space="preserve"> PAGEREF _Toc11601962 \h </w:instrText>
+              <w:instrText xml:space="preserve"> PAGEREF _Toc12259080 \h </w:instrText>
             </w:r>
             <w:r>
               <w:rPr>
@@ -1158,7 +1144,7 @@
               <w:noProof/>
             </w:rPr>
           </w:pPr>
-          <w:hyperlink w:anchor="_Toc11601963" w:history="1">
+          <w:hyperlink w:anchor="_Toc12259081" w:history="1">
             <w:r>
               <w:rPr>
                 <w:rStyle w:val="a6"/>
@@ -1199,7 +1185,7 @@
                 <w:noProof/>
                 <w:webHidden/>
               </w:rPr>
-              <w:instrText xml:space="preserve"> PAGEREF _Toc11601963 \h </w:instrText>
+              <w:instrText xml:space="preserve"> PAGEREF _Toc12259081 \h </w:instrText>
             </w:r>
             <w:r>
               <w:rPr>
@@ -1242,7 +1228,7 @@
               <w:noProof/>
             </w:rPr>
           </w:pPr>
-          <w:hyperlink w:anchor="_Toc11601964" w:history="1">
+          <w:hyperlink w:anchor="_Toc12259082" w:history="1">
             <w:r>
               <w:rPr>
                 <w:rStyle w:val="a6"/>
@@ -1283,7 +1269,7 @@
                 <w:noProof/>
                 <w:webHidden/>
               </w:rPr>
-              <w:instrText xml:space="preserve"> PAGEREF _Toc11601964 \h </w:instrText>
+              <w:instrText xml:space="preserve"> PAGEREF _Toc12259082 \h </w:instrText>
             </w:r>
             <w:r>
               <w:rPr>
@@ -1326,7 +1312,7 @@
               <w:noProof/>
             </w:rPr>
           </w:pPr>
-          <w:hyperlink w:anchor="_Toc11601965" w:history="1">
+          <w:hyperlink w:anchor="_Toc12259083" w:history="1">
             <w:r>
               <w:rPr>
                 <w:rStyle w:val="a6"/>
@@ -1367,7 +1353,7 @@
                 <w:noProof/>
                 <w:webHidden/>
               </w:rPr>
-              <w:instrText xml:space="preserve"> PAGEREF _Toc11601965 \h </w:instrText>
+              <w:instrText xml:space="preserve"> PAGEREF _Toc12259083 \h </w:instrText>
             </w:r>
             <w:r>
               <w:rPr>
@@ -1410,7 +1396,7 @@
               <w:noProof/>
             </w:rPr>
           </w:pPr>
-          <w:hyperlink w:anchor="_Toc11601966" w:history="1">
+          <w:hyperlink w:anchor="_Toc12259084" w:history="1">
             <w:r>
               <w:rPr>
                 <w:rStyle w:val="a6"/>
@@ -1451,7 +1437,7 @@
                 <w:noProof/>
                 <w:webHidden/>
               </w:rPr>
-              <w:instrText xml:space="preserve"> PAGEREF _Toc11601966 \h </w:instrText>
+              <w:instrText xml:space="preserve"> PAGEREF _Toc12259084 \h </w:instrText>
             </w:r>
             <w:r>
               <w:rPr>
@@ -1494,7 +1480,7 @@
               <w:noProof/>
             </w:rPr>
           </w:pPr>
-          <w:hyperlink w:anchor="_Toc11601967" w:history="1">
+          <w:hyperlink w:anchor="_Toc12259085" w:history="1">
             <w:r>
               <w:rPr>
                 <w:rStyle w:val="a6"/>
@@ -1535,7 +1521,7 @@
                 <w:noProof/>
                 <w:webHidden/>
               </w:rPr>
-              <w:instrText xml:space="preserve"> PAGEREF _Toc11601967 \h </w:instrText>
+              <w:instrText xml:space="preserve"> PAGEREF _Toc12259085 \h </w:instrText>
             </w:r>
             <w:r>
               <w:rPr>
@@ -1578,7 +1564,7 @@
               <w:noProof/>
             </w:rPr>
           </w:pPr>
-          <w:hyperlink w:anchor="_Toc11601968" w:history="1">
+          <w:hyperlink w:anchor="_Toc12259086" w:history="1">
             <w:r>
               <w:rPr>
                 <w:rStyle w:val="a6"/>
@@ -1619,7 +1605,7 @@
                 <w:noProof/>
                 <w:webHidden/>
               </w:rPr>
-              <w:instrText xml:space="preserve"> PAGEREF _Toc11601968 \h </w:instrText>
+              <w:instrText xml:space="preserve"> PAGEREF _Toc12259086 \h </w:instrText>
             </w:r>
             <w:r>
               <w:rPr>
@@ -1662,7 +1648,7 @@
               <w:noProof/>
             </w:rPr>
           </w:pPr>
-          <w:hyperlink w:anchor="_Toc11601969" w:history="1">
+          <w:hyperlink w:anchor="_Toc12259087" w:history="1">
             <w:r>
               <w:rPr>
                 <w:rStyle w:val="a6"/>
@@ -1703,7 +1689,7 @@
                 <w:noProof/>
                 <w:webHidden/>
               </w:rPr>
-              <w:instrText xml:space="preserve"> PAGEREF _Toc11601969 \h </w:instrText>
+              <w:instrText xml:space="preserve"> PAGEREF _Toc12259087 \h </w:instrText>
             </w:r>
             <w:r>
               <w:rPr>
@@ -1746,7 +1732,7 @@
               <w:noProof/>
             </w:rPr>
           </w:pPr>
-          <w:hyperlink w:anchor="_Toc11601970" w:history="1">
+          <w:hyperlink w:anchor="_Toc12259088" w:history="1">
             <w:r>
               <w:rPr>
                 <w:rStyle w:val="a6"/>
@@ -1787,7 +1773,7 @@
                 <w:noProof/>
                 <w:webHidden/>
               </w:rPr>
-              <w:instrText xml:space="preserve"> PAGEREF _Toc11601970 \h </w:instrText>
+              <w:instrText xml:space="preserve"> PAGEREF _Toc12259088 \h </w:instrText>
             </w:r>
             <w:r>
               <w:rPr>
@@ -1830,7 +1816,7 @@
               <w:noProof/>
             </w:rPr>
           </w:pPr>
-          <w:hyperlink w:anchor="_Toc11601971" w:history="1">
+          <w:hyperlink w:anchor="_Toc12259089" w:history="1">
             <w:r>
               <w:rPr>
                 <w:rStyle w:val="a6"/>
@@ -1871,7 +1857,7 @@
                 <w:noProof/>
                 <w:webHidden/>
               </w:rPr>
-              <w:instrText xml:space="preserve"> PAGEREF _Toc11601971 \h </w:instrText>
+              <w:instrText xml:space="preserve"> PAGEREF _Toc12259089 \h </w:instrText>
             </w:r>
             <w:r>
               <w:rPr>
@@ -1914,7 +1900,7 @@
               <w:noProof/>
             </w:rPr>
           </w:pPr>
-          <w:hyperlink w:anchor="_Toc11601972" w:history="1">
+          <w:hyperlink w:anchor="_Toc12259090" w:history="1">
             <w:r>
               <w:rPr>
                 <w:rStyle w:val="a6"/>
@@ -1955,7 +1941,7 @@
                 <w:noProof/>
                 <w:webHidden/>
               </w:rPr>
-              <w:instrText xml:space="preserve"> PAGEREF _Toc11601972 \h </w:instrText>
+              <w:instrText xml:space="preserve"> PAGEREF _Toc12259090 \h </w:instrText>
             </w:r>
             <w:r>
               <w:rPr>
@@ -1998,7 +1984,7 @@
               <w:noProof/>
             </w:rPr>
           </w:pPr>
-          <w:hyperlink w:anchor="_Toc11601973" w:history="1">
+          <w:hyperlink w:anchor="_Toc12259091" w:history="1">
             <w:r>
               <w:rPr>
                 <w:rStyle w:val="a6"/>
@@ -2039,7 +2025,7 @@
                 <w:noProof/>
                 <w:webHidden/>
               </w:rPr>
-              <w:instrText xml:space="preserve"> PAGEREF _Toc11601973 \h </w:instrText>
+              <w:instrText xml:space="preserve"> PAGEREF _Toc12259091 \h </w:instrText>
             </w:r>
             <w:r>
               <w:rPr>
@@ -2082,7 +2068,7 @@
               <w:noProof/>
             </w:rPr>
           </w:pPr>
-          <w:hyperlink w:anchor="_Toc11601974" w:history="1">
+          <w:hyperlink w:anchor="_Toc12259092" w:history="1">
             <w:r>
               <w:rPr>
                 <w:rStyle w:val="a6"/>
@@ -2123,7 +2109,7 @@
                 <w:noProof/>
                 <w:webHidden/>
               </w:rPr>
-              <w:instrText xml:space="preserve"> PAGEREF _Toc11601974 \h </w:instrText>
+              <w:instrText xml:space="preserve"> PAGEREF _Toc12259092 \h </w:instrText>
             </w:r>
             <w:r>
               <w:rPr>
@@ -2166,7 +2152,7 @@
               <w:noProof/>
             </w:rPr>
           </w:pPr>
-          <w:hyperlink w:anchor="_Toc11601975" w:history="1">
+          <w:hyperlink w:anchor="_Toc12259093" w:history="1">
             <w:r>
               <w:rPr>
                 <w:rStyle w:val="a6"/>
@@ -2207,7 +2193,7 @@
                 <w:noProof/>
                 <w:webHidden/>
               </w:rPr>
-              <w:instrText xml:space="preserve"> PAGEREF _Toc11601975 \h </w:instrText>
+              <w:instrText xml:space="preserve"> PAGEREF _Toc12259093 \h </w:instrText>
             </w:r>
             <w:r>
               <w:rPr>
@@ -2250,7 +2236,7 @@
               <w:noProof/>
             </w:rPr>
           </w:pPr>
-          <w:hyperlink w:anchor="_Toc11601976" w:history="1">
+          <w:hyperlink w:anchor="_Toc12259094" w:history="1">
             <w:r>
               <w:rPr>
                 <w:rStyle w:val="a6"/>
@@ -2291,7 +2277,7 @@
                 <w:noProof/>
                 <w:webHidden/>
               </w:rPr>
-              <w:instrText xml:space="preserve"> PAGEREF _Toc11601976 \h </w:instrText>
+              <w:instrText xml:space="preserve"> PAGEREF _Toc12259094 \h </w:instrText>
             </w:r>
             <w:r>
               <w:rPr>
@@ -2334,7 +2320,7 @@
               <w:noProof/>
             </w:rPr>
           </w:pPr>
-          <w:hyperlink w:anchor="_Toc11601977" w:history="1">
+          <w:hyperlink w:anchor="_Toc12259095" w:history="1">
             <w:r>
               <w:rPr>
                 <w:rStyle w:val="a6"/>
@@ -2375,7 +2361,7 @@
                 <w:noProof/>
                 <w:webHidden/>
               </w:rPr>
-              <w:instrText xml:space="preserve"> PAGEREF _Toc11601977 \h </w:instrText>
+              <w:instrText xml:space="preserve"> PAGEREF _Toc12259095 \h </w:instrText>
             </w:r>
             <w:r>
               <w:rPr>
@@ -2418,7 +2404,7 @@
               <w:noProof/>
             </w:rPr>
           </w:pPr>
-          <w:hyperlink w:anchor="_Toc11601978" w:history="1">
+          <w:hyperlink w:anchor="_Toc12259096" w:history="1">
             <w:r>
               <w:rPr>
                 <w:rStyle w:val="a6"/>
@@ -2459,7 +2445,7 @@
                 <w:noProof/>
                 <w:webHidden/>
               </w:rPr>
-              <w:instrText xml:space="preserve"> PAGEREF _Toc11601978 \h </w:instrText>
+              <w:instrText xml:space="preserve"> PAGEREF _Toc12259096 \h </w:instrText>
             </w:r>
             <w:r>
               <w:rPr>
@@ -2502,7 +2488,7 @@
               <w:noProof/>
             </w:rPr>
           </w:pPr>
-          <w:hyperlink w:anchor="_Toc11601979" w:history="1">
+          <w:hyperlink w:anchor="_Toc12259097" w:history="1">
             <w:r>
               <w:rPr>
                 <w:rStyle w:val="a6"/>
@@ -2543,7 +2529,7 @@
                 <w:noProof/>
                 <w:webHidden/>
               </w:rPr>
-              <w:instrText xml:space="preserve"> PAGEREF _Toc11601979 \h </w:instrText>
+              <w:instrText xml:space="preserve"> PAGEREF _Toc12259097 \h </w:instrText>
             </w:r>
             <w:r>
               <w:rPr>
@@ -2586,7 +2572,7 @@
               <w:noProof/>
             </w:rPr>
           </w:pPr>
-          <w:hyperlink w:anchor="_Toc11601980" w:history="1">
+          <w:hyperlink w:anchor="_Toc12259098" w:history="1">
             <w:r>
               <w:rPr>
                 <w:rStyle w:val="a6"/>
@@ -2627,7 +2613,7 @@
                 <w:noProof/>
                 <w:webHidden/>
               </w:rPr>
-              <w:instrText xml:space="preserve"> PAGEREF _Toc11601980 \h </w:instrText>
+              <w:instrText xml:space="preserve"> PAGEREF _Toc12259098 \h </w:instrText>
             </w:r>
             <w:r>
               <w:rPr>
@@ -2670,7 +2656,7 @@
               <w:noProof/>
             </w:rPr>
           </w:pPr>
-          <w:hyperlink w:anchor="_Toc11601981" w:history="1">
+          <w:hyperlink w:anchor="_Toc12259099" w:history="1">
             <w:r>
               <w:rPr>
                 <w:rStyle w:val="a6"/>
@@ -2711,7 +2697,7 @@
                 <w:noProof/>
                 <w:webHidden/>
               </w:rPr>
-              <w:instrText xml:space="preserve"> PAGEREF _Toc11601981 \h </w:instrText>
+              <w:instrText xml:space="preserve"> PAGEREF _Toc12259099 \h </w:instrText>
             </w:r>
             <w:r>
               <w:rPr>
@@ -2731,7 +2717,99 @@
                 <w:noProof/>
                 <w:webHidden/>
               </w:rPr>
-              <w:t>29</w:t>
+              <w:t>31</w:t>
+            </w:r>
+            <w:r>
+              <w:rPr>
+                <w:noProof/>
+                <w:webHidden/>
+              </w:rPr>
+              <w:fldChar w:fldCharType="end"/>
+            </w:r>
+          </w:hyperlink>
+        </w:p>
+        <w:p>
+          <w:pPr>
+            <w:pStyle w:val="32"/>
+            <w:tabs>
+              <w:tab w:val="left" w:pos="1320"/>
+              <w:tab w:val="right" w:leader="dot" w:pos="8493"/>
+            </w:tabs>
+            <w:rPr>
+              <w:rFonts w:asciiTheme="minorHAnsi" w:hAnsiTheme="minorHAnsi"/>
+              <w:noProof/>
+            </w:rPr>
+          </w:pPr>
+          <w:hyperlink w:anchor="_Toc12259100" w:history="1">
+            <w:r>
+              <w:rPr>
+                <w:rStyle w:val="a6"/>
+                <w:noProof/>
+              </w:rPr>
+              <w:t>5.1.4</w:t>
+            </w:r>
+            <w:r>
+              <w:rPr>
+                <w:rFonts w:asciiTheme="minorHAnsi" w:hAnsiTheme="minorHAnsi"/>
+                <w:noProof/>
+              </w:rPr>
+              <w:tab/>
+            </w:r>
+            <w:r>
+              <w:rPr>
+                <w:rStyle w:val="a6"/>
+                <w:noProof/>
+              </w:rPr>
+              <w:t xml:space="preserve">Type des </w:t>
+            </w:r>
+            <w:r>
+              <w:rPr>
+                <w:rStyle w:val="a6"/>
+                <w:rFonts w:cs="Arial"/>
+                <w:noProof/>
+              </w:rPr>
+              <w:t>Datensatzes</w:t>
+            </w:r>
+            <w:r>
+              <w:rPr>
+                <w:noProof/>
+                <w:webHidden/>
+              </w:rPr>
+              <w:tab/>
+            </w:r>
+            <w:r>
+              <w:rPr>
+                <w:noProof/>
+                <w:webHidden/>
+              </w:rPr>
+              <w:fldChar w:fldCharType="begin"/>
+            </w:r>
+            <w:r>
+              <w:rPr>
+                <w:noProof/>
+                <w:webHidden/>
+              </w:rPr>
+              <w:instrText xml:space="preserve"> PAGEREF _Toc12259100 \h </w:instrText>
+            </w:r>
+            <w:r>
+              <w:rPr>
+                <w:noProof/>
+                <w:webHidden/>
+              </w:rPr>
+            </w:r>
+            <w:r>
+              <w:rPr>
+                <w:noProof/>
+                <w:webHidden/>
+              </w:rPr>
+              <w:fldChar w:fldCharType="separate"/>
+            </w:r>
+            <w:r>
+              <w:rPr>
+                <w:noProof/>
+                <w:webHidden/>
+              </w:rPr>
+              <w:t>31</w:t>
             </w:r>
             <w:r>
               <w:rPr>
@@ -2754,7 +2832,7 @@
               <w:noProof/>
             </w:rPr>
           </w:pPr>
-          <w:hyperlink w:anchor="_Toc11601982" w:history="1">
+          <w:hyperlink w:anchor="_Toc12259101" w:history="1">
             <w:r>
               <w:rPr>
                 <w:rStyle w:val="a6"/>
@@ -2795,7 +2873,7 @@
                 <w:noProof/>
                 <w:webHidden/>
               </w:rPr>
-              <w:instrText xml:space="preserve"> PAGEREF _Toc11601982 \h </w:instrText>
+              <w:instrText xml:space="preserve"> PAGEREF _Toc12259101 \h </w:instrText>
             </w:r>
             <w:r>
               <w:rPr>
@@ -2815,7 +2893,7 @@
                 <w:noProof/>
                 <w:webHidden/>
               </w:rPr>
-              <w:t>30</w:t>
+              <w:t>32</w:t>
             </w:r>
             <w:r>
               <w:rPr>
@@ -2838,7 +2916,7 @@
               <w:noProof/>
             </w:rPr>
           </w:pPr>
-          <w:hyperlink w:anchor="_Toc11601983" w:history="1">
+          <w:hyperlink w:anchor="_Toc12259102" w:history="1">
             <w:r>
               <w:rPr>
                 <w:rStyle w:val="a6"/>
@@ -2879,7 +2957,7 @@
                 <w:noProof/>
                 <w:webHidden/>
               </w:rPr>
-              <w:instrText xml:space="preserve"> PAGEREF _Toc11601983 \h </w:instrText>
+              <w:instrText xml:space="preserve"> PAGEREF _Toc12259102 \h </w:instrText>
             </w:r>
             <w:r>
               <w:rPr>
@@ -2899,7 +2977,7 @@
                 <w:noProof/>
                 <w:webHidden/>
               </w:rPr>
-              <w:t>30</w:t>
+              <w:t>32</w:t>
             </w:r>
             <w:r>
               <w:rPr>
@@ -2922,7 +3000,7 @@
               <w:noProof/>
             </w:rPr>
           </w:pPr>
-          <w:hyperlink w:anchor="_Toc11601984" w:history="1">
+          <w:hyperlink w:anchor="_Toc12259103" w:history="1">
             <w:r>
               <w:rPr>
                 <w:rStyle w:val="a6"/>
@@ -2963,7 +3041,7 @@
                 <w:noProof/>
                 <w:webHidden/>
               </w:rPr>
-              <w:instrText xml:space="preserve"> PAGEREF _Toc11601984 \h </w:instrText>
+              <w:instrText xml:space="preserve"> PAGEREF _Toc12259103 \h </w:instrText>
             </w:r>
             <w:r>
               <w:rPr>
@@ -2983,7 +3061,91 @@
                 <w:noProof/>
                 <w:webHidden/>
               </w:rPr>
-              <w:t>32</w:t>
+              <w:t>35</w:t>
+            </w:r>
+            <w:r>
+              <w:rPr>
+                <w:noProof/>
+                <w:webHidden/>
+              </w:rPr>
+              <w:fldChar w:fldCharType="end"/>
+            </w:r>
+          </w:hyperlink>
+        </w:p>
+        <w:p>
+          <w:pPr>
+            <w:pStyle w:val="21"/>
+            <w:tabs>
+              <w:tab w:val="left" w:pos="880"/>
+              <w:tab w:val="right" w:leader="dot" w:pos="8493"/>
+            </w:tabs>
+            <w:rPr>
+              <w:rFonts w:asciiTheme="minorHAnsi" w:hAnsiTheme="minorHAnsi"/>
+              <w:noProof/>
+            </w:rPr>
+          </w:pPr>
+          <w:hyperlink w:anchor="_Toc12259104" w:history="1">
+            <w:r>
+              <w:rPr>
+                <w:rStyle w:val="a6"/>
+                <w:noProof/>
+              </w:rPr>
+              <w:t>5.3</w:t>
+            </w:r>
+            <w:r>
+              <w:rPr>
+                <w:rFonts w:asciiTheme="minorHAnsi" w:hAnsiTheme="minorHAnsi"/>
+                <w:noProof/>
+              </w:rPr>
+              <w:tab/>
+            </w:r>
+            <w:r>
+              <w:rPr>
+                <w:rStyle w:val="a6"/>
+                <w:noProof/>
+              </w:rPr>
+              <w:t>SVM Model für ein Balkenbauteil unter Lasten</w:t>
+            </w:r>
+            <w:r>
+              <w:rPr>
+                <w:noProof/>
+                <w:webHidden/>
+              </w:rPr>
+              <w:tab/>
+            </w:r>
+            <w:r>
+              <w:rPr>
+                <w:noProof/>
+                <w:webHidden/>
+              </w:rPr>
+              <w:fldChar w:fldCharType="begin"/>
+            </w:r>
+            <w:r>
+              <w:rPr>
+                <w:noProof/>
+                <w:webHidden/>
+              </w:rPr>
+              <w:instrText xml:space="preserve"> PAGEREF _Toc12259104 \h </w:instrText>
+            </w:r>
+            <w:r>
+              <w:rPr>
+                <w:noProof/>
+                <w:webHidden/>
+              </w:rPr>
+            </w:r>
+            <w:r>
+              <w:rPr>
+                <w:noProof/>
+                <w:webHidden/>
+              </w:rPr>
+              <w:fldChar w:fldCharType="separate"/>
+            </w:r>
+            <w:r>
+              <w:rPr>
+                <w:noProof/>
+                <w:webHidden/>
+              </w:rPr>
+              <w:t>39</w:t>
             </w:r>
             <w:r>
               <w:rPr>
@@ -3025,7 +3187,7 @@
       <w:pPr>
         <w:pStyle w:val="1"/>
       </w:pPr>
-      <w:bookmarkStart w:id="0" w:name="_Toc11601950"/>
+      <w:bookmarkStart w:id="0" w:name="_Toc12259068"/>
       <w:r>
         <w:lastRenderedPageBreak/>
         <w:t>1.</w:t>
@@ -3275,7 +3437,7 @@
       <w:pPr>
         <w:pStyle w:val="1"/>
       </w:pPr>
-      <w:bookmarkStart w:id="1" w:name="_Toc11601951"/>
+      <w:bookmarkStart w:id="1" w:name="_Toc12259069"/>
       <w:r>
         <w:rPr>
           <w:rFonts w:hint="eastAsia"/>
@@ -3297,7 +3459,7 @@
       <w:pPr>
         <w:pStyle w:val="2"/>
       </w:pPr>
-      <w:bookmarkStart w:id="2" w:name="_Toc11601952"/>
+      <w:bookmarkStart w:id="2" w:name="_Toc12259070"/>
       <w:r>
         <w:t>2.1</w:t>
       </w:r>
@@ -3347,7 +3509,7 @@
       <w:pPr>
         <w:pStyle w:val="2"/>
       </w:pPr>
-      <w:bookmarkStart w:id="3" w:name="_Toc11601953"/>
+      <w:bookmarkStart w:id="3" w:name="_Toc12259071"/>
       <w:r>
         <w:t>2.2</w:t>
       </w:r>
@@ -3442,7 +3604,7 @@
           <w:noProof/>
         </w:rPr>
         <w:drawing>
-          <wp:inline distT="0" distB="0" distL="0" distR="0" wp14:anchorId="34BA3E77" wp14:editId="67FB299A">
+          <wp:inline distT="0" distB="0" distL="0" distR="0" wp14:anchorId="6FF6E288" wp14:editId="6D5D6C9F">
             <wp:extent cx="1313834" cy="2211778"/>
             <wp:effectExtent l="0" t="0" r="635" b="0"/>
             <wp:docPr id="1" name="图片 1"/>
@@ -4340,7 +4502,7 @@
         </w:rPr>
         <w:lastRenderedPageBreak/>
         <w:drawing>
-          <wp:inline distT="0" distB="0" distL="0" distR="0" wp14:anchorId="2977F900" wp14:editId="7A9838BB">
+          <wp:inline distT="0" distB="0" distL="0" distR="0" wp14:anchorId="341CFB49" wp14:editId="56E0EC2C">
             <wp:extent cx="5399405" cy="4799330"/>
             <wp:effectExtent l="0" t="0" r="0" b="1270"/>
             <wp:docPr id="2" name="图片 2"/>
@@ -4529,7 +4691,7 @@
       <w:pPr>
         <w:pStyle w:val="2"/>
       </w:pPr>
-      <w:bookmarkStart w:id="4" w:name="_Toc11601954"/>
+      <w:bookmarkStart w:id="4" w:name="_Toc12259072"/>
       <w:r>
         <w:t>2.3</w:t>
       </w:r>
@@ -4543,7 +4705,7 @@
       <w:pPr>
         <w:pStyle w:val="31"/>
       </w:pPr>
-      <w:bookmarkStart w:id="5" w:name="_Toc11601955"/>
+      <w:bookmarkStart w:id="5" w:name="_Toc12259073"/>
       <w:r>
         <w:t>2.3.1</w:t>
       </w:r>
@@ -4577,7 +4739,7 @@
       <w:pPr>
         <w:pStyle w:val="31"/>
       </w:pPr>
-      <w:bookmarkStart w:id="6" w:name="_Toc11601956"/>
+      <w:bookmarkStart w:id="6" w:name="_Toc12259074"/>
       <w:r>
         <w:t>2.3.2</w:t>
       </w:r>
@@ -4734,7 +4896,7 @@
         </w:rPr>
         <w:lastRenderedPageBreak/>
         <w:drawing>
-          <wp:inline distT="0" distB="0" distL="0" distR="0" wp14:anchorId="3CC565EE" wp14:editId="7BE42902">
+          <wp:inline distT="0" distB="0" distL="0" distR="0" wp14:anchorId="0DD126DC" wp14:editId="2BCC755A">
             <wp:extent cx="5399405" cy="2489200"/>
             <wp:effectExtent l="0" t="0" r="0" b="6350"/>
             <wp:docPr id="13" name="图片 13"/>
@@ -4798,7 +4960,7 @@
       <w:pPr>
         <w:pStyle w:val="31"/>
       </w:pPr>
-      <w:bookmarkStart w:id="7" w:name="_Toc11601957"/>
+      <w:bookmarkStart w:id="7" w:name="_Toc12259075"/>
       <w:r>
         <w:t>2.3.3</w:t>
       </w:r>
@@ -5297,7 +5459,7 @@
       <w:pPr>
         <w:pStyle w:val="31"/>
       </w:pPr>
-      <w:bookmarkStart w:id="8" w:name="_Toc11601958"/>
+      <w:bookmarkStart w:id="8" w:name="_Toc12259076"/>
       <w:r>
         <w:t>2.3.4</w:t>
       </w:r>
@@ -5334,7 +5496,7 @@
           <w:noProof/>
         </w:rPr>
         <w:drawing>
-          <wp:inline distT="0" distB="0" distL="0" distR="0" wp14:anchorId="7B0631DA" wp14:editId="37B3696A">
+          <wp:inline distT="0" distB="0" distL="0" distR="0" wp14:anchorId="5DBED6B5" wp14:editId="7D3FD5DC">
             <wp:extent cx="5399405" cy="548640"/>
             <wp:effectExtent l="0" t="0" r="0" b="3810"/>
             <wp:docPr id="14" name="图片 14"/>
@@ -5392,7 +5554,7 @@
         </w:rPr>
         <w:lastRenderedPageBreak/>
         <w:drawing>
-          <wp:inline distT="0" distB="0" distL="0" distR="0" wp14:anchorId="78DFCCAA" wp14:editId="3CBB88B3">
+          <wp:inline distT="0" distB="0" distL="0" distR="0" wp14:anchorId="14FC5FA5" wp14:editId="30EE0732">
             <wp:extent cx="5399405" cy="1052195"/>
             <wp:effectExtent l="0" t="0" r="0" b="0"/>
             <wp:docPr id="15" name="图片 15"/>
@@ -5492,7 +5654,7 @@
       <w:pPr>
         <w:pStyle w:val="1"/>
       </w:pPr>
-      <w:bookmarkStart w:id="9" w:name="_Toc11601959"/>
+      <w:bookmarkStart w:id="9" w:name="_Toc12259077"/>
       <w:r>
         <w:rPr>
           <w:rFonts w:hint="eastAsia"/>
@@ -5501,16 +5663,23 @@
       </w:r>
       <w:r>
         <w:tab/>
-        <w:t>Daten erkunden</w:t>
       </w:r>
       <w:bookmarkEnd w:id="9"/>
+      <w:r>
+        <w:t>Statistische Untersuchung</w:t>
+      </w:r>
     </w:p>
     <w:p>
       <w:r>
         <w:t xml:space="preserve">Nach der automatisierten Datenerfassung steht eine </w:t>
       </w:r>
       <w:r>
-        <w:t xml:space="preserve">Tabelle zur Verfügung, die alle Eingangsparameter und Zielgröße enthaltet. Beim Erkunden von Daten geht es um Statistik. D.h. in </w:t>
+        <w:t>Tabelle zur Verfügung, die alle Eingangsparameter und Zielgröße en</w:t>
+      </w:r>
+      <w:bookmarkStart w:id="10" w:name="_GoBack"/>
+      <w:bookmarkEnd w:id="10"/>
+      <w:r>
+        <w:t xml:space="preserve">thaltet. Beim Erkunden von Daten geht es um Statistik. D.h. in </w:t>
       </w:r>
       <w:r>
         <w:t>diesem</w:t>
@@ -5550,7 +5719,7 @@
       <w:pPr>
         <w:pStyle w:val="2"/>
       </w:pPr>
-      <w:bookmarkStart w:id="10" w:name="_Toc11601960"/>
+      <w:bookmarkStart w:id="11" w:name="_Toc12259078"/>
       <w:r>
         <w:t>3.1</w:t>
       </w:r>
@@ -5558,7 +5727,7 @@
         <w:tab/>
         <w:t>Korrelation innerhalb des Datensatz</w:t>
       </w:r>
-      <w:bookmarkEnd w:id="10"/>
+      <w:bookmarkEnd w:id="11"/>
     </w:p>
     <w:p>
       <w:pPr>
@@ -6020,7 +6189,7 @@
           <w:noProof/>
         </w:rPr>
         <w:drawing>
-          <wp:inline distT="0" distB="0" distL="0" distR="0" wp14:anchorId="01780715" wp14:editId="74B4721D">
+          <wp:inline distT="0" distB="0" distL="0" distR="0" wp14:anchorId="3696E33B" wp14:editId="55980EA5">
             <wp:extent cx="5399405" cy="2910205"/>
             <wp:effectExtent l="0" t="0" r="0" b="4445"/>
             <wp:docPr id="7" name="图片 7"/>
@@ -6095,7 +6264,7 @@
           <w:noProof/>
         </w:rPr>
         <w:drawing>
-          <wp:inline distT="0" distB="0" distL="0" distR="0" wp14:anchorId="498AB94C" wp14:editId="69F37A3D">
+          <wp:inline distT="0" distB="0" distL="0" distR="0" wp14:anchorId="4576C355" wp14:editId="7830633A">
             <wp:extent cx="5399405" cy="1170940"/>
             <wp:effectExtent l="0" t="0" r="0" b="0"/>
             <wp:docPr id="8" name="图片 8"/>
@@ -6158,7 +6327,7 @@
           <w:rStyle w:val="hljs-string"/>
         </w:rPr>
       </w:pPr>
-      <w:bookmarkStart w:id="11" w:name="_Toc11601961"/>
+      <w:bookmarkStart w:id="12" w:name="_Toc12259079"/>
       <w:r>
         <w:rPr>
           <w:rStyle w:val="hljs-string"/>
@@ -6173,13 +6342,13 @@
         <w:tab/>
         <w:t>Statistische Verteilung</w:t>
       </w:r>
-      <w:bookmarkEnd w:id="11"/>
+      <w:bookmarkEnd w:id="12"/>
     </w:p>
     <w:p>
       <w:pPr>
         <w:pStyle w:val="31"/>
       </w:pPr>
-      <w:bookmarkStart w:id="12" w:name="_Toc11601962"/>
+      <w:bookmarkStart w:id="13" w:name="_Toc12259080"/>
       <w:r>
         <w:t>3.2.1</w:t>
       </w:r>
@@ -6187,7 +6356,7 @@
         <w:tab/>
         <w:t>Verteilung des Eingangsfeatures</w:t>
       </w:r>
-      <w:bookmarkEnd w:id="12"/>
+      <w:bookmarkEnd w:id="13"/>
     </w:p>
     <w:p>
       <w:r>
@@ -6259,7 +6428,7 @@
       <w:pPr>
         <w:pStyle w:val="31"/>
       </w:pPr>
-      <w:bookmarkStart w:id="13" w:name="_Toc11601963"/>
+      <w:bookmarkStart w:id="14" w:name="_Toc12259081"/>
       <w:r>
         <w:t>3.2.2</w:t>
       </w:r>
@@ -6267,7 +6436,7 @@
         <w:tab/>
         <w:t>Verteilung von Zielgrößen</w:t>
       </w:r>
-      <w:bookmarkEnd w:id="13"/>
+      <w:bookmarkEnd w:id="14"/>
     </w:p>
     <w:p>
       <w:r>
@@ -6348,7 +6517,7 @@
         </w:rPr>
         <w:lastRenderedPageBreak/>
         <w:drawing>
-          <wp:inline distT="0" distB="0" distL="0" distR="0" wp14:anchorId="3CA56A00" wp14:editId="30E054CC">
+          <wp:inline distT="0" distB="0" distL="0" distR="0" wp14:anchorId="735B8F9E" wp14:editId="1AA1A1CD">
             <wp:extent cx="4320000" cy="4320000"/>
             <wp:effectExtent l="0" t="0" r="4445" b="4445"/>
             <wp:docPr id="5" name="图片 5"/>
@@ -6402,7 +6571,7 @@
       <w:pPr>
         <w:pStyle w:val="31"/>
       </w:pPr>
-      <w:bookmarkStart w:id="14" w:name="_Toc11601964"/>
+      <w:bookmarkStart w:id="15" w:name="_Toc12259082"/>
       <w:r>
         <w:rPr>
           <w:rFonts w:hint="eastAsia"/>
@@ -6413,7 +6582,7 @@
         <w:tab/>
         <w:t>Einfluss des Ungleichgewichts von Zielgrößen auf das Vorhersagemodell</w:t>
       </w:r>
-      <w:bookmarkEnd w:id="14"/>
+      <w:bookmarkEnd w:id="15"/>
     </w:p>
     <w:p>
       <w:r>
@@ -6499,7 +6668,7 @@
         </w:rPr>
         <w:lastRenderedPageBreak/>
         <w:drawing>
-          <wp:inline distT="0" distB="0" distL="0" distR="0" wp14:anchorId="2921E4F0" wp14:editId="145881F7">
+          <wp:inline distT="0" distB="0" distL="0" distR="0" wp14:anchorId="45C9039F" wp14:editId="4B9CD5E9">
             <wp:extent cx="2520000" cy="2267200"/>
             <wp:effectExtent l="0" t="0" r="0" b="0"/>
             <wp:docPr id="10" name="图片 10"/>
@@ -6564,7 +6733,7 @@
       <w:pPr>
         <w:pStyle w:val="2"/>
       </w:pPr>
-      <w:bookmarkStart w:id="15" w:name="_Toc11601965"/>
+      <w:bookmarkStart w:id="16" w:name="_Toc12259083"/>
       <w:r>
         <w:t>3.3</w:t>
       </w:r>
@@ -6572,7 +6741,7 @@
         <w:tab/>
         <w:t>Verstärkung bzw. Ausgleich des Datensatz</w:t>
       </w:r>
-      <w:bookmarkEnd w:id="15"/>
+      <w:bookmarkEnd w:id="16"/>
     </w:p>
     <w:p>
       <w:r>
@@ -6833,7 +7002,7 @@
       <w:pPr>
         <w:pStyle w:val="31"/>
       </w:pPr>
-      <w:bookmarkStart w:id="16" w:name="_Toc11601966"/>
+      <w:bookmarkStart w:id="17" w:name="_Toc12259084"/>
       <w:r>
         <w:t>3.3.1</w:t>
       </w:r>
@@ -6847,7 +7016,7 @@
       <w:r>
         <w:t xml:space="preserve"> Wert zu Eingangsfeature der Minderheit</w:t>
       </w:r>
-      <w:bookmarkEnd w:id="16"/>
+      <w:bookmarkEnd w:id="17"/>
     </w:p>
     <w:p>
       <w:r>
@@ -7327,7 +7496,7 @@
         </w:rPr>
         <w:lastRenderedPageBreak/>
         <w:drawing>
-          <wp:inline distT="0" distB="0" distL="0" distR="0" wp14:anchorId="227E8BBE" wp14:editId="6BC3B58A">
+          <wp:inline distT="0" distB="0" distL="0" distR="0" wp14:anchorId="5AC71BBE" wp14:editId="23802888">
             <wp:extent cx="3600000" cy="3604234"/>
             <wp:effectExtent l="0" t="0" r="635" b="0"/>
             <wp:docPr id="11" name="图片 11"/>
@@ -7405,7 +7574,7 @@
       <w:pPr>
         <w:pStyle w:val="31"/>
       </w:pPr>
-      <w:bookmarkStart w:id="17" w:name="_Toc11601967"/>
+      <w:bookmarkStart w:id="18" w:name="_Toc12259085"/>
       <w:r>
         <w:t>3.3.2</w:t>
       </w:r>
@@ -7418,7 +7587,7 @@
       <w:r>
         <w:t xml:space="preserve"> in Eingangsfeature der Minderheit</w:t>
       </w:r>
-      <w:bookmarkEnd w:id="17"/>
+      <w:bookmarkEnd w:id="18"/>
     </w:p>
     <w:p>
       <w:r>
@@ -8054,7 +8223,7 @@
           <w:noProof/>
         </w:rPr>
         <w:drawing>
-          <wp:inline distT="0" distB="0" distL="0" distR="0" wp14:anchorId="4E184DD7" wp14:editId="156F21BA">
+          <wp:inline distT="0" distB="0" distL="0" distR="0" wp14:anchorId="069FC173" wp14:editId="39CD1CAA">
             <wp:extent cx="5399405" cy="1913255"/>
             <wp:effectExtent l="0" t="0" r="0" b="0"/>
             <wp:docPr id="3" name="图片 3"/>
@@ -8115,7 +8284,7 @@
         </w:rPr>
         <w:lastRenderedPageBreak/>
         <w:drawing>
-          <wp:inline distT="0" distB="0" distL="0" distR="0" wp14:anchorId="636D9045" wp14:editId="7D448DA4">
+          <wp:inline distT="0" distB="0" distL="0" distR="0" wp14:anchorId="0CD16EF7" wp14:editId="599ABEF7">
             <wp:extent cx="3600000" cy="3630483"/>
             <wp:effectExtent l="0" t="0" r="635" b="8255"/>
             <wp:docPr id="12" name="图片 12"/>
@@ -8180,7 +8349,7 @@
       <w:pPr>
         <w:pStyle w:val="31"/>
       </w:pPr>
-      <w:bookmarkStart w:id="18" w:name="_Toc11601968"/>
+      <w:bookmarkStart w:id="19" w:name="_Toc12259086"/>
       <w:r>
         <w:t>3.3.3</w:t>
       </w:r>
@@ -8188,7 +8357,7 @@
         <w:tab/>
         <w:t>Auswirkung der Verstärkung des Datensatz auf Verteilung</w:t>
       </w:r>
-      <w:bookmarkEnd w:id="18"/>
+      <w:bookmarkEnd w:id="19"/>
     </w:p>
     <w:p>
       <w:r>
@@ -8231,7 +8400,7 @@
         </w:rPr>
         <w:lastRenderedPageBreak/>
         <w:drawing>
-          <wp:inline distT="0" distB="0" distL="0" distR="0" wp14:anchorId="49FABFF8" wp14:editId="33A35C72">
+          <wp:inline distT="0" distB="0" distL="0" distR="0" wp14:anchorId="209CDD47" wp14:editId="3CE1B493">
             <wp:extent cx="3600000" cy="3600000"/>
             <wp:effectExtent l="0" t="0" r="635" b="635"/>
             <wp:docPr id="16" name="图片 16"/>
@@ -8292,7 +8461,7 @@
       <w:pPr>
         <w:pStyle w:val="31"/>
       </w:pPr>
-      <w:bookmarkStart w:id="19" w:name="_Toc11601969"/>
+      <w:bookmarkStart w:id="20" w:name="_Toc12259087"/>
       <w:r>
         <w:t>3.3.4</w:t>
       </w:r>
@@ -8303,7 +8472,7 @@
       <w:r>
         <w:t xml:space="preserve"> auf Modellgüte</w:t>
       </w:r>
-      <w:bookmarkEnd w:id="19"/>
+      <w:bookmarkEnd w:id="20"/>
     </w:p>
     <w:p>
       <w:r>
@@ -8385,7 +8554,7 @@
         </w:rPr>
         <w:lastRenderedPageBreak/>
         <w:drawing>
-          <wp:inline distT="0" distB="0" distL="0" distR="0" wp14:anchorId="1D1E429B" wp14:editId="2CEDE8D6">
+          <wp:inline distT="0" distB="0" distL="0" distR="0" wp14:anchorId="39D945B1" wp14:editId="5F536C6B">
             <wp:extent cx="5399405" cy="2418715"/>
             <wp:effectExtent l="0" t="0" r="0" b="635"/>
             <wp:docPr id="4" name="图片 4"/>
@@ -8450,7 +8619,7 @@
       <w:pPr>
         <w:pStyle w:val="1"/>
       </w:pPr>
-      <w:bookmarkStart w:id="20" w:name="_Toc11601970"/>
+      <w:bookmarkStart w:id="21" w:name="_Toc12259088"/>
       <w:r>
         <w:t>4</w:t>
       </w:r>
@@ -8467,13 +8636,13 @@
       <w:r>
         <w:t>Feature Scaling)</w:t>
       </w:r>
-      <w:bookmarkEnd w:id="20"/>
+      <w:bookmarkEnd w:id="21"/>
     </w:p>
     <w:p>
       <w:pPr>
         <w:pStyle w:val="2"/>
       </w:pPr>
-      <w:bookmarkStart w:id="21" w:name="_Toc11601971"/>
+      <w:bookmarkStart w:id="22" w:name="_Toc12259089"/>
       <w:r>
         <w:t>4.1</w:t>
       </w:r>
@@ -8481,7 +8650,7 @@
         <w:tab/>
         <w:t>Ziel und Motivation</w:t>
       </w:r>
-      <w:bookmarkEnd w:id="21"/>
+      <w:bookmarkEnd w:id="22"/>
     </w:p>
     <w:p>
       <w:r>
@@ -8596,7 +8765,7 @@
           <w:noProof/>
         </w:rPr>
         <w:drawing>
-          <wp:inline distT="0" distB="0" distL="0" distR="0" wp14:anchorId="3E0A19E2" wp14:editId="248FB929">
+          <wp:inline distT="0" distB="0" distL="0" distR="0" wp14:anchorId="1E732BE6" wp14:editId="4367E707">
             <wp:extent cx="5399405" cy="2061845"/>
             <wp:effectExtent l="0" t="0" r="0" b="0"/>
             <wp:docPr id="9" name="图片 9"/>
@@ -8659,7 +8828,7 @@
       <w:pPr>
         <w:pStyle w:val="2"/>
       </w:pPr>
-      <w:bookmarkStart w:id="22" w:name="_Toc11601972"/>
+      <w:bookmarkStart w:id="23" w:name="_Toc12259090"/>
       <w:r>
         <w:t>4.2</w:t>
       </w:r>
@@ -8672,13 +8841,13 @@
       <w:r>
         <w:t xml:space="preserve"> gängiger Methoden</w:t>
       </w:r>
-      <w:bookmarkEnd w:id="22"/>
+      <w:bookmarkEnd w:id="23"/>
     </w:p>
     <w:p>
       <w:pPr>
         <w:pStyle w:val="31"/>
       </w:pPr>
-      <w:bookmarkStart w:id="23" w:name="_Toc11601973"/>
+      <w:bookmarkStart w:id="24" w:name="_Toc12259091"/>
       <w:r>
         <w:t>4.2.1</w:t>
       </w:r>
@@ -8686,7 +8855,7 @@
         <w:tab/>
         <w:t>Datenbereinigung</w:t>
       </w:r>
-      <w:bookmarkEnd w:id="23"/>
+      <w:bookmarkEnd w:id="24"/>
     </w:p>
     <w:p>
       <w:r>
@@ -8735,8 +8904,8 @@
         <w:t>Tabelle 4: Eine Lösung zur Text-Behandlung</w:t>
       </w:r>
     </w:p>
-    <w:bookmarkStart w:id="24" w:name="_MON_1621585086"/>
-    <w:bookmarkEnd w:id="24"/>
+    <w:bookmarkStart w:id="25" w:name="_MON_1621585086"/>
+    <w:bookmarkEnd w:id="25"/>
     <w:p>
       <w:pPr>
         <w:jc w:val="center"/>
@@ -8765,7 +8934,7 @@
           <v:shape id="_x0000_i1025" type="#_x0000_t75" style="width:253.6pt;height:146.15pt" o:ole="">
             <v:imagedata r:id="rId23" o:title=""/>
           </v:shape>
-          <o:OLEObject Type="Embed" ProgID="Excel.Sheet.12" ShapeID="_x0000_i1025" DrawAspect="Content" ObjectID="_1622557070" r:id="rId24"/>
+          <o:OLEObject Type="Embed" ProgID="Excel.Sheet.12" ShapeID="_x0000_i1025" DrawAspect="Content" ObjectID="_1622881479" r:id="rId24"/>
         </w:object>
       </w:r>
     </w:p>
@@ -8780,7 +8949,7 @@
         <mc:AlternateContent>
           <mc:Choice Requires="wps">
             <w:drawing>
-              <wp:anchor distT="0" distB="0" distL="114300" distR="114300" simplePos="0" relativeHeight="251659264" behindDoc="0" locked="0" layoutInCell="1" allowOverlap="1" wp14:anchorId="38BF2D5E" wp14:editId="193C2FF7">
+              <wp:anchor distT="0" distB="0" distL="114300" distR="114300" simplePos="0" relativeHeight="251659264" behindDoc="0" locked="0" layoutInCell="1" allowOverlap="1" wp14:anchorId="0416D488" wp14:editId="7AE428D7">
                 <wp:simplePos x="0" y="0"/>
                 <wp:positionH relativeFrom="page">
                   <wp:align>center</wp:align>
@@ -8860,8 +9029,8 @@
         </mc:AlternateContent>
       </w:r>
     </w:p>
-    <w:bookmarkStart w:id="25" w:name="_MON_1621585391"/>
-    <w:bookmarkEnd w:id="25"/>
+    <w:bookmarkStart w:id="26" w:name="_MON_1621585391"/>
+    <w:bookmarkEnd w:id="26"/>
     <w:p>
       <w:pPr>
         <w:jc w:val="center"/>
@@ -8871,7 +9040,7 @@
           <v:shape id="_x0000_i1026" type="#_x0000_t75" style="width:345.5pt;height:146.15pt" o:ole="">
             <v:imagedata r:id="rId25" o:title=""/>
           </v:shape>
-          <o:OLEObject Type="Embed" ProgID="Excel.Sheet.12" ShapeID="_x0000_i1026" DrawAspect="Content" ObjectID="_1622557071" r:id="rId26"/>
+          <o:OLEObject Type="Embed" ProgID="Excel.Sheet.12" ShapeID="_x0000_i1026" DrawAspect="Content" ObjectID="_1622881480" r:id="rId26"/>
         </w:object>
       </w:r>
     </w:p>
@@ -8897,7 +9066,7 @@
           <w:tab w:val="right" w:pos="8503"/>
         </w:tabs>
       </w:pPr>
-      <w:bookmarkStart w:id="26" w:name="_Toc11601974"/>
+      <w:bookmarkStart w:id="27" w:name="_Toc12259092"/>
       <w:r>
         <w:t>4.2.2</w:t>
       </w:r>
@@ -8905,7 +9074,7 @@
         <w:tab/>
         <w:t>Ausreißererkennung</w:t>
       </w:r>
-      <w:bookmarkEnd w:id="26"/>
+      <w:bookmarkEnd w:id="27"/>
       <w:r>
         <w:tab/>
       </w:r>
@@ -8957,7 +9126,7 @@
       <w:pPr>
         <w:pStyle w:val="31"/>
       </w:pPr>
-      <w:bookmarkStart w:id="27" w:name="_Toc11601975"/>
+      <w:bookmarkStart w:id="28" w:name="_Toc12259093"/>
       <w:r>
         <w:t>4.3.3</w:t>
       </w:r>
@@ -8965,7 +9134,7 @@
         <w:tab/>
         <w:t>Feature Scaling</w:t>
       </w:r>
-      <w:bookmarkEnd w:id="27"/>
+      <w:bookmarkEnd w:id="28"/>
     </w:p>
     <w:p>
       <w:r>
@@ -9762,7 +9931,7 @@
       <w:pPr>
         <w:pStyle w:val="2"/>
       </w:pPr>
-      <w:bookmarkStart w:id="28" w:name="_Toc11601976"/>
+      <w:bookmarkStart w:id="29" w:name="_Toc12259094"/>
       <w:r>
         <w:t>4.3</w:t>
       </w:r>
@@ -9772,7 +9941,7 @@
       <w:r>
         <w:t>Hinweise zur Anwendung von Feature Scaling</w:t>
       </w:r>
-      <w:bookmarkEnd w:id="28"/>
+      <w:bookmarkEnd w:id="29"/>
     </w:p>
     <w:p>
       <w:r>
@@ -9783,7 +9952,7 @@
       <w:pPr>
         <w:pStyle w:val="1"/>
       </w:pPr>
-      <w:bookmarkStart w:id="29" w:name="_Toc11601977"/>
+      <w:bookmarkStart w:id="30" w:name="_Toc12259095"/>
       <w:r>
         <w:t>5</w:t>
       </w:r>
@@ -9791,7 +9960,7 @@
         <w:tab/>
         <w:t>Vorhersagemodell erstellen</w:t>
       </w:r>
-      <w:bookmarkEnd w:id="29"/>
+      <w:bookmarkEnd w:id="30"/>
     </w:p>
     <w:p>
       <w:r>
@@ -9859,7 +10028,7 @@
       <w:pPr>
         <w:pStyle w:val="2"/>
       </w:pPr>
-      <w:bookmarkStart w:id="30" w:name="_Toc11601978"/>
+      <w:bookmarkStart w:id="31" w:name="_Toc12259096"/>
       <w:r>
         <w:t>5.1</w:t>
       </w:r>
@@ -9869,7 +10038,7 @@
       <w:r>
         <w:t>Einführung des maschinellen Lernens</w:t>
       </w:r>
-      <w:bookmarkEnd w:id="30"/>
+      <w:bookmarkEnd w:id="31"/>
     </w:p>
     <w:p>
       <w:r>
@@ -9913,7 +10082,7 @@
       <w:pPr>
         <w:pStyle w:val="31"/>
       </w:pPr>
-      <w:bookmarkStart w:id="31" w:name="_Toc11601979"/>
+      <w:bookmarkStart w:id="32" w:name="_Toc12259097"/>
       <w:r>
         <w:rPr>
           <w:rFonts w:hint="eastAsia"/>
@@ -9924,7 +10093,7 @@
         <w:tab/>
         <w:t>Arten des maschinellen Lernens</w:t>
       </w:r>
-      <w:bookmarkEnd w:id="31"/>
+      <w:bookmarkEnd w:id="32"/>
     </w:p>
     <w:p>
       <w:pPr>
@@ -10011,7 +10180,7 @@
       <w:pPr>
         <w:pStyle w:val="31"/>
       </w:pPr>
-      <w:bookmarkStart w:id="32" w:name="_Toc11601980"/>
+      <w:bookmarkStart w:id="33" w:name="_Toc12259098"/>
       <w:r>
         <w:t>5.1.2</w:t>
       </w:r>
@@ -10019,7 +10188,7 @@
         <w:tab/>
         <w:t>Zielstellungen des maschinellen Lernens</w:t>
       </w:r>
-      <w:bookmarkEnd w:id="32"/>
+      <w:bookmarkEnd w:id="33"/>
     </w:p>
     <w:p>
       <w:pPr>
@@ -11243,7 +11412,7 @@
       <w:pPr>
         <w:pStyle w:val="31"/>
       </w:pPr>
-      <w:bookmarkStart w:id="33" w:name="_Toc11601981"/>
+      <w:bookmarkStart w:id="34" w:name="_Toc12259099"/>
       <w:r>
         <w:t>5.1.3</w:t>
       </w:r>
@@ -11251,7 +11420,7 @@
         <w:tab/>
         <w:t>Overfitting und Underfitting</w:t>
       </w:r>
-      <w:bookmarkEnd w:id="33"/>
+      <w:bookmarkEnd w:id="34"/>
     </w:p>
     <w:p>
       <w:r>
@@ -11284,7 +11453,7 @@
       </w:pPr>
       <w:r>
         <w:pict>
-          <v:shape id="_x0000_i1045" type="#_x0000_t75" style="width:424.5pt;height:146.15pt">
+          <v:shape id="_x0000_i1038" type="#_x0000_t75" style="width:424.5pt;height:146.15pt">
             <v:imagedata r:id="rId37" o:title="Overfitting"/>
           </v:shape>
         </w:pict>
@@ -11327,6 +11496,7 @@
       <w:pPr>
         <w:pStyle w:val="31"/>
       </w:pPr>
+      <w:bookmarkStart w:id="35" w:name="_Toc12259100"/>
       <w:r>
         <w:t>5.1.4</w:t>
       </w:r>
@@ -11338,14 +11508,9 @@
         <w:rPr>
           <w:rFonts w:cs="Arial"/>
         </w:rPr>
-        <w:t>Datensatz</w:t>
-      </w:r>
-      <w:r>
-        <w:rPr>
-          <w:rFonts w:cs="Arial"/>
-        </w:rPr>
-        <w:t>es</w:t>
-      </w:r>
+        <w:t>Datensatzes</w:t>
+      </w:r>
+      <w:bookmarkEnd w:id="35"/>
     </w:p>
     <w:p>
       <w:r>
@@ -11374,20 +11539,197 @@
         <w:t xml:space="preserve">. Die alle Modellgüte-Darstellungen in der Arbeit beruhen auf Testdaten. </w:t>
       </w:r>
     </w:p>
+    <w:p>
+      <w:pPr>
+        <w:pStyle w:val="31"/>
+      </w:pPr>
+      <w:r>
+        <w:rPr>
+          <w:rFonts w:hint="eastAsia"/>
+        </w:rPr>
+        <w:t>5.1.5</w:t>
+      </w:r>
+      <w:r>
+        <w:tab/>
+        <w:t>Gradientenabstiegsverfahren</w:t>
+      </w:r>
+    </w:p>
+    <w:p>
+      <w:r>
+        <w:t>Zur Charakterisierung der Abweichung von Vorhersage und Richtige ist die Kostenfunktion (Beispiel in Kap. 5.2.2). Ziel des Trainierens ist die Kostenfunktion zu minimieren. Dazu braucht man Gradientenabstiegsverfahren, wobei geht die Kostenfunktion in Richtung des negativen Gradienten ab, bis keine numerische Verbesserung mehr erzielt werden kann. Das Verfahren lautet:</w:t>
+      </w:r>
+    </w:p>
+    <w:p>
+      <m:oMathPara>
+        <m:oMath>
+          <m:limUpp>
+            <m:limUppPr>
+              <m:ctrlPr>
+                <w:rPr>
+                  <w:rFonts w:ascii="Cambria Math" w:hAnsi="Cambria Math"/>
+                </w:rPr>
+              </m:ctrlPr>
+            </m:limUppPr>
+            <m:e>
+              <m:r>
+                <w:rPr>
+                  <w:rFonts w:ascii="Cambria Math" w:hAnsi="Cambria Math"/>
+                </w:rPr>
+                <m:t>w</m:t>
+              </m:r>
+            </m:e>
+            <m:lim>
+              <m:r>
+                <w:rPr>
+                  <w:rFonts w:ascii="Cambria Math" w:hAnsi="Cambria Math"/>
+                </w:rPr>
+                <m:t>→</m:t>
+              </m:r>
+            </m:lim>
+          </m:limUpp>
+          <m:r>
+            <w:rPr>
+              <w:rFonts w:ascii="Cambria Math" w:hAnsi="Cambria Math"/>
+            </w:rPr>
+            <m:t>←</m:t>
+          </m:r>
+          <m:limUpp>
+            <m:limUppPr>
+              <m:ctrlPr>
+                <w:rPr>
+                  <w:rFonts w:ascii="Cambria Math" w:hAnsi="Cambria Math"/>
+                </w:rPr>
+              </m:ctrlPr>
+            </m:limUppPr>
+            <m:e>
+              <m:r>
+                <w:rPr>
+                  <w:rFonts w:ascii="Cambria Math" w:hAnsi="Cambria Math"/>
+                </w:rPr>
+                <m:t>w</m:t>
+              </m:r>
+            </m:e>
+            <m:lim>
+              <m:r>
+                <w:rPr>
+                  <w:rFonts w:ascii="Cambria Math" w:hAnsi="Cambria Math"/>
+                </w:rPr>
+                <m:t>→</m:t>
+              </m:r>
+            </m:lim>
+          </m:limUpp>
+          <m:r>
+            <w:rPr>
+              <w:rFonts w:ascii="Cambria Math" w:hAnsi="Cambria Math"/>
+            </w:rPr>
+            <m:t>-η</m:t>
+          </m:r>
+          <m:f>
+            <m:fPr>
+              <m:ctrlPr>
+                <w:rPr>
+                  <w:rFonts w:ascii="Cambria Math" w:hAnsi="Cambria Math"/>
+                </w:rPr>
+              </m:ctrlPr>
+            </m:fPr>
+            <m:num>
+              <m:r>
+                <m:rPr>
+                  <m:sty m:val="p"/>
+                </m:rPr>
+                <w:rPr>
+                  <w:rFonts w:ascii="Cambria Math" w:hAnsi="Cambria Math"/>
+                </w:rPr>
+                <m:t>∂</m:t>
+              </m:r>
+              <m:r>
+                <w:rPr>
+                  <w:rFonts w:ascii="Cambria Math" w:hAnsi="Cambria Math"/>
+                </w:rPr>
+                <m:t>J</m:t>
+              </m:r>
+            </m:num>
+            <m:den>
+              <m:r>
+                <m:rPr>
+                  <m:sty m:val="p"/>
+                </m:rPr>
+                <w:rPr>
+                  <w:rFonts w:ascii="Cambria Math" w:hAnsi="Cambria Math"/>
+                </w:rPr>
+                <m:t>∂</m:t>
+              </m:r>
+              <m:limUpp>
+                <m:limUppPr>
+                  <m:ctrlPr>
+                    <w:rPr>
+                      <w:rFonts w:ascii="Cambria Math" w:hAnsi="Cambria Math"/>
+                    </w:rPr>
+                  </m:ctrlPr>
+                </m:limUppPr>
+                <m:e>
+                  <m:r>
+                    <w:rPr>
+                      <w:rFonts w:ascii="Cambria Math" w:hAnsi="Cambria Math"/>
+                    </w:rPr>
+                    <m:t>w</m:t>
+                  </m:r>
+                </m:e>
+                <m:lim>
+                  <m:r>
+                    <w:rPr>
+                      <w:rFonts w:ascii="Cambria Math" w:hAnsi="Cambria Math"/>
+                    </w:rPr>
+                    <m:t>→</m:t>
+                  </m:r>
+                </m:lim>
+              </m:limUpp>
+            </m:den>
+          </m:f>
+        </m:oMath>
+      </m:oMathPara>
+    </w:p>
+    <w:p>
+      <w:r>
+        <w:t>Die entsprechende grafische Darstellung zeigt die Abb. Jj. Davon geht die Kostenfunktion schrittweise zum Minimum, wobei wird im jeden Schritt die Gewichte aktualisiert.</w:t>
+      </w:r>
+    </w:p>
     <w:p/>
     <w:p>
       <w:pPr>
+        <w:jc w:val="center"/>
+      </w:pPr>
+      <w:r>
+        <w:pict>
+          <v:shape id="_x0000_i1039" type="#_x0000_t75" style="width:247.7pt;height:185.35pt">
+            <v:imagedata r:id="rId38" o:title="Gradientenabstieg"/>
+          </v:shape>
+        </w:pict>
+      </w:r>
+    </w:p>
+    <w:p>
+      <w:pPr>
+        <w:jc w:val="center"/>
+      </w:pPr>
+      <w:r>
+        <w:t>Abb. Jj: Gradientenabstiegsverfahren</w:t>
+      </w:r>
+    </w:p>
+    <w:p/>
+    <w:p>
+      <w:pPr>
         <w:pStyle w:val="2"/>
       </w:pPr>
-      <w:bookmarkStart w:id="34" w:name="_Toc11601982"/>
-      <w:r>
+      <w:bookmarkStart w:id="36" w:name="_Toc12259101"/>
+      <w:r>
+        <w:lastRenderedPageBreak/>
         <w:t>5.2</w:t>
       </w:r>
       <w:r>
         <w:tab/>
         <w:t>Methoden im maschinellen Lernen</w:t>
       </w:r>
-      <w:bookmarkEnd w:id="34"/>
+      <w:bookmarkEnd w:id="36"/>
     </w:p>
     <w:p>
       <w:r>
@@ -11398,7 +11740,7 @@
       <w:pPr>
         <w:pStyle w:val="31"/>
       </w:pPr>
-      <w:bookmarkStart w:id="35" w:name="_Toc11601983"/>
+      <w:bookmarkStart w:id="37" w:name="_Toc12259102"/>
       <w:r>
         <w:t>5.2.1</w:t>
       </w:r>
@@ -11406,7 +11748,7 @@
         <w:tab/>
         <w:t>Support Vector Maschine (SVM)</w:t>
       </w:r>
-      <w:bookmarkEnd w:id="35"/>
+      <w:bookmarkEnd w:id="37"/>
     </w:p>
     <w:p>
       <w:r>
@@ -13018,8 +13360,8 @@
       </w:pPr>
       <w:r>
         <w:pict>
-          <v:shape id="_x0000_i1039" type="#_x0000_t75" style="width:255.2pt;height:189.15pt">
-            <v:imagedata r:id="rId38" o:title="geometrischerMargin"/>
+          <v:shape id="_x0000_i1040" type="#_x0000_t75" style="width:255.2pt;height:189.15pt">
+            <v:imagedata r:id="rId39" o:title="geometrischerMargin"/>
           </v:shape>
         </w:pict>
       </w:r>
@@ -13234,10 +13576,9 @@
         <w:jc w:val="center"/>
       </w:pPr>
       <w:r>
-        <w:lastRenderedPageBreak/>
         <w:pict>
-          <v:shape id="_x0000_i1040" type="#_x0000_t75" style="width:255.2pt;height:175.15pt">
-            <v:imagedata r:id="rId39" o:title="SVM"/>
+          <v:shape id="_x0000_i1041" type="#_x0000_t75" style="width:255.2pt;height:175.15pt">
+            <v:imagedata r:id="rId40" o:title="SVM"/>
           </v:shape>
         </w:pict>
       </w:r>
@@ -13866,10 +14207,9 @@
         <w:rPr>
           <w:rFonts w:cs="Arial"/>
         </w:rPr>
-        <w:lastRenderedPageBreak/>
         <w:pict>
-          <v:shape id="_x0000_i1041" type="#_x0000_t75" style="width:271.35pt;height:117.15pt">
-            <v:imagedata r:id="rId40" o:title="kernel"/>
+          <v:shape id="_x0000_i1042" type="#_x0000_t75" style="width:271.35pt;height:117.15pt">
+            <v:imagedata r:id="rId41" o:title="kernel"/>
           </v:shape>
         </w:pict>
       </w:r>
@@ -14196,6 +14536,7 @@
         <w:rPr>
           <w:rFonts w:cs="Arial"/>
         </w:rPr>
+        <w:lastRenderedPageBreak/>
         <w:t xml:space="preserve">Beim Soft Margin heißt es, dass SVM eine Toleranz für Ausreißer </w:t>
       </w:r>
       <w:r>
@@ -14517,7 +14858,7 @@
       <w:pPr>
         <w:pStyle w:val="31"/>
       </w:pPr>
-      <w:bookmarkStart w:id="36" w:name="_Toc11601984"/>
+      <w:bookmarkStart w:id="38" w:name="_Toc12259103"/>
       <w:r>
         <w:rPr>
           <w:rFonts w:hint="eastAsia"/>
@@ -14528,7 +14869,7 @@
         <w:tab/>
         <w:t>Neuronales Netz</w:t>
       </w:r>
-      <w:bookmarkEnd w:id="36"/>
+      <w:bookmarkEnd w:id="38"/>
     </w:p>
     <w:p>
       <w:pPr>
@@ -14558,11 +14899,7 @@
         <w:t>7</w:t>
       </w:r>
       <w:r>
-        <w:t xml:space="preserve"> ist </w:t>
-      </w:r>
-      <w:r>
-        <w:lastRenderedPageBreak/>
-        <w:t xml:space="preserve">die schematische Darstellung dieser Funktionsweise. Davon Einflussgröße </w:t>
+        <w:t xml:space="preserve"> ist die schematische Darstellung dieser Funktionsweise. Davon Einflussgröße </w:t>
       </w:r>
       <m:oMath>
         <m:limUpp>
@@ -15146,8 +15483,8 @@
       </w:pPr>
       <w:r>
         <w:pict>
-          <v:shape id="_x0000_i1042" type="#_x0000_t75" style="width:261.15pt;height:138.1pt">
-            <v:imagedata r:id="rId41" o:title="perzeptron"/>
+          <v:shape id="_x0000_i1043" type="#_x0000_t75" style="width:261.15pt;height:138.1pt">
+            <v:imagedata r:id="rId42" o:title="perzeptron"/>
           </v:shape>
         </w:pict>
       </w:r>
@@ -15199,7 +15536,11 @@
         </m:limUpp>
       </m:oMath>
       <w:r>
-        <w:t xml:space="preserve"> herauszufinden. Es fangt mit bestimmten Initialwerten an Gewichte an, dann nach jeder Iteration aktualisieren sich die Gewichte, um die richtigen Zielgrößen nachzufolgen. Die Iteration könnte beendet werden, wenn die hinreichende Genauigkeit erreicht.</w:t>
+        <w:t xml:space="preserve"> herauszufinden. Es fangt mit bestimmten Initialwerten an Gewichte an, dann nach jeder </w:t>
+      </w:r>
+      <w:r>
+        <w:lastRenderedPageBreak/>
+        <w:t>Iteration aktualisieren sich die Gewichte, um die richtigen Zielgrößen nachzufolgen. Die Iteration könnte beendet werden, wenn die hinreichende Genauigkeit erreicht.</w:t>
       </w:r>
     </w:p>
     <w:p>
@@ -15945,7 +16286,6 @@
     </w:p>
     <w:p>
       <w:r>
-        <w:lastRenderedPageBreak/>
         <w:t xml:space="preserve">mit </w:t>
       </w:r>
       <m:oMath>
@@ -15995,8 +16335,8 @@
       </w:pPr>
       <w:r>
         <w:pict>
-          <v:shape id="_x0000_i1043" type="#_x0000_t75" style="width:283.15pt;height:126.25pt">
-            <v:imagedata r:id="rId42" o:title="NN"/>
+          <v:shape id="_x0000_i1044" type="#_x0000_t75" style="width:283.15pt;height:126.25pt">
+            <v:imagedata r:id="rId43" o:title="NN"/>
           </v:shape>
         </w:pict>
       </w:r>
@@ -16018,6 +16358,7 @@
     <w:p/>
     <w:p>
       <w:r>
+        <w:lastRenderedPageBreak/>
         <w:t>Abb. 2</w:t>
       </w:r>
       <w:r>
@@ -16540,14 +16881,7 @@
         <w:rPr>
           <w:rFonts w:cs="Arial"/>
         </w:rPr>
-        <w:t xml:space="preserve">In Kap. 5.1.2 sind die Zielstellungen des maschinellen Lernens vorgestellt, davon uns interessieren in der Arbeit Regression und Klassifikation. Die neuronalen Netze sind in der Lage, sowohl Klassifikation als auch Regression zu erledigen. Ob ein neuronales Netz für Klassifikation oder Regression ist, hängt es im Wesentlichen von der Aktivierungsfunktion des Output Layers ab. Für ein Klassifikationsproblem wird </w:t>
-      </w:r>
-      <w:r>
-        <w:rPr>
-          <w:rFonts w:cs="Arial"/>
-        </w:rPr>
-        <w:lastRenderedPageBreak/>
-        <w:t>normalerweise eine logistische Funktion als Aktivierungsfunktion im Output Layer eingesetzt, welche die Aufsummierung der Verbindungen zu einer Wahrscheinlichkeit umrechnen kann. Damit wird die Klasse, die über höchster Wahrscheinlichkeit verfügt, als die vorhergesagte Klasse angesehen. Im Gegensatz dazu sind die Zielgrößen einer Regression stetige Zahlwerte. D.h. eine Aktivierungs</w:t>
+        <w:t>In Kap. 5.1.2 sind die Zielstellungen des maschinellen Lernens vorgestellt, davon uns interessieren in der Arbeit Regression und Klassifikation. Die neuronalen Netze sind in der Lage, sowohl Klassifikation als auch Regression zu erledigen. Ob ein neuronales Netz für Klassifikation oder Regression ist, hängt es im Wesentlichen von der Aktivierungsfunktion des Output Layers ab. Für ein Klassifikationsproblem wird normalerweise eine logistische Funktion als Aktivierungsfunktion im Output Layer eingesetzt, welche die Aufsummierung der Verbindungen zu einer Wahrscheinlichkeit umrechnen kann. Damit wird die Klasse, die über höchster Wahrscheinlichkeit verfügt, als die vorhergesagte Klasse angesehen. Im Gegensatz dazu sind die Zielgrößen einer Regression stetige Zahlwerte. D.h. eine Aktivierungs</w:t>
       </w:r>
       <w:r>
         <w:rPr>
@@ -16925,6 +17259,7 @@
         <w:rPr>
           <w:rFonts w:cs="Arial"/>
         </w:rPr>
+        <w:lastRenderedPageBreak/>
         <w:t xml:space="preserve">für Klassifikation, kreuzentropie für ein Datenpunkt </w:t>
       </w:r>
       <m:oMath>
@@ -18198,11 +18533,7 @@
     </w:p>
     <w:p>
       <w:r>
-        <w:t xml:space="preserve">Beim Vorwärtsprozess lässt sich ein Datenbeispiel ins Netz hereingehen, dadurch werden die Ergebnisse vom allen Neuronen ausgerechnet inklusive der Vorhersage von </w:t>
-      </w:r>
-      <w:r>
-        <w:lastRenderedPageBreak/>
-        <w:t>Output Layer. Danach wird die Vorhersage mit Richtige verglichen, die Abweichung lässt sich mit Kostenfunktion interpretieren.</w:t>
+        <w:t>Beim Vorwärtsprozess lässt sich ein Datenbeispiel ins Netz hereingehen, dadurch werden die Ergebnisse vom allen Neuronen ausgerechnet inklusive der Vorhersage von Output Layer. Danach wird die Vorhersage mit Richtige verglichen, die Abweichung lässt sich mit Kostenfunktion interpretieren.</w:t>
       </w:r>
     </w:p>
     <w:p>
@@ -18222,6 +18553,7 @@
       <w:pPr>
         <w:pStyle w:val="2"/>
       </w:pPr>
+      <w:bookmarkStart w:id="39" w:name="_Toc12259104"/>
       <w:r>
         <w:t>5.3</w:t>
       </w:r>
@@ -18229,6 +18561,7 @@
         <w:tab/>
         <w:t>SVM Model für ein Balkenbauteil unter Lasten</w:t>
       </w:r>
+      <w:bookmarkEnd w:id="39"/>
     </w:p>
     <w:p>
       <w:r>
@@ -18267,6 +18600,7 @@
     </w:p>
     <w:p>
       <w:r>
+        <w:lastRenderedPageBreak/>
         <w:t xml:space="preserve">Damit könnte die wichtigsten Hyperparameter, nämlich Kernel, Strafterm C, maximale Iterationen, eingestellt werden. Die ganzen Beschreibungen von anderen Variablen zeigt die Scikte-Learn-Dokument. </w:t>
       </w:r>
     </w:p>
@@ -18276,6 +18610,9 @@
         <w:jc w:val="center"/>
       </w:pPr>
       <w:r>
+        <w:rPr>
+          <w:noProof/>
+        </w:rPr>
         <w:drawing>
           <wp:inline distT="0" distB="0" distL="0" distR="0" wp14:anchorId="63865BCC" wp14:editId="282EFAD0">
             <wp:extent cx="3460499" cy="2925041"/>
@@ -18294,7 +18631,7 @@
                     </pic:cNvPicPr>
                   </pic:nvPicPr>
                   <pic:blipFill>
-                    <a:blip r:embed="rId43"/>
+                    <a:blip r:embed="rId44"/>
                     <a:stretch>
                       <a:fillRect/>
                     </a:stretch>
@@ -18325,31 +18662,531 @@
     </w:p>
     <w:p>
       <w:r>
-        <w:t xml:space="preserve">Um die besten Hyperparameter zu bestimmen netzt man i.d.R. eine Gittersuche, wobei werden alle Kombinationen der vorgegebenen Hyperparameter nacheinander erledigt. </w:t>
-      </w:r>
+        <w:t xml:space="preserve">Um die besten Hyperparameter zu bestimmen netzt man i.d.R. eine Gittersuche, wobei werden alle Kombinationen der vorgegebenen Hyperparameter nacheinander erledigt. Danach könnte man die besten Parameter, die über beste Modellgüte verfügen, bestimmen. </w:t>
+      </w:r>
+    </w:p>
+    <w:p>
+      <w:r>
+        <w:t>Die Modellgüte noch verbessern zu können wird eine feine Gittersuche in der Nähe von der Beste durchgeführt.</w:t>
+      </w:r>
+    </w:p>
+    <w:p>
+      <w:r>
+        <w:t xml:space="preserve">Abb. SVM zeigt das Ergebnis bzw. die Modellgüte eines SVM-Vorhersagemodells für einen Balken unter vertikalen Lasten. Davon erreicht MAPE auf 5%, d.h. die Vorhersage weicht sich von den realen Werten um 5%. In anderen Worten auf Basis von vorgegeben Wissen kann das SVM Modell bei solchen Situationen mit ausreichender Genauigkeit </w:t>
+      </w:r>
+      <w:r>
+        <w:t>die FEM-Zielgröße (max. Verschiebungen) vorhersagen.</w:t>
+      </w:r>
+    </w:p>
+    <w:p>
+      <w:pPr>
+        <w:pStyle w:val="2"/>
+      </w:pPr>
+      <w:r>
+        <w:t>5.4</w:t>
+      </w:r>
+      <w:r>
+        <w:tab/>
+        <w:t>Neuronales Netz für W-Profil-Bauteile unter Lasten</w:t>
+      </w:r>
+    </w:p>
+    <w:p>
+      <w:r>
+        <w:t>Solche Bauteile zeigt Abb. Bauteile. Den Aufbau des entsprechenden Datensatz erläutert es in Kap. 4. In der Arbeit wird die veröffentlichte Bibliothek TensorFlow Keras als Werkzeug, das neuronale Netz zu erstellen.</w:t>
+      </w:r>
+    </w:p>
+    <w:p>
+      <w:r>
+        <w:t>Zunächst wird einige grundlegende Elemente in Keras vorgestellt, welche beim Erstellen des Modells zum Einsatz kommen.</w:t>
+      </w:r>
+    </w:p>
+    <w:p>
+      <w:r>
+        <w:rPr>
+          <w:rFonts w:asciiTheme="minorEastAsia" w:hAnsiTheme="minorEastAsia"/>
+          <w:i/>
+          <w:lang w:val="en-US"/>
+        </w:rPr>
+        <w:t>Sequential():</w:t>
+      </w:r>
+      <w:r>
+        <w:t xml:space="preserve"> </w:t>
+      </w:r>
+    </w:p>
+    <w:p>
       <w:r>
         <w:lastRenderedPageBreak/>
-        <w:t xml:space="preserve">Danach könnte man die besten Parameter, die über beste Modellgüte verfügen, bestimmen. </w:t>
-      </w:r>
-    </w:p>
-    <w:p>
-      <w:r>
-        <w:t>Die Modellgüte noch verbessern zu können wird eine feine Gittersuche in der Nähe von der Beste durchgeführt.</w:t>
-      </w:r>
-    </w:p>
-    <w:p>
-      <w:r>
-        <w:t xml:space="preserve">Abb. SVM zeigt das Ergebnis bzw. die Modellgüte eines SVM-Vorhersagemodells für einen Balken unter vertikalen Lasten. Davon erreicht MAPE auf 5%, d.h. die Vorhersage weicht sich von den realen Werten um 5%. In anderen Worten auf Basis von vorgegeben Wissen kann das SVM Modell bei solchen Situationen mit ausreichender Genauigkeit </w:t>
-      </w:r>
-      <w:r>
-        <w:t>die FEM-Zielgröße (max. Verschiebungen) vorhersagen.</w:t>
-      </w:r>
-    </w:p>
-    <w:p>
-      <w:bookmarkStart w:id="37" w:name="_GoBack"/>
-      <w:bookmarkEnd w:id="37"/>
+        <w:t>Die Elemente werden in eine lineare Reihenfolge nebeneinander angeordnet, wobei geht ein Beispiel von Eingangsschicht zur Ausgangsschicht durch.</w:t>
+      </w:r>
     </w:p>
     <w:p/>
+    <w:p>
+      <w:pPr>
+        <w:jc w:val="left"/>
+        <w:rPr>
+          <w:rFonts w:asciiTheme="minorEastAsia" w:hAnsiTheme="minorEastAsia"/>
+          <w:i/>
+          <w:lang w:val="en-US"/>
+        </w:rPr>
+      </w:pPr>
+      <w:r>
+        <w:rPr>
+          <w:rFonts w:asciiTheme="minorEastAsia" w:hAnsiTheme="minorEastAsia"/>
+          <w:i/>
+          <w:lang w:val="en-US"/>
+        </w:rPr>
+        <w:t>keras.layers.Dense(units, activation=None, use_bias=True, kernel_initializer='glorot_uniform', bias_initializer='zeros', kernel_regularizer=None, bias_regularizer=None, activity_regularizer=None, kernel_constraint=None, bias_constraint=None)</w:t>
+      </w:r>
+      <w:r>
+        <w:rPr>
+          <w:rFonts w:asciiTheme="minorEastAsia" w:hAnsiTheme="minorEastAsia"/>
+          <w:i/>
+          <w:lang w:val="en-US"/>
+        </w:rPr>
+        <w:t>:</w:t>
+      </w:r>
+    </w:p>
+    <w:p>
+      <w:pPr>
+        <w:jc w:val="left"/>
+      </w:pPr>
+      <w:r>
+        <w:rPr>
+          <w:lang w:val="en-US"/>
+        </w:rPr>
+        <w:t>auf Engl. densely/fully c</w:t>
+      </w:r>
+      <w:r>
+        <w:rPr>
+          <w:lang w:val="en-US"/>
+        </w:rPr>
+        <w:t xml:space="preserve">onnected. </w:t>
+      </w:r>
+      <w:r>
+        <w:t xml:space="preserve">Das ist eine </w:t>
+      </w:r>
+      <w:r>
+        <w:t xml:space="preserve">neuronale </w:t>
+      </w:r>
+      <w:r>
+        <w:t>E</w:t>
+      </w:r>
+      <w:r>
+        <w:t>bene, worum wird jedes Neuron o. Knoten vollständig verbunden. Die Beschreibung ist Gegensatz zum nicht vollständigen Verbunden, z.B. Convolutional Layer im Convolutional Neural Network (CNN).</w:t>
+      </w:r>
+    </w:p>
+    <w:p>
+      <w:pPr>
+        <w:jc w:val="left"/>
+      </w:pPr>
+    </w:p>
+    <w:p>
+      <w:pPr>
+        <w:jc w:val="left"/>
+        <w:rPr>
+          <w:rFonts w:asciiTheme="minorEastAsia" w:hAnsiTheme="minorEastAsia"/>
+          <w:i/>
+        </w:rPr>
+      </w:pPr>
+      <w:r>
+        <w:rPr>
+          <w:rFonts w:asciiTheme="minorEastAsia" w:hAnsiTheme="minorEastAsia"/>
+          <w:i/>
+        </w:rPr>
+        <w:t>kernel_initializer:</w:t>
+      </w:r>
+    </w:p>
+    <w:p>
+      <w:pPr>
+        <w:jc w:val="left"/>
+        <w:rPr>
+          <w:rFonts w:cs="Arial"/>
+        </w:rPr>
+      </w:pPr>
+      <w:r>
+        <w:t xml:space="preserve">womit werden die initialen Gewichte der Verbindungen bestimmt. Die können zufällig eingestellt werden, aber mit ein verstärktes Verfahren kann eine schnelle Konvergenz erreicht. In der Arbeit wird </w:t>
+      </w:r>
+      <w:r>
+        <w:rPr>
+          <w:rFonts w:asciiTheme="minorEastAsia" w:hAnsiTheme="minorEastAsia"/>
+          <w:i/>
+        </w:rPr>
+        <w:t xml:space="preserve">keras.initializers.glorot_uniform </w:t>
+      </w:r>
+      <w:r>
+        <w:rPr>
+          <w:rFonts w:cs="Arial"/>
+        </w:rPr>
+        <w:t xml:space="preserve"> </w:t>
+      </w:r>
+      <w:r>
+        <w:t>genutzt. Mehr Details dafür stehen in der Literatur […].</w:t>
+      </w:r>
+    </w:p>
+    <w:p>
+      <w:pPr>
+        <w:jc w:val="left"/>
+      </w:pPr>
+    </w:p>
+    <w:p>
+      <w:pPr>
+        <w:jc w:val="left"/>
+      </w:pPr>
+      <w:r>
+        <w:t>Nach der Gittersuche in einem bestimmten Bereich tritt das beste Vorhersagemodell auf. Die Modellgüte zeigt Abb. Modellgüte. Die entsprechende MAPE beiträgt 9%. Obwohl die Genauigkeit schon gut ist, bleibt noch eine schlechte Tendenz im Modell, dass mit dem steigenden Beitrag weist eine sich vergrößernde Abweichung auf. In anderen Worten, mit demselben Modell weist es unterschiedliche Performance auf, welche abhängig vom Wertbereich ist.</w:t>
+      </w:r>
+    </w:p>
+    <w:p>
+      <w:pPr>
+        <w:pStyle w:val="2"/>
+      </w:pPr>
+      <w:r>
+        <w:t>5.5</w:t>
+      </w:r>
+      <w:r>
+        <w:tab/>
+      </w:r>
+      <w:r>
+        <w:t>Stufiges Modell für W-Profil-Bauteile unter Lasten</w:t>
+      </w:r>
+    </w:p>
+    <w:p>
+      <w:r>
+        <w:t xml:space="preserve">Grundprinzip für solche obergenannte Tendenz zu vermeiden ist für jeden Wertbereich sein eigenes Vorhersagemodell zu erstellen. Die Anzahl des Wertbereichs hängt von der Komplexität und Rechenleistung ab. Um die unbekannten Zielgrößen bei der Vorhersage zum richtigen Wertbereich zu zuordnen nutzt man ein Klassifikationsmodell </w:t>
+      </w:r>
+      <w:r>
+        <w:t>vor dem Regressionsmodell. Den Aufbau des stufigen Modells zeigt Abb. Stufig.</w:t>
+      </w:r>
+    </w:p>
+    <w:p/>
+    <w:p>
+      <w:pPr>
+        <w:jc w:val="center"/>
+      </w:pPr>
+      <w:r>
+        <w:lastRenderedPageBreak/>
+        <w:pict>
+          <v:shape id="_x0000_i1045" type="#_x0000_t75" style="width:425pt;height:182.15pt">
+            <v:imagedata r:id="rId45" o:title="stufig"/>
+          </v:shape>
+        </w:pict>
+      </w:r>
+    </w:p>
+    <w:p>
+      <w:pPr>
+        <w:jc w:val="center"/>
+      </w:pPr>
+      <w:r>
+        <w:t>Abb. Stufig: stufiges Modell</w:t>
+      </w:r>
+    </w:p>
+    <w:p/>
+    <w:p>
+      <w:r>
+        <w:t>Der Yieled_classifier macht die Aufgabe, anhand der maximalen Spannung im Datensatz die Streckgrenze zu überprüfen, ob die Bauteile die Streckgrenze überschreiten. Damit wird die Zielgröße (max. Verschiebung) in einem gewissen praxisnahen Wertbereich beschränkt. Aber wegen der Spannungsspritze in der FEM-Analyse macht der Klassifikator nur eine grobe Einschätzung.</w:t>
+      </w:r>
+    </w:p>
+    <w:p>
+      <w:r>
+        <w:t xml:space="preserve">Nach dem ersten Klassifikator folgt noch eine Klassifikation, wobei wird es zugeordnet, in welches Regressionsmodell </w:t>
+      </w:r>
+      <w:r>
+        <w:t>hereinzugehen. In der Arbeit wird es in 5 Regressionsmodelle untergeteilt, nämlich Modell A bis E, deren Wertbereich in Abb. Wertbereich dargestellt.</w:t>
+      </w:r>
+    </w:p>
+    <w:p/>
+    <w:p/>
+    <w:p/>
+    <w:p>
+      <w:pPr>
+        <w:jc w:val="center"/>
+      </w:pPr>
+      <w:r>
+        <w:t>Abb. Wertbereich</w:t>
+      </w:r>
+    </w:p>
+    <w:p/>
+    <w:p>
+      <w:r>
+        <w:t xml:space="preserve">Für die Bestimmung der Ober- und Untergrenze von Wertbereich liegt es keine expliziten Kriterien zur Verfügung.  Hätte es mehr Unterteilen, würde mehre Arbeit benötigt, das entsprechende Regressionsmodell zu erstellen. </w:t>
+      </w:r>
+    </w:p>
+    <w:p>
+      <w:r>
+        <w:t>Durch Gittersuche beim Trainieren ergeben sich die beste Variante der Modelle, sowohl Streckgrenze-Klassifikator, Klassen-Klassifikator als auch die Regressionsmodelle.</w:t>
+      </w:r>
+    </w:p>
+    <w:p>
+      <w:r>
+        <w:t>Abb. Streckgrenze zeigt das Ergebnis bzw. Konfusionsmatrix von Streckgrenze-Klassifikator, davon beträgt die Genauigkeit 96.5%. Deswegen ist es bestimmt, dass der Streckgrenze-Klassifikator schon erlernt, die Überschreitung der Strec</w:t>
+      </w:r>
+      <w:r>
+        <w:t xml:space="preserve">kgrenze eines Bauteils zu erkennen. </w:t>
+      </w:r>
+    </w:p>
+    <w:p>
+      <w:pPr>
+        <w:jc w:val="center"/>
+      </w:pPr>
+      <w:r>
+        <w:lastRenderedPageBreak/>
+        <w:drawing>
+          <wp:inline distT="0" distB="0" distL="0" distR="0" wp14:anchorId="55031ADC" wp14:editId="382E593C">
+            <wp:extent cx="4795042" cy="2877026"/>
+            <wp:effectExtent l="0" t="0" r="5715" b="0"/>
+            <wp:docPr id="18" name="图片 5"/>
+            <wp:cNvGraphicFramePr>
+              <a:graphicFrameLocks xmlns:a="http://schemas.openxmlformats.org/drawingml/2006/main" noChangeAspect="1"/>
+            </wp:cNvGraphicFramePr>
+            <a:graphic xmlns:a="http://schemas.openxmlformats.org/drawingml/2006/main">
+              <a:graphicData uri="http://schemas.openxmlformats.org/drawingml/2006/picture">
+                <pic:pic xmlns:pic="http://schemas.openxmlformats.org/drawingml/2006/picture">
+                  <pic:nvPicPr>
+                    <pic:cNvPr id="6" name="图片 5"/>
+                    <pic:cNvPicPr>
+                      <a:picLocks noChangeAspect="1"/>
+                    </pic:cNvPicPr>
+                  </pic:nvPicPr>
+                  <pic:blipFill>
+                    <a:blip r:embed="rId46">
+                      <a:extLst>
+                        <a:ext uri="{28A0092B-C50C-407E-A947-70E740481C1C}">
+                          <a14:useLocalDpi xmlns:a14="http://schemas.microsoft.com/office/drawing/2010/main" val="0"/>
+                        </a:ext>
+                      </a:extLst>
+                    </a:blip>
+                    <a:stretch>
+                      <a:fillRect/>
+                    </a:stretch>
+                  </pic:blipFill>
+                  <pic:spPr>
+                    <a:xfrm>
+                      <a:off x="0" y="0"/>
+                      <a:ext cx="4795042" cy="2877026"/>
+                    </a:xfrm>
+                    <a:prstGeom prst="rect">
+                      <a:avLst/>
+                    </a:prstGeom>
+                  </pic:spPr>
+                </pic:pic>
+              </a:graphicData>
+            </a:graphic>
+          </wp:inline>
+        </w:drawing>
+      </w:r>
+    </w:p>
+    <w:p>
+      <w:pPr>
+        <w:jc w:val="center"/>
+      </w:pPr>
+      <w:r>
+        <w:t>Abb. Streckgrenze: Konfusionsmatrix von Streckgrenze-Klassifikator</w:t>
+      </w:r>
+    </w:p>
+    <w:p>
+      <w:pPr>
+        <w:jc w:val="center"/>
+      </w:pPr>
+    </w:p>
+    <w:p>
+      <w:r>
+        <w:t xml:space="preserve">Abb. Klassen zeigt das Ergebnis von Klassen-Klassifikator. Die Genauigkeit erreicht 90,6%. Zum einen ist die ausreichend für das nachfolgende Regressionsmodell, zum anderen weißt es noch eine Potenzial auf, diese Genauigkeit noch zu erhöhen. </w:t>
+      </w:r>
+    </w:p>
+    <w:p>
+      <w:pPr>
+        <w:jc w:val="center"/>
+      </w:pPr>
+      <w:r>
+        <w:drawing>
+          <wp:inline distT="0" distB="0" distL="0" distR="0" wp14:anchorId="1E097DB7" wp14:editId="48E6DBFC">
+            <wp:extent cx="5399405" cy="3239770"/>
+            <wp:effectExtent l="0" t="0" r="0" b="0"/>
+            <wp:docPr id="19" name="图片 4"/>
+            <wp:cNvGraphicFramePr>
+              <a:graphicFrameLocks xmlns:a="http://schemas.openxmlformats.org/drawingml/2006/main" noChangeAspect="1"/>
+            </wp:cNvGraphicFramePr>
+            <a:graphic xmlns:a="http://schemas.openxmlformats.org/drawingml/2006/main">
+              <a:graphicData uri="http://schemas.openxmlformats.org/drawingml/2006/picture">
+                <pic:pic xmlns:pic="http://schemas.openxmlformats.org/drawingml/2006/picture">
+                  <pic:nvPicPr>
+                    <pic:cNvPr id="5" name="图片 4"/>
+                    <pic:cNvPicPr>
+                      <a:picLocks noChangeAspect="1"/>
+                    </pic:cNvPicPr>
+                  </pic:nvPicPr>
+                  <pic:blipFill>
+                    <a:blip r:embed="rId47">
+                      <a:extLst>
+                        <a:ext uri="{28A0092B-C50C-407E-A947-70E740481C1C}">
+                          <a14:useLocalDpi xmlns:a14="http://schemas.microsoft.com/office/drawing/2010/main" val="0"/>
+                        </a:ext>
+                      </a:extLst>
+                    </a:blip>
+                    <a:stretch>
+                      <a:fillRect/>
+                    </a:stretch>
+                  </pic:blipFill>
+                  <pic:spPr>
+                    <a:xfrm>
+                      <a:off x="0" y="0"/>
+                      <a:ext cx="5399405" cy="3239770"/>
+                    </a:xfrm>
+                    <a:prstGeom prst="rect">
+                      <a:avLst/>
+                    </a:prstGeom>
+                  </pic:spPr>
+                </pic:pic>
+              </a:graphicData>
+            </a:graphic>
+          </wp:inline>
+        </w:drawing>
+      </w:r>
+    </w:p>
+    <w:p>
+      <w:pPr>
+        <w:jc w:val="center"/>
+      </w:pPr>
+      <w:r>
+        <w:t>Abb. Klassen: Konfusionsmatrix von Klassen-Klassifikator</w:t>
+      </w:r>
+    </w:p>
+    <w:p/>
+    <w:p>
+      <w:r>
+        <w:t xml:space="preserve">Die letzte Stufe ist das Regressionsmodell, deren Ergebnisse zeigt Abb. Regression. Die erreichbare MAPE ist weniger als 5%. Im Vergleich zu einem einzelnen neuronalen Netz ist die Performance des stufigen Modells gleichmäßig, unabhängig </w:t>
+      </w:r>
+      <w:r>
+        <w:t>vom Wertbereich.</w:t>
+      </w:r>
+    </w:p>
+    <w:p/>
+    <w:p>
+      <w:pPr>
+        <w:jc w:val="center"/>
+      </w:pPr>
+      <w:r>
+        <w:lastRenderedPageBreak/>
+        <w:pict>
+          <v:shape id="_x0000_i1046" type="#_x0000_t75" style="width:425pt;height:363.75pt">
+            <v:imagedata r:id="rId48" o:title="Regressions"/>
+          </v:shape>
+        </w:pict>
+      </w:r>
+    </w:p>
+    <w:p>
+      <w:pPr>
+        <w:jc w:val="center"/>
+      </w:pPr>
+      <w:r>
+        <w:t>Abb. Regression: Regressionsmodelle</w:t>
+      </w:r>
+    </w:p>
+    <w:p/>
+    <w:p>
+      <w:r>
+        <w:t>Abb. Gesamt stellt die gesamte Modellgüte auf den ganzen Bereich. Eine Farbe bedeutet ein unterliegendes Regressionsmodell. Die meisten Datenpunkte liegen in der Nähe von der richtigen Linie. Trotzdem gib</w:t>
+      </w:r>
+      <w:r>
+        <w:t>t es noch Ausreißer. Die Ursache liegt daran, dass die falsche Klassen-Klassifikation zu solchen Ausreißern führt.</w:t>
+      </w:r>
+    </w:p>
+    <w:p/>
+    <w:p>
+      <w:pPr>
+        <w:jc w:val="center"/>
+      </w:pPr>
+      <w:r>
+        <w:rPr>
+          <w:noProof/>
+        </w:rPr>
+        <w:lastRenderedPageBreak/>
+        <w:drawing>
+          <wp:inline distT="0" distB="0" distL="0" distR="0" wp14:anchorId="29DEE87A" wp14:editId="00C45F5E">
+            <wp:extent cx="4270872" cy="3796219"/>
+            <wp:effectExtent l="0" t="0" r="0" b="0"/>
+            <wp:docPr id="20" name="内容占位符 3"/>
+            <wp:cNvGraphicFramePr>
+              <a:graphicFrameLocks xmlns:a="http://schemas.openxmlformats.org/drawingml/2006/main" noGrp="1" noChangeAspect="1"/>
+            </wp:cNvGraphicFramePr>
+            <a:graphic xmlns:a="http://schemas.openxmlformats.org/drawingml/2006/main">
+              <a:graphicData uri="http://schemas.openxmlformats.org/drawingml/2006/picture">
+                <pic:pic xmlns:pic="http://schemas.openxmlformats.org/drawingml/2006/picture">
+                  <pic:nvPicPr>
+                    <pic:cNvPr id="4" name="内容占位符 3"/>
+                    <pic:cNvPicPr>
+                      <a:picLocks noGrp="1" noChangeAspect="1"/>
+                    </pic:cNvPicPr>
+                  </pic:nvPicPr>
+                  <pic:blipFill>
+                    <a:blip r:embed="rId49">
+                      <a:extLst>
+                        <a:ext uri="{28A0092B-C50C-407E-A947-70E740481C1C}">
+                          <a14:useLocalDpi xmlns:a14="http://schemas.microsoft.com/office/drawing/2010/main" val="0"/>
+                        </a:ext>
+                      </a:extLst>
+                    </a:blip>
+                    <a:stretch>
+                      <a:fillRect/>
+                    </a:stretch>
+                  </pic:blipFill>
+                  <pic:spPr>
+                    <a:xfrm>
+                      <a:off x="0" y="0"/>
+                      <a:ext cx="4279428" cy="3803824"/>
+                    </a:xfrm>
+                    <a:prstGeom prst="rect">
+                      <a:avLst/>
+                    </a:prstGeom>
+                    <a:ln>
+                      <a:noFill/>
+                    </a:ln>
+                  </pic:spPr>
+                </pic:pic>
+              </a:graphicData>
+            </a:graphic>
+          </wp:inline>
+        </w:drawing>
+      </w:r>
+    </w:p>
+    <w:p>
+      <w:pPr>
+        <w:jc w:val="center"/>
+      </w:pPr>
+      <w:r>
+        <w:t>Abb. Gesamt: Modellgüte des stufigen Modells</w:t>
+      </w:r>
+    </w:p>
+    <w:p/>
+    <w:p>
+      <w:r>
+        <w:t>Zusammenfassend ist das stufige Modell ausreichend in der Lage, die maximale Verschiebung eines W-Profil-Bauteils unter Lasten mit hoher Genauigkeit vorherzusagen. Im Vergleich zu einem einzelnen neuronalen Netz Modell verfügt sich das stufige Modell über eine deutliche Verbesserung.</w:t>
+      </w:r>
+    </w:p>
+    <w:p>
+      <w:pPr>
+        <w:pStyle w:val="1"/>
+      </w:pPr>
+      <w:r>
+        <w:t>6</w:t>
+      </w:r>
+      <w:r>
+        <w:tab/>
+        <w:t>Auswertung und Bewertung</w:t>
+      </w:r>
+    </w:p>
+    <w:p>
+      <w:pPr>
+        <w:pStyle w:val="1"/>
+      </w:pPr>
+      <w:r>
+        <w:t>7</w:t>
+      </w:r>
+      <w:r>
+        <w:tab/>
+        <w:t xml:space="preserve">Zusammenfassend und Ausblick </w:t>
+      </w:r>
+    </w:p>
     <w:p>
       <w:r>
         <w:t xml:space="preserve">Literaturverzeichnis </w:t>
@@ -20632,7 +21469,7 @@
 </file>
 
 <file path=customXml/itemProps1.xml><?xml version="1.0" encoding="utf-8"?>
-<ds:datastoreItem xmlns:ds="http://schemas.openxmlformats.org/officeDocument/2006/customXml" ds:itemID="{8F12B1F3-6A78-428F-A797-A25DA367A440}">
+<ds:datastoreItem xmlns:ds="http://schemas.openxmlformats.org/officeDocument/2006/customXml" ds:itemID="{776F3E2E-9503-4917-A045-54012C119C38}">
   <ds:schemaRefs>
     <ds:schemaRef ds:uri="http://schemas.openxmlformats.org/officeDocument/2006/bibliography"/>
   </ds:schemaRefs>

--- a/Beleg.docx
+++ b/Beleg.docx
@@ -16717,7 +16717,7 @@
           <v:shape id="_x0000_i1026" type="#_x0000_t75" style="width:253.45pt;height:146.3pt" o:ole="">
             <v:imagedata r:id="rId36" o:title=""/>
           </v:shape>
-          <o:OLEObject Type="Embed" ProgID="Excel.Sheet.12" ShapeID="_x0000_i1026" DrawAspect="Content" ObjectID="_1623002515" r:id="rId37"/>
+          <o:OLEObject Type="Embed" ProgID="Excel.Sheet.12" ShapeID="_x0000_i1026" DrawAspect="Content" ObjectID="_1623088350" r:id="rId37"/>
         </w:object>
       </w:r>
     </w:p>
@@ -16823,7 +16823,7 @@
           <v:shape id="_x0000_i1027" type="#_x0000_t75" style="width:345.6pt;height:146.3pt" o:ole="">
             <v:imagedata r:id="rId38" o:title=""/>
           </v:shape>
-          <o:OLEObject Type="Embed" ProgID="Excel.Sheet.12" ShapeID="_x0000_i1027" DrawAspect="Content" ObjectID="_1623002516" r:id="rId39"/>
+          <o:OLEObject Type="Embed" ProgID="Excel.Sheet.12" ShapeID="_x0000_i1027" DrawAspect="Content" ObjectID="_1623088351" r:id="rId39"/>
         </w:object>
       </w:r>
     </w:p>
@@ -18009,7 +18009,7 @@
       </w:pPr>
       <w:r>
         <w:pict>
-          <v:shape id="_x0000_i1057" type="#_x0000_t75" style="width:424.5pt;height:199.85pt">
+          <v:shape id="_x0000_i1033" type="#_x0000_t75" style="width:424.5pt;height:199.85pt">
             <v:imagedata r:id="rId46" o:title="SVM code"/>
           </v:shape>
         </w:pict>
@@ -18020,19 +18020,19 @@
         <w:jc w:val="center"/>
       </w:pPr>
       <w:r>
-        <w:t>Abb. SVM Code: Teil von SVM Code</w:t>
+        <w:t xml:space="preserve">Abb. SVM Code: </w:t>
+      </w:r>
+      <w:r>
+        <w:t>Abschinitt</w:t>
+      </w:r>
+      <w:r>
+        <w:t xml:space="preserve"> von SVM Code</w:t>
       </w:r>
     </w:p>
     <w:p/>
     <w:p>
       <w:r>
-        <w:t xml:space="preserve">Abb. SVM Code stellt einen Teil von SVM Code dar. Basiert auf die </w:t>
-      </w:r>
-      <w:r>
-        <w:t>Scikit-Learn</w:t>
-      </w:r>
-      <w:r>
-        <w:t xml:space="preserve"> braucht es eigentlich weniger als 10 Zellen Code, ein SVM Modell zu erstellen. Zuerst lassen die benötigten Bibliotheken herein importieren.</w:t>
+        <w:t>Abb. SVM Code stellt einen Teil von SVM Code dar. Basiert auf die Scikit-Learn braucht es eigentlich weniger als 10 Zellen Code, ein SVM Modell zu erstellen. Zuerst lassen die benötigten Bibliotheken herein importieren.</w:t>
       </w:r>
       <w:r>
         <w:t xml:space="preserve"> Dann wird Datensatz importiert und für SVM vorbereitet. </w:t>
@@ -18063,10 +18063,7 @@
         <w:t>die FEM-Zielgröße (max. Verschiebungen) vorhersagen.</w:t>
       </w:r>
     </w:p>
-    <w:p>
-      <w:bookmarkStart w:id="23" w:name="_GoBack"/>
-      <w:bookmarkEnd w:id="23"/>
-    </w:p>
+    <w:p/>
     <w:p>
       <w:pPr>
         <w:jc w:val="center"/>
@@ -18127,7 +18124,7 @@
       <w:pPr>
         <w:pStyle w:val="2"/>
       </w:pPr>
-      <w:bookmarkStart w:id="24" w:name="_Toc12385486"/>
+      <w:bookmarkStart w:id="23" w:name="_Toc12385486"/>
       <w:r>
         <w:t>6</w:t>
       </w:r>
@@ -18141,7 +18138,7 @@
         <w:tab/>
         <w:t>Neuronales Netz für W-Profil-Bauteile unter Lasten</w:t>
       </w:r>
-      <w:bookmarkEnd w:id="24"/>
+      <w:bookmarkEnd w:id="23"/>
     </w:p>
     <w:p>
       <w:r>
@@ -18279,55 +18276,11 @@
       <w:pPr>
         <w:jc w:val="left"/>
       </w:pPr>
-    </w:p>
-    <w:p>
-      <w:pPr>
-        <w:jc w:val="left"/>
-      </w:pPr>
-      <w:r>
-        <w:t>Nach der Gittersuche in einem bestimmten Bereich tritt das beste Vorhersagemodell auf. Die Modellgüte zeigt Abb. Modellgüte. Die entsprechende MAPE beiträgt 9%. Obwohl die Genauigkeit schon gut ist, bleibt noch eine schlechte Tendenz im Modell, dass mit dem steigenden Beitrag weist eine sich vergrößernde Abweichung auf. In anderen Worten, mit demselben Modell weist es unterschiedliche Performance auf, welche abhängig vom Wertbereich ist.</w:t>
-      </w:r>
-    </w:p>
-    <w:p>
-      <w:pPr>
-        <w:pStyle w:val="2"/>
-      </w:pPr>
-      <w:bookmarkStart w:id="25" w:name="_Toc12385487"/>
-      <w:r>
-        <w:t>6</w:t>
-      </w:r>
-      <w:r>
-        <w:t>.</w:t>
-      </w:r>
-      <w:r>
-        <w:t>3</w:t>
-      </w:r>
-      <w:r>
-        <w:tab/>
-      </w:r>
-      <w:r>
-        <w:t>Stufiges Modell für W-Profil-Bauteile unter Lasten</w:t>
-      </w:r>
-      <w:bookmarkEnd w:id="25"/>
-    </w:p>
-    <w:p>
-      <w:r>
-        <w:t xml:space="preserve">Grundprinzip für solche obergenannte Tendenz zu vermeiden ist für jeden Wertbereich sein eigenes Vorhersagemodell zu erstellen. Die Anzahl des Wertbereichs hängt von der Komplexität und Rechenleistung ab. Um die unbekannten Zielgrößen bei der Vorhersage zum richtigen Wertbereich zu zuordnen nutzt man ein Klassifikationsmodell </w:t>
-      </w:r>
-      <w:r>
-        <w:t>vor dem Regressionsmodell. Den Aufbau des stufigen Modells zeigt Abb. Stufig.</w:t>
-      </w:r>
-    </w:p>
-    <w:p/>
-    <w:p>
-      <w:pPr>
-        <w:jc w:val="center"/>
-      </w:pPr>
       <w:r>
         <w:lastRenderedPageBreak/>
         <w:pict>
-          <v:shape id="_x0000_i1033" type="#_x0000_t75" style="width:425.1pt;height:182pt">
-            <v:imagedata r:id="rId48" o:title="stufig"/>
+          <v:shape id="_x0000_i1034" type="#_x0000_t75" style="width:423.95pt;height:317.95pt">
+            <v:imagedata r:id="rId48" o:title="NN code"/>
           </v:shape>
         </w:pict>
       </w:r>
@@ -18337,6 +18290,132 @@
         <w:jc w:val="center"/>
       </w:pPr>
       <w:r>
+        <w:t>Abb. NN Code: Abschnitt von NN Code</w:t>
+      </w:r>
+    </w:p>
+    <w:p/>
+    <w:p>
+      <w:r>
+        <w:t xml:space="preserve">Abb. NN Code zeigt einen Abschnitt von NN Code. Die Laufbahn ist ebenso gleich wie die von Erstellen des SVM Modells. Zuerst muss man die benötigten Bibliotheken herein importieren, dann das Datensatz zu importieren und </w:t>
+      </w:r>
+      <w:r>
+        <w:t xml:space="preserve">für das NN Model zu vorbereiten. Mit der Funktion </w:t>
+      </w:r>
+      <w:r>
+        <w:rPr>
+          <w:i/>
+        </w:rPr>
+        <w:t>create_model</w:t>
+      </w:r>
+      <w:r>
+        <w:t xml:space="preserve"> kann NN Model durch Hyperparameter günstig erstellt werden. In der Gittersuche werden mehrmals die Variante</w:t>
+      </w:r>
+      <w:r>
+        <w:t>n</w:t>
+      </w:r>
+      <w:r>
+        <w:t xml:space="preserve"> von Kombination der Hyperparameter </w:t>
+      </w:r>
+      <w:r>
+        <w:t xml:space="preserve">trainiert. Hier wird der MAPE Kennwert als Kostenfunktion genommen, der wird auch als Kriterium zur Charakterisierung der Modellgüte. Zum Schluss wird die Beste davon genommen, zum Vorhersagemodell zu dienen. </w:t>
+      </w:r>
+    </w:p>
+    <w:p>
+      <w:pPr>
+        <w:jc w:val="left"/>
+      </w:pPr>
+    </w:p>
+    <w:p>
+      <w:pPr>
+        <w:jc w:val="center"/>
+      </w:pPr>
+      <w:r>
+        <w:lastRenderedPageBreak/>
+        <w:pict>
+          <v:shape id="_x0000_i1035" type="#_x0000_t75" style="width:424.5pt;height:380.15pt">
+            <v:imagedata r:id="rId49" o:title="NN Modell allinone"/>
+          </v:shape>
+        </w:pict>
+      </w:r>
+    </w:p>
+    <w:p>
+      <w:pPr>
+        <w:jc w:val="center"/>
+      </w:pPr>
+      <w:r>
+        <w:t>Abb. Modellgüte: Modellgüte von NN Modell, MAPE = 6,39%</w:t>
+      </w:r>
+    </w:p>
+    <w:p>
+      <w:pPr>
+        <w:jc w:val="left"/>
+      </w:pPr>
+    </w:p>
+    <w:p>
+      <w:pPr>
+        <w:jc w:val="left"/>
+      </w:pPr>
+      <w:r>
+        <w:t xml:space="preserve">Nach der Gittersuche in einem bestimmten Bereich tritt das beste Vorhersagemodell auf. Die Modellgüte zeigt Abb. Modellgüte. Die entsprechende MAPE beiträgt </w:t>
+      </w:r>
+      <w:r>
+        <w:t>6,3</w:t>
+      </w:r>
+      <w:r>
+        <w:t>9%. Obwohl die Genauigkeit schon gut ist, bleibt noch eine schlechte Tendenz im Modell, dass mit dem steigenden Beitrag weist eine sich vergrößernde Abweichung auf. In anderen Worten, mit demselben Modell weist es unterschiedliche Performance auf, welche abhängig vom Wertbereich ist.</w:t>
+      </w:r>
+    </w:p>
+    <w:p>
+      <w:pPr>
+        <w:pStyle w:val="2"/>
+      </w:pPr>
+      <w:bookmarkStart w:id="24" w:name="_Toc12385487"/>
+      <w:r>
+        <w:t>6</w:t>
+      </w:r>
+      <w:r>
+        <w:t>.</w:t>
+      </w:r>
+      <w:r>
+        <w:t>3</w:t>
+      </w:r>
+      <w:r>
+        <w:tab/>
+      </w:r>
+      <w:r>
+        <w:t>Stufiges Modell für W-Profil-Bauteile unter Lasten</w:t>
+      </w:r>
+      <w:bookmarkEnd w:id="24"/>
+    </w:p>
+    <w:p>
+      <w:r>
+        <w:t xml:space="preserve">Grundprinzip für solche obergenannte Tendenz zu vermeiden ist für jeden Wertbereich sein eigenes Vorhersagemodell zu erstellen. Die Anzahl des Wertbereichs hängt von der Komplexität und Rechenleistung ab. Um die unbekannten Zielgrößen bei der Vorhersage zum richtigen Wertbereich zu zuordnen nutzt man ein Klassifikationsmodell </w:t>
+      </w:r>
+      <w:r>
+        <w:t>vor dem Regressionsmodell. Den Aufbau des stufigen Modells zeigt Abb. Stufig.</w:t>
+      </w:r>
+      <w:r>
+        <w:t xml:space="preserve"> Quellecode wird im Anhang beigefügt.</w:t>
+      </w:r>
+    </w:p>
+    <w:p/>
+    <w:p>
+      <w:pPr>
+        <w:jc w:val="center"/>
+      </w:pPr>
+      <w:r>
+        <w:pict>
+          <v:shape id="_x0000_i1036" type="#_x0000_t75" style="width:425.1pt;height:182pt">
+            <v:imagedata r:id="rId50" o:title="stufig"/>
+          </v:shape>
+        </w:pict>
+      </w:r>
+    </w:p>
+    <w:p>
+      <w:pPr>
+        <w:jc w:val="center"/>
+      </w:pPr>
+      <w:r>
         <w:t>Abb. Stufig: stufiges Modell</w:t>
       </w:r>
     </w:p>
@@ -18355,17 +18434,24 @@
       </w:r>
     </w:p>
     <w:p/>
+    <w:p>
+      <w:r>
+        <w:pict>
+          <v:shape id="_x0000_i1037" type="#_x0000_t75" style="width:425.1pt;height:69.7pt">
+            <v:imagedata r:id="rId51" o:title="Modell wertbereich"/>
+          </v:shape>
+        </w:pict>
+      </w:r>
+    </w:p>
+    <w:p>
+      <w:pPr>
+        <w:jc w:val="center"/>
+      </w:pPr>
+      <w:r>
+        <w:t>Abb. Wertbereich</w:t>
+      </w:r>
+    </w:p>
     <w:p/>
-    <w:p/>
-    <w:p>
-      <w:pPr>
-        <w:jc w:val="center"/>
-      </w:pPr>
-      <w:r>
-        <w:t>Abb. Wertbereich</w:t>
-      </w:r>
-    </w:p>
-    <w:p/>
     <w:p>
       <w:r>
         <w:t xml:space="preserve">Für die Bestimmung der Ober- und Untergrenze von Wertbereich liegt es keine expliziten Kriterien zur Verfügung.  Hätte es mehr Unterteilen, würde mehre Arbeit benötigt, das entsprechende Regressionsmodell zu erstellen. </w:t>
@@ -18373,16 +18459,13 @@
     </w:p>
     <w:p>
       <w:r>
+        <w:lastRenderedPageBreak/>
         <w:t>Durch Gittersuche beim Trainieren ergeben sich die beste Variante der Modelle, sowohl Streckgrenze-Klassifikator, Klassen-Klassifikator als auch die Regressionsmodelle.</w:t>
       </w:r>
     </w:p>
     <w:p>
       <w:r>
-        <w:t xml:space="preserve">Abb. Streckgrenze zeigt das Ergebnis bzw. Konfusionsmatrix von Streckgrenze-Klassifikator, davon beträgt die Genauigkeit 96.5%. Deswegen ist es bestimmt, dass der </w:t>
-      </w:r>
-      <w:r>
-        <w:lastRenderedPageBreak/>
-        <w:t>Streckgrenze-Klassifikator schon erlernt, die Überschreitung der Strec</w:t>
+        <w:t>Abb. Streckgrenze zeigt das Ergebnis bzw. Konfusionsmatrix von Streckgrenze-Klassifikator, davon beträgt die Genauigkeit 96.5%. Deswegen ist es bestimmt, dass der Streckgrenze-Klassifikator schon erlernt, die Überschreitung der Strec</w:t>
       </w:r>
       <w:r>
         <w:t xml:space="preserve">kgrenze eines Bauteils zu erkennen. </w:t>
@@ -18414,7 +18497,7 @@
                     </pic:cNvPicPr>
                   </pic:nvPicPr>
                   <pic:blipFill>
-                    <a:blip r:embed="rId49">
+                    <a:blip r:embed="rId52">
                       <a:extLst>
                         <a:ext uri="{28A0092B-C50C-407E-A947-70E740481C1C}">
                           <a14:useLocalDpi xmlns:a14="http://schemas.microsoft.com/office/drawing/2010/main" val="0"/>
@@ -18467,6 +18550,7 @@
         <w:rPr>
           <w:noProof/>
         </w:rPr>
+        <w:lastRenderedPageBreak/>
         <w:drawing>
           <wp:inline distT="0" distB="0" distL="0" distR="0" wp14:anchorId="287B4558" wp14:editId="1C2003A8">
             <wp:extent cx="5399405" cy="3239770"/>
@@ -18485,7 +18569,7 @@
                     </pic:cNvPicPr>
                   </pic:nvPicPr>
                   <pic:blipFill>
-                    <a:blip r:embed="rId50">
+                    <a:blip r:embed="rId53">
                       <a:extLst>
                         <a:ext uri="{28A0092B-C50C-407E-A947-70E740481C1C}">
                           <a14:useLocalDpi xmlns:a14="http://schemas.microsoft.com/office/drawing/2010/main" val="0"/>
@@ -18535,9 +18619,10 @@
         <w:jc w:val="center"/>
       </w:pPr>
       <w:r>
+        <w:lastRenderedPageBreak/>
         <w:pict>
-          <v:shape id="_x0000_i1034" type="#_x0000_t75" style="width:424.5pt;height:363.45pt">
-            <v:imagedata r:id="rId51" o:title="Regressions"/>
+          <v:shape id="_x0000_i1038" type="#_x0000_t75" style="width:424.5pt;height:363.45pt">
+            <v:imagedata r:id="rId54" o:title="Regressions"/>
           </v:shape>
         </w:pict>
       </w:r>
@@ -18587,7 +18672,7 @@
                     </pic:cNvPicPr>
                   </pic:nvPicPr>
                   <pic:blipFill>
-                    <a:blip r:embed="rId52">
+                    <a:blip r:embed="rId55">
                       <a:extLst>
                         <a:ext uri="{28A0092B-C50C-407E-A947-70E740481C1C}">
                           <a14:useLocalDpi xmlns:a14="http://schemas.microsoft.com/office/drawing/2010/main" val="0"/>
@@ -18635,7 +18720,7 @@
       <w:pPr>
         <w:pStyle w:val="1"/>
       </w:pPr>
-      <w:bookmarkStart w:id="26" w:name="_Toc12385488"/>
+      <w:bookmarkStart w:id="25" w:name="_Toc12385488"/>
       <w:r>
         <w:t>7</w:t>
       </w:r>
@@ -18643,6 +18728,50 @@
         <w:tab/>
         <w:t>Auswertung und Bewertung</w:t>
       </w:r>
+      <w:bookmarkEnd w:id="25"/>
+    </w:p>
+    <w:p>
+      <w:r>
+        <w:t>Im Vergleich zur FEM-Analyse besitzt das Vorhersagemodell, welche auf Basis von verfügbaren Wissen ist, sowohl Vorteile als auch Nachteile.</w:t>
+      </w:r>
+    </w:p>
+    <w:p>
+      <w:r>
+        <w:t>Normalerweise konzentriert sich die Rech</w:t>
+      </w:r>
+      <w:r>
+        <w:t>enleistung während eine FEM-Analyse auf die Vernetzung des Bauteils und das Lösen von Differentialgleichungen. Dagegen macht das auf Wissen basiertes Vorhersagemodell die Vernetzung und das Lösen von DGLn nicht, sondern braucht es mehre Rechenleistung und Zeit beim Trainieren. Bei der Verwendung des Vorhersagemodells, um ein Beispiel vorherzusagen, ergibt sich das Ergebnis maßgeblich schneller als eine FEM-Analyse. In anderen Worten für das Vorhersagemodell ist ein geometrisches 3D oder 2D Modell nicht benötigt, sondern nur die Daten dazu wichtig. Dies entspricht der Aussage, dass das Vorhersagemodell keine Vernetzung und kein Lösen von DGLn macht. Der Einsatz eines Vorhersagemodells erleichtert die Komplexität und Reichenleistung des Algorithmus maßgeblich.</w:t>
+      </w:r>
+    </w:p>
+    <w:p>
+      <w:r>
+        <w:lastRenderedPageBreak/>
+        <w:t xml:space="preserve">Die Begrenzung des Vorhersagemodells liegt darin, dass i.d.R. nur für solche parameterisierbaren Bauteile ein bestimmtes Vorhersagemodell erstellen werden könnte. Für die vielseitigen Bauteile ist das Vorhersagemodell nicht geeignet und daran nicht angepasst. Diese Eigenschaft beschränkt die Anwendung auf ein sehr enges Bereich. Neben dem gibt’s auch Schwierigkeit, das Trainingsdatensatz sich anzusammeln. Der Umfang des in der Arbeit verwendeten Datensatz zeigt die Abb. Umfang. </w:t>
+      </w:r>
+      <w:r>
+        <w:t xml:space="preserve">Um tausende Daten zu erfassen, d.h. die FEM-Analyse automatisiert tausendmal durchzuführen, verlangt dies Stunden- bis Tagelang. Falls die geometrischen Profile noch komplexer wären, müssten noch mehr Daten zur Verfügung stellen. </w:t>
+      </w:r>
+    </w:p>
+    <w:p/>
+    <w:p>
+      <w:r>
+        <w:pict>
+          <v:shape id="_x0000_i1039" type="#_x0000_t75" style="width:424.5pt;height:67.95pt">
+            <v:imagedata r:id="rId56" o:title="Umfang"/>
+          </v:shape>
+        </w:pict>
+      </w:r>
+    </w:p>
+    <w:p>
+      <w:pPr>
+        <w:jc w:val="center"/>
+      </w:pPr>
+      <w:r>
+        <w:t>Abb. Umfang: Umfang des Datensatzes</w:t>
+      </w:r>
+    </w:p>
+    <w:p>
+      <w:bookmarkStart w:id="26" w:name="_GoBack"/>
       <w:bookmarkEnd w:id="26"/>
     </w:p>
     <w:p>
@@ -18799,7 +18928,6 @@
         <w:rPr>
           <w:lang w:val="en-US"/>
         </w:rPr>
-        <w:lastRenderedPageBreak/>
         <w:t>Jonathan Sterne</w:t>
       </w:r>
       <w:r>
@@ -20946,7 +21074,7 @@
 </file>
 
 <file path=customXml/itemProps1.xml><?xml version="1.0" encoding="utf-8"?>
-<ds:datastoreItem xmlns:ds="http://schemas.openxmlformats.org/officeDocument/2006/customXml" ds:itemID="{71F7CAB6-CB9B-4070-AB5D-14DC59E34911}">
+<ds:datastoreItem xmlns:ds="http://schemas.openxmlformats.org/officeDocument/2006/customXml" ds:itemID="{09088C13-FA1F-445E-80D9-4A59B984A290}">
   <ds:schemaRefs>
     <ds:schemaRef ds:uri="http://schemas.openxmlformats.org/officeDocument/2006/bibliography"/>
   </ds:schemaRefs>

--- a/Beleg.docx
+++ b/Beleg.docx
@@ -16717,7 +16717,7 @@
           <v:shape id="_x0000_i1026" type="#_x0000_t75" style="width:253.45pt;height:146.3pt" o:ole="">
             <v:imagedata r:id="rId36" o:title=""/>
           </v:shape>
-          <o:OLEObject Type="Embed" ProgID="Excel.Sheet.12" ShapeID="_x0000_i1026" DrawAspect="Content" ObjectID="_1623088350" r:id="rId37"/>
+          <o:OLEObject Type="Embed" ProgID="Excel.Sheet.12" ShapeID="_x0000_i1026" DrawAspect="Content" ObjectID="_1623176996" r:id="rId37"/>
         </w:object>
       </w:r>
     </w:p>
@@ -16823,7 +16823,7 @@
           <v:shape id="_x0000_i1027" type="#_x0000_t75" style="width:345.6pt;height:146.3pt" o:ole="">
             <v:imagedata r:id="rId38" o:title=""/>
           </v:shape>
-          <o:OLEObject Type="Embed" ProgID="Excel.Sheet.12" ShapeID="_x0000_i1027" DrawAspect="Content" ObjectID="_1623088351" r:id="rId39"/>
+          <o:OLEObject Type="Embed" ProgID="Excel.Sheet.12" ShapeID="_x0000_i1027" DrawAspect="Content" ObjectID="_1623176997" r:id="rId39"/>
         </w:object>
       </w:r>
     </w:p>
@@ -18770,26 +18770,58 @@
         <w:t>Abb. Umfang: Umfang des Datensatzes</w:t>
       </w:r>
     </w:p>
-    <w:p>
-      <w:bookmarkStart w:id="26" w:name="_GoBack"/>
-      <w:bookmarkEnd w:id="26"/>
-    </w:p>
+    <w:p/>
+    <w:p>
+      <w:r>
+        <w:t>Unterschied zwischen SVM und NN liegt daran, zum einen basiert sich SVM auf Statistik (Siehe Kap. 2.2.1) und durch Algorithmus wird es zum Konvex-Optimierungsproblem umwandelt. Dazu findet es theoretisch bestimmt das Optimum, zum anderen ist es lediglich für klein Datensatz geeignet, weil behandelt es sich um die Operation von m-Ordnung-Matrix (m ist die Anzahl der Daten). Normalerweise auf Basis von einem bestimmten Datensatz hat SVM eine bessere Verallgemeinerbarkeit als NN. In anderen Worten hat SVM eine klare mathematische Erläuterung.</w:t>
+      </w:r>
+    </w:p>
+    <w:p>
+      <w:r>
+        <w:t>Aus Beschränkung des Datensatzes für komplexe Geometrie ist NN eigentlich geeignet.</w:t>
+      </w:r>
+      <w:r>
+        <w:t xml:space="preserve"> Obwohl </w:t>
+      </w:r>
+      <w:r>
+        <w:t xml:space="preserve">hat Backpropagation einen großen Fortschritt zum NN mitgebracht, gibt’s noch unklare Funktionsweise darinnen (z.B. man kann noch nicht quantitativ die Konvergenz-Geschwindigkeit analysieren). Deswegen wird NN heutzutage im Praxis als Black-Box angesehen. </w:t>
+      </w:r>
+    </w:p>
+    <w:p>
+      <w:r>
+        <w:t xml:space="preserve">Außerdem kann man die fachlichen Kenntnisse oder Erfahrungen ins NN importieren, z.B. für Bilderkennung funktioniert CNN deutlich besser die anderen NN-Strukturen. </w:t>
+      </w:r>
+    </w:p>
+    <w:p>
+      <w:r>
+        <w:t xml:space="preserve">In der Arbeit sind das Fachwesen herein importiert, dass </w:t>
+      </w:r>
+      <w:r>
+        <w:t>die Streckgrenze zur oberen Grenze für die Spannungen dient. Dies Fachwesen (oder Annahme) erleichtert maßgeblich die Anforderung vom Anfang des Datensatzes.</w:t>
+      </w:r>
+    </w:p>
+    <w:p/>
     <w:p>
       <w:pPr>
         <w:pStyle w:val="1"/>
       </w:pPr>
-      <w:bookmarkStart w:id="27" w:name="_Toc12385489"/>
-      <w:r>
+      <w:bookmarkStart w:id="26" w:name="_Toc12385489"/>
+      <w:r>
+        <w:lastRenderedPageBreak/>
         <w:t>8</w:t>
       </w:r>
       <w:r>
         <w:tab/>
         <w:t>Zusammenfassend und Ausblick</w:t>
       </w:r>
+      <w:bookmarkEnd w:id="26"/>
+      <w:r>
+        <w:t xml:space="preserve"> </w:t>
+      </w:r>
+    </w:p>
+    <w:p>
+      <w:bookmarkStart w:id="27" w:name="_GoBack"/>
       <w:bookmarkEnd w:id="27"/>
-      <w:r>
-        <w:t xml:space="preserve"> </w:t>
-      </w:r>
     </w:p>
     <w:p>
       <w:r>
@@ -21074,7 +21106,7 @@
 </file>
 
 <file path=customXml/itemProps1.xml><?xml version="1.0" encoding="utf-8"?>
-<ds:datastoreItem xmlns:ds="http://schemas.openxmlformats.org/officeDocument/2006/customXml" ds:itemID="{09088C13-FA1F-445E-80D9-4A59B984A290}">
+<ds:datastoreItem xmlns:ds="http://schemas.openxmlformats.org/officeDocument/2006/customXml" ds:itemID="{C3DF5C4A-8518-474F-A34D-B11E03FFB62F}">
   <ds:schemaRefs>
     <ds:schemaRef ds:uri="http://schemas.openxmlformats.org/officeDocument/2006/bibliography"/>
   </ds:schemaRefs>

--- a/Beleg.docx
+++ b/Beleg.docx
@@ -2,6 +2,538 @@
 <file path=word/document.xml><?xml version="1.0" encoding="utf-8"?>
 <w:document xmlns:wpc="http://schemas.microsoft.com/office/word/2010/wordprocessingCanvas" xmlns:cx="http://schemas.microsoft.com/office/drawing/2014/chartex" xmlns:mc="http://schemas.openxmlformats.org/markup-compatibility/2006" xmlns:o="urn:schemas-microsoft-com:office:office" xmlns:r="http://schemas.openxmlformats.org/officeDocument/2006/relationships" xmlns:m="http://schemas.openxmlformats.org/officeDocument/2006/math" xmlns:v="urn:schemas-microsoft-com:vml" xmlns:wp14="http://schemas.microsoft.com/office/word/2010/wordprocessingDrawing" xmlns:wp="http://schemas.openxmlformats.org/drawingml/2006/wordprocessingDrawing" xmlns:w10="urn:schemas-microsoft-com:office:word" xmlns:w="http://schemas.openxmlformats.org/wordprocessingml/2006/main" xmlns:w14="http://schemas.microsoft.com/office/word/2010/wordml" xmlns:w15="http://schemas.microsoft.com/office/word/2012/wordml" xmlns:w16se="http://schemas.microsoft.com/office/word/2015/wordml/symex" xmlns:wpg="http://schemas.microsoft.com/office/word/2010/wordprocessingGroup" xmlns:wpi="http://schemas.microsoft.com/office/word/2010/wordprocessingInk" xmlns:wne="http://schemas.microsoft.com/office/word/2006/wordml" xmlns:wps="http://schemas.microsoft.com/office/word/2010/wordprocessingShape" mc:Ignorable="w14 w15 w16se wp14">
   <w:body>
+    <w:sdt>
+      <w:sdtPr>
+        <w:rPr>
+          <w:color w:val="5B9BD5" w:themeColor="accent1"/>
+        </w:rPr>
+        <w:id w:val="-443229467"/>
+        <w:docPartObj>
+          <w:docPartGallery w:val="Cover Pages"/>
+          <w:docPartUnique/>
+        </w:docPartObj>
+      </w:sdtPr>
+      <w:sdtEndPr>
+        <w:rPr>
+          <w:color w:val="auto"/>
+        </w:rPr>
+      </w:sdtEndPr>
+      <w:sdtContent>
+        <w:p>
+          <w:pPr>
+            <w:tabs>
+              <w:tab w:val="left" w:pos="180"/>
+            </w:tabs>
+            <w:jc w:val="center"/>
+            <w:rPr>
+              <w:rFonts w:cs="Arial"/>
+              <w:caps/>
+              <w:sz w:val="44"/>
+              <w:szCs w:val="44"/>
+            </w:rPr>
+          </w:pPr>
+          <w:r>
+            <w:rPr>
+              <w:rFonts w:cs="Arial"/>
+              <w:caps/>
+              <w:sz w:val="44"/>
+              <w:szCs w:val="44"/>
+            </w:rPr>
+            <w:t>Technische Universität Dresden</w:t>
+          </w:r>
+        </w:p>
+        <w:p>
+          <w:pPr>
+            <w:jc w:val="center"/>
+            <w:rPr>
+              <w:rFonts w:ascii="Univers 55" w:hAnsi="Univers 55"/>
+              <w:caps/>
+              <w:spacing w:val="20"/>
+              <w:sz w:val="44"/>
+              <w:szCs w:val="44"/>
+            </w:rPr>
+          </w:pPr>
+          <w:r>
+            <w:rPr>
+              <w:rFonts w:cs="Arial"/>
+              <w:caps/>
+              <w:spacing w:val="20"/>
+              <w:sz w:val="44"/>
+              <w:szCs w:val="44"/>
+            </w:rPr>
+            <w:t>Fakultät Maschinen</w:t>
+          </w:r>
+          <w:r>
+            <w:rPr>
+              <w:rFonts w:cs="Arial"/>
+              <w:caps/>
+              <w:spacing w:val="20"/>
+              <w:sz w:val="44"/>
+              <w:szCs w:val="44"/>
+            </w:rPr>
+            <w:t>wesen</w:t>
+          </w:r>
+        </w:p>
+        <w:p>
+          <w:pPr>
+            <w:jc w:val="center"/>
+            <w:rPr>
+              <w:rFonts w:cs="Arial"/>
+            </w:rPr>
+          </w:pPr>
+          <w:r>
+            <w:rPr>
+              <w:rFonts w:cs="Arial"/>
+            </w:rPr>
+            <w:t>Institut für Maschinen</w:t>
+          </w:r>
+          <w:r>
+            <w:rPr>
+              <w:rFonts w:cs="Arial"/>
+            </w:rPr>
+            <w:t>e</w:t>
+          </w:r>
+          <w:r>
+            <w:rPr>
+              <w:rFonts w:cs="Arial"/>
+            </w:rPr>
+            <w:t>lemente und Maschinenkonstruktion</w:t>
+          </w:r>
+        </w:p>
+        <w:p>
+          <w:pPr>
+            <w:jc w:val="center"/>
+            <w:rPr>
+              <w:rFonts w:cs="Arial"/>
+            </w:rPr>
+          </w:pPr>
+          <w:r>
+            <w:rPr>
+              <w:rFonts w:cs="Arial"/>
+            </w:rPr>
+            <w:t>Professur für Konstruktionstechnik/CAD</w:t>
+          </w:r>
+        </w:p>
+        <w:p>
+          <w:pPr>
+            <w:jc w:val="center"/>
+            <w:rPr>
+              <w:rFonts w:cs="Arial"/>
+              <w:b/>
+              <w:spacing w:val="80"/>
+              <w:sz w:val="52"/>
+              <w:szCs w:val="52"/>
+            </w:rPr>
+          </w:pPr>
+        </w:p>
+        <w:p>
+          <w:pPr>
+            <w:jc w:val="center"/>
+            <w:rPr>
+              <w:rFonts w:cs="Arial"/>
+              <w:b/>
+              <w:spacing w:val="80"/>
+              <w:sz w:val="56"/>
+              <w:szCs w:val="56"/>
+            </w:rPr>
+          </w:pPr>
+          <w:r>
+            <w:rPr>
+              <w:rFonts w:cs="Arial"/>
+              <w:b/>
+              <w:spacing w:val="80"/>
+              <w:sz w:val="56"/>
+              <w:szCs w:val="56"/>
+            </w:rPr>
+            <w:t>Studienarbeit</w:t>
+          </w:r>
+        </w:p>
+        <w:p>
+          <w:pPr>
+            <w:jc w:val="center"/>
+            <w:rPr>
+              <w:rFonts w:cs="Arial"/>
+              <w:b/>
+              <w:spacing w:val="80"/>
+              <w:sz w:val="56"/>
+              <w:szCs w:val="56"/>
+            </w:rPr>
+          </w:pPr>
+        </w:p>
+        <w:p>
+          <w:pPr>
+            <w:tabs>
+              <w:tab w:val="left" w:pos="180"/>
+              <w:tab w:val="left" w:pos="1260"/>
+            </w:tabs>
+            <w:ind w:left="1260" w:hanging="1260"/>
+            <w:rPr>
+              <w:rFonts w:cs="Arial"/>
+              <w:sz w:val="28"/>
+              <w:szCs w:val="28"/>
+            </w:rPr>
+          </w:pPr>
+          <w:r>
+            <w:rPr>
+              <w:rFonts w:cs="Arial"/>
+            </w:rPr>
+            <w:tab/>
+          </w:r>
+          <w:r>
+            <w:rPr>
+              <w:rFonts w:cs="Arial"/>
+            </w:rPr>
+            <w:t>Thema</w:t>
+          </w:r>
+          <w:r>
+            <w:rPr>
+              <w:rFonts w:cs="Arial"/>
+            </w:rPr>
+            <w:t xml:space="preserve">: </w:t>
+          </w:r>
+          <w:r>
+            <w:rPr>
+              <w:rFonts w:cs="Arial"/>
+            </w:rPr>
+            <w:tab/>
+          </w:r>
+          <w:r>
+            <w:rPr>
+              <w:rFonts w:cs="Arial"/>
+              <w:b/>
+            </w:rPr>
+            <w:t>Untersuchung zur Vorhersage der maximalen Verschiebungen von Bauteilen auf Basis wissensbasierter Methoden</w:t>
+          </w:r>
+        </w:p>
+        <w:p>
+          <w:pPr>
+            <w:tabs>
+              <w:tab w:val="left" w:pos="180"/>
+              <w:tab w:val="left" w:pos="1260"/>
+              <w:tab w:val="left" w:pos="3780"/>
+            </w:tabs>
+            <w:ind w:left="1260" w:hanging="1260"/>
+            <w:rPr>
+              <w:rFonts w:cs="Arial"/>
+              <w:b/>
+              <w:lang w:val="en-US"/>
+            </w:rPr>
+          </w:pPr>
+          <w:r>
+            <w:rPr>
+              <w:rFonts w:cs="Arial"/>
+            </w:rPr>
+            <w:tab/>
+          </w:r>
+          <w:r>
+            <w:rPr>
+              <w:rFonts w:cs="Arial"/>
+              <w:lang w:val="en-US"/>
+            </w:rPr>
+            <w:t>Topic:</w:t>
+          </w:r>
+          <w:r>
+            <w:rPr>
+              <w:rFonts w:cs="Arial"/>
+              <w:lang w:val="en-US"/>
+            </w:rPr>
+            <w:tab/>
+          </w:r>
+          <w:r>
+            <w:rPr>
+              <w:rFonts w:cs="Arial"/>
+              <w:b/>
+              <w:lang w:val="en-US"/>
+            </w:rPr>
+            <w:t>Evaluation of maximum displacements of components based on knowledge-based methods</w:t>
+          </w:r>
+        </w:p>
+        <w:p>
+          <w:pPr>
+            <w:tabs>
+              <w:tab w:val="left" w:pos="180"/>
+              <w:tab w:val="left" w:pos="1260"/>
+              <w:tab w:val="left" w:pos="3780"/>
+            </w:tabs>
+            <w:rPr>
+              <w:rFonts w:cs="Arial"/>
+              <w:lang w:val="en-US"/>
+            </w:rPr>
+          </w:pPr>
+        </w:p>
+        <w:p>
+          <w:pPr>
+            <w:tabs>
+              <w:tab w:val="left" w:pos="180"/>
+              <w:tab w:val="left" w:pos="1260"/>
+              <w:tab w:val="left" w:pos="3780"/>
+            </w:tabs>
+            <w:rPr>
+              <w:rFonts w:cs="Arial"/>
+              <w:lang w:val="en-US"/>
+            </w:rPr>
+          </w:pPr>
+        </w:p>
+        <w:p>
+          <w:pPr>
+            <w:tabs>
+              <w:tab w:val="left" w:pos="180"/>
+              <w:tab w:val="left" w:pos="1260"/>
+              <w:tab w:val="left" w:pos="3780"/>
+            </w:tabs>
+            <w:rPr>
+              <w:rFonts w:cs="Arial"/>
+              <w:lang w:val="en-US"/>
+            </w:rPr>
+          </w:pPr>
+        </w:p>
+        <w:p>
+          <w:pPr>
+            <w:tabs>
+              <w:tab w:val="left" w:pos="180"/>
+              <w:tab w:val="left" w:pos="1260"/>
+              <w:tab w:val="left" w:pos="3780"/>
+            </w:tabs>
+            <w:rPr>
+              <w:rFonts w:cs="Arial"/>
+              <w:lang w:val="en-US"/>
+            </w:rPr>
+          </w:pPr>
+        </w:p>
+        <w:p>
+          <w:pPr>
+            <w:tabs>
+              <w:tab w:val="left" w:pos="180"/>
+              <w:tab w:val="left" w:pos="1260"/>
+              <w:tab w:val="left" w:pos="3780"/>
+            </w:tabs>
+            <w:rPr>
+              <w:rFonts w:cs="Arial"/>
+              <w:lang w:val="en-US"/>
+            </w:rPr>
+          </w:pPr>
+        </w:p>
+        <w:p>
+          <w:pPr>
+            <w:tabs>
+              <w:tab w:val="left" w:pos="180"/>
+              <w:tab w:val="left" w:pos="1260"/>
+              <w:tab w:val="left" w:pos="3780"/>
+            </w:tabs>
+            <w:rPr>
+              <w:rFonts w:cs="Arial"/>
+            </w:rPr>
+          </w:pPr>
+          <w:r>
+            <w:rPr>
+              <w:rFonts w:cs="Arial"/>
+              <w:lang w:val="en-US"/>
+            </w:rPr>
+            <w:tab/>
+          </w:r>
+          <w:r>
+            <w:rPr>
+              <w:rFonts w:cs="Arial"/>
+            </w:rPr>
+            <w:t>N</w:t>
+          </w:r>
+          <w:r>
+            <w:rPr>
+              <w:rFonts w:cs="Arial"/>
+            </w:rPr>
+            <w:t>ame des Verfassers:</w:t>
+          </w:r>
+          <w:r>
+            <w:rPr>
+              <w:rFonts w:cs="Arial"/>
+            </w:rPr>
+            <w:tab/>
+          </w:r>
+          <w:r>
+            <w:rPr>
+              <w:rFonts w:cs="Arial"/>
+            </w:rPr>
+            <w:t>Jie Zhao</w:t>
+          </w:r>
+        </w:p>
+        <w:p>
+          <w:pPr>
+            <w:tabs>
+              <w:tab w:val="left" w:pos="180"/>
+              <w:tab w:val="left" w:pos="1260"/>
+              <w:tab w:val="left" w:pos="3780"/>
+            </w:tabs>
+            <w:ind w:left="1260" w:hanging="1260"/>
+            <w:rPr>
+              <w:rFonts w:cs="Arial"/>
+            </w:rPr>
+          </w:pPr>
+          <w:r>
+            <w:rPr>
+              <w:rFonts w:cs="Arial"/>
+            </w:rPr>
+            <w:tab/>
+            <w:t>Matrikel-Nr.:</w:t>
+          </w:r>
+          <w:r>
+            <w:rPr>
+              <w:rFonts w:cs="Arial"/>
+            </w:rPr>
+            <w:tab/>
+          </w:r>
+          <w:r>
+            <w:rPr>
+              <w:rFonts w:cs="Arial"/>
+            </w:rPr>
+            <w:t>4746248</w:t>
+          </w:r>
+        </w:p>
+        <w:p>
+          <w:pPr>
+            <w:tabs>
+              <w:tab w:val="left" w:pos="180"/>
+              <w:tab w:val="left" w:pos="1260"/>
+              <w:tab w:val="left" w:pos="3780"/>
+            </w:tabs>
+            <w:ind w:left="1260" w:hanging="1260"/>
+            <w:rPr>
+              <w:rFonts w:cs="Arial"/>
+            </w:rPr>
+          </w:pPr>
+          <w:r>
+            <w:rPr>
+              <w:rFonts w:cs="Arial"/>
+            </w:rPr>
+            <w:tab/>
+          </w:r>
+          <w:r>
+            <w:rPr>
+              <w:rFonts w:cs="Arial"/>
+            </w:rPr>
+            <w:t>Betreuer</w:t>
+          </w:r>
+          <w:r>
+            <w:rPr>
+              <w:rFonts w:cs="Arial"/>
+            </w:rPr>
+            <w:t>:</w:t>
+          </w:r>
+          <w:r>
+            <w:rPr>
+              <w:rFonts w:cs="Arial"/>
+            </w:rPr>
+            <w:tab/>
+          </w:r>
+          <w:r>
+            <w:rPr>
+              <w:rFonts w:cs="Arial"/>
+            </w:rPr>
+            <w:tab/>
+            <w:t>Stefan Holtzhausen, Sebastian Klement</w:t>
+          </w:r>
+        </w:p>
+        <w:p>
+          <w:pPr>
+            <w:tabs>
+              <w:tab w:val="left" w:pos="180"/>
+              <w:tab w:val="left" w:pos="1260"/>
+              <w:tab w:val="left" w:pos="3780"/>
+            </w:tabs>
+            <w:ind w:left="1260" w:hanging="1260"/>
+            <w:rPr>
+              <w:rFonts w:cs="Arial"/>
+            </w:rPr>
+          </w:pPr>
+          <w:r>
+            <w:rPr>
+              <w:rFonts w:cs="Arial"/>
+            </w:rPr>
+            <w:tab/>
+            <w:t>Verantwortlicher Hochschullehrer:</w:t>
+          </w:r>
+          <w:r>
+            <w:rPr>
+              <w:rFonts w:cs="Arial"/>
+            </w:rPr>
+            <w:tab/>
+            <w:t>Prof. Dr.-Ing. habil. R. Stelzer</w:t>
+          </w:r>
+          <w:r>
+            <w:rPr>
+              <w:rFonts w:cs="Arial"/>
+            </w:rPr>
+            <w:tab/>
+          </w:r>
+        </w:p>
+        <w:p>
+          <w:pPr>
+            <w:tabs>
+              <w:tab w:val="left" w:pos="180"/>
+              <w:tab w:val="left" w:pos="1260"/>
+              <w:tab w:val="left" w:pos="3780"/>
+            </w:tabs>
+            <w:ind w:left="1260" w:hanging="1260"/>
+            <w:rPr>
+              <w:rFonts w:cs="Arial"/>
+            </w:rPr>
+          </w:pPr>
+          <w:r>
+            <w:rPr>
+              <w:rFonts w:cs="Arial"/>
+            </w:rPr>
+            <w:tab/>
+          </w:r>
+          <w:r>
+            <w:rPr>
+              <w:rFonts w:cs="Arial"/>
+            </w:rPr>
+            <w:t>Ausgegeben am</w:t>
+          </w:r>
+          <w:r>
+            <w:rPr>
+              <w:rFonts w:cs="Arial"/>
+            </w:rPr>
+            <w:t>:</w:t>
+          </w:r>
+          <w:r>
+            <w:rPr>
+              <w:rFonts w:cs="Arial"/>
+            </w:rPr>
+            <w:tab/>
+            <w:t>01.02.2019</w:t>
+          </w:r>
+        </w:p>
+        <w:p>
+          <w:pPr>
+            <w:tabs>
+              <w:tab w:val="left" w:pos="180"/>
+              <w:tab w:val="left" w:pos="1260"/>
+              <w:tab w:val="left" w:pos="3780"/>
+            </w:tabs>
+            <w:rPr>
+              <w:rFonts w:cs="Arial"/>
+            </w:rPr>
+          </w:pPr>
+          <w:r>
+            <w:rPr>
+              <w:rFonts w:cs="Arial"/>
+            </w:rPr>
+            <w:tab/>
+            <w:t>Einzureichen am:</w:t>
+          </w:r>
+          <w:r>
+            <w:rPr>
+              <w:rFonts w:cs="Arial"/>
+            </w:rPr>
+            <w:tab/>
+            <w:t>01.08.2019</w:t>
+          </w:r>
+          <w:r>
+            <w:br w:type="page"/>
+          </w:r>
+        </w:p>
+      </w:sdtContent>
+    </w:sdt>
     <w:sdt>
       <w:sdtPr>
         <w:rPr>
@@ -52,7 +584,7 @@
           <w:r>
             <w:fldChar w:fldCharType="separate"/>
           </w:r>
-          <w:hyperlink w:anchor="_Toc12789893" w:history="1">
+          <w:hyperlink w:anchor="_Toc14111226" w:history="1">
             <w:r>
               <w:rPr>
                 <w:rStyle w:val="a6"/>
@@ -93,7 +625,7 @@
                 <w:noProof/>
                 <w:webHidden/>
               </w:rPr>
-              <w:instrText xml:space="preserve"> PAGEREF _Toc12789893 \h </w:instrText>
+              <w:instrText xml:space="preserve"> PAGEREF _Toc14111226 \h </w:instrText>
             </w:r>
             <w:r>
               <w:rPr>
@@ -113,7 +645,7 @@
                 <w:noProof/>
                 <w:webHidden/>
               </w:rPr>
-              <w:t>3</w:t>
+              <w:t>1</w:t>
             </w:r>
             <w:r>
               <w:rPr>
@@ -136,7 +668,7 @@
               <w:noProof/>
             </w:rPr>
           </w:pPr>
-          <w:hyperlink w:anchor="_Toc12789894" w:history="1">
+          <w:hyperlink w:anchor="_Toc14111227" w:history="1">
             <w:r>
               <w:rPr>
                 <w:rStyle w:val="a6"/>
@@ -177,7 +709,7 @@
                 <w:noProof/>
                 <w:webHidden/>
               </w:rPr>
-              <w:instrText xml:space="preserve"> PAGEREF _Toc12789894 \h </w:instrText>
+              <w:instrText xml:space="preserve"> PAGEREF _Toc14111227 \h </w:instrText>
             </w:r>
             <w:r>
               <w:rPr>
@@ -197,7 +729,7 @@
                 <w:noProof/>
                 <w:webHidden/>
               </w:rPr>
-              <w:t>4</w:t>
+              <w:t>2</w:t>
             </w:r>
             <w:r>
               <w:rPr>
@@ -220,7 +752,7 @@
               <w:noProof/>
             </w:rPr>
           </w:pPr>
-          <w:hyperlink w:anchor="_Toc12789895" w:history="1">
+          <w:hyperlink w:anchor="_Toc14111228" w:history="1">
             <w:r>
               <w:rPr>
                 <w:rStyle w:val="a6"/>
@@ -261,7 +793,7 @@
                 <w:noProof/>
                 <w:webHidden/>
               </w:rPr>
-              <w:instrText xml:space="preserve"> PAGEREF _Toc12789895 \h </w:instrText>
+              <w:instrText xml:space="preserve"> PAGEREF _Toc14111228 \h </w:instrText>
             </w:r>
             <w:r>
               <w:rPr>
@@ -281,7 +813,7 @@
                 <w:noProof/>
                 <w:webHidden/>
               </w:rPr>
-              <w:t>4</w:t>
+              <w:t>2</w:t>
             </w:r>
             <w:r>
               <w:rPr>
@@ -304,7 +836,7 @@
               <w:noProof/>
             </w:rPr>
           </w:pPr>
-          <w:hyperlink w:anchor="_Toc12789896" w:history="1">
+          <w:hyperlink w:anchor="_Toc14111229" w:history="1">
             <w:r>
               <w:rPr>
                 <w:rStyle w:val="a6"/>
@@ -345,7 +877,7 @@
                 <w:noProof/>
                 <w:webHidden/>
               </w:rPr>
-              <w:instrText xml:space="preserve"> PAGEREF _Toc12789896 \h </w:instrText>
+              <w:instrText xml:space="preserve"> PAGEREF _Toc14111229 \h </w:instrText>
             </w:r>
             <w:r>
               <w:rPr>
@@ -365,7 +897,7 @@
                 <w:noProof/>
                 <w:webHidden/>
               </w:rPr>
-              <w:t>5</w:t>
+              <w:t>3</w:t>
             </w:r>
             <w:r>
               <w:rPr>
@@ -388,7 +920,7 @@
               <w:noProof/>
             </w:rPr>
           </w:pPr>
-          <w:hyperlink w:anchor="_Toc12789897" w:history="1">
+          <w:hyperlink w:anchor="_Toc14111230" w:history="1">
             <w:r>
               <w:rPr>
                 <w:rStyle w:val="a6"/>
@@ -429,7 +961,7 @@
                 <w:noProof/>
                 <w:webHidden/>
               </w:rPr>
-              <w:instrText xml:space="preserve"> PAGEREF _Toc12789897 \h </w:instrText>
+              <w:instrText xml:space="preserve"> PAGEREF _Toc14111230 \h </w:instrText>
             </w:r>
             <w:r>
               <w:rPr>
@@ -449,7 +981,7 @@
                 <w:noProof/>
                 <w:webHidden/>
               </w:rPr>
-              <w:t>11</w:t>
+              <w:t>9</w:t>
             </w:r>
             <w:r>
               <w:rPr>
@@ -472,7 +1004,7 @@
               <w:noProof/>
             </w:rPr>
           </w:pPr>
-          <w:hyperlink w:anchor="_Toc12789898" w:history="1">
+          <w:hyperlink w:anchor="_Toc14111231" w:history="1">
             <w:r>
               <w:rPr>
                 <w:rStyle w:val="a6"/>
@@ -513,7 +1045,7 @@
                 <w:noProof/>
                 <w:webHidden/>
               </w:rPr>
-              <w:instrText xml:space="preserve"> PAGEREF _Toc12789898 \h </w:instrText>
+              <w:instrText xml:space="preserve"> PAGEREF _Toc14111231 \h </w:instrText>
             </w:r>
             <w:r>
               <w:rPr>
@@ -533,7 +1065,7 @@
                 <w:noProof/>
                 <w:webHidden/>
               </w:rPr>
-              <w:t>13</w:t>
+              <w:t>11</w:t>
             </w:r>
             <w:r>
               <w:rPr>
@@ -556,7 +1088,7 @@
               <w:noProof/>
             </w:rPr>
           </w:pPr>
-          <w:hyperlink w:anchor="_Toc12789899" w:history="1">
+          <w:hyperlink w:anchor="_Toc14111232" w:history="1">
             <w:r>
               <w:rPr>
                 <w:rStyle w:val="a6"/>
@@ -597,7 +1129,7 @@
                 <w:noProof/>
                 <w:webHidden/>
               </w:rPr>
-              <w:instrText xml:space="preserve"> PAGEREF _Toc12789899 \h </w:instrText>
+              <w:instrText xml:space="preserve"> PAGEREF _Toc14111232 \h </w:instrText>
             </w:r>
             <w:r>
               <w:rPr>
@@ -617,7 +1149,7 @@
                 <w:noProof/>
                 <w:webHidden/>
               </w:rPr>
-              <w:t>13</w:t>
+              <w:t>11</w:t>
             </w:r>
             <w:r>
               <w:rPr>
@@ -640,7 +1172,7 @@
               <w:noProof/>
             </w:rPr>
           </w:pPr>
-          <w:hyperlink w:anchor="_Toc12789900" w:history="1">
+          <w:hyperlink w:anchor="_Toc14111233" w:history="1">
             <w:r>
               <w:rPr>
                 <w:rStyle w:val="a6"/>
@@ -681,7 +1213,7 @@
                 <w:noProof/>
                 <w:webHidden/>
               </w:rPr>
-              <w:instrText xml:space="preserve"> PAGEREF _Toc12789900 \h </w:instrText>
+              <w:instrText xml:space="preserve"> PAGEREF _Toc14111233 \h </w:instrText>
             </w:r>
             <w:r>
               <w:rPr>
@@ -701,7 +1233,7 @@
                 <w:noProof/>
                 <w:webHidden/>
               </w:rPr>
-              <w:t>17</w:t>
+              <w:t>15</w:t>
             </w:r>
             <w:r>
               <w:rPr>
@@ -724,7 +1256,7 @@
               <w:noProof/>
             </w:rPr>
           </w:pPr>
-          <w:hyperlink w:anchor="_Toc12789901" w:history="1">
+          <w:hyperlink w:anchor="_Toc14111234" w:history="1">
             <w:r>
               <w:rPr>
                 <w:rStyle w:val="a6"/>
@@ -765,7 +1297,7 @@
                 <w:noProof/>
                 <w:webHidden/>
               </w:rPr>
-              <w:instrText xml:space="preserve"> PAGEREF _Toc12789901 \h </w:instrText>
+              <w:instrText xml:space="preserve"> PAGEREF _Toc14111234 \h </w:instrText>
             </w:r>
             <w:r>
               <w:rPr>
@@ -785,7 +1317,7 @@
                 <w:noProof/>
                 <w:webHidden/>
               </w:rPr>
-              <w:t>21</w:t>
+              <w:t>19</w:t>
             </w:r>
             <w:r>
               <w:rPr>
@@ -808,7 +1340,7 @@
               <w:noProof/>
             </w:rPr>
           </w:pPr>
-          <w:hyperlink w:anchor="_Toc12789902" w:history="1">
+          <w:hyperlink w:anchor="_Toc14111235" w:history="1">
             <w:r>
               <w:rPr>
                 <w:rStyle w:val="a6"/>
@@ -849,7 +1381,7 @@
                 <w:noProof/>
                 <w:webHidden/>
               </w:rPr>
-              <w:instrText xml:space="preserve"> PAGEREF _Toc12789902 \h </w:instrText>
+              <w:instrText xml:space="preserve"> PAGEREF _Toc14111235 \h </w:instrText>
             </w:r>
             <w:r>
               <w:rPr>
@@ -869,7 +1401,7 @@
                 <w:noProof/>
                 <w:webHidden/>
               </w:rPr>
-              <w:t>21</w:t>
+              <w:t>19</w:t>
             </w:r>
             <w:r>
               <w:rPr>
@@ -892,7 +1424,7 @@
               <w:noProof/>
             </w:rPr>
           </w:pPr>
-          <w:hyperlink w:anchor="_Toc12789903" w:history="1">
+          <w:hyperlink w:anchor="_Toc14111236" w:history="1">
             <w:r>
               <w:rPr>
                 <w:rStyle w:val="a6"/>
@@ -933,7 +1465,7 @@
                 <w:noProof/>
                 <w:webHidden/>
               </w:rPr>
-              <w:instrText xml:space="preserve"> PAGEREF _Toc12789903 \h </w:instrText>
+              <w:instrText xml:space="preserve"> PAGEREF _Toc14111236 \h </w:instrText>
             </w:r>
             <w:r>
               <w:rPr>
@@ -953,7 +1485,7 @@
                 <w:noProof/>
                 <w:webHidden/>
               </w:rPr>
-              <w:t>25</w:t>
+              <w:t>23</w:t>
             </w:r>
             <w:r>
               <w:rPr>
@@ -976,7 +1508,7 @@
               <w:noProof/>
             </w:rPr>
           </w:pPr>
-          <w:hyperlink w:anchor="_Toc12789904" w:history="1">
+          <w:hyperlink w:anchor="_Toc14111237" w:history="1">
             <w:r>
               <w:rPr>
                 <w:rStyle w:val="a6"/>
@@ -1017,7 +1549,7 @@
                 <w:noProof/>
                 <w:webHidden/>
               </w:rPr>
-              <w:instrText xml:space="preserve"> PAGEREF _Toc12789904 \h </w:instrText>
+              <w:instrText xml:space="preserve"> PAGEREF _Toc14111237 \h </w:instrText>
             </w:r>
             <w:r>
               <w:rPr>
@@ -1037,7 +1569,7 @@
                 <w:noProof/>
                 <w:webHidden/>
               </w:rPr>
-              <w:t>28</w:t>
+              <w:t>26</w:t>
             </w:r>
             <w:r>
               <w:rPr>
@@ -1060,7 +1592,7 @@
               <w:noProof/>
             </w:rPr>
           </w:pPr>
-          <w:hyperlink w:anchor="_Toc12789905" w:history="1">
+          <w:hyperlink w:anchor="_Toc14111238" w:history="1">
             <w:r>
               <w:rPr>
                 <w:rStyle w:val="a6"/>
@@ -1101,7 +1633,7 @@
                 <w:noProof/>
                 <w:webHidden/>
               </w:rPr>
-              <w:instrText xml:space="preserve"> PAGEREF _Toc12789905 \h </w:instrText>
+              <w:instrText xml:space="preserve"> PAGEREF _Toc14111238 \h </w:instrText>
             </w:r>
             <w:r>
               <w:rPr>
@@ -1121,7 +1653,7 @@
                 <w:noProof/>
                 <w:webHidden/>
               </w:rPr>
-              <w:t>28</w:t>
+              <w:t>26</w:t>
             </w:r>
             <w:r>
               <w:rPr>
@@ -1144,7 +1676,7 @@
               <w:noProof/>
             </w:rPr>
           </w:pPr>
-          <w:hyperlink w:anchor="_Toc12789906" w:history="1">
+          <w:hyperlink w:anchor="_Toc14111239" w:history="1">
             <w:r>
               <w:rPr>
                 <w:rStyle w:val="a6"/>
@@ -1185,7 +1717,7 @@
                 <w:noProof/>
                 <w:webHidden/>
               </w:rPr>
-              <w:instrText xml:space="preserve"> PAGEREF _Toc12789906 \h </w:instrText>
+              <w:instrText xml:space="preserve"> PAGEREF _Toc14111239 \h </w:instrText>
             </w:r>
             <w:r>
               <w:rPr>
@@ -1205,7 +1737,7 @@
                 <w:noProof/>
                 <w:webHidden/>
               </w:rPr>
-              <w:t>30</w:t>
+              <w:t>28</w:t>
             </w:r>
             <w:r>
               <w:rPr>
@@ -1228,7 +1760,7 @@
               <w:noProof/>
             </w:rPr>
           </w:pPr>
-          <w:hyperlink w:anchor="_Toc12789907" w:history="1">
+          <w:hyperlink w:anchor="_Toc14111240" w:history="1">
             <w:r>
               <w:rPr>
                 <w:rStyle w:val="a6"/>
@@ -1269,7 +1801,7 @@
                 <w:noProof/>
                 <w:webHidden/>
               </w:rPr>
-              <w:instrText xml:space="preserve"> PAGEREF _Toc12789907 \h </w:instrText>
+              <w:instrText xml:space="preserve"> PAGEREF _Toc14111240 \h </w:instrText>
             </w:r>
             <w:r>
               <w:rPr>
@@ -1289,7 +1821,7 @@
                 <w:noProof/>
                 <w:webHidden/>
               </w:rPr>
-              <w:t>32</w:t>
+              <w:t>30</w:t>
             </w:r>
             <w:r>
               <w:rPr>
@@ -1312,7 +1844,7 @@
               <w:noProof/>
             </w:rPr>
           </w:pPr>
-          <w:hyperlink w:anchor="_Toc12789908" w:history="1">
+          <w:hyperlink w:anchor="_Toc14111241" w:history="1">
             <w:r>
               <w:rPr>
                 <w:rStyle w:val="a6"/>
@@ -1353,7 +1885,7 @@
                 <w:noProof/>
                 <w:webHidden/>
               </w:rPr>
-              <w:instrText xml:space="preserve"> PAGEREF _Toc12789908 \h </w:instrText>
+              <w:instrText xml:space="preserve"> PAGEREF _Toc14111241 \h </w:instrText>
             </w:r>
             <w:r>
               <w:rPr>
@@ -1373,7 +1905,7 @@
                 <w:noProof/>
                 <w:webHidden/>
               </w:rPr>
-              <w:t>36</w:t>
+              <w:t>34</w:t>
             </w:r>
             <w:r>
               <w:rPr>
@@ -1396,7 +1928,7 @@
               <w:noProof/>
             </w:rPr>
           </w:pPr>
-          <w:hyperlink w:anchor="_Toc12789909" w:history="1">
+          <w:hyperlink w:anchor="_Toc14111242" w:history="1">
             <w:r>
               <w:rPr>
                 <w:rStyle w:val="a6"/>
@@ -1437,7 +1969,7 @@
                 <w:noProof/>
                 <w:webHidden/>
               </w:rPr>
-              <w:instrText xml:space="preserve"> PAGEREF _Toc12789909 \h </w:instrText>
+              <w:instrText xml:space="preserve"> PAGEREF _Toc14111242 \h </w:instrText>
             </w:r>
             <w:r>
               <w:rPr>
@@ -1457,7 +1989,7 @@
                 <w:noProof/>
                 <w:webHidden/>
               </w:rPr>
-              <w:t>38</w:t>
+              <w:t>36</w:t>
             </w:r>
             <w:r>
               <w:rPr>
@@ -1480,7 +2012,7 @@
               <w:noProof/>
             </w:rPr>
           </w:pPr>
-          <w:hyperlink w:anchor="_Toc12789910" w:history="1">
+          <w:hyperlink w:anchor="_Toc14111243" w:history="1">
             <w:r>
               <w:rPr>
                 <w:rStyle w:val="a6"/>
@@ -1521,7 +2053,7 @@
                 <w:noProof/>
                 <w:webHidden/>
               </w:rPr>
-              <w:instrText xml:space="preserve"> PAGEREF _Toc12789910 \h </w:instrText>
+              <w:instrText xml:space="preserve"> PAGEREF _Toc14111243 \h </w:instrText>
             </w:r>
             <w:r>
               <w:rPr>
@@ -1541,7 +2073,7 @@
                 <w:noProof/>
                 <w:webHidden/>
               </w:rPr>
-              <w:t>38</w:t>
+              <w:t>36</w:t>
             </w:r>
             <w:r>
               <w:rPr>
@@ -1564,7 +2096,7 @@
               <w:noProof/>
             </w:rPr>
           </w:pPr>
-          <w:hyperlink w:anchor="_Toc12789911" w:history="1">
+          <w:hyperlink w:anchor="_Toc14111244" w:history="1">
             <w:r>
               <w:rPr>
                 <w:rStyle w:val="a6"/>
@@ -1605,7 +2137,7 @@
                 <w:noProof/>
                 <w:webHidden/>
               </w:rPr>
-              <w:instrText xml:space="preserve"> PAGEREF _Toc12789911 \h </w:instrText>
+              <w:instrText xml:space="preserve"> PAGEREF _Toc14111244 \h </w:instrText>
             </w:r>
             <w:r>
               <w:rPr>
@@ -1625,7 +2157,7 @@
                 <w:noProof/>
                 <w:webHidden/>
               </w:rPr>
-              <w:t>40</w:t>
+              <w:t>38</w:t>
             </w:r>
             <w:r>
               <w:rPr>
@@ -1648,7 +2180,7 @@
               <w:noProof/>
             </w:rPr>
           </w:pPr>
-          <w:hyperlink w:anchor="_Toc12789912" w:history="1">
+          <w:hyperlink w:anchor="_Toc14111245" w:history="1">
             <w:r>
               <w:rPr>
                 <w:rStyle w:val="a6"/>
@@ -1689,7 +2221,7 @@
                 <w:noProof/>
                 <w:webHidden/>
               </w:rPr>
-              <w:instrText xml:space="preserve"> PAGEREF _Toc12789912 \h </w:instrText>
+              <w:instrText xml:space="preserve"> PAGEREF _Toc14111245 \h </w:instrText>
             </w:r>
             <w:r>
               <w:rPr>
@@ -1709,7 +2241,7 @@
                 <w:noProof/>
                 <w:webHidden/>
               </w:rPr>
-              <w:t>43</w:t>
+              <w:t>41</w:t>
             </w:r>
             <w:r>
               <w:rPr>
@@ -1732,7 +2264,7 @@
               <w:noProof/>
             </w:rPr>
           </w:pPr>
-          <w:hyperlink w:anchor="_Toc12789913" w:history="1">
+          <w:hyperlink w:anchor="_Toc14111246" w:history="1">
             <w:r>
               <w:rPr>
                 <w:rStyle w:val="a6"/>
@@ -1773,7 +2305,7 @@
                 <w:noProof/>
                 <w:webHidden/>
               </w:rPr>
-              <w:instrText xml:space="preserve"> PAGEREF _Toc12789913 \h </w:instrText>
+              <w:instrText xml:space="preserve"> PAGEREF _Toc14111246 \h </w:instrText>
             </w:r>
             <w:r>
               <w:rPr>
@@ -1793,7 +2325,7 @@
                 <w:noProof/>
                 <w:webHidden/>
               </w:rPr>
-              <w:t>43</w:t>
+              <w:t>41</w:t>
             </w:r>
             <w:r>
               <w:rPr>
@@ -1816,7 +2348,7 @@
               <w:noProof/>
             </w:rPr>
           </w:pPr>
-          <w:hyperlink w:anchor="_Toc12789914" w:history="1">
+          <w:hyperlink w:anchor="_Toc14111247" w:history="1">
             <w:r>
               <w:rPr>
                 <w:rStyle w:val="a6"/>
@@ -1857,7 +2389,7 @@
                 <w:noProof/>
                 <w:webHidden/>
               </w:rPr>
-              <w:instrText xml:space="preserve"> PAGEREF _Toc12789914 \h </w:instrText>
+              <w:instrText xml:space="preserve"> PAGEREF _Toc14111247 \h </w:instrText>
             </w:r>
             <w:r>
               <w:rPr>
@@ -1877,7 +2409,7 @@
                 <w:noProof/>
                 <w:webHidden/>
               </w:rPr>
-              <w:t>45</w:t>
+              <w:t>43</w:t>
             </w:r>
             <w:r>
               <w:rPr>
@@ -1900,7 +2432,7 @@
               <w:noProof/>
             </w:rPr>
           </w:pPr>
-          <w:hyperlink w:anchor="_Toc12789915" w:history="1">
+          <w:hyperlink w:anchor="_Toc14111248" w:history="1">
             <w:r>
               <w:rPr>
                 <w:rStyle w:val="a6"/>
@@ -1941,7 +2473,7 @@
                 <w:noProof/>
                 <w:webHidden/>
               </w:rPr>
-              <w:instrText xml:space="preserve"> PAGEREF _Toc12789915 \h </w:instrText>
+              <w:instrText xml:space="preserve"> PAGEREF _Toc14111248 \h </w:instrText>
             </w:r>
             <w:r>
               <w:rPr>
@@ -1961,7 +2493,7 @@
                 <w:noProof/>
                 <w:webHidden/>
               </w:rPr>
-              <w:t>48</w:t>
+              <w:t>46</w:t>
             </w:r>
             <w:r>
               <w:rPr>
@@ -1984,7 +2516,7 @@
               <w:noProof/>
             </w:rPr>
           </w:pPr>
-          <w:hyperlink w:anchor="_Toc12789916" w:history="1">
+          <w:hyperlink w:anchor="_Toc14111249" w:history="1">
             <w:r>
               <w:rPr>
                 <w:rStyle w:val="a6"/>
@@ -2025,7 +2557,7 @@
                 <w:noProof/>
                 <w:webHidden/>
               </w:rPr>
-              <w:instrText xml:space="preserve"> PAGEREF _Toc12789916 \h </w:instrText>
+              <w:instrText xml:space="preserve"> PAGEREF _Toc14111249 \h </w:instrText>
             </w:r>
             <w:r>
               <w:rPr>
@@ -2045,7 +2577,7 @@
                 <w:noProof/>
                 <w:webHidden/>
               </w:rPr>
-              <w:t>53</w:t>
+              <w:t>51</w:t>
             </w:r>
             <w:r>
               <w:rPr>
@@ -2068,7 +2600,7 @@
               <w:noProof/>
             </w:rPr>
           </w:pPr>
-          <w:hyperlink w:anchor="_Toc12789917" w:history="1">
+          <w:hyperlink w:anchor="_Toc14111250" w:history="1">
             <w:r>
               <w:rPr>
                 <w:rStyle w:val="a6"/>
@@ -2088,7 +2620,7 @@
                 <w:rStyle w:val="a6"/>
                 <w:noProof/>
               </w:rPr>
-              <w:t>Zusammenfassend und Ausblick</w:t>
+              <w:t>Zusammenfassung und Ausblick</w:t>
             </w:r>
             <w:r>
               <w:rPr>
@@ -2109,7 +2641,7 @@
                 <w:noProof/>
                 <w:webHidden/>
               </w:rPr>
-              <w:instrText xml:space="preserve"> PAGEREF _Toc12789917 \h </w:instrText>
+              <w:instrText xml:space="preserve"> PAGEREF _Toc14111250 \h </w:instrText>
             </w:r>
             <w:r>
               <w:rPr>
@@ -2129,7 +2661,7 @@
                 <w:noProof/>
                 <w:webHidden/>
               </w:rPr>
-              <w:t>55</w:t>
+              <w:t>53</w:t>
             </w:r>
             <w:r>
               <w:rPr>
@@ -2152,7 +2684,7 @@
               <w:noProof/>
             </w:rPr>
           </w:pPr>
-          <w:hyperlink w:anchor="_Toc12789918" w:history="1">
+          <w:hyperlink w:anchor="_Toc14111251" w:history="1">
             <w:r>
               <w:rPr>
                 <w:rStyle w:val="a6"/>
@@ -2195,7 +2727,7 @@
                 <w:noProof/>
                 <w:webHidden/>
               </w:rPr>
-              <w:instrText xml:space="preserve"> PAGEREF _Toc12789918 \h </w:instrText>
+              <w:instrText xml:space="preserve"> PAGEREF _Toc14111251 \h </w:instrText>
             </w:r>
             <w:r>
               <w:rPr>
@@ -2215,7 +2747,7 @@
                 <w:noProof/>
                 <w:webHidden/>
               </w:rPr>
-              <w:t>56</w:t>
+              <w:t>55</w:t>
             </w:r>
             <w:r>
               <w:rPr>
@@ -2227,6 +2759,12 @@
           </w:hyperlink>
         </w:p>
         <w:p>
+          <w:pPr>
+            <w:rPr>
+              <w:b/>
+              <w:bCs/>
+            </w:rPr>
+          </w:pPr>
           <w:r>
             <w:rPr>
               <w:b/>
@@ -2239,29 +2777,10 @@
       </w:sdtContent>
     </w:sdt>
     <w:p>
-      <w:pPr>
-        <w:pStyle w:val="1"/>
-      </w:pPr>
-      <w:bookmarkStart w:id="0" w:name="_GoBack"/>
-      <w:bookmarkEnd w:id="0"/>
-    </w:p>
-    <w:p>
-      <w:r>
-        <w:br w:type="page"/>
-      </w:r>
-    </w:p>
-    <w:p>
-      <w:pPr>
-        <w:jc w:val="left"/>
+      <w:r>
         <w:rPr>
           <w:b/>
         </w:rPr>
-      </w:pPr>
-      <w:r>
-        <w:rPr>
-          <w:b/>
-        </w:rPr>
-        <w:lastRenderedPageBreak/>
         <w:t>Symbolverzeichnis</w:t>
       </w:r>
     </w:p>
@@ -3350,7 +3869,6 @@
         <w:rPr>
           <w:b/>
         </w:rPr>
-        <w:lastRenderedPageBreak/>
         <w:t>Abkürzungen</w:t>
       </w:r>
     </w:p>
@@ -3682,16 +4200,21 @@
     <w:p>
       <w:pPr>
         <w:jc w:val="left"/>
-      </w:pPr>
-      <w:r>
-        <w:br w:type="page"/>
-      </w:r>
+        <w:sectPr>
+          <w:pgSz w:w="11906" w:h="16838"/>
+          <w:pgMar w:top="1418" w:right="1418" w:bottom="1418" w:left="1985" w:header="709" w:footer="709" w:gutter="0"/>
+          <w:pgNumType w:start="0"/>
+          <w:cols w:space="708"/>
+          <w:titlePg/>
+          <w:docGrid w:linePitch="360"/>
+        </w:sectPr>
+      </w:pPr>
     </w:p>
     <w:p>
       <w:pPr>
         <w:pStyle w:val="1"/>
       </w:pPr>
-      <w:bookmarkStart w:id="1" w:name="_Toc12789893"/>
+      <w:bookmarkStart w:id="0" w:name="_Toc14111226"/>
       <w:r>
         <w:lastRenderedPageBreak/>
         <w:t>1.</w:t>
@@ -3703,7 +4226,7 @@
       <w:r>
         <w:t xml:space="preserve"> und Motivation</w:t>
       </w:r>
-      <w:bookmarkEnd w:id="1"/>
+      <w:bookmarkEnd w:id="0"/>
     </w:p>
     <w:p>
       <w:r>
@@ -3758,7 +4281,10 @@
         <w:t>Geometrie und Rechenleistung. Vorteil der FEM liegt daran, dass nach einer Berechnung alle Spannungen und dazu entsprechende Verformungen herauskommen. Bei parametrisierbaren Geometriemodellen, welche individuell auf eine maximale Zielverformung hin, ausgelegt werden soll, ist die FEM aufwendig</w:t>
       </w:r>
       <w:r>
-        <w:t xml:space="preserve"> /1/ /2/</w:t>
+        <w:t xml:space="preserve"> </w:t>
+      </w:r>
+      <w:r>
+        <w:t>[1, 2]</w:t>
       </w:r>
       <w:r>
         <w:t xml:space="preserve">. </w:t>
@@ -3781,13 +4307,13 @@
         <w:t xml:space="preserve"> </w:t>
       </w:r>
       <w:r>
-        <w:t>/</w:t>
+        <w:t>[</w:t>
       </w:r>
       <w:r>
         <w:t>2</w:t>
       </w:r>
       <w:r>
-        <w:t>/</w:t>
+        <w:t>]</w:t>
       </w:r>
       <w:r>
         <w:t>.</w:t>
@@ -3805,13 +4331,13 @@
         <w:t xml:space="preserve"> Paul Werbos für seine Dissertation die Backpropagation bzw. die Fehlerrückführung</w:t>
       </w:r>
       <w:r>
-        <w:t xml:space="preserve"> /</w:t>
+        <w:t xml:space="preserve"> [</w:t>
       </w:r>
       <w:r>
         <w:t>3</w:t>
       </w:r>
       <w:r>
-        <w:t>/</w:t>
+        <w:t>]</w:t>
       </w:r>
       <w:r>
         <w:t xml:space="preserve">. Das Modell </w:t>
@@ -3865,7 +4391,7 @@
         <w:t>Auf Grund der Fortschritte die Rechenleistung von CPU und GPU entsteht die Möglichkeit, tieferes und tieferes Neuronales Netz zu antrainieren</w:t>
       </w:r>
       <w:r>
-        <w:t xml:space="preserve"> /2/</w:t>
+        <w:t xml:space="preserve"> [2]</w:t>
       </w:r>
       <w:r>
         <w:t xml:space="preserve">. </w:t>
@@ -3912,14 +4438,14 @@
         <w:t xml:space="preserve"> </w:t>
       </w:r>
       <w:r>
-        <w:t>Dazu sind an mehreren parametrischen Bauteilen entsprechende SVM und NN aufzustellen, zu dimensionieren und zu validieren. Die benötigten Daten bzw. Wissen wird durch ein Addin-Modul „Simulation“ i</w:t>
-      </w:r>
-      <w:r>
-        <w:t xml:space="preserve">n einer CAD Software SolidWorks erzeugt. Um </w:t>
+        <w:t xml:space="preserve">Dazu sind an mehreren parametrischen Bauteilen entsprechende SVM und NN aufzustellen, zu dimensionieren und zu validieren. Die benötigten Daten bzw. Wissen </w:t>
       </w:r>
       <w:r>
         <w:lastRenderedPageBreak/>
-        <w:t>die Datengenerierung automatisch laufen zu können, ist die Anruf von SolidWorks durch „A</w:t>
+        <w:t>wird durch ein Addin-Modul „Simulation“ i</w:t>
+      </w:r>
+      <w:r>
+        <w:t>n einer CAD Software SolidWorks erzeugt. Um die Datengenerierung automatisch laufen zu können, ist die Anruf von SolidWorks durch „A</w:t>
       </w:r>
       <w:r>
         <w:t>pp</w:t>
@@ -3968,7 +4494,7 @@
             <v:path o:extrusionok="f" gradientshapeok="t" o:connecttype="rect"/>
             <o:lock v:ext="edit" aspectratio="t"/>
           </v:shapetype>
-          <v:shape id="_x0000_i1025" type="#_x0000_t75" style="width:424.5pt;height:152.65pt">
+          <v:shape id="_x0000_i1025" type="#_x0000_t75" style="width:424.95pt;height:152.6pt">
             <v:imagedata r:id="rId8" o:title="Geometire"/>
           </v:shape>
         </w:pict>
@@ -4012,7 +4538,7 @@
       <w:pPr>
         <w:pStyle w:val="1"/>
       </w:pPr>
-      <w:bookmarkStart w:id="2" w:name="_Toc12789894"/>
+      <w:bookmarkStart w:id="1" w:name="_Toc14111227"/>
       <w:r>
         <w:t>2.</w:t>
       </w:r>
@@ -4020,13 +4546,13 @@
         <w:tab/>
         <w:t>Stand der Technik</w:t>
       </w:r>
-      <w:bookmarkEnd w:id="2"/>
+      <w:bookmarkEnd w:id="1"/>
     </w:p>
     <w:p>
       <w:pPr>
         <w:pStyle w:val="2"/>
       </w:pPr>
-      <w:bookmarkStart w:id="3" w:name="_Toc12789895"/>
+      <w:bookmarkStart w:id="2" w:name="_Toc14111228"/>
       <w:r>
         <w:t>2.1</w:t>
       </w:r>
@@ -4034,7 +4560,7 @@
         <w:tab/>
         <w:t>Maschinelles Lernen</w:t>
       </w:r>
-      <w:bookmarkEnd w:id="3"/>
+      <w:bookmarkEnd w:id="2"/>
     </w:p>
     <w:p>
       <w:r>
@@ -4057,7 +4583,7 @@
         </w:rPr>
         <w:lastRenderedPageBreak/>
         <w:drawing>
-          <wp:inline distT="0" distB="0" distL="0" distR="0" wp14:anchorId="41B788B8" wp14:editId="3904D73B">
+          <wp:inline distT="0" distB="0" distL="0" distR="0" wp14:anchorId="4B5F520A" wp14:editId="22DB2DAA">
             <wp:extent cx="5398770" cy="1594485"/>
             <wp:effectExtent l="0" t="0" r="0" b="5715"/>
             <wp:docPr id="28" name="图片 28" descr="Begriff"/>
@@ -4138,7 +4664,7 @@
         <w:t>TensorFlow ist ein Framework zur datenstromorientierten Programmierung. Es wird aus Python-Programmen heraus benutzt und in Python und C++ implementiert. Populäre Anwendung findet TensorFlow im Bereich des maschinellen Lernens</w:t>
       </w:r>
       <w:r>
-        <w:t xml:space="preserve"> /4/</w:t>
+        <w:t xml:space="preserve"> [4]</w:t>
       </w:r>
       <w:r>
         <w:t>. In der Arbeit wird TensorFlow auch angewendet, das Vorhersagemodell zu erstellen.</w:t>
@@ -4149,7 +4675,7 @@
         <w:t>Unter TensorFlow steht ein Teil Keras zur Verfügung. Keras vereinfacht die Programmierung und ermöglicht einen schnellen Anfang bzw. Keras verhält sich wie modulare Bauteile, damit kann man unterschiedliche Modelle bauen. Deswegen spielt es sowohl im Ingenieurbereich als auch in der Forschung eine wesentliche Rolle</w:t>
       </w:r>
       <w:r>
-        <w:t xml:space="preserve"> /5/</w:t>
+        <w:t xml:space="preserve"> [5]</w:t>
       </w:r>
       <w:r>
         <w:t xml:space="preserve">. </w:t>
@@ -4160,7 +4686,7 @@
         <w:t>Scikit-Learn ist eine freie Software-Bibliothek zum maschinellen Lernen für die Programmiersprache Python</w:t>
       </w:r>
       <w:r>
-        <w:t xml:space="preserve"> /6/</w:t>
+        <w:t xml:space="preserve"> [6]</w:t>
       </w:r>
       <w:r>
         <w:t>. In der Arbeit wird die als Hilfsfunktion zum Trainieren und Testen des Vorhersagemodells eingesetzt.</w:t>
@@ -4175,7 +4701,7 @@
       <w:pPr>
         <w:pStyle w:val="31"/>
       </w:pPr>
-      <w:bookmarkStart w:id="4" w:name="_Toc12789896"/>
+      <w:bookmarkStart w:id="3" w:name="_Toc14111229"/>
       <w:r>
         <w:t>2.1.1</w:t>
       </w:r>
@@ -4183,7 +4709,7 @@
         <w:tab/>
         <w:t>Arten und Zielstellungen</w:t>
       </w:r>
-      <w:bookmarkEnd w:id="4"/>
+      <w:bookmarkEnd w:id="3"/>
     </w:p>
     <w:p>
       <w:r>
@@ -4227,7 +4753,7 @@
         <w:t>Alpaydin (2016) sagte so, maschinelles Lernen ist ein Teilgebiet der künstlichen Intelligenz. Durch das Erkennen von Mustern und Gesetzmäßigkeiten generieren Computersysteme selbständig Wissen aus vorliegenden Datenbeständen</w:t>
       </w:r>
       <w:r>
-        <w:t xml:space="preserve"> /7/</w:t>
+        <w:t xml:space="preserve"> [7]</w:t>
       </w:r>
       <w:r>
         <w:t>.</w:t>
@@ -4254,7 +4780,7 @@
           <w:noProof/>
         </w:rPr>
         <w:drawing>
-          <wp:inline distT="0" distB="0" distL="0" distR="0" wp14:anchorId="09C1CADA" wp14:editId="6A8FCD8E">
+          <wp:inline distT="0" distB="0" distL="0" distR="0" wp14:anchorId="4D73990A" wp14:editId="66C2FD02">
             <wp:extent cx="5398770" cy="1828800"/>
             <wp:effectExtent l="0" t="0" r="0" b="0"/>
             <wp:docPr id="25" name="图片 25" descr="Lernverfahren"/>
@@ -4324,14 +4850,25 @@
     </w:p>
     <w:p>
       <w:pPr>
-        <w:rPr>
-          <w:rFonts w:cs="Arial"/>
-        </w:rPr>
-      </w:pPr>
-      <w:r>
-        <w:rPr>
-          <w:rFonts w:cs="Arial"/>
-        </w:rPr>
+        <w:jc w:val="center"/>
+      </w:pPr>
+    </w:p>
+    <w:p>
+      <w:pPr>
+        <w:jc w:val="center"/>
+      </w:pPr>
+    </w:p>
+    <w:p>
+      <w:pPr>
+        <w:rPr>
+          <w:rFonts w:cs="Arial"/>
+        </w:rPr>
+      </w:pPr>
+      <w:r>
+        <w:rPr>
+          <w:rFonts w:cs="Arial"/>
+        </w:rPr>
+        <w:lastRenderedPageBreak/>
         <w:t>●</w:t>
       </w:r>
       <w:r>
@@ -4344,7 +4881,6 @@
     </w:p>
     <w:p>
       <w:r>
-        <w:lastRenderedPageBreak/>
         <w:t xml:space="preserve">Ziel besteht darin, dass eine Abbildung von Eingabewerte auf Ausgabewerte gelernt werden soll, wobei die korrekten Ausgabewerte für die dazugehörten Eingabewerte im Datensatz bekannt sind. Die Ergebnisse des Lernprozesses können mit den bekannten richtigen Ergebnissen verglichen, also „überwacht“, werden. </w:t>
       </w:r>
     </w:p>
@@ -4401,7 +4937,10 @@
     </w:p>
     <w:p>
       <w:r>
-        <w:t>Gleich wie die beim unüberwachten Lernen uns stehen keine Ausgabewerte zur Verfügung, aber beim verstärkenden Lernen enthält das Algorithmus mit jedem Beispiel positives bzw. negatives Feedback zu seiner vorschlagenden Lösung. Das Feedback heißt also Belohnung. Der Algorithmus heißt also Agent. Ein Agent entscheidet selbstständig, welche Aktion in welcher Situation die beste ist, womit die beste Belohnung erzielen kann.</w:t>
+        <w:t>Gleich wie die beim unüberwachten Lernen uns stehen keine Ausgabewerte zur Verfügung, aber beim verstärkenden Lernen enthält das Algorithmus mit jedem Beispiel positives bzw. negatives Feedback zu seiner vorschlagenden Lösung. Das Feedback heißt also Belohnung. Der Algorithmus heißt also Agent. Ein Agent entscheidet selbstständig, welche Aktion in welcher Situation die beste ist, womit die</w:t>
+      </w:r>
+      <w:r>
+        <w:t xml:space="preserve"> beste Belohnung erzielen kann.</w:t>
       </w:r>
     </w:p>
     <w:p/>
@@ -4472,7 +5011,7 @@
         </w:rPr>
         <w:lastRenderedPageBreak/>
         <w:drawing>
-          <wp:inline distT="0" distB="0" distL="0" distR="0" wp14:anchorId="29CDC1EA" wp14:editId="5594F51D">
+          <wp:inline distT="0" distB="0" distL="0" distR="0" wp14:anchorId="6171108A" wp14:editId="49945DAB">
             <wp:extent cx="2260600" cy="2296795"/>
             <wp:effectExtent l="0" t="0" r="6350" b="8255"/>
             <wp:docPr id="24" name="图片 24" descr="class"/>
@@ -4534,7 +5073,7 @@
           <w:noProof/>
         </w:rPr>
         <w:drawing>
-          <wp:inline distT="0" distB="0" distL="0" distR="0" wp14:anchorId="4E8C41D6" wp14:editId="75C68296">
+          <wp:inline distT="0" distB="0" distL="0" distR="0" wp14:anchorId="5BDA334C" wp14:editId="5CEEE411">
             <wp:extent cx="4030980" cy="1828800"/>
             <wp:effectExtent l="0" t="0" r="7620" b="0"/>
             <wp:docPr id="23" name="图片 23" descr="konfusionsmatrix"/>
@@ -5937,7 +6476,7 @@
         <w:rPr>
           <w:rFonts w:cs="Arial"/>
         </w:rPr>
-        <w:t xml:space="preserve"> /8/</w:t>
+        <w:t xml:space="preserve"> [8]</w:t>
       </w:r>
       <w:r>
         <w:rPr>
@@ -5976,7 +6515,7 @@
           <w:noProof/>
         </w:rPr>
         <w:drawing>
-          <wp:inline distT="0" distB="0" distL="0" distR="0" wp14:anchorId="5B8C9825" wp14:editId="3BB5B3C2">
+          <wp:inline distT="0" distB="0" distL="0" distR="0" wp14:anchorId="53B04ADF" wp14:editId="2D354007">
             <wp:extent cx="3482340" cy="2787015"/>
             <wp:effectExtent l="0" t="0" r="3810" b="0"/>
             <wp:docPr id="22" name="图片 22" descr="ML Verfahren"/>
@@ -6053,7 +6592,7 @@
           <w:noProof/>
         </w:rPr>
         <w:drawing>
-          <wp:inline distT="0" distB="0" distL="0" distR="0" wp14:anchorId="44BDFE08" wp14:editId="47C7499B">
+          <wp:inline distT="0" distB="0" distL="0" distR="0" wp14:anchorId="6EE61F69" wp14:editId="0D4FFB4E">
             <wp:extent cx="5398770" cy="2040890"/>
             <wp:effectExtent l="0" t="0" r="0" b="0"/>
             <wp:docPr id="21" name="图片 21" descr="ML Definition"/>
@@ -6121,7 +6660,7 @@
       <w:pPr>
         <w:pStyle w:val="31"/>
       </w:pPr>
-      <w:bookmarkStart w:id="5" w:name="_Toc12789897"/>
+      <w:bookmarkStart w:id="4" w:name="_Toc14111230"/>
       <w:r>
         <w:t>2.1.2</w:t>
       </w:r>
@@ -6129,7 +6668,7 @@
         <w:tab/>
         <w:t>Gradientenabstiegsverfahren und Verallgemeinerung</w:t>
       </w:r>
-      <w:bookmarkEnd w:id="5"/>
+      <w:bookmarkEnd w:id="4"/>
     </w:p>
     <w:p>
       <w:r>
@@ -6349,7 +6888,7 @@
         </w:rPr>
         <w:lastRenderedPageBreak/>
         <w:drawing>
-          <wp:inline distT="0" distB="0" distL="0" distR="0" wp14:anchorId="435F8AD6" wp14:editId="435E112E">
+          <wp:inline distT="0" distB="0" distL="0" distR="0" wp14:anchorId="50689210" wp14:editId="56B84887">
             <wp:extent cx="3145790" cy="2355215"/>
             <wp:effectExtent l="0" t="0" r="0" b="6985"/>
             <wp:docPr id="26" name="图片 26" descr="Gradientenabstieg"/>
@@ -6442,10 +6981,22 @@
     </w:p>
     <w:p>
       <w:r>
-        <w:t>Eine einfache Methode im Praxis die Anzahl des Neurons und der Schichten in einem neuronalen Netz auszuwählen ist „stretchhose“**, wobei wird ein Modell mit mehr Schichten und Neuronen als es eigentlich braucht, dann lässt sich Regularizationstechnik (z.B. early stopping, dropout) einsetzen, das Auftreten von Overfitting zu vermeiden</w:t>
-      </w:r>
-      <w:r>
-        <w:t xml:space="preserve"> /9/</w:t>
+        <w:t>Eine einfache Methode im Praxis die Anzahl des Neurons und der Schichten in einem neuronalen Netz auszuwählen ist „stretchhose“</w:t>
+      </w:r>
+      <w:r>
+        <w:t xml:space="preserve"> (</w:t>
+      </w:r>
+      <w:r>
+        <w:t>auf engl. Stretch pants, instead of wasting time looking for pants that perfectly match your size, just use large stretch pants that will shrink down to the right size.</w:t>
+      </w:r>
+      <w:r>
+        <w:t>)</w:t>
+      </w:r>
+      <w:r>
+        <w:t>, wobei wird ein Modell mit mehr Schichten und Neuronen als es eigentlich braucht, dann lässt sich Regularizationstechnik (z.B. early stopping, dropout) einsetzen, das Auftreten von Overfitting zu vermeiden</w:t>
+      </w:r>
+      <w:r>
+        <w:t xml:space="preserve"> [9]</w:t>
       </w:r>
       <w:r>
         <w:t>.</w:t>
@@ -6462,7 +7013,7 @@
         </w:rPr>
         <w:lastRenderedPageBreak/>
         <w:drawing>
-          <wp:inline distT="0" distB="0" distL="0" distR="0" wp14:anchorId="0AC5D899" wp14:editId="6313129D">
+          <wp:inline distT="0" distB="0" distL="0" distR="0" wp14:anchorId="76C33F47" wp14:editId="3B5F77A3">
             <wp:extent cx="5391150" cy="1858010"/>
             <wp:effectExtent l="0" t="0" r="0" b="8890"/>
             <wp:docPr id="27" name="图片 27" descr="Overfitting"/>
@@ -6514,60 +7065,33 @@
     <w:p>
       <w:pPr>
         <w:jc w:val="center"/>
-        <w:rPr>
-          <w:lang w:val="en-US"/>
-        </w:rPr>
-      </w:pPr>
-      <w:r>
-        <w:rPr>
-          <w:lang w:val="en-US"/>
-        </w:rPr>
+      </w:pPr>
+      <w:r>
         <w:t xml:space="preserve">Abb. </w:t>
       </w:r>
       <w:r>
-        <w:rPr>
-          <w:lang w:val="en-US"/>
-        </w:rPr>
         <w:t>8</w:t>
       </w:r>
       <w:r>
-        <w:rPr>
-          <w:lang w:val="en-US"/>
-        </w:rPr>
-        <w:t>: (Links) Overfitting, (Rechts) Underfitting</w:t>
-      </w:r>
-    </w:p>
-    <w:p>
-      <w:pPr>
-        <w:rPr>
-          <w:lang w:val="en-US"/>
-        </w:rPr>
-      </w:pPr>
-      <w:r>
-        <w:rPr>
-          <w:lang w:val="en-US"/>
-        </w:rPr>
-        <w:t>**auf engl. Stretch pants, i</w:t>
-      </w:r>
-      <w:r>
-        <w:rPr>
-          <w:lang w:val="en-US"/>
-        </w:rPr>
-        <w:t>nstead of wasting time looking for pants that perfectly match your size, just use large stretch pants that will shrink down to the right size.</w:t>
-      </w:r>
-    </w:p>
-    <w:p>
-      <w:pPr>
-        <w:rPr>
-          <w:lang w:val="en-US"/>
-        </w:rPr>
-      </w:pPr>
+        <w:t>: (Links) Ove</w:t>
+      </w:r>
+      <w:r>
+        <w:t>rfitting, (Rechts) Underfitting</w:t>
+      </w:r>
+    </w:p>
+    <w:p>
+      <w:pPr>
+        <w:jc w:val="center"/>
+      </w:pPr>
+      <w:r>
+        <w:t xml:space="preserve"> </w:t>
+      </w:r>
     </w:p>
     <w:p>
       <w:pPr>
         <w:pStyle w:val="2"/>
       </w:pPr>
-      <w:bookmarkStart w:id="6" w:name="_Toc12789898"/>
+      <w:bookmarkStart w:id="5" w:name="_Toc14111231"/>
       <w:r>
         <w:t>2.2</w:t>
       </w:r>
@@ -6575,7 +7099,7 @@
         <w:tab/>
         <w:t>Methoden im maschinellen Lernen</w:t>
       </w:r>
-      <w:bookmarkEnd w:id="6"/>
+      <w:bookmarkEnd w:id="5"/>
     </w:p>
     <w:p>
       <w:r>
@@ -6586,7 +7110,7 @@
       <w:pPr>
         <w:pStyle w:val="31"/>
       </w:pPr>
-      <w:bookmarkStart w:id="7" w:name="_Toc12789899"/>
+      <w:bookmarkStart w:id="6" w:name="_Toc14111232"/>
       <w:r>
         <w:t>2.2.1</w:t>
       </w:r>
@@ -6594,7 +7118,7 @@
         <w:tab/>
         <w:t>Support Vector Maschine (SVM)</w:t>
       </w:r>
-      <w:bookmarkEnd w:id="7"/>
+      <w:bookmarkEnd w:id="6"/>
     </w:p>
     <w:p>
       <w:r>
@@ -6985,7 +7509,7 @@
         <w:t>Im Nachfolgendes wird die mathematischen Hintergründe dargestellt, wodurch wird der max. Margin erreicht</w:t>
       </w:r>
       <w:r>
-        <w:t xml:space="preserve"> /10/</w:t>
+        <w:t xml:space="preserve"> [10]</w:t>
       </w:r>
       <w:r>
         <w:t>.</w:t>
@@ -7035,7 +7559,6 @@
     </w:p>
     <w:p>
       <w:r>
-        <w:lastRenderedPageBreak/>
         <w:t xml:space="preserve">Der </w:t>
       </w:r>
       <w:r>
@@ -8431,7 +8954,7 @@
           <w:noProof/>
         </w:rPr>
         <w:drawing>
-          <wp:inline distT="0" distB="0" distL="0" distR="0" wp14:anchorId="6DBDF13E" wp14:editId="2ADCBA0E">
+          <wp:inline distT="0" distB="0" distL="0" distR="0" wp14:anchorId="587D70F8" wp14:editId="5F63C23E">
             <wp:extent cx="3240405" cy="2399665"/>
             <wp:effectExtent l="0" t="0" r="0" b="635"/>
             <wp:docPr id="33" name="图片 33" descr="geometrischerMargin"/>
@@ -8496,7 +9019,6 @@
     </w:p>
     <w:p>
       <w:r>
-        <w:lastRenderedPageBreak/>
         <w:t xml:space="preserve">Einen Absolutwert zu erwerben wird nochmal </w:t>
       </w:r>
       <m:oMath>
@@ -8757,7 +9279,7 @@
           <w:noProof/>
         </w:rPr>
         <w:drawing>
-          <wp:inline distT="0" distB="0" distL="0" distR="0" wp14:anchorId="70DA7F87" wp14:editId="095B5316">
+          <wp:inline distT="0" distB="0" distL="0" distR="0" wp14:anchorId="111FB0CC" wp14:editId="07CE47A6">
             <wp:extent cx="3240405" cy="2223770"/>
             <wp:effectExtent l="0" t="0" r="0" b="5080"/>
             <wp:docPr id="32" name="图片 32" descr="SVM"/>
@@ -9631,7 +10153,7 @@
           <w:noProof/>
         </w:rPr>
         <w:drawing>
-          <wp:inline distT="0" distB="0" distL="0" distR="0" wp14:anchorId="0F8F1BFB" wp14:editId="00312D60">
+          <wp:inline distT="0" distB="0" distL="0" distR="0" wp14:anchorId="0F9F4E00" wp14:editId="6D800D4B">
             <wp:extent cx="3445510" cy="1485265"/>
             <wp:effectExtent l="0" t="0" r="2540" b="635"/>
             <wp:docPr id="31" name="图片 31" descr="kernel"/>
@@ -10591,7 +11113,7 @@
       <w:pPr>
         <w:pStyle w:val="31"/>
       </w:pPr>
-      <w:bookmarkStart w:id="8" w:name="_Toc12789900"/>
+      <w:bookmarkStart w:id="7" w:name="_Toc14111233"/>
       <w:r>
         <w:t>2</w:t>
       </w:r>
@@ -10605,7 +11127,7 @@
         <w:tab/>
         <w:t>Neuronales Netz</w:t>
       </w:r>
-      <w:bookmarkEnd w:id="8"/>
+      <w:bookmarkEnd w:id="7"/>
     </w:p>
     <w:p>
       <w:pPr>
@@ -11275,7 +11797,7 @@
           <w:noProof/>
         </w:rPr>
         <w:drawing>
-          <wp:inline distT="0" distB="0" distL="0" distR="0" wp14:anchorId="79A67066" wp14:editId="0132DF90">
+          <wp:inline distT="0" distB="0" distL="0" distR="0" wp14:anchorId="648AF865" wp14:editId="42682829">
             <wp:extent cx="3321050" cy="1755775"/>
             <wp:effectExtent l="0" t="0" r="0" b="0"/>
             <wp:docPr id="30" name="图片 30" descr="perzeptron"/>
@@ -12323,7 +12845,7 @@
         </w:rPr>
         <w:lastRenderedPageBreak/>
         <w:drawing>
-          <wp:inline distT="0" distB="0" distL="0" distR="0" wp14:anchorId="17B74565" wp14:editId="6CEE025D">
+          <wp:inline distT="0" distB="0" distL="0" distR="0" wp14:anchorId="30D99532" wp14:editId="263D7303">
             <wp:extent cx="3599180" cy="1602105"/>
             <wp:effectExtent l="0" t="0" r="1270" b="0"/>
             <wp:docPr id="29" name="图片 29" descr="NN"/>
@@ -12941,7 +13463,7 @@
         <w:rPr>
           <w:rFonts w:cs="Arial"/>
         </w:rPr>
-        <w:t xml:space="preserve"> /9/</w:t>
+        <w:t xml:space="preserve"> [9]</w:t>
       </w:r>
       <w:r>
         <w:rPr>
@@ -14937,7 +15459,7 @@
         <w:t>Der Einsatz von Kettenregel wird beim Trainieren eines neuronalen Netzes Backpropagation genannt, nämlich zwei Phasen: Vor- und Rückwärtsprozess</w:t>
       </w:r>
       <w:r>
-        <w:t xml:space="preserve"> /11/</w:t>
+        <w:t xml:space="preserve"> [11]</w:t>
       </w:r>
       <w:r>
         <w:t xml:space="preserve">. </w:t>
@@ -14962,7 +15484,7 @@
       <w:pPr>
         <w:pStyle w:val="1"/>
       </w:pPr>
-      <w:bookmarkStart w:id="9" w:name="_Toc12789901"/>
+      <w:bookmarkStart w:id="8" w:name="_Toc14111234"/>
       <w:r>
         <w:t>3</w:t>
       </w:r>
@@ -14981,28 +15503,28 @@
       <w:r>
         <w:t xml:space="preserve"> der FEM-basierten Daten</w:t>
       </w:r>
+      <w:bookmarkEnd w:id="8"/>
+    </w:p>
+    <w:p>
+      <w:pPr>
+        <w:pStyle w:val="2"/>
+      </w:pPr>
+      <w:bookmarkStart w:id="9" w:name="_Toc14111235"/>
+      <w:r>
+        <w:t>3</w:t>
+      </w:r>
+      <w:r>
+        <w:t>.1</w:t>
+      </w:r>
+      <w:r>
+        <w:tab/>
+      </w:r>
+      <w:r>
+        <w:t>Vorgehensweise einer FEM-Analyse</w:t>
+      </w:r>
       <w:bookmarkEnd w:id="9"/>
     </w:p>
     <w:p>
-      <w:pPr>
-        <w:pStyle w:val="2"/>
-      </w:pPr>
-      <w:bookmarkStart w:id="10" w:name="_Toc12789902"/>
-      <w:r>
-        <w:t>3</w:t>
-      </w:r>
-      <w:r>
-        <w:t>.1</w:t>
-      </w:r>
-      <w:r>
-        <w:tab/>
-      </w:r>
-      <w:r>
-        <w:t>Vorgehensweise einer FEM-Analyse</w:t>
-      </w:r>
-      <w:bookmarkEnd w:id="10"/>
-    </w:p>
-    <w:p>
       <w:r>
         <w:t>Die Methode der finiten Elemente (FEM) ist ein durch numerische Iterationen berechnetes Verfahren, das in vielen Anwendungsbereiche des Maschinenbaus und Elektromagnets zum Einsatz kommt.</w:t>
       </w:r>
@@ -15010,7 +15532,7 @@
         <w:t xml:space="preserve"> Die Grundgleichungen zur Beschreibung strukturmechanischer Probleme wie Deformationen, Spannungen, Geschwindigkeiten, Druck, Temperaturen usw., sind gewöhnlich oder partielle Differenzialgleichungen (DGLn) bzw. Differenzialgleichungssysteme </w:t>
       </w:r>
       <w:r>
-        <w:t>/12/</w:t>
+        <w:t>[12]</w:t>
       </w:r>
       <w:r>
         <w:t xml:space="preserve">. </w:t>
@@ -15053,7 +15575,7 @@
         <w:t>im Markt gibt, haben alle sehr ähnliche Vorgehensweise. Die beispielsweise in SolidWorks-Simulation können in 7 Schritte eingegliedert</w:t>
       </w:r>
       <w:r>
-        <w:t xml:space="preserve"> /13/</w:t>
+        <w:t xml:space="preserve"> [13]</w:t>
       </w:r>
       <w:r>
         <w:t>.</w:t>
@@ -15118,7 +15640,7 @@
         </w:rPr>
         <w:lastRenderedPageBreak/>
         <w:drawing>
-          <wp:inline distT="0" distB="0" distL="0" distR="0" wp14:anchorId="01DDAADA" wp14:editId="2FF02F35">
+          <wp:inline distT="0" distB="0" distL="0" distR="0" wp14:anchorId="1E71F762" wp14:editId="152C3469">
             <wp:extent cx="1313834" cy="2211778"/>
             <wp:effectExtent l="0" t="0" r="635" b="0"/>
             <wp:docPr id="1" name="图片 1"/>
@@ -15452,7 +15974,7 @@
         <w:rPr>
           <w:rFonts w:cs="Arial"/>
         </w:rPr>
-        <w:t xml:space="preserve"> /14/</w:t>
+        <w:t xml:space="preserve"> [14]</w:t>
       </w:r>
       <w:r>
         <w:rPr>
@@ -16013,7 +16535,7 @@
         </w:rPr>
         <w:lastRenderedPageBreak/>
         <w:drawing>
-          <wp:inline distT="0" distB="0" distL="0" distR="0" wp14:anchorId="2C4FDF12" wp14:editId="0F2D85B7">
+          <wp:inline distT="0" distB="0" distL="0" distR="0" wp14:anchorId="5BE35066" wp14:editId="3A9031FF">
             <wp:extent cx="5399405" cy="4799330"/>
             <wp:effectExtent l="0" t="0" r="0" b="1270"/>
             <wp:docPr id="2" name="图片 2"/>
@@ -16202,7 +16724,7 @@
       <w:pPr>
         <w:pStyle w:val="2"/>
       </w:pPr>
-      <w:bookmarkStart w:id="11" w:name="_Toc12789903"/>
+      <w:bookmarkStart w:id="10" w:name="_Toc14111236"/>
       <w:r>
         <w:lastRenderedPageBreak/>
         <w:t>3</w:t>
@@ -16217,7 +16739,7 @@
         <w:tab/>
         <w:t>Automatisierung der Vorgehensweise durch SolidWorks-API mittels C# Programmierung</w:t>
       </w:r>
-      <w:bookmarkEnd w:id="11"/>
+      <w:bookmarkEnd w:id="10"/>
     </w:p>
     <w:p>
       <w:r>
@@ -16230,7 +16752,13 @@
         <w:t xml:space="preserve"> handelt es sich um eine virtuelle Maschine, die Programmen, die für diese Plattform entwickelt wurden, einen Prozessor vorgaukelt, der so in Form eines echten Computerchips gar nicht existiert</w:t>
       </w:r>
       <w:r>
-        <w:t xml:space="preserve"> /15/</w:t>
+        <w:t xml:space="preserve"> [</w:t>
+      </w:r>
+      <w:r>
+        <w:t>15</w:t>
+      </w:r>
+      <w:r>
+        <w:t>]</w:t>
       </w:r>
       <w:r>
         <w:t xml:space="preserve">. </w:t>
@@ -16249,7 +16777,7 @@
         <w:t>Es gibt zwei Type von API</w:t>
       </w:r>
       <w:r>
-        <w:t xml:space="preserve"> /16/</w:t>
+        <w:t xml:space="preserve"> [16]</w:t>
       </w:r>
       <w:r>
         <w:t xml:space="preserve">. Eine ist mit Abhängigkeit von Programmierungssprache, damit können sowohl die Syntax als auch die Elemente </w:t>
@@ -16267,7 +16795,7 @@
         <w:t>Im Gegensatz ist die andere ohne Abhängigkeit von Programmierungssprache. D.h. die kann von mehreren Programmierungssprachen angerufen werden</w:t>
       </w:r>
       <w:r>
-        <w:t xml:space="preserve"> /17/</w:t>
+        <w:t xml:space="preserve"> [17]</w:t>
       </w:r>
       <w:r>
         <w:t xml:space="preserve">. </w:t>
@@ -16359,7 +16887,13 @@
         <w:t xml:space="preserve">“. </w:t>
       </w:r>
       <w:r>
-        <w:t>SketechManager ist eine von dazugehörten Objekten. Die fasst alle Manipulationen um, damit der Sketch erstellt und/oder ergänzt werden können. Crea</w:t>
+        <w:t>SketechManager ist eine von dazugehörten Objekten. Die fasst alle Manipulationen u</w:t>
+      </w:r>
+      <w:r>
+        <w:t>m, damit der Sketch erstellt u./o.</w:t>
+      </w:r>
+      <w:r>
+        <w:t xml:space="preserve"> ergänzt werden können. Crea</w:t>
       </w:r>
       <w:r>
         <w:t xml:space="preserve">teLine ist eine Funktion davon, die eine Linie anhand der vorgegebenen Koordinaten im Sketch hinzufügen kann. </w:t>
@@ -16377,7 +16911,7 @@
         </w:rPr>
         <w:lastRenderedPageBreak/>
         <w:drawing>
-          <wp:inline distT="0" distB="0" distL="0" distR="0" wp14:anchorId="606F7E97" wp14:editId="30586124">
+          <wp:inline distT="0" distB="0" distL="0" distR="0" wp14:anchorId="48DACE6A" wp14:editId="0D2D9CFD">
             <wp:extent cx="5399405" cy="2489200"/>
             <wp:effectExtent l="0" t="0" r="0" b="6350"/>
             <wp:docPr id="13" name="图片 13"/>
@@ -17104,7 +17638,7 @@
           <w:noProof/>
         </w:rPr>
         <w:drawing>
-          <wp:inline distT="0" distB="0" distL="0" distR="0" wp14:anchorId="49936656" wp14:editId="36C9DD4A">
+          <wp:inline distT="0" distB="0" distL="0" distR="0" wp14:anchorId="29EC5FA4" wp14:editId="6C1DE639">
             <wp:extent cx="5399405" cy="548640"/>
             <wp:effectExtent l="0" t="0" r="0" b="3810"/>
             <wp:docPr id="14" name="图片 14"/>
@@ -17168,7 +17702,7 @@
           <w:noProof/>
         </w:rPr>
         <w:drawing>
-          <wp:inline distT="0" distB="0" distL="0" distR="0" wp14:anchorId="793B36DF" wp14:editId="6FB504CA">
+          <wp:inline distT="0" distB="0" distL="0" distR="0" wp14:anchorId="52161C21" wp14:editId="35420EE8">
             <wp:extent cx="5399405" cy="1052195"/>
             <wp:effectExtent l="0" t="0" r="0" b="0"/>
             <wp:docPr id="15" name="图片 15"/>
@@ -17280,7 +17814,7 @@
       <w:pPr>
         <w:pStyle w:val="1"/>
       </w:pPr>
-      <w:bookmarkStart w:id="12" w:name="_Toc12789904"/>
+      <w:bookmarkStart w:id="11" w:name="_Toc14111237"/>
       <w:r>
         <w:t>4</w:t>
       </w:r>
@@ -17290,13 +17824,13 @@
       <w:r>
         <w:t>Statistische Untersuchung</w:t>
       </w:r>
-      <w:bookmarkEnd w:id="12"/>
+      <w:bookmarkEnd w:id="11"/>
     </w:p>
     <w:p>
       <w:pPr>
         <w:pStyle w:val="2"/>
       </w:pPr>
-      <w:bookmarkStart w:id="13" w:name="_Toc12789905"/>
+      <w:bookmarkStart w:id="12" w:name="_Toc14111238"/>
       <w:r>
         <w:t>4</w:t>
       </w:r>
@@ -17307,7 +17841,7 @@
         <w:tab/>
         <w:t>Korrelation innerhalb des Datensatz</w:t>
       </w:r>
-      <w:bookmarkEnd w:id="13"/>
+      <w:bookmarkEnd w:id="12"/>
     </w:p>
     <w:p>
       <w:r>
@@ -17330,7 +17864,7 @@
         <w:t>Eine Korrelation beschreibt eine Beziehung zwischen zwei oder mehreren Merkmalen, Ereignissen, Zuständen oder Funktionen</w:t>
       </w:r>
       <w:r>
-        <w:t xml:space="preserve"> /18/</w:t>
+        <w:t xml:space="preserve"> [18]</w:t>
       </w:r>
       <w:r>
         <w:t xml:space="preserve">. </w:t>
@@ -17840,7 +18374,7 @@
           <w:noProof/>
         </w:rPr>
         <w:drawing>
-          <wp:inline distT="0" distB="0" distL="0" distR="0" wp14:anchorId="0E85BC49" wp14:editId="3B94FC95">
+          <wp:inline distT="0" distB="0" distL="0" distR="0" wp14:anchorId="4242A9DB" wp14:editId="127B0CA8">
             <wp:extent cx="5399405" cy="2910205"/>
             <wp:effectExtent l="0" t="0" r="0" b="4445"/>
             <wp:docPr id="7" name="图片 7"/>
@@ -17927,7 +18461,7 @@
           <w:noProof/>
         </w:rPr>
         <w:drawing>
-          <wp:inline distT="0" distB="0" distL="0" distR="0" wp14:anchorId="5DAAC595" wp14:editId="7B6ABCB7">
+          <wp:inline distT="0" distB="0" distL="0" distR="0" wp14:anchorId="15A13132" wp14:editId="63E90C6D">
             <wp:extent cx="5399405" cy="1170940"/>
             <wp:effectExtent l="0" t="0" r="0" b="0"/>
             <wp:docPr id="8" name="图片 8"/>
@@ -17999,7 +18533,7 @@
       <w:pPr>
         <w:pStyle w:val="2"/>
       </w:pPr>
-      <w:bookmarkStart w:id="14" w:name="_Toc12789906"/>
+      <w:bookmarkStart w:id="13" w:name="_Toc14111239"/>
       <w:r>
         <w:rPr>
           <w:rStyle w:val="hljs-string"/>
@@ -18021,7 +18555,7 @@
         <w:tab/>
         <w:t>Statistische Verteilung</w:t>
       </w:r>
-      <w:bookmarkEnd w:id="14"/>
+      <w:bookmarkEnd w:id="13"/>
     </w:p>
     <w:p>
       <w:r>
@@ -18179,7 +18713,7 @@
         </w:rPr>
         <w:lastRenderedPageBreak/>
         <w:drawing>
-          <wp:inline distT="0" distB="0" distL="0" distR="0" wp14:anchorId="48D6C5A5" wp14:editId="72692CDF">
+          <wp:inline distT="0" distB="0" distL="0" distR="0" wp14:anchorId="7E8E9373" wp14:editId="3EBBAB86">
             <wp:extent cx="4320000" cy="4320000"/>
             <wp:effectExtent l="0" t="0" r="4445" b="4445"/>
             <wp:docPr id="5" name="图片 5"/>
@@ -18333,7 +18867,7 @@
         </w:rPr>
         <w:lastRenderedPageBreak/>
         <w:drawing>
-          <wp:inline distT="0" distB="0" distL="0" distR="0" wp14:anchorId="47EB505C" wp14:editId="2976C240">
+          <wp:inline distT="0" distB="0" distL="0" distR="0" wp14:anchorId="40AFFA30" wp14:editId="3A1DDA5B">
             <wp:extent cx="2520000" cy="2267200"/>
             <wp:effectExtent l="0" t="0" r="0" b="0"/>
             <wp:docPr id="10" name="图片 10"/>
@@ -18404,7 +18938,7 @@
       <w:pPr>
         <w:pStyle w:val="2"/>
       </w:pPr>
-      <w:bookmarkStart w:id="15" w:name="_Toc12789907"/>
+      <w:bookmarkStart w:id="14" w:name="_Toc14111240"/>
       <w:r>
         <w:t>4</w:t>
       </w:r>
@@ -18415,7 +18949,7 @@
         <w:tab/>
         <w:t>Verstärkung bzw. Ausgleich des Datensatz</w:t>
       </w:r>
-      <w:bookmarkEnd w:id="15"/>
+      <w:bookmarkEnd w:id="14"/>
     </w:p>
     <w:p>
       <w:r>
@@ -18462,7 +18996,7 @@
         <w:rPr>
           <w:lang w:val="en-US"/>
         </w:rPr>
-        <w:t xml:space="preserve"> /19/</w:t>
+        <w:t xml:space="preserve"> [19]</w:t>
       </w:r>
     </w:p>
     <w:p>
@@ -19273,7 +19807,7 @@
         </w:rPr>
         <w:lastRenderedPageBreak/>
         <w:drawing>
-          <wp:inline distT="0" distB="0" distL="0" distR="0" wp14:anchorId="4C06C925" wp14:editId="3B5F7D9D">
+          <wp:inline distT="0" distB="0" distL="0" distR="0" wp14:anchorId="264EA383" wp14:editId="31E392E3">
             <wp:extent cx="3600000" cy="3604234"/>
             <wp:effectExtent l="0" t="0" r="635" b="0"/>
             <wp:docPr id="11" name="图片 11"/>
@@ -20081,7 +20615,7 @@
           <w:noProof/>
         </w:rPr>
         <w:drawing>
-          <wp:inline distT="0" distB="0" distL="0" distR="0" wp14:anchorId="5962BC76" wp14:editId="3BE4DF32">
+          <wp:inline distT="0" distB="0" distL="0" distR="0" wp14:anchorId="0286CE15" wp14:editId="089CB747">
             <wp:extent cx="5399405" cy="1913255"/>
             <wp:effectExtent l="0" t="0" r="0" b="0"/>
             <wp:docPr id="3" name="图片 3"/>
@@ -20148,7 +20682,7 @@
         </w:rPr>
         <w:lastRenderedPageBreak/>
         <w:drawing>
-          <wp:inline distT="0" distB="0" distL="0" distR="0" wp14:anchorId="56536352" wp14:editId="581618AE">
+          <wp:inline distT="0" distB="0" distL="0" distR="0" wp14:anchorId="7F2FC262" wp14:editId="66412526">
             <wp:extent cx="3600000" cy="3630483"/>
             <wp:effectExtent l="0" t="0" r="635" b="8255"/>
             <wp:docPr id="12" name="图片 12"/>
@@ -20213,7 +20747,7 @@
       <w:pPr>
         <w:pStyle w:val="2"/>
       </w:pPr>
-      <w:bookmarkStart w:id="16" w:name="_Toc12789908"/>
+      <w:bookmarkStart w:id="15" w:name="_Toc14111241"/>
       <w:r>
         <w:t>4</w:t>
       </w:r>
@@ -20227,7 +20761,7 @@
         <w:tab/>
         <w:t>Auswirkung der Verstärkung des Datensatz</w:t>
       </w:r>
-      <w:bookmarkEnd w:id="16"/>
+      <w:bookmarkEnd w:id="15"/>
     </w:p>
     <w:p>
       <w:r>
@@ -20294,7 +20828,7 @@
         </w:rPr>
         <w:lastRenderedPageBreak/>
         <w:drawing>
-          <wp:inline distT="0" distB="0" distL="0" distR="0" wp14:anchorId="62BDA785" wp14:editId="20D09121">
+          <wp:inline distT="0" distB="0" distL="0" distR="0" wp14:anchorId="6C3B0196" wp14:editId="2EB8CF14">
             <wp:extent cx="3600000" cy="3600000"/>
             <wp:effectExtent l="0" t="0" r="635" b="635"/>
             <wp:docPr id="16" name="图片 16"/>
@@ -20453,7 +20987,7 @@
           <w:noProof/>
         </w:rPr>
         <w:drawing>
-          <wp:inline distT="0" distB="0" distL="0" distR="0" wp14:anchorId="7C5C6378" wp14:editId="7F60F38B">
+          <wp:inline distT="0" distB="0" distL="0" distR="0" wp14:anchorId="02ED0836" wp14:editId="5A60C034">
             <wp:extent cx="5399405" cy="2418715"/>
             <wp:effectExtent l="0" t="0" r="0" b="635"/>
             <wp:docPr id="4" name="图片 4"/>
@@ -20515,7 +21049,7 @@
       <w:pPr>
         <w:pStyle w:val="1"/>
       </w:pPr>
-      <w:bookmarkStart w:id="17" w:name="_Toc12789909"/>
+      <w:bookmarkStart w:id="16" w:name="_Toc14111242"/>
       <w:r>
         <w:t>5</w:t>
       </w:r>
@@ -20523,7 +21057,7 @@
         <w:tab/>
         <w:t>Daten vorbereiten</w:t>
       </w:r>
-      <w:bookmarkEnd w:id="17"/>
+      <w:bookmarkEnd w:id="16"/>
       <w:r>
         <w:t xml:space="preserve"> </w:t>
       </w:r>
@@ -20532,7 +21066,7 @@
       <w:pPr>
         <w:pStyle w:val="2"/>
       </w:pPr>
-      <w:bookmarkStart w:id="18" w:name="_Toc12789910"/>
+      <w:bookmarkStart w:id="17" w:name="_Toc14111243"/>
       <w:r>
         <w:t>5</w:t>
       </w:r>
@@ -20543,7 +21077,7 @@
         <w:tab/>
         <w:t>Datenbereinigung und Ausreißererkennung</w:t>
       </w:r>
-      <w:bookmarkEnd w:id="18"/>
+      <w:bookmarkEnd w:id="17"/>
     </w:p>
     <w:p>
       <w:r>
@@ -20565,7 +21099,11 @@
     </w:p>
     <w:p>
       <w:r>
-        <w:t xml:space="preserve">Die fehlende Werte (NULL und NaN) werden häufig durch falsch Kommunikation während der Datenerfassung erzeugt. Die sind schwer erneut genau zu bestimmen. Die direkte Lösung liegt daran, dass die die fehlende Werte enthaltende Daten ganz entfernt werden können. </w:t>
+        <w:t xml:space="preserve">Die fehlende Werte (NULL und NaN) werden häufig durch falsch Kommunikation während der Datenerfassung erzeugt. Die sind schwer erneut genau zu bestimmen. Die direkte Lösung liegt daran, dass die die fehlende Werte enthaltende Daten ganz entfernt </w:t>
+      </w:r>
+      <w:r>
+        <w:lastRenderedPageBreak/>
+        <w:t xml:space="preserve">werden können. </w:t>
       </w:r>
       <w:r>
         <w:t xml:space="preserve">Die explizite Methode ist mit Mittelwert die fehlende Werte zu </w:t>
@@ -20580,7 +21118,6 @@
         <w:t xml:space="preserve"> </w:t>
       </w:r>
       <w:r>
-        <w:lastRenderedPageBreak/>
         <w:t>Jonathan Sterne</w:t>
       </w:r>
       <w:r>
@@ -20590,7 +21127,7 @@
         <w:t>mputation</w:t>
       </w:r>
       <w:r>
-        <w:t xml:space="preserve"> /20/</w:t>
+        <w:t xml:space="preserve"> [20]</w:t>
       </w:r>
       <w:r>
         <w:t>.</w:t>
@@ -20616,18 +21153,18 @@
         <w:t>Tabelle 4: Eine Lösung zur Text-Behandlung</w:t>
       </w:r>
     </w:p>
-    <w:bookmarkStart w:id="19" w:name="_MON_1621585086"/>
-    <w:bookmarkEnd w:id="19"/>
+    <w:bookmarkStart w:id="18" w:name="_MON_1621585086"/>
+    <w:bookmarkEnd w:id="18"/>
     <w:p>
       <w:pPr>
         <w:jc w:val="center"/>
       </w:pPr>
       <w:r>
         <w:object w:dxaOrig="5565" w:dyaOrig="2919">
-          <v:shape id="_x0000_i1026" type="#_x0000_t75" style="width:253.45pt;height:146.3pt" o:ole="">
+          <v:shape id="_x0000_i1026" type="#_x0000_t75" style="width:253.55pt;height:145.55pt" o:ole="">
             <v:imagedata r:id="rId36" o:title=""/>
           </v:shape>
-          <o:OLEObject Type="Embed" ProgID="Excel.Sheet.12" ShapeID="_x0000_i1026" DrawAspect="Content" ObjectID="_1623405335" r:id="rId37"/>
+          <o:OLEObject Type="Embed" ProgID="Excel.Sheet.12" ShapeID="_x0000_i1026" DrawAspect="Content" ObjectID="_1624723996" r:id="rId37"/>
         </w:object>
       </w:r>
     </w:p>
@@ -20642,7 +21179,7 @@
         <mc:AlternateContent>
           <mc:Choice Requires="wps">
             <w:drawing>
-              <wp:anchor distT="0" distB="0" distL="114300" distR="114300" simplePos="0" relativeHeight="251659264" behindDoc="0" locked="0" layoutInCell="1" allowOverlap="1" wp14:anchorId="456C0C90" wp14:editId="5D2ACDE5">
+              <wp:anchor distT="0" distB="0" distL="114300" distR="114300" simplePos="0" relativeHeight="251659264" behindDoc="0" locked="0" layoutInCell="1" allowOverlap="1" wp14:anchorId="4CBA7AC3" wp14:editId="29045C97">
                 <wp:simplePos x="0" y="0"/>
                 <wp:positionH relativeFrom="page">
                   <wp:align>center</wp:align>
@@ -20722,18 +21259,18 @@
         </mc:AlternateContent>
       </w:r>
     </w:p>
-    <w:bookmarkStart w:id="20" w:name="_MON_1621585391"/>
-    <w:bookmarkEnd w:id="20"/>
+    <w:bookmarkStart w:id="19" w:name="_MON_1621585391"/>
+    <w:bookmarkEnd w:id="19"/>
     <w:p>
       <w:pPr>
         <w:jc w:val="center"/>
       </w:pPr>
       <w:r>
         <w:object w:dxaOrig="6905" w:dyaOrig="2919">
-          <v:shape id="_x0000_i1027" type="#_x0000_t75" style="width:345.6pt;height:146.3pt" o:ole="">
+          <v:shape id="_x0000_i1027" type="#_x0000_t75" style="width:345.9pt;height:145.55pt" o:ole="">
             <v:imagedata r:id="rId38" o:title=""/>
           </v:shape>
-          <o:OLEObject Type="Embed" ProgID="Excel.Sheet.12" ShapeID="_x0000_i1027" DrawAspect="Content" ObjectID="_1623405336" r:id="rId39"/>
+          <o:OLEObject Type="Embed" ProgID="Excel.Sheet.12" ShapeID="_x0000_i1027" DrawAspect="Content" ObjectID="_1624723997" r:id="rId39"/>
         </w:object>
       </w:r>
     </w:p>
@@ -20753,14 +21290,14 @@
         <w:t>tels des Box-Diagramms in Abb. 2</w:t>
       </w:r>
       <w:r>
-        <w:t xml:space="preserve">7 sind Ausreißer schematisch dargestellt. Die Datenpunkte, die entfernt von die meisten liegen, können als Ausreißer </w:t>
-      </w:r>
-      <w:r>
-        <w:t xml:space="preserve">betrachtet werden. Damit kann eine feste Grenz bestimmt werden. </w:t>
+        <w:t xml:space="preserve">7 sind Ausreißer schematisch dargestellt. Die Datenpunkte, die entfernt von die meisten liegen, können </w:t>
       </w:r>
       <w:r>
         <w:lastRenderedPageBreak/>
-        <w:t>Innerhalb dieser Grenz stehen alle normale Datenpunkte. Die Grenz ist als so genannte Filter ang</w:t>
+        <w:t xml:space="preserve">als Ausreißer </w:t>
+      </w:r>
+      <w:r>
+        <w:t>betrachtet werden. Damit kann eine feste Grenz bestimmt werden. Innerhalb dieser Grenz stehen alle normale Datenpunkte. Die Grenz ist als so genannte Filter ang</w:t>
       </w:r>
       <w:r>
         <w:t>esehen. Beispielsweise in Abb. 2</w:t>
@@ -20787,7 +21324,7 @@
       </w:pPr>
       <w:r>
         <w:pict>
-          <v:shape id="_x0000_i1028" type="#_x0000_t75" style="width:351.35pt;height:263.25pt">
+          <v:shape id="_x0000_i1028" type="#_x0000_t75" style="width:351.4pt;height:262.95pt">
             <v:imagedata r:id="rId40" o:title="BoxPlot"/>
           </v:shape>
         </w:pict>
@@ -20816,7 +21353,7 @@
       <w:pPr>
         <w:pStyle w:val="2"/>
       </w:pPr>
-      <w:bookmarkStart w:id="21" w:name="_Toc12789911"/>
+      <w:bookmarkStart w:id="20" w:name="_Toc14111244"/>
       <w:r>
         <w:t>5</w:t>
       </w:r>
@@ -20827,7 +21364,7 @@
         <w:tab/>
         <w:t>Feature Scaling</w:t>
       </w:r>
-      <w:bookmarkEnd w:id="21"/>
+      <w:bookmarkEnd w:id="20"/>
     </w:p>
     <w:p>
       <w:r>
@@ -20896,11 +21433,11 @@
     </w:p>
     <w:p>
       <w:r>
-        <w:t xml:space="preserve">Im Links geht das Gradientenabstiegsverfahren direkt nach dem Minimum der Kosten, deswegen kommt es schneller in Minimum an. Obwohl kann das Gradientenabstiegsverfahren auch in Minimum ankommen, geht es fest senkrecht zum </w:t>
+        <w:t xml:space="preserve">Im Links geht das Gradientenabstiegsverfahren direkt nach dem Minimum der Kosten, deswegen kommt es schneller in Minimum an. Obwohl kann das </w:t>
       </w:r>
       <w:r>
         <w:lastRenderedPageBreak/>
-        <w:t xml:space="preserve">Minimum am Anfang. Solche Laufbahn verursacht Zeitaufwand und mehre Rechenleistung. </w:t>
+        <w:t xml:space="preserve">Gradientenabstiegsverfahren auch in Minimum ankommen, geht es fest senkrecht zum Minimum am Anfang. Solche Laufbahn verursacht Zeitaufwand und mehre Rechenleistung. </w:t>
       </w:r>
     </w:p>
     <w:p>
@@ -20918,7 +21455,7 @@
           <w:noProof/>
         </w:rPr>
         <w:drawing>
-          <wp:inline distT="0" distB="0" distL="0" distR="0" wp14:anchorId="4E29C55F" wp14:editId="3385BF07">
+          <wp:inline distT="0" distB="0" distL="0" distR="0" wp14:anchorId="2760C6DA" wp14:editId="46B9634D">
             <wp:extent cx="5399405" cy="2061845"/>
             <wp:effectExtent l="0" t="0" r="0" b="0"/>
             <wp:docPr id="9" name="图片 9"/>
@@ -21324,7 +21861,7 @@
         </w:rPr>
         <w:lastRenderedPageBreak/>
         <w:pict>
-          <v:shape id="_x0000_i1029" type="#_x0000_t75" style="width:198.7pt;height:149.2pt">
+          <v:shape id="_x0000_i1029" type="#_x0000_t75" style="width:198.8pt;height:149.5pt">
             <v:imagedata r:id="rId42" o:title="Orginal_ohne_scaler"/>
           </v:shape>
         </w:pict>
@@ -21334,7 +21871,7 @@
           <w:rFonts w:cs="Arial"/>
         </w:rPr>
         <w:pict>
-          <v:shape id="_x0000_i1030" type="#_x0000_t75" style="width:198.7pt;height:149.2pt">
+          <v:shape id="_x0000_i1030" type="#_x0000_t75" style="width:198.8pt;height:149.5pt">
             <v:imagedata r:id="rId43" o:title="mit_MinMaxScaler"/>
           </v:shape>
         </w:pict>
@@ -21850,14 +22387,14 @@
       </w:pPr>
       <w:r>
         <w:pict>
-          <v:shape id="_x0000_i1031" type="#_x0000_t75" style="width:198.7pt;height:149.2pt">
+          <v:shape id="_x0000_i1031" type="#_x0000_t75" style="width:198.8pt;height:149.5pt">
             <v:imagedata r:id="rId42" o:title="Orginal_ohne_scaler"/>
           </v:shape>
         </w:pict>
       </w:r>
       <w:r>
         <w:pict>
-          <v:shape id="_x0000_i1032" type="#_x0000_t75" style="width:198.7pt;height:149.2pt">
+          <v:shape id="_x0000_i1032" type="#_x0000_t75" style="width:198.8pt;height:149.5pt">
             <v:imagedata r:id="rId44" o:title="mit_StandardScaler"/>
           </v:shape>
         </w:pict>
@@ -21932,7 +22469,7 @@
       <w:pPr>
         <w:pStyle w:val="1"/>
       </w:pPr>
-      <w:bookmarkStart w:id="22" w:name="_Toc12789912"/>
+      <w:bookmarkStart w:id="21" w:name="_Toc14111245"/>
       <w:r>
         <w:t>6</w:t>
       </w:r>
@@ -21940,13 +22477,13 @@
         <w:tab/>
         <w:t>Vorhersagemodell erstellen</w:t>
       </w:r>
-      <w:bookmarkEnd w:id="22"/>
+      <w:bookmarkEnd w:id="21"/>
     </w:p>
     <w:p>
       <w:pPr>
         <w:pStyle w:val="2"/>
       </w:pPr>
-      <w:bookmarkStart w:id="23" w:name="_Toc12789913"/>
+      <w:bookmarkStart w:id="22" w:name="_Toc14111246"/>
       <w:r>
         <w:t>6</w:t>
       </w:r>
@@ -21960,7 +22497,7 @@
         <w:tab/>
         <w:t>SVM Model für ein Balkenbauteil unter Lasten</w:t>
       </w:r>
-      <w:bookmarkEnd w:id="23"/>
+      <w:bookmarkEnd w:id="22"/>
     </w:p>
     <w:p>
       <w:r>
@@ -21984,7 +22521,7 @@
         <w:t>Ein vordefiniertes SVM Modell stellt die veröffentlichte Bibliothek Scikte-Learn bereit, nämlich</w:t>
       </w:r>
       <w:r>
-        <w:t xml:space="preserve"> /6/</w:t>
+        <w:t xml:space="preserve"> [6]</w:t>
       </w:r>
       <w:r>
         <w:t>:</w:t>
@@ -22037,7 +22574,7 @@
         </w:rPr>
         <w:lastRenderedPageBreak/>
         <w:drawing>
-          <wp:inline distT="0" distB="0" distL="0" distR="0" wp14:anchorId="2CFE5080" wp14:editId="336319FD">
+          <wp:inline distT="0" distB="0" distL="0" distR="0" wp14:anchorId="51234D19" wp14:editId="5251A6E6">
             <wp:extent cx="5398770" cy="2157730"/>
             <wp:effectExtent l="0" t="0" r="0" b="0"/>
             <wp:docPr id="34" name="图片 34" descr="C:\Users\Vince\AppData\Local\Microsoft\Windows\INetCache\Content.Word\SVM durchlauf.png"/>
@@ -22116,7 +22653,7 @@
       </w:pPr>
       <w:r>
         <w:pict>
-          <v:shape id="_x0000_i1033" type="#_x0000_t75" style="width:424.5pt;height:199.85pt">
+          <v:shape id="_x0000_i1033" type="#_x0000_t75" style="width:424.95pt;height:199.55pt">
             <v:imagedata r:id="rId46" o:title="SVM code"/>
           </v:shape>
         </w:pict>
@@ -22201,7 +22738,7 @@
           <w:noProof/>
         </w:rPr>
         <w:drawing>
-          <wp:inline distT="0" distB="0" distL="0" distR="0" wp14:anchorId="7BE8D06E" wp14:editId="2D90FDC7">
+          <wp:inline distT="0" distB="0" distL="0" distR="0" wp14:anchorId="217CB832" wp14:editId="48B32C8E">
             <wp:extent cx="4176979" cy="3530656"/>
             <wp:effectExtent l="0" t="0" r="0" b="0"/>
             <wp:docPr id="17" name="图片 6"/>
@@ -22258,7 +22795,7 @@
       <w:pPr>
         <w:pStyle w:val="2"/>
       </w:pPr>
-      <w:bookmarkStart w:id="24" w:name="_Toc12789914"/>
+      <w:bookmarkStart w:id="23" w:name="_Toc14111247"/>
       <w:r>
         <w:t>6</w:t>
       </w:r>
@@ -22272,7 +22809,7 @@
         <w:tab/>
         <w:t>Neuronales Netz für W-Profil-Bauteile unter Lasten</w:t>
       </w:r>
-      <w:bookmarkEnd w:id="24"/>
+      <w:bookmarkEnd w:id="23"/>
     </w:p>
     <w:p>
       <w:r>
@@ -22291,7 +22828,7 @@
         <w:t>. In der Arbeit wird die veröffentlichte Bibliothek TensorFlow Keras als Werkzeug, das neuronale Netz zu erstellen</w:t>
       </w:r>
       <w:r>
-        <w:t xml:space="preserve"> /4/</w:t>
+        <w:t xml:space="preserve"> [4]</w:t>
       </w:r>
       <w:r>
         <w:t>.</w:t>
@@ -22305,7 +22842,7 @@
         <w:t>Zunächst wird einige grundlegende Elemente in Keras vorgestellt, welche beim Erstellen des Modells zum Einsatz kommen</w:t>
       </w:r>
       <w:r>
-        <w:t xml:space="preserve"> /5/</w:t>
+        <w:t xml:space="preserve"> [5]</w:t>
       </w:r>
       <w:r>
         <w:t>.</w:t>
@@ -22433,7 +22970,7 @@
         <w:t xml:space="preserve">genutzt. Mehr Details dafür stehen in der Literatur </w:t>
       </w:r>
       <w:r>
-        <w:t>/21/</w:t>
+        <w:t>[21]</w:t>
       </w:r>
       <w:r>
         <w:t>.</w:t>
@@ -22446,7 +22983,7 @@
       <w:r>
         <w:lastRenderedPageBreak/>
         <w:pict>
-          <v:shape id="_x0000_i1034" type="#_x0000_t75" style="width:423.95pt;height:317.95pt">
+          <v:shape id="_x0000_i1034" type="#_x0000_t75" style="width:424.15pt;height:318.5pt">
             <v:imagedata r:id="rId48" o:title="NN code"/>
           </v:shape>
         </w:pict>
@@ -22511,7 +23048,7 @@
       <w:r>
         <w:lastRenderedPageBreak/>
         <w:pict>
-          <v:shape id="_x0000_i1035" type="#_x0000_t75" style="width:424.5pt;height:380.15pt">
+          <v:shape id="_x0000_i1035" type="#_x0000_t75" style="width:424.95pt;height:380.35pt">
             <v:imagedata r:id="rId49" o:title="NN Modell allinone"/>
           </v:shape>
         </w:pict>
@@ -22560,7 +23097,7 @@
       <w:pPr>
         <w:pStyle w:val="2"/>
       </w:pPr>
-      <w:bookmarkStart w:id="25" w:name="_Toc12789915"/>
+      <w:bookmarkStart w:id="24" w:name="_Toc14111248"/>
       <w:r>
         <w:t>6</w:t>
       </w:r>
@@ -22576,7 +23113,7 @@
       <w:r>
         <w:t>Stufiges Modell für W-Profil-Bauteile unter Lasten</w:t>
       </w:r>
-      <w:bookmarkEnd w:id="25"/>
+      <w:bookmarkEnd w:id="24"/>
     </w:p>
     <w:p>
       <w:r>
@@ -22602,7 +23139,7 @@
       </w:pPr>
       <w:r>
         <w:pict>
-          <v:shape id="_x0000_i1036" type="#_x0000_t75" style="width:425.1pt;height:182pt">
+          <v:shape id="_x0000_i1036" type="#_x0000_t75" style="width:424.95pt;height:182.35pt">
             <v:imagedata r:id="rId50" o:title="stufig"/>
           </v:shape>
         </w:pict>
@@ -22646,7 +23183,7 @@
     <w:p>
       <w:r>
         <w:pict>
-          <v:shape id="_x0000_i1037" type="#_x0000_t75" style="width:425.1pt;height:69.7pt">
+          <v:shape id="_x0000_i1037" type="#_x0000_t75" style="width:424.95pt;height:69.65pt">
             <v:imagedata r:id="rId51" o:title="Modell wertbereich"/>
           </v:shape>
         </w:pict>
@@ -22698,7 +23235,7 @@
           <w:noProof/>
         </w:rPr>
         <w:drawing>
-          <wp:inline distT="0" distB="0" distL="0" distR="0" wp14:anchorId="2E6491D6" wp14:editId="633B90B6">
+          <wp:inline distT="0" distB="0" distL="0" distR="0" wp14:anchorId="1CC12DFD" wp14:editId="3A0DF3B0">
             <wp:extent cx="4795042" cy="2877026"/>
             <wp:effectExtent l="0" t="0" r="5715" b="0"/>
             <wp:docPr id="18" name="图片 5"/>
@@ -22782,7 +23319,7 @@
         </w:rPr>
         <w:lastRenderedPageBreak/>
         <w:drawing>
-          <wp:inline distT="0" distB="0" distL="0" distR="0" wp14:anchorId="7F2B8B60" wp14:editId="448EEC58">
+          <wp:inline distT="0" distB="0" distL="0" distR="0" wp14:anchorId="444A8A4B" wp14:editId="7AA8338A">
             <wp:extent cx="5399405" cy="3239770"/>
             <wp:effectExtent l="0" t="0" r="0" b="0"/>
             <wp:docPr id="19" name="图片 4"/>
@@ -22863,7 +23400,7 @@
       <w:r>
         <w:lastRenderedPageBreak/>
         <w:pict>
-          <v:shape id="_x0000_i1038" type="#_x0000_t75" style="width:424.5pt;height:363.45pt">
+          <v:shape id="_x0000_i1038" type="#_x0000_t75" style="width:424.95pt;height:363.9pt">
             <v:imagedata r:id="rId54" o:title="Regressions"/>
           </v:shape>
         </w:pict>
@@ -22909,7 +23446,7 @@
         </w:rPr>
         <w:lastRenderedPageBreak/>
         <w:drawing>
-          <wp:inline distT="0" distB="0" distL="0" distR="0" wp14:anchorId="3A0DB938" wp14:editId="3B877D99">
+          <wp:inline distT="0" distB="0" distL="0" distR="0" wp14:anchorId="21CE1C3C" wp14:editId="7B1E013C">
             <wp:extent cx="4270872" cy="3796219"/>
             <wp:effectExtent l="0" t="0" r="0" b="0"/>
             <wp:docPr id="20" name="内容占位符 3"/>
@@ -22980,7 +23517,7 @@
       <w:pPr>
         <w:pStyle w:val="1"/>
       </w:pPr>
-      <w:bookmarkStart w:id="26" w:name="_Toc12789916"/>
+      <w:bookmarkStart w:id="25" w:name="_Toc14111249"/>
       <w:r>
         <w:t>7</w:t>
       </w:r>
@@ -22988,7 +23525,7 @@
         <w:tab/>
         <w:t>Auswertung und Bewertung</w:t>
       </w:r>
-      <w:bookmarkEnd w:id="26"/>
+      <w:bookmarkEnd w:id="25"/>
     </w:p>
     <w:p>
       <w:r>
@@ -23031,7 +23568,7 @@
     <w:p>
       <w:r>
         <w:pict>
-          <v:shape id="_x0000_i1039" type="#_x0000_t75" style="width:424.5pt;height:67.95pt">
+          <v:shape id="_x0000_i1039" type="#_x0000_t75" style="width:424.95pt;height:68.1pt">
             <v:imagedata r:id="rId56" o:title="Umfang"/>
           </v:shape>
         </w:pict>
@@ -23086,23 +23623,44 @@
       <w:pPr>
         <w:pStyle w:val="1"/>
       </w:pPr>
-      <w:bookmarkStart w:id="27" w:name="_Toc12789917"/>
+      <w:bookmarkStart w:id="26" w:name="_Toc14111250"/>
       <w:r>
         <w:lastRenderedPageBreak/>
         <w:t>8</w:t>
       </w:r>
       <w:r>
         <w:tab/>
-        <w:t>Zusammenfassend und Ausblick</w:t>
-      </w:r>
-      <w:bookmarkEnd w:id="27"/>
+        <w:t>Zusammenfass</w:t>
+      </w:r>
+      <w:r>
+        <w:rPr>
+          <w:rFonts w:hint="eastAsia"/>
+        </w:rPr>
+        <w:t>ung</w:t>
+      </w:r>
+      <w:r>
+        <w:t xml:space="preserve"> und Ausblick</w:t>
+      </w:r>
+      <w:bookmarkEnd w:id="26"/>
       <w:r>
         <w:t xml:space="preserve"> </w:t>
       </w:r>
     </w:p>
     <w:p>
       <w:r>
-        <w:t>In der Arbeit am Anfang Stand der Technik von maschinellen Lernen untersucht. Anhand des Verfahrens von maschinellen Lernen sollte die benötigten Daten erfasst werden. Durch automatisierte FEM-Analyse bei SolidWorks-Simulation in C# API kommen die Daten an. Die Daten müssten an die Anforderung des Modells angepasst werden, nämlich Datenbereinigung, Ausreißererkennung und Feature Scaling. Zum Schluss macht es eine Gittersuche, die besten Hyperparameter zu bestimmen.</w:t>
+        <w:t xml:space="preserve">In der Arbeit am Anfang </w:t>
+      </w:r>
+      <w:r>
+        <w:t xml:space="preserve">ist </w:t>
+      </w:r>
+      <w:r>
+        <w:t xml:space="preserve">Stand der Technik von maschinellen Lernen untersucht. </w:t>
+      </w:r>
+      <w:r>
+        <w:t xml:space="preserve">Dabei werden die mathematischen Grundlagen von SVM und NN erläutert. </w:t>
+      </w:r>
+      <w:r>
+        <w:t>Anhand des Verfahrens von maschinellen Lernen sollte die benötigten Daten erfasst werden. Durch automatisierte FEM-Analyse bei SolidWorks-Simulation in C# API kommen die Daten an. Die Daten müssten an die Anforderung des Modells angepasst werden, nämlich Datenbereinigung, Ausreißererkennung und Feature Scaling. Zum Schluss macht es eine Gittersuche, die besten Hyperparameter zu bestimmen.</w:t>
       </w:r>
     </w:p>
     <w:p>
@@ -23124,6 +23682,9 @@
       <w:r>
         <w:t>als FEM-Analyse, vorherzusagen.</w:t>
       </w:r>
+      <w:r>
+        <w:t xml:space="preserve"> Im Rahmen der Arbeit ist es bestätigt, dass wissensbasierte Methoden (SVM und NN) ähnlich qualifizierte Aussagen treffen können, wie die numerische Simulation (FEM). </w:t>
+      </w:r>
     </w:p>
     <w:p>
       <w:r>
@@ -23132,12 +23693,18 @@
     </w:p>
     <w:p>
       <w:r>
-        <w:t>In Kap. 3.1 lasst sich das Prinzip einer FEM-Analyse erläutern. In einer FEM-Analyse werden DGLn iterativ gelöst, da konzentriert sich die höchsten Reichenleistungen. Falls ein maschinelles Modell das Lösen der DGL lernen könnte, würde eine FEM-Analyse keine DGLn manipulieren, sondern durch dieses Modell ersetzen und würde die Analyse deutlich beschleunigen.</w:t>
-      </w:r>
-    </w:p>
-    <w:p>
-      <w:r>
-        <w:t xml:space="preserve">Bis hier lasst sich die Richtung vom Eingang zum Ausgang eines Modells untersuchen. Eine interessante Frage ist es, was würde ankommen, wenn die Richtung umgekehrt würde. Das würde als ein Vorschlagsystem </w:t>
+        <w:t>In Kap. 3.1 lä</w:t>
+      </w:r>
+      <w:r>
+        <w:t>sst sich das Prinzip einer FEM-Analyse erläutern. In einer FEM-Analyse werden DGLn iterativ gelöst, da konzentriert sich die höchsten Reichenleistungen. Falls ein maschinelles Modell das Lösen der DGL lernen könnte, würde eine FEM-Analyse keine DGLn manipulieren, sondern durch dieses Modell ersetzen und würde die Analyse deutlich beschleunigen.</w:t>
+      </w:r>
+    </w:p>
+    <w:p>
+      <w:r>
+        <w:t>Bis hier lä</w:t>
+      </w:r>
+      <w:r>
+        <w:t xml:space="preserve">sst sich die Richtung vom Eingang zum Ausgang eines Modells untersuchen. Eine interessante Frage ist es, was würde ankommen, wenn die Richtung umgekehrt würde. Das würde als ein Vorschlagsystem </w:t>
       </w:r>
       <w:r>
         <w:t xml:space="preserve">und Berater funktionieren. Wenn die Ingenieure beispielsweise eine bestimmte Verschiebung eines Bauteils wollten, würde diese Anforderung vom Ausgang zum Eingang durchgehen, die Geometrie und Lasten würden beim Eingang zur Verfügung stehen. </w:t>
@@ -23149,8 +23716,9 @@
         <w:jc w:val="center"/>
       </w:pPr>
       <w:r>
+        <w:lastRenderedPageBreak/>
         <w:pict>
-          <v:shape id="_x0000_i1040" type="#_x0000_t75" style="width:325.45pt;height:151.5pt">
+          <v:shape id="_x0000_i1040" type="#_x0000_t75" style="width:325.55pt;height:151.85pt">
             <v:imagedata r:id="rId57" o:title="NNumgekehrt"/>
           </v:shape>
         </w:pict>
@@ -23179,57 +23747,70 @@
     <w:p/>
     <w:p>
       <w:r>
+        <w:t xml:space="preserve">In den letzten Jahrzehnten hatte künstliche Intelligenz bzw. maschinelles Lernen </w:t>
+      </w:r>
+      <w:r>
+        <w:t xml:space="preserve">großen Fortschritt und die Entwicklung dazu lauft noch. Die wirken sich positiv auf Maschinenbaubereich, damit kann man das traditionelle Lösungsverfahren teilweise oder ganz ersetzen, um hoher Lösungsgenauigkeit oder schneller und effizienter Lösungsweg zu erzielen. </w:t>
+      </w:r>
+    </w:p>
+    <w:p>
+      <w:pPr>
+        <w:sectPr>
+          <w:footerReference w:type="default" r:id="rId58"/>
+          <w:pgSz w:w="11906" w:h="16838"/>
+          <w:pgMar w:top="1418" w:right="1418" w:bottom="1418" w:left="1985" w:header="709" w:footer="709" w:gutter="0"/>
+          <w:pgNumType w:start="1"/>
+          <w:cols w:space="708"/>
+          <w:docGrid w:linePitch="360"/>
+        </w:sectPr>
+      </w:pPr>
+    </w:p>
+    <w:p>
+      <w:pPr>
+        <w:pStyle w:val="1"/>
+        <w:rPr>
+          <w:lang w:val="en-US"/>
+        </w:rPr>
+      </w:pPr>
+      <w:bookmarkStart w:id="27" w:name="_Toc14111251"/>
+      <w:bookmarkStart w:id="28" w:name="_GoBack"/>
+      <w:bookmarkEnd w:id="28"/>
+      <w:r>
+        <w:rPr>
+          <w:lang w:val="en-US"/>
+        </w:rPr>
         <w:lastRenderedPageBreak/>
-        <w:t xml:space="preserve">In den letzten Jahrzehnten hatte künstliche Intelligenz bzw. maschinelles Lernen </w:t>
-      </w:r>
-      <w:r>
-        <w:t xml:space="preserve">großen Fortschritt und die Entwicklung dazu lauft noch. Die wirken sich positiv auf Maschinenbaubereich, damit kann man das traditionelle Lösungsverfahren teilweise oder ganz ersetzen, um hoher Lösungsgenauigkeit oder schneller und effizienter Lösungsweg zu erzielen. </w:t>
-      </w:r>
-    </w:p>
-    <w:p/>
-    <w:p>
-      <w:pPr>
-        <w:pStyle w:val="1"/>
+        <w:t>9</w:t>
+      </w:r>
+      <w:r>
         <w:rPr>
           <w:lang w:val="en-US"/>
         </w:rPr>
-      </w:pPr>
-      <w:bookmarkStart w:id="28" w:name="_Toc12789918"/>
+        <w:tab/>
+      </w:r>
       <w:r>
         <w:rPr>
           <w:lang w:val="en-US"/>
         </w:rPr>
-        <w:t>9</w:t>
-      </w:r>
+        <w:t>Literaturverzeichnis</w:t>
+      </w:r>
+      <w:bookmarkEnd w:id="27"/>
       <w:r>
         <w:rPr>
           <w:lang w:val="en-US"/>
         </w:rPr>
-        <w:tab/>
-      </w:r>
+        <w:t xml:space="preserve"> </w:t>
+      </w:r>
+    </w:p>
+    <w:p>
+      <w:pPr>
+        <w:ind w:left="705" w:hanging="705"/>
+      </w:pPr>
       <w:r>
         <w:rPr>
           <w:lang w:val="en-US"/>
         </w:rPr>
-        <w:t>Literaturverzeichnis</w:t>
-      </w:r>
-      <w:bookmarkEnd w:id="28"/>
-      <w:r>
-        <w:rPr>
-          <w:lang w:val="en-US"/>
-        </w:rPr>
-        <w:t xml:space="preserve"> </w:t>
-      </w:r>
-    </w:p>
-    <w:p>
-      <w:pPr>
-        <w:ind w:left="705" w:hanging="705"/>
-      </w:pPr>
-      <w:r>
-        <w:rPr>
-          <w:lang w:val="en-US"/>
-        </w:rPr>
-        <w:t>/1/</w:t>
+        <w:t>[1]</w:t>
       </w:r>
       <w:r>
         <w:rPr>
@@ -23259,13 +23840,13 @@
         <w:ind w:left="705" w:hanging="705"/>
       </w:pPr>
       <w:r>
-        <w:t>/</w:t>
+        <w:t>[</w:t>
       </w:r>
       <w:r>
         <w:t>2</w:t>
       </w:r>
       <w:r>
-        <w:t>/</w:t>
+        <w:t>]</w:t>
       </w:r>
       <w:r>
         <w:tab/>
@@ -23303,7 +23884,7 @@
         <w:rPr>
           <w:lang w:val="en-US"/>
         </w:rPr>
-        <w:t>/</w:t>
+        <w:t>[</w:t>
       </w:r>
       <w:r>
         <w:rPr>
@@ -23315,7 +23896,7 @@
         <w:rPr>
           <w:lang w:val="en-US"/>
         </w:rPr>
-        <w:t>/</w:t>
+        <w:t>]</w:t>
       </w:r>
       <w:r>
         <w:rPr>
@@ -23377,7 +23958,7 @@
         </w:rPr>
       </w:pPr>
       <w:r>
-        <w:t>/4/</w:t>
+        <w:t>[4]</w:t>
       </w:r>
       <w:r>
         <w:tab/>
@@ -23398,7 +23979,7 @@
         </w:rPr>
       </w:pPr>
       <w:r>
-        <w:t>/5/</w:t>
+        <w:t>[5]</w:t>
       </w:r>
       <w:r>
         <w:tab/>
@@ -23421,7 +24002,7 @@
         </w:rPr>
       </w:pPr>
       <w:r>
-        <w:t>/6/</w:t>
+        <w:t>[6]</w:t>
       </w:r>
       <w:r>
         <w:tab/>
@@ -23447,7 +24028,7 @@
         <w:rPr>
           <w:lang w:val="en-US"/>
         </w:rPr>
-        <w:t>/7/</w:t>
+        <w:t>[7]</w:t>
       </w:r>
       <w:r>
         <w:rPr>
@@ -23474,7 +24055,7 @@
         <w:rPr>
           <w:lang w:val="en-US"/>
         </w:rPr>
-        <w:t>/8/</w:t>
+        <w:t>[8]</w:t>
       </w:r>
       <w:r>
         <w:rPr>
@@ -23495,7 +24076,7 @@
         <w:rPr>
           <w:lang w:val="en-US"/>
         </w:rPr>
-        <w:t>/9/</w:t>
+        <w:t>[9]</w:t>
       </w:r>
       <w:r>
         <w:rPr>
@@ -23516,7 +24097,7 @@
         <w:rPr>
           <w:lang w:val="en-US"/>
         </w:rPr>
-        <w:t>/10/</w:t>
+        <w:t>[10]</w:t>
       </w:r>
       <w:r>
         <w:rPr>
@@ -23560,7 +24141,7 @@
         <w:rPr>
           <w:lang w:val="en-US"/>
         </w:rPr>
-        <w:t>/11/</w:t>
+        <w:t>[11]</w:t>
       </w:r>
       <w:r>
         <w:rPr>
@@ -23586,7 +24167,6 @@
         <w:rPr>
           <w:lang w:val="en-US"/>
         </w:rPr>
-        <w:lastRenderedPageBreak/>
         <w:t>the Behavioral Sciences“. Diss. Harvard University, 1974.</w:t>
       </w:r>
     </w:p>
@@ -23595,7 +24175,7 @@
         <w:ind w:left="705" w:hanging="705"/>
       </w:pPr>
       <w:r>
-        <w:t>/12/</w:t>
+        <w:t>[12]</w:t>
       </w:r>
       <w:r>
         <w:tab/>
@@ -23607,13 +24187,13 @@
     </w:p>
     <w:p>
       <w:r>
-        <w:t>/</w:t>
+        <w:t>[</w:t>
       </w:r>
       <w:r>
         <w:t>13</w:t>
       </w:r>
       <w:r>
-        <w:t>/</w:t>
+        <w:t>]</w:t>
       </w:r>
       <w:r>
         <w:tab/>
@@ -23648,7 +24228,8 @@
         <w:ind w:left="705" w:hanging="705"/>
       </w:pPr>
       <w:r>
-        <w:t>/14/</w:t>
+        <w:lastRenderedPageBreak/>
+        <w:t>[14]</w:t>
       </w:r>
       <w:r>
         <w:tab/>
@@ -23713,7 +24294,7 @@
         <w:ind w:left="705" w:hanging="705"/>
       </w:pPr>
       <w:r>
-        <w:t>/15/</w:t>
+        <w:t>[15]</w:t>
       </w:r>
       <w:r>
         <w:tab/>
@@ -23760,7 +24341,13 @@
         <w:rPr>
           <w:rFonts w:cs="Arial"/>
         </w:rPr>
-        <w:t>/1</w:t>
+        <w:t>[</w:t>
+      </w:r>
+      <w:r>
+        <w:rPr>
+          <w:rFonts w:cs="Arial"/>
+        </w:rPr>
+        <w:t>1</w:t>
       </w:r>
       <w:r>
         <w:rPr>
@@ -23772,7 +24359,7 @@
         <w:rPr>
           <w:rFonts w:cs="Arial"/>
         </w:rPr>
-        <w:t>/</w:t>
+        <w:t>]</w:t>
       </w:r>
       <w:r>
         <w:rPr>
@@ -23815,7 +24402,7 @@
         <w:rPr>
           <w:rFonts w:cs="Arial"/>
         </w:rPr>
-        <w:t>/18/</w:t>
+        <w:t>[18]</w:t>
       </w:r>
       <w:r>
         <w:rPr>
@@ -23849,7 +24436,7 @@
         <w:rPr>
           <w:lang w:val="en-US"/>
         </w:rPr>
-        <w:t>/</w:t>
+        <w:t>[</w:t>
       </w:r>
       <w:r>
         <w:rPr>
@@ -23861,7 +24448,7 @@
         <w:rPr>
           <w:lang w:val="en-US"/>
         </w:rPr>
-        <w:t>/</w:t>
+        <w:t>]</w:t>
       </w:r>
       <w:r>
         <w:rPr>
@@ -23899,7 +24486,7 @@
         <w:rPr>
           <w:lang w:val="en-US"/>
         </w:rPr>
-        <w:t>/</w:t>
+        <w:t>[</w:t>
       </w:r>
       <w:r>
         <w:rPr>
@@ -23911,7 +24498,7 @@
         <w:rPr>
           <w:lang w:val="en-US"/>
         </w:rPr>
-        <w:t>/</w:t>
+        <w:t>]</w:t>
       </w:r>
       <w:r>
         <w:rPr>
@@ -23970,7 +24557,7 @@
         <w:rPr>
           <w:lang w:val="en-US"/>
         </w:rPr>
-        <w:t>/21/</w:t>
+        <w:t>[21]</w:t>
       </w:r>
       <w:r>
         <w:rPr>
@@ -23988,7 +24575,53 @@
         <w:t>In International Conference on Artificial Intelligence and Statistics, 2010.</w:t>
       </w:r>
     </w:p>
-    <w:p/>
+    <w:p>
+      <w:pPr>
+        <w:spacing w:before="0" w:after="160" w:line="259" w:lineRule="auto"/>
+        <w:jc w:val="left"/>
+      </w:pPr>
+      <w:r>
+        <w:br w:type="page"/>
+      </w:r>
+    </w:p>
+    <w:p>
+      <w:pPr>
+        <w:rPr>
+          <w:b/>
+        </w:rPr>
+      </w:pPr>
+      <w:r>
+        <w:rPr>
+          <w:b/>
+        </w:rPr>
+        <w:lastRenderedPageBreak/>
+        <w:t>Erklärung</w:t>
+      </w:r>
+    </w:p>
+    <w:p>
+      <w:r>
+        <w:t>Ich erkläre hiermit, dass ich die vorliegende Arbeit selbständig und ohne Benutzung anderer als der angegebenen Hilfsmittel angefertigt habe; die aus fremden Werken wörtlich oder sinngemäß übernommenen Gedanken sind unter Angabe der Quellen gekennzeichnet.</w:t>
+      </w:r>
+    </w:p>
+    <w:p>
+      <w:r>
+        <w:t>Ich versichere, dass ich bisher keine Prüfungsarbeit mit gleichem oder ähnlichen Thema bei einer Prüfungsbehörde oder anderen Hochschule vorgelegt habe.</w:t>
+      </w:r>
+    </w:p>
+    <w:p>
+      <w:r>
+        <w:tab/>
+      </w:r>
+    </w:p>
+    <w:p>
+      <w:r>
+        <w:t>Ort, Datum</w:t>
+      </w:r>
+      <w:r>
+        <w:tab/>
+        <w:t>Unterschrift</w:t>
+      </w:r>
+    </w:p>
     <w:sectPr>
       <w:pgSz w:w="11906" w:h="16838"/>
       <w:pgMar w:top="1418" w:right="1418" w:bottom="1418" w:left="1985" w:header="709" w:footer="709" w:gutter="0"/>
@@ -24022,6 +24655,52 @@
     </w:p>
   </w:endnote>
 </w:endnotes>
+</file>
+
+<file path=word/footer1.xml><?xml version="1.0" encoding="utf-8"?>
+<w:ftr xmlns:wpc="http://schemas.microsoft.com/office/word/2010/wordprocessingCanvas" xmlns:cx="http://schemas.microsoft.com/office/drawing/2014/chartex" xmlns:mc="http://schemas.openxmlformats.org/markup-compatibility/2006" xmlns:o="urn:schemas-microsoft-com:office:office" xmlns:r="http://schemas.openxmlformats.org/officeDocument/2006/relationships" xmlns:m="http://schemas.openxmlformats.org/officeDocument/2006/math" xmlns:v="urn:schemas-microsoft-com:vml" xmlns:wp14="http://schemas.microsoft.com/office/word/2010/wordprocessingDrawing" xmlns:wp="http://schemas.openxmlformats.org/drawingml/2006/wordprocessingDrawing" xmlns:w10="urn:schemas-microsoft-com:office:word" xmlns:w="http://schemas.openxmlformats.org/wordprocessingml/2006/main" xmlns:w14="http://schemas.microsoft.com/office/word/2010/wordml" xmlns:w15="http://schemas.microsoft.com/office/word/2012/wordml" xmlns:w16se="http://schemas.microsoft.com/office/word/2015/wordml/symex" xmlns:wpg="http://schemas.microsoft.com/office/word/2010/wordprocessingGroup" xmlns:wpi="http://schemas.microsoft.com/office/word/2010/wordprocessingInk" xmlns:wne="http://schemas.microsoft.com/office/word/2006/wordml" xmlns:wps="http://schemas.microsoft.com/office/word/2010/wordprocessingShape" mc:Ignorable="w14 w15 w16se wp14">
+  <w:sdt>
+    <w:sdtPr>
+      <w:id w:val="1212304663"/>
+      <w:docPartObj>
+        <w:docPartGallery w:val="Page Numbers (Bottom of Page)"/>
+        <w:docPartUnique/>
+      </w:docPartObj>
+    </w:sdtPr>
+    <w:sdtEndPr/>
+    <w:sdtContent>
+      <w:p>
+        <w:pPr>
+          <w:pStyle w:val="ae"/>
+          <w:jc w:val="center"/>
+        </w:pPr>
+        <w:r>
+          <w:fldChar w:fldCharType="begin"/>
+        </w:r>
+        <w:r>
+          <w:instrText>PAGE   \* MERGEFORMAT</w:instrText>
+        </w:r>
+        <w:r>
+          <w:fldChar w:fldCharType="separate"/>
+        </w:r>
+        <w:r>
+          <w:rPr>
+            <w:noProof/>
+          </w:rPr>
+          <w:t>56</w:t>
+        </w:r>
+        <w:r>
+          <w:fldChar w:fldCharType="end"/>
+        </w:r>
+      </w:p>
+    </w:sdtContent>
+  </w:sdt>
+  <w:p>
+    <w:pPr>
+      <w:pStyle w:val="ae"/>
+    </w:pPr>
+  </w:p>
+</w:ftr>
 </file>
 
 <file path=word/footnotes.xml><?xml version="1.0" encoding="utf-8"?>
@@ -25863,554 +26542,24 @@
       <w:szCs w:val="18"/>
     </w:rPr>
   </w:style>
-</w:styles>
-</file>
-
-<file path=word/glossary/document.xml><?xml version="1.0" encoding="utf-8"?>
-<w:glossaryDocument xmlns:wpc="http://schemas.microsoft.com/office/word/2010/wordprocessingCanvas" xmlns:cx="http://schemas.microsoft.com/office/drawing/2014/chartex" xmlns:mc="http://schemas.openxmlformats.org/markup-compatibility/2006" xmlns:o="urn:schemas-microsoft-com:office:office" xmlns:r="http://schemas.openxmlformats.org/officeDocument/2006/relationships" xmlns:m="http://schemas.openxmlformats.org/officeDocument/2006/math" xmlns:v="urn:schemas-microsoft-com:vml" xmlns:wp14="http://schemas.microsoft.com/office/word/2010/wordprocessingDrawing" xmlns:wp="http://schemas.openxmlformats.org/drawingml/2006/wordprocessingDrawing" xmlns:w10="urn:schemas-microsoft-com:office:word" xmlns:w="http://schemas.openxmlformats.org/wordprocessingml/2006/main" xmlns:w14="http://schemas.microsoft.com/office/word/2010/wordml" xmlns:w15="http://schemas.microsoft.com/office/word/2012/wordml" xmlns:w16se="http://schemas.microsoft.com/office/word/2015/wordml/symex" xmlns:wpg="http://schemas.microsoft.com/office/word/2010/wordprocessingGroup" xmlns:wpi="http://schemas.microsoft.com/office/word/2010/wordprocessingInk" xmlns:wne="http://schemas.microsoft.com/office/word/2006/wordml" xmlns:wps="http://schemas.microsoft.com/office/word/2010/wordprocessingShape" mc:Ignorable="w14 w15 w16se wp14"/>
-</file>
-
-<file path=word/glossary/fontTable.xml><?xml version="1.0" encoding="utf-8"?>
-<w:fonts xmlns:mc="http://schemas.openxmlformats.org/markup-compatibility/2006" xmlns:r="http://schemas.openxmlformats.org/officeDocument/2006/relationships" xmlns:w="http://schemas.openxmlformats.org/wordprocessingml/2006/main" xmlns:w14="http://schemas.microsoft.com/office/word/2010/wordml" xmlns:w15="http://schemas.microsoft.com/office/word/2012/wordml" xmlns:w16se="http://schemas.microsoft.com/office/word/2015/wordml/symex" mc:Ignorable="w14 w15 w16se">
-  <w:font w:name="Arial">
-    <w:panose1 w:val="020B0604020202020204"/>
-    <w:charset w:val="00"/>
-    <w:family w:val="swiss"/>
-    <w:pitch w:val="variable"/>
-    <w:sig w:usb0="E0002EFF" w:usb1="C000785B" w:usb2="00000009" w:usb3="00000000" w:csb0="000001FF" w:csb1="00000000"/>
-  </w:font>
-  <w:font w:name="Times New Roman">
-    <w:panose1 w:val="02020603050405020304"/>
-    <w:charset w:val="00"/>
-    <w:family w:val="roman"/>
-    <w:pitch w:val="variable"/>
-    <w:sig w:usb0="E0002EFF" w:usb1="C000785B" w:usb2="00000009" w:usb3="00000000" w:csb0="000001FF" w:csb1="00000000"/>
-  </w:font>
-  <w:font w:name="Calibri">
-    <w:panose1 w:val="020F0502020204030204"/>
-    <w:charset w:val="00"/>
-    <w:family w:val="swiss"/>
-    <w:pitch w:val="variable"/>
-    <w:sig w:usb0="E0002EFF" w:usb1="C000247B" w:usb2="00000009" w:usb3="00000000" w:csb0="000001FF" w:csb1="00000000"/>
-  </w:font>
-  <w:font w:name="等线">
-    <w:altName w:val="DengXian"/>
-    <w:panose1 w:val="02010600030101010101"/>
-    <w:charset w:val="86"/>
-    <w:family w:val="auto"/>
-    <w:pitch w:val="variable"/>
-    <w:sig w:usb0="A00002BF" w:usb1="38CF7CFA" w:usb2="00000016" w:usb3="00000000" w:csb0="0004000F" w:csb1="00000000"/>
-  </w:font>
-  <w:font w:name="等线 Light">
-    <w:panose1 w:val="02010600030101010101"/>
-    <w:charset w:val="86"/>
-    <w:family w:val="auto"/>
-    <w:pitch w:val="variable"/>
-    <w:sig w:usb0="A00002BF" w:usb1="38CF7CFA" w:usb2="00000016" w:usb3="00000000" w:csb0="0004000F" w:csb1="00000000"/>
-  </w:font>
-  <w:font w:name="Calibri Light">
-    <w:panose1 w:val="020F0302020204030204"/>
-    <w:charset w:val="00"/>
-    <w:family w:val="swiss"/>
-    <w:pitch w:val="variable"/>
-    <w:sig w:usb0="E0002AFF" w:usb1="C000247B" w:usb2="00000009" w:usb3="00000000" w:csb0="000001FF" w:csb1="00000000"/>
-  </w:font>
-  <w:font w:name="Microsoft YaHei UI">
-    <w:panose1 w:val="020B0503020204020204"/>
-    <w:charset w:val="86"/>
-    <w:family w:val="swiss"/>
-    <w:pitch w:val="variable"/>
-    <w:sig w:usb0="80000287" w:usb1="2ACF3C50" w:usb2="00000016" w:usb3="00000000" w:csb0="0004001F" w:csb1="00000000"/>
-  </w:font>
-  <w:font w:name="Cambria Math">
-    <w:panose1 w:val="02040503050406030204"/>
-    <w:charset w:val="00"/>
-    <w:family w:val="roman"/>
-    <w:pitch w:val="variable"/>
-    <w:sig w:usb0="E00006FF" w:usb1="420024FF" w:usb2="02000000" w:usb3="00000000" w:csb0="0000019F" w:csb1="00000000"/>
-  </w:font>
-</w:fonts>
-</file>
-
-<file path=word/glossary/settings.xml><?xml version="1.0" encoding="utf-8"?>
-<w:settings xmlns:mc="http://schemas.openxmlformats.org/markup-compatibility/2006" xmlns:o="urn:schemas-microsoft-com:office:office" xmlns:r="http://schemas.openxmlformats.org/officeDocument/2006/relationships" xmlns:m="http://schemas.openxmlformats.org/officeDocument/2006/math" xmlns:v="urn:schemas-microsoft-com:vml" xmlns:w10="urn:schemas-microsoft-com:office:word" xmlns:w="http://schemas.openxmlformats.org/wordprocessingml/2006/main" xmlns:w14="http://schemas.microsoft.com/office/word/2010/wordml" xmlns:w15="http://schemas.microsoft.com/office/word/2012/wordml" xmlns:w16se="http://schemas.microsoft.com/office/word/2015/wordml/symex" xmlns:sl="http://schemas.openxmlformats.org/schemaLibrary/2006/main" mc:Ignorable="w14 w15 w16se">
-  <w:view w:val="normal"/>
-  <w:defaultTabStop w:val="708"/>
-  <w:hyphenationZone w:val="425"/>
-  <w:characterSpacingControl w:val="doNotCompress"/>
-  <w:compat>
-    <w:useFELayout/>
-    <w:compatSetting w:name="compatibilityMode" w:uri="http://schemas.microsoft.com/office/word" w:val="15"/>
-    <w:compatSetting w:name="overrideTableStyleFontSizeAndJustification" w:uri="http://schemas.microsoft.com/office/word" w:val="1"/>
-    <w:compatSetting w:name="enableOpenTypeFeatures" w:uri="http://schemas.microsoft.com/office/word" w:val="1"/>
-    <w:compatSetting w:name="doNotFlipMirrorIndents" w:uri="http://schemas.microsoft.com/office/word" w:val="1"/>
-    <w:compatSetting w:name="differentiateMultirowTableHeaders" w:uri="http://schemas.microsoft.com/office/word" w:val="1"/>
-  </w:compat>
-  <w:rsids>
-    <w:rsidRoot w:val="007E431A"/>
-    <w:rsid w:val="007E431A"/>
-    <w:rsid w:val="009D5CBC"/>
-  </w:rsids>
-  <m:mathPr>
-    <m:mathFont m:val="Cambria Math"/>
-    <m:brkBin m:val="before"/>
-    <m:brkBinSub m:val="--"/>
-    <m:smallFrac m:val="0"/>
-    <m:dispDef/>
-    <m:lMargin m:val="0"/>
-    <m:rMargin m:val="0"/>
-    <m:defJc m:val="centerGroup"/>
-    <m:wrapIndent m:val="1440"/>
-    <m:intLim m:val="subSup"/>
-    <m:naryLim m:val="undOvr"/>
-  </m:mathPr>
-  <w:themeFontLang w:val="de-DE" w:eastAsia="zh-CN"/>
-  <w:clrSchemeMapping w:bg1="light1" w:t1="dark1" w:bg2="light2" w:t2="dark2" w:accent1="accent1" w:accent2="accent2" w:accent3="accent3" w:accent4="accent4" w:accent5="accent5" w:accent6="accent6" w:hyperlink="hyperlink" w:followedHyperlink="followedHyperlink"/>
-  <w:decimalSymbol w:val=","/>
-  <w:listSeparator w:val=";"/>
-  <w15:chartTrackingRefBased/>
-</w:settings>
-</file>
-
-<file path=word/glossary/styles.xml><?xml version="1.0" encoding="utf-8"?>
-<w:styles xmlns:mc="http://schemas.openxmlformats.org/markup-compatibility/2006" xmlns:r="http://schemas.openxmlformats.org/officeDocument/2006/relationships" xmlns:w="http://schemas.openxmlformats.org/wordprocessingml/2006/main" xmlns:w14="http://schemas.microsoft.com/office/word/2010/wordml" xmlns:w15="http://schemas.microsoft.com/office/word/2012/wordml" xmlns:w16se="http://schemas.microsoft.com/office/word/2015/wordml/symex" mc:Ignorable="w14 w15 w16se">
-  <w:docDefaults>
-    <w:rPrDefault>
-      <w:rPr>
-        <w:rFonts w:asciiTheme="minorHAnsi" w:eastAsiaTheme="minorEastAsia" w:hAnsiTheme="minorHAnsi" w:cstheme="minorBidi"/>
-        <w:sz w:val="22"/>
-        <w:szCs w:val="22"/>
-        <w:lang w:val="de-DE" w:eastAsia="zh-CN" w:bidi="ar-SA"/>
-      </w:rPr>
-    </w:rPrDefault>
-    <w:pPrDefault>
-      <w:pPr>
-        <w:spacing w:after="160" w:line="259" w:lineRule="auto"/>
-      </w:pPr>
-    </w:pPrDefault>
-  </w:docDefaults>
-  <w:latentStyles w:defLockedState="0" w:defUIPriority="99" w:defSemiHidden="0" w:defUnhideWhenUsed="0" w:defQFormat="0" w:count="371">
-    <w:lsdException w:name="Normal" w:uiPriority="0" w:qFormat="1"/>
-    <w:lsdException w:name="heading 1" w:uiPriority="9" w:qFormat="1"/>
-    <w:lsdException w:name="heading 2" w:semiHidden="1" w:uiPriority="9" w:unhideWhenUsed="1" w:qFormat="1"/>
-    <w:lsdException w:name="heading 3" w:semiHidden="1" w:uiPriority="9" w:unhideWhenUsed="1" w:qFormat="1"/>
-    <w:lsdException w:name="heading 4" w:semiHidden="1" w:uiPriority="9" w:unhideWhenUsed="1" w:qFormat="1"/>
-    <w:lsdException w:name="heading 5" w:semiHidden="1" w:uiPriority="9" w:unhideWhenUsed="1" w:qFormat="1"/>
-    <w:lsdException w:name="heading 6" w:semiHidden="1" w:uiPriority="9" w:unhideWhenUsed="1" w:qFormat="1"/>
-    <w:lsdException w:name="heading 7" w:semiHidden="1" w:uiPriority="9" w:unhideWhenUsed="1" w:qFormat="1"/>
-    <w:lsdException w:name="heading 8" w:semiHidden="1" w:uiPriority="9" w:unhideWhenUsed="1" w:qFormat="1"/>
-    <w:lsdException w:name="heading 9" w:semiHidden="1" w:uiPriority="9" w:unhideWhenUsed="1" w:qFormat="1"/>
-    <w:lsdException w:name="index 1" w:semiHidden="1" w:unhideWhenUsed="1"/>
-    <w:lsdException w:name="index 2" w:semiHidden="1" w:unhideWhenUsed="1"/>
-    <w:lsdException w:name="index 3" w:semiHidden="1" w:unhideWhenUsed="1"/>
-    <w:lsdException w:name="index 4" w:semiHidden="1" w:unhideWhenUsed="1"/>
-    <w:lsdException w:name="index 5" w:semiHidden="1" w:unhideWhenUsed="1"/>
-    <w:lsdException w:name="index 6" w:semiHidden="1" w:unhideWhenUsed="1"/>
-    <w:lsdException w:name="index 7" w:semiHidden="1" w:unhideWhenUsed="1"/>
-    <w:lsdException w:name="index 8" w:semiHidden="1" w:unhideWhenUsed="1"/>
-    <w:lsdException w:name="index 9" w:semiHidden="1" w:unhideWhenUsed="1"/>
-    <w:lsdException w:name="toc 1" w:semiHidden="1" w:uiPriority="39" w:unhideWhenUsed="1"/>
-    <w:lsdException w:name="toc 2" w:semiHidden="1" w:uiPriority="39" w:unhideWhenUsed="1"/>
-    <w:lsdException w:name="toc 3" w:semiHidden="1" w:uiPriority="39" w:unhideWhenUsed="1"/>
-    <w:lsdException w:name="toc 4" w:semiHidden="1" w:uiPriority="39" w:unhideWhenUsed="1"/>
-    <w:lsdException w:name="toc 5" w:semiHidden="1" w:uiPriority="39" w:unhideWhenUsed="1"/>
-    <w:lsdException w:name="toc 6" w:semiHidden="1" w:uiPriority="39" w:unhideWhenUsed="1"/>
-    <w:lsdException w:name="toc 7" w:semiHidden="1" w:uiPriority="39" w:unhideWhenUsed="1"/>
-    <w:lsdException w:name="toc 8" w:semiHidden="1" w:uiPriority="39" w:unhideWhenUsed="1"/>
-    <w:lsdException w:name="toc 9" w:semiHidden="1" w:uiPriority="39" w:unhideWhenUsed="1"/>
-    <w:lsdException w:name="Normal Indent" w:semiHidden="1" w:unhideWhenUsed="1"/>
-    <w:lsdException w:name="footnote text" w:semiHidden="1" w:unhideWhenUsed="1"/>
-    <w:lsdException w:name="annotation text" w:semiHidden="1" w:unhideWhenUsed="1"/>
-    <w:lsdException w:name="header" w:semiHidden="1" w:unhideWhenUsed="1"/>
-    <w:lsdException w:name="footer" w:semiHidden="1" w:unhideWhenUsed="1"/>
-    <w:lsdException w:name="index heading" w:semiHidden="1" w:unhideWhenUsed="1"/>
-    <w:lsdException w:name="caption" w:semiHidden="1" w:uiPriority="35" w:unhideWhenUsed="1" w:qFormat="1"/>
-    <w:lsdException w:name="table of figures" w:semiHidden="1" w:unhideWhenUsed="1"/>
-    <w:lsdException w:name="envelope address" w:semiHidden="1" w:unhideWhenUsed="1"/>
-    <w:lsdException w:name="envelope return" w:semiHidden="1" w:unhideWhenUsed="1"/>
-    <w:lsdException w:name="footnote reference" w:semiHidden="1" w:unhideWhenUsed="1"/>
-    <w:lsdException w:name="annotation reference" w:semiHidden="1" w:unhideWhenUsed="1"/>
-    <w:lsdException w:name="line number" w:semiHidden="1" w:unhideWhenUsed="1"/>
-    <w:lsdException w:name="page number" w:semiHidden="1" w:unhideWhenUsed="1"/>
-    <w:lsdException w:name="endnote reference" w:semiHidden="1" w:unhideWhenUsed="1"/>
-    <w:lsdException w:name="endnote text" w:semiHidden="1" w:unhideWhenUsed="1"/>
-    <w:lsdException w:name="table of authorities" w:semiHidden="1" w:unhideWhenUsed="1"/>
-    <w:lsdException w:name="macro" w:semiHidden="1" w:unhideWhenUsed="1"/>
-    <w:lsdException w:name="toa heading" w:semiHidden="1" w:unhideWhenUsed="1"/>
-    <w:lsdException w:name="List" w:semiHidden="1" w:unhideWhenUsed="1"/>
-    <w:lsdException w:name="List Bullet" w:semiHidden="1" w:unhideWhenUsed="1"/>
-    <w:lsdException w:name="List Number" w:semiHidden="1" w:unhideWhenUsed="1"/>
-    <w:lsdException w:name="List 2" w:semiHidden="1" w:unhideWhenUsed="1"/>
-    <w:lsdException w:name="List 3" w:semiHidden="1" w:unhideWhenUsed="1"/>
-    <w:lsdException w:name="List 4" w:semiHidden="1" w:unhideWhenUsed="1"/>
-    <w:lsdException w:name="List 5" w:semiHidden="1" w:unhideWhenUsed="1"/>
-    <w:lsdException w:name="List Bullet 2" w:semiHidden="1" w:unhideWhenUsed="1"/>
-    <w:lsdException w:name="List Bullet 3" w:semiHidden="1" w:unhideWhenUsed="1"/>
-    <w:lsdException w:name="List Bullet 4" w:semiHidden="1" w:unhideWhenUsed="1"/>
-    <w:lsdException w:name="List Bullet 5" w:semiHidden="1" w:unhideWhenUsed="1"/>
-    <w:lsdException w:name="List Number 2" w:semiHidden="1" w:unhideWhenUsed="1"/>
-    <w:lsdException w:name="List Number 3" w:semiHidden="1" w:unhideWhenUsed="1"/>
-    <w:lsdException w:name="List Number 4" w:semiHidden="1" w:unhideWhenUsed="1"/>
-    <w:lsdException w:name="List Number 5" w:semiHidden="1" w:unhideWhenUsed="1"/>
-    <w:lsdException w:name="Title" w:uiPriority="10" w:qFormat="1"/>
-    <w:lsdException w:name="Closing" w:semiHidden="1" w:unhideWhenUsed="1"/>
-    <w:lsdException w:name="Signature" w:semiHidden="1" w:unhideWhenUsed="1"/>
-    <w:lsdException w:name="Default Paragraph Font" w:semiHidden="1" w:uiPriority="1" w:unhideWhenUsed="1"/>
-    <w:lsdException w:name="Body Text" w:semiHidden="1" w:unhideWhenUsed="1"/>
-    <w:lsdException w:name="Body Text Indent" w:semiHidden="1" w:unhideWhenUsed="1"/>
-    <w:lsdException w:name="List Continue" w:semiHidden="1" w:unhideWhenUsed="1"/>
-    <w:lsdException w:name="List Continue 2" w:semiHidden="1" w:unhideWhenUsed="1"/>
-    <w:lsdException w:name="List Continue 3" w:semiHidden="1" w:unhideWhenUsed="1"/>
-    <w:lsdException w:name="List Continue 4" w:semiHidden="1" w:unhideWhenUsed="1"/>
-    <w:lsdException w:name="List Continue 5" w:semiHidden="1" w:unhideWhenUsed="1"/>
-    <w:lsdException w:name="Message Header" w:semiHidden="1" w:unhideWhenUsed="1"/>
-    <w:lsdException w:name="Subtitle" w:uiPriority="11" w:qFormat="1"/>
-    <w:lsdException w:name="Salutation" w:semiHidden="1" w:unhideWhenUsed="1"/>
-    <w:lsdException w:name="Date" w:semiHidden="1" w:unhideWhenUsed="1"/>
-    <w:lsdException w:name="Body Text First Indent" w:semiHidden="1" w:unhideWhenUsed="1"/>
-    <w:lsdException w:name="Body Text First Indent 2" w:semiHidden="1" w:unhideWhenUsed="1"/>
-    <w:lsdException w:name="Note Heading" w:semiHidden="1" w:unhideWhenUsed="1"/>
-    <w:lsdException w:name="Body Text 2" w:semiHidden="1" w:unhideWhenUsed="1"/>
-    <w:lsdException w:name="Body Text 3" w:semiHidden="1" w:unhideWhenUsed="1"/>
-    <w:lsdException w:name="Body Text Indent 2" w:semiHidden="1" w:unhideWhenUsed="1"/>
-    <w:lsdException w:name="Body Text Indent 3" w:semiHidden="1" w:unhideWhenUsed="1"/>
-    <w:lsdException w:name="Block Text" w:semiHidden="1" w:unhideWhenUsed="1"/>
-    <w:lsdException w:name="Hyperlink" w:semiHidden="1" w:unhideWhenUsed="1"/>
-    <w:lsdException w:name="FollowedHyperlink" w:semiHidden="1" w:unhideWhenUsed="1"/>
-    <w:lsdException w:name="Strong" w:uiPriority="22" w:qFormat="1"/>
-    <w:lsdException w:name="Emphasis" w:uiPriority="20" w:qFormat="1"/>
-    <w:lsdException w:name="Document Map" w:semiHidden="1" w:unhideWhenUsed="1"/>
-    <w:lsdException w:name="Plain Text" w:semiHidden="1" w:unhideWhenUsed="1"/>
-    <w:lsdException w:name="E-mail Signature" w:semiHidden="1" w:unhideWhenUsed="1"/>
-    <w:lsdException w:name="HTML Top of Form" w:semiHidden="1" w:unhideWhenUsed="1"/>
-    <w:lsdException w:name="HTML Bottom of Form" w:semiHidden="1" w:unhideWhenUsed="1"/>
-    <w:lsdException w:name="Normal (Web)" w:semiHidden="1" w:unhideWhenUsed="1"/>
-    <w:lsdException w:name="HTML Acronym" w:semiHidden="1" w:unhideWhenUsed="1"/>
-    <w:lsdException w:name="HTML Address" w:semiHidden="1" w:unhideWhenUsed="1"/>
-    <w:lsdException w:name="HTML Cite" w:semiHidden="1" w:unhideWhenUsed="1"/>
-    <w:lsdException w:name="HTML Code" w:semiHidden="1" w:unhideWhenUsed="1"/>
-    <w:lsdException w:name="HTML Definition" w:semiHidden="1" w:unhideWhenUsed="1"/>
-    <w:lsdException w:name="HTML Keyboard" w:semiHidden="1" w:unhideWhenUsed="1"/>
-    <w:lsdException w:name="HTML Preformatted" w:semiHidden="1" w:unhideWhenUsed="1"/>
-    <w:lsdException w:name="HTML Sample" w:semiHidden="1" w:unhideWhenUsed="1"/>
-    <w:lsdException w:name="HTML Typewriter" w:semiHidden="1" w:unhideWhenUsed="1"/>
-    <w:lsdException w:name="HTML Variable" w:semiHidden="1" w:unhideWhenUsed="1"/>
-    <w:lsdException w:name="Normal Table" w:semiHidden="1" w:unhideWhenUsed="1"/>
-    <w:lsdException w:name="annotation subject" w:semiHidden="1" w:unhideWhenUsed="1"/>
-    <w:lsdException w:name="No List" w:semiHidden="1" w:unhideWhenUsed="1"/>
-    <w:lsdException w:name="Outline List 1" w:semiHidden="1" w:unhideWhenUsed="1"/>
-    <w:lsdException w:name="Outline List 2" w:semiHidden="1" w:unhideWhenUsed="1"/>
-    <w:lsdException w:name="Outline List 3" w:semiHidden="1" w:unhideWhenUsed="1"/>
-    <w:lsdException w:name="Table Simple 1" w:semiHidden="1" w:unhideWhenUsed="1"/>
-    <w:lsdException w:name="Table Simple 2" w:semiHidden="1" w:unhideWhenUsed="1"/>
-    <w:lsdException w:name="Table Simple 3" w:semiHidden="1" w:unhideWhenUsed="1"/>
-    <w:lsdException w:name="Table Classic 1" w:semiHidden="1" w:unhideWhenUsed="1"/>
-    <w:lsdException w:name="Table Classic 2" w:semiHidden="1" w:unhideWhenUsed="1"/>
-    <w:lsdException w:name="Table Classic 3" w:semiHidden="1" w:unhideWhenUsed="1"/>
-    <w:lsdException w:name="Table Classic 4" w:semiHidden="1" w:unhideWhenUsed="1"/>
-    <w:lsdException w:name="Table Colorful 1" w:semiHidden="1" w:unhideWhenUsed="1"/>
-    <w:lsdException w:name="Table Colorful 2" w:semiHidden="1" w:unhideWhenUsed="1"/>
-    <w:lsdException w:name="Table Colorful 3" w:semiHidden="1" w:unhideWhenUsed="1"/>
-    <w:lsdException w:name="Table Columns 1" w:semiHidden="1" w:unhideWhenUsed="1"/>
-    <w:lsdException w:name="Table Columns 2" w:semiHidden="1" w:unhideWhenUsed="1"/>
-    <w:lsdException w:name="Table Columns 3" w:semiHidden="1" w:unhideWhenUsed="1"/>
-    <w:lsdException w:name="Table Columns 4" w:semiHidden="1" w:unhideWhenUsed="1"/>
-    <w:lsdException w:name="Table Columns 5" w:semiHidden="1" w:unhideWhenUsed="1"/>
-    <w:lsdException w:name="Table Grid 1" w:semiHidden="1" w:unhideWhenUsed="1"/>
-    <w:lsdException w:name="Table Grid 2" w:semiHidden="1" w:unhideWhenUsed="1"/>
-    <w:lsdException w:name="Table Grid 3" w:semiHidden="1" w:unhideWhenUsed="1"/>
-    <w:lsdException w:name="Table Grid 4" w:semiHidden="1" w:unhideWhenUsed="1"/>
-    <w:lsdException w:name="Table Grid 5" w:semiHidden="1" w:unhideWhenUsed="1"/>
-    <w:lsdException w:name="Table Grid 6" w:semiHidden="1" w:unhideWhenUsed="1"/>
-    <w:lsdException w:name="Table Grid 7" w:semiHidden="1" w:unhideWhenUsed="1"/>
-    <w:lsdException w:name="Table Grid 8" w:semiHidden="1" w:unhideWhenUsed="1"/>
-    <w:lsdException w:name="Table List 1" w:semiHidden="1" w:unhideWhenUsed="1"/>
-    <w:lsdException w:name="Table List 2" w:semiHidden="1" w:unhideWhenUsed="1"/>
-    <w:lsdException w:name="Table List 3" w:semiHidden="1" w:unhideWhenUsed="1"/>
-    <w:lsdException w:name="Table List 4" w:semiHidden="1" w:unhideWhenUsed="1"/>
-    <w:lsdException w:name="Table List 5" w:semiHidden="1" w:unhideWhenUsed="1"/>
-    <w:lsdException w:name="Table List 6" w:semiHidden="1" w:unhideWhenUsed="1"/>
-    <w:lsdException w:name="Table List 7" w:semiHidden="1" w:unhideWhenUsed="1"/>
-    <w:lsdException w:name="Table List 8" w:semiHidden="1" w:unhideWhenUsed="1"/>
-    <w:lsdException w:name="Table 3D effects 1" w:semiHidden="1" w:unhideWhenUsed="1"/>
-    <w:lsdException w:name="Table 3D effects 2" w:semiHidden="1" w:unhideWhenUsed="1"/>
-    <w:lsdException w:name="Table 3D effects 3" w:semiHidden="1" w:unhideWhenUsed="1"/>
-    <w:lsdException w:name="Table Contemporary" w:semiHidden="1" w:unhideWhenUsed="1"/>
-    <w:lsdException w:name="Table Elegant" w:semiHidden="1" w:unhideWhenUsed="1"/>
-    <w:lsdException w:name="Table Professional" w:semiHidden="1" w:unhideWhenUsed="1"/>
-    <w:lsdException w:name="Table Subtle 1" w:semiHidden="1" w:unhideWhenUsed="1"/>
-    <w:lsdException w:name="Table Subtle 2" w:semiHidden="1" w:unhideWhenUsed="1"/>
-    <w:lsdException w:name="Table Web 1" w:semiHidden="1" w:unhideWhenUsed="1"/>
-    <w:lsdException w:name="Table Web 2" w:semiHidden="1" w:unhideWhenUsed="1"/>
-    <w:lsdException w:name="Table Web 3" w:semiHidden="1" w:unhideWhenUsed="1"/>
-    <w:lsdException w:name="Balloon Text" w:semiHidden="1" w:unhideWhenUsed="1"/>
-    <w:lsdException w:name="Table Grid" w:uiPriority="39"/>
-    <w:lsdException w:name="Table Theme" w:semiHidden="1" w:unhideWhenUsed="1"/>
-    <w:lsdException w:name="Placeholder Text" w:semiHidden="1"/>
-    <w:lsdException w:name="No Spacing" w:uiPriority="1" w:qFormat="1"/>
-    <w:lsdException w:name="Light Shading" w:uiPriority="60"/>
-    <w:lsdException w:name="Light List" w:uiPriority="61"/>
-    <w:lsdException w:name="Light Grid" w:uiPriority="62"/>
-    <w:lsdException w:name="Medium Shading 1" w:uiPriority="63"/>
-    <w:lsdException w:name="Medium Shading 2" w:uiPriority="64"/>
-    <w:lsdException w:name="Medium List 1" w:uiPriority="65"/>
-    <w:lsdException w:name="Medium List 2" w:uiPriority="66"/>
-    <w:lsdException w:name="Medium Grid 1" w:uiPriority="67"/>
-    <w:lsdException w:name="Medium Grid 2" w:uiPriority="68"/>
-    <w:lsdException w:name="Medium Grid 3" w:uiPriority="69"/>
-    <w:lsdException w:name="Dark List" w:uiPriority="70"/>
-    <w:lsdException w:name="Colorful Shading" w:uiPriority="71"/>
-    <w:lsdException w:name="Colorful List" w:uiPriority="72"/>
-    <w:lsdException w:name="Colorful Grid" w:uiPriority="73"/>
-    <w:lsdException w:name="Light Shading Accent 1" w:uiPriority="60"/>
-    <w:lsdException w:name="Light List Accent 1" w:uiPriority="61"/>
-    <w:lsdException w:name="Light Grid Accent 1" w:uiPriority="62"/>
-    <w:lsdException w:name="Medium Shading 1 Accent 1" w:uiPriority="63"/>
-    <w:lsdException w:name="Medium Shading 2 Accent 1" w:uiPriority="64"/>
-    <w:lsdException w:name="Medium List 1 Accent 1" w:uiPriority="65"/>
-    <w:lsdException w:name="Revision" w:semiHidden="1"/>
-    <w:lsdException w:name="List Paragraph" w:uiPriority="34" w:qFormat="1"/>
-    <w:lsdException w:name="Quote" w:uiPriority="29" w:qFormat="1"/>
-    <w:lsdException w:name="Intense Quote" w:uiPriority="30" w:qFormat="1"/>
-    <w:lsdException w:name="Medium List 2 Accent 1" w:uiPriority="66"/>
-    <w:lsdException w:name="Medium Grid 1 Accent 1" w:uiPriority="67"/>
-    <w:lsdException w:name="Medium Grid 2 Accent 1" w:uiPriority="68"/>
-    <w:lsdException w:name="Medium Grid 3 Accent 1" w:uiPriority="69"/>
-    <w:lsdException w:name="Dark List Accent 1" w:uiPriority="70"/>
-    <w:lsdException w:name="Colorful Shading Accent 1" w:uiPriority="71"/>
-    <w:lsdException w:name="Colorful List Accent 1" w:uiPriority="72"/>
-    <w:lsdException w:name="Colorful Grid Accent 1" w:uiPriority="73"/>
-    <w:lsdException w:name="Light Shading Accent 2" w:uiPriority="60"/>
-    <w:lsdException w:name="Light List Accent 2" w:uiPriority="61"/>
-    <w:lsdException w:name="Light Grid Accent 2" w:uiPriority="62"/>
-    <w:lsdException w:name="Medium Shading 1 Accent 2" w:uiPriority="63"/>
-    <w:lsdException w:name="Medium Shading 2 Accent 2" w:uiPriority="64"/>
-    <w:lsdException w:name="Medium List 1 Accent 2" w:uiPriority="65"/>
-    <w:lsdException w:name="Medium List 2 Accent 2" w:uiPriority="66"/>
-    <w:lsdException w:name="Medium Grid 1 Accent 2" w:uiPriority="67"/>
-    <w:lsdException w:name="Medium Grid 2 Accent 2" w:uiPriority="68"/>
-    <w:lsdException w:name="Medium Grid 3 Accent 2" w:uiPriority="69"/>
-    <w:lsdException w:name="Dark List Accent 2" w:uiPriority="70"/>
-    <w:lsdException w:name="Colorful Shading Accent 2" w:uiPriority="71"/>
-    <w:lsdException w:name="Colorful List Accent 2" w:uiPriority="72"/>
-    <w:lsdException w:name="Colorful Grid Accent 2" w:uiPriority="73"/>
-    <w:lsdException w:name="Light Shading Accent 3" w:uiPriority="60"/>
-    <w:lsdException w:name="Light List Accent 3" w:uiPriority="61"/>
-    <w:lsdException w:name="Light Grid Accent 3" w:uiPriority="62"/>
-    <w:lsdException w:name="Medium Shading 1 Accent 3" w:uiPriority="63"/>
-    <w:lsdException w:name="Medium Shading 2 Accent 3" w:uiPriority="64"/>
-    <w:lsdException w:name="Medium List 1 Accent 3" w:uiPriority="65"/>
-    <w:lsdException w:name="Medium List 2 Accent 3" w:uiPriority="66"/>
-    <w:lsdException w:name="Medium Grid 1 Accent 3" w:uiPriority="67"/>
-    <w:lsdException w:name="Medium Grid 2 Accent 3" w:uiPriority="68"/>
-    <w:lsdException w:name="Medium Grid 3 Accent 3" w:uiPriority="69"/>
-    <w:lsdException w:name="Dark List Accent 3" w:uiPriority="70"/>
-    <w:lsdException w:name="Colorful Shading Accent 3" w:uiPriority="71"/>
-    <w:lsdException w:name="Colorful List Accent 3" w:uiPriority="72"/>
-    <w:lsdException w:name="Colorful Grid Accent 3" w:uiPriority="73"/>
-    <w:lsdException w:name="Light Shading Accent 4" w:uiPriority="60"/>
-    <w:lsdException w:name="Light List Accent 4" w:uiPriority="61"/>
-    <w:lsdException w:name="Light Grid Accent 4" w:uiPriority="62"/>
-    <w:lsdException w:name="Medium Shading 1 Accent 4" w:uiPriority="63"/>
-    <w:lsdException w:name="Medium Shading 2 Accent 4" w:uiPriority="64"/>
-    <w:lsdException w:name="Medium List 1 Accent 4" w:uiPriority="65"/>
-    <w:lsdException w:name="Medium List 2 Accent 4" w:uiPriority="66"/>
-    <w:lsdException w:name="Medium Grid 1 Accent 4" w:uiPriority="67"/>
-    <w:lsdException w:name="Medium Grid 2 Accent 4" w:uiPriority="68"/>
-    <w:lsdException w:name="Medium Grid 3 Accent 4" w:uiPriority="69"/>
-    <w:lsdException w:name="Dark List Accent 4" w:uiPriority="70"/>
-    <w:lsdException w:name="Colorful Shading Accent 4" w:uiPriority="71"/>
-    <w:lsdException w:name="Colorful List Accent 4" w:uiPriority="72"/>
-    <w:lsdException w:name="Colorful Grid Accent 4" w:uiPriority="73"/>
-    <w:lsdException w:name="Light Shading Accent 5" w:uiPriority="60"/>
-    <w:lsdException w:name="Light List Accent 5" w:uiPriority="61"/>
-    <w:lsdException w:name="Light Grid Accent 5" w:uiPriority="62"/>
-    <w:lsdException w:name="Medium Shading 1 Accent 5" w:uiPriority="63"/>
-    <w:lsdException w:name="Medium Shading 2 Accent 5" w:uiPriority="64"/>
-    <w:lsdException w:name="Medium List 1 Accent 5" w:uiPriority="65"/>
-    <w:lsdException w:name="Medium List 2 Accent 5" w:uiPriority="66"/>
-    <w:lsdException w:name="Medium Grid 1 Accent 5" w:uiPriority="67"/>
-    <w:lsdException w:name="Medium Grid 2 Accent 5" w:uiPriority="68"/>
-    <w:lsdException w:name="Medium Grid 3 Accent 5" w:uiPriority="69"/>
-    <w:lsdException w:name="Dark List Accent 5" w:uiPriority="70"/>
-    <w:lsdException w:name="Colorful Shading Accent 5" w:uiPriority="71"/>
-    <w:lsdException w:name="Colorful List Accent 5" w:uiPriority="72"/>
-    <w:lsdException w:name="Colorful Grid Accent 5" w:uiPriority="73"/>
-    <w:lsdException w:name="Light Shading Accent 6" w:uiPriority="60"/>
-    <w:lsdException w:name="Light List Accent 6" w:uiPriority="61"/>
-    <w:lsdException w:name="Light Grid Accent 6" w:uiPriority="62"/>
-    <w:lsdException w:name="Medium Shading 1 Accent 6" w:uiPriority="63"/>
-    <w:lsdException w:name="Medium Shading 2 Accent 6" w:uiPriority="64"/>
-    <w:lsdException w:name="Medium List 1 Accent 6" w:uiPriority="65"/>
-    <w:lsdException w:name="Medium List 2 Accent 6" w:uiPriority="66"/>
-    <w:lsdException w:name="Medium Grid 1 Accent 6" w:uiPriority="67"/>
-    <w:lsdException w:name="Medium Grid 2 Accent 6" w:uiPriority="68"/>
-    <w:lsdException w:name="Medium Grid 3 Accent 6" w:uiPriority="69"/>
-    <w:lsdException w:name="Dark List Accent 6" w:uiPriority="70"/>
-    <w:lsdException w:name="Colorful Shading Accent 6" w:uiPriority="71"/>
-    <w:lsdException w:name="Colorful List Accent 6" w:uiPriority="72"/>
-    <w:lsdException w:name="Colorful Grid Accent 6" w:uiPriority="73"/>
-    <w:lsdException w:name="Subtle Emphasis" w:uiPriority="19" w:qFormat="1"/>
-    <w:lsdException w:name="Intense Emphasis" w:uiPriority="21" w:qFormat="1"/>
-    <w:lsdException w:name="Subtle Reference" w:uiPriority="31" w:qFormat="1"/>
-    <w:lsdException w:name="Intense Reference" w:uiPriority="32" w:qFormat="1"/>
-    <w:lsdException w:name="Book Title" w:uiPriority="33" w:qFormat="1"/>
-    <w:lsdException w:name="Bibliography" w:semiHidden="1" w:uiPriority="37" w:unhideWhenUsed="1"/>
-    <w:lsdException w:name="TOC Heading" w:semiHidden="1" w:uiPriority="39" w:unhideWhenUsed="1" w:qFormat="1"/>
-    <w:lsdException w:name="Plain Table 1" w:uiPriority="41"/>
-    <w:lsdException w:name="Plain Table 2" w:uiPriority="42"/>
-    <w:lsdException w:name="Plain Table 3" w:uiPriority="43"/>
-    <w:lsdException w:name="Plain Table 4" w:uiPriority="44"/>
-    <w:lsdException w:name="Plain Table 5" w:uiPriority="45"/>
-    <w:lsdException w:name="Grid Table Light" w:uiPriority="40"/>
-    <w:lsdException w:name="Grid Table 1 Light" w:uiPriority="46"/>
-    <w:lsdException w:name="Grid Table 2" w:uiPriority="47"/>
-    <w:lsdException w:name="Grid Table 3" w:uiPriority="48"/>
-    <w:lsdException w:name="Grid Table 4" w:uiPriority="49"/>
-    <w:lsdException w:name="Grid Table 5 Dark" w:uiPriority="50"/>
-    <w:lsdException w:name="Grid Table 6 Colorful" w:uiPriority="51"/>
-    <w:lsdException w:name="Grid Table 7 Colorful" w:uiPriority="52"/>
-    <w:lsdException w:name="Grid Table 1 Light Accent 1" w:uiPriority="46"/>
-    <w:lsdException w:name="Grid Table 2 Accent 1" w:uiPriority="47"/>
-    <w:lsdException w:name="Grid Table 3 Accent 1" w:uiPriority="48"/>
-    <w:lsdException w:name="Grid Table 4 Accent 1" w:uiPriority="49"/>
-    <w:lsdException w:name="Grid Table 5 Dark Accent 1" w:uiPriority="50"/>
-    <w:lsdException w:name="Grid Table 6 Colorful Accent 1" w:uiPriority="51"/>
-    <w:lsdException w:name="Grid Table 7 Colorful Accent 1" w:uiPriority="52"/>
-    <w:lsdException w:name="Grid Table 1 Light Accent 2" w:uiPriority="46"/>
-    <w:lsdException w:name="Grid Table 2 Accent 2" w:uiPriority="47"/>
-    <w:lsdException w:name="Grid Table 3 Accent 2" w:uiPriority="48"/>
-    <w:lsdException w:name="Grid Table 4 Accent 2" w:uiPriority="49"/>
-    <w:lsdException w:name="Grid Table 5 Dark Accent 2" w:uiPriority="50"/>
-    <w:lsdException w:name="Grid Table 6 Colorful Accent 2" w:uiPriority="51"/>
-    <w:lsdException w:name="Grid Table 7 Colorful Accent 2" w:uiPriority="52"/>
-    <w:lsdException w:name="Grid Table 1 Light Accent 3" w:uiPriority="46"/>
-    <w:lsdException w:name="Grid Table 2 Accent 3" w:uiPriority="47"/>
-    <w:lsdException w:name="Grid Table 3 Accent 3" w:uiPriority="48"/>
-    <w:lsdException w:name="Grid Table 4 Accent 3" w:uiPriority="49"/>
-    <w:lsdException w:name="Grid Table 5 Dark Accent 3" w:uiPriority="50"/>
-    <w:lsdException w:name="Grid Table 6 Colorful Accent 3" w:uiPriority="51"/>
-    <w:lsdException w:name="Grid Table 7 Colorful Accent 3" w:uiPriority="52"/>
-    <w:lsdException w:name="Grid Table 1 Light Accent 4" w:uiPriority="46"/>
-    <w:lsdException w:name="Grid Table 2 Accent 4" w:uiPriority="47"/>
-    <w:lsdException w:name="Grid Table 3 Accent 4" w:uiPriority="48"/>
-    <w:lsdException w:name="Grid Table 4 Accent 4" w:uiPriority="49"/>
-    <w:lsdException w:name="Grid Table 5 Dark Accent 4" w:uiPriority="50"/>
-    <w:lsdException w:name="Grid Table 6 Colorful Accent 4" w:uiPriority="51"/>
-    <w:lsdException w:name="Grid Table 7 Colorful Accent 4" w:uiPriority="52"/>
-    <w:lsdException w:name="Grid Table 1 Light Accent 5" w:uiPriority="46"/>
-    <w:lsdException w:name="Grid Table 2 Accent 5" w:uiPriority="47"/>
-    <w:lsdException w:name="Grid Table 3 Accent 5" w:uiPriority="48"/>
-    <w:lsdException w:name="Grid Table 4 Accent 5" w:uiPriority="49"/>
-    <w:lsdException w:name="Grid Table 5 Dark Accent 5" w:uiPriority="50"/>
-    <w:lsdException w:name="Grid Table 6 Colorful Accent 5" w:uiPriority="51"/>
-    <w:lsdException w:name="Grid Table 7 Colorful Accent 5" w:uiPriority="52"/>
-    <w:lsdException w:name="Grid Table 1 Light Accent 6" w:uiPriority="46"/>
-    <w:lsdException w:name="Grid Table 2 Accent 6" w:uiPriority="47"/>
-    <w:lsdException w:name="Grid Table 3 Accent 6" w:uiPriority="48"/>
-    <w:lsdException w:name="Grid Table 4 Accent 6" w:uiPriority="49"/>
-    <w:lsdException w:name="Grid Table 5 Dark Accent 6" w:uiPriority="50"/>
-    <w:lsdException w:name="Grid Table 6 Colorful Accent 6" w:uiPriority="51"/>
-    <w:lsdException w:name="Grid Table 7 Colorful Accent 6" w:uiPriority="52"/>
-    <w:lsdException w:name="List Table 1 Light" w:uiPriority="46"/>
-    <w:lsdException w:name="List Table 2" w:uiPriority="47"/>
-    <w:lsdException w:name="List Table 3" w:uiPriority="48"/>
-    <w:lsdException w:name="List Table 4" w:uiPriority="49"/>
-    <w:lsdException w:name="List Table 5 Dark" w:uiPriority="50"/>
-    <w:lsdException w:name="List Table 6 Colorful" w:uiPriority="51"/>
-    <w:lsdException w:name="List Table 7 Colorful" w:uiPriority="52"/>
-    <w:lsdException w:name="List Table 1 Light Accent 1" w:uiPriority="46"/>
-    <w:lsdException w:name="List Table 2 Accent 1" w:uiPriority="47"/>
-    <w:lsdException w:name="List Table 3 Accent 1" w:uiPriority="48"/>
-    <w:lsdException w:name="List Table 4 Accent 1" w:uiPriority="49"/>
-    <w:lsdException w:name="List Table 5 Dark Accent 1" w:uiPriority="50"/>
-    <w:lsdException w:name="List Table 6 Colorful Accent 1" w:uiPriority="51"/>
-    <w:lsdException w:name="List Table 7 Colorful Accent 1" w:uiPriority="52"/>
-    <w:lsdException w:name="List Table 1 Light Accent 2" w:uiPriority="46"/>
-    <w:lsdException w:name="List Table 2 Accent 2" w:uiPriority="47"/>
-    <w:lsdException w:name="List Table 3 Accent 2" w:uiPriority="48"/>
-    <w:lsdException w:name="List Table 4 Accent 2" w:uiPriority="49"/>
-    <w:lsdException w:name="List Table 5 Dark Accent 2" w:uiPriority="50"/>
-    <w:lsdException w:name="List Table 6 Colorful Accent 2" w:uiPriority="51"/>
-    <w:lsdException w:name="List Table 7 Colorful Accent 2" w:uiPriority="52"/>
-    <w:lsdException w:name="List Table 1 Light Accent 3" w:uiPriority="46"/>
-    <w:lsdException w:name="List Table 2 Accent 3" w:uiPriority="47"/>
-    <w:lsdException w:name="List Table 3 Accent 3" w:uiPriority="48"/>
-    <w:lsdException w:name="List Table 4 Accent 3" w:uiPriority="49"/>
-    <w:lsdException w:name="List Table 5 Dark Accent 3" w:uiPriority="50"/>
-    <w:lsdException w:name="List Table 6 Colorful Accent 3" w:uiPriority="51"/>
-    <w:lsdException w:name="List Table 7 Colorful Accent 3" w:uiPriority="52"/>
-    <w:lsdException w:name="List Table 1 Light Accent 4" w:uiPriority="46"/>
-    <w:lsdException w:name="List Table 2 Accent 4" w:uiPriority="47"/>
-    <w:lsdException w:name="List Table 3 Accent 4" w:uiPriority="48"/>
-    <w:lsdException w:name="List Table 4 Accent 4" w:uiPriority="49"/>
-    <w:lsdException w:name="List Table 5 Dark Accent 4" w:uiPriority="50"/>
-    <w:lsdException w:name="List Table 6 Colorful Accent 4" w:uiPriority="51"/>
-    <w:lsdException w:name="List Table 7 Colorful Accent 4" w:uiPriority="52"/>
-    <w:lsdException w:name="List Table 1 Light Accent 5" w:uiPriority="46"/>
-    <w:lsdException w:name="List Table 2 Accent 5" w:uiPriority="47"/>
-    <w:lsdException w:name="List Table 3 Accent 5" w:uiPriority="48"/>
-    <w:lsdException w:name="List Table 4 Accent 5" w:uiPriority="49"/>
-    <w:lsdException w:name="List Table 5 Dark Accent 5" w:uiPriority="50"/>
-    <w:lsdException w:name="List Table 6 Colorful Accent 5" w:uiPriority="51"/>
-    <w:lsdException w:name="List Table 7 Colorful Accent 5" w:uiPriority="52"/>
-    <w:lsdException w:name="List Table 1 Light Accent 6" w:uiPriority="46"/>
-    <w:lsdException w:name="List Table 2 Accent 6" w:uiPriority="47"/>
-    <w:lsdException w:name="List Table 3 Accent 6" w:uiPriority="48"/>
-    <w:lsdException w:name="List Table 4 Accent 6" w:uiPriority="49"/>
-    <w:lsdException w:name="List Table 5 Dark Accent 6" w:uiPriority="50"/>
-    <w:lsdException w:name="List Table 6 Colorful Accent 6" w:uiPriority="51"/>
-    <w:lsdException w:name="List Table 7 Colorful Accent 6" w:uiPriority="52"/>
-  </w:latentStyles>
-  <w:style w:type="paragraph" w:default="1" w:styleId="a">
-    <w:name w:val="Normal"/>
+  <w:style w:type="paragraph" w:styleId="af5">
+    <w:name w:val="No Spacing"/>
+    <w:link w:val="af6"/>
+    <w:uiPriority w:val="1"/>
     <w:qFormat/>
+    <w:rsid w:val="008D0C4A"/>
+    <w:pPr>
+      <w:spacing w:after="0" w:line="240" w:lineRule="auto"/>
+    </w:pPr>
   </w:style>
-  <w:style w:type="character" w:default="1" w:styleId="a0">
-    <w:name w:val="Default Paragraph Font"/>
+  <w:style w:type="character" w:customStyle="1" w:styleId="af6">
+    <w:name w:val="无间隔 字符"/>
+    <w:basedOn w:val="a0"/>
+    <w:link w:val="af5"/>
     <w:uiPriority w:val="1"/>
-    <w:semiHidden/>
-    <w:unhideWhenUsed/>
-  </w:style>
-  <w:style w:type="table" w:default="1" w:styleId="a1">
-    <w:name w:val="Normal Table"/>
-    <w:uiPriority w:val="99"/>
-    <w:semiHidden/>
-    <w:unhideWhenUsed/>
-    <w:tblPr>
-      <w:tblInd w:w="0" w:type="dxa"/>
-      <w:tblCellMar>
-        <w:top w:w="0" w:type="dxa"/>
-        <w:left w:w="108" w:type="dxa"/>
-        <w:bottom w:w="0" w:type="dxa"/>
-        <w:right w:w="108" w:type="dxa"/>
-      </w:tblCellMar>
-    </w:tblPr>
-  </w:style>
-  <w:style w:type="numbering" w:default="1" w:styleId="a2">
-    <w:name w:val="No List"/>
-    <w:uiPriority w:val="99"/>
-    <w:semiHidden/>
-    <w:unhideWhenUsed/>
-  </w:style>
-  <w:style w:type="character" w:styleId="a3">
-    <w:name w:val="Placeholder Text"/>
-    <w:basedOn w:val="a0"/>
-    <w:uiPriority w:val="99"/>
-    <w:semiHidden/>
-    <w:rsid w:val="009D5CBC"/>
-    <w:rPr>
-      <w:color w:val="808080"/>
-    </w:rPr>
+    <w:rsid w:val="008D0C4A"/>
   </w:style>
 </w:styles>
-</file>
-
-<file path=word/glossary/webSettings.xml><?xml version="1.0" encoding="utf-8"?>
-<w:webSettings xmlns:mc="http://schemas.openxmlformats.org/markup-compatibility/2006" xmlns:r="http://schemas.openxmlformats.org/officeDocument/2006/relationships" xmlns:w="http://schemas.openxmlformats.org/wordprocessingml/2006/main" xmlns:w14="http://schemas.microsoft.com/office/word/2010/wordml" xmlns:w15="http://schemas.microsoft.com/office/word/2012/wordml" xmlns:w16se="http://schemas.microsoft.com/office/word/2015/wordml/symex" mc:Ignorable="w14 w15 w16se">
-  <w:optimizeForBrowser/>
-  <w:allowPNG/>
-</w:webSettings>
 </file>
 
 <file path=word/theme/theme1.xml><?xml version="1.0" encoding="utf-8"?>
@@ -26679,7 +26828,7 @@
 </file>
 
 <file path=customXml/itemProps1.xml><?xml version="1.0" encoding="utf-8"?>
-<ds:datastoreItem xmlns:ds="http://schemas.openxmlformats.org/officeDocument/2006/customXml" ds:itemID="{EE481EDF-9A3D-489F-910B-9A968F0B8F57}">
+<ds:datastoreItem xmlns:ds="http://schemas.openxmlformats.org/officeDocument/2006/customXml" ds:itemID="{C34057FD-98E8-47D3-912B-7DED327AD613}">
   <ds:schemaRefs>
     <ds:schemaRef ds:uri="http://schemas.openxmlformats.org/officeDocument/2006/bibliography"/>
   </ds:schemaRefs>
